--- a/XEngine_Docment/Docment_zh.docx
+++ b/XEngine_Docment/Docment_zh.docx
@@ -13,7 +13,7 @@
           <w:szCs w:val="44"/>
         </w:rPr>
       </w:pPr>
-      <w:bookmarkStart w:id="0" w:name="_Toc17149"/>
+      <w:bookmarkStart w:id="0" w:name="_Toc6498"/>
       <w:r>
         <w:rPr>
           <w:rFonts w:hint="eastAsia"/>
@@ -99,7 +99,7 @@
             <w:fldChar w:fldCharType="begin"/>
           </w:r>
           <w:r>
-            <w:instrText xml:space="preserve"> HYPERLINK \l _Toc17149 </w:instrText>
+            <w:instrText xml:space="preserve"> HYPERLINK \l _Toc6498 </w:instrText>
           </w:r>
           <w:r>
             <w:fldChar w:fldCharType="separate"/>
@@ -110,7 +110,7 @@
               <w:szCs w:val="44"/>
               <w:lang w:val="en-US" w:eastAsia="zh-CN"/>
             </w:rPr>
-            <w:t>XEngine网络存储服务</w:t>
+            <w:t>XEngine消息队列服务</w:t>
           </w:r>
           <w:r>
             <w:rPr>
@@ -126,7 +126,7 @@
             <w:fldChar w:fldCharType="begin"/>
           </w:r>
           <w:r>
-            <w:instrText xml:space="preserve"> PAGEREF _Toc17149 \h </w:instrText>
+            <w:instrText xml:space="preserve"> PAGEREF _Toc6498 \h </w:instrText>
           </w:r>
           <w:r>
             <w:fldChar w:fldCharType="separate"/>
@@ -160,7 +160,7 @@
               <w:bCs/>
               <w:lang w:val="zh-CN"/>
             </w:rPr>
-            <w:instrText xml:space="preserve"> HYPERLINK \l _Toc13175 </w:instrText>
+            <w:instrText xml:space="preserve"> HYPERLINK \l _Toc6362 </w:instrText>
           </w:r>
           <w:r>
             <w:rPr>
@@ -182,7 +182,7 @@
             <w:fldChar w:fldCharType="begin"/>
           </w:r>
           <w:r>
-            <w:instrText xml:space="preserve"> PAGEREF _Toc13175 \h </w:instrText>
+            <w:instrText xml:space="preserve"> PAGEREF _Toc6362 \h </w:instrText>
           </w:r>
           <w:r>
             <w:fldChar w:fldCharType="separate"/>
@@ -220,7 +220,7 @@
               <w:bCs/>
               <w:lang w:val="zh-CN"/>
             </w:rPr>
-            <w:instrText xml:space="preserve"> HYPERLINK \l _Toc32202 </w:instrText>
+            <w:instrText xml:space="preserve"> HYPERLINK \l _Toc8811 </w:instrText>
           </w:r>
           <w:r>
             <w:rPr>
@@ -242,7 +242,7 @@
             <w:fldChar w:fldCharType="begin"/>
           </w:r>
           <w:r>
-            <w:instrText xml:space="preserve"> PAGEREF _Toc32202 \h </w:instrText>
+            <w:instrText xml:space="preserve"> PAGEREF _Toc8811 \h </w:instrText>
           </w:r>
           <w:r>
             <w:fldChar w:fldCharType="separate"/>
@@ -280,7 +280,7 @@
               <w:bCs/>
               <w:lang w:val="zh-CN"/>
             </w:rPr>
-            <w:instrText xml:space="preserve"> HYPERLINK \l _Toc15355 </w:instrText>
+            <w:instrText xml:space="preserve"> HYPERLINK \l _Toc9272 </w:instrText>
           </w:r>
           <w:r>
             <w:rPr>
@@ -304,7 +304,7 @@
             <w:fldChar w:fldCharType="begin"/>
           </w:r>
           <w:r>
-            <w:instrText xml:space="preserve"> PAGEREF _Toc15355 \h </w:instrText>
+            <w:instrText xml:space="preserve"> PAGEREF _Toc9272 \h </w:instrText>
           </w:r>
           <w:r>
             <w:fldChar w:fldCharType="separate"/>
@@ -342,7 +342,7 @@
               <w:bCs/>
               <w:lang w:val="zh-CN"/>
             </w:rPr>
-            <w:instrText xml:space="preserve"> HYPERLINK \l _Toc6293 </w:instrText>
+            <w:instrText xml:space="preserve"> HYPERLINK \l _Toc24579 </w:instrText>
           </w:r>
           <w:r>
             <w:rPr>
@@ -365,7 +365,7 @@
             <w:fldChar w:fldCharType="begin"/>
           </w:r>
           <w:r>
-            <w:instrText xml:space="preserve"> PAGEREF _Toc6293 \h </w:instrText>
+            <w:instrText xml:space="preserve"> PAGEREF _Toc24579 \h </w:instrText>
           </w:r>
           <w:r>
             <w:fldChar w:fldCharType="separate"/>
@@ -403,7 +403,7 @@
               <w:bCs/>
               <w:lang w:val="zh-CN"/>
             </w:rPr>
-            <w:instrText xml:space="preserve"> HYPERLINK \l _Toc12596 </w:instrText>
+            <w:instrText xml:space="preserve"> HYPERLINK \l _Toc21244 </w:instrText>
           </w:r>
           <w:r>
             <w:rPr>
@@ -432,7 +432,7 @@
             <w:fldChar w:fldCharType="begin"/>
           </w:r>
           <w:r>
-            <w:instrText xml:space="preserve"> PAGEREF _Toc12596 \h </w:instrText>
+            <w:instrText xml:space="preserve"> PAGEREF _Toc21244 \h </w:instrText>
           </w:r>
           <w:r>
             <w:fldChar w:fldCharType="separate"/>
@@ -470,7 +470,7 @@
               <w:bCs/>
               <w:lang w:val="zh-CN"/>
             </w:rPr>
-            <w:instrText xml:space="preserve"> HYPERLINK \l _Toc16451 </w:instrText>
+            <w:instrText xml:space="preserve"> HYPERLINK \l _Toc2354 </w:instrText>
           </w:r>
           <w:r>
             <w:rPr>
@@ -491,7 +491,7 @@
               <w:rFonts w:hint="eastAsia"/>
               <w:lang w:val="en-US" w:eastAsia="zh-CN"/>
             </w:rPr>
-            <w:t>上传接口</w:t>
+            <w:t>TCP</w:t>
           </w:r>
           <w:r>
             <w:tab/>
@@ -500,7 +500,7 @@
             <w:fldChar w:fldCharType="begin"/>
           </w:r>
           <w:r>
-            <w:instrText xml:space="preserve"> PAGEREF _Toc16451 \h </w:instrText>
+            <w:instrText xml:space="preserve"> PAGEREF _Toc2354 \h </w:instrText>
           </w:r>
           <w:r>
             <w:fldChar w:fldCharType="separate"/>
@@ -538,7 +538,7 @@
               <w:bCs/>
               <w:lang w:val="zh-CN"/>
             </w:rPr>
-            <w:instrText xml:space="preserve"> HYPERLINK \l _Toc7101 </w:instrText>
+            <w:instrText xml:space="preserve"> HYPERLINK \l _Toc29346 </w:instrText>
           </w:r>
           <w:r>
             <w:rPr>
@@ -559,7 +559,7 @@
               <w:rFonts w:hint="eastAsia"/>
               <w:lang w:val="en-US" w:eastAsia="zh-CN"/>
             </w:rPr>
-            <w:t>下载接口</w:t>
+            <w:t>HTTP</w:t>
           </w:r>
           <w:r>
             <w:tab/>
@@ -568,13 +568,81 @@
             <w:fldChar w:fldCharType="begin"/>
           </w:r>
           <w:r>
-            <w:instrText xml:space="preserve"> PAGEREF _Toc7101 \h </w:instrText>
+            <w:instrText xml:space="preserve"> PAGEREF _Toc29346 \h </w:instrText>
           </w:r>
           <w:r>
             <w:fldChar w:fldCharType="separate"/>
           </w:r>
           <w:r>
-            <w:t>5</w:t>
+            <w:t>4</w:t>
+          </w:r>
+          <w:r>
+            <w:fldChar w:fldCharType="end"/>
+          </w:r>
+          <w:r>
+            <w:rPr>
+              <w:bCs/>
+              <w:lang w:val="zh-CN"/>
+            </w:rPr>
+            <w:fldChar w:fldCharType="end"/>
+          </w:r>
+        </w:p>
+        <w:p>
+          <w:pPr>
+            <w:pStyle w:val="10"/>
+            <w:tabs>
+              <w:tab w:val="right" w:leader="dot" w:pos="8306"/>
+            </w:tabs>
+          </w:pPr>
+          <w:r>
+            <w:rPr>
+              <w:bCs/>
+              <w:lang w:val="zh-CN"/>
+            </w:rPr>
+            <w:fldChar w:fldCharType="begin"/>
+          </w:r>
+          <w:r>
+            <w:rPr>
+              <w:bCs/>
+              <w:lang w:val="zh-CN"/>
+            </w:rPr>
+            <w:instrText xml:space="preserve"> HYPERLINK \l _Toc9677 </w:instrText>
+          </w:r>
+          <w:r>
+            <w:rPr>
+              <w:bCs/>
+              <w:lang w:val="zh-CN"/>
+            </w:rPr>
+            <w:fldChar w:fldCharType="separate"/>
+          </w:r>
+          <w:r>
+            <w:rPr>
+              <w:rFonts w:hint="eastAsia"/>
+              <w:lang w:eastAsia="zh-CN"/>
+            </w:rPr>
+            <w:t>二</w:t>
+          </w:r>
+          <w:r>
+            <w:rPr>
+              <w:rFonts w:hint="eastAsia"/>
+              <w:lang w:val="en-US" w:eastAsia="zh-CN"/>
+            </w:rPr>
+            <w:t xml:space="preserve"> 配置环境</w:t>
+          </w:r>
+          <w:r>
+            <w:tab/>
+          </w:r>
+          <w:r>
+            <w:fldChar w:fldCharType="begin"/>
+          </w:r>
+          <w:r>
+            <w:instrText xml:space="preserve"> PAGEREF _Toc9677 \h </w:instrText>
+          </w:r>
+          <w:r>
+            <w:fldChar w:fldCharType="separate"/>
+          </w:r>
+          <w:r>
+            <w:t>4</w:t>
           </w:r>
           <w:r>
             <w:fldChar w:fldCharType="end"/>
@@ -606,7 +674,7 @@
               <w:bCs/>
               <w:lang w:val="zh-CN"/>
             </w:rPr>
-            <w:instrText xml:space="preserve"> HYPERLINK \l _Toc29967 </w:instrText>
+            <w:instrText xml:space="preserve"> HYPERLINK \l _Toc17094 </w:instrText>
           </w:r>
           <w:r>
             <w:rPr>
@@ -617,17 +685,71 @@
           </w:r>
           <w:r>
             <w:rPr>
-              <w:rFonts w:hint="default"/>
+              <w:rFonts w:hint="eastAsia"/>
               <w:lang w:val="en-US" w:eastAsia="zh-CN"/>
             </w:rPr>
-            <w:t xml:space="preserve">1.3 </w:t>
+            <w:t>2.1 WINDOWS</w:t>
+          </w:r>
+          <w:r>
+            <w:tab/>
+          </w:r>
+          <w:r>
+            <w:fldChar w:fldCharType="begin"/>
+          </w:r>
+          <w:r>
+            <w:instrText xml:space="preserve"> PAGEREF _Toc17094 \h </w:instrText>
+          </w:r>
+          <w:r>
+            <w:fldChar w:fldCharType="separate"/>
+          </w:r>
+          <w:r>
+            <w:t>4</w:t>
+          </w:r>
+          <w:r>
+            <w:fldChar w:fldCharType="end"/>
+          </w:r>
+          <w:r>
+            <w:rPr>
+              <w:bCs/>
+              <w:lang w:val="zh-CN"/>
+            </w:rPr>
+            <w:fldChar w:fldCharType="end"/>
+          </w:r>
+        </w:p>
+        <w:p>
+          <w:pPr>
+            <w:pStyle w:val="7"/>
+            <w:tabs>
+              <w:tab w:val="right" w:leader="dot" w:pos="8306"/>
+            </w:tabs>
+          </w:pPr>
+          <w:r>
+            <w:rPr>
+              <w:bCs/>
+              <w:lang w:val="zh-CN"/>
+            </w:rPr>
+            <w:fldChar w:fldCharType="begin"/>
+          </w:r>
+          <w:r>
+            <w:rPr>
+              <w:bCs/>
+              <w:lang w:val="zh-CN"/>
+            </w:rPr>
+            <w:instrText xml:space="preserve"> HYPERLINK \l _Toc31133 </w:instrText>
+          </w:r>
+          <w:r>
+            <w:rPr>
+              <w:bCs/>
+              <w:lang w:val="zh-CN"/>
+            </w:rPr>
+            <w:fldChar w:fldCharType="separate"/>
           </w:r>
           <w:r>
             <w:rPr>
               <w:rFonts w:hint="eastAsia"/>
               <w:lang w:val="en-US" w:eastAsia="zh-CN"/>
             </w:rPr>
-            <w:t>管理接口</w:t>
+            <w:t>2.1.1 配置环境</w:t>
           </w:r>
           <w:r>
             <w:tab/>
@@ -636,13 +758,440 @@
             <w:fldChar w:fldCharType="begin"/>
           </w:r>
           <w:r>
-            <w:instrText xml:space="preserve"> PAGEREF _Toc29967 \h </w:instrText>
+            <w:instrText xml:space="preserve"> PAGEREF _Toc31133 \h </w:instrText>
           </w:r>
           <w:r>
             <w:fldChar w:fldCharType="separate"/>
           </w:r>
           <w:r>
             <w:t>5</w:t>
+          </w:r>
+          <w:r>
+            <w:fldChar w:fldCharType="end"/>
+          </w:r>
+          <w:r>
+            <w:rPr>
+              <w:bCs/>
+              <w:lang w:val="zh-CN"/>
+            </w:rPr>
+            <w:fldChar w:fldCharType="end"/>
+          </w:r>
+        </w:p>
+        <w:p>
+          <w:pPr>
+            <w:pStyle w:val="7"/>
+            <w:tabs>
+              <w:tab w:val="right" w:leader="dot" w:pos="8306"/>
+            </w:tabs>
+          </w:pPr>
+          <w:r>
+            <w:rPr>
+              <w:bCs/>
+              <w:lang w:val="zh-CN"/>
+            </w:rPr>
+            <w:fldChar w:fldCharType="begin"/>
+          </w:r>
+          <w:r>
+            <w:rPr>
+              <w:bCs/>
+              <w:lang w:val="zh-CN"/>
+            </w:rPr>
+            <w:instrText xml:space="preserve"> HYPERLINK \l _Toc22598 </w:instrText>
+          </w:r>
+          <w:r>
+            <w:rPr>
+              <w:bCs/>
+              <w:lang w:val="zh-CN"/>
+            </w:rPr>
+            <w:fldChar w:fldCharType="separate"/>
+          </w:r>
+          <w:r>
+            <w:rPr>
+              <w:rFonts w:hint="eastAsia"/>
+              <w:lang w:val="en-US" w:eastAsia="zh-CN"/>
+            </w:rPr>
+            <w:t>2.1.2 编译运行</w:t>
+          </w:r>
+          <w:r>
+            <w:tab/>
+          </w:r>
+          <w:r>
+            <w:fldChar w:fldCharType="begin"/>
+          </w:r>
+          <w:r>
+            <w:instrText xml:space="preserve"> PAGEREF _Toc22598 \h </w:instrText>
+          </w:r>
+          <w:r>
+            <w:fldChar w:fldCharType="separate"/>
+          </w:r>
+          <w:r>
+            <w:t>5</w:t>
+          </w:r>
+          <w:r>
+            <w:fldChar w:fldCharType="end"/>
+          </w:r>
+          <w:r>
+            <w:rPr>
+              <w:bCs/>
+              <w:lang w:val="zh-CN"/>
+            </w:rPr>
+            <w:fldChar w:fldCharType="end"/>
+          </w:r>
+        </w:p>
+        <w:p>
+          <w:pPr>
+            <w:pStyle w:val="12"/>
+            <w:tabs>
+              <w:tab w:val="right" w:leader="dot" w:pos="8306"/>
+            </w:tabs>
+          </w:pPr>
+          <w:r>
+            <w:rPr>
+              <w:bCs/>
+              <w:lang w:val="zh-CN"/>
+            </w:rPr>
+            <w:fldChar w:fldCharType="begin"/>
+          </w:r>
+          <w:r>
+            <w:rPr>
+              <w:bCs/>
+              <w:lang w:val="zh-CN"/>
+            </w:rPr>
+            <w:instrText xml:space="preserve"> HYPERLINK \l _Toc28014 </w:instrText>
+          </w:r>
+          <w:r>
+            <w:rPr>
+              <w:bCs/>
+              <w:lang w:val="zh-CN"/>
+            </w:rPr>
+            <w:fldChar w:fldCharType="separate"/>
+          </w:r>
+          <w:r>
+            <w:rPr>
+              <w:rFonts w:hint="eastAsia"/>
+              <w:lang w:val="en-US" w:eastAsia="zh-CN"/>
+            </w:rPr>
+            <w:t>2.2 LINUX</w:t>
+          </w:r>
+          <w:r>
+            <w:tab/>
+          </w:r>
+          <w:r>
+            <w:fldChar w:fldCharType="begin"/>
+          </w:r>
+          <w:r>
+            <w:instrText xml:space="preserve"> PAGEREF _Toc28014 \h </w:instrText>
+          </w:r>
+          <w:r>
+            <w:fldChar w:fldCharType="separate"/>
+          </w:r>
+          <w:r>
+            <w:t>6</w:t>
+          </w:r>
+          <w:r>
+            <w:fldChar w:fldCharType="end"/>
+          </w:r>
+          <w:r>
+            <w:rPr>
+              <w:bCs/>
+              <w:lang w:val="zh-CN"/>
+            </w:rPr>
+            <w:fldChar w:fldCharType="end"/>
+          </w:r>
+        </w:p>
+        <w:p>
+          <w:pPr>
+            <w:pStyle w:val="7"/>
+            <w:tabs>
+              <w:tab w:val="right" w:leader="dot" w:pos="8306"/>
+            </w:tabs>
+          </w:pPr>
+          <w:r>
+            <w:rPr>
+              <w:bCs/>
+              <w:lang w:val="zh-CN"/>
+            </w:rPr>
+            <w:fldChar w:fldCharType="begin"/>
+          </w:r>
+          <w:r>
+            <w:rPr>
+              <w:bCs/>
+              <w:lang w:val="zh-CN"/>
+            </w:rPr>
+            <w:instrText xml:space="preserve"> HYPERLINK \l _Toc10876 </w:instrText>
+          </w:r>
+          <w:r>
+            <w:rPr>
+              <w:bCs/>
+              <w:lang w:val="zh-CN"/>
+            </w:rPr>
+            <w:fldChar w:fldCharType="separate"/>
+          </w:r>
+          <w:r>
+            <w:rPr>
+              <w:rFonts w:hint="eastAsia"/>
+              <w:lang w:val="en-US" w:eastAsia="zh-CN"/>
+            </w:rPr>
+            <w:t>2.2.1 环境配置</w:t>
+          </w:r>
+          <w:r>
+            <w:tab/>
+          </w:r>
+          <w:r>
+            <w:fldChar w:fldCharType="begin"/>
+          </w:r>
+          <w:r>
+            <w:instrText xml:space="preserve"> PAGEREF _Toc10876 \h </w:instrText>
+          </w:r>
+          <w:r>
+            <w:fldChar w:fldCharType="separate"/>
+          </w:r>
+          <w:r>
+            <w:t>6</w:t>
+          </w:r>
+          <w:r>
+            <w:fldChar w:fldCharType="end"/>
+          </w:r>
+          <w:r>
+            <w:rPr>
+              <w:bCs/>
+              <w:lang w:val="zh-CN"/>
+            </w:rPr>
+            <w:fldChar w:fldCharType="end"/>
+          </w:r>
+        </w:p>
+        <w:p>
+          <w:pPr>
+            <w:pStyle w:val="7"/>
+            <w:tabs>
+              <w:tab w:val="right" w:leader="dot" w:pos="8306"/>
+            </w:tabs>
+          </w:pPr>
+          <w:r>
+            <w:rPr>
+              <w:bCs/>
+              <w:lang w:val="zh-CN"/>
+            </w:rPr>
+            <w:fldChar w:fldCharType="begin"/>
+          </w:r>
+          <w:r>
+            <w:rPr>
+              <w:bCs/>
+              <w:lang w:val="zh-CN"/>
+            </w:rPr>
+            <w:instrText xml:space="preserve"> HYPERLINK \l _Toc3566 </w:instrText>
+          </w:r>
+          <w:r>
+            <w:rPr>
+              <w:bCs/>
+              <w:lang w:val="zh-CN"/>
+            </w:rPr>
+            <w:fldChar w:fldCharType="separate"/>
+          </w:r>
+          <w:r>
+            <w:rPr>
+              <w:rFonts w:hint="eastAsia"/>
+              <w:lang w:val="en-US" w:eastAsia="zh-CN"/>
+            </w:rPr>
+            <w:t>2.2.2 编译运行</w:t>
+          </w:r>
+          <w:r>
+            <w:tab/>
+          </w:r>
+          <w:r>
+            <w:fldChar w:fldCharType="begin"/>
+          </w:r>
+          <w:r>
+            <w:instrText xml:space="preserve"> PAGEREF _Toc3566 \h </w:instrText>
+          </w:r>
+          <w:r>
+            <w:fldChar w:fldCharType="separate"/>
+          </w:r>
+          <w:r>
+            <w:t>6</w:t>
+          </w:r>
+          <w:r>
+            <w:fldChar w:fldCharType="end"/>
+          </w:r>
+          <w:r>
+            <w:rPr>
+              <w:bCs/>
+              <w:lang w:val="zh-CN"/>
+            </w:rPr>
+            <w:fldChar w:fldCharType="end"/>
+          </w:r>
+        </w:p>
+        <w:p>
+          <w:pPr>
+            <w:pStyle w:val="12"/>
+            <w:tabs>
+              <w:tab w:val="right" w:leader="dot" w:pos="8306"/>
+            </w:tabs>
+          </w:pPr>
+          <w:r>
+            <w:rPr>
+              <w:bCs/>
+              <w:lang w:val="zh-CN"/>
+            </w:rPr>
+            <w:fldChar w:fldCharType="begin"/>
+          </w:r>
+          <w:r>
+            <w:rPr>
+              <w:bCs/>
+              <w:lang w:val="zh-CN"/>
+            </w:rPr>
+            <w:instrText xml:space="preserve"> HYPERLINK \l _Toc9009 </w:instrText>
+          </w:r>
+          <w:r>
+            <w:rPr>
+              <w:bCs/>
+              <w:lang w:val="zh-CN"/>
+            </w:rPr>
+            <w:fldChar w:fldCharType="separate"/>
+          </w:r>
+          <w:r>
+            <w:rPr>
+              <w:rFonts w:hint="eastAsia"/>
+              <w:lang w:val="en-US" w:eastAsia="zh-CN"/>
+            </w:rPr>
+            <w:t>2.3 版本要求</w:t>
+          </w:r>
+          <w:r>
+            <w:tab/>
+          </w:r>
+          <w:r>
+            <w:fldChar w:fldCharType="begin"/>
+          </w:r>
+          <w:r>
+            <w:instrText xml:space="preserve"> PAGEREF _Toc9009 \h </w:instrText>
+          </w:r>
+          <w:r>
+            <w:fldChar w:fldCharType="separate"/>
+          </w:r>
+          <w:r>
+            <w:t>6</w:t>
+          </w:r>
+          <w:r>
+            <w:fldChar w:fldCharType="end"/>
+          </w:r>
+          <w:r>
+            <w:rPr>
+              <w:bCs/>
+              <w:lang w:val="zh-CN"/>
+            </w:rPr>
+            <w:fldChar w:fldCharType="end"/>
+          </w:r>
+        </w:p>
+        <w:p>
+          <w:pPr>
+            <w:pStyle w:val="7"/>
+            <w:tabs>
+              <w:tab w:val="right" w:leader="dot" w:pos="8306"/>
+            </w:tabs>
+          </w:pPr>
+          <w:r>
+            <w:rPr>
+              <w:bCs/>
+              <w:lang w:val="zh-CN"/>
+            </w:rPr>
+            <w:fldChar w:fldCharType="begin"/>
+          </w:r>
+          <w:r>
+            <w:rPr>
+              <w:bCs/>
+              <w:lang w:val="zh-CN"/>
+            </w:rPr>
+            <w:instrText xml:space="preserve"> HYPERLINK \l _Toc13902 </w:instrText>
+          </w:r>
+          <w:r>
+            <w:rPr>
+              <w:bCs/>
+              <w:lang w:val="zh-CN"/>
+            </w:rPr>
+            <w:fldChar w:fldCharType="separate"/>
+          </w:r>
+          <w:r>
+            <w:rPr>
+              <w:rFonts w:hint="eastAsia"/>
+              <w:lang w:val="en-US" w:eastAsia="zh-CN"/>
+            </w:rPr>
+            <w:t>2.3.1 系统版本</w:t>
+          </w:r>
+          <w:r>
+            <w:tab/>
+          </w:r>
+          <w:r>
+            <w:fldChar w:fldCharType="begin"/>
+          </w:r>
+          <w:r>
+            <w:instrText xml:space="preserve"> PAGEREF _Toc13902 \h </w:instrText>
+          </w:r>
+          <w:r>
+            <w:fldChar w:fldCharType="separate"/>
+          </w:r>
+          <w:r>
+            <w:t>6</w:t>
+          </w:r>
+          <w:r>
+            <w:fldChar w:fldCharType="end"/>
+          </w:r>
+          <w:r>
+            <w:rPr>
+              <w:bCs/>
+              <w:lang w:val="zh-CN"/>
+            </w:rPr>
+            <w:fldChar w:fldCharType="end"/>
+          </w:r>
+        </w:p>
+        <w:p>
+          <w:pPr>
+            <w:pStyle w:val="7"/>
+            <w:tabs>
+              <w:tab w:val="right" w:leader="dot" w:pos="8306"/>
+            </w:tabs>
+          </w:pPr>
+          <w:r>
+            <w:rPr>
+              <w:bCs/>
+              <w:lang w:val="zh-CN"/>
+            </w:rPr>
+            <w:fldChar w:fldCharType="begin"/>
+          </w:r>
+          <w:r>
+            <w:rPr>
+              <w:bCs/>
+              <w:lang w:val="zh-CN"/>
+            </w:rPr>
+            <w:instrText xml:space="preserve"> HYPERLINK \l _Toc3894 </w:instrText>
+          </w:r>
+          <w:r>
+            <w:rPr>
+              <w:bCs/>
+              <w:lang w:val="zh-CN"/>
+            </w:rPr>
+            <w:fldChar w:fldCharType="separate"/>
+          </w:r>
+          <w:r>
+            <w:rPr>
+              <w:rFonts w:hint="eastAsia"/>
+              <w:lang w:val="en-US" w:eastAsia="zh-CN"/>
+            </w:rPr>
+            <w:t>2.3.2 软件需求</w:t>
+          </w:r>
+          <w:r>
+            <w:tab/>
+          </w:r>
+          <w:r>
+            <w:fldChar w:fldCharType="begin"/>
+          </w:r>
+          <w:r>
+            <w:instrText xml:space="preserve"> PAGEREF _Toc3894 \h </w:instrText>
+          </w:r>
+          <w:r>
+            <w:fldChar w:fldCharType="separate"/>
+          </w:r>
+          <w:r>
+            <w:t>7</w:t>
           </w:r>
           <w:r>
             <w:fldChar w:fldCharType="end"/>
@@ -674,7 +1223,7 @@
               <w:bCs/>
               <w:lang w:val="zh-CN"/>
             </w:rPr>
-            <w:instrText xml:space="preserve"> HYPERLINK \l _Toc21707 </w:instrText>
+            <w:instrText xml:space="preserve"> HYPERLINK \l _Toc27891 </w:instrText>
           </w:r>
           <w:r>
             <w:rPr>
@@ -686,16 +1235,9 @@
           <w:r>
             <w:rPr>
               <w:rFonts w:hint="eastAsia"/>
-              <w:lang w:eastAsia="zh-CN"/>
-            </w:rPr>
-            <w:t>二</w:t>
-          </w:r>
-          <w:r>
-            <w:rPr>
-              <w:rFonts w:hint="eastAsia"/>
               <w:lang w:val="en-US" w:eastAsia="zh-CN"/>
             </w:rPr>
-            <w:t xml:space="preserve"> 配置环境</w:t>
+            <w:t>三 接口协议</w:t>
           </w:r>
           <w:r>
             <w:tab/>
@@ -704,13 +1246,13 @@
             <w:fldChar w:fldCharType="begin"/>
           </w:r>
           <w:r>
-            <w:instrText xml:space="preserve"> PAGEREF _Toc21707 \h </w:instrText>
+            <w:instrText xml:space="preserve"> PAGEREF _Toc27891 \h </w:instrText>
           </w:r>
           <w:r>
             <w:fldChar w:fldCharType="separate"/>
           </w:r>
           <w:r>
-            <w:t>5</w:t>
+            <w:t>7</w:t>
           </w:r>
           <w:r>
             <w:fldChar w:fldCharType="end"/>
@@ -742,7 +1284,7 @@
               <w:bCs/>
               <w:lang w:val="zh-CN"/>
             </w:rPr>
-            <w:instrText xml:space="preserve"> HYPERLINK \l _Toc9646 </w:instrText>
+            <w:instrText xml:space="preserve"> HYPERLINK \l _Toc31948 </w:instrText>
           </w:r>
           <w:r>
             <w:rPr>
@@ -756,7 +1298,7 @@
               <w:rFonts w:hint="eastAsia"/>
               <w:lang w:val="en-US" w:eastAsia="zh-CN"/>
             </w:rPr>
-            <w:t>2.1 WINDOWS</w:t>
+            <w:t>3.1 TCP</w:t>
           </w:r>
           <w:r>
             <w:tab/>
@@ -765,13 +1307,13 @@
             <w:fldChar w:fldCharType="begin"/>
           </w:r>
           <w:r>
-            <w:instrText xml:space="preserve"> PAGEREF _Toc9646 \h </w:instrText>
+            <w:instrText xml:space="preserve"> PAGEREF _Toc31948 \h </w:instrText>
           </w:r>
           <w:r>
             <w:fldChar w:fldCharType="separate"/>
           </w:r>
           <w:r>
-            <w:t>5</w:t>
+            <w:t>7</w:t>
           </w:r>
           <w:r>
             <w:fldChar w:fldCharType="end"/>
@@ -803,7 +1345,7 @@
               <w:bCs/>
               <w:lang w:val="zh-CN"/>
             </w:rPr>
-            <w:instrText xml:space="preserve"> HYPERLINK \l _Toc2353 </w:instrText>
+            <w:instrText xml:space="preserve"> HYPERLINK \l _Toc27332 </w:instrText>
           </w:r>
           <w:r>
             <w:rPr>
@@ -817,7 +1359,7 @@
               <w:rFonts w:hint="eastAsia"/>
               <w:lang w:val="en-US" w:eastAsia="zh-CN"/>
             </w:rPr>
-            <w:t>2.1.1 配置环境</w:t>
+            <w:t>3.1.1 投递包协议</w:t>
           </w:r>
           <w:r>
             <w:tab/>
@@ -826,13 +1368,13 @@
             <w:fldChar w:fldCharType="begin"/>
           </w:r>
           <w:r>
-            <w:instrText xml:space="preserve"> PAGEREF _Toc2353 \h </w:instrText>
+            <w:instrText xml:space="preserve"> PAGEREF _Toc27332 \h </w:instrText>
           </w:r>
           <w:r>
             <w:fldChar w:fldCharType="separate"/>
           </w:r>
           <w:r>
-            <w:t>5</w:t>
+            <w:t>7</w:t>
           </w:r>
           <w:r>
             <w:fldChar w:fldCharType="end"/>
@@ -864,7 +1406,7 @@
               <w:bCs/>
               <w:lang w:val="zh-CN"/>
             </w:rPr>
-            <w:instrText xml:space="preserve"> HYPERLINK \l _Toc10454 </w:instrText>
+            <w:instrText xml:space="preserve"> HYPERLINK \l _Toc15935 </w:instrText>
           </w:r>
           <w:r>
             <w:rPr>
@@ -878,7 +1420,7 @@
               <w:rFonts w:hint="eastAsia"/>
               <w:lang w:val="en-US" w:eastAsia="zh-CN"/>
             </w:rPr>
-            <w:t>2.1.2 编译运行</w:t>
+            <w:t>3.1.2 获取包协议</w:t>
           </w:r>
           <w:r>
             <w:tab/>
@@ -887,13 +1429,318 @@
             <w:fldChar w:fldCharType="begin"/>
           </w:r>
           <w:r>
-            <w:instrText xml:space="preserve"> PAGEREF _Toc10454 \h </w:instrText>
+            <w:instrText xml:space="preserve"> PAGEREF _Toc15935 \h </w:instrText>
           </w:r>
           <w:r>
             <w:fldChar w:fldCharType="separate"/>
           </w:r>
           <w:r>
-            <w:t>5</w:t>
+            <w:t>8</w:t>
+          </w:r>
+          <w:r>
+            <w:fldChar w:fldCharType="end"/>
+          </w:r>
+          <w:r>
+            <w:rPr>
+              <w:bCs/>
+              <w:lang w:val="zh-CN"/>
+            </w:rPr>
+            <w:fldChar w:fldCharType="end"/>
+          </w:r>
+        </w:p>
+        <w:p>
+          <w:pPr>
+            <w:pStyle w:val="7"/>
+            <w:tabs>
+              <w:tab w:val="right" w:leader="dot" w:pos="8306"/>
+            </w:tabs>
+          </w:pPr>
+          <w:r>
+            <w:rPr>
+              <w:bCs/>
+              <w:lang w:val="zh-CN"/>
+            </w:rPr>
+            <w:fldChar w:fldCharType="begin"/>
+          </w:r>
+          <w:r>
+            <w:rPr>
+              <w:bCs/>
+              <w:lang w:val="zh-CN"/>
+            </w:rPr>
+            <w:instrText xml:space="preserve"> HYPERLINK \l _Toc18904 </w:instrText>
+          </w:r>
+          <w:r>
+            <w:rPr>
+              <w:bCs/>
+              <w:lang w:val="zh-CN"/>
+            </w:rPr>
+            <w:fldChar w:fldCharType="separate"/>
+          </w:r>
+          <w:r>
+            <w:rPr>
+              <w:rFonts w:hint="eastAsia"/>
+              <w:lang w:val="en-US" w:eastAsia="zh-CN"/>
+            </w:rPr>
+            <w:t>3.1.3 删除包协议</w:t>
+          </w:r>
+          <w:r>
+            <w:tab/>
+          </w:r>
+          <w:r>
+            <w:fldChar w:fldCharType="begin"/>
+          </w:r>
+          <w:r>
+            <w:instrText xml:space="preserve"> PAGEREF _Toc18904 \h </w:instrText>
+          </w:r>
+          <w:r>
+            <w:fldChar w:fldCharType="separate"/>
+          </w:r>
+          <w:r>
+            <w:t>9</w:t>
+          </w:r>
+          <w:r>
+            <w:fldChar w:fldCharType="end"/>
+          </w:r>
+          <w:r>
+            <w:rPr>
+              <w:bCs/>
+              <w:lang w:val="zh-CN"/>
+            </w:rPr>
+            <w:fldChar w:fldCharType="end"/>
+          </w:r>
+        </w:p>
+        <w:p>
+          <w:pPr>
+            <w:pStyle w:val="7"/>
+            <w:tabs>
+              <w:tab w:val="right" w:leader="dot" w:pos="8306"/>
+            </w:tabs>
+          </w:pPr>
+          <w:r>
+            <w:rPr>
+              <w:bCs/>
+              <w:lang w:val="zh-CN"/>
+            </w:rPr>
+            <w:fldChar w:fldCharType="begin"/>
+          </w:r>
+          <w:r>
+            <w:rPr>
+              <w:bCs/>
+              <w:lang w:val="zh-CN"/>
+            </w:rPr>
+            <w:instrText xml:space="preserve"> HYPERLINK \l _Toc14943 </w:instrText>
+          </w:r>
+          <w:r>
+            <w:rPr>
+              <w:bCs/>
+              <w:lang w:val="zh-CN"/>
+            </w:rPr>
+            <w:fldChar w:fldCharType="separate"/>
+          </w:r>
+          <w:r>
+            <w:rPr>
+              <w:rFonts w:hint="eastAsia"/>
+              <w:lang w:val="en-US" w:eastAsia="zh-CN"/>
+            </w:rPr>
+            <w:t>3.1.4 创建主题</w:t>
+          </w:r>
+          <w:r>
+            <w:tab/>
+          </w:r>
+          <w:r>
+            <w:fldChar w:fldCharType="begin"/>
+          </w:r>
+          <w:r>
+            <w:instrText xml:space="preserve"> PAGEREF _Toc14943 \h </w:instrText>
+          </w:r>
+          <w:r>
+            <w:fldChar w:fldCharType="separate"/>
+          </w:r>
+          <w:r>
+            <w:t>10</w:t>
+          </w:r>
+          <w:r>
+            <w:fldChar w:fldCharType="end"/>
+          </w:r>
+          <w:r>
+            <w:rPr>
+              <w:bCs/>
+              <w:lang w:val="zh-CN"/>
+            </w:rPr>
+            <w:fldChar w:fldCharType="end"/>
+          </w:r>
+        </w:p>
+        <w:p>
+          <w:pPr>
+            <w:pStyle w:val="7"/>
+            <w:tabs>
+              <w:tab w:val="right" w:leader="dot" w:pos="8306"/>
+            </w:tabs>
+          </w:pPr>
+          <w:r>
+            <w:rPr>
+              <w:bCs/>
+              <w:lang w:val="zh-CN"/>
+            </w:rPr>
+            <w:fldChar w:fldCharType="begin"/>
+          </w:r>
+          <w:r>
+            <w:rPr>
+              <w:bCs/>
+              <w:lang w:val="zh-CN"/>
+            </w:rPr>
+            <w:instrText xml:space="preserve"> HYPERLINK \l _Toc32393 </w:instrText>
+          </w:r>
+          <w:r>
+            <w:rPr>
+              <w:bCs/>
+              <w:lang w:val="zh-CN"/>
+            </w:rPr>
+            <w:fldChar w:fldCharType="separate"/>
+          </w:r>
+          <w:r>
+            <w:rPr>
+              <w:rFonts w:hint="eastAsia"/>
+              <w:lang w:val="en-US" w:eastAsia="zh-CN"/>
+            </w:rPr>
+            <w:t>3.1.5 删除主题</w:t>
+          </w:r>
+          <w:r>
+            <w:tab/>
+          </w:r>
+          <w:r>
+            <w:fldChar w:fldCharType="begin"/>
+          </w:r>
+          <w:r>
+            <w:instrText xml:space="preserve"> PAGEREF _Toc32393 \h </w:instrText>
+          </w:r>
+          <w:r>
+            <w:fldChar w:fldCharType="separate"/>
+          </w:r>
+          <w:r>
+            <w:t>12</w:t>
+          </w:r>
+          <w:r>
+            <w:fldChar w:fldCharType="end"/>
+          </w:r>
+          <w:r>
+            <w:rPr>
+              <w:bCs/>
+              <w:lang w:val="zh-CN"/>
+            </w:rPr>
+            <w:fldChar w:fldCharType="end"/>
+          </w:r>
+        </w:p>
+        <w:p>
+          <w:pPr>
+            <w:pStyle w:val="7"/>
+            <w:tabs>
+              <w:tab w:val="right" w:leader="dot" w:pos="8306"/>
+            </w:tabs>
+          </w:pPr>
+          <w:r>
+            <w:rPr>
+              <w:bCs/>
+              <w:lang w:val="zh-CN"/>
+            </w:rPr>
+            <w:fldChar w:fldCharType="begin"/>
+          </w:r>
+          <w:r>
+            <w:rPr>
+              <w:bCs/>
+              <w:lang w:val="zh-CN"/>
+            </w:rPr>
+            <w:instrText xml:space="preserve"> HYPERLINK \l _Toc16828 </w:instrText>
+          </w:r>
+          <w:r>
+            <w:rPr>
+              <w:bCs/>
+              <w:lang w:val="zh-CN"/>
+            </w:rPr>
+            <w:fldChar w:fldCharType="separate"/>
+          </w:r>
+          <w:r>
+            <w:rPr>
+              <w:rFonts w:hint="eastAsia"/>
+              <w:lang w:val="en-US" w:eastAsia="zh-CN"/>
+            </w:rPr>
+            <w:t>3.1.6 订阅主题</w:t>
+          </w:r>
+          <w:r>
+            <w:tab/>
+          </w:r>
+          <w:r>
+            <w:fldChar w:fldCharType="begin"/>
+          </w:r>
+          <w:r>
+            <w:instrText xml:space="preserve"> PAGEREF _Toc16828 \h </w:instrText>
+          </w:r>
+          <w:r>
+            <w:fldChar w:fldCharType="separate"/>
+          </w:r>
+          <w:r>
+            <w:t>13</w:t>
+          </w:r>
+          <w:r>
+            <w:fldChar w:fldCharType="end"/>
+          </w:r>
+          <w:r>
+            <w:rPr>
+              <w:bCs/>
+              <w:lang w:val="zh-CN"/>
+            </w:rPr>
+            <w:fldChar w:fldCharType="end"/>
+          </w:r>
+        </w:p>
+        <w:p>
+          <w:pPr>
+            <w:pStyle w:val="7"/>
+            <w:tabs>
+              <w:tab w:val="right" w:leader="dot" w:pos="8306"/>
+            </w:tabs>
+          </w:pPr>
+          <w:r>
+            <w:rPr>
+              <w:bCs/>
+              <w:lang w:val="zh-CN"/>
+            </w:rPr>
+            <w:fldChar w:fldCharType="begin"/>
+          </w:r>
+          <w:r>
+            <w:rPr>
+              <w:bCs/>
+              <w:lang w:val="zh-CN"/>
+            </w:rPr>
+            <w:instrText xml:space="preserve"> HYPERLINK \l _Toc5695 </w:instrText>
+          </w:r>
+          <w:r>
+            <w:rPr>
+              <w:bCs/>
+              <w:lang w:val="zh-CN"/>
+            </w:rPr>
+            <w:fldChar w:fldCharType="separate"/>
+          </w:r>
+          <w:r>
+            <w:rPr>
+              <w:rFonts w:hint="eastAsia"/>
+              <w:lang w:val="en-US" w:eastAsia="zh-CN"/>
+            </w:rPr>
+            <w:t>3.1.7 通知消息</w:t>
+          </w:r>
+          <w:r>
+            <w:tab/>
+          </w:r>
+          <w:r>
+            <w:fldChar w:fldCharType="begin"/>
+          </w:r>
+          <w:r>
+            <w:instrText xml:space="preserve"> PAGEREF _Toc5695 \h </w:instrText>
+          </w:r>
+          <w:r>
+            <w:fldChar w:fldCharType="separate"/>
+          </w:r>
+          <w:r>
+            <w:t>14</w:t>
           </w:r>
           <w:r>
             <w:fldChar w:fldCharType="end"/>
@@ -925,7 +1772,7 @@
               <w:bCs/>
               <w:lang w:val="zh-CN"/>
             </w:rPr>
-            <w:instrText xml:space="preserve"> HYPERLINK \l _Toc17741 </w:instrText>
+            <w:instrText xml:space="preserve"> HYPERLINK \l _Toc5843 </w:instrText>
           </w:r>
           <w:r>
             <w:rPr>
@@ -939,7 +1786,7 @@
               <w:rFonts w:hint="eastAsia"/>
               <w:lang w:val="en-US" w:eastAsia="zh-CN"/>
             </w:rPr>
-            <w:t>2.2 LINUX</w:t>
+            <w:t>3.2 HTTP</w:t>
           </w:r>
           <w:r>
             <w:tab/>
@@ -948,13 +1795,13 @@
             <w:fldChar w:fldCharType="begin"/>
           </w:r>
           <w:r>
-            <w:instrText xml:space="preserve"> PAGEREF _Toc17741 \h </w:instrText>
+            <w:instrText xml:space="preserve"> PAGEREF _Toc5843 \h </w:instrText>
           </w:r>
           <w:r>
             <w:fldChar w:fldCharType="separate"/>
           </w:r>
           <w:r>
-            <w:t>6</w:t>
+            <w:t>14</w:t>
           </w:r>
           <w:r>
             <w:fldChar w:fldCharType="end"/>
@@ -986,7 +1833,7 @@
               <w:bCs/>
               <w:lang w:val="zh-CN"/>
             </w:rPr>
-            <w:instrText xml:space="preserve"> HYPERLINK \l _Toc12259 </w:instrText>
+            <w:instrText xml:space="preserve"> HYPERLINK \l _Toc20845 </w:instrText>
           </w:r>
           <w:r>
             <w:rPr>
@@ -1000,7 +1847,7 @@
               <w:rFonts w:hint="eastAsia"/>
               <w:lang w:val="en-US" w:eastAsia="zh-CN"/>
             </w:rPr>
-            <w:t>2.2.1 环境配置</w:t>
+            <w:t>3.2.1 请求</w:t>
           </w:r>
           <w:r>
             <w:tab/>
@@ -1009,13 +1856,13 @@
             <w:fldChar w:fldCharType="begin"/>
           </w:r>
           <w:r>
-            <w:instrText xml:space="preserve"> PAGEREF _Toc12259 \h </w:instrText>
+            <w:instrText xml:space="preserve"> PAGEREF _Toc20845 \h </w:instrText>
           </w:r>
           <w:r>
             <w:fldChar w:fldCharType="separate"/>
           </w:r>
           <w:r>
-            <w:t>6</w:t>
+            <w:t>15</w:t>
           </w:r>
           <w:r>
             <w:fldChar w:fldCharType="end"/>
@@ -1047,7 +1894,7 @@
               <w:bCs/>
               <w:lang w:val="zh-CN"/>
             </w:rPr>
-            <w:instrText xml:space="preserve"> HYPERLINK \l _Toc22942 </w:instrText>
+            <w:instrText xml:space="preserve"> HYPERLINK \l _Toc2190 </w:instrText>
           </w:r>
           <w:r>
             <w:rPr>
@@ -1061,7 +1908,7 @@
               <w:rFonts w:hint="eastAsia"/>
               <w:lang w:val="en-US" w:eastAsia="zh-CN"/>
             </w:rPr>
-            <w:t>2.2.2 编译运行</w:t>
+            <w:t>3.2.2 回复</w:t>
           </w:r>
           <w:r>
             <w:tab/>
@@ -1070,13 +1917,74 @@
             <w:fldChar w:fldCharType="begin"/>
           </w:r>
           <w:r>
-            <w:instrText xml:space="preserve"> PAGEREF _Toc22942 \h </w:instrText>
+            <w:instrText xml:space="preserve"> PAGEREF _Toc2190 \h </w:instrText>
           </w:r>
           <w:r>
             <w:fldChar w:fldCharType="separate"/>
           </w:r>
           <w:r>
-            <w:t>6</w:t>
+            <w:t>15</w:t>
+          </w:r>
+          <w:r>
+            <w:fldChar w:fldCharType="end"/>
+          </w:r>
+          <w:r>
+            <w:rPr>
+              <w:bCs/>
+              <w:lang w:val="zh-CN"/>
+            </w:rPr>
+            <w:fldChar w:fldCharType="end"/>
+          </w:r>
+        </w:p>
+        <w:p>
+          <w:pPr>
+            <w:pStyle w:val="10"/>
+            <w:tabs>
+              <w:tab w:val="right" w:leader="dot" w:pos="8306"/>
+            </w:tabs>
+          </w:pPr>
+          <w:r>
+            <w:rPr>
+              <w:bCs/>
+              <w:lang w:val="zh-CN"/>
+            </w:rPr>
+            <w:fldChar w:fldCharType="begin"/>
+          </w:r>
+          <w:r>
+            <w:rPr>
+              <w:bCs/>
+              <w:lang w:val="zh-CN"/>
+            </w:rPr>
+            <w:instrText xml:space="preserve"> HYPERLINK \l _Toc6802 </w:instrText>
+          </w:r>
+          <w:r>
+            <w:rPr>
+              <w:bCs/>
+              <w:lang w:val="zh-CN"/>
+            </w:rPr>
+            <w:fldChar w:fldCharType="separate"/>
+          </w:r>
+          <w:r>
+            <w:rPr>
+              <w:rFonts w:hint="eastAsia"/>
+              <w:lang w:val="en-US" w:eastAsia="zh-CN"/>
+            </w:rPr>
+            <w:t>四 配置说明</w:t>
+          </w:r>
+          <w:r>
+            <w:tab/>
+          </w:r>
+          <w:r>
+            <w:fldChar w:fldCharType="begin"/>
+          </w:r>
+          <w:r>
+            <w:instrText xml:space="preserve"> PAGEREF _Toc6802 \h </w:instrText>
+          </w:r>
+          <w:r>
+            <w:fldChar w:fldCharType="separate"/>
+          </w:r>
+          <w:r>
+            <w:t>16</w:t>
           </w:r>
           <w:r>
             <w:fldChar w:fldCharType="end"/>
@@ -1108,7 +2016,7 @@
               <w:bCs/>
               <w:lang w:val="zh-CN"/>
             </w:rPr>
-            <w:instrText xml:space="preserve"> HYPERLINK \l _Toc25509 </w:instrText>
+            <w:instrText xml:space="preserve"> HYPERLINK \l _Toc14780 </w:instrText>
           </w:r>
           <w:r>
             <w:rPr>
@@ -1122,7 +2030,7 @@
               <w:rFonts w:hint="eastAsia"/>
               <w:lang w:val="en-US" w:eastAsia="zh-CN"/>
             </w:rPr>
-            <w:t>2.3 版本要求</w:t>
+            <w:t>4.1 服务器配置</w:t>
           </w:r>
           <w:r>
             <w:tab/>
@@ -1131,13 +2039,13 @@
             <w:fldChar w:fldCharType="begin"/>
           </w:r>
           <w:r>
-            <w:instrText xml:space="preserve"> PAGEREF _Toc25509 \h </w:instrText>
+            <w:instrText xml:space="preserve"> PAGEREF _Toc14780 \h </w:instrText>
           </w:r>
           <w:r>
             <w:fldChar w:fldCharType="separate"/>
           </w:r>
           <w:r>
-            <w:t>7</w:t>
+            <w:t>16</w:t>
           </w:r>
           <w:r>
             <w:fldChar w:fldCharType="end"/>
@@ -1169,7 +2077,7 @@
               <w:bCs/>
               <w:lang w:val="zh-CN"/>
             </w:rPr>
-            <w:instrText xml:space="preserve"> HYPERLINK \l _Toc9430 </w:instrText>
+            <w:instrText xml:space="preserve"> HYPERLINK \l _Toc10824 </w:instrText>
           </w:r>
           <w:r>
             <w:rPr>
@@ -1183,7 +2091,7 @@
               <w:rFonts w:hint="eastAsia"/>
               <w:lang w:val="en-US" w:eastAsia="zh-CN"/>
             </w:rPr>
-            <w:t>2.3.1 系统版本</w:t>
+            <w:t>4.1.1 基本配置</w:t>
           </w:r>
           <w:r>
             <w:tab/>
@@ -1192,13 +2100,13 @@
             <w:fldChar w:fldCharType="begin"/>
           </w:r>
           <w:r>
-            <w:instrText xml:space="preserve"> PAGEREF _Toc9430 \h </w:instrText>
+            <w:instrText xml:space="preserve"> PAGEREF _Toc10824 \h </w:instrText>
           </w:r>
           <w:r>
             <w:fldChar w:fldCharType="separate"/>
           </w:r>
           <w:r>
-            <w:t>7</w:t>
+            <w:t>16</w:t>
           </w:r>
           <w:r>
             <w:fldChar w:fldCharType="end"/>
@@ -1230,7 +2138,7 @@
               <w:bCs/>
               <w:lang w:val="zh-CN"/>
             </w:rPr>
-            <w:instrText xml:space="preserve"> HYPERLINK \l _Toc9376 </w:instrText>
+            <w:instrText xml:space="preserve"> HYPERLINK \l _Toc17785 </w:instrText>
           </w:r>
           <w:r>
             <w:rPr>
@@ -1244,7 +2152,7 @@
               <w:rFonts w:hint="eastAsia"/>
               <w:lang w:val="en-US" w:eastAsia="zh-CN"/>
             </w:rPr>
-            <w:t>2.3.2 软件需求</w:t>
+            <w:t>4.1.2 最大配置</w:t>
           </w:r>
           <w:r>
             <w:tab/>
@@ -1253,13 +2161,196 @@
             <w:fldChar w:fldCharType="begin"/>
           </w:r>
           <w:r>
-            <w:instrText xml:space="preserve"> PAGEREF _Toc9376 \h </w:instrText>
+            <w:instrText xml:space="preserve"> PAGEREF _Toc17785 \h </w:instrText>
           </w:r>
           <w:r>
             <w:fldChar w:fldCharType="separate"/>
           </w:r>
           <w:r>
-            <w:t>7</w:t>
+            <w:t>16</w:t>
+          </w:r>
+          <w:r>
+            <w:fldChar w:fldCharType="end"/>
+          </w:r>
+          <w:r>
+            <w:rPr>
+              <w:bCs/>
+              <w:lang w:val="zh-CN"/>
+            </w:rPr>
+            <w:fldChar w:fldCharType="end"/>
+          </w:r>
+        </w:p>
+        <w:p>
+          <w:pPr>
+            <w:pStyle w:val="7"/>
+            <w:tabs>
+              <w:tab w:val="right" w:leader="dot" w:pos="8306"/>
+            </w:tabs>
+          </w:pPr>
+          <w:r>
+            <w:rPr>
+              <w:bCs/>
+              <w:lang w:val="zh-CN"/>
+            </w:rPr>
+            <w:fldChar w:fldCharType="begin"/>
+          </w:r>
+          <w:r>
+            <w:rPr>
+              <w:bCs/>
+              <w:lang w:val="zh-CN"/>
+            </w:rPr>
+            <w:instrText xml:space="preserve"> HYPERLINK \l _Toc26776 </w:instrText>
+          </w:r>
+          <w:r>
+            <w:rPr>
+              <w:bCs/>
+              <w:lang w:val="zh-CN"/>
+            </w:rPr>
+            <w:fldChar w:fldCharType="separate"/>
+          </w:r>
+          <w:r>
+            <w:rPr>
+              <w:rFonts w:hint="eastAsia"/>
+              <w:lang w:val="en-US" w:eastAsia="zh-CN"/>
+            </w:rPr>
+            <w:t>4.1.3 时间配置</w:t>
+          </w:r>
+          <w:r>
+            <w:tab/>
+          </w:r>
+          <w:r>
+            <w:fldChar w:fldCharType="begin"/>
+          </w:r>
+          <w:r>
+            <w:instrText xml:space="preserve"> PAGEREF _Toc26776 \h </w:instrText>
+          </w:r>
+          <w:r>
+            <w:fldChar w:fldCharType="separate"/>
+          </w:r>
+          <w:r>
+            <w:t>16</w:t>
+          </w:r>
+          <w:r>
+            <w:fldChar w:fldCharType="end"/>
+          </w:r>
+          <w:r>
+            <w:rPr>
+              <w:bCs/>
+              <w:lang w:val="zh-CN"/>
+            </w:rPr>
+            <w:fldChar w:fldCharType="end"/>
+          </w:r>
+        </w:p>
+        <w:p>
+          <w:pPr>
+            <w:pStyle w:val="7"/>
+            <w:tabs>
+              <w:tab w:val="right" w:leader="dot" w:pos="8306"/>
+            </w:tabs>
+          </w:pPr>
+          <w:r>
+            <w:rPr>
+              <w:bCs/>
+              <w:lang w:val="zh-CN"/>
+            </w:rPr>
+            <w:fldChar w:fldCharType="begin"/>
+          </w:r>
+          <w:r>
+            <w:rPr>
+              <w:bCs/>
+              <w:lang w:val="zh-CN"/>
+            </w:rPr>
+            <w:instrText xml:space="preserve"> HYPERLINK \l _Toc12183 </w:instrText>
+          </w:r>
+          <w:r>
+            <w:rPr>
+              <w:bCs/>
+              <w:lang w:val="zh-CN"/>
+            </w:rPr>
+            <w:fldChar w:fldCharType="separate"/>
+          </w:r>
+          <w:r>
+            <w:rPr>
+              <w:rFonts w:hint="eastAsia"/>
+              <w:lang w:val="en-US" w:eastAsia="zh-CN"/>
+            </w:rPr>
+            <w:t>4.1.4 日志配置</w:t>
+          </w:r>
+          <w:r>
+            <w:tab/>
+          </w:r>
+          <w:r>
+            <w:fldChar w:fldCharType="begin"/>
+          </w:r>
+          <w:r>
+            <w:instrText xml:space="preserve"> PAGEREF _Toc12183 \h </w:instrText>
+          </w:r>
+          <w:r>
+            <w:fldChar w:fldCharType="separate"/>
+          </w:r>
+          <w:r>
+            <w:t>16</w:t>
+          </w:r>
+          <w:r>
+            <w:fldChar w:fldCharType="end"/>
+          </w:r>
+          <w:r>
+            <w:rPr>
+              <w:bCs/>
+              <w:lang w:val="zh-CN"/>
+            </w:rPr>
+            <w:fldChar w:fldCharType="end"/>
+          </w:r>
+        </w:p>
+        <w:p>
+          <w:pPr>
+            <w:pStyle w:val="7"/>
+            <w:tabs>
+              <w:tab w:val="right" w:leader="dot" w:pos="8306"/>
+            </w:tabs>
+          </w:pPr>
+          <w:r>
+            <w:rPr>
+              <w:bCs/>
+              <w:lang w:val="zh-CN"/>
+            </w:rPr>
+            <w:fldChar w:fldCharType="begin"/>
+          </w:r>
+          <w:r>
+            <w:rPr>
+              <w:bCs/>
+              <w:lang w:val="zh-CN"/>
+            </w:rPr>
+            <w:instrText xml:space="preserve"> HYPERLINK \l _Toc24116 </w:instrText>
+          </w:r>
+          <w:r>
+            <w:rPr>
+              <w:bCs/>
+              <w:lang w:val="zh-CN"/>
+            </w:rPr>
+            <w:fldChar w:fldCharType="separate"/>
+          </w:r>
+          <w:r>
+            <w:rPr>
+              <w:rFonts w:hint="eastAsia"/>
+              <w:lang w:val="en-US" w:eastAsia="zh-CN"/>
+            </w:rPr>
+            <w:t>4.1.5 数据库配置</w:t>
+          </w:r>
+          <w:r>
+            <w:tab/>
+          </w:r>
+          <w:r>
+            <w:fldChar w:fldCharType="begin"/>
+          </w:r>
+          <w:r>
+            <w:instrText xml:space="preserve"> PAGEREF _Toc24116 \h </w:instrText>
+          </w:r>
+          <w:r>
+            <w:fldChar w:fldCharType="separate"/>
+          </w:r>
+          <w:r>
+            <w:t>17</w:t>
           </w:r>
           <w:r>
             <w:fldChar w:fldCharType="end"/>
@@ -1291,7 +2382,7 @@
               <w:bCs/>
               <w:lang w:val="zh-CN"/>
             </w:rPr>
-            <w:instrText xml:space="preserve"> HYPERLINK \l _Toc30623 </w:instrText>
+            <w:instrText xml:space="preserve"> HYPERLINK \l _Toc18821 </w:instrText>
           </w:r>
           <w:r>
             <w:rPr>
@@ -1305,7 +2396,7 @@
               <w:rFonts w:hint="eastAsia"/>
               <w:lang w:val="en-US" w:eastAsia="zh-CN"/>
             </w:rPr>
-            <w:t>三 接口协议</w:t>
+            <w:t>五 高级配置</w:t>
           </w:r>
           <w:r>
             <w:tab/>
@@ -1314,13 +2405,74 @@
             <w:fldChar w:fldCharType="begin"/>
           </w:r>
           <w:r>
-            <w:instrText xml:space="preserve"> PAGEREF _Toc30623 \h </w:instrText>
+            <w:instrText xml:space="preserve"> PAGEREF _Toc18821 \h </w:instrText>
           </w:r>
           <w:r>
             <w:fldChar w:fldCharType="separate"/>
           </w:r>
           <w:r>
-            <w:t>7</w:t>
+            <w:t>17</w:t>
+          </w:r>
+          <w:r>
+            <w:fldChar w:fldCharType="end"/>
+          </w:r>
+          <w:r>
+            <w:rPr>
+              <w:bCs/>
+              <w:lang w:val="zh-CN"/>
+            </w:rPr>
+            <w:fldChar w:fldCharType="end"/>
+          </w:r>
+        </w:p>
+        <w:p>
+          <w:pPr>
+            <w:pStyle w:val="10"/>
+            <w:tabs>
+              <w:tab w:val="right" w:leader="dot" w:pos="8306"/>
+            </w:tabs>
+          </w:pPr>
+          <w:r>
+            <w:rPr>
+              <w:bCs/>
+              <w:lang w:val="zh-CN"/>
+            </w:rPr>
+            <w:fldChar w:fldCharType="begin"/>
+          </w:r>
+          <w:r>
+            <w:rPr>
+              <w:bCs/>
+              <w:lang w:val="zh-CN"/>
+            </w:rPr>
+            <w:instrText xml:space="preserve"> HYPERLINK \l _Toc23623 </w:instrText>
+          </w:r>
+          <w:r>
+            <w:rPr>
+              <w:bCs/>
+              <w:lang w:val="zh-CN"/>
+            </w:rPr>
+            <w:fldChar w:fldCharType="separate"/>
+          </w:r>
+          <w:r>
+            <w:rPr>
+              <w:rFonts w:hint="eastAsia"/>
+              <w:lang w:val="en-US" w:eastAsia="zh-CN"/>
+            </w:rPr>
+            <w:t>附录</w:t>
+          </w:r>
+          <w:r>
+            <w:tab/>
+          </w:r>
+          <w:r>
+            <w:fldChar w:fldCharType="begin"/>
+          </w:r>
+          <w:r>
+            <w:instrText xml:space="preserve"> PAGEREF _Toc23623 \h </w:instrText>
+          </w:r>
+          <w:r>
+            <w:fldChar w:fldCharType="separate"/>
+          </w:r>
+          <w:r>
+            <w:t>17</w:t>
           </w:r>
           <w:r>
             <w:fldChar w:fldCharType="end"/>
@@ -1352,7 +2504,7 @@
               <w:bCs/>
               <w:lang w:val="zh-CN"/>
             </w:rPr>
-            <w:instrText xml:space="preserve"> HYPERLINK \l _Toc29248 </w:instrText>
+            <w:instrText xml:space="preserve"> HYPERLINK \l _Toc14159 </w:instrText>
           </w:r>
           <w:r>
             <w:rPr>
@@ -1366,7 +2518,7 @@
               <w:rFonts w:hint="eastAsia"/>
               <w:lang w:val="en-US" w:eastAsia="zh-CN"/>
             </w:rPr>
-            <w:t>3.1 查询协议</w:t>
+            <w:t>附录1 类型定义</w:t>
           </w:r>
           <w:r>
             <w:tab/>
@@ -1375,74 +2527,13 @@
             <w:fldChar w:fldCharType="begin"/>
           </w:r>
           <w:r>
-            <w:instrText xml:space="preserve"> PAGEREF _Toc29248 \h </w:instrText>
+            <w:instrText xml:space="preserve"> PAGEREF _Toc14159 \h </w:instrText>
           </w:r>
           <w:r>
             <w:fldChar w:fldCharType="separate"/>
           </w:r>
           <w:r>
-            <w:t>7</w:t>
-          </w:r>
-          <w:r>
-            <w:fldChar w:fldCharType="end"/>
-          </w:r>
-          <w:r>
-            <w:rPr>
-              <w:bCs/>
-              <w:lang w:val="zh-CN"/>
-            </w:rPr>
-            <w:fldChar w:fldCharType="end"/>
-          </w:r>
-        </w:p>
-        <w:p>
-          <w:pPr>
-            <w:pStyle w:val="7"/>
-            <w:tabs>
-              <w:tab w:val="right" w:leader="dot" w:pos="8306"/>
-            </w:tabs>
-          </w:pPr>
-          <w:r>
-            <w:rPr>
-              <w:bCs/>
-              <w:lang w:val="zh-CN"/>
-            </w:rPr>
-            <w:fldChar w:fldCharType="begin"/>
-          </w:r>
-          <w:r>
-            <w:rPr>
-              <w:bCs/>
-              <w:lang w:val="zh-CN"/>
-            </w:rPr>
-            <w:instrText xml:space="preserve"> HYPERLINK \l _Toc10096 </w:instrText>
-          </w:r>
-          <w:r>
-            <w:rPr>
-              <w:bCs/>
-              <w:lang w:val="zh-CN"/>
-            </w:rPr>
-            <w:fldChar w:fldCharType="separate"/>
-          </w:r>
-          <w:r>
-            <w:rPr>
-              <w:rFonts w:hint="eastAsia"/>
-              <w:lang w:val="en-US" w:eastAsia="zh-CN"/>
-            </w:rPr>
-            <w:t>3.1.1 文件列表</w:t>
-          </w:r>
-          <w:r>
-            <w:tab/>
-          </w:r>
-          <w:r>
-            <w:fldChar w:fldCharType="begin"/>
-          </w:r>
-          <w:r>
-            <w:instrText xml:space="preserve"> PAGEREF _Toc10096 \h </w:instrText>
-          </w:r>
-          <w:r>
-            <w:fldChar w:fldCharType="separate"/>
-          </w:r>
-          <w:r>
-            <w:t>7</w:t>
+            <w:t>17</w:t>
           </w:r>
           <w:r>
             <w:fldChar w:fldCharType="end"/>
@@ -1474,7 +2565,7 @@
               <w:bCs/>
               <w:lang w:val="zh-CN"/>
             </w:rPr>
-            <w:instrText xml:space="preserve"> HYPERLINK \l _Toc22744 </w:instrText>
+            <w:instrText xml:space="preserve"> HYPERLINK \l _Toc30713 </w:instrText>
           </w:r>
           <w:r>
             <w:rPr>
@@ -1488,7 +2579,7 @@
               <w:rFonts w:hint="eastAsia"/>
               <w:lang w:val="en-US" w:eastAsia="zh-CN"/>
             </w:rPr>
-            <w:t>3.2 三方接口</w:t>
+            <w:t>附录2 协议定义</w:t>
           </w:r>
           <w:r>
             <w:tab/>
@@ -1497,257 +2588,13 @@
             <w:fldChar w:fldCharType="begin"/>
           </w:r>
           <w:r>
-            <w:instrText xml:space="preserve"> PAGEREF _Toc22744 \h </w:instrText>
+            <w:instrText xml:space="preserve"> PAGEREF _Toc30713 \h </w:instrText>
           </w:r>
           <w:r>
             <w:fldChar w:fldCharType="separate"/>
           </w:r>
           <w:r>
-            <w:t>8</w:t>
-          </w:r>
-          <w:r>
-            <w:fldChar w:fldCharType="end"/>
-          </w:r>
-          <w:r>
-            <w:rPr>
-              <w:bCs/>
-              <w:lang w:val="zh-CN"/>
-            </w:rPr>
-            <w:fldChar w:fldCharType="end"/>
-          </w:r>
-        </w:p>
-        <w:p>
-          <w:pPr>
-            <w:pStyle w:val="7"/>
-            <w:tabs>
-              <w:tab w:val="right" w:leader="dot" w:pos="8306"/>
-            </w:tabs>
-          </w:pPr>
-          <w:r>
-            <w:rPr>
-              <w:bCs/>
-              <w:lang w:val="zh-CN"/>
-            </w:rPr>
-            <w:fldChar w:fldCharType="begin"/>
-          </w:r>
-          <w:r>
-            <w:rPr>
-              <w:bCs/>
-              <w:lang w:val="zh-CN"/>
-            </w:rPr>
-            <w:instrText xml:space="preserve"> HYPERLINK \l _Toc20773 </w:instrText>
-          </w:r>
-          <w:r>
-            <w:rPr>
-              <w:bCs/>
-              <w:lang w:val="zh-CN"/>
-            </w:rPr>
-            <w:fldChar w:fldCharType="separate"/>
-          </w:r>
-          <w:r>
-            <w:rPr>
-              <w:rFonts w:hint="eastAsia"/>
-              <w:lang w:val="en-US" w:eastAsia="zh-CN"/>
-            </w:rPr>
-            <w:t>3.2.1 用户验证</w:t>
-          </w:r>
-          <w:r>
-            <w:tab/>
-          </w:r>
-          <w:r>
-            <w:fldChar w:fldCharType="begin"/>
-          </w:r>
-          <w:r>
-            <w:instrText xml:space="preserve"> PAGEREF _Toc20773 \h </w:instrText>
-          </w:r>
-          <w:r>
-            <w:fldChar w:fldCharType="separate"/>
-          </w:r>
-          <w:r>
-            <w:t>8</w:t>
-          </w:r>
-          <w:r>
-            <w:fldChar w:fldCharType="end"/>
-          </w:r>
-          <w:r>
-            <w:rPr>
-              <w:bCs/>
-              <w:lang w:val="zh-CN"/>
-            </w:rPr>
-            <w:fldChar w:fldCharType="end"/>
-          </w:r>
-        </w:p>
-        <w:p>
-          <w:pPr>
-            <w:pStyle w:val="7"/>
-            <w:tabs>
-              <w:tab w:val="right" w:leader="dot" w:pos="8306"/>
-            </w:tabs>
-          </w:pPr>
-          <w:r>
-            <w:rPr>
-              <w:bCs/>
-              <w:lang w:val="zh-CN"/>
-            </w:rPr>
-            <w:fldChar w:fldCharType="begin"/>
-          </w:r>
-          <w:r>
-            <w:rPr>
-              <w:bCs/>
-              <w:lang w:val="zh-CN"/>
-            </w:rPr>
-            <w:instrText xml:space="preserve"> HYPERLINK \l _Toc1122 </w:instrText>
-          </w:r>
-          <w:r>
-            <w:rPr>
-              <w:bCs/>
-              <w:lang w:val="zh-CN"/>
-            </w:rPr>
-            <w:fldChar w:fldCharType="separate"/>
-          </w:r>
-          <w:r>
-            <w:rPr>
-              <w:rFonts w:hint="eastAsia"/>
-              <w:lang w:val="en-US" w:eastAsia="zh-CN"/>
-            </w:rPr>
-            <w:t>3.2.2 上传代理</w:t>
-          </w:r>
-          <w:r>
-            <w:tab/>
-          </w:r>
-          <w:r>
-            <w:fldChar w:fldCharType="begin"/>
-          </w:r>
-          <w:r>
-            <w:instrText xml:space="preserve"> PAGEREF _Toc1122 \h </w:instrText>
-          </w:r>
-          <w:r>
-            <w:fldChar w:fldCharType="separate"/>
-          </w:r>
-          <w:r>
-            <w:t>8</w:t>
-          </w:r>
-          <w:r>
-            <w:fldChar w:fldCharType="end"/>
-          </w:r>
-          <w:r>
-            <w:rPr>
-              <w:bCs/>
-              <w:lang w:val="zh-CN"/>
-            </w:rPr>
-            <w:fldChar w:fldCharType="end"/>
-          </w:r>
-        </w:p>
-        <w:p>
-          <w:pPr>
-            <w:pStyle w:val="7"/>
-            <w:tabs>
-              <w:tab w:val="right" w:leader="dot" w:pos="8306"/>
-            </w:tabs>
-          </w:pPr>
-          <w:r>
-            <w:rPr>
-              <w:bCs/>
-              <w:lang w:val="zh-CN"/>
-            </w:rPr>
-            <w:fldChar w:fldCharType="begin"/>
-          </w:r>
-          <w:r>
-            <w:rPr>
-              <w:bCs/>
-              <w:lang w:val="zh-CN"/>
-            </w:rPr>
-            <w:instrText xml:space="preserve"> HYPERLINK \l _Toc4404 </w:instrText>
-          </w:r>
-          <w:r>
-            <w:rPr>
-              <w:bCs/>
-              <w:lang w:val="zh-CN"/>
-            </w:rPr>
-            <w:fldChar w:fldCharType="separate"/>
-          </w:r>
-          <w:r>
-            <w:rPr>
-              <w:rFonts w:hint="eastAsia"/>
-              <w:lang w:val="en-US" w:eastAsia="zh-CN"/>
-            </w:rPr>
-            <w:t>3.2.3 完成通知</w:t>
-          </w:r>
-          <w:r>
-            <w:tab/>
-          </w:r>
-          <w:r>
-            <w:fldChar w:fldCharType="begin"/>
-          </w:r>
-          <w:r>
-            <w:instrText xml:space="preserve"> PAGEREF _Toc4404 \h </w:instrText>
-          </w:r>
-          <w:r>
-            <w:fldChar w:fldCharType="separate"/>
-          </w:r>
-          <w:r>
-            <w:t>9</w:t>
-          </w:r>
-          <w:r>
-            <w:fldChar w:fldCharType="end"/>
-          </w:r>
-          <w:r>
-            <w:rPr>
-              <w:bCs/>
-              <w:lang w:val="zh-CN"/>
-            </w:rPr>
-            <w:fldChar w:fldCharType="end"/>
-          </w:r>
-        </w:p>
-        <w:p>
-          <w:pPr>
-            <w:pStyle w:val="10"/>
-            <w:tabs>
-              <w:tab w:val="right" w:leader="dot" w:pos="8306"/>
-            </w:tabs>
-          </w:pPr>
-          <w:r>
-            <w:rPr>
-              <w:bCs/>
-              <w:lang w:val="zh-CN"/>
-            </w:rPr>
-            <w:fldChar w:fldCharType="begin"/>
-          </w:r>
-          <w:r>
-            <w:rPr>
-              <w:bCs/>
-              <w:lang w:val="zh-CN"/>
-            </w:rPr>
-            <w:instrText xml:space="preserve"> HYPERLINK \l _Toc17998 </w:instrText>
-          </w:r>
-          <w:r>
-            <w:rPr>
-              <w:bCs/>
-              <w:lang w:val="zh-CN"/>
-            </w:rPr>
-            <w:fldChar w:fldCharType="separate"/>
-          </w:r>
-          <w:r>
-            <w:rPr>
-              <w:rFonts w:hint="eastAsia"/>
-              <w:lang w:val="en-US" w:eastAsia="zh-CN"/>
-            </w:rPr>
-            <w:t>四 配置说明</w:t>
-          </w:r>
-          <w:r>
-            <w:tab/>
-          </w:r>
-          <w:r>
-            <w:fldChar w:fldCharType="begin"/>
-          </w:r>
-          <w:r>
-            <w:instrText xml:space="preserve"> PAGEREF _Toc17998 \h </w:instrText>
-          </w:r>
-          <w:r>
-            <w:fldChar w:fldCharType="separate"/>
-          </w:r>
-          <w:r>
-            <w:t>9</w:t>
+            <w:t>17</w:t>
           </w:r>
           <w:r>
             <w:fldChar w:fldCharType="end"/>
@@ -1779,7 +2626,7 @@
               <w:bCs/>
               <w:lang w:val="zh-CN"/>
             </w:rPr>
-            <w:instrText xml:space="preserve"> HYPERLINK \l _Toc26299 </w:instrText>
+            <w:instrText xml:space="preserve"> HYPERLINK \l _Toc23972 </w:instrText>
           </w:r>
           <w:r>
             <w:rPr>
@@ -1793,7 +2640,7 @@
               <w:rFonts w:hint="eastAsia"/>
               <w:lang w:val="en-US" w:eastAsia="zh-CN"/>
             </w:rPr>
-            <w:t>4.1 服务器配置</w:t>
+            <w:t>附录3 转换定义</w:t>
           </w:r>
           <w:r>
             <w:tab/>
@@ -1802,562 +2649,13 @@
             <w:fldChar w:fldCharType="begin"/>
           </w:r>
           <w:r>
-            <w:instrText xml:space="preserve"> PAGEREF _Toc26299 \h </w:instrText>
+            <w:instrText xml:space="preserve"> PAGEREF _Toc23972 \h </w:instrText>
           </w:r>
           <w:r>
             <w:fldChar w:fldCharType="separate"/>
           </w:r>
           <w:r>
-            <w:t>9</w:t>
-          </w:r>
-          <w:r>
-            <w:fldChar w:fldCharType="end"/>
-          </w:r>
-          <w:r>
-            <w:rPr>
-              <w:bCs/>
-              <w:lang w:val="zh-CN"/>
-            </w:rPr>
-            <w:fldChar w:fldCharType="end"/>
-          </w:r>
-        </w:p>
-        <w:p>
-          <w:pPr>
-            <w:pStyle w:val="7"/>
-            <w:tabs>
-              <w:tab w:val="right" w:leader="dot" w:pos="8306"/>
-            </w:tabs>
-          </w:pPr>
-          <w:r>
-            <w:rPr>
-              <w:bCs/>
-              <w:lang w:val="zh-CN"/>
-            </w:rPr>
-            <w:fldChar w:fldCharType="begin"/>
-          </w:r>
-          <w:r>
-            <w:rPr>
-              <w:bCs/>
-              <w:lang w:val="zh-CN"/>
-            </w:rPr>
-            <w:instrText xml:space="preserve"> HYPERLINK \l _Toc3830 </w:instrText>
-          </w:r>
-          <w:r>
-            <w:rPr>
-              <w:bCs/>
-              <w:lang w:val="zh-CN"/>
-            </w:rPr>
-            <w:fldChar w:fldCharType="separate"/>
-          </w:r>
-          <w:r>
-            <w:rPr>
-              <w:rFonts w:hint="eastAsia"/>
-              <w:lang w:val="en-US" w:eastAsia="zh-CN"/>
-            </w:rPr>
-            <w:t>4.1.1 基本配置</w:t>
-          </w:r>
-          <w:r>
-            <w:tab/>
-          </w:r>
-          <w:r>
-            <w:fldChar w:fldCharType="begin"/>
-          </w:r>
-          <w:r>
-            <w:instrText xml:space="preserve"> PAGEREF _Toc3830 \h </w:instrText>
-          </w:r>
-          <w:r>
-            <w:fldChar w:fldCharType="separate"/>
-          </w:r>
-          <w:r>
-            <w:t>9</w:t>
-          </w:r>
-          <w:r>
-            <w:fldChar w:fldCharType="end"/>
-          </w:r>
-          <w:r>
-            <w:rPr>
-              <w:bCs/>
-              <w:lang w:val="zh-CN"/>
-            </w:rPr>
-            <w:fldChar w:fldCharType="end"/>
-          </w:r>
-        </w:p>
-        <w:p>
-          <w:pPr>
-            <w:pStyle w:val="7"/>
-            <w:tabs>
-              <w:tab w:val="right" w:leader="dot" w:pos="8306"/>
-            </w:tabs>
-          </w:pPr>
-          <w:r>
-            <w:rPr>
-              <w:bCs/>
-              <w:lang w:val="zh-CN"/>
-            </w:rPr>
-            <w:fldChar w:fldCharType="begin"/>
-          </w:r>
-          <w:r>
-            <w:rPr>
-              <w:bCs/>
-              <w:lang w:val="zh-CN"/>
-            </w:rPr>
-            <w:instrText xml:space="preserve"> HYPERLINK \l _Toc24499 </w:instrText>
-          </w:r>
-          <w:r>
-            <w:rPr>
-              <w:bCs/>
-              <w:lang w:val="zh-CN"/>
-            </w:rPr>
-            <w:fldChar w:fldCharType="separate"/>
-          </w:r>
-          <w:r>
-            <w:rPr>
-              <w:rFonts w:hint="eastAsia"/>
-              <w:lang w:val="en-US" w:eastAsia="zh-CN"/>
-            </w:rPr>
-            <w:t>4.1.2 最大配置</w:t>
-          </w:r>
-          <w:r>
-            <w:tab/>
-          </w:r>
-          <w:r>
-            <w:fldChar w:fldCharType="begin"/>
-          </w:r>
-          <w:r>
-            <w:instrText xml:space="preserve"> PAGEREF _Toc24499 \h </w:instrText>
-          </w:r>
-          <w:r>
-            <w:fldChar w:fldCharType="separate"/>
-          </w:r>
-          <w:r>
-            <w:t>9</w:t>
-          </w:r>
-          <w:r>
-            <w:fldChar w:fldCharType="end"/>
-          </w:r>
-          <w:r>
-            <w:rPr>
-              <w:bCs/>
-              <w:lang w:val="zh-CN"/>
-            </w:rPr>
-            <w:fldChar w:fldCharType="end"/>
-          </w:r>
-        </w:p>
-        <w:p>
-          <w:pPr>
-            <w:pStyle w:val="7"/>
-            <w:tabs>
-              <w:tab w:val="right" w:leader="dot" w:pos="8306"/>
-            </w:tabs>
-          </w:pPr>
-          <w:r>
-            <w:rPr>
-              <w:bCs/>
-              <w:lang w:val="zh-CN"/>
-            </w:rPr>
-            <w:fldChar w:fldCharType="begin"/>
-          </w:r>
-          <w:r>
-            <w:rPr>
-              <w:bCs/>
-              <w:lang w:val="zh-CN"/>
-            </w:rPr>
-            <w:instrText xml:space="preserve"> HYPERLINK \l _Toc8035 </w:instrText>
-          </w:r>
-          <w:r>
-            <w:rPr>
-              <w:bCs/>
-              <w:lang w:val="zh-CN"/>
-            </w:rPr>
-            <w:fldChar w:fldCharType="separate"/>
-          </w:r>
-          <w:r>
-            <w:rPr>
-              <w:rFonts w:hint="eastAsia"/>
-              <w:lang w:val="en-US" w:eastAsia="zh-CN"/>
-            </w:rPr>
-            <w:t>4.1.3 时间配置</w:t>
-          </w:r>
-          <w:r>
-            <w:tab/>
-          </w:r>
-          <w:r>
-            <w:fldChar w:fldCharType="begin"/>
-          </w:r>
-          <w:r>
-            <w:instrText xml:space="preserve"> PAGEREF _Toc8035 \h </w:instrText>
-          </w:r>
-          <w:r>
-            <w:fldChar w:fldCharType="separate"/>
-          </w:r>
-          <w:r>
-            <w:t>9</w:t>
-          </w:r>
-          <w:r>
-            <w:fldChar w:fldCharType="end"/>
-          </w:r>
-          <w:r>
-            <w:rPr>
-              <w:bCs/>
-              <w:lang w:val="zh-CN"/>
-            </w:rPr>
-            <w:fldChar w:fldCharType="end"/>
-          </w:r>
-        </w:p>
-        <w:p>
-          <w:pPr>
-            <w:pStyle w:val="7"/>
-            <w:tabs>
-              <w:tab w:val="right" w:leader="dot" w:pos="8306"/>
-            </w:tabs>
-          </w:pPr>
-          <w:r>
-            <w:rPr>
-              <w:bCs/>
-              <w:lang w:val="zh-CN"/>
-            </w:rPr>
-            <w:fldChar w:fldCharType="begin"/>
-          </w:r>
-          <w:r>
-            <w:rPr>
-              <w:bCs/>
-              <w:lang w:val="zh-CN"/>
-            </w:rPr>
-            <w:instrText xml:space="preserve"> HYPERLINK \l _Toc24590 </w:instrText>
-          </w:r>
-          <w:r>
-            <w:rPr>
-              <w:bCs/>
-              <w:lang w:val="zh-CN"/>
-            </w:rPr>
-            <w:fldChar w:fldCharType="separate"/>
-          </w:r>
-          <w:r>
-            <w:rPr>
-              <w:rFonts w:hint="eastAsia"/>
-              <w:lang w:val="en-US" w:eastAsia="zh-CN"/>
-            </w:rPr>
-            <w:t>4.1.4 日志配置</w:t>
-          </w:r>
-          <w:r>
-            <w:tab/>
-          </w:r>
-          <w:r>
-            <w:fldChar w:fldCharType="begin"/>
-          </w:r>
-          <w:r>
-            <w:instrText xml:space="preserve"> PAGEREF _Toc24590 \h </w:instrText>
-          </w:r>
-          <w:r>
-            <w:fldChar w:fldCharType="separate"/>
-          </w:r>
-          <w:r>
-            <w:t>10</w:t>
-          </w:r>
-          <w:r>
-            <w:fldChar w:fldCharType="end"/>
-          </w:r>
-          <w:r>
-            <w:rPr>
-              <w:bCs/>
-              <w:lang w:val="zh-CN"/>
-            </w:rPr>
-            <w:fldChar w:fldCharType="end"/>
-          </w:r>
-        </w:p>
-        <w:p>
-          <w:pPr>
-            <w:pStyle w:val="7"/>
-            <w:tabs>
-              <w:tab w:val="right" w:leader="dot" w:pos="8306"/>
-            </w:tabs>
-          </w:pPr>
-          <w:r>
-            <w:rPr>
-              <w:bCs/>
-              <w:lang w:val="zh-CN"/>
-            </w:rPr>
-            <w:fldChar w:fldCharType="begin"/>
-          </w:r>
-          <w:r>
-            <w:rPr>
-              <w:bCs/>
-              <w:lang w:val="zh-CN"/>
-            </w:rPr>
-            <w:instrText xml:space="preserve"> HYPERLINK \l _Toc7817 </w:instrText>
-          </w:r>
-          <w:r>
-            <w:rPr>
-              <w:bCs/>
-              <w:lang w:val="zh-CN"/>
-            </w:rPr>
-            <w:fldChar w:fldCharType="separate"/>
-          </w:r>
-          <w:r>
-            <w:rPr>
-              <w:rFonts w:hint="eastAsia"/>
-              <w:lang w:val="en-US" w:eastAsia="zh-CN"/>
-            </w:rPr>
-            <w:t>4.1.5 数据库配置</w:t>
-          </w:r>
-          <w:r>
-            <w:tab/>
-          </w:r>
-          <w:r>
-            <w:fldChar w:fldCharType="begin"/>
-          </w:r>
-          <w:r>
-            <w:instrText xml:space="preserve"> PAGEREF _Toc7817 \h </w:instrText>
-          </w:r>
-          <w:r>
-            <w:fldChar w:fldCharType="separate"/>
-          </w:r>
-          <w:r>
-            <w:t>10</w:t>
-          </w:r>
-          <w:r>
-            <w:fldChar w:fldCharType="end"/>
-          </w:r>
-          <w:r>
-            <w:rPr>
-              <w:bCs/>
-              <w:lang w:val="zh-CN"/>
-            </w:rPr>
-            <w:fldChar w:fldCharType="end"/>
-          </w:r>
-        </w:p>
-        <w:p>
-          <w:pPr>
-            <w:pStyle w:val="7"/>
-            <w:tabs>
-              <w:tab w:val="right" w:leader="dot" w:pos="8306"/>
-            </w:tabs>
-          </w:pPr>
-          <w:r>
-            <w:rPr>
-              <w:bCs/>
-              <w:lang w:val="zh-CN"/>
-            </w:rPr>
-            <w:fldChar w:fldCharType="begin"/>
-          </w:r>
-          <w:r>
-            <w:rPr>
-              <w:bCs/>
-              <w:lang w:val="zh-CN"/>
-            </w:rPr>
-            <w:instrText xml:space="preserve"> HYPERLINK \l _Toc8852 </w:instrText>
-          </w:r>
-          <w:r>
-            <w:rPr>
-              <w:bCs/>
-              <w:lang w:val="zh-CN"/>
-            </w:rPr>
-            <w:fldChar w:fldCharType="separate"/>
-          </w:r>
-          <w:r>
-            <w:rPr>
-              <w:rFonts w:hint="eastAsia"/>
-              <w:lang w:val="en-US" w:eastAsia="zh-CN"/>
-            </w:rPr>
-            <w:t>4.1.6 存储配置</w:t>
-          </w:r>
-          <w:r>
-            <w:tab/>
-          </w:r>
-          <w:r>
-            <w:fldChar w:fldCharType="begin"/>
-          </w:r>
-          <w:r>
-            <w:instrText xml:space="preserve"> PAGEREF _Toc8852 \h </w:instrText>
-          </w:r>
-          <w:r>
-            <w:fldChar w:fldCharType="separate"/>
-          </w:r>
-          <w:r>
-            <w:t>10</w:t>
-          </w:r>
-          <w:r>
-            <w:fldChar w:fldCharType="end"/>
-          </w:r>
-          <w:r>
-            <w:rPr>
-              <w:bCs/>
-              <w:lang w:val="zh-CN"/>
-            </w:rPr>
-            <w:fldChar w:fldCharType="end"/>
-          </w:r>
-        </w:p>
-        <w:p>
-          <w:pPr>
-            <w:pStyle w:val="7"/>
-            <w:tabs>
-              <w:tab w:val="right" w:leader="dot" w:pos="8306"/>
-            </w:tabs>
-          </w:pPr>
-          <w:r>
-            <w:rPr>
-              <w:bCs/>
-              <w:lang w:val="zh-CN"/>
-            </w:rPr>
-            <w:fldChar w:fldCharType="begin"/>
-          </w:r>
-          <w:r>
-            <w:rPr>
-              <w:bCs/>
-              <w:lang w:val="zh-CN"/>
-            </w:rPr>
-            <w:instrText xml:space="preserve"> HYPERLINK \l _Toc21804 </w:instrText>
-          </w:r>
-          <w:r>
-            <w:rPr>
-              <w:bCs/>
-              <w:lang w:val="zh-CN"/>
-            </w:rPr>
-            <w:fldChar w:fldCharType="separate"/>
-          </w:r>
-          <w:r>
-            <w:rPr>
-              <w:rFonts w:hint="eastAsia"/>
-              <w:lang w:val="en-US" w:eastAsia="zh-CN"/>
-            </w:rPr>
-            <w:t>4.1.7 代理配置</w:t>
-          </w:r>
-          <w:r>
-            <w:tab/>
-          </w:r>
-          <w:r>
-            <w:fldChar w:fldCharType="begin"/>
-          </w:r>
-          <w:r>
-            <w:instrText xml:space="preserve"> PAGEREF _Toc21804 \h </w:instrText>
-          </w:r>
-          <w:r>
-            <w:fldChar w:fldCharType="separate"/>
-          </w:r>
-          <w:r>
-            <w:t>10</w:t>
-          </w:r>
-          <w:r>
-            <w:fldChar w:fldCharType="end"/>
-          </w:r>
-          <w:r>
-            <w:rPr>
-              <w:bCs/>
-              <w:lang w:val="zh-CN"/>
-            </w:rPr>
-            <w:fldChar w:fldCharType="end"/>
-          </w:r>
-        </w:p>
-        <w:p>
-          <w:pPr>
-            <w:pStyle w:val="7"/>
-            <w:tabs>
-              <w:tab w:val="right" w:leader="dot" w:pos="8306"/>
-            </w:tabs>
-          </w:pPr>
-          <w:r>
-            <w:rPr>
-              <w:bCs/>
-              <w:lang w:val="zh-CN"/>
-            </w:rPr>
-            <w:fldChar w:fldCharType="begin"/>
-          </w:r>
-          <w:r>
-            <w:rPr>
-              <w:bCs/>
-              <w:lang w:val="zh-CN"/>
-            </w:rPr>
-            <w:instrText xml:space="preserve"> HYPERLINK \l _Toc18860 </w:instrText>
-          </w:r>
-          <w:r>
-            <w:rPr>
-              <w:bCs/>
-              <w:lang w:val="zh-CN"/>
-            </w:rPr>
-            <w:fldChar w:fldCharType="separate"/>
-          </w:r>
-          <w:r>
-            <w:rPr>
-              <w:rFonts w:hint="eastAsia"/>
-              <w:lang w:val="en-US" w:eastAsia="zh-CN"/>
-            </w:rPr>
-            <w:t>4.1.8 限制配置</w:t>
-          </w:r>
-          <w:r>
-            <w:tab/>
-          </w:r>
-          <w:r>
-            <w:fldChar w:fldCharType="begin"/>
-          </w:r>
-          <w:r>
-            <w:instrText xml:space="preserve"> PAGEREF _Toc18860 \h </w:instrText>
-          </w:r>
-          <w:r>
-            <w:fldChar w:fldCharType="separate"/>
-          </w:r>
-          <w:r>
-            <w:t>11</w:t>
-          </w:r>
-          <w:r>
-            <w:fldChar w:fldCharType="end"/>
-          </w:r>
-          <w:r>
-            <w:rPr>
-              <w:bCs/>
-              <w:lang w:val="zh-CN"/>
-            </w:rPr>
-            <w:fldChar w:fldCharType="end"/>
-          </w:r>
-        </w:p>
-        <w:p>
-          <w:pPr>
-            <w:pStyle w:val="7"/>
-            <w:tabs>
-              <w:tab w:val="right" w:leader="dot" w:pos="8306"/>
-            </w:tabs>
-          </w:pPr>
-          <w:r>
-            <w:rPr>
-              <w:bCs/>
-              <w:lang w:val="zh-CN"/>
-            </w:rPr>
-            <w:fldChar w:fldCharType="begin"/>
-          </w:r>
-          <w:r>
-            <w:rPr>
-              <w:bCs/>
-              <w:lang w:val="zh-CN"/>
-            </w:rPr>
-            <w:instrText xml:space="preserve"> HYPERLINK \l _Toc11776 </w:instrText>
-          </w:r>
-          <w:r>
-            <w:rPr>
-              <w:bCs/>
-              <w:lang w:val="zh-CN"/>
-            </w:rPr>
-            <w:fldChar w:fldCharType="separate"/>
-          </w:r>
-          <w:r>
-            <w:rPr>
-              <w:rFonts w:hint="eastAsia"/>
-              <w:lang w:val="en-US" w:eastAsia="zh-CN"/>
-            </w:rPr>
-            <w:t>4.1.9 版本配置</w:t>
-          </w:r>
-          <w:r>
-            <w:tab/>
-          </w:r>
-          <w:r>
-            <w:fldChar w:fldCharType="begin"/>
-          </w:r>
-          <w:r>
-            <w:instrText xml:space="preserve"> PAGEREF _Toc11776 \h </w:instrText>
-          </w:r>
-          <w:r>
-            <w:fldChar w:fldCharType="separate"/>
-          </w:r>
-          <w:r>
-            <w:t>11</w:t>
+            <w:t>17</w:t>
           </w:r>
           <w:r>
             <w:fldChar w:fldCharType="end"/>
@@ -2389,7 +2687,7 @@
               <w:bCs/>
               <w:lang w:val="zh-CN"/>
             </w:rPr>
-            <w:instrText xml:space="preserve"> HYPERLINK \l _Toc18302 </w:instrText>
+            <w:instrText xml:space="preserve"> HYPERLINK \l _Toc7898 </w:instrText>
           </w:r>
           <w:r>
             <w:rPr>
@@ -2403,7 +2701,7 @@
               <w:rFonts w:hint="eastAsia"/>
               <w:lang w:val="en-US" w:eastAsia="zh-CN"/>
             </w:rPr>
-            <w:t>4.2 分布式配置</w:t>
+            <w:t>附录4 更新历史</w:t>
           </w:r>
           <w:r>
             <w:tab/>
@@ -2412,745 +2710,13 @@
             <w:fldChar w:fldCharType="begin"/>
           </w:r>
           <w:r>
-            <w:instrText xml:space="preserve"> PAGEREF _Toc18302 \h </w:instrText>
+            <w:instrText xml:space="preserve"> PAGEREF _Toc7898 \h </w:instrText>
           </w:r>
           <w:r>
             <w:fldChar w:fldCharType="separate"/>
           </w:r>
           <w:r>
-            <w:t>11</w:t>
-          </w:r>
-          <w:r>
-            <w:fldChar w:fldCharType="end"/>
-          </w:r>
-          <w:r>
-            <w:rPr>
-              <w:bCs/>
-              <w:lang w:val="zh-CN"/>
-            </w:rPr>
-            <w:fldChar w:fldCharType="end"/>
-          </w:r>
-        </w:p>
-        <w:p>
-          <w:pPr>
-            <w:pStyle w:val="7"/>
-            <w:tabs>
-              <w:tab w:val="right" w:leader="dot" w:pos="8306"/>
-            </w:tabs>
-          </w:pPr>
-          <w:r>
-            <w:rPr>
-              <w:bCs/>
-              <w:lang w:val="zh-CN"/>
-            </w:rPr>
-            <w:fldChar w:fldCharType="begin"/>
-          </w:r>
-          <w:r>
-            <w:rPr>
-              <w:bCs/>
-              <w:lang w:val="zh-CN"/>
-            </w:rPr>
-            <w:instrText xml:space="preserve"> HYPERLINK \l _Toc17352 </w:instrText>
-          </w:r>
-          <w:r>
-            <w:rPr>
-              <w:bCs/>
-              <w:lang w:val="zh-CN"/>
-            </w:rPr>
-            <w:fldChar w:fldCharType="separate"/>
-          </w:r>
-          <w:r>
-            <w:rPr>
-              <w:rFonts w:hint="eastAsia"/>
-              <w:lang w:val="en-US" w:eastAsia="zh-CN"/>
-            </w:rPr>
-            <w:t>4.2.1 基本配置</w:t>
-          </w:r>
-          <w:r>
-            <w:tab/>
-          </w:r>
-          <w:r>
-            <w:fldChar w:fldCharType="begin"/>
-          </w:r>
-          <w:r>
-            <w:instrText xml:space="preserve"> PAGEREF _Toc17352 \h </w:instrText>
-          </w:r>
-          <w:r>
-            <w:fldChar w:fldCharType="separate"/>
-          </w:r>
-          <w:r>
-            <w:t>11</w:t>
-          </w:r>
-          <w:r>
-            <w:fldChar w:fldCharType="end"/>
-          </w:r>
-          <w:r>
-            <w:rPr>
-              <w:bCs/>
-              <w:lang w:val="zh-CN"/>
-            </w:rPr>
-            <w:fldChar w:fldCharType="end"/>
-          </w:r>
-        </w:p>
-        <w:p>
-          <w:pPr>
-            <w:pStyle w:val="7"/>
-            <w:tabs>
-              <w:tab w:val="right" w:leader="dot" w:pos="8306"/>
-            </w:tabs>
-          </w:pPr>
-          <w:r>
-            <w:rPr>
-              <w:bCs/>
-              <w:lang w:val="zh-CN"/>
-            </w:rPr>
-            <w:fldChar w:fldCharType="begin"/>
-          </w:r>
-          <w:r>
-            <w:rPr>
-              <w:bCs/>
-              <w:lang w:val="zh-CN"/>
-            </w:rPr>
-            <w:instrText xml:space="preserve"> HYPERLINK \l _Toc24588 </w:instrText>
-          </w:r>
-          <w:r>
-            <w:rPr>
-              <w:bCs/>
-              <w:lang w:val="zh-CN"/>
-            </w:rPr>
-            <w:fldChar w:fldCharType="separate"/>
-          </w:r>
-          <w:r>
-            <w:rPr>
-              <w:rFonts w:hint="eastAsia"/>
-              <w:lang w:val="en-US" w:eastAsia="zh-CN"/>
-            </w:rPr>
-            <w:t>4.2.2 负载配置</w:t>
-          </w:r>
-          <w:r>
-            <w:tab/>
-          </w:r>
-          <w:r>
-            <w:fldChar w:fldCharType="begin"/>
-          </w:r>
-          <w:r>
-            <w:instrText xml:space="preserve"> PAGEREF _Toc24588 \h </w:instrText>
-          </w:r>
-          <w:r>
-            <w:fldChar w:fldCharType="separate"/>
-          </w:r>
-          <w:r>
-            <w:t>11</w:t>
-          </w:r>
-          <w:r>
-            <w:fldChar w:fldCharType="end"/>
-          </w:r>
-          <w:r>
-            <w:rPr>
-              <w:bCs/>
-              <w:lang w:val="zh-CN"/>
-            </w:rPr>
-            <w:fldChar w:fldCharType="end"/>
-          </w:r>
-        </w:p>
-        <w:p>
-          <w:pPr>
-            <w:pStyle w:val="7"/>
-            <w:tabs>
-              <w:tab w:val="right" w:leader="dot" w:pos="8306"/>
-            </w:tabs>
-          </w:pPr>
-          <w:r>
-            <w:rPr>
-              <w:bCs/>
-              <w:lang w:val="zh-CN"/>
-            </w:rPr>
-            <w:fldChar w:fldCharType="begin"/>
-          </w:r>
-          <w:r>
-            <w:rPr>
-              <w:bCs/>
-              <w:lang w:val="zh-CN"/>
-            </w:rPr>
-            <w:instrText xml:space="preserve"> HYPERLINK \l _Toc21894 </w:instrText>
-          </w:r>
-          <w:r>
-            <w:rPr>
-              <w:bCs/>
-              <w:lang w:val="zh-CN"/>
-            </w:rPr>
-            <w:fldChar w:fldCharType="separate"/>
-          </w:r>
-          <w:r>
-            <w:rPr>
-              <w:rFonts w:hint="eastAsia"/>
-              <w:lang w:val="en-US" w:eastAsia="zh-CN"/>
-            </w:rPr>
-            <w:t>4.2.3 负载属性</w:t>
-          </w:r>
-          <w:r>
-            <w:tab/>
-          </w:r>
-          <w:r>
-            <w:fldChar w:fldCharType="begin"/>
-          </w:r>
-          <w:r>
-            <w:instrText xml:space="preserve"> PAGEREF _Toc21894 \h </w:instrText>
-          </w:r>
-          <w:r>
-            <w:fldChar w:fldCharType="separate"/>
-          </w:r>
-          <w:r>
-            <w:t>11</w:t>
-          </w:r>
-          <w:r>
-            <w:fldChar w:fldCharType="end"/>
-          </w:r>
-          <w:r>
-            <w:rPr>
-              <w:bCs/>
-              <w:lang w:val="zh-CN"/>
-            </w:rPr>
-            <w:fldChar w:fldCharType="end"/>
-          </w:r>
-        </w:p>
-        <w:p>
-          <w:pPr>
-            <w:pStyle w:val="10"/>
-            <w:tabs>
-              <w:tab w:val="right" w:leader="dot" w:pos="8306"/>
-            </w:tabs>
-          </w:pPr>
-          <w:r>
-            <w:rPr>
-              <w:bCs/>
-              <w:lang w:val="zh-CN"/>
-            </w:rPr>
-            <w:fldChar w:fldCharType="begin"/>
-          </w:r>
-          <w:r>
-            <w:rPr>
-              <w:bCs/>
-              <w:lang w:val="zh-CN"/>
-            </w:rPr>
-            <w:instrText xml:space="preserve"> HYPERLINK \l _Toc23864 </w:instrText>
-          </w:r>
-          <w:r>
-            <w:rPr>
-              <w:bCs/>
-              <w:lang w:val="zh-CN"/>
-            </w:rPr>
-            <w:fldChar w:fldCharType="separate"/>
-          </w:r>
-          <w:r>
-            <w:rPr>
-              <w:rFonts w:hint="eastAsia"/>
-              <w:lang w:val="en-US" w:eastAsia="zh-CN"/>
-            </w:rPr>
-            <w:t>五 高级配置</w:t>
-          </w:r>
-          <w:r>
-            <w:tab/>
-          </w:r>
-          <w:r>
-            <w:fldChar w:fldCharType="begin"/>
-          </w:r>
-          <w:r>
-            <w:instrText xml:space="preserve"> PAGEREF _Toc23864 \h </w:instrText>
-          </w:r>
-          <w:r>
-            <w:fldChar w:fldCharType="separate"/>
-          </w:r>
-          <w:r>
-            <w:t>12</w:t>
-          </w:r>
-          <w:r>
-            <w:fldChar w:fldCharType="end"/>
-          </w:r>
-          <w:r>
-            <w:rPr>
-              <w:bCs/>
-              <w:lang w:val="zh-CN"/>
-            </w:rPr>
-            <w:fldChar w:fldCharType="end"/>
-          </w:r>
-        </w:p>
-        <w:p>
-          <w:pPr>
-            <w:pStyle w:val="12"/>
-            <w:tabs>
-              <w:tab w:val="right" w:leader="dot" w:pos="8306"/>
-            </w:tabs>
-          </w:pPr>
-          <w:r>
-            <w:rPr>
-              <w:bCs/>
-              <w:lang w:val="zh-CN"/>
-            </w:rPr>
-            <w:fldChar w:fldCharType="begin"/>
-          </w:r>
-          <w:r>
-            <w:rPr>
-              <w:bCs/>
-              <w:lang w:val="zh-CN"/>
-            </w:rPr>
-            <w:instrText xml:space="preserve"> HYPERLINK \l _Toc30961 </w:instrText>
-          </w:r>
-          <w:r>
-            <w:rPr>
-              <w:bCs/>
-              <w:lang w:val="zh-CN"/>
-            </w:rPr>
-            <w:fldChar w:fldCharType="separate"/>
-          </w:r>
-          <w:r>
-            <w:rPr>
-              <w:rFonts w:hint="eastAsia"/>
-              <w:lang w:val="en-US" w:eastAsia="zh-CN"/>
-            </w:rPr>
-            <w:t>5.1 分布式</w:t>
-          </w:r>
-          <w:r>
-            <w:tab/>
-          </w:r>
-          <w:r>
-            <w:fldChar w:fldCharType="begin"/>
-          </w:r>
-          <w:r>
-            <w:instrText xml:space="preserve"> PAGEREF _Toc30961 \h </w:instrText>
-          </w:r>
-          <w:r>
-            <w:fldChar w:fldCharType="separate"/>
-          </w:r>
-          <w:r>
-            <w:t>12</w:t>
-          </w:r>
-          <w:r>
-            <w:fldChar w:fldCharType="end"/>
-          </w:r>
-          <w:r>
-            <w:rPr>
-              <w:bCs/>
-              <w:lang w:val="zh-CN"/>
-            </w:rPr>
-            <w:fldChar w:fldCharType="end"/>
-          </w:r>
-        </w:p>
-        <w:p>
-          <w:pPr>
-            <w:pStyle w:val="7"/>
-            <w:tabs>
-              <w:tab w:val="right" w:leader="dot" w:pos="8306"/>
-            </w:tabs>
-          </w:pPr>
-          <w:r>
-            <w:rPr>
-              <w:bCs/>
-              <w:lang w:val="zh-CN"/>
-            </w:rPr>
-            <w:fldChar w:fldCharType="begin"/>
-          </w:r>
-          <w:r>
-            <w:rPr>
-              <w:bCs/>
-              <w:lang w:val="zh-CN"/>
-            </w:rPr>
-            <w:instrText xml:space="preserve"> HYPERLINK \l _Toc3023 </w:instrText>
-          </w:r>
-          <w:r>
-            <w:rPr>
-              <w:bCs/>
-              <w:lang w:val="zh-CN"/>
-            </w:rPr>
-            <w:fldChar w:fldCharType="separate"/>
-          </w:r>
-          <w:r>
-            <w:rPr>
-              <w:rFonts w:hint="eastAsia"/>
-              <w:lang w:val="en-US" w:eastAsia="zh-CN"/>
-            </w:rPr>
-            <w:t>5.1.1 网络分布式</w:t>
-          </w:r>
-          <w:r>
-            <w:tab/>
-          </w:r>
-          <w:r>
-            <w:fldChar w:fldCharType="begin"/>
-          </w:r>
-          <w:r>
-            <w:instrText xml:space="preserve"> PAGEREF _Toc3023 \h </w:instrText>
-          </w:r>
-          <w:r>
-            <w:fldChar w:fldCharType="separate"/>
-          </w:r>
-          <w:r>
-            <w:t>12</w:t>
-          </w:r>
-          <w:r>
-            <w:fldChar w:fldCharType="end"/>
-          </w:r>
-          <w:r>
-            <w:rPr>
-              <w:bCs/>
-              <w:lang w:val="zh-CN"/>
-            </w:rPr>
-            <w:fldChar w:fldCharType="end"/>
-          </w:r>
-        </w:p>
-        <w:p>
-          <w:pPr>
-            <w:pStyle w:val="7"/>
-            <w:tabs>
-              <w:tab w:val="right" w:leader="dot" w:pos="8306"/>
-            </w:tabs>
-          </w:pPr>
-          <w:r>
-            <w:rPr>
-              <w:bCs/>
-              <w:lang w:val="zh-CN"/>
-            </w:rPr>
-            <w:fldChar w:fldCharType="begin"/>
-          </w:r>
-          <w:r>
-            <w:rPr>
-              <w:bCs/>
-              <w:lang w:val="zh-CN"/>
-            </w:rPr>
-            <w:instrText xml:space="preserve"> HYPERLINK \l _Toc26057 </w:instrText>
-          </w:r>
-          <w:r>
-            <w:rPr>
-              <w:bCs/>
-              <w:lang w:val="zh-CN"/>
-            </w:rPr>
-            <w:fldChar w:fldCharType="separate"/>
-          </w:r>
-          <w:r>
-            <w:rPr>
-              <w:rFonts w:hint="eastAsia"/>
-              <w:lang w:val="en-US" w:eastAsia="zh-CN"/>
-            </w:rPr>
-            <w:t>5.1.2 存储分布式</w:t>
-          </w:r>
-          <w:r>
-            <w:tab/>
-          </w:r>
-          <w:r>
-            <w:fldChar w:fldCharType="begin"/>
-          </w:r>
-          <w:r>
-            <w:instrText xml:space="preserve"> PAGEREF _Toc26057 \h </w:instrText>
-          </w:r>
-          <w:r>
-            <w:fldChar w:fldCharType="separate"/>
-          </w:r>
-          <w:r>
-            <w:t>12</w:t>
-          </w:r>
-          <w:r>
-            <w:fldChar w:fldCharType="end"/>
-          </w:r>
-          <w:r>
-            <w:rPr>
-              <w:bCs/>
-              <w:lang w:val="zh-CN"/>
-            </w:rPr>
-            <w:fldChar w:fldCharType="end"/>
-          </w:r>
-        </w:p>
-        <w:p>
-          <w:pPr>
-            <w:pStyle w:val="10"/>
-            <w:tabs>
-              <w:tab w:val="right" w:leader="dot" w:pos="8306"/>
-            </w:tabs>
-          </w:pPr>
-          <w:r>
-            <w:rPr>
-              <w:bCs/>
-              <w:lang w:val="zh-CN"/>
-            </w:rPr>
-            <w:fldChar w:fldCharType="begin"/>
-          </w:r>
-          <w:r>
-            <w:rPr>
-              <w:bCs/>
-              <w:lang w:val="zh-CN"/>
-            </w:rPr>
-            <w:instrText xml:space="preserve"> HYPERLINK \l _Toc4622 </w:instrText>
-          </w:r>
-          <w:r>
-            <w:rPr>
-              <w:bCs/>
-              <w:lang w:val="zh-CN"/>
-            </w:rPr>
-            <w:fldChar w:fldCharType="separate"/>
-          </w:r>
-          <w:r>
-            <w:rPr>
-              <w:rFonts w:hint="eastAsia"/>
-              <w:lang w:val="en-US" w:eastAsia="zh-CN"/>
-            </w:rPr>
-            <w:t>附录</w:t>
-          </w:r>
-          <w:r>
-            <w:tab/>
-          </w:r>
-          <w:r>
-            <w:fldChar w:fldCharType="begin"/>
-          </w:r>
-          <w:r>
-            <w:instrText xml:space="preserve"> PAGEREF _Toc4622 \h </w:instrText>
-          </w:r>
-          <w:r>
-            <w:fldChar w:fldCharType="separate"/>
-          </w:r>
-          <w:r>
-            <w:t>12</w:t>
-          </w:r>
-          <w:r>
-            <w:fldChar w:fldCharType="end"/>
-          </w:r>
-          <w:r>
-            <w:rPr>
-              <w:bCs/>
-              <w:lang w:val="zh-CN"/>
-            </w:rPr>
-            <w:fldChar w:fldCharType="end"/>
-          </w:r>
-        </w:p>
-        <w:p>
-          <w:pPr>
-            <w:pStyle w:val="12"/>
-            <w:tabs>
-              <w:tab w:val="right" w:leader="dot" w:pos="8306"/>
-            </w:tabs>
-          </w:pPr>
-          <w:r>
-            <w:rPr>
-              <w:bCs/>
-              <w:lang w:val="zh-CN"/>
-            </w:rPr>
-            <w:fldChar w:fldCharType="begin"/>
-          </w:r>
-          <w:r>
-            <w:rPr>
-              <w:bCs/>
-              <w:lang w:val="zh-CN"/>
-            </w:rPr>
-            <w:instrText xml:space="preserve"> HYPERLINK \l _Toc18640 </w:instrText>
-          </w:r>
-          <w:r>
-            <w:rPr>
-              <w:bCs/>
-              <w:lang w:val="zh-CN"/>
-            </w:rPr>
-            <w:fldChar w:fldCharType="separate"/>
-          </w:r>
-          <w:r>
-            <w:rPr>
-              <w:rFonts w:hint="eastAsia"/>
-              <w:lang w:val="en-US" w:eastAsia="zh-CN"/>
-            </w:rPr>
-            <w:t>附录1 类型定义</w:t>
-          </w:r>
-          <w:r>
-            <w:tab/>
-          </w:r>
-          <w:r>
-            <w:fldChar w:fldCharType="begin"/>
-          </w:r>
-          <w:r>
-            <w:instrText xml:space="preserve"> PAGEREF _Toc18640 \h </w:instrText>
-          </w:r>
-          <w:r>
-            <w:fldChar w:fldCharType="separate"/>
-          </w:r>
-          <w:r>
-            <w:t>12</w:t>
-          </w:r>
-          <w:r>
-            <w:fldChar w:fldCharType="end"/>
-          </w:r>
-          <w:r>
-            <w:rPr>
-              <w:bCs/>
-              <w:lang w:val="zh-CN"/>
-            </w:rPr>
-            <w:fldChar w:fldCharType="end"/>
-          </w:r>
-        </w:p>
-        <w:p>
-          <w:pPr>
-            <w:pStyle w:val="12"/>
-            <w:tabs>
-              <w:tab w:val="right" w:leader="dot" w:pos="8306"/>
-            </w:tabs>
-          </w:pPr>
-          <w:r>
-            <w:rPr>
-              <w:bCs/>
-              <w:lang w:val="zh-CN"/>
-            </w:rPr>
-            <w:fldChar w:fldCharType="begin"/>
-          </w:r>
-          <w:r>
-            <w:rPr>
-              <w:bCs/>
-              <w:lang w:val="zh-CN"/>
-            </w:rPr>
-            <w:instrText xml:space="preserve"> HYPERLINK \l _Toc29509 </w:instrText>
-          </w:r>
-          <w:r>
-            <w:rPr>
-              <w:bCs/>
-              <w:lang w:val="zh-CN"/>
-            </w:rPr>
-            <w:fldChar w:fldCharType="separate"/>
-          </w:r>
-          <w:r>
-            <w:rPr>
-              <w:rFonts w:hint="eastAsia"/>
-              <w:lang w:val="en-US" w:eastAsia="zh-CN"/>
-            </w:rPr>
-            <w:t>附录2 协议定义</w:t>
-          </w:r>
-          <w:r>
-            <w:tab/>
-          </w:r>
-          <w:r>
-            <w:fldChar w:fldCharType="begin"/>
-          </w:r>
-          <w:r>
-            <w:instrText xml:space="preserve"> PAGEREF _Toc29509 \h </w:instrText>
-          </w:r>
-          <w:r>
-            <w:fldChar w:fldCharType="separate"/>
-          </w:r>
-          <w:r>
-            <w:t>12</w:t>
-          </w:r>
-          <w:r>
-            <w:fldChar w:fldCharType="end"/>
-          </w:r>
-          <w:r>
-            <w:rPr>
-              <w:bCs/>
-              <w:lang w:val="zh-CN"/>
-            </w:rPr>
-            <w:fldChar w:fldCharType="end"/>
-          </w:r>
-        </w:p>
-        <w:p>
-          <w:pPr>
-            <w:pStyle w:val="12"/>
-            <w:tabs>
-              <w:tab w:val="right" w:leader="dot" w:pos="8306"/>
-            </w:tabs>
-          </w:pPr>
-          <w:r>
-            <w:rPr>
-              <w:bCs/>
-              <w:lang w:val="zh-CN"/>
-            </w:rPr>
-            <w:fldChar w:fldCharType="begin"/>
-          </w:r>
-          <w:r>
-            <w:rPr>
-              <w:bCs/>
-              <w:lang w:val="zh-CN"/>
-            </w:rPr>
-            <w:instrText xml:space="preserve"> HYPERLINK \l _Toc17254 </w:instrText>
-          </w:r>
-          <w:r>
-            <w:rPr>
-              <w:bCs/>
-              <w:lang w:val="zh-CN"/>
-            </w:rPr>
-            <w:fldChar w:fldCharType="separate"/>
-          </w:r>
-          <w:r>
-            <w:rPr>
-              <w:rFonts w:hint="eastAsia"/>
-              <w:lang w:val="en-US" w:eastAsia="zh-CN"/>
-            </w:rPr>
-            <w:t>附录3 转换定义</w:t>
-          </w:r>
-          <w:r>
-            <w:tab/>
-          </w:r>
-          <w:r>
-            <w:fldChar w:fldCharType="begin"/>
-          </w:r>
-          <w:r>
-            <w:instrText xml:space="preserve"> PAGEREF _Toc17254 \h </w:instrText>
-          </w:r>
-          <w:r>
-            <w:fldChar w:fldCharType="separate"/>
-          </w:r>
-          <w:r>
-            <w:t>12</w:t>
-          </w:r>
-          <w:r>
-            <w:fldChar w:fldCharType="end"/>
-          </w:r>
-          <w:r>
-            <w:rPr>
-              <w:bCs/>
-              <w:lang w:val="zh-CN"/>
-            </w:rPr>
-            <w:fldChar w:fldCharType="end"/>
-          </w:r>
-        </w:p>
-        <w:p>
-          <w:pPr>
-            <w:pStyle w:val="12"/>
-            <w:tabs>
-              <w:tab w:val="right" w:leader="dot" w:pos="8306"/>
-            </w:tabs>
-          </w:pPr>
-          <w:r>
-            <w:rPr>
-              <w:bCs/>
-              <w:lang w:val="zh-CN"/>
-            </w:rPr>
-            <w:fldChar w:fldCharType="begin"/>
-          </w:r>
-          <w:r>
-            <w:rPr>
-              <w:bCs/>
-              <w:lang w:val="zh-CN"/>
-            </w:rPr>
-            <w:instrText xml:space="preserve"> HYPERLINK \l _Toc29047 </w:instrText>
-          </w:r>
-          <w:r>
-            <w:rPr>
-              <w:bCs/>
-              <w:lang w:val="zh-CN"/>
-            </w:rPr>
-            <w:fldChar w:fldCharType="separate"/>
-          </w:r>
-          <w:r>
-            <w:rPr>
-              <w:rFonts w:hint="eastAsia"/>
-              <w:lang w:val="en-US" w:eastAsia="zh-CN"/>
-            </w:rPr>
-            <w:t>附录4 更新历史</w:t>
-          </w:r>
-          <w:r>
-            <w:tab/>
-          </w:r>
-          <w:r>
-            <w:fldChar w:fldCharType="begin"/>
-          </w:r>
-          <w:r>
-            <w:instrText xml:space="preserve"> PAGEREF _Toc29047 \h </w:instrText>
-          </w:r>
-          <w:r>
-            <w:fldChar w:fldCharType="separate"/>
-          </w:r>
-          <w:r>
-            <w:t>13</w:t>
+            <w:t>17</w:t>
           </w:r>
           <w:r>
             <w:fldChar w:fldCharType="end"/>
@@ -3388,6 +2954,57 @@
           <w:rFonts w:hint="eastAsia"/>
         </w:rPr>
       </w:pPr>
+    </w:p>
+    <w:p>
+      <w:pPr>
+        <w:rPr>
+          <w:rFonts w:hint="eastAsia"/>
+        </w:rPr>
+      </w:pPr>
+    </w:p>
+    <w:p>
+      <w:pPr>
+        <w:rPr>
+          <w:rFonts w:hint="eastAsia"/>
+        </w:rPr>
+      </w:pPr>
+    </w:p>
+    <w:p>
+      <w:pPr>
+        <w:rPr>
+          <w:rFonts w:hint="eastAsia"/>
+        </w:rPr>
+      </w:pPr>
+    </w:p>
+    <w:p>
+      <w:pPr>
+        <w:rPr>
+          <w:rFonts w:hint="eastAsia"/>
+        </w:rPr>
+      </w:pPr>
+    </w:p>
+    <w:p>
+      <w:pPr>
+        <w:rPr>
+          <w:rFonts w:hint="eastAsia"/>
+        </w:rPr>
+      </w:pPr>
+    </w:p>
+    <w:p>
+      <w:pPr>
+        <w:rPr>
+          <w:rFonts w:hint="eastAsia"/>
+        </w:rPr>
+      </w:pPr>
+    </w:p>
+    <w:p>
+      <w:pPr>
+        <w:rPr>
+          <w:rFonts w:hint="eastAsia"/>
+        </w:rPr>
+      </w:pPr>
+      <w:bookmarkStart w:id="49" w:name="_GoBack"/>
+      <w:bookmarkEnd w:id="49"/>
     </w:p>
     <w:p>
       <w:pPr>
@@ -4127,7 +3744,7 @@
       <w:pPr>
         <w:pStyle w:val="2"/>
       </w:pPr>
-      <w:bookmarkStart w:id="1" w:name="_Toc13175"/>
+      <w:bookmarkStart w:id="1" w:name="_Toc6362"/>
       <w:r>
         <w:rPr>
           <w:rFonts w:hint="eastAsia"/>
@@ -4143,7 +3760,7 @@
           <w:rFonts w:hint="eastAsia"/>
         </w:rPr>
       </w:pPr>
-      <w:bookmarkStart w:id="2" w:name="_Toc32202"/>
+      <w:bookmarkStart w:id="2" w:name="_Toc8811"/>
       <w:r>
         <w:rPr>
           <w:rFonts w:hint="eastAsia"/>
@@ -4192,7 +3809,7 @@
           <w:lang w:eastAsia="zh-CN"/>
         </w:rPr>
       </w:pPr>
-      <w:bookmarkStart w:id="3" w:name="_Toc15355"/>
+      <w:bookmarkStart w:id="3" w:name="_Toc9272"/>
       <w:r>
         <w:rPr>
           <w:rFonts w:hint="eastAsia"/>
@@ -4228,7 +3845,7 @@
           <w:lang w:val="en-US" w:eastAsia="zh-CN"/>
         </w:rPr>
       </w:pPr>
-      <w:bookmarkStart w:id="4" w:name="_Toc6293"/>
+      <w:bookmarkStart w:id="4" w:name="_Toc24579"/>
       <w:r>
         <w:rPr>
           <w:rFonts w:hint="eastAsia"/>
@@ -4278,7 +3895,7 @@
           <w:lang w:val="en-US" w:eastAsia="zh-CN"/>
         </w:rPr>
       </w:pPr>
-      <w:bookmarkStart w:id="5" w:name="_Toc12596"/>
+      <w:bookmarkStart w:id="5" w:name="_Toc21244"/>
       <w:r>
         <w:rPr>
           <w:rFonts w:hint="eastAsia"/>
@@ -4339,7 +3956,7 @@
           <w:lang w:val="en-US" w:eastAsia="zh-CN"/>
         </w:rPr>
       </w:pPr>
-      <w:bookmarkStart w:id="6" w:name="_Toc16451"/>
+      <w:bookmarkStart w:id="6" w:name="_Toc2354"/>
       <w:r>
         <w:rPr>
           <w:rFonts w:hint="eastAsia"/>
@@ -4378,6 +3995,7 @@
           <w:lang w:val="en-US" w:eastAsia="zh-CN"/>
         </w:rPr>
       </w:pPr>
+      <w:bookmarkStart w:id="7" w:name="_Toc29346"/>
       <w:r>
         <w:rPr>
           <w:rFonts w:hint="eastAsia"/>
@@ -4385,6 +4003,7 @@
         </w:rPr>
         <w:t>HTTP</w:t>
       </w:r>
+      <w:bookmarkEnd w:id="7"/>
     </w:p>
     <w:p>
       <w:pPr>
@@ -4411,7 +4030,7 @@
           <w:lang w:val="en-US" w:eastAsia="zh-CN"/>
         </w:rPr>
       </w:pPr>
-      <w:bookmarkStart w:id="7" w:name="_Toc21707"/>
+      <w:bookmarkStart w:id="8" w:name="_Toc9677"/>
       <w:r>
         <w:rPr>
           <w:rFonts w:hint="eastAsia"/>
@@ -4426,7 +4045,7 @@
         </w:rPr>
         <w:t xml:space="preserve"> 配置环境</w:t>
       </w:r>
-      <w:bookmarkEnd w:id="7"/>
+      <w:bookmarkEnd w:id="8"/>
     </w:p>
     <w:p>
       <w:pPr>
@@ -4437,7 +4056,7 @@
           <w:lang w:val="en-US" w:eastAsia="zh-CN"/>
         </w:rPr>
       </w:pPr>
-      <w:bookmarkStart w:id="8" w:name="_Toc9646"/>
+      <w:bookmarkStart w:id="9" w:name="_Toc17094"/>
       <w:r>
         <w:rPr>
           <w:rFonts w:hint="eastAsia"/>
@@ -4445,7 +4064,7 @@
         </w:rPr>
         <w:t>2.1 WINDOWS</w:t>
       </w:r>
-      <w:bookmarkEnd w:id="8"/>
+      <w:bookmarkEnd w:id="9"/>
     </w:p>
     <w:p>
       <w:pPr>
@@ -4504,7 +4123,7 @@
           <w:lang w:val="en-US" w:eastAsia="zh-CN"/>
         </w:rPr>
       </w:pPr>
-      <w:bookmarkStart w:id="9" w:name="_Toc2353"/>
+      <w:bookmarkStart w:id="10" w:name="_Toc31133"/>
       <w:r>
         <w:rPr>
           <w:rFonts w:hint="eastAsia"/>
@@ -4512,7 +4131,7 @@
         </w:rPr>
         <w:t>2.1.1 配置环境</w:t>
       </w:r>
-      <w:bookmarkEnd w:id="9"/>
+      <w:bookmarkEnd w:id="10"/>
     </w:p>
     <w:p>
       <w:pPr>
@@ -4741,7 +4360,7 @@
           <w:lang w:val="en-US" w:eastAsia="zh-CN"/>
         </w:rPr>
       </w:pPr>
-      <w:bookmarkStart w:id="10" w:name="_Toc10454"/>
+      <w:bookmarkStart w:id="11" w:name="_Toc22598"/>
       <w:r>
         <w:rPr>
           <w:rFonts w:hint="eastAsia"/>
@@ -4749,7 +4368,7 @@
         </w:rPr>
         <w:t>2.1.2 编译运行</w:t>
       </w:r>
-      <w:bookmarkEnd w:id="10"/>
+      <w:bookmarkEnd w:id="11"/>
     </w:p>
     <w:p>
       <w:pPr>
@@ -4874,7 +4493,7 @@
           <w:lang w:val="en-US" w:eastAsia="zh-CN"/>
         </w:rPr>
       </w:pPr>
-      <w:bookmarkStart w:id="11" w:name="_Toc17741"/>
+      <w:bookmarkStart w:id="12" w:name="_Toc28014"/>
       <w:r>
         <w:rPr>
           <w:rFonts w:hint="eastAsia"/>
@@ -4882,7 +4501,7 @@
         </w:rPr>
         <w:t>2.2 LINUX</w:t>
       </w:r>
-      <w:bookmarkEnd w:id="11"/>
+      <w:bookmarkEnd w:id="12"/>
     </w:p>
     <w:p>
       <w:pPr>
@@ -4893,7 +4512,7 @@
           <w:lang w:val="en-US" w:eastAsia="zh-CN"/>
         </w:rPr>
       </w:pPr>
-      <w:bookmarkStart w:id="12" w:name="_Toc12259"/>
+      <w:bookmarkStart w:id="13" w:name="_Toc10876"/>
       <w:r>
         <w:rPr>
           <w:rFonts w:hint="eastAsia"/>
@@ -4901,7 +4520,7 @@
         </w:rPr>
         <w:t>2.2.1 环境配置</w:t>
       </w:r>
-      <w:bookmarkEnd w:id="12"/>
+      <w:bookmarkEnd w:id="13"/>
     </w:p>
     <w:p>
       <w:pPr>
@@ -5024,7 +4643,7 @@
           <w:lang w:val="en-US" w:eastAsia="zh-CN"/>
         </w:rPr>
       </w:pPr>
-      <w:bookmarkStart w:id="13" w:name="_Toc22942"/>
+      <w:bookmarkStart w:id="14" w:name="_Toc3566"/>
       <w:r>
         <w:rPr>
           <w:rFonts w:hint="eastAsia"/>
@@ -5032,7 +4651,7 @@
         </w:rPr>
         <w:t>2.2.2 编译运行</w:t>
       </w:r>
-      <w:bookmarkEnd w:id="13"/>
+      <w:bookmarkEnd w:id="14"/>
     </w:p>
     <w:p>
       <w:pPr>
@@ -5187,7 +4806,7 @@
           <w:lang w:val="en-US" w:eastAsia="zh-CN"/>
         </w:rPr>
       </w:pPr>
-      <w:bookmarkStart w:id="14" w:name="_Toc25509"/>
+      <w:bookmarkStart w:id="15" w:name="_Toc9009"/>
       <w:r>
         <w:rPr>
           <w:rFonts w:hint="eastAsia"/>
@@ -5195,7 +4814,7 @@
         </w:rPr>
         <w:t>2.3 版本要求</w:t>
       </w:r>
-      <w:bookmarkEnd w:id="14"/>
+      <w:bookmarkEnd w:id="15"/>
     </w:p>
     <w:p>
       <w:pPr>
@@ -5206,7 +4825,7 @@
           <w:lang w:val="en-US" w:eastAsia="zh-CN"/>
         </w:rPr>
       </w:pPr>
-      <w:bookmarkStart w:id="15" w:name="_Toc9430"/>
+      <w:bookmarkStart w:id="16" w:name="_Toc13902"/>
       <w:r>
         <w:rPr>
           <w:rFonts w:hint="eastAsia"/>
@@ -5214,7 +4833,7 @@
         </w:rPr>
         <w:t>2.3.1 系统版本</w:t>
       </w:r>
-      <w:bookmarkEnd w:id="15"/>
+      <w:bookmarkEnd w:id="16"/>
     </w:p>
     <w:p>
       <w:pPr>
@@ -5288,7 +4907,7 @@
           <w:lang w:val="en-US" w:eastAsia="zh-CN"/>
         </w:rPr>
       </w:pPr>
-      <w:bookmarkStart w:id="16" w:name="_Toc9376"/>
+      <w:bookmarkStart w:id="17" w:name="_Toc3894"/>
       <w:r>
         <w:rPr>
           <w:rFonts w:hint="eastAsia"/>
@@ -5296,7 +4915,7 @@
         </w:rPr>
         <w:t>2.3.2 软件需求</w:t>
       </w:r>
-      <w:bookmarkEnd w:id="16"/>
+      <w:bookmarkEnd w:id="17"/>
     </w:p>
     <w:p>
       <w:pPr>
@@ -5355,7 +4974,7 @@
           <w:lang w:val="en-US" w:eastAsia="zh-CN"/>
         </w:rPr>
       </w:pPr>
-      <w:bookmarkStart w:id="17" w:name="_Toc30623"/>
+      <w:bookmarkStart w:id="18" w:name="_Toc27891"/>
       <w:r>
         <w:rPr>
           <w:rFonts w:hint="eastAsia"/>
@@ -5363,7 +4982,7 @@
         </w:rPr>
         <w:t>三 接口协议</w:t>
       </w:r>
-      <w:bookmarkEnd w:id="17"/>
+      <w:bookmarkEnd w:id="18"/>
     </w:p>
     <w:p>
       <w:pPr>
@@ -5374,7 +4993,8 @@
           <w:lang w:val="en-US" w:eastAsia="zh-CN"/>
         </w:rPr>
       </w:pPr>
-      <w:bookmarkStart w:id="18" w:name="_Toc14016"/>
+      <w:bookmarkStart w:id="19" w:name="_Toc14016"/>
+      <w:bookmarkStart w:id="20" w:name="_Toc31948"/>
       <w:r>
         <w:rPr>
           <w:rFonts w:hint="eastAsia"/>
@@ -5382,7 +5002,7 @@
         </w:rPr>
         <w:t xml:space="preserve">3.1 </w:t>
       </w:r>
-      <w:bookmarkEnd w:id="18"/>
+      <w:bookmarkEnd w:id="19"/>
       <w:r>
         <w:rPr>
           <w:rFonts w:hint="eastAsia"/>
@@ -5390,6 +5010,7 @@
         </w:rPr>
         <w:t>TCP</w:t>
       </w:r>
+      <w:bookmarkEnd w:id="20"/>
     </w:p>
     <w:p>
       <w:pPr>
@@ -5433,7 +5054,8 @@
           <w:lang w:val="en-US" w:eastAsia="zh-CN"/>
         </w:rPr>
       </w:pPr>
-      <w:bookmarkStart w:id="19" w:name="_Toc5653"/>
+      <w:bookmarkStart w:id="21" w:name="_Toc5653"/>
+      <w:bookmarkStart w:id="22" w:name="_Toc27332"/>
       <w:r>
         <w:rPr>
           <w:rFonts w:hint="eastAsia"/>
@@ -5441,7 +5063,8 @@
         </w:rPr>
         <w:t>3.1.1 投递包协议</w:t>
       </w:r>
-      <w:bookmarkEnd w:id="19"/>
+      <w:bookmarkEnd w:id="21"/>
+      <w:bookmarkEnd w:id="22"/>
     </w:p>
     <w:p>
       <w:pPr>
@@ -7471,7 +7094,8 @@
           <w:lang w:val="en-US" w:eastAsia="zh-CN"/>
         </w:rPr>
       </w:pPr>
-      <w:bookmarkStart w:id="20" w:name="_Toc11414"/>
+      <w:bookmarkStart w:id="23" w:name="_Toc11414"/>
+      <w:bookmarkStart w:id="24" w:name="_Toc15935"/>
       <w:r>
         <w:rPr>
           <w:rFonts w:hint="eastAsia"/>
@@ -7479,7 +7103,8 @@
         </w:rPr>
         <w:t>3.1.2 获取包协议</w:t>
       </w:r>
-      <w:bookmarkEnd w:id="20"/>
+      <w:bookmarkEnd w:id="23"/>
+      <w:bookmarkEnd w:id="24"/>
     </w:p>
     <w:p>
       <w:pPr>
@@ -9487,7 +9112,8 @@
           <w:lang w:val="en-US" w:eastAsia="zh-CN"/>
         </w:rPr>
       </w:pPr>
-      <w:bookmarkStart w:id="21" w:name="_Toc31367"/>
+      <w:bookmarkStart w:id="25" w:name="_Toc31367"/>
+      <w:bookmarkStart w:id="26" w:name="_Toc18904"/>
       <w:r>
         <w:rPr>
           <w:rFonts w:hint="eastAsia"/>
@@ -9495,7 +9121,8 @@
         </w:rPr>
         <w:t>3.1.3 删除包协议</w:t>
       </w:r>
-      <w:bookmarkEnd w:id="21"/>
+      <w:bookmarkEnd w:id="25"/>
+      <w:bookmarkEnd w:id="26"/>
     </w:p>
     <w:p>
       <w:pPr>
@@ -11474,7 +11101,8 @@
           <w:lang w:val="en-US" w:eastAsia="zh-CN"/>
         </w:rPr>
       </w:pPr>
-      <w:bookmarkStart w:id="22" w:name="_Toc3979"/>
+      <w:bookmarkStart w:id="27" w:name="_Toc3979"/>
+      <w:bookmarkStart w:id="28" w:name="_Toc14943"/>
       <w:r>
         <w:rPr>
           <w:rFonts w:hint="eastAsia"/>
@@ -11482,7 +11110,8 @@
         </w:rPr>
         <w:t>3.1.4 创建主题</w:t>
       </w:r>
-      <w:bookmarkEnd w:id="22"/>
+      <w:bookmarkEnd w:id="27"/>
+      <w:bookmarkEnd w:id="28"/>
     </w:p>
     <w:p>
       <w:pPr>
@@ -13474,7 +13103,8 @@
           <w:lang w:val="en-US" w:eastAsia="zh-CN"/>
         </w:rPr>
       </w:pPr>
-      <w:bookmarkStart w:id="23" w:name="_Toc31336"/>
+      <w:bookmarkStart w:id="29" w:name="_Toc31336"/>
+      <w:bookmarkStart w:id="30" w:name="_Toc32393"/>
       <w:r>
         <w:rPr>
           <w:rFonts w:hint="eastAsia"/>
@@ -13482,7 +13112,8 @@
         </w:rPr>
         <w:t>3.1.5 删除主题</w:t>
       </w:r>
-      <w:bookmarkEnd w:id="23"/>
+      <w:bookmarkEnd w:id="29"/>
+      <w:bookmarkEnd w:id="30"/>
     </w:p>
     <w:p>
       <w:pPr>
@@ -15459,6 +15090,7 @@
           <w:lang w:val="en-US" w:eastAsia="zh-CN"/>
         </w:rPr>
       </w:pPr>
+      <w:bookmarkStart w:id="31" w:name="_Toc16828"/>
       <w:r>
         <w:rPr>
           <w:rFonts w:hint="eastAsia"/>
@@ -15466,6 +15098,7 @@
         </w:rPr>
         <w:t>3.1.6 订阅主题</w:t>
       </w:r>
+      <w:bookmarkEnd w:id="31"/>
     </w:p>
     <w:p>
       <w:pPr>
@@ -17469,6 +17102,7 @@
           <w:lang w:val="en-US" w:eastAsia="zh-CN"/>
         </w:rPr>
       </w:pPr>
+      <w:bookmarkStart w:id="32" w:name="_Toc5695"/>
       <w:r>
         <w:rPr>
           <w:rFonts w:hint="eastAsia"/>
@@ -17476,6 +17110,7 @@
         </w:rPr>
         <w:t>3.1.7 通知消息</w:t>
       </w:r>
+      <w:bookmarkEnd w:id="32"/>
     </w:p>
     <w:p>
       <w:pPr>
@@ -18456,6 +18091,73 @@
     <w:p>
       <w:pPr>
         <w:rPr>
+          <w:rFonts w:hint="eastAsia"/>
+          <w:lang w:val="en-US" w:eastAsia="zh-CN"/>
+        </w:rPr>
+      </w:pPr>
+      <w:r>
+        <w:rPr>
+          <w:rFonts w:hint="eastAsia"/>
+          <w:lang w:val="en-US" w:eastAsia="zh-CN"/>
+        </w:rPr>
+        <w:t>...body</w:t>
+      </w:r>
+    </w:p>
+    <w:p>
+      <w:pPr>
+        <w:pStyle w:val="3"/>
+        <w:bidi w:val="0"/>
+        <w:rPr>
+          <w:rFonts w:hint="eastAsia"/>
+          <w:lang w:val="en-US" w:eastAsia="zh-CN"/>
+        </w:rPr>
+      </w:pPr>
+      <w:bookmarkStart w:id="33" w:name="_Toc5843"/>
+      <w:r>
+        <w:rPr>
+          <w:rFonts w:hint="eastAsia"/>
+          <w:lang w:val="en-US" w:eastAsia="zh-CN"/>
+        </w:rPr>
+        <w:t>3.2 HTTP</w:t>
+      </w:r>
+      <w:bookmarkEnd w:id="33"/>
+    </w:p>
+    <w:p>
+      <w:pPr>
+        <w:ind w:firstLine="420"/>
+        <w:rPr>
+          <w:rFonts w:hint="eastAsia"/>
+          <w:lang w:val="en-US" w:eastAsia="zh-CN"/>
+        </w:rPr>
+      </w:pPr>
+      <w:r>
+        <w:rPr>
+          <w:rFonts w:hint="eastAsia"/>
+          <w:lang w:val="en-US" w:eastAsia="zh-CN"/>
+        </w:rPr>
+        <w:t>HTTP目前支持POST请求,通过负载JSON来确定请求事项</w:t>
+      </w:r>
+    </w:p>
+    <w:p>
+      <w:pPr>
+        <w:ind w:firstLine="420"/>
+        <w:rPr>
+          <w:rFonts w:hint="eastAsia"/>
+          <w:lang w:val="en-US" w:eastAsia="zh-CN"/>
+        </w:rPr>
+      </w:pPr>
+      <w:r>
+        <w:rPr>
+          <w:rFonts w:hint="eastAsia"/>
+          <w:lang w:val="en-US" w:eastAsia="zh-CN"/>
+        </w:rPr>
+        <w:t>请求和回复的内容都与TCP的值相对应.</w:t>
+      </w:r>
+    </w:p>
+    <w:p>
+      <w:pPr>
+        <w:ind w:firstLine="420"/>
+        <w:rPr>
           <w:rFonts w:hint="default"/>
           <w:lang w:val="en-US" w:eastAsia="zh-CN"/>
         </w:rPr>
@@ -18465,7 +18167,2280 @@
           <w:rFonts w:hint="eastAsia"/>
           <w:lang w:val="en-US" w:eastAsia="zh-CN"/>
         </w:rPr>
-        <w:t>...body</w:t>
+        <w:t>st_Payload表示负载的数据,nPayType为0表示是字符串,1为BASE64编码,如果是1,那么服务器接受到数据就需要BASE64解码,tszPaydata为负载的具体数据.</w:t>
+      </w:r>
+    </w:p>
+    <w:p>
+      <w:pPr>
+        <w:ind w:firstLine="420"/>
+        <w:rPr>
+          <w:rFonts w:hint="eastAsia"/>
+          <w:color w:val="0000FF"/>
+          <w:lang w:val="en-US" w:eastAsia="zh-CN"/>
+        </w:rPr>
+      </w:pPr>
+      <w:r>
+        <w:rPr>
+          <w:rFonts w:hint="eastAsia"/>
+          <w:color w:val="0000FF"/>
+          <w:lang w:val="en-US" w:eastAsia="zh-CN"/>
+        </w:rPr>
+        <w:t>如果没有负载内容,st_Payload可以不存在.</w:t>
+      </w:r>
+    </w:p>
+    <w:p>
+      <w:pPr>
+        <w:ind w:firstLine="420"/>
+        <w:rPr>
+          <w:rFonts w:hint="default"/>
+          <w:color w:val="C00000"/>
+          <w:lang w:val="en-US" w:eastAsia="zh-CN"/>
+        </w:rPr>
+      </w:pPr>
+      <w:r>
+        <w:rPr>
+          <w:rFonts w:hint="eastAsia"/>
+          <w:color w:val="C00000"/>
+          <w:lang w:val="en-US" w:eastAsia="zh-CN"/>
+        </w:rPr>
+        <w:t>在Get消息的时候序列号不能为0,必须指定</w:t>
+      </w:r>
+    </w:p>
+    <w:p>
+      <w:pPr>
+        <w:pStyle w:val="4"/>
+        <w:bidi w:val="0"/>
+        <w:rPr>
+          <w:rFonts w:hint="eastAsia"/>
+          <w:lang w:val="en-US" w:eastAsia="zh-CN"/>
+        </w:rPr>
+      </w:pPr>
+      <w:bookmarkStart w:id="34" w:name="_Toc20845"/>
+      <w:r>
+        <w:rPr>
+          <w:rFonts w:hint="eastAsia"/>
+          <w:lang w:val="en-US" w:eastAsia="zh-CN"/>
+        </w:rPr>
+        <w:t>3.2.1 请求</w:t>
+      </w:r>
+      <w:bookmarkEnd w:id="34"/>
+    </w:p>
+    <w:p>
+      <w:pPr>
+        <w:rPr>
+          <w:rFonts w:hint="default" w:ascii="Tahoma" w:hAnsi="Tahoma" w:eastAsia="Tahoma" w:cs="Tahoma"/>
+          <w:i w:val="0"/>
+          <w:iCs w:val="0"/>
+          <w:caps w:val="0"/>
+          <w:color w:val="4A5560"/>
+          <w:spacing w:val="0"/>
+          <w:sz w:val="21"/>
+          <w:szCs w:val="21"/>
+          <w:shd w:val="clear" w:fill="FFFFFF"/>
+        </w:rPr>
+      </w:pPr>
+      <w:r>
+        <w:rPr>
+          <w:rFonts w:ascii="Tahoma" w:hAnsi="Tahoma" w:eastAsia="Tahoma" w:cs="Tahoma"/>
+          <w:i w:val="0"/>
+          <w:iCs w:val="0"/>
+          <w:caps w:val="0"/>
+          <w:color w:val="4A5560"/>
+          <w:spacing w:val="0"/>
+          <w:sz w:val="21"/>
+          <w:szCs w:val="21"/>
+          <w:shd w:val="clear" w:fill="FFFFFF"/>
+        </w:rPr>
+        <w:t>{</w:t>
+      </w:r>
+      <w:r>
+        <w:rPr>
+          <w:rFonts w:hint="default" w:ascii="Tahoma" w:hAnsi="Tahoma" w:eastAsia="Tahoma" w:cs="Tahoma"/>
+          <w:i w:val="0"/>
+          <w:iCs w:val="0"/>
+          <w:caps w:val="0"/>
+          <w:color w:val="4A5560"/>
+          <w:spacing w:val="0"/>
+          <w:sz w:val="21"/>
+          <w:szCs w:val="21"/>
+          <w:shd w:val="clear" w:fill="FFFFFF"/>
+        </w:rPr>
+        <w:br w:type="textWrapping"/>
+      </w:r>
+      <w:r>
+        <w:rPr>
+          <w:rFonts w:hint="default" w:ascii="Tahoma" w:hAnsi="Tahoma" w:eastAsia="Tahoma" w:cs="Tahoma"/>
+          <w:i w:val="0"/>
+          <w:iCs w:val="0"/>
+          <w:caps w:val="0"/>
+          <w:color w:val="4A5560"/>
+          <w:spacing w:val="0"/>
+          <w:sz w:val="21"/>
+          <w:szCs w:val="21"/>
+          <w:shd w:val="clear" w:fill="FFFFFF"/>
+        </w:rPr>
+        <w:t>    </w:t>
+      </w:r>
+      <w:r>
+        <w:rPr>
+          <w:rStyle w:val="27"/>
+          <w:rFonts w:hint="default" w:ascii="Tahoma" w:hAnsi="Tahoma" w:eastAsia="Tahoma" w:cs="Tahoma"/>
+          <w:b/>
+          <w:bCs/>
+          <w:i w:val="0"/>
+          <w:iCs w:val="0"/>
+          <w:caps w:val="0"/>
+          <w:color w:val="92278F"/>
+          <w:spacing w:val="0"/>
+          <w:sz w:val="21"/>
+          <w:szCs w:val="21"/>
+          <w:shd w:val="clear" w:fill="FFFFFF"/>
+        </w:rPr>
+        <w:t>"unOperatorType"</w:t>
+      </w:r>
+      <w:r>
+        <w:rPr>
+          <w:rFonts w:hint="default" w:ascii="Tahoma" w:hAnsi="Tahoma" w:eastAsia="Tahoma" w:cs="Tahoma"/>
+          <w:i w:val="0"/>
+          <w:iCs w:val="0"/>
+          <w:caps w:val="0"/>
+          <w:color w:val="4A5560"/>
+          <w:spacing w:val="0"/>
+          <w:sz w:val="21"/>
+          <w:szCs w:val="21"/>
+          <w:shd w:val="clear" w:fill="FFFFFF"/>
+        </w:rPr>
+        <w:t>:</w:t>
+      </w:r>
+      <w:r>
+        <w:rPr>
+          <w:rStyle w:val="29"/>
+          <w:rFonts w:hint="default" w:ascii="Tahoma" w:hAnsi="Tahoma" w:eastAsia="Tahoma" w:cs="Tahoma"/>
+          <w:b/>
+          <w:bCs/>
+          <w:i w:val="0"/>
+          <w:iCs w:val="0"/>
+          <w:caps w:val="0"/>
+          <w:color w:val="25AAE2"/>
+          <w:spacing w:val="0"/>
+          <w:sz w:val="21"/>
+          <w:szCs w:val="21"/>
+          <w:shd w:val="clear" w:fill="FFFFFF"/>
+        </w:rPr>
+        <w:t>7</w:t>
+      </w:r>
+      <w:r>
+        <w:rPr>
+          <w:rFonts w:hint="default" w:ascii="Tahoma" w:hAnsi="Tahoma" w:eastAsia="Tahoma" w:cs="Tahoma"/>
+          <w:i w:val="0"/>
+          <w:iCs w:val="0"/>
+          <w:caps w:val="0"/>
+          <w:color w:val="4A5560"/>
+          <w:spacing w:val="0"/>
+          <w:sz w:val="21"/>
+          <w:szCs w:val="21"/>
+          <w:shd w:val="clear" w:fill="FFFFFF"/>
+        </w:rPr>
+        <w:t>,</w:t>
+      </w:r>
+      <w:r>
+        <w:rPr>
+          <w:rFonts w:hint="default" w:ascii="Tahoma" w:hAnsi="Tahoma" w:eastAsia="Tahoma" w:cs="Tahoma"/>
+          <w:i w:val="0"/>
+          <w:iCs w:val="0"/>
+          <w:caps w:val="0"/>
+          <w:color w:val="4A5560"/>
+          <w:spacing w:val="0"/>
+          <w:sz w:val="21"/>
+          <w:szCs w:val="21"/>
+          <w:shd w:val="clear" w:fill="FFFFFF"/>
+        </w:rPr>
+        <w:br w:type="textWrapping"/>
+      </w:r>
+      <w:r>
+        <w:rPr>
+          <w:rFonts w:hint="default" w:ascii="Tahoma" w:hAnsi="Tahoma" w:eastAsia="Tahoma" w:cs="Tahoma"/>
+          <w:i w:val="0"/>
+          <w:iCs w:val="0"/>
+          <w:caps w:val="0"/>
+          <w:color w:val="4A5560"/>
+          <w:spacing w:val="0"/>
+          <w:sz w:val="21"/>
+          <w:szCs w:val="21"/>
+          <w:shd w:val="clear" w:fill="FFFFFF"/>
+        </w:rPr>
+        <w:t>    </w:t>
+      </w:r>
+      <w:r>
+        <w:rPr>
+          <w:rStyle w:val="27"/>
+          <w:rFonts w:hint="default" w:ascii="Tahoma" w:hAnsi="Tahoma" w:eastAsia="Tahoma" w:cs="Tahoma"/>
+          <w:b/>
+          <w:bCs/>
+          <w:i w:val="0"/>
+          <w:iCs w:val="0"/>
+          <w:caps w:val="0"/>
+          <w:color w:val="92278F"/>
+          <w:spacing w:val="0"/>
+          <w:sz w:val="21"/>
+          <w:szCs w:val="21"/>
+          <w:shd w:val="clear" w:fill="FFFFFF"/>
+        </w:rPr>
+        <w:t>"unOperatorCode"</w:t>
+      </w:r>
+      <w:r>
+        <w:rPr>
+          <w:rFonts w:hint="default" w:ascii="Tahoma" w:hAnsi="Tahoma" w:eastAsia="Tahoma" w:cs="Tahoma"/>
+          <w:i w:val="0"/>
+          <w:iCs w:val="0"/>
+          <w:caps w:val="0"/>
+          <w:color w:val="4A5560"/>
+          <w:spacing w:val="0"/>
+          <w:sz w:val="21"/>
+          <w:szCs w:val="21"/>
+          <w:shd w:val="clear" w:fill="FFFFFF"/>
+        </w:rPr>
+        <w:t>:</w:t>
+      </w:r>
+      <w:r>
+        <w:rPr>
+          <w:rStyle w:val="29"/>
+          <w:rFonts w:hint="default" w:ascii="Tahoma" w:hAnsi="Tahoma" w:eastAsia="Tahoma" w:cs="Tahoma"/>
+          <w:b/>
+          <w:bCs/>
+          <w:i w:val="0"/>
+          <w:iCs w:val="0"/>
+          <w:caps w:val="0"/>
+          <w:color w:val="25AAE2"/>
+          <w:spacing w:val="0"/>
+          <w:sz w:val="21"/>
+          <w:szCs w:val="21"/>
+          <w:shd w:val="clear" w:fill="FFFFFF"/>
+        </w:rPr>
+        <w:t>7001</w:t>
+      </w:r>
+      <w:r>
+        <w:rPr>
+          <w:rFonts w:hint="default" w:ascii="Tahoma" w:hAnsi="Tahoma" w:eastAsia="Tahoma" w:cs="Tahoma"/>
+          <w:i w:val="0"/>
+          <w:iCs w:val="0"/>
+          <w:caps w:val="0"/>
+          <w:color w:val="4A5560"/>
+          <w:spacing w:val="0"/>
+          <w:sz w:val="21"/>
+          <w:szCs w:val="21"/>
+          <w:shd w:val="clear" w:fill="FFFFFF"/>
+        </w:rPr>
+        <w:t>,</w:t>
+      </w:r>
+      <w:r>
+        <w:rPr>
+          <w:rFonts w:hint="default" w:ascii="Tahoma" w:hAnsi="Tahoma" w:eastAsia="Tahoma" w:cs="Tahoma"/>
+          <w:i w:val="0"/>
+          <w:iCs w:val="0"/>
+          <w:caps w:val="0"/>
+          <w:color w:val="4A5560"/>
+          <w:spacing w:val="0"/>
+          <w:sz w:val="21"/>
+          <w:szCs w:val="21"/>
+          <w:shd w:val="clear" w:fill="FFFFFF"/>
+        </w:rPr>
+        <w:br w:type="textWrapping"/>
+      </w:r>
+      <w:r>
+        <w:rPr>
+          <w:rFonts w:hint="default" w:ascii="Tahoma" w:hAnsi="Tahoma" w:eastAsia="Tahoma" w:cs="Tahoma"/>
+          <w:i w:val="0"/>
+          <w:iCs w:val="0"/>
+          <w:caps w:val="0"/>
+          <w:color w:val="4A5560"/>
+          <w:spacing w:val="0"/>
+          <w:sz w:val="21"/>
+          <w:szCs w:val="21"/>
+          <w:shd w:val="clear" w:fill="FFFFFF"/>
+        </w:rPr>
+        <w:t>    </w:t>
+      </w:r>
+      <w:r>
+        <w:rPr>
+          <w:rStyle w:val="27"/>
+          <w:rFonts w:hint="default" w:ascii="Tahoma" w:hAnsi="Tahoma" w:eastAsia="Tahoma" w:cs="Tahoma"/>
+          <w:b/>
+          <w:bCs/>
+          <w:i w:val="0"/>
+          <w:iCs w:val="0"/>
+          <w:caps w:val="0"/>
+          <w:color w:val="92278F"/>
+          <w:spacing w:val="0"/>
+          <w:sz w:val="21"/>
+          <w:szCs w:val="21"/>
+          <w:shd w:val="clear" w:fill="FFFFFF"/>
+        </w:rPr>
+        <w:t>"byIsReply"</w:t>
+      </w:r>
+      <w:r>
+        <w:rPr>
+          <w:rFonts w:hint="default" w:ascii="Tahoma" w:hAnsi="Tahoma" w:eastAsia="Tahoma" w:cs="Tahoma"/>
+          <w:i w:val="0"/>
+          <w:iCs w:val="0"/>
+          <w:caps w:val="0"/>
+          <w:color w:val="4A5560"/>
+          <w:spacing w:val="0"/>
+          <w:sz w:val="21"/>
+          <w:szCs w:val="21"/>
+          <w:shd w:val="clear" w:fill="FFFFFF"/>
+        </w:rPr>
+        <w:t>:</w:t>
+      </w:r>
+      <w:r>
+        <w:rPr>
+          <w:rStyle w:val="29"/>
+          <w:rFonts w:hint="default" w:ascii="Tahoma" w:hAnsi="Tahoma" w:eastAsia="Tahoma" w:cs="Tahoma"/>
+          <w:b/>
+          <w:bCs/>
+          <w:i w:val="0"/>
+          <w:iCs w:val="0"/>
+          <w:caps w:val="0"/>
+          <w:color w:val="25AAE2"/>
+          <w:spacing w:val="0"/>
+          <w:sz w:val="21"/>
+          <w:szCs w:val="21"/>
+          <w:shd w:val="clear" w:fill="FFFFFF"/>
+        </w:rPr>
+        <w:t>0</w:t>
+      </w:r>
+      <w:r>
+        <w:rPr>
+          <w:rFonts w:hint="default" w:ascii="Tahoma" w:hAnsi="Tahoma" w:eastAsia="Tahoma" w:cs="Tahoma"/>
+          <w:i w:val="0"/>
+          <w:iCs w:val="0"/>
+          <w:caps w:val="0"/>
+          <w:color w:val="4A5560"/>
+          <w:spacing w:val="0"/>
+          <w:sz w:val="21"/>
+          <w:szCs w:val="21"/>
+          <w:shd w:val="clear" w:fill="FFFFFF"/>
+        </w:rPr>
+        <w:t>,</w:t>
+      </w:r>
+      <w:r>
+        <w:rPr>
+          <w:rFonts w:hint="default" w:ascii="Tahoma" w:hAnsi="Tahoma" w:eastAsia="Tahoma" w:cs="Tahoma"/>
+          <w:i w:val="0"/>
+          <w:iCs w:val="0"/>
+          <w:caps w:val="0"/>
+          <w:color w:val="4A5560"/>
+          <w:spacing w:val="0"/>
+          <w:sz w:val="21"/>
+          <w:szCs w:val="21"/>
+          <w:shd w:val="clear" w:fill="FFFFFF"/>
+        </w:rPr>
+        <w:br w:type="textWrapping"/>
+      </w:r>
+      <w:r>
+        <w:rPr>
+          <w:rFonts w:hint="default" w:ascii="Tahoma" w:hAnsi="Tahoma" w:eastAsia="Tahoma" w:cs="Tahoma"/>
+          <w:i w:val="0"/>
+          <w:iCs w:val="0"/>
+          <w:caps w:val="0"/>
+          <w:color w:val="4A5560"/>
+          <w:spacing w:val="0"/>
+          <w:sz w:val="21"/>
+          <w:szCs w:val="21"/>
+          <w:shd w:val="clear" w:fill="FFFFFF"/>
+        </w:rPr>
+        <w:t>    </w:t>
+      </w:r>
+      <w:r>
+        <w:rPr>
+          <w:rStyle w:val="27"/>
+          <w:rFonts w:hint="default" w:ascii="Tahoma" w:hAnsi="Tahoma" w:eastAsia="Tahoma" w:cs="Tahoma"/>
+          <w:b/>
+          <w:bCs/>
+          <w:i w:val="0"/>
+          <w:iCs w:val="0"/>
+          <w:caps w:val="0"/>
+          <w:color w:val="92278F"/>
+          <w:spacing w:val="0"/>
+          <w:sz w:val="21"/>
+          <w:szCs w:val="21"/>
+          <w:shd w:val="clear" w:fill="FFFFFF"/>
+        </w:rPr>
+        <w:t>"st_MQProtocol"</w:t>
+      </w:r>
+      <w:r>
+        <w:rPr>
+          <w:rFonts w:hint="default" w:ascii="Tahoma" w:hAnsi="Tahoma" w:eastAsia="Tahoma" w:cs="Tahoma"/>
+          <w:i w:val="0"/>
+          <w:iCs w:val="0"/>
+          <w:caps w:val="0"/>
+          <w:color w:val="4A5560"/>
+          <w:spacing w:val="0"/>
+          <w:sz w:val="21"/>
+          <w:szCs w:val="21"/>
+          <w:shd w:val="clear" w:fill="FFFFFF"/>
+        </w:rPr>
+        <w:t>:{</w:t>
+      </w:r>
+      <w:r>
+        <w:rPr>
+          <w:rFonts w:hint="default" w:ascii="Tahoma" w:hAnsi="Tahoma" w:eastAsia="Tahoma" w:cs="Tahoma"/>
+          <w:i w:val="0"/>
+          <w:iCs w:val="0"/>
+          <w:caps w:val="0"/>
+          <w:color w:val="4A5560"/>
+          <w:spacing w:val="0"/>
+          <w:sz w:val="21"/>
+          <w:szCs w:val="21"/>
+          <w:shd w:val="clear" w:fill="FFFFFF"/>
+        </w:rPr>
+        <w:br w:type="textWrapping"/>
+      </w:r>
+      <w:r>
+        <w:rPr>
+          <w:rFonts w:hint="default" w:ascii="Tahoma" w:hAnsi="Tahoma" w:eastAsia="Tahoma" w:cs="Tahoma"/>
+          <w:i w:val="0"/>
+          <w:iCs w:val="0"/>
+          <w:caps w:val="0"/>
+          <w:color w:val="4A5560"/>
+          <w:spacing w:val="0"/>
+          <w:sz w:val="21"/>
+          <w:szCs w:val="21"/>
+          <w:shd w:val="clear" w:fill="FFFFFF"/>
+        </w:rPr>
+        <w:t>        </w:t>
+      </w:r>
+      <w:r>
+        <w:rPr>
+          <w:rStyle w:val="27"/>
+          <w:rFonts w:hint="default" w:ascii="Tahoma" w:hAnsi="Tahoma" w:eastAsia="Tahoma" w:cs="Tahoma"/>
+          <w:b/>
+          <w:bCs/>
+          <w:i w:val="0"/>
+          <w:iCs w:val="0"/>
+          <w:caps w:val="0"/>
+          <w:color w:val="92278F"/>
+          <w:spacing w:val="0"/>
+          <w:sz w:val="21"/>
+          <w:szCs w:val="21"/>
+          <w:shd w:val="clear" w:fill="FFFFFF"/>
+        </w:rPr>
+        <w:t>"tszMQKey"</w:t>
+      </w:r>
+      <w:r>
+        <w:rPr>
+          <w:rFonts w:hint="default" w:ascii="Tahoma" w:hAnsi="Tahoma" w:eastAsia="Tahoma" w:cs="Tahoma"/>
+          <w:i w:val="0"/>
+          <w:iCs w:val="0"/>
+          <w:caps w:val="0"/>
+          <w:color w:val="4A5560"/>
+          <w:spacing w:val="0"/>
+          <w:sz w:val="21"/>
+          <w:szCs w:val="21"/>
+          <w:shd w:val="clear" w:fill="FFFFFF"/>
+        </w:rPr>
+        <w:t>:</w:t>
+      </w:r>
+      <w:r>
+        <w:rPr>
+          <w:rStyle w:val="28"/>
+          <w:rFonts w:hint="default" w:ascii="Tahoma" w:hAnsi="Tahoma" w:eastAsia="Tahoma" w:cs="Tahoma"/>
+          <w:b/>
+          <w:bCs/>
+          <w:i w:val="0"/>
+          <w:iCs w:val="0"/>
+          <w:caps w:val="0"/>
+          <w:color w:val="3AB54A"/>
+          <w:spacing w:val="0"/>
+          <w:sz w:val="21"/>
+          <w:szCs w:val="21"/>
+          <w:shd w:val="clear" w:fill="FFFFFF"/>
+        </w:rPr>
+        <w:t>"主题名"</w:t>
+      </w:r>
+      <w:r>
+        <w:rPr>
+          <w:rFonts w:hint="default" w:ascii="Tahoma" w:hAnsi="Tahoma" w:eastAsia="Tahoma" w:cs="Tahoma"/>
+          <w:i w:val="0"/>
+          <w:iCs w:val="0"/>
+          <w:caps w:val="0"/>
+          <w:color w:val="4A5560"/>
+          <w:spacing w:val="0"/>
+          <w:sz w:val="21"/>
+          <w:szCs w:val="21"/>
+          <w:shd w:val="clear" w:fill="FFFFFF"/>
+        </w:rPr>
+        <w:t>,</w:t>
+      </w:r>
+      <w:r>
+        <w:rPr>
+          <w:rFonts w:hint="default" w:ascii="Tahoma" w:hAnsi="Tahoma" w:eastAsia="Tahoma" w:cs="Tahoma"/>
+          <w:i w:val="0"/>
+          <w:iCs w:val="0"/>
+          <w:caps w:val="0"/>
+          <w:color w:val="4A5560"/>
+          <w:spacing w:val="0"/>
+          <w:sz w:val="21"/>
+          <w:szCs w:val="21"/>
+          <w:shd w:val="clear" w:fill="FFFFFF"/>
+        </w:rPr>
+        <w:br w:type="textWrapping"/>
+      </w:r>
+      <w:r>
+        <w:rPr>
+          <w:rFonts w:hint="default" w:ascii="Tahoma" w:hAnsi="Tahoma" w:eastAsia="Tahoma" w:cs="Tahoma"/>
+          <w:i w:val="0"/>
+          <w:iCs w:val="0"/>
+          <w:caps w:val="0"/>
+          <w:color w:val="4A5560"/>
+          <w:spacing w:val="0"/>
+          <w:sz w:val="21"/>
+          <w:szCs w:val="21"/>
+          <w:shd w:val="clear" w:fill="FFFFFF"/>
+        </w:rPr>
+        <w:t>        </w:t>
+      </w:r>
+      <w:r>
+        <w:rPr>
+          <w:rStyle w:val="27"/>
+          <w:rFonts w:hint="default" w:ascii="Tahoma" w:hAnsi="Tahoma" w:eastAsia="Tahoma" w:cs="Tahoma"/>
+          <w:b/>
+          <w:bCs/>
+          <w:i w:val="0"/>
+          <w:iCs w:val="0"/>
+          <w:caps w:val="0"/>
+          <w:color w:val="92278F"/>
+          <w:spacing w:val="0"/>
+          <w:sz w:val="21"/>
+          <w:szCs w:val="21"/>
+          <w:shd w:val="clear" w:fill="FFFFFF"/>
+        </w:rPr>
+        <w:t>"nSerial"</w:t>
+      </w:r>
+      <w:r>
+        <w:rPr>
+          <w:rFonts w:hint="default" w:ascii="Tahoma" w:hAnsi="Tahoma" w:eastAsia="Tahoma" w:cs="Tahoma"/>
+          <w:i w:val="0"/>
+          <w:iCs w:val="0"/>
+          <w:caps w:val="0"/>
+          <w:color w:val="4A5560"/>
+          <w:spacing w:val="0"/>
+          <w:sz w:val="21"/>
+          <w:szCs w:val="21"/>
+          <w:shd w:val="clear" w:fill="FFFFFF"/>
+        </w:rPr>
+        <w:t>:</w:t>
+      </w:r>
+      <w:r>
+        <w:rPr>
+          <w:rStyle w:val="29"/>
+          <w:rFonts w:hint="default" w:ascii="Tahoma" w:hAnsi="Tahoma" w:eastAsia="Tahoma" w:cs="Tahoma"/>
+          <w:b/>
+          <w:bCs/>
+          <w:i w:val="0"/>
+          <w:iCs w:val="0"/>
+          <w:caps w:val="0"/>
+          <w:color w:val="25AAE2"/>
+          <w:spacing w:val="0"/>
+          <w:sz w:val="21"/>
+          <w:szCs w:val="21"/>
+          <w:shd w:val="clear" w:fill="FFFFFF"/>
+        </w:rPr>
+        <w:t>0</w:t>
+      </w:r>
+      <w:r>
+        <w:rPr>
+          <w:rFonts w:hint="default" w:ascii="Tahoma" w:hAnsi="Tahoma" w:eastAsia="Tahoma" w:cs="Tahoma"/>
+          <w:i w:val="0"/>
+          <w:iCs w:val="0"/>
+          <w:caps w:val="0"/>
+          <w:color w:val="4A5560"/>
+          <w:spacing w:val="0"/>
+          <w:sz w:val="21"/>
+          <w:szCs w:val="21"/>
+          <w:shd w:val="clear" w:fill="FFFFFF"/>
+        </w:rPr>
+        <w:t>,</w:t>
+      </w:r>
+      <w:r>
+        <w:rPr>
+          <w:rFonts w:hint="default" w:ascii="Tahoma" w:hAnsi="Tahoma" w:eastAsia="Tahoma" w:cs="Tahoma"/>
+          <w:i w:val="0"/>
+          <w:iCs w:val="0"/>
+          <w:caps w:val="0"/>
+          <w:color w:val="4A5560"/>
+          <w:spacing w:val="0"/>
+          <w:sz w:val="21"/>
+          <w:szCs w:val="21"/>
+          <w:shd w:val="clear" w:fill="FFFFFF"/>
+        </w:rPr>
+        <w:br w:type="textWrapping"/>
+      </w:r>
+      <w:r>
+        <w:rPr>
+          <w:rFonts w:hint="default" w:ascii="Tahoma" w:hAnsi="Tahoma" w:eastAsia="Tahoma" w:cs="Tahoma"/>
+          <w:i w:val="0"/>
+          <w:iCs w:val="0"/>
+          <w:caps w:val="0"/>
+          <w:color w:val="4A5560"/>
+          <w:spacing w:val="0"/>
+          <w:sz w:val="21"/>
+          <w:szCs w:val="21"/>
+          <w:shd w:val="clear" w:fill="FFFFFF"/>
+        </w:rPr>
+        <w:t>        </w:t>
+      </w:r>
+      <w:r>
+        <w:rPr>
+          <w:rStyle w:val="27"/>
+          <w:rFonts w:hint="default" w:ascii="Tahoma" w:hAnsi="Tahoma" w:eastAsia="Tahoma" w:cs="Tahoma"/>
+          <w:b/>
+          <w:bCs/>
+          <w:i w:val="0"/>
+          <w:iCs w:val="0"/>
+          <w:caps w:val="0"/>
+          <w:color w:val="92278F"/>
+          <w:spacing w:val="0"/>
+          <w:sz w:val="21"/>
+          <w:szCs w:val="21"/>
+          <w:shd w:val="clear" w:fill="FFFFFF"/>
+        </w:rPr>
+        <w:t>"nKeepTime"</w:t>
+      </w:r>
+      <w:r>
+        <w:rPr>
+          <w:rFonts w:hint="default" w:ascii="Tahoma" w:hAnsi="Tahoma" w:eastAsia="Tahoma" w:cs="Tahoma"/>
+          <w:i w:val="0"/>
+          <w:iCs w:val="0"/>
+          <w:caps w:val="0"/>
+          <w:color w:val="4A5560"/>
+          <w:spacing w:val="0"/>
+          <w:sz w:val="21"/>
+          <w:szCs w:val="21"/>
+          <w:shd w:val="clear" w:fill="FFFFFF"/>
+        </w:rPr>
+        <w:t>:</w:t>
+      </w:r>
+      <w:r>
+        <w:rPr>
+          <w:rStyle w:val="29"/>
+          <w:rFonts w:hint="default" w:ascii="Tahoma" w:hAnsi="Tahoma" w:eastAsia="Tahoma" w:cs="Tahoma"/>
+          <w:b/>
+          <w:bCs/>
+          <w:i w:val="0"/>
+          <w:iCs w:val="0"/>
+          <w:caps w:val="0"/>
+          <w:color w:val="25AAE2"/>
+          <w:spacing w:val="0"/>
+          <w:sz w:val="21"/>
+          <w:szCs w:val="21"/>
+          <w:shd w:val="clear" w:fill="FFFFFF"/>
+        </w:rPr>
+        <w:t>0</w:t>
+      </w:r>
+      <w:r>
+        <w:rPr>
+          <w:rFonts w:hint="default" w:ascii="Tahoma" w:hAnsi="Tahoma" w:eastAsia="Tahoma" w:cs="Tahoma"/>
+          <w:i w:val="0"/>
+          <w:iCs w:val="0"/>
+          <w:caps w:val="0"/>
+          <w:color w:val="4A5560"/>
+          <w:spacing w:val="0"/>
+          <w:sz w:val="21"/>
+          <w:szCs w:val="21"/>
+          <w:shd w:val="clear" w:fill="FFFFFF"/>
+        </w:rPr>
+        <w:t>,</w:t>
+      </w:r>
+      <w:r>
+        <w:rPr>
+          <w:rFonts w:hint="default" w:ascii="Tahoma" w:hAnsi="Tahoma" w:eastAsia="Tahoma" w:cs="Tahoma"/>
+          <w:i w:val="0"/>
+          <w:iCs w:val="0"/>
+          <w:caps w:val="0"/>
+          <w:color w:val="4A5560"/>
+          <w:spacing w:val="0"/>
+          <w:sz w:val="21"/>
+          <w:szCs w:val="21"/>
+          <w:shd w:val="clear" w:fill="FFFFFF"/>
+        </w:rPr>
+        <w:br w:type="textWrapping"/>
+      </w:r>
+      <w:r>
+        <w:rPr>
+          <w:rFonts w:hint="default" w:ascii="Tahoma" w:hAnsi="Tahoma" w:eastAsia="Tahoma" w:cs="Tahoma"/>
+          <w:i w:val="0"/>
+          <w:iCs w:val="0"/>
+          <w:caps w:val="0"/>
+          <w:color w:val="4A5560"/>
+          <w:spacing w:val="0"/>
+          <w:sz w:val="21"/>
+          <w:szCs w:val="21"/>
+          <w:shd w:val="clear" w:fill="FFFFFF"/>
+        </w:rPr>
+        <w:t>        </w:t>
+      </w:r>
+      <w:r>
+        <w:rPr>
+          <w:rStyle w:val="27"/>
+          <w:rFonts w:hint="default" w:ascii="Tahoma" w:hAnsi="Tahoma" w:eastAsia="Tahoma" w:cs="Tahoma"/>
+          <w:b/>
+          <w:bCs/>
+          <w:i w:val="0"/>
+          <w:iCs w:val="0"/>
+          <w:caps w:val="0"/>
+          <w:color w:val="92278F"/>
+          <w:spacing w:val="0"/>
+          <w:sz w:val="21"/>
+          <w:szCs w:val="21"/>
+          <w:shd w:val="clear" w:fill="FFFFFF"/>
+        </w:rPr>
+        <w:t>"nGetTimer"</w:t>
+      </w:r>
+      <w:r>
+        <w:rPr>
+          <w:rFonts w:hint="default" w:ascii="Tahoma" w:hAnsi="Tahoma" w:eastAsia="Tahoma" w:cs="Tahoma"/>
+          <w:i w:val="0"/>
+          <w:iCs w:val="0"/>
+          <w:caps w:val="0"/>
+          <w:color w:val="4A5560"/>
+          <w:spacing w:val="0"/>
+          <w:sz w:val="21"/>
+          <w:szCs w:val="21"/>
+          <w:shd w:val="clear" w:fill="FFFFFF"/>
+        </w:rPr>
+        <w:t>:</w:t>
+      </w:r>
+      <w:r>
+        <w:rPr>
+          <w:rStyle w:val="29"/>
+          <w:rFonts w:hint="default" w:ascii="Tahoma" w:hAnsi="Tahoma" w:eastAsia="Tahoma" w:cs="Tahoma"/>
+          <w:b/>
+          <w:bCs/>
+          <w:i w:val="0"/>
+          <w:iCs w:val="0"/>
+          <w:caps w:val="0"/>
+          <w:color w:val="25AAE2"/>
+          <w:spacing w:val="0"/>
+          <w:sz w:val="21"/>
+          <w:szCs w:val="21"/>
+          <w:shd w:val="clear" w:fill="FFFFFF"/>
+        </w:rPr>
+        <w:t>0</w:t>
+      </w:r>
+      <w:r>
+        <w:rPr>
+          <w:rFonts w:hint="default" w:ascii="Tahoma" w:hAnsi="Tahoma" w:eastAsia="Tahoma" w:cs="Tahoma"/>
+          <w:i w:val="0"/>
+          <w:iCs w:val="0"/>
+          <w:caps w:val="0"/>
+          <w:color w:val="4A5560"/>
+          <w:spacing w:val="0"/>
+          <w:sz w:val="21"/>
+          <w:szCs w:val="21"/>
+          <w:shd w:val="clear" w:fill="FFFFFF"/>
+        </w:rPr>
+        <w:br w:type="textWrapping"/>
+      </w:r>
+      <w:r>
+        <w:rPr>
+          <w:rFonts w:hint="default" w:ascii="Tahoma" w:hAnsi="Tahoma" w:eastAsia="Tahoma" w:cs="Tahoma"/>
+          <w:i w:val="0"/>
+          <w:iCs w:val="0"/>
+          <w:caps w:val="0"/>
+          <w:color w:val="4A5560"/>
+          <w:spacing w:val="0"/>
+          <w:sz w:val="21"/>
+          <w:szCs w:val="21"/>
+          <w:shd w:val="clear" w:fill="FFFFFF"/>
+        </w:rPr>
+        <w:t>    },</w:t>
+      </w:r>
+      <w:r>
+        <w:rPr>
+          <w:rFonts w:hint="default" w:ascii="Tahoma" w:hAnsi="Tahoma" w:eastAsia="Tahoma" w:cs="Tahoma"/>
+          <w:i w:val="0"/>
+          <w:iCs w:val="0"/>
+          <w:caps w:val="0"/>
+          <w:color w:val="4A5560"/>
+          <w:spacing w:val="0"/>
+          <w:sz w:val="21"/>
+          <w:szCs w:val="21"/>
+          <w:shd w:val="clear" w:fill="FFFFFF"/>
+        </w:rPr>
+        <w:br w:type="textWrapping"/>
+      </w:r>
+      <w:r>
+        <w:rPr>
+          <w:rFonts w:hint="default" w:ascii="Tahoma" w:hAnsi="Tahoma" w:eastAsia="Tahoma" w:cs="Tahoma"/>
+          <w:i w:val="0"/>
+          <w:iCs w:val="0"/>
+          <w:caps w:val="0"/>
+          <w:color w:val="4A5560"/>
+          <w:spacing w:val="0"/>
+          <w:sz w:val="21"/>
+          <w:szCs w:val="21"/>
+          <w:shd w:val="clear" w:fill="FFFFFF"/>
+        </w:rPr>
+        <w:t>    </w:t>
+      </w:r>
+      <w:r>
+        <w:rPr>
+          <w:rStyle w:val="27"/>
+          <w:rFonts w:hint="default" w:ascii="Tahoma" w:hAnsi="Tahoma" w:eastAsia="Tahoma" w:cs="Tahoma"/>
+          <w:b/>
+          <w:bCs/>
+          <w:i w:val="0"/>
+          <w:iCs w:val="0"/>
+          <w:caps w:val="0"/>
+          <w:color w:val="92278F"/>
+          <w:spacing w:val="0"/>
+          <w:sz w:val="21"/>
+          <w:szCs w:val="21"/>
+          <w:shd w:val="clear" w:fill="FFFFFF"/>
+        </w:rPr>
+        <w:t>"st_Payload"</w:t>
+      </w:r>
+      <w:r>
+        <w:rPr>
+          <w:rFonts w:hint="default" w:ascii="Tahoma" w:hAnsi="Tahoma" w:eastAsia="Tahoma" w:cs="Tahoma"/>
+          <w:i w:val="0"/>
+          <w:iCs w:val="0"/>
+          <w:caps w:val="0"/>
+          <w:color w:val="4A5560"/>
+          <w:spacing w:val="0"/>
+          <w:sz w:val="21"/>
+          <w:szCs w:val="21"/>
+          <w:shd w:val="clear" w:fill="FFFFFF"/>
+        </w:rPr>
+        <w:t>:{</w:t>
+      </w:r>
+      <w:r>
+        <w:rPr>
+          <w:rFonts w:hint="default" w:ascii="Tahoma" w:hAnsi="Tahoma" w:eastAsia="Tahoma" w:cs="Tahoma"/>
+          <w:i w:val="0"/>
+          <w:iCs w:val="0"/>
+          <w:caps w:val="0"/>
+          <w:color w:val="4A5560"/>
+          <w:spacing w:val="0"/>
+          <w:sz w:val="21"/>
+          <w:szCs w:val="21"/>
+          <w:shd w:val="clear" w:fill="FFFFFF"/>
+        </w:rPr>
+        <w:br w:type="textWrapping"/>
+      </w:r>
+      <w:r>
+        <w:rPr>
+          <w:rFonts w:hint="default" w:ascii="Tahoma" w:hAnsi="Tahoma" w:eastAsia="Tahoma" w:cs="Tahoma"/>
+          <w:i w:val="0"/>
+          <w:iCs w:val="0"/>
+          <w:caps w:val="0"/>
+          <w:color w:val="4A5560"/>
+          <w:spacing w:val="0"/>
+          <w:sz w:val="21"/>
+          <w:szCs w:val="21"/>
+          <w:shd w:val="clear" w:fill="FFFFFF"/>
+        </w:rPr>
+        <w:t>        </w:t>
+      </w:r>
+      <w:r>
+        <w:rPr>
+          <w:rStyle w:val="27"/>
+          <w:rFonts w:hint="default" w:ascii="Tahoma" w:hAnsi="Tahoma" w:eastAsia="Tahoma" w:cs="Tahoma"/>
+          <w:b/>
+          <w:bCs/>
+          <w:i w:val="0"/>
+          <w:iCs w:val="0"/>
+          <w:caps w:val="0"/>
+          <w:color w:val="92278F"/>
+          <w:spacing w:val="0"/>
+          <w:sz w:val="21"/>
+          <w:szCs w:val="21"/>
+          <w:shd w:val="clear" w:fill="FFFFFF"/>
+        </w:rPr>
+        <w:t>"nPayType"</w:t>
+      </w:r>
+      <w:r>
+        <w:rPr>
+          <w:rFonts w:hint="default" w:ascii="Tahoma" w:hAnsi="Tahoma" w:eastAsia="Tahoma" w:cs="Tahoma"/>
+          <w:i w:val="0"/>
+          <w:iCs w:val="0"/>
+          <w:caps w:val="0"/>
+          <w:color w:val="4A5560"/>
+          <w:spacing w:val="0"/>
+          <w:sz w:val="21"/>
+          <w:szCs w:val="21"/>
+          <w:shd w:val="clear" w:fill="FFFFFF"/>
+        </w:rPr>
+        <w:t>:</w:t>
+      </w:r>
+      <w:r>
+        <w:rPr>
+          <w:rStyle w:val="29"/>
+          <w:rFonts w:hint="default" w:ascii="Tahoma" w:hAnsi="Tahoma" w:eastAsia="Tahoma" w:cs="Tahoma"/>
+          <w:b/>
+          <w:bCs/>
+          <w:i w:val="0"/>
+          <w:iCs w:val="0"/>
+          <w:caps w:val="0"/>
+          <w:color w:val="25AAE2"/>
+          <w:spacing w:val="0"/>
+          <w:sz w:val="21"/>
+          <w:szCs w:val="21"/>
+          <w:shd w:val="clear" w:fill="FFFFFF"/>
+        </w:rPr>
+        <w:t>0</w:t>
+      </w:r>
+      <w:r>
+        <w:rPr>
+          <w:rFonts w:hint="default" w:ascii="Tahoma" w:hAnsi="Tahoma" w:eastAsia="Tahoma" w:cs="Tahoma"/>
+          <w:i w:val="0"/>
+          <w:iCs w:val="0"/>
+          <w:caps w:val="0"/>
+          <w:color w:val="4A5560"/>
+          <w:spacing w:val="0"/>
+          <w:sz w:val="21"/>
+          <w:szCs w:val="21"/>
+          <w:shd w:val="clear" w:fill="FFFFFF"/>
+        </w:rPr>
+        <w:t>,</w:t>
+      </w:r>
+      <w:r>
+        <w:rPr>
+          <w:rFonts w:hint="default" w:ascii="Tahoma" w:hAnsi="Tahoma" w:eastAsia="Tahoma" w:cs="Tahoma"/>
+          <w:i w:val="0"/>
+          <w:iCs w:val="0"/>
+          <w:caps w:val="0"/>
+          <w:color w:val="4A5560"/>
+          <w:spacing w:val="0"/>
+          <w:sz w:val="21"/>
+          <w:szCs w:val="21"/>
+          <w:shd w:val="clear" w:fill="FFFFFF"/>
+        </w:rPr>
+        <w:br w:type="textWrapping"/>
+      </w:r>
+      <w:r>
+        <w:rPr>
+          <w:rFonts w:hint="default" w:ascii="Tahoma" w:hAnsi="Tahoma" w:eastAsia="Tahoma" w:cs="Tahoma"/>
+          <w:i w:val="0"/>
+          <w:iCs w:val="0"/>
+          <w:caps w:val="0"/>
+          <w:color w:val="4A5560"/>
+          <w:spacing w:val="0"/>
+          <w:sz w:val="21"/>
+          <w:szCs w:val="21"/>
+          <w:shd w:val="clear" w:fill="FFFFFF"/>
+        </w:rPr>
+        <w:t>        </w:t>
+      </w:r>
+      <w:r>
+        <w:rPr>
+          <w:rStyle w:val="27"/>
+          <w:rFonts w:hint="default" w:ascii="Tahoma" w:hAnsi="Tahoma" w:eastAsia="Tahoma" w:cs="Tahoma"/>
+          <w:b/>
+          <w:bCs/>
+          <w:i w:val="0"/>
+          <w:iCs w:val="0"/>
+          <w:caps w:val="0"/>
+          <w:color w:val="92278F"/>
+          <w:spacing w:val="0"/>
+          <w:sz w:val="21"/>
+          <w:szCs w:val="21"/>
+          <w:shd w:val="clear" w:fill="FFFFFF"/>
+        </w:rPr>
+        <w:t>"nPayLen"</w:t>
+      </w:r>
+      <w:r>
+        <w:rPr>
+          <w:rFonts w:hint="default" w:ascii="Tahoma" w:hAnsi="Tahoma" w:eastAsia="Tahoma" w:cs="Tahoma"/>
+          <w:i w:val="0"/>
+          <w:iCs w:val="0"/>
+          <w:caps w:val="0"/>
+          <w:color w:val="4A5560"/>
+          <w:spacing w:val="0"/>
+          <w:sz w:val="21"/>
+          <w:szCs w:val="21"/>
+          <w:shd w:val="clear" w:fill="FFFFFF"/>
+        </w:rPr>
+        <w:t>:</w:t>
+      </w:r>
+      <w:r>
+        <w:rPr>
+          <w:rStyle w:val="29"/>
+          <w:rFonts w:hint="default" w:ascii="Tahoma" w:hAnsi="Tahoma" w:eastAsia="Tahoma" w:cs="Tahoma"/>
+          <w:b/>
+          <w:bCs/>
+          <w:i w:val="0"/>
+          <w:iCs w:val="0"/>
+          <w:caps w:val="0"/>
+          <w:color w:val="25AAE2"/>
+          <w:spacing w:val="0"/>
+          <w:sz w:val="21"/>
+          <w:szCs w:val="21"/>
+          <w:shd w:val="clear" w:fill="FFFFFF"/>
+        </w:rPr>
+        <w:t>6</w:t>
+      </w:r>
+      <w:r>
+        <w:rPr>
+          <w:rFonts w:hint="default" w:ascii="Tahoma" w:hAnsi="Tahoma" w:eastAsia="Tahoma" w:cs="Tahoma"/>
+          <w:i w:val="0"/>
+          <w:iCs w:val="0"/>
+          <w:caps w:val="0"/>
+          <w:color w:val="4A5560"/>
+          <w:spacing w:val="0"/>
+          <w:sz w:val="21"/>
+          <w:szCs w:val="21"/>
+          <w:shd w:val="clear" w:fill="FFFFFF"/>
+        </w:rPr>
+        <w:t>,</w:t>
+      </w:r>
+      <w:r>
+        <w:rPr>
+          <w:rFonts w:hint="default" w:ascii="Tahoma" w:hAnsi="Tahoma" w:eastAsia="Tahoma" w:cs="Tahoma"/>
+          <w:i w:val="0"/>
+          <w:iCs w:val="0"/>
+          <w:caps w:val="0"/>
+          <w:color w:val="4A5560"/>
+          <w:spacing w:val="0"/>
+          <w:sz w:val="21"/>
+          <w:szCs w:val="21"/>
+          <w:shd w:val="clear" w:fill="FFFFFF"/>
+        </w:rPr>
+        <w:br w:type="textWrapping"/>
+      </w:r>
+      <w:r>
+        <w:rPr>
+          <w:rFonts w:hint="default" w:ascii="Tahoma" w:hAnsi="Tahoma" w:eastAsia="Tahoma" w:cs="Tahoma"/>
+          <w:i w:val="0"/>
+          <w:iCs w:val="0"/>
+          <w:caps w:val="0"/>
+          <w:color w:val="4A5560"/>
+          <w:spacing w:val="0"/>
+          <w:sz w:val="21"/>
+          <w:szCs w:val="21"/>
+          <w:shd w:val="clear" w:fill="FFFFFF"/>
+        </w:rPr>
+        <w:t>        </w:t>
+      </w:r>
+      <w:r>
+        <w:rPr>
+          <w:rStyle w:val="27"/>
+          <w:rFonts w:hint="default" w:ascii="Tahoma" w:hAnsi="Tahoma" w:eastAsia="Tahoma" w:cs="Tahoma"/>
+          <w:b/>
+          <w:bCs/>
+          <w:i w:val="0"/>
+          <w:iCs w:val="0"/>
+          <w:caps w:val="0"/>
+          <w:color w:val="92278F"/>
+          <w:spacing w:val="0"/>
+          <w:sz w:val="21"/>
+          <w:szCs w:val="21"/>
+          <w:shd w:val="clear" w:fill="FFFFFF"/>
+        </w:rPr>
+        <w:t>"tszPayData"</w:t>
+      </w:r>
+      <w:r>
+        <w:rPr>
+          <w:rFonts w:hint="default" w:ascii="Tahoma" w:hAnsi="Tahoma" w:eastAsia="Tahoma" w:cs="Tahoma"/>
+          <w:i w:val="0"/>
+          <w:iCs w:val="0"/>
+          <w:caps w:val="0"/>
+          <w:color w:val="4A5560"/>
+          <w:spacing w:val="0"/>
+          <w:sz w:val="21"/>
+          <w:szCs w:val="21"/>
+          <w:shd w:val="clear" w:fill="FFFFFF"/>
+        </w:rPr>
+        <w:t>:</w:t>
+      </w:r>
+      <w:r>
+        <w:rPr>
+          <w:rStyle w:val="28"/>
+          <w:rFonts w:hint="default" w:ascii="Tahoma" w:hAnsi="Tahoma" w:eastAsia="Tahoma" w:cs="Tahoma"/>
+          <w:b/>
+          <w:bCs/>
+          <w:i w:val="0"/>
+          <w:iCs w:val="0"/>
+          <w:caps w:val="0"/>
+          <w:color w:val="3AB54A"/>
+          <w:spacing w:val="0"/>
+          <w:sz w:val="21"/>
+          <w:szCs w:val="21"/>
+          <w:shd w:val="clear" w:fill="FFFFFF"/>
+        </w:rPr>
+        <w:t>"123456"</w:t>
+      </w:r>
+      <w:r>
+        <w:rPr>
+          <w:rFonts w:hint="default" w:ascii="Tahoma" w:hAnsi="Tahoma" w:eastAsia="Tahoma" w:cs="Tahoma"/>
+          <w:i w:val="0"/>
+          <w:iCs w:val="0"/>
+          <w:caps w:val="0"/>
+          <w:color w:val="4A5560"/>
+          <w:spacing w:val="0"/>
+          <w:sz w:val="21"/>
+          <w:szCs w:val="21"/>
+          <w:shd w:val="clear" w:fill="FFFFFF"/>
+        </w:rPr>
+        <w:br w:type="textWrapping"/>
+      </w:r>
+      <w:r>
+        <w:rPr>
+          <w:rFonts w:hint="default" w:ascii="Tahoma" w:hAnsi="Tahoma" w:eastAsia="Tahoma" w:cs="Tahoma"/>
+          <w:i w:val="0"/>
+          <w:iCs w:val="0"/>
+          <w:caps w:val="0"/>
+          <w:color w:val="4A5560"/>
+          <w:spacing w:val="0"/>
+          <w:sz w:val="21"/>
+          <w:szCs w:val="21"/>
+          <w:shd w:val="clear" w:fill="FFFFFF"/>
+        </w:rPr>
+        <w:t>    }</w:t>
+      </w:r>
+      <w:r>
+        <w:rPr>
+          <w:rFonts w:hint="default" w:ascii="Tahoma" w:hAnsi="Tahoma" w:eastAsia="Tahoma" w:cs="Tahoma"/>
+          <w:i w:val="0"/>
+          <w:iCs w:val="0"/>
+          <w:caps w:val="0"/>
+          <w:color w:val="4A5560"/>
+          <w:spacing w:val="0"/>
+          <w:sz w:val="21"/>
+          <w:szCs w:val="21"/>
+          <w:shd w:val="clear" w:fill="FFFFFF"/>
+        </w:rPr>
+        <w:br w:type="textWrapping"/>
+      </w:r>
+      <w:r>
+        <w:rPr>
+          <w:rFonts w:hint="default" w:ascii="Tahoma" w:hAnsi="Tahoma" w:eastAsia="Tahoma" w:cs="Tahoma"/>
+          <w:i w:val="0"/>
+          <w:iCs w:val="0"/>
+          <w:caps w:val="0"/>
+          <w:color w:val="4A5560"/>
+          <w:spacing w:val="0"/>
+          <w:sz w:val="21"/>
+          <w:szCs w:val="21"/>
+          <w:shd w:val="clear" w:fill="FFFFFF"/>
+        </w:rPr>
+        <w:t>}</w:t>
+      </w:r>
+    </w:p>
+    <w:p>
+      <w:pPr>
+        <w:pStyle w:val="4"/>
+        <w:bidi w:val="0"/>
+        <w:rPr>
+          <w:rFonts w:hint="eastAsia"/>
+          <w:lang w:val="en-US" w:eastAsia="zh-CN"/>
+        </w:rPr>
+      </w:pPr>
+      <w:bookmarkStart w:id="35" w:name="_Toc2190"/>
+      <w:r>
+        <w:rPr>
+          <w:rFonts w:hint="eastAsia"/>
+          <w:lang w:val="en-US" w:eastAsia="zh-CN"/>
+        </w:rPr>
+        <w:t>3.2.2 回复</w:t>
+      </w:r>
+      <w:bookmarkEnd w:id="35"/>
+    </w:p>
+    <w:p>
+      <w:pPr>
+        <w:rPr>
+          <w:rFonts w:hint="default"/>
+          <w:lang w:val="en-US" w:eastAsia="zh-CN"/>
+        </w:rPr>
+      </w:pPr>
+      <w:r>
+        <w:rPr>
+          <w:rFonts w:ascii="Tahoma" w:hAnsi="Tahoma" w:eastAsia="Tahoma" w:cs="Tahoma"/>
+          <w:i w:val="0"/>
+          <w:iCs w:val="0"/>
+          <w:caps w:val="0"/>
+          <w:color w:val="4A5560"/>
+          <w:spacing w:val="0"/>
+          <w:sz w:val="21"/>
+          <w:szCs w:val="21"/>
+          <w:shd w:val="clear" w:fill="FFFFFF"/>
+        </w:rPr>
+        <w:t>{</w:t>
+      </w:r>
+      <w:r>
+        <w:rPr>
+          <w:rFonts w:hint="default" w:ascii="Tahoma" w:hAnsi="Tahoma" w:eastAsia="Tahoma" w:cs="Tahoma"/>
+          <w:i w:val="0"/>
+          <w:iCs w:val="0"/>
+          <w:caps w:val="0"/>
+          <w:color w:val="4A5560"/>
+          <w:spacing w:val="0"/>
+          <w:sz w:val="21"/>
+          <w:szCs w:val="21"/>
+          <w:shd w:val="clear" w:fill="FFFFFF"/>
+        </w:rPr>
+        <w:br w:type="textWrapping"/>
+      </w:r>
+      <w:r>
+        <w:rPr>
+          <w:rFonts w:hint="default" w:ascii="Tahoma" w:hAnsi="Tahoma" w:eastAsia="Tahoma" w:cs="Tahoma"/>
+          <w:i w:val="0"/>
+          <w:iCs w:val="0"/>
+          <w:caps w:val="0"/>
+          <w:color w:val="4A5560"/>
+          <w:spacing w:val="0"/>
+          <w:sz w:val="21"/>
+          <w:szCs w:val="21"/>
+          <w:shd w:val="clear" w:fill="FFFFFF"/>
+        </w:rPr>
+        <w:t>    </w:t>
+      </w:r>
+      <w:r>
+        <w:rPr>
+          <w:rStyle w:val="27"/>
+          <w:rFonts w:hint="default" w:ascii="Tahoma" w:hAnsi="Tahoma" w:eastAsia="Tahoma" w:cs="Tahoma"/>
+          <w:b/>
+          <w:bCs/>
+          <w:i w:val="0"/>
+          <w:iCs w:val="0"/>
+          <w:caps w:val="0"/>
+          <w:color w:val="92278F"/>
+          <w:spacing w:val="0"/>
+          <w:sz w:val="21"/>
+          <w:szCs w:val="21"/>
+          <w:shd w:val="clear" w:fill="FFFFFF"/>
+        </w:rPr>
+        <w:t>"unOperatorType"</w:t>
+      </w:r>
+      <w:r>
+        <w:rPr>
+          <w:rFonts w:hint="default" w:ascii="Tahoma" w:hAnsi="Tahoma" w:eastAsia="Tahoma" w:cs="Tahoma"/>
+          <w:i w:val="0"/>
+          <w:iCs w:val="0"/>
+          <w:caps w:val="0"/>
+          <w:color w:val="4A5560"/>
+          <w:spacing w:val="0"/>
+          <w:sz w:val="21"/>
+          <w:szCs w:val="21"/>
+          <w:shd w:val="clear" w:fill="FFFFFF"/>
+        </w:rPr>
+        <w:t>:</w:t>
+      </w:r>
+      <w:r>
+        <w:rPr>
+          <w:rStyle w:val="29"/>
+          <w:rFonts w:hint="default" w:ascii="Tahoma" w:hAnsi="Tahoma" w:eastAsia="Tahoma" w:cs="Tahoma"/>
+          <w:b/>
+          <w:bCs/>
+          <w:i w:val="0"/>
+          <w:iCs w:val="0"/>
+          <w:caps w:val="0"/>
+          <w:color w:val="25AAE2"/>
+          <w:spacing w:val="0"/>
+          <w:sz w:val="21"/>
+          <w:szCs w:val="21"/>
+          <w:shd w:val="clear" w:fill="FFFFFF"/>
+        </w:rPr>
+        <w:t>7</w:t>
+      </w:r>
+      <w:r>
+        <w:rPr>
+          <w:rFonts w:hint="default" w:ascii="Tahoma" w:hAnsi="Tahoma" w:eastAsia="Tahoma" w:cs="Tahoma"/>
+          <w:i w:val="0"/>
+          <w:iCs w:val="0"/>
+          <w:caps w:val="0"/>
+          <w:color w:val="4A5560"/>
+          <w:spacing w:val="0"/>
+          <w:sz w:val="21"/>
+          <w:szCs w:val="21"/>
+          <w:shd w:val="clear" w:fill="FFFFFF"/>
+        </w:rPr>
+        <w:t>,</w:t>
+      </w:r>
+      <w:r>
+        <w:rPr>
+          <w:rFonts w:hint="default" w:ascii="Tahoma" w:hAnsi="Tahoma" w:eastAsia="Tahoma" w:cs="Tahoma"/>
+          <w:i w:val="0"/>
+          <w:iCs w:val="0"/>
+          <w:caps w:val="0"/>
+          <w:color w:val="4A5560"/>
+          <w:spacing w:val="0"/>
+          <w:sz w:val="21"/>
+          <w:szCs w:val="21"/>
+          <w:shd w:val="clear" w:fill="FFFFFF"/>
+        </w:rPr>
+        <w:br w:type="textWrapping"/>
+      </w:r>
+      <w:r>
+        <w:rPr>
+          <w:rFonts w:hint="default" w:ascii="Tahoma" w:hAnsi="Tahoma" w:eastAsia="Tahoma" w:cs="Tahoma"/>
+          <w:i w:val="0"/>
+          <w:iCs w:val="0"/>
+          <w:caps w:val="0"/>
+          <w:color w:val="4A5560"/>
+          <w:spacing w:val="0"/>
+          <w:sz w:val="21"/>
+          <w:szCs w:val="21"/>
+          <w:shd w:val="clear" w:fill="FFFFFF"/>
+        </w:rPr>
+        <w:t>    </w:t>
+      </w:r>
+      <w:r>
+        <w:rPr>
+          <w:rStyle w:val="27"/>
+          <w:rFonts w:hint="default" w:ascii="Tahoma" w:hAnsi="Tahoma" w:eastAsia="Tahoma" w:cs="Tahoma"/>
+          <w:b/>
+          <w:bCs/>
+          <w:i w:val="0"/>
+          <w:iCs w:val="0"/>
+          <w:caps w:val="0"/>
+          <w:color w:val="92278F"/>
+          <w:spacing w:val="0"/>
+          <w:sz w:val="21"/>
+          <w:szCs w:val="21"/>
+          <w:shd w:val="clear" w:fill="FFFFFF"/>
+        </w:rPr>
+        <w:t>"unOperatorCode"</w:t>
+      </w:r>
+      <w:r>
+        <w:rPr>
+          <w:rFonts w:hint="default" w:ascii="Tahoma" w:hAnsi="Tahoma" w:eastAsia="Tahoma" w:cs="Tahoma"/>
+          <w:i w:val="0"/>
+          <w:iCs w:val="0"/>
+          <w:caps w:val="0"/>
+          <w:color w:val="4A5560"/>
+          <w:spacing w:val="0"/>
+          <w:sz w:val="21"/>
+          <w:szCs w:val="21"/>
+          <w:shd w:val="clear" w:fill="FFFFFF"/>
+        </w:rPr>
+        <w:t>:</w:t>
+      </w:r>
+      <w:r>
+        <w:rPr>
+          <w:rStyle w:val="29"/>
+          <w:rFonts w:hint="default" w:ascii="Tahoma" w:hAnsi="Tahoma" w:eastAsia="Tahoma" w:cs="Tahoma"/>
+          <w:b/>
+          <w:bCs/>
+          <w:i w:val="0"/>
+          <w:iCs w:val="0"/>
+          <w:caps w:val="0"/>
+          <w:color w:val="25AAE2"/>
+          <w:spacing w:val="0"/>
+          <w:sz w:val="21"/>
+          <w:szCs w:val="21"/>
+          <w:shd w:val="clear" w:fill="FFFFFF"/>
+        </w:rPr>
+        <w:t>7001</w:t>
+      </w:r>
+      <w:r>
+        <w:rPr>
+          <w:rFonts w:hint="default" w:ascii="Tahoma" w:hAnsi="Tahoma" w:eastAsia="Tahoma" w:cs="Tahoma"/>
+          <w:i w:val="0"/>
+          <w:iCs w:val="0"/>
+          <w:caps w:val="0"/>
+          <w:color w:val="4A5560"/>
+          <w:spacing w:val="0"/>
+          <w:sz w:val="21"/>
+          <w:szCs w:val="21"/>
+          <w:shd w:val="clear" w:fill="FFFFFF"/>
+        </w:rPr>
+        <w:t>,</w:t>
+      </w:r>
+      <w:r>
+        <w:rPr>
+          <w:rFonts w:hint="default" w:ascii="Tahoma" w:hAnsi="Tahoma" w:eastAsia="Tahoma" w:cs="Tahoma"/>
+          <w:i w:val="0"/>
+          <w:iCs w:val="0"/>
+          <w:caps w:val="0"/>
+          <w:color w:val="4A5560"/>
+          <w:spacing w:val="0"/>
+          <w:sz w:val="21"/>
+          <w:szCs w:val="21"/>
+          <w:shd w:val="clear" w:fill="FFFFFF"/>
+        </w:rPr>
+        <w:br w:type="textWrapping"/>
+      </w:r>
+      <w:r>
+        <w:rPr>
+          <w:rFonts w:hint="default" w:ascii="Tahoma" w:hAnsi="Tahoma" w:eastAsia="Tahoma" w:cs="Tahoma"/>
+          <w:i w:val="0"/>
+          <w:iCs w:val="0"/>
+          <w:caps w:val="0"/>
+          <w:color w:val="4A5560"/>
+          <w:spacing w:val="0"/>
+          <w:sz w:val="21"/>
+          <w:szCs w:val="21"/>
+          <w:shd w:val="clear" w:fill="FFFFFF"/>
+        </w:rPr>
+        <w:t>    </w:t>
+      </w:r>
+      <w:r>
+        <w:rPr>
+          <w:rStyle w:val="27"/>
+          <w:rFonts w:hint="default" w:ascii="Tahoma" w:hAnsi="Tahoma" w:eastAsia="Tahoma" w:cs="Tahoma"/>
+          <w:b/>
+          <w:bCs/>
+          <w:i w:val="0"/>
+          <w:iCs w:val="0"/>
+          <w:caps w:val="0"/>
+          <w:color w:val="92278F"/>
+          <w:spacing w:val="0"/>
+          <w:sz w:val="21"/>
+          <w:szCs w:val="21"/>
+          <w:shd w:val="clear" w:fill="FFFFFF"/>
+        </w:rPr>
+        <w:t>"wReserve"</w:t>
+      </w:r>
+      <w:r>
+        <w:rPr>
+          <w:rFonts w:hint="default" w:ascii="Tahoma" w:hAnsi="Tahoma" w:eastAsia="Tahoma" w:cs="Tahoma"/>
+          <w:i w:val="0"/>
+          <w:iCs w:val="0"/>
+          <w:caps w:val="0"/>
+          <w:color w:val="4A5560"/>
+          <w:spacing w:val="0"/>
+          <w:sz w:val="21"/>
+          <w:szCs w:val="21"/>
+          <w:shd w:val="clear" w:fill="FFFFFF"/>
+        </w:rPr>
+        <w:t>:</w:t>
+      </w:r>
+      <w:r>
+        <w:rPr>
+          <w:rStyle w:val="29"/>
+          <w:rFonts w:hint="default" w:ascii="Tahoma" w:hAnsi="Tahoma" w:eastAsia="Tahoma" w:cs="Tahoma"/>
+          <w:b/>
+          <w:bCs/>
+          <w:i w:val="0"/>
+          <w:iCs w:val="0"/>
+          <w:caps w:val="0"/>
+          <w:color w:val="25AAE2"/>
+          <w:spacing w:val="0"/>
+          <w:sz w:val="21"/>
+          <w:szCs w:val="21"/>
+          <w:shd w:val="clear" w:fill="FFFFFF"/>
+        </w:rPr>
+        <w:t>0</w:t>
+      </w:r>
+      <w:r>
+        <w:rPr>
+          <w:rFonts w:hint="default" w:ascii="Tahoma" w:hAnsi="Tahoma" w:eastAsia="Tahoma" w:cs="Tahoma"/>
+          <w:i w:val="0"/>
+          <w:iCs w:val="0"/>
+          <w:caps w:val="0"/>
+          <w:color w:val="4A5560"/>
+          <w:spacing w:val="0"/>
+          <w:sz w:val="21"/>
+          <w:szCs w:val="21"/>
+          <w:shd w:val="clear" w:fill="FFFFFF"/>
+        </w:rPr>
+        <w:t>,</w:t>
+      </w:r>
+      <w:r>
+        <w:rPr>
+          <w:rFonts w:hint="default" w:ascii="Tahoma" w:hAnsi="Tahoma" w:eastAsia="Tahoma" w:cs="Tahoma"/>
+          <w:i w:val="0"/>
+          <w:iCs w:val="0"/>
+          <w:caps w:val="0"/>
+          <w:color w:val="4A5560"/>
+          <w:spacing w:val="0"/>
+          <w:sz w:val="21"/>
+          <w:szCs w:val="21"/>
+          <w:shd w:val="clear" w:fill="FFFFFF"/>
+        </w:rPr>
+        <w:br w:type="textWrapping"/>
+      </w:r>
+      <w:r>
+        <w:rPr>
+          <w:rFonts w:hint="default" w:ascii="Tahoma" w:hAnsi="Tahoma" w:eastAsia="Tahoma" w:cs="Tahoma"/>
+          <w:i w:val="0"/>
+          <w:iCs w:val="0"/>
+          <w:caps w:val="0"/>
+          <w:color w:val="4A5560"/>
+          <w:spacing w:val="0"/>
+          <w:sz w:val="21"/>
+          <w:szCs w:val="21"/>
+          <w:shd w:val="clear" w:fill="FFFFFF"/>
+        </w:rPr>
+        <w:t>    </w:t>
+      </w:r>
+      <w:r>
+        <w:rPr>
+          <w:rStyle w:val="27"/>
+          <w:rFonts w:hint="default" w:ascii="Tahoma" w:hAnsi="Tahoma" w:eastAsia="Tahoma" w:cs="Tahoma"/>
+          <w:b/>
+          <w:bCs/>
+          <w:i w:val="0"/>
+          <w:iCs w:val="0"/>
+          <w:caps w:val="0"/>
+          <w:color w:val="92278F"/>
+          <w:spacing w:val="0"/>
+          <w:sz w:val="21"/>
+          <w:szCs w:val="21"/>
+          <w:shd w:val="clear" w:fill="FFFFFF"/>
+        </w:rPr>
+        <w:t>"st_MQProtocol"</w:t>
+      </w:r>
+      <w:r>
+        <w:rPr>
+          <w:rFonts w:hint="default" w:ascii="Tahoma" w:hAnsi="Tahoma" w:eastAsia="Tahoma" w:cs="Tahoma"/>
+          <w:i w:val="0"/>
+          <w:iCs w:val="0"/>
+          <w:caps w:val="0"/>
+          <w:color w:val="4A5560"/>
+          <w:spacing w:val="0"/>
+          <w:sz w:val="21"/>
+          <w:szCs w:val="21"/>
+          <w:shd w:val="clear" w:fill="FFFFFF"/>
+        </w:rPr>
+        <w:t>:{</w:t>
+      </w:r>
+      <w:r>
+        <w:rPr>
+          <w:rFonts w:hint="default" w:ascii="Tahoma" w:hAnsi="Tahoma" w:eastAsia="Tahoma" w:cs="Tahoma"/>
+          <w:i w:val="0"/>
+          <w:iCs w:val="0"/>
+          <w:caps w:val="0"/>
+          <w:color w:val="4A5560"/>
+          <w:spacing w:val="0"/>
+          <w:sz w:val="21"/>
+          <w:szCs w:val="21"/>
+          <w:shd w:val="clear" w:fill="FFFFFF"/>
+        </w:rPr>
+        <w:br w:type="textWrapping"/>
+      </w:r>
+      <w:r>
+        <w:rPr>
+          <w:rFonts w:hint="default" w:ascii="Tahoma" w:hAnsi="Tahoma" w:eastAsia="Tahoma" w:cs="Tahoma"/>
+          <w:i w:val="0"/>
+          <w:iCs w:val="0"/>
+          <w:caps w:val="0"/>
+          <w:color w:val="4A5560"/>
+          <w:spacing w:val="0"/>
+          <w:sz w:val="21"/>
+          <w:szCs w:val="21"/>
+          <w:shd w:val="clear" w:fill="FFFFFF"/>
+        </w:rPr>
+        <w:t>        </w:t>
+      </w:r>
+      <w:r>
+        <w:rPr>
+          <w:rStyle w:val="27"/>
+          <w:rFonts w:hint="default" w:ascii="Tahoma" w:hAnsi="Tahoma" w:eastAsia="Tahoma" w:cs="Tahoma"/>
+          <w:b/>
+          <w:bCs/>
+          <w:i w:val="0"/>
+          <w:iCs w:val="0"/>
+          <w:caps w:val="0"/>
+          <w:color w:val="92278F"/>
+          <w:spacing w:val="0"/>
+          <w:sz w:val="21"/>
+          <w:szCs w:val="21"/>
+          <w:shd w:val="clear" w:fill="FFFFFF"/>
+        </w:rPr>
+        <w:t>"tszMQKey"</w:t>
+      </w:r>
+      <w:r>
+        <w:rPr>
+          <w:rFonts w:hint="default" w:ascii="Tahoma" w:hAnsi="Tahoma" w:eastAsia="Tahoma" w:cs="Tahoma"/>
+          <w:i w:val="0"/>
+          <w:iCs w:val="0"/>
+          <w:caps w:val="0"/>
+          <w:color w:val="4A5560"/>
+          <w:spacing w:val="0"/>
+          <w:sz w:val="21"/>
+          <w:szCs w:val="21"/>
+          <w:shd w:val="clear" w:fill="FFFFFF"/>
+        </w:rPr>
+        <w:t>:</w:t>
+      </w:r>
+      <w:r>
+        <w:rPr>
+          <w:rStyle w:val="28"/>
+          <w:rFonts w:hint="default" w:ascii="Tahoma" w:hAnsi="Tahoma" w:eastAsia="Tahoma" w:cs="Tahoma"/>
+          <w:b/>
+          <w:bCs/>
+          <w:i w:val="0"/>
+          <w:iCs w:val="0"/>
+          <w:caps w:val="0"/>
+          <w:color w:val="3AB54A"/>
+          <w:spacing w:val="0"/>
+          <w:sz w:val="21"/>
+          <w:szCs w:val="21"/>
+          <w:shd w:val="clear" w:fill="FFFFFF"/>
+        </w:rPr>
+        <w:t>"主题名"</w:t>
+      </w:r>
+      <w:r>
+        <w:rPr>
+          <w:rFonts w:hint="default" w:ascii="Tahoma" w:hAnsi="Tahoma" w:eastAsia="Tahoma" w:cs="Tahoma"/>
+          <w:i w:val="0"/>
+          <w:iCs w:val="0"/>
+          <w:caps w:val="0"/>
+          <w:color w:val="4A5560"/>
+          <w:spacing w:val="0"/>
+          <w:sz w:val="21"/>
+          <w:szCs w:val="21"/>
+          <w:shd w:val="clear" w:fill="FFFFFF"/>
+        </w:rPr>
+        <w:t>,</w:t>
+      </w:r>
+      <w:r>
+        <w:rPr>
+          <w:rFonts w:hint="default" w:ascii="Tahoma" w:hAnsi="Tahoma" w:eastAsia="Tahoma" w:cs="Tahoma"/>
+          <w:i w:val="0"/>
+          <w:iCs w:val="0"/>
+          <w:caps w:val="0"/>
+          <w:color w:val="4A5560"/>
+          <w:spacing w:val="0"/>
+          <w:sz w:val="21"/>
+          <w:szCs w:val="21"/>
+          <w:shd w:val="clear" w:fill="FFFFFF"/>
+        </w:rPr>
+        <w:br w:type="textWrapping"/>
+      </w:r>
+      <w:r>
+        <w:rPr>
+          <w:rFonts w:hint="default" w:ascii="Tahoma" w:hAnsi="Tahoma" w:eastAsia="Tahoma" w:cs="Tahoma"/>
+          <w:i w:val="0"/>
+          <w:iCs w:val="0"/>
+          <w:caps w:val="0"/>
+          <w:color w:val="4A5560"/>
+          <w:spacing w:val="0"/>
+          <w:sz w:val="21"/>
+          <w:szCs w:val="21"/>
+          <w:shd w:val="clear" w:fill="FFFFFF"/>
+        </w:rPr>
+        <w:t>        </w:t>
+      </w:r>
+      <w:r>
+        <w:rPr>
+          <w:rStyle w:val="27"/>
+          <w:rFonts w:hint="default" w:ascii="Tahoma" w:hAnsi="Tahoma" w:eastAsia="Tahoma" w:cs="Tahoma"/>
+          <w:b/>
+          <w:bCs/>
+          <w:i w:val="0"/>
+          <w:iCs w:val="0"/>
+          <w:caps w:val="0"/>
+          <w:color w:val="92278F"/>
+          <w:spacing w:val="0"/>
+          <w:sz w:val="21"/>
+          <w:szCs w:val="21"/>
+          <w:shd w:val="clear" w:fill="FFFFFF"/>
+        </w:rPr>
+        <w:t>"nSerial"</w:t>
+      </w:r>
+      <w:r>
+        <w:rPr>
+          <w:rFonts w:hint="default" w:ascii="Tahoma" w:hAnsi="Tahoma" w:eastAsia="Tahoma" w:cs="Tahoma"/>
+          <w:i w:val="0"/>
+          <w:iCs w:val="0"/>
+          <w:caps w:val="0"/>
+          <w:color w:val="4A5560"/>
+          <w:spacing w:val="0"/>
+          <w:sz w:val="21"/>
+          <w:szCs w:val="21"/>
+          <w:shd w:val="clear" w:fill="FFFFFF"/>
+        </w:rPr>
+        <w:t>:</w:t>
+      </w:r>
+      <w:r>
+        <w:rPr>
+          <w:rStyle w:val="29"/>
+          <w:rFonts w:hint="default" w:ascii="Tahoma" w:hAnsi="Tahoma" w:eastAsia="Tahoma" w:cs="Tahoma"/>
+          <w:b/>
+          <w:bCs/>
+          <w:i w:val="0"/>
+          <w:iCs w:val="0"/>
+          <w:caps w:val="0"/>
+          <w:color w:val="25AAE2"/>
+          <w:spacing w:val="0"/>
+          <w:sz w:val="21"/>
+          <w:szCs w:val="21"/>
+          <w:shd w:val="clear" w:fill="FFFFFF"/>
+        </w:rPr>
+        <w:t>0</w:t>
+      </w:r>
+      <w:r>
+        <w:rPr>
+          <w:rFonts w:hint="default" w:ascii="Tahoma" w:hAnsi="Tahoma" w:eastAsia="Tahoma" w:cs="Tahoma"/>
+          <w:i w:val="0"/>
+          <w:iCs w:val="0"/>
+          <w:caps w:val="0"/>
+          <w:color w:val="4A5560"/>
+          <w:spacing w:val="0"/>
+          <w:sz w:val="21"/>
+          <w:szCs w:val="21"/>
+          <w:shd w:val="clear" w:fill="FFFFFF"/>
+        </w:rPr>
+        <w:t>,</w:t>
+      </w:r>
+      <w:r>
+        <w:rPr>
+          <w:rFonts w:hint="default" w:ascii="Tahoma" w:hAnsi="Tahoma" w:eastAsia="Tahoma" w:cs="Tahoma"/>
+          <w:i w:val="0"/>
+          <w:iCs w:val="0"/>
+          <w:caps w:val="0"/>
+          <w:color w:val="4A5560"/>
+          <w:spacing w:val="0"/>
+          <w:sz w:val="21"/>
+          <w:szCs w:val="21"/>
+          <w:shd w:val="clear" w:fill="FFFFFF"/>
+        </w:rPr>
+        <w:br w:type="textWrapping"/>
+      </w:r>
+      <w:r>
+        <w:rPr>
+          <w:rFonts w:hint="default" w:ascii="Tahoma" w:hAnsi="Tahoma" w:eastAsia="Tahoma" w:cs="Tahoma"/>
+          <w:i w:val="0"/>
+          <w:iCs w:val="0"/>
+          <w:caps w:val="0"/>
+          <w:color w:val="4A5560"/>
+          <w:spacing w:val="0"/>
+          <w:sz w:val="21"/>
+          <w:szCs w:val="21"/>
+          <w:shd w:val="clear" w:fill="FFFFFF"/>
+        </w:rPr>
+        <w:t>        </w:t>
+      </w:r>
+      <w:r>
+        <w:rPr>
+          <w:rStyle w:val="27"/>
+          <w:rFonts w:hint="default" w:ascii="Tahoma" w:hAnsi="Tahoma" w:eastAsia="Tahoma" w:cs="Tahoma"/>
+          <w:b/>
+          <w:bCs/>
+          <w:i w:val="0"/>
+          <w:iCs w:val="0"/>
+          <w:caps w:val="0"/>
+          <w:color w:val="92278F"/>
+          <w:spacing w:val="0"/>
+          <w:sz w:val="21"/>
+          <w:szCs w:val="21"/>
+          <w:shd w:val="clear" w:fill="FFFFFF"/>
+        </w:rPr>
+        <w:t>"nKeepTime"</w:t>
+      </w:r>
+      <w:r>
+        <w:rPr>
+          <w:rFonts w:hint="default" w:ascii="Tahoma" w:hAnsi="Tahoma" w:eastAsia="Tahoma" w:cs="Tahoma"/>
+          <w:i w:val="0"/>
+          <w:iCs w:val="0"/>
+          <w:caps w:val="0"/>
+          <w:color w:val="4A5560"/>
+          <w:spacing w:val="0"/>
+          <w:sz w:val="21"/>
+          <w:szCs w:val="21"/>
+          <w:shd w:val="clear" w:fill="FFFFFF"/>
+        </w:rPr>
+        <w:t>:</w:t>
+      </w:r>
+      <w:r>
+        <w:rPr>
+          <w:rStyle w:val="29"/>
+          <w:rFonts w:hint="default" w:ascii="Tahoma" w:hAnsi="Tahoma" w:eastAsia="Tahoma" w:cs="Tahoma"/>
+          <w:b/>
+          <w:bCs/>
+          <w:i w:val="0"/>
+          <w:iCs w:val="0"/>
+          <w:caps w:val="0"/>
+          <w:color w:val="25AAE2"/>
+          <w:spacing w:val="0"/>
+          <w:sz w:val="21"/>
+          <w:szCs w:val="21"/>
+          <w:shd w:val="clear" w:fill="FFFFFF"/>
+        </w:rPr>
+        <w:t>0</w:t>
+      </w:r>
+      <w:r>
+        <w:rPr>
+          <w:rFonts w:hint="default" w:ascii="Tahoma" w:hAnsi="Tahoma" w:eastAsia="Tahoma" w:cs="Tahoma"/>
+          <w:i w:val="0"/>
+          <w:iCs w:val="0"/>
+          <w:caps w:val="0"/>
+          <w:color w:val="4A5560"/>
+          <w:spacing w:val="0"/>
+          <w:sz w:val="21"/>
+          <w:szCs w:val="21"/>
+          <w:shd w:val="clear" w:fill="FFFFFF"/>
+        </w:rPr>
+        <w:t>,</w:t>
+      </w:r>
+      <w:r>
+        <w:rPr>
+          <w:rFonts w:hint="default" w:ascii="Tahoma" w:hAnsi="Tahoma" w:eastAsia="Tahoma" w:cs="Tahoma"/>
+          <w:i w:val="0"/>
+          <w:iCs w:val="0"/>
+          <w:caps w:val="0"/>
+          <w:color w:val="4A5560"/>
+          <w:spacing w:val="0"/>
+          <w:sz w:val="21"/>
+          <w:szCs w:val="21"/>
+          <w:shd w:val="clear" w:fill="FFFFFF"/>
+        </w:rPr>
+        <w:br w:type="textWrapping"/>
+      </w:r>
+      <w:r>
+        <w:rPr>
+          <w:rFonts w:hint="default" w:ascii="Tahoma" w:hAnsi="Tahoma" w:eastAsia="Tahoma" w:cs="Tahoma"/>
+          <w:i w:val="0"/>
+          <w:iCs w:val="0"/>
+          <w:caps w:val="0"/>
+          <w:color w:val="4A5560"/>
+          <w:spacing w:val="0"/>
+          <w:sz w:val="21"/>
+          <w:szCs w:val="21"/>
+          <w:shd w:val="clear" w:fill="FFFFFF"/>
+        </w:rPr>
+        <w:t>        </w:t>
+      </w:r>
+      <w:r>
+        <w:rPr>
+          <w:rStyle w:val="27"/>
+          <w:rFonts w:hint="default" w:ascii="Tahoma" w:hAnsi="Tahoma" w:eastAsia="Tahoma" w:cs="Tahoma"/>
+          <w:b/>
+          <w:bCs/>
+          <w:i w:val="0"/>
+          <w:iCs w:val="0"/>
+          <w:caps w:val="0"/>
+          <w:color w:val="92278F"/>
+          <w:spacing w:val="0"/>
+          <w:sz w:val="21"/>
+          <w:szCs w:val="21"/>
+          <w:shd w:val="clear" w:fill="FFFFFF"/>
+        </w:rPr>
+        <w:t>"nGetTimer"</w:t>
+      </w:r>
+      <w:r>
+        <w:rPr>
+          <w:rFonts w:hint="default" w:ascii="Tahoma" w:hAnsi="Tahoma" w:eastAsia="Tahoma" w:cs="Tahoma"/>
+          <w:i w:val="0"/>
+          <w:iCs w:val="0"/>
+          <w:caps w:val="0"/>
+          <w:color w:val="4A5560"/>
+          <w:spacing w:val="0"/>
+          <w:sz w:val="21"/>
+          <w:szCs w:val="21"/>
+          <w:shd w:val="clear" w:fill="FFFFFF"/>
+        </w:rPr>
+        <w:t>:</w:t>
+      </w:r>
+      <w:r>
+        <w:rPr>
+          <w:rStyle w:val="29"/>
+          <w:rFonts w:hint="default" w:ascii="Tahoma" w:hAnsi="Tahoma" w:eastAsia="Tahoma" w:cs="Tahoma"/>
+          <w:b/>
+          <w:bCs/>
+          <w:i w:val="0"/>
+          <w:iCs w:val="0"/>
+          <w:caps w:val="0"/>
+          <w:color w:val="25AAE2"/>
+          <w:spacing w:val="0"/>
+          <w:sz w:val="21"/>
+          <w:szCs w:val="21"/>
+          <w:shd w:val="clear" w:fill="FFFFFF"/>
+        </w:rPr>
+        <w:t>0</w:t>
+      </w:r>
+      <w:r>
+        <w:rPr>
+          <w:rFonts w:hint="default" w:ascii="Tahoma" w:hAnsi="Tahoma" w:eastAsia="Tahoma" w:cs="Tahoma"/>
+          <w:i w:val="0"/>
+          <w:iCs w:val="0"/>
+          <w:caps w:val="0"/>
+          <w:color w:val="4A5560"/>
+          <w:spacing w:val="0"/>
+          <w:sz w:val="21"/>
+          <w:szCs w:val="21"/>
+          <w:shd w:val="clear" w:fill="FFFFFF"/>
+        </w:rPr>
+        <w:br w:type="textWrapping"/>
+      </w:r>
+      <w:r>
+        <w:rPr>
+          <w:rFonts w:hint="default" w:ascii="Tahoma" w:hAnsi="Tahoma" w:eastAsia="Tahoma" w:cs="Tahoma"/>
+          <w:i w:val="0"/>
+          <w:iCs w:val="0"/>
+          <w:caps w:val="0"/>
+          <w:color w:val="4A5560"/>
+          <w:spacing w:val="0"/>
+          <w:sz w:val="21"/>
+          <w:szCs w:val="21"/>
+          <w:shd w:val="clear" w:fill="FFFFFF"/>
+        </w:rPr>
+        <w:t>    },</w:t>
+      </w:r>
+      <w:r>
+        <w:rPr>
+          <w:rFonts w:hint="default" w:ascii="Tahoma" w:hAnsi="Tahoma" w:eastAsia="Tahoma" w:cs="Tahoma"/>
+          <w:i w:val="0"/>
+          <w:iCs w:val="0"/>
+          <w:caps w:val="0"/>
+          <w:color w:val="4A5560"/>
+          <w:spacing w:val="0"/>
+          <w:sz w:val="21"/>
+          <w:szCs w:val="21"/>
+          <w:shd w:val="clear" w:fill="FFFFFF"/>
+        </w:rPr>
+        <w:br w:type="textWrapping"/>
+      </w:r>
+      <w:r>
+        <w:rPr>
+          <w:rFonts w:hint="default" w:ascii="Tahoma" w:hAnsi="Tahoma" w:eastAsia="Tahoma" w:cs="Tahoma"/>
+          <w:i w:val="0"/>
+          <w:iCs w:val="0"/>
+          <w:caps w:val="0"/>
+          <w:color w:val="4A5560"/>
+          <w:spacing w:val="0"/>
+          <w:sz w:val="21"/>
+          <w:szCs w:val="21"/>
+          <w:shd w:val="clear" w:fill="FFFFFF"/>
+        </w:rPr>
+        <w:t>    </w:t>
+      </w:r>
+      <w:r>
+        <w:rPr>
+          <w:rStyle w:val="27"/>
+          <w:rFonts w:hint="default" w:ascii="Tahoma" w:hAnsi="Tahoma" w:eastAsia="Tahoma" w:cs="Tahoma"/>
+          <w:b/>
+          <w:bCs/>
+          <w:i w:val="0"/>
+          <w:iCs w:val="0"/>
+          <w:caps w:val="0"/>
+          <w:color w:val="92278F"/>
+          <w:spacing w:val="0"/>
+          <w:sz w:val="21"/>
+          <w:szCs w:val="21"/>
+          <w:shd w:val="clear" w:fill="FFFFFF"/>
+        </w:rPr>
+        <w:t>"st_Payload"</w:t>
+      </w:r>
+      <w:r>
+        <w:rPr>
+          <w:rFonts w:hint="default" w:ascii="Tahoma" w:hAnsi="Tahoma" w:eastAsia="Tahoma" w:cs="Tahoma"/>
+          <w:i w:val="0"/>
+          <w:iCs w:val="0"/>
+          <w:caps w:val="0"/>
+          <w:color w:val="4A5560"/>
+          <w:spacing w:val="0"/>
+          <w:sz w:val="21"/>
+          <w:szCs w:val="21"/>
+          <w:shd w:val="clear" w:fill="FFFFFF"/>
+        </w:rPr>
+        <w:t>:{</w:t>
+      </w:r>
+      <w:r>
+        <w:rPr>
+          <w:rFonts w:hint="default" w:ascii="Tahoma" w:hAnsi="Tahoma" w:eastAsia="Tahoma" w:cs="Tahoma"/>
+          <w:i w:val="0"/>
+          <w:iCs w:val="0"/>
+          <w:caps w:val="0"/>
+          <w:color w:val="4A5560"/>
+          <w:spacing w:val="0"/>
+          <w:sz w:val="21"/>
+          <w:szCs w:val="21"/>
+          <w:shd w:val="clear" w:fill="FFFFFF"/>
+        </w:rPr>
+        <w:br w:type="textWrapping"/>
+      </w:r>
+      <w:r>
+        <w:rPr>
+          <w:rFonts w:hint="default" w:ascii="Tahoma" w:hAnsi="Tahoma" w:eastAsia="Tahoma" w:cs="Tahoma"/>
+          <w:i w:val="0"/>
+          <w:iCs w:val="0"/>
+          <w:caps w:val="0"/>
+          <w:color w:val="4A5560"/>
+          <w:spacing w:val="0"/>
+          <w:sz w:val="21"/>
+          <w:szCs w:val="21"/>
+          <w:shd w:val="clear" w:fill="FFFFFF"/>
+        </w:rPr>
+        <w:t>        </w:t>
+      </w:r>
+      <w:r>
+        <w:rPr>
+          <w:rStyle w:val="27"/>
+          <w:rFonts w:hint="default" w:ascii="Tahoma" w:hAnsi="Tahoma" w:eastAsia="Tahoma" w:cs="Tahoma"/>
+          <w:b/>
+          <w:bCs/>
+          <w:i w:val="0"/>
+          <w:iCs w:val="0"/>
+          <w:caps w:val="0"/>
+          <w:color w:val="92278F"/>
+          <w:spacing w:val="0"/>
+          <w:sz w:val="21"/>
+          <w:szCs w:val="21"/>
+          <w:shd w:val="clear" w:fill="FFFFFF"/>
+        </w:rPr>
+        <w:t>"nPayType"</w:t>
+      </w:r>
+      <w:r>
+        <w:rPr>
+          <w:rFonts w:hint="default" w:ascii="Tahoma" w:hAnsi="Tahoma" w:eastAsia="Tahoma" w:cs="Tahoma"/>
+          <w:i w:val="0"/>
+          <w:iCs w:val="0"/>
+          <w:caps w:val="0"/>
+          <w:color w:val="4A5560"/>
+          <w:spacing w:val="0"/>
+          <w:sz w:val="21"/>
+          <w:szCs w:val="21"/>
+          <w:shd w:val="clear" w:fill="FFFFFF"/>
+        </w:rPr>
+        <w:t>:</w:t>
+      </w:r>
+      <w:r>
+        <w:rPr>
+          <w:rStyle w:val="29"/>
+          <w:rFonts w:hint="default" w:ascii="Tahoma" w:hAnsi="Tahoma" w:eastAsia="Tahoma" w:cs="Tahoma"/>
+          <w:b/>
+          <w:bCs/>
+          <w:i w:val="0"/>
+          <w:iCs w:val="0"/>
+          <w:caps w:val="0"/>
+          <w:color w:val="25AAE2"/>
+          <w:spacing w:val="0"/>
+          <w:sz w:val="21"/>
+          <w:szCs w:val="21"/>
+          <w:shd w:val="clear" w:fill="FFFFFF"/>
+        </w:rPr>
+        <w:t>0</w:t>
+      </w:r>
+      <w:r>
+        <w:rPr>
+          <w:rFonts w:hint="default" w:ascii="Tahoma" w:hAnsi="Tahoma" w:eastAsia="Tahoma" w:cs="Tahoma"/>
+          <w:i w:val="0"/>
+          <w:iCs w:val="0"/>
+          <w:caps w:val="0"/>
+          <w:color w:val="4A5560"/>
+          <w:spacing w:val="0"/>
+          <w:sz w:val="21"/>
+          <w:szCs w:val="21"/>
+          <w:shd w:val="clear" w:fill="FFFFFF"/>
+        </w:rPr>
+        <w:t>,</w:t>
+      </w:r>
+      <w:r>
+        <w:rPr>
+          <w:rFonts w:hint="default" w:ascii="Tahoma" w:hAnsi="Tahoma" w:eastAsia="Tahoma" w:cs="Tahoma"/>
+          <w:i w:val="0"/>
+          <w:iCs w:val="0"/>
+          <w:caps w:val="0"/>
+          <w:color w:val="4A5560"/>
+          <w:spacing w:val="0"/>
+          <w:sz w:val="21"/>
+          <w:szCs w:val="21"/>
+          <w:shd w:val="clear" w:fill="FFFFFF"/>
+        </w:rPr>
+        <w:br w:type="textWrapping"/>
+      </w:r>
+      <w:r>
+        <w:rPr>
+          <w:rFonts w:hint="default" w:ascii="Tahoma" w:hAnsi="Tahoma" w:eastAsia="Tahoma" w:cs="Tahoma"/>
+          <w:i w:val="0"/>
+          <w:iCs w:val="0"/>
+          <w:caps w:val="0"/>
+          <w:color w:val="4A5560"/>
+          <w:spacing w:val="0"/>
+          <w:sz w:val="21"/>
+          <w:szCs w:val="21"/>
+          <w:shd w:val="clear" w:fill="FFFFFF"/>
+        </w:rPr>
+        <w:t>        </w:t>
+      </w:r>
+      <w:r>
+        <w:rPr>
+          <w:rStyle w:val="27"/>
+          <w:rFonts w:hint="default" w:ascii="Tahoma" w:hAnsi="Tahoma" w:eastAsia="Tahoma" w:cs="Tahoma"/>
+          <w:b/>
+          <w:bCs/>
+          <w:i w:val="0"/>
+          <w:iCs w:val="0"/>
+          <w:caps w:val="0"/>
+          <w:color w:val="92278F"/>
+          <w:spacing w:val="0"/>
+          <w:sz w:val="21"/>
+          <w:szCs w:val="21"/>
+          <w:shd w:val="clear" w:fill="FFFFFF"/>
+        </w:rPr>
+        <w:t>"nPayLen"</w:t>
+      </w:r>
+      <w:r>
+        <w:rPr>
+          <w:rFonts w:hint="default" w:ascii="Tahoma" w:hAnsi="Tahoma" w:eastAsia="Tahoma" w:cs="Tahoma"/>
+          <w:i w:val="0"/>
+          <w:iCs w:val="0"/>
+          <w:caps w:val="0"/>
+          <w:color w:val="4A5560"/>
+          <w:spacing w:val="0"/>
+          <w:sz w:val="21"/>
+          <w:szCs w:val="21"/>
+          <w:shd w:val="clear" w:fill="FFFFFF"/>
+        </w:rPr>
+        <w:t>:</w:t>
+      </w:r>
+      <w:r>
+        <w:rPr>
+          <w:rStyle w:val="29"/>
+          <w:rFonts w:hint="default" w:ascii="Tahoma" w:hAnsi="Tahoma" w:eastAsia="Tahoma" w:cs="Tahoma"/>
+          <w:b/>
+          <w:bCs/>
+          <w:i w:val="0"/>
+          <w:iCs w:val="0"/>
+          <w:caps w:val="0"/>
+          <w:color w:val="25AAE2"/>
+          <w:spacing w:val="0"/>
+          <w:sz w:val="21"/>
+          <w:szCs w:val="21"/>
+          <w:shd w:val="clear" w:fill="FFFFFF"/>
+        </w:rPr>
+        <w:t>6</w:t>
+      </w:r>
+      <w:r>
+        <w:rPr>
+          <w:rFonts w:hint="default" w:ascii="Tahoma" w:hAnsi="Tahoma" w:eastAsia="Tahoma" w:cs="Tahoma"/>
+          <w:i w:val="0"/>
+          <w:iCs w:val="0"/>
+          <w:caps w:val="0"/>
+          <w:color w:val="4A5560"/>
+          <w:spacing w:val="0"/>
+          <w:sz w:val="21"/>
+          <w:szCs w:val="21"/>
+          <w:shd w:val="clear" w:fill="FFFFFF"/>
+        </w:rPr>
+        <w:t>,</w:t>
+      </w:r>
+      <w:r>
+        <w:rPr>
+          <w:rFonts w:hint="default" w:ascii="Tahoma" w:hAnsi="Tahoma" w:eastAsia="Tahoma" w:cs="Tahoma"/>
+          <w:i w:val="0"/>
+          <w:iCs w:val="0"/>
+          <w:caps w:val="0"/>
+          <w:color w:val="4A5560"/>
+          <w:spacing w:val="0"/>
+          <w:sz w:val="21"/>
+          <w:szCs w:val="21"/>
+          <w:shd w:val="clear" w:fill="FFFFFF"/>
+        </w:rPr>
+        <w:br w:type="textWrapping"/>
+      </w:r>
+      <w:r>
+        <w:rPr>
+          <w:rFonts w:hint="default" w:ascii="Tahoma" w:hAnsi="Tahoma" w:eastAsia="Tahoma" w:cs="Tahoma"/>
+          <w:i w:val="0"/>
+          <w:iCs w:val="0"/>
+          <w:caps w:val="0"/>
+          <w:color w:val="4A5560"/>
+          <w:spacing w:val="0"/>
+          <w:sz w:val="21"/>
+          <w:szCs w:val="21"/>
+          <w:shd w:val="clear" w:fill="FFFFFF"/>
+        </w:rPr>
+        <w:t>        </w:t>
+      </w:r>
+      <w:r>
+        <w:rPr>
+          <w:rStyle w:val="27"/>
+          <w:rFonts w:hint="default" w:ascii="Tahoma" w:hAnsi="Tahoma" w:eastAsia="Tahoma" w:cs="Tahoma"/>
+          <w:b/>
+          <w:bCs/>
+          <w:i w:val="0"/>
+          <w:iCs w:val="0"/>
+          <w:caps w:val="0"/>
+          <w:color w:val="92278F"/>
+          <w:spacing w:val="0"/>
+          <w:sz w:val="21"/>
+          <w:szCs w:val="21"/>
+          <w:shd w:val="clear" w:fill="FFFFFF"/>
+        </w:rPr>
+        <w:t>"tszPayData"</w:t>
+      </w:r>
+      <w:r>
+        <w:rPr>
+          <w:rFonts w:hint="default" w:ascii="Tahoma" w:hAnsi="Tahoma" w:eastAsia="Tahoma" w:cs="Tahoma"/>
+          <w:i w:val="0"/>
+          <w:iCs w:val="0"/>
+          <w:caps w:val="0"/>
+          <w:color w:val="4A5560"/>
+          <w:spacing w:val="0"/>
+          <w:sz w:val="21"/>
+          <w:szCs w:val="21"/>
+          <w:shd w:val="clear" w:fill="FFFFFF"/>
+        </w:rPr>
+        <w:t>:</w:t>
+      </w:r>
+      <w:r>
+        <w:rPr>
+          <w:rStyle w:val="28"/>
+          <w:rFonts w:hint="default" w:ascii="Tahoma" w:hAnsi="Tahoma" w:eastAsia="Tahoma" w:cs="Tahoma"/>
+          <w:b/>
+          <w:bCs/>
+          <w:i w:val="0"/>
+          <w:iCs w:val="0"/>
+          <w:caps w:val="0"/>
+          <w:color w:val="3AB54A"/>
+          <w:spacing w:val="0"/>
+          <w:sz w:val="21"/>
+          <w:szCs w:val="21"/>
+          <w:shd w:val="clear" w:fill="FFFFFF"/>
+        </w:rPr>
+        <w:t>"123456"</w:t>
+      </w:r>
+      <w:r>
+        <w:rPr>
+          <w:rFonts w:hint="default" w:ascii="Tahoma" w:hAnsi="Tahoma" w:eastAsia="Tahoma" w:cs="Tahoma"/>
+          <w:i w:val="0"/>
+          <w:iCs w:val="0"/>
+          <w:caps w:val="0"/>
+          <w:color w:val="4A5560"/>
+          <w:spacing w:val="0"/>
+          <w:sz w:val="21"/>
+          <w:szCs w:val="21"/>
+          <w:shd w:val="clear" w:fill="FFFFFF"/>
+        </w:rPr>
+        <w:br w:type="textWrapping"/>
+      </w:r>
+      <w:r>
+        <w:rPr>
+          <w:rFonts w:hint="default" w:ascii="Tahoma" w:hAnsi="Tahoma" w:eastAsia="Tahoma" w:cs="Tahoma"/>
+          <w:i w:val="0"/>
+          <w:iCs w:val="0"/>
+          <w:caps w:val="0"/>
+          <w:color w:val="4A5560"/>
+          <w:spacing w:val="0"/>
+          <w:sz w:val="21"/>
+          <w:szCs w:val="21"/>
+          <w:shd w:val="clear" w:fill="FFFFFF"/>
+        </w:rPr>
+        <w:t>    }</w:t>
+      </w:r>
+      <w:r>
+        <w:rPr>
+          <w:rFonts w:hint="default" w:ascii="Tahoma" w:hAnsi="Tahoma" w:eastAsia="Tahoma" w:cs="Tahoma"/>
+          <w:i w:val="0"/>
+          <w:iCs w:val="0"/>
+          <w:caps w:val="0"/>
+          <w:color w:val="4A5560"/>
+          <w:spacing w:val="0"/>
+          <w:sz w:val="21"/>
+          <w:szCs w:val="21"/>
+          <w:shd w:val="clear" w:fill="FFFFFF"/>
+        </w:rPr>
+        <w:br w:type="textWrapping"/>
+      </w:r>
+      <w:r>
+        <w:rPr>
+          <w:rFonts w:hint="default" w:ascii="Tahoma" w:hAnsi="Tahoma" w:eastAsia="Tahoma" w:cs="Tahoma"/>
+          <w:i w:val="0"/>
+          <w:iCs w:val="0"/>
+          <w:caps w:val="0"/>
+          <w:color w:val="4A5560"/>
+          <w:spacing w:val="0"/>
+          <w:sz w:val="21"/>
+          <w:szCs w:val="21"/>
+          <w:shd w:val="clear" w:fill="FFFFFF"/>
+        </w:rPr>
+        <w:t>}</w:t>
       </w:r>
     </w:p>
     <w:p>
@@ -18477,7 +20452,7 @@
           <w:lang w:val="en-US" w:eastAsia="zh-CN"/>
         </w:rPr>
       </w:pPr>
-      <w:bookmarkStart w:id="24" w:name="_Toc17998"/>
+      <w:bookmarkStart w:id="36" w:name="_Toc6802"/>
       <w:r>
         <w:rPr>
           <w:rFonts w:hint="eastAsia"/>
@@ -18485,7 +20460,7 @@
         </w:rPr>
         <w:t>四 配置说明</w:t>
       </w:r>
-      <w:bookmarkEnd w:id="24"/>
+      <w:bookmarkEnd w:id="36"/>
     </w:p>
     <w:p>
       <w:pPr>
@@ -18496,7 +20471,7 @@
           <w:lang w:val="en-US" w:eastAsia="zh-CN"/>
         </w:rPr>
       </w:pPr>
-      <w:bookmarkStart w:id="25" w:name="_Toc26299"/>
+      <w:bookmarkStart w:id="37" w:name="_Toc14780"/>
       <w:r>
         <w:rPr>
           <w:rFonts w:hint="eastAsia"/>
@@ -18504,7 +20479,7 @@
         </w:rPr>
         <w:t>4.1 服务器配置</w:t>
       </w:r>
-      <w:bookmarkEnd w:id="25"/>
+      <w:bookmarkEnd w:id="37"/>
     </w:p>
     <w:p>
       <w:pPr>
@@ -18530,7 +20505,7 @@
           <w:lang w:val="en-US" w:eastAsia="zh-CN"/>
         </w:rPr>
       </w:pPr>
-      <w:bookmarkStart w:id="26" w:name="_Toc3830"/>
+      <w:bookmarkStart w:id="38" w:name="_Toc10824"/>
       <w:r>
         <w:rPr>
           <w:rFonts w:hint="eastAsia"/>
@@ -18538,7 +20513,7 @@
         </w:rPr>
         <w:t>4.1.1 基本配置</w:t>
       </w:r>
-      <w:bookmarkEnd w:id="26"/>
+      <w:bookmarkEnd w:id="38"/>
     </w:p>
     <w:p>
       <w:pPr>
@@ -18629,7 +20604,7 @@
           <w:lang w:val="en-US" w:eastAsia="zh-CN"/>
         </w:rPr>
       </w:pPr>
-      <w:bookmarkStart w:id="27" w:name="_Toc24499"/>
+      <w:bookmarkStart w:id="39" w:name="_Toc17785"/>
       <w:r>
         <w:rPr>
           <w:rFonts w:hint="eastAsia"/>
@@ -18637,7 +20612,7 @@
         </w:rPr>
         <w:t>4.1.2 最大配置</w:t>
       </w:r>
-      <w:bookmarkEnd w:id="27"/>
+      <w:bookmarkEnd w:id="39"/>
     </w:p>
     <w:p>
       <w:pPr>
@@ -18798,7 +20773,7 @@
           <w:lang w:val="en-US" w:eastAsia="zh-CN"/>
         </w:rPr>
       </w:pPr>
-      <w:bookmarkStart w:id="28" w:name="_Toc8035"/>
+      <w:bookmarkStart w:id="40" w:name="_Toc26776"/>
       <w:r>
         <w:rPr>
           <w:rFonts w:hint="eastAsia"/>
@@ -18806,7 +20781,7 @@
         </w:rPr>
         <w:t>4.1.3 时间配置</w:t>
       </w:r>
-      <w:bookmarkEnd w:id="28"/>
+      <w:bookmarkEnd w:id="40"/>
     </w:p>
     <w:p>
       <w:pPr>
@@ -18967,7 +20942,7 @@
           <w:lang w:val="en-US" w:eastAsia="zh-CN"/>
         </w:rPr>
       </w:pPr>
-      <w:bookmarkStart w:id="29" w:name="_Toc24590"/>
+      <w:bookmarkStart w:id="41" w:name="_Toc12183"/>
       <w:r>
         <w:rPr>
           <w:rFonts w:hint="eastAsia"/>
@@ -18975,7 +20950,7 @@
         </w:rPr>
         <w:t>4.1.4 日志配置</w:t>
       </w:r>
-      <w:bookmarkEnd w:id="29"/>
+      <w:bookmarkEnd w:id="41"/>
     </w:p>
     <w:p>
       <w:pPr>
@@ -19082,7 +21057,7 @@
           <w:lang w:val="en-US" w:eastAsia="zh-CN"/>
         </w:rPr>
       </w:pPr>
-      <w:bookmarkStart w:id="30" w:name="_Toc7817"/>
+      <w:bookmarkStart w:id="42" w:name="_Toc24116"/>
       <w:r>
         <w:rPr>
           <w:rFonts w:hint="eastAsia"/>
@@ -19090,7 +21065,7 @@
         </w:rPr>
         <w:t>4.1.5 数据库配置</w:t>
       </w:r>
-      <w:bookmarkEnd w:id="30"/>
+      <w:bookmarkEnd w:id="42"/>
     </w:p>
     <w:p>
       <w:pPr>
@@ -19116,7 +21091,7 @@
           <w:lang w:val="en-US" w:eastAsia="zh-CN"/>
         </w:rPr>
       </w:pPr>
-      <w:bookmarkStart w:id="31" w:name="_Toc23864"/>
+      <w:bookmarkStart w:id="43" w:name="_Toc18821"/>
       <w:r>
         <w:rPr>
           <w:rFonts w:hint="eastAsia"/>
@@ -19124,7 +21099,7 @@
         </w:rPr>
         <w:t>五 高级配置</w:t>
       </w:r>
-      <w:bookmarkEnd w:id="31"/>
+      <w:bookmarkEnd w:id="43"/>
     </w:p>
     <w:p>
       <w:pPr>
@@ -19134,9 +21109,7 @@
           <w:lang w:val="en-US" w:eastAsia="zh-CN"/>
         </w:rPr>
       </w:pPr>
-      <w:bookmarkStart w:id="37" w:name="_GoBack"/>
-      <w:bookmarkEnd w:id="37"/>
-      <w:bookmarkStart w:id="32" w:name="_Toc4622"/>
+      <w:bookmarkStart w:id="44" w:name="_Toc23623"/>
       <w:r>
         <w:rPr>
           <w:rFonts w:hint="eastAsia"/>
@@ -19144,7 +21117,7 @@
         </w:rPr>
         <w:t>附录</w:t>
       </w:r>
-      <w:bookmarkEnd w:id="32"/>
+      <w:bookmarkEnd w:id="44"/>
     </w:p>
     <w:p>
       <w:pPr>
@@ -19154,7 +21127,7 @@
           <w:lang w:val="en-US" w:eastAsia="zh-CN"/>
         </w:rPr>
       </w:pPr>
-      <w:bookmarkStart w:id="33" w:name="_Toc18640"/>
+      <w:bookmarkStart w:id="45" w:name="_Toc14159"/>
       <w:r>
         <w:rPr>
           <w:rFonts w:hint="eastAsia"/>
@@ -19162,7 +21135,7 @@
         </w:rPr>
         <w:t>附录1 类型定义</w:t>
       </w:r>
-      <w:bookmarkEnd w:id="33"/>
+      <w:bookmarkEnd w:id="45"/>
     </w:p>
     <w:p>
       <w:pPr>
@@ -19187,7 +21160,7 @@
           <w:lang w:val="en-US" w:eastAsia="zh-CN"/>
         </w:rPr>
       </w:pPr>
-      <w:bookmarkStart w:id="34" w:name="_Toc29509"/>
+      <w:bookmarkStart w:id="46" w:name="_Toc30713"/>
       <w:r>
         <w:rPr>
           <w:rFonts w:hint="eastAsia"/>
@@ -19195,7 +21168,7 @@
         </w:rPr>
         <w:t>附录2 协议定义</w:t>
       </w:r>
-      <w:bookmarkEnd w:id="34"/>
+      <w:bookmarkEnd w:id="46"/>
     </w:p>
     <w:p>
       <w:pPr>
@@ -19222,7 +21195,7 @@
           <w:lang w:val="en-US" w:eastAsia="zh-CN"/>
         </w:rPr>
       </w:pPr>
-      <w:bookmarkStart w:id="35" w:name="_Toc17254"/>
+      <w:bookmarkStart w:id="47" w:name="_Toc23972"/>
       <w:r>
         <w:rPr>
           <w:rFonts w:hint="eastAsia"/>
@@ -19230,7 +21203,7 @@
         </w:rPr>
         <w:t>附录3 转换定义</w:t>
       </w:r>
-      <w:bookmarkEnd w:id="35"/>
+      <w:bookmarkEnd w:id="47"/>
     </w:p>
     <w:p>
       <w:pPr>
@@ -19256,7 +21229,7 @@
           <w:lang w:val="en-US" w:eastAsia="zh-CN"/>
         </w:rPr>
       </w:pPr>
-      <w:bookmarkStart w:id="36" w:name="_Toc29047"/>
+      <w:bookmarkStart w:id="48" w:name="_Toc7898"/>
       <w:r>
         <w:rPr>
           <w:rFonts w:hint="eastAsia"/>
@@ -19264,7 +21237,7 @@
         </w:rPr>
         <w:t>附录4 更新历史</w:t>
       </w:r>
-      <w:bookmarkEnd w:id="36"/>
+      <w:bookmarkEnd w:id="48"/>
     </w:p>
     <w:tbl>
       <w:tblPr>

--- a/XEngine_Docment/Docment_zh.docx
+++ b/XEngine_Docment/Docment_zh.docx
@@ -3003,8 +3003,6 @@
           <w:rFonts w:hint="eastAsia"/>
         </w:rPr>
       </w:pPr>
-      <w:bookmarkStart w:id="49" w:name="_GoBack"/>
-      <w:bookmarkEnd w:id="49"/>
     </w:p>
     <w:p>
       <w:pPr>
@@ -7094,8 +7092,8 @@
           <w:lang w:val="en-US" w:eastAsia="zh-CN"/>
         </w:rPr>
       </w:pPr>
-      <w:bookmarkStart w:id="23" w:name="_Toc11414"/>
-      <w:bookmarkStart w:id="24" w:name="_Toc15935"/>
+      <w:bookmarkStart w:id="23" w:name="_Toc15935"/>
+      <w:bookmarkStart w:id="24" w:name="_Toc11414"/>
       <w:r>
         <w:rPr>
           <w:rFonts w:hint="eastAsia"/>
@@ -9112,8 +9110,8 @@
           <w:lang w:val="en-US" w:eastAsia="zh-CN"/>
         </w:rPr>
       </w:pPr>
-      <w:bookmarkStart w:id="25" w:name="_Toc31367"/>
-      <w:bookmarkStart w:id="26" w:name="_Toc18904"/>
+      <w:bookmarkStart w:id="25" w:name="_Toc18904"/>
+      <w:bookmarkStart w:id="26" w:name="_Toc31367"/>
       <w:r>
         <w:rPr>
           <w:rFonts w:hint="eastAsia"/>
@@ -11101,8 +11099,8 @@
           <w:lang w:val="en-US" w:eastAsia="zh-CN"/>
         </w:rPr>
       </w:pPr>
-      <w:bookmarkStart w:id="27" w:name="_Toc3979"/>
-      <w:bookmarkStart w:id="28" w:name="_Toc14943"/>
+      <w:bookmarkStart w:id="27" w:name="_Toc14943"/>
+      <w:bookmarkStart w:id="28" w:name="_Toc3979"/>
       <w:r>
         <w:rPr>
           <w:rFonts w:hint="eastAsia"/>
@@ -13103,8 +13101,8 @@
           <w:lang w:val="en-US" w:eastAsia="zh-CN"/>
         </w:rPr>
       </w:pPr>
-      <w:bookmarkStart w:id="29" w:name="_Toc31336"/>
-      <w:bookmarkStart w:id="30" w:name="_Toc32393"/>
+      <w:bookmarkStart w:id="29" w:name="_Toc32393"/>
+      <w:bookmarkStart w:id="30" w:name="_Toc31336"/>
       <w:r>
         <w:rPr>
           <w:rFonts w:hint="eastAsia"/>
@@ -18433,96 +18431,8 @@
         </w:rPr>
         <w:t>,</w:t>
       </w:r>
-      <w:r>
-        <w:rPr>
-          <w:rFonts w:hint="default" w:ascii="Tahoma" w:hAnsi="Tahoma" w:eastAsia="Tahoma" w:cs="Tahoma"/>
-          <w:i w:val="0"/>
-          <w:iCs w:val="0"/>
-          <w:caps w:val="0"/>
-          <w:color w:val="4A5560"/>
-          <w:spacing w:val="0"/>
-          <w:sz w:val="21"/>
-          <w:szCs w:val="21"/>
-          <w:shd w:val="clear" w:fill="FFFFFF"/>
-        </w:rPr>
-        <w:br w:type="textWrapping"/>
-      </w:r>
-      <w:r>
-        <w:rPr>
-          <w:rFonts w:hint="default" w:ascii="Tahoma" w:hAnsi="Tahoma" w:eastAsia="Tahoma" w:cs="Tahoma"/>
-          <w:i w:val="0"/>
-          <w:iCs w:val="0"/>
-          <w:caps w:val="0"/>
-          <w:color w:val="4A5560"/>
-          <w:spacing w:val="0"/>
-          <w:sz w:val="21"/>
-          <w:szCs w:val="21"/>
-          <w:shd w:val="clear" w:fill="FFFFFF"/>
-        </w:rPr>
-        <w:t>    </w:t>
-      </w:r>
-      <w:r>
-        <w:rPr>
-          <w:rStyle w:val="27"/>
-          <w:rFonts w:hint="default" w:ascii="Tahoma" w:hAnsi="Tahoma" w:eastAsia="Tahoma" w:cs="Tahoma"/>
-          <w:b/>
-          <w:bCs/>
-          <w:i w:val="0"/>
-          <w:iCs w:val="0"/>
-          <w:caps w:val="0"/>
-          <w:color w:val="92278F"/>
-          <w:spacing w:val="0"/>
-          <w:sz w:val="21"/>
-          <w:szCs w:val="21"/>
-          <w:shd w:val="clear" w:fill="FFFFFF"/>
-        </w:rPr>
-        <w:t>"byIsReply"</w:t>
-      </w:r>
-      <w:r>
-        <w:rPr>
-          <w:rFonts w:hint="default" w:ascii="Tahoma" w:hAnsi="Tahoma" w:eastAsia="Tahoma" w:cs="Tahoma"/>
-          <w:i w:val="0"/>
-          <w:iCs w:val="0"/>
-          <w:caps w:val="0"/>
-          <w:color w:val="4A5560"/>
-          <w:spacing w:val="0"/>
-          <w:sz w:val="21"/>
-          <w:szCs w:val="21"/>
-          <w:shd w:val="clear" w:fill="FFFFFF"/>
-        </w:rPr>
-        <w:t>:</w:t>
-      </w:r>
-      <w:r>
-        <w:rPr>
-          <w:rStyle w:val="29"/>
-          <w:rFonts w:hint="default" w:ascii="Tahoma" w:hAnsi="Tahoma" w:eastAsia="Tahoma" w:cs="Tahoma"/>
-          <w:b/>
-          <w:bCs/>
-          <w:i w:val="0"/>
-          <w:iCs w:val="0"/>
-          <w:caps w:val="0"/>
-          <w:color w:val="25AAE2"/>
-          <w:spacing w:val="0"/>
-          <w:sz w:val="21"/>
-          <w:szCs w:val="21"/>
-          <w:shd w:val="clear" w:fill="FFFFFF"/>
-        </w:rPr>
-        <w:t>0</w:t>
-      </w:r>
-      <w:r>
-        <w:rPr>
-          <w:rFonts w:hint="default" w:ascii="Tahoma" w:hAnsi="Tahoma" w:eastAsia="Tahoma" w:cs="Tahoma"/>
-          <w:i w:val="0"/>
-          <w:iCs w:val="0"/>
-          <w:caps w:val="0"/>
-          <w:color w:val="4A5560"/>
-          <w:spacing w:val="0"/>
-          <w:sz w:val="21"/>
-          <w:szCs w:val="21"/>
-          <w:shd w:val="clear" w:fill="FFFFFF"/>
-        </w:rPr>
-        <w:t>,</w:t>
-      </w:r>
+      <w:bookmarkStart w:id="49" w:name="_GoBack"/>
+      <w:bookmarkEnd w:id="49"/>
       <w:r>
         <w:rPr>
           <w:rFonts w:hint="default" w:ascii="Tahoma" w:hAnsi="Tahoma" w:eastAsia="Tahoma" w:cs="Tahoma"/>

--- a/XEngine_Docment/Docment_zh.docx
+++ b/XEngine_Docment/Docment_zh.docx
@@ -13,7 +13,7 @@
           <w:szCs w:val="44"/>
         </w:rPr>
       </w:pPr>
-      <w:bookmarkStart w:id="0" w:name="_Toc6498"/>
+      <w:bookmarkStart w:id="0" w:name="_Toc29939"/>
       <w:r>
         <w:rPr>
           <w:rFonts w:hint="eastAsia"/>
@@ -99,7 +99,7 @@
             <w:fldChar w:fldCharType="begin"/>
           </w:r>
           <w:r>
-            <w:instrText xml:space="preserve"> HYPERLINK \l _Toc6498 </w:instrText>
+            <w:instrText xml:space="preserve"> HYPERLINK \l _Toc29939 </w:instrText>
           </w:r>
           <w:r>
             <w:fldChar w:fldCharType="separate"/>
@@ -126,7 +126,7 @@
             <w:fldChar w:fldCharType="begin"/>
           </w:r>
           <w:r>
-            <w:instrText xml:space="preserve"> PAGEREF _Toc6498 \h </w:instrText>
+            <w:instrText xml:space="preserve"> PAGEREF _Toc29939 \h </w:instrText>
           </w:r>
           <w:r>
             <w:fldChar w:fldCharType="separate"/>
@@ -160,7 +160,7 @@
               <w:bCs/>
               <w:lang w:val="zh-CN"/>
             </w:rPr>
-            <w:instrText xml:space="preserve"> HYPERLINK \l _Toc6362 </w:instrText>
+            <w:instrText xml:space="preserve"> HYPERLINK \l _Toc19469 </w:instrText>
           </w:r>
           <w:r>
             <w:rPr>
@@ -182,7 +182,7 @@
             <w:fldChar w:fldCharType="begin"/>
           </w:r>
           <w:r>
-            <w:instrText xml:space="preserve"> PAGEREF _Toc6362 \h </w:instrText>
+            <w:instrText xml:space="preserve"> PAGEREF _Toc19469 \h </w:instrText>
           </w:r>
           <w:r>
             <w:fldChar w:fldCharType="separate"/>
@@ -220,7 +220,7 @@
               <w:bCs/>
               <w:lang w:val="zh-CN"/>
             </w:rPr>
-            <w:instrText xml:space="preserve"> HYPERLINK \l _Toc8811 </w:instrText>
+            <w:instrText xml:space="preserve"> HYPERLINK \l _Toc1536 </w:instrText>
           </w:r>
           <w:r>
             <w:rPr>
@@ -242,7 +242,7 @@
             <w:fldChar w:fldCharType="begin"/>
           </w:r>
           <w:r>
-            <w:instrText xml:space="preserve"> PAGEREF _Toc8811 \h </w:instrText>
+            <w:instrText xml:space="preserve"> PAGEREF _Toc1536 \h </w:instrText>
           </w:r>
           <w:r>
             <w:fldChar w:fldCharType="separate"/>
@@ -280,7 +280,7 @@
               <w:bCs/>
               <w:lang w:val="zh-CN"/>
             </w:rPr>
-            <w:instrText xml:space="preserve"> HYPERLINK \l _Toc9272 </w:instrText>
+            <w:instrText xml:space="preserve"> HYPERLINK \l _Toc5459 </w:instrText>
           </w:r>
           <w:r>
             <w:rPr>
@@ -304,7 +304,7 @@
             <w:fldChar w:fldCharType="begin"/>
           </w:r>
           <w:r>
-            <w:instrText xml:space="preserve"> PAGEREF _Toc9272 \h </w:instrText>
+            <w:instrText xml:space="preserve"> PAGEREF _Toc5459 \h </w:instrText>
           </w:r>
           <w:r>
             <w:fldChar w:fldCharType="separate"/>
@@ -342,7 +342,7 @@
               <w:bCs/>
               <w:lang w:val="zh-CN"/>
             </w:rPr>
-            <w:instrText xml:space="preserve"> HYPERLINK \l _Toc24579 </w:instrText>
+            <w:instrText xml:space="preserve"> HYPERLINK \l _Toc32523 </w:instrText>
           </w:r>
           <w:r>
             <w:rPr>
@@ -365,7 +365,7 @@
             <w:fldChar w:fldCharType="begin"/>
           </w:r>
           <w:r>
-            <w:instrText xml:space="preserve"> PAGEREF _Toc24579 \h </w:instrText>
+            <w:instrText xml:space="preserve"> PAGEREF _Toc32523 \h </w:instrText>
           </w:r>
           <w:r>
             <w:fldChar w:fldCharType="separate"/>
@@ -403,7 +403,7 @@
               <w:bCs/>
               <w:lang w:val="zh-CN"/>
             </w:rPr>
-            <w:instrText xml:space="preserve"> HYPERLINK \l _Toc21244 </w:instrText>
+            <w:instrText xml:space="preserve"> HYPERLINK \l _Toc19772 </w:instrText>
           </w:r>
           <w:r>
             <w:rPr>
@@ -432,7 +432,7 @@
             <w:fldChar w:fldCharType="begin"/>
           </w:r>
           <w:r>
-            <w:instrText xml:space="preserve"> PAGEREF _Toc21244 \h </w:instrText>
+            <w:instrText xml:space="preserve"> PAGEREF _Toc19772 \h </w:instrText>
           </w:r>
           <w:r>
             <w:fldChar w:fldCharType="separate"/>
@@ -470,7 +470,7 @@
               <w:bCs/>
               <w:lang w:val="zh-CN"/>
             </w:rPr>
-            <w:instrText xml:space="preserve"> HYPERLINK \l _Toc2354 </w:instrText>
+            <w:instrText xml:space="preserve"> HYPERLINK \l _Toc2377 </w:instrText>
           </w:r>
           <w:r>
             <w:rPr>
@@ -500,7 +500,7 @@
             <w:fldChar w:fldCharType="begin"/>
           </w:r>
           <w:r>
-            <w:instrText xml:space="preserve"> PAGEREF _Toc2354 \h </w:instrText>
+            <w:instrText xml:space="preserve"> PAGEREF _Toc2377 \h </w:instrText>
           </w:r>
           <w:r>
             <w:fldChar w:fldCharType="separate"/>
@@ -538,7 +538,7 @@
               <w:bCs/>
               <w:lang w:val="zh-CN"/>
             </w:rPr>
-            <w:instrText xml:space="preserve"> HYPERLINK \l _Toc29346 </w:instrText>
+            <w:instrText xml:space="preserve"> HYPERLINK \l _Toc18225 </w:instrText>
           </w:r>
           <w:r>
             <w:rPr>
@@ -568,7 +568,7 @@
             <w:fldChar w:fldCharType="begin"/>
           </w:r>
           <w:r>
-            <w:instrText xml:space="preserve"> PAGEREF _Toc29346 \h </w:instrText>
+            <w:instrText xml:space="preserve"> PAGEREF _Toc18225 \h </w:instrText>
           </w:r>
           <w:r>
             <w:fldChar w:fldCharType="separate"/>
@@ -606,7 +606,7 @@
               <w:bCs/>
               <w:lang w:val="zh-CN"/>
             </w:rPr>
-            <w:instrText xml:space="preserve"> HYPERLINK \l _Toc9677 </w:instrText>
+            <w:instrText xml:space="preserve"> HYPERLINK \l _Toc17792 </w:instrText>
           </w:r>
           <w:r>
             <w:rPr>
@@ -636,7 +636,7 @@
             <w:fldChar w:fldCharType="begin"/>
           </w:r>
           <w:r>
-            <w:instrText xml:space="preserve"> PAGEREF _Toc9677 \h </w:instrText>
+            <w:instrText xml:space="preserve"> PAGEREF _Toc17792 \h </w:instrText>
           </w:r>
           <w:r>
             <w:fldChar w:fldCharType="separate"/>
@@ -674,7 +674,7 @@
               <w:bCs/>
               <w:lang w:val="zh-CN"/>
             </w:rPr>
-            <w:instrText xml:space="preserve"> HYPERLINK \l _Toc17094 </w:instrText>
+            <w:instrText xml:space="preserve"> HYPERLINK \l _Toc14318 </w:instrText>
           </w:r>
           <w:r>
             <w:rPr>
@@ -697,7 +697,7 @@
             <w:fldChar w:fldCharType="begin"/>
           </w:r>
           <w:r>
-            <w:instrText xml:space="preserve"> PAGEREF _Toc17094 \h </w:instrText>
+            <w:instrText xml:space="preserve"> PAGEREF _Toc14318 \h </w:instrText>
           </w:r>
           <w:r>
             <w:fldChar w:fldCharType="separate"/>
@@ -735,7 +735,7 @@
               <w:bCs/>
               <w:lang w:val="zh-CN"/>
             </w:rPr>
-            <w:instrText xml:space="preserve"> HYPERLINK \l _Toc31133 </w:instrText>
+            <w:instrText xml:space="preserve"> HYPERLINK \l _Toc6208 </w:instrText>
           </w:r>
           <w:r>
             <w:rPr>
@@ -758,7 +758,7 @@
             <w:fldChar w:fldCharType="begin"/>
           </w:r>
           <w:r>
-            <w:instrText xml:space="preserve"> PAGEREF _Toc31133 \h </w:instrText>
+            <w:instrText xml:space="preserve"> PAGEREF _Toc6208 \h </w:instrText>
           </w:r>
           <w:r>
             <w:fldChar w:fldCharType="separate"/>
@@ -796,7 +796,7 @@
               <w:bCs/>
               <w:lang w:val="zh-CN"/>
             </w:rPr>
-            <w:instrText xml:space="preserve"> HYPERLINK \l _Toc22598 </w:instrText>
+            <w:instrText xml:space="preserve"> HYPERLINK \l _Toc4456 </w:instrText>
           </w:r>
           <w:r>
             <w:rPr>
@@ -819,7 +819,7 @@
             <w:fldChar w:fldCharType="begin"/>
           </w:r>
           <w:r>
-            <w:instrText xml:space="preserve"> PAGEREF _Toc22598 \h </w:instrText>
+            <w:instrText xml:space="preserve"> PAGEREF _Toc4456 \h </w:instrText>
           </w:r>
           <w:r>
             <w:fldChar w:fldCharType="separate"/>
@@ -857,7 +857,7 @@
               <w:bCs/>
               <w:lang w:val="zh-CN"/>
             </w:rPr>
-            <w:instrText xml:space="preserve"> HYPERLINK \l _Toc28014 </w:instrText>
+            <w:instrText xml:space="preserve"> HYPERLINK \l _Toc21704 </w:instrText>
           </w:r>
           <w:r>
             <w:rPr>
@@ -880,7 +880,7 @@
             <w:fldChar w:fldCharType="begin"/>
           </w:r>
           <w:r>
-            <w:instrText xml:space="preserve"> PAGEREF _Toc28014 \h </w:instrText>
+            <w:instrText xml:space="preserve"> PAGEREF _Toc21704 \h </w:instrText>
           </w:r>
           <w:r>
             <w:fldChar w:fldCharType="separate"/>
@@ -918,7 +918,7 @@
               <w:bCs/>
               <w:lang w:val="zh-CN"/>
             </w:rPr>
-            <w:instrText xml:space="preserve"> HYPERLINK \l _Toc10876 </w:instrText>
+            <w:instrText xml:space="preserve"> HYPERLINK \l _Toc18065 </w:instrText>
           </w:r>
           <w:r>
             <w:rPr>
@@ -941,7 +941,7 @@
             <w:fldChar w:fldCharType="begin"/>
           </w:r>
           <w:r>
-            <w:instrText xml:space="preserve"> PAGEREF _Toc10876 \h </w:instrText>
+            <w:instrText xml:space="preserve"> PAGEREF _Toc18065 \h </w:instrText>
           </w:r>
           <w:r>
             <w:fldChar w:fldCharType="separate"/>
@@ -979,7 +979,7 @@
               <w:bCs/>
               <w:lang w:val="zh-CN"/>
             </w:rPr>
-            <w:instrText xml:space="preserve"> HYPERLINK \l _Toc3566 </w:instrText>
+            <w:instrText xml:space="preserve"> HYPERLINK \l _Toc9256 </w:instrText>
           </w:r>
           <w:r>
             <w:rPr>
@@ -1002,7 +1002,7 @@
             <w:fldChar w:fldCharType="begin"/>
           </w:r>
           <w:r>
-            <w:instrText xml:space="preserve"> PAGEREF _Toc3566 \h </w:instrText>
+            <w:instrText xml:space="preserve"> PAGEREF _Toc9256 \h </w:instrText>
           </w:r>
           <w:r>
             <w:fldChar w:fldCharType="separate"/>
@@ -1040,7 +1040,7 @@
               <w:bCs/>
               <w:lang w:val="zh-CN"/>
             </w:rPr>
-            <w:instrText xml:space="preserve"> HYPERLINK \l _Toc9009 </w:instrText>
+            <w:instrText xml:space="preserve"> HYPERLINK \l _Toc32382 </w:instrText>
           </w:r>
           <w:r>
             <w:rPr>
@@ -1063,7 +1063,7 @@
             <w:fldChar w:fldCharType="begin"/>
           </w:r>
           <w:r>
-            <w:instrText xml:space="preserve"> PAGEREF _Toc9009 \h </w:instrText>
+            <w:instrText xml:space="preserve"> PAGEREF _Toc32382 \h </w:instrText>
           </w:r>
           <w:r>
             <w:fldChar w:fldCharType="separate"/>
@@ -1101,7 +1101,7 @@
               <w:bCs/>
               <w:lang w:val="zh-CN"/>
             </w:rPr>
-            <w:instrText xml:space="preserve"> HYPERLINK \l _Toc13902 </w:instrText>
+            <w:instrText xml:space="preserve"> HYPERLINK \l _Toc12896 </w:instrText>
           </w:r>
           <w:r>
             <w:rPr>
@@ -1124,7 +1124,7 @@
             <w:fldChar w:fldCharType="begin"/>
           </w:r>
           <w:r>
-            <w:instrText xml:space="preserve"> PAGEREF _Toc13902 \h </w:instrText>
+            <w:instrText xml:space="preserve"> PAGEREF _Toc12896 \h </w:instrText>
           </w:r>
           <w:r>
             <w:fldChar w:fldCharType="separate"/>
@@ -1162,7 +1162,7 @@
               <w:bCs/>
               <w:lang w:val="zh-CN"/>
             </w:rPr>
-            <w:instrText xml:space="preserve"> HYPERLINK \l _Toc3894 </w:instrText>
+            <w:instrText xml:space="preserve"> HYPERLINK \l _Toc14716 </w:instrText>
           </w:r>
           <w:r>
             <w:rPr>
@@ -1185,7 +1185,7 @@
             <w:fldChar w:fldCharType="begin"/>
           </w:r>
           <w:r>
-            <w:instrText xml:space="preserve"> PAGEREF _Toc3894 \h </w:instrText>
+            <w:instrText xml:space="preserve"> PAGEREF _Toc14716 \h </w:instrText>
           </w:r>
           <w:r>
             <w:fldChar w:fldCharType="separate"/>
@@ -1223,7 +1223,7 @@
               <w:bCs/>
               <w:lang w:val="zh-CN"/>
             </w:rPr>
-            <w:instrText xml:space="preserve"> HYPERLINK \l _Toc27891 </w:instrText>
+            <w:instrText xml:space="preserve"> HYPERLINK \l _Toc14734 </w:instrText>
           </w:r>
           <w:r>
             <w:rPr>
@@ -1246,7 +1246,7 @@
             <w:fldChar w:fldCharType="begin"/>
           </w:r>
           <w:r>
-            <w:instrText xml:space="preserve"> PAGEREF _Toc27891 \h </w:instrText>
+            <w:instrText xml:space="preserve"> PAGEREF _Toc14734 \h </w:instrText>
           </w:r>
           <w:r>
             <w:fldChar w:fldCharType="separate"/>
@@ -1284,7 +1284,7 @@
               <w:bCs/>
               <w:lang w:val="zh-CN"/>
             </w:rPr>
-            <w:instrText xml:space="preserve"> HYPERLINK \l _Toc31948 </w:instrText>
+            <w:instrText xml:space="preserve"> HYPERLINK \l _Toc16409 </w:instrText>
           </w:r>
           <w:r>
             <w:rPr>
@@ -1307,7 +1307,7 @@
             <w:fldChar w:fldCharType="begin"/>
           </w:r>
           <w:r>
-            <w:instrText xml:space="preserve"> PAGEREF _Toc31948 \h </w:instrText>
+            <w:instrText xml:space="preserve"> PAGEREF _Toc16409 \h </w:instrText>
           </w:r>
           <w:r>
             <w:fldChar w:fldCharType="separate"/>
@@ -1345,7 +1345,7 @@
               <w:bCs/>
               <w:lang w:val="zh-CN"/>
             </w:rPr>
-            <w:instrText xml:space="preserve"> HYPERLINK \l _Toc27332 </w:instrText>
+            <w:instrText xml:space="preserve"> HYPERLINK \l _Toc867 </w:instrText>
           </w:r>
           <w:r>
             <w:rPr>
@@ -1368,7 +1368,7 @@
             <w:fldChar w:fldCharType="begin"/>
           </w:r>
           <w:r>
-            <w:instrText xml:space="preserve"> PAGEREF _Toc27332 \h </w:instrText>
+            <w:instrText xml:space="preserve"> PAGEREF _Toc867 \h </w:instrText>
           </w:r>
           <w:r>
             <w:fldChar w:fldCharType="separate"/>
@@ -1406,7 +1406,7 @@
               <w:bCs/>
               <w:lang w:val="zh-CN"/>
             </w:rPr>
-            <w:instrText xml:space="preserve"> HYPERLINK \l _Toc15935 </w:instrText>
+            <w:instrText xml:space="preserve"> HYPERLINK \l _Toc13104 </w:instrText>
           </w:r>
           <w:r>
             <w:rPr>
@@ -1429,7 +1429,7 @@
             <w:fldChar w:fldCharType="begin"/>
           </w:r>
           <w:r>
-            <w:instrText xml:space="preserve"> PAGEREF _Toc15935 \h </w:instrText>
+            <w:instrText xml:space="preserve"> PAGEREF _Toc13104 \h </w:instrText>
           </w:r>
           <w:r>
             <w:fldChar w:fldCharType="separate"/>
@@ -1467,7 +1467,7 @@
               <w:bCs/>
               <w:lang w:val="zh-CN"/>
             </w:rPr>
-            <w:instrText xml:space="preserve"> HYPERLINK \l _Toc18904 </w:instrText>
+            <w:instrText xml:space="preserve"> HYPERLINK \l _Toc31614 </w:instrText>
           </w:r>
           <w:r>
             <w:rPr>
@@ -1490,7 +1490,7 @@
             <w:fldChar w:fldCharType="begin"/>
           </w:r>
           <w:r>
-            <w:instrText xml:space="preserve"> PAGEREF _Toc18904 \h </w:instrText>
+            <w:instrText xml:space="preserve"> PAGEREF _Toc31614 \h </w:instrText>
           </w:r>
           <w:r>
             <w:fldChar w:fldCharType="separate"/>
@@ -1528,7 +1528,7 @@
               <w:bCs/>
               <w:lang w:val="zh-CN"/>
             </w:rPr>
-            <w:instrText xml:space="preserve"> HYPERLINK \l _Toc14943 </w:instrText>
+            <w:instrText xml:space="preserve"> HYPERLINK \l _Toc3432 </w:instrText>
           </w:r>
           <w:r>
             <w:rPr>
@@ -1551,7 +1551,7 @@
             <w:fldChar w:fldCharType="begin"/>
           </w:r>
           <w:r>
-            <w:instrText xml:space="preserve"> PAGEREF _Toc14943 \h </w:instrText>
+            <w:instrText xml:space="preserve"> PAGEREF _Toc3432 \h </w:instrText>
           </w:r>
           <w:r>
             <w:fldChar w:fldCharType="separate"/>
@@ -1589,7 +1589,7 @@
               <w:bCs/>
               <w:lang w:val="zh-CN"/>
             </w:rPr>
-            <w:instrText xml:space="preserve"> HYPERLINK \l _Toc32393 </w:instrText>
+            <w:instrText xml:space="preserve"> HYPERLINK \l _Toc347 </w:instrText>
           </w:r>
           <w:r>
             <w:rPr>
@@ -1612,7 +1612,7 @@
             <w:fldChar w:fldCharType="begin"/>
           </w:r>
           <w:r>
-            <w:instrText xml:space="preserve"> PAGEREF _Toc32393 \h </w:instrText>
+            <w:instrText xml:space="preserve"> PAGEREF _Toc347 \h </w:instrText>
           </w:r>
           <w:r>
             <w:fldChar w:fldCharType="separate"/>
@@ -1650,7 +1650,7 @@
               <w:bCs/>
               <w:lang w:val="zh-CN"/>
             </w:rPr>
-            <w:instrText xml:space="preserve"> HYPERLINK \l _Toc16828 </w:instrText>
+            <w:instrText xml:space="preserve"> HYPERLINK \l _Toc10717 </w:instrText>
           </w:r>
           <w:r>
             <w:rPr>
@@ -1673,7 +1673,7 @@
             <w:fldChar w:fldCharType="begin"/>
           </w:r>
           <w:r>
-            <w:instrText xml:space="preserve"> PAGEREF _Toc16828 \h </w:instrText>
+            <w:instrText xml:space="preserve"> PAGEREF _Toc10717 \h </w:instrText>
           </w:r>
           <w:r>
             <w:fldChar w:fldCharType="separate"/>
@@ -1711,7 +1711,7 @@
               <w:bCs/>
               <w:lang w:val="zh-CN"/>
             </w:rPr>
-            <w:instrText xml:space="preserve"> HYPERLINK \l _Toc5695 </w:instrText>
+            <w:instrText xml:space="preserve"> HYPERLINK \l _Toc24310 </w:instrText>
           </w:r>
           <w:r>
             <w:rPr>
@@ -1734,7 +1734,7 @@
             <w:fldChar w:fldCharType="begin"/>
           </w:r>
           <w:r>
-            <w:instrText xml:space="preserve"> PAGEREF _Toc5695 \h </w:instrText>
+            <w:instrText xml:space="preserve"> PAGEREF _Toc24310 \h </w:instrText>
           </w:r>
           <w:r>
             <w:fldChar w:fldCharType="separate"/>
@@ -1772,7 +1772,7 @@
               <w:bCs/>
               <w:lang w:val="zh-CN"/>
             </w:rPr>
-            <w:instrText xml:space="preserve"> HYPERLINK \l _Toc5843 </w:instrText>
+            <w:instrText xml:space="preserve"> HYPERLINK \l _Toc16575 </w:instrText>
           </w:r>
           <w:r>
             <w:rPr>
@@ -1795,7 +1795,7 @@
             <w:fldChar w:fldCharType="begin"/>
           </w:r>
           <w:r>
-            <w:instrText xml:space="preserve"> PAGEREF _Toc5843 \h </w:instrText>
+            <w:instrText xml:space="preserve"> PAGEREF _Toc16575 \h </w:instrText>
           </w:r>
           <w:r>
             <w:fldChar w:fldCharType="separate"/>
@@ -1833,7 +1833,7 @@
               <w:bCs/>
               <w:lang w:val="zh-CN"/>
             </w:rPr>
-            <w:instrText xml:space="preserve"> HYPERLINK \l _Toc20845 </w:instrText>
+            <w:instrText xml:space="preserve"> HYPERLINK \l _Toc12631 </w:instrText>
           </w:r>
           <w:r>
             <w:rPr>
@@ -1856,7 +1856,7 @@
             <w:fldChar w:fldCharType="begin"/>
           </w:r>
           <w:r>
-            <w:instrText xml:space="preserve"> PAGEREF _Toc20845 \h </w:instrText>
+            <w:instrText xml:space="preserve"> PAGEREF _Toc12631 \h </w:instrText>
           </w:r>
           <w:r>
             <w:fldChar w:fldCharType="separate"/>
@@ -1894,7 +1894,7 @@
               <w:bCs/>
               <w:lang w:val="zh-CN"/>
             </w:rPr>
-            <w:instrText xml:space="preserve"> HYPERLINK \l _Toc2190 </w:instrText>
+            <w:instrText xml:space="preserve"> HYPERLINK \l _Toc4648 </w:instrText>
           </w:r>
           <w:r>
             <w:rPr>
@@ -1917,7 +1917,68 @@
             <w:fldChar w:fldCharType="begin"/>
           </w:r>
           <w:r>
-            <w:instrText xml:space="preserve"> PAGEREF _Toc2190 \h </w:instrText>
+            <w:instrText xml:space="preserve"> PAGEREF _Toc4648 \h </w:instrText>
+          </w:r>
+          <w:r>
+            <w:fldChar w:fldCharType="separate"/>
+          </w:r>
+          <w:r>
+            <w:t>15</w:t>
+          </w:r>
+          <w:r>
+            <w:fldChar w:fldCharType="end"/>
+          </w:r>
+          <w:r>
+            <w:rPr>
+              <w:bCs/>
+              <w:lang w:val="zh-CN"/>
+            </w:rPr>
+            <w:fldChar w:fldCharType="end"/>
+          </w:r>
+        </w:p>
+        <w:p>
+          <w:pPr>
+            <w:pStyle w:val="12"/>
+            <w:tabs>
+              <w:tab w:val="right" w:leader="dot" w:pos="8306"/>
+            </w:tabs>
+          </w:pPr>
+          <w:r>
+            <w:rPr>
+              <w:bCs/>
+              <w:lang w:val="zh-CN"/>
+            </w:rPr>
+            <w:fldChar w:fldCharType="begin"/>
+          </w:r>
+          <w:r>
+            <w:rPr>
+              <w:bCs/>
+              <w:lang w:val="zh-CN"/>
+            </w:rPr>
+            <w:instrText xml:space="preserve"> HYPERLINK \l _Toc15003 </w:instrText>
+          </w:r>
+          <w:r>
+            <w:rPr>
+              <w:bCs/>
+              <w:lang w:val="zh-CN"/>
+            </w:rPr>
+            <w:fldChar w:fldCharType="separate"/>
+          </w:r>
+          <w:r>
+            <w:rPr>
+              <w:rFonts w:hint="eastAsia"/>
+              <w:lang w:val="en-US" w:eastAsia="zh-CN"/>
+            </w:rPr>
+            <w:t>3.3 WEBSOCKET</w:t>
+          </w:r>
+          <w:r>
+            <w:tab/>
+          </w:r>
+          <w:r>
+            <w:fldChar w:fldCharType="begin"/>
+          </w:r>
+          <w:r>
+            <w:instrText xml:space="preserve"> PAGEREF _Toc15003 \h </w:instrText>
           </w:r>
           <w:r>
             <w:fldChar w:fldCharType="separate"/>
@@ -1955,7 +2016,7 @@
               <w:bCs/>
               <w:lang w:val="zh-CN"/>
             </w:rPr>
-            <w:instrText xml:space="preserve"> HYPERLINK \l _Toc6802 </w:instrText>
+            <w:instrText xml:space="preserve"> HYPERLINK \l _Toc30849 </w:instrText>
           </w:r>
           <w:r>
             <w:rPr>
@@ -1978,7 +2039,7 @@
             <w:fldChar w:fldCharType="begin"/>
           </w:r>
           <w:r>
-            <w:instrText xml:space="preserve"> PAGEREF _Toc6802 \h </w:instrText>
+            <w:instrText xml:space="preserve"> PAGEREF _Toc30849 \h </w:instrText>
           </w:r>
           <w:r>
             <w:fldChar w:fldCharType="separate"/>
@@ -2016,7 +2077,7 @@
               <w:bCs/>
               <w:lang w:val="zh-CN"/>
             </w:rPr>
-            <w:instrText xml:space="preserve"> HYPERLINK \l _Toc14780 </w:instrText>
+            <w:instrText xml:space="preserve"> HYPERLINK \l _Toc4414 </w:instrText>
           </w:r>
           <w:r>
             <w:rPr>
@@ -2039,7 +2100,7 @@
             <w:fldChar w:fldCharType="begin"/>
           </w:r>
           <w:r>
-            <w:instrText xml:space="preserve"> PAGEREF _Toc14780 \h </w:instrText>
+            <w:instrText xml:space="preserve"> PAGEREF _Toc4414 \h </w:instrText>
           </w:r>
           <w:r>
             <w:fldChar w:fldCharType="separate"/>
@@ -2077,7 +2138,7 @@
               <w:bCs/>
               <w:lang w:val="zh-CN"/>
             </w:rPr>
-            <w:instrText xml:space="preserve"> HYPERLINK \l _Toc10824 </w:instrText>
+            <w:instrText xml:space="preserve"> HYPERLINK \l _Toc10027 </w:instrText>
           </w:r>
           <w:r>
             <w:rPr>
@@ -2100,7 +2161,7 @@
             <w:fldChar w:fldCharType="begin"/>
           </w:r>
           <w:r>
-            <w:instrText xml:space="preserve"> PAGEREF _Toc10824 \h </w:instrText>
+            <w:instrText xml:space="preserve"> PAGEREF _Toc10027 \h </w:instrText>
           </w:r>
           <w:r>
             <w:fldChar w:fldCharType="separate"/>
@@ -2138,7 +2199,7 @@
               <w:bCs/>
               <w:lang w:val="zh-CN"/>
             </w:rPr>
-            <w:instrText xml:space="preserve"> HYPERLINK \l _Toc17785 </w:instrText>
+            <w:instrText xml:space="preserve"> HYPERLINK \l _Toc32427 </w:instrText>
           </w:r>
           <w:r>
             <w:rPr>
@@ -2161,7 +2222,7 @@
             <w:fldChar w:fldCharType="begin"/>
           </w:r>
           <w:r>
-            <w:instrText xml:space="preserve"> PAGEREF _Toc17785 \h </w:instrText>
+            <w:instrText xml:space="preserve"> PAGEREF _Toc32427 \h </w:instrText>
           </w:r>
           <w:r>
             <w:fldChar w:fldCharType="separate"/>
@@ -2199,7 +2260,7 @@
               <w:bCs/>
               <w:lang w:val="zh-CN"/>
             </w:rPr>
-            <w:instrText xml:space="preserve"> HYPERLINK \l _Toc26776 </w:instrText>
+            <w:instrText xml:space="preserve"> HYPERLINK \l _Toc16195 </w:instrText>
           </w:r>
           <w:r>
             <w:rPr>
@@ -2222,7 +2283,7 @@
             <w:fldChar w:fldCharType="begin"/>
           </w:r>
           <w:r>
-            <w:instrText xml:space="preserve"> PAGEREF _Toc26776 \h </w:instrText>
+            <w:instrText xml:space="preserve"> PAGEREF _Toc16195 \h </w:instrText>
           </w:r>
           <w:r>
             <w:fldChar w:fldCharType="separate"/>
@@ -2260,7 +2321,7 @@
               <w:bCs/>
               <w:lang w:val="zh-CN"/>
             </w:rPr>
-            <w:instrText xml:space="preserve"> HYPERLINK \l _Toc12183 </w:instrText>
+            <w:instrText xml:space="preserve"> HYPERLINK \l _Toc12130 </w:instrText>
           </w:r>
           <w:r>
             <w:rPr>
@@ -2283,7 +2344,7 @@
             <w:fldChar w:fldCharType="begin"/>
           </w:r>
           <w:r>
-            <w:instrText xml:space="preserve"> PAGEREF _Toc12183 \h </w:instrText>
+            <w:instrText xml:space="preserve"> PAGEREF _Toc12130 \h </w:instrText>
           </w:r>
           <w:r>
             <w:fldChar w:fldCharType="separate"/>
@@ -2321,7 +2382,7 @@
               <w:bCs/>
               <w:lang w:val="zh-CN"/>
             </w:rPr>
-            <w:instrText xml:space="preserve"> HYPERLINK \l _Toc24116 </w:instrText>
+            <w:instrText xml:space="preserve"> HYPERLINK \l _Toc29629 </w:instrText>
           </w:r>
           <w:r>
             <w:rPr>
@@ -2344,7 +2405,7 @@
             <w:fldChar w:fldCharType="begin"/>
           </w:r>
           <w:r>
-            <w:instrText xml:space="preserve"> PAGEREF _Toc24116 \h </w:instrText>
+            <w:instrText xml:space="preserve"> PAGEREF _Toc29629 \h </w:instrText>
           </w:r>
           <w:r>
             <w:fldChar w:fldCharType="separate"/>
@@ -2382,7 +2443,7 @@
               <w:bCs/>
               <w:lang w:val="zh-CN"/>
             </w:rPr>
-            <w:instrText xml:space="preserve"> HYPERLINK \l _Toc18821 </w:instrText>
+            <w:instrText xml:space="preserve"> HYPERLINK \l _Toc10547 </w:instrText>
           </w:r>
           <w:r>
             <w:rPr>
@@ -2405,7 +2466,7 @@
             <w:fldChar w:fldCharType="begin"/>
           </w:r>
           <w:r>
-            <w:instrText xml:space="preserve"> PAGEREF _Toc18821 \h </w:instrText>
+            <w:instrText xml:space="preserve"> PAGEREF _Toc10547 \h </w:instrText>
           </w:r>
           <w:r>
             <w:fldChar w:fldCharType="separate"/>
@@ -2443,7 +2504,7 @@
               <w:bCs/>
               <w:lang w:val="zh-CN"/>
             </w:rPr>
-            <w:instrText xml:space="preserve"> HYPERLINK \l _Toc23623 </w:instrText>
+            <w:instrText xml:space="preserve"> HYPERLINK \l _Toc32558 </w:instrText>
           </w:r>
           <w:r>
             <w:rPr>
@@ -2466,7 +2527,7 @@
             <w:fldChar w:fldCharType="begin"/>
           </w:r>
           <w:r>
-            <w:instrText xml:space="preserve"> PAGEREF _Toc23623 \h </w:instrText>
+            <w:instrText xml:space="preserve"> PAGEREF _Toc32558 \h </w:instrText>
           </w:r>
           <w:r>
             <w:fldChar w:fldCharType="separate"/>
@@ -2504,7 +2565,7 @@
               <w:bCs/>
               <w:lang w:val="zh-CN"/>
             </w:rPr>
-            <w:instrText xml:space="preserve"> HYPERLINK \l _Toc14159 </w:instrText>
+            <w:instrText xml:space="preserve"> HYPERLINK \l _Toc24664 </w:instrText>
           </w:r>
           <w:r>
             <w:rPr>
@@ -2527,7 +2588,7 @@
             <w:fldChar w:fldCharType="begin"/>
           </w:r>
           <w:r>
-            <w:instrText xml:space="preserve"> PAGEREF _Toc14159 \h </w:instrText>
+            <w:instrText xml:space="preserve"> PAGEREF _Toc24664 \h </w:instrText>
           </w:r>
           <w:r>
             <w:fldChar w:fldCharType="separate"/>
@@ -2565,7 +2626,7 @@
               <w:bCs/>
               <w:lang w:val="zh-CN"/>
             </w:rPr>
-            <w:instrText xml:space="preserve"> HYPERLINK \l _Toc30713 </w:instrText>
+            <w:instrText xml:space="preserve"> HYPERLINK \l _Toc244 </w:instrText>
           </w:r>
           <w:r>
             <w:rPr>
@@ -2588,7 +2649,7 @@
             <w:fldChar w:fldCharType="begin"/>
           </w:r>
           <w:r>
-            <w:instrText xml:space="preserve"> PAGEREF _Toc30713 \h </w:instrText>
+            <w:instrText xml:space="preserve"> PAGEREF _Toc244 \h </w:instrText>
           </w:r>
           <w:r>
             <w:fldChar w:fldCharType="separate"/>
@@ -2626,7 +2687,7 @@
               <w:bCs/>
               <w:lang w:val="zh-CN"/>
             </w:rPr>
-            <w:instrText xml:space="preserve"> HYPERLINK \l _Toc23972 </w:instrText>
+            <w:instrText xml:space="preserve"> HYPERLINK \l _Toc19074 </w:instrText>
           </w:r>
           <w:r>
             <w:rPr>
@@ -2649,7 +2710,7 @@
             <w:fldChar w:fldCharType="begin"/>
           </w:r>
           <w:r>
-            <w:instrText xml:space="preserve"> PAGEREF _Toc23972 \h </w:instrText>
+            <w:instrText xml:space="preserve"> PAGEREF _Toc19074 \h </w:instrText>
           </w:r>
           <w:r>
             <w:fldChar w:fldCharType="separate"/>
@@ -2687,7 +2748,7 @@
               <w:bCs/>
               <w:lang w:val="zh-CN"/>
             </w:rPr>
-            <w:instrText xml:space="preserve"> HYPERLINK \l _Toc7898 </w:instrText>
+            <w:instrText xml:space="preserve"> HYPERLINK \l _Toc17573 </w:instrText>
           </w:r>
           <w:r>
             <w:rPr>
@@ -2710,7 +2771,7 @@
             <w:fldChar w:fldCharType="begin"/>
           </w:r>
           <w:r>
-            <w:instrText xml:space="preserve"> PAGEREF _Toc7898 \h </w:instrText>
+            <w:instrText xml:space="preserve"> PAGEREF _Toc17573 \h </w:instrText>
           </w:r>
           <w:r>
             <w:fldChar w:fldCharType="separate"/>
@@ -3003,13 +3064,8 @@
           <w:rFonts w:hint="eastAsia"/>
         </w:rPr>
       </w:pPr>
-    </w:p>
-    <w:p>
-      <w:pPr>
-        <w:rPr>
-          <w:rFonts w:hint="eastAsia"/>
-        </w:rPr>
-      </w:pPr>
+      <w:bookmarkStart w:id="50" w:name="_GoBack"/>
+      <w:bookmarkEnd w:id="50"/>
     </w:p>
     <w:p>
       <w:pPr>
@@ -3293,7 +3349,7 @@
                 <w:rFonts w:hint="eastAsia"/>
                 <w:lang w:val="en-US" w:eastAsia="zh-CN"/>
               </w:rPr>
-              <w:t>1.2</w:t>
+              <w:t>1.3</w:t>
             </w:r>
           </w:p>
         </w:tc>
@@ -3420,7 +3476,7 @@
                 <w:rFonts w:hint="eastAsia"/>
                 <w:lang w:val="en-US" w:eastAsia="zh-CN"/>
               </w:rPr>
-              <w:t>16</w:t>
+              <w:t>23</w:t>
             </w:r>
           </w:p>
         </w:tc>
@@ -3742,7 +3798,7 @@
       <w:pPr>
         <w:pStyle w:val="2"/>
       </w:pPr>
-      <w:bookmarkStart w:id="1" w:name="_Toc6362"/>
+      <w:bookmarkStart w:id="1" w:name="_Toc19469"/>
       <w:r>
         <w:rPr>
           <w:rFonts w:hint="eastAsia"/>
@@ -3758,7 +3814,7 @@
           <w:rFonts w:hint="eastAsia"/>
         </w:rPr>
       </w:pPr>
-      <w:bookmarkStart w:id="2" w:name="_Toc8811"/>
+      <w:bookmarkStart w:id="2" w:name="_Toc1536"/>
       <w:r>
         <w:rPr>
           <w:rFonts w:hint="eastAsia"/>
@@ -3807,7 +3863,7 @@
           <w:lang w:eastAsia="zh-CN"/>
         </w:rPr>
       </w:pPr>
-      <w:bookmarkStart w:id="3" w:name="_Toc9272"/>
+      <w:bookmarkStart w:id="3" w:name="_Toc5459"/>
       <w:r>
         <w:rPr>
           <w:rFonts w:hint="eastAsia"/>
@@ -3843,7 +3899,7 @@
           <w:lang w:val="en-US" w:eastAsia="zh-CN"/>
         </w:rPr>
       </w:pPr>
-      <w:bookmarkStart w:id="4" w:name="_Toc24579"/>
+      <w:bookmarkStart w:id="4" w:name="_Toc32523"/>
       <w:r>
         <w:rPr>
           <w:rFonts w:hint="eastAsia"/>
@@ -3893,7 +3949,7 @@
           <w:lang w:val="en-US" w:eastAsia="zh-CN"/>
         </w:rPr>
       </w:pPr>
-      <w:bookmarkStart w:id="5" w:name="_Toc21244"/>
+      <w:bookmarkStart w:id="5" w:name="_Toc19772"/>
       <w:r>
         <w:rPr>
           <w:rFonts w:hint="eastAsia"/>
@@ -3954,7 +4010,7 @@
           <w:lang w:val="en-US" w:eastAsia="zh-CN"/>
         </w:rPr>
       </w:pPr>
-      <w:bookmarkStart w:id="6" w:name="_Toc2354"/>
+      <w:bookmarkStart w:id="6" w:name="_Toc2377"/>
       <w:r>
         <w:rPr>
           <w:rFonts w:hint="eastAsia"/>
@@ -3993,7 +4049,7 @@
           <w:lang w:val="en-US" w:eastAsia="zh-CN"/>
         </w:rPr>
       </w:pPr>
-      <w:bookmarkStart w:id="7" w:name="_Toc29346"/>
+      <w:bookmarkStart w:id="7" w:name="_Toc18225"/>
       <w:r>
         <w:rPr>
           <w:rFonts w:hint="eastAsia"/>
@@ -4028,7 +4084,7 @@
           <w:lang w:val="en-US" w:eastAsia="zh-CN"/>
         </w:rPr>
       </w:pPr>
-      <w:bookmarkStart w:id="8" w:name="_Toc9677"/>
+      <w:bookmarkStart w:id="8" w:name="_Toc17792"/>
       <w:r>
         <w:rPr>
           <w:rFonts w:hint="eastAsia"/>
@@ -4054,7 +4110,7 @@
           <w:lang w:val="en-US" w:eastAsia="zh-CN"/>
         </w:rPr>
       </w:pPr>
-      <w:bookmarkStart w:id="9" w:name="_Toc17094"/>
+      <w:bookmarkStart w:id="9" w:name="_Toc14318"/>
       <w:r>
         <w:rPr>
           <w:rFonts w:hint="eastAsia"/>
@@ -4121,7 +4177,7 @@
           <w:lang w:val="en-US" w:eastAsia="zh-CN"/>
         </w:rPr>
       </w:pPr>
-      <w:bookmarkStart w:id="10" w:name="_Toc31133"/>
+      <w:bookmarkStart w:id="10" w:name="_Toc6208"/>
       <w:r>
         <w:rPr>
           <w:rFonts w:hint="eastAsia"/>
@@ -4358,7 +4414,7 @@
           <w:lang w:val="en-US" w:eastAsia="zh-CN"/>
         </w:rPr>
       </w:pPr>
-      <w:bookmarkStart w:id="11" w:name="_Toc22598"/>
+      <w:bookmarkStart w:id="11" w:name="_Toc4456"/>
       <w:r>
         <w:rPr>
           <w:rFonts w:hint="eastAsia"/>
@@ -4491,7 +4547,7 @@
           <w:lang w:val="en-US" w:eastAsia="zh-CN"/>
         </w:rPr>
       </w:pPr>
-      <w:bookmarkStart w:id="12" w:name="_Toc28014"/>
+      <w:bookmarkStart w:id="12" w:name="_Toc21704"/>
       <w:r>
         <w:rPr>
           <w:rFonts w:hint="eastAsia"/>
@@ -4510,7 +4566,7 @@
           <w:lang w:val="en-US" w:eastAsia="zh-CN"/>
         </w:rPr>
       </w:pPr>
-      <w:bookmarkStart w:id="13" w:name="_Toc10876"/>
+      <w:bookmarkStart w:id="13" w:name="_Toc18065"/>
       <w:r>
         <w:rPr>
           <w:rFonts w:hint="eastAsia"/>
@@ -4641,7 +4697,7 @@
           <w:lang w:val="en-US" w:eastAsia="zh-CN"/>
         </w:rPr>
       </w:pPr>
-      <w:bookmarkStart w:id="14" w:name="_Toc3566"/>
+      <w:bookmarkStart w:id="14" w:name="_Toc9256"/>
       <w:r>
         <w:rPr>
           <w:rFonts w:hint="eastAsia"/>
@@ -4804,7 +4860,7 @@
           <w:lang w:val="en-US" w:eastAsia="zh-CN"/>
         </w:rPr>
       </w:pPr>
-      <w:bookmarkStart w:id="15" w:name="_Toc9009"/>
+      <w:bookmarkStart w:id="15" w:name="_Toc32382"/>
       <w:r>
         <w:rPr>
           <w:rFonts w:hint="eastAsia"/>
@@ -4823,7 +4879,7 @@
           <w:lang w:val="en-US" w:eastAsia="zh-CN"/>
         </w:rPr>
       </w:pPr>
-      <w:bookmarkStart w:id="16" w:name="_Toc13902"/>
+      <w:bookmarkStart w:id="16" w:name="_Toc12896"/>
       <w:r>
         <w:rPr>
           <w:rFonts w:hint="eastAsia"/>
@@ -4905,7 +4961,7 @@
           <w:lang w:val="en-US" w:eastAsia="zh-CN"/>
         </w:rPr>
       </w:pPr>
-      <w:bookmarkStart w:id="17" w:name="_Toc3894"/>
+      <w:bookmarkStart w:id="17" w:name="_Toc14716"/>
       <w:r>
         <w:rPr>
           <w:rFonts w:hint="eastAsia"/>
@@ -4972,7 +5028,7 @@
           <w:lang w:val="en-US" w:eastAsia="zh-CN"/>
         </w:rPr>
       </w:pPr>
-      <w:bookmarkStart w:id="18" w:name="_Toc27891"/>
+      <w:bookmarkStart w:id="18" w:name="_Toc14734"/>
       <w:r>
         <w:rPr>
           <w:rFonts w:hint="eastAsia"/>
@@ -4992,7 +5048,7 @@
         </w:rPr>
       </w:pPr>
       <w:bookmarkStart w:id="19" w:name="_Toc14016"/>
-      <w:bookmarkStart w:id="20" w:name="_Toc31948"/>
+      <w:bookmarkStart w:id="20" w:name="_Toc16409"/>
       <w:r>
         <w:rPr>
           <w:rFonts w:hint="eastAsia"/>
@@ -5053,7 +5109,7 @@
         </w:rPr>
       </w:pPr>
       <w:bookmarkStart w:id="21" w:name="_Toc5653"/>
-      <w:bookmarkStart w:id="22" w:name="_Toc27332"/>
+      <w:bookmarkStart w:id="22" w:name="_Toc867"/>
       <w:r>
         <w:rPr>
           <w:rFonts w:hint="eastAsia"/>
@@ -7092,8 +7148,8 @@
           <w:lang w:val="en-US" w:eastAsia="zh-CN"/>
         </w:rPr>
       </w:pPr>
-      <w:bookmarkStart w:id="23" w:name="_Toc15935"/>
-      <w:bookmarkStart w:id="24" w:name="_Toc11414"/>
+      <w:bookmarkStart w:id="23" w:name="_Toc11414"/>
+      <w:bookmarkStart w:id="24" w:name="_Toc13104"/>
       <w:r>
         <w:rPr>
           <w:rFonts w:hint="eastAsia"/>
@@ -9110,8 +9166,8 @@
           <w:lang w:val="en-US" w:eastAsia="zh-CN"/>
         </w:rPr>
       </w:pPr>
-      <w:bookmarkStart w:id="25" w:name="_Toc18904"/>
-      <w:bookmarkStart w:id="26" w:name="_Toc31367"/>
+      <w:bookmarkStart w:id="25" w:name="_Toc31367"/>
+      <w:bookmarkStart w:id="26" w:name="_Toc31614"/>
       <w:r>
         <w:rPr>
           <w:rFonts w:hint="eastAsia"/>
@@ -11099,8 +11155,8 @@
           <w:lang w:val="en-US" w:eastAsia="zh-CN"/>
         </w:rPr>
       </w:pPr>
-      <w:bookmarkStart w:id="27" w:name="_Toc14943"/>
-      <w:bookmarkStart w:id="28" w:name="_Toc3979"/>
+      <w:bookmarkStart w:id="27" w:name="_Toc3979"/>
+      <w:bookmarkStart w:id="28" w:name="_Toc3432"/>
       <w:r>
         <w:rPr>
           <w:rFonts w:hint="eastAsia"/>
@@ -13101,8 +13157,8 @@
           <w:lang w:val="en-US" w:eastAsia="zh-CN"/>
         </w:rPr>
       </w:pPr>
-      <w:bookmarkStart w:id="29" w:name="_Toc32393"/>
-      <w:bookmarkStart w:id="30" w:name="_Toc31336"/>
+      <w:bookmarkStart w:id="29" w:name="_Toc31336"/>
+      <w:bookmarkStart w:id="30" w:name="_Toc347"/>
       <w:r>
         <w:rPr>
           <w:rFonts w:hint="eastAsia"/>
@@ -15088,7 +15144,7 @@
           <w:lang w:val="en-US" w:eastAsia="zh-CN"/>
         </w:rPr>
       </w:pPr>
-      <w:bookmarkStart w:id="31" w:name="_Toc16828"/>
+      <w:bookmarkStart w:id="31" w:name="_Toc10717"/>
       <w:r>
         <w:rPr>
           <w:rFonts w:hint="eastAsia"/>
@@ -17100,7 +17156,7 @@
           <w:lang w:val="en-US" w:eastAsia="zh-CN"/>
         </w:rPr>
       </w:pPr>
-      <w:bookmarkStart w:id="32" w:name="_Toc5695"/>
+      <w:bookmarkStart w:id="32" w:name="_Toc24310"/>
       <w:r>
         <w:rPr>
           <w:rFonts w:hint="eastAsia"/>
@@ -18110,7 +18166,7 @@
           <w:lang w:val="en-US" w:eastAsia="zh-CN"/>
         </w:rPr>
       </w:pPr>
-      <w:bookmarkStart w:id="33" w:name="_Toc5843"/>
+      <w:bookmarkStart w:id="33" w:name="_Toc16575"/>
       <w:r>
         <w:rPr>
           <w:rFonts w:hint="eastAsia"/>
@@ -18213,7 +18269,7 @@
           <w:lang w:val="en-US" w:eastAsia="zh-CN"/>
         </w:rPr>
       </w:pPr>
-      <w:bookmarkStart w:id="34" w:name="_Toc20845"/>
+      <w:bookmarkStart w:id="34" w:name="_Toc12631"/>
       <w:r>
         <w:rPr>
           <w:rFonts w:hint="eastAsia"/>
@@ -18431,8 +18487,6 @@
         </w:rPr>
         <w:t>,</w:t>
       </w:r>
-      <w:bookmarkStart w:id="49" w:name="_GoBack"/>
-      <w:bookmarkEnd w:id="49"/>
       <w:r>
         <w:rPr>
           <w:rFonts w:hint="default" w:ascii="Tahoma" w:hAnsi="Tahoma" w:eastAsia="Tahoma" w:cs="Tahoma"/>
@@ -19247,7 +19301,7 @@
           <w:lang w:val="en-US" w:eastAsia="zh-CN"/>
         </w:rPr>
       </w:pPr>
-      <w:bookmarkStart w:id="35" w:name="_Toc2190"/>
+      <w:bookmarkStart w:id="35" w:name="_Toc4648"/>
       <w:r>
         <w:rPr>
           <w:rFonts w:hint="eastAsia"/>
@@ -19260,8 +19314,15 @@
     <w:p>
       <w:pPr>
         <w:rPr>
-          <w:rFonts w:hint="default"/>
-          <w:lang w:val="en-US" w:eastAsia="zh-CN"/>
+          <w:rFonts w:hint="default" w:ascii="Tahoma" w:hAnsi="Tahoma" w:eastAsia="Tahoma" w:cs="Tahoma"/>
+          <w:i w:val="0"/>
+          <w:iCs w:val="0"/>
+          <w:caps w:val="0"/>
+          <w:color w:val="4A5560"/>
+          <w:spacing w:val="0"/>
+          <w:sz w:val="21"/>
+          <w:szCs w:val="21"/>
+          <w:shd w:val="clear" w:fill="FFFFFF"/>
         </w:rPr>
       </w:pPr>
       <w:r>
@@ -20355,6 +20416,73 @@
     </w:p>
     <w:p>
       <w:pPr>
+        <w:pStyle w:val="3"/>
+        <w:bidi w:val="0"/>
+        <w:rPr>
+          <w:rFonts w:hint="eastAsia"/>
+          <w:lang w:val="en-US" w:eastAsia="zh-CN"/>
+        </w:rPr>
+      </w:pPr>
+      <w:bookmarkStart w:id="36" w:name="_Toc15003"/>
+      <w:r>
+        <w:rPr>
+          <w:rFonts w:hint="eastAsia"/>
+          <w:lang w:val="en-US" w:eastAsia="zh-CN"/>
+        </w:rPr>
+        <w:t>3.3 WEBSOCKET</w:t>
+      </w:r>
+      <w:bookmarkEnd w:id="36"/>
+    </w:p>
+    <w:p>
+      <w:pPr>
+        <w:ind w:firstLine="420"/>
+        <w:rPr>
+          <w:rFonts w:hint="eastAsia"/>
+          <w:lang w:val="en-US" w:eastAsia="zh-CN"/>
+        </w:rPr>
+      </w:pPr>
+      <w:r>
+        <w:rPr>
+          <w:rFonts w:hint="eastAsia"/>
+          <w:lang w:val="en-US" w:eastAsia="zh-CN"/>
+        </w:rPr>
+        <w:t>WebSocket协议负载同HTTP,返回也是,WebSocket请求需要PING PONG来包活心跳,在没有数据交换的时候.</w:t>
+      </w:r>
+    </w:p>
+    <w:p>
+      <w:pPr>
+        <w:ind w:firstLine="420"/>
+        <w:rPr>
+          <w:rFonts w:hint="eastAsia"/>
+          <w:lang w:val="en-US" w:eastAsia="zh-CN"/>
+        </w:rPr>
+      </w:pPr>
+      <w:r>
+        <w:rPr>
+          <w:rFonts w:hint="eastAsia"/>
+          <w:lang w:val="en-US" w:eastAsia="zh-CN"/>
+        </w:rPr>
+        <w:t>WebSocket的负载数据类型只能是TEXT.WEBSOCKET可以使用订阅模式</w:t>
+      </w:r>
+    </w:p>
+    <w:p>
+      <w:pPr>
+        <w:ind w:firstLine="420"/>
+        <w:rPr>
+          <w:rFonts w:hint="default"/>
+          <w:lang w:val="en-US" w:eastAsia="zh-CN"/>
+        </w:rPr>
+      </w:pPr>
+      <w:r>
+        <w:rPr>
+          <w:rFonts w:hint="eastAsia"/>
+          <w:lang w:val="en-US" w:eastAsia="zh-CN"/>
+        </w:rPr>
+        <w:t>WEBSOCKET作为长连接,在获取消息的时候可以不设置序列号,顺序获取</w:t>
+      </w:r>
+    </w:p>
+    <w:p>
+      <w:pPr>
         <w:pStyle w:val="2"/>
         <w:bidi w:val="0"/>
         <w:rPr>
@@ -20362,7 +20490,7 @@
           <w:lang w:val="en-US" w:eastAsia="zh-CN"/>
         </w:rPr>
       </w:pPr>
-      <w:bookmarkStart w:id="36" w:name="_Toc6802"/>
+      <w:bookmarkStart w:id="37" w:name="_Toc30849"/>
       <w:r>
         <w:rPr>
           <w:rFonts w:hint="eastAsia"/>
@@ -20370,7 +20498,7 @@
         </w:rPr>
         <w:t>四 配置说明</w:t>
       </w:r>
-      <w:bookmarkEnd w:id="36"/>
+      <w:bookmarkEnd w:id="37"/>
     </w:p>
     <w:p>
       <w:pPr>
@@ -20381,7 +20509,7 @@
           <w:lang w:val="en-US" w:eastAsia="zh-CN"/>
         </w:rPr>
       </w:pPr>
-      <w:bookmarkStart w:id="37" w:name="_Toc14780"/>
+      <w:bookmarkStart w:id="38" w:name="_Toc4414"/>
       <w:r>
         <w:rPr>
           <w:rFonts w:hint="eastAsia"/>
@@ -20389,7 +20517,7 @@
         </w:rPr>
         <w:t>4.1 服务器配置</w:t>
       </w:r>
-      <w:bookmarkEnd w:id="37"/>
+      <w:bookmarkEnd w:id="38"/>
     </w:p>
     <w:p>
       <w:pPr>
@@ -20415,7 +20543,7 @@
           <w:lang w:val="en-US" w:eastAsia="zh-CN"/>
         </w:rPr>
       </w:pPr>
-      <w:bookmarkStart w:id="38" w:name="_Toc10824"/>
+      <w:bookmarkStart w:id="39" w:name="_Toc10027"/>
       <w:r>
         <w:rPr>
           <w:rFonts w:hint="eastAsia"/>
@@ -20423,7 +20551,7 @@
         </w:rPr>
         <w:t>4.1.1 基本配置</w:t>
       </w:r>
-      <w:bookmarkEnd w:id="38"/>
+      <w:bookmarkEnd w:id="39"/>
     </w:p>
     <w:p>
       <w:pPr>
@@ -20507,63 +20635,56 @@
     </w:p>
     <w:p>
       <w:pPr>
-        <w:pStyle w:val="4"/>
-        <w:bidi w:val="0"/>
-        <w:rPr>
-          <w:rFonts w:hint="eastAsia"/>
-          <w:lang w:val="en-US" w:eastAsia="zh-CN"/>
-        </w:rPr>
-      </w:pPr>
-      <w:bookmarkStart w:id="39" w:name="_Toc17785"/>
-      <w:r>
-        <w:rPr>
-          <w:rFonts w:hint="eastAsia"/>
-          <w:lang w:val="en-US" w:eastAsia="zh-CN"/>
-        </w:rPr>
-        <w:t>4.1.2 最大配置</w:t>
-      </w:r>
-      <w:bookmarkEnd w:id="39"/>
-    </w:p>
-    <w:p>
-      <w:pPr>
-        <w:rPr>
-          <w:rFonts w:hint="eastAsia"/>
-          <w:lang w:val="en-US" w:eastAsia="zh-CN"/>
-        </w:rPr>
-      </w:pPr>
-      <w:r>
-        <w:rPr>
-          <w:rFonts w:hint="eastAsia"/>
-          <w:lang w:val="en-US" w:eastAsia="zh-CN"/>
-        </w:rPr>
-        <w:t>XMax 配置</w:t>
-      </w:r>
-    </w:p>
-    <w:p>
-      <w:pPr>
         <w:numPr>
           <w:ilvl w:val="0"/>
           <w:numId w:val="2"/>
         </w:numPr>
         <w:ind w:left="420" w:leftChars="0" w:hanging="420" w:firstLineChars="0"/>
         <w:rPr>
-          <w:rFonts w:hint="default"/>
-          <w:lang w:val="en-US" w:eastAsia="zh-CN"/>
-        </w:rPr>
-      </w:pPr>
-      <w:r>
-        <w:rPr>
-          <w:rFonts w:hint="default"/>
-          <w:lang w:val="en-US" w:eastAsia="zh-CN"/>
-        </w:rPr>
-        <w:t>MaxClient</w:t>
-      </w:r>
-      <w:r>
-        <w:rPr>
-          <w:rFonts w:hint="eastAsia"/>
-          <w:lang w:val="en-US" w:eastAsia="zh-CN"/>
-        </w:rPr>
-        <w:t xml:space="preserve"> 最大允许客户端</w:t>
+          <w:rFonts w:hint="eastAsia"/>
+          <w:lang w:val="en-US" w:eastAsia="zh-CN"/>
+        </w:rPr>
+      </w:pPr>
+      <w:r>
+        <w:rPr>
+          <w:rFonts w:hint="eastAsia"/>
+          <w:lang w:val="en-US" w:eastAsia="zh-CN"/>
+        </w:rPr>
+        <w:t>nWSPort:WEBSOCKET 通信端口</w:t>
+      </w:r>
+    </w:p>
+    <w:p>
+      <w:pPr>
+        <w:pStyle w:val="4"/>
+        <w:bidi w:val="0"/>
+        <w:rPr>
+          <w:rFonts w:hint="eastAsia"/>
+          <w:lang w:val="en-US" w:eastAsia="zh-CN"/>
+        </w:rPr>
+      </w:pPr>
+      <w:bookmarkStart w:id="40" w:name="_Toc32427"/>
+      <w:r>
+        <w:rPr>
+          <w:rFonts w:hint="eastAsia"/>
+          <w:lang w:val="en-US" w:eastAsia="zh-CN"/>
+        </w:rPr>
+        <w:t>4.1.2 最大配置</w:t>
+      </w:r>
+      <w:bookmarkEnd w:id="40"/>
+    </w:p>
+    <w:p>
+      <w:pPr>
+        <w:rPr>
+          <w:rFonts w:hint="eastAsia"/>
+          <w:lang w:val="en-US" w:eastAsia="zh-CN"/>
+        </w:rPr>
+      </w:pPr>
+      <w:r>
+        <w:rPr>
+          <w:rFonts w:hint="eastAsia"/>
+          <w:lang w:val="en-US" w:eastAsia="zh-CN"/>
+        </w:rPr>
+        <w:t>XMax 配置</w:t>
       </w:r>
     </w:p>
     <w:p>
@@ -20583,14 +20704,14 @@
           <w:rFonts w:hint="default"/>
           <w:lang w:val="en-US" w:eastAsia="zh-CN"/>
         </w:rPr>
-        <w:t>MaxQueue</w:t>
-      </w:r>
-      <w:r>
-        <w:rPr>
-          <w:rFonts w:hint="eastAsia"/>
-          <w:lang w:val="en-US" w:eastAsia="zh-CN"/>
-        </w:rPr>
-        <w:t xml:space="preserve"> 最大允许队列</w:t>
+        <w:t>MaxClient</w:t>
+      </w:r>
+      <w:r>
+        <w:rPr>
+          <w:rFonts w:hint="eastAsia"/>
+          <w:lang w:val="en-US" w:eastAsia="zh-CN"/>
+        </w:rPr>
+        <w:t xml:space="preserve"> 最大允许客户端</w:t>
       </w:r>
     </w:p>
     <w:p>
@@ -20610,14 +20731,14 @@
           <w:rFonts w:hint="default"/>
           <w:lang w:val="en-US" w:eastAsia="zh-CN"/>
         </w:rPr>
-        <w:t>IOThread</w:t>
-      </w:r>
-      <w:r>
-        <w:rPr>
-          <w:rFonts w:hint="eastAsia"/>
-          <w:lang w:val="en-US" w:eastAsia="zh-CN"/>
-        </w:rPr>
-        <w:t>:网络IO处理线程个数</w:t>
+        <w:t>MaxQueue</w:t>
+      </w:r>
+      <w:r>
+        <w:rPr>
+          <w:rFonts w:hint="eastAsia"/>
+          <w:lang w:val="en-US" w:eastAsia="zh-CN"/>
+        </w:rPr>
+        <w:t xml:space="preserve"> 最大允许队列</w:t>
       </w:r>
     </w:p>
     <w:p>
@@ -20637,14 +20758,14 @@
           <w:rFonts w:hint="default"/>
           <w:lang w:val="en-US" w:eastAsia="zh-CN"/>
         </w:rPr>
-        <w:t>nTCPThread</w:t>
-      </w:r>
-      <w:r>
-        <w:rPr>
-          <w:rFonts w:hint="eastAsia"/>
-          <w:lang w:val="en-US" w:eastAsia="zh-CN"/>
-        </w:rPr>
-        <w:t>:TCP处理线程个数</w:t>
+        <w:t>IOThread</w:t>
+      </w:r>
+      <w:r>
+        <w:rPr>
+          <w:rFonts w:hint="eastAsia"/>
+          <w:lang w:val="en-US" w:eastAsia="zh-CN"/>
+        </w:rPr>
+        <w:t>:网络IO处理线程个数</w:t>
       </w:r>
     </w:p>
     <w:p>
@@ -20664,48 +20785,14 @@
           <w:rFonts w:hint="default"/>
           <w:lang w:val="en-US" w:eastAsia="zh-CN"/>
         </w:rPr>
-        <w:t>nHttpThread</w:t>
-      </w:r>
-      <w:r>
-        <w:rPr>
-          <w:rFonts w:hint="eastAsia"/>
-          <w:lang w:val="en-US" w:eastAsia="zh-CN"/>
-        </w:rPr>
-        <w:t>:HTTP处理线程个数</w:t>
-      </w:r>
-    </w:p>
-    <w:p>
-      <w:pPr>
-        <w:pStyle w:val="4"/>
-        <w:bidi w:val="0"/>
-        <w:rPr>
-          <w:rFonts w:hint="eastAsia"/>
-          <w:lang w:val="en-US" w:eastAsia="zh-CN"/>
-        </w:rPr>
-      </w:pPr>
-      <w:bookmarkStart w:id="40" w:name="_Toc26776"/>
-      <w:r>
-        <w:rPr>
-          <w:rFonts w:hint="eastAsia"/>
-          <w:lang w:val="en-US" w:eastAsia="zh-CN"/>
-        </w:rPr>
-        <w:t>4.1.3 时间配置</w:t>
-      </w:r>
-      <w:bookmarkEnd w:id="40"/>
-    </w:p>
-    <w:p>
-      <w:pPr>
-        <w:rPr>
-          <w:rFonts w:hint="eastAsia"/>
-          <w:lang w:val="en-US" w:eastAsia="zh-CN"/>
-        </w:rPr>
-      </w:pPr>
-      <w:r>
-        <w:rPr>
-          <w:rFonts w:hint="eastAsia"/>
-          <w:lang w:val="en-US" w:eastAsia="zh-CN"/>
-        </w:rPr>
-        <w:t>XTime配置</w:t>
+        <w:t>nTCPThread</w:t>
+      </w:r>
+      <w:r>
+        <w:rPr>
+          <w:rFonts w:hint="eastAsia"/>
+          <w:lang w:val="en-US" w:eastAsia="zh-CN"/>
+        </w:rPr>
+        <w:t>:TCP处理线程个数</w:t>
       </w:r>
     </w:p>
     <w:p>
@@ -20725,14 +20812,14 @@
           <w:rFonts w:hint="default"/>
           <w:lang w:val="en-US" w:eastAsia="zh-CN"/>
         </w:rPr>
-        <w:t>bHBTime</w:t>
-      </w:r>
-      <w:r>
-        <w:rPr>
-          <w:rFonts w:hint="eastAsia"/>
-          <w:lang w:val="en-US" w:eastAsia="zh-CN"/>
-        </w:rPr>
-        <w:t>是否启用,1为启用0不启用心跳</w:t>
+        <w:t>nHttpThread</w:t>
+      </w:r>
+      <w:r>
+        <w:rPr>
+          <w:rFonts w:hint="eastAsia"/>
+          <w:lang w:val="en-US" w:eastAsia="zh-CN"/>
+        </w:rPr>
+        <w:t>:HTTP处理线程个数</w:t>
       </w:r>
     </w:p>
     <w:p>
@@ -20752,14 +20839,48 @@
           <w:rFonts w:hint="default"/>
           <w:lang w:val="en-US" w:eastAsia="zh-CN"/>
         </w:rPr>
-        <w:t>nDBMonth</w:t>
-      </w:r>
-      <w:r>
-        <w:rPr>
-          <w:rFonts w:hint="eastAsia"/>
-          <w:lang w:val="en-US" w:eastAsia="zh-CN"/>
-        </w:rPr>
-        <w:t>:数据库保存时间,默认月</w:t>
+        <w:t>nWSThread</w:t>
+      </w:r>
+      <w:r>
+        <w:rPr>
+          <w:rFonts w:hint="eastAsia"/>
+          <w:lang w:val="en-US" w:eastAsia="zh-CN"/>
+        </w:rPr>
+        <w:t>:WEBSOCKET处理线程个数</w:t>
+      </w:r>
+    </w:p>
+    <w:p>
+      <w:pPr>
+        <w:pStyle w:val="4"/>
+        <w:bidi w:val="0"/>
+        <w:rPr>
+          <w:rFonts w:hint="eastAsia"/>
+          <w:lang w:val="en-US" w:eastAsia="zh-CN"/>
+        </w:rPr>
+      </w:pPr>
+      <w:bookmarkStart w:id="41" w:name="_Toc16195"/>
+      <w:r>
+        <w:rPr>
+          <w:rFonts w:hint="eastAsia"/>
+          <w:lang w:val="en-US" w:eastAsia="zh-CN"/>
+        </w:rPr>
+        <w:t>4.1.3 时间配置</w:t>
+      </w:r>
+      <w:bookmarkEnd w:id="41"/>
+    </w:p>
+    <w:p>
+      <w:pPr>
+        <w:rPr>
+          <w:rFonts w:hint="eastAsia"/>
+          <w:lang w:val="en-US" w:eastAsia="zh-CN"/>
+        </w:rPr>
+      </w:pPr>
+      <w:r>
+        <w:rPr>
+          <w:rFonts w:hint="eastAsia"/>
+          <w:lang w:val="en-US" w:eastAsia="zh-CN"/>
+        </w:rPr>
+        <w:t>XTime配置</w:t>
       </w:r>
     </w:p>
     <w:p>
@@ -20779,14 +20900,14 @@
           <w:rFonts w:hint="default"/>
           <w:lang w:val="en-US" w:eastAsia="zh-CN"/>
         </w:rPr>
-        <w:t>nTimeCheck</w:t>
-      </w:r>
-      <w:r>
-        <w:rPr>
-          <w:rFonts w:hint="eastAsia"/>
-          <w:lang w:val="en-US" w:eastAsia="zh-CN"/>
-        </w:rPr>
-        <w:t>:检测次数</w:t>
+        <w:t>bHBTime</w:t>
+      </w:r>
+      <w:r>
+        <w:rPr>
+          <w:rFonts w:hint="eastAsia"/>
+          <w:lang w:val="en-US" w:eastAsia="zh-CN"/>
+        </w:rPr>
+        <w:t>是否启用,1为启用0不启用心跳</w:t>
       </w:r>
     </w:p>
     <w:p>
@@ -20806,14 +20927,14 @@
           <w:rFonts w:hint="default"/>
           <w:lang w:val="en-US" w:eastAsia="zh-CN"/>
         </w:rPr>
-        <w:t>nTCPTimeOut</w:t>
-      </w:r>
-      <w:r>
-        <w:rPr>
-          <w:rFonts w:hint="eastAsia"/>
-          <w:lang w:val="en-US" w:eastAsia="zh-CN"/>
-        </w:rPr>
-        <w:t>:TCP客户端过期时间</w:t>
+        <w:t>nDBMonth</w:t>
+      </w:r>
+      <w:r>
+        <w:rPr>
+          <w:rFonts w:hint="eastAsia"/>
+          <w:lang w:val="en-US" w:eastAsia="zh-CN"/>
+        </w:rPr>
+        <w:t>:数据库保存时间,默认月</w:t>
       </w:r>
     </w:p>
     <w:p>
@@ -20833,48 +20954,14 @@
           <w:rFonts w:hint="default"/>
           <w:lang w:val="en-US" w:eastAsia="zh-CN"/>
         </w:rPr>
-        <w:t>nHttpTimeOut</w:t>
-      </w:r>
-      <w:r>
-        <w:rPr>
-          <w:rFonts w:hint="eastAsia"/>
-          <w:lang w:val="en-US" w:eastAsia="zh-CN"/>
-        </w:rPr>
-        <w:t>:HTTP客户端过期时间</w:t>
-      </w:r>
-    </w:p>
-    <w:p>
-      <w:pPr>
-        <w:pStyle w:val="4"/>
-        <w:bidi w:val="0"/>
-        <w:rPr>
-          <w:rFonts w:hint="eastAsia"/>
-          <w:lang w:val="en-US" w:eastAsia="zh-CN"/>
-        </w:rPr>
-      </w:pPr>
-      <w:bookmarkStart w:id="41" w:name="_Toc12183"/>
-      <w:r>
-        <w:rPr>
-          <w:rFonts w:hint="eastAsia"/>
-          <w:lang w:val="en-US" w:eastAsia="zh-CN"/>
-        </w:rPr>
-        <w:t>4.1.4 日志配置</w:t>
-      </w:r>
-      <w:bookmarkEnd w:id="41"/>
-    </w:p>
-    <w:p>
-      <w:pPr>
-        <w:rPr>
-          <w:rFonts w:hint="eastAsia"/>
-          <w:lang w:val="en-US" w:eastAsia="zh-CN"/>
-        </w:rPr>
-      </w:pPr>
-      <w:r>
-        <w:rPr>
-          <w:rFonts w:hint="eastAsia"/>
-          <w:lang w:val="en-US" w:eastAsia="zh-CN"/>
-        </w:rPr>
-        <w:t>XLog 配置</w:t>
+        <w:t>nTimeCheck</w:t>
+      </w:r>
+      <w:r>
+        <w:rPr>
+          <w:rFonts w:hint="eastAsia"/>
+          <w:lang w:val="en-US" w:eastAsia="zh-CN"/>
+        </w:rPr>
+        <w:t>:检测次数</w:t>
       </w:r>
     </w:p>
     <w:p>
@@ -20894,14 +20981,14 @@
           <w:rFonts w:hint="default"/>
           <w:lang w:val="en-US" w:eastAsia="zh-CN"/>
         </w:rPr>
-        <w:t>MaxSize</w:t>
-      </w:r>
-      <w:r>
-        <w:rPr>
-          <w:rFonts w:hint="eastAsia"/>
-          <w:lang w:val="en-US" w:eastAsia="zh-CN"/>
-        </w:rPr>
-        <w:t>:日志文件大小</w:t>
+        <w:t>nTCPTimeOut</w:t>
+      </w:r>
+      <w:r>
+        <w:rPr>
+          <w:rFonts w:hint="eastAsia"/>
+          <w:lang w:val="en-US" w:eastAsia="zh-CN"/>
+        </w:rPr>
+        <w:t>:TCP客户端过期时间</w:t>
       </w:r>
     </w:p>
     <w:p>
@@ -20921,14 +21008,14 @@
           <w:rFonts w:hint="default"/>
           <w:lang w:val="en-US" w:eastAsia="zh-CN"/>
         </w:rPr>
-        <w:t>MaxCount</w:t>
-      </w:r>
-      <w:r>
-        <w:rPr>
-          <w:rFonts w:hint="eastAsia"/>
-          <w:lang w:val="en-US" w:eastAsia="zh-CN"/>
-        </w:rPr>
-        <w:t>:日志文件个数</w:t>
+        <w:t>nHttpTimeOut</w:t>
+      </w:r>
+      <w:r>
+        <w:rPr>
+          <w:rFonts w:hint="eastAsia"/>
+          <w:lang w:val="en-US" w:eastAsia="zh-CN"/>
+        </w:rPr>
+        <w:t>:HTTP客户端过期时间</w:t>
       </w:r>
     </w:p>
     <w:p>
@@ -20948,14 +21035,14 @@
           <w:rFonts w:hint="default"/>
           <w:lang w:val="en-US" w:eastAsia="zh-CN"/>
         </w:rPr>
-        <w:t>LogLeave</w:t>
-      </w:r>
-      <w:r>
-        <w:rPr>
-          <w:rFonts w:hint="eastAsia"/>
-          <w:lang w:val="en-US" w:eastAsia="zh-CN"/>
-        </w:rPr>
-        <w:t>:允许保存的级别</w:t>
+        <w:t>nWSTimeOut</w:t>
+      </w:r>
+      <w:r>
+        <w:rPr>
+          <w:rFonts w:hint="eastAsia"/>
+          <w:lang w:val="en-US" w:eastAsia="zh-CN"/>
+        </w:rPr>
+        <w:t>:WEBSOCKET客户端超时时间</w:t>
       </w:r>
     </w:p>
     <w:p>
@@ -20967,7 +21054,122 @@
           <w:lang w:val="en-US" w:eastAsia="zh-CN"/>
         </w:rPr>
       </w:pPr>
-      <w:bookmarkStart w:id="42" w:name="_Toc24116"/>
+      <w:bookmarkStart w:id="42" w:name="_Toc12130"/>
+      <w:r>
+        <w:rPr>
+          <w:rFonts w:hint="eastAsia"/>
+          <w:lang w:val="en-US" w:eastAsia="zh-CN"/>
+        </w:rPr>
+        <w:t>4.1.4 日志配置</w:t>
+      </w:r>
+      <w:bookmarkEnd w:id="42"/>
+    </w:p>
+    <w:p>
+      <w:pPr>
+        <w:rPr>
+          <w:rFonts w:hint="eastAsia"/>
+          <w:lang w:val="en-US" w:eastAsia="zh-CN"/>
+        </w:rPr>
+      </w:pPr>
+      <w:r>
+        <w:rPr>
+          <w:rFonts w:hint="eastAsia"/>
+          <w:lang w:val="en-US" w:eastAsia="zh-CN"/>
+        </w:rPr>
+        <w:t>XLog 配置</w:t>
+      </w:r>
+    </w:p>
+    <w:p>
+      <w:pPr>
+        <w:numPr>
+          <w:ilvl w:val="0"/>
+          <w:numId w:val="2"/>
+        </w:numPr>
+        <w:ind w:left="420" w:leftChars="0" w:hanging="420" w:firstLineChars="0"/>
+        <w:rPr>
+          <w:rFonts w:hint="default"/>
+          <w:lang w:val="en-US" w:eastAsia="zh-CN"/>
+        </w:rPr>
+      </w:pPr>
+      <w:r>
+        <w:rPr>
+          <w:rFonts w:hint="default"/>
+          <w:lang w:val="en-US" w:eastAsia="zh-CN"/>
+        </w:rPr>
+        <w:t>MaxSize</w:t>
+      </w:r>
+      <w:r>
+        <w:rPr>
+          <w:rFonts w:hint="eastAsia"/>
+          <w:lang w:val="en-US" w:eastAsia="zh-CN"/>
+        </w:rPr>
+        <w:t>:日志文件大小</w:t>
+      </w:r>
+    </w:p>
+    <w:p>
+      <w:pPr>
+        <w:numPr>
+          <w:ilvl w:val="0"/>
+          <w:numId w:val="2"/>
+        </w:numPr>
+        <w:ind w:left="420" w:leftChars="0" w:hanging="420" w:firstLineChars="0"/>
+        <w:rPr>
+          <w:rFonts w:hint="default"/>
+          <w:lang w:val="en-US" w:eastAsia="zh-CN"/>
+        </w:rPr>
+      </w:pPr>
+      <w:r>
+        <w:rPr>
+          <w:rFonts w:hint="default"/>
+          <w:lang w:val="en-US" w:eastAsia="zh-CN"/>
+        </w:rPr>
+        <w:t>MaxCount</w:t>
+      </w:r>
+      <w:r>
+        <w:rPr>
+          <w:rFonts w:hint="eastAsia"/>
+          <w:lang w:val="en-US" w:eastAsia="zh-CN"/>
+        </w:rPr>
+        <w:t>:日志文件个数</w:t>
+      </w:r>
+    </w:p>
+    <w:p>
+      <w:pPr>
+        <w:numPr>
+          <w:ilvl w:val="0"/>
+          <w:numId w:val="2"/>
+        </w:numPr>
+        <w:ind w:left="420" w:leftChars="0" w:hanging="420" w:firstLineChars="0"/>
+        <w:rPr>
+          <w:rFonts w:hint="default"/>
+          <w:lang w:val="en-US" w:eastAsia="zh-CN"/>
+        </w:rPr>
+      </w:pPr>
+      <w:r>
+        <w:rPr>
+          <w:rFonts w:hint="default"/>
+          <w:lang w:val="en-US" w:eastAsia="zh-CN"/>
+        </w:rPr>
+        <w:t>LogLeave</w:t>
+      </w:r>
+      <w:r>
+        <w:rPr>
+          <w:rFonts w:hint="eastAsia"/>
+          <w:lang w:val="en-US" w:eastAsia="zh-CN"/>
+        </w:rPr>
+        <w:t>:允许保存的级别</w:t>
+      </w:r>
+    </w:p>
+    <w:p>
+      <w:pPr>
+        <w:pStyle w:val="4"/>
+        <w:bidi w:val="0"/>
+        <w:rPr>
+          <w:rFonts w:hint="eastAsia"/>
+          <w:lang w:val="en-US" w:eastAsia="zh-CN"/>
+        </w:rPr>
+      </w:pPr>
+      <w:bookmarkStart w:id="43" w:name="_Toc29629"/>
       <w:r>
         <w:rPr>
           <w:rFonts w:hint="eastAsia"/>
@@ -20975,7 +21177,7 @@
         </w:rPr>
         <w:t>4.1.5 数据库配置</w:t>
       </w:r>
-      <w:bookmarkEnd w:id="42"/>
+      <w:bookmarkEnd w:id="43"/>
     </w:p>
     <w:p>
       <w:pPr>
@@ -21001,7 +21203,7 @@
           <w:lang w:val="en-US" w:eastAsia="zh-CN"/>
         </w:rPr>
       </w:pPr>
-      <w:bookmarkStart w:id="43" w:name="_Toc18821"/>
+      <w:bookmarkStart w:id="44" w:name="_Toc10547"/>
       <w:r>
         <w:rPr>
           <w:rFonts w:hint="eastAsia"/>
@@ -21009,7 +21211,7 @@
         </w:rPr>
         <w:t>五 高级配置</w:t>
       </w:r>
-      <w:bookmarkEnd w:id="43"/>
+      <w:bookmarkEnd w:id="44"/>
     </w:p>
     <w:p>
       <w:pPr>
@@ -21019,7 +21221,7 @@
           <w:lang w:val="en-US" w:eastAsia="zh-CN"/>
         </w:rPr>
       </w:pPr>
-      <w:bookmarkStart w:id="44" w:name="_Toc23623"/>
+      <w:bookmarkStart w:id="45" w:name="_Toc32558"/>
       <w:r>
         <w:rPr>
           <w:rFonts w:hint="eastAsia"/>
@@ -21027,7 +21229,7 @@
         </w:rPr>
         <w:t>附录</w:t>
       </w:r>
-      <w:bookmarkEnd w:id="44"/>
+      <w:bookmarkEnd w:id="45"/>
     </w:p>
     <w:p>
       <w:pPr>
@@ -21037,7 +21239,7 @@
           <w:lang w:val="en-US" w:eastAsia="zh-CN"/>
         </w:rPr>
       </w:pPr>
-      <w:bookmarkStart w:id="45" w:name="_Toc14159"/>
+      <w:bookmarkStart w:id="46" w:name="_Toc24664"/>
       <w:r>
         <w:rPr>
           <w:rFonts w:hint="eastAsia"/>
@@ -21045,7 +21247,7 @@
         </w:rPr>
         <w:t>附录1 类型定义</w:t>
       </w:r>
-      <w:bookmarkEnd w:id="45"/>
+      <w:bookmarkEnd w:id="46"/>
     </w:p>
     <w:p>
       <w:pPr>
@@ -21070,7 +21272,7 @@
           <w:lang w:val="en-US" w:eastAsia="zh-CN"/>
         </w:rPr>
       </w:pPr>
-      <w:bookmarkStart w:id="46" w:name="_Toc30713"/>
+      <w:bookmarkStart w:id="47" w:name="_Toc244"/>
       <w:r>
         <w:rPr>
           <w:rFonts w:hint="eastAsia"/>
@@ -21078,7 +21280,7 @@
         </w:rPr>
         <w:t>附录2 协议定义</w:t>
       </w:r>
-      <w:bookmarkEnd w:id="46"/>
+      <w:bookmarkEnd w:id="47"/>
     </w:p>
     <w:p>
       <w:pPr>
@@ -21105,7 +21307,7 @@
           <w:lang w:val="en-US" w:eastAsia="zh-CN"/>
         </w:rPr>
       </w:pPr>
-      <w:bookmarkStart w:id="47" w:name="_Toc23972"/>
+      <w:bookmarkStart w:id="48" w:name="_Toc19074"/>
       <w:r>
         <w:rPr>
           <w:rFonts w:hint="eastAsia"/>
@@ -21113,7 +21315,7 @@
         </w:rPr>
         <w:t>附录3 转换定义</w:t>
       </w:r>
-      <w:bookmarkEnd w:id="47"/>
+      <w:bookmarkEnd w:id="48"/>
     </w:p>
     <w:p>
       <w:pPr>
@@ -21139,7 +21341,7 @@
           <w:lang w:val="en-US" w:eastAsia="zh-CN"/>
         </w:rPr>
       </w:pPr>
-      <w:bookmarkStart w:id="48" w:name="_Toc7898"/>
+      <w:bookmarkStart w:id="49" w:name="_Toc17573"/>
       <w:r>
         <w:rPr>
           <w:rFonts w:hint="eastAsia"/>
@@ -21147,7 +21349,7 @@
         </w:rPr>
         <w:t>附录4 更新历史</w:t>
       </w:r>
-      <w:bookmarkEnd w:id="48"/>
+      <w:bookmarkEnd w:id="49"/>
     </w:p>
     <w:tbl>
       <w:tblPr>

--- a/XEngine_Docment/Docment_zh.docx
+++ b/XEngine_Docment/Docment_zh.docx
@@ -13,7 +13,7 @@
           <w:szCs w:val="44"/>
         </w:rPr>
       </w:pPr>
-      <w:bookmarkStart w:id="0" w:name="_Toc29939"/>
+      <w:bookmarkStart w:id="0" w:name="_Toc6605"/>
       <w:r>
         <w:rPr>
           <w:rFonts w:hint="eastAsia"/>
@@ -99,7 +99,7 @@
             <w:fldChar w:fldCharType="begin"/>
           </w:r>
           <w:r>
-            <w:instrText xml:space="preserve"> HYPERLINK \l _Toc29939 </w:instrText>
+            <w:instrText xml:space="preserve"> HYPERLINK \l _Toc6605 </w:instrText>
           </w:r>
           <w:r>
             <w:fldChar w:fldCharType="separate"/>
@@ -126,7 +126,7 @@
             <w:fldChar w:fldCharType="begin"/>
           </w:r>
           <w:r>
-            <w:instrText xml:space="preserve"> PAGEREF _Toc29939 \h </w:instrText>
+            <w:instrText xml:space="preserve"> PAGEREF _Toc6605 \h </w:instrText>
           </w:r>
           <w:r>
             <w:fldChar w:fldCharType="separate"/>
@@ -160,7 +160,7 @@
               <w:bCs/>
               <w:lang w:val="zh-CN"/>
             </w:rPr>
-            <w:instrText xml:space="preserve"> HYPERLINK \l _Toc19469 </w:instrText>
+            <w:instrText xml:space="preserve"> HYPERLINK \l _Toc5514 </w:instrText>
           </w:r>
           <w:r>
             <w:rPr>
@@ -182,7 +182,7 @@
             <w:fldChar w:fldCharType="begin"/>
           </w:r>
           <w:r>
-            <w:instrText xml:space="preserve"> PAGEREF _Toc19469 \h </w:instrText>
+            <w:instrText xml:space="preserve"> PAGEREF _Toc5514 \h </w:instrText>
           </w:r>
           <w:r>
             <w:fldChar w:fldCharType="separate"/>
@@ -220,7 +220,7 @@
               <w:bCs/>
               <w:lang w:val="zh-CN"/>
             </w:rPr>
-            <w:instrText xml:space="preserve"> HYPERLINK \l _Toc1536 </w:instrText>
+            <w:instrText xml:space="preserve"> HYPERLINK \l _Toc9985 </w:instrText>
           </w:r>
           <w:r>
             <w:rPr>
@@ -242,7 +242,7 @@
             <w:fldChar w:fldCharType="begin"/>
           </w:r>
           <w:r>
-            <w:instrText xml:space="preserve"> PAGEREF _Toc1536 \h </w:instrText>
+            <w:instrText xml:space="preserve"> PAGEREF _Toc9985 \h </w:instrText>
           </w:r>
           <w:r>
             <w:fldChar w:fldCharType="separate"/>
@@ -280,7 +280,7 @@
               <w:bCs/>
               <w:lang w:val="zh-CN"/>
             </w:rPr>
-            <w:instrText xml:space="preserve"> HYPERLINK \l _Toc5459 </w:instrText>
+            <w:instrText xml:space="preserve"> HYPERLINK \l _Toc18690 </w:instrText>
           </w:r>
           <w:r>
             <w:rPr>
@@ -304,7 +304,7 @@
             <w:fldChar w:fldCharType="begin"/>
           </w:r>
           <w:r>
-            <w:instrText xml:space="preserve"> PAGEREF _Toc5459 \h </w:instrText>
+            <w:instrText xml:space="preserve"> PAGEREF _Toc18690 \h </w:instrText>
           </w:r>
           <w:r>
             <w:fldChar w:fldCharType="separate"/>
@@ -342,7 +342,7 @@
               <w:bCs/>
               <w:lang w:val="zh-CN"/>
             </w:rPr>
-            <w:instrText xml:space="preserve"> HYPERLINK \l _Toc32523 </w:instrText>
+            <w:instrText xml:space="preserve"> HYPERLINK \l _Toc29312 </w:instrText>
           </w:r>
           <w:r>
             <w:rPr>
@@ -365,7 +365,7 @@
             <w:fldChar w:fldCharType="begin"/>
           </w:r>
           <w:r>
-            <w:instrText xml:space="preserve"> PAGEREF _Toc32523 \h </w:instrText>
+            <w:instrText xml:space="preserve"> PAGEREF _Toc29312 \h </w:instrText>
           </w:r>
           <w:r>
             <w:fldChar w:fldCharType="separate"/>
@@ -403,7 +403,7 @@
               <w:bCs/>
               <w:lang w:val="zh-CN"/>
             </w:rPr>
-            <w:instrText xml:space="preserve"> HYPERLINK \l _Toc19772 </w:instrText>
+            <w:instrText xml:space="preserve"> HYPERLINK \l _Toc20339 </w:instrText>
           </w:r>
           <w:r>
             <w:rPr>
@@ -432,7 +432,7 @@
             <w:fldChar w:fldCharType="begin"/>
           </w:r>
           <w:r>
-            <w:instrText xml:space="preserve"> PAGEREF _Toc19772 \h </w:instrText>
+            <w:instrText xml:space="preserve"> PAGEREF _Toc20339 \h </w:instrText>
           </w:r>
           <w:r>
             <w:fldChar w:fldCharType="separate"/>
@@ -470,7 +470,7 @@
               <w:bCs/>
               <w:lang w:val="zh-CN"/>
             </w:rPr>
-            <w:instrText xml:space="preserve"> HYPERLINK \l _Toc2377 </w:instrText>
+            <w:instrText xml:space="preserve"> HYPERLINK \l _Toc21638 </w:instrText>
           </w:r>
           <w:r>
             <w:rPr>
@@ -500,7 +500,7 @@
             <w:fldChar w:fldCharType="begin"/>
           </w:r>
           <w:r>
-            <w:instrText xml:space="preserve"> PAGEREF _Toc2377 \h </w:instrText>
+            <w:instrText xml:space="preserve"> PAGEREF _Toc21638 \h </w:instrText>
           </w:r>
           <w:r>
             <w:fldChar w:fldCharType="separate"/>
@@ -538,7 +538,7 @@
               <w:bCs/>
               <w:lang w:val="zh-CN"/>
             </w:rPr>
-            <w:instrText xml:space="preserve"> HYPERLINK \l _Toc18225 </w:instrText>
+            <w:instrText xml:space="preserve"> HYPERLINK \l _Toc14585 </w:instrText>
           </w:r>
           <w:r>
             <w:rPr>
@@ -568,7 +568,75 @@
             <w:fldChar w:fldCharType="begin"/>
           </w:r>
           <w:r>
-            <w:instrText xml:space="preserve"> PAGEREF _Toc18225 \h </w:instrText>
+            <w:instrText xml:space="preserve"> PAGEREF _Toc14585 \h </w:instrText>
+          </w:r>
+          <w:r>
+            <w:fldChar w:fldCharType="separate"/>
+          </w:r>
+          <w:r>
+            <w:t>4</w:t>
+          </w:r>
+          <w:r>
+            <w:fldChar w:fldCharType="end"/>
+          </w:r>
+          <w:r>
+            <w:rPr>
+              <w:bCs/>
+              <w:lang w:val="zh-CN"/>
+            </w:rPr>
+            <w:fldChar w:fldCharType="end"/>
+          </w:r>
+        </w:p>
+        <w:p>
+          <w:pPr>
+            <w:pStyle w:val="12"/>
+            <w:tabs>
+              <w:tab w:val="right" w:leader="dot" w:pos="8306"/>
+            </w:tabs>
+          </w:pPr>
+          <w:r>
+            <w:rPr>
+              <w:bCs/>
+              <w:lang w:val="zh-CN"/>
+            </w:rPr>
+            <w:fldChar w:fldCharType="begin"/>
+          </w:r>
+          <w:r>
+            <w:rPr>
+              <w:bCs/>
+              <w:lang w:val="zh-CN"/>
+            </w:rPr>
+            <w:instrText xml:space="preserve"> HYPERLINK \l _Toc6724 </w:instrText>
+          </w:r>
+          <w:r>
+            <w:rPr>
+              <w:bCs/>
+              <w:lang w:val="zh-CN"/>
+            </w:rPr>
+            <w:fldChar w:fldCharType="separate"/>
+          </w:r>
+          <w:r>
+            <w:rPr>
+              <w:rFonts w:hint="default"/>
+              <w:lang w:val="en-US" w:eastAsia="zh-CN"/>
+            </w:rPr>
+            <w:t xml:space="preserve">1.3 </w:t>
+          </w:r>
+          <w:r>
+            <w:rPr>
+              <w:rFonts w:hint="eastAsia"/>
+              <w:lang w:val="en-US" w:eastAsia="zh-CN"/>
+            </w:rPr>
+            <w:t>WEBSOCKET</w:t>
+          </w:r>
+          <w:r>
+            <w:tab/>
+          </w:r>
+          <w:r>
+            <w:fldChar w:fldCharType="begin"/>
+          </w:r>
+          <w:r>
+            <w:instrText xml:space="preserve"> PAGEREF _Toc6724 \h </w:instrText>
           </w:r>
           <w:r>
             <w:fldChar w:fldCharType="separate"/>
@@ -606,7 +674,7 @@
               <w:bCs/>
               <w:lang w:val="zh-CN"/>
             </w:rPr>
-            <w:instrText xml:space="preserve"> HYPERLINK \l _Toc17792 </w:instrText>
+            <w:instrText xml:space="preserve"> HYPERLINK \l _Toc19816 </w:instrText>
           </w:r>
           <w:r>
             <w:rPr>
@@ -636,13 +704,13 @@
             <w:fldChar w:fldCharType="begin"/>
           </w:r>
           <w:r>
-            <w:instrText xml:space="preserve"> PAGEREF _Toc17792 \h </w:instrText>
+            <w:instrText xml:space="preserve"> PAGEREF _Toc19816 \h </w:instrText>
           </w:r>
           <w:r>
             <w:fldChar w:fldCharType="separate"/>
           </w:r>
           <w:r>
-            <w:t>4</w:t>
+            <w:t>5</w:t>
           </w:r>
           <w:r>
             <w:fldChar w:fldCharType="end"/>
@@ -674,7 +742,7 @@
               <w:bCs/>
               <w:lang w:val="zh-CN"/>
             </w:rPr>
-            <w:instrText xml:space="preserve"> HYPERLINK \l _Toc14318 </w:instrText>
+            <w:instrText xml:space="preserve"> HYPERLINK \l _Toc26146 </w:instrText>
           </w:r>
           <w:r>
             <w:rPr>
@@ -697,13 +765,13 @@
             <w:fldChar w:fldCharType="begin"/>
           </w:r>
           <w:r>
-            <w:instrText xml:space="preserve"> PAGEREF _Toc14318 \h </w:instrText>
+            <w:instrText xml:space="preserve"> PAGEREF _Toc26146 \h </w:instrText>
           </w:r>
           <w:r>
             <w:fldChar w:fldCharType="separate"/>
           </w:r>
           <w:r>
-            <w:t>4</w:t>
+            <w:t>5</w:t>
           </w:r>
           <w:r>
             <w:fldChar w:fldCharType="end"/>
@@ -735,7 +803,7 @@
               <w:bCs/>
               <w:lang w:val="zh-CN"/>
             </w:rPr>
-            <w:instrText xml:space="preserve"> HYPERLINK \l _Toc6208 </w:instrText>
+            <w:instrText xml:space="preserve"> HYPERLINK \l _Toc8183 </w:instrText>
           </w:r>
           <w:r>
             <w:rPr>
@@ -758,7 +826,7 @@
             <w:fldChar w:fldCharType="begin"/>
           </w:r>
           <w:r>
-            <w:instrText xml:space="preserve"> PAGEREF _Toc6208 \h </w:instrText>
+            <w:instrText xml:space="preserve"> PAGEREF _Toc8183 \h </w:instrText>
           </w:r>
           <w:r>
             <w:fldChar w:fldCharType="separate"/>
@@ -796,7 +864,7 @@
               <w:bCs/>
               <w:lang w:val="zh-CN"/>
             </w:rPr>
-            <w:instrText xml:space="preserve"> HYPERLINK \l _Toc4456 </w:instrText>
+            <w:instrText xml:space="preserve"> HYPERLINK \l _Toc22299 </w:instrText>
           </w:r>
           <w:r>
             <w:rPr>
@@ -819,7 +887,7 @@
             <w:fldChar w:fldCharType="begin"/>
           </w:r>
           <w:r>
-            <w:instrText xml:space="preserve"> PAGEREF _Toc4456 \h </w:instrText>
+            <w:instrText xml:space="preserve"> PAGEREF _Toc22299 \h </w:instrText>
           </w:r>
           <w:r>
             <w:fldChar w:fldCharType="separate"/>
@@ -857,7 +925,7 @@
               <w:bCs/>
               <w:lang w:val="zh-CN"/>
             </w:rPr>
-            <w:instrText xml:space="preserve"> HYPERLINK \l _Toc21704 </w:instrText>
+            <w:instrText xml:space="preserve"> HYPERLINK \l _Toc29111 </w:instrText>
           </w:r>
           <w:r>
             <w:rPr>
@@ -880,7 +948,7 @@
             <w:fldChar w:fldCharType="begin"/>
           </w:r>
           <w:r>
-            <w:instrText xml:space="preserve"> PAGEREF _Toc21704 \h </w:instrText>
+            <w:instrText xml:space="preserve"> PAGEREF _Toc29111 \h </w:instrText>
           </w:r>
           <w:r>
             <w:fldChar w:fldCharType="separate"/>
@@ -918,7 +986,7 @@
               <w:bCs/>
               <w:lang w:val="zh-CN"/>
             </w:rPr>
-            <w:instrText xml:space="preserve"> HYPERLINK \l _Toc18065 </w:instrText>
+            <w:instrText xml:space="preserve"> HYPERLINK \l _Toc22523 </w:instrText>
           </w:r>
           <w:r>
             <w:rPr>
@@ -941,7 +1009,7 @@
             <w:fldChar w:fldCharType="begin"/>
           </w:r>
           <w:r>
-            <w:instrText xml:space="preserve"> PAGEREF _Toc18065 \h </w:instrText>
+            <w:instrText xml:space="preserve"> PAGEREF _Toc22523 \h </w:instrText>
           </w:r>
           <w:r>
             <w:fldChar w:fldCharType="separate"/>
@@ -979,7 +1047,7 @@
               <w:bCs/>
               <w:lang w:val="zh-CN"/>
             </w:rPr>
-            <w:instrText xml:space="preserve"> HYPERLINK \l _Toc9256 </w:instrText>
+            <w:instrText xml:space="preserve"> HYPERLINK \l _Toc24660 </w:instrText>
           </w:r>
           <w:r>
             <w:rPr>
@@ -1002,7 +1070,7 @@
             <w:fldChar w:fldCharType="begin"/>
           </w:r>
           <w:r>
-            <w:instrText xml:space="preserve"> PAGEREF _Toc9256 \h </w:instrText>
+            <w:instrText xml:space="preserve"> PAGEREF _Toc24660 \h </w:instrText>
           </w:r>
           <w:r>
             <w:fldChar w:fldCharType="separate"/>
@@ -1040,7 +1108,7 @@
               <w:bCs/>
               <w:lang w:val="zh-CN"/>
             </w:rPr>
-            <w:instrText xml:space="preserve"> HYPERLINK \l _Toc32382 </w:instrText>
+            <w:instrText xml:space="preserve"> HYPERLINK \l _Toc15751 </w:instrText>
           </w:r>
           <w:r>
             <w:rPr>
@@ -1063,13 +1131,13 @@
             <w:fldChar w:fldCharType="begin"/>
           </w:r>
           <w:r>
-            <w:instrText xml:space="preserve"> PAGEREF _Toc32382 \h </w:instrText>
+            <w:instrText xml:space="preserve"> PAGEREF _Toc15751 \h </w:instrText>
           </w:r>
           <w:r>
             <w:fldChar w:fldCharType="separate"/>
           </w:r>
           <w:r>
-            <w:t>6</w:t>
+            <w:t>7</w:t>
           </w:r>
           <w:r>
             <w:fldChar w:fldCharType="end"/>
@@ -1101,7 +1169,7 @@
               <w:bCs/>
               <w:lang w:val="zh-CN"/>
             </w:rPr>
-            <w:instrText xml:space="preserve"> HYPERLINK \l _Toc12896 </w:instrText>
+            <w:instrText xml:space="preserve"> HYPERLINK \l _Toc3112 </w:instrText>
           </w:r>
           <w:r>
             <w:rPr>
@@ -1124,13 +1192,13 @@
             <w:fldChar w:fldCharType="begin"/>
           </w:r>
           <w:r>
-            <w:instrText xml:space="preserve"> PAGEREF _Toc12896 \h </w:instrText>
+            <w:instrText xml:space="preserve"> PAGEREF _Toc3112 \h </w:instrText>
           </w:r>
           <w:r>
             <w:fldChar w:fldCharType="separate"/>
           </w:r>
           <w:r>
-            <w:t>6</w:t>
+            <w:t>7</w:t>
           </w:r>
           <w:r>
             <w:fldChar w:fldCharType="end"/>
@@ -1162,7 +1230,7 @@
               <w:bCs/>
               <w:lang w:val="zh-CN"/>
             </w:rPr>
-            <w:instrText xml:space="preserve"> HYPERLINK \l _Toc14716 </w:instrText>
+            <w:instrText xml:space="preserve"> HYPERLINK \l _Toc21198 </w:instrText>
           </w:r>
           <w:r>
             <w:rPr>
@@ -1185,7 +1253,7 @@
             <w:fldChar w:fldCharType="begin"/>
           </w:r>
           <w:r>
-            <w:instrText xml:space="preserve"> PAGEREF _Toc14716 \h </w:instrText>
+            <w:instrText xml:space="preserve"> PAGEREF _Toc21198 \h </w:instrText>
           </w:r>
           <w:r>
             <w:fldChar w:fldCharType="separate"/>
@@ -1223,7 +1291,7 @@
               <w:bCs/>
               <w:lang w:val="zh-CN"/>
             </w:rPr>
-            <w:instrText xml:space="preserve"> HYPERLINK \l _Toc14734 </w:instrText>
+            <w:instrText xml:space="preserve"> HYPERLINK \l _Toc30639 </w:instrText>
           </w:r>
           <w:r>
             <w:rPr>
@@ -1246,7 +1314,7 @@
             <w:fldChar w:fldCharType="begin"/>
           </w:r>
           <w:r>
-            <w:instrText xml:space="preserve"> PAGEREF _Toc14734 \h </w:instrText>
+            <w:instrText xml:space="preserve"> PAGEREF _Toc30639 \h </w:instrText>
           </w:r>
           <w:r>
             <w:fldChar w:fldCharType="separate"/>
@@ -1284,7 +1352,7 @@
               <w:bCs/>
               <w:lang w:val="zh-CN"/>
             </w:rPr>
-            <w:instrText xml:space="preserve"> HYPERLINK \l _Toc16409 </w:instrText>
+            <w:instrText xml:space="preserve"> HYPERLINK \l _Toc11585 </w:instrText>
           </w:r>
           <w:r>
             <w:rPr>
@@ -1307,7 +1375,7 @@
             <w:fldChar w:fldCharType="begin"/>
           </w:r>
           <w:r>
-            <w:instrText xml:space="preserve"> PAGEREF _Toc16409 \h </w:instrText>
+            <w:instrText xml:space="preserve"> PAGEREF _Toc11585 \h </w:instrText>
           </w:r>
           <w:r>
             <w:fldChar w:fldCharType="separate"/>
@@ -1345,7 +1413,7 @@
               <w:bCs/>
               <w:lang w:val="zh-CN"/>
             </w:rPr>
-            <w:instrText xml:space="preserve"> HYPERLINK \l _Toc867 </w:instrText>
+            <w:instrText xml:space="preserve"> HYPERLINK \l _Toc13277 </w:instrText>
           </w:r>
           <w:r>
             <w:rPr>
@@ -1368,7 +1436,7 @@
             <w:fldChar w:fldCharType="begin"/>
           </w:r>
           <w:r>
-            <w:instrText xml:space="preserve"> PAGEREF _Toc867 \h </w:instrText>
+            <w:instrText xml:space="preserve"> PAGEREF _Toc13277 \h </w:instrText>
           </w:r>
           <w:r>
             <w:fldChar w:fldCharType="separate"/>
@@ -1406,7 +1474,7 @@
               <w:bCs/>
               <w:lang w:val="zh-CN"/>
             </w:rPr>
-            <w:instrText xml:space="preserve"> HYPERLINK \l _Toc13104 </w:instrText>
+            <w:instrText xml:space="preserve"> HYPERLINK \l _Toc11838 </w:instrText>
           </w:r>
           <w:r>
             <w:rPr>
@@ -1429,13 +1497,13 @@
             <w:fldChar w:fldCharType="begin"/>
           </w:r>
           <w:r>
-            <w:instrText xml:space="preserve"> PAGEREF _Toc13104 \h </w:instrText>
+            <w:instrText xml:space="preserve"> PAGEREF _Toc11838 \h </w:instrText>
           </w:r>
           <w:r>
             <w:fldChar w:fldCharType="separate"/>
           </w:r>
           <w:r>
-            <w:t>8</w:t>
+            <w:t>9</w:t>
           </w:r>
           <w:r>
             <w:fldChar w:fldCharType="end"/>
@@ -1467,7 +1535,7 @@
               <w:bCs/>
               <w:lang w:val="zh-CN"/>
             </w:rPr>
-            <w:instrText xml:space="preserve"> HYPERLINK \l _Toc31614 </w:instrText>
+            <w:instrText xml:space="preserve"> HYPERLINK \l _Toc18410 </w:instrText>
           </w:r>
           <w:r>
             <w:rPr>
@@ -1490,13 +1558,13 @@
             <w:fldChar w:fldCharType="begin"/>
           </w:r>
           <w:r>
-            <w:instrText xml:space="preserve"> PAGEREF _Toc31614 \h </w:instrText>
+            <w:instrText xml:space="preserve"> PAGEREF _Toc18410 \h </w:instrText>
           </w:r>
           <w:r>
             <w:fldChar w:fldCharType="separate"/>
           </w:r>
           <w:r>
-            <w:t>9</w:t>
+            <w:t>10</w:t>
           </w:r>
           <w:r>
             <w:fldChar w:fldCharType="end"/>
@@ -1528,7 +1596,7 @@
               <w:bCs/>
               <w:lang w:val="zh-CN"/>
             </w:rPr>
-            <w:instrText xml:space="preserve"> HYPERLINK \l _Toc3432 </w:instrText>
+            <w:instrText xml:space="preserve"> HYPERLINK \l _Toc1581 </w:instrText>
           </w:r>
           <w:r>
             <w:rPr>
@@ -1551,13 +1619,13 @@
             <w:fldChar w:fldCharType="begin"/>
           </w:r>
           <w:r>
-            <w:instrText xml:space="preserve"> PAGEREF _Toc3432 \h </w:instrText>
+            <w:instrText xml:space="preserve"> PAGEREF _Toc1581 \h </w:instrText>
           </w:r>
           <w:r>
             <w:fldChar w:fldCharType="separate"/>
           </w:r>
           <w:r>
-            <w:t>10</w:t>
+            <w:t>11</w:t>
           </w:r>
           <w:r>
             <w:fldChar w:fldCharType="end"/>
@@ -1589,7 +1657,7 @@
               <w:bCs/>
               <w:lang w:val="zh-CN"/>
             </w:rPr>
-            <w:instrText xml:space="preserve"> HYPERLINK \l _Toc347 </w:instrText>
+            <w:instrText xml:space="preserve"> HYPERLINK \l _Toc30846 </w:instrText>
           </w:r>
           <w:r>
             <w:rPr>
@@ -1612,7 +1680,7 @@
             <w:fldChar w:fldCharType="begin"/>
           </w:r>
           <w:r>
-            <w:instrText xml:space="preserve"> PAGEREF _Toc347 \h </w:instrText>
+            <w:instrText xml:space="preserve"> PAGEREF _Toc30846 \h </w:instrText>
           </w:r>
           <w:r>
             <w:fldChar w:fldCharType="separate"/>
@@ -1650,7 +1718,7 @@
               <w:bCs/>
               <w:lang w:val="zh-CN"/>
             </w:rPr>
-            <w:instrText xml:space="preserve"> HYPERLINK \l _Toc10717 </w:instrText>
+            <w:instrText xml:space="preserve"> HYPERLINK \l _Toc28012 </w:instrText>
           </w:r>
           <w:r>
             <w:rPr>
@@ -1673,7 +1741,7 @@
             <w:fldChar w:fldCharType="begin"/>
           </w:r>
           <w:r>
-            <w:instrText xml:space="preserve"> PAGEREF _Toc10717 \h </w:instrText>
+            <w:instrText xml:space="preserve"> PAGEREF _Toc28012 \h </w:instrText>
           </w:r>
           <w:r>
             <w:fldChar w:fldCharType="separate"/>
@@ -1711,7 +1779,7 @@
               <w:bCs/>
               <w:lang w:val="zh-CN"/>
             </w:rPr>
-            <w:instrText xml:space="preserve"> HYPERLINK \l _Toc24310 </w:instrText>
+            <w:instrText xml:space="preserve"> HYPERLINK \l _Toc29045 </w:instrText>
           </w:r>
           <w:r>
             <w:rPr>
@@ -1734,7 +1802,7 @@
             <w:fldChar w:fldCharType="begin"/>
           </w:r>
           <w:r>
-            <w:instrText xml:space="preserve"> PAGEREF _Toc24310 \h </w:instrText>
+            <w:instrText xml:space="preserve"> PAGEREF _Toc29045 \h </w:instrText>
           </w:r>
           <w:r>
             <w:fldChar w:fldCharType="separate"/>
@@ -1772,7 +1840,7 @@
               <w:bCs/>
               <w:lang w:val="zh-CN"/>
             </w:rPr>
-            <w:instrText xml:space="preserve"> HYPERLINK \l _Toc16575 </w:instrText>
+            <w:instrText xml:space="preserve"> HYPERLINK \l _Toc10638 </w:instrText>
           </w:r>
           <w:r>
             <w:rPr>
@@ -1795,13 +1863,13 @@
             <w:fldChar w:fldCharType="begin"/>
           </w:r>
           <w:r>
-            <w:instrText xml:space="preserve"> PAGEREF _Toc16575 \h </w:instrText>
+            <w:instrText xml:space="preserve"> PAGEREF _Toc10638 \h </w:instrText>
           </w:r>
           <w:r>
             <w:fldChar w:fldCharType="separate"/>
           </w:r>
           <w:r>
-            <w:t>14</w:t>
+            <w:t>15</w:t>
           </w:r>
           <w:r>
             <w:fldChar w:fldCharType="end"/>
@@ -1833,7 +1901,7 @@
               <w:bCs/>
               <w:lang w:val="zh-CN"/>
             </w:rPr>
-            <w:instrText xml:space="preserve"> HYPERLINK \l _Toc12631 </w:instrText>
+            <w:instrText xml:space="preserve"> HYPERLINK \l _Toc11923 </w:instrText>
           </w:r>
           <w:r>
             <w:rPr>
@@ -1856,7 +1924,7 @@
             <w:fldChar w:fldCharType="begin"/>
           </w:r>
           <w:r>
-            <w:instrText xml:space="preserve"> PAGEREF _Toc12631 \h </w:instrText>
+            <w:instrText xml:space="preserve"> PAGEREF _Toc11923 \h </w:instrText>
           </w:r>
           <w:r>
             <w:fldChar w:fldCharType="separate"/>
@@ -1894,7 +1962,7 @@
               <w:bCs/>
               <w:lang w:val="zh-CN"/>
             </w:rPr>
-            <w:instrText xml:space="preserve"> HYPERLINK \l _Toc4648 </w:instrText>
+            <w:instrText xml:space="preserve"> HYPERLINK \l _Toc27079 </w:instrText>
           </w:r>
           <w:r>
             <w:rPr>
@@ -1917,7 +1985,7 @@
             <w:fldChar w:fldCharType="begin"/>
           </w:r>
           <w:r>
-            <w:instrText xml:space="preserve"> PAGEREF _Toc4648 \h </w:instrText>
+            <w:instrText xml:space="preserve"> PAGEREF _Toc27079 \h </w:instrText>
           </w:r>
           <w:r>
             <w:fldChar w:fldCharType="separate"/>
@@ -1955,7 +2023,7 @@
               <w:bCs/>
               <w:lang w:val="zh-CN"/>
             </w:rPr>
-            <w:instrText xml:space="preserve"> HYPERLINK \l _Toc15003 </w:instrText>
+            <w:instrText xml:space="preserve"> HYPERLINK \l _Toc8912 </w:instrText>
           </w:r>
           <w:r>
             <w:rPr>
@@ -1978,13 +2046,13 @@
             <w:fldChar w:fldCharType="begin"/>
           </w:r>
           <w:r>
-            <w:instrText xml:space="preserve"> PAGEREF _Toc15003 \h </w:instrText>
+            <w:instrText xml:space="preserve"> PAGEREF _Toc8912 \h </w:instrText>
           </w:r>
           <w:r>
             <w:fldChar w:fldCharType="separate"/>
           </w:r>
           <w:r>
-            <w:t>15</w:t>
+            <w:t>16</w:t>
           </w:r>
           <w:r>
             <w:fldChar w:fldCharType="end"/>
@@ -2016,7 +2084,7 @@
               <w:bCs/>
               <w:lang w:val="zh-CN"/>
             </w:rPr>
-            <w:instrText xml:space="preserve"> HYPERLINK \l _Toc30849 </w:instrText>
+            <w:instrText xml:space="preserve"> HYPERLINK \l _Toc7031 </w:instrText>
           </w:r>
           <w:r>
             <w:rPr>
@@ -2039,7 +2107,7 @@
             <w:fldChar w:fldCharType="begin"/>
           </w:r>
           <w:r>
-            <w:instrText xml:space="preserve"> PAGEREF _Toc30849 \h </w:instrText>
+            <w:instrText xml:space="preserve"> PAGEREF _Toc7031 \h </w:instrText>
           </w:r>
           <w:r>
             <w:fldChar w:fldCharType="separate"/>
@@ -2077,7 +2145,7 @@
               <w:bCs/>
               <w:lang w:val="zh-CN"/>
             </w:rPr>
-            <w:instrText xml:space="preserve"> HYPERLINK \l _Toc4414 </w:instrText>
+            <w:instrText xml:space="preserve"> HYPERLINK \l _Toc23345 </w:instrText>
           </w:r>
           <w:r>
             <w:rPr>
@@ -2100,7 +2168,7 @@
             <w:fldChar w:fldCharType="begin"/>
           </w:r>
           <w:r>
-            <w:instrText xml:space="preserve"> PAGEREF _Toc4414 \h </w:instrText>
+            <w:instrText xml:space="preserve"> PAGEREF _Toc23345 \h </w:instrText>
           </w:r>
           <w:r>
             <w:fldChar w:fldCharType="separate"/>
@@ -2138,7 +2206,7 @@
               <w:bCs/>
               <w:lang w:val="zh-CN"/>
             </w:rPr>
-            <w:instrText xml:space="preserve"> HYPERLINK \l _Toc10027 </w:instrText>
+            <w:instrText xml:space="preserve"> HYPERLINK \l _Toc8230 </w:instrText>
           </w:r>
           <w:r>
             <w:rPr>
@@ -2161,7 +2229,7 @@
             <w:fldChar w:fldCharType="begin"/>
           </w:r>
           <w:r>
-            <w:instrText xml:space="preserve"> PAGEREF _Toc10027 \h </w:instrText>
+            <w:instrText xml:space="preserve"> PAGEREF _Toc8230 \h </w:instrText>
           </w:r>
           <w:r>
             <w:fldChar w:fldCharType="separate"/>
@@ -2199,7 +2267,7 @@
               <w:bCs/>
               <w:lang w:val="zh-CN"/>
             </w:rPr>
-            <w:instrText xml:space="preserve"> HYPERLINK \l _Toc32427 </w:instrText>
+            <w:instrText xml:space="preserve"> HYPERLINK \l _Toc331 </w:instrText>
           </w:r>
           <w:r>
             <w:rPr>
@@ -2222,7 +2290,7 @@
             <w:fldChar w:fldCharType="begin"/>
           </w:r>
           <w:r>
-            <w:instrText xml:space="preserve"> PAGEREF _Toc32427 \h </w:instrText>
+            <w:instrText xml:space="preserve"> PAGEREF _Toc331 \h </w:instrText>
           </w:r>
           <w:r>
             <w:fldChar w:fldCharType="separate"/>
@@ -2260,7 +2328,7 @@
               <w:bCs/>
               <w:lang w:val="zh-CN"/>
             </w:rPr>
-            <w:instrText xml:space="preserve"> HYPERLINK \l _Toc16195 </w:instrText>
+            <w:instrText xml:space="preserve"> HYPERLINK \l _Toc22658 </w:instrText>
           </w:r>
           <w:r>
             <w:rPr>
@@ -2283,13 +2351,13 @@
             <w:fldChar w:fldCharType="begin"/>
           </w:r>
           <w:r>
-            <w:instrText xml:space="preserve"> PAGEREF _Toc16195 \h </w:instrText>
+            <w:instrText xml:space="preserve"> PAGEREF _Toc22658 \h </w:instrText>
           </w:r>
           <w:r>
             <w:fldChar w:fldCharType="separate"/>
           </w:r>
           <w:r>
-            <w:t>16</w:t>
+            <w:t>17</w:t>
           </w:r>
           <w:r>
             <w:fldChar w:fldCharType="end"/>
@@ -2321,7 +2389,7 @@
               <w:bCs/>
               <w:lang w:val="zh-CN"/>
             </w:rPr>
-            <w:instrText xml:space="preserve"> HYPERLINK \l _Toc12130 </w:instrText>
+            <w:instrText xml:space="preserve"> HYPERLINK \l _Toc729 </w:instrText>
           </w:r>
           <w:r>
             <w:rPr>
@@ -2344,13 +2412,13 @@
             <w:fldChar w:fldCharType="begin"/>
           </w:r>
           <w:r>
-            <w:instrText xml:space="preserve"> PAGEREF _Toc12130 \h </w:instrText>
+            <w:instrText xml:space="preserve"> PAGEREF _Toc729 \h </w:instrText>
           </w:r>
           <w:r>
             <w:fldChar w:fldCharType="separate"/>
           </w:r>
           <w:r>
-            <w:t>16</w:t>
+            <w:t>17</w:t>
           </w:r>
           <w:r>
             <w:fldChar w:fldCharType="end"/>
@@ -2382,7 +2450,7 @@
               <w:bCs/>
               <w:lang w:val="zh-CN"/>
             </w:rPr>
-            <w:instrText xml:space="preserve"> HYPERLINK \l _Toc29629 </w:instrText>
+            <w:instrText xml:space="preserve"> HYPERLINK \l _Toc21524 </w:instrText>
           </w:r>
           <w:r>
             <w:rPr>
@@ -2405,7 +2473,7 @@
             <w:fldChar w:fldCharType="begin"/>
           </w:r>
           <w:r>
-            <w:instrText xml:space="preserve"> PAGEREF _Toc29629 \h </w:instrText>
+            <w:instrText xml:space="preserve"> PAGEREF _Toc21524 \h </w:instrText>
           </w:r>
           <w:r>
             <w:fldChar w:fldCharType="separate"/>
@@ -2443,7 +2511,7 @@
               <w:bCs/>
               <w:lang w:val="zh-CN"/>
             </w:rPr>
-            <w:instrText xml:space="preserve"> HYPERLINK \l _Toc10547 </w:instrText>
+            <w:instrText xml:space="preserve"> HYPERLINK \l _Toc3857 </w:instrText>
           </w:r>
           <w:r>
             <w:rPr>
@@ -2466,7 +2534,7 @@
             <w:fldChar w:fldCharType="begin"/>
           </w:r>
           <w:r>
-            <w:instrText xml:space="preserve"> PAGEREF _Toc10547 \h </w:instrText>
+            <w:instrText xml:space="preserve"> PAGEREF _Toc3857 \h </w:instrText>
           </w:r>
           <w:r>
             <w:fldChar w:fldCharType="separate"/>
@@ -2504,7 +2572,7 @@
               <w:bCs/>
               <w:lang w:val="zh-CN"/>
             </w:rPr>
-            <w:instrText xml:space="preserve"> HYPERLINK \l _Toc32558 </w:instrText>
+            <w:instrText xml:space="preserve"> HYPERLINK \l _Toc13251 </w:instrText>
           </w:r>
           <w:r>
             <w:rPr>
@@ -2527,7 +2595,7 @@
             <w:fldChar w:fldCharType="begin"/>
           </w:r>
           <w:r>
-            <w:instrText xml:space="preserve"> PAGEREF _Toc32558 \h </w:instrText>
+            <w:instrText xml:space="preserve"> PAGEREF _Toc13251 \h </w:instrText>
           </w:r>
           <w:r>
             <w:fldChar w:fldCharType="separate"/>
@@ -2565,7 +2633,7 @@
               <w:bCs/>
               <w:lang w:val="zh-CN"/>
             </w:rPr>
-            <w:instrText xml:space="preserve"> HYPERLINK \l _Toc24664 </w:instrText>
+            <w:instrText xml:space="preserve"> HYPERLINK \l _Toc24477 </w:instrText>
           </w:r>
           <w:r>
             <w:rPr>
@@ -2588,7 +2656,7 @@
             <w:fldChar w:fldCharType="begin"/>
           </w:r>
           <w:r>
-            <w:instrText xml:space="preserve"> PAGEREF _Toc24664 \h </w:instrText>
+            <w:instrText xml:space="preserve"> PAGEREF _Toc24477 \h </w:instrText>
           </w:r>
           <w:r>
             <w:fldChar w:fldCharType="separate"/>
@@ -2626,7 +2694,7 @@
               <w:bCs/>
               <w:lang w:val="zh-CN"/>
             </w:rPr>
-            <w:instrText xml:space="preserve"> HYPERLINK \l _Toc244 </w:instrText>
+            <w:instrText xml:space="preserve"> HYPERLINK \l _Toc32106 </w:instrText>
           </w:r>
           <w:r>
             <w:rPr>
@@ -2649,7 +2717,7 @@
             <w:fldChar w:fldCharType="begin"/>
           </w:r>
           <w:r>
-            <w:instrText xml:space="preserve"> PAGEREF _Toc244 \h </w:instrText>
+            <w:instrText xml:space="preserve"> PAGEREF _Toc32106 \h </w:instrText>
           </w:r>
           <w:r>
             <w:fldChar w:fldCharType="separate"/>
@@ -2687,7 +2755,7 @@
               <w:bCs/>
               <w:lang w:val="zh-CN"/>
             </w:rPr>
-            <w:instrText xml:space="preserve"> HYPERLINK \l _Toc19074 </w:instrText>
+            <w:instrText xml:space="preserve"> HYPERLINK \l _Toc12900 </w:instrText>
           </w:r>
           <w:r>
             <w:rPr>
@@ -2710,13 +2778,13 @@
             <w:fldChar w:fldCharType="begin"/>
           </w:r>
           <w:r>
-            <w:instrText xml:space="preserve"> PAGEREF _Toc19074 \h </w:instrText>
+            <w:instrText xml:space="preserve"> PAGEREF _Toc12900 \h </w:instrText>
           </w:r>
           <w:r>
             <w:fldChar w:fldCharType="separate"/>
           </w:r>
           <w:r>
-            <w:t>17</w:t>
+            <w:t>18</w:t>
           </w:r>
           <w:r>
             <w:fldChar w:fldCharType="end"/>
@@ -2748,7 +2816,7 @@
               <w:bCs/>
               <w:lang w:val="zh-CN"/>
             </w:rPr>
-            <w:instrText xml:space="preserve"> HYPERLINK \l _Toc17573 </w:instrText>
+            <w:instrText xml:space="preserve"> HYPERLINK \l _Toc20735 </w:instrText>
           </w:r>
           <w:r>
             <w:rPr>
@@ -2771,13 +2839,13 @@
             <w:fldChar w:fldCharType="begin"/>
           </w:r>
           <w:r>
-            <w:instrText xml:space="preserve"> PAGEREF _Toc17573 \h </w:instrText>
+            <w:instrText xml:space="preserve"> PAGEREF _Toc20735 \h </w:instrText>
           </w:r>
           <w:r>
             <w:fldChar w:fldCharType="separate"/>
           </w:r>
           <w:r>
-            <w:t>17</w:t>
+            <w:t>18</w:t>
           </w:r>
           <w:r>
             <w:fldChar w:fldCharType="end"/>
@@ -3057,15 +3125,6 @@
           <w:rFonts w:hint="eastAsia"/>
         </w:rPr>
       </w:pPr>
-    </w:p>
-    <w:p>
-      <w:pPr>
-        <w:rPr>
-          <w:rFonts w:hint="eastAsia"/>
-        </w:rPr>
-      </w:pPr>
-      <w:bookmarkStart w:id="50" w:name="_GoBack"/>
-      <w:bookmarkEnd w:id="50"/>
     </w:p>
     <w:p>
       <w:pPr>
@@ -3466,7 +3525,7 @@
                 <w:rFonts w:hint="eastAsia"/>
                 <w:lang w:val="en-US" w:eastAsia="zh-CN"/>
               </w:rPr>
-              <w:t>07</w:t>
+              <w:t>08</w:t>
             </w:r>
             <w:r>
               <w:t>-</w:t>
@@ -3476,8 +3535,10 @@
                 <w:rFonts w:hint="eastAsia"/>
                 <w:lang w:val="en-US" w:eastAsia="zh-CN"/>
               </w:rPr>
-              <w:t>23</w:t>
+              <w:t>06</w:t>
             </w:r>
+            <w:bookmarkStart w:id="51" w:name="_GoBack"/>
+            <w:bookmarkEnd w:id="51"/>
           </w:p>
         </w:tc>
       </w:tr>
@@ -3798,7 +3859,7 @@
       <w:pPr>
         <w:pStyle w:val="2"/>
       </w:pPr>
-      <w:bookmarkStart w:id="1" w:name="_Toc19469"/>
+      <w:bookmarkStart w:id="1" w:name="_Toc5514"/>
       <w:r>
         <w:rPr>
           <w:rFonts w:hint="eastAsia"/>
@@ -3814,7 +3875,7 @@
           <w:rFonts w:hint="eastAsia"/>
         </w:rPr>
       </w:pPr>
-      <w:bookmarkStart w:id="2" w:name="_Toc1536"/>
+      <w:bookmarkStart w:id="2" w:name="_Toc9985"/>
       <w:r>
         <w:rPr>
           <w:rFonts w:hint="eastAsia"/>
@@ -3863,7 +3924,7 @@
           <w:lang w:eastAsia="zh-CN"/>
         </w:rPr>
       </w:pPr>
-      <w:bookmarkStart w:id="3" w:name="_Toc5459"/>
+      <w:bookmarkStart w:id="3" w:name="_Toc18690"/>
       <w:r>
         <w:rPr>
           <w:rFonts w:hint="eastAsia"/>
@@ -3899,7 +3960,7 @@
           <w:lang w:val="en-US" w:eastAsia="zh-CN"/>
         </w:rPr>
       </w:pPr>
-      <w:bookmarkStart w:id="4" w:name="_Toc32523"/>
+      <w:bookmarkStart w:id="4" w:name="_Toc29312"/>
       <w:r>
         <w:rPr>
           <w:rFonts w:hint="eastAsia"/>
@@ -3949,7 +4010,7 @@
           <w:lang w:val="en-US" w:eastAsia="zh-CN"/>
         </w:rPr>
       </w:pPr>
-      <w:bookmarkStart w:id="5" w:name="_Toc19772"/>
+      <w:bookmarkStart w:id="5" w:name="_Toc20339"/>
       <w:r>
         <w:rPr>
           <w:rFonts w:hint="eastAsia"/>
@@ -3978,23 +4039,7 @@
           <w:rFonts w:hint="eastAsia"/>
           <w:lang w:val="en-US" w:eastAsia="zh-CN"/>
         </w:rPr>
-        <w:t>采用的是HTTP和TCP协议来作为基础通信协议.TCP和HTTP获取方式是不同的</w:t>
-      </w:r>
-    </w:p>
-    <w:p>
-      <w:pPr>
-        <w:ind w:firstLine="420"/>
-        <w:rPr>
-          <w:rFonts w:hint="eastAsia"/>
-          <w:lang w:val="en-US" w:eastAsia="zh-CN"/>
-        </w:rPr>
-      </w:pPr>
-      <w:r>
-        <w:rPr>
-          <w:rFonts w:hint="eastAsia"/>
-          <w:lang w:val="en-US" w:eastAsia="zh-CN"/>
-        </w:rPr>
-        <w:t>服务器启动会绑定两个端口,一个TCP消息端口,一个HTTP消息端口</w:t>
+        <w:t>服务器启动会绑定三个端口,一个TCP消息端口,一个HTTP消息端口和WEBSOCKET端口</w:t>
       </w:r>
     </w:p>
     <w:p>
@@ -4010,7 +4055,7 @@
           <w:lang w:val="en-US" w:eastAsia="zh-CN"/>
         </w:rPr>
       </w:pPr>
-      <w:bookmarkStart w:id="6" w:name="_Toc2377"/>
+      <w:bookmarkStart w:id="6" w:name="_Toc21638"/>
       <w:r>
         <w:rPr>
           <w:rFonts w:hint="eastAsia"/>
@@ -4033,7 +4078,7 @@
           <w:rFonts w:hint="eastAsia"/>
           <w:lang w:val="en-US" w:eastAsia="zh-CN"/>
         </w:rPr>
-        <w:t>TCP协议.TCP协议速度更快,功能更多.</w:t>
+        <w:t>TCP协议使用了XEngine的标准协议头来实现消息通信.TCP协议速度更快,功能更多.</w:t>
       </w:r>
     </w:p>
     <w:p>
@@ -4049,7 +4094,7 @@
           <w:lang w:val="en-US" w:eastAsia="zh-CN"/>
         </w:rPr>
       </w:pPr>
-      <w:bookmarkStart w:id="7" w:name="_Toc18225"/>
+      <w:bookmarkStart w:id="7" w:name="_Toc14585"/>
       <w:r>
         <w:rPr>
           <w:rFonts w:hint="eastAsia"/>
@@ -4072,7 +4117,49 @@
           <w:rFonts w:hint="eastAsia"/>
           <w:lang w:val="en-US" w:eastAsia="zh-CN"/>
         </w:rPr>
-        <w:t>消息通过通过POST方法提交.获取使用GET</w:t>
+        <w:t>消息通过通过POST方法提交,只需要发送地址端口的URL,然后负载JSON即可.HTTP不支持订阅模式.</w:t>
+      </w:r>
+    </w:p>
+    <w:p>
+      <w:pPr>
+        <w:pStyle w:val="3"/>
+        <w:numPr>
+          <w:ilvl w:val="1"/>
+          <w:numId w:val="1"/>
+        </w:numPr>
+        <w:bidi w:val="0"/>
+        <w:rPr>
+          <w:rFonts w:hint="eastAsia"/>
+          <w:lang w:val="en-US" w:eastAsia="zh-CN"/>
+        </w:rPr>
+      </w:pPr>
+      <w:bookmarkStart w:id="8" w:name="_Toc6724"/>
+      <w:r>
+        <w:rPr>
+          <w:rFonts w:hint="eastAsia"/>
+          <w:lang w:val="en-US" w:eastAsia="zh-CN"/>
+        </w:rPr>
+        <w:t>WEBSOCKET</w:t>
+      </w:r>
+      <w:bookmarkEnd w:id="8"/>
+    </w:p>
+    <w:p>
+      <w:pPr>
+        <w:numPr>
+          <w:numId w:val="0"/>
+        </w:numPr>
+        <w:ind w:leftChars="0"/>
+        <w:rPr>
+          <w:rFonts w:hint="default"/>
+          <w:lang w:val="en-US" w:eastAsia="zh-CN"/>
+        </w:rPr>
+      </w:pPr>
+      <w:r>
+        <w:rPr>
+          <w:rFonts w:hint="eastAsia"/>
+          <w:lang w:val="en-US" w:eastAsia="zh-CN"/>
+        </w:rPr>
+        <w:t xml:space="preserve">    Websocket可以为HTTP前端提供消息支持,使用标准WEBSOCKET协议,类型使用TEXT.负载和HTTP一样的JSON即可实现WEBSOCKET消息,WEBSOCKET消息支持订阅模式.</w:t>
       </w:r>
     </w:p>
     <w:p>
@@ -4084,7 +4171,7 @@
           <w:lang w:val="en-US" w:eastAsia="zh-CN"/>
         </w:rPr>
       </w:pPr>
-      <w:bookmarkStart w:id="8" w:name="_Toc17792"/>
+      <w:bookmarkStart w:id="9" w:name="_Toc19816"/>
       <w:r>
         <w:rPr>
           <w:rFonts w:hint="eastAsia"/>
@@ -4099,7 +4186,7 @@
         </w:rPr>
         <w:t xml:space="preserve"> 配置环境</w:t>
       </w:r>
-      <w:bookmarkEnd w:id="8"/>
+      <w:bookmarkEnd w:id="9"/>
     </w:p>
     <w:p>
       <w:pPr>
@@ -4110,7 +4197,7 @@
           <w:lang w:val="en-US" w:eastAsia="zh-CN"/>
         </w:rPr>
       </w:pPr>
-      <w:bookmarkStart w:id="9" w:name="_Toc14318"/>
+      <w:bookmarkStart w:id="10" w:name="_Toc26146"/>
       <w:r>
         <w:rPr>
           <w:rFonts w:hint="eastAsia"/>
@@ -4118,7 +4205,7 @@
         </w:rPr>
         <w:t>2.1 WINDOWS</w:t>
       </w:r>
-      <w:bookmarkEnd w:id="9"/>
+      <w:bookmarkEnd w:id="10"/>
     </w:p>
     <w:p>
       <w:pPr>
@@ -4177,7 +4264,7 @@
           <w:lang w:val="en-US" w:eastAsia="zh-CN"/>
         </w:rPr>
       </w:pPr>
-      <w:bookmarkStart w:id="10" w:name="_Toc6208"/>
+      <w:bookmarkStart w:id="11" w:name="_Toc8183"/>
       <w:r>
         <w:rPr>
           <w:rFonts w:hint="eastAsia"/>
@@ -4185,7 +4272,7 @@
         </w:rPr>
         <w:t>2.1.1 配置环境</w:t>
       </w:r>
-      <w:bookmarkEnd w:id="10"/>
+      <w:bookmarkEnd w:id="11"/>
     </w:p>
     <w:p>
       <w:pPr>
@@ -4414,7 +4501,7 @@
           <w:lang w:val="en-US" w:eastAsia="zh-CN"/>
         </w:rPr>
       </w:pPr>
-      <w:bookmarkStart w:id="11" w:name="_Toc4456"/>
+      <w:bookmarkStart w:id="12" w:name="_Toc22299"/>
       <w:r>
         <w:rPr>
           <w:rFonts w:hint="eastAsia"/>
@@ -4422,7 +4509,7 @@
         </w:rPr>
         <w:t>2.1.2 编译运行</w:t>
       </w:r>
-      <w:bookmarkEnd w:id="11"/>
+      <w:bookmarkEnd w:id="12"/>
     </w:p>
     <w:p>
       <w:pPr>
@@ -4547,7 +4634,7 @@
           <w:lang w:val="en-US" w:eastAsia="zh-CN"/>
         </w:rPr>
       </w:pPr>
-      <w:bookmarkStart w:id="12" w:name="_Toc21704"/>
+      <w:bookmarkStart w:id="13" w:name="_Toc29111"/>
       <w:r>
         <w:rPr>
           <w:rFonts w:hint="eastAsia"/>
@@ -4555,7 +4642,7 @@
         </w:rPr>
         <w:t>2.2 LINUX</w:t>
       </w:r>
-      <w:bookmarkEnd w:id="12"/>
+      <w:bookmarkEnd w:id="13"/>
     </w:p>
     <w:p>
       <w:pPr>
@@ -4566,7 +4653,7 @@
           <w:lang w:val="en-US" w:eastAsia="zh-CN"/>
         </w:rPr>
       </w:pPr>
-      <w:bookmarkStart w:id="13" w:name="_Toc18065"/>
+      <w:bookmarkStart w:id="14" w:name="_Toc22523"/>
       <w:r>
         <w:rPr>
           <w:rFonts w:hint="eastAsia"/>
@@ -4574,7 +4661,7 @@
         </w:rPr>
         <w:t>2.2.1 环境配置</w:t>
       </w:r>
-      <w:bookmarkEnd w:id="13"/>
+      <w:bookmarkEnd w:id="14"/>
     </w:p>
     <w:p>
       <w:pPr>
@@ -4697,7 +4784,7 @@
           <w:lang w:val="en-US" w:eastAsia="zh-CN"/>
         </w:rPr>
       </w:pPr>
-      <w:bookmarkStart w:id="14" w:name="_Toc9256"/>
+      <w:bookmarkStart w:id="15" w:name="_Toc24660"/>
       <w:r>
         <w:rPr>
           <w:rFonts w:hint="eastAsia"/>
@@ -4705,7 +4792,7 @@
         </w:rPr>
         <w:t>2.2.2 编译运行</w:t>
       </w:r>
-      <w:bookmarkEnd w:id="14"/>
+      <w:bookmarkEnd w:id="15"/>
     </w:p>
     <w:p>
       <w:pPr>
@@ -4860,7 +4947,7 @@
           <w:lang w:val="en-US" w:eastAsia="zh-CN"/>
         </w:rPr>
       </w:pPr>
-      <w:bookmarkStart w:id="15" w:name="_Toc32382"/>
+      <w:bookmarkStart w:id="16" w:name="_Toc15751"/>
       <w:r>
         <w:rPr>
           <w:rFonts w:hint="eastAsia"/>
@@ -4868,7 +4955,7 @@
         </w:rPr>
         <w:t>2.3 版本要求</w:t>
       </w:r>
-      <w:bookmarkEnd w:id="15"/>
+      <w:bookmarkEnd w:id="16"/>
     </w:p>
     <w:p>
       <w:pPr>
@@ -4879,7 +4966,7 @@
           <w:lang w:val="en-US" w:eastAsia="zh-CN"/>
         </w:rPr>
       </w:pPr>
-      <w:bookmarkStart w:id="16" w:name="_Toc12896"/>
+      <w:bookmarkStart w:id="17" w:name="_Toc3112"/>
       <w:r>
         <w:rPr>
           <w:rFonts w:hint="eastAsia"/>
@@ -4887,7 +4974,7 @@
         </w:rPr>
         <w:t>2.3.1 系统版本</w:t>
       </w:r>
-      <w:bookmarkEnd w:id="16"/>
+      <w:bookmarkEnd w:id="17"/>
     </w:p>
     <w:p>
       <w:pPr>
@@ -4961,7 +5048,7 @@
           <w:lang w:val="en-US" w:eastAsia="zh-CN"/>
         </w:rPr>
       </w:pPr>
-      <w:bookmarkStart w:id="17" w:name="_Toc14716"/>
+      <w:bookmarkStart w:id="18" w:name="_Toc21198"/>
       <w:r>
         <w:rPr>
           <w:rFonts w:hint="eastAsia"/>
@@ -4969,7 +5056,7 @@
         </w:rPr>
         <w:t>2.3.2 软件需求</w:t>
       </w:r>
-      <w:bookmarkEnd w:id="17"/>
+      <w:bookmarkEnd w:id="18"/>
     </w:p>
     <w:p>
       <w:pPr>
@@ -5028,7 +5115,7 @@
           <w:lang w:val="en-US" w:eastAsia="zh-CN"/>
         </w:rPr>
       </w:pPr>
-      <w:bookmarkStart w:id="18" w:name="_Toc14734"/>
+      <w:bookmarkStart w:id="19" w:name="_Toc30639"/>
       <w:r>
         <w:rPr>
           <w:rFonts w:hint="eastAsia"/>
@@ -5036,7 +5123,7 @@
         </w:rPr>
         <w:t>三 接口协议</w:t>
       </w:r>
-      <w:bookmarkEnd w:id="18"/>
+      <w:bookmarkEnd w:id="19"/>
     </w:p>
     <w:p>
       <w:pPr>
@@ -5047,8 +5134,8 @@
           <w:lang w:val="en-US" w:eastAsia="zh-CN"/>
         </w:rPr>
       </w:pPr>
-      <w:bookmarkStart w:id="19" w:name="_Toc14016"/>
-      <w:bookmarkStart w:id="20" w:name="_Toc16409"/>
+      <w:bookmarkStart w:id="20" w:name="_Toc14016"/>
+      <w:bookmarkStart w:id="21" w:name="_Toc11585"/>
       <w:r>
         <w:rPr>
           <w:rFonts w:hint="eastAsia"/>
@@ -5056,7 +5143,7 @@
         </w:rPr>
         <w:t xml:space="preserve">3.1 </w:t>
       </w:r>
-      <w:bookmarkEnd w:id="19"/>
+      <w:bookmarkEnd w:id="20"/>
       <w:r>
         <w:rPr>
           <w:rFonts w:hint="eastAsia"/>
@@ -5064,7 +5151,7 @@
         </w:rPr>
         <w:t>TCP</w:t>
       </w:r>
-      <w:bookmarkEnd w:id="20"/>
+      <w:bookmarkEnd w:id="21"/>
     </w:p>
     <w:p>
       <w:pPr>
@@ -5108,8 +5195,8 @@
           <w:lang w:val="en-US" w:eastAsia="zh-CN"/>
         </w:rPr>
       </w:pPr>
-      <w:bookmarkStart w:id="21" w:name="_Toc5653"/>
-      <w:bookmarkStart w:id="22" w:name="_Toc867"/>
+      <w:bookmarkStart w:id="22" w:name="_Toc5653"/>
+      <w:bookmarkStart w:id="23" w:name="_Toc13277"/>
       <w:r>
         <w:rPr>
           <w:rFonts w:hint="eastAsia"/>
@@ -5117,8 +5204,8 @@
         </w:rPr>
         <w:t>3.1.1 投递包协议</w:t>
       </w:r>
-      <w:bookmarkEnd w:id="21"/>
       <w:bookmarkEnd w:id="22"/>
+      <w:bookmarkEnd w:id="23"/>
     </w:p>
     <w:p>
       <w:pPr>
@@ -7148,8 +7235,8 @@
           <w:lang w:val="en-US" w:eastAsia="zh-CN"/>
         </w:rPr>
       </w:pPr>
-      <w:bookmarkStart w:id="23" w:name="_Toc11414"/>
-      <w:bookmarkStart w:id="24" w:name="_Toc13104"/>
+      <w:bookmarkStart w:id="24" w:name="_Toc11414"/>
+      <w:bookmarkStart w:id="25" w:name="_Toc11838"/>
       <w:r>
         <w:rPr>
           <w:rFonts w:hint="eastAsia"/>
@@ -7157,8 +7244,8 @@
         </w:rPr>
         <w:t>3.1.2 获取包协议</w:t>
       </w:r>
-      <w:bookmarkEnd w:id="23"/>
       <w:bookmarkEnd w:id="24"/>
+      <w:bookmarkEnd w:id="25"/>
     </w:p>
     <w:p>
       <w:pPr>
@@ -9166,8 +9253,8 @@
           <w:lang w:val="en-US" w:eastAsia="zh-CN"/>
         </w:rPr>
       </w:pPr>
-      <w:bookmarkStart w:id="25" w:name="_Toc31367"/>
-      <w:bookmarkStart w:id="26" w:name="_Toc31614"/>
+      <w:bookmarkStart w:id="26" w:name="_Toc31367"/>
+      <w:bookmarkStart w:id="27" w:name="_Toc18410"/>
       <w:r>
         <w:rPr>
           <w:rFonts w:hint="eastAsia"/>
@@ -9175,8 +9262,8 @@
         </w:rPr>
         <w:t>3.1.3 删除包协议</w:t>
       </w:r>
-      <w:bookmarkEnd w:id="25"/>
       <w:bookmarkEnd w:id="26"/>
+      <w:bookmarkEnd w:id="27"/>
     </w:p>
     <w:p>
       <w:pPr>
@@ -11155,8 +11242,8 @@
           <w:lang w:val="en-US" w:eastAsia="zh-CN"/>
         </w:rPr>
       </w:pPr>
-      <w:bookmarkStart w:id="27" w:name="_Toc3979"/>
-      <w:bookmarkStart w:id="28" w:name="_Toc3432"/>
+      <w:bookmarkStart w:id="28" w:name="_Toc3979"/>
+      <w:bookmarkStart w:id="29" w:name="_Toc1581"/>
       <w:r>
         <w:rPr>
           <w:rFonts w:hint="eastAsia"/>
@@ -11164,8 +11251,8 @@
         </w:rPr>
         <w:t>3.1.4 创建主题</w:t>
       </w:r>
-      <w:bookmarkEnd w:id="27"/>
       <w:bookmarkEnd w:id="28"/>
+      <w:bookmarkEnd w:id="29"/>
     </w:p>
     <w:p>
       <w:pPr>
@@ -13157,8 +13244,8 @@
           <w:lang w:val="en-US" w:eastAsia="zh-CN"/>
         </w:rPr>
       </w:pPr>
-      <w:bookmarkStart w:id="29" w:name="_Toc31336"/>
-      <w:bookmarkStart w:id="30" w:name="_Toc347"/>
+      <w:bookmarkStart w:id="30" w:name="_Toc31336"/>
+      <w:bookmarkStart w:id="31" w:name="_Toc30846"/>
       <w:r>
         <w:rPr>
           <w:rFonts w:hint="eastAsia"/>
@@ -13166,8 +13253,8 @@
         </w:rPr>
         <w:t>3.1.5 删除主题</w:t>
       </w:r>
-      <w:bookmarkEnd w:id="29"/>
       <w:bookmarkEnd w:id="30"/>
+      <w:bookmarkEnd w:id="31"/>
     </w:p>
     <w:p>
       <w:pPr>
@@ -15144,7 +15231,7 @@
           <w:lang w:val="en-US" w:eastAsia="zh-CN"/>
         </w:rPr>
       </w:pPr>
-      <w:bookmarkStart w:id="31" w:name="_Toc10717"/>
+      <w:bookmarkStart w:id="32" w:name="_Toc28012"/>
       <w:r>
         <w:rPr>
           <w:rFonts w:hint="eastAsia"/>
@@ -15152,7 +15239,7 @@
         </w:rPr>
         <w:t>3.1.6 订阅主题</w:t>
       </w:r>
-      <w:bookmarkEnd w:id="31"/>
+      <w:bookmarkEnd w:id="32"/>
     </w:p>
     <w:p>
       <w:pPr>
@@ -17156,7 +17243,7 @@
           <w:lang w:val="en-US" w:eastAsia="zh-CN"/>
         </w:rPr>
       </w:pPr>
-      <w:bookmarkStart w:id="32" w:name="_Toc24310"/>
+      <w:bookmarkStart w:id="33" w:name="_Toc29045"/>
       <w:r>
         <w:rPr>
           <w:rFonts w:hint="eastAsia"/>
@@ -17164,7 +17251,7 @@
         </w:rPr>
         <w:t>3.1.7 通知消息</w:t>
       </w:r>
-      <w:bookmarkEnd w:id="32"/>
+      <w:bookmarkEnd w:id="33"/>
     </w:p>
     <w:p>
       <w:pPr>
@@ -18166,7 +18253,7 @@
           <w:lang w:val="en-US" w:eastAsia="zh-CN"/>
         </w:rPr>
       </w:pPr>
-      <w:bookmarkStart w:id="33" w:name="_Toc16575"/>
+      <w:bookmarkStart w:id="34" w:name="_Toc10638"/>
       <w:r>
         <w:rPr>
           <w:rFonts w:hint="eastAsia"/>
@@ -18174,7 +18261,7 @@
         </w:rPr>
         <w:t>3.2 HTTP</w:t>
       </w:r>
-      <w:bookmarkEnd w:id="33"/>
+      <w:bookmarkEnd w:id="34"/>
     </w:p>
     <w:p>
       <w:pPr>
@@ -18240,6 +18327,24 @@
           <w:lang w:val="en-US" w:eastAsia="zh-CN"/>
         </w:rPr>
         <w:t>如果没有负载内容,st_Payload可以不存在.</w:t>
+      </w:r>
+    </w:p>
+    <w:p>
+      <w:pPr>
+        <w:ind w:firstLine="420"/>
+        <w:rPr>
+          <w:rFonts w:hint="eastAsia"/>
+          <w:color w:val="C00000"/>
+          <w:lang w:val="en-US" w:eastAsia="zh-CN"/>
+        </w:rPr>
+      </w:pPr>
+      <w:r>
+        <w:rPr>
+          <w:rFonts w:hint="eastAsia"/>
+          <w:color w:val="C00000"/>
+          <w:lang w:val="en-US" w:eastAsia="zh-CN"/>
+        </w:rPr>
+        <w:t>在Get消息的时候序列号不能为0,必须指定</w:t>
       </w:r>
     </w:p>
     <w:p>
@@ -18257,7 +18362,7 @@
           <w:color w:val="C00000"/>
           <w:lang w:val="en-US" w:eastAsia="zh-CN"/>
         </w:rPr>
-        <w:t>在Get消息的时候序列号不能为0,必须指定</w:t>
+        <w:t>wReserve字段在订阅消息协议的时候必须存在</w:t>
       </w:r>
     </w:p>
     <w:p>
@@ -18269,7 +18374,7 @@
           <w:lang w:val="en-US" w:eastAsia="zh-CN"/>
         </w:rPr>
       </w:pPr>
-      <w:bookmarkStart w:id="34" w:name="_Toc12631"/>
+      <w:bookmarkStart w:id="35" w:name="_Toc11923"/>
       <w:r>
         <w:rPr>
           <w:rFonts w:hint="eastAsia"/>
@@ -18277,7 +18382,7 @@
         </w:rPr>
         <w:t>3.2.1 请求</w:t>
       </w:r>
-      <w:bookmarkEnd w:id="34"/>
+      <w:bookmarkEnd w:id="35"/>
     </w:p>
     <w:p>
       <w:pPr>
@@ -18487,7 +18592,9 @@
         </w:rPr>
         <w:t>,</w:t>
       </w:r>
-      <w:r>
+    </w:p>
+    <w:p>
+      <w:pPr>
         <w:rPr>
           <w:rFonts w:hint="default" w:ascii="Tahoma" w:hAnsi="Tahoma" w:eastAsia="Tahoma" w:cs="Tahoma"/>
           <w:i w:val="0"/>
@@ -18499,8 +18606,7 @@
           <w:szCs w:val="21"/>
           <w:shd w:val="clear" w:fill="FFFFFF"/>
         </w:rPr>
-        <w:br w:type="textWrapping"/>
-      </w:r>
+      </w:pPr>
       <w:r>
         <w:rPr>
           <w:rFonts w:hint="default" w:ascii="Tahoma" w:hAnsi="Tahoma" w:eastAsia="Tahoma" w:cs="Tahoma"/>
@@ -18513,7 +18619,22 @@
           <w:szCs w:val="21"/>
           <w:shd w:val="clear" w:fill="FFFFFF"/>
         </w:rPr>
-        <w:t>    </w:t>
+        <w:t> </w:t>
+      </w:r>
+      <w:r>
+        <w:rPr>
+          <w:rFonts w:hint="eastAsia" w:ascii="Tahoma" w:hAnsi="Tahoma" w:eastAsia="宋体" w:cs="Tahoma"/>
+          <w:i w:val="0"/>
+          <w:iCs w:val="0"/>
+          <w:caps w:val="0"/>
+          <w:color w:val="4A5560"/>
+          <w:spacing w:val="0"/>
+          <w:sz w:val="21"/>
+          <w:szCs w:val="21"/>
+          <w:shd w:val="clear" w:fill="FFFFFF"/>
+          <w:lang w:val="en-US" w:eastAsia="zh-CN"/>
+        </w:rPr>
+        <w:t xml:space="preserve">  </w:t>
       </w:r>
       <w:r>
         <w:rPr>
@@ -18530,7 +18651,7 @@
           <w:szCs w:val="21"/>
           <w:shd w:val="clear" w:fill="FFFFFF"/>
         </w:rPr>
-        <w:t>"st_MQProtocol"</w:t>
+        <w:t>"wReserve"</w:t>
       </w:r>
       <w:r>
         <w:rPr>
@@ -18544,7 +18665,25 @@
           <w:szCs w:val="21"/>
           <w:shd w:val="clear" w:fill="FFFFFF"/>
         </w:rPr>
-        <w:t>:{</w:t>
+        <w:t>:</w:t>
+      </w:r>
+      <w:r>
+        <w:rPr>
+          <w:rStyle w:val="29"/>
+          <w:rFonts w:hint="eastAsia" w:ascii="Tahoma" w:hAnsi="Tahoma" w:eastAsia="宋体" w:cs="Tahoma"/>
+          <w:b/>
+          <w:bCs/>
+          <w:i w:val="0"/>
+          <w:iCs w:val="0"/>
+          <w:caps w:val="0"/>
+          <w:color w:val="25AAE2"/>
+          <w:spacing w:val="0"/>
+          <w:sz w:val="21"/>
+          <w:szCs w:val="21"/>
+          <w:shd w:val="clear" w:fill="FFFFFF"/>
+          <w:lang w:val="en-US" w:eastAsia="zh-CN"/>
+        </w:rPr>
+        <w:t>1</w:t>
       </w:r>
       <w:r>
         <w:rPr>
@@ -18558,7 +18697,7 @@
           <w:szCs w:val="21"/>
           <w:shd w:val="clear" w:fill="FFFFFF"/>
         </w:rPr>
-        <w:br w:type="textWrapping"/>
+        <w:t>,</w:t>
       </w:r>
       <w:r>
         <w:rPr>
@@ -18572,7 +18711,21 @@
           <w:szCs w:val="21"/>
           <w:shd w:val="clear" w:fill="FFFFFF"/>
         </w:rPr>
-        <w:t>        </w:t>
+        <w:br w:type="textWrapping"/>
+      </w:r>
+      <w:r>
+        <w:rPr>
+          <w:rFonts w:hint="default" w:ascii="Tahoma" w:hAnsi="Tahoma" w:eastAsia="Tahoma" w:cs="Tahoma"/>
+          <w:i w:val="0"/>
+          <w:iCs w:val="0"/>
+          <w:caps w:val="0"/>
+          <w:color w:val="4A5560"/>
+          <w:spacing w:val="0"/>
+          <w:sz w:val="21"/>
+          <w:szCs w:val="21"/>
+          <w:shd w:val="clear" w:fill="FFFFFF"/>
+        </w:rPr>
+        <w:t>    </w:t>
       </w:r>
       <w:r>
         <w:rPr>
@@ -18589,6 +18742,65 @@
           <w:szCs w:val="21"/>
           <w:shd w:val="clear" w:fill="FFFFFF"/>
         </w:rPr>
+        <w:t>"st_MQProtocol"</w:t>
+      </w:r>
+      <w:r>
+        <w:rPr>
+          <w:rFonts w:hint="default" w:ascii="Tahoma" w:hAnsi="Tahoma" w:eastAsia="Tahoma" w:cs="Tahoma"/>
+          <w:i w:val="0"/>
+          <w:iCs w:val="0"/>
+          <w:caps w:val="0"/>
+          <w:color w:val="4A5560"/>
+          <w:spacing w:val="0"/>
+          <w:sz w:val="21"/>
+          <w:szCs w:val="21"/>
+          <w:shd w:val="clear" w:fill="FFFFFF"/>
+        </w:rPr>
+        <w:t>:{</w:t>
+      </w:r>
+      <w:r>
+        <w:rPr>
+          <w:rFonts w:hint="default" w:ascii="Tahoma" w:hAnsi="Tahoma" w:eastAsia="Tahoma" w:cs="Tahoma"/>
+          <w:i w:val="0"/>
+          <w:iCs w:val="0"/>
+          <w:caps w:val="0"/>
+          <w:color w:val="4A5560"/>
+          <w:spacing w:val="0"/>
+          <w:sz w:val="21"/>
+          <w:szCs w:val="21"/>
+          <w:shd w:val="clear" w:fill="FFFFFF"/>
+        </w:rPr>
+        <w:br w:type="textWrapping"/>
+      </w:r>
+      <w:r>
+        <w:rPr>
+          <w:rFonts w:hint="default" w:ascii="Tahoma" w:hAnsi="Tahoma" w:eastAsia="Tahoma" w:cs="Tahoma"/>
+          <w:i w:val="0"/>
+          <w:iCs w:val="0"/>
+          <w:caps w:val="0"/>
+          <w:color w:val="4A5560"/>
+          <w:spacing w:val="0"/>
+          <w:sz w:val="21"/>
+          <w:szCs w:val="21"/>
+          <w:shd w:val="clear" w:fill="FFFFFF"/>
+        </w:rPr>
+        <w:t>        </w:t>
+      </w:r>
+      <w:r>
+        <w:rPr>
+          <w:rStyle w:val="27"/>
+          <w:rFonts w:hint="default" w:ascii="Tahoma" w:hAnsi="Tahoma" w:eastAsia="Tahoma" w:cs="Tahoma"/>
+          <w:b/>
+          <w:bCs/>
+          <w:i w:val="0"/>
+          <w:iCs w:val="0"/>
+          <w:caps w:val="0"/>
+          <w:color w:val="92278F"/>
+          <w:spacing w:val="0"/>
+          <w:sz w:val="21"/>
+          <w:szCs w:val="21"/>
+          <w:shd w:val="clear" w:fill="FFFFFF"/>
+        </w:rPr>
         <w:t>"tszMQKey"</w:t>
       </w:r>
       <w:r>
@@ -19301,7 +19513,7 @@
           <w:lang w:val="en-US" w:eastAsia="zh-CN"/>
         </w:rPr>
       </w:pPr>
-      <w:bookmarkStart w:id="35" w:name="_Toc4648"/>
+      <w:bookmarkStart w:id="36" w:name="_Toc27079"/>
       <w:r>
         <w:rPr>
           <w:rFonts w:hint="eastAsia"/>
@@ -19309,7 +19521,7 @@
         </w:rPr>
         <w:t>3.2.2 回复</w:t>
       </w:r>
-      <w:bookmarkEnd w:id="35"/>
+      <w:bookmarkEnd w:id="36"/>
     </w:p>
     <w:p>
       <w:pPr>
@@ -20423,7 +20635,7 @@
           <w:lang w:val="en-US" w:eastAsia="zh-CN"/>
         </w:rPr>
       </w:pPr>
-      <w:bookmarkStart w:id="36" w:name="_Toc15003"/>
+      <w:bookmarkStart w:id="37" w:name="_Toc8912"/>
       <w:r>
         <w:rPr>
           <w:rFonts w:hint="eastAsia"/>
@@ -20431,7 +20643,7 @@
         </w:rPr>
         <w:t>3.3 WEBSOCKET</w:t>
       </w:r>
-      <w:bookmarkEnd w:id="36"/>
+      <w:bookmarkEnd w:id="37"/>
     </w:p>
     <w:p>
       <w:pPr>
@@ -20490,7 +20702,7 @@
           <w:lang w:val="en-US" w:eastAsia="zh-CN"/>
         </w:rPr>
       </w:pPr>
-      <w:bookmarkStart w:id="37" w:name="_Toc30849"/>
+      <w:bookmarkStart w:id="38" w:name="_Toc7031"/>
       <w:r>
         <w:rPr>
           <w:rFonts w:hint="eastAsia"/>
@@ -20498,7 +20710,7 @@
         </w:rPr>
         <w:t>四 配置说明</w:t>
       </w:r>
-      <w:bookmarkEnd w:id="37"/>
+      <w:bookmarkEnd w:id="38"/>
     </w:p>
     <w:p>
       <w:pPr>
@@ -20509,7 +20721,7 @@
           <w:lang w:val="en-US" w:eastAsia="zh-CN"/>
         </w:rPr>
       </w:pPr>
-      <w:bookmarkStart w:id="38" w:name="_Toc4414"/>
+      <w:bookmarkStart w:id="39" w:name="_Toc23345"/>
       <w:r>
         <w:rPr>
           <w:rFonts w:hint="eastAsia"/>
@@ -20517,7 +20729,7 @@
         </w:rPr>
         <w:t>4.1 服务器配置</w:t>
       </w:r>
-      <w:bookmarkEnd w:id="38"/>
+      <w:bookmarkEnd w:id="39"/>
     </w:p>
     <w:p>
       <w:pPr>
@@ -20543,7 +20755,7 @@
           <w:lang w:val="en-US" w:eastAsia="zh-CN"/>
         </w:rPr>
       </w:pPr>
-      <w:bookmarkStart w:id="39" w:name="_Toc10027"/>
+      <w:bookmarkStart w:id="40" w:name="_Toc8230"/>
       <w:r>
         <w:rPr>
           <w:rFonts w:hint="eastAsia"/>
@@ -20551,7 +20763,7 @@
         </w:rPr>
         <w:t>4.1.1 基本配置</w:t>
       </w:r>
-      <w:bookmarkEnd w:id="39"/>
+      <w:bookmarkEnd w:id="40"/>
     </w:p>
     <w:p>
       <w:pPr>
@@ -20662,7 +20874,7 @@
           <w:lang w:val="en-US" w:eastAsia="zh-CN"/>
         </w:rPr>
       </w:pPr>
-      <w:bookmarkStart w:id="40" w:name="_Toc32427"/>
+      <w:bookmarkStart w:id="41" w:name="_Toc331"/>
       <w:r>
         <w:rPr>
           <w:rFonts w:hint="eastAsia"/>
@@ -20670,7 +20882,7 @@
         </w:rPr>
         <w:t>4.1.2 最大配置</w:t>
       </w:r>
-      <w:bookmarkEnd w:id="40"/>
+      <w:bookmarkEnd w:id="41"/>
     </w:p>
     <w:p>
       <w:pPr>
@@ -20858,7 +21070,7 @@
           <w:lang w:val="en-US" w:eastAsia="zh-CN"/>
         </w:rPr>
       </w:pPr>
-      <w:bookmarkStart w:id="41" w:name="_Toc16195"/>
+      <w:bookmarkStart w:id="42" w:name="_Toc22658"/>
       <w:r>
         <w:rPr>
           <w:rFonts w:hint="eastAsia"/>
@@ -20866,7 +21078,7 @@
         </w:rPr>
         <w:t>4.1.3 时间配置</w:t>
       </w:r>
-      <w:bookmarkEnd w:id="41"/>
+      <w:bookmarkEnd w:id="42"/>
     </w:p>
     <w:p>
       <w:pPr>
@@ -21054,7 +21266,7 @@
           <w:lang w:val="en-US" w:eastAsia="zh-CN"/>
         </w:rPr>
       </w:pPr>
-      <w:bookmarkStart w:id="42" w:name="_Toc12130"/>
+      <w:bookmarkStart w:id="43" w:name="_Toc729"/>
       <w:r>
         <w:rPr>
           <w:rFonts w:hint="eastAsia"/>
@@ -21062,7 +21274,7 @@
         </w:rPr>
         <w:t>4.1.4 日志配置</w:t>
       </w:r>
-      <w:bookmarkEnd w:id="42"/>
+      <w:bookmarkEnd w:id="43"/>
     </w:p>
     <w:p>
       <w:pPr>
@@ -21169,7 +21381,7 @@
           <w:lang w:val="en-US" w:eastAsia="zh-CN"/>
         </w:rPr>
       </w:pPr>
-      <w:bookmarkStart w:id="43" w:name="_Toc29629"/>
+      <w:bookmarkStart w:id="44" w:name="_Toc21524"/>
       <w:r>
         <w:rPr>
           <w:rFonts w:hint="eastAsia"/>
@@ -21177,7 +21389,7 @@
         </w:rPr>
         <w:t>4.1.5 数据库配置</w:t>
       </w:r>
-      <w:bookmarkEnd w:id="43"/>
+      <w:bookmarkEnd w:id="44"/>
     </w:p>
     <w:p>
       <w:pPr>
@@ -21203,7 +21415,7 @@
           <w:lang w:val="en-US" w:eastAsia="zh-CN"/>
         </w:rPr>
       </w:pPr>
-      <w:bookmarkStart w:id="44" w:name="_Toc10547"/>
+      <w:bookmarkStart w:id="45" w:name="_Toc3857"/>
       <w:r>
         <w:rPr>
           <w:rFonts w:hint="eastAsia"/>
@@ -21211,7 +21423,7 @@
         </w:rPr>
         <w:t>五 高级配置</w:t>
       </w:r>
-      <w:bookmarkEnd w:id="44"/>
+      <w:bookmarkEnd w:id="45"/>
     </w:p>
     <w:p>
       <w:pPr>
@@ -21221,7 +21433,7 @@
           <w:lang w:val="en-US" w:eastAsia="zh-CN"/>
         </w:rPr>
       </w:pPr>
-      <w:bookmarkStart w:id="45" w:name="_Toc32558"/>
+      <w:bookmarkStart w:id="46" w:name="_Toc13251"/>
       <w:r>
         <w:rPr>
           <w:rFonts w:hint="eastAsia"/>
@@ -21229,7 +21441,7 @@
         </w:rPr>
         <w:t>附录</w:t>
       </w:r>
-      <w:bookmarkEnd w:id="45"/>
+      <w:bookmarkEnd w:id="46"/>
     </w:p>
     <w:p>
       <w:pPr>
@@ -21239,7 +21451,7 @@
           <w:lang w:val="en-US" w:eastAsia="zh-CN"/>
         </w:rPr>
       </w:pPr>
-      <w:bookmarkStart w:id="46" w:name="_Toc24664"/>
+      <w:bookmarkStart w:id="47" w:name="_Toc24477"/>
       <w:r>
         <w:rPr>
           <w:rFonts w:hint="eastAsia"/>
@@ -21247,7 +21459,7 @@
         </w:rPr>
         <w:t>附录1 类型定义</w:t>
       </w:r>
-      <w:bookmarkEnd w:id="46"/>
+      <w:bookmarkEnd w:id="47"/>
     </w:p>
     <w:p>
       <w:pPr>
@@ -21272,7 +21484,7 @@
           <w:lang w:val="en-US" w:eastAsia="zh-CN"/>
         </w:rPr>
       </w:pPr>
-      <w:bookmarkStart w:id="47" w:name="_Toc244"/>
+      <w:bookmarkStart w:id="48" w:name="_Toc32106"/>
       <w:r>
         <w:rPr>
           <w:rFonts w:hint="eastAsia"/>
@@ -21280,7 +21492,7 @@
         </w:rPr>
         <w:t>附录2 协议定义</w:t>
       </w:r>
-      <w:bookmarkEnd w:id="47"/>
+      <w:bookmarkEnd w:id="48"/>
     </w:p>
     <w:p>
       <w:pPr>
@@ -21307,7 +21519,7 @@
           <w:lang w:val="en-US" w:eastAsia="zh-CN"/>
         </w:rPr>
       </w:pPr>
-      <w:bookmarkStart w:id="48" w:name="_Toc19074"/>
+      <w:bookmarkStart w:id="49" w:name="_Toc12900"/>
       <w:r>
         <w:rPr>
           <w:rFonts w:hint="eastAsia"/>
@@ -21315,7 +21527,7 @@
         </w:rPr>
         <w:t>附录3 转换定义</w:t>
       </w:r>
-      <w:bookmarkEnd w:id="48"/>
+      <w:bookmarkEnd w:id="49"/>
     </w:p>
     <w:p>
       <w:pPr>
@@ -21341,7 +21553,7 @@
           <w:lang w:val="en-US" w:eastAsia="zh-CN"/>
         </w:rPr>
       </w:pPr>
-      <w:bookmarkStart w:id="49" w:name="_Toc17573"/>
+      <w:bookmarkStart w:id="50" w:name="_Toc20735"/>
       <w:r>
         <w:rPr>
           <w:rFonts w:hint="eastAsia"/>
@@ -21349,7 +21561,7 @@
         </w:rPr>
         <w:t>附录4 更新历史</w:t>
       </w:r>
-      <w:bookmarkEnd w:id="49"/>
+      <w:bookmarkEnd w:id="50"/>
     </w:p>
     <w:tbl>
       <w:tblPr>

--- a/XEngine_Docment/Docment_zh.docx
+++ b/XEngine_Docment/Docment_zh.docx
@@ -13,7 +13,7 @@
           <w:szCs w:val="44"/>
         </w:rPr>
       </w:pPr>
-      <w:bookmarkStart w:id="0" w:name="_Toc6605"/>
+      <w:bookmarkStart w:id="0" w:name="_Toc32560"/>
       <w:r>
         <w:rPr>
           <w:rFonts w:hint="eastAsia"/>
@@ -99,7 +99,7 @@
             <w:fldChar w:fldCharType="begin"/>
           </w:r>
           <w:r>
-            <w:instrText xml:space="preserve"> HYPERLINK \l _Toc6605 </w:instrText>
+            <w:instrText xml:space="preserve"> HYPERLINK \l _Toc32560 </w:instrText>
           </w:r>
           <w:r>
             <w:fldChar w:fldCharType="separate"/>
@@ -126,7 +126,7 @@
             <w:fldChar w:fldCharType="begin"/>
           </w:r>
           <w:r>
-            <w:instrText xml:space="preserve"> PAGEREF _Toc6605 \h </w:instrText>
+            <w:instrText xml:space="preserve"> PAGEREF _Toc32560 \h </w:instrText>
           </w:r>
           <w:r>
             <w:fldChar w:fldCharType="separate"/>
@@ -160,7 +160,7 @@
               <w:bCs/>
               <w:lang w:val="zh-CN"/>
             </w:rPr>
-            <w:instrText xml:space="preserve"> HYPERLINK \l _Toc5514 </w:instrText>
+            <w:instrText xml:space="preserve"> HYPERLINK \l _Toc32116 </w:instrText>
           </w:r>
           <w:r>
             <w:rPr>
@@ -182,7 +182,7 @@
             <w:fldChar w:fldCharType="begin"/>
           </w:r>
           <w:r>
-            <w:instrText xml:space="preserve"> PAGEREF _Toc5514 \h </w:instrText>
+            <w:instrText xml:space="preserve"> PAGEREF _Toc32116 \h </w:instrText>
           </w:r>
           <w:r>
             <w:fldChar w:fldCharType="separate"/>
@@ -220,7 +220,7 @@
               <w:bCs/>
               <w:lang w:val="zh-CN"/>
             </w:rPr>
-            <w:instrText xml:space="preserve"> HYPERLINK \l _Toc9985 </w:instrText>
+            <w:instrText xml:space="preserve"> HYPERLINK \l _Toc7036 </w:instrText>
           </w:r>
           <w:r>
             <w:rPr>
@@ -242,7 +242,7 @@
             <w:fldChar w:fldCharType="begin"/>
           </w:r>
           <w:r>
-            <w:instrText xml:space="preserve"> PAGEREF _Toc9985 \h </w:instrText>
+            <w:instrText xml:space="preserve"> PAGEREF _Toc7036 \h </w:instrText>
           </w:r>
           <w:r>
             <w:fldChar w:fldCharType="separate"/>
@@ -280,7 +280,7 @@
               <w:bCs/>
               <w:lang w:val="zh-CN"/>
             </w:rPr>
-            <w:instrText xml:space="preserve"> HYPERLINK \l _Toc18690 </w:instrText>
+            <w:instrText xml:space="preserve"> HYPERLINK \l _Toc18839 </w:instrText>
           </w:r>
           <w:r>
             <w:rPr>
@@ -304,7 +304,7 @@
             <w:fldChar w:fldCharType="begin"/>
           </w:r>
           <w:r>
-            <w:instrText xml:space="preserve"> PAGEREF _Toc18690 \h </w:instrText>
+            <w:instrText xml:space="preserve"> PAGEREF _Toc18839 \h </w:instrText>
           </w:r>
           <w:r>
             <w:fldChar w:fldCharType="separate"/>
@@ -342,7 +342,7 @@
               <w:bCs/>
               <w:lang w:val="zh-CN"/>
             </w:rPr>
-            <w:instrText xml:space="preserve"> HYPERLINK \l _Toc29312 </w:instrText>
+            <w:instrText xml:space="preserve"> HYPERLINK \l _Toc28323 </w:instrText>
           </w:r>
           <w:r>
             <w:rPr>
@@ -365,7 +365,7 @@
             <w:fldChar w:fldCharType="begin"/>
           </w:r>
           <w:r>
-            <w:instrText xml:space="preserve"> PAGEREF _Toc29312 \h </w:instrText>
+            <w:instrText xml:space="preserve"> PAGEREF _Toc28323 \h </w:instrText>
           </w:r>
           <w:r>
             <w:fldChar w:fldCharType="separate"/>
@@ -403,7 +403,7 @@
               <w:bCs/>
               <w:lang w:val="zh-CN"/>
             </w:rPr>
-            <w:instrText xml:space="preserve"> HYPERLINK \l _Toc20339 </w:instrText>
+            <w:instrText xml:space="preserve"> HYPERLINK \l _Toc22937 </w:instrText>
           </w:r>
           <w:r>
             <w:rPr>
@@ -432,7 +432,7 @@
             <w:fldChar w:fldCharType="begin"/>
           </w:r>
           <w:r>
-            <w:instrText xml:space="preserve"> PAGEREF _Toc20339 \h </w:instrText>
+            <w:instrText xml:space="preserve"> PAGEREF _Toc22937 \h </w:instrText>
           </w:r>
           <w:r>
             <w:fldChar w:fldCharType="separate"/>
@@ -470,7 +470,7 @@
               <w:bCs/>
               <w:lang w:val="zh-CN"/>
             </w:rPr>
-            <w:instrText xml:space="preserve"> HYPERLINK \l _Toc21638 </w:instrText>
+            <w:instrText xml:space="preserve"> HYPERLINK \l _Toc4565 </w:instrText>
           </w:r>
           <w:r>
             <w:rPr>
@@ -500,7 +500,7 @@
             <w:fldChar w:fldCharType="begin"/>
           </w:r>
           <w:r>
-            <w:instrText xml:space="preserve"> PAGEREF _Toc21638 \h </w:instrText>
+            <w:instrText xml:space="preserve"> PAGEREF _Toc4565 \h </w:instrText>
           </w:r>
           <w:r>
             <w:fldChar w:fldCharType="separate"/>
@@ -538,7 +538,7 @@
               <w:bCs/>
               <w:lang w:val="zh-CN"/>
             </w:rPr>
-            <w:instrText xml:space="preserve"> HYPERLINK \l _Toc14585 </w:instrText>
+            <w:instrText xml:space="preserve"> HYPERLINK \l _Toc10103 </w:instrText>
           </w:r>
           <w:r>
             <w:rPr>
@@ -568,7 +568,7 @@
             <w:fldChar w:fldCharType="begin"/>
           </w:r>
           <w:r>
-            <w:instrText xml:space="preserve"> PAGEREF _Toc14585 \h </w:instrText>
+            <w:instrText xml:space="preserve"> PAGEREF _Toc10103 \h </w:instrText>
           </w:r>
           <w:r>
             <w:fldChar w:fldCharType="separate"/>
@@ -606,7 +606,7 @@
               <w:bCs/>
               <w:lang w:val="zh-CN"/>
             </w:rPr>
-            <w:instrText xml:space="preserve"> HYPERLINK \l _Toc6724 </w:instrText>
+            <w:instrText xml:space="preserve"> HYPERLINK \l _Toc28292 </w:instrText>
           </w:r>
           <w:r>
             <w:rPr>
@@ -636,7 +636,7 @@
             <w:fldChar w:fldCharType="begin"/>
           </w:r>
           <w:r>
-            <w:instrText xml:space="preserve"> PAGEREF _Toc6724 \h </w:instrText>
+            <w:instrText xml:space="preserve"> PAGEREF _Toc28292 \h </w:instrText>
           </w:r>
           <w:r>
             <w:fldChar w:fldCharType="separate"/>
@@ -674,7 +674,7 @@
               <w:bCs/>
               <w:lang w:val="zh-CN"/>
             </w:rPr>
-            <w:instrText xml:space="preserve"> HYPERLINK \l _Toc19816 </w:instrText>
+            <w:instrText xml:space="preserve"> HYPERLINK \l _Toc30898 </w:instrText>
           </w:r>
           <w:r>
             <w:rPr>
@@ -704,7 +704,7 @@
             <w:fldChar w:fldCharType="begin"/>
           </w:r>
           <w:r>
-            <w:instrText xml:space="preserve"> PAGEREF _Toc19816 \h </w:instrText>
+            <w:instrText xml:space="preserve"> PAGEREF _Toc30898 \h </w:instrText>
           </w:r>
           <w:r>
             <w:fldChar w:fldCharType="separate"/>
@@ -742,7 +742,7 @@
               <w:bCs/>
               <w:lang w:val="zh-CN"/>
             </w:rPr>
-            <w:instrText xml:space="preserve"> HYPERLINK \l _Toc26146 </w:instrText>
+            <w:instrText xml:space="preserve"> HYPERLINK \l _Toc5788 </w:instrText>
           </w:r>
           <w:r>
             <w:rPr>
@@ -765,7 +765,7 @@
             <w:fldChar w:fldCharType="begin"/>
           </w:r>
           <w:r>
-            <w:instrText xml:space="preserve"> PAGEREF _Toc26146 \h </w:instrText>
+            <w:instrText xml:space="preserve"> PAGEREF _Toc5788 \h </w:instrText>
           </w:r>
           <w:r>
             <w:fldChar w:fldCharType="separate"/>
@@ -803,7 +803,7 @@
               <w:bCs/>
               <w:lang w:val="zh-CN"/>
             </w:rPr>
-            <w:instrText xml:space="preserve"> HYPERLINK \l _Toc8183 </w:instrText>
+            <w:instrText xml:space="preserve"> HYPERLINK \l _Toc14383 </w:instrText>
           </w:r>
           <w:r>
             <w:rPr>
@@ -826,7 +826,7 @@
             <w:fldChar w:fldCharType="begin"/>
           </w:r>
           <w:r>
-            <w:instrText xml:space="preserve"> PAGEREF _Toc8183 \h </w:instrText>
+            <w:instrText xml:space="preserve"> PAGEREF _Toc14383 \h </w:instrText>
           </w:r>
           <w:r>
             <w:fldChar w:fldCharType="separate"/>
@@ -864,7 +864,7 @@
               <w:bCs/>
               <w:lang w:val="zh-CN"/>
             </w:rPr>
-            <w:instrText xml:space="preserve"> HYPERLINK \l _Toc22299 </w:instrText>
+            <w:instrText xml:space="preserve"> HYPERLINK \l _Toc3952 </w:instrText>
           </w:r>
           <w:r>
             <w:rPr>
@@ -887,7 +887,7 @@
             <w:fldChar w:fldCharType="begin"/>
           </w:r>
           <w:r>
-            <w:instrText xml:space="preserve"> PAGEREF _Toc22299 \h </w:instrText>
+            <w:instrText xml:space="preserve"> PAGEREF _Toc3952 \h </w:instrText>
           </w:r>
           <w:r>
             <w:fldChar w:fldCharType="separate"/>
@@ -925,7 +925,7 @@
               <w:bCs/>
               <w:lang w:val="zh-CN"/>
             </w:rPr>
-            <w:instrText xml:space="preserve"> HYPERLINK \l _Toc29111 </w:instrText>
+            <w:instrText xml:space="preserve"> HYPERLINK \l _Toc3060 </w:instrText>
           </w:r>
           <w:r>
             <w:rPr>
@@ -948,7 +948,7 @@
             <w:fldChar w:fldCharType="begin"/>
           </w:r>
           <w:r>
-            <w:instrText xml:space="preserve"> PAGEREF _Toc29111 \h </w:instrText>
+            <w:instrText xml:space="preserve"> PAGEREF _Toc3060 \h </w:instrText>
           </w:r>
           <w:r>
             <w:fldChar w:fldCharType="separate"/>
@@ -986,7 +986,7 @@
               <w:bCs/>
               <w:lang w:val="zh-CN"/>
             </w:rPr>
-            <w:instrText xml:space="preserve"> HYPERLINK \l _Toc22523 </w:instrText>
+            <w:instrText xml:space="preserve"> HYPERLINK \l _Toc11517 </w:instrText>
           </w:r>
           <w:r>
             <w:rPr>
@@ -1009,7 +1009,7 @@
             <w:fldChar w:fldCharType="begin"/>
           </w:r>
           <w:r>
-            <w:instrText xml:space="preserve"> PAGEREF _Toc22523 \h </w:instrText>
+            <w:instrText xml:space="preserve"> PAGEREF _Toc11517 \h </w:instrText>
           </w:r>
           <w:r>
             <w:fldChar w:fldCharType="separate"/>
@@ -1047,7 +1047,7 @@
               <w:bCs/>
               <w:lang w:val="zh-CN"/>
             </w:rPr>
-            <w:instrText xml:space="preserve"> HYPERLINK \l _Toc24660 </w:instrText>
+            <w:instrText xml:space="preserve"> HYPERLINK \l _Toc28112 </w:instrText>
           </w:r>
           <w:r>
             <w:rPr>
@@ -1070,7 +1070,7 @@
             <w:fldChar w:fldCharType="begin"/>
           </w:r>
           <w:r>
-            <w:instrText xml:space="preserve"> PAGEREF _Toc24660 \h </w:instrText>
+            <w:instrText xml:space="preserve"> PAGEREF _Toc28112 \h </w:instrText>
           </w:r>
           <w:r>
             <w:fldChar w:fldCharType="separate"/>
@@ -1108,7 +1108,7 @@
               <w:bCs/>
               <w:lang w:val="zh-CN"/>
             </w:rPr>
-            <w:instrText xml:space="preserve"> HYPERLINK \l _Toc15751 </w:instrText>
+            <w:instrText xml:space="preserve"> HYPERLINK \l _Toc18558 </w:instrText>
           </w:r>
           <w:r>
             <w:rPr>
@@ -1131,7 +1131,7 @@
             <w:fldChar w:fldCharType="begin"/>
           </w:r>
           <w:r>
-            <w:instrText xml:space="preserve"> PAGEREF _Toc15751 \h </w:instrText>
+            <w:instrText xml:space="preserve"> PAGEREF _Toc18558 \h </w:instrText>
           </w:r>
           <w:r>
             <w:fldChar w:fldCharType="separate"/>
@@ -1169,7 +1169,7 @@
               <w:bCs/>
               <w:lang w:val="zh-CN"/>
             </w:rPr>
-            <w:instrText xml:space="preserve"> HYPERLINK \l _Toc3112 </w:instrText>
+            <w:instrText xml:space="preserve"> HYPERLINK \l _Toc1582 </w:instrText>
           </w:r>
           <w:r>
             <w:rPr>
@@ -1192,7 +1192,7 @@
             <w:fldChar w:fldCharType="begin"/>
           </w:r>
           <w:r>
-            <w:instrText xml:space="preserve"> PAGEREF _Toc3112 \h </w:instrText>
+            <w:instrText xml:space="preserve"> PAGEREF _Toc1582 \h </w:instrText>
           </w:r>
           <w:r>
             <w:fldChar w:fldCharType="separate"/>
@@ -1230,7 +1230,7 @@
               <w:bCs/>
               <w:lang w:val="zh-CN"/>
             </w:rPr>
-            <w:instrText xml:space="preserve"> HYPERLINK \l _Toc21198 </w:instrText>
+            <w:instrText xml:space="preserve"> HYPERLINK \l _Toc13412 </w:instrText>
           </w:r>
           <w:r>
             <w:rPr>
@@ -1253,7 +1253,7 @@
             <w:fldChar w:fldCharType="begin"/>
           </w:r>
           <w:r>
-            <w:instrText xml:space="preserve"> PAGEREF _Toc21198 \h </w:instrText>
+            <w:instrText xml:space="preserve"> PAGEREF _Toc13412 \h </w:instrText>
           </w:r>
           <w:r>
             <w:fldChar w:fldCharType="separate"/>
@@ -1291,7 +1291,7 @@
               <w:bCs/>
               <w:lang w:val="zh-CN"/>
             </w:rPr>
-            <w:instrText xml:space="preserve"> HYPERLINK \l _Toc30639 </w:instrText>
+            <w:instrText xml:space="preserve"> HYPERLINK \l _Toc17062 </w:instrText>
           </w:r>
           <w:r>
             <w:rPr>
@@ -1314,7 +1314,7 @@
             <w:fldChar w:fldCharType="begin"/>
           </w:r>
           <w:r>
-            <w:instrText xml:space="preserve"> PAGEREF _Toc30639 \h </w:instrText>
+            <w:instrText xml:space="preserve"> PAGEREF _Toc17062 \h </w:instrText>
           </w:r>
           <w:r>
             <w:fldChar w:fldCharType="separate"/>
@@ -1352,7 +1352,7 @@
               <w:bCs/>
               <w:lang w:val="zh-CN"/>
             </w:rPr>
-            <w:instrText xml:space="preserve"> HYPERLINK \l _Toc11585 </w:instrText>
+            <w:instrText xml:space="preserve"> HYPERLINK \l _Toc8483 </w:instrText>
           </w:r>
           <w:r>
             <w:rPr>
@@ -1375,7 +1375,7 @@
             <w:fldChar w:fldCharType="begin"/>
           </w:r>
           <w:r>
-            <w:instrText xml:space="preserve"> PAGEREF _Toc11585 \h </w:instrText>
+            <w:instrText xml:space="preserve"> PAGEREF _Toc8483 \h </w:instrText>
           </w:r>
           <w:r>
             <w:fldChar w:fldCharType="separate"/>
@@ -1413,7 +1413,7 @@
               <w:bCs/>
               <w:lang w:val="zh-CN"/>
             </w:rPr>
-            <w:instrText xml:space="preserve"> HYPERLINK \l _Toc13277 </w:instrText>
+            <w:instrText xml:space="preserve"> HYPERLINK \l _Toc11793 </w:instrText>
           </w:r>
           <w:r>
             <w:rPr>
@@ -1436,7 +1436,7 @@
             <w:fldChar w:fldCharType="begin"/>
           </w:r>
           <w:r>
-            <w:instrText xml:space="preserve"> PAGEREF _Toc13277 \h </w:instrText>
+            <w:instrText xml:space="preserve"> PAGEREF _Toc11793 \h </w:instrText>
           </w:r>
           <w:r>
             <w:fldChar w:fldCharType="separate"/>
@@ -1474,7 +1474,7 @@
               <w:bCs/>
               <w:lang w:val="zh-CN"/>
             </w:rPr>
-            <w:instrText xml:space="preserve"> HYPERLINK \l _Toc11838 </w:instrText>
+            <w:instrText xml:space="preserve"> HYPERLINK \l _Toc388 </w:instrText>
           </w:r>
           <w:r>
             <w:rPr>
@@ -1497,7 +1497,7 @@
             <w:fldChar w:fldCharType="begin"/>
           </w:r>
           <w:r>
-            <w:instrText xml:space="preserve"> PAGEREF _Toc11838 \h </w:instrText>
+            <w:instrText xml:space="preserve"> PAGEREF _Toc388 \h </w:instrText>
           </w:r>
           <w:r>
             <w:fldChar w:fldCharType="separate"/>
@@ -1535,7 +1535,7 @@
               <w:bCs/>
               <w:lang w:val="zh-CN"/>
             </w:rPr>
-            <w:instrText xml:space="preserve"> HYPERLINK \l _Toc18410 </w:instrText>
+            <w:instrText xml:space="preserve"> HYPERLINK \l _Toc32290 </w:instrText>
           </w:r>
           <w:r>
             <w:rPr>
@@ -1558,7 +1558,7 @@
             <w:fldChar w:fldCharType="begin"/>
           </w:r>
           <w:r>
-            <w:instrText xml:space="preserve"> PAGEREF _Toc18410 \h </w:instrText>
+            <w:instrText xml:space="preserve"> PAGEREF _Toc32290 \h </w:instrText>
           </w:r>
           <w:r>
             <w:fldChar w:fldCharType="separate"/>
@@ -1596,7 +1596,7 @@
               <w:bCs/>
               <w:lang w:val="zh-CN"/>
             </w:rPr>
-            <w:instrText xml:space="preserve"> HYPERLINK \l _Toc1581 </w:instrText>
+            <w:instrText xml:space="preserve"> HYPERLINK \l _Toc12883 </w:instrText>
           </w:r>
           <w:r>
             <w:rPr>
@@ -1619,7 +1619,7 @@
             <w:fldChar w:fldCharType="begin"/>
           </w:r>
           <w:r>
-            <w:instrText xml:space="preserve"> PAGEREF _Toc1581 \h </w:instrText>
+            <w:instrText xml:space="preserve"> PAGEREF _Toc12883 \h </w:instrText>
           </w:r>
           <w:r>
             <w:fldChar w:fldCharType="separate"/>
@@ -1657,7 +1657,7 @@
               <w:bCs/>
               <w:lang w:val="zh-CN"/>
             </w:rPr>
-            <w:instrText xml:space="preserve"> HYPERLINK \l _Toc30846 </w:instrText>
+            <w:instrText xml:space="preserve"> HYPERLINK \l _Toc10959 </w:instrText>
           </w:r>
           <w:r>
             <w:rPr>
@@ -1680,7 +1680,7 @@
             <w:fldChar w:fldCharType="begin"/>
           </w:r>
           <w:r>
-            <w:instrText xml:space="preserve"> PAGEREF _Toc30846 \h </w:instrText>
+            <w:instrText xml:space="preserve"> PAGEREF _Toc10959 \h </w:instrText>
           </w:r>
           <w:r>
             <w:fldChar w:fldCharType="separate"/>
@@ -1718,7 +1718,7 @@
               <w:bCs/>
               <w:lang w:val="zh-CN"/>
             </w:rPr>
-            <w:instrText xml:space="preserve"> HYPERLINK \l _Toc28012 </w:instrText>
+            <w:instrText xml:space="preserve"> HYPERLINK \l _Toc2206 </w:instrText>
           </w:r>
           <w:r>
             <w:rPr>
@@ -1741,7 +1741,7 @@
             <w:fldChar w:fldCharType="begin"/>
           </w:r>
           <w:r>
-            <w:instrText xml:space="preserve"> PAGEREF _Toc28012 \h </w:instrText>
+            <w:instrText xml:space="preserve"> PAGEREF _Toc2206 \h </w:instrText>
           </w:r>
           <w:r>
             <w:fldChar w:fldCharType="separate"/>
@@ -1779,7 +1779,7 @@
               <w:bCs/>
               <w:lang w:val="zh-CN"/>
             </w:rPr>
-            <w:instrText xml:space="preserve"> HYPERLINK \l _Toc29045 </w:instrText>
+            <w:instrText xml:space="preserve"> HYPERLINK \l _Toc17944 </w:instrText>
           </w:r>
           <w:r>
             <w:rPr>
@@ -1802,13 +1802,135 @@
             <w:fldChar w:fldCharType="begin"/>
           </w:r>
           <w:r>
-            <w:instrText xml:space="preserve"> PAGEREF _Toc29045 \h </w:instrText>
+            <w:instrText xml:space="preserve"> PAGEREF _Toc17944 \h </w:instrText>
           </w:r>
           <w:r>
             <w:fldChar w:fldCharType="separate"/>
           </w:r>
           <w:r>
             <w:t>14</w:t>
+          </w:r>
+          <w:r>
+            <w:fldChar w:fldCharType="end"/>
+          </w:r>
+          <w:r>
+            <w:rPr>
+              <w:bCs/>
+              <w:lang w:val="zh-CN"/>
+            </w:rPr>
+            <w:fldChar w:fldCharType="end"/>
+          </w:r>
+        </w:p>
+        <w:p>
+          <w:pPr>
+            <w:pStyle w:val="7"/>
+            <w:tabs>
+              <w:tab w:val="right" w:leader="dot" w:pos="8306"/>
+            </w:tabs>
+          </w:pPr>
+          <w:r>
+            <w:rPr>
+              <w:bCs/>
+              <w:lang w:val="zh-CN"/>
+            </w:rPr>
+            <w:fldChar w:fldCharType="begin"/>
+          </w:r>
+          <w:r>
+            <w:rPr>
+              <w:bCs/>
+              <w:lang w:val="zh-CN"/>
+            </w:rPr>
+            <w:instrText xml:space="preserve"> HYPERLINK \l _Toc17129 </w:instrText>
+          </w:r>
+          <w:r>
+            <w:rPr>
+              <w:bCs/>
+              <w:lang w:val="zh-CN"/>
+            </w:rPr>
+            <w:fldChar w:fldCharType="separate"/>
+          </w:r>
+          <w:r>
+            <w:rPr>
+              <w:rFonts w:hint="eastAsia"/>
+              <w:lang w:val="en-US" w:eastAsia="zh-CN"/>
+            </w:rPr>
+            <w:t>3.1.8 取包设置</w:t>
+          </w:r>
+          <w:r>
+            <w:tab/>
+          </w:r>
+          <w:r>
+            <w:fldChar w:fldCharType="begin"/>
+          </w:r>
+          <w:r>
+            <w:instrText xml:space="preserve"> PAGEREF _Toc17129 \h </w:instrText>
+          </w:r>
+          <w:r>
+            <w:fldChar w:fldCharType="separate"/>
+          </w:r>
+          <w:r>
+            <w:t>15</w:t>
+          </w:r>
+          <w:r>
+            <w:fldChar w:fldCharType="end"/>
+          </w:r>
+          <w:r>
+            <w:rPr>
+              <w:bCs/>
+              <w:lang w:val="zh-CN"/>
+            </w:rPr>
+            <w:fldChar w:fldCharType="end"/>
+          </w:r>
+        </w:p>
+        <w:p>
+          <w:pPr>
+            <w:pStyle w:val="7"/>
+            <w:tabs>
+              <w:tab w:val="right" w:leader="dot" w:pos="8306"/>
+            </w:tabs>
+          </w:pPr>
+          <w:r>
+            <w:rPr>
+              <w:bCs/>
+              <w:lang w:val="zh-CN"/>
+            </w:rPr>
+            <w:fldChar w:fldCharType="begin"/>
+          </w:r>
+          <w:r>
+            <w:rPr>
+              <w:bCs/>
+              <w:lang w:val="zh-CN"/>
+            </w:rPr>
+            <w:instrText xml:space="preserve"> HYPERLINK \l _Toc16105 </w:instrText>
+          </w:r>
+          <w:r>
+            <w:rPr>
+              <w:bCs/>
+              <w:lang w:val="zh-CN"/>
+            </w:rPr>
+            <w:fldChar w:fldCharType="separate"/>
+          </w:r>
+          <w:r>
+            <w:rPr>
+              <w:rFonts w:hint="eastAsia"/>
+              <w:lang w:val="en-US" w:eastAsia="zh-CN"/>
+            </w:rPr>
+            <w:t>3.1.9 编号获取</w:t>
+          </w:r>
+          <w:r>
+            <w:tab/>
+          </w:r>
+          <w:r>
+            <w:fldChar w:fldCharType="begin"/>
+          </w:r>
+          <w:r>
+            <w:instrText xml:space="preserve"> PAGEREF _Toc16105 \h </w:instrText>
+          </w:r>
+          <w:r>
+            <w:fldChar w:fldCharType="separate"/>
+          </w:r>
+          <w:r>
+            <w:t>16</w:t>
           </w:r>
           <w:r>
             <w:fldChar w:fldCharType="end"/>
@@ -1840,7 +1962,7 @@
               <w:bCs/>
               <w:lang w:val="zh-CN"/>
             </w:rPr>
-            <w:instrText xml:space="preserve"> HYPERLINK \l _Toc10638 </w:instrText>
+            <w:instrText xml:space="preserve"> HYPERLINK \l _Toc32000 </w:instrText>
           </w:r>
           <w:r>
             <w:rPr>
@@ -1863,13 +1985,13 @@
             <w:fldChar w:fldCharType="begin"/>
           </w:r>
           <w:r>
-            <w:instrText xml:space="preserve"> PAGEREF _Toc10638 \h </w:instrText>
+            <w:instrText xml:space="preserve"> PAGEREF _Toc32000 \h </w:instrText>
           </w:r>
           <w:r>
             <w:fldChar w:fldCharType="separate"/>
           </w:r>
           <w:r>
-            <w:t>15</w:t>
+            <w:t>17</w:t>
           </w:r>
           <w:r>
             <w:fldChar w:fldCharType="end"/>
@@ -1901,7 +2023,7 @@
               <w:bCs/>
               <w:lang w:val="zh-CN"/>
             </w:rPr>
-            <w:instrText xml:space="preserve"> HYPERLINK \l _Toc11923 </w:instrText>
+            <w:instrText xml:space="preserve"> HYPERLINK \l _Toc20523 </w:instrText>
           </w:r>
           <w:r>
             <w:rPr>
@@ -1924,13 +2046,13 @@
             <w:fldChar w:fldCharType="begin"/>
           </w:r>
           <w:r>
-            <w:instrText xml:space="preserve"> PAGEREF _Toc11923 \h </w:instrText>
+            <w:instrText xml:space="preserve"> PAGEREF _Toc20523 \h </w:instrText>
           </w:r>
           <w:r>
             <w:fldChar w:fldCharType="separate"/>
           </w:r>
           <w:r>
-            <w:t>15</w:t>
+            <w:t>17</w:t>
           </w:r>
           <w:r>
             <w:fldChar w:fldCharType="end"/>
@@ -1962,7 +2084,7 @@
               <w:bCs/>
               <w:lang w:val="zh-CN"/>
             </w:rPr>
-            <w:instrText xml:space="preserve"> HYPERLINK \l _Toc27079 </w:instrText>
+            <w:instrText xml:space="preserve"> HYPERLINK \l _Toc841 </w:instrText>
           </w:r>
           <w:r>
             <w:rPr>
@@ -1985,13 +2107,13 @@
             <w:fldChar w:fldCharType="begin"/>
           </w:r>
           <w:r>
-            <w:instrText xml:space="preserve"> PAGEREF _Toc27079 \h </w:instrText>
+            <w:instrText xml:space="preserve"> PAGEREF _Toc841 \h </w:instrText>
           </w:r>
           <w:r>
             <w:fldChar w:fldCharType="separate"/>
           </w:r>
           <w:r>
-            <w:t>15</w:t>
+            <w:t>18</w:t>
           </w:r>
           <w:r>
             <w:fldChar w:fldCharType="end"/>
@@ -2023,7 +2145,7 @@
               <w:bCs/>
               <w:lang w:val="zh-CN"/>
             </w:rPr>
-            <w:instrText xml:space="preserve"> HYPERLINK \l _Toc8912 </w:instrText>
+            <w:instrText xml:space="preserve"> HYPERLINK \l _Toc9537 </w:instrText>
           </w:r>
           <w:r>
             <w:rPr>
@@ -2046,13 +2168,13 @@
             <w:fldChar w:fldCharType="begin"/>
           </w:r>
           <w:r>
-            <w:instrText xml:space="preserve"> PAGEREF _Toc8912 \h </w:instrText>
+            <w:instrText xml:space="preserve"> PAGEREF _Toc9537 \h </w:instrText>
           </w:r>
           <w:r>
             <w:fldChar w:fldCharType="separate"/>
           </w:r>
           <w:r>
-            <w:t>16</w:t>
+            <w:t>18</w:t>
           </w:r>
           <w:r>
             <w:fldChar w:fldCharType="end"/>
@@ -2084,7 +2206,7 @@
               <w:bCs/>
               <w:lang w:val="zh-CN"/>
             </w:rPr>
-            <w:instrText xml:space="preserve"> HYPERLINK \l _Toc7031 </w:instrText>
+            <w:instrText xml:space="preserve"> HYPERLINK \l _Toc2508 </w:instrText>
           </w:r>
           <w:r>
             <w:rPr>
@@ -2107,13 +2229,13 @@
             <w:fldChar w:fldCharType="begin"/>
           </w:r>
           <w:r>
-            <w:instrText xml:space="preserve"> PAGEREF _Toc7031 \h </w:instrText>
+            <w:instrText xml:space="preserve"> PAGEREF _Toc2508 \h </w:instrText>
           </w:r>
           <w:r>
             <w:fldChar w:fldCharType="separate"/>
           </w:r>
           <w:r>
-            <w:t>16</w:t>
+            <w:t>18</w:t>
           </w:r>
           <w:r>
             <w:fldChar w:fldCharType="end"/>
@@ -2145,7 +2267,7 @@
               <w:bCs/>
               <w:lang w:val="zh-CN"/>
             </w:rPr>
-            <w:instrText xml:space="preserve"> HYPERLINK \l _Toc23345 </w:instrText>
+            <w:instrText xml:space="preserve"> HYPERLINK \l _Toc18309 </w:instrText>
           </w:r>
           <w:r>
             <w:rPr>
@@ -2168,13 +2290,13 @@
             <w:fldChar w:fldCharType="begin"/>
           </w:r>
           <w:r>
-            <w:instrText xml:space="preserve"> PAGEREF _Toc23345 \h </w:instrText>
+            <w:instrText xml:space="preserve"> PAGEREF _Toc18309 \h </w:instrText>
           </w:r>
           <w:r>
             <w:fldChar w:fldCharType="separate"/>
           </w:r>
           <w:r>
-            <w:t>16</w:t>
+            <w:t>18</w:t>
           </w:r>
           <w:r>
             <w:fldChar w:fldCharType="end"/>
@@ -2206,7 +2328,7 @@
               <w:bCs/>
               <w:lang w:val="zh-CN"/>
             </w:rPr>
-            <w:instrText xml:space="preserve"> HYPERLINK \l _Toc8230 </w:instrText>
+            <w:instrText xml:space="preserve"> HYPERLINK \l _Toc11332 </w:instrText>
           </w:r>
           <w:r>
             <w:rPr>
@@ -2229,13 +2351,13 @@
             <w:fldChar w:fldCharType="begin"/>
           </w:r>
           <w:r>
-            <w:instrText xml:space="preserve"> PAGEREF _Toc8230 \h </w:instrText>
+            <w:instrText xml:space="preserve"> PAGEREF _Toc11332 \h </w:instrText>
           </w:r>
           <w:r>
             <w:fldChar w:fldCharType="separate"/>
           </w:r>
           <w:r>
-            <w:t>16</w:t>
+            <w:t>19</w:t>
           </w:r>
           <w:r>
             <w:fldChar w:fldCharType="end"/>
@@ -2267,7 +2389,7 @@
               <w:bCs/>
               <w:lang w:val="zh-CN"/>
             </w:rPr>
-            <w:instrText xml:space="preserve"> HYPERLINK \l _Toc331 </w:instrText>
+            <w:instrText xml:space="preserve"> HYPERLINK \l _Toc17527 </w:instrText>
           </w:r>
           <w:r>
             <w:rPr>
@@ -2290,13 +2412,13 @@
             <w:fldChar w:fldCharType="begin"/>
           </w:r>
           <w:r>
-            <w:instrText xml:space="preserve"> PAGEREF _Toc331 \h </w:instrText>
+            <w:instrText xml:space="preserve"> PAGEREF _Toc17527 \h </w:instrText>
           </w:r>
           <w:r>
             <w:fldChar w:fldCharType="separate"/>
           </w:r>
           <w:r>
-            <w:t>16</w:t>
+            <w:t>19</w:t>
           </w:r>
           <w:r>
             <w:fldChar w:fldCharType="end"/>
@@ -2328,7 +2450,7 @@
               <w:bCs/>
               <w:lang w:val="zh-CN"/>
             </w:rPr>
-            <w:instrText xml:space="preserve"> HYPERLINK \l _Toc22658 </w:instrText>
+            <w:instrText xml:space="preserve"> HYPERLINK \l _Toc2042 </w:instrText>
           </w:r>
           <w:r>
             <w:rPr>
@@ -2351,13 +2473,13 @@
             <w:fldChar w:fldCharType="begin"/>
           </w:r>
           <w:r>
-            <w:instrText xml:space="preserve"> PAGEREF _Toc22658 \h </w:instrText>
+            <w:instrText xml:space="preserve"> PAGEREF _Toc2042 \h </w:instrText>
           </w:r>
           <w:r>
             <w:fldChar w:fldCharType="separate"/>
           </w:r>
           <w:r>
-            <w:t>17</w:t>
+            <w:t>19</w:t>
           </w:r>
           <w:r>
             <w:fldChar w:fldCharType="end"/>
@@ -2389,7 +2511,7 @@
               <w:bCs/>
               <w:lang w:val="zh-CN"/>
             </w:rPr>
-            <w:instrText xml:space="preserve"> HYPERLINK \l _Toc729 </w:instrText>
+            <w:instrText xml:space="preserve"> HYPERLINK \l _Toc15051 </w:instrText>
           </w:r>
           <w:r>
             <w:rPr>
@@ -2412,13 +2534,13 @@
             <w:fldChar w:fldCharType="begin"/>
           </w:r>
           <w:r>
-            <w:instrText xml:space="preserve"> PAGEREF _Toc729 \h </w:instrText>
+            <w:instrText xml:space="preserve"> PAGEREF _Toc15051 \h </w:instrText>
           </w:r>
           <w:r>
             <w:fldChar w:fldCharType="separate"/>
           </w:r>
           <w:r>
-            <w:t>17</w:t>
+            <w:t>19</w:t>
           </w:r>
           <w:r>
             <w:fldChar w:fldCharType="end"/>
@@ -2450,7 +2572,7 @@
               <w:bCs/>
               <w:lang w:val="zh-CN"/>
             </w:rPr>
-            <w:instrText xml:space="preserve"> HYPERLINK \l _Toc21524 </w:instrText>
+            <w:instrText xml:space="preserve"> HYPERLINK \l _Toc1340 </w:instrText>
           </w:r>
           <w:r>
             <w:rPr>
@@ -2473,13 +2595,13 @@
             <w:fldChar w:fldCharType="begin"/>
           </w:r>
           <w:r>
-            <w:instrText xml:space="preserve"> PAGEREF _Toc21524 \h </w:instrText>
+            <w:instrText xml:space="preserve"> PAGEREF _Toc1340 \h </w:instrText>
           </w:r>
           <w:r>
             <w:fldChar w:fldCharType="separate"/>
           </w:r>
           <w:r>
-            <w:t>17</w:t>
+            <w:t>19</w:t>
           </w:r>
           <w:r>
             <w:fldChar w:fldCharType="end"/>
@@ -2511,7 +2633,7 @@
               <w:bCs/>
               <w:lang w:val="zh-CN"/>
             </w:rPr>
-            <w:instrText xml:space="preserve"> HYPERLINK \l _Toc3857 </w:instrText>
+            <w:instrText xml:space="preserve"> HYPERLINK \l _Toc11378 </w:instrText>
           </w:r>
           <w:r>
             <w:rPr>
@@ -2534,13 +2656,13 @@
             <w:fldChar w:fldCharType="begin"/>
           </w:r>
           <w:r>
-            <w:instrText xml:space="preserve"> PAGEREF _Toc3857 \h </w:instrText>
+            <w:instrText xml:space="preserve"> PAGEREF _Toc11378 \h </w:instrText>
           </w:r>
           <w:r>
             <w:fldChar w:fldCharType="separate"/>
           </w:r>
           <w:r>
-            <w:t>17</w:t>
+            <w:t>20</w:t>
           </w:r>
           <w:r>
             <w:fldChar w:fldCharType="end"/>
@@ -2572,7 +2694,7 @@
               <w:bCs/>
               <w:lang w:val="zh-CN"/>
             </w:rPr>
-            <w:instrText xml:space="preserve"> HYPERLINK \l _Toc13251 </w:instrText>
+            <w:instrText xml:space="preserve"> HYPERLINK \l _Toc21920 </w:instrText>
           </w:r>
           <w:r>
             <w:rPr>
@@ -2595,13 +2717,13 @@
             <w:fldChar w:fldCharType="begin"/>
           </w:r>
           <w:r>
-            <w:instrText xml:space="preserve"> PAGEREF _Toc13251 \h </w:instrText>
+            <w:instrText xml:space="preserve"> PAGEREF _Toc21920 \h </w:instrText>
           </w:r>
           <w:r>
             <w:fldChar w:fldCharType="separate"/>
           </w:r>
           <w:r>
-            <w:t>17</w:t>
+            <w:t>20</w:t>
           </w:r>
           <w:r>
             <w:fldChar w:fldCharType="end"/>
@@ -2633,7 +2755,7 @@
               <w:bCs/>
               <w:lang w:val="zh-CN"/>
             </w:rPr>
-            <w:instrText xml:space="preserve"> HYPERLINK \l _Toc24477 </w:instrText>
+            <w:instrText xml:space="preserve"> HYPERLINK \l _Toc9807 </w:instrText>
           </w:r>
           <w:r>
             <w:rPr>
@@ -2656,13 +2778,13 @@
             <w:fldChar w:fldCharType="begin"/>
           </w:r>
           <w:r>
-            <w:instrText xml:space="preserve"> PAGEREF _Toc24477 \h </w:instrText>
+            <w:instrText xml:space="preserve"> PAGEREF _Toc9807 \h </w:instrText>
           </w:r>
           <w:r>
             <w:fldChar w:fldCharType="separate"/>
           </w:r>
           <w:r>
-            <w:t>17</w:t>
+            <w:t>20</w:t>
           </w:r>
           <w:r>
             <w:fldChar w:fldCharType="end"/>
@@ -2694,7 +2816,7 @@
               <w:bCs/>
               <w:lang w:val="zh-CN"/>
             </w:rPr>
-            <w:instrText xml:space="preserve"> HYPERLINK \l _Toc32106 </w:instrText>
+            <w:instrText xml:space="preserve"> HYPERLINK \l _Toc5512 </w:instrText>
           </w:r>
           <w:r>
             <w:rPr>
@@ -2717,13 +2839,13 @@
             <w:fldChar w:fldCharType="begin"/>
           </w:r>
           <w:r>
-            <w:instrText xml:space="preserve"> PAGEREF _Toc32106 \h </w:instrText>
+            <w:instrText xml:space="preserve"> PAGEREF _Toc5512 \h </w:instrText>
           </w:r>
           <w:r>
             <w:fldChar w:fldCharType="separate"/>
           </w:r>
           <w:r>
-            <w:t>17</w:t>
+            <w:t>20</w:t>
           </w:r>
           <w:r>
             <w:fldChar w:fldCharType="end"/>
@@ -2755,7 +2877,7 @@
               <w:bCs/>
               <w:lang w:val="zh-CN"/>
             </w:rPr>
-            <w:instrText xml:space="preserve"> HYPERLINK \l _Toc12900 </w:instrText>
+            <w:instrText xml:space="preserve"> HYPERLINK \l _Toc4669 </w:instrText>
           </w:r>
           <w:r>
             <w:rPr>
@@ -2778,13 +2900,13 @@
             <w:fldChar w:fldCharType="begin"/>
           </w:r>
           <w:r>
-            <w:instrText xml:space="preserve"> PAGEREF _Toc12900 \h </w:instrText>
+            <w:instrText xml:space="preserve"> PAGEREF _Toc4669 \h </w:instrText>
           </w:r>
           <w:r>
             <w:fldChar w:fldCharType="separate"/>
           </w:r>
           <w:r>
-            <w:t>18</w:t>
+            <w:t>20</w:t>
           </w:r>
           <w:r>
             <w:fldChar w:fldCharType="end"/>
@@ -2816,7 +2938,7 @@
               <w:bCs/>
               <w:lang w:val="zh-CN"/>
             </w:rPr>
-            <w:instrText xml:space="preserve"> HYPERLINK \l _Toc20735 </w:instrText>
+            <w:instrText xml:space="preserve"> HYPERLINK \l _Toc12913 </w:instrText>
           </w:r>
           <w:r>
             <w:rPr>
@@ -2839,13 +2961,13 @@
             <w:fldChar w:fldCharType="begin"/>
           </w:r>
           <w:r>
-            <w:instrText xml:space="preserve"> PAGEREF _Toc20735 \h </w:instrText>
+            <w:instrText xml:space="preserve"> PAGEREF _Toc12913 \h </w:instrText>
           </w:r>
           <w:r>
             <w:fldChar w:fldCharType="separate"/>
           </w:r>
           <w:r>
-            <w:t>18</w:t>
+            <w:t>20</w:t>
           </w:r>
           <w:r>
             <w:fldChar w:fldCharType="end"/>
@@ -2874,20 +2996,6 @@
         </w:p>
       </w:sdtContent>
     </w:sdt>
-    <w:p>
-      <w:pPr>
-        <w:rPr>
-          <w:rFonts w:hint="eastAsia"/>
-        </w:rPr>
-      </w:pPr>
-    </w:p>
-    <w:p>
-      <w:pPr>
-        <w:rPr>
-          <w:rFonts w:hint="eastAsia"/>
-        </w:rPr>
-      </w:pPr>
-    </w:p>
     <w:p>
       <w:pPr>
         <w:rPr>
@@ -3408,7 +3516,7 @@
                 <w:rFonts w:hint="eastAsia"/>
                 <w:lang w:val="en-US" w:eastAsia="zh-CN"/>
               </w:rPr>
-              <w:t>1.3</w:t>
+              <w:t>1.5</w:t>
             </w:r>
           </w:p>
         </w:tc>
@@ -3535,10 +3643,8 @@
                 <w:rFonts w:hint="eastAsia"/>
                 <w:lang w:val="en-US" w:eastAsia="zh-CN"/>
               </w:rPr>
-              <w:t>06</w:t>
+              <w:t>20</w:t>
             </w:r>
-            <w:bookmarkStart w:id="51" w:name="_GoBack"/>
-            <w:bookmarkEnd w:id="51"/>
           </w:p>
         </w:tc>
       </w:tr>
@@ -3859,7 +3965,7 @@
       <w:pPr>
         <w:pStyle w:val="2"/>
       </w:pPr>
-      <w:bookmarkStart w:id="1" w:name="_Toc5514"/>
+      <w:bookmarkStart w:id="1" w:name="_Toc32116"/>
       <w:r>
         <w:rPr>
           <w:rFonts w:hint="eastAsia"/>
@@ -3875,7 +3981,7 @@
           <w:rFonts w:hint="eastAsia"/>
         </w:rPr>
       </w:pPr>
-      <w:bookmarkStart w:id="2" w:name="_Toc9985"/>
+      <w:bookmarkStart w:id="2" w:name="_Toc7036"/>
       <w:r>
         <w:rPr>
           <w:rFonts w:hint="eastAsia"/>
@@ -3924,7 +4030,7 @@
           <w:lang w:eastAsia="zh-CN"/>
         </w:rPr>
       </w:pPr>
-      <w:bookmarkStart w:id="3" w:name="_Toc18690"/>
+      <w:bookmarkStart w:id="3" w:name="_Toc18839"/>
       <w:r>
         <w:rPr>
           <w:rFonts w:hint="eastAsia"/>
@@ -3960,7 +4066,7 @@
           <w:lang w:val="en-US" w:eastAsia="zh-CN"/>
         </w:rPr>
       </w:pPr>
-      <w:bookmarkStart w:id="4" w:name="_Toc29312"/>
+      <w:bookmarkStart w:id="4" w:name="_Toc28323"/>
       <w:r>
         <w:rPr>
           <w:rFonts w:hint="eastAsia"/>
@@ -4010,7 +4116,7 @@
           <w:lang w:val="en-US" w:eastAsia="zh-CN"/>
         </w:rPr>
       </w:pPr>
-      <w:bookmarkStart w:id="5" w:name="_Toc20339"/>
+      <w:bookmarkStart w:id="5" w:name="_Toc22937"/>
       <w:r>
         <w:rPr>
           <w:rFonts w:hint="eastAsia"/>
@@ -4055,7 +4161,7 @@
           <w:lang w:val="en-US" w:eastAsia="zh-CN"/>
         </w:rPr>
       </w:pPr>
-      <w:bookmarkStart w:id="6" w:name="_Toc21638"/>
+      <w:bookmarkStart w:id="6" w:name="_Toc4565"/>
       <w:r>
         <w:rPr>
           <w:rFonts w:hint="eastAsia"/>
@@ -4094,7 +4200,7 @@
           <w:lang w:val="en-US" w:eastAsia="zh-CN"/>
         </w:rPr>
       </w:pPr>
-      <w:bookmarkStart w:id="7" w:name="_Toc14585"/>
+      <w:bookmarkStart w:id="7" w:name="_Toc10103"/>
       <w:r>
         <w:rPr>
           <w:rFonts w:hint="eastAsia"/>
@@ -4133,7 +4239,7 @@
           <w:lang w:val="en-US" w:eastAsia="zh-CN"/>
         </w:rPr>
       </w:pPr>
-      <w:bookmarkStart w:id="8" w:name="_Toc6724"/>
+      <w:bookmarkStart w:id="8" w:name="_Toc28292"/>
       <w:r>
         <w:rPr>
           <w:rFonts w:hint="eastAsia"/>
@@ -4142,223 +4248,6 @@
         <w:t>WEBSOCKET</w:t>
       </w:r>
       <w:bookmarkEnd w:id="8"/>
-    </w:p>
-    <w:p>
-      <w:pPr>
-        <w:numPr>
-          <w:numId w:val="0"/>
-        </w:numPr>
-        <w:ind w:leftChars="0"/>
-        <w:rPr>
-          <w:rFonts w:hint="default"/>
-          <w:lang w:val="en-US" w:eastAsia="zh-CN"/>
-        </w:rPr>
-      </w:pPr>
-      <w:r>
-        <w:rPr>
-          <w:rFonts w:hint="eastAsia"/>
-          <w:lang w:val="en-US" w:eastAsia="zh-CN"/>
-        </w:rPr>
-        <w:t xml:space="preserve">    Websocket可以为HTTP前端提供消息支持,使用标准WEBSOCKET协议,类型使用TEXT.负载和HTTP一样的JSON即可实现WEBSOCKET消息,WEBSOCKET消息支持订阅模式.</w:t>
-      </w:r>
-    </w:p>
-    <w:p>
-      <w:pPr>
-        <w:pStyle w:val="2"/>
-        <w:bidi w:val="0"/>
-        <w:rPr>
-          <w:rFonts w:hint="eastAsia"/>
-          <w:lang w:val="en-US" w:eastAsia="zh-CN"/>
-        </w:rPr>
-      </w:pPr>
-      <w:bookmarkStart w:id="9" w:name="_Toc19816"/>
-      <w:r>
-        <w:rPr>
-          <w:rFonts w:hint="eastAsia"/>
-          <w:lang w:eastAsia="zh-CN"/>
-        </w:rPr>
-        <w:t>二</w:t>
-      </w:r>
-      <w:r>
-        <w:rPr>
-          <w:rFonts w:hint="eastAsia"/>
-          <w:lang w:val="en-US" w:eastAsia="zh-CN"/>
-        </w:rPr>
-        <w:t xml:space="preserve"> 配置环境</w:t>
-      </w:r>
-      <w:bookmarkEnd w:id="9"/>
-    </w:p>
-    <w:p>
-      <w:pPr>
-        <w:pStyle w:val="3"/>
-        <w:bidi w:val="0"/>
-        <w:rPr>
-          <w:rFonts w:hint="eastAsia"/>
-          <w:lang w:val="en-US" w:eastAsia="zh-CN"/>
-        </w:rPr>
-      </w:pPr>
-      <w:bookmarkStart w:id="10" w:name="_Toc26146"/>
-      <w:r>
-        <w:rPr>
-          <w:rFonts w:hint="eastAsia"/>
-          <w:lang w:val="en-US" w:eastAsia="zh-CN"/>
-        </w:rPr>
-        <w:t>2.1 WINDOWS</w:t>
-      </w:r>
-      <w:bookmarkEnd w:id="10"/>
-    </w:p>
-    <w:p>
-      <w:pPr>
-        <w:ind w:firstLine="420"/>
-        <w:rPr>
-          <w:rFonts w:hint="eastAsia"/>
-          <w:lang w:val="en-US" w:eastAsia="zh-CN"/>
-        </w:rPr>
-      </w:pPr>
-      <w:r>
-        <w:rPr>
-          <w:rFonts w:hint="eastAsia"/>
-          <w:lang w:val="en-US" w:eastAsia="zh-CN"/>
-        </w:rPr>
-        <w:t>需要下载XEngine.</w:t>
-      </w:r>
-    </w:p>
-    <w:p>
-      <w:pPr>
-        <w:ind w:firstLine="420"/>
-        <w:rPr>
-          <w:rFonts w:hint="eastAsia"/>
-          <w:lang w:val="en-US" w:eastAsia="zh-CN"/>
-        </w:rPr>
-      </w:pPr>
-      <w:r>
-        <w:rPr>
-          <w:rFonts w:hint="eastAsia"/>
-          <w:lang w:val="en-US" w:eastAsia="zh-CN"/>
-        </w:rPr>
-        <w:t>通过VS2019来编写代码,编译,调试.</w:t>
-      </w:r>
-    </w:p>
-    <w:p>
-      <w:pPr>
-        <w:ind w:firstLine="420"/>
-        <w:rPr>
-          <w:rFonts w:hint="eastAsia"/>
-          <w:lang w:val="en-US" w:eastAsia="zh-CN"/>
-        </w:rPr>
-      </w:pPr>
-      <w:r>
-        <w:rPr>
-          <w:rFonts w:hint="eastAsia"/>
-          <w:lang w:val="en-US" w:eastAsia="zh-CN"/>
-        </w:rPr>
-        <w:t>下载地址:https://gitee.com/xengine/libxengine</w:t>
-      </w:r>
-    </w:p>
-    <w:p>
-      <w:pPr>
-        <w:pStyle w:val="4"/>
-        <w:bidi w:val="0"/>
-        <w:rPr>
-          <w:rFonts w:hint="eastAsia"/>
-          <w:lang w:val="en-US" w:eastAsia="zh-CN"/>
-        </w:rPr>
-      </w:pPr>
-      <w:bookmarkStart w:id="11" w:name="_Toc8183"/>
-      <w:r>
-        <w:rPr>
-          <w:rFonts w:hint="eastAsia"/>
-          <w:lang w:val="en-US" w:eastAsia="zh-CN"/>
-        </w:rPr>
-        <w:t>2.1.1 配置环境</w:t>
-      </w:r>
-      <w:bookmarkEnd w:id="11"/>
-    </w:p>
-    <w:p>
-      <w:pPr>
-        <w:ind w:firstLine="420"/>
-        <w:rPr>
-          <w:rFonts w:hint="eastAsia"/>
-          <w:lang w:val="en-US" w:eastAsia="zh-CN"/>
-        </w:rPr>
-      </w:pPr>
-      <w:r>
-        <w:rPr>
-          <w:rFonts w:hint="eastAsia"/>
-          <w:lang w:val="en-US" w:eastAsia="zh-CN"/>
-        </w:rPr>
-        <w:t>下载XEngine后,如果你是压缩包下载,需要解压,解压后,添加用户环境变量</w:t>
-      </w:r>
-    </w:p>
-    <w:p>
-      <w:pPr>
-        <w:ind w:firstLine="420"/>
-        <w:rPr>
-          <w:rFonts w:hint="eastAsia"/>
-          <w:lang w:val="en-US" w:eastAsia="zh-CN"/>
-        </w:rPr>
-      </w:pPr>
-      <w:r>
-        <w:rPr>
-          <w:rFonts w:hint="eastAsia"/>
-          <w:lang w:val="en-US" w:eastAsia="zh-CN"/>
-        </w:rPr>
-        <w:t>你需要在你的系统当中,添加下面两个用户环境变量</w:t>
-      </w:r>
-    </w:p>
-    <w:p>
-      <w:pPr>
-        <w:numPr>
-          <w:ilvl w:val="0"/>
-          <w:numId w:val="2"/>
-        </w:numPr>
-        <w:ind w:left="420" w:leftChars="0" w:hanging="420" w:firstLineChars="0"/>
-        <w:rPr>
-          <w:rFonts w:hint="default"/>
-          <w:lang w:val="en-US" w:eastAsia="zh-CN"/>
-        </w:rPr>
-      </w:pPr>
-      <w:r>
-        <w:rPr>
-          <w:rFonts w:hint="default"/>
-          <w:lang w:val="en-US" w:eastAsia="zh-CN"/>
-        </w:rPr>
-        <w:t>XEngine_Include </w:t>
-      </w:r>
-      <w:r>
-        <w:rPr>
-          <w:rFonts w:hint="eastAsia"/>
-          <w:lang w:val="en-US" w:eastAsia="zh-CN"/>
-        </w:rPr>
-        <w:t xml:space="preserve">  XEngine的头文件目录地址</w:t>
-      </w:r>
-    </w:p>
-    <w:p>
-      <w:pPr>
-        <w:numPr>
-          <w:ilvl w:val="0"/>
-          <w:numId w:val="2"/>
-        </w:numPr>
-        <w:ind w:left="420" w:leftChars="0" w:hanging="420" w:firstLineChars="0"/>
-        <w:rPr>
-          <w:rFonts w:hint="default"/>
-          <w:lang w:val="en-US" w:eastAsia="zh-CN"/>
-        </w:rPr>
-      </w:pPr>
-      <w:r>
-        <w:rPr>
-          <w:rFonts w:hint="default"/>
-          <w:lang w:val="en-US" w:eastAsia="zh-CN"/>
-        </w:rPr>
-        <w:t>XEngine_Library </w:t>
-      </w:r>
-      <w:r>
-        <w:rPr>
-          <w:rFonts w:hint="eastAsia"/>
-          <w:lang w:val="en-US" w:eastAsia="zh-CN"/>
-        </w:rPr>
-        <w:t xml:space="preserve">  XEngine的库目录文件地址</w:t>
-      </w:r>
     </w:p>
     <w:p>
       <w:pPr>
@@ -4368,16 +4257,164 @@
         </w:numPr>
         <w:ind w:leftChars="0"/>
         <w:rPr>
-          <w:rFonts w:hint="eastAsia"/>
-          <w:lang w:val="en-US" w:eastAsia="zh-CN"/>
-        </w:rPr>
-      </w:pPr>
-      <w:r>
-        <w:rPr>
-          <w:rFonts w:hint="eastAsia"/>
-          <w:lang w:val="en-US" w:eastAsia="zh-CN"/>
-        </w:rPr>
-        <w:t>比如:</w:t>
+          <w:rFonts w:hint="default"/>
+          <w:lang w:val="en-US" w:eastAsia="zh-CN"/>
+        </w:rPr>
+      </w:pPr>
+      <w:r>
+        <w:rPr>
+          <w:rFonts w:hint="eastAsia"/>
+          <w:lang w:val="en-US" w:eastAsia="zh-CN"/>
+        </w:rPr>
+        <w:t xml:space="preserve">    Websocket可以为HTTP前端提供消息支持,使用标准WEBSOCKET协议,类型使用TEXT.负载和HTTP一样的JSON即可实现WEBSOCKET消息,WEBSOCKET消息支持订阅模式.</w:t>
+      </w:r>
+    </w:p>
+    <w:p>
+      <w:pPr>
+        <w:pStyle w:val="2"/>
+        <w:bidi w:val="0"/>
+        <w:rPr>
+          <w:rFonts w:hint="eastAsia"/>
+          <w:lang w:val="en-US" w:eastAsia="zh-CN"/>
+        </w:rPr>
+      </w:pPr>
+      <w:bookmarkStart w:id="9" w:name="_Toc30898"/>
+      <w:r>
+        <w:rPr>
+          <w:rFonts w:hint="eastAsia"/>
+          <w:lang w:eastAsia="zh-CN"/>
+        </w:rPr>
+        <w:t>二</w:t>
+      </w:r>
+      <w:r>
+        <w:rPr>
+          <w:rFonts w:hint="eastAsia"/>
+          <w:lang w:val="en-US" w:eastAsia="zh-CN"/>
+        </w:rPr>
+        <w:t xml:space="preserve"> 配置环境</w:t>
+      </w:r>
+      <w:bookmarkEnd w:id="9"/>
+    </w:p>
+    <w:p>
+      <w:pPr>
+        <w:pStyle w:val="3"/>
+        <w:bidi w:val="0"/>
+        <w:rPr>
+          <w:rFonts w:hint="eastAsia"/>
+          <w:lang w:val="en-US" w:eastAsia="zh-CN"/>
+        </w:rPr>
+      </w:pPr>
+      <w:bookmarkStart w:id="10" w:name="_Toc5788"/>
+      <w:r>
+        <w:rPr>
+          <w:rFonts w:hint="eastAsia"/>
+          <w:lang w:val="en-US" w:eastAsia="zh-CN"/>
+        </w:rPr>
+        <w:t>2.1 WINDOWS</w:t>
+      </w:r>
+      <w:bookmarkEnd w:id="10"/>
+    </w:p>
+    <w:p>
+      <w:pPr>
+        <w:ind w:firstLine="420"/>
+        <w:rPr>
+          <w:rFonts w:hint="eastAsia"/>
+          <w:lang w:val="en-US" w:eastAsia="zh-CN"/>
+        </w:rPr>
+      </w:pPr>
+      <w:r>
+        <w:rPr>
+          <w:rFonts w:hint="eastAsia"/>
+          <w:lang w:val="en-US" w:eastAsia="zh-CN"/>
+        </w:rPr>
+        <w:t>需要下载XEngine.</w:t>
+      </w:r>
+    </w:p>
+    <w:p>
+      <w:pPr>
+        <w:ind w:firstLine="420"/>
+        <w:rPr>
+          <w:rFonts w:hint="eastAsia"/>
+          <w:lang w:val="en-US" w:eastAsia="zh-CN"/>
+        </w:rPr>
+      </w:pPr>
+      <w:r>
+        <w:rPr>
+          <w:rFonts w:hint="eastAsia"/>
+          <w:lang w:val="en-US" w:eastAsia="zh-CN"/>
+        </w:rPr>
+        <w:t>通过VS2019来编写代码,编译,调试.</w:t>
+      </w:r>
+    </w:p>
+    <w:p>
+      <w:pPr>
+        <w:ind w:firstLine="420"/>
+        <w:rPr>
+          <w:rFonts w:hint="eastAsia"/>
+          <w:lang w:val="en-US" w:eastAsia="zh-CN"/>
+        </w:rPr>
+      </w:pPr>
+      <w:r>
+        <w:rPr>
+          <w:rFonts w:hint="eastAsia"/>
+          <w:lang w:val="en-US" w:eastAsia="zh-CN"/>
+        </w:rPr>
+        <w:t>下载地址:https://gitee.com/xyry/libxengine</w:t>
+      </w:r>
+    </w:p>
+    <w:p>
+      <w:pPr>
+        <w:ind w:firstLine="420"/>
+        <w:rPr>
+          <w:rFonts w:hint="eastAsia"/>
+          <w:lang w:val="en-US" w:eastAsia="zh-CN"/>
+        </w:rPr>
+      </w:pPr>
+      <w:r>
+        <w:rPr>
+          <w:rFonts w:hint="eastAsia"/>
+          <w:lang w:val="en-US" w:eastAsia="zh-CN"/>
+        </w:rPr>
+        <w:t xml:space="preserve">         https://github.com/libxengine/xengine</w:t>
+      </w:r>
+    </w:p>
+    <w:p>
+      <w:pPr>
+        <w:pStyle w:val="4"/>
+        <w:bidi w:val="0"/>
+        <w:rPr>
+          <w:rFonts w:hint="eastAsia"/>
+          <w:lang w:val="en-US" w:eastAsia="zh-CN"/>
+        </w:rPr>
+      </w:pPr>
+      <w:bookmarkStart w:id="11" w:name="_Toc14383"/>
+      <w:r>
+        <w:rPr>
+          <w:rFonts w:hint="eastAsia"/>
+          <w:lang w:val="en-US" w:eastAsia="zh-CN"/>
+        </w:rPr>
+        <w:t>2.1.1 配置环境</w:t>
+      </w:r>
+      <w:bookmarkEnd w:id="11"/>
+    </w:p>
+    <w:p>
+      <w:pPr>
+        <w:numPr>
+          <w:ilvl w:val="0"/>
+          <w:numId w:val="0"/>
+        </w:numPr>
+        <w:ind w:leftChars="0"/>
+        <w:rPr>
+          <w:rFonts w:hint="eastAsia"/>
+          <w:lang w:val="en-US" w:eastAsia="zh-CN"/>
+        </w:rPr>
+      </w:pPr>
+      <w:r>
+        <w:rPr>
+          <w:rFonts w:hint="eastAsia"/>
+          <w:lang w:val="en-US" w:eastAsia="zh-CN"/>
+        </w:rPr>
+        <w:t xml:space="preserve">    按照XEngine Readme文件的说明执行脚本配置环境,成功会在你的系统环境变量中看到下面的值.</w:t>
       </w:r>
     </w:p>
     <w:p>
@@ -4501,7 +4538,7 @@
           <w:lang w:val="en-US" w:eastAsia="zh-CN"/>
         </w:rPr>
       </w:pPr>
-      <w:bookmarkStart w:id="12" w:name="_Toc22299"/>
+      <w:bookmarkStart w:id="12" w:name="_Toc3952"/>
       <w:r>
         <w:rPr>
           <w:rFonts w:hint="eastAsia"/>
@@ -4634,7 +4671,7 @@
           <w:lang w:val="en-US" w:eastAsia="zh-CN"/>
         </w:rPr>
       </w:pPr>
-      <w:bookmarkStart w:id="13" w:name="_Toc29111"/>
+      <w:bookmarkStart w:id="13" w:name="_Toc3060"/>
       <w:r>
         <w:rPr>
           <w:rFonts w:hint="eastAsia"/>
@@ -4653,7 +4690,7 @@
           <w:lang w:val="en-US" w:eastAsia="zh-CN"/>
         </w:rPr>
       </w:pPr>
-      <w:bookmarkStart w:id="14" w:name="_Toc22523"/>
+      <w:bookmarkStart w:id="14" w:name="_Toc11517"/>
       <w:r>
         <w:rPr>
           <w:rFonts w:hint="eastAsia"/>
@@ -4708,7 +4745,16 @@
           <w:rFonts w:hint="eastAsia"/>
           <w:lang w:val="en-US" w:eastAsia="zh-CN"/>
         </w:rPr>
-        <w:t>sudo XEngine_RunEnv.sh -i 3</w:t>
+        <w:t>sudo XEngine_LIN</w:t>
+      </w:r>
+      <w:bookmarkStart w:id="53" w:name="_GoBack"/>
+      <w:bookmarkEnd w:id="53"/>
+      <w:r>
+        <w:rPr>
+          <w:rFonts w:hint="eastAsia"/>
+          <w:lang w:val="en-US" w:eastAsia="zh-CN"/>
+        </w:rPr>
+        <w:t>Env.sh -i 3</w:t>
       </w:r>
     </w:p>
     <w:p>
@@ -4784,7 +4830,7 @@
           <w:lang w:val="en-US" w:eastAsia="zh-CN"/>
         </w:rPr>
       </w:pPr>
-      <w:bookmarkStart w:id="15" w:name="_Toc24660"/>
+      <w:bookmarkStart w:id="15" w:name="_Toc28112"/>
       <w:r>
         <w:rPr>
           <w:rFonts w:hint="eastAsia"/>
@@ -4947,7 +4993,7 @@
           <w:lang w:val="en-US" w:eastAsia="zh-CN"/>
         </w:rPr>
       </w:pPr>
-      <w:bookmarkStart w:id="16" w:name="_Toc15751"/>
+      <w:bookmarkStart w:id="16" w:name="_Toc18558"/>
       <w:r>
         <w:rPr>
           <w:rFonts w:hint="eastAsia"/>
@@ -4966,7 +5012,7 @@
           <w:lang w:val="en-US" w:eastAsia="zh-CN"/>
         </w:rPr>
       </w:pPr>
-      <w:bookmarkStart w:id="17" w:name="_Toc3112"/>
+      <w:bookmarkStart w:id="17" w:name="_Toc1582"/>
       <w:r>
         <w:rPr>
           <w:rFonts w:hint="eastAsia"/>
@@ -5048,7 +5094,7 @@
           <w:lang w:val="en-US" w:eastAsia="zh-CN"/>
         </w:rPr>
       </w:pPr>
-      <w:bookmarkStart w:id="18" w:name="_Toc21198"/>
+      <w:bookmarkStart w:id="18" w:name="_Toc13412"/>
       <w:r>
         <w:rPr>
           <w:rFonts w:hint="eastAsia"/>
@@ -5115,7 +5161,7 @@
           <w:lang w:val="en-US" w:eastAsia="zh-CN"/>
         </w:rPr>
       </w:pPr>
-      <w:bookmarkStart w:id="19" w:name="_Toc30639"/>
+      <w:bookmarkStart w:id="19" w:name="_Toc17062"/>
       <w:r>
         <w:rPr>
           <w:rFonts w:hint="eastAsia"/>
@@ -5135,7 +5181,7 @@
         </w:rPr>
       </w:pPr>
       <w:bookmarkStart w:id="20" w:name="_Toc14016"/>
-      <w:bookmarkStart w:id="21" w:name="_Toc11585"/>
+      <w:bookmarkStart w:id="21" w:name="_Toc8483"/>
       <w:r>
         <w:rPr>
           <w:rFonts w:hint="eastAsia"/>
@@ -5195,8 +5241,8 @@
           <w:lang w:val="en-US" w:eastAsia="zh-CN"/>
         </w:rPr>
       </w:pPr>
-      <w:bookmarkStart w:id="22" w:name="_Toc5653"/>
-      <w:bookmarkStart w:id="23" w:name="_Toc13277"/>
+      <w:bookmarkStart w:id="22" w:name="_Toc11793"/>
+      <w:bookmarkStart w:id="23" w:name="_Toc5653"/>
       <w:r>
         <w:rPr>
           <w:rFonts w:hint="eastAsia"/>
@@ -7235,8 +7281,8 @@
           <w:lang w:val="en-US" w:eastAsia="zh-CN"/>
         </w:rPr>
       </w:pPr>
-      <w:bookmarkStart w:id="24" w:name="_Toc11414"/>
-      <w:bookmarkStart w:id="25" w:name="_Toc11838"/>
+      <w:bookmarkStart w:id="24" w:name="_Toc388"/>
+      <w:bookmarkStart w:id="25" w:name="_Toc11414"/>
       <w:r>
         <w:rPr>
           <w:rFonts w:hint="eastAsia"/>
@@ -9253,8 +9299,8 @@
           <w:lang w:val="en-US" w:eastAsia="zh-CN"/>
         </w:rPr>
       </w:pPr>
-      <w:bookmarkStart w:id="26" w:name="_Toc31367"/>
-      <w:bookmarkStart w:id="27" w:name="_Toc18410"/>
+      <w:bookmarkStart w:id="26" w:name="_Toc32290"/>
+      <w:bookmarkStart w:id="27" w:name="_Toc31367"/>
       <w:r>
         <w:rPr>
           <w:rFonts w:hint="eastAsia"/>
@@ -11242,8 +11288,8 @@
           <w:lang w:val="en-US" w:eastAsia="zh-CN"/>
         </w:rPr>
       </w:pPr>
-      <w:bookmarkStart w:id="28" w:name="_Toc3979"/>
-      <w:bookmarkStart w:id="29" w:name="_Toc1581"/>
+      <w:bookmarkStart w:id="28" w:name="_Toc12883"/>
+      <w:bookmarkStart w:id="29" w:name="_Toc3979"/>
       <w:r>
         <w:rPr>
           <w:rFonts w:hint="eastAsia"/>
@@ -13245,7 +13291,7 @@
         </w:rPr>
       </w:pPr>
       <w:bookmarkStart w:id="30" w:name="_Toc31336"/>
-      <w:bookmarkStart w:id="31" w:name="_Toc30846"/>
+      <w:bookmarkStart w:id="31" w:name="_Toc10959"/>
       <w:r>
         <w:rPr>
           <w:rFonts w:hint="eastAsia"/>
@@ -15231,7 +15277,7 @@
           <w:lang w:val="en-US" w:eastAsia="zh-CN"/>
         </w:rPr>
       </w:pPr>
-      <w:bookmarkStart w:id="32" w:name="_Toc28012"/>
+      <w:bookmarkStart w:id="32" w:name="_Toc2206"/>
       <w:r>
         <w:rPr>
           <w:rFonts w:hint="eastAsia"/>
@@ -17243,7 +17289,7 @@
           <w:lang w:val="en-US" w:eastAsia="zh-CN"/>
         </w:rPr>
       </w:pPr>
-      <w:bookmarkStart w:id="33" w:name="_Toc29045"/>
+      <w:bookmarkStart w:id="33" w:name="_Toc17944"/>
       <w:r>
         <w:rPr>
           <w:rFonts w:hint="eastAsia"/>
@@ -18246,6 +18292,3875 @@
     </w:p>
     <w:p>
       <w:pPr>
+        <w:pStyle w:val="4"/>
+        <w:bidi w:val="0"/>
+        <w:rPr>
+          <w:rFonts w:hint="default"/>
+          <w:lang w:val="en-US" w:eastAsia="zh-CN"/>
+        </w:rPr>
+      </w:pPr>
+      <w:bookmarkStart w:id="34" w:name="_Toc17129"/>
+      <w:r>
+        <w:rPr>
+          <w:rFonts w:hint="eastAsia"/>
+          <w:lang w:val="en-US" w:eastAsia="zh-CN"/>
+        </w:rPr>
+        <w:t>3.1.8 取包设置</w:t>
+      </w:r>
+      <w:bookmarkEnd w:id="34"/>
+    </w:p>
+    <w:p>
+      <w:pPr>
+        <w:rPr>
+          <w:rFonts w:hint="default"/>
+          <w:lang w:val="en-US" w:eastAsia="zh-CN"/>
+        </w:rPr>
+      </w:pPr>
+      <w:r>
+        <w:rPr>
+          <w:rFonts w:hint="eastAsia"/>
+          <w:lang w:val="en-US" w:eastAsia="zh-CN"/>
+        </w:rPr>
+        <w:t xml:space="preserve">    支持跳转到指定序列号开始获取,支持设置倒序获取和顺序获取</w:t>
+      </w:r>
+    </w:p>
+    <w:p>
+      <w:pPr>
+        <w:pStyle w:val="5"/>
+        <w:bidi w:val="0"/>
+        <w:rPr>
+          <w:rFonts w:hint="eastAsia"/>
+          <w:lang w:val="en-US" w:eastAsia="zh-CN"/>
+        </w:rPr>
+      </w:pPr>
+      <w:r>
+        <w:rPr>
+          <w:rFonts w:hint="eastAsia"/>
+          <w:lang w:val="en-US" w:eastAsia="zh-CN"/>
+        </w:rPr>
+        <w:t>3.1.8.1 请求</w:t>
+      </w:r>
+    </w:p>
+    <w:p>
+      <w:pPr>
+        <w:ind w:firstLine="420" w:firstLineChars="0"/>
+        <w:rPr>
+          <w:rFonts w:hint="eastAsia" w:eastAsiaTheme="minorEastAsia"/>
+          <w:lang w:val="en-US" w:eastAsia="zh-CN"/>
+        </w:rPr>
+      </w:pPr>
+      <w:r>
+        <w:rPr>
+          <w:rFonts w:hint="eastAsia"/>
+          <w:lang w:val="en-US" w:eastAsia="zh-CN"/>
+        </w:rPr>
+        <w:t>协议头:</w:t>
+      </w:r>
+    </w:p>
+    <w:p>
+      <w:pPr>
+        <w:rPr>
+          <w:rFonts w:hint="eastAsia" w:ascii="新宋体" w:eastAsia="新宋体" w:cs="新宋体"/>
+          <w:color w:val="A000A0"/>
+          <w:kern w:val="0"/>
+          <w:sz w:val="19"/>
+          <w:szCs w:val="19"/>
+          <w:highlight w:val="white"/>
+        </w:rPr>
+      </w:pPr>
+      <w:r>
+        <w:rPr>
+          <w:rFonts w:ascii="新宋体" w:eastAsia="新宋体" w:cs="新宋体"/>
+          <w:color w:val="000080"/>
+          <w:kern w:val="0"/>
+          <w:sz w:val="19"/>
+          <w:szCs w:val="19"/>
+          <w:highlight w:val="white"/>
+        </w:rPr>
+        <w:t>wHeader</w:t>
+      </w:r>
+      <w:r>
+        <w:rPr>
+          <w:rFonts w:ascii="新宋体" w:eastAsia="新宋体" w:cs="新宋体"/>
+          <w:color w:val="000080"/>
+          <w:kern w:val="0"/>
+          <w:sz w:val="19"/>
+          <w:szCs w:val="19"/>
+        </w:rPr>
+        <w:t xml:space="preserve"> = </w:t>
+      </w:r>
+      <w:r>
+        <w:rPr>
+          <w:rFonts w:hint="eastAsia" w:ascii="新宋体" w:hAnsi="新宋体" w:eastAsia="新宋体"/>
+          <w:color w:val="A000A0"/>
+          <w:sz w:val="19"/>
+          <w:lang w:eastAsia="zh-CN"/>
+        </w:rPr>
+        <w:t>XENGIEN_COMMUNICATION_</w:t>
+      </w:r>
+      <w:r>
+        <w:rPr>
+          <w:rFonts w:hint="eastAsia" w:ascii="新宋体" w:hAnsi="新宋体" w:eastAsia="新宋体"/>
+          <w:color w:val="A000A0"/>
+          <w:sz w:val="19"/>
+        </w:rPr>
+        <w:t>PACKET_PROTOCOL_HEADER</w:t>
+      </w:r>
+    </w:p>
+    <w:p>
+      <w:pPr>
+        <w:rPr>
+          <w:rFonts w:hint="eastAsia" w:ascii="新宋体" w:eastAsia="新宋体" w:cs="新宋体"/>
+          <w:color w:val="A000A0"/>
+          <w:kern w:val="0"/>
+          <w:sz w:val="19"/>
+          <w:szCs w:val="19"/>
+          <w:highlight w:val="white"/>
+        </w:rPr>
+      </w:pPr>
+      <w:r>
+        <w:rPr>
+          <w:rFonts w:ascii="新宋体" w:eastAsia="新宋体" w:cs="新宋体"/>
+          <w:color w:val="000080"/>
+          <w:kern w:val="0"/>
+          <w:sz w:val="19"/>
+          <w:szCs w:val="19"/>
+          <w:highlight w:val="white"/>
+        </w:rPr>
+        <w:t>xhToken</w:t>
+      </w:r>
+      <w:r>
+        <w:rPr>
+          <w:rFonts w:ascii="新宋体" w:eastAsia="新宋体" w:cs="新宋体"/>
+          <w:color w:val="000080"/>
+          <w:kern w:val="0"/>
+          <w:sz w:val="19"/>
+          <w:szCs w:val="19"/>
+        </w:rPr>
+        <w:t xml:space="preserve"> = </w:t>
+      </w:r>
+      <w:r>
+        <w:rPr>
+          <w:rFonts w:hint="eastAsia" w:ascii="新宋体" w:eastAsia="新宋体" w:cs="新宋体"/>
+          <w:color w:val="000080"/>
+          <w:kern w:val="0"/>
+          <w:sz w:val="19"/>
+          <w:szCs w:val="19"/>
+          <w:lang w:val="en-US" w:eastAsia="zh-CN"/>
+        </w:rPr>
+        <w:t>0</w:t>
+      </w:r>
+    </w:p>
+    <w:p>
+      <w:pPr>
+        <w:rPr>
+          <w:rFonts w:ascii="新宋体" w:eastAsia="新宋体" w:cs="新宋体"/>
+          <w:color w:val="6F008A"/>
+          <w:kern w:val="0"/>
+          <w:sz w:val="19"/>
+          <w:szCs w:val="19"/>
+        </w:rPr>
+      </w:pPr>
+      <w:r>
+        <w:rPr>
+          <w:rFonts w:ascii="新宋体" w:eastAsia="新宋体" w:cs="新宋体"/>
+          <w:color w:val="000080"/>
+          <w:kern w:val="0"/>
+          <w:sz w:val="19"/>
+          <w:szCs w:val="19"/>
+          <w:highlight w:val="white"/>
+        </w:rPr>
+        <w:t>unOperatorType</w:t>
+      </w:r>
+      <w:r>
+        <w:rPr>
+          <w:rFonts w:ascii="新宋体" w:eastAsia="新宋体" w:cs="新宋体"/>
+          <w:color w:val="000080"/>
+          <w:kern w:val="0"/>
+          <w:sz w:val="19"/>
+          <w:szCs w:val="19"/>
+        </w:rPr>
+        <w:t xml:space="preserve"> = </w:t>
+      </w:r>
+      <w:r>
+        <w:rPr>
+          <w:rFonts w:hint="eastAsia" w:ascii="新宋体" w:hAnsi="新宋体" w:eastAsia="新宋体"/>
+          <w:color w:val="A000A0"/>
+          <w:sz w:val="19"/>
+          <w:lang w:eastAsia="zh-CN"/>
+        </w:rPr>
+        <w:t>ENUM_XENGINE_COMMUNICATION_</w:t>
+      </w:r>
+      <w:r>
+        <w:rPr>
+          <w:rFonts w:hint="eastAsia" w:ascii="新宋体" w:hAnsi="新宋体" w:eastAsia="新宋体"/>
+          <w:color w:val="A000A0"/>
+          <w:sz w:val="19"/>
+        </w:rPr>
+        <w:t>PROTOCOL_TYPE_XMQ</w:t>
+      </w:r>
+    </w:p>
+    <w:p>
+      <w:pPr>
+        <w:rPr>
+          <w:rFonts w:hint="default" w:ascii="新宋体" w:eastAsia="新宋体" w:cs="新宋体"/>
+          <w:color w:val="6F008A"/>
+          <w:kern w:val="0"/>
+          <w:sz w:val="19"/>
+          <w:szCs w:val="19"/>
+          <w:lang w:val="en-US" w:eastAsia="zh-CN"/>
+        </w:rPr>
+      </w:pPr>
+      <w:r>
+        <w:rPr>
+          <w:rFonts w:ascii="新宋体" w:eastAsia="新宋体" w:cs="新宋体"/>
+          <w:color w:val="000080"/>
+          <w:kern w:val="0"/>
+          <w:sz w:val="19"/>
+          <w:szCs w:val="19"/>
+          <w:highlight w:val="white"/>
+        </w:rPr>
+        <w:t>unOperatorCode</w:t>
+      </w:r>
+      <w:r>
+        <w:rPr>
+          <w:rFonts w:hint="eastAsia" w:ascii="新宋体" w:eastAsia="新宋体" w:cs="新宋体"/>
+          <w:color w:val="000080"/>
+          <w:kern w:val="0"/>
+          <w:sz w:val="19"/>
+          <w:szCs w:val="19"/>
+          <w:highlight w:val="white"/>
+          <w:lang w:val="en-US" w:eastAsia="zh-CN"/>
+        </w:rPr>
+        <w:t xml:space="preserve"> </w:t>
+      </w:r>
+      <w:r>
+        <w:rPr>
+          <w:rFonts w:ascii="新宋体" w:eastAsia="新宋体" w:cs="新宋体"/>
+          <w:color w:val="000080"/>
+          <w:kern w:val="0"/>
+          <w:sz w:val="19"/>
+          <w:szCs w:val="19"/>
+        </w:rPr>
+        <w:t>=</w:t>
+      </w:r>
+      <w:r>
+        <w:rPr>
+          <w:rFonts w:ascii="新宋体" w:eastAsia="新宋体" w:cs="新宋体"/>
+          <w:color w:val="6F008A"/>
+          <w:kern w:val="0"/>
+          <w:sz w:val="19"/>
+          <w:szCs w:val="19"/>
+          <w:highlight w:val="white"/>
+        </w:rPr>
+        <w:t xml:space="preserve"> </w:t>
+      </w:r>
+      <w:r>
+        <w:rPr>
+          <w:rFonts w:hint="eastAsia" w:ascii="新宋体" w:hAnsi="新宋体" w:eastAsia="新宋体"/>
+          <w:color w:val="A000A0"/>
+          <w:sz w:val="19"/>
+          <w:lang w:eastAsia="zh-CN"/>
+        </w:rPr>
+        <w:t>XENGINE_COMMUNICATION_PROTOCOL_OPERATOR_CODE_MQ_REQSERIAL</w:t>
+      </w:r>
+    </w:p>
+    <w:p>
+      <w:pPr>
+        <w:rPr>
+          <w:rFonts w:hint="default" w:ascii="新宋体" w:eastAsia="新宋体" w:cs="新宋体"/>
+          <w:color w:val="000080"/>
+          <w:kern w:val="0"/>
+          <w:sz w:val="19"/>
+          <w:szCs w:val="19"/>
+          <w:lang w:val="en-US" w:eastAsia="zh-CN"/>
+        </w:rPr>
+      </w:pPr>
+      <w:r>
+        <w:rPr>
+          <w:rFonts w:ascii="新宋体" w:eastAsia="新宋体" w:cs="新宋体"/>
+          <w:color w:val="000080"/>
+          <w:kern w:val="0"/>
+          <w:sz w:val="19"/>
+          <w:szCs w:val="19"/>
+          <w:highlight w:val="white"/>
+        </w:rPr>
+        <w:t>unPacketSize</w:t>
+      </w:r>
+      <w:r>
+        <w:rPr>
+          <w:rFonts w:hint="eastAsia" w:ascii="新宋体" w:eastAsia="新宋体" w:cs="新宋体"/>
+          <w:color w:val="000080"/>
+          <w:kern w:val="0"/>
+          <w:sz w:val="19"/>
+          <w:szCs w:val="19"/>
+          <w:highlight w:val="white"/>
+          <w:lang w:val="en-US" w:eastAsia="zh-CN"/>
+        </w:rPr>
+        <w:t xml:space="preserve"> </w:t>
+      </w:r>
+      <w:r>
+        <w:rPr>
+          <w:rFonts w:ascii="新宋体" w:eastAsia="新宋体" w:cs="新宋体"/>
+          <w:color w:val="000080"/>
+          <w:kern w:val="0"/>
+          <w:sz w:val="19"/>
+          <w:szCs w:val="19"/>
+        </w:rPr>
+        <w:t>=</w:t>
+      </w:r>
+      <w:r>
+        <w:rPr>
+          <w:rFonts w:hint="eastAsia" w:ascii="新宋体" w:eastAsia="新宋体" w:cs="新宋体"/>
+          <w:color w:val="000080"/>
+          <w:kern w:val="0"/>
+          <w:sz w:val="19"/>
+          <w:szCs w:val="19"/>
+          <w:lang w:val="en-US" w:eastAsia="zh-CN"/>
+        </w:rPr>
+        <w:t xml:space="preserve"> </w:t>
+      </w:r>
+      <w:r>
+        <w:rPr>
+          <w:rFonts w:hint="eastAsia" w:ascii="新宋体" w:hAnsi="新宋体" w:eastAsia="新宋体"/>
+          <w:color w:val="0000FF"/>
+          <w:sz w:val="19"/>
+        </w:rPr>
+        <w:t>sizeof</w:t>
+      </w:r>
+      <w:r>
+        <w:rPr>
+          <w:rFonts w:hint="eastAsia" w:ascii="新宋体" w:hAnsi="新宋体" w:eastAsia="新宋体"/>
+          <w:color w:val="000000"/>
+          <w:sz w:val="19"/>
+        </w:rPr>
+        <w:t>(</w:t>
+      </w:r>
+      <w:r>
+        <w:rPr>
+          <w:rFonts w:hint="eastAsia" w:ascii="新宋体" w:hAnsi="新宋体" w:eastAsia="新宋体"/>
+          <w:color w:val="0000FF"/>
+          <w:sz w:val="19"/>
+          <w:lang w:eastAsia="zh-CN"/>
+        </w:rPr>
+        <w:t>XENGINE_PROTOCOL_XMQ</w:t>
+      </w:r>
+      <w:r>
+        <w:rPr>
+          <w:rFonts w:hint="eastAsia" w:ascii="新宋体" w:hAnsi="新宋体" w:eastAsia="新宋体"/>
+          <w:color w:val="000000"/>
+          <w:sz w:val="19"/>
+        </w:rPr>
+        <w:t>)</w:t>
+      </w:r>
+    </w:p>
+    <w:p>
+      <w:pPr>
+        <w:rPr>
+          <w:rFonts w:hint="eastAsia" w:ascii="新宋体" w:hAnsi="新宋体" w:eastAsia="新宋体"/>
+          <w:color w:val="000080"/>
+          <w:sz w:val="19"/>
+          <w:lang w:val="en-US" w:eastAsia="zh-CN"/>
+        </w:rPr>
+      </w:pPr>
+      <w:r>
+        <w:rPr>
+          <w:rFonts w:hint="eastAsia" w:ascii="新宋体" w:hAnsi="新宋体" w:eastAsia="新宋体"/>
+          <w:color w:val="000080"/>
+          <w:sz w:val="19"/>
+        </w:rPr>
+        <w:t>byVersion</w:t>
+      </w:r>
+      <w:r>
+        <w:rPr>
+          <w:rFonts w:hint="eastAsia" w:ascii="新宋体" w:hAnsi="新宋体" w:eastAsia="新宋体"/>
+          <w:color w:val="000080"/>
+          <w:sz w:val="19"/>
+          <w:lang w:val="en-US" w:eastAsia="zh-CN"/>
+        </w:rPr>
+        <w:t xml:space="preserve"> = 1</w:t>
+      </w:r>
+    </w:p>
+    <w:p>
+      <w:pPr>
+        <w:rPr>
+          <w:rFonts w:hint="default" w:ascii="新宋体" w:eastAsia="新宋体" w:cs="新宋体"/>
+          <w:color w:val="000080"/>
+          <w:kern w:val="0"/>
+          <w:sz w:val="19"/>
+          <w:szCs w:val="19"/>
+          <w:lang w:val="en-US" w:eastAsia="zh-CN"/>
+        </w:rPr>
+      </w:pPr>
+      <w:r>
+        <w:rPr>
+          <w:rFonts w:hint="eastAsia" w:ascii="新宋体" w:eastAsia="新宋体" w:cs="新宋体"/>
+          <w:color w:val="000080"/>
+          <w:kern w:val="0"/>
+          <w:sz w:val="19"/>
+          <w:szCs w:val="19"/>
+          <w:highlight w:val="white"/>
+          <w:lang w:val="en-US" w:eastAsia="zh-CN"/>
+        </w:rPr>
+        <w:t>by</w:t>
+      </w:r>
+      <w:r>
+        <w:rPr>
+          <w:rFonts w:hint="eastAsia" w:ascii="新宋体" w:eastAsia="新宋体" w:cs="新宋体"/>
+          <w:color w:val="000080"/>
+          <w:kern w:val="0"/>
+          <w:sz w:val="19"/>
+          <w:szCs w:val="19"/>
+          <w:highlight w:val="white"/>
+        </w:rPr>
+        <w:t>IsReply</w:t>
+      </w:r>
+      <w:r>
+        <w:rPr>
+          <w:rFonts w:ascii="新宋体" w:eastAsia="新宋体" w:cs="新宋体"/>
+          <w:color w:val="000080"/>
+          <w:kern w:val="0"/>
+          <w:sz w:val="19"/>
+          <w:szCs w:val="19"/>
+        </w:rPr>
+        <w:t xml:space="preserve"> = </w:t>
+      </w:r>
+      <w:r>
+        <w:rPr>
+          <w:rFonts w:hint="eastAsia" w:ascii="新宋体" w:eastAsia="新宋体" w:cs="新宋体"/>
+          <w:color w:val="000080"/>
+          <w:kern w:val="0"/>
+          <w:sz w:val="19"/>
+          <w:szCs w:val="19"/>
+          <w:lang w:val="en-US" w:eastAsia="zh-CN"/>
+        </w:rPr>
+        <w:t>FALSE</w:t>
+      </w:r>
+    </w:p>
+    <w:p>
+      <w:pPr>
+        <w:rPr>
+          <w:rFonts w:hint="default" w:ascii="新宋体" w:eastAsia="新宋体" w:cs="新宋体"/>
+          <w:color w:val="000080"/>
+          <w:kern w:val="0"/>
+          <w:sz w:val="19"/>
+          <w:szCs w:val="19"/>
+          <w:lang w:val="en-US" w:eastAsia="zh-CN"/>
+        </w:rPr>
+      </w:pPr>
+      <w:r>
+        <w:rPr>
+          <w:rFonts w:hint="eastAsia" w:ascii="新宋体" w:hAnsi="新宋体" w:eastAsia="新宋体"/>
+          <w:color w:val="000080"/>
+          <w:sz w:val="19"/>
+        </w:rPr>
+        <w:t>wReserve</w:t>
+      </w:r>
+      <w:r>
+        <w:rPr>
+          <w:rFonts w:hint="eastAsia" w:ascii="新宋体" w:hAnsi="新宋体" w:eastAsia="新宋体"/>
+          <w:color w:val="000080"/>
+          <w:sz w:val="19"/>
+          <w:lang w:val="en-US" w:eastAsia="zh-CN"/>
+        </w:rPr>
+        <w:t xml:space="preserve"> = 0</w:t>
+      </w:r>
+    </w:p>
+    <w:p>
+      <w:pPr>
+        <w:rPr>
+          <w:rFonts w:ascii="新宋体" w:eastAsia="新宋体" w:cs="新宋体"/>
+          <w:color w:val="000080"/>
+          <w:kern w:val="0"/>
+          <w:sz w:val="19"/>
+          <w:szCs w:val="19"/>
+        </w:rPr>
+      </w:pPr>
+      <w:r>
+        <w:rPr>
+          <w:rFonts w:ascii="新宋体" w:eastAsia="新宋体" w:cs="新宋体"/>
+          <w:color w:val="000080"/>
+          <w:kern w:val="0"/>
+          <w:sz w:val="19"/>
+          <w:szCs w:val="19"/>
+          <w:highlight w:val="white"/>
+        </w:rPr>
+        <w:t>wPacketSerial</w:t>
+      </w:r>
+      <w:r>
+        <w:rPr>
+          <w:rFonts w:ascii="新宋体" w:eastAsia="新宋体" w:cs="新宋体"/>
+          <w:color w:val="000080"/>
+          <w:kern w:val="0"/>
+          <w:sz w:val="19"/>
+          <w:szCs w:val="19"/>
+        </w:rPr>
+        <w:t xml:space="preserve"> = 0</w:t>
+      </w:r>
+    </w:p>
+    <w:p>
+      <w:pPr>
+        <w:rPr>
+          <w:rFonts w:hint="eastAsia" w:ascii="新宋体" w:hAnsi="新宋体" w:eastAsia="新宋体"/>
+          <w:color w:val="A000A0"/>
+          <w:sz w:val="19"/>
+        </w:rPr>
+      </w:pPr>
+      <w:r>
+        <w:rPr>
+          <w:rFonts w:ascii="新宋体" w:eastAsia="新宋体" w:cs="新宋体"/>
+          <w:color w:val="000080"/>
+          <w:kern w:val="0"/>
+          <w:sz w:val="19"/>
+          <w:szCs w:val="19"/>
+          <w:highlight w:val="white"/>
+        </w:rPr>
+        <w:t>wTail</w:t>
+      </w:r>
+      <w:r>
+        <w:rPr>
+          <w:rFonts w:ascii="新宋体" w:eastAsia="新宋体" w:cs="新宋体"/>
+          <w:color w:val="000080"/>
+          <w:kern w:val="0"/>
+          <w:sz w:val="19"/>
+          <w:szCs w:val="19"/>
+        </w:rPr>
+        <w:t xml:space="preserve"> =</w:t>
+      </w:r>
+      <w:r>
+        <w:rPr>
+          <w:rFonts w:hint="eastAsia" w:ascii="新宋体" w:eastAsia="新宋体" w:cs="新宋体"/>
+          <w:color w:val="000080"/>
+          <w:kern w:val="0"/>
+          <w:sz w:val="19"/>
+          <w:szCs w:val="19"/>
+          <w:lang w:val="en-US" w:eastAsia="zh-CN"/>
+        </w:rPr>
+        <w:t xml:space="preserve"> </w:t>
+      </w:r>
+      <w:r>
+        <w:rPr>
+          <w:rFonts w:hint="eastAsia" w:ascii="新宋体" w:hAnsi="新宋体" w:eastAsia="新宋体"/>
+          <w:color w:val="A000A0"/>
+          <w:sz w:val="19"/>
+          <w:lang w:eastAsia="zh-CN"/>
+        </w:rPr>
+        <w:t>XENGIEN_COMMUNICATION_</w:t>
+      </w:r>
+      <w:r>
+        <w:rPr>
+          <w:rFonts w:hint="eastAsia" w:ascii="新宋体" w:hAnsi="新宋体" w:eastAsia="新宋体"/>
+          <w:color w:val="A000A0"/>
+          <w:sz w:val="19"/>
+        </w:rPr>
+        <w:t>PACKET_PROTOCOL_TAIL</w:t>
+      </w:r>
+    </w:p>
+    <w:p>
+      <w:pPr>
+        <w:bidi w:val="0"/>
+        <w:ind w:firstLine="420"/>
+        <w:rPr>
+          <w:rFonts w:hint="eastAsia"/>
+          <w:lang w:val="en-US" w:eastAsia="zh-CN"/>
+        </w:rPr>
+      </w:pPr>
+      <w:r>
+        <w:rPr>
+          <w:rFonts w:hint="eastAsia"/>
+          <w:lang w:val="en-US" w:eastAsia="zh-CN"/>
+        </w:rPr>
+        <w:t>协议体:</w:t>
+      </w:r>
+    </w:p>
+    <w:p>
+      <w:pPr>
+        <w:spacing w:beforeLines="0" w:afterLines="0"/>
+        <w:jc w:val="left"/>
+        <w:rPr>
+          <w:rFonts w:hint="eastAsia" w:ascii="新宋体" w:hAnsi="新宋体" w:eastAsia="新宋体"/>
+          <w:color w:val="000000"/>
+          <w:sz w:val="19"/>
+        </w:rPr>
+      </w:pPr>
+      <w:r>
+        <w:rPr>
+          <w:rFonts w:hint="eastAsia" w:ascii="新宋体" w:hAnsi="新宋体" w:eastAsia="新宋体"/>
+          <w:color w:val="0000FF"/>
+          <w:sz w:val="19"/>
+        </w:rPr>
+        <w:t>typedef</w:t>
+      </w:r>
+      <w:r>
+        <w:rPr>
+          <w:rFonts w:hint="eastAsia" w:ascii="新宋体" w:hAnsi="新宋体" w:eastAsia="新宋体"/>
+          <w:color w:val="000000"/>
+          <w:sz w:val="19"/>
+        </w:rPr>
+        <w:t xml:space="preserve"> </w:t>
+      </w:r>
+      <w:r>
+        <w:rPr>
+          <w:rFonts w:hint="eastAsia" w:ascii="新宋体" w:hAnsi="新宋体" w:eastAsia="新宋体"/>
+          <w:color w:val="0000FF"/>
+          <w:sz w:val="19"/>
+        </w:rPr>
+        <w:t>struct</w:t>
+      </w:r>
+      <w:r>
+        <w:rPr>
+          <w:rFonts w:hint="eastAsia" w:ascii="新宋体" w:hAnsi="新宋体" w:eastAsia="新宋体"/>
+          <w:color w:val="000000"/>
+          <w:sz w:val="19"/>
+        </w:rPr>
+        <w:t xml:space="preserve"> </w:t>
+      </w:r>
+      <w:r>
+        <w:rPr>
+          <w:rFonts w:hint="eastAsia" w:ascii="新宋体" w:hAnsi="新宋体" w:eastAsia="新宋体"/>
+          <w:color w:val="0000FF"/>
+          <w:sz w:val="19"/>
+        </w:rPr>
+        <w:t>tag_</w:t>
+      </w:r>
+      <w:r>
+        <w:rPr>
+          <w:rFonts w:hint="eastAsia" w:ascii="新宋体" w:hAnsi="新宋体" w:eastAsia="新宋体"/>
+          <w:color w:val="0000FF"/>
+          <w:sz w:val="19"/>
+          <w:lang w:val="en-US" w:eastAsia="zh-CN"/>
+        </w:rPr>
+        <w:t>X</w:t>
+      </w:r>
+      <w:r>
+        <w:rPr>
+          <w:rFonts w:hint="eastAsia" w:ascii="新宋体" w:hAnsi="新宋体" w:eastAsia="新宋体"/>
+          <w:color w:val="0000FF"/>
+          <w:sz w:val="19"/>
+        </w:rPr>
+        <w:t>Engine_ProtocolXmq</w:t>
+      </w:r>
+    </w:p>
+    <w:p>
+      <w:pPr>
+        <w:spacing w:beforeLines="0" w:afterLines="0"/>
+        <w:jc w:val="left"/>
+        <w:rPr>
+          <w:rFonts w:hint="eastAsia" w:ascii="新宋体" w:hAnsi="新宋体" w:eastAsia="新宋体"/>
+          <w:color w:val="000000"/>
+          <w:sz w:val="19"/>
+        </w:rPr>
+      </w:pPr>
+      <w:r>
+        <w:rPr>
+          <w:rFonts w:hint="eastAsia" w:ascii="新宋体" w:hAnsi="新宋体" w:eastAsia="新宋体"/>
+          <w:color w:val="000000"/>
+          <w:sz w:val="19"/>
+        </w:rPr>
+        <w:t>{</w:t>
+      </w:r>
+    </w:p>
+    <w:p>
+      <w:pPr>
+        <w:spacing w:beforeLines="0" w:afterLines="0"/>
+        <w:jc w:val="left"/>
+        <w:rPr>
+          <w:rFonts w:hint="eastAsia" w:ascii="新宋体" w:hAnsi="新宋体" w:eastAsia="新宋体"/>
+          <w:color w:val="000000"/>
+          <w:sz w:val="19"/>
+        </w:rPr>
+      </w:pPr>
+      <w:r>
+        <w:rPr>
+          <w:rFonts w:hint="eastAsia" w:ascii="新宋体" w:hAnsi="新宋体" w:eastAsia="新宋体"/>
+          <w:color w:val="000000"/>
+          <w:sz w:val="19"/>
+        </w:rPr>
+        <w:tab/>
+      </w:r>
+      <w:r>
+        <w:rPr>
+          <w:rFonts w:hint="eastAsia" w:ascii="新宋体" w:hAnsi="新宋体" w:eastAsia="新宋体"/>
+          <w:i/>
+          <w:color w:val="0000FF"/>
+          <w:sz w:val="19"/>
+        </w:rPr>
+        <w:t>TCHAR</w:t>
+      </w:r>
+      <w:r>
+        <w:rPr>
+          <w:rFonts w:hint="eastAsia" w:ascii="新宋体" w:hAnsi="新宋体" w:eastAsia="新宋体"/>
+          <w:color w:val="000000"/>
+          <w:sz w:val="19"/>
+        </w:rPr>
+        <w:t xml:space="preserve"> </w:t>
+      </w:r>
+      <w:r>
+        <w:rPr>
+          <w:rFonts w:hint="eastAsia" w:ascii="新宋体" w:hAnsi="新宋体" w:eastAsia="新宋体"/>
+          <w:color w:val="000080"/>
+          <w:sz w:val="19"/>
+        </w:rPr>
+        <w:t>tszMQKey</w:t>
+      </w:r>
+      <w:r>
+        <w:rPr>
+          <w:rFonts w:hint="eastAsia" w:ascii="新宋体" w:hAnsi="新宋体" w:eastAsia="新宋体"/>
+          <w:color w:val="000000"/>
+          <w:sz w:val="19"/>
+        </w:rPr>
+        <w:t xml:space="preserve">[256];                         </w:t>
+      </w:r>
+      <w:r>
+        <w:rPr>
+          <w:rFonts w:hint="eastAsia" w:ascii="新宋体" w:hAnsi="新宋体" w:eastAsia="新宋体"/>
+          <w:color w:val="008000"/>
+          <w:sz w:val="19"/>
+        </w:rPr>
+        <w:t>//</w:t>
+      </w:r>
+      <w:r>
+        <w:rPr>
+          <w:rFonts w:hint="eastAsia" w:ascii="新宋体" w:hAnsi="新宋体" w:eastAsia="新宋体"/>
+          <w:color w:val="008000"/>
+          <w:sz w:val="19"/>
+          <w:lang w:val="en-US" w:eastAsia="zh-CN"/>
+        </w:rPr>
+        <w:t>要设置的消息</w:t>
+      </w:r>
+      <w:r>
+        <w:rPr>
+          <w:rFonts w:hint="eastAsia" w:ascii="新宋体" w:hAnsi="新宋体" w:eastAsia="新宋体"/>
+          <w:color w:val="008000"/>
+          <w:sz w:val="19"/>
+        </w:rPr>
+        <w:tab/>
+      </w:r>
+      <w:r>
+        <w:rPr>
+          <w:rFonts w:hint="eastAsia" w:ascii="新宋体" w:hAnsi="新宋体" w:eastAsia="新宋体"/>
+          <w:color w:val="008000"/>
+          <w:sz w:val="19"/>
+        </w:rPr>
+        <w:tab/>
+      </w:r>
+      <w:r>
+        <w:rPr>
+          <w:rFonts w:hint="eastAsia" w:ascii="新宋体" w:hAnsi="新宋体" w:eastAsia="新宋体"/>
+          <w:color w:val="008000"/>
+          <w:sz w:val="19"/>
+        </w:rPr>
+        <w:t xml:space="preserve">  </w:t>
+      </w:r>
+    </w:p>
+    <w:p>
+      <w:pPr>
+        <w:spacing w:beforeLines="0" w:afterLines="0"/>
+        <w:jc w:val="left"/>
+        <w:rPr>
+          <w:rFonts w:hint="default" w:ascii="新宋体" w:hAnsi="新宋体" w:eastAsia="新宋体"/>
+          <w:color w:val="008000"/>
+          <w:sz w:val="19"/>
+          <w:lang w:val="en-US" w:eastAsia="zh-CN"/>
+        </w:rPr>
+      </w:pPr>
+      <w:r>
+        <w:rPr>
+          <w:rFonts w:hint="eastAsia" w:ascii="新宋体" w:hAnsi="新宋体" w:eastAsia="新宋体"/>
+          <w:color w:val="000000"/>
+          <w:sz w:val="19"/>
+        </w:rPr>
+        <w:tab/>
+      </w:r>
+      <w:r>
+        <w:rPr>
+          <w:rFonts w:hint="eastAsia" w:ascii="新宋体" w:hAnsi="新宋体" w:eastAsia="新宋体"/>
+          <w:color w:val="000000"/>
+          <w:sz w:val="19"/>
+          <w:lang w:val="en-US" w:eastAsia="zh-CN"/>
+        </w:rPr>
+        <w:t>_</w:t>
+      </w:r>
+      <w:r>
+        <w:rPr>
+          <w:rFonts w:hint="eastAsia" w:ascii="新宋体" w:hAnsi="新宋体" w:eastAsia="新宋体"/>
+          <w:color w:val="0000FF"/>
+          <w:sz w:val="19"/>
+        </w:rPr>
+        <w:t>int</w:t>
+      </w:r>
+      <w:r>
+        <w:rPr>
+          <w:rFonts w:hint="eastAsia" w:ascii="新宋体" w:hAnsi="新宋体" w:eastAsia="新宋体"/>
+          <w:color w:val="0000FF"/>
+          <w:sz w:val="19"/>
+          <w:lang w:val="en-US" w:eastAsia="zh-CN"/>
+        </w:rPr>
+        <w:t>64x</w:t>
+      </w:r>
+      <w:r>
+        <w:rPr>
+          <w:rFonts w:hint="eastAsia" w:ascii="新宋体" w:hAnsi="新宋体" w:eastAsia="新宋体"/>
+          <w:color w:val="000000"/>
+          <w:sz w:val="19"/>
+        </w:rPr>
+        <w:t xml:space="preserve"> </w:t>
+      </w:r>
+      <w:r>
+        <w:rPr>
+          <w:rFonts w:hint="eastAsia" w:ascii="新宋体" w:hAnsi="新宋体" w:eastAsia="新宋体"/>
+          <w:color w:val="000080"/>
+          <w:sz w:val="19"/>
+        </w:rPr>
+        <w:t>nSerial</w:t>
+      </w:r>
+      <w:r>
+        <w:rPr>
+          <w:rFonts w:hint="eastAsia" w:ascii="新宋体" w:hAnsi="新宋体" w:eastAsia="新宋体"/>
+          <w:color w:val="000000"/>
+          <w:sz w:val="19"/>
+        </w:rPr>
+        <w:t xml:space="preserve">;                             </w:t>
+      </w:r>
+      <w:r>
+        <w:rPr>
+          <w:rFonts w:hint="eastAsia" w:ascii="新宋体" w:hAnsi="新宋体" w:eastAsia="新宋体"/>
+          <w:color w:val="008000"/>
+          <w:sz w:val="19"/>
+        </w:rPr>
+        <w:t>//</w:t>
+      </w:r>
+      <w:r>
+        <w:rPr>
+          <w:rFonts w:hint="eastAsia" w:ascii="新宋体" w:hAnsi="新宋体" w:eastAsia="新宋体"/>
+          <w:color w:val="008000"/>
+          <w:sz w:val="19"/>
+          <w:lang w:val="en-US" w:eastAsia="zh-CN"/>
+        </w:rPr>
+        <w:t>要获取的</w:t>
+      </w:r>
+      <w:r>
+        <w:rPr>
+          <w:rFonts w:hint="eastAsia" w:ascii="新宋体" w:hAnsi="新宋体" w:eastAsia="新宋体"/>
+          <w:color w:val="008000"/>
+          <w:sz w:val="19"/>
+        </w:rPr>
+        <w:t>包序列号</w:t>
+      </w:r>
+      <w:r>
+        <w:rPr>
+          <w:rFonts w:hint="eastAsia" w:ascii="新宋体" w:hAnsi="新宋体" w:eastAsia="新宋体"/>
+          <w:color w:val="008000"/>
+          <w:sz w:val="19"/>
+          <w:lang w:val="en-US" w:eastAsia="zh-CN"/>
+        </w:rPr>
+        <w:t>,0根据顺序参数获取最后或者最开始的值</w:t>
+      </w:r>
+    </w:p>
+    <w:p>
+      <w:pPr>
+        <w:spacing w:beforeLines="0" w:afterLines="0"/>
+        <w:ind w:firstLine="380" w:firstLineChars="200"/>
+        <w:jc w:val="left"/>
+        <w:rPr>
+          <w:rFonts w:hint="default" w:ascii="新宋体" w:hAnsi="新宋体" w:eastAsia="新宋体"/>
+          <w:color w:val="008000"/>
+          <w:sz w:val="19"/>
+          <w:lang w:val="en-US" w:eastAsia="zh-CN"/>
+        </w:rPr>
+      </w:pPr>
+      <w:r>
+        <w:rPr>
+          <w:rFonts w:hint="eastAsia" w:ascii="新宋体" w:hAnsi="新宋体" w:eastAsia="新宋体"/>
+          <w:color w:val="0000FF"/>
+          <w:sz w:val="19"/>
+        </w:rPr>
+        <w:t>int</w:t>
+      </w:r>
+      <w:r>
+        <w:rPr>
+          <w:rFonts w:hint="eastAsia" w:ascii="新宋体" w:hAnsi="新宋体" w:eastAsia="新宋体"/>
+          <w:color w:val="000000"/>
+          <w:sz w:val="19"/>
+        </w:rPr>
+        <w:t xml:space="preserve"> </w:t>
+      </w:r>
+      <w:r>
+        <w:rPr>
+          <w:rFonts w:hint="eastAsia" w:ascii="新宋体" w:hAnsi="新宋体" w:eastAsia="新宋体"/>
+          <w:color w:val="000080"/>
+          <w:sz w:val="19"/>
+        </w:rPr>
+        <w:t>nKeepTime</w:t>
+      </w:r>
+      <w:r>
+        <w:rPr>
+          <w:rFonts w:hint="eastAsia" w:ascii="新宋体" w:hAnsi="新宋体" w:eastAsia="新宋体"/>
+          <w:color w:val="000000"/>
+          <w:sz w:val="19"/>
+        </w:rPr>
+        <w:t xml:space="preserve">;                               </w:t>
+      </w:r>
+      <w:r>
+        <w:rPr>
+          <w:rFonts w:hint="eastAsia" w:ascii="新宋体" w:hAnsi="新宋体" w:eastAsia="新宋体"/>
+          <w:color w:val="000000"/>
+          <w:sz w:val="19"/>
+          <w:lang w:val="en-US" w:eastAsia="zh-CN"/>
+        </w:rPr>
+        <w:t xml:space="preserve"> </w:t>
+      </w:r>
+      <w:r>
+        <w:rPr>
+          <w:rFonts w:hint="eastAsia" w:ascii="新宋体" w:hAnsi="新宋体" w:eastAsia="新宋体"/>
+          <w:color w:val="008000"/>
+          <w:sz w:val="19"/>
+        </w:rPr>
+        <w:t>//</w:t>
+      </w:r>
+      <w:r>
+        <w:rPr>
+          <w:rFonts w:hint="eastAsia" w:ascii="新宋体" w:hAnsi="新宋体" w:eastAsia="新宋体"/>
+          <w:color w:val="008000"/>
+          <w:sz w:val="19"/>
+          <w:lang w:val="en-US" w:eastAsia="zh-CN"/>
+        </w:rPr>
+        <w:t>1为顺序,0为倒序</w:t>
+      </w:r>
+    </w:p>
+    <w:p>
+      <w:pPr>
+        <w:spacing w:beforeLines="0" w:afterLines="0"/>
+        <w:jc w:val="left"/>
+        <w:rPr>
+          <w:rFonts w:hint="default" w:ascii="新宋体" w:hAnsi="新宋体" w:eastAsia="新宋体"/>
+          <w:color w:val="000000"/>
+          <w:sz w:val="19"/>
+          <w:lang w:val="en-US" w:eastAsia="zh-CN"/>
+        </w:rPr>
+      </w:pPr>
+      <w:r>
+        <w:rPr>
+          <w:rFonts w:hint="eastAsia" w:ascii="新宋体" w:hAnsi="新宋体" w:eastAsia="新宋体"/>
+          <w:color w:val="000000"/>
+          <w:sz w:val="19"/>
+        </w:rPr>
+        <w:tab/>
+      </w:r>
+      <w:r>
+        <w:rPr>
+          <w:rFonts w:hint="eastAsia" w:ascii="新宋体" w:hAnsi="新宋体" w:eastAsia="新宋体"/>
+          <w:color w:val="0000FF"/>
+          <w:sz w:val="19"/>
+        </w:rPr>
+        <w:t>int</w:t>
+      </w:r>
+      <w:r>
+        <w:rPr>
+          <w:rFonts w:hint="eastAsia" w:ascii="新宋体" w:hAnsi="新宋体" w:eastAsia="新宋体"/>
+          <w:color w:val="000000"/>
+          <w:sz w:val="19"/>
+        </w:rPr>
+        <w:t xml:space="preserve"> </w:t>
+      </w:r>
+      <w:r>
+        <w:rPr>
+          <w:rFonts w:hint="eastAsia" w:ascii="新宋体" w:hAnsi="新宋体" w:eastAsia="新宋体"/>
+          <w:color w:val="000080"/>
+          <w:sz w:val="19"/>
+        </w:rPr>
+        <w:t>nGetTimer</w:t>
+      </w:r>
+      <w:r>
+        <w:rPr>
+          <w:rFonts w:hint="eastAsia" w:ascii="新宋体" w:hAnsi="新宋体" w:eastAsia="新宋体"/>
+          <w:color w:val="000000"/>
+          <w:sz w:val="19"/>
+        </w:rPr>
+        <w:t xml:space="preserve">;                               </w:t>
+      </w:r>
+      <w:r>
+        <w:rPr>
+          <w:rFonts w:hint="eastAsia" w:ascii="新宋体" w:hAnsi="新宋体" w:eastAsia="新宋体"/>
+          <w:color w:val="008000"/>
+          <w:sz w:val="19"/>
+        </w:rPr>
+        <w:t>//</w:t>
+      </w:r>
+      <w:r>
+        <w:rPr>
+          <w:rFonts w:hint="eastAsia" w:ascii="新宋体" w:hAnsi="新宋体" w:eastAsia="新宋体"/>
+          <w:color w:val="008000"/>
+          <w:sz w:val="19"/>
+          <w:lang w:val="en-US" w:eastAsia="zh-CN"/>
+        </w:rPr>
+        <w:t>useless</w:t>
+      </w:r>
+    </w:p>
+    <w:p>
+      <w:pPr>
+        <w:rPr>
+          <w:rFonts w:hint="eastAsia"/>
+          <w:lang w:val="en-US" w:eastAsia="zh-CN"/>
+        </w:rPr>
+      </w:pPr>
+      <w:r>
+        <w:rPr>
+          <w:rFonts w:hint="eastAsia" w:ascii="新宋体" w:hAnsi="新宋体" w:eastAsia="新宋体"/>
+          <w:color w:val="000000"/>
+          <w:sz w:val="19"/>
+        </w:rPr>
+        <w:t>}</w:t>
+      </w:r>
+      <w:r>
+        <w:rPr>
+          <w:rFonts w:hint="eastAsia" w:ascii="新宋体" w:hAnsi="新宋体" w:eastAsia="新宋体"/>
+          <w:color w:val="0000FF"/>
+          <w:sz w:val="19"/>
+          <w:lang w:eastAsia="zh-CN"/>
+        </w:rPr>
+        <w:t>XENGINE_PROTOCOL_XMQ</w:t>
+      </w:r>
+      <w:r>
+        <w:rPr>
+          <w:rFonts w:hint="eastAsia" w:ascii="新宋体" w:hAnsi="新宋体" w:eastAsia="新宋体"/>
+          <w:color w:val="000000"/>
+          <w:sz w:val="19"/>
+        </w:rPr>
+        <w:t>, *</w:t>
+      </w:r>
+      <w:r>
+        <w:rPr>
+          <w:rFonts w:hint="eastAsia" w:ascii="新宋体" w:hAnsi="新宋体" w:eastAsia="新宋体"/>
+          <w:color w:val="0000FF"/>
+          <w:sz w:val="19"/>
+        </w:rPr>
+        <w:t>LP</w:t>
+      </w:r>
+      <w:r>
+        <w:rPr>
+          <w:rFonts w:hint="eastAsia" w:ascii="新宋体" w:hAnsi="新宋体" w:eastAsia="新宋体"/>
+          <w:color w:val="0000FF"/>
+          <w:sz w:val="19"/>
+          <w:lang w:eastAsia="zh-CN"/>
+        </w:rPr>
+        <w:t>XENGINE_PROTOCOL_XMQ</w:t>
+      </w:r>
+      <w:r>
+        <w:rPr>
+          <w:rFonts w:hint="eastAsia" w:ascii="新宋体" w:hAnsi="新宋体" w:eastAsia="新宋体"/>
+          <w:color w:val="000000"/>
+          <w:sz w:val="19"/>
+        </w:rPr>
+        <w:t>;</w:t>
+      </w:r>
+    </w:p>
+    <w:p>
+      <w:pPr>
+        <w:pStyle w:val="5"/>
+        <w:bidi w:val="0"/>
+        <w:rPr>
+          <w:rFonts w:hint="eastAsia"/>
+          <w:lang w:val="en-US" w:eastAsia="zh-CN"/>
+        </w:rPr>
+      </w:pPr>
+      <w:r>
+        <w:rPr>
+          <w:rFonts w:hint="eastAsia"/>
+          <w:lang w:val="en-US" w:eastAsia="zh-CN"/>
+        </w:rPr>
+        <w:t>3.1.8.2 回复</w:t>
+      </w:r>
+    </w:p>
+    <w:p>
+      <w:pPr>
+        <w:ind w:firstLine="420" w:firstLineChars="0"/>
+        <w:rPr>
+          <w:rFonts w:hint="eastAsia" w:eastAsiaTheme="minorEastAsia"/>
+          <w:lang w:val="en-US" w:eastAsia="zh-CN"/>
+        </w:rPr>
+      </w:pPr>
+      <w:r>
+        <w:rPr>
+          <w:rFonts w:hint="eastAsia"/>
+          <w:lang w:val="en-US" w:eastAsia="zh-CN"/>
+        </w:rPr>
+        <w:t>协议头:</w:t>
+      </w:r>
+    </w:p>
+    <w:p>
+      <w:pPr>
+        <w:rPr>
+          <w:rFonts w:hint="eastAsia" w:ascii="新宋体" w:eastAsia="新宋体" w:cs="新宋体"/>
+          <w:color w:val="A000A0"/>
+          <w:kern w:val="0"/>
+          <w:sz w:val="19"/>
+          <w:szCs w:val="19"/>
+          <w:highlight w:val="white"/>
+        </w:rPr>
+      </w:pPr>
+      <w:r>
+        <w:rPr>
+          <w:rFonts w:ascii="新宋体" w:eastAsia="新宋体" w:cs="新宋体"/>
+          <w:color w:val="000080"/>
+          <w:kern w:val="0"/>
+          <w:sz w:val="19"/>
+          <w:szCs w:val="19"/>
+          <w:highlight w:val="white"/>
+        </w:rPr>
+        <w:t>wHeader</w:t>
+      </w:r>
+      <w:r>
+        <w:rPr>
+          <w:rFonts w:ascii="新宋体" w:eastAsia="新宋体" w:cs="新宋体"/>
+          <w:color w:val="000080"/>
+          <w:kern w:val="0"/>
+          <w:sz w:val="19"/>
+          <w:szCs w:val="19"/>
+        </w:rPr>
+        <w:t xml:space="preserve"> = </w:t>
+      </w:r>
+      <w:r>
+        <w:rPr>
+          <w:rFonts w:hint="eastAsia" w:ascii="新宋体" w:hAnsi="新宋体" w:eastAsia="新宋体"/>
+          <w:color w:val="A000A0"/>
+          <w:sz w:val="19"/>
+          <w:lang w:eastAsia="zh-CN"/>
+        </w:rPr>
+        <w:t>XENGIEN_COMMUNICATION_</w:t>
+      </w:r>
+      <w:r>
+        <w:rPr>
+          <w:rFonts w:hint="eastAsia" w:ascii="新宋体" w:hAnsi="新宋体" w:eastAsia="新宋体"/>
+          <w:color w:val="A000A0"/>
+          <w:sz w:val="19"/>
+        </w:rPr>
+        <w:t>PACKET_PROTOCOL_HEADER</w:t>
+      </w:r>
+    </w:p>
+    <w:p>
+      <w:pPr>
+        <w:rPr>
+          <w:rFonts w:hint="eastAsia" w:ascii="新宋体" w:eastAsia="新宋体" w:cs="新宋体"/>
+          <w:color w:val="A000A0"/>
+          <w:kern w:val="0"/>
+          <w:sz w:val="19"/>
+          <w:szCs w:val="19"/>
+          <w:highlight w:val="white"/>
+        </w:rPr>
+      </w:pPr>
+      <w:r>
+        <w:rPr>
+          <w:rFonts w:ascii="新宋体" w:eastAsia="新宋体" w:cs="新宋体"/>
+          <w:color w:val="000080"/>
+          <w:kern w:val="0"/>
+          <w:sz w:val="19"/>
+          <w:szCs w:val="19"/>
+          <w:highlight w:val="white"/>
+        </w:rPr>
+        <w:t>xhToken</w:t>
+      </w:r>
+      <w:r>
+        <w:rPr>
+          <w:rFonts w:ascii="新宋体" w:eastAsia="新宋体" w:cs="新宋体"/>
+          <w:color w:val="000080"/>
+          <w:kern w:val="0"/>
+          <w:sz w:val="19"/>
+          <w:szCs w:val="19"/>
+        </w:rPr>
+        <w:t xml:space="preserve"> = </w:t>
+      </w:r>
+      <w:r>
+        <w:rPr>
+          <w:rFonts w:hint="eastAsia" w:ascii="新宋体" w:eastAsia="新宋体" w:cs="新宋体"/>
+          <w:color w:val="000080"/>
+          <w:kern w:val="0"/>
+          <w:sz w:val="19"/>
+          <w:szCs w:val="19"/>
+          <w:lang w:val="en-US" w:eastAsia="zh-CN"/>
+        </w:rPr>
+        <w:t>0</w:t>
+      </w:r>
+    </w:p>
+    <w:p>
+      <w:pPr>
+        <w:rPr>
+          <w:rFonts w:ascii="新宋体" w:eastAsia="新宋体" w:cs="新宋体"/>
+          <w:color w:val="6F008A"/>
+          <w:kern w:val="0"/>
+          <w:sz w:val="19"/>
+          <w:szCs w:val="19"/>
+        </w:rPr>
+      </w:pPr>
+      <w:r>
+        <w:rPr>
+          <w:rFonts w:ascii="新宋体" w:eastAsia="新宋体" w:cs="新宋体"/>
+          <w:color w:val="000080"/>
+          <w:kern w:val="0"/>
+          <w:sz w:val="19"/>
+          <w:szCs w:val="19"/>
+          <w:highlight w:val="white"/>
+        </w:rPr>
+        <w:t>unOperatorType</w:t>
+      </w:r>
+      <w:r>
+        <w:rPr>
+          <w:rFonts w:ascii="新宋体" w:eastAsia="新宋体" w:cs="新宋体"/>
+          <w:color w:val="000080"/>
+          <w:kern w:val="0"/>
+          <w:sz w:val="19"/>
+          <w:szCs w:val="19"/>
+        </w:rPr>
+        <w:t xml:space="preserve"> = </w:t>
+      </w:r>
+      <w:r>
+        <w:rPr>
+          <w:rFonts w:hint="eastAsia" w:ascii="新宋体" w:hAnsi="新宋体" w:eastAsia="新宋体"/>
+          <w:color w:val="A000A0"/>
+          <w:sz w:val="19"/>
+          <w:lang w:eastAsia="zh-CN"/>
+        </w:rPr>
+        <w:t>ENUM_XENGINE_COMMUNICATION_</w:t>
+      </w:r>
+      <w:r>
+        <w:rPr>
+          <w:rFonts w:hint="eastAsia" w:ascii="新宋体" w:hAnsi="新宋体" w:eastAsia="新宋体"/>
+          <w:color w:val="A000A0"/>
+          <w:sz w:val="19"/>
+        </w:rPr>
+        <w:t>PROTOCOL_TYPE_XMQ</w:t>
+      </w:r>
+    </w:p>
+    <w:p>
+      <w:pPr>
+        <w:rPr>
+          <w:rFonts w:hint="default" w:ascii="新宋体" w:eastAsia="新宋体" w:cs="新宋体"/>
+          <w:color w:val="6F008A"/>
+          <w:kern w:val="0"/>
+          <w:sz w:val="19"/>
+          <w:szCs w:val="19"/>
+          <w:lang w:val="en-US" w:eastAsia="zh-CN"/>
+        </w:rPr>
+      </w:pPr>
+      <w:r>
+        <w:rPr>
+          <w:rFonts w:ascii="新宋体" w:eastAsia="新宋体" w:cs="新宋体"/>
+          <w:color w:val="000080"/>
+          <w:kern w:val="0"/>
+          <w:sz w:val="19"/>
+          <w:szCs w:val="19"/>
+          <w:highlight w:val="white"/>
+        </w:rPr>
+        <w:t>unOperatorCode</w:t>
+      </w:r>
+      <w:r>
+        <w:rPr>
+          <w:rFonts w:hint="eastAsia" w:ascii="新宋体" w:eastAsia="新宋体" w:cs="新宋体"/>
+          <w:color w:val="000080"/>
+          <w:kern w:val="0"/>
+          <w:sz w:val="19"/>
+          <w:szCs w:val="19"/>
+          <w:highlight w:val="white"/>
+          <w:lang w:val="en-US" w:eastAsia="zh-CN"/>
+        </w:rPr>
+        <w:t xml:space="preserve"> </w:t>
+      </w:r>
+      <w:r>
+        <w:rPr>
+          <w:rFonts w:ascii="新宋体" w:eastAsia="新宋体" w:cs="新宋体"/>
+          <w:color w:val="000080"/>
+          <w:kern w:val="0"/>
+          <w:sz w:val="19"/>
+          <w:szCs w:val="19"/>
+        </w:rPr>
+        <w:t>=</w:t>
+      </w:r>
+      <w:r>
+        <w:rPr>
+          <w:rFonts w:ascii="新宋体" w:eastAsia="新宋体" w:cs="新宋体"/>
+          <w:color w:val="6F008A"/>
+          <w:kern w:val="0"/>
+          <w:sz w:val="19"/>
+          <w:szCs w:val="19"/>
+          <w:highlight w:val="white"/>
+        </w:rPr>
+        <w:t xml:space="preserve"> </w:t>
+      </w:r>
+      <w:r>
+        <w:rPr>
+          <w:rFonts w:hint="eastAsia" w:ascii="新宋体" w:hAnsi="新宋体" w:eastAsia="新宋体"/>
+          <w:color w:val="A000A0"/>
+          <w:sz w:val="19"/>
+          <w:lang w:eastAsia="zh-CN"/>
+        </w:rPr>
+        <w:t>XENGINE_COMMUNICATION_PROTOCOL_OPERATOR_CODE_MQ_RE</w:t>
+      </w:r>
+      <w:r>
+        <w:rPr>
+          <w:rFonts w:hint="eastAsia" w:ascii="新宋体" w:hAnsi="新宋体" w:eastAsia="新宋体"/>
+          <w:color w:val="A000A0"/>
+          <w:sz w:val="19"/>
+          <w:lang w:val="en-US" w:eastAsia="zh-CN"/>
+        </w:rPr>
+        <w:t>P</w:t>
+      </w:r>
+      <w:r>
+        <w:rPr>
+          <w:rFonts w:hint="eastAsia" w:ascii="新宋体" w:hAnsi="新宋体" w:eastAsia="新宋体"/>
+          <w:color w:val="A000A0"/>
+          <w:sz w:val="19"/>
+          <w:lang w:eastAsia="zh-CN"/>
+        </w:rPr>
+        <w:t>SERIAL</w:t>
+      </w:r>
+    </w:p>
+    <w:p>
+      <w:pPr>
+        <w:rPr>
+          <w:rFonts w:hint="default" w:ascii="新宋体" w:eastAsia="新宋体" w:cs="新宋体"/>
+          <w:color w:val="000080"/>
+          <w:kern w:val="0"/>
+          <w:sz w:val="19"/>
+          <w:szCs w:val="19"/>
+          <w:lang w:val="en-US" w:eastAsia="zh-CN"/>
+        </w:rPr>
+      </w:pPr>
+      <w:r>
+        <w:rPr>
+          <w:rFonts w:ascii="新宋体" w:eastAsia="新宋体" w:cs="新宋体"/>
+          <w:color w:val="000080"/>
+          <w:kern w:val="0"/>
+          <w:sz w:val="19"/>
+          <w:szCs w:val="19"/>
+          <w:highlight w:val="white"/>
+        </w:rPr>
+        <w:t>unPacketSize</w:t>
+      </w:r>
+      <w:r>
+        <w:rPr>
+          <w:rFonts w:hint="eastAsia" w:ascii="新宋体" w:eastAsia="新宋体" w:cs="新宋体"/>
+          <w:color w:val="000080"/>
+          <w:kern w:val="0"/>
+          <w:sz w:val="19"/>
+          <w:szCs w:val="19"/>
+          <w:highlight w:val="white"/>
+          <w:lang w:val="en-US" w:eastAsia="zh-CN"/>
+        </w:rPr>
+        <w:t xml:space="preserve"> </w:t>
+      </w:r>
+      <w:r>
+        <w:rPr>
+          <w:rFonts w:ascii="新宋体" w:eastAsia="新宋体" w:cs="新宋体"/>
+          <w:color w:val="000080"/>
+          <w:kern w:val="0"/>
+          <w:sz w:val="19"/>
+          <w:szCs w:val="19"/>
+        </w:rPr>
+        <w:t>=</w:t>
+      </w:r>
+      <w:r>
+        <w:rPr>
+          <w:rFonts w:hint="eastAsia" w:ascii="新宋体" w:eastAsia="新宋体" w:cs="新宋体"/>
+          <w:color w:val="000080"/>
+          <w:kern w:val="0"/>
+          <w:sz w:val="19"/>
+          <w:szCs w:val="19"/>
+          <w:lang w:val="en-US" w:eastAsia="zh-CN"/>
+        </w:rPr>
+        <w:t xml:space="preserve"> </w:t>
+      </w:r>
+      <w:r>
+        <w:rPr>
+          <w:rFonts w:hint="eastAsia" w:ascii="新宋体" w:hAnsi="新宋体" w:eastAsia="新宋体"/>
+          <w:color w:val="0000FF"/>
+          <w:sz w:val="19"/>
+        </w:rPr>
+        <w:t>sizeof</w:t>
+      </w:r>
+      <w:r>
+        <w:rPr>
+          <w:rFonts w:hint="eastAsia" w:ascii="新宋体" w:hAnsi="新宋体" w:eastAsia="新宋体"/>
+          <w:color w:val="000000"/>
+          <w:sz w:val="19"/>
+        </w:rPr>
+        <w:t>(</w:t>
+      </w:r>
+      <w:r>
+        <w:rPr>
+          <w:rFonts w:hint="eastAsia" w:ascii="新宋体" w:hAnsi="新宋体" w:eastAsia="新宋体"/>
+          <w:color w:val="0000FF"/>
+          <w:sz w:val="19"/>
+          <w:lang w:eastAsia="zh-CN"/>
+        </w:rPr>
+        <w:t>XENGINE_PROTOCOL_XMQ</w:t>
+      </w:r>
+      <w:r>
+        <w:rPr>
+          <w:rFonts w:hint="eastAsia" w:ascii="新宋体" w:hAnsi="新宋体" w:eastAsia="新宋体"/>
+          <w:color w:val="000000"/>
+          <w:sz w:val="19"/>
+        </w:rPr>
+        <w:t>)</w:t>
+      </w:r>
+    </w:p>
+    <w:p>
+      <w:pPr>
+        <w:rPr>
+          <w:rFonts w:hint="eastAsia" w:ascii="新宋体" w:hAnsi="新宋体" w:eastAsia="新宋体"/>
+          <w:color w:val="000080"/>
+          <w:sz w:val="19"/>
+          <w:lang w:val="en-US" w:eastAsia="zh-CN"/>
+        </w:rPr>
+      </w:pPr>
+      <w:r>
+        <w:rPr>
+          <w:rFonts w:hint="eastAsia" w:ascii="新宋体" w:hAnsi="新宋体" w:eastAsia="新宋体"/>
+          <w:color w:val="000080"/>
+          <w:sz w:val="19"/>
+        </w:rPr>
+        <w:t>byVersion</w:t>
+      </w:r>
+      <w:r>
+        <w:rPr>
+          <w:rFonts w:hint="eastAsia" w:ascii="新宋体" w:hAnsi="新宋体" w:eastAsia="新宋体"/>
+          <w:color w:val="000080"/>
+          <w:sz w:val="19"/>
+          <w:lang w:val="en-US" w:eastAsia="zh-CN"/>
+        </w:rPr>
+        <w:t xml:space="preserve"> = 1</w:t>
+      </w:r>
+    </w:p>
+    <w:p>
+      <w:pPr>
+        <w:rPr>
+          <w:rFonts w:hint="default" w:ascii="新宋体" w:eastAsia="新宋体" w:cs="新宋体"/>
+          <w:color w:val="000080"/>
+          <w:kern w:val="0"/>
+          <w:sz w:val="19"/>
+          <w:szCs w:val="19"/>
+          <w:lang w:val="en-US" w:eastAsia="zh-CN"/>
+        </w:rPr>
+      </w:pPr>
+      <w:r>
+        <w:rPr>
+          <w:rFonts w:hint="eastAsia" w:ascii="新宋体" w:eastAsia="新宋体" w:cs="新宋体"/>
+          <w:color w:val="000080"/>
+          <w:kern w:val="0"/>
+          <w:sz w:val="19"/>
+          <w:szCs w:val="19"/>
+          <w:highlight w:val="white"/>
+          <w:lang w:val="en-US" w:eastAsia="zh-CN"/>
+        </w:rPr>
+        <w:t>by</w:t>
+      </w:r>
+      <w:r>
+        <w:rPr>
+          <w:rFonts w:hint="eastAsia" w:ascii="新宋体" w:eastAsia="新宋体" w:cs="新宋体"/>
+          <w:color w:val="000080"/>
+          <w:kern w:val="0"/>
+          <w:sz w:val="19"/>
+          <w:szCs w:val="19"/>
+          <w:highlight w:val="white"/>
+        </w:rPr>
+        <w:t>IsReply</w:t>
+      </w:r>
+      <w:r>
+        <w:rPr>
+          <w:rFonts w:ascii="新宋体" w:eastAsia="新宋体" w:cs="新宋体"/>
+          <w:color w:val="000080"/>
+          <w:kern w:val="0"/>
+          <w:sz w:val="19"/>
+          <w:szCs w:val="19"/>
+        </w:rPr>
+        <w:t xml:space="preserve"> = </w:t>
+      </w:r>
+      <w:r>
+        <w:rPr>
+          <w:rFonts w:hint="eastAsia" w:ascii="新宋体" w:eastAsia="新宋体" w:cs="新宋体"/>
+          <w:color w:val="000080"/>
+          <w:kern w:val="0"/>
+          <w:sz w:val="19"/>
+          <w:szCs w:val="19"/>
+          <w:lang w:val="en-US" w:eastAsia="zh-CN"/>
+        </w:rPr>
+        <w:t>FALSE</w:t>
+      </w:r>
+    </w:p>
+    <w:p>
+      <w:pPr>
+        <w:rPr>
+          <w:rFonts w:hint="default" w:ascii="新宋体" w:eastAsia="新宋体" w:cs="新宋体"/>
+          <w:color w:val="000080"/>
+          <w:kern w:val="0"/>
+          <w:sz w:val="19"/>
+          <w:szCs w:val="19"/>
+          <w:lang w:val="en-US" w:eastAsia="zh-CN"/>
+        </w:rPr>
+      </w:pPr>
+      <w:r>
+        <w:rPr>
+          <w:rFonts w:hint="eastAsia" w:ascii="新宋体" w:hAnsi="新宋体" w:eastAsia="新宋体"/>
+          <w:color w:val="000080"/>
+          <w:sz w:val="19"/>
+        </w:rPr>
+        <w:t>wReserve</w:t>
+      </w:r>
+      <w:r>
+        <w:rPr>
+          <w:rFonts w:hint="eastAsia" w:ascii="新宋体" w:hAnsi="新宋体" w:eastAsia="新宋体"/>
+          <w:color w:val="000080"/>
+          <w:sz w:val="19"/>
+          <w:lang w:val="en-US" w:eastAsia="zh-CN"/>
+        </w:rPr>
+        <w:t xml:space="preserve"> = 0</w:t>
+      </w:r>
+    </w:p>
+    <w:p>
+      <w:pPr>
+        <w:rPr>
+          <w:rFonts w:ascii="新宋体" w:eastAsia="新宋体" w:cs="新宋体"/>
+          <w:color w:val="000080"/>
+          <w:kern w:val="0"/>
+          <w:sz w:val="19"/>
+          <w:szCs w:val="19"/>
+        </w:rPr>
+      </w:pPr>
+      <w:r>
+        <w:rPr>
+          <w:rFonts w:ascii="新宋体" w:eastAsia="新宋体" w:cs="新宋体"/>
+          <w:color w:val="000080"/>
+          <w:kern w:val="0"/>
+          <w:sz w:val="19"/>
+          <w:szCs w:val="19"/>
+          <w:highlight w:val="white"/>
+        </w:rPr>
+        <w:t>wPacketSerial</w:t>
+      </w:r>
+      <w:r>
+        <w:rPr>
+          <w:rFonts w:ascii="新宋体" w:eastAsia="新宋体" w:cs="新宋体"/>
+          <w:color w:val="000080"/>
+          <w:kern w:val="0"/>
+          <w:sz w:val="19"/>
+          <w:szCs w:val="19"/>
+        </w:rPr>
+        <w:t xml:space="preserve"> = 0</w:t>
+      </w:r>
+    </w:p>
+    <w:p>
+      <w:pPr>
+        <w:rPr>
+          <w:rFonts w:hint="eastAsia" w:ascii="新宋体" w:hAnsi="新宋体" w:eastAsia="新宋体"/>
+          <w:color w:val="A000A0"/>
+          <w:sz w:val="19"/>
+        </w:rPr>
+      </w:pPr>
+      <w:r>
+        <w:rPr>
+          <w:rFonts w:ascii="新宋体" w:eastAsia="新宋体" w:cs="新宋体"/>
+          <w:color w:val="000080"/>
+          <w:kern w:val="0"/>
+          <w:sz w:val="19"/>
+          <w:szCs w:val="19"/>
+          <w:highlight w:val="white"/>
+        </w:rPr>
+        <w:t>wTail</w:t>
+      </w:r>
+      <w:r>
+        <w:rPr>
+          <w:rFonts w:ascii="新宋体" w:eastAsia="新宋体" w:cs="新宋体"/>
+          <w:color w:val="000080"/>
+          <w:kern w:val="0"/>
+          <w:sz w:val="19"/>
+          <w:szCs w:val="19"/>
+        </w:rPr>
+        <w:t xml:space="preserve"> =</w:t>
+      </w:r>
+      <w:r>
+        <w:rPr>
+          <w:rFonts w:hint="eastAsia" w:ascii="新宋体" w:eastAsia="新宋体" w:cs="新宋体"/>
+          <w:color w:val="000080"/>
+          <w:kern w:val="0"/>
+          <w:sz w:val="19"/>
+          <w:szCs w:val="19"/>
+          <w:lang w:val="en-US" w:eastAsia="zh-CN"/>
+        </w:rPr>
+        <w:t xml:space="preserve"> </w:t>
+      </w:r>
+      <w:r>
+        <w:rPr>
+          <w:rFonts w:hint="eastAsia" w:ascii="新宋体" w:hAnsi="新宋体" w:eastAsia="新宋体"/>
+          <w:color w:val="A000A0"/>
+          <w:sz w:val="19"/>
+          <w:lang w:eastAsia="zh-CN"/>
+        </w:rPr>
+        <w:t>XENGIEN_COMMUNICATION_</w:t>
+      </w:r>
+      <w:r>
+        <w:rPr>
+          <w:rFonts w:hint="eastAsia" w:ascii="新宋体" w:hAnsi="新宋体" w:eastAsia="新宋体"/>
+          <w:color w:val="A000A0"/>
+          <w:sz w:val="19"/>
+        </w:rPr>
+        <w:t>PACKET_PROTOCOL_TAIL</w:t>
+      </w:r>
+    </w:p>
+    <w:p>
+      <w:pPr>
+        <w:bidi w:val="0"/>
+        <w:ind w:firstLine="420"/>
+        <w:rPr>
+          <w:rFonts w:hint="eastAsia"/>
+          <w:lang w:val="en-US" w:eastAsia="zh-CN"/>
+        </w:rPr>
+      </w:pPr>
+      <w:r>
+        <w:rPr>
+          <w:rFonts w:hint="eastAsia"/>
+          <w:lang w:val="en-US" w:eastAsia="zh-CN"/>
+        </w:rPr>
+        <w:t>协议体:</w:t>
+      </w:r>
+    </w:p>
+    <w:p>
+      <w:pPr>
+        <w:spacing w:beforeLines="0" w:afterLines="0"/>
+        <w:jc w:val="left"/>
+        <w:rPr>
+          <w:rFonts w:hint="eastAsia" w:ascii="新宋体" w:hAnsi="新宋体" w:eastAsia="新宋体"/>
+          <w:color w:val="000000"/>
+          <w:sz w:val="19"/>
+        </w:rPr>
+      </w:pPr>
+      <w:r>
+        <w:rPr>
+          <w:rFonts w:hint="eastAsia" w:ascii="新宋体" w:hAnsi="新宋体" w:eastAsia="新宋体"/>
+          <w:color w:val="0000FF"/>
+          <w:sz w:val="19"/>
+        </w:rPr>
+        <w:t>typedef</w:t>
+      </w:r>
+      <w:r>
+        <w:rPr>
+          <w:rFonts w:hint="eastAsia" w:ascii="新宋体" w:hAnsi="新宋体" w:eastAsia="新宋体"/>
+          <w:color w:val="000000"/>
+          <w:sz w:val="19"/>
+        </w:rPr>
+        <w:t xml:space="preserve"> </w:t>
+      </w:r>
+      <w:r>
+        <w:rPr>
+          <w:rFonts w:hint="eastAsia" w:ascii="新宋体" w:hAnsi="新宋体" w:eastAsia="新宋体"/>
+          <w:color w:val="0000FF"/>
+          <w:sz w:val="19"/>
+        </w:rPr>
+        <w:t>struct</w:t>
+      </w:r>
+      <w:r>
+        <w:rPr>
+          <w:rFonts w:hint="eastAsia" w:ascii="新宋体" w:hAnsi="新宋体" w:eastAsia="新宋体"/>
+          <w:color w:val="000000"/>
+          <w:sz w:val="19"/>
+        </w:rPr>
+        <w:t xml:space="preserve"> </w:t>
+      </w:r>
+      <w:r>
+        <w:rPr>
+          <w:rFonts w:hint="eastAsia" w:ascii="新宋体" w:hAnsi="新宋体" w:eastAsia="新宋体"/>
+          <w:color w:val="0000FF"/>
+          <w:sz w:val="19"/>
+        </w:rPr>
+        <w:t>tag_</w:t>
+      </w:r>
+      <w:r>
+        <w:rPr>
+          <w:rFonts w:hint="eastAsia" w:ascii="新宋体" w:hAnsi="新宋体" w:eastAsia="新宋体"/>
+          <w:color w:val="0000FF"/>
+          <w:sz w:val="19"/>
+          <w:lang w:val="en-US" w:eastAsia="zh-CN"/>
+        </w:rPr>
+        <w:t>X</w:t>
+      </w:r>
+      <w:r>
+        <w:rPr>
+          <w:rFonts w:hint="eastAsia" w:ascii="新宋体" w:hAnsi="新宋体" w:eastAsia="新宋体"/>
+          <w:color w:val="0000FF"/>
+          <w:sz w:val="19"/>
+        </w:rPr>
+        <w:t>Engine_ProtocolXmq</w:t>
+      </w:r>
+    </w:p>
+    <w:p>
+      <w:pPr>
+        <w:spacing w:beforeLines="0" w:afterLines="0"/>
+        <w:jc w:val="left"/>
+        <w:rPr>
+          <w:rFonts w:hint="eastAsia" w:ascii="新宋体" w:hAnsi="新宋体" w:eastAsia="新宋体"/>
+          <w:color w:val="000000"/>
+          <w:sz w:val="19"/>
+        </w:rPr>
+      </w:pPr>
+      <w:r>
+        <w:rPr>
+          <w:rFonts w:hint="eastAsia" w:ascii="新宋体" w:hAnsi="新宋体" w:eastAsia="新宋体"/>
+          <w:color w:val="000000"/>
+          <w:sz w:val="19"/>
+        </w:rPr>
+        <w:t>{</w:t>
+      </w:r>
+    </w:p>
+    <w:p>
+      <w:pPr>
+        <w:spacing w:beforeLines="0" w:afterLines="0"/>
+        <w:jc w:val="left"/>
+        <w:rPr>
+          <w:rFonts w:hint="eastAsia" w:ascii="新宋体" w:hAnsi="新宋体" w:eastAsia="新宋体"/>
+          <w:color w:val="000000"/>
+          <w:sz w:val="19"/>
+        </w:rPr>
+      </w:pPr>
+      <w:r>
+        <w:rPr>
+          <w:rFonts w:hint="eastAsia" w:ascii="新宋体" w:hAnsi="新宋体" w:eastAsia="新宋体"/>
+          <w:color w:val="000000"/>
+          <w:sz w:val="19"/>
+        </w:rPr>
+        <w:tab/>
+      </w:r>
+      <w:r>
+        <w:rPr>
+          <w:rFonts w:hint="eastAsia" w:ascii="新宋体" w:hAnsi="新宋体" w:eastAsia="新宋体"/>
+          <w:i/>
+          <w:color w:val="0000FF"/>
+          <w:sz w:val="19"/>
+        </w:rPr>
+        <w:t>TCHAR</w:t>
+      </w:r>
+      <w:r>
+        <w:rPr>
+          <w:rFonts w:hint="eastAsia" w:ascii="新宋体" w:hAnsi="新宋体" w:eastAsia="新宋体"/>
+          <w:color w:val="000000"/>
+          <w:sz w:val="19"/>
+        </w:rPr>
+        <w:t xml:space="preserve"> </w:t>
+      </w:r>
+      <w:r>
+        <w:rPr>
+          <w:rFonts w:hint="eastAsia" w:ascii="新宋体" w:hAnsi="新宋体" w:eastAsia="新宋体"/>
+          <w:color w:val="000080"/>
+          <w:sz w:val="19"/>
+        </w:rPr>
+        <w:t>tszMQKey</w:t>
+      </w:r>
+      <w:r>
+        <w:rPr>
+          <w:rFonts w:hint="eastAsia" w:ascii="新宋体" w:hAnsi="新宋体" w:eastAsia="新宋体"/>
+          <w:color w:val="000000"/>
+          <w:sz w:val="19"/>
+        </w:rPr>
+        <w:t xml:space="preserve">[256];                         </w:t>
+      </w:r>
+      <w:r>
+        <w:rPr>
+          <w:rFonts w:hint="eastAsia" w:ascii="新宋体" w:hAnsi="新宋体" w:eastAsia="新宋体"/>
+          <w:color w:val="008000"/>
+          <w:sz w:val="19"/>
+        </w:rPr>
+        <w:t>//</w:t>
+      </w:r>
+      <w:r>
+        <w:rPr>
+          <w:rFonts w:hint="eastAsia" w:ascii="新宋体" w:hAnsi="新宋体" w:eastAsia="新宋体"/>
+          <w:color w:val="008000"/>
+          <w:sz w:val="19"/>
+          <w:lang w:val="en-US" w:eastAsia="zh-CN"/>
+        </w:rPr>
+        <w:t>要设置的消息</w:t>
+      </w:r>
+      <w:r>
+        <w:rPr>
+          <w:rFonts w:hint="eastAsia" w:ascii="新宋体" w:hAnsi="新宋体" w:eastAsia="新宋体"/>
+          <w:color w:val="008000"/>
+          <w:sz w:val="19"/>
+        </w:rPr>
+        <w:tab/>
+      </w:r>
+      <w:r>
+        <w:rPr>
+          <w:rFonts w:hint="eastAsia" w:ascii="新宋体" w:hAnsi="新宋体" w:eastAsia="新宋体"/>
+          <w:color w:val="008000"/>
+          <w:sz w:val="19"/>
+        </w:rPr>
+        <w:tab/>
+      </w:r>
+      <w:r>
+        <w:rPr>
+          <w:rFonts w:hint="eastAsia" w:ascii="新宋体" w:hAnsi="新宋体" w:eastAsia="新宋体"/>
+          <w:color w:val="008000"/>
+          <w:sz w:val="19"/>
+        </w:rPr>
+        <w:t xml:space="preserve">  </w:t>
+      </w:r>
+    </w:p>
+    <w:p>
+      <w:pPr>
+        <w:spacing w:beforeLines="0" w:afterLines="0"/>
+        <w:jc w:val="left"/>
+        <w:rPr>
+          <w:rFonts w:hint="eastAsia" w:ascii="新宋体" w:hAnsi="新宋体" w:eastAsia="新宋体"/>
+          <w:color w:val="008000"/>
+          <w:sz w:val="19"/>
+        </w:rPr>
+      </w:pPr>
+      <w:r>
+        <w:rPr>
+          <w:rFonts w:hint="eastAsia" w:ascii="新宋体" w:hAnsi="新宋体" w:eastAsia="新宋体"/>
+          <w:color w:val="000000"/>
+          <w:sz w:val="19"/>
+        </w:rPr>
+        <w:tab/>
+      </w:r>
+      <w:r>
+        <w:rPr>
+          <w:rFonts w:hint="eastAsia" w:ascii="新宋体" w:hAnsi="新宋体" w:eastAsia="新宋体"/>
+          <w:color w:val="000000"/>
+          <w:sz w:val="19"/>
+          <w:lang w:val="en-US" w:eastAsia="zh-CN"/>
+        </w:rPr>
+        <w:t>_</w:t>
+      </w:r>
+      <w:r>
+        <w:rPr>
+          <w:rFonts w:hint="eastAsia" w:ascii="新宋体" w:hAnsi="新宋体" w:eastAsia="新宋体"/>
+          <w:color w:val="0000FF"/>
+          <w:sz w:val="19"/>
+        </w:rPr>
+        <w:t>int</w:t>
+      </w:r>
+      <w:r>
+        <w:rPr>
+          <w:rFonts w:hint="eastAsia" w:ascii="新宋体" w:hAnsi="新宋体" w:eastAsia="新宋体"/>
+          <w:color w:val="0000FF"/>
+          <w:sz w:val="19"/>
+          <w:lang w:val="en-US" w:eastAsia="zh-CN"/>
+        </w:rPr>
+        <w:t>64x</w:t>
+      </w:r>
+      <w:r>
+        <w:rPr>
+          <w:rFonts w:hint="eastAsia" w:ascii="新宋体" w:hAnsi="新宋体" w:eastAsia="新宋体"/>
+          <w:color w:val="000000"/>
+          <w:sz w:val="19"/>
+        </w:rPr>
+        <w:t xml:space="preserve"> </w:t>
+      </w:r>
+      <w:r>
+        <w:rPr>
+          <w:rFonts w:hint="eastAsia" w:ascii="新宋体" w:hAnsi="新宋体" w:eastAsia="新宋体"/>
+          <w:color w:val="000080"/>
+          <w:sz w:val="19"/>
+        </w:rPr>
+        <w:t>nSerial</w:t>
+      </w:r>
+      <w:r>
+        <w:rPr>
+          <w:rFonts w:hint="eastAsia" w:ascii="新宋体" w:hAnsi="新宋体" w:eastAsia="新宋体"/>
+          <w:color w:val="000000"/>
+          <w:sz w:val="19"/>
+        </w:rPr>
+        <w:t xml:space="preserve">;                             </w:t>
+      </w:r>
+      <w:r>
+        <w:rPr>
+          <w:rFonts w:hint="eastAsia" w:ascii="新宋体" w:hAnsi="新宋体" w:eastAsia="新宋体"/>
+          <w:color w:val="008000"/>
+          <w:sz w:val="19"/>
+        </w:rPr>
+        <w:t>//</w:t>
+      </w:r>
+      <w:r>
+        <w:rPr>
+          <w:rFonts w:hint="eastAsia" w:ascii="新宋体" w:hAnsi="新宋体" w:eastAsia="新宋体"/>
+          <w:color w:val="008000"/>
+          <w:sz w:val="19"/>
+          <w:lang w:val="en-US" w:eastAsia="zh-CN"/>
+        </w:rPr>
+        <w:t>要获取的</w:t>
+      </w:r>
+      <w:r>
+        <w:rPr>
+          <w:rFonts w:hint="eastAsia" w:ascii="新宋体" w:hAnsi="新宋体" w:eastAsia="新宋体"/>
+          <w:color w:val="008000"/>
+          <w:sz w:val="19"/>
+        </w:rPr>
+        <w:t>包序列号</w:t>
+      </w:r>
+    </w:p>
+    <w:p>
+      <w:pPr>
+        <w:spacing w:beforeLines="0" w:afterLines="0"/>
+        <w:ind w:firstLine="380" w:firstLineChars="200"/>
+        <w:jc w:val="left"/>
+        <w:rPr>
+          <w:rFonts w:hint="default" w:ascii="新宋体" w:hAnsi="新宋体" w:eastAsia="新宋体"/>
+          <w:color w:val="008000"/>
+          <w:sz w:val="19"/>
+          <w:lang w:val="en-US" w:eastAsia="zh-CN"/>
+        </w:rPr>
+      </w:pPr>
+      <w:r>
+        <w:rPr>
+          <w:rFonts w:hint="eastAsia" w:ascii="新宋体" w:hAnsi="新宋体" w:eastAsia="新宋体"/>
+          <w:color w:val="0000FF"/>
+          <w:sz w:val="19"/>
+        </w:rPr>
+        <w:t>int</w:t>
+      </w:r>
+      <w:r>
+        <w:rPr>
+          <w:rFonts w:hint="eastAsia" w:ascii="新宋体" w:hAnsi="新宋体" w:eastAsia="新宋体"/>
+          <w:color w:val="000000"/>
+          <w:sz w:val="19"/>
+        </w:rPr>
+        <w:t xml:space="preserve"> </w:t>
+      </w:r>
+      <w:r>
+        <w:rPr>
+          <w:rFonts w:hint="eastAsia" w:ascii="新宋体" w:hAnsi="新宋体" w:eastAsia="新宋体"/>
+          <w:color w:val="000080"/>
+          <w:sz w:val="19"/>
+        </w:rPr>
+        <w:t>nKeepTime</w:t>
+      </w:r>
+      <w:r>
+        <w:rPr>
+          <w:rFonts w:hint="eastAsia" w:ascii="新宋体" w:hAnsi="新宋体" w:eastAsia="新宋体"/>
+          <w:color w:val="000000"/>
+          <w:sz w:val="19"/>
+        </w:rPr>
+        <w:t xml:space="preserve">;                               </w:t>
+      </w:r>
+      <w:r>
+        <w:rPr>
+          <w:rFonts w:hint="eastAsia" w:ascii="新宋体" w:hAnsi="新宋体" w:eastAsia="新宋体"/>
+          <w:color w:val="000000"/>
+          <w:sz w:val="19"/>
+          <w:lang w:val="en-US" w:eastAsia="zh-CN"/>
+        </w:rPr>
+        <w:t xml:space="preserve"> </w:t>
+      </w:r>
+      <w:r>
+        <w:rPr>
+          <w:rFonts w:hint="eastAsia" w:ascii="新宋体" w:hAnsi="新宋体" w:eastAsia="新宋体"/>
+          <w:color w:val="008000"/>
+          <w:sz w:val="19"/>
+        </w:rPr>
+        <w:t>//</w:t>
+      </w:r>
+      <w:r>
+        <w:rPr>
+          <w:rFonts w:hint="eastAsia" w:ascii="新宋体" w:hAnsi="新宋体" w:eastAsia="新宋体"/>
+          <w:color w:val="008000"/>
+          <w:sz w:val="19"/>
+          <w:lang w:val="en-US" w:eastAsia="zh-CN"/>
+        </w:rPr>
+        <w:t>1为顺序,0为倒序</w:t>
+      </w:r>
+    </w:p>
+    <w:p>
+      <w:pPr>
+        <w:spacing w:beforeLines="0" w:afterLines="0"/>
+        <w:jc w:val="left"/>
+        <w:rPr>
+          <w:rFonts w:hint="default" w:ascii="新宋体" w:hAnsi="新宋体" w:eastAsia="新宋体"/>
+          <w:color w:val="000000"/>
+          <w:sz w:val="19"/>
+          <w:lang w:val="en-US" w:eastAsia="zh-CN"/>
+        </w:rPr>
+      </w:pPr>
+      <w:r>
+        <w:rPr>
+          <w:rFonts w:hint="eastAsia" w:ascii="新宋体" w:hAnsi="新宋体" w:eastAsia="新宋体"/>
+          <w:color w:val="000000"/>
+          <w:sz w:val="19"/>
+        </w:rPr>
+        <w:tab/>
+      </w:r>
+      <w:r>
+        <w:rPr>
+          <w:rFonts w:hint="eastAsia" w:ascii="新宋体" w:hAnsi="新宋体" w:eastAsia="新宋体"/>
+          <w:color w:val="0000FF"/>
+          <w:sz w:val="19"/>
+        </w:rPr>
+        <w:t>int</w:t>
+      </w:r>
+      <w:r>
+        <w:rPr>
+          <w:rFonts w:hint="eastAsia" w:ascii="新宋体" w:hAnsi="新宋体" w:eastAsia="新宋体"/>
+          <w:color w:val="000000"/>
+          <w:sz w:val="19"/>
+        </w:rPr>
+        <w:t xml:space="preserve"> </w:t>
+      </w:r>
+      <w:r>
+        <w:rPr>
+          <w:rFonts w:hint="eastAsia" w:ascii="新宋体" w:hAnsi="新宋体" w:eastAsia="新宋体"/>
+          <w:color w:val="000080"/>
+          <w:sz w:val="19"/>
+        </w:rPr>
+        <w:t>nGetTimer</w:t>
+      </w:r>
+      <w:r>
+        <w:rPr>
+          <w:rFonts w:hint="eastAsia" w:ascii="新宋体" w:hAnsi="新宋体" w:eastAsia="新宋体"/>
+          <w:color w:val="000000"/>
+          <w:sz w:val="19"/>
+        </w:rPr>
+        <w:t xml:space="preserve">;                               </w:t>
+      </w:r>
+      <w:r>
+        <w:rPr>
+          <w:rFonts w:hint="eastAsia" w:ascii="新宋体" w:hAnsi="新宋体" w:eastAsia="新宋体"/>
+          <w:color w:val="008000"/>
+          <w:sz w:val="19"/>
+        </w:rPr>
+        <w:t>//</w:t>
+      </w:r>
+      <w:r>
+        <w:rPr>
+          <w:rFonts w:hint="eastAsia" w:ascii="新宋体" w:hAnsi="新宋体" w:eastAsia="新宋体"/>
+          <w:color w:val="008000"/>
+          <w:sz w:val="19"/>
+          <w:lang w:val="en-US" w:eastAsia="zh-CN"/>
+        </w:rPr>
+        <w:t>useless</w:t>
+      </w:r>
+    </w:p>
+    <w:p>
+      <w:pPr>
+        <w:rPr>
+          <w:rFonts w:hint="eastAsia" w:ascii="新宋体" w:hAnsi="新宋体" w:eastAsia="新宋体"/>
+          <w:color w:val="000000"/>
+          <w:sz w:val="19"/>
+        </w:rPr>
+      </w:pPr>
+      <w:r>
+        <w:rPr>
+          <w:rFonts w:hint="eastAsia" w:ascii="新宋体" w:hAnsi="新宋体" w:eastAsia="新宋体"/>
+          <w:color w:val="000000"/>
+          <w:sz w:val="19"/>
+        </w:rPr>
+        <w:t>}</w:t>
+      </w:r>
+      <w:r>
+        <w:rPr>
+          <w:rFonts w:hint="eastAsia" w:ascii="新宋体" w:hAnsi="新宋体" w:eastAsia="新宋体"/>
+          <w:color w:val="0000FF"/>
+          <w:sz w:val="19"/>
+          <w:lang w:eastAsia="zh-CN"/>
+        </w:rPr>
+        <w:t>XENGINE_PROTOCOL_XMQ</w:t>
+      </w:r>
+      <w:r>
+        <w:rPr>
+          <w:rFonts w:hint="eastAsia" w:ascii="新宋体" w:hAnsi="新宋体" w:eastAsia="新宋体"/>
+          <w:color w:val="000000"/>
+          <w:sz w:val="19"/>
+        </w:rPr>
+        <w:t>, *</w:t>
+      </w:r>
+      <w:r>
+        <w:rPr>
+          <w:rFonts w:hint="eastAsia" w:ascii="新宋体" w:hAnsi="新宋体" w:eastAsia="新宋体"/>
+          <w:color w:val="0000FF"/>
+          <w:sz w:val="19"/>
+        </w:rPr>
+        <w:t>LP</w:t>
+      </w:r>
+      <w:r>
+        <w:rPr>
+          <w:rFonts w:hint="eastAsia" w:ascii="新宋体" w:hAnsi="新宋体" w:eastAsia="新宋体"/>
+          <w:color w:val="0000FF"/>
+          <w:sz w:val="19"/>
+          <w:lang w:eastAsia="zh-CN"/>
+        </w:rPr>
+        <w:t>XENGINE_PROTOCOL_XMQ</w:t>
+      </w:r>
+      <w:r>
+        <w:rPr>
+          <w:rFonts w:hint="eastAsia" w:ascii="新宋体" w:hAnsi="新宋体" w:eastAsia="新宋体"/>
+          <w:color w:val="000000"/>
+          <w:sz w:val="19"/>
+        </w:rPr>
+        <w:t>;</w:t>
+      </w:r>
+    </w:p>
+    <w:p>
+      <w:pPr>
+        <w:pStyle w:val="4"/>
+        <w:bidi w:val="0"/>
+        <w:rPr>
+          <w:rFonts w:hint="eastAsia"/>
+          <w:lang w:val="en-US" w:eastAsia="zh-CN"/>
+        </w:rPr>
+      </w:pPr>
+      <w:bookmarkStart w:id="35" w:name="_Toc16105"/>
+      <w:r>
+        <w:rPr>
+          <w:rFonts w:hint="eastAsia"/>
+          <w:lang w:val="en-US" w:eastAsia="zh-CN"/>
+        </w:rPr>
+        <w:t>3.1.9 编号获取</w:t>
+      </w:r>
+      <w:bookmarkEnd w:id="35"/>
+    </w:p>
+    <w:p>
+      <w:pPr>
+        <w:rPr>
+          <w:rFonts w:hint="default"/>
+          <w:lang w:val="en-US" w:eastAsia="zh-CN"/>
+        </w:rPr>
+      </w:pPr>
+      <w:r>
+        <w:rPr>
+          <w:rFonts w:hint="eastAsia"/>
+          <w:lang w:val="en-US" w:eastAsia="zh-CN"/>
+        </w:rPr>
+        <w:t xml:space="preserve">    可以获取指定主题总消息个数,起始消息编号,结束消息编号</w:t>
+      </w:r>
+    </w:p>
+    <w:p>
+      <w:pPr>
+        <w:pStyle w:val="5"/>
+        <w:bidi w:val="0"/>
+        <w:rPr>
+          <w:rFonts w:hint="eastAsia"/>
+          <w:lang w:val="en-US" w:eastAsia="zh-CN"/>
+        </w:rPr>
+      </w:pPr>
+      <w:r>
+        <w:rPr>
+          <w:rFonts w:hint="eastAsia"/>
+          <w:lang w:val="en-US" w:eastAsia="zh-CN"/>
+        </w:rPr>
+        <w:t>3.1.9.1 请求</w:t>
+      </w:r>
+    </w:p>
+    <w:p>
+      <w:pPr>
+        <w:ind w:firstLine="420" w:firstLineChars="0"/>
+        <w:rPr>
+          <w:rFonts w:hint="eastAsia" w:eastAsiaTheme="minorEastAsia"/>
+          <w:lang w:val="en-US" w:eastAsia="zh-CN"/>
+        </w:rPr>
+      </w:pPr>
+      <w:r>
+        <w:rPr>
+          <w:rFonts w:hint="eastAsia"/>
+          <w:lang w:val="en-US" w:eastAsia="zh-CN"/>
+        </w:rPr>
+        <w:t>协议头:</w:t>
+      </w:r>
+    </w:p>
+    <w:p>
+      <w:pPr>
+        <w:rPr>
+          <w:rFonts w:hint="eastAsia" w:ascii="新宋体" w:eastAsia="新宋体" w:cs="新宋体"/>
+          <w:color w:val="A000A0"/>
+          <w:kern w:val="0"/>
+          <w:sz w:val="19"/>
+          <w:szCs w:val="19"/>
+          <w:highlight w:val="white"/>
+        </w:rPr>
+      </w:pPr>
+      <w:r>
+        <w:rPr>
+          <w:rFonts w:ascii="新宋体" w:eastAsia="新宋体" w:cs="新宋体"/>
+          <w:color w:val="000080"/>
+          <w:kern w:val="0"/>
+          <w:sz w:val="19"/>
+          <w:szCs w:val="19"/>
+          <w:highlight w:val="white"/>
+        </w:rPr>
+        <w:t>wHeader</w:t>
+      </w:r>
+      <w:r>
+        <w:rPr>
+          <w:rFonts w:ascii="新宋体" w:eastAsia="新宋体" w:cs="新宋体"/>
+          <w:color w:val="000080"/>
+          <w:kern w:val="0"/>
+          <w:sz w:val="19"/>
+          <w:szCs w:val="19"/>
+        </w:rPr>
+        <w:t xml:space="preserve"> = </w:t>
+      </w:r>
+      <w:r>
+        <w:rPr>
+          <w:rFonts w:hint="eastAsia" w:ascii="新宋体" w:hAnsi="新宋体" w:eastAsia="新宋体"/>
+          <w:color w:val="A000A0"/>
+          <w:sz w:val="19"/>
+          <w:lang w:eastAsia="zh-CN"/>
+        </w:rPr>
+        <w:t>XENGIEN_COMMUNICATION_</w:t>
+      </w:r>
+      <w:r>
+        <w:rPr>
+          <w:rFonts w:hint="eastAsia" w:ascii="新宋体" w:hAnsi="新宋体" w:eastAsia="新宋体"/>
+          <w:color w:val="A000A0"/>
+          <w:sz w:val="19"/>
+        </w:rPr>
+        <w:t>PACKET_PROTOCOL_HEADER</w:t>
+      </w:r>
+    </w:p>
+    <w:p>
+      <w:pPr>
+        <w:rPr>
+          <w:rFonts w:hint="eastAsia" w:ascii="新宋体" w:eastAsia="新宋体" w:cs="新宋体"/>
+          <w:color w:val="A000A0"/>
+          <w:kern w:val="0"/>
+          <w:sz w:val="19"/>
+          <w:szCs w:val="19"/>
+          <w:highlight w:val="white"/>
+        </w:rPr>
+      </w:pPr>
+      <w:r>
+        <w:rPr>
+          <w:rFonts w:ascii="新宋体" w:eastAsia="新宋体" w:cs="新宋体"/>
+          <w:color w:val="000080"/>
+          <w:kern w:val="0"/>
+          <w:sz w:val="19"/>
+          <w:szCs w:val="19"/>
+          <w:highlight w:val="white"/>
+        </w:rPr>
+        <w:t>xhToken</w:t>
+      </w:r>
+      <w:r>
+        <w:rPr>
+          <w:rFonts w:ascii="新宋体" w:eastAsia="新宋体" w:cs="新宋体"/>
+          <w:color w:val="000080"/>
+          <w:kern w:val="0"/>
+          <w:sz w:val="19"/>
+          <w:szCs w:val="19"/>
+        </w:rPr>
+        <w:t xml:space="preserve"> = </w:t>
+      </w:r>
+      <w:r>
+        <w:rPr>
+          <w:rFonts w:hint="eastAsia" w:ascii="新宋体" w:eastAsia="新宋体" w:cs="新宋体"/>
+          <w:color w:val="000080"/>
+          <w:kern w:val="0"/>
+          <w:sz w:val="19"/>
+          <w:szCs w:val="19"/>
+          <w:lang w:val="en-US" w:eastAsia="zh-CN"/>
+        </w:rPr>
+        <w:t>0</w:t>
+      </w:r>
+    </w:p>
+    <w:p>
+      <w:pPr>
+        <w:rPr>
+          <w:rFonts w:ascii="新宋体" w:eastAsia="新宋体" w:cs="新宋体"/>
+          <w:color w:val="6F008A"/>
+          <w:kern w:val="0"/>
+          <w:sz w:val="19"/>
+          <w:szCs w:val="19"/>
+        </w:rPr>
+      </w:pPr>
+      <w:r>
+        <w:rPr>
+          <w:rFonts w:ascii="新宋体" w:eastAsia="新宋体" w:cs="新宋体"/>
+          <w:color w:val="000080"/>
+          <w:kern w:val="0"/>
+          <w:sz w:val="19"/>
+          <w:szCs w:val="19"/>
+          <w:highlight w:val="white"/>
+        </w:rPr>
+        <w:t>unOperatorType</w:t>
+      </w:r>
+      <w:r>
+        <w:rPr>
+          <w:rFonts w:ascii="新宋体" w:eastAsia="新宋体" w:cs="新宋体"/>
+          <w:color w:val="000080"/>
+          <w:kern w:val="0"/>
+          <w:sz w:val="19"/>
+          <w:szCs w:val="19"/>
+        </w:rPr>
+        <w:t xml:space="preserve"> = </w:t>
+      </w:r>
+      <w:r>
+        <w:rPr>
+          <w:rFonts w:hint="eastAsia" w:ascii="新宋体" w:hAnsi="新宋体" w:eastAsia="新宋体"/>
+          <w:color w:val="A000A0"/>
+          <w:sz w:val="19"/>
+          <w:lang w:eastAsia="zh-CN"/>
+        </w:rPr>
+        <w:t>ENUM_XENGINE_COMMUNICATION_</w:t>
+      </w:r>
+      <w:r>
+        <w:rPr>
+          <w:rFonts w:hint="eastAsia" w:ascii="新宋体" w:hAnsi="新宋体" w:eastAsia="新宋体"/>
+          <w:color w:val="A000A0"/>
+          <w:sz w:val="19"/>
+        </w:rPr>
+        <w:t>PROTOCOL_TYPE_XMQ</w:t>
+      </w:r>
+    </w:p>
+    <w:p>
+      <w:pPr>
+        <w:rPr>
+          <w:rFonts w:hint="default" w:ascii="新宋体" w:eastAsia="新宋体" w:cs="新宋体"/>
+          <w:color w:val="6F008A"/>
+          <w:kern w:val="0"/>
+          <w:sz w:val="19"/>
+          <w:szCs w:val="19"/>
+          <w:lang w:val="en-US" w:eastAsia="zh-CN"/>
+        </w:rPr>
+      </w:pPr>
+      <w:r>
+        <w:rPr>
+          <w:rFonts w:ascii="新宋体" w:eastAsia="新宋体" w:cs="新宋体"/>
+          <w:color w:val="000080"/>
+          <w:kern w:val="0"/>
+          <w:sz w:val="19"/>
+          <w:szCs w:val="19"/>
+          <w:highlight w:val="white"/>
+        </w:rPr>
+        <w:t>unOperatorCode</w:t>
+      </w:r>
+      <w:r>
+        <w:rPr>
+          <w:rFonts w:hint="eastAsia" w:ascii="新宋体" w:eastAsia="新宋体" w:cs="新宋体"/>
+          <w:color w:val="000080"/>
+          <w:kern w:val="0"/>
+          <w:sz w:val="19"/>
+          <w:szCs w:val="19"/>
+          <w:highlight w:val="white"/>
+          <w:lang w:val="en-US" w:eastAsia="zh-CN"/>
+        </w:rPr>
+        <w:t xml:space="preserve"> </w:t>
+      </w:r>
+      <w:r>
+        <w:rPr>
+          <w:rFonts w:ascii="新宋体" w:eastAsia="新宋体" w:cs="新宋体"/>
+          <w:color w:val="000080"/>
+          <w:kern w:val="0"/>
+          <w:sz w:val="19"/>
+          <w:szCs w:val="19"/>
+        </w:rPr>
+        <w:t>=</w:t>
+      </w:r>
+      <w:r>
+        <w:rPr>
+          <w:rFonts w:ascii="新宋体" w:eastAsia="新宋体" w:cs="新宋体"/>
+          <w:color w:val="6F008A"/>
+          <w:kern w:val="0"/>
+          <w:sz w:val="19"/>
+          <w:szCs w:val="19"/>
+          <w:highlight w:val="white"/>
+        </w:rPr>
+        <w:t xml:space="preserve"> </w:t>
+      </w:r>
+      <w:r>
+        <w:rPr>
+          <w:rFonts w:hint="eastAsia" w:ascii="新宋体" w:hAnsi="新宋体" w:eastAsia="新宋体"/>
+          <w:color w:val="A000A0"/>
+          <w:sz w:val="19"/>
+          <w:lang w:eastAsia="zh-CN"/>
+        </w:rPr>
+        <w:t>XENGINE_COMMUNICATION_PROTOCOL_OPERATOR_CODE_MQ_REQSERIAL</w:t>
+      </w:r>
+    </w:p>
+    <w:p>
+      <w:pPr>
+        <w:rPr>
+          <w:rFonts w:hint="default" w:ascii="新宋体" w:eastAsia="新宋体" w:cs="新宋体"/>
+          <w:color w:val="000080"/>
+          <w:kern w:val="0"/>
+          <w:sz w:val="19"/>
+          <w:szCs w:val="19"/>
+          <w:lang w:val="en-US" w:eastAsia="zh-CN"/>
+        </w:rPr>
+      </w:pPr>
+      <w:r>
+        <w:rPr>
+          <w:rFonts w:ascii="新宋体" w:eastAsia="新宋体" w:cs="新宋体"/>
+          <w:color w:val="000080"/>
+          <w:kern w:val="0"/>
+          <w:sz w:val="19"/>
+          <w:szCs w:val="19"/>
+          <w:highlight w:val="white"/>
+        </w:rPr>
+        <w:t>unPacketSize</w:t>
+      </w:r>
+      <w:r>
+        <w:rPr>
+          <w:rFonts w:hint="eastAsia" w:ascii="新宋体" w:eastAsia="新宋体" w:cs="新宋体"/>
+          <w:color w:val="000080"/>
+          <w:kern w:val="0"/>
+          <w:sz w:val="19"/>
+          <w:szCs w:val="19"/>
+          <w:highlight w:val="white"/>
+          <w:lang w:val="en-US" w:eastAsia="zh-CN"/>
+        </w:rPr>
+        <w:t xml:space="preserve"> </w:t>
+      </w:r>
+      <w:r>
+        <w:rPr>
+          <w:rFonts w:ascii="新宋体" w:eastAsia="新宋体" w:cs="新宋体"/>
+          <w:color w:val="000080"/>
+          <w:kern w:val="0"/>
+          <w:sz w:val="19"/>
+          <w:szCs w:val="19"/>
+        </w:rPr>
+        <w:t>=</w:t>
+      </w:r>
+      <w:r>
+        <w:rPr>
+          <w:rFonts w:hint="eastAsia" w:ascii="新宋体" w:eastAsia="新宋体" w:cs="新宋体"/>
+          <w:color w:val="000080"/>
+          <w:kern w:val="0"/>
+          <w:sz w:val="19"/>
+          <w:szCs w:val="19"/>
+          <w:lang w:val="en-US" w:eastAsia="zh-CN"/>
+        </w:rPr>
+        <w:t xml:space="preserve"> </w:t>
+      </w:r>
+      <w:r>
+        <w:rPr>
+          <w:rFonts w:hint="eastAsia" w:ascii="新宋体" w:hAnsi="新宋体" w:eastAsia="新宋体"/>
+          <w:color w:val="0000FF"/>
+          <w:sz w:val="19"/>
+        </w:rPr>
+        <w:t>sizeof</w:t>
+      </w:r>
+      <w:r>
+        <w:rPr>
+          <w:rFonts w:hint="eastAsia" w:ascii="新宋体" w:hAnsi="新宋体" w:eastAsia="新宋体"/>
+          <w:color w:val="000000"/>
+          <w:sz w:val="19"/>
+        </w:rPr>
+        <w:t>(</w:t>
+      </w:r>
+      <w:r>
+        <w:rPr>
+          <w:rFonts w:hint="eastAsia" w:ascii="新宋体" w:hAnsi="新宋体" w:eastAsia="新宋体"/>
+          <w:color w:val="0000FF"/>
+          <w:sz w:val="19"/>
+          <w:lang w:eastAsia="zh-CN"/>
+        </w:rPr>
+        <w:t>XENGINE_PROTOCOL_XMQ</w:t>
+      </w:r>
+      <w:r>
+        <w:rPr>
+          <w:rFonts w:hint="eastAsia" w:ascii="新宋体" w:hAnsi="新宋体" w:eastAsia="新宋体"/>
+          <w:color w:val="000000"/>
+          <w:sz w:val="19"/>
+        </w:rPr>
+        <w:t>)</w:t>
+      </w:r>
+    </w:p>
+    <w:p>
+      <w:pPr>
+        <w:rPr>
+          <w:rFonts w:hint="eastAsia" w:ascii="新宋体" w:hAnsi="新宋体" w:eastAsia="新宋体"/>
+          <w:color w:val="000080"/>
+          <w:sz w:val="19"/>
+          <w:lang w:val="en-US" w:eastAsia="zh-CN"/>
+        </w:rPr>
+      </w:pPr>
+      <w:r>
+        <w:rPr>
+          <w:rFonts w:hint="eastAsia" w:ascii="新宋体" w:hAnsi="新宋体" w:eastAsia="新宋体"/>
+          <w:color w:val="000080"/>
+          <w:sz w:val="19"/>
+        </w:rPr>
+        <w:t>byVersion</w:t>
+      </w:r>
+      <w:r>
+        <w:rPr>
+          <w:rFonts w:hint="eastAsia" w:ascii="新宋体" w:hAnsi="新宋体" w:eastAsia="新宋体"/>
+          <w:color w:val="000080"/>
+          <w:sz w:val="19"/>
+          <w:lang w:val="en-US" w:eastAsia="zh-CN"/>
+        </w:rPr>
+        <w:t xml:space="preserve"> = 1</w:t>
+      </w:r>
+    </w:p>
+    <w:p>
+      <w:pPr>
+        <w:rPr>
+          <w:rFonts w:hint="default" w:ascii="新宋体" w:eastAsia="新宋体" w:cs="新宋体"/>
+          <w:color w:val="000080"/>
+          <w:kern w:val="0"/>
+          <w:sz w:val="19"/>
+          <w:szCs w:val="19"/>
+          <w:lang w:val="en-US" w:eastAsia="zh-CN"/>
+        </w:rPr>
+      </w:pPr>
+      <w:r>
+        <w:rPr>
+          <w:rFonts w:hint="eastAsia" w:ascii="新宋体" w:eastAsia="新宋体" w:cs="新宋体"/>
+          <w:color w:val="000080"/>
+          <w:kern w:val="0"/>
+          <w:sz w:val="19"/>
+          <w:szCs w:val="19"/>
+          <w:highlight w:val="white"/>
+          <w:lang w:val="en-US" w:eastAsia="zh-CN"/>
+        </w:rPr>
+        <w:t>by</w:t>
+      </w:r>
+      <w:r>
+        <w:rPr>
+          <w:rFonts w:hint="eastAsia" w:ascii="新宋体" w:eastAsia="新宋体" w:cs="新宋体"/>
+          <w:color w:val="000080"/>
+          <w:kern w:val="0"/>
+          <w:sz w:val="19"/>
+          <w:szCs w:val="19"/>
+          <w:highlight w:val="white"/>
+        </w:rPr>
+        <w:t>IsReply</w:t>
+      </w:r>
+      <w:r>
+        <w:rPr>
+          <w:rFonts w:ascii="新宋体" w:eastAsia="新宋体" w:cs="新宋体"/>
+          <w:color w:val="000080"/>
+          <w:kern w:val="0"/>
+          <w:sz w:val="19"/>
+          <w:szCs w:val="19"/>
+        </w:rPr>
+        <w:t xml:space="preserve"> = </w:t>
+      </w:r>
+      <w:r>
+        <w:rPr>
+          <w:rFonts w:hint="eastAsia" w:ascii="新宋体" w:eastAsia="新宋体" w:cs="新宋体"/>
+          <w:color w:val="000080"/>
+          <w:kern w:val="0"/>
+          <w:sz w:val="19"/>
+          <w:szCs w:val="19"/>
+          <w:lang w:val="en-US" w:eastAsia="zh-CN"/>
+        </w:rPr>
+        <w:t>FALSE</w:t>
+      </w:r>
+    </w:p>
+    <w:p>
+      <w:pPr>
+        <w:rPr>
+          <w:rFonts w:hint="default" w:ascii="新宋体" w:eastAsia="新宋体" w:cs="新宋体"/>
+          <w:color w:val="000080"/>
+          <w:kern w:val="0"/>
+          <w:sz w:val="19"/>
+          <w:szCs w:val="19"/>
+          <w:lang w:val="en-US" w:eastAsia="zh-CN"/>
+        </w:rPr>
+      </w:pPr>
+      <w:r>
+        <w:rPr>
+          <w:rFonts w:hint="eastAsia" w:ascii="新宋体" w:hAnsi="新宋体" w:eastAsia="新宋体"/>
+          <w:color w:val="000080"/>
+          <w:sz w:val="19"/>
+        </w:rPr>
+        <w:t>wReserve</w:t>
+      </w:r>
+      <w:r>
+        <w:rPr>
+          <w:rFonts w:hint="eastAsia" w:ascii="新宋体" w:hAnsi="新宋体" w:eastAsia="新宋体"/>
+          <w:color w:val="000080"/>
+          <w:sz w:val="19"/>
+          <w:lang w:val="en-US" w:eastAsia="zh-CN"/>
+        </w:rPr>
+        <w:t xml:space="preserve"> = 0</w:t>
+      </w:r>
+    </w:p>
+    <w:p>
+      <w:pPr>
+        <w:rPr>
+          <w:rFonts w:ascii="新宋体" w:eastAsia="新宋体" w:cs="新宋体"/>
+          <w:color w:val="000080"/>
+          <w:kern w:val="0"/>
+          <w:sz w:val="19"/>
+          <w:szCs w:val="19"/>
+        </w:rPr>
+      </w:pPr>
+      <w:r>
+        <w:rPr>
+          <w:rFonts w:ascii="新宋体" w:eastAsia="新宋体" w:cs="新宋体"/>
+          <w:color w:val="000080"/>
+          <w:kern w:val="0"/>
+          <w:sz w:val="19"/>
+          <w:szCs w:val="19"/>
+          <w:highlight w:val="white"/>
+        </w:rPr>
+        <w:t>wPacketSerial</w:t>
+      </w:r>
+      <w:r>
+        <w:rPr>
+          <w:rFonts w:ascii="新宋体" w:eastAsia="新宋体" w:cs="新宋体"/>
+          <w:color w:val="000080"/>
+          <w:kern w:val="0"/>
+          <w:sz w:val="19"/>
+          <w:szCs w:val="19"/>
+        </w:rPr>
+        <w:t xml:space="preserve"> = 0</w:t>
+      </w:r>
+    </w:p>
+    <w:p>
+      <w:pPr>
+        <w:rPr>
+          <w:rFonts w:hint="eastAsia" w:ascii="新宋体" w:hAnsi="新宋体" w:eastAsia="新宋体"/>
+          <w:color w:val="A000A0"/>
+          <w:sz w:val="19"/>
+        </w:rPr>
+      </w:pPr>
+      <w:r>
+        <w:rPr>
+          <w:rFonts w:ascii="新宋体" w:eastAsia="新宋体" w:cs="新宋体"/>
+          <w:color w:val="000080"/>
+          <w:kern w:val="0"/>
+          <w:sz w:val="19"/>
+          <w:szCs w:val="19"/>
+          <w:highlight w:val="white"/>
+        </w:rPr>
+        <w:t>wTail</w:t>
+      </w:r>
+      <w:r>
+        <w:rPr>
+          <w:rFonts w:ascii="新宋体" w:eastAsia="新宋体" w:cs="新宋体"/>
+          <w:color w:val="000080"/>
+          <w:kern w:val="0"/>
+          <w:sz w:val="19"/>
+          <w:szCs w:val="19"/>
+        </w:rPr>
+        <w:t xml:space="preserve"> =</w:t>
+      </w:r>
+      <w:r>
+        <w:rPr>
+          <w:rFonts w:hint="eastAsia" w:ascii="新宋体" w:eastAsia="新宋体" w:cs="新宋体"/>
+          <w:color w:val="000080"/>
+          <w:kern w:val="0"/>
+          <w:sz w:val="19"/>
+          <w:szCs w:val="19"/>
+          <w:lang w:val="en-US" w:eastAsia="zh-CN"/>
+        </w:rPr>
+        <w:t xml:space="preserve"> </w:t>
+      </w:r>
+      <w:r>
+        <w:rPr>
+          <w:rFonts w:hint="eastAsia" w:ascii="新宋体" w:hAnsi="新宋体" w:eastAsia="新宋体"/>
+          <w:color w:val="A000A0"/>
+          <w:sz w:val="19"/>
+          <w:lang w:eastAsia="zh-CN"/>
+        </w:rPr>
+        <w:t>XENGIEN_COMMUNICATION_</w:t>
+      </w:r>
+      <w:r>
+        <w:rPr>
+          <w:rFonts w:hint="eastAsia" w:ascii="新宋体" w:hAnsi="新宋体" w:eastAsia="新宋体"/>
+          <w:color w:val="A000A0"/>
+          <w:sz w:val="19"/>
+        </w:rPr>
+        <w:t>PACKET_PROTOCOL_TAIL</w:t>
+      </w:r>
+    </w:p>
+    <w:p>
+      <w:pPr>
+        <w:bidi w:val="0"/>
+        <w:ind w:firstLine="420"/>
+        <w:rPr>
+          <w:rFonts w:hint="eastAsia"/>
+          <w:lang w:val="en-US" w:eastAsia="zh-CN"/>
+        </w:rPr>
+      </w:pPr>
+      <w:r>
+        <w:rPr>
+          <w:rFonts w:hint="eastAsia"/>
+          <w:lang w:val="en-US" w:eastAsia="zh-CN"/>
+        </w:rPr>
+        <w:t>协议体:</w:t>
+      </w:r>
+    </w:p>
+    <w:p>
+      <w:pPr>
+        <w:spacing w:beforeLines="0" w:afterLines="0"/>
+        <w:jc w:val="left"/>
+        <w:rPr>
+          <w:rFonts w:hint="eastAsia" w:ascii="新宋体" w:hAnsi="新宋体" w:eastAsia="新宋体"/>
+          <w:color w:val="000000"/>
+          <w:sz w:val="19"/>
+        </w:rPr>
+      </w:pPr>
+      <w:r>
+        <w:rPr>
+          <w:rFonts w:hint="eastAsia" w:ascii="新宋体" w:hAnsi="新宋体" w:eastAsia="新宋体"/>
+          <w:color w:val="0000FF"/>
+          <w:sz w:val="19"/>
+        </w:rPr>
+        <w:t>typedef</w:t>
+      </w:r>
+      <w:r>
+        <w:rPr>
+          <w:rFonts w:hint="eastAsia" w:ascii="新宋体" w:hAnsi="新宋体" w:eastAsia="新宋体"/>
+          <w:color w:val="000000"/>
+          <w:sz w:val="19"/>
+        </w:rPr>
+        <w:t xml:space="preserve"> </w:t>
+      </w:r>
+      <w:r>
+        <w:rPr>
+          <w:rFonts w:hint="eastAsia" w:ascii="新宋体" w:hAnsi="新宋体" w:eastAsia="新宋体"/>
+          <w:color w:val="0000FF"/>
+          <w:sz w:val="19"/>
+        </w:rPr>
+        <w:t>struct</w:t>
+      </w:r>
+      <w:r>
+        <w:rPr>
+          <w:rFonts w:hint="eastAsia" w:ascii="新宋体" w:hAnsi="新宋体" w:eastAsia="新宋体"/>
+          <w:color w:val="000000"/>
+          <w:sz w:val="19"/>
+        </w:rPr>
+        <w:t xml:space="preserve"> </w:t>
+      </w:r>
+      <w:r>
+        <w:rPr>
+          <w:rFonts w:hint="eastAsia" w:ascii="新宋体" w:hAnsi="新宋体" w:eastAsia="新宋体"/>
+          <w:color w:val="0000FF"/>
+          <w:sz w:val="19"/>
+        </w:rPr>
+        <w:t>tag_</w:t>
+      </w:r>
+      <w:r>
+        <w:rPr>
+          <w:rFonts w:hint="eastAsia" w:ascii="新宋体" w:hAnsi="新宋体" w:eastAsia="新宋体"/>
+          <w:color w:val="0000FF"/>
+          <w:sz w:val="19"/>
+          <w:lang w:val="en-US" w:eastAsia="zh-CN"/>
+        </w:rPr>
+        <w:t>X</w:t>
+      </w:r>
+      <w:r>
+        <w:rPr>
+          <w:rFonts w:hint="eastAsia" w:ascii="新宋体" w:hAnsi="新宋体" w:eastAsia="新宋体"/>
+          <w:color w:val="0000FF"/>
+          <w:sz w:val="19"/>
+        </w:rPr>
+        <w:t>Engine_ProtocolXmq</w:t>
+      </w:r>
+    </w:p>
+    <w:p>
+      <w:pPr>
+        <w:spacing w:beforeLines="0" w:afterLines="0"/>
+        <w:jc w:val="left"/>
+        <w:rPr>
+          <w:rFonts w:hint="eastAsia" w:ascii="新宋体" w:hAnsi="新宋体" w:eastAsia="新宋体"/>
+          <w:color w:val="000000"/>
+          <w:sz w:val="19"/>
+        </w:rPr>
+      </w:pPr>
+      <w:r>
+        <w:rPr>
+          <w:rFonts w:hint="eastAsia" w:ascii="新宋体" w:hAnsi="新宋体" w:eastAsia="新宋体"/>
+          <w:color w:val="000000"/>
+          <w:sz w:val="19"/>
+        </w:rPr>
+        <w:t>{</w:t>
+      </w:r>
+    </w:p>
+    <w:p>
+      <w:pPr>
+        <w:spacing w:beforeLines="0" w:afterLines="0"/>
+        <w:jc w:val="left"/>
+        <w:rPr>
+          <w:rFonts w:hint="eastAsia" w:ascii="新宋体" w:hAnsi="新宋体" w:eastAsia="新宋体"/>
+          <w:color w:val="000000"/>
+          <w:sz w:val="19"/>
+        </w:rPr>
+      </w:pPr>
+      <w:r>
+        <w:rPr>
+          <w:rFonts w:hint="eastAsia" w:ascii="新宋体" w:hAnsi="新宋体" w:eastAsia="新宋体"/>
+          <w:color w:val="000000"/>
+          <w:sz w:val="19"/>
+        </w:rPr>
+        <w:tab/>
+      </w:r>
+      <w:r>
+        <w:rPr>
+          <w:rFonts w:hint="eastAsia" w:ascii="新宋体" w:hAnsi="新宋体" w:eastAsia="新宋体"/>
+          <w:i/>
+          <w:color w:val="0000FF"/>
+          <w:sz w:val="19"/>
+        </w:rPr>
+        <w:t>TCHAR</w:t>
+      </w:r>
+      <w:r>
+        <w:rPr>
+          <w:rFonts w:hint="eastAsia" w:ascii="新宋体" w:hAnsi="新宋体" w:eastAsia="新宋体"/>
+          <w:color w:val="000000"/>
+          <w:sz w:val="19"/>
+        </w:rPr>
+        <w:t xml:space="preserve"> </w:t>
+      </w:r>
+      <w:r>
+        <w:rPr>
+          <w:rFonts w:hint="eastAsia" w:ascii="新宋体" w:hAnsi="新宋体" w:eastAsia="新宋体"/>
+          <w:color w:val="000080"/>
+          <w:sz w:val="19"/>
+        </w:rPr>
+        <w:t>tszMQKey</w:t>
+      </w:r>
+      <w:r>
+        <w:rPr>
+          <w:rFonts w:hint="eastAsia" w:ascii="新宋体" w:hAnsi="新宋体" w:eastAsia="新宋体"/>
+          <w:color w:val="000000"/>
+          <w:sz w:val="19"/>
+        </w:rPr>
+        <w:t xml:space="preserve">[256];                         </w:t>
+      </w:r>
+      <w:r>
+        <w:rPr>
+          <w:rFonts w:hint="eastAsia" w:ascii="新宋体" w:hAnsi="新宋体" w:eastAsia="新宋体"/>
+          <w:color w:val="008000"/>
+          <w:sz w:val="19"/>
+        </w:rPr>
+        <w:t>//</w:t>
+      </w:r>
+      <w:r>
+        <w:rPr>
+          <w:rFonts w:hint="eastAsia" w:ascii="新宋体" w:hAnsi="新宋体" w:eastAsia="新宋体"/>
+          <w:color w:val="008000"/>
+          <w:sz w:val="19"/>
+          <w:lang w:val="en-US" w:eastAsia="zh-CN"/>
+        </w:rPr>
+        <w:t>主题名</w:t>
+      </w:r>
+      <w:r>
+        <w:rPr>
+          <w:rFonts w:hint="eastAsia" w:ascii="新宋体" w:hAnsi="新宋体" w:eastAsia="新宋体"/>
+          <w:color w:val="008000"/>
+          <w:sz w:val="19"/>
+        </w:rPr>
+        <w:tab/>
+      </w:r>
+      <w:r>
+        <w:rPr>
+          <w:rFonts w:hint="eastAsia" w:ascii="新宋体" w:hAnsi="新宋体" w:eastAsia="新宋体"/>
+          <w:color w:val="008000"/>
+          <w:sz w:val="19"/>
+        </w:rPr>
+        <w:tab/>
+      </w:r>
+      <w:r>
+        <w:rPr>
+          <w:rFonts w:hint="eastAsia" w:ascii="新宋体" w:hAnsi="新宋体" w:eastAsia="新宋体"/>
+          <w:color w:val="008000"/>
+          <w:sz w:val="19"/>
+        </w:rPr>
+        <w:t xml:space="preserve">  </w:t>
+      </w:r>
+    </w:p>
+    <w:p>
+      <w:pPr>
+        <w:spacing w:beforeLines="0" w:afterLines="0"/>
+        <w:jc w:val="left"/>
+        <w:rPr>
+          <w:rFonts w:hint="eastAsia" w:ascii="新宋体" w:hAnsi="新宋体" w:eastAsia="新宋体"/>
+          <w:color w:val="008000"/>
+          <w:sz w:val="19"/>
+        </w:rPr>
+      </w:pPr>
+      <w:r>
+        <w:rPr>
+          <w:rFonts w:hint="eastAsia" w:ascii="新宋体" w:hAnsi="新宋体" w:eastAsia="新宋体"/>
+          <w:color w:val="000000"/>
+          <w:sz w:val="19"/>
+        </w:rPr>
+        <w:tab/>
+      </w:r>
+      <w:r>
+        <w:rPr>
+          <w:rFonts w:hint="eastAsia" w:ascii="新宋体" w:hAnsi="新宋体" w:eastAsia="新宋体"/>
+          <w:color w:val="000000"/>
+          <w:sz w:val="19"/>
+          <w:lang w:val="en-US" w:eastAsia="zh-CN"/>
+        </w:rPr>
+        <w:t>_</w:t>
+      </w:r>
+      <w:r>
+        <w:rPr>
+          <w:rFonts w:hint="eastAsia" w:ascii="新宋体" w:hAnsi="新宋体" w:eastAsia="新宋体"/>
+          <w:color w:val="0000FF"/>
+          <w:sz w:val="19"/>
+        </w:rPr>
+        <w:t>int</w:t>
+      </w:r>
+      <w:r>
+        <w:rPr>
+          <w:rFonts w:hint="eastAsia" w:ascii="新宋体" w:hAnsi="新宋体" w:eastAsia="新宋体"/>
+          <w:color w:val="0000FF"/>
+          <w:sz w:val="19"/>
+          <w:lang w:val="en-US" w:eastAsia="zh-CN"/>
+        </w:rPr>
+        <w:t>64x</w:t>
+      </w:r>
+      <w:r>
+        <w:rPr>
+          <w:rFonts w:hint="eastAsia" w:ascii="新宋体" w:hAnsi="新宋体" w:eastAsia="新宋体"/>
+          <w:color w:val="000000"/>
+          <w:sz w:val="19"/>
+        </w:rPr>
+        <w:t xml:space="preserve"> </w:t>
+      </w:r>
+      <w:r>
+        <w:rPr>
+          <w:rFonts w:hint="eastAsia" w:ascii="新宋体" w:hAnsi="新宋体" w:eastAsia="新宋体"/>
+          <w:color w:val="000080"/>
+          <w:sz w:val="19"/>
+        </w:rPr>
+        <w:t>nSerial</w:t>
+      </w:r>
+      <w:r>
+        <w:rPr>
+          <w:rFonts w:hint="eastAsia" w:ascii="新宋体" w:hAnsi="新宋体" w:eastAsia="新宋体"/>
+          <w:color w:val="000000"/>
+          <w:sz w:val="19"/>
+        </w:rPr>
+        <w:t xml:space="preserve">;                             </w:t>
+      </w:r>
+      <w:r>
+        <w:rPr>
+          <w:rFonts w:hint="eastAsia" w:ascii="新宋体" w:hAnsi="新宋体" w:eastAsia="新宋体"/>
+          <w:color w:val="008000"/>
+          <w:sz w:val="19"/>
+        </w:rPr>
+        <w:t>//</w:t>
+      </w:r>
+      <w:r>
+        <w:rPr>
+          <w:rFonts w:hint="eastAsia" w:ascii="新宋体" w:hAnsi="新宋体" w:eastAsia="新宋体"/>
+          <w:color w:val="008000"/>
+          <w:sz w:val="19"/>
+          <w:lang w:val="en-US" w:eastAsia="zh-CN"/>
+        </w:rPr>
+        <w:t>useless</w:t>
+      </w:r>
+    </w:p>
+    <w:p>
+      <w:pPr>
+        <w:spacing w:beforeLines="0" w:afterLines="0"/>
+        <w:ind w:firstLine="380" w:firstLineChars="200"/>
+        <w:jc w:val="left"/>
+        <w:rPr>
+          <w:rFonts w:hint="default" w:ascii="新宋体" w:hAnsi="新宋体" w:eastAsia="新宋体"/>
+          <w:color w:val="008000"/>
+          <w:sz w:val="19"/>
+          <w:lang w:val="en-US" w:eastAsia="zh-CN"/>
+        </w:rPr>
+      </w:pPr>
+      <w:r>
+        <w:rPr>
+          <w:rFonts w:hint="eastAsia" w:ascii="新宋体" w:hAnsi="新宋体" w:eastAsia="新宋体"/>
+          <w:color w:val="0000FF"/>
+          <w:sz w:val="19"/>
+        </w:rPr>
+        <w:t>int</w:t>
+      </w:r>
+      <w:r>
+        <w:rPr>
+          <w:rFonts w:hint="eastAsia" w:ascii="新宋体" w:hAnsi="新宋体" w:eastAsia="新宋体"/>
+          <w:color w:val="000000"/>
+          <w:sz w:val="19"/>
+        </w:rPr>
+        <w:t xml:space="preserve"> </w:t>
+      </w:r>
+      <w:r>
+        <w:rPr>
+          <w:rFonts w:hint="eastAsia" w:ascii="新宋体" w:hAnsi="新宋体" w:eastAsia="新宋体"/>
+          <w:color w:val="000080"/>
+          <w:sz w:val="19"/>
+        </w:rPr>
+        <w:t>nKeepTime</w:t>
+      </w:r>
+      <w:r>
+        <w:rPr>
+          <w:rFonts w:hint="eastAsia" w:ascii="新宋体" w:hAnsi="新宋体" w:eastAsia="新宋体"/>
+          <w:color w:val="000000"/>
+          <w:sz w:val="19"/>
+        </w:rPr>
+        <w:t xml:space="preserve">;                               </w:t>
+      </w:r>
+      <w:r>
+        <w:rPr>
+          <w:rFonts w:hint="eastAsia" w:ascii="新宋体" w:hAnsi="新宋体" w:eastAsia="新宋体"/>
+          <w:color w:val="000000"/>
+          <w:sz w:val="19"/>
+          <w:lang w:val="en-US" w:eastAsia="zh-CN"/>
+        </w:rPr>
+        <w:t xml:space="preserve"> </w:t>
+      </w:r>
+      <w:r>
+        <w:rPr>
+          <w:rFonts w:hint="eastAsia" w:ascii="新宋体" w:hAnsi="新宋体" w:eastAsia="新宋体"/>
+          <w:color w:val="008000"/>
+          <w:sz w:val="19"/>
+        </w:rPr>
+        <w:t>//</w:t>
+      </w:r>
+      <w:r>
+        <w:rPr>
+          <w:rFonts w:hint="eastAsia" w:ascii="新宋体" w:hAnsi="新宋体" w:eastAsia="新宋体"/>
+          <w:color w:val="008000"/>
+          <w:sz w:val="19"/>
+          <w:lang w:val="en-US" w:eastAsia="zh-CN"/>
+        </w:rPr>
+        <w:t>useless</w:t>
+      </w:r>
+    </w:p>
+    <w:p>
+      <w:pPr>
+        <w:spacing w:beforeLines="0" w:afterLines="0"/>
+        <w:jc w:val="left"/>
+        <w:rPr>
+          <w:rFonts w:hint="default" w:ascii="新宋体" w:hAnsi="新宋体" w:eastAsia="新宋体"/>
+          <w:color w:val="000000"/>
+          <w:sz w:val="19"/>
+          <w:lang w:val="en-US" w:eastAsia="zh-CN"/>
+        </w:rPr>
+      </w:pPr>
+      <w:r>
+        <w:rPr>
+          <w:rFonts w:hint="eastAsia" w:ascii="新宋体" w:hAnsi="新宋体" w:eastAsia="新宋体"/>
+          <w:color w:val="000000"/>
+          <w:sz w:val="19"/>
+        </w:rPr>
+        <w:tab/>
+      </w:r>
+      <w:r>
+        <w:rPr>
+          <w:rFonts w:hint="eastAsia" w:ascii="新宋体" w:hAnsi="新宋体" w:eastAsia="新宋体"/>
+          <w:color w:val="0000FF"/>
+          <w:sz w:val="19"/>
+        </w:rPr>
+        <w:t>int</w:t>
+      </w:r>
+      <w:r>
+        <w:rPr>
+          <w:rFonts w:hint="eastAsia" w:ascii="新宋体" w:hAnsi="新宋体" w:eastAsia="新宋体"/>
+          <w:color w:val="000000"/>
+          <w:sz w:val="19"/>
+        </w:rPr>
+        <w:t xml:space="preserve"> </w:t>
+      </w:r>
+      <w:r>
+        <w:rPr>
+          <w:rFonts w:hint="eastAsia" w:ascii="新宋体" w:hAnsi="新宋体" w:eastAsia="新宋体"/>
+          <w:color w:val="000080"/>
+          <w:sz w:val="19"/>
+        </w:rPr>
+        <w:t>nGetTimer</w:t>
+      </w:r>
+      <w:r>
+        <w:rPr>
+          <w:rFonts w:hint="eastAsia" w:ascii="新宋体" w:hAnsi="新宋体" w:eastAsia="新宋体"/>
+          <w:color w:val="000000"/>
+          <w:sz w:val="19"/>
+        </w:rPr>
+        <w:t xml:space="preserve">;                               </w:t>
+      </w:r>
+      <w:r>
+        <w:rPr>
+          <w:rFonts w:hint="eastAsia" w:ascii="新宋体" w:hAnsi="新宋体" w:eastAsia="新宋体"/>
+          <w:color w:val="008000"/>
+          <w:sz w:val="19"/>
+        </w:rPr>
+        <w:t>//</w:t>
+      </w:r>
+      <w:r>
+        <w:rPr>
+          <w:rFonts w:hint="eastAsia" w:ascii="新宋体" w:hAnsi="新宋体" w:eastAsia="新宋体"/>
+          <w:color w:val="008000"/>
+          <w:sz w:val="19"/>
+          <w:lang w:val="en-US" w:eastAsia="zh-CN"/>
+        </w:rPr>
+        <w:t>useless</w:t>
+      </w:r>
+    </w:p>
+    <w:p>
+      <w:pPr>
+        <w:rPr>
+          <w:rFonts w:hint="eastAsia"/>
+          <w:lang w:val="en-US" w:eastAsia="zh-CN"/>
+        </w:rPr>
+      </w:pPr>
+      <w:r>
+        <w:rPr>
+          <w:rFonts w:hint="eastAsia" w:ascii="新宋体" w:hAnsi="新宋体" w:eastAsia="新宋体"/>
+          <w:color w:val="000000"/>
+          <w:sz w:val="19"/>
+        </w:rPr>
+        <w:t>}</w:t>
+      </w:r>
+      <w:r>
+        <w:rPr>
+          <w:rFonts w:hint="eastAsia" w:ascii="新宋体" w:hAnsi="新宋体" w:eastAsia="新宋体"/>
+          <w:color w:val="0000FF"/>
+          <w:sz w:val="19"/>
+          <w:lang w:eastAsia="zh-CN"/>
+        </w:rPr>
+        <w:t>XENGINE_PROTOCOL_XMQ</w:t>
+      </w:r>
+      <w:r>
+        <w:rPr>
+          <w:rFonts w:hint="eastAsia" w:ascii="新宋体" w:hAnsi="新宋体" w:eastAsia="新宋体"/>
+          <w:color w:val="000000"/>
+          <w:sz w:val="19"/>
+        </w:rPr>
+        <w:t>, *</w:t>
+      </w:r>
+      <w:r>
+        <w:rPr>
+          <w:rFonts w:hint="eastAsia" w:ascii="新宋体" w:hAnsi="新宋体" w:eastAsia="新宋体"/>
+          <w:color w:val="0000FF"/>
+          <w:sz w:val="19"/>
+        </w:rPr>
+        <w:t>LP</w:t>
+      </w:r>
+      <w:r>
+        <w:rPr>
+          <w:rFonts w:hint="eastAsia" w:ascii="新宋体" w:hAnsi="新宋体" w:eastAsia="新宋体"/>
+          <w:color w:val="0000FF"/>
+          <w:sz w:val="19"/>
+          <w:lang w:eastAsia="zh-CN"/>
+        </w:rPr>
+        <w:t>XENGINE_PROTOCOL_XMQ</w:t>
+      </w:r>
+      <w:r>
+        <w:rPr>
+          <w:rFonts w:hint="eastAsia" w:ascii="新宋体" w:hAnsi="新宋体" w:eastAsia="新宋体"/>
+          <w:color w:val="000000"/>
+          <w:sz w:val="19"/>
+        </w:rPr>
+        <w:t>;</w:t>
+      </w:r>
+    </w:p>
+    <w:p>
+      <w:pPr>
+        <w:pStyle w:val="5"/>
+        <w:bidi w:val="0"/>
+        <w:rPr>
+          <w:rFonts w:hint="eastAsia"/>
+          <w:lang w:val="en-US" w:eastAsia="zh-CN"/>
+        </w:rPr>
+      </w:pPr>
+      <w:r>
+        <w:rPr>
+          <w:rFonts w:hint="eastAsia"/>
+          <w:lang w:val="en-US" w:eastAsia="zh-CN"/>
+        </w:rPr>
+        <w:t>3.1.9.2 回复</w:t>
+      </w:r>
+    </w:p>
+    <w:p>
+      <w:pPr>
+        <w:ind w:firstLine="420" w:firstLineChars="0"/>
+        <w:rPr>
+          <w:rFonts w:hint="eastAsia" w:eastAsiaTheme="minorEastAsia"/>
+          <w:lang w:val="en-US" w:eastAsia="zh-CN"/>
+        </w:rPr>
+      </w:pPr>
+      <w:r>
+        <w:rPr>
+          <w:rFonts w:hint="eastAsia"/>
+          <w:lang w:val="en-US" w:eastAsia="zh-CN"/>
+        </w:rPr>
+        <w:t>协议头:</w:t>
+      </w:r>
+    </w:p>
+    <w:p>
+      <w:pPr>
+        <w:rPr>
+          <w:rFonts w:hint="eastAsia" w:ascii="新宋体" w:eastAsia="新宋体" w:cs="新宋体"/>
+          <w:color w:val="A000A0"/>
+          <w:kern w:val="0"/>
+          <w:sz w:val="19"/>
+          <w:szCs w:val="19"/>
+          <w:highlight w:val="white"/>
+        </w:rPr>
+      </w:pPr>
+      <w:r>
+        <w:rPr>
+          <w:rFonts w:ascii="新宋体" w:eastAsia="新宋体" w:cs="新宋体"/>
+          <w:color w:val="000080"/>
+          <w:kern w:val="0"/>
+          <w:sz w:val="19"/>
+          <w:szCs w:val="19"/>
+          <w:highlight w:val="white"/>
+        </w:rPr>
+        <w:t>wHeader</w:t>
+      </w:r>
+      <w:r>
+        <w:rPr>
+          <w:rFonts w:ascii="新宋体" w:eastAsia="新宋体" w:cs="新宋体"/>
+          <w:color w:val="000080"/>
+          <w:kern w:val="0"/>
+          <w:sz w:val="19"/>
+          <w:szCs w:val="19"/>
+        </w:rPr>
+        <w:t xml:space="preserve"> = </w:t>
+      </w:r>
+      <w:r>
+        <w:rPr>
+          <w:rFonts w:hint="eastAsia" w:ascii="新宋体" w:hAnsi="新宋体" w:eastAsia="新宋体"/>
+          <w:color w:val="A000A0"/>
+          <w:sz w:val="19"/>
+          <w:lang w:eastAsia="zh-CN"/>
+        </w:rPr>
+        <w:t>XENGIEN_COMMUNICATION_</w:t>
+      </w:r>
+      <w:r>
+        <w:rPr>
+          <w:rFonts w:hint="eastAsia" w:ascii="新宋体" w:hAnsi="新宋体" w:eastAsia="新宋体"/>
+          <w:color w:val="A000A0"/>
+          <w:sz w:val="19"/>
+        </w:rPr>
+        <w:t>PACKET_PROTOCOL_HEADER</w:t>
+      </w:r>
+    </w:p>
+    <w:p>
+      <w:pPr>
+        <w:rPr>
+          <w:rFonts w:hint="eastAsia" w:ascii="新宋体" w:eastAsia="新宋体" w:cs="新宋体"/>
+          <w:color w:val="A000A0"/>
+          <w:kern w:val="0"/>
+          <w:sz w:val="19"/>
+          <w:szCs w:val="19"/>
+          <w:highlight w:val="white"/>
+        </w:rPr>
+      </w:pPr>
+      <w:r>
+        <w:rPr>
+          <w:rFonts w:ascii="新宋体" w:eastAsia="新宋体" w:cs="新宋体"/>
+          <w:color w:val="000080"/>
+          <w:kern w:val="0"/>
+          <w:sz w:val="19"/>
+          <w:szCs w:val="19"/>
+          <w:highlight w:val="white"/>
+        </w:rPr>
+        <w:t>xhToken</w:t>
+      </w:r>
+      <w:r>
+        <w:rPr>
+          <w:rFonts w:ascii="新宋体" w:eastAsia="新宋体" w:cs="新宋体"/>
+          <w:color w:val="000080"/>
+          <w:kern w:val="0"/>
+          <w:sz w:val="19"/>
+          <w:szCs w:val="19"/>
+        </w:rPr>
+        <w:t xml:space="preserve"> = </w:t>
+      </w:r>
+      <w:r>
+        <w:rPr>
+          <w:rFonts w:hint="eastAsia" w:ascii="新宋体" w:eastAsia="新宋体" w:cs="新宋体"/>
+          <w:color w:val="000080"/>
+          <w:kern w:val="0"/>
+          <w:sz w:val="19"/>
+          <w:szCs w:val="19"/>
+          <w:lang w:val="en-US" w:eastAsia="zh-CN"/>
+        </w:rPr>
+        <w:t>0</w:t>
+      </w:r>
+    </w:p>
+    <w:p>
+      <w:pPr>
+        <w:rPr>
+          <w:rFonts w:ascii="新宋体" w:eastAsia="新宋体" w:cs="新宋体"/>
+          <w:color w:val="6F008A"/>
+          <w:kern w:val="0"/>
+          <w:sz w:val="19"/>
+          <w:szCs w:val="19"/>
+        </w:rPr>
+      </w:pPr>
+      <w:r>
+        <w:rPr>
+          <w:rFonts w:ascii="新宋体" w:eastAsia="新宋体" w:cs="新宋体"/>
+          <w:color w:val="000080"/>
+          <w:kern w:val="0"/>
+          <w:sz w:val="19"/>
+          <w:szCs w:val="19"/>
+          <w:highlight w:val="white"/>
+        </w:rPr>
+        <w:t>unOperatorType</w:t>
+      </w:r>
+      <w:r>
+        <w:rPr>
+          <w:rFonts w:ascii="新宋体" w:eastAsia="新宋体" w:cs="新宋体"/>
+          <w:color w:val="000080"/>
+          <w:kern w:val="0"/>
+          <w:sz w:val="19"/>
+          <w:szCs w:val="19"/>
+        </w:rPr>
+        <w:t xml:space="preserve"> = </w:t>
+      </w:r>
+      <w:r>
+        <w:rPr>
+          <w:rFonts w:hint="eastAsia" w:ascii="新宋体" w:hAnsi="新宋体" w:eastAsia="新宋体"/>
+          <w:color w:val="A000A0"/>
+          <w:sz w:val="19"/>
+          <w:lang w:eastAsia="zh-CN"/>
+        </w:rPr>
+        <w:t>ENUM_XENGINE_COMMUNICATION_</w:t>
+      </w:r>
+      <w:r>
+        <w:rPr>
+          <w:rFonts w:hint="eastAsia" w:ascii="新宋体" w:hAnsi="新宋体" w:eastAsia="新宋体"/>
+          <w:color w:val="A000A0"/>
+          <w:sz w:val="19"/>
+        </w:rPr>
+        <w:t>PROTOCOL_TYPE_XMQ</w:t>
+      </w:r>
+    </w:p>
+    <w:p>
+      <w:pPr>
+        <w:rPr>
+          <w:rFonts w:hint="default" w:ascii="新宋体" w:eastAsia="新宋体" w:cs="新宋体"/>
+          <w:color w:val="6F008A"/>
+          <w:kern w:val="0"/>
+          <w:sz w:val="19"/>
+          <w:szCs w:val="19"/>
+          <w:lang w:val="en-US" w:eastAsia="zh-CN"/>
+        </w:rPr>
+      </w:pPr>
+      <w:r>
+        <w:rPr>
+          <w:rFonts w:ascii="新宋体" w:eastAsia="新宋体" w:cs="新宋体"/>
+          <w:color w:val="000080"/>
+          <w:kern w:val="0"/>
+          <w:sz w:val="19"/>
+          <w:szCs w:val="19"/>
+          <w:highlight w:val="white"/>
+        </w:rPr>
+        <w:t>unOperatorCode</w:t>
+      </w:r>
+      <w:r>
+        <w:rPr>
+          <w:rFonts w:hint="eastAsia" w:ascii="新宋体" w:eastAsia="新宋体" w:cs="新宋体"/>
+          <w:color w:val="000080"/>
+          <w:kern w:val="0"/>
+          <w:sz w:val="19"/>
+          <w:szCs w:val="19"/>
+          <w:highlight w:val="white"/>
+          <w:lang w:val="en-US" w:eastAsia="zh-CN"/>
+        </w:rPr>
+        <w:t xml:space="preserve"> </w:t>
+      </w:r>
+      <w:r>
+        <w:rPr>
+          <w:rFonts w:ascii="新宋体" w:eastAsia="新宋体" w:cs="新宋体"/>
+          <w:color w:val="000080"/>
+          <w:kern w:val="0"/>
+          <w:sz w:val="19"/>
+          <w:szCs w:val="19"/>
+        </w:rPr>
+        <w:t>=</w:t>
+      </w:r>
+      <w:r>
+        <w:rPr>
+          <w:rFonts w:ascii="新宋体" w:eastAsia="新宋体" w:cs="新宋体"/>
+          <w:color w:val="6F008A"/>
+          <w:kern w:val="0"/>
+          <w:sz w:val="19"/>
+          <w:szCs w:val="19"/>
+          <w:highlight w:val="white"/>
+        </w:rPr>
+        <w:t xml:space="preserve"> </w:t>
+      </w:r>
+      <w:r>
+        <w:rPr>
+          <w:rFonts w:hint="eastAsia" w:ascii="新宋体" w:hAnsi="新宋体" w:eastAsia="新宋体"/>
+          <w:color w:val="A000A0"/>
+          <w:sz w:val="19"/>
+          <w:lang w:eastAsia="zh-CN"/>
+        </w:rPr>
+        <w:t>XENGINE_COMMUNICATION_PROTOCOL_OPERATOR_CODE_MQ_REQSERIAL</w:t>
+      </w:r>
+    </w:p>
+    <w:p>
+      <w:pPr>
+        <w:rPr>
+          <w:rFonts w:hint="default" w:ascii="新宋体" w:eastAsia="新宋体" w:cs="新宋体"/>
+          <w:color w:val="000080"/>
+          <w:kern w:val="0"/>
+          <w:sz w:val="19"/>
+          <w:szCs w:val="19"/>
+          <w:lang w:val="en-US" w:eastAsia="zh-CN"/>
+        </w:rPr>
+      </w:pPr>
+      <w:r>
+        <w:rPr>
+          <w:rFonts w:ascii="新宋体" w:eastAsia="新宋体" w:cs="新宋体"/>
+          <w:color w:val="000080"/>
+          <w:kern w:val="0"/>
+          <w:sz w:val="19"/>
+          <w:szCs w:val="19"/>
+          <w:highlight w:val="white"/>
+        </w:rPr>
+        <w:t>unPacketSize</w:t>
+      </w:r>
+      <w:r>
+        <w:rPr>
+          <w:rFonts w:hint="eastAsia" w:ascii="新宋体" w:eastAsia="新宋体" w:cs="新宋体"/>
+          <w:color w:val="000080"/>
+          <w:kern w:val="0"/>
+          <w:sz w:val="19"/>
+          <w:szCs w:val="19"/>
+          <w:highlight w:val="white"/>
+          <w:lang w:val="en-US" w:eastAsia="zh-CN"/>
+        </w:rPr>
+        <w:t xml:space="preserve"> </w:t>
+      </w:r>
+      <w:r>
+        <w:rPr>
+          <w:rFonts w:ascii="新宋体" w:eastAsia="新宋体" w:cs="新宋体"/>
+          <w:color w:val="000080"/>
+          <w:kern w:val="0"/>
+          <w:sz w:val="19"/>
+          <w:szCs w:val="19"/>
+        </w:rPr>
+        <w:t>=</w:t>
+      </w:r>
+      <w:r>
+        <w:rPr>
+          <w:rFonts w:hint="eastAsia" w:ascii="新宋体" w:eastAsia="新宋体" w:cs="新宋体"/>
+          <w:color w:val="000080"/>
+          <w:kern w:val="0"/>
+          <w:sz w:val="19"/>
+          <w:szCs w:val="19"/>
+          <w:lang w:val="en-US" w:eastAsia="zh-CN"/>
+        </w:rPr>
+        <w:t xml:space="preserve"> </w:t>
+      </w:r>
+      <w:r>
+        <w:rPr>
+          <w:rFonts w:hint="eastAsia" w:ascii="新宋体" w:hAnsi="新宋体" w:eastAsia="新宋体"/>
+          <w:color w:val="0000FF"/>
+          <w:sz w:val="19"/>
+        </w:rPr>
+        <w:t>sizeof</w:t>
+      </w:r>
+      <w:r>
+        <w:rPr>
+          <w:rFonts w:hint="eastAsia" w:ascii="新宋体" w:hAnsi="新宋体" w:eastAsia="新宋体"/>
+          <w:color w:val="000000"/>
+          <w:sz w:val="19"/>
+        </w:rPr>
+        <w:t>(</w:t>
+      </w:r>
+      <w:r>
+        <w:rPr>
+          <w:rFonts w:hint="eastAsia" w:ascii="新宋体" w:hAnsi="新宋体" w:eastAsia="新宋体"/>
+          <w:color w:val="0000FF"/>
+          <w:sz w:val="19"/>
+          <w:lang w:eastAsia="zh-CN"/>
+        </w:rPr>
+        <w:t>XENGINE_</w:t>
+      </w:r>
+      <w:r>
+        <w:rPr>
+          <w:rFonts w:hint="eastAsia" w:ascii="新宋体" w:hAnsi="新宋体" w:eastAsia="新宋体"/>
+          <w:color w:val="0000FF"/>
+          <w:sz w:val="19"/>
+        </w:rPr>
+        <w:t>MQNUMBER</w:t>
+      </w:r>
+      <w:r>
+        <w:rPr>
+          <w:rFonts w:hint="eastAsia" w:ascii="新宋体" w:hAnsi="新宋体" w:eastAsia="新宋体"/>
+          <w:color w:val="000000"/>
+          <w:sz w:val="19"/>
+        </w:rPr>
+        <w:t>)</w:t>
+      </w:r>
+    </w:p>
+    <w:p>
+      <w:pPr>
+        <w:rPr>
+          <w:rFonts w:hint="eastAsia" w:ascii="新宋体" w:hAnsi="新宋体" w:eastAsia="新宋体"/>
+          <w:color w:val="000080"/>
+          <w:sz w:val="19"/>
+          <w:lang w:val="en-US" w:eastAsia="zh-CN"/>
+        </w:rPr>
+      </w:pPr>
+      <w:r>
+        <w:rPr>
+          <w:rFonts w:hint="eastAsia" w:ascii="新宋体" w:hAnsi="新宋体" w:eastAsia="新宋体"/>
+          <w:color w:val="000080"/>
+          <w:sz w:val="19"/>
+        </w:rPr>
+        <w:t>byVersion</w:t>
+      </w:r>
+      <w:r>
+        <w:rPr>
+          <w:rFonts w:hint="eastAsia" w:ascii="新宋体" w:hAnsi="新宋体" w:eastAsia="新宋体"/>
+          <w:color w:val="000080"/>
+          <w:sz w:val="19"/>
+          <w:lang w:val="en-US" w:eastAsia="zh-CN"/>
+        </w:rPr>
+        <w:t xml:space="preserve"> = 1</w:t>
+      </w:r>
+    </w:p>
+    <w:p>
+      <w:pPr>
+        <w:rPr>
+          <w:rFonts w:hint="default" w:ascii="新宋体" w:eastAsia="新宋体" w:cs="新宋体"/>
+          <w:color w:val="000080"/>
+          <w:kern w:val="0"/>
+          <w:sz w:val="19"/>
+          <w:szCs w:val="19"/>
+          <w:lang w:val="en-US" w:eastAsia="zh-CN"/>
+        </w:rPr>
+      </w:pPr>
+      <w:r>
+        <w:rPr>
+          <w:rFonts w:hint="eastAsia" w:ascii="新宋体" w:eastAsia="新宋体" w:cs="新宋体"/>
+          <w:color w:val="000080"/>
+          <w:kern w:val="0"/>
+          <w:sz w:val="19"/>
+          <w:szCs w:val="19"/>
+          <w:highlight w:val="white"/>
+          <w:lang w:val="en-US" w:eastAsia="zh-CN"/>
+        </w:rPr>
+        <w:t>by</w:t>
+      </w:r>
+      <w:r>
+        <w:rPr>
+          <w:rFonts w:hint="eastAsia" w:ascii="新宋体" w:eastAsia="新宋体" w:cs="新宋体"/>
+          <w:color w:val="000080"/>
+          <w:kern w:val="0"/>
+          <w:sz w:val="19"/>
+          <w:szCs w:val="19"/>
+          <w:highlight w:val="white"/>
+        </w:rPr>
+        <w:t>IsReply</w:t>
+      </w:r>
+      <w:r>
+        <w:rPr>
+          <w:rFonts w:ascii="新宋体" w:eastAsia="新宋体" w:cs="新宋体"/>
+          <w:color w:val="000080"/>
+          <w:kern w:val="0"/>
+          <w:sz w:val="19"/>
+          <w:szCs w:val="19"/>
+        </w:rPr>
+        <w:t xml:space="preserve"> = </w:t>
+      </w:r>
+      <w:r>
+        <w:rPr>
+          <w:rFonts w:hint="eastAsia" w:ascii="新宋体" w:eastAsia="新宋体" w:cs="新宋体"/>
+          <w:color w:val="000080"/>
+          <w:kern w:val="0"/>
+          <w:sz w:val="19"/>
+          <w:szCs w:val="19"/>
+          <w:lang w:val="en-US" w:eastAsia="zh-CN"/>
+        </w:rPr>
+        <w:t>FALSE</w:t>
+      </w:r>
+    </w:p>
+    <w:p>
+      <w:pPr>
+        <w:rPr>
+          <w:rFonts w:hint="default" w:ascii="新宋体" w:eastAsia="新宋体" w:cs="新宋体"/>
+          <w:color w:val="000080"/>
+          <w:kern w:val="0"/>
+          <w:sz w:val="19"/>
+          <w:szCs w:val="19"/>
+          <w:lang w:val="en-US" w:eastAsia="zh-CN"/>
+        </w:rPr>
+      </w:pPr>
+      <w:r>
+        <w:rPr>
+          <w:rFonts w:hint="eastAsia" w:ascii="新宋体" w:hAnsi="新宋体" w:eastAsia="新宋体"/>
+          <w:color w:val="000080"/>
+          <w:sz w:val="19"/>
+        </w:rPr>
+        <w:t>wReserve</w:t>
+      </w:r>
+      <w:r>
+        <w:rPr>
+          <w:rFonts w:hint="eastAsia" w:ascii="新宋体" w:hAnsi="新宋体" w:eastAsia="新宋体"/>
+          <w:color w:val="000080"/>
+          <w:sz w:val="19"/>
+          <w:lang w:val="en-US" w:eastAsia="zh-CN"/>
+        </w:rPr>
+        <w:t xml:space="preserve"> = 0</w:t>
+      </w:r>
+    </w:p>
+    <w:p>
+      <w:pPr>
+        <w:rPr>
+          <w:rFonts w:ascii="新宋体" w:eastAsia="新宋体" w:cs="新宋体"/>
+          <w:color w:val="000080"/>
+          <w:kern w:val="0"/>
+          <w:sz w:val="19"/>
+          <w:szCs w:val="19"/>
+        </w:rPr>
+      </w:pPr>
+      <w:r>
+        <w:rPr>
+          <w:rFonts w:ascii="新宋体" w:eastAsia="新宋体" w:cs="新宋体"/>
+          <w:color w:val="000080"/>
+          <w:kern w:val="0"/>
+          <w:sz w:val="19"/>
+          <w:szCs w:val="19"/>
+          <w:highlight w:val="white"/>
+        </w:rPr>
+        <w:t>wPacketSerial</w:t>
+      </w:r>
+      <w:r>
+        <w:rPr>
+          <w:rFonts w:ascii="新宋体" w:eastAsia="新宋体" w:cs="新宋体"/>
+          <w:color w:val="000080"/>
+          <w:kern w:val="0"/>
+          <w:sz w:val="19"/>
+          <w:szCs w:val="19"/>
+        </w:rPr>
+        <w:t xml:space="preserve"> = 0</w:t>
+      </w:r>
+    </w:p>
+    <w:p>
+      <w:pPr>
+        <w:rPr>
+          <w:rFonts w:hint="eastAsia" w:ascii="新宋体" w:hAnsi="新宋体" w:eastAsia="新宋体"/>
+          <w:color w:val="A000A0"/>
+          <w:sz w:val="19"/>
+        </w:rPr>
+      </w:pPr>
+      <w:r>
+        <w:rPr>
+          <w:rFonts w:ascii="新宋体" w:eastAsia="新宋体" w:cs="新宋体"/>
+          <w:color w:val="000080"/>
+          <w:kern w:val="0"/>
+          <w:sz w:val="19"/>
+          <w:szCs w:val="19"/>
+          <w:highlight w:val="white"/>
+        </w:rPr>
+        <w:t>wTail</w:t>
+      </w:r>
+      <w:r>
+        <w:rPr>
+          <w:rFonts w:ascii="新宋体" w:eastAsia="新宋体" w:cs="新宋体"/>
+          <w:color w:val="000080"/>
+          <w:kern w:val="0"/>
+          <w:sz w:val="19"/>
+          <w:szCs w:val="19"/>
+        </w:rPr>
+        <w:t xml:space="preserve"> =</w:t>
+      </w:r>
+      <w:r>
+        <w:rPr>
+          <w:rFonts w:hint="eastAsia" w:ascii="新宋体" w:eastAsia="新宋体" w:cs="新宋体"/>
+          <w:color w:val="000080"/>
+          <w:kern w:val="0"/>
+          <w:sz w:val="19"/>
+          <w:szCs w:val="19"/>
+          <w:lang w:val="en-US" w:eastAsia="zh-CN"/>
+        </w:rPr>
+        <w:t xml:space="preserve"> </w:t>
+      </w:r>
+      <w:r>
+        <w:rPr>
+          <w:rFonts w:hint="eastAsia" w:ascii="新宋体" w:hAnsi="新宋体" w:eastAsia="新宋体"/>
+          <w:color w:val="A000A0"/>
+          <w:sz w:val="19"/>
+          <w:lang w:eastAsia="zh-CN"/>
+        </w:rPr>
+        <w:t>XENGIEN_COMMUNICATION_</w:t>
+      </w:r>
+      <w:r>
+        <w:rPr>
+          <w:rFonts w:hint="eastAsia" w:ascii="新宋体" w:hAnsi="新宋体" w:eastAsia="新宋体"/>
+          <w:color w:val="A000A0"/>
+          <w:sz w:val="19"/>
+        </w:rPr>
+        <w:t>PACKET_PROTOCOL_TAIL</w:t>
+      </w:r>
+    </w:p>
+    <w:p>
+      <w:pPr>
+        <w:bidi w:val="0"/>
+        <w:ind w:firstLine="420"/>
+        <w:rPr>
+          <w:rFonts w:hint="eastAsia"/>
+          <w:lang w:val="en-US" w:eastAsia="zh-CN"/>
+        </w:rPr>
+      </w:pPr>
+      <w:r>
+        <w:rPr>
+          <w:rFonts w:hint="eastAsia"/>
+          <w:lang w:val="en-US" w:eastAsia="zh-CN"/>
+        </w:rPr>
+        <w:t>协议体:</w:t>
+      </w:r>
+    </w:p>
+    <w:p>
+      <w:pPr>
+        <w:rPr>
+          <w:rFonts w:hint="eastAsia" w:ascii="新宋体" w:hAnsi="新宋体" w:eastAsia="新宋体"/>
+          <w:color w:val="0000FF"/>
+          <w:sz w:val="19"/>
+        </w:rPr>
+      </w:pPr>
+      <w:r>
+        <w:rPr>
+          <w:rFonts w:hint="eastAsia" w:ascii="新宋体" w:hAnsi="新宋体" w:eastAsia="新宋体"/>
+          <w:color w:val="0000FF"/>
+          <w:sz w:val="19"/>
+        </w:rPr>
+        <w:t>typedef struct tag_XEngine_MQNumber</w:t>
+      </w:r>
+    </w:p>
+    <w:p>
+      <w:pPr>
+        <w:rPr>
+          <w:rFonts w:hint="eastAsia" w:ascii="新宋体" w:hAnsi="新宋体" w:eastAsia="新宋体"/>
+          <w:color w:val="0000FF"/>
+          <w:sz w:val="19"/>
+        </w:rPr>
+      </w:pPr>
+      <w:r>
+        <w:rPr>
+          <w:rFonts w:hint="eastAsia" w:ascii="新宋体" w:hAnsi="新宋体" w:eastAsia="新宋体"/>
+          <w:color w:val="0000FF"/>
+          <w:sz w:val="19"/>
+        </w:rPr>
+        <w:t>{</w:t>
+      </w:r>
+    </w:p>
+    <w:p>
+      <w:pPr>
+        <w:rPr>
+          <w:rFonts w:hint="eastAsia" w:ascii="新宋体" w:hAnsi="新宋体" w:eastAsia="新宋体"/>
+          <w:color w:val="0000FF"/>
+          <w:sz w:val="19"/>
+        </w:rPr>
+      </w:pPr>
+      <w:r>
+        <w:rPr>
+          <w:rFonts w:hint="eastAsia" w:ascii="新宋体" w:hAnsi="新宋体" w:eastAsia="新宋体"/>
+          <w:color w:val="0000FF"/>
+          <w:sz w:val="19"/>
+        </w:rPr>
+        <w:tab/>
+      </w:r>
+      <w:r>
+        <w:rPr>
+          <w:rFonts w:hint="eastAsia" w:ascii="新宋体" w:hAnsi="新宋体" w:eastAsia="新宋体"/>
+          <w:color w:val="0000FF"/>
+          <w:sz w:val="19"/>
+        </w:rPr>
+        <w:t>TCHAR tszMQKey[256];                                                  //主题名</w:t>
+      </w:r>
+      <w:r>
+        <w:rPr>
+          <w:rFonts w:hint="eastAsia" w:ascii="新宋体" w:hAnsi="新宋体" w:eastAsia="新宋体"/>
+          <w:color w:val="0000FF"/>
+          <w:sz w:val="19"/>
+        </w:rPr>
+        <w:tab/>
+      </w:r>
+    </w:p>
+    <w:p>
+      <w:pPr>
+        <w:rPr>
+          <w:rFonts w:hint="eastAsia" w:ascii="新宋体" w:hAnsi="新宋体" w:eastAsia="新宋体"/>
+          <w:color w:val="0000FF"/>
+          <w:sz w:val="19"/>
+        </w:rPr>
+      </w:pPr>
+      <w:r>
+        <w:rPr>
+          <w:rFonts w:hint="eastAsia" w:ascii="新宋体" w:hAnsi="新宋体" w:eastAsia="新宋体"/>
+          <w:color w:val="0000FF"/>
+          <w:sz w:val="19"/>
+        </w:rPr>
+        <w:tab/>
+      </w:r>
+      <w:r>
+        <w:rPr>
+          <w:rFonts w:hint="eastAsia" w:ascii="新宋体" w:hAnsi="新宋体" w:eastAsia="新宋体"/>
+          <w:color w:val="0000FF"/>
+          <w:sz w:val="19"/>
+        </w:rPr>
+        <w:t>__int64x nCount;                                                      //总个数</w:t>
+      </w:r>
+    </w:p>
+    <w:p>
+      <w:pPr>
+        <w:rPr>
+          <w:rFonts w:hint="eastAsia" w:ascii="新宋体" w:hAnsi="新宋体" w:eastAsia="新宋体"/>
+          <w:color w:val="0000FF"/>
+          <w:sz w:val="19"/>
+        </w:rPr>
+      </w:pPr>
+      <w:r>
+        <w:rPr>
+          <w:rFonts w:hint="eastAsia" w:ascii="新宋体" w:hAnsi="新宋体" w:eastAsia="新宋体"/>
+          <w:color w:val="0000FF"/>
+          <w:sz w:val="19"/>
+        </w:rPr>
+        <w:tab/>
+      </w:r>
+      <w:r>
+        <w:rPr>
+          <w:rFonts w:hint="eastAsia" w:ascii="新宋体" w:hAnsi="新宋体" w:eastAsia="新宋体"/>
+          <w:color w:val="0000FF"/>
+          <w:sz w:val="19"/>
+        </w:rPr>
+        <w:t>__int64x nFirstNumber;                                                //起始编码</w:t>
+      </w:r>
+    </w:p>
+    <w:p>
+      <w:pPr>
+        <w:rPr>
+          <w:rFonts w:hint="eastAsia" w:ascii="新宋体" w:hAnsi="新宋体" w:eastAsia="新宋体"/>
+          <w:color w:val="0000FF"/>
+          <w:sz w:val="19"/>
+        </w:rPr>
+      </w:pPr>
+      <w:r>
+        <w:rPr>
+          <w:rFonts w:hint="eastAsia" w:ascii="新宋体" w:hAnsi="新宋体" w:eastAsia="新宋体"/>
+          <w:color w:val="0000FF"/>
+          <w:sz w:val="19"/>
+        </w:rPr>
+        <w:tab/>
+      </w:r>
+      <w:r>
+        <w:rPr>
+          <w:rFonts w:hint="eastAsia" w:ascii="新宋体" w:hAnsi="新宋体" w:eastAsia="新宋体"/>
+          <w:color w:val="0000FF"/>
+          <w:sz w:val="19"/>
+        </w:rPr>
+        <w:t>__int64x nLastNumber;                                                 //末尾编号</w:t>
+      </w:r>
+    </w:p>
+    <w:p>
+      <w:pPr>
+        <w:rPr>
+          <w:rFonts w:hint="default" w:ascii="新宋体" w:hAnsi="新宋体" w:eastAsia="新宋体"/>
+          <w:color w:val="000000"/>
+          <w:sz w:val="19"/>
+          <w:lang w:val="en-US" w:eastAsia="zh-CN"/>
+        </w:rPr>
+      </w:pPr>
+      <w:r>
+        <w:rPr>
+          <w:rFonts w:hint="eastAsia" w:ascii="新宋体" w:hAnsi="新宋体" w:eastAsia="新宋体"/>
+          <w:color w:val="0000FF"/>
+          <w:sz w:val="19"/>
+        </w:rPr>
+        <w:t>}XENGINE_MQNUMBER, * LPXENGINE_MQNUMBER;</w:t>
+      </w:r>
+    </w:p>
+    <w:p>
+      <w:pPr>
         <w:pStyle w:val="3"/>
         <w:bidi w:val="0"/>
         <w:rPr>
@@ -18253,7 +22168,7 @@
           <w:lang w:val="en-US" w:eastAsia="zh-CN"/>
         </w:rPr>
       </w:pPr>
-      <w:bookmarkStart w:id="34" w:name="_Toc10638"/>
+      <w:bookmarkStart w:id="36" w:name="_Toc32000"/>
       <w:r>
         <w:rPr>
           <w:rFonts w:hint="eastAsia"/>
@@ -18261,7 +22176,7 @@
         </w:rPr>
         <w:t>3.2 HTTP</w:t>
       </w:r>
-      <w:bookmarkEnd w:id="34"/>
+      <w:bookmarkEnd w:id="36"/>
     </w:p>
     <w:p>
       <w:pPr>
@@ -18374,7 +22289,7 @@
           <w:lang w:val="en-US" w:eastAsia="zh-CN"/>
         </w:rPr>
       </w:pPr>
-      <w:bookmarkStart w:id="35" w:name="_Toc11923"/>
+      <w:bookmarkStart w:id="37" w:name="_Toc20523"/>
       <w:r>
         <w:rPr>
           <w:rFonts w:hint="eastAsia"/>
@@ -18382,7 +22297,7 @@
         </w:rPr>
         <w:t>3.2.1 请求</w:t>
       </w:r>
-      <w:bookmarkEnd w:id="35"/>
+      <w:bookmarkEnd w:id="37"/>
     </w:p>
     <w:p>
       <w:pPr>
@@ -18699,7 +22614,9 @@
         </w:rPr>
         <w:t>,</w:t>
       </w:r>
-      <w:r>
+    </w:p>
+    <w:p>
+      <w:pPr>
         <w:rPr>
           <w:rFonts w:hint="default" w:ascii="Tahoma" w:hAnsi="Tahoma" w:eastAsia="Tahoma" w:cs="Tahoma"/>
           <w:i w:val="0"/>
@@ -18711,8 +22628,7 @@
           <w:szCs w:val="21"/>
           <w:shd w:val="clear" w:fill="FFFFFF"/>
         </w:rPr>
-        <w:br w:type="textWrapping"/>
-      </w:r>
+      </w:pPr>
       <w:r>
         <w:rPr>
           <w:rFonts w:hint="default" w:ascii="Tahoma" w:hAnsi="Tahoma" w:eastAsia="Tahoma" w:cs="Tahoma"/>
@@ -18725,7 +22641,22 @@
           <w:szCs w:val="21"/>
           <w:shd w:val="clear" w:fill="FFFFFF"/>
         </w:rPr>
-        <w:t>    </w:t>
+        <w:t> </w:t>
+      </w:r>
+      <w:r>
+        <w:rPr>
+          <w:rFonts w:hint="eastAsia" w:ascii="Tahoma" w:hAnsi="Tahoma" w:eastAsia="宋体" w:cs="Tahoma"/>
+          <w:i w:val="0"/>
+          <w:iCs w:val="0"/>
+          <w:caps w:val="0"/>
+          <w:color w:val="4A5560"/>
+          <w:spacing w:val="0"/>
+          <w:sz w:val="21"/>
+          <w:szCs w:val="21"/>
+          <w:shd w:val="clear" w:fill="FFFFFF"/>
+          <w:lang w:val="en-US" w:eastAsia="zh-CN"/>
+        </w:rPr>
+        <w:t xml:space="preserve">  </w:t>
       </w:r>
       <w:r>
         <w:rPr>
@@ -18742,49 +22673,25 @@
           <w:szCs w:val="21"/>
           <w:shd w:val="clear" w:fill="FFFFFF"/>
         </w:rPr>
-        <w:t>"st_MQProtocol"</w:t>
-      </w:r>
-      <w:r>
-        <w:rPr>
-          <w:rFonts w:hint="default" w:ascii="Tahoma" w:hAnsi="Tahoma" w:eastAsia="Tahoma" w:cs="Tahoma"/>
+        <w:t>"</w:t>
+      </w:r>
+      <w:r>
+        <w:rPr>
+          <w:rStyle w:val="27"/>
+          <w:rFonts w:hint="eastAsia" w:ascii="Tahoma" w:hAnsi="Tahoma" w:eastAsia="宋体" w:cs="Tahoma"/>
+          <w:b/>
+          <w:bCs/>
           <w:i w:val="0"/>
           <w:iCs w:val="0"/>
           <w:caps w:val="0"/>
-          <w:color w:val="4A5560"/>
+          <w:color w:val="92278F"/>
           <w:spacing w:val="0"/>
           <w:sz w:val="21"/>
           <w:szCs w:val="21"/>
           <w:shd w:val="clear" w:fill="FFFFFF"/>
-        </w:rPr>
-        <w:t>:{</w:t>
-      </w:r>
-      <w:r>
-        <w:rPr>
-          <w:rFonts w:hint="default" w:ascii="Tahoma" w:hAnsi="Tahoma" w:eastAsia="Tahoma" w:cs="Tahoma"/>
-          <w:i w:val="0"/>
-          <w:iCs w:val="0"/>
-          <w:caps w:val="0"/>
-          <w:color w:val="4A5560"/>
-          <w:spacing w:val="0"/>
-          <w:sz w:val="21"/>
-          <w:szCs w:val="21"/>
-          <w:shd w:val="clear" w:fill="FFFFFF"/>
-        </w:rPr>
-        <w:br w:type="textWrapping"/>
-      </w:r>
-      <w:r>
-        <w:rPr>
-          <w:rFonts w:hint="default" w:ascii="Tahoma" w:hAnsi="Tahoma" w:eastAsia="Tahoma" w:cs="Tahoma"/>
-          <w:i w:val="0"/>
-          <w:iCs w:val="0"/>
-          <w:caps w:val="0"/>
-          <w:color w:val="4A5560"/>
-          <w:spacing w:val="0"/>
-          <w:sz w:val="21"/>
-          <w:szCs w:val="21"/>
-          <w:shd w:val="clear" w:fill="FFFFFF"/>
-        </w:rPr>
-        <w:t>        </w:t>
+          <w:lang w:val="en-US" w:eastAsia="zh-CN"/>
+        </w:rPr>
+        <w:t>byVersion</w:t>
       </w:r>
       <w:r>
         <w:rPr>
@@ -18801,6 +22708,156 @@
           <w:szCs w:val="21"/>
           <w:shd w:val="clear" w:fill="FFFFFF"/>
         </w:rPr>
+        <w:t>"</w:t>
+      </w:r>
+      <w:r>
+        <w:rPr>
+          <w:rFonts w:hint="default" w:ascii="Tahoma" w:hAnsi="Tahoma" w:eastAsia="Tahoma" w:cs="Tahoma"/>
+          <w:i w:val="0"/>
+          <w:iCs w:val="0"/>
+          <w:caps w:val="0"/>
+          <w:color w:val="4A5560"/>
+          <w:spacing w:val="0"/>
+          <w:sz w:val="21"/>
+          <w:szCs w:val="21"/>
+          <w:shd w:val="clear" w:fill="FFFFFF"/>
+        </w:rPr>
+        <w:t>:</w:t>
+      </w:r>
+      <w:r>
+        <w:rPr>
+          <w:rStyle w:val="29"/>
+          <w:rFonts w:hint="eastAsia" w:ascii="Tahoma" w:hAnsi="Tahoma" w:eastAsia="宋体" w:cs="Tahoma"/>
+          <w:b/>
+          <w:bCs/>
+          <w:i w:val="0"/>
+          <w:iCs w:val="0"/>
+          <w:caps w:val="0"/>
+          <w:color w:val="25AAE2"/>
+          <w:spacing w:val="0"/>
+          <w:sz w:val="21"/>
+          <w:szCs w:val="21"/>
+          <w:shd w:val="clear" w:fill="FFFFFF"/>
+          <w:lang w:val="en-US" w:eastAsia="zh-CN"/>
+        </w:rPr>
+        <w:t>2</w:t>
+      </w:r>
+      <w:r>
+        <w:rPr>
+          <w:rFonts w:hint="default" w:ascii="Tahoma" w:hAnsi="Tahoma" w:eastAsia="Tahoma" w:cs="Tahoma"/>
+          <w:i w:val="0"/>
+          <w:iCs w:val="0"/>
+          <w:caps w:val="0"/>
+          <w:color w:val="4A5560"/>
+          <w:spacing w:val="0"/>
+          <w:sz w:val="21"/>
+          <w:szCs w:val="21"/>
+          <w:shd w:val="clear" w:fill="FFFFFF"/>
+        </w:rPr>
+        <w:t>,</w:t>
+      </w:r>
+      <w:r>
+        <w:rPr>
+          <w:rFonts w:hint="default" w:ascii="Tahoma" w:hAnsi="Tahoma" w:eastAsia="Tahoma" w:cs="Tahoma"/>
+          <w:i w:val="0"/>
+          <w:iCs w:val="0"/>
+          <w:caps w:val="0"/>
+          <w:color w:val="4A5560"/>
+          <w:spacing w:val="0"/>
+          <w:sz w:val="21"/>
+          <w:szCs w:val="21"/>
+          <w:shd w:val="clear" w:fill="FFFFFF"/>
+        </w:rPr>
+        <w:br w:type="textWrapping"/>
+      </w:r>
+      <w:r>
+        <w:rPr>
+          <w:rFonts w:hint="default" w:ascii="Tahoma" w:hAnsi="Tahoma" w:eastAsia="Tahoma" w:cs="Tahoma"/>
+          <w:i w:val="0"/>
+          <w:iCs w:val="0"/>
+          <w:caps w:val="0"/>
+          <w:color w:val="4A5560"/>
+          <w:spacing w:val="0"/>
+          <w:sz w:val="21"/>
+          <w:szCs w:val="21"/>
+          <w:shd w:val="clear" w:fill="FFFFFF"/>
+        </w:rPr>
+        <w:t>    </w:t>
+      </w:r>
+      <w:r>
+        <w:rPr>
+          <w:rStyle w:val="27"/>
+          <w:rFonts w:hint="default" w:ascii="Tahoma" w:hAnsi="Tahoma" w:eastAsia="Tahoma" w:cs="Tahoma"/>
+          <w:b/>
+          <w:bCs/>
+          <w:i w:val="0"/>
+          <w:iCs w:val="0"/>
+          <w:caps w:val="0"/>
+          <w:color w:val="92278F"/>
+          <w:spacing w:val="0"/>
+          <w:sz w:val="21"/>
+          <w:szCs w:val="21"/>
+          <w:shd w:val="clear" w:fill="FFFFFF"/>
+        </w:rPr>
+        <w:t>"st_MQProtocol"</w:t>
+      </w:r>
+      <w:r>
+        <w:rPr>
+          <w:rFonts w:hint="default" w:ascii="Tahoma" w:hAnsi="Tahoma" w:eastAsia="Tahoma" w:cs="Tahoma"/>
+          <w:i w:val="0"/>
+          <w:iCs w:val="0"/>
+          <w:caps w:val="0"/>
+          <w:color w:val="4A5560"/>
+          <w:spacing w:val="0"/>
+          <w:sz w:val="21"/>
+          <w:szCs w:val="21"/>
+          <w:shd w:val="clear" w:fill="FFFFFF"/>
+        </w:rPr>
+        <w:t>:{</w:t>
+      </w:r>
+      <w:r>
+        <w:rPr>
+          <w:rFonts w:hint="default" w:ascii="Tahoma" w:hAnsi="Tahoma" w:eastAsia="Tahoma" w:cs="Tahoma"/>
+          <w:i w:val="0"/>
+          <w:iCs w:val="0"/>
+          <w:caps w:val="0"/>
+          <w:color w:val="4A5560"/>
+          <w:spacing w:val="0"/>
+          <w:sz w:val="21"/>
+          <w:szCs w:val="21"/>
+          <w:shd w:val="clear" w:fill="FFFFFF"/>
+        </w:rPr>
+        <w:br w:type="textWrapping"/>
+      </w:r>
+      <w:r>
+        <w:rPr>
+          <w:rFonts w:hint="default" w:ascii="Tahoma" w:hAnsi="Tahoma" w:eastAsia="Tahoma" w:cs="Tahoma"/>
+          <w:i w:val="0"/>
+          <w:iCs w:val="0"/>
+          <w:caps w:val="0"/>
+          <w:color w:val="4A5560"/>
+          <w:spacing w:val="0"/>
+          <w:sz w:val="21"/>
+          <w:szCs w:val="21"/>
+          <w:shd w:val="clear" w:fill="FFFFFF"/>
+        </w:rPr>
+        <w:t>        </w:t>
+      </w:r>
+      <w:r>
+        <w:rPr>
+          <w:rStyle w:val="27"/>
+          <w:rFonts w:hint="default" w:ascii="Tahoma" w:hAnsi="Tahoma" w:eastAsia="Tahoma" w:cs="Tahoma"/>
+          <w:b/>
+          <w:bCs/>
+          <w:i w:val="0"/>
+          <w:iCs w:val="0"/>
+          <w:caps w:val="0"/>
+          <w:color w:val="92278F"/>
+          <w:spacing w:val="0"/>
+          <w:sz w:val="21"/>
+          <w:szCs w:val="21"/>
+          <w:shd w:val="clear" w:fill="FFFFFF"/>
+        </w:rPr>
         <w:t>"tszMQKey"</w:t>
       </w:r>
       <w:r>
@@ -19513,7 +23570,7 @@
           <w:lang w:val="en-US" w:eastAsia="zh-CN"/>
         </w:rPr>
       </w:pPr>
-      <w:bookmarkStart w:id="36" w:name="_Toc27079"/>
+      <w:bookmarkStart w:id="38" w:name="_Toc841"/>
       <w:r>
         <w:rPr>
           <w:rFonts w:hint="eastAsia"/>
@@ -19521,7 +23578,7 @@
         </w:rPr>
         <w:t>3.2.2 回复</w:t>
       </w:r>
-      <w:bookmarkEnd w:id="36"/>
+      <w:bookmarkEnd w:id="38"/>
     </w:p>
     <w:p>
       <w:pPr>
@@ -20635,7 +24692,7 @@
           <w:lang w:val="en-US" w:eastAsia="zh-CN"/>
         </w:rPr>
       </w:pPr>
-      <w:bookmarkStart w:id="37" w:name="_Toc8912"/>
+      <w:bookmarkStart w:id="39" w:name="_Toc9537"/>
       <w:r>
         <w:rPr>
           <w:rFonts w:hint="eastAsia"/>
@@ -20643,7 +24700,7 @@
         </w:rPr>
         <w:t>3.3 WEBSOCKET</w:t>
       </w:r>
-      <w:bookmarkEnd w:id="37"/>
+      <w:bookmarkEnd w:id="39"/>
     </w:p>
     <w:p>
       <w:pPr>
@@ -20702,7 +24759,7 @@
           <w:lang w:val="en-US" w:eastAsia="zh-CN"/>
         </w:rPr>
       </w:pPr>
-      <w:bookmarkStart w:id="38" w:name="_Toc7031"/>
+      <w:bookmarkStart w:id="40" w:name="_Toc2508"/>
       <w:r>
         <w:rPr>
           <w:rFonts w:hint="eastAsia"/>
@@ -20710,7 +24767,7 @@
         </w:rPr>
         <w:t>四 配置说明</w:t>
       </w:r>
-      <w:bookmarkEnd w:id="38"/>
+      <w:bookmarkEnd w:id="40"/>
     </w:p>
     <w:p>
       <w:pPr>
@@ -20721,7 +24778,7 @@
           <w:lang w:val="en-US" w:eastAsia="zh-CN"/>
         </w:rPr>
       </w:pPr>
-      <w:bookmarkStart w:id="39" w:name="_Toc23345"/>
+      <w:bookmarkStart w:id="41" w:name="_Toc18309"/>
       <w:r>
         <w:rPr>
           <w:rFonts w:hint="eastAsia"/>
@@ -20729,7 +24786,7 @@
         </w:rPr>
         <w:t>4.1 服务器配置</w:t>
       </w:r>
-      <w:bookmarkEnd w:id="39"/>
+      <w:bookmarkEnd w:id="41"/>
     </w:p>
     <w:p>
       <w:pPr>
@@ -20755,7 +24812,7 @@
           <w:lang w:val="en-US" w:eastAsia="zh-CN"/>
         </w:rPr>
       </w:pPr>
-      <w:bookmarkStart w:id="40" w:name="_Toc8230"/>
+      <w:bookmarkStart w:id="42" w:name="_Toc11332"/>
       <w:r>
         <w:rPr>
           <w:rFonts w:hint="eastAsia"/>
@@ -20763,7 +24820,7 @@
         </w:rPr>
         <w:t>4.1.1 基本配置</w:t>
       </w:r>
-      <w:bookmarkEnd w:id="40"/>
+      <w:bookmarkEnd w:id="42"/>
     </w:p>
     <w:p>
       <w:pPr>
@@ -20874,7 +24931,7 @@
           <w:lang w:val="en-US" w:eastAsia="zh-CN"/>
         </w:rPr>
       </w:pPr>
-      <w:bookmarkStart w:id="41" w:name="_Toc331"/>
+      <w:bookmarkStart w:id="43" w:name="_Toc17527"/>
       <w:r>
         <w:rPr>
           <w:rFonts w:hint="eastAsia"/>
@@ -20882,7 +24939,7 @@
         </w:rPr>
         <w:t>4.1.2 最大配置</w:t>
       </w:r>
-      <w:bookmarkEnd w:id="41"/>
+      <w:bookmarkEnd w:id="43"/>
     </w:p>
     <w:p>
       <w:pPr>
@@ -21070,7 +25127,7 @@
           <w:lang w:val="en-US" w:eastAsia="zh-CN"/>
         </w:rPr>
       </w:pPr>
-      <w:bookmarkStart w:id="42" w:name="_Toc22658"/>
+      <w:bookmarkStart w:id="44" w:name="_Toc2042"/>
       <w:r>
         <w:rPr>
           <w:rFonts w:hint="eastAsia"/>
@@ -21078,7 +25135,7 @@
         </w:rPr>
         <w:t>4.1.3 时间配置</w:t>
       </w:r>
-      <w:bookmarkEnd w:id="42"/>
+      <w:bookmarkEnd w:id="44"/>
     </w:p>
     <w:p>
       <w:pPr>
@@ -21266,7 +25323,7 @@
           <w:lang w:val="en-US" w:eastAsia="zh-CN"/>
         </w:rPr>
       </w:pPr>
-      <w:bookmarkStart w:id="43" w:name="_Toc729"/>
+      <w:bookmarkStart w:id="45" w:name="_Toc15051"/>
       <w:r>
         <w:rPr>
           <w:rFonts w:hint="eastAsia"/>
@@ -21274,7 +25331,7 @@
         </w:rPr>
         <w:t>4.1.4 日志配置</w:t>
       </w:r>
-      <w:bookmarkEnd w:id="43"/>
+      <w:bookmarkEnd w:id="45"/>
     </w:p>
     <w:p>
       <w:pPr>
@@ -21381,7 +25438,7 @@
           <w:lang w:val="en-US" w:eastAsia="zh-CN"/>
         </w:rPr>
       </w:pPr>
-      <w:bookmarkStart w:id="44" w:name="_Toc21524"/>
+      <w:bookmarkStart w:id="46" w:name="_Toc1340"/>
       <w:r>
         <w:rPr>
           <w:rFonts w:hint="eastAsia"/>
@@ -21389,7 +25446,7 @@
         </w:rPr>
         <w:t>4.1.5 数据库配置</w:t>
       </w:r>
-      <w:bookmarkEnd w:id="44"/>
+      <w:bookmarkEnd w:id="46"/>
     </w:p>
     <w:p>
       <w:pPr>
@@ -21415,7 +25472,7 @@
           <w:lang w:val="en-US" w:eastAsia="zh-CN"/>
         </w:rPr>
       </w:pPr>
-      <w:bookmarkStart w:id="45" w:name="_Toc3857"/>
+      <w:bookmarkStart w:id="47" w:name="_Toc11378"/>
       <w:r>
         <w:rPr>
           <w:rFonts w:hint="eastAsia"/>
@@ -21423,7 +25480,7 @@
         </w:rPr>
         <w:t>五 高级配置</w:t>
       </w:r>
-      <w:bookmarkEnd w:id="45"/>
+      <w:bookmarkEnd w:id="47"/>
     </w:p>
     <w:p>
       <w:pPr>
@@ -21433,7 +25490,7 @@
           <w:lang w:val="en-US" w:eastAsia="zh-CN"/>
         </w:rPr>
       </w:pPr>
-      <w:bookmarkStart w:id="46" w:name="_Toc13251"/>
+      <w:bookmarkStart w:id="48" w:name="_Toc21920"/>
       <w:r>
         <w:rPr>
           <w:rFonts w:hint="eastAsia"/>
@@ -21441,7 +25498,7 @@
         </w:rPr>
         <w:t>附录</w:t>
       </w:r>
-      <w:bookmarkEnd w:id="46"/>
+      <w:bookmarkEnd w:id="48"/>
     </w:p>
     <w:p>
       <w:pPr>
@@ -21451,7 +25508,7 @@
           <w:lang w:val="en-US" w:eastAsia="zh-CN"/>
         </w:rPr>
       </w:pPr>
-      <w:bookmarkStart w:id="47" w:name="_Toc24477"/>
+      <w:bookmarkStart w:id="49" w:name="_Toc9807"/>
       <w:r>
         <w:rPr>
           <w:rFonts w:hint="eastAsia"/>
@@ -21459,7 +25516,7 @@
         </w:rPr>
         <w:t>附录1 类型定义</w:t>
       </w:r>
-      <w:bookmarkEnd w:id="47"/>
+      <w:bookmarkEnd w:id="49"/>
     </w:p>
     <w:p>
       <w:pPr>
@@ -21484,7 +25541,7 @@
           <w:lang w:val="en-US" w:eastAsia="zh-CN"/>
         </w:rPr>
       </w:pPr>
-      <w:bookmarkStart w:id="48" w:name="_Toc32106"/>
+      <w:bookmarkStart w:id="50" w:name="_Toc5512"/>
       <w:r>
         <w:rPr>
           <w:rFonts w:hint="eastAsia"/>
@@ -21492,7 +25549,7 @@
         </w:rPr>
         <w:t>附录2 协议定义</w:t>
       </w:r>
-      <w:bookmarkEnd w:id="48"/>
+      <w:bookmarkEnd w:id="50"/>
     </w:p>
     <w:p>
       <w:pPr>
@@ -21519,7 +25576,7 @@
           <w:lang w:val="en-US" w:eastAsia="zh-CN"/>
         </w:rPr>
       </w:pPr>
-      <w:bookmarkStart w:id="49" w:name="_Toc12900"/>
+      <w:bookmarkStart w:id="51" w:name="_Toc4669"/>
       <w:r>
         <w:rPr>
           <w:rFonts w:hint="eastAsia"/>
@@ -21527,7 +25584,7 @@
         </w:rPr>
         <w:t>附录3 转换定义</w:t>
       </w:r>
-      <w:bookmarkEnd w:id="49"/>
+      <w:bookmarkEnd w:id="51"/>
     </w:p>
     <w:p>
       <w:pPr>
@@ -21553,7 +25610,7 @@
           <w:lang w:val="en-US" w:eastAsia="zh-CN"/>
         </w:rPr>
       </w:pPr>
-      <w:bookmarkStart w:id="50" w:name="_Toc20735"/>
+      <w:bookmarkStart w:id="52" w:name="_Toc12913"/>
       <w:r>
         <w:rPr>
           <w:rFonts w:hint="eastAsia"/>
@@ -21561,7 +25618,7 @@
         </w:rPr>
         <w:t>附录4 更新历史</w:t>
       </w:r>
-      <w:bookmarkEnd w:id="50"/>
+      <w:bookmarkEnd w:id="52"/>
     </w:p>
     <w:tbl>
       <w:tblPr>

--- a/XEngine_Docment/Docment_zh.docx
+++ b/XEngine_Docment/Docment_zh.docx
@@ -13,7 +13,7 @@
           <w:szCs w:val="44"/>
         </w:rPr>
       </w:pPr>
-      <w:bookmarkStart w:id="0" w:name="_Toc32560"/>
+      <w:bookmarkStart w:id="0" w:name="_Toc32742"/>
       <w:r>
         <w:rPr>
           <w:rFonts w:hint="eastAsia"/>
@@ -22,7 +22,7 @@
           <w:szCs w:val="44"/>
           <w:lang w:val="en-US" w:eastAsia="zh-CN"/>
         </w:rPr>
-        <w:t>XEngine消息队列服务</w:t>
+        <w:t>XEngine消息服务</w:t>
       </w:r>
       <w:r>
         <w:rPr>
@@ -99,7 +99,7 @@
             <w:fldChar w:fldCharType="begin"/>
           </w:r>
           <w:r>
-            <w:instrText xml:space="preserve"> HYPERLINK \l _Toc32560 </w:instrText>
+            <w:instrText xml:space="preserve"> HYPERLINK \l _Toc32742 </w:instrText>
           </w:r>
           <w:r>
             <w:fldChar w:fldCharType="separate"/>
@@ -110,7 +110,7 @@
               <w:szCs w:val="44"/>
               <w:lang w:val="en-US" w:eastAsia="zh-CN"/>
             </w:rPr>
-            <w:t>XEngine消息队列服务</w:t>
+            <w:t>XEngine消息服务</w:t>
           </w:r>
           <w:r>
             <w:rPr>
@@ -126,7 +126,7 @@
             <w:fldChar w:fldCharType="begin"/>
           </w:r>
           <w:r>
-            <w:instrText xml:space="preserve"> PAGEREF _Toc32560 \h </w:instrText>
+            <w:instrText xml:space="preserve"> PAGEREF _Toc32742 \h </w:instrText>
           </w:r>
           <w:r>
             <w:fldChar w:fldCharType="separate"/>
@@ -160,7 +160,7 @@
               <w:bCs/>
               <w:lang w:val="zh-CN"/>
             </w:rPr>
-            <w:instrText xml:space="preserve"> HYPERLINK \l _Toc32116 </w:instrText>
+            <w:instrText xml:space="preserve"> HYPERLINK \l _Toc19723 </w:instrText>
           </w:r>
           <w:r>
             <w:rPr>
@@ -182,7 +182,7 @@
             <w:fldChar w:fldCharType="begin"/>
           </w:r>
           <w:r>
-            <w:instrText xml:space="preserve"> PAGEREF _Toc32116 \h </w:instrText>
+            <w:instrText xml:space="preserve"> PAGEREF _Toc19723 \h </w:instrText>
           </w:r>
           <w:r>
             <w:fldChar w:fldCharType="separate"/>
@@ -220,7 +220,7 @@
               <w:bCs/>
               <w:lang w:val="zh-CN"/>
             </w:rPr>
-            <w:instrText xml:space="preserve"> HYPERLINK \l _Toc7036 </w:instrText>
+            <w:instrText xml:space="preserve"> HYPERLINK \l _Toc26754 </w:instrText>
           </w:r>
           <w:r>
             <w:rPr>
@@ -242,7 +242,7 @@
             <w:fldChar w:fldCharType="begin"/>
           </w:r>
           <w:r>
-            <w:instrText xml:space="preserve"> PAGEREF _Toc7036 \h </w:instrText>
+            <w:instrText xml:space="preserve"> PAGEREF _Toc26754 \h </w:instrText>
           </w:r>
           <w:r>
             <w:fldChar w:fldCharType="separate"/>
@@ -280,7 +280,7 @@
               <w:bCs/>
               <w:lang w:val="zh-CN"/>
             </w:rPr>
-            <w:instrText xml:space="preserve"> HYPERLINK \l _Toc18839 </w:instrText>
+            <w:instrText xml:space="preserve"> HYPERLINK \l _Toc23639 </w:instrText>
           </w:r>
           <w:r>
             <w:rPr>
@@ -304,7 +304,7 @@
             <w:fldChar w:fldCharType="begin"/>
           </w:r>
           <w:r>
-            <w:instrText xml:space="preserve"> PAGEREF _Toc18839 \h </w:instrText>
+            <w:instrText xml:space="preserve"> PAGEREF _Toc23639 \h </w:instrText>
           </w:r>
           <w:r>
             <w:fldChar w:fldCharType="separate"/>
@@ -342,7 +342,7 @@
               <w:bCs/>
               <w:lang w:val="zh-CN"/>
             </w:rPr>
-            <w:instrText xml:space="preserve"> HYPERLINK \l _Toc28323 </w:instrText>
+            <w:instrText xml:space="preserve"> HYPERLINK \l _Toc343 </w:instrText>
           </w:r>
           <w:r>
             <w:rPr>
@@ -365,7 +365,7 @@
             <w:fldChar w:fldCharType="begin"/>
           </w:r>
           <w:r>
-            <w:instrText xml:space="preserve"> PAGEREF _Toc28323 \h </w:instrText>
+            <w:instrText xml:space="preserve"> PAGEREF _Toc343 \h </w:instrText>
           </w:r>
           <w:r>
             <w:fldChar w:fldCharType="separate"/>
@@ -403,7 +403,7 @@
               <w:bCs/>
               <w:lang w:val="zh-CN"/>
             </w:rPr>
-            <w:instrText xml:space="preserve"> HYPERLINK \l _Toc22937 </w:instrText>
+            <w:instrText xml:space="preserve"> HYPERLINK \l _Toc22347 </w:instrText>
           </w:r>
           <w:r>
             <w:rPr>
@@ -432,7 +432,7 @@
             <w:fldChar w:fldCharType="begin"/>
           </w:r>
           <w:r>
-            <w:instrText xml:space="preserve"> PAGEREF _Toc22937 \h </w:instrText>
+            <w:instrText xml:space="preserve"> PAGEREF _Toc22347 \h </w:instrText>
           </w:r>
           <w:r>
             <w:fldChar w:fldCharType="separate"/>
@@ -470,7 +470,7 @@
               <w:bCs/>
               <w:lang w:val="zh-CN"/>
             </w:rPr>
-            <w:instrText xml:space="preserve"> HYPERLINK \l _Toc4565 </w:instrText>
+            <w:instrText xml:space="preserve"> HYPERLINK \l _Toc29510 </w:instrText>
           </w:r>
           <w:r>
             <w:rPr>
@@ -500,7 +500,7 @@
             <w:fldChar w:fldCharType="begin"/>
           </w:r>
           <w:r>
-            <w:instrText xml:space="preserve"> PAGEREF _Toc4565 \h </w:instrText>
+            <w:instrText xml:space="preserve"> PAGEREF _Toc29510 \h </w:instrText>
           </w:r>
           <w:r>
             <w:fldChar w:fldCharType="separate"/>
@@ -538,7 +538,7 @@
               <w:bCs/>
               <w:lang w:val="zh-CN"/>
             </w:rPr>
-            <w:instrText xml:space="preserve"> HYPERLINK \l _Toc10103 </w:instrText>
+            <w:instrText xml:space="preserve"> HYPERLINK \l _Toc16324 </w:instrText>
           </w:r>
           <w:r>
             <w:rPr>
@@ -568,7 +568,7 @@
             <w:fldChar w:fldCharType="begin"/>
           </w:r>
           <w:r>
-            <w:instrText xml:space="preserve"> PAGEREF _Toc10103 \h </w:instrText>
+            <w:instrText xml:space="preserve"> PAGEREF _Toc16324 \h </w:instrText>
           </w:r>
           <w:r>
             <w:fldChar w:fldCharType="separate"/>
@@ -606,7 +606,7 @@
               <w:bCs/>
               <w:lang w:val="zh-CN"/>
             </w:rPr>
-            <w:instrText xml:space="preserve"> HYPERLINK \l _Toc28292 </w:instrText>
+            <w:instrText xml:space="preserve"> HYPERLINK \l _Toc19245 </w:instrText>
           </w:r>
           <w:r>
             <w:rPr>
@@ -636,7 +636,7 @@
             <w:fldChar w:fldCharType="begin"/>
           </w:r>
           <w:r>
-            <w:instrText xml:space="preserve"> PAGEREF _Toc28292 \h </w:instrText>
+            <w:instrText xml:space="preserve"> PAGEREF _Toc19245 \h </w:instrText>
           </w:r>
           <w:r>
             <w:fldChar w:fldCharType="separate"/>
@@ -674,7 +674,7 @@
               <w:bCs/>
               <w:lang w:val="zh-CN"/>
             </w:rPr>
-            <w:instrText xml:space="preserve"> HYPERLINK \l _Toc30898 </w:instrText>
+            <w:instrText xml:space="preserve"> HYPERLINK \l _Toc8120 </w:instrText>
           </w:r>
           <w:r>
             <w:rPr>
@@ -704,7 +704,7 @@
             <w:fldChar w:fldCharType="begin"/>
           </w:r>
           <w:r>
-            <w:instrText xml:space="preserve"> PAGEREF _Toc30898 \h </w:instrText>
+            <w:instrText xml:space="preserve"> PAGEREF _Toc8120 \h </w:instrText>
           </w:r>
           <w:r>
             <w:fldChar w:fldCharType="separate"/>
@@ -742,7 +742,7 @@
               <w:bCs/>
               <w:lang w:val="zh-CN"/>
             </w:rPr>
-            <w:instrText xml:space="preserve"> HYPERLINK \l _Toc5788 </w:instrText>
+            <w:instrText xml:space="preserve"> HYPERLINK \l _Toc8567 </w:instrText>
           </w:r>
           <w:r>
             <w:rPr>
@@ -765,7 +765,7 @@
             <w:fldChar w:fldCharType="begin"/>
           </w:r>
           <w:r>
-            <w:instrText xml:space="preserve"> PAGEREF _Toc5788 \h </w:instrText>
+            <w:instrText xml:space="preserve"> PAGEREF _Toc8567 \h </w:instrText>
           </w:r>
           <w:r>
             <w:fldChar w:fldCharType="separate"/>
@@ -803,7 +803,7 @@
               <w:bCs/>
               <w:lang w:val="zh-CN"/>
             </w:rPr>
-            <w:instrText xml:space="preserve"> HYPERLINK \l _Toc14383 </w:instrText>
+            <w:instrText xml:space="preserve"> HYPERLINK \l _Toc13063 </w:instrText>
           </w:r>
           <w:r>
             <w:rPr>
@@ -826,7 +826,7 @@
             <w:fldChar w:fldCharType="begin"/>
           </w:r>
           <w:r>
-            <w:instrText xml:space="preserve"> PAGEREF _Toc14383 \h </w:instrText>
+            <w:instrText xml:space="preserve"> PAGEREF _Toc13063 \h </w:instrText>
           </w:r>
           <w:r>
             <w:fldChar w:fldCharType="separate"/>
@@ -864,7 +864,7 @@
               <w:bCs/>
               <w:lang w:val="zh-CN"/>
             </w:rPr>
-            <w:instrText xml:space="preserve"> HYPERLINK \l _Toc3952 </w:instrText>
+            <w:instrText xml:space="preserve"> HYPERLINK \l _Toc15131 </w:instrText>
           </w:r>
           <w:r>
             <w:rPr>
@@ -887,7 +887,7 @@
             <w:fldChar w:fldCharType="begin"/>
           </w:r>
           <w:r>
-            <w:instrText xml:space="preserve"> PAGEREF _Toc3952 \h </w:instrText>
+            <w:instrText xml:space="preserve"> PAGEREF _Toc15131 \h </w:instrText>
           </w:r>
           <w:r>
             <w:fldChar w:fldCharType="separate"/>
@@ -925,7 +925,7 @@
               <w:bCs/>
               <w:lang w:val="zh-CN"/>
             </w:rPr>
-            <w:instrText xml:space="preserve"> HYPERLINK \l _Toc3060 </w:instrText>
+            <w:instrText xml:space="preserve"> HYPERLINK \l _Toc10499 </w:instrText>
           </w:r>
           <w:r>
             <w:rPr>
@@ -948,7 +948,7 @@
             <w:fldChar w:fldCharType="begin"/>
           </w:r>
           <w:r>
-            <w:instrText xml:space="preserve"> PAGEREF _Toc3060 \h </w:instrText>
+            <w:instrText xml:space="preserve"> PAGEREF _Toc10499 \h </w:instrText>
           </w:r>
           <w:r>
             <w:fldChar w:fldCharType="separate"/>
@@ -986,7 +986,7 @@
               <w:bCs/>
               <w:lang w:val="zh-CN"/>
             </w:rPr>
-            <w:instrText xml:space="preserve"> HYPERLINK \l _Toc11517 </w:instrText>
+            <w:instrText xml:space="preserve"> HYPERLINK \l _Toc22417 </w:instrText>
           </w:r>
           <w:r>
             <w:rPr>
@@ -1009,7 +1009,7 @@
             <w:fldChar w:fldCharType="begin"/>
           </w:r>
           <w:r>
-            <w:instrText xml:space="preserve"> PAGEREF _Toc11517 \h </w:instrText>
+            <w:instrText xml:space="preserve"> PAGEREF _Toc22417 \h </w:instrText>
           </w:r>
           <w:r>
             <w:fldChar w:fldCharType="separate"/>
@@ -1047,7 +1047,7 @@
               <w:bCs/>
               <w:lang w:val="zh-CN"/>
             </w:rPr>
-            <w:instrText xml:space="preserve"> HYPERLINK \l _Toc28112 </w:instrText>
+            <w:instrText xml:space="preserve"> HYPERLINK \l _Toc771 </w:instrText>
           </w:r>
           <w:r>
             <w:rPr>
@@ -1070,7 +1070,7 @@
             <w:fldChar w:fldCharType="begin"/>
           </w:r>
           <w:r>
-            <w:instrText xml:space="preserve"> PAGEREF _Toc28112 \h </w:instrText>
+            <w:instrText xml:space="preserve"> PAGEREF _Toc771 \h </w:instrText>
           </w:r>
           <w:r>
             <w:fldChar w:fldCharType="separate"/>
@@ -1108,7 +1108,7 @@
               <w:bCs/>
               <w:lang w:val="zh-CN"/>
             </w:rPr>
-            <w:instrText xml:space="preserve"> HYPERLINK \l _Toc18558 </w:instrText>
+            <w:instrText xml:space="preserve"> HYPERLINK \l _Toc15247 </w:instrText>
           </w:r>
           <w:r>
             <w:rPr>
@@ -1131,7 +1131,7 @@
             <w:fldChar w:fldCharType="begin"/>
           </w:r>
           <w:r>
-            <w:instrText xml:space="preserve"> PAGEREF _Toc18558 \h </w:instrText>
+            <w:instrText xml:space="preserve"> PAGEREF _Toc15247 \h </w:instrText>
           </w:r>
           <w:r>
             <w:fldChar w:fldCharType="separate"/>
@@ -1169,7 +1169,7 @@
               <w:bCs/>
               <w:lang w:val="zh-CN"/>
             </w:rPr>
-            <w:instrText xml:space="preserve"> HYPERLINK \l _Toc1582 </w:instrText>
+            <w:instrText xml:space="preserve"> HYPERLINK \l _Toc183 </w:instrText>
           </w:r>
           <w:r>
             <w:rPr>
@@ -1192,7 +1192,7 @@
             <w:fldChar w:fldCharType="begin"/>
           </w:r>
           <w:r>
-            <w:instrText xml:space="preserve"> PAGEREF _Toc1582 \h </w:instrText>
+            <w:instrText xml:space="preserve"> PAGEREF _Toc183 \h </w:instrText>
           </w:r>
           <w:r>
             <w:fldChar w:fldCharType="separate"/>
@@ -1230,7 +1230,7 @@
               <w:bCs/>
               <w:lang w:val="zh-CN"/>
             </w:rPr>
-            <w:instrText xml:space="preserve"> HYPERLINK \l _Toc13412 </w:instrText>
+            <w:instrText xml:space="preserve"> HYPERLINK \l _Toc18056 </w:instrText>
           </w:r>
           <w:r>
             <w:rPr>
@@ -1253,7 +1253,7 @@
             <w:fldChar w:fldCharType="begin"/>
           </w:r>
           <w:r>
-            <w:instrText xml:space="preserve"> PAGEREF _Toc13412 \h </w:instrText>
+            <w:instrText xml:space="preserve"> PAGEREF _Toc18056 \h </w:instrText>
           </w:r>
           <w:r>
             <w:fldChar w:fldCharType="separate"/>
@@ -1291,7 +1291,7 @@
               <w:bCs/>
               <w:lang w:val="zh-CN"/>
             </w:rPr>
-            <w:instrText xml:space="preserve"> HYPERLINK \l _Toc17062 </w:instrText>
+            <w:instrText xml:space="preserve"> HYPERLINK \l _Toc20520 </w:instrText>
           </w:r>
           <w:r>
             <w:rPr>
@@ -1314,7 +1314,7 @@
             <w:fldChar w:fldCharType="begin"/>
           </w:r>
           <w:r>
-            <w:instrText xml:space="preserve"> PAGEREF _Toc17062 \h </w:instrText>
+            <w:instrText xml:space="preserve"> PAGEREF _Toc20520 \h </w:instrText>
           </w:r>
           <w:r>
             <w:fldChar w:fldCharType="separate"/>
@@ -1352,7 +1352,7 @@
               <w:bCs/>
               <w:lang w:val="zh-CN"/>
             </w:rPr>
-            <w:instrText xml:space="preserve"> HYPERLINK \l _Toc8483 </w:instrText>
+            <w:instrText xml:space="preserve"> HYPERLINK \l _Toc4417 </w:instrText>
           </w:r>
           <w:r>
             <w:rPr>
@@ -1375,7 +1375,7 @@
             <w:fldChar w:fldCharType="begin"/>
           </w:r>
           <w:r>
-            <w:instrText xml:space="preserve"> PAGEREF _Toc8483 \h </w:instrText>
+            <w:instrText xml:space="preserve"> PAGEREF _Toc4417 \h </w:instrText>
           </w:r>
           <w:r>
             <w:fldChar w:fldCharType="separate"/>
@@ -1413,7 +1413,7 @@
               <w:bCs/>
               <w:lang w:val="zh-CN"/>
             </w:rPr>
-            <w:instrText xml:space="preserve"> HYPERLINK \l _Toc11793 </w:instrText>
+            <w:instrText xml:space="preserve"> HYPERLINK \l _Toc9847 </w:instrText>
           </w:r>
           <w:r>
             <w:rPr>
@@ -1436,7 +1436,7 @@
             <w:fldChar w:fldCharType="begin"/>
           </w:r>
           <w:r>
-            <w:instrText xml:space="preserve"> PAGEREF _Toc11793 \h </w:instrText>
+            <w:instrText xml:space="preserve"> PAGEREF _Toc9847 \h </w:instrText>
           </w:r>
           <w:r>
             <w:fldChar w:fldCharType="separate"/>
@@ -1474,7 +1474,7 @@
               <w:bCs/>
               <w:lang w:val="zh-CN"/>
             </w:rPr>
-            <w:instrText xml:space="preserve"> HYPERLINK \l _Toc388 </w:instrText>
+            <w:instrText xml:space="preserve"> HYPERLINK \l _Toc17918 </w:instrText>
           </w:r>
           <w:r>
             <w:rPr>
@@ -1497,7 +1497,7 @@
             <w:fldChar w:fldCharType="begin"/>
           </w:r>
           <w:r>
-            <w:instrText xml:space="preserve"> PAGEREF _Toc388 \h </w:instrText>
+            <w:instrText xml:space="preserve"> PAGEREF _Toc17918 \h </w:instrText>
           </w:r>
           <w:r>
             <w:fldChar w:fldCharType="separate"/>
@@ -1535,7 +1535,7 @@
               <w:bCs/>
               <w:lang w:val="zh-CN"/>
             </w:rPr>
-            <w:instrText xml:space="preserve"> HYPERLINK \l _Toc32290 </w:instrText>
+            <w:instrText xml:space="preserve"> HYPERLINK \l _Toc20447 </w:instrText>
           </w:r>
           <w:r>
             <w:rPr>
@@ -1558,7 +1558,7 @@
             <w:fldChar w:fldCharType="begin"/>
           </w:r>
           <w:r>
-            <w:instrText xml:space="preserve"> PAGEREF _Toc32290 \h </w:instrText>
+            <w:instrText xml:space="preserve"> PAGEREF _Toc20447 \h </w:instrText>
           </w:r>
           <w:r>
             <w:fldChar w:fldCharType="separate"/>
@@ -1596,7 +1596,7 @@
               <w:bCs/>
               <w:lang w:val="zh-CN"/>
             </w:rPr>
-            <w:instrText xml:space="preserve"> HYPERLINK \l _Toc12883 </w:instrText>
+            <w:instrText xml:space="preserve"> HYPERLINK \l _Toc9996 </w:instrText>
           </w:r>
           <w:r>
             <w:rPr>
@@ -1619,7 +1619,7 @@
             <w:fldChar w:fldCharType="begin"/>
           </w:r>
           <w:r>
-            <w:instrText xml:space="preserve"> PAGEREF _Toc12883 \h </w:instrText>
+            <w:instrText xml:space="preserve"> PAGEREF _Toc9996 \h </w:instrText>
           </w:r>
           <w:r>
             <w:fldChar w:fldCharType="separate"/>
@@ -1657,7 +1657,7 @@
               <w:bCs/>
               <w:lang w:val="zh-CN"/>
             </w:rPr>
-            <w:instrText xml:space="preserve"> HYPERLINK \l _Toc10959 </w:instrText>
+            <w:instrText xml:space="preserve"> HYPERLINK \l _Toc30855 </w:instrText>
           </w:r>
           <w:r>
             <w:rPr>
@@ -1680,7 +1680,7 @@
             <w:fldChar w:fldCharType="begin"/>
           </w:r>
           <w:r>
-            <w:instrText xml:space="preserve"> PAGEREF _Toc10959 \h </w:instrText>
+            <w:instrText xml:space="preserve"> PAGEREF _Toc30855 \h </w:instrText>
           </w:r>
           <w:r>
             <w:fldChar w:fldCharType="separate"/>
@@ -1718,7 +1718,7 @@
               <w:bCs/>
               <w:lang w:val="zh-CN"/>
             </w:rPr>
-            <w:instrText xml:space="preserve"> HYPERLINK \l _Toc2206 </w:instrText>
+            <w:instrText xml:space="preserve"> HYPERLINK \l _Toc7866 </w:instrText>
           </w:r>
           <w:r>
             <w:rPr>
@@ -1741,7 +1741,7 @@
             <w:fldChar w:fldCharType="begin"/>
           </w:r>
           <w:r>
-            <w:instrText xml:space="preserve"> PAGEREF _Toc2206 \h </w:instrText>
+            <w:instrText xml:space="preserve"> PAGEREF _Toc7866 \h </w:instrText>
           </w:r>
           <w:r>
             <w:fldChar w:fldCharType="separate"/>
@@ -1779,7 +1779,7 @@
               <w:bCs/>
               <w:lang w:val="zh-CN"/>
             </w:rPr>
-            <w:instrText xml:space="preserve"> HYPERLINK \l _Toc17944 </w:instrText>
+            <w:instrText xml:space="preserve"> HYPERLINK \l _Toc15656 </w:instrText>
           </w:r>
           <w:r>
             <w:rPr>
@@ -1802,7 +1802,7 @@
             <w:fldChar w:fldCharType="begin"/>
           </w:r>
           <w:r>
-            <w:instrText xml:space="preserve"> PAGEREF _Toc17944 \h </w:instrText>
+            <w:instrText xml:space="preserve"> PAGEREF _Toc15656 \h </w:instrText>
           </w:r>
           <w:r>
             <w:fldChar w:fldCharType="separate"/>
@@ -1840,7 +1840,7 @@
               <w:bCs/>
               <w:lang w:val="zh-CN"/>
             </w:rPr>
-            <w:instrText xml:space="preserve"> HYPERLINK \l _Toc17129 </w:instrText>
+            <w:instrText xml:space="preserve"> HYPERLINK \l _Toc19454 </w:instrText>
           </w:r>
           <w:r>
             <w:rPr>
@@ -1863,7 +1863,7 @@
             <w:fldChar w:fldCharType="begin"/>
           </w:r>
           <w:r>
-            <w:instrText xml:space="preserve"> PAGEREF _Toc17129 \h </w:instrText>
+            <w:instrText xml:space="preserve"> PAGEREF _Toc19454 \h </w:instrText>
           </w:r>
           <w:r>
             <w:fldChar w:fldCharType="separate"/>
@@ -1901,7 +1901,7 @@
               <w:bCs/>
               <w:lang w:val="zh-CN"/>
             </w:rPr>
-            <w:instrText xml:space="preserve"> HYPERLINK \l _Toc16105 </w:instrText>
+            <w:instrText xml:space="preserve"> HYPERLINK \l _Toc18831 </w:instrText>
           </w:r>
           <w:r>
             <w:rPr>
@@ -1924,7 +1924,7 @@
             <w:fldChar w:fldCharType="begin"/>
           </w:r>
           <w:r>
-            <w:instrText xml:space="preserve"> PAGEREF _Toc16105 \h </w:instrText>
+            <w:instrText xml:space="preserve"> PAGEREF _Toc18831 \h </w:instrText>
           </w:r>
           <w:r>
             <w:fldChar w:fldCharType="separate"/>
@@ -1962,7 +1962,7 @@
               <w:bCs/>
               <w:lang w:val="zh-CN"/>
             </w:rPr>
-            <w:instrText xml:space="preserve"> HYPERLINK \l _Toc32000 </w:instrText>
+            <w:instrText xml:space="preserve"> HYPERLINK \l _Toc22870 </w:instrText>
           </w:r>
           <w:r>
             <w:rPr>
@@ -1985,7 +1985,7 @@
             <w:fldChar w:fldCharType="begin"/>
           </w:r>
           <w:r>
-            <w:instrText xml:space="preserve"> PAGEREF _Toc32000 \h </w:instrText>
+            <w:instrText xml:space="preserve"> PAGEREF _Toc22870 \h </w:instrText>
           </w:r>
           <w:r>
             <w:fldChar w:fldCharType="separate"/>
@@ -2023,7 +2023,7 @@
               <w:bCs/>
               <w:lang w:val="zh-CN"/>
             </w:rPr>
-            <w:instrText xml:space="preserve"> HYPERLINK \l _Toc20523 </w:instrText>
+            <w:instrText xml:space="preserve"> HYPERLINK \l _Toc15489 </w:instrText>
           </w:r>
           <w:r>
             <w:rPr>
@@ -2046,7 +2046,7 @@
             <w:fldChar w:fldCharType="begin"/>
           </w:r>
           <w:r>
-            <w:instrText xml:space="preserve"> PAGEREF _Toc20523 \h </w:instrText>
+            <w:instrText xml:space="preserve"> PAGEREF _Toc15489 \h </w:instrText>
           </w:r>
           <w:r>
             <w:fldChar w:fldCharType="separate"/>
@@ -2084,7 +2084,7 @@
               <w:bCs/>
               <w:lang w:val="zh-CN"/>
             </w:rPr>
-            <w:instrText xml:space="preserve"> HYPERLINK \l _Toc841 </w:instrText>
+            <w:instrText xml:space="preserve"> HYPERLINK \l _Toc6059 </w:instrText>
           </w:r>
           <w:r>
             <w:rPr>
@@ -2107,7 +2107,7 @@
             <w:fldChar w:fldCharType="begin"/>
           </w:r>
           <w:r>
-            <w:instrText xml:space="preserve"> PAGEREF _Toc841 \h </w:instrText>
+            <w:instrText xml:space="preserve"> PAGEREF _Toc6059 \h </w:instrText>
           </w:r>
           <w:r>
             <w:fldChar w:fldCharType="separate"/>
@@ -2145,7 +2145,7 @@
               <w:bCs/>
               <w:lang w:val="zh-CN"/>
             </w:rPr>
-            <w:instrText xml:space="preserve"> HYPERLINK \l _Toc9537 </w:instrText>
+            <w:instrText xml:space="preserve"> HYPERLINK \l _Toc923 </w:instrText>
           </w:r>
           <w:r>
             <w:rPr>
@@ -2168,13 +2168,257 @@
             <w:fldChar w:fldCharType="begin"/>
           </w:r>
           <w:r>
-            <w:instrText xml:space="preserve"> PAGEREF _Toc9537 \h </w:instrText>
+            <w:instrText xml:space="preserve"> PAGEREF _Toc923 \h </w:instrText>
           </w:r>
           <w:r>
             <w:fldChar w:fldCharType="separate"/>
           </w:r>
           <w:r>
             <w:t>18</w:t>
+          </w:r>
+          <w:r>
+            <w:fldChar w:fldCharType="end"/>
+          </w:r>
+          <w:r>
+            <w:rPr>
+              <w:bCs/>
+              <w:lang w:val="zh-CN"/>
+            </w:rPr>
+            <w:fldChar w:fldCharType="end"/>
+          </w:r>
+        </w:p>
+        <w:p>
+          <w:pPr>
+            <w:pStyle w:val="12"/>
+            <w:tabs>
+              <w:tab w:val="right" w:leader="dot" w:pos="8306"/>
+            </w:tabs>
+          </w:pPr>
+          <w:r>
+            <w:rPr>
+              <w:bCs/>
+              <w:lang w:val="zh-CN"/>
+            </w:rPr>
+            <w:fldChar w:fldCharType="begin"/>
+          </w:r>
+          <w:r>
+            <w:rPr>
+              <w:bCs/>
+              <w:lang w:val="zh-CN"/>
+            </w:rPr>
+            <w:instrText xml:space="preserve"> HYPERLINK \l _Toc25911 </w:instrText>
+          </w:r>
+          <w:r>
+            <w:rPr>
+              <w:bCs/>
+              <w:lang w:val="zh-CN"/>
+            </w:rPr>
+            <w:fldChar w:fldCharType="separate"/>
+          </w:r>
+          <w:r>
+            <w:rPr>
+              <w:rFonts w:hint="eastAsia"/>
+              <w:lang w:val="en-US" w:eastAsia="zh-CN"/>
+            </w:rPr>
+            <w:t>3.4 消息分发协议</w:t>
+          </w:r>
+          <w:r>
+            <w:tab/>
+          </w:r>
+          <w:r>
+            <w:fldChar w:fldCharType="begin"/>
+          </w:r>
+          <w:r>
+            <w:instrText xml:space="preserve"> PAGEREF _Toc25911 \h </w:instrText>
+          </w:r>
+          <w:r>
+            <w:fldChar w:fldCharType="separate"/>
+          </w:r>
+          <w:r>
+            <w:t>18</w:t>
+          </w:r>
+          <w:r>
+            <w:fldChar w:fldCharType="end"/>
+          </w:r>
+          <w:r>
+            <w:rPr>
+              <w:bCs/>
+              <w:lang w:val="zh-CN"/>
+            </w:rPr>
+            <w:fldChar w:fldCharType="end"/>
+          </w:r>
+        </w:p>
+        <w:p>
+          <w:pPr>
+            <w:pStyle w:val="7"/>
+            <w:tabs>
+              <w:tab w:val="right" w:leader="dot" w:pos="8306"/>
+            </w:tabs>
+          </w:pPr>
+          <w:r>
+            <w:rPr>
+              <w:bCs/>
+              <w:lang w:val="zh-CN"/>
+            </w:rPr>
+            <w:fldChar w:fldCharType="begin"/>
+          </w:r>
+          <w:r>
+            <w:rPr>
+              <w:bCs/>
+              <w:lang w:val="zh-CN"/>
+            </w:rPr>
+            <w:instrText xml:space="preserve"> HYPERLINK \l _Toc14091 </w:instrText>
+          </w:r>
+          <w:r>
+            <w:rPr>
+              <w:bCs/>
+              <w:lang w:val="zh-CN"/>
+            </w:rPr>
+            <w:fldChar w:fldCharType="separate"/>
+          </w:r>
+          <w:r>
+            <w:rPr>
+              <w:rFonts w:hint="eastAsia"/>
+              <w:lang w:val="en-US" w:eastAsia="zh-CN"/>
+            </w:rPr>
+            <w:t>3.4.1 查询主题</w:t>
+          </w:r>
+          <w:r>
+            <w:tab/>
+          </w:r>
+          <w:r>
+            <w:fldChar w:fldCharType="begin"/>
+          </w:r>
+          <w:r>
+            <w:instrText xml:space="preserve"> PAGEREF _Toc14091 \h </w:instrText>
+          </w:r>
+          <w:r>
+            <w:fldChar w:fldCharType="separate"/>
+          </w:r>
+          <w:r>
+            <w:t>19</w:t>
+          </w:r>
+          <w:r>
+            <w:fldChar w:fldCharType="end"/>
+          </w:r>
+          <w:r>
+            <w:rPr>
+              <w:bCs/>
+              <w:lang w:val="zh-CN"/>
+            </w:rPr>
+            <w:fldChar w:fldCharType="end"/>
+          </w:r>
+        </w:p>
+        <w:p>
+          <w:pPr>
+            <w:pStyle w:val="7"/>
+            <w:tabs>
+              <w:tab w:val="right" w:leader="dot" w:pos="8306"/>
+            </w:tabs>
+          </w:pPr>
+          <w:r>
+            <w:rPr>
+              <w:bCs/>
+              <w:lang w:val="zh-CN"/>
+            </w:rPr>
+            <w:fldChar w:fldCharType="begin"/>
+          </w:r>
+          <w:r>
+            <w:rPr>
+              <w:bCs/>
+              <w:lang w:val="zh-CN"/>
+            </w:rPr>
+            <w:instrText xml:space="preserve"> HYPERLINK \l _Toc26822 </w:instrText>
+          </w:r>
+          <w:r>
+            <w:rPr>
+              <w:bCs/>
+              <w:lang w:val="zh-CN"/>
+            </w:rPr>
+            <w:fldChar w:fldCharType="separate"/>
+          </w:r>
+          <w:r>
+            <w:rPr>
+              <w:rFonts w:hint="eastAsia"/>
+              <w:lang w:val="en-US" w:eastAsia="zh-CN"/>
+            </w:rPr>
+            <w:t>3.4.2 创建主题</w:t>
+          </w:r>
+          <w:r>
+            <w:tab/>
+          </w:r>
+          <w:r>
+            <w:fldChar w:fldCharType="begin"/>
+          </w:r>
+          <w:r>
+            <w:instrText xml:space="preserve"> PAGEREF _Toc26822 \h </w:instrText>
+          </w:r>
+          <w:r>
+            <w:fldChar w:fldCharType="separate"/>
+          </w:r>
+          <w:r>
+            <w:t>20</w:t>
+          </w:r>
+          <w:r>
+            <w:fldChar w:fldCharType="end"/>
+          </w:r>
+          <w:r>
+            <w:rPr>
+              <w:bCs/>
+              <w:lang w:val="zh-CN"/>
+            </w:rPr>
+            <w:fldChar w:fldCharType="end"/>
+          </w:r>
+        </w:p>
+        <w:p>
+          <w:pPr>
+            <w:pStyle w:val="7"/>
+            <w:tabs>
+              <w:tab w:val="right" w:leader="dot" w:pos="8306"/>
+            </w:tabs>
+          </w:pPr>
+          <w:r>
+            <w:rPr>
+              <w:bCs/>
+              <w:lang w:val="zh-CN"/>
+            </w:rPr>
+            <w:fldChar w:fldCharType="begin"/>
+          </w:r>
+          <w:r>
+            <w:rPr>
+              <w:bCs/>
+              <w:lang w:val="zh-CN"/>
+            </w:rPr>
+            <w:instrText xml:space="preserve"> HYPERLINK \l _Toc31845 </w:instrText>
+          </w:r>
+          <w:r>
+            <w:rPr>
+              <w:bCs/>
+              <w:lang w:val="zh-CN"/>
+            </w:rPr>
+            <w:fldChar w:fldCharType="separate"/>
+          </w:r>
+          <w:r>
+            <w:rPr>
+              <w:rFonts w:hint="eastAsia"/>
+              <w:lang w:val="en-US" w:eastAsia="zh-CN"/>
+            </w:rPr>
+            <w:t>3.4.3 删除主题</w:t>
+          </w:r>
+          <w:r>
+            <w:tab/>
+          </w:r>
+          <w:r>
+            <w:fldChar w:fldCharType="begin"/>
+          </w:r>
+          <w:r>
+            <w:instrText xml:space="preserve"> PAGEREF _Toc31845 \h </w:instrText>
+          </w:r>
+          <w:r>
+            <w:fldChar w:fldCharType="separate"/>
+          </w:r>
+          <w:r>
+            <w:t>21</w:t>
           </w:r>
           <w:r>
             <w:fldChar w:fldCharType="end"/>
@@ -2206,7 +2450,7 @@
               <w:bCs/>
               <w:lang w:val="zh-CN"/>
             </w:rPr>
-            <w:instrText xml:space="preserve"> HYPERLINK \l _Toc2508 </w:instrText>
+            <w:instrText xml:space="preserve"> HYPERLINK \l _Toc11203 </w:instrText>
           </w:r>
           <w:r>
             <w:rPr>
@@ -2229,13 +2473,13 @@
             <w:fldChar w:fldCharType="begin"/>
           </w:r>
           <w:r>
-            <w:instrText xml:space="preserve"> PAGEREF _Toc2508 \h </w:instrText>
+            <w:instrText xml:space="preserve"> PAGEREF _Toc11203 \h </w:instrText>
           </w:r>
           <w:r>
             <w:fldChar w:fldCharType="separate"/>
           </w:r>
           <w:r>
-            <w:t>18</w:t>
+            <w:t>22</w:t>
           </w:r>
           <w:r>
             <w:fldChar w:fldCharType="end"/>
@@ -2267,7 +2511,7 @@
               <w:bCs/>
               <w:lang w:val="zh-CN"/>
             </w:rPr>
-            <w:instrText xml:space="preserve"> HYPERLINK \l _Toc18309 </w:instrText>
+            <w:instrText xml:space="preserve"> HYPERLINK \l _Toc28904 </w:instrText>
           </w:r>
           <w:r>
             <w:rPr>
@@ -2290,13 +2534,13 @@
             <w:fldChar w:fldCharType="begin"/>
           </w:r>
           <w:r>
-            <w:instrText xml:space="preserve"> PAGEREF _Toc18309 \h </w:instrText>
+            <w:instrText xml:space="preserve"> PAGEREF _Toc28904 \h </w:instrText>
           </w:r>
           <w:r>
             <w:fldChar w:fldCharType="separate"/>
           </w:r>
           <w:r>
-            <w:t>18</w:t>
+            <w:t>22</w:t>
           </w:r>
           <w:r>
             <w:fldChar w:fldCharType="end"/>
@@ -2328,7 +2572,7 @@
               <w:bCs/>
               <w:lang w:val="zh-CN"/>
             </w:rPr>
-            <w:instrText xml:space="preserve"> HYPERLINK \l _Toc11332 </w:instrText>
+            <w:instrText xml:space="preserve"> HYPERLINK \l _Toc12786 </w:instrText>
           </w:r>
           <w:r>
             <w:rPr>
@@ -2351,13 +2595,13 @@
             <w:fldChar w:fldCharType="begin"/>
           </w:r>
           <w:r>
-            <w:instrText xml:space="preserve"> PAGEREF _Toc11332 \h </w:instrText>
+            <w:instrText xml:space="preserve"> PAGEREF _Toc12786 \h </w:instrText>
           </w:r>
           <w:r>
             <w:fldChar w:fldCharType="separate"/>
           </w:r>
           <w:r>
-            <w:t>19</w:t>
+            <w:t>22</w:t>
           </w:r>
           <w:r>
             <w:fldChar w:fldCharType="end"/>
@@ -2389,7 +2633,7 @@
               <w:bCs/>
               <w:lang w:val="zh-CN"/>
             </w:rPr>
-            <w:instrText xml:space="preserve"> HYPERLINK \l _Toc17527 </w:instrText>
+            <w:instrText xml:space="preserve"> HYPERLINK \l _Toc24279 </w:instrText>
           </w:r>
           <w:r>
             <w:rPr>
@@ -2412,13 +2656,13 @@
             <w:fldChar w:fldCharType="begin"/>
           </w:r>
           <w:r>
-            <w:instrText xml:space="preserve"> PAGEREF _Toc17527 \h </w:instrText>
+            <w:instrText xml:space="preserve"> PAGEREF _Toc24279 \h </w:instrText>
           </w:r>
           <w:r>
             <w:fldChar w:fldCharType="separate"/>
           </w:r>
           <w:r>
-            <w:t>19</w:t>
+            <w:t>22</w:t>
           </w:r>
           <w:r>
             <w:fldChar w:fldCharType="end"/>
@@ -2450,7 +2694,7 @@
               <w:bCs/>
               <w:lang w:val="zh-CN"/>
             </w:rPr>
-            <w:instrText xml:space="preserve"> HYPERLINK \l _Toc2042 </w:instrText>
+            <w:instrText xml:space="preserve"> HYPERLINK \l _Toc25549 </w:instrText>
           </w:r>
           <w:r>
             <w:rPr>
@@ -2473,13 +2717,13 @@
             <w:fldChar w:fldCharType="begin"/>
           </w:r>
           <w:r>
-            <w:instrText xml:space="preserve"> PAGEREF _Toc2042 \h </w:instrText>
+            <w:instrText xml:space="preserve"> PAGEREF _Toc25549 \h </w:instrText>
           </w:r>
           <w:r>
             <w:fldChar w:fldCharType="separate"/>
           </w:r>
           <w:r>
-            <w:t>19</w:t>
+            <w:t>22</w:t>
           </w:r>
           <w:r>
             <w:fldChar w:fldCharType="end"/>
@@ -2511,7 +2755,7 @@
               <w:bCs/>
               <w:lang w:val="zh-CN"/>
             </w:rPr>
-            <w:instrText xml:space="preserve"> HYPERLINK \l _Toc15051 </w:instrText>
+            <w:instrText xml:space="preserve"> HYPERLINK \l _Toc24295 </w:instrText>
           </w:r>
           <w:r>
             <w:rPr>
@@ -2534,13 +2778,13 @@
             <w:fldChar w:fldCharType="begin"/>
           </w:r>
           <w:r>
-            <w:instrText xml:space="preserve"> PAGEREF _Toc15051 \h </w:instrText>
+            <w:instrText xml:space="preserve"> PAGEREF _Toc24295 \h </w:instrText>
           </w:r>
           <w:r>
             <w:fldChar w:fldCharType="separate"/>
           </w:r>
           <w:r>
-            <w:t>19</w:t>
+            <w:t>22</w:t>
           </w:r>
           <w:r>
             <w:fldChar w:fldCharType="end"/>
@@ -2572,7 +2816,7 @@
               <w:bCs/>
               <w:lang w:val="zh-CN"/>
             </w:rPr>
-            <w:instrText xml:space="preserve"> HYPERLINK \l _Toc1340 </w:instrText>
+            <w:instrText xml:space="preserve"> HYPERLINK \l _Toc2261 </w:instrText>
           </w:r>
           <w:r>
             <w:rPr>
@@ -2595,13 +2839,13 @@
             <w:fldChar w:fldCharType="begin"/>
           </w:r>
           <w:r>
-            <w:instrText xml:space="preserve"> PAGEREF _Toc1340 \h </w:instrText>
+            <w:instrText xml:space="preserve"> PAGEREF _Toc2261 \h </w:instrText>
           </w:r>
           <w:r>
             <w:fldChar w:fldCharType="separate"/>
           </w:r>
           <w:r>
-            <w:t>19</w:t>
+            <w:t>23</w:t>
           </w:r>
           <w:r>
             <w:fldChar w:fldCharType="end"/>
@@ -2633,7 +2877,7 @@
               <w:bCs/>
               <w:lang w:val="zh-CN"/>
             </w:rPr>
-            <w:instrText xml:space="preserve"> HYPERLINK \l _Toc11378 </w:instrText>
+            <w:instrText xml:space="preserve"> HYPERLINK \l _Toc19916 </w:instrText>
           </w:r>
           <w:r>
             <w:rPr>
@@ -2656,13 +2900,13 @@
             <w:fldChar w:fldCharType="begin"/>
           </w:r>
           <w:r>
-            <w:instrText xml:space="preserve"> PAGEREF _Toc11378 \h </w:instrText>
+            <w:instrText xml:space="preserve"> PAGEREF _Toc19916 \h </w:instrText>
           </w:r>
           <w:r>
             <w:fldChar w:fldCharType="separate"/>
           </w:r>
           <w:r>
-            <w:t>20</w:t>
+            <w:t>23</w:t>
           </w:r>
           <w:r>
             <w:fldChar w:fldCharType="end"/>
@@ -2694,7 +2938,7 @@
               <w:bCs/>
               <w:lang w:val="zh-CN"/>
             </w:rPr>
-            <w:instrText xml:space="preserve"> HYPERLINK \l _Toc21920 </w:instrText>
+            <w:instrText xml:space="preserve"> HYPERLINK \l _Toc14676 </w:instrText>
           </w:r>
           <w:r>
             <w:rPr>
@@ -2717,13 +2961,13 @@
             <w:fldChar w:fldCharType="begin"/>
           </w:r>
           <w:r>
-            <w:instrText xml:space="preserve"> PAGEREF _Toc21920 \h </w:instrText>
+            <w:instrText xml:space="preserve"> PAGEREF _Toc14676 \h </w:instrText>
           </w:r>
           <w:r>
             <w:fldChar w:fldCharType="separate"/>
           </w:r>
           <w:r>
-            <w:t>20</w:t>
+            <w:t>23</w:t>
           </w:r>
           <w:r>
             <w:fldChar w:fldCharType="end"/>
@@ -2755,7 +2999,7 @@
               <w:bCs/>
               <w:lang w:val="zh-CN"/>
             </w:rPr>
-            <w:instrText xml:space="preserve"> HYPERLINK \l _Toc9807 </w:instrText>
+            <w:instrText xml:space="preserve"> HYPERLINK \l _Toc32611 </w:instrText>
           </w:r>
           <w:r>
             <w:rPr>
@@ -2778,13 +3022,13 @@
             <w:fldChar w:fldCharType="begin"/>
           </w:r>
           <w:r>
-            <w:instrText xml:space="preserve"> PAGEREF _Toc9807 \h </w:instrText>
+            <w:instrText xml:space="preserve"> PAGEREF _Toc32611 \h </w:instrText>
           </w:r>
           <w:r>
             <w:fldChar w:fldCharType="separate"/>
           </w:r>
           <w:r>
-            <w:t>20</w:t>
+            <w:t>23</w:t>
           </w:r>
           <w:r>
             <w:fldChar w:fldCharType="end"/>
@@ -2816,7 +3060,7 @@
               <w:bCs/>
               <w:lang w:val="zh-CN"/>
             </w:rPr>
-            <w:instrText xml:space="preserve"> HYPERLINK \l _Toc5512 </w:instrText>
+            <w:instrText xml:space="preserve"> HYPERLINK \l _Toc11118 </w:instrText>
           </w:r>
           <w:r>
             <w:rPr>
@@ -2839,13 +3083,13 @@
             <w:fldChar w:fldCharType="begin"/>
           </w:r>
           <w:r>
-            <w:instrText xml:space="preserve"> PAGEREF _Toc5512 \h </w:instrText>
+            <w:instrText xml:space="preserve"> PAGEREF _Toc11118 \h </w:instrText>
           </w:r>
           <w:r>
             <w:fldChar w:fldCharType="separate"/>
           </w:r>
           <w:r>
-            <w:t>20</w:t>
+            <w:t>23</w:t>
           </w:r>
           <w:r>
             <w:fldChar w:fldCharType="end"/>
@@ -2877,7 +3121,7 @@
               <w:bCs/>
               <w:lang w:val="zh-CN"/>
             </w:rPr>
-            <w:instrText xml:space="preserve"> HYPERLINK \l _Toc4669 </w:instrText>
+            <w:instrText xml:space="preserve"> HYPERLINK \l _Toc9239 </w:instrText>
           </w:r>
           <w:r>
             <w:rPr>
@@ -2900,13 +3144,13 @@
             <w:fldChar w:fldCharType="begin"/>
           </w:r>
           <w:r>
-            <w:instrText xml:space="preserve"> PAGEREF _Toc4669 \h </w:instrText>
+            <w:instrText xml:space="preserve"> PAGEREF _Toc9239 \h </w:instrText>
           </w:r>
           <w:r>
             <w:fldChar w:fldCharType="separate"/>
           </w:r>
           <w:r>
-            <w:t>20</w:t>
+            <w:t>23</w:t>
           </w:r>
           <w:r>
             <w:fldChar w:fldCharType="end"/>
@@ -2938,7 +3182,7 @@
               <w:bCs/>
               <w:lang w:val="zh-CN"/>
             </w:rPr>
-            <w:instrText xml:space="preserve"> HYPERLINK \l _Toc12913 </w:instrText>
+            <w:instrText xml:space="preserve"> HYPERLINK \l _Toc7534 </w:instrText>
           </w:r>
           <w:r>
             <w:rPr>
@@ -2961,13 +3205,13 @@
             <w:fldChar w:fldCharType="begin"/>
           </w:r>
           <w:r>
-            <w:instrText xml:space="preserve"> PAGEREF _Toc12913 \h </w:instrText>
+            <w:instrText xml:space="preserve"> PAGEREF _Toc7534 \h </w:instrText>
           </w:r>
           <w:r>
             <w:fldChar w:fldCharType="separate"/>
           </w:r>
           <w:r>
-            <w:t>20</w:t>
+            <w:t>23</w:t>
           </w:r>
           <w:r>
             <w:fldChar w:fldCharType="end"/>
@@ -2996,34 +3240,6 @@
         </w:p>
       </w:sdtContent>
     </w:sdt>
-    <w:p>
-      <w:pPr>
-        <w:rPr>
-          <w:rFonts w:hint="eastAsia"/>
-        </w:rPr>
-      </w:pPr>
-    </w:p>
-    <w:p>
-      <w:pPr>
-        <w:rPr>
-          <w:rFonts w:hint="eastAsia"/>
-        </w:rPr>
-      </w:pPr>
-    </w:p>
-    <w:p>
-      <w:pPr>
-        <w:rPr>
-          <w:rFonts w:hint="eastAsia"/>
-        </w:rPr>
-      </w:pPr>
-    </w:p>
-    <w:p>
-      <w:pPr>
-        <w:rPr>
-          <w:rFonts w:hint="eastAsia"/>
-        </w:rPr>
-      </w:pPr>
-    </w:p>
     <w:p>
       <w:pPr>
         <w:rPr>
@@ -3406,7 +3622,7 @@
                 <w:rFonts w:hint="eastAsia"/>
                 <w:lang w:val="en-US" w:eastAsia="zh-CN"/>
               </w:rPr>
-              <w:t>XEngin消息队列服务文</w:t>
+              <w:t>XEngin消息服务文</w:t>
             </w:r>
             <w:r>
               <w:rPr>
@@ -3516,7 +3732,7 @@
                 <w:rFonts w:hint="eastAsia"/>
                 <w:lang w:val="en-US" w:eastAsia="zh-CN"/>
               </w:rPr>
-              <w:t>1.5</w:t>
+              <w:t>2.0</w:t>
             </w:r>
           </w:p>
         </w:tc>
@@ -3633,7 +3849,7 @@
                 <w:rFonts w:hint="eastAsia"/>
                 <w:lang w:val="en-US" w:eastAsia="zh-CN"/>
               </w:rPr>
-              <w:t>08</w:t>
+              <w:t>09</w:t>
             </w:r>
             <w:r>
               <w:t>-</w:t>
@@ -3643,7 +3859,7 @@
                 <w:rFonts w:hint="eastAsia"/>
                 <w:lang w:val="en-US" w:eastAsia="zh-CN"/>
               </w:rPr>
-              <w:t>20</w:t>
+              <w:t>30</w:t>
             </w:r>
           </w:p>
         </w:tc>
@@ -3736,6 +3952,8 @@
           <w:rFonts w:hint="eastAsia"/>
         </w:rPr>
       </w:pPr>
+      <w:bookmarkStart w:id="57" w:name="_GoBack"/>
+      <w:bookmarkEnd w:id="57"/>
     </w:p>
     <w:p>
       <w:pPr>
@@ -3965,7 +4183,7 @@
       <w:pPr>
         <w:pStyle w:val="2"/>
       </w:pPr>
-      <w:bookmarkStart w:id="1" w:name="_Toc32116"/>
+      <w:bookmarkStart w:id="1" w:name="_Toc19723"/>
       <w:r>
         <w:rPr>
           <w:rFonts w:hint="eastAsia"/>
@@ -3981,7 +4199,7 @@
           <w:rFonts w:hint="eastAsia"/>
         </w:rPr>
       </w:pPr>
-      <w:bookmarkStart w:id="2" w:name="_Toc7036"/>
+      <w:bookmarkStart w:id="2" w:name="_Toc26754"/>
       <w:r>
         <w:rPr>
           <w:rFonts w:hint="eastAsia"/>
@@ -4030,7 +4248,7 @@
           <w:lang w:eastAsia="zh-CN"/>
         </w:rPr>
       </w:pPr>
-      <w:bookmarkStart w:id="3" w:name="_Toc18839"/>
+      <w:bookmarkStart w:id="3" w:name="_Toc23639"/>
       <w:r>
         <w:rPr>
           <w:rFonts w:hint="eastAsia"/>
@@ -4066,7 +4284,7 @@
           <w:lang w:val="en-US" w:eastAsia="zh-CN"/>
         </w:rPr>
       </w:pPr>
-      <w:bookmarkStart w:id="4" w:name="_Toc28323"/>
+      <w:bookmarkStart w:id="4" w:name="_Toc343"/>
       <w:r>
         <w:rPr>
           <w:rFonts w:hint="eastAsia"/>
@@ -4116,7 +4334,7 @@
           <w:lang w:val="en-US" w:eastAsia="zh-CN"/>
         </w:rPr>
       </w:pPr>
-      <w:bookmarkStart w:id="5" w:name="_Toc22937"/>
+      <w:bookmarkStart w:id="5" w:name="_Toc22347"/>
       <w:r>
         <w:rPr>
           <w:rFonts w:hint="eastAsia"/>
@@ -4161,7 +4379,7 @@
           <w:lang w:val="en-US" w:eastAsia="zh-CN"/>
         </w:rPr>
       </w:pPr>
-      <w:bookmarkStart w:id="6" w:name="_Toc4565"/>
+      <w:bookmarkStart w:id="6" w:name="_Toc29510"/>
       <w:r>
         <w:rPr>
           <w:rFonts w:hint="eastAsia"/>
@@ -4200,7 +4418,7 @@
           <w:lang w:val="en-US" w:eastAsia="zh-CN"/>
         </w:rPr>
       </w:pPr>
-      <w:bookmarkStart w:id="7" w:name="_Toc10103"/>
+      <w:bookmarkStart w:id="7" w:name="_Toc16324"/>
       <w:r>
         <w:rPr>
           <w:rFonts w:hint="eastAsia"/>
@@ -4239,7 +4457,7 @@
           <w:lang w:val="en-US" w:eastAsia="zh-CN"/>
         </w:rPr>
       </w:pPr>
-      <w:bookmarkStart w:id="8" w:name="_Toc28292"/>
+      <w:bookmarkStart w:id="8" w:name="_Toc19245"/>
       <w:r>
         <w:rPr>
           <w:rFonts w:hint="eastAsia"/>
@@ -4278,7 +4496,7 @@
           <w:lang w:val="en-US" w:eastAsia="zh-CN"/>
         </w:rPr>
       </w:pPr>
-      <w:bookmarkStart w:id="9" w:name="_Toc30898"/>
+      <w:bookmarkStart w:id="9" w:name="_Toc8120"/>
       <w:r>
         <w:rPr>
           <w:rFonts w:hint="eastAsia"/>
@@ -4304,7 +4522,7 @@
           <w:lang w:val="en-US" w:eastAsia="zh-CN"/>
         </w:rPr>
       </w:pPr>
-      <w:bookmarkStart w:id="10" w:name="_Toc5788"/>
+      <w:bookmarkStart w:id="10" w:name="_Toc8567"/>
       <w:r>
         <w:rPr>
           <w:rFonts w:hint="eastAsia"/>
@@ -4387,7 +4605,7 @@
           <w:lang w:val="en-US" w:eastAsia="zh-CN"/>
         </w:rPr>
       </w:pPr>
-      <w:bookmarkStart w:id="11" w:name="_Toc14383"/>
+      <w:bookmarkStart w:id="11" w:name="_Toc13063"/>
       <w:r>
         <w:rPr>
           <w:rFonts w:hint="eastAsia"/>
@@ -4538,7 +4756,7 @@
           <w:lang w:val="en-US" w:eastAsia="zh-CN"/>
         </w:rPr>
       </w:pPr>
-      <w:bookmarkStart w:id="12" w:name="_Toc3952"/>
+      <w:bookmarkStart w:id="12" w:name="_Toc15131"/>
       <w:r>
         <w:rPr>
           <w:rFonts w:hint="eastAsia"/>
@@ -4671,7 +4889,7 @@
           <w:lang w:val="en-US" w:eastAsia="zh-CN"/>
         </w:rPr>
       </w:pPr>
-      <w:bookmarkStart w:id="13" w:name="_Toc3060"/>
+      <w:bookmarkStart w:id="13" w:name="_Toc10499"/>
       <w:r>
         <w:rPr>
           <w:rFonts w:hint="eastAsia"/>
@@ -4690,7 +4908,7 @@
           <w:lang w:val="en-US" w:eastAsia="zh-CN"/>
         </w:rPr>
       </w:pPr>
-      <w:bookmarkStart w:id="14" w:name="_Toc11517"/>
+      <w:bookmarkStart w:id="14" w:name="_Toc22417"/>
       <w:r>
         <w:rPr>
           <w:rFonts w:hint="eastAsia"/>
@@ -4745,16 +4963,7 @@
           <w:rFonts w:hint="eastAsia"/>
           <w:lang w:val="en-US" w:eastAsia="zh-CN"/>
         </w:rPr>
-        <w:t>sudo XEngine_LIN</w:t>
-      </w:r>
-      <w:bookmarkStart w:id="53" w:name="_GoBack"/>
-      <w:bookmarkEnd w:id="53"/>
-      <w:r>
-        <w:rPr>
-          <w:rFonts w:hint="eastAsia"/>
-          <w:lang w:val="en-US" w:eastAsia="zh-CN"/>
-        </w:rPr>
-        <w:t>Env.sh -i 3</w:t>
+        <w:t>sudo XEngine_LINEnv.sh -i 3</w:t>
       </w:r>
     </w:p>
     <w:p>
@@ -4830,7 +5039,7 @@
           <w:lang w:val="en-US" w:eastAsia="zh-CN"/>
         </w:rPr>
       </w:pPr>
-      <w:bookmarkStart w:id="15" w:name="_Toc28112"/>
+      <w:bookmarkStart w:id="15" w:name="_Toc771"/>
       <w:r>
         <w:rPr>
           <w:rFonts w:hint="eastAsia"/>
@@ -4993,7 +5202,7 @@
           <w:lang w:val="en-US" w:eastAsia="zh-CN"/>
         </w:rPr>
       </w:pPr>
-      <w:bookmarkStart w:id="16" w:name="_Toc18558"/>
+      <w:bookmarkStart w:id="16" w:name="_Toc15247"/>
       <w:r>
         <w:rPr>
           <w:rFonts w:hint="eastAsia"/>
@@ -5012,7 +5221,7 @@
           <w:lang w:val="en-US" w:eastAsia="zh-CN"/>
         </w:rPr>
       </w:pPr>
-      <w:bookmarkStart w:id="17" w:name="_Toc1582"/>
+      <w:bookmarkStart w:id="17" w:name="_Toc183"/>
       <w:r>
         <w:rPr>
           <w:rFonts w:hint="eastAsia"/>
@@ -5094,7 +5303,7 @@
           <w:lang w:val="en-US" w:eastAsia="zh-CN"/>
         </w:rPr>
       </w:pPr>
-      <w:bookmarkStart w:id="18" w:name="_Toc13412"/>
+      <w:bookmarkStart w:id="18" w:name="_Toc18056"/>
       <w:r>
         <w:rPr>
           <w:rFonts w:hint="eastAsia"/>
@@ -5161,7 +5370,7 @@
           <w:lang w:val="en-US" w:eastAsia="zh-CN"/>
         </w:rPr>
       </w:pPr>
-      <w:bookmarkStart w:id="19" w:name="_Toc17062"/>
+      <w:bookmarkStart w:id="19" w:name="_Toc20520"/>
       <w:r>
         <w:rPr>
           <w:rFonts w:hint="eastAsia"/>
@@ -5181,7 +5390,7 @@
         </w:rPr>
       </w:pPr>
       <w:bookmarkStart w:id="20" w:name="_Toc14016"/>
-      <w:bookmarkStart w:id="21" w:name="_Toc8483"/>
+      <w:bookmarkStart w:id="21" w:name="_Toc4417"/>
       <w:r>
         <w:rPr>
           <w:rFonts w:hint="eastAsia"/>
@@ -5241,8 +5450,8 @@
           <w:lang w:val="en-US" w:eastAsia="zh-CN"/>
         </w:rPr>
       </w:pPr>
-      <w:bookmarkStart w:id="22" w:name="_Toc11793"/>
-      <w:bookmarkStart w:id="23" w:name="_Toc5653"/>
+      <w:bookmarkStart w:id="22" w:name="_Toc5653"/>
+      <w:bookmarkStart w:id="23" w:name="_Toc9847"/>
       <w:r>
         <w:rPr>
           <w:rFonts w:hint="eastAsia"/>
@@ -7281,8 +7490,8 @@
           <w:lang w:val="en-US" w:eastAsia="zh-CN"/>
         </w:rPr>
       </w:pPr>
-      <w:bookmarkStart w:id="24" w:name="_Toc388"/>
-      <w:bookmarkStart w:id="25" w:name="_Toc11414"/>
+      <w:bookmarkStart w:id="24" w:name="_Toc11414"/>
+      <w:bookmarkStart w:id="25" w:name="_Toc17918"/>
       <w:r>
         <w:rPr>
           <w:rFonts w:hint="eastAsia"/>
@@ -9299,8 +9508,8 @@
           <w:lang w:val="en-US" w:eastAsia="zh-CN"/>
         </w:rPr>
       </w:pPr>
-      <w:bookmarkStart w:id="26" w:name="_Toc32290"/>
-      <w:bookmarkStart w:id="27" w:name="_Toc31367"/>
+      <w:bookmarkStart w:id="26" w:name="_Toc31367"/>
+      <w:bookmarkStart w:id="27" w:name="_Toc20447"/>
       <w:r>
         <w:rPr>
           <w:rFonts w:hint="eastAsia"/>
@@ -11288,8 +11497,8 @@
           <w:lang w:val="en-US" w:eastAsia="zh-CN"/>
         </w:rPr>
       </w:pPr>
-      <w:bookmarkStart w:id="28" w:name="_Toc12883"/>
-      <w:bookmarkStart w:id="29" w:name="_Toc3979"/>
+      <w:bookmarkStart w:id="28" w:name="_Toc3979"/>
+      <w:bookmarkStart w:id="29" w:name="_Toc9996"/>
       <w:r>
         <w:rPr>
           <w:rFonts w:hint="eastAsia"/>
@@ -13291,7 +13500,7 @@
         </w:rPr>
       </w:pPr>
       <w:bookmarkStart w:id="30" w:name="_Toc31336"/>
-      <w:bookmarkStart w:id="31" w:name="_Toc10959"/>
+      <w:bookmarkStart w:id="31" w:name="_Toc30855"/>
       <w:r>
         <w:rPr>
           <w:rFonts w:hint="eastAsia"/>
@@ -15277,7 +15486,7 @@
           <w:lang w:val="en-US" w:eastAsia="zh-CN"/>
         </w:rPr>
       </w:pPr>
-      <w:bookmarkStart w:id="32" w:name="_Toc2206"/>
+      <w:bookmarkStart w:id="32" w:name="_Toc7866"/>
       <w:r>
         <w:rPr>
           <w:rFonts w:hint="eastAsia"/>
@@ -17289,7 +17498,7 @@
           <w:lang w:val="en-US" w:eastAsia="zh-CN"/>
         </w:rPr>
       </w:pPr>
-      <w:bookmarkStart w:id="33" w:name="_Toc17944"/>
+      <w:bookmarkStart w:id="33" w:name="_Toc15656"/>
       <w:r>
         <w:rPr>
           <w:rFonts w:hint="eastAsia"/>
@@ -18299,7 +18508,7 @@
           <w:lang w:val="en-US" w:eastAsia="zh-CN"/>
         </w:rPr>
       </w:pPr>
-      <w:bookmarkStart w:id="34" w:name="_Toc17129"/>
+      <w:bookmarkStart w:id="34" w:name="_Toc19454"/>
       <w:r>
         <w:rPr>
           <w:rFonts w:hint="eastAsia"/>
@@ -20404,7 +20613,7 @@
           <w:lang w:val="en-US" w:eastAsia="zh-CN"/>
         </w:rPr>
       </w:pPr>
-      <w:bookmarkStart w:id="35" w:name="_Toc16105"/>
+      <w:bookmarkStart w:id="35" w:name="_Toc18831"/>
       <w:r>
         <w:rPr>
           <w:rFonts w:hint="eastAsia"/>
@@ -22168,7 +22377,7 @@
           <w:lang w:val="en-US" w:eastAsia="zh-CN"/>
         </w:rPr>
       </w:pPr>
-      <w:bookmarkStart w:id="36" w:name="_Toc32000"/>
+      <w:bookmarkStart w:id="36" w:name="_Toc22870"/>
       <w:r>
         <w:rPr>
           <w:rFonts w:hint="eastAsia"/>
@@ -22289,7 +22498,7 @@
           <w:lang w:val="en-US" w:eastAsia="zh-CN"/>
         </w:rPr>
       </w:pPr>
-      <w:bookmarkStart w:id="37" w:name="_Toc20523"/>
+      <w:bookmarkStart w:id="37" w:name="_Toc15489"/>
       <w:r>
         <w:rPr>
           <w:rFonts w:hint="eastAsia"/>
@@ -23570,7 +23779,7 @@
           <w:lang w:val="en-US" w:eastAsia="zh-CN"/>
         </w:rPr>
       </w:pPr>
-      <w:bookmarkStart w:id="38" w:name="_Toc841"/>
+      <w:bookmarkStart w:id="38" w:name="_Toc6059"/>
       <w:r>
         <w:rPr>
           <w:rFonts w:hint="eastAsia"/>
@@ -24692,7 +24901,7 @@
           <w:lang w:val="en-US" w:eastAsia="zh-CN"/>
         </w:rPr>
       </w:pPr>
-      <w:bookmarkStart w:id="39" w:name="_Toc9537"/>
+      <w:bookmarkStart w:id="39" w:name="_Toc923"/>
       <w:r>
         <w:rPr>
           <w:rFonts w:hint="eastAsia"/>
@@ -24738,6 +24947,89 @@
       <w:pPr>
         <w:ind w:firstLine="420"/>
         <w:rPr>
+          <w:rFonts w:hint="eastAsia"/>
+          <w:lang w:val="en-US" w:eastAsia="zh-CN"/>
+        </w:rPr>
+      </w:pPr>
+      <w:r>
+        <w:rPr>
+          <w:rFonts w:hint="eastAsia"/>
+          <w:lang w:val="en-US" w:eastAsia="zh-CN"/>
+        </w:rPr>
+        <w:t>WEBSOCKET作为长连接,在获取消息的时候可以不设置序列号,顺序获取</w:t>
+      </w:r>
+    </w:p>
+    <w:p>
+      <w:pPr>
+        <w:pStyle w:val="3"/>
+        <w:bidi w:val="0"/>
+        <w:rPr>
+          <w:rFonts w:hint="eastAsia"/>
+          <w:lang w:val="en-US" w:eastAsia="zh-CN"/>
+        </w:rPr>
+      </w:pPr>
+      <w:bookmarkStart w:id="40" w:name="_Toc25911"/>
+      <w:r>
+        <w:rPr>
+          <w:rFonts w:hint="eastAsia"/>
+          <w:lang w:val="en-US" w:eastAsia="zh-CN"/>
+        </w:rPr>
+        <w:t>3.4 消息分发协议</w:t>
+      </w:r>
+      <w:bookmarkEnd w:id="40"/>
+    </w:p>
+    <w:p>
+      <w:pPr>
+        <w:ind w:firstLine="420"/>
+        <w:rPr>
+          <w:rFonts w:hint="eastAsia"/>
+          <w:lang w:val="en-US" w:eastAsia="zh-CN"/>
+        </w:rPr>
+      </w:pPr>
+      <w:r>
+        <w:rPr>
+          <w:rFonts w:hint="eastAsia"/>
+          <w:lang w:val="en-US" w:eastAsia="zh-CN"/>
+        </w:rPr>
+        <w:t>消息分发服务需要有几点注意的地方.</w:t>
+      </w:r>
+    </w:p>
+    <w:p>
+      <w:pPr>
+        <w:ind w:firstLine="420"/>
+        <w:rPr>
+          <w:rFonts w:hint="eastAsia"/>
+          <w:lang w:val="en-US" w:eastAsia="zh-CN"/>
+        </w:rPr>
+      </w:pPr>
+      <w:r>
+        <w:rPr>
+          <w:rFonts w:hint="eastAsia"/>
+          <w:lang w:val="en-US" w:eastAsia="zh-CN"/>
+        </w:rPr>
+        <w:t>1:消息分发协议使用广播协议</w:t>
+      </w:r>
+    </w:p>
+    <w:p>
+      <w:pPr>
+        <w:ind w:firstLine="420"/>
+        <w:rPr>
+          <w:rFonts w:hint="eastAsia"/>
+          <w:lang w:val="en-US" w:eastAsia="zh-CN"/>
+        </w:rPr>
+      </w:pPr>
+      <w:r>
+        <w:rPr>
+          <w:rFonts w:hint="eastAsia"/>
+          <w:lang w:val="en-US" w:eastAsia="zh-CN"/>
+        </w:rPr>
+        <w:t>2:消息分发内容使用组播协议和TCP协议</w:t>
+      </w:r>
+    </w:p>
+    <w:p>
+      <w:pPr>
+        <w:ind w:firstLine="420"/>
+        <w:rPr>
           <w:rFonts w:hint="default"/>
           <w:lang w:val="en-US" w:eastAsia="zh-CN"/>
         </w:rPr>
@@ -24747,7 +25039,4390 @@
           <w:rFonts w:hint="eastAsia"/>
           <w:lang w:val="en-US" w:eastAsia="zh-CN"/>
         </w:rPr>
-        <w:t>WEBSOCKET作为长连接,在获取消息的时候可以不设置序列号,顺序获取</w:t>
+        <w:t>3.需要启动多个跨网段服务,需要中心服务支持</w:t>
+      </w:r>
+    </w:p>
+    <w:p>
+      <w:pPr>
+        <w:pStyle w:val="4"/>
+        <w:bidi w:val="0"/>
+        <w:rPr>
+          <w:rFonts w:hint="default"/>
+          <w:lang w:val="en-US" w:eastAsia="zh-CN"/>
+        </w:rPr>
+      </w:pPr>
+      <w:bookmarkStart w:id="41" w:name="_Toc14091"/>
+      <w:r>
+        <w:rPr>
+          <w:rFonts w:hint="eastAsia"/>
+          <w:lang w:val="en-US" w:eastAsia="zh-CN"/>
+        </w:rPr>
+        <w:t>3.4.1 查询主题</w:t>
+      </w:r>
+      <w:bookmarkEnd w:id="41"/>
+    </w:p>
+    <w:p>
+      <w:pPr>
+        <w:rPr>
+          <w:rFonts w:hint="default" w:ascii="Tahoma" w:hAnsi="Tahoma" w:eastAsia="Tahoma" w:cs="Tahoma"/>
+          <w:i w:val="0"/>
+          <w:caps w:val="0"/>
+          <w:color w:val="4A5560"/>
+          <w:spacing w:val="0"/>
+          <w:sz w:val="23"/>
+          <w:szCs w:val="23"/>
+          <w:shd w:val="clear" w:fill="FFFFFF"/>
+        </w:rPr>
+      </w:pPr>
+      <w:r>
+        <w:rPr>
+          <w:rFonts w:hint="eastAsia"/>
+          <w:lang w:val="en-US" w:eastAsia="zh-CN"/>
+        </w:rPr>
+        <w:t xml:space="preserve">    用于查询当前环境中存在的主题</w:t>
+      </w:r>
+    </w:p>
+    <w:p>
+      <w:pPr>
+        <w:pStyle w:val="5"/>
+        <w:bidi w:val="0"/>
+        <w:rPr>
+          <w:rFonts w:hint="eastAsia"/>
+          <w:lang w:val="en-US" w:eastAsia="zh-CN"/>
+        </w:rPr>
+      </w:pPr>
+      <w:r>
+        <w:rPr>
+          <w:rFonts w:hint="eastAsia"/>
+          <w:lang w:val="en-US" w:eastAsia="zh-CN"/>
+        </w:rPr>
+        <w:t>3.4.1.1 请求</w:t>
+      </w:r>
+    </w:p>
+    <w:p>
+      <w:pPr>
+        <w:ind w:firstLine="420" w:firstLineChars="0"/>
+        <w:rPr>
+          <w:rFonts w:hint="eastAsia" w:eastAsiaTheme="minorEastAsia"/>
+          <w:lang w:val="en-US" w:eastAsia="zh-CN"/>
+        </w:rPr>
+      </w:pPr>
+      <w:r>
+        <w:rPr>
+          <w:rFonts w:hint="eastAsia"/>
+          <w:lang w:val="en-US" w:eastAsia="zh-CN"/>
+        </w:rPr>
+        <w:t>协议头:</w:t>
+      </w:r>
+    </w:p>
+    <w:p>
+      <w:pPr>
+        <w:rPr>
+          <w:rFonts w:hint="eastAsia" w:ascii="新宋体" w:eastAsia="新宋体" w:cs="新宋体"/>
+          <w:color w:val="A000A0"/>
+          <w:kern w:val="0"/>
+          <w:sz w:val="19"/>
+          <w:szCs w:val="19"/>
+          <w:highlight w:val="white"/>
+        </w:rPr>
+      </w:pPr>
+      <w:r>
+        <w:rPr>
+          <w:rFonts w:ascii="新宋体" w:eastAsia="新宋体" w:cs="新宋体"/>
+          <w:color w:val="000080"/>
+          <w:kern w:val="0"/>
+          <w:sz w:val="19"/>
+          <w:szCs w:val="19"/>
+          <w:highlight w:val="white"/>
+        </w:rPr>
+        <w:t>wHeader</w:t>
+      </w:r>
+      <w:r>
+        <w:rPr>
+          <w:rFonts w:ascii="新宋体" w:eastAsia="新宋体" w:cs="新宋体"/>
+          <w:color w:val="000080"/>
+          <w:kern w:val="0"/>
+          <w:sz w:val="19"/>
+          <w:szCs w:val="19"/>
+        </w:rPr>
+        <w:t xml:space="preserve"> = </w:t>
+      </w:r>
+      <w:r>
+        <w:rPr>
+          <w:rFonts w:hint="eastAsia" w:ascii="新宋体" w:hAnsi="新宋体" w:eastAsia="新宋体"/>
+          <w:color w:val="A000A0"/>
+          <w:sz w:val="19"/>
+          <w:lang w:eastAsia="zh-CN"/>
+        </w:rPr>
+        <w:t>XENGIEN_COMMUNICATION_</w:t>
+      </w:r>
+      <w:r>
+        <w:rPr>
+          <w:rFonts w:hint="eastAsia" w:ascii="新宋体" w:hAnsi="新宋体" w:eastAsia="新宋体"/>
+          <w:color w:val="A000A0"/>
+          <w:sz w:val="19"/>
+        </w:rPr>
+        <w:t>PACKET_PROTOCOL_HEADER</w:t>
+      </w:r>
+    </w:p>
+    <w:p>
+      <w:pPr>
+        <w:rPr>
+          <w:rFonts w:hint="default" w:ascii="新宋体" w:eastAsia="新宋体" w:cs="新宋体"/>
+          <w:color w:val="A000A0"/>
+          <w:kern w:val="0"/>
+          <w:sz w:val="19"/>
+          <w:szCs w:val="19"/>
+          <w:highlight w:val="white"/>
+          <w:lang w:val="en-US"/>
+        </w:rPr>
+      </w:pPr>
+      <w:r>
+        <w:rPr>
+          <w:rFonts w:ascii="新宋体" w:eastAsia="新宋体" w:cs="新宋体"/>
+          <w:color w:val="000080"/>
+          <w:kern w:val="0"/>
+          <w:sz w:val="19"/>
+          <w:szCs w:val="19"/>
+          <w:highlight w:val="white"/>
+        </w:rPr>
+        <w:t>xhToken</w:t>
+      </w:r>
+      <w:r>
+        <w:rPr>
+          <w:rFonts w:ascii="新宋体" w:eastAsia="新宋体" w:cs="新宋体"/>
+          <w:color w:val="000080"/>
+          <w:kern w:val="0"/>
+          <w:sz w:val="19"/>
+          <w:szCs w:val="19"/>
+        </w:rPr>
+        <w:t xml:space="preserve"> = </w:t>
+      </w:r>
+      <w:r>
+        <w:rPr>
+          <w:rFonts w:hint="eastAsia" w:ascii="新宋体" w:eastAsia="新宋体" w:cs="新宋体"/>
+          <w:color w:val="000080"/>
+          <w:kern w:val="0"/>
+          <w:sz w:val="19"/>
+          <w:szCs w:val="19"/>
+          <w:lang w:val="en-US" w:eastAsia="zh-CN"/>
+        </w:rPr>
+        <w:t>DomainID</w:t>
+      </w:r>
+    </w:p>
+    <w:p>
+      <w:pPr>
+        <w:rPr>
+          <w:rFonts w:ascii="新宋体" w:eastAsia="新宋体" w:cs="新宋体"/>
+          <w:color w:val="6F008A"/>
+          <w:kern w:val="0"/>
+          <w:sz w:val="19"/>
+          <w:szCs w:val="19"/>
+        </w:rPr>
+      </w:pPr>
+      <w:r>
+        <w:rPr>
+          <w:rFonts w:ascii="新宋体" w:eastAsia="新宋体" w:cs="新宋体"/>
+          <w:color w:val="000080"/>
+          <w:kern w:val="0"/>
+          <w:sz w:val="19"/>
+          <w:szCs w:val="19"/>
+          <w:highlight w:val="white"/>
+        </w:rPr>
+        <w:t>unOperatorType</w:t>
+      </w:r>
+      <w:r>
+        <w:rPr>
+          <w:rFonts w:ascii="新宋体" w:eastAsia="新宋体" w:cs="新宋体"/>
+          <w:color w:val="000080"/>
+          <w:kern w:val="0"/>
+          <w:sz w:val="19"/>
+          <w:szCs w:val="19"/>
+        </w:rPr>
+        <w:t xml:space="preserve"> = </w:t>
+      </w:r>
+      <w:r>
+        <w:rPr>
+          <w:rFonts w:hint="eastAsia" w:ascii="新宋体" w:hAnsi="新宋体" w:eastAsia="新宋体"/>
+          <w:color w:val="A000A0"/>
+          <w:sz w:val="19"/>
+          <w:lang w:eastAsia="zh-CN"/>
+        </w:rPr>
+        <w:t>ENUM_XENGINE_COMMUNICATION_</w:t>
+      </w:r>
+      <w:r>
+        <w:rPr>
+          <w:rFonts w:hint="eastAsia" w:ascii="新宋体" w:hAnsi="新宋体" w:eastAsia="新宋体"/>
+          <w:color w:val="A000A0"/>
+          <w:sz w:val="19"/>
+        </w:rPr>
+        <w:t>PROTOCOL_TYPE_XDDS</w:t>
+      </w:r>
+    </w:p>
+    <w:p>
+      <w:pPr>
+        <w:rPr>
+          <w:rFonts w:hint="default" w:ascii="新宋体" w:eastAsia="新宋体" w:cs="新宋体"/>
+          <w:color w:val="6F008A"/>
+          <w:kern w:val="0"/>
+          <w:sz w:val="19"/>
+          <w:szCs w:val="19"/>
+          <w:lang w:val="en-US" w:eastAsia="zh-CN"/>
+        </w:rPr>
+      </w:pPr>
+      <w:r>
+        <w:rPr>
+          <w:rFonts w:ascii="新宋体" w:eastAsia="新宋体" w:cs="新宋体"/>
+          <w:color w:val="000080"/>
+          <w:kern w:val="0"/>
+          <w:sz w:val="19"/>
+          <w:szCs w:val="19"/>
+          <w:highlight w:val="white"/>
+        </w:rPr>
+        <w:t>unOperatorCode</w:t>
+      </w:r>
+      <w:r>
+        <w:rPr>
+          <w:rFonts w:hint="eastAsia" w:ascii="新宋体" w:eastAsia="新宋体" w:cs="新宋体"/>
+          <w:color w:val="000080"/>
+          <w:kern w:val="0"/>
+          <w:sz w:val="19"/>
+          <w:szCs w:val="19"/>
+          <w:highlight w:val="white"/>
+          <w:lang w:val="en-US" w:eastAsia="zh-CN"/>
+        </w:rPr>
+        <w:t xml:space="preserve"> </w:t>
+      </w:r>
+      <w:r>
+        <w:rPr>
+          <w:rFonts w:ascii="新宋体" w:eastAsia="新宋体" w:cs="新宋体"/>
+          <w:color w:val="000080"/>
+          <w:kern w:val="0"/>
+          <w:sz w:val="19"/>
+          <w:szCs w:val="19"/>
+        </w:rPr>
+        <w:t>=</w:t>
+      </w:r>
+      <w:r>
+        <w:rPr>
+          <w:rFonts w:ascii="新宋体" w:eastAsia="新宋体" w:cs="新宋体"/>
+          <w:color w:val="6F008A"/>
+          <w:kern w:val="0"/>
+          <w:sz w:val="19"/>
+          <w:szCs w:val="19"/>
+          <w:highlight w:val="white"/>
+        </w:rPr>
+        <w:t xml:space="preserve"> </w:t>
+      </w:r>
+      <w:r>
+        <w:rPr>
+          <w:rFonts w:hint="eastAsia" w:ascii="新宋体" w:hAnsi="新宋体" w:eastAsia="新宋体"/>
+          <w:color w:val="A000A0"/>
+          <w:sz w:val="19"/>
+          <w:lang w:eastAsia="zh-CN"/>
+        </w:rPr>
+        <w:t>XENGINE_COMMUNICATION_PROTOCOL_</w:t>
+      </w:r>
+      <w:r>
+        <w:rPr>
+          <w:rFonts w:hint="eastAsia" w:ascii="新宋体" w:hAnsi="新宋体" w:eastAsia="新宋体"/>
+          <w:color w:val="A000A0"/>
+          <w:sz w:val="19"/>
+        </w:rPr>
+        <w:t>OPERATOR_CODE_DDS_REQTOPICQUERY</w:t>
+      </w:r>
+    </w:p>
+    <w:p>
+      <w:pPr>
+        <w:rPr>
+          <w:rFonts w:hint="eastAsia" w:ascii="新宋体" w:hAnsi="新宋体" w:eastAsia="新宋体"/>
+          <w:color w:val="000000"/>
+          <w:sz w:val="19"/>
+          <w:lang w:val="en-US" w:eastAsia="zh-CN"/>
+        </w:rPr>
+      </w:pPr>
+      <w:r>
+        <w:rPr>
+          <w:rFonts w:ascii="新宋体" w:eastAsia="新宋体" w:cs="新宋体"/>
+          <w:color w:val="000080"/>
+          <w:kern w:val="0"/>
+          <w:sz w:val="19"/>
+          <w:szCs w:val="19"/>
+          <w:highlight w:val="white"/>
+        </w:rPr>
+        <w:t>unPacketSize</w:t>
+      </w:r>
+      <w:r>
+        <w:rPr>
+          <w:rFonts w:hint="eastAsia" w:ascii="新宋体" w:eastAsia="新宋体" w:cs="新宋体"/>
+          <w:color w:val="000080"/>
+          <w:kern w:val="0"/>
+          <w:sz w:val="19"/>
+          <w:szCs w:val="19"/>
+          <w:highlight w:val="white"/>
+          <w:lang w:val="en-US" w:eastAsia="zh-CN"/>
+        </w:rPr>
+        <w:t xml:space="preserve"> </w:t>
+      </w:r>
+      <w:r>
+        <w:rPr>
+          <w:rFonts w:ascii="新宋体" w:eastAsia="新宋体" w:cs="新宋体"/>
+          <w:color w:val="000080"/>
+          <w:kern w:val="0"/>
+          <w:sz w:val="19"/>
+          <w:szCs w:val="19"/>
+        </w:rPr>
+        <w:t>=</w:t>
+      </w:r>
+      <w:r>
+        <w:rPr>
+          <w:rFonts w:hint="eastAsia" w:ascii="新宋体" w:eastAsia="新宋体" w:cs="新宋体"/>
+          <w:color w:val="000080"/>
+          <w:kern w:val="0"/>
+          <w:sz w:val="19"/>
+          <w:szCs w:val="19"/>
+          <w:lang w:val="en-US" w:eastAsia="zh-CN"/>
+        </w:rPr>
+        <w:t xml:space="preserve"> </w:t>
+      </w:r>
+      <w:r>
+        <w:rPr>
+          <w:rFonts w:hint="eastAsia" w:ascii="新宋体" w:hAnsi="新宋体" w:eastAsia="新宋体"/>
+          <w:color w:val="0000FF"/>
+          <w:sz w:val="19"/>
+          <w:lang w:val="en-US" w:eastAsia="zh-CN"/>
+        </w:rPr>
+        <w:t>sizeof(XENGINE_PROTOCOL_XDDS)</w:t>
+      </w:r>
+    </w:p>
+    <w:p>
+      <w:pPr>
+        <w:rPr>
+          <w:rFonts w:hint="eastAsia" w:ascii="新宋体" w:hAnsi="新宋体" w:eastAsia="新宋体"/>
+          <w:color w:val="000080"/>
+          <w:sz w:val="19"/>
+          <w:lang w:val="en-US" w:eastAsia="zh-CN"/>
+        </w:rPr>
+      </w:pPr>
+      <w:r>
+        <w:rPr>
+          <w:rFonts w:hint="eastAsia" w:ascii="新宋体" w:hAnsi="新宋体" w:eastAsia="新宋体"/>
+          <w:color w:val="000080"/>
+          <w:sz w:val="19"/>
+        </w:rPr>
+        <w:t>byVersion</w:t>
+      </w:r>
+      <w:r>
+        <w:rPr>
+          <w:rFonts w:hint="eastAsia" w:ascii="新宋体" w:hAnsi="新宋体" w:eastAsia="新宋体"/>
+          <w:color w:val="000080"/>
+          <w:sz w:val="19"/>
+          <w:lang w:val="en-US" w:eastAsia="zh-CN"/>
+        </w:rPr>
+        <w:t xml:space="preserve"> = 1</w:t>
+      </w:r>
+    </w:p>
+    <w:p>
+      <w:pPr>
+        <w:rPr>
+          <w:rFonts w:hint="default" w:ascii="新宋体" w:eastAsia="新宋体" w:cs="新宋体"/>
+          <w:color w:val="000080"/>
+          <w:kern w:val="0"/>
+          <w:sz w:val="19"/>
+          <w:szCs w:val="19"/>
+          <w:lang w:val="en-US" w:eastAsia="zh-CN"/>
+        </w:rPr>
+      </w:pPr>
+      <w:r>
+        <w:rPr>
+          <w:rFonts w:hint="eastAsia" w:ascii="新宋体" w:eastAsia="新宋体" w:cs="新宋体"/>
+          <w:color w:val="000080"/>
+          <w:kern w:val="0"/>
+          <w:sz w:val="19"/>
+          <w:szCs w:val="19"/>
+          <w:highlight w:val="white"/>
+          <w:lang w:val="en-US" w:eastAsia="zh-CN"/>
+        </w:rPr>
+        <w:t>by</w:t>
+      </w:r>
+      <w:r>
+        <w:rPr>
+          <w:rFonts w:hint="eastAsia" w:ascii="新宋体" w:eastAsia="新宋体" w:cs="新宋体"/>
+          <w:color w:val="000080"/>
+          <w:kern w:val="0"/>
+          <w:sz w:val="19"/>
+          <w:szCs w:val="19"/>
+          <w:highlight w:val="white"/>
+        </w:rPr>
+        <w:t>IsReply</w:t>
+      </w:r>
+      <w:r>
+        <w:rPr>
+          <w:rFonts w:ascii="新宋体" w:eastAsia="新宋体" w:cs="新宋体"/>
+          <w:color w:val="000080"/>
+          <w:kern w:val="0"/>
+          <w:sz w:val="19"/>
+          <w:szCs w:val="19"/>
+        </w:rPr>
+        <w:t xml:space="preserve"> = </w:t>
+      </w:r>
+      <w:r>
+        <w:rPr>
+          <w:rFonts w:hint="eastAsia" w:ascii="新宋体" w:eastAsia="新宋体" w:cs="新宋体"/>
+          <w:color w:val="000080"/>
+          <w:kern w:val="0"/>
+          <w:sz w:val="19"/>
+          <w:szCs w:val="19"/>
+          <w:lang w:val="en-US" w:eastAsia="zh-CN"/>
+        </w:rPr>
+        <w:t>TRUE</w:t>
+      </w:r>
+    </w:p>
+    <w:p>
+      <w:pPr>
+        <w:rPr>
+          <w:rFonts w:hint="default" w:ascii="新宋体" w:eastAsia="新宋体" w:cs="新宋体"/>
+          <w:color w:val="000080"/>
+          <w:kern w:val="0"/>
+          <w:sz w:val="19"/>
+          <w:szCs w:val="19"/>
+          <w:lang w:val="en-US" w:eastAsia="zh-CN"/>
+        </w:rPr>
+      </w:pPr>
+      <w:r>
+        <w:rPr>
+          <w:rFonts w:hint="eastAsia" w:ascii="新宋体" w:hAnsi="新宋体" w:eastAsia="新宋体"/>
+          <w:color w:val="000080"/>
+          <w:sz w:val="19"/>
+        </w:rPr>
+        <w:t>wReserve</w:t>
+      </w:r>
+      <w:r>
+        <w:rPr>
+          <w:rFonts w:hint="eastAsia" w:ascii="新宋体" w:hAnsi="新宋体" w:eastAsia="新宋体"/>
+          <w:color w:val="000080"/>
+          <w:sz w:val="19"/>
+          <w:lang w:val="en-US" w:eastAsia="zh-CN"/>
+        </w:rPr>
+        <w:t xml:space="preserve"> = 0</w:t>
+      </w:r>
+    </w:p>
+    <w:p>
+      <w:pPr>
+        <w:rPr>
+          <w:rFonts w:ascii="新宋体" w:eastAsia="新宋体" w:cs="新宋体"/>
+          <w:color w:val="000080"/>
+          <w:kern w:val="0"/>
+          <w:sz w:val="19"/>
+          <w:szCs w:val="19"/>
+        </w:rPr>
+      </w:pPr>
+      <w:r>
+        <w:rPr>
+          <w:rFonts w:ascii="新宋体" w:eastAsia="新宋体" w:cs="新宋体"/>
+          <w:color w:val="000080"/>
+          <w:kern w:val="0"/>
+          <w:sz w:val="19"/>
+          <w:szCs w:val="19"/>
+          <w:highlight w:val="white"/>
+        </w:rPr>
+        <w:t>wPacketSerial</w:t>
+      </w:r>
+      <w:r>
+        <w:rPr>
+          <w:rFonts w:ascii="新宋体" w:eastAsia="新宋体" w:cs="新宋体"/>
+          <w:color w:val="000080"/>
+          <w:kern w:val="0"/>
+          <w:sz w:val="19"/>
+          <w:szCs w:val="19"/>
+        </w:rPr>
+        <w:t xml:space="preserve"> = 0</w:t>
+      </w:r>
+    </w:p>
+    <w:p>
+      <w:pPr>
+        <w:bidi w:val="0"/>
+        <w:rPr>
+          <w:rFonts w:hint="eastAsia"/>
+          <w:lang w:val="en-US" w:eastAsia="zh-CN"/>
+        </w:rPr>
+      </w:pPr>
+      <w:r>
+        <w:rPr>
+          <w:rFonts w:ascii="新宋体" w:eastAsia="新宋体" w:cs="新宋体"/>
+          <w:color w:val="000080"/>
+          <w:kern w:val="0"/>
+          <w:sz w:val="19"/>
+          <w:szCs w:val="19"/>
+          <w:highlight w:val="white"/>
+        </w:rPr>
+        <w:t>wTail</w:t>
+      </w:r>
+      <w:r>
+        <w:rPr>
+          <w:rFonts w:ascii="新宋体" w:eastAsia="新宋体" w:cs="新宋体"/>
+          <w:color w:val="000080"/>
+          <w:kern w:val="0"/>
+          <w:sz w:val="19"/>
+          <w:szCs w:val="19"/>
+        </w:rPr>
+        <w:t xml:space="preserve"> =</w:t>
+      </w:r>
+      <w:r>
+        <w:rPr>
+          <w:rFonts w:hint="eastAsia" w:ascii="新宋体" w:eastAsia="新宋体" w:cs="新宋体"/>
+          <w:color w:val="000080"/>
+          <w:kern w:val="0"/>
+          <w:sz w:val="19"/>
+          <w:szCs w:val="19"/>
+          <w:lang w:val="en-US" w:eastAsia="zh-CN"/>
+        </w:rPr>
+        <w:t xml:space="preserve"> </w:t>
+      </w:r>
+      <w:r>
+        <w:rPr>
+          <w:rFonts w:hint="eastAsia" w:ascii="新宋体" w:hAnsi="新宋体" w:eastAsia="新宋体"/>
+          <w:color w:val="A000A0"/>
+          <w:sz w:val="19"/>
+          <w:lang w:eastAsia="zh-CN"/>
+        </w:rPr>
+        <w:t>XENGIEN_COMMUNICATION_</w:t>
+      </w:r>
+      <w:r>
+        <w:rPr>
+          <w:rFonts w:hint="eastAsia" w:ascii="新宋体" w:hAnsi="新宋体" w:eastAsia="新宋体"/>
+          <w:color w:val="A000A0"/>
+          <w:sz w:val="19"/>
+        </w:rPr>
+        <w:t>PACKET_PROTOCOL_TAIL</w:t>
+      </w:r>
+    </w:p>
+    <w:p>
+      <w:pPr>
+        <w:bidi w:val="0"/>
+        <w:ind w:firstLine="420"/>
+        <w:rPr>
+          <w:rFonts w:hint="eastAsia"/>
+          <w:lang w:val="en-US" w:eastAsia="zh-CN"/>
+        </w:rPr>
+      </w:pPr>
+      <w:r>
+        <w:rPr>
+          <w:rFonts w:hint="eastAsia"/>
+          <w:lang w:val="en-US" w:eastAsia="zh-CN"/>
+        </w:rPr>
+        <w:t>协议体:</w:t>
+      </w:r>
+    </w:p>
+    <w:p>
+      <w:pPr>
+        <w:rPr>
+          <w:rFonts w:hint="default"/>
+          <w:lang w:val="en-US" w:eastAsia="zh-CN"/>
+        </w:rPr>
+      </w:pPr>
+      <w:r>
+        <w:rPr>
+          <w:rFonts w:hint="eastAsia"/>
+          <w:lang w:val="en-US" w:eastAsia="zh-CN"/>
+        </w:rPr>
+        <w:t xml:space="preserve">st_XDDSProtocol.tszTopic = </w:t>
+      </w:r>
+      <w:r>
+        <w:rPr>
+          <w:rFonts w:hint="default"/>
+          <w:lang w:val="en-US" w:eastAsia="zh-CN"/>
+        </w:rPr>
+        <w:t>“</w:t>
+      </w:r>
+      <w:r>
+        <w:rPr>
+          <w:rFonts w:hint="eastAsia"/>
+          <w:lang w:val="en-US" w:eastAsia="zh-CN"/>
+        </w:rPr>
+        <w:t>查询的主题名称</w:t>
+      </w:r>
+      <w:r>
+        <w:rPr>
+          <w:rFonts w:hint="default"/>
+          <w:lang w:val="en-US" w:eastAsia="zh-CN"/>
+        </w:rPr>
+        <w:t>”</w:t>
+      </w:r>
+    </w:p>
+    <w:p>
+      <w:pPr>
+        <w:pStyle w:val="5"/>
+        <w:bidi w:val="0"/>
+        <w:rPr>
+          <w:rFonts w:hint="eastAsia"/>
+          <w:lang w:val="en-US" w:eastAsia="zh-CN"/>
+        </w:rPr>
+      </w:pPr>
+      <w:r>
+        <w:rPr>
+          <w:rFonts w:hint="eastAsia"/>
+          <w:lang w:val="en-US" w:eastAsia="zh-CN"/>
+        </w:rPr>
+        <w:t>3.4.1.2 回复</w:t>
+      </w:r>
+    </w:p>
+    <w:p>
+      <w:pPr>
+        <w:ind w:firstLine="420" w:firstLineChars="0"/>
+        <w:rPr>
+          <w:rFonts w:hint="eastAsia" w:eastAsiaTheme="minorEastAsia"/>
+          <w:lang w:val="en-US" w:eastAsia="zh-CN"/>
+        </w:rPr>
+      </w:pPr>
+      <w:r>
+        <w:rPr>
+          <w:rFonts w:hint="eastAsia"/>
+          <w:lang w:val="en-US" w:eastAsia="zh-CN"/>
+        </w:rPr>
+        <w:t>协议头:</w:t>
+      </w:r>
+    </w:p>
+    <w:p>
+      <w:pPr>
+        <w:rPr>
+          <w:rFonts w:hint="eastAsia" w:ascii="新宋体" w:eastAsia="新宋体" w:cs="新宋体"/>
+          <w:color w:val="A000A0"/>
+          <w:kern w:val="0"/>
+          <w:sz w:val="19"/>
+          <w:szCs w:val="19"/>
+          <w:highlight w:val="white"/>
+        </w:rPr>
+      </w:pPr>
+      <w:r>
+        <w:rPr>
+          <w:rFonts w:ascii="新宋体" w:eastAsia="新宋体" w:cs="新宋体"/>
+          <w:color w:val="000080"/>
+          <w:kern w:val="0"/>
+          <w:sz w:val="19"/>
+          <w:szCs w:val="19"/>
+          <w:highlight w:val="white"/>
+        </w:rPr>
+        <w:t>wHeader</w:t>
+      </w:r>
+      <w:r>
+        <w:rPr>
+          <w:rFonts w:ascii="新宋体" w:eastAsia="新宋体" w:cs="新宋体"/>
+          <w:color w:val="000080"/>
+          <w:kern w:val="0"/>
+          <w:sz w:val="19"/>
+          <w:szCs w:val="19"/>
+        </w:rPr>
+        <w:t xml:space="preserve"> = </w:t>
+      </w:r>
+      <w:r>
+        <w:rPr>
+          <w:rFonts w:hint="eastAsia" w:ascii="新宋体" w:hAnsi="新宋体" w:eastAsia="新宋体"/>
+          <w:color w:val="A000A0"/>
+          <w:sz w:val="19"/>
+          <w:lang w:eastAsia="zh-CN"/>
+        </w:rPr>
+        <w:t>XENGIEN_COMMUNICATION_</w:t>
+      </w:r>
+      <w:r>
+        <w:rPr>
+          <w:rFonts w:hint="eastAsia" w:ascii="新宋体" w:hAnsi="新宋体" w:eastAsia="新宋体"/>
+          <w:color w:val="A000A0"/>
+          <w:sz w:val="19"/>
+        </w:rPr>
+        <w:t>PACKET_PROTOCOL_HEADER</w:t>
+      </w:r>
+    </w:p>
+    <w:p>
+      <w:pPr>
+        <w:rPr>
+          <w:rFonts w:hint="default" w:ascii="新宋体" w:eastAsia="新宋体" w:cs="新宋体"/>
+          <w:color w:val="A000A0"/>
+          <w:kern w:val="0"/>
+          <w:sz w:val="19"/>
+          <w:szCs w:val="19"/>
+          <w:highlight w:val="white"/>
+          <w:lang w:val="en-US"/>
+        </w:rPr>
+      </w:pPr>
+      <w:r>
+        <w:rPr>
+          <w:rFonts w:ascii="新宋体" w:eastAsia="新宋体" w:cs="新宋体"/>
+          <w:color w:val="000080"/>
+          <w:kern w:val="0"/>
+          <w:sz w:val="19"/>
+          <w:szCs w:val="19"/>
+          <w:highlight w:val="white"/>
+        </w:rPr>
+        <w:t>xhToken</w:t>
+      </w:r>
+      <w:r>
+        <w:rPr>
+          <w:rFonts w:ascii="新宋体" w:eastAsia="新宋体" w:cs="新宋体"/>
+          <w:color w:val="000080"/>
+          <w:kern w:val="0"/>
+          <w:sz w:val="19"/>
+          <w:szCs w:val="19"/>
+        </w:rPr>
+        <w:t xml:space="preserve"> = </w:t>
+      </w:r>
+      <w:r>
+        <w:rPr>
+          <w:rFonts w:hint="eastAsia" w:ascii="新宋体" w:eastAsia="新宋体" w:cs="新宋体"/>
+          <w:color w:val="000080"/>
+          <w:kern w:val="0"/>
+          <w:sz w:val="19"/>
+          <w:szCs w:val="19"/>
+          <w:lang w:val="en-US" w:eastAsia="zh-CN"/>
+        </w:rPr>
+        <w:t>DomainID</w:t>
+      </w:r>
+    </w:p>
+    <w:p>
+      <w:pPr>
+        <w:rPr>
+          <w:rFonts w:ascii="新宋体" w:eastAsia="新宋体" w:cs="新宋体"/>
+          <w:color w:val="6F008A"/>
+          <w:kern w:val="0"/>
+          <w:sz w:val="19"/>
+          <w:szCs w:val="19"/>
+        </w:rPr>
+      </w:pPr>
+      <w:r>
+        <w:rPr>
+          <w:rFonts w:ascii="新宋体" w:eastAsia="新宋体" w:cs="新宋体"/>
+          <w:color w:val="000080"/>
+          <w:kern w:val="0"/>
+          <w:sz w:val="19"/>
+          <w:szCs w:val="19"/>
+          <w:highlight w:val="white"/>
+        </w:rPr>
+        <w:t>unOperatorType</w:t>
+      </w:r>
+      <w:r>
+        <w:rPr>
+          <w:rFonts w:ascii="新宋体" w:eastAsia="新宋体" w:cs="新宋体"/>
+          <w:color w:val="000080"/>
+          <w:kern w:val="0"/>
+          <w:sz w:val="19"/>
+          <w:szCs w:val="19"/>
+        </w:rPr>
+        <w:t xml:space="preserve"> = </w:t>
+      </w:r>
+      <w:r>
+        <w:rPr>
+          <w:rFonts w:hint="eastAsia" w:ascii="新宋体" w:hAnsi="新宋体" w:eastAsia="新宋体"/>
+          <w:color w:val="A000A0"/>
+          <w:sz w:val="19"/>
+          <w:lang w:eastAsia="zh-CN"/>
+        </w:rPr>
+        <w:t>ENUM_XENGINE_COMMUNICATION_</w:t>
+      </w:r>
+      <w:r>
+        <w:rPr>
+          <w:rFonts w:hint="eastAsia" w:ascii="新宋体" w:hAnsi="新宋体" w:eastAsia="新宋体"/>
+          <w:color w:val="A000A0"/>
+          <w:sz w:val="19"/>
+        </w:rPr>
+        <w:t>PROTOCOL_TYPE_XDDS</w:t>
+      </w:r>
+    </w:p>
+    <w:p>
+      <w:pPr>
+        <w:rPr>
+          <w:rFonts w:hint="default" w:ascii="新宋体" w:eastAsia="新宋体" w:cs="新宋体"/>
+          <w:color w:val="6F008A"/>
+          <w:kern w:val="0"/>
+          <w:sz w:val="19"/>
+          <w:szCs w:val="19"/>
+          <w:lang w:val="en-US" w:eastAsia="zh-CN"/>
+        </w:rPr>
+      </w:pPr>
+      <w:r>
+        <w:rPr>
+          <w:rFonts w:ascii="新宋体" w:eastAsia="新宋体" w:cs="新宋体"/>
+          <w:color w:val="000080"/>
+          <w:kern w:val="0"/>
+          <w:sz w:val="19"/>
+          <w:szCs w:val="19"/>
+          <w:highlight w:val="white"/>
+        </w:rPr>
+        <w:t>unOperatorCode</w:t>
+      </w:r>
+      <w:r>
+        <w:rPr>
+          <w:rFonts w:hint="eastAsia" w:ascii="新宋体" w:eastAsia="新宋体" w:cs="新宋体"/>
+          <w:color w:val="000080"/>
+          <w:kern w:val="0"/>
+          <w:sz w:val="19"/>
+          <w:szCs w:val="19"/>
+          <w:highlight w:val="white"/>
+          <w:lang w:val="en-US" w:eastAsia="zh-CN"/>
+        </w:rPr>
+        <w:t xml:space="preserve"> </w:t>
+      </w:r>
+      <w:r>
+        <w:rPr>
+          <w:rFonts w:ascii="新宋体" w:eastAsia="新宋体" w:cs="新宋体"/>
+          <w:color w:val="000080"/>
+          <w:kern w:val="0"/>
+          <w:sz w:val="19"/>
+          <w:szCs w:val="19"/>
+        </w:rPr>
+        <w:t>=</w:t>
+      </w:r>
+      <w:r>
+        <w:rPr>
+          <w:rFonts w:ascii="新宋体" w:eastAsia="新宋体" w:cs="新宋体"/>
+          <w:color w:val="6F008A"/>
+          <w:kern w:val="0"/>
+          <w:sz w:val="19"/>
+          <w:szCs w:val="19"/>
+          <w:highlight w:val="white"/>
+        </w:rPr>
+        <w:t xml:space="preserve"> </w:t>
+      </w:r>
+      <w:r>
+        <w:rPr>
+          <w:rFonts w:hint="eastAsia" w:ascii="新宋体" w:hAnsi="新宋体" w:eastAsia="新宋体"/>
+          <w:color w:val="A000A0"/>
+          <w:sz w:val="19"/>
+          <w:lang w:eastAsia="zh-CN"/>
+        </w:rPr>
+        <w:t>XENGINE_COMMUNICATION_PROTOCOL_</w:t>
+      </w:r>
+      <w:r>
+        <w:rPr>
+          <w:rFonts w:hint="eastAsia" w:ascii="新宋体" w:hAnsi="新宋体" w:eastAsia="新宋体"/>
+          <w:color w:val="A000A0"/>
+          <w:sz w:val="19"/>
+        </w:rPr>
+        <w:t>OPERATOR_CODE_DDS_REPTOPICQUERY</w:t>
+      </w:r>
+    </w:p>
+    <w:p>
+      <w:pPr>
+        <w:rPr>
+          <w:rFonts w:hint="default" w:ascii="新宋体" w:hAnsi="新宋体" w:eastAsia="新宋体"/>
+          <w:color w:val="000000"/>
+          <w:sz w:val="19"/>
+          <w:lang w:val="en-US" w:eastAsia="zh-CN"/>
+        </w:rPr>
+      </w:pPr>
+      <w:r>
+        <w:rPr>
+          <w:rFonts w:ascii="新宋体" w:eastAsia="新宋体" w:cs="新宋体"/>
+          <w:color w:val="000080"/>
+          <w:kern w:val="0"/>
+          <w:sz w:val="19"/>
+          <w:szCs w:val="19"/>
+          <w:highlight w:val="white"/>
+        </w:rPr>
+        <w:t>unPacketSize</w:t>
+      </w:r>
+      <w:r>
+        <w:rPr>
+          <w:rFonts w:hint="eastAsia" w:ascii="新宋体" w:eastAsia="新宋体" w:cs="新宋体"/>
+          <w:color w:val="000080"/>
+          <w:kern w:val="0"/>
+          <w:sz w:val="19"/>
+          <w:szCs w:val="19"/>
+          <w:highlight w:val="white"/>
+          <w:lang w:val="en-US" w:eastAsia="zh-CN"/>
+        </w:rPr>
+        <w:t xml:space="preserve"> </w:t>
+      </w:r>
+      <w:r>
+        <w:rPr>
+          <w:rFonts w:ascii="新宋体" w:eastAsia="新宋体" w:cs="新宋体"/>
+          <w:color w:val="000080"/>
+          <w:kern w:val="0"/>
+          <w:sz w:val="19"/>
+          <w:szCs w:val="19"/>
+        </w:rPr>
+        <w:t>=</w:t>
+      </w:r>
+      <w:r>
+        <w:rPr>
+          <w:rFonts w:hint="eastAsia" w:ascii="新宋体" w:eastAsia="新宋体" w:cs="新宋体"/>
+          <w:color w:val="000080"/>
+          <w:kern w:val="0"/>
+          <w:sz w:val="19"/>
+          <w:szCs w:val="19"/>
+          <w:lang w:val="en-US" w:eastAsia="zh-CN"/>
+        </w:rPr>
+        <w:t xml:space="preserve"> </w:t>
+      </w:r>
+      <w:r>
+        <w:rPr>
+          <w:rFonts w:hint="eastAsia" w:ascii="新宋体" w:hAnsi="新宋体" w:eastAsia="新宋体"/>
+          <w:color w:val="0000FF"/>
+          <w:sz w:val="19"/>
+          <w:lang w:val="en-US" w:eastAsia="zh-CN"/>
+        </w:rPr>
+        <w:t>JSONSIZE</w:t>
+      </w:r>
+    </w:p>
+    <w:p>
+      <w:pPr>
+        <w:rPr>
+          <w:rFonts w:hint="eastAsia" w:ascii="新宋体" w:hAnsi="新宋体" w:eastAsia="新宋体"/>
+          <w:color w:val="000080"/>
+          <w:sz w:val="19"/>
+          <w:lang w:val="en-US" w:eastAsia="zh-CN"/>
+        </w:rPr>
+      </w:pPr>
+      <w:r>
+        <w:rPr>
+          <w:rFonts w:hint="eastAsia" w:ascii="新宋体" w:hAnsi="新宋体" w:eastAsia="新宋体"/>
+          <w:color w:val="000080"/>
+          <w:sz w:val="19"/>
+        </w:rPr>
+        <w:t>byVersion</w:t>
+      </w:r>
+      <w:r>
+        <w:rPr>
+          <w:rFonts w:hint="eastAsia" w:ascii="新宋体" w:hAnsi="新宋体" w:eastAsia="新宋体"/>
+          <w:color w:val="000080"/>
+          <w:sz w:val="19"/>
+          <w:lang w:val="en-US" w:eastAsia="zh-CN"/>
+        </w:rPr>
+        <w:t xml:space="preserve"> = 1</w:t>
+      </w:r>
+    </w:p>
+    <w:p>
+      <w:pPr>
+        <w:rPr>
+          <w:rFonts w:hint="default" w:ascii="新宋体" w:eastAsia="新宋体" w:cs="新宋体"/>
+          <w:color w:val="000080"/>
+          <w:kern w:val="0"/>
+          <w:sz w:val="19"/>
+          <w:szCs w:val="19"/>
+          <w:lang w:val="en-US" w:eastAsia="zh-CN"/>
+        </w:rPr>
+      </w:pPr>
+      <w:r>
+        <w:rPr>
+          <w:rFonts w:hint="eastAsia" w:ascii="新宋体" w:eastAsia="新宋体" w:cs="新宋体"/>
+          <w:color w:val="000080"/>
+          <w:kern w:val="0"/>
+          <w:sz w:val="19"/>
+          <w:szCs w:val="19"/>
+          <w:highlight w:val="white"/>
+          <w:lang w:val="en-US" w:eastAsia="zh-CN"/>
+        </w:rPr>
+        <w:t>by</w:t>
+      </w:r>
+      <w:r>
+        <w:rPr>
+          <w:rFonts w:hint="eastAsia" w:ascii="新宋体" w:eastAsia="新宋体" w:cs="新宋体"/>
+          <w:color w:val="000080"/>
+          <w:kern w:val="0"/>
+          <w:sz w:val="19"/>
+          <w:szCs w:val="19"/>
+          <w:highlight w:val="white"/>
+        </w:rPr>
+        <w:t>IsReply</w:t>
+      </w:r>
+      <w:r>
+        <w:rPr>
+          <w:rFonts w:ascii="新宋体" w:eastAsia="新宋体" w:cs="新宋体"/>
+          <w:color w:val="000080"/>
+          <w:kern w:val="0"/>
+          <w:sz w:val="19"/>
+          <w:szCs w:val="19"/>
+        </w:rPr>
+        <w:t xml:space="preserve"> = </w:t>
+      </w:r>
+      <w:r>
+        <w:rPr>
+          <w:rFonts w:hint="eastAsia" w:ascii="新宋体" w:eastAsia="新宋体" w:cs="新宋体"/>
+          <w:color w:val="000080"/>
+          <w:kern w:val="0"/>
+          <w:sz w:val="19"/>
+          <w:szCs w:val="19"/>
+          <w:lang w:val="en-US" w:eastAsia="zh-CN"/>
+        </w:rPr>
+        <w:t>FALSE</w:t>
+      </w:r>
+    </w:p>
+    <w:p>
+      <w:pPr>
+        <w:rPr>
+          <w:rFonts w:hint="default" w:ascii="新宋体" w:eastAsia="新宋体" w:cs="新宋体"/>
+          <w:color w:val="000080"/>
+          <w:kern w:val="0"/>
+          <w:sz w:val="19"/>
+          <w:szCs w:val="19"/>
+          <w:lang w:val="en-US" w:eastAsia="zh-CN"/>
+        </w:rPr>
+      </w:pPr>
+      <w:r>
+        <w:rPr>
+          <w:rFonts w:hint="eastAsia" w:ascii="新宋体" w:hAnsi="新宋体" w:eastAsia="新宋体"/>
+          <w:color w:val="000080"/>
+          <w:sz w:val="19"/>
+        </w:rPr>
+        <w:t>wReserve</w:t>
+      </w:r>
+      <w:r>
+        <w:rPr>
+          <w:rFonts w:hint="eastAsia" w:ascii="新宋体" w:hAnsi="新宋体" w:eastAsia="新宋体"/>
+          <w:color w:val="000080"/>
+          <w:sz w:val="19"/>
+          <w:lang w:val="en-US" w:eastAsia="zh-CN"/>
+        </w:rPr>
+        <w:t xml:space="preserve"> = 0</w:t>
+      </w:r>
+    </w:p>
+    <w:p>
+      <w:pPr>
+        <w:rPr>
+          <w:rFonts w:ascii="新宋体" w:eastAsia="新宋体" w:cs="新宋体"/>
+          <w:color w:val="000080"/>
+          <w:kern w:val="0"/>
+          <w:sz w:val="19"/>
+          <w:szCs w:val="19"/>
+        </w:rPr>
+      </w:pPr>
+      <w:r>
+        <w:rPr>
+          <w:rFonts w:ascii="新宋体" w:eastAsia="新宋体" w:cs="新宋体"/>
+          <w:color w:val="000080"/>
+          <w:kern w:val="0"/>
+          <w:sz w:val="19"/>
+          <w:szCs w:val="19"/>
+          <w:highlight w:val="white"/>
+        </w:rPr>
+        <w:t>wPacketSerial</w:t>
+      </w:r>
+      <w:r>
+        <w:rPr>
+          <w:rFonts w:ascii="新宋体" w:eastAsia="新宋体" w:cs="新宋体"/>
+          <w:color w:val="000080"/>
+          <w:kern w:val="0"/>
+          <w:sz w:val="19"/>
+          <w:szCs w:val="19"/>
+        </w:rPr>
+        <w:t xml:space="preserve"> = 0</w:t>
+      </w:r>
+    </w:p>
+    <w:p>
+      <w:pPr>
+        <w:bidi w:val="0"/>
+        <w:rPr>
+          <w:rFonts w:hint="eastAsia"/>
+          <w:lang w:val="en-US" w:eastAsia="zh-CN"/>
+        </w:rPr>
+      </w:pPr>
+      <w:r>
+        <w:rPr>
+          <w:rFonts w:ascii="新宋体" w:eastAsia="新宋体" w:cs="新宋体"/>
+          <w:color w:val="000080"/>
+          <w:kern w:val="0"/>
+          <w:sz w:val="19"/>
+          <w:szCs w:val="19"/>
+          <w:highlight w:val="white"/>
+        </w:rPr>
+        <w:t>wTail</w:t>
+      </w:r>
+      <w:r>
+        <w:rPr>
+          <w:rFonts w:ascii="新宋体" w:eastAsia="新宋体" w:cs="新宋体"/>
+          <w:color w:val="000080"/>
+          <w:kern w:val="0"/>
+          <w:sz w:val="19"/>
+          <w:szCs w:val="19"/>
+        </w:rPr>
+        <w:t xml:space="preserve"> =</w:t>
+      </w:r>
+      <w:r>
+        <w:rPr>
+          <w:rFonts w:hint="eastAsia" w:ascii="新宋体" w:eastAsia="新宋体" w:cs="新宋体"/>
+          <w:color w:val="000080"/>
+          <w:kern w:val="0"/>
+          <w:sz w:val="19"/>
+          <w:szCs w:val="19"/>
+          <w:lang w:val="en-US" w:eastAsia="zh-CN"/>
+        </w:rPr>
+        <w:t xml:space="preserve"> </w:t>
+      </w:r>
+      <w:r>
+        <w:rPr>
+          <w:rFonts w:hint="eastAsia" w:ascii="新宋体" w:hAnsi="新宋体" w:eastAsia="新宋体"/>
+          <w:color w:val="A000A0"/>
+          <w:sz w:val="19"/>
+          <w:lang w:eastAsia="zh-CN"/>
+        </w:rPr>
+        <w:t>XENGIEN_COMMUNICATION_</w:t>
+      </w:r>
+      <w:r>
+        <w:rPr>
+          <w:rFonts w:hint="eastAsia" w:ascii="新宋体" w:hAnsi="新宋体" w:eastAsia="新宋体"/>
+          <w:color w:val="A000A0"/>
+          <w:sz w:val="19"/>
+        </w:rPr>
+        <w:t>PACKET_PROTOCOL_TAIL</w:t>
+      </w:r>
+    </w:p>
+    <w:p>
+      <w:pPr>
+        <w:bidi w:val="0"/>
+        <w:ind w:firstLine="420"/>
+        <w:rPr>
+          <w:rFonts w:hint="default"/>
+          <w:lang w:val="en-US" w:eastAsia="zh-CN"/>
+        </w:rPr>
+      </w:pPr>
+      <w:r>
+        <w:rPr>
+          <w:rFonts w:hint="eastAsia"/>
+          <w:lang w:val="en-US" w:eastAsia="zh-CN"/>
+        </w:rPr>
+        <w:t>协议体:</w:t>
+      </w:r>
+    </w:p>
+    <w:p>
+      <w:pPr>
+        <w:rPr>
+          <w:rFonts w:hint="default" w:ascii="Tahoma" w:hAnsi="Tahoma" w:eastAsia="Tahoma" w:cs="Tahoma"/>
+          <w:i w:val="0"/>
+          <w:caps w:val="0"/>
+          <w:color w:val="4A5560"/>
+          <w:spacing w:val="0"/>
+          <w:sz w:val="23"/>
+          <w:szCs w:val="23"/>
+          <w:shd w:val="clear" w:fill="FFFFFF"/>
+        </w:rPr>
+      </w:pPr>
+      <w:r>
+        <w:rPr>
+          <w:rFonts w:ascii="Tahoma" w:hAnsi="Tahoma" w:eastAsia="Tahoma" w:cs="Tahoma"/>
+          <w:i w:val="0"/>
+          <w:caps w:val="0"/>
+          <w:color w:val="4A5560"/>
+          <w:spacing w:val="0"/>
+          <w:sz w:val="23"/>
+          <w:szCs w:val="23"/>
+          <w:shd w:val="clear" w:fill="FFFFFF"/>
+        </w:rPr>
+        <w:t>{</w:t>
+      </w:r>
+      <w:r>
+        <w:rPr>
+          <w:rFonts w:hint="default" w:ascii="Tahoma" w:hAnsi="Tahoma" w:eastAsia="Tahoma" w:cs="Tahoma"/>
+          <w:i w:val="0"/>
+          <w:caps w:val="0"/>
+          <w:color w:val="4A5560"/>
+          <w:spacing w:val="0"/>
+          <w:sz w:val="23"/>
+          <w:szCs w:val="23"/>
+          <w:shd w:val="clear" w:fill="FFFFFF"/>
+        </w:rPr>
+        <w:br w:type="textWrapping"/>
+      </w:r>
+      <w:r>
+        <w:rPr>
+          <w:rFonts w:hint="default" w:ascii="Tahoma" w:hAnsi="Tahoma" w:eastAsia="Tahoma" w:cs="Tahoma"/>
+          <w:i w:val="0"/>
+          <w:caps w:val="0"/>
+          <w:color w:val="4A5560"/>
+          <w:spacing w:val="0"/>
+          <w:sz w:val="23"/>
+          <w:szCs w:val="23"/>
+          <w:shd w:val="clear" w:fill="FFFFFF"/>
+        </w:rPr>
+        <w:t>    </w:t>
+      </w:r>
+      <w:r>
+        <w:rPr>
+          <w:rStyle w:val="27"/>
+          <w:rFonts w:hint="default" w:ascii="Tahoma" w:hAnsi="Tahoma" w:eastAsia="Tahoma" w:cs="Tahoma"/>
+          <w:b/>
+          <w:i w:val="0"/>
+          <w:caps w:val="0"/>
+          <w:color w:val="92278F"/>
+          <w:spacing w:val="0"/>
+          <w:sz w:val="23"/>
+          <w:szCs w:val="23"/>
+          <w:shd w:val="clear" w:fill="FFFFFF"/>
+        </w:rPr>
+        <w:t>"ListCount"</w:t>
+      </w:r>
+      <w:r>
+        <w:rPr>
+          <w:rFonts w:hint="default" w:ascii="Tahoma" w:hAnsi="Tahoma" w:eastAsia="Tahoma" w:cs="Tahoma"/>
+          <w:i w:val="0"/>
+          <w:caps w:val="0"/>
+          <w:color w:val="4A5560"/>
+          <w:spacing w:val="0"/>
+          <w:sz w:val="23"/>
+          <w:szCs w:val="23"/>
+          <w:shd w:val="clear" w:fill="FFFFFF"/>
+        </w:rPr>
+        <w:t>:</w:t>
+      </w:r>
+      <w:r>
+        <w:rPr>
+          <w:rStyle w:val="29"/>
+          <w:rFonts w:hint="default" w:ascii="Tahoma" w:hAnsi="Tahoma" w:eastAsia="Tahoma" w:cs="Tahoma"/>
+          <w:b/>
+          <w:i w:val="0"/>
+          <w:caps w:val="0"/>
+          <w:color w:val="25AAE2"/>
+          <w:spacing w:val="0"/>
+          <w:sz w:val="23"/>
+          <w:szCs w:val="23"/>
+          <w:shd w:val="clear" w:fill="FFFFFF"/>
+        </w:rPr>
+        <w:t>1</w:t>
+      </w:r>
+      <w:r>
+        <w:rPr>
+          <w:rFonts w:hint="default" w:ascii="Tahoma" w:hAnsi="Tahoma" w:eastAsia="Tahoma" w:cs="Tahoma"/>
+          <w:i w:val="0"/>
+          <w:caps w:val="0"/>
+          <w:color w:val="4A5560"/>
+          <w:spacing w:val="0"/>
+          <w:sz w:val="23"/>
+          <w:szCs w:val="23"/>
+          <w:shd w:val="clear" w:fill="FFFFFF"/>
+        </w:rPr>
+        <w:t>,</w:t>
+      </w:r>
+      <w:r>
+        <w:rPr>
+          <w:rFonts w:hint="default" w:ascii="Tahoma" w:hAnsi="Tahoma" w:eastAsia="Tahoma" w:cs="Tahoma"/>
+          <w:i w:val="0"/>
+          <w:caps w:val="0"/>
+          <w:color w:val="4A5560"/>
+          <w:spacing w:val="0"/>
+          <w:sz w:val="23"/>
+          <w:szCs w:val="23"/>
+          <w:shd w:val="clear" w:fill="FFFFFF"/>
+        </w:rPr>
+        <w:br w:type="textWrapping"/>
+      </w:r>
+      <w:r>
+        <w:rPr>
+          <w:rFonts w:hint="default" w:ascii="Tahoma" w:hAnsi="Tahoma" w:eastAsia="Tahoma" w:cs="Tahoma"/>
+          <w:i w:val="0"/>
+          <w:caps w:val="0"/>
+          <w:color w:val="4A5560"/>
+          <w:spacing w:val="0"/>
+          <w:sz w:val="23"/>
+          <w:szCs w:val="23"/>
+          <w:shd w:val="clear" w:fill="FFFFFF"/>
+        </w:rPr>
+        <w:t>    </w:t>
+      </w:r>
+      <w:r>
+        <w:rPr>
+          <w:rStyle w:val="27"/>
+          <w:rFonts w:hint="default" w:ascii="Tahoma" w:hAnsi="Tahoma" w:eastAsia="Tahoma" w:cs="Tahoma"/>
+          <w:b/>
+          <w:i w:val="0"/>
+          <w:caps w:val="0"/>
+          <w:color w:val="92278F"/>
+          <w:spacing w:val="0"/>
+          <w:sz w:val="23"/>
+          <w:szCs w:val="23"/>
+          <w:shd w:val="clear" w:fill="FFFFFF"/>
+        </w:rPr>
+        <w:t>"ListArray"</w:t>
+      </w:r>
+      <w:r>
+        <w:rPr>
+          <w:rFonts w:hint="default" w:ascii="Tahoma" w:hAnsi="Tahoma" w:eastAsia="Tahoma" w:cs="Tahoma"/>
+          <w:i w:val="0"/>
+          <w:caps w:val="0"/>
+          <w:color w:val="4A5560"/>
+          <w:spacing w:val="0"/>
+          <w:sz w:val="23"/>
+          <w:szCs w:val="23"/>
+          <w:shd w:val="clear" w:fill="FFFFFF"/>
+        </w:rPr>
+        <w:t>:[</w:t>
+      </w:r>
+      <w:r>
+        <w:rPr>
+          <w:rFonts w:hint="default" w:ascii="Tahoma" w:hAnsi="Tahoma" w:eastAsia="Tahoma" w:cs="Tahoma"/>
+          <w:i w:val="0"/>
+          <w:caps w:val="0"/>
+          <w:color w:val="4A5560"/>
+          <w:spacing w:val="0"/>
+          <w:sz w:val="23"/>
+          <w:szCs w:val="23"/>
+          <w:shd w:val="clear" w:fill="FFFFFF"/>
+        </w:rPr>
+        <w:br w:type="textWrapping"/>
+      </w:r>
+      <w:r>
+        <w:rPr>
+          <w:rFonts w:hint="default" w:ascii="Tahoma" w:hAnsi="Tahoma" w:eastAsia="Tahoma" w:cs="Tahoma"/>
+          <w:i w:val="0"/>
+          <w:caps w:val="0"/>
+          <w:color w:val="4A5560"/>
+          <w:spacing w:val="0"/>
+          <w:sz w:val="23"/>
+          <w:szCs w:val="23"/>
+          <w:shd w:val="clear" w:fill="FFFFFF"/>
+        </w:rPr>
+        <w:t>        {</w:t>
+      </w:r>
+      <w:r>
+        <w:rPr>
+          <w:rFonts w:hint="default" w:ascii="Tahoma" w:hAnsi="Tahoma" w:eastAsia="Tahoma" w:cs="Tahoma"/>
+          <w:i w:val="0"/>
+          <w:caps w:val="0"/>
+          <w:color w:val="4A5560"/>
+          <w:spacing w:val="0"/>
+          <w:sz w:val="23"/>
+          <w:szCs w:val="23"/>
+          <w:shd w:val="clear" w:fill="FFFFFF"/>
+        </w:rPr>
+        <w:br w:type="textWrapping"/>
+      </w:r>
+      <w:r>
+        <w:rPr>
+          <w:rFonts w:hint="default" w:ascii="Tahoma" w:hAnsi="Tahoma" w:eastAsia="Tahoma" w:cs="Tahoma"/>
+          <w:i w:val="0"/>
+          <w:caps w:val="0"/>
+          <w:color w:val="4A5560"/>
+          <w:spacing w:val="0"/>
+          <w:sz w:val="23"/>
+          <w:szCs w:val="23"/>
+          <w:shd w:val="clear" w:fill="FFFFFF"/>
+        </w:rPr>
+        <w:t>            </w:t>
+      </w:r>
+      <w:r>
+        <w:rPr>
+          <w:rStyle w:val="27"/>
+          <w:rFonts w:hint="default" w:ascii="Tahoma" w:hAnsi="Tahoma" w:eastAsia="Tahoma" w:cs="Tahoma"/>
+          <w:b/>
+          <w:i w:val="0"/>
+          <w:caps w:val="0"/>
+          <w:color w:val="92278F"/>
+          <w:spacing w:val="0"/>
+          <w:sz w:val="23"/>
+          <w:szCs w:val="23"/>
+          <w:shd w:val="clear" w:fill="FFFFFF"/>
+        </w:rPr>
+        <w:t>"tszTopic"</w:t>
+      </w:r>
+      <w:r>
+        <w:rPr>
+          <w:rFonts w:hint="default" w:ascii="Tahoma" w:hAnsi="Tahoma" w:eastAsia="Tahoma" w:cs="Tahoma"/>
+          <w:i w:val="0"/>
+          <w:caps w:val="0"/>
+          <w:color w:val="4A5560"/>
+          <w:spacing w:val="0"/>
+          <w:sz w:val="23"/>
+          <w:szCs w:val="23"/>
+          <w:shd w:val="clear" w:fill="FFFFFF"/>
+        </w:rPr>
+        <w:t>:</w:t>
+      </w:r>
+      <w:r>
+        <w:rPr>
+          <w:rStyle w:val="28"/>
+          <w:rFonts w:hint="default" w:ascii="Tahoma" w:hAnsi="Tahoma" w:eastAsia="Tahoma" w:cs="Tahoma"/>
+          <w:b/>
+          <w:i w:val="0"/>
+          <w:caps w:val="0"/>
+          <w:color w:val="3AB54A"/>
+          <w:spacing w:val="0"/>
+          <w:sz w:val="23"/>
+          <w:szCs w:val="23"/>
+          <w:shd w:val="clear" w:fill="FFFFFF"/>
+        </w:rPr>
+        <w:t>"aa"</w:t>
+      </w:r>
+      <w:r>
+        <w:rPr>
+          <w:rFonts w:hint="default" w:ascii="Tahoma" w:hAnsi="Tahoma" w:eastAsia="Tahoma" w:cs="Tahoma"/>
+          <w:i w:val="0"/>
+          <w:caps w:val="0"/>
+          <w:color w:val="4A5560"/>
+          <w:spacing w:val="0"/>
+          <w:sz w:val="23"/>
+          <w:szCs w:val="23"/>
+          <w:shd w:val="clear" w:fill="FFFFFF"/>
+        </w:rPr>
+        <w:t>,</w:t>
+      </w:r>
+      <w:r>
+        <w:rPr>
+          <w:rFonts w:hint="default" w:ascii="Tahoma" w:hAnsi="Tahoma" w:eastAsia="Tahoma" w:cs="Tahoma"/>
+          <w:i w:val="0"/>
+          <w:caps w:val="0"/>
+          <w:color w:val="4A5560"/>
+          <w:spacing w:val="0"/>
+          <w:sz w:val="23"/>
+          <w:szCs w:val="23"/>
+          <w:shd w:val="clear" w:fill="FFFFFF"/>
+        </w:rPr>
+        <w:br w:type="textWrapping"/>
+      </w:r>
+      <w:r>
+        <w:rPr>
+          <w:rFonts w:hint="default" w:ascii="Tahoma" w:hAnsi="Tahoma" w:eastAsia="Tahoma" w:cs="Tahoma"/>
+          <w:i w:val="0"/>
+          <w:caps w:val="0"/>
+          <w:color w:val="4A5560"/>
+          <w:spacing w:val="0"/>
+          <w:sz w:val="23"/>
+          <w:szCs w:val="23"/>
+          <w:shd w:val="clear" w:fill="FFFFFF"/>
+        </w:rPr>
+        <w:t>            </w:t>
+      </w:r>
+      <w:r>
+        <w:rPr>
+          <w:rStyle w:val="27"/>
+          <w:rFonts w:hint="default" w:ascii="Tahoma" w:hAnsi="Tahoma" w:eastAsia="Tahoma" w:cs="Tahoma"/>
+          <w:b/>
+          <w:i w:val="0"/>
+          <w:caps w:val="0"/>
+          <w:color w:val="92278F"/>
+          <w:spacing w:val="0"/>
+          <w:sz w:val="23"/>
+          <w:szCs w:val="23"/>
+          <w:shd w:val="clear" w:fill="FFFFFF"/>
+        </w:rPr>
+        <w:t>"tszDDSAddr"</w:t>
+      </w:r>
+      <w:r>
+        <w:rPr>
+          <w:rFonts w:hint="default" w:ascii="Tahoma" w:hAnsi="Tahoma" w:eastAsia="Tahoma" w:cs="Tahoma"/>
+          <w:i w:val="0"/>
+          <w:caps w:val="0"/>
+          <w:color w:val="4A5560"/>
+          <w:spacing w:val="0"/>
+          <w:sz w:val="23"/>
+          <w:szCs w:val="23"/>
+          <w:shd w:val="clear" w:fill="FFFFFF"/>
+        </w:rPr>
+        <w:t>:</w:t>
+      </w:r>
+      <w:r>
+        <w:rPr>
+          <w:rStyle w:val="28"/>
+          <w:rFonts w:hint="default" w:ascii="Tahoma" w:hAnsi="Tahoma" w:eastAsia="Tahoma" w:cs="Tahoma"/>
+          <w:b/>
+          <w:i w:val="0"/>
+          <w:caps w:val="0"/>
+          <w:color w:val="3AB54A"/>
+          <w:spacing w:val="0"/>
+          <w:sz w:val="23"/>
+          <w:szCs w:val="23"/>
+          <w:shd w:val="clear" w:fill="FFFFFF"/>
+        </w:rPr>
+        <w:t>"192.168.1.2"</w:t>
+      </w:r>
+      <w:r>
+        <w:rPr>
+          <w:rFonts w:hint="default" w:ascii="Tahoma" w:hAnsi="Tahoma" w:eastAsia="Tahoma" w:cs="Tahoma"/>
+          <w:i w:val="0"/>
+          <w:caps w:val="0"/>
+          <w:color w:val="4A5560"/>
+          <w:spacing w:val="0"/>
+          <w:sz w:val="23"/>
+          <w:szCs w:val="23"/>
+          <w:shd w:val="clear" w:fill="FFFFFF"/>
+        </w:rPr>
+        <w:t>,</w:t>
+      </w:r>
+      <w:r>
+        <w:rPr>
+          <w:rFonts w:hint="default" w:ascii="Tahoma" w:hAnsi="Tahoma" w:eastAsia="Tahoma" w:cs="Tahoma"/>
+          <w:i w:val="0"/>
+          <w:caps w:val="0"/>
+          <w:color w:val="4A5560"/>
+          <w:spacing w:val="0"/>
+          <w:sz w:val="23"/>
+          <w:szCs w:val="23"/>
+          <w:shd w:val="clear" w:fill="FFFFFF"/>
+        </w:rPr>
+        <w:br w:type="textWrapping"/>
+      </w:r>
+      <w:r>
+        <w:rPr>
+          <w:rFonts w:hint="default" w:ascii="Tahoma" w:hAnsi="Tahoma" w:eastAsia="Tahoma" w:cs="Tahoma"/>
+          <w:i w:val="0"/>
+          <w:caps w:val="0"/>
+          <w:color w:val="4A5560"/>
+          <w:spacing w:val="0"/>
+          <w:sz w:val="23"/>
+          <w:szCs w:val="23"/>
+          <w:shd w:val="clear" w:fill="FFFFFF"/>
+        </w:rPr>
+        <w:t>            </w:t>
+      </w:r>
+      <w:r>
+        <w:rPr>
+          <w:rStyle w:val="27"/>
+          <w:rFonts w:hint="default" w:ascii="Tahoma" w:hAnsi="Tahoma" w:eastAsia="Tahoma" w:cs="Tahoma"/>
+          <w:b/>
+          <w:i w:val="0"/>
+          <w:caps w:val="0"/>
+          <w:color w:val="92278F"/>
+          <w:spacing w:val="0"/>
+          <w:sz w:val="23"/>
+          <w:szCs w:val="23"/>
+          <w:shd w:val="clear" w:fill="FFFFFF"/>
+        </w:rPr>
+        <w:t>"bCreater"</w:t>
+      </w:r>
+      <w:r>
+        <w:rPr>
+          <w:rFonts w:hint="default" w:ascii="Tahoma" w:hAnsi="Tahoma" w:eastAsia="Tahoma" w:cs="Tahoma"/>
+          <w:i w:val="0"/>
+          <w:caps w:val="0"/>
+          <w:color w:val="4A5560"/>
+          <w:spacing w:val="0"/>
+          <w:sz w:val="23"/>
+          <w:szCs w:val="23"/>
+          <w:shd w:val="clear" w:fill="FFFFFF"/>
+        </w:rPr>
+        <w:t>:</w:t>
+      </w:r>
+      <w:r>
+        <w:rPr>
+          <w:rStyle w:val="29"/>
+          <w:rFonts w:hint="default" w:ascii="Tahoma" w:hAnsi="Tahoma" w:eastAsia="Tahoma" w:cs="Tahoma"/>
+          <w:b/>
+          <w:i w:val="0"/>
+          <w:caps w:val="0"/>
+          <w:color w:val="25AAE2"/>
+          <w:spacing w:val="0"/>
+          <w:sz w:val="23"/>
+          <w:szCs w:val="23"/>
+          <w:shd w:val="clear" w:fill="FFFFFF"/>
+        </w:rPr>
+        <w:t>1</w:t>
+      </w:r>
+      <w:r>
+        <w:rPr>
+          <w:rFonts w:hint="default" w:ascii="Tahoma" w:hAnsi="Tahoma" w:eastAsia="Tahoma" w:cs="Tahoma"/>
+          <w:i w:val="0"/>
+          <w:caps w:val="0"/>
+          <w:color w:val="4A5560"/>
+          <w:spacing w:val="0"/>
+          <w:sz w:val="23"/>
+          <w:szCs w:val="23"/>
+          <w:shd w:val="clear" w:fill="FFFFFF"/>
+        </w:rPr>
+        <w:t>,</w:t>
+      </w:r>
+      <w:r>
+        <w:rPr>
+          <w:rFonts w:hint="default" w:ascii="Tahoma" w:hAnsi="Tahoma" w:eastAsia="Tahoma" w:cs="Tahoma"/>
+          <w:i w:val="0"/>
+          <w:caps w:val="0"/>
+          <w:color w:val="4A5560"/>
+          <w:spacing w:val="0"/>
+          <w:sz w:val="23"/>
+          <w:szCs w:val="23"/>
+          <w:shd w:val="clear" w:fill="FFFFFF"/>
+        </w:rPr>
+        <w:br w:type="textWrapping"/>
+      </w:r>
+      <w:r>
+        <w:rPr>
+          <w:rFonts w:hint="default" w:ascii="Tahoma" w:hAnsi="Tahoma" w:eastAsia="Tahoma" w:cs="Tahoma"/>
+          <w:i w:val="0"/>
+          <w:caps w:val="0"/>
+          <w:color w:val="4A5560"/>
+          <w:spacing w:val="0"/>
+          <w:sz w:val="23"/>
+          <w:szCs w:val="23"/>
+          <w:shd w:val="clear" w:fill="FFFFFF"/>
+        </w:rPr>
+        <w:t>            </w:t>
+      </w:r>
+      <w:r>
+        <w:rPr>
+          <w:rStyle w:val="27"/>
+          <w:rFonts w:hint="default" w:ascii="Tahoma" w:hAnsi="Tahoma" w:eastAsia="Tahoma" w:cs="Tahoma"/>
+          <w:b/>
+          <w:i w:val="0"/>
+          <w:caps w:val="0"/>
+          <w:color w:val="92278F"/>
+          <w:spacing w:val="0"/>
+          <w:sz w:val="23"/>
+          <w:szCs w:val="23"/>
+          <w:shd w:val="clear" w:fill="FFFFFF"/>
+        </w:rPr>
+        <w:t>"bTcp"</w:t>
+      </w:r>
+      <w:r>
+        <w:rPr>
+          <w:rFonts w:hint="default" w:ascii="Tahoma" w:hAnsi="Tahoma" w:eastAsia="Tahoma" w:cs="Tahoma"/>
+          <w:i w:val="0"/>
+          <w:caps w:val="0"/>
+          <w:color w:val="4A5560"/>
+          <w:spacing w:val="0"/>
+          <w:sz w:val="23"/>
+          <w:szCs w:val="23"/>
+          <w:shd w:val="clear" w:fill="FFFFFF"/>
+        </w:rPr>
+        <w:t>:</w:t>
+      </w:r>
+      <w:r>
+        <w:rPr>
+          <w:rStyle w:val="29"/>
+          <w:rFonts w:hint="default" w:ascii="Tahoma" w:hAnsi="Tahoma" w:eastAsia="Tahoma" w:cs="Tahoma"/>
+          <w:b/>
+          <w:i w:val="0"/>
+          <w:caps w:val="0"/>
+          <w:color w:val="25AAE2"/>
+          <w:spacing w:val="0"/>
+          <w:sz w:val="23"/>
+          <w:szCs w:val="23"/>
+          <w:shd w:val="clear" w:fill="FFFFFF"/>
+        </w:rPr>
+        <w:t>0</w:t>
+      </w:r>
+      <w:r>
+        <w:rPr>
+          <w:rFonts w:hint="default" w:ascii="Tahoma" w:hAnsi="Tahoma" w:eastAsia="Tahoma" w:cs="Tahoma"/>
+          <w:i w:val="0"/>
+          <w:caps w:val="0"/>
+          <w:color w:val="4A5560"/>
+          <w:spacing w:val="0"/>
+          <w:sz w:val="23"/>
+          <w:szCs w:val="23"/>
+          <w:shd w:val="clear" w:fill="FFFFFF"/>
+        </w:rPr>
+        <w:t>,</w:t>
+      </w:r>
+      <w:r>
+        <w:rPr>
+          <w:rFonts w:hint="default" w:ascii="Tahoma" w:hAnsi="Tahoma" w:eastAsia="Tahoma" w:cs="Tahoma"/>
+          <w:i w:val="0"/>
+          <w:caps w:val="0"/>
+          <w:color w:val="4A5560"/>
+          <w:spacing w:val="0"/>
+          <w:sz w:val="23"/>
+          <w:szCs w:val="23"/>
+          <w:shd w:val="clear" w:fill="FFFFFF"/>
+        </w:rPr>
+        <w:br w:type="textWrapping"/>
+      </w:r>
+      <w:r>
+        <w:rPr>
+          <w:rFonts w:hint="default" w:ascii="Tahoma" w:hAnsi="Tahoma" w:eastAsia="Tahoma" w:cs="Tahoma"/>
+          <w:i w:val="0"/>
+          <w:caps w:val="0"/>
+          <w:color w:val="4A5560"/>
+          <w:spacing w:val="0"/>
+          <w:sz w:val="23"/>
+          <w:szCs w:val="23"/>
+          <w:shd w:val="clear" w:fill="FFFFFF"/>
+        </w:rPr>
+        <w:t>            </w:t>
+      </w:r>
+      <w:r>
+        <w:rPr>
+          <w:rStyle w:val="27"/>
+          <w:rFonts w:hint="default" w:ascii="Tahoma" w:hAnsi="Tahoma" w:eastAsia="Tahoma" w:cs="Tahoma"/>
+          <w:b/>
+          <w:i w:val="0"/>
+          <w:caps w:val="0"/>
+          <w:color w:val="92278F"/>
+          <w:spacing w:val="0"/>
+          <w:sz w:val="23"/>
+          <w:szCs w:val="23"/>
+          <w:shd w:val="clear" w:fill="FFFFFF"/>
+        </w:rPr>
+        <w:t>"nPort"</w:t>
+      </w:r>
+      <w:r>
+        <w:rPr>
+          <w:rFonts w:hint="default" w:ascii="Tahoma" w:hAnsi="Tahoma" w:eastAsia="Tahoma" w:cs="Tahoma"/>
+          <w:i w:val="0"/>
+          <w:caps w:val="0"/>
+          <w:color w:val="4A5560"/>
+          <w:spacing w:val="0"/>
+          <w:sz w:val="23"/>
+          <w:szCs w:val="23"/>
+          <w:shd w:val="clear" w:fill="FFFFFF"/>
+        </w:rPr>
+        <w:t>:</w:t>
+      </w:r>
+      <w:r>
+        <w:rPr>
+          <w:rStyle w:val="29"/>
+          <w:rFonts w:hint="default" w:ascii="Tahoma" w:hAnsi="Tahoma" w:eastAsia="Tahoma" w:cs="Tahoma"/>
+          <w:b/>
+          <w:i w:val="0"/>
+          <w:caps w:val="0"/>
+          <w:color w:val="25AAE2"/>
+          <w:spacing w:val="0"/>
+          <w:sz w:val="23"/>
+          <w:szCs w:val="23"/>
+          <w:shd w:val="clear" w:fill="FFFFFF"/>
+        </w:rPr>
+        <w:t>10000</w:t>
+      </w:r>
+      <w:r>
+        <w:rPr>
+          <w:rFonts w:hint="default" w:ascii="Tahoma" w:hAnsi="Tahoma" w:eastAsia="Tahoma" w:cs="Tahoma"/>
+          <w:i w:val="0"/>
+          <w:caps w:val="0"/>
+          <w:color w:val="4A5560"/>
+          <w:spacing w:val="0"/>
+          <w:sz w:val="23"/>
+          <w:szCs w:val="23"/>
+          <w:shd w:val="clear" w:fill="FFFFFF"/>
+        </w:rPr>
+        <w:br w:type="textWrapping"/>
+      </w:r>
+      <w:r>
+        <w:rPr>
+          <w:rFonts w:hint="default" w:ascii="Tahoma" w:hAnsi="Tahoma" w:eastAsia="Tahoma" w:cs="Tahoma"/>
+          <w:i w:val="0"/>
+          <w:caps w:val="0"/>
+          <w:color w:val="4A5560"/>
+          <w:spacing w:val="0"/>
+          <w:sz w:val="23"/>
+          <w:szCs w:val="23"/>
+          <w:shd w:val="clear" w:fill="FFFFFF"/>
+        </w:rPr>
+        <w:t>        }</w:t>
+      </w:r>
+      <w:r>
+        <w:rPr>
+          <w:rFonts w:hint="default" w:ascii="Tahoma" w:hAnsi="Tahoma" w:eastAsia="Tahoma" w:cs="Tahoma"/>
+          <w:i w:val="0"/>
+          <w:caps w:val="0"/>
+          <w:color w:val="4A5560"/>
+          <w:spacing w:val="0"/>
+          <w:sz w:val="23"/>
+          <w:szCs w:val="23"/>
+          <w:shd w:val="clear" w:fill="FFFFFF"/>
+        </w:rPr>
+        <w:br w:type="textWrapping"/>
+      </w:r>
+      <w:r>
+        <w:rPr>
+          <w:rFonts w:hint="default" w:ascii="Tahoma" w:hAnsi="Tahoma" w:eastAsia="Tahoma" w:cs="Tahoma"/>
+          <w:i w:val="0"/>
+          <w:caps w:val="0"/>
+          <w:color w:val="4A5560"/>
+          <w:spacing w:val="0"/>
+          <w:sz w:val="23"/>
+          <w:szCs w:val="23"/>
+          <w:shd w:val="clear" w:fill="FFFFFF"/>
+        </w:rPr>
+        <w:t>    ]</w:t>
+      </w:r>
+      <w:r>
+        <w:rPr>
+          <w:rFonts w:hint="default" w:ascii="Tahoma" w:hAnsi="Tahoma" w:eastAsia="Tahoma" w:cs="Tahoma"/>
+          <w:i w:val="0"/>
+          <w:caps w:val="0"/>
+          <w:color w:val="4A5560"/>
+          <w:spacing w:val="0"/>
+          <w:sz w:val="23"/>
+          <w:szCs w:val="23"/>
+          <w:shd w:val="clear" w:fill="FFFFFF"/>
+        </w:rPr>
+        <w:br w:type="textWrapping"/>
+      </w:r>
+      <w:r>
+        <w:rPr>
+          <w:rFonts w:hint="default" w:ascii="Tahoma" w:hAnsi="Tahoma" w:eastAsia="Tahoma" w:cs="Tahoma"/>
+          <w:i w:val="0"/>
+          <w:caps w:val="0"/>
+          <w:color w:val="4A5560"/>
+          <w:spacing w:val="0"/>
+          <w:sz w:val="23"/>
+          <w:szCs w:val="23"/>
+          <w:shd w:val="clear" w:fill="FFFFFF"/>
+        </w:rPr>
+        <w:t>}</w:t>
+      </w:r>
+    </w:p>
+    <w:p>
+      <w:pPr>
+        <w:pStyle w:val="4"/>
+        <w:bidi w:val="0"/>
+        <w:rPr>
+          <w:rFonts w:hint="eastAsia"/>
+          <w:lang w:val="en-US" w:eastAsia="zh-CN"/>
+        </w:rPr>
+      </w:pPr>
+      <w:bookmarkStart w:id="42" w:name="_Toc26822"/>
+      <w:r>
+        <w:rPr>
+          <w:rFonts w:hint="eastAsia"/>
+          <w:lang w:val="en-US" w:eastAsia="zh-CN"/>
+        </w:rPr>
+        <w:t>3.4.2 创建主题</w:t>
+      </w:r>
+      <w:bookmarkEnd w:id="42"/>
+    </w:p>
+    <w:p>
+      <w:pPr>
+        <w:pStyle w:val="5"/>
+        <w:bidi w:val="0"/>
+        <w:rPr>
+          <w:rFonts w:hint="eastAsia"/>
+          <w:lang w:val="en-US" w:eastAsia="zh-CN"/>
+        </w:rPr>
+      </w:pPr>
+      <w:r>
+        <w:rPr>
+          <w:rFonts w:hint="eastAsia"/>
+          <w:lang w:val="en-US" w:eastAsia="zh-CN"/>
+        </w:rPr>
+        <w:t>3.4.2.1 请求</w:t>
+      </w:r>
+    </w:p>
+    <w:p>
+      <w:pPr>
+        <w:ind w:firstLine="420" w:firstLineChars="0"/>
+        <w:rPr>
+          <w:rFonts w:hint="eastAsia" w:eastAsiaTheme="minorEastAsia"/>
+          <w:lang w:val="en-US" w:eastAsia="zh-CN"/>
+        </w:rPr>
+      </w:pPr>
+      <w:r>
+        <w:rPr>
+          <w:rFonts w:hint="eastAsia"/>
+          <w:lang w:val="en-US" w:eastAsia="zh-CN"/>
+        </w:rPr>
+        <w:t>协议头:</w:t>
+      </w:r>
+    </w:p>
+    <w:p>
+      <w:pPr>
+        <w:rPr>
+          <w:rFonts w:hint="eastAsia" w:ascii="新宋体" w:eastAsia="新宋体" w:cs="新宋体"/>
+          <w:color w:val="A000A0"/>
+          <w:kern w:val="0"/>
+          <w:sz w:val="19"/>
+          <w:szCs w:val="19"/>
+          <w:highlight w:val="white"/>
+        </w:rPr>
+      </w:pPr>
+      <w:r>
+        <w:rPr>
+          <w:rFonts w:ascii="新宋体" w:eastAsia="新宋体" w:cs="新宋体"/>
+          <w:color w:val="000080"/>
+          <w:kern w:val="0"/>
+          <w:sz w:val="19"/>
+          <w:szCs w:val="19"/>
+          <w:highlight w:val="white"/>
+        </w:rPr>
+        <w:t>wHeader</w:t>
+      </w:r>
+      <w:r>
+        <w:rPr>
+          <w:rFonts w:ascii="新宋体" w:eastAsia="新宋体" w:cs="新宋体"/>
+          <w:color w:val="000080"/>
+          <w:kern w:val="0"/>
+          <w:sz w:val="19"/>
+          <w:szCs w:val="19"/>
+        </w:rPr>
+        <w:t xml:space="preserve"> = </w:t>
+      </w:r>
+      <w:r>
+        <w:rPr>
+          <w:rFonts w:hint="eastAsia" w:ascii="新宋体" w:hAnsi="新宋体" w:eastAsia="新宋体"/>
+          <w:color w:val="A000A0"/>
+          <w:sz w:val="19"/>
+          <w:lang w:eastAsia="zh-CN"/>
+        </w:rPr>
+        <w:t>XENGIEN_COMMUNICATION_</w:t>
+      </w:r>
+      <w:r>
+        <w:rPr>
+          <w:rFonts w:hint="eastAsia" w:ascii="新宋体" w:hAnsi="新宋体" w:eastAsia="新宋体"/>
+          <w:color w:val="A000A0"/>
+          <w:sz w:val="19"/>
+        </w:rPr>
+        <w:t>PACKET_PROTOCOL_HEADER</w:t>
+      </w:r>
+    </w:p>
+    <w:p>
+      <w:pPr>
+        <w:rPr>
+          <w:rFonts w:hint="default" w:ascii="新宋体" w:eastAsia="新宋体" w:cs="新宋体"/>
+          <w:color w:val="A000A0"/>
+          <w:kern w:val="0"/>
+          <w:sz w:val="19"/>
+          <w:szCs w:val="19"/>
+          <w:highlight w:val="white"/>
+          <w:lang w:val="en-US"/>
+        </w:rPr>
+      </w:pPr>
+      <w:r>
+        <w:rPr>
+          <w:rFonts w:ascii="新宋体" w:eastAsia="新宋体" w:cs="新宋体"/>
+          <w:color w:val="000080"/>
+          <w:kern w:val="0"/>
+          <w:sz w:val="19"/>
+          <w:szCs w:val="19"/>
+          <w:highlight w:val="white"/>
+        </w:rPr>
+        <w:t>xhToken</w:t>
+      </w:r>
+      <w:r>
+        <w:rPr>
+          <w:rFonts w:ascii="新宋体" w:eastAsia="新宋体" w:cs="新宋体"/>
+          <w:color w:val="000080"/>
+          <w:kern w:val="0"/>
+          <w:sz w:val="19"/>
+          <w:szCs w:val="19"/>
+        </w:rPr>
+        <w:t xml:space="preserve"> = </w:t>
+      </w:r>
+      <w:r>
+        <w:rPr>
+          <w:rFonts w:hint="eastAsia" w:ascii="新宋体" w:eastAsia="新宋体" w:cs="新宋体"/>
+          <w:color w:val="000080"/>
+          <w:kern w:val="0"/>
+          <w:sz w:val="19"/>
+          <w:szCs w:val="19"/>
+          <w:lang w:val="en-US" w:eastAsia="zh-CN"/>
+        </w:rPr>
+        <w:t>DomainID</w:t>
+      </w:r>
+    </w:p>
+    <w:p>
+      <w:pPr>
+        <w:rPr>
+          <w:rFonts w:ascii="新宋体" w:eastAsia="新宋体" w:cs="新宋体"/>
+          <w:color w:val="6F008A"/>
+          <w:kern w:val="0"/>
+          <w:sz w:val="19"/>
+          <w:szCs w:val="19"/>
+        </w:rPr>
+      </w:pPr>
+      <w:r>
+        <w:rPr>
+          <w:rFonts w:ascii="新宋体" w:eastAsia="新宋体" w:cs="新宋体"/>
+          <w:color w:val="000080"/>
+          <w:kern w:val="0"/>
+          <w:sz w:val="19"/>
+          <w:szCs w:val="19"/>
+          <w:highlight w:val="white"/>
+        </w:rPr>
+        <w:t>unOperatorType</w:t>
+      </w:r>
+      <w:r>
+        <w:rPr>
+          <w:rFonts w:ascii="新宋体" w:eastAsia="新宋体" w:cs="新宋体"/>
+          <w:color w:val="000080"/>
+          <w:kern w:val="0"/>
+          <w:sz w:val="19"/>
+          <w:szCs w:val="19"/>
+        </w:rPr>
+        <w:t xml:space="preserve"> = </w:t>
+      </w:r>
+      <w:r>
+        <w:rPr>
+          <w:rFonts w:hint="eastAsia" w:ascii="新宋体" w:hAnsi="新宋体" w:eastAsia="新宋体"/>
+          <w:color w:val="A000A0"/>
+          <w:sz w:val="19"/>
+          <w:lang w:eastAsia="zh-CN"/>
+        </w:rPr>
+        <w:t>ENUM_XENGINE_COMMUNICATION_</w:t>
+      </w:r>
+      <w:r>
+        <w:rPr>
+          <w:rFonts w:hint="eastAsia" w:ascii="新宋体" w:hAnsi="新宋体" w:eastAsia="新宋体"/>
+          <w:color w:val="A000A0"/>
+          <w:sz w:val="19"/>
+        </w:rPr>
+        <w:t>PROTOCOL_TYPE_XDDS</w:t>
+      </w:r>
+    </w:p>
+    <w:p>
+      <w:pPr>
+        <w:rPr>
+          <w:rFonts w:hint="default" w:ascii="新宋体" w:eastAsia="新宋体" w:cs="新宋体"/>
+          <w:color w:val="6F008A"/>
+          <w:kern w:val="0"/>
+          <w:sz w:val="19"/>
+          <w:szCs w:val="19"/>
+          <w:lang w:val="en-US" w:eastAsia="zh-CN"/>
+        </w:rPr>
+      </w:pPr>
+      <w:r>
+        <w:rPr>
+          <w:rFonts w:ascii="新宋体" w:eastAsia="新宋体" w:cs="新宋体"/>
+          <w:color w:val="000080"/>
+          <w:kern w:val="0"/>
+          <w:sz w:val="19"/>
+          <w:szCs w:val="19"/>
+          <w:highlight w:val="white"/>
+        </w:rPr>
+        <w:t>unOperatorCode</w:t>
+      </w:r>
+      <w:r>
+        <w:rPr>
+          <w:rFonts w:hint="eastAsia" w:ascii="新宋体" w:eastAsia="新宋体" w:cs="新宋体"/>
+          <w:color w:val="000080"/>
+          <w:kern w:val="0"/>
+          <w:sz w:val="19"/>
+          <w:szCs w:val="19"/>
+          <w:highlight w:val="white"/>
+          <w:lang w:val="en-US" w:eastAsia="zh-CN"/>
+        </w:rPr>
+        <w:t xml:space="preserve"> </w:t>
+      </w:r>
+      <w:r>
+        <w:rPr>
+          <w:rFonts w:ascii="新宋体" w:eastAsia="新宋体" w:cs="新宋体"/>
+          <w:color w:val="000080"/>
+          <w:kern w:val="0"/>
+          <w:sz w:val="19"/>
+          <w:szCs w:val="19"/>
+        </w:rPr>
+        <w:t>=</w:t>
+      </w:r>
+      <w:r>
+        <w:rPr>
+          <w:rFonts w:ascii="新宋体" w:eastAsia="新宋体" w:cs="新宋体"/>
+          <w:color w:val="6F008A"/>
+          <w:kern w:val="0"/>
+          <w:sz w:val="19"/>
+          <w:szCs w:val="19"/>
+          <w:highlight w:val="white"/>
+        </w:rPr>
+        <w:t xml:space="preserve"> </w:t>
+      </w:r>
+      <w:r>
+        <w:rPr>
+          <w:rFonts w:hint="eastAsia" w:ascii="新宋体" w:hAnsi="新宋体" w:eastAsia="新宋体"/>
+          <w:color w:val="A000A0"/>
+          <w:sz w:val="19"/>
+          <w:lang w:eastAsia="zh-CN"/>
+        </w:rPr>
+        <w:t>XENGINE_COMMUNICATION_PROTOCOL_</w:t>
+      </w:r>
+      <w:r>
+        <w:rPr>
+          <w:rFonts w:hint="eastAsia" w:ascii="新宋体" w:hAnsi="新宋体" w:eastAsia="新宋体"/>
+          <w:color w:val="A000A0"/>
+          <w:sz w:val="19"/>
+        </w:rPr>
+        <w:t>OPERATOR_CODE_DDS_REQTOPIC</w:t>
+      </w:r>
+      <w:r>
+        <w:rPr>
+          <w:rFonts w:hint="eastAsia" w:ascii="新宋体" w:hAnsi="新宋体" w:eastAsia="新宋体"/>
+          <w:color w:val="A000A0"/>
+          <w:sz w:val="19"/>
+          <w:lang w:val="en-US" w:eastAsia="zh-CN"/>
+        </w:rPr>
+        <w:t>CREATE</w:t>
+      </w:r>
+    </w:p>
+    <w:p>
+      <w:pPr>
+        <w:rPr>
+          <w:rFonts w:hint="eastAsia" w:ascii="新宋体" w:hAnsi="新宋体" w:eastAsia="新宋体"/>
+          <w:color w:val="000000"/>
+          <w:sz w:val="19"/>
+          <w:lang w:val="en-US" w:eastAsia="zh-CN"/>
+        </w:rPr>
+      </w:pPr>
+      <w:r>
+        <w:rPr>
+          <w:rFonts w:ascii="新宋体" w:eastAsia="新宋体" w:cs="新宋体"/>
+          <w:color w:val="000080"/>
+          <w:kern w:val="0"/>
+          <w:sz w:val="19"/>
+          <w:szCs w:val="19"/>
+          <w:highlight w:val="white"/>
+        </w:rPr>
+        <w:t>unPacketSize</w:t>
+      </w:r>
+      <w:r>
+        <w:rPr>
+          <w:rFonts w:hint="eastAsia" w:ascii="新宋体" w:eastAsia="新宋体" w:cs="新宋体"/>
+          <w:color w:val="000080"/>
+          <w:kern w:val="0"/>
+          <w:sz w:val="19"/>
+          <w:szCs w:val="19"/>
+          <w:highlight w:val="white"/>
+          <w:lang w:val="en-US" w:eastAsia="zh-CN"/>
+        </w:rPr>
+        <w:t xml:space="preserve"> </w:t>
+      </w:r>
+      <w:r>
+        <w:rPr>
+          <w:rFonts w:ascii="新宋体" w:eastAsia="新宋体" w:cs="新宋体"/>
+          <w:color w:val="000080"/>
+          <w:kern w:val="0"/>
+          <w:sz w:val="19"/>
+          <w:szCs w:val="19"/>
+        </w:rPr>
+        <w:t>=</w:t>
+      </w:r>
+      <w:r>
+        <w:rPr>
+          <w:rFonts w:hint="eastAsia" w:ascii="新宋体" w:eastAsia="新宋体" w:cs="新宋体"/>
+          <w:color w:val="000080"/>
+          <w:kern w:val="0"/>
+          <w:sz w:val="19"/>
+          <w:szCs w:val="19"/>
+          <w:lang w:val="en-US" w:eastAsia="zh-CN"/>
+        </w:rPr>
+        <w:t xml:space="preserve"> </w:t>
+      </w:r>
+      <w:r>
+        <w:rPr>
+          <w:rFonts w:hint="eastAsia" w:ascii="新宋体" w:hAnsi="新宋体" w:eastAsia="新宋体"/>
+          <w:color w:val="0000FF"/>
+          <w:sz w:val="19"/>
+          <w:lang w:val="en-US" w:eastAsia="zh-CN"/>
+        </w:rPr>
+        <w:t>sizeof(XENGINE_PROTOCOL_XDDS)</w:t>
+      </w:r>
+    </w:p>
+    <w:p>
+      <w:pPr>
+        <w:rPr>
+          <w:rFonts w:hint="eastAsia" w:ascii="新宋体" w:hAnsi="新宋体" w:eastAsia="新宋体"/>
+          <w:color w:val="000080"/>
+          <w:sz w:val="19"/>
+          <w:lang w:val="en-US" w:eastAsia="zh-CN"/>
+        </w:rPr>
+      </w:pPr>
+      <w:r>
+        <w:rPr>
+          <w:rFonts w:hint="eastAsia" w:ascii="新宋体" w:hAnsi="新宋体" w:eastAsia="新宋体"/>
+          <w:color w:val="000080"/>
+          <w:sz w:val="19"/>
+        </w:rPr>
+        <w:t>byVersion</w:t>
+      </w:r>
+      <w:r>
+        <w:rPr>
+          <w:rFonts w:hint="eastAsia" w:ascii="新宋体" w:hAnsi="新宋体" w:eastAsia="新宋体"/>
+          <w:color w:val="000080"/>
+          <w:sz w:val="19"/>
+          <w:lang w:val="en-US" w:eastAsia="zh-CN"/>
+        </w:rPr>
+        <w:t xml:space="preserve"> = 1</w:t>
+      </w:r>
+    </w:p>
+    <w:p>
+      <w:pPr>
+        <w:rPr>
+          <w:rFonts w:hint="default" w:ascii="新宋体" w:eastAsia="新宋体" w:cs="新宋体"/>
+          <w:color w:val="000080"/>
+          <w:kern w:val="0"/>
+          <w:sz w:val="19"/>
+          <w:szCs w:val="19"/>
+          <w:lang w:val="en-US" w:eastAsia="zh-CN"/>
+        </w:rPr>
+      </w:pPr>
+      <w:r>
+        <w:rPr>
+          <w:rFonts w:hint="eastAsia" w:ascii="新宋体" w:eastAsia="新宋体" w:cs="新宋体"/>
+          <w:color w:val="000080"/>
+          <w:kern w:val="0"/>
+          <w:sz w:val="19"/>
+          <w:szCs w:val="19"/>
+          <w:highlight w:val="white"/>
+          <w:lang w:val="en-US" w:eastAsia="zh-CN"/>
+        </w:rPr>
+        <w:t>by</w:t>
+      </w:r>
+      <w:r>
+        <w:rPr>
+          <w:rFonts w:hint="eastAsia" w:ascii="新宋体" w:eastAsia="新宋体" w:cs="新宋体"/>
+          <w:color w:val="000080"/>
+          <w:kern w:val="0"/>
+          <w:sz w:val="19"/>
+          <w:szCs w:val="19"/>
+          <w:highlight w:val="white"/>
+        </w:rPr>
+        <w:t>IsReply</w:t>
+      </w:r>
+      <w:r>
+        <w:rPr>
+          <w:rFonts w:ascii="新宋体" w:eastAsia="新宋体" w:cs="新宋体"/>
+          <w:color w:val="000080"/>
+          <w:kern w:val="0"/>
+          <w:sz w:val="19"/>
+          <w:szCs w:val="19"/>
+        </w:rPr>
+        <w:t xml:space="preserve"> = </w:t>
+      </w:r>
+      <w:r>
+        <w:rPr>
+          <w:rFonts w:hint="eastAsia" w:ascii="新宋体" w:eastAsia="新宋体" w:cs="新宋体"/>
+          <w:color w:val="000080"/>
+          <w:kern w:val="0"/>
+          <w:sz w:val="19"/>
+          <w:szCs w:val="19"/>
+          <w:lang w:val="en-US" w:eastAsia="zh-CN"/>
+        </w:rPr>
+        <w:t>TRUE</w:t>
+      </w:r>
+    </w:p>
+    <w:p>
+      <w:pPr>
+        <w:rPr>
+          <w:rFonts w:hint="default" w:ascii="新宋体" w:eastAsia="新宋体" w:cs="新宋体"/>
+          <w:color w:val="000080"/>
+          <w:kern w:val="0"/>
+          <w:sz w:val="19"/>
+          <w:szCs w:val="19"/>
+          <w:lang w:val="en-US" w:eastAsia="zh-CN"/>
+        </w:rPr>
+      </w:pPr>
+      <w:r>
+        <w:rPr>
+          <w:rFonts w:hint="eastAsia" w:ascii="新宋体" w:hAnsi="新宋体" w:eastAsia="新宋体"/>
+          <w:color w:val="000080"/>
+          <w:sz w:val="19"/>
+        </w:rPr>
+        <w:t>wReserve</w:t>
+      </w:r>
+      <w:r>
+        <w:rPr>
+          <w:rFonts w:hint="eastAsia" w:ascii="新宋体" w:hAnsi="新宋体" w:eastAsia="新宋体"/>
+          <w:color w:val="000080"/>
+          <w:sz w:val="19"/>
+          <w:lang w:val="en-US" w:eastAsia="zh-CN"/>
+        </w:rPr>
+        <w:t xml:space="preserve"> = 0</w:t>
+      </w:r>
+    </w:p>
+    <w:p>
+      <w:pPr>
+        <w:rPr>
+          <w:rFonts w:ascii="新宋体" w:eastAsia="新宋体" w:cs="新宋体"/>
+          <w:color w:val="000080"/>
+          <w:kern w:val="0"/>
+          <w:sz w:val="19"/>
+          <w:szCs w:val="19"/>
+        </w:rPr>
+      </w:pPr>
+      <w:r>
+        <w:rPr>
+          <w:rFonts w:ascii="新宋体" w:eastAsia="新宋体" w:cs="新宋体"/>
+          <w:color w:val="000080"/>
+          <w:kern w:val="0"/>
+          <w:sz w:val="19"/>
+          <w:szCs w:val="19"/>
+          <w:highlight w:val="white"/>
+        </w:rPr>
+        <w:t>wPacketSerial</w:t>
+      </w:r>
+      <w:r>
+        <w:rPr>
+          <w:rFonts w:ascii="新宋体" w:eastAsia="新宋体" w:cs="新宋体"/>
+          <w:color w:val="000080"/>
+          <w:kern w:val="0"/>
+          <w:sz w:val="19"/>
+          <w:szCs w:val="19"/>
+        </w:rPr>
+        <w:t xml:space="preserve"> = 0</w:t>
+      </w:r>
+    </w:p>
+    <w:p>
+      <w:pPr>
+        <w:bidi w:val="0"/>
+        <w:rPr>
+          <w:rFonts w:hint="eastAsia"/>
+          <w:lang w:val="en-US" w:eastAsia="zh-CN"/>
+        </w:rPr>
+      </w:pPr>
+      <w:r>
+        <w:rPr>
+          <w:rFonts w:ascii="新宋体" w:eastAsia="新宋体" w:cs="新宋体"/>
+          <w:color w:val="000080"/>
+          <w:kern w:val="0"/>
+          <w:sz w:val="19"/>
+          <w:szCs w:val="19"/>
+          <w:highlight w:val="white"/>
+        </w:rPr>
+        <w:t>wTail</w:t>
+      </w:r>
+      <w:r>
+        <w:rPr>
+          <w:rFonts w:ascii="新宋体" w:eastAsia="新宋体" w:cs="新宋体"/>
+          <w:color w:val="000080"/>
+          <w:kern w:val="0"/>
+          <w:sz w:val="19"/>
+          <w:szCs w:val="19"/>
+        </w:rPr>
+        <w:t xml:space="preserve"> =</w:t>
+      </w:r>
+      <w:r>
+        <w:rPr>
+          <w:rFonts w:hint="eastAsia" w:ascii="新宋体" w:eastAsia="新宋体" w:cs="新宋体"/>
+          <w:color w:val="000080"/>
+          <w:kern w:val="0"/>
+          <w:sz w:val="19"/>
+          <w:szCs w:val="19"/>
+          <w:lang w:val="en-US" w:eastAsia="zh-CN"/>
+        </w:rPr>
+        <w:t xml:space="preserve"> </w:t>
+      </w:r>
+      <w:r>
+        <w:rPr>
+          <w:rFonts w:hint="eastAsia" w:ascii="新宋体" w:hAnsi="新宋体" w:eastAsia="新宋体"/>
+          <w:color w:val="A000A0"/>
+          <w:sz w:val="19"/>
+          <w:lang w:eastAsia="zh-CN"/>
+        </w:rPr>
+        <w:t>XENGIEN_COMMUNICATION_</w:t>
+      </w:r>
+      <w:r>
+        <w:rPr>
+          <w:rFonts w:hint="eastAsia" w:ascii="新宋体" w:hAnsi="新宋体" w:eastAsia="新宋体"/>
+          <w:color w:val="A000A0"/>
+          <w:sz w:val="19"/>
+        </w:rPr>
+        <w:t>PACKET_PROTOCOL_TAIL</w:t>
+      </w:r>
+    </w:p>
+    <w:p>
+      <w:pPr>
+        <w:bidi w:val="0"/>
+        <w:ind w:firstLine="420"/>
+        <w:rPr>
+          <w:rFonts w:hint="eastAsia"/>
+          <w:lang w:val="en-US" w:eastAsia="zh-CN"/>
+        </w:rPr>
+      </w:pPr>
+      <w:r>
+        <w:rPr>
+          <w:rFonts w:hint="eastAsia"/>
+          <w:lang w:val="en-US" w:eastAsia="zh-CN"/>
+        </w:rPr>
+        <w:t>协议体:</w:t>
+      </w:r>
+    </w:p>
+    <w:p>
+      <w:pPr>
+        <w:bidi w:val="0"/>
+        <w:rPr>
+          <w:rFonts w:hint="eastAsia"/>
+          <w:lang w:val="en-US" w:eastAsia="zh-CN"/>
+        </w:rPr>
+      </w:pPr>
+      <w:r>
+        <w:rPr>
+          <w:rFonts w:hint="eastAsia"/>
+          <w:lang w:val="en-US" w:eastAsia="zh-CN"/>
+        </w:rPr>
+        <w:t>typedef struct tag_XEngine_ProtocolXdds</w:t>
+      </w:r>
+    </w:p>
+    <w:p>
+      <w:pPr>
+        <w:bidi w:val="0"/>
+        <w:rPr>
+          <w:rFonts w:hint="eastAsia"/>
+          <w:lang w:val="en-US" w:eastAsia="zh-CN"/>
+        </w:rPr>
+      </w:pPr>
+      <w:r>
+        <w:rPr>
+          <w:rFonts w:hint="eastAsia"/>
+          <w:lang w:val="en-US" w:eastAsia="zh-CN"/>
+        </w:rPr>
+        <w:t>{</w:t>
+      </w:r>
+    </w:p>
+    <w:p>
+      <w:pPr>
+        <w:bidi w:val="0"/>
+        <w:rPr>
+          <w:rFonts w:hint="eastAsia"/>
+          <w:lang w:val="en-US" w:eastAsia="zh-CN"/>
+        </w:rPr>
+      </w:pPr>
+      <w:r>
+        <w:rPr>
+          <w:rFonts w:hint="eastAsia"/>
+          <w:lang w:val="en-US" w:eastAsia="zh-CN"/>
+        </w:rPr>
+        <w:tab/>
+      </w:r>
+      <w:r>
+        <w:rPr>
+          <w:rFonts w:hint="eastAsia"/>
+          <w:lang w:val="en-US" w:eastAsia="zh-CN"/>
+        </w:rPr>
+        <w:t>CHAR tszTopic[MAX_PATH];                  //主题</w:t>
+      </w:r>
+    </w:p>
+    <w:p>
+      <w:pPr>
+        <w:bidi w:val="0"/>
+        <w:rPr>
+          <w:rFonts w:hint="default"/>
+          <w:lang w:val="en-US" w:eastAsia="zh-CN"/>
+        </w:rPr>
+      </w:pPr>
+      <w:r>
+        <w:rPr>
+          <w:rFonts w:hint="eastAsia"/>
+          <w:lang w:val="en-US" w:eastAsia="zh-CN"/>
+        </w:rPr>
+        <w:tab/>
+      </w:r>
+      <w:r>
+        <w:rPr>
+          <w:rFonts w:hint="eastAsia"/>
+          <w:lang w:val="en-US" w:eastAsia="zh-CN"/>
+        </w:rPr>
+        <w:t>CHAR tszDDSAddr[64];                      //TCP为本地地址,UDP为组播地址</w:t>
+      </w:r>
+    </w:p>
+    <w:p>
+      <w:pPr>
+        <w:bidi w:val="0"/>
+        <w:rPr>
+          <w:rFonts w:hint="default"/>
+          <w:lang w:val="en-US" w:eastAsia="zh-CN"/>
+        </w:rPr>
+      </w:pPr>
+      <w:r>
+        <w:rPr>
+          <w:rFonts w:hint="eastAsia"/>
+          <w:lang w:val="en-US" w:eastAsia="zh-CN"/>
+        </w:rPr>
+        <w:tab/>
+      </w:r>
+      <w:r>
+        <w:rPr>
+          <w:rFonts w:hint="eastAsia"/>
+          <w:lang w:val="en-US" w:eastAsia="zh-CN"/>
+        </w:rPr>
+        <w:t>BOOL bCreater;                            //必须为TRUE</w:t>
+      </w:r>
+    </w:p>
+    <w:p>
+      <w:pPr>
+        <w:bidi w:val="0"/>
+        <w:rPr>
+          <w:rFonts w:hint="eastAsia"/>
+          <w:lang w:val="en-US" w:eastAsia="zh-CN"/>
+        </w:rPr>
+      </w:pPr>
+      <w:r>
+        <w:rPr>
+          <w:rFonts w:hint="eastAsia"/>
+          <w:lang w:val="en-US" w:eastAsia="zh-CN"/>
+        </w:rPr>
+        <w:tab/>
+      </w:r>
+      <w:r>
+        <w:rPr>
+          <w:rFonts w:hint="eastAsia"/>
+          <w:lang w:val="en-US" w:eastAsia="zh-CN"/>
+        </w:rPr>
+        <w:t>BOOL bTcp;                               //是否启用TCP</w:t>
+      </w:r>
+    </w:p>
+    <w:p>
+      <w:pPr>
+        <w:bidi w:val="0"/>
+        <w:rPr>
+          <w:rFonts w:hint="eastAsia"/>
+          <w:lang w:val="en-US" w:eastAsia="zh-CN"/>
+        </w:rPr>
+      </w:pPr>
+      <w:r>
+        <w:rPr>
+          <w:rFonts w:hint="eastAsia"/>
+          <w:lang w:val="en-US" w:eastAsia="zh-CN"/>
+        </w:rPr>
+        <w:tab/>
+      </w:r>
+      <w:r>
+        <w:rPr>
+          <w:rFonts w:hint="eastAsia"/>
+          <w:lang w:val="en-US" w:eastAsia="zh-CN"/>
+        </w:rPr>
+        <w:t>int nPort;                                 //端口</w:t>
+      </w:r>
+    </w:p>
+    <w:p>
+      <w:pPr>
+        <w:bidi w:val="0"/>
+        <w:rPr>
+          <w:rFonts w:hint="eastAsia"/>
+          <w:lang w:val="en-US" w:eastAsia="zh-CN"/>
+        </w:rPr>
+      </w:pPr>
+      <w:r>
+        <w:rPr>
+          <w:rFonts w:hint="eastAsia"/>
+          <w:lang w:val="en-US" w:eastAsia="zh-CN"/>
+        </w:rPr>
+        <w:t>}XENGINE_PROTOCOL_XDDS, * LPXENGINE_PROTOCOL_XDDS;</w:t>
+      </w:r>
+    </w:p>
+    <w:p>
+      <w:pPr>
+        <w:pStyle w:val="5"/>
+        <w:bidi w:val="0"/>
+        <w:rPr>
+          <w:rFonts w:hint="eastAsia"/>
+          <w:lang w:val="en-US" w:eastAsia="zh-CN"/>
+        </w:rPr>
+      </w:pPr>
+      <w:r>
+        <w:rPr>
+          <w:rFonts w:hint="eastAsia"/>
+          <w:lang w:val="en-US" w:eastAsia="zh-CN"/>
+        </w:rPr>
+        <w:t>3.4.2.2 回复</w:t>
+      </w:r>
+    </w:p>
+    <w:p>
+      <w:pPr>
+        <w:ind w:firstLine="420" w:firstLineChars="0"/>
+        <w:rPr>
+          <w:rFonts w:hint="eastAsia" w:eastAsiaTheme="minorEastAsia"/>
+          <w:lang w:val="en-US" w:eastAsia="zh-CN"/>
+        </w:rPr>
+      </w:pPr>
+      <w:r>
+        <w:rPr>
+          <w:rFonts w:hint="eastAsia"/>
+          <w:lang w:val="en-US" w:eastAsia="zh-CN"/>
+        </w:rPr>
+        <w:t>协议头:</w:t>
+      </w:r>
+    </w:p>
+    <w:p>
+      <w:pPr>
+        <w:rPr>
+          <w:rFonts w:hint="eastAsia" w:ascii="新宋体" w:eastAsia="新宋体" w:cs="新宋体"/>
+          <w:color w:val="A000A0"/>
+          <w:kern w:val="0"/>
+          <w:sz w:val="19"/>
+          <w:szCs w:val="19"/>
+          <w:highlight w:val="white"/>
+        </w:rPr>
+      </w:pPr>
+      <w:r>
+        <w:rPr>
+          <w:rFonts w:ascii="新宋体" w:eastAsia="新宋体" w:cs="新宋体"/>
+          <w:color w:val="000080"/>
+          <w:kern w:val="0"/>
+          <w:sz w:val="19"/>
+          <w:szCs w:val="19"/>
+          <w:highlight w:val="white"/>
+        </w:rPr>
+        <w:t>wHeader</w:t>
+      </w:r>
+      <w:r>
+        <w:rPr>
+          <w:rFonts w:ascii="新宋体" w:eastAsia="新宋体" w:cs="新宋体"/>
+          <w:color w:val="000080"/>
+          <w:kern w:val="0"/>
+          <w:sz w:val="19"/>
+          <w:szCs w:val="19"/>
+        </w:rPr>
+        <w:t xml:space="preserve"> = </w:t>
+      </w:r>
+      <w:r>
+        <w:rPr>
+          <w:rFonts w:hint="eastAsia" w:ascii="新宋体" w:hAnsi="新宋体" w:eastAsia="新宋体"/>
+          <w:color w:val="A000A0"/>
+          <w:sz w:val="19"/>
+          <w:lang w:eastAsia="zh-CN"/>
+        </w:rPr>
+        <w:t>XENGIEN_COMMUNICATION_</w:t>
+      </w:r>
+      <w:r>
+        <w:rPr>
+          <w:rFonts w:hint="eastAsia" w:ascii="新宋体" w:hAnsi="新宋体" w:eastAsia="新宋体"/>
+          <w:color w:val="A000A0"/>
+          <w:sz w:val="19"/>
+        </w:rPr>
+        <w:t>PACKET_PROTOCOL_HEADER</w:t>
+      </w:r>
+    </w:p>
+    <w:p>
+      <w:pPr>
+        <w:rPr>
+          <w:rFonts w:hint="default" w:ascii="新宋体" w:eastAsia="新宋体" w:cs="新宋体"/>
+          <w:color w:val="A000A0"/>
+          <w:kern w:val="0"/>
+          <w:sz w:val="19"/>
+          <w:szCs w:val="19"/>
+          <w:highlight w:val="white"/>
+          <w:lang w:val="en-US"/>
+        </w:rPr>
+      </w:pPr>
+      <w:r>
+        <w:rPr>
+          <w:rFonts w:ascii="新宋体" w:eastAsia="新宋体" w:cs="新宋体"/>
+          <w:color w:val="000080"/>
+          <w:kern w:val="0"/>
+          <w:sz w:val="19"/>
+          <w:szCs w:val="19"/>
+          <w:highlight w:val="white"/>
+        </w:rPr>
+        <w:t>xhToken</w:t>
+      </w:r>
+      <w:r>
+        <w:rPr>
+          <w:rFonts w:ascii="新宋体" w:eastAsia="新宋体" w:cs="新宋体"/>
+          <w:color w:val="000080"/>
+          <w:kern w:val="0"/>
+          <w:sz w:val="19"/>
+          <w:szCs w:val="19"/>
+        </w:rPr>
+        <w:t xml:space="preserve"> = </w:t>
+      </w:r>
+      <w:r>
+        <w:rPr>
+          <w:rFonts w:hint="eastAsia" w:ascii="新宋体" w:eastAsia="新宋体" w:cs="新宋体"/>
+          <w:color w:val="000080"/>
+          <w:kern w:val="0"/>
+          <w:sz w:val="19"/>
+          <w:szCs w:val="19"/>
+          <w:lang w:val="en-US" w:eastAsia="zh-CN"/>
+        </w:rPr>
+        <w:t>DomainID</w:t>
+      </w:r>
+    </w:p>
+    <w:p>
+      <w:pPr>
+        <w:rPr>
+          <w:rFonts w:ascii="新宋体" w:eastAsia="新宋体" w:cs="新宋体"/>
+          <w:color w:val="6F008A"/>
+          <w:kern w:val="0"/>
+          <w:sz w:val="19"/>
+          <w:szCs w:val="19"/>
+        </w:rPr>
+      </w:pPr>
+      <w:r>
+        <w:rPr>
+          <w:rFonts w:ascii="新宋体" w:eastAsia="新宋体" w:cs="新宋体"/>
+          <w:color w:val="000080"/>
+          <w:kern w:val="0"/>
+          <w:sz w:val="19"/>
+          <w:szCs w:val="19"/>
+          <w:highlight w:val="white"/>
+        </w:rPr>
+        <w:t>unOperatorType</w:t>
+      </w:r>
+      <w:r>
+        <w:rPr>
+          <w:rFonts w:ascii="新宋体" w:eastAsia="新宋体" w:cs="新宋体"/>
+          <w:color w:val="000080"/>
+          <w:kern w:val="0"/>
+          <w:sz w:val="19"/>
+          <w:szCs w:val="19"/>
+        </w:rPr>
+        <w:t xml:space="preserve"> = </w:t>
+      </w:r>
+      <w:r>
+        <w:rPr>
+          <w:rFonts w:hint="eastAsia" w:ascii="新宋体" w:hAnsi="新宋体" w:eastAsia="新宋体"/>
+          <w:color w:val="A000A0"/>
+          <w:sz w:val="19"/>
+          <w:lang w:eastAsia="zh-CN"/>
+        </w:rPr>
+        <w:t>ENUM_XENGINE_COMMUNICATION_</w:t>
+      </w:r>
+      <w:r>
+        <w:rPr>
+          <w:rFonts w:hint="eastAsia" w:ascii="新宋体" w:hAnsi="新宋体" w:eastAsia="新宋体"/>
+          <w:color w:val="A000A0"/>
+          <w:sz w:val="19"/>
+        </w:rPr>
+        <w:t>PROTOCOL_TYPE_XDDS</w:t>
+      </w:r>
+    </w:p>
+    <w:p>
+      <w:pPr>
+        <w:rPr>
+          <w:rFonts w:hint="default" w:ascii="新宋体" w:eastAsia="新宋体" w:cs="新宋体"/>
+          <w:color w:val="6F008A"/>
+          <w:kern w:val="0"/>
+          <w:sz w:val="19"/>
+          <w:szCs w:val="19"/>
+          <w:lang w:val="en-US" w:eastAsia="zh-CN"/>
+        </w:rPr>
+      </w:pPr>
+      <w:r>
+        <w:rPr>
+          <w:rFonts w:ascii="新宋体" w:eastAsia="新宋体" w:cs="新宋体"/>
+          <w:color w:val="000080"/>
+          <w:kern w:val="0"/>
+          <w:sz w:val="19"/>
+          <w:szCs w:val="19"/>
+          <w:highlight w:val="white"/>
+        </w:rPr>
+        <w:t>unOperatorCode</w:t>
+      </w:r>
+      <w:r>
+        <w:rPr>
+          <w:rFonts w:hint="eastAsia" w:ascii="新宋体" w:eastAsia="新宋体" w:cs="新宋体"/>
+          <w:color w:val="000080"/>
+          <w:kern w:val="0"/>
+          <w:sz w:val="19"/>
+          <w:szCs w:val="19"/>
+          <w:highlight w:val="white"/>
+          <w:lang w:val="en-US" w:eastAsia="zh-CN"/>
+        </w:rPr>
+        <w:t xml:space="preserve"> </w:t>
+      </w:r>
+      <w:r>
+        <w:rPr>
+          <w:rFonts w:ascii="新宋体" w:eastAsia="新宋体" w:cs="新宋体"/>
+          <w:color w:val="000080"/>
+          <w:kern w:val="0"/>
+          <w:sz w:val="19"/>
+          <w:szCs w:val="19"/>
+        </w:rPr>
+        <w:t>=</w:t>
+      </w:r>
+      <w:r>
+        <w:rPr>
+          <w:rFonts w:ascii="新宋体" w:eastAsia="新宋体" w:cs="新宋体"/>
+          <w:color w:val="6F008A"/>
+          <w:kern w:val="0"/>
+          <w:sz w:val="19"/>
+          <w:szCs w:val="19"/>
+          <w:highlight w:val="white"/>
+        </w:rPr>
+        <w:t xml:space="preserve"> </w:t>
+      </w:r>
+      <w:r>
+        <w:rPr>
+          <w:rFonts w:hint="eastAsia" w:ascii="新宋体" w:hAnsi="新宋体" w:eastAsia="新宋体"/>
+          <w:color w:val="A000A0"/>
+          <w:sz w:val="19"/>
+          <w:lang w:eastAsia="zh-CN"/>
+        </w:rPr>
+        <w:t>XENGINE_COMMUNICATION_PROTOCOL_</w:t>
+      </w:r>
+      <w:r>
+        <w:rPr>
+          <w:rFonts w:hint="eastAsia" w:ascii="新宋体" w:hAnsi="新宋体" w:eastAsia="新宋体"/>
+          <w:color w:val="A000A0"/>
+          <w:sz w:val="19"/>
+        </w:rPr>
+        <w:t>OPERATOR_CODE_DDS_RE</w:t>
+      </w:r>
+      <w:r>
+        <w:rPr>
+          <w:rFonts w:hint="eastAsia" w:ascii="新宋体" w:hAnsi="新宋体" w:eastAsia="新宋体"/>
+          <w:color w:val="A000A0"/>
+          <w:sz w:val="19"/>
+          <w:lang w:val="en-US" w:eastAsia="zh-CN"/>
+        </w:rPr>
+        <w:t>P</w:t>
+      </w:r>
+      <w:r>
+        <w:rPr>
+          <w:rFonts w:hint="eastAsia" w:ascii="新宋体" w:hAnsi="新宋体" w:eastAsia="新宋体"/>
+          <w:color w:val="A000A0"/>
+          <w:sz w:val="19"/>
+        </w:rPr>
+        <w:t>TOPIC</w:t>
+      </w:r>
+      <w:r>
+        <w:rPr>
+          <w:rFonts w:hint="eastAsia" w:ascii="新宋体" w:hAnsi="新宋体" w:eastAsia="新宋体"/>
+          <w:color w:val="A000A0"/>
+          <w:sz w:val="19"/>
+          <w:lang w:val="en-US" w:eastAsia="zh-CN"/>
+        </w:rPr>
+        <w:t>CREATE</w:t>
+      </w:r>
+    </w:p>
+    <w:p>
+      <w:pPr>
+        <w:rPr>
+          <w:rFonts w:hint="eastAsia" w:ascii="新宋体" w:hAnsi="新宋体" w:eastAsia="新宋体"/>
+          <w:color w:val="000000"/>
+          <w:sz w:val="19"/>
+          <w:lang w:val="en-US" w:eastAsia="zh-CN"/>
+        </w:rPr>
+      </w:pPr>
+      <w:r>
+        <w:rPr>
+          <w:rFonts w:ascii="新宋体" w:eastAsia="新宋体" w:cs="新宋体"/>
+          <w:color w:val="000080"/>
+          <w:kern w:val="0"/>
+          <w:sz w:val="19"/>
+          <w:szCs w:val="19"/>
+          <w:highlight w:val="white"/>
+        </w:rPr>
+        <w:t>unPacketSize</w:t>
+      </w:r>
+      <w:r>
+        <w:rPr>
+          <w:rFonts w:hint="eastAsia" w:ascii="新宋体" w:eastAsia="新宋体" w:cs="新宋体"/>
+          <w:color w:val="000080"/>
+          <w:kern w:val="0"/>
+          <w:sz w:val="19"/>
+          <w:szCs w:val="19"/>
+          <w:highlight w:val="white"/>
+          <w:lang w:val="en-US" w:eastAsia="zh-CN"/>
+        </w:rPr>
+        <w:t xml:space="preserve"> </w:t>
+      </w:r>
+      <w:r>
+        <w:rPr>
+          <w:rFonts w:ascii="新宋体" w:eastAsia="新宋体" w:cs="新宋体"/>
+          <w:color w:val="000080"/>
+          <w:kern w:val="0"/>
+          <w:sz w:val="19"/>
+          <w:szCs w:val="19"/>
+        </w:rPr>
+        <w:t>=</w:t>
+      </w:r>
+      <w:r>
+        <w:rPr>
+          <w:rFonts w:hint="eastAsia" w:ascii="新宋体" w:eastAsia="新宋体" w:cs="新宋体"/>
+          <w:color w:val="000080"/>
+          <w:kern w:val="0"/>
+          <w:sz w:val="19"/>
+          <w:szCs w:val="19"/>
+          <w:lang w:val="en-US" w:eastAsia="zh-CN"/>
+        </w:rPr>
+        <w:t xml:space="preserve"> </w:t>
+      </w:r>
+      <w:r>
+        <w:rPr>
+          <w:rFonts w:hint="eastAsia" w:ascii="新宋体" w:hAnsi="新宋体" w:eastAsia="新宋体"/>
+          <w:color w:val="0000FF"/>
+          <w:sz w:val="19"/>
+          <w:lang w:val="en-US" w:eastAsia="zh-CN"/>
+        </w:rPr>
+        <w:t>sizeof(XENGINE_PROTOCOL_XDDS)</w:t>
+      </w:r>
+    </w:p>
+    <w:p>
+      <w:pPr>
+        <w:rPr>
+          <w:rFonts w:hint="eastAsia" w:ascii="新宋体" w:hAnsi="新宋体" w:eastAsia="新宋体"/>
+          <w:color w:val="000080"/>
+          <w:sz w:val="19"/>
+          <w:lang w:val="en-US" w:eastAsia="zh-CN"/>
+        </w:rPr>
+      </w:pPr>
+      <w:r>
+        <w:rPr>
+          <w:rFonts w:hint="eastAsia" w:ascii="新宋体" w:hAnsi="新宋体" w:eastAsia="新宋体"/>
+          <w:color w:val="000080"/>
+          <w:sz w:val="19"/>
+        </w:rPr>
+        <w:t>byVersion</w:t>
+      </w:r>
+      <w:r>
+        <w:rPr>
+          <w:rFonts w:hint="eastAsia" w:ascii="新宋体" w:hAnsi="新宋体" w:eastAsia="新宋体"/>
+          <w:color w:val="000080"/>
+          <w:sz w:val="19"/>
+          <w:lang w:val="en-US" w:eastAsia="zh-CN"/>
+        </w:rPr>
+        <w:t xml:space="preserve"> = 1</w:t>
+      </w:r>
+    </w:p>
+    <w:p>
+      <w:pPr>
+        <w:rPr>
+          <w:rFonts w:hint="default" w:ascii="新宋体" w:eastAsia="新宋体" w:cs="新宋体"/>
+          <w:color w:val="000080"/>
+          <w:kern w:val="0"/>
+          <w:sz w:val="19"/>
+          <w:szCs w:val="19"/>
+          <w:lang w:val="en-US" w:eastAsia="zh-CN"/>
+        </w:rPr>
+      </w:pPr>
+      <w:r>
+        <w:rPr>
+          <w:rFonts w:hint="eastAsia" w:ascii="新宋体" w:eastAsia="新宋体" w:cs="新宋体"/>
+          <w:color w:val="000080"/>
+          <w:kern w:val="0"/>
+          <w:sz w:val="19"/>
+          <w:szCs w:val="19"/>
+          <w:highlight w:val="white"/>
+          <w:lang w:val="en-US" w:eastAsia="zh-CN"/>
+        </w:rPr>
+        <w:t>by</w:t>
+      </w:r>
+      <w:r>
+        <w:rPr>
+          <w:rFonts w:hint="eastAsia" w:ascii="新宋体" w:eastAsia="新宋体" w:cs="新宋体"/>
+          <w:color w:val="000080"/>
+          <w:kern w:val="0"/>
+          <w:sz w:val="19"/>
+          <w:szCs w:val="19"/>
+          <w:highlight w:val="white"/>
+        </w:rPr>
+        <w:t>IsReply</w:t>
+      </w:r>
+      <w:r>
+        <w:rPr>
+          <w:rFonts w:ascii="新宋体" w:eastAsia="新宋体" w:cs="新宋体"/>
+          <w:color w:val="000080"/>
+          <w:kern w:val="0"/>
+          <w:sz w:val="19"/>
+          <w:szCs w:val="19"/>
+        </w:rPr>
+        <w:t xml:space="preserve"> = </w:t>
+      </w:r>
+      <w:r>
+        <w:rPr>
+          <w:rFonts w:hint="eastAsia" w:ascii="新宋体" w:eastAsia="新宋体" w:cs="新宋体"/>
+          <w:color w:val="000080"/>
+          <w:kern w:val="0"/>
+          <w:sz w:val="19"/>
+          <w:szCs w:val="19"/>
+          <w:lang w:val="en-US" w:eastAsia="zh-CN"/>
+        </w:rPr>
+        <w:t>FALSE</w:t>
+      </w:r>
+    </w:p>
+    <w:p>
+      <w:pPr>
+        <w:rPr>
+          <w:rFonts w:hint="default" w:ascii="新宋体" w:eastAsia="新宋体" w:cs="新宋体"/>
+          <w:color w:val="000080"/>
+          <w:kern w:val="0"/>
+          <w:sz w:val="19"/>
+          <w:szCs w:val="19"/>
+          <w:lang w:val="en-US" w:eastAsia="zh-CN"/>
+        </w:rPr>
+      </w:pPr>
+      <w:r>
+        <w:rPr>
+          <w:rFonts w:hint="eastAsia" w:ascii="新宋体" w:hAnsi="新宋体" w:eastAsia="新宋体"/>
+          <w:color w:val="000080"/>
+          <w:sz w:val="19"/>
+        </w:rPr>
+        <w:t>wReserve</w:t>
+      </w:r>
+      <w:r>
+        <w:rPr>
+          <w:rFonts w:hint="eastAsia" w:ascii="新宋体" w:hAnsi="新宋体" w:eastAsia="新宋体"/>
+          <w:color w:val="000080"/>
+          <w:sz w:val="19"/>
+          <w:lang w:val="en-US" w:eastAsia="zh-CN"/>
+        </w:rPr>
+        <w:t xml:space="preserve"> = 0</w:t>
+      </w:r>
+    </w:p>
+    <w:p>
+      <w:pPr>
+        <w:rPr>
+          <w:rFonts w:ascii="新宋体" w:eastAsia="新宋体" w:cs="新宋体"/>
+          <w:color w:val="000080"/>
+          <w:kern w:val="0"/>
+          <w:sz w:val="19"/>
+          <w:szCs w:val="19"/>
+        </w:rPr>
+      </w:pPr>
+      <w:r>
+        <w:rPr>
+          <w:rFonts w:ascii="新宋体" w:eastAsia="新宋体" w:cs="新宋体"/>
+          <w:color w:val="000080"/>
+          <w:kern w:val="0"/>
+          <w:sz w:val="19"/>
+          <w:szCs w:val="19"/>
+          <w:highlight w:val="white"/>
+        </w:rPr>
+        <w:t>wPacketSerial</w:t>
+      </w:r>
+      <w:r>
+        <w:rPr>
+          <w:rFonts w:ascii="新宋体" w:eastAsia="新宋体" w:cs="新宋体"/>
+          <w:color w:val="000080"/>
+          <w:kern w:val="0"/>
+          <w:sz w:val="19"/>
+          <w:szCs w:val="19"/>
+        </w:rPr>
+        <w:t xml:space="preserve"> = 0</w:t>
+      </w:r>
+    </w:p>
+    <w:p>
+      <w:pPr>
+        <w:bidi w:val="0"/>
+        <w:rPr>
+          <w:rFonts w:hint="eastAsia"/>
+          <w:lang w:val="en-US" w:eastAsia="zh-CN"/>
+        </w:rPr>
+      </w:pPr>
+      <w:r>
+        <w:rPr>
+          <w:rFonts w:ascii="新宋体" w:eastAsia="新宋体" w:cs="新宋体"/>
+          <w:color w:val="000080"/>
+          <w:kern w:val="0"/>
+          <w:sz w:val="19"/>
+          <w:szCs w:val="19"/>
+          <w:highlight w:val="white"/>
+        </w:rPr>
+        <w:t>wTail</w:t>
+      </w:r>
+      <w:r>
+        <w:rPr>
+          <w:rFonts w:ascii="新宋体" w:eastAsia="新宋体" w:cs="新宋体"/>
+          <w:color w:val="000080"/>
+          <w:kern w:val="0"/>
+          <w:sz w:val="19"/>
+          <w:szCs w:val="19"/>
+        </w:rPr>
+        <w:t xml:space="preserve"> =</w:t>
+      </w:r>
+      <w:r>
+        <w:rPr>
+          <w:rFonts w:hint="eastAsia" w:ascii="新宋体" w:eastAsia="新宋体" w:cs="新宋体"/>
+          <w:color w:val="000080"/>
+          <w:kern w:val="0"/>
+          <w:sz w:val="19"/>
+          <w:szCs w:val="19"/>
+          <w:lang w:val="en-US" w:eastAsia="zh-CN"/>
+        </w:rPr>
+        <w:t xml:space="preserve"> </w:t>
+      </w:r>
+      <w:r>
+        <w:rPr>
+          <w:rFonts w:hint="eastAsia" w:ascii="新宋体" w:hAnsi="新宋体" w:eastAsia="新宋体"/>
+          <w:color w:val="A000A0"/>
+          <w:sz w:val="19"/>
+          <w:lang w:eastAsia="zh-CN"/>
+        </w:rPr>
+        <w:t>XENGIEN_COMMUNICATION_</w:t>
+      </w:r>
+      <w:r>
+        <w:rPr>
+          <w:rFonts w:hint="eastAsia" w:ascii="新宋体" w:hAnsi="新宋体" w:eastAsia="新宋体"/>
+          <w:color w:val="A000A0"/>
+          <w:sz w:val="19"/>
+        </w:rPr>
+        <w:t>PACKET_PROTOCOL_TAIL</w:t>
+      </w:r>
+    </w:p>
+    <w:p>
+      <w:pPr>
+        <w:bidi w:val="0"/>
+        <w:ind w:firstLine="420"/>
+        <w:rPr>
+          <w:rFonts w:hint="default"/>
+          <w:lang w:val="en-US" w:eastAsia="zh-CN"/>
+        </w:rPr>
+      </w:pPr>
+      <w:r>
+        <w:rPr>
+          <w:rFonts w:hint="eastAsia"/>
+          <w:lang w:val="en-US" w:eastAsia="zh-CN"/>
+        </w:rPr>
+        <w:t>协议体:你请求的DDS结构信息</w:t>
+      </w:r>
+    </w:p>
+    <w:p>
+      <w:pPr>
+        <w:pStyle w:val="4"/>
+        <w:bidi w:val="0"/>
+        <w:rPr>
+          <w:rFonts w:hint="eastAsia"/>
+          <w:lang w:val="en-US" w:eastAsia="zh-CN"/>
+        </w:rPr>
+      </w:pPr>
+      <w:bookmarkStart w:id="43" w:name="_Toc31845"/>
+      <w:r>
+        <w:rPr>
+          <w:rFonts w:hint="eastAsia"/>
+          <w:lang w:val="en-US" w:eastAsia="zh-CN"/>
+        </w:rPr>
+        <w:t>3.4.3 删除主题</w:t>
+      </w:r>
+      <w:bookmarkEnd w:id="43"/>
+    </w:p>
+    <w:p>
+      <w:pPr>
+        <w:pStyle w:val="5"/>
+        <w:bidi w:val="0"/>
+        <w:rPr>
+          <w:rFonts w:hint="eastAsia"/>
+          <w:lang w:val="en-US" w:eastAsia="zh-CN"/>
+        </w:rPr>
+      </w:pPr>
+      <w:r>
+        <w:rPr>
+          <w:rFonts w:hint="eastAsia"/>
+          <w:lang w:val="en-US" w:eastAsia="zh-CN"/>
+        </w:rPr>
+        <w:t>3.4.3.1 请求</w:t>
+      </w:r>
+    </w:p>
+    <w:p>
+      <w:pPr>
+        <w:ind w:firstLine="420" w:firstLineChars="0"/>
+        <w:rPr>
+          <w:rFonts w:hint="eastAsia" w:eastAsiaTheme="minorEastAsia"/>
+          <w:lang w:val="en-US" w:eastAsia="zh-CN"/>
+        </w:rPr>
+      </w:pPr>
+      <w:r>
+        <w:rPr>
+          <w:rFonts w:hint="eastAsia"/>
+          <w:lang w:val="en-US" w:eastAsia="zh-CN"/>
+        </w:rPr>
+        <w:t>协议头:</w:t>
+      </w:r>
+    </w:p>
+    <w:p>
+      <w:pPr>
+        <w:rPr>
+          <w:rFonts w:hint="eastAsia" w:ascii="新宋体" w:eastAsia="新宋体" w:cs="新宋体"/>
+          <w:color w:val="A000A0"/>
+          <w:kern w:val="0"/>
+          <w:sz w:val="19"/>
+          <w:szCs w:val="19"/>
+          <w:highlight w:val="white"/>
+        </w:rPr>
+      </w:pPr>
+      <w:r>
+        <w:rPr>
+          <w:rFonts w:ascii="新宋体" w:eastAsia="新宋体" w:cs="新宋体"/>
+          <w:color w:val="000080"/>
+          <w:kern w:val="0"/>
+          <w:sz w:val="19"/>
+          <w:szCs w:val="19"/>
+          <w:highlight w:val="white"/>
+        </w:rPr>
+        <w:t>wHeader</w:t>
+      </w:r>
+      <w:r>
+        <w:rPr>
+          <w:rFonts w:ascii="新宋体" w:eastAsia="新宋体" w:cs="新宋体"/>
+          <w:color w:val="000080"/>
+          <w:kern w:val="0"/>
+          <w:sz w:val="19"/>
+          <w:szCs w:val="19"/>
+        </w:rPr>
+        <w:t xml:space="preserve"> = </w:t>
+      </w:r>
+      <w:r>
+        <w:rPr>
+          <w:rFonts w:hint="eastAsia" w:ascii="新宋体" w:hAnsi="新宋体" w:eastAsia="新宋体"/>
+          <w:color w:val="A000A0"/>
+          <w:sz w:val="19"/>
+          <w:lang w:eastAsia="zh-CN"/>
+        </w:rPr>
+        <w:t>XENGIEN_COMMUNICATION_</w:t>
+      </w:r>
+      <w:r>
+        <w:rPr>
+          <w:rFonts w:hint="eastAsia" w:ascii="新宋体" w:hAnsi="新宋体" w:eastAsia="新宋体"/>
+          <w:color w:val="A000A0"/>
+          <w:sz w:val="19"/>
+        </w:rPr>
+        <w:t>PACKET_PROTOCOL_HEADER</w:t>
+      </w:r>
+    </w:p>
+    <w:p>
+      <w:pPr>
+        <w:rPr>
+          <w:rFonts w:hint="default" w:ascii="新宋体" w:eastAsia="新宋体" w:cs="新宋体"/>
+          <w:color w:val="A000A0"/>
+          <w:kern w:val="0"/>
+          <w:sz w:val="19"/>
+          <w:szCs w:val="19"/>
+          <w:highlight w:val="white"/>
+          <w:lang w:val="en-US"/>
+        </w:rPr>
+      </w:pPr>
+      <w:r>
+        <w:rPr>
+          <w:rFonts w:ascii="新宋体" w:eastAsia="新宋体" w:cs="新宋体"/>
+          <w:color w:val="000080"/>
+          <w:kern w:val="0"/>
+          <w:sz w:val="19"/>
+          <w:szCs w:val="19"/>
+          <w:highlight w:val="white"/>
+        </w:rPr>
+        <w:t>xhToken</w:t>
+      </w:r>
+      <w:r>
+        <w:rPr>
+          <w:rFonts w:ascii="新宋体" w:eastAsia="新宋体" w:cs="新宋体"/>
+          <w:color w:val="000080"/>
+          <w:kern w:val="0"/>
+          <w:sz w:val="19"/>
+          <w:szCs w:val="19"/>
+        </w:rPr>
+        <w:t xml:space="preserve"> = </w:t>
+      </w:r>
+      <w:r>
+        <w:rPr>
+          <w:rFonts w:hint="eastAsia" w:ascii="新宋体" w:eastAsia="新宋体" w:cs="新宋体"/>
+          <w:color w:val="000080"/>
+          <w:kern w:val="0"/>
+          <w:sz w:val="19"/>
+          <w:szCs w:val="19"/>
+          <w:lang w:val="en-US" w:eastAsia="zh-CN"/>
+        </w:rPr>
+        <w:t>DomainID</w:t>
+      </w:r>
+    </w:p>
+    <w:p>
+      <w:pPr>
+        <w:rPr>
+          <w:rFonts w:ascii="新宋体" w:eastAsia="新宋体" w:cs="新宋体"/>
+          <w:color w:val="6F008A"/>
+          <w:kern w:val="0"/>
+          <w:sz w:val="19"/>
+          <w:szCs w:val="19"/>
+        </w:rPr>
+      </w:pPr>
+      <w:r>
+        <w:rPr>
+          <w:rFonts w:ascii="新宋体" w:eastAsia="新宋体" w:cs="新宋体"/>
+          <w:color w:val="000080"/>
+          <w:kern w:val="0"/>
+          <w:sz w:val="19"/>
+          <w:szCs w:val="19"/>
+          <w:highlight w:val="white"/>
+        </w:rPr>
+        <w:t>unOperatorType</w:t>
+      </w:r>
+      <w:r>
+        <w:rPr>
+          <w:rFonts w:ascii="新宋体" w:eastAsia="新宋体" w:cs="新宋体"/>
+          <w:color w:val="000080"/>
+          <w:kern w:val="0"/>
+          <w:sz w:val="19"/>
+          <w:szCs w:val="19"/>
+        </w:rPr>
+        <w:t xml:space="preserve"> = </w:t>
+      </w:r>
+      <w:r>
+        <w:rPr>
+          <w:rFonts w:hint="eastAsia" w:ascii="新宋体" w:hAnsi="新宋体" w:eastAsia="新宋体"/>
+          <w:color w:val="A000A0"/>
+          <w:sz w:val="19"/>
+          <w:lang w:eastAsia="zh-CN"/>
+        </w:rPr>
+        <w:t>ENUM_XENGINE_COMMUNICATION_</w:t>
+      </w:r>
+      <w:r>
+        <w:rPr>
+          <w:rFonts w:hint="eastAsia" w:ascii="新宋体" w:hAnsi="新宋体" w:eastAsia="新宋体"/>
+          <w:color w:val="A000A0"/>
+          <w:sz w:val="19"/>
+        </w:rPr>
+        <w:t>PROTOCOL_TYPE_XDDS</w:t>
+      </w:r>
+    </w:p>
+    <w:p>
+      <w:pPr>
+        <w:rPr>
+          <w:rFonts w:hint="default" w:ascii="新宋体" w:eastAsia="新宋体" w:cs="新宋体"/>
+          <w:color w:val="6F008A"/>
+          <w:kern w:val="0"/>
+          <w:sz w:val="19"/>
+          <w:szCs w:val="19"/>
+          <w:lang w:val="en-US" w:eastAsia="zh-CN"/>
+        </w:rPr>
+      </w:pPr>
+      <w:r>
+        <w:rPr>
+          <w:rFonts w:ascii="新宋体" w:eastAsia="新宋体" w:cs="新宋体"/>
+          <w:color w:val="000080"/>
+          <w:kern w:val="0"/>
+          <w:sz w:val="19"/>
+          <w:szCs w:val="19"/>
+          <w:highlight w:val="white"/>
+        </w:rPr>
+        <w:t>unOperatorCode</w:t>
+      </w:r>
+      <w:r>
+        <w:rPr>
+          <w:rFonts w:hint="eastAsia" w:ascii="新宋体" w:eastAsia="新宋体" w:cs="新宋体"/>
+          <w:color w:val="000080"/>
+          <w:kern w:val="0"/>
+          <w:sz w:val="19"/>
+          <w:szCs w:val="19"/>
+          <w:highlight w:val="white"/>
+          <w:lang w:val="en-US" w:eastAsia="zh-CN"/>
+        </w:rPr>
+        <w:t xml:space="preserve"> </w:t>
+      </w:r>
+      <w:r>
+        <w:rPr>
+          <w:rFonts w:ascii="新宋体" w:eastAsia="新宋体" w:cs="新宋体"/>
+          <w:color w:val="000080"/>
+          <w:kern w:val="0"/>
+          <w:sz w:val="19"/>
+          <w:szCs w:val="19"/>
+        </w:rPr>
+        <w:t>=</w:t>
+      </w:r>
+      <w:r>
+        <w:rPr>
+          <w:rFonts w:ascii="新宋体" w:eastAsia="新宋体" w:cs="新宋体"/>
+          <w:color w:val="6F008A"/>
+          <w:kern w:val="0"/>
+          <w:sz w:val="19"/>
+          <w:szCs w:val="19"/>
+          <w:highlight w:val="white"/>
+        </w:rPr>
+        <w:t xml:space="preserve"> </w:t>
+      </w:r>
+      <w:r>
+        <w:rPr>
+          <w:rFonts w:hint="eastAsia" w:ascii="新宋体" w:hAnsi="新宋体" w:eastAsia="新宋体"/>
+          <w:color w:val="A000A0"/>
+          <w:sz w:val="19"/>
+          <w:lang w:eastAsia="zh-CN"/>
+        </w:rPr>
+        <w:t>XENGINE_COMMUNICATION_PROTOCOL_</w:t>
+      </w:r>
+      <w:r>
+        <w:rPr>
+          <w:rFonts w:hint="eastAsia" w:ascii="新宋体" w:hAnsi="新宋体" w:eastAsia="新宋体"/>
+          <w:color w:val="A000A0"/>
+          <w:sz w:val="19"/>
+        </w:rPr>
+        <w:t>OPERATOR_CODE_DDS_RE</w:t>
+      </w:r>
+      <w:r>
+        <w:rPr>
+          <w:rFonts w:hint="eastAsia" w:ascii="新宋体" w:hAnsi="新宋体" w:eastAsia="新宋体"/>
+          <w:color w:val="A000A0"/>
+          <w:sz w:val="19"/>
+          <w:lang w:val="en-US" w:eastAsia="zh-CN"/>
+        </w:rPr>
+        <w:t>Q</w:t>
+      </w:r>
+      <w:r>
+        <w:rPr>
+          <w:rFonts w:hint="eastAsia" w:ascii="新宋体" w:hAnsi="新宋体" w:eastAsia="新宋体"/>
+          <w:color w:val="A000A0"/>
+          <w:sz w:val="19"/>
+        </w:rPr>
+        <w:t>TOPIC</w:t>
+      </w:r>
+      <w:r>
+        <w:rPr>
+          <w:rFonts w:hint="eastAsia" w:ascii="新宋体" w:hAnsi="新宋体" w:eastAsia="新宋体"/>
+          <w:color w:val="A000A0"/>
+          <w:sz w:val="19"/>
+          <w:lang w:val="en-US" w:eastAsia="zh-CN"/>
+        </w:rPr>
+        <w:t>DELETE</w:t>
+      </w:r>
+    </w:p>
+    <w:p>
+      <w:pPr>
+        <w:rPr>
+          <w:rFonts w:hint="eastAsia" w:ascii="新宋体" w:hAnsi="新宋体" w:eastAsia="新宋体"/>
+          <w:color w:val="000000"/>
+          <w:sz w:val="19"/>
+          <w:lang w:val="en-US" w:eastAsia="zh-CN"/>
+        </w:rPr>
+      </w:pPr>
+      <w:r>
+        <w:rPr>
+          <w:rFonts w:ascii="新宋体" w:eastAsia="新宋体" w:cs="新宋体"/>
+          <w:color w:val="000080"/>
+          <w:kern w:val="0"/>
+          <w:sz w:val="19"/>
+          <w:szCs w:val="19"/>
+          <w:highlight w:val="white"/>
+        </w:rPr>
+        <w:t>unPacketSize</w:t>
+      </w:r>
+      <w:r>
+        <w:rPr>
+          <w:rFonts w:hint="eastAsia" w:ascii="新宋体" w:eastAsia="新宋体" w:cs="新宋体"/>
+          <w:color w:val="000080"/>
+          <w:kern w:val="0"/>
+          <w:sz w:val="19"/>
+          <w:szCs w:val="19"/>
+          <w:highlight w:val="white"/>
+          <w:lang w:val="en-US" w:eastAsia="zh-CN"/>
+        </w:rPr>
+        <w:t xml:space="preserve"> </w:t>
+      </w:r>
+      <w:r>
+        <w:rPr>
+          <w:rFonts w:ascii="新宋体" w:eastAsia="新宋体" w:cs="新宋体"/>
+          <w:color w:val="000080"/>
+          <w:kern w:val="0"/>
+          <w:sz w:val="19"/>
+          <w:szCs w:val="19"/>
+        </w:rPr>
+        <w:t>=</w:t>
+      </w:r>
+      <w:r>
+        <w:rPr>
+          <w:rFonts w:hint="eastAsia" w:ascii="新宋体" w:eastAsia="新宋体" w:cs="新宋体"/>
+          <w:color w:val="000080"/>
+          <w:kern w:val="0"/>
+          <w:sz w:val="19"/>
+          <w:szCs w:val="19"/>
+          <w:lang w:val="en-US" w:eastAsia="zh-CN"/>
+        </w:rPr>
+        <w:t xml:space="preserve"> </w:t>
+      </w:r>
+      <w:r>
+        <w:rPr>
+          <w:rFonts w:hint="eastAsia" w:ascii="新宋体" w:hAnsi="新宋体" w:eastAsia="新宋体"/>
+          <w:color w:val="0000FF"/>
+          <w:sz w:val="19"/>
+          <w:lang w:val="en-US" w:eastAsia="zh-CN"/>
+        </w:rPr>
+        <w:t>sizeof(XENGINE_PROTOCOL_XDDS)</w:t>
+      </w:r>
+    </w:p>
+    <w:p>
+      <w:pPr>
+        <w:rPr>
+          <w:rFonts w:hint="eastAsia" w:ascii="新宋体" w:hAnsi="新宋体" w:eastAsia="新宋体"/>
+          <w:color w:val="000080"/>
+          <w:sz w:val="19"/>
+          <w:lang w:val="en-US" w:eastAsia="zh-CN"/>
+        </w:rPr>
+      </w:pPr>
+      <w:r>
+        <w:rPr>
+          <w:rFonts w:hint="eastAsia" w:ascii="新宋体" w:hAnsi="新宋体" w:eastAsia="新宋体"/>
+          <w:color w:val="000080"/>
+          <w:sz w:val="19"/>
+        </w:rPr>
+        <w:t>byVersion</w:t>
+      </w:r>
+      <w:r>
+        <w:rPr>
+          <w:rFonts w:hint="eastAsia" w:ascii="新宋体" w:hAnsi="新宋体" w:eastAsia="新宋体"/>
+          <w:color w:val="000080"/>
+          <w:sz w:val="19"/>
+          <w:lang w:val="en-US" w:eastAsia="zh-CN"/>
+        </w:rPr>
+        <w:t xml:space="preserve"> = 1</w:t>
+      </w:r>
+    </w:p>
+    <w:p>
+      <w:pPr>
+        <w:rPr>
+          <w:rFonts w:hint="default" w:ascii="新宋体" w:eastAsia="新宋体" w:cs="新宋体"/>
+          <w:color w:val="000080"/>
+          <w:kern w:val="0"/>
+          <w:sz w:val="19"/>
+          <w:szCs w:val="19"/>
+          <w:lang w:val="en-US" w:eastAsia="zh-CN"/>
+        </w:rPr>
+      </w:pPr>
+      <w:r>
+        <w:rPr>
+          <w:rFonts w:hint="eastAsia" w:ascii="新宋体" w:eastAsia="新宋体" w:cs="新宋体"/>
+          <w:color w:val="000080"/>
+          <w:kern w:val="0"/>
+          <w:sz w:val="19"/>
+          <w:szCs w:val="19"/>
+          <w:highlight w:val="white"/>
+          <w:lang w:val="en-US" w:eastAsia="zh-CN"/>
+        </w:rPr>
+        <w:t>by</w:t>
+      </w:r>
+      <w:r>
+        <w:rPr>
+          <w:rFonts w:hint="eastAsia" w:ascii="新宋体" w:eastAsia="新宋体" w:cs="新宋体"/>
+          <w:color w:val="000080"/>
+          <w:kern w:val="0"/>
+          <w:sz w:val="19"/>
+          <w:szCs w:val="19"/>
+          <w:highlight w:val="white"/>
+        </w:rPr>
+        <w:t>IsReply</w:t>
+      </w:r>
+      <w:r>
+        <w:rPr>
+          <w:rFonts w:ascii="新宋体" w:eastAsia="新宋体" w:cs="新宋体"/>
+          <w:color w:val="000080"/>
+          <w:kern w:val="0"/>
+          <w:sz w:val="19"/>
+          <w:szCs w:val="19"/>
+        </w:rPr>
+        <w:t xml:space="preserve"> = </w:t>
+      </w:r>
+      <w:r>
+        <w:rPr>
+          <w:rFonts w:hint="eastAsia" w:ascii="新宋体" w:eastAsia="新宋体" w:cs="新宋体"/>
+          <w:color w:val="000080"/>
+          <w:kern w:val="0"/>
+          <w:sz w:val="19"/>
+          <w:szCs w:val="19"/>
+          <w:lang w:val="en-US" w:eastAsia="zh-CN"/>
+        </w:rPr>
+        <w:t>TRUE</w:t>
+      </w:r>
+    </w:p>
+    <w:p>
+      <w:pPr>
+        <w:rPr>
+          <w:rFonts w:hint="default" w:ascii="新宋体" w:eastAsia="新宋体" w:cs="新宋体"/>
+          <w:color w:val="000080"/>
+          <w:kern w:val="0"/>
+          <w:sz w:val="19"/>
+          <w:szCs w:val="19"/>
+          <w:lang w:val="en-US" w:eastAsia="zh-CN"/>
+        </w:rPr>
+      </w:pPr>
+      <w:r>
+        <w:rPr>
+          <w:rFonts w:hint="eastAsia" w:ascii="新宋体" w:hAnsi="新宋体" w:eastAsia="新宋体"/>
+          <w:color w:val="000080"/>
+          <w:sz w:val="19"/>
+        </w:rPr>
+        <w:t>wReserve</w:t>
+      </w:r>
+      <w:r>
+        <w:rPr>
+          <w:rFonts w:hint="eastAsia" w:ascii="新宋体" w:hAnsi="新宋体" w:eastAsia="新宋体"/>
+          <w:color w:val="000080"/>
+          <w:sz w:val="19"/>
+          <w:lang w:val="en-US" w:eastAsia="zh-CN"/>
+        </w:rPr>
+        <w:t xml:space="preserve"> = 0</w:t>
+      </w:r>
+    </w:p>
+    <w:p>
+      <w:pPr>
+        <w:rPr>
+          <w:rFonts w:ascii="新宋体" w:eastAsia="新宋体" w:cs="新宋体"/>
+          <w:color w:val="000080"/>
+          <w:kern w:val="0"/>
+          <w:sz w:val="19"/>
+          <w:szCs w:val="19"/>
+        </w:rPr>
+      </w:pPr>
+      <w:r>
+        <w:rPr>
+          <w:rFonts w:ascii="新宋体" w:eastAsia="新宋体" w:cs="新宋体"/>
+          <w:color w:val="000080"/>
+          <w:kern w:val="0"/>
+          <w:sz w:val="19"/>
+          <w:szCs w:val="19"/>
+          <w:highlight w:val="white"/>
+        </w:rPr>
+        <w:t>wPacketSerial</w:t>
+      </w:r>
+      <w:r>
+        <w:rPr>
+          <w:rFonts w:ascii="新宋体" w:eastAsia="新宋体" w:cs="新宋体"/>
+          <w:color w:val="000080"/>
+          <w:kern w:val="0"/>
+          <w:sz w:val="19"/>
+          <w:szCs w:val="19"/>
+        </w:rPr>
+        <w:t xml:space="preserve"> = 0</w:t>
+      </w:r>
+    </w:p>
+    <w:p>
+      <w:pPr>
+        <w:bidi w:val="0"/>
+        <w:rPr>
+          <w:rFonts w:hint="eastAsia"/>
+          <w:lang w:val="en-US" w:eastAsia="zh-CN"/>
+        </w:rPr>
+      </w:pPr>
+      <w:r>
+        <w:rPr>
+          <w:rFonts w:ascii="新宋体" w:eastAsia="新宋体" w:cs="新宋体"/>
+          <w:color w:val="000080"/>
+          <w:kern w:val="0"/>
+          <w:sz w:val="19"/>
+          <w:szCs w:val="19"/>
+          <w:highlight w:val="white"/>
+        </w:rPr>
+        <w:t>wTail</w:t>
+      </w:r>
+      <w:r>
+        <w:rPr>
+          <w:rFonts w:ascii="新宋体" w:eastAsia="新宋体" w:cs="新宋体"/>
+          <w:color w:val="000080"/>
+          <w:kern w:val="0"/>
+          <w:sz w:val="19"/>
+          <w:szCs w:val="19"/>
+        </w:rPr>
+        <w:t xml:space="preserve"> =</w:t>
+      </w:r>
+      <w:r>
+        <w:rPr>
+          <w:rFonts w:hint="eastAsia" w:ascii="新宋体" w:eastAsia="新宋体" w:cs="新宋体"/>
+          <w:color w:val="000080"/>
+          <w:kern w:val="0"/>
+          <w:sz w:val="19"/>
+          <w:szCs w:val="19"/>
+          <w:lang w:val="en-US" w:eastAsia="zh-CN"/>
+        </w:rPr>
+        <w:t xml:space="preserve"> </w:t>
+      </w:r>
+      <w:r>
+        <w:rPr>
+          <w:rFonts w:hint="eastAsia" w:ascii="新宋体" w:hAnsi="新宋体" w:eastAsia="新宋体"/>
+          <w:color w:val="A000A0"/>
+          <w:sz w:val="19"/>
+          <w:lang w:eastAsia="zh-CN"/>
+        </w:rPr>
+        <w:t>XENGIEN_COMMUNICATION_</w:t>
+      </w:r>
+      <w:r>
+        <w:rPr>
+          <w:rFonts w:hint="eastAsia" w:ascii="新宋体" w:hAnsi="新宋体" w:eastAsia="新宋体"/>
+          <w:color w:val="A000A0"/>
+          <w:sz w:val="19"/>
+        </w:rPr>
+        <w:t>PACKET_PROTOCOL_TAIL</w:t>
+      </w:r>
+    </w:p>
+    <w:p>
+      <w:pPr>
+        <w:bidi w:val="0"/>
+        <w:ind w:firstLine="420"/>
+        <w:rPr>
+          <w:rFonts w:hint="eastAsia"/>
+          <w:lang w:val="en-US" w:eastAsia="zh-CN"/>
+        </w:rPr>
+      </w:pPr>
+      <w:r>
+        <w:rPr>
+          <w:rFonts w:hint="eastAsia"/>
+          <w:lang w:val="en-US" w:eastAsia="zh-CN"/>
+        </w:rPr>
+        <w:t>协议体:</w:t>
+      </w:r>
+    </w:p>
+    <w:p>
+      <w:pPr>
+        <w:bidi w:val="0"/>
+        <w:rPr>
+          <w:rFonts w:hint="eastAsia"/>
+          <w:lang w:val="en-US" w:eastAsia="zh-CN"/>
+        </w:rPr>
+      </w:pPr>
+      <w:r>
+        <w:rPr>
+          <w:rFonts w:hint="eastAsia"/>
+          <w:lang w:val="en-US" w:eastAsia="zh-CN"/>
+        </w:rPr>
+        <w:t>typedef struct tag_XEngine_ProtocolXdds</w:t>
+      </w:r>
+    </w:p>
+    <w:p>
+      <w:pPr>
+        <w:bidi w:val="0"/>
+        <w:rPr>
+          <w:rFonts w:hint="eastAsia"/>
+          <w:lang w:val="en-US" w:eastAsia="zh-CN"/>
+        </w:rPr>
+      </w:pPr>
+      <w:r>
+        <w:rPr>
+          <w:rFonts w:hint="eastAsia"/>
+          <w:lang w:val="en-US" w:eastAsia="zh-CN"/>
+        </w:rPr>
+        <w:t>{</w:t>
+      </w:r>
+    </w:p>
+    <w:p>
+      <w:pPr>
+        <w:bidi w:val="0"/>
+        <w:rPr>
+          <w:rFonts w:hint="eastAsia"/>
+          <w:lang w:val="en-US" w:eastAsia="zh-CN"/>
+        </w:rPr>
+      </w:pPr>
+      <w:r>
+        <w:rPr>
+          <w:rFonts w:hint="eastAsia"/>
+          <w:lang w:val="en-US" w:eastAsia="zh-CN"/>
+        </w:rPr>
+        <w:tab/>
+      </w:r>
+      <w:r>
+        <w:rPr>
+          <w:rFonts w:hint="eastAsia"/>
+          <w:lang w:val="en-US" w:eastAsia="zh-CN"/>
+        </w:rPr>
+        <w:t>CHAR tszTopic[MAX_PATH];                  //主题</w:t>
+      </w:r>
+    </w:p>
+    <w:p>
+      <w:pPr>
+        <w:bidi w:val="0"/>
+        <w:rPr>
+          <w:rFonts w:hint="default"/>
+          <w:lang w:val="en-US" w:eastAsia="zh-CN"/>
+        </w:rPr>
+      </w:pPr>
+      <w:r>
+        <w:rPr>
+          <w:rFonts w:hint="eastAsia"/>
+          <w:lang w:val="en-US" w:eastAsia="zh-CN"/>
+        </w:rPr>
+        <w:tab/>
+      </w:r>
+      <w:r>
+        <w:rPr>
+          <w:rFonts w:hint="eastAsia"/>
+          <w:lang w:val="en-US" w:eastAsia="zh-CN"/>
+        </w:rPr>
+        <w:t>CHAR tszDDSAddr[64];                      //TCP为本地地址,UDP为组播地址</w:t>
+      </w:r>
+    </w:p>
+    <w:p>
+      <w:pPr>
+        <w:bidi w:val="0"/>
+        <w:rPr>
+          <w:rFonts w:hint="default"/>
+          <w:lang w:val="en-US" w:eastAsia="zh-CN"/>
+        </w:rPr>
+      </w:pPr>
+      <w:r>
+        <w:rPr>
+          <w:rFonts w:hint="eastAsia"/>
+          <w:lang w:val="en-US" w:eastAsia="zh-CN"/>
+        </w:rPr>
+        <w:tab/>
+      </w:r>
+      <w:r>
+        <w:rPr>
+          <w:rFonts w:hint="eastAsia"/>
+          <w:lang w:val="en-US" w:eastAsia="zh-CN"/>
+        </w:rPr>
+        <w:t>BOOL bCreater;                            //必须为TRUE</w:t>
+      </w:r>
+    </w:p>
+    <w:p>
+      <w:pPr>
+        <w:bidi w:val="0"/>
+        <w:rPr>
+          <w:rFonts w:hint="eastAsia"/>
+          <w:lang w:val="en-US" w:eastAsia="zh-CN"/>
+        </w:rPr>
+      </w:pPr>
+      <w:r>
+        <w:rPr>
+          <w:rFonts w:hint="eastAsia"/>
+          <w:lang w:val="en-US" w:eastAsia="zh-CN"/>
+        </w:rPr>
+        <w:tab/>
+      </w:r>
+      <w:r>
+        <w:rPr>
+          <w:rFonts w:hint="eastAsia"/>
+          <w:lang w:val="en-US" w:eastAsia="zh-CN"/>
+        </w:rPr>
+        <w:t>BOOL bTcp;                               //是否启用TCP</w:t>
+      </w:r>
+    </w:p>
+    <w:p>
+      <w:pPr>
+        <w:bidi w:val="0"/>
+        <w:rPr>
+          <w:rFonts w:hint="eastAsia"/>
+          <w:lang w:val="en-US" w:eastAsia="zh-CN"/>
+        </w:rPr>
+      </w:pPr>
+      <w:r>
+        <w:rPr>
+          <w:rFonts w:hint="eastAsia"/>
+          <w:lang w:val="en-US" w:eastAsia="zh-CN"/>
+        </w:rPr>
+        <w:tab/>
+      </w:r>
+      <w:r>
+        <w:rPr>
+          <w:rFonts w:hint="eastAsia"/>
+          <w:lang w:val="en-US" w:eastAsia="zh-CN"/>
+        </w:rPr>
+        <w:t>int nPort;                                 //端口</w:t>
+      </w:r>
+    </w:p>
+    <w:p>
+      <w:pPr>
+        <w:bidi w:val="0"/>
+        <w:rPr>
+          <w:rFonts w:hint="eastAsia"/>
+          <w:lang w:val="en-US" w:eastAsia="zh-CN"/>
+        </w:rPr>
+      </w:pPr>
+      <w:r>
+        <w:rPr>
+          <w:rFonts w:hint="eastAsia"/>
+          <w:lang w:val="en-US" w:eastAsia="zh-CN"/>
+        </w:rPr>
+        <w:t>}XENGINE_PROTOCOL_XDDS, * LPXENGINE_PROTOCOL_XDDS;</w:t>
+      </w:r>
+    </w:p>
+    <w:p>
+      <w:pPr>
+        <w:pStyle w:val="5"/>
+        <w:bidi w:val="0"/>
+        <w:rPr>
+          <w:rFonts w:hint="eastAsia"/>
+          <w:lang w:val="en-US" w:eastAsia="zh-CN"/>
+        </w:rPr>
+      </w:pPr>
+      <w:r>
+        <w:rPr>
+          <w:rFonts w:hint="eastAsia"/>
+          <w:lang w:val="en-US" w:eastAsia="zh-CN"/>
+        </w:rPr>
+        <w:t>3.4.3.2 回复</w:t>
+      </w:r>
+    </w:p>
+    <w:p>
+      <w:pPr>
+        <w:ind w:firstLine="420" w:firstLineChars="0"/>
+        <w:rPr>
+          <w:rFonts w:hint="eastAsia" w:eastAsiaTheme="minorEastAsia"/>
+          <w:lang w:val="en-US" w:eastAsia="zh-CN"/>
+        </w:rPr>
+      </w:pPr>
+      <w:r>
+        <w:rPr>
+          <w:rFonts w:hint="eastAsia"/>
+          <w:lang w:val="en-US" w:eastAsia="zh-CN"/>
+        </w:rPr>
+        <w:t>协议头:</w:t>
+      </w:r>
+    </w:p>
+    <w:p>
+      <w:pPr>
+        <w:rPr>
+          <w:rFonts w:hint="eastAsia" w:ascii="新宋体" w:eastAsia="新宋体" w:cs="新宋体"/>
+          <w:color w:val="A000A0"/>
+          <w:kern w:val="0"/>
+          <w:sz w:val="19"/>
+          <w:szCs w:val="19"/>
+          <w:highlight w:val="white"/>
+        </w:rPr>
+      </w:pPr>
+      <w:r>
+        <w:rPr>
+          <w:rFonts w:ascii="新宋体" w:eastAsia="新宋体" w:cs="新宋体"/>
+          <w:color w:val="000080"/>
+          <w:kern w:val="0"/>
+          <w:sz w:val="19"/>
+          <w:szCs w:val="19"/>
+          <w:highlight w:val="white"/>
+        </w:rPr>
+        <w:t>wHeader</w:t>
+      </w:r>
+      <w:r>
+        <w:rPr>
+          <w:rFonts w:ascii="新宋体" w:eastAsia="新宋体" w:cs="新宋体"/>
+          <w:color w:val="000080"/>
+          <w:kern w:val="0"/>
+          <w:sz w:val="19"/>
+          <w:szCs w:val="19"/>
+        </w:rPr>
+        <w:t xml:space="preserve"> = </w:t>
+      </w:r>
+      <w:r>
+        <w:rPr>
+          <w:rFonts w:hint="eastAsia" w:ascii="新宋体" w:hAnsi="新宋体" w:eastAsia="新宋体"/>
+          <w:color w:val="A000A0"/>
+          <w:sz w:val="19"/>
+          <w:lang w:eastAsia="zh-CN"/>
+        </w:rPr>
+        <w:t>XENGIEN_COMMUNICATION_</w:t>
+      </w:r>
+      <w:r>
+        <w:rPr>
+          <w:rFonts w:hint="eastAsia" w:ascii="新宋体" w:hAnsi="新宋体" w:eastAsia="新宋体"/>
+          <w:color w:val="A000A0"/>
+          <w:sz w:val="19"/>
+        </w:rPr>
+        <w:t>PACKET_PROTOCOL_HEADER</w:t>
+      </w:r>
+    </w:p>
+    <w:p>
+      <w:pPr>
+        <w:rPr>
+          <w:rFonts w:hint="default" w:ascii="新宋体" w:eastAsia="新宋体" w:cs="新宋体"/>
+          <w:color w:val="A000A0"/>
+          <w:kern w:val="0"/>
+          <w:sz w:val="19"/>
+          <w:szCs w:val="19"/>
+          <w:highlight w:val="white"/>
+          <w:lang w:val="en-US"/>
+        </w:rPr>
+      </w:pPr>
+      <w:r>
+        <w:rPr>
+          <w:rFonts w:ascii="新宋体" w:eastAsia="新宋体" w:cs="新宋体"/>
+          <w:color w:val="000080"/>
+          <w:kern w:val="0"/>
+          <w:sz w:val="19"/>
+          <w:szCs w:val="19"/>
+          <w:highlight w:val="white"/>
+        </w:rPr>
+        <w:t>xhToken</w:t>
+      </w:r>
+      <w:r>
+        <w:rPr>
+          <w:rFonts w:ascii="新宋体" w:eastAsia="新宋体" w:cs="新宋体"/>
+          <w:color w:val="000080"/>
+          <w:kern w:val="0"/>
+          <w:sz w:val="19"/>
+          <w:szCs w:val="19"/>
+        </w:rPr>
+        <w:t xml:space="preserve"> = </w:t>
+      </w:r>
+      <w:r>
+        <w:rPr>
+          <w:rFonts w:hint="eastAsia" w:ascii="新宋体" w:eastAsia="新宋体" w:cs="新宋体"/>
+          <w:color w:val="000080"/>
+          <w:kern w:val="0"/>
+          <w:sz w:val="19"/>
+          <w:szCs w:val="19"/>
+          <w:lang w:val="en-US" w:eastAsia="zh-CN"/>
+        </w:rPr>
+        <w:t>DomainID</w:t>
+      </w:r>
+    </w:p>
+    <w:p>
+      <w:pPr>
+        <w:rPr>
+          <w:rFonts w:ascii="新宋体" w:eastAsia="新宋体" w:cs="新宋体"/>
+          <w:color w:val="6F008A"/>
+          <w:kern w:val="0"/>
+          <w:sz w:val="19"/>
+          <w:szCs w:val="19"/>
+        </w:rPr>
+      </w:pPr>
+      <w:r>
+        <w:rPr>
+          <w:rFonts w:ascii="新宋体" w:eastAsia="新宋体" w:cs="新宋体"/>
+          <w:color w:val="000080"/>
+          <w:kern w:val="0"/>
+          <w:sz w:val="19"/>
+          <w:szCs w:val="19"/>
+          <w:highlight w:val="white"/>
+        </w:rPr>
+        <w:t>unOperatorType</w:t>
+      </w:r>
+      <w:r>
+        <w:rPr>
+          <w:rFonts w:ascii="新宋体" w:eastAsia="新宋体" w:cs="新宋体"/>
+          <w:color w:val="000080"/>
+          <w:kern w:val="0"/>
+          <w:sz w:val="19"/>
+          <w:szCs w:val="19"/>
+        </w:rPr>
+        <w:t xml:space="preserve"> = </w:t>
+      </w:r>
+      <w:r>
+        <w:rPr>
+          <w:rFonts w:hint="eastAsia" w:ascii="新宋体" w:hAnsi="新宋体" w:eastAsia="新宋体"/>
+          <w:color w:val="A000A0"/>
+          <w:sz w:val="19"/>
+          <w:lang w:eastAsia="zh-CN"/>
+        </w:rPr>
+        <w:t>ENUM_XENGINE_COMMUNICATION_</w:t>
+      </w:r>
+      <w:r>
+        <w:rPr>
+          <w:rFonts w:hint="eastAsia" w:ascii="新宋体" w:hAnsi="新宋体" w:eastAsia="新宋体"/>
+          <w:color w:val="A000A0"/>
+          <w:sz w:val="19"/>
+        </w:rPr>
+        <w:t>PROTOCOL_TYPE_XDDS</w:t>
+      </w:r>
+    </w:p>
+    <w:p>
+      <w:pPr>
+        <w:rPr>
+          <w:rFonts w:hint="default" w:ascii="新宋体" w:eastAsia="新宋体" w:cs="新宋体"/>
+          <w:color w:val="6F008A"/>
+          <w:kern w:val="0"/>
+          <w:sz w:val="19"/>
+          <w:szCs w:val="19"/>
+          <w:lang w:val="en-US" w:eastAsia="zh-CN"/>
+        </w:rPr>
+      </w:pPr>
+      <w:r>
+        <w:rPr>
+          <w:rFonts w:ascii="新宋体" w:eastAsia="新宋体" w:cs="新宋体"/>
+          <w:color w:val="000080"/>
+          <w:kern w:val="0"/>
+          <w:sz w:val="19"/>
+          <w:szCs w:val="19"/>
+          <w:highlight w:val="white"/>
+        </w:rPr>
+        <w:t>unOperatorCode</w:t>
+      </w:r>
+      <w:r>
+        <w:rPr>
+          <w:rFonts w:hint="eastAsia" w:ascii="新宋体" w:eastAsia="新宋体" w:cs="新宋体"/>
+          <w:color w:val="000080"/>
+          <w:kern w:val="0"/>
+          <w:sz w:val="19"/>
+          <w:szCs w:val="19"/>
+          <w:highlight w:val="white"/>
+          <w:lang w:val="en-US" w:eastAsia="zh-CN"/>
+        </w:rPr>
+        <w:t xml:space="preserve"> </w:t>
+      </w:r>
+      <w:r>
+        <w:rPr>
+          <w:rFonts w:ascii="新宋体" w:eastAsia="新宋体" w:cs="新宋体"/>
+          <w:color w:val="000080"/>
+          <w:kern w:val="0"/>
+          <w:sz w:val="19"/>
+          <w:szCs w:val="19"/>
+        </w:rPr>
+        <w:t>=</w:t>
+      </w:r>
+      <w:r>
+        <w:rPr>
+          <w:rFonts w:ascii="新宋体" w:eastAsia="新宋体" w:cs="新宋体"/>
+          <w:color w:val="6F008A"/>
+          <w:kern w:val="0"/>
+          <w:sz w:val="19"/>
+          <w:szCs w:val="19"/>
+          <w:highlight w:val="white"/>
+        </w:rPr>
+        <w:t xml:space="preserve"> </w:t>
+      </w:r>
+      <w:r>
+        <w:rPr>
+          <w:rFonts w:hint="eastAsia" w:ascii="新宋体" w:hAnsi="新宋体" w:eastAsia="新宋体"/>
+          <w:color w:val="A000A0"/>
+          <w:sz w:val="19"/>
+          <w:lang w:eastAsia="zh-CN"/>
+        </w:rPr>
+        <w:t>XENGINE_COMMUNICATION_PROTOCOL_</w:t>
+      </w:r>
+      <w:r>
+        <w:rPr>
+          <w:rFonts w:hint="eastAsia" w:ascii="新宋体" w:hAnsi="新宋体" w:eastAsia="新宋体"/>
+          <w:color w:val="A000A0"/>
+          <w:sz w:val="19"/>
+        </w:rPr>
+        <w:t>OPERATOR_CODE_DDS_RE</w:t>
+      </w:r>
+      <w:r>
+        <w:rPr>
+          <w:rFonts w:hint="eastAsia" w:ascii="新宋体" w:hAnsi="新宋体" w:eastAsia="新宋体"/>
+          <w:color w:val="A000A0"/>
+          <w:sz w:val="19"/>
+          <w:lang w:val="en-US" w:eastAsia="zh-CN"/>
+        </w:rPr>
+        <w:t>P</w:t>
+      </w:r>
+      <w:r>
+        <w:rPr>
+          <w:rFonts w:hint="eastAsia" w:ascii="新宋体" w:hAnsi="新宋体" w:eastAsia="新宋体"/>
+          <w:color w:val="A000A0"/>
+          <w:sz w:val="19"/>
+        </w:rPr>
+        <w:t>TOPIC</w:t>
+      </w:r>
+      <w:r>
+        <w:rPr>
+          <w:rFonts w:hint="eastAsia" w:ascii="新宋体" w:hAnsi="新宋体" w:eastAsia="新宋体"/>
+          <w:color w:val="A000A0"/>
+          <w:sz w:val="19"/>
+          <w:lang w:val="en-US" w:eastAsia="zh-CN"/>
+        </w:rPr>
+        <w:t>DELETE</w:t>
+      </w:r>
+    </w:p>
+    <w:p>
+      <w:pPr>
+        <w:rPr>
+          <w:rFonts w:hint="eastAsia" w:ascii="新宋体" w:hAnsi="新宋体" w:eastAsia="新宋体"/>
+          <w:color w:val="000000"/>
+          <w:sz w:val="19"/>
+          <w:lang w:val="en-US" w:eastAsia="zh-CN"/>
+        </w:rPr>
+      </w:pPr>
+      <w:r>
+        <w:rPr>
+          <w:rFonts w:ascii="新宋体" w:eastAsia="新宋体" w:cs="新宋体"/>
+          <w:color w:val="000080"/>
+          <w:kern w:val="0"/>
+          <w:sz w:val="19"/>
+          <w:szCs w:val="19"/>
+          <w:highlight w:val="white"/>
+        </w:rPr>
+        <w:t>unPacketSize</w:t>
+      </w:r>
+      <w:r>
+        <w:rPr>
+          <w:rFonts w:hint="eastAsia" w:ascii="新宋体" w:eastAsia="新宋体" w:cs="新宋体"/>
+          <w:color w:val="000080"/>
+          <w:kern w:val="0"/>
+          <w:sz w:val="19"/>
+          <w:szCs w:val="19"/>
+          <w:highlight w:val="white"/>
+          <w:lang w:val="en-US" w:eastAsia="zh-CN"/>
+        </w:rPr>
+        <w:t xml:space="preserve"> </w:t>
+      </w:r>
+      <w:r>
+        <w:rPr>
+          <w:rFonts w:ascii="新宋体" w:eastAsia="新宋体" w:cs="新宋体"/>
+          <w:color w:val="000080"/>
+          <w:kern w:val="0"/>
+          <w:sz w:val="19"/>
+          <w:szCs w:val="19"/>
+        </w:rPr>
+        <w:t>=</w:t>
+      </w:r>
+      <w:r>
+        <w:rPr>
+          <w:rFonts w:hint="eastAsia" w:ascii="新宋体" w:eastAsia="新宋体" w:cs="新宋体"/>
+          <w:color w:val="000080"/>
+          <w:kern w:val="0"/>
+          <w:sz w:val="19"/>
+          <w:szCs w:val="19"/>
+          <w:lang w:val="en-US" w:eastAsia="zh-CN"/>
+        </w:rPr>
+        <w:t xml:space="preserve"> </w:t>
+      </w:r>
+      <w:r>
+        <w:rPr>
+          <w:rFonts w:hint="eastAsia" w:ascii="新宋体" w:hAnsi="新宋体" w:eastAsia="新宋体"/>
+          <w:color w:val="0000FF"/>
+          <w:sz w:val="19"/>
+          <w:lang w:val="en-US" w:eastAsia="zh-CN"/>
+        </w:rPr>
+        <w:t>sizeof(XENGINE_PROTOCOL_XDDS)</w:t>
+      </w:r>
+    </w:p>
+    <w:p>
+      <w:pPr>
+        <w:rPr>
+          <w:rFonts w:hint="eastAsia" w:ascii="新宋体" w:hAnsi="新宋体" w:eastAsia="新宋体"/>
+          <w:color w:val="000080"/>
+          <w:sz w:val="19"/>
+          <w:lang w:val="en-US" w:eastAsia="zh-CN"/>
+        </w:rPr>
+      </w:pPr>
+      <w:r>
+        <w:rPr>
+          <w:rFonts w:hint="eastAsia" w:ascii="新宋体" w:hAnsi="新宋体" w:eastAsia="新宋体"/>
+          <w:color w:val="000080"/>
+          <w:sz w:val="19"/>
+        </w:rPr>
+        <w:t>byVersion</w:t>
+      </w:r>
+      <w:r>
+        <w:rPr>
+          <w:rFonts w:hint="eastAsia" w:ascii="新宋体" w:hAnsi="新宋体" w:eastAsia="新宋体"/>
+          <w:color w:val="000080"/>
+          <w:sz w:val="19"/>
+          <w:lang w:val="en-US" w:eastAsia="zh-CN"/>
+        </w:rPr>
+        <w:t xml:space="preserve"> = 1</w:t>
+      </w:r>
+    </w:p>
+    <w:p>
+      <w:pPr>
+        <w:rPr>
+          <w:rFonts w:hint="default" w:ascii="新宋体" w:eastAsia="新宋体" w:cs="新宋体"/>
+          <w:color w:val="000080"/>
+          <w:kern w:val="0"/>
+          <w:sz w:val="19"/>
+          <w:szCs w:val="19"/>
+          <w:lang w:val="en-US" w:eastAsia="zh-CN"/>
+        </w:rPr>
+      </w:pPr>
+      <w:r>
+        <w:rPr>
+          <w:rFonts w:hint="eastAsia" w:ascii="新宋体" w:eastAsia="新宋体" w:cs="新宋体"/>
+          <w:color w:val="000080"/>
+          <w:kern w:val="0"/>
+          <w:sz w:val="19"/>
+          <w:szCs w:val="19"/>
+          <w:highlight w:val="white"/>
+          <w:lang w:val="en-US" w:eastAsia="zh-CN"/>
+        </w:rPr>
+        <w:t>by</w:t>
+      </w:r>
+      <w:r>
+        <w:rPr>
+          <w:rFonts w:hint="eastAsia" w:ascii="新宋体" w:eastAsia="新宋体" w:cs="新宋体"/>
+          <w:color w:val="000080"/>
+          <w:kern w:val="0"/>
+          <w:sz w:val="19"/>
+          <w:szCs w:val="19"/>
+          <w:highlight w:val="white"/>
+        </w:rPr>
+        <w:t>IsReply</w:t>
+      </w:r>
+      <w:r>
+        <w:rPr>
+          <w:rFonts w:ascii="新宋体" w:eastAsia="新宋体" w:cs="新宋体"/>
+          <w:color w:val="000080"/>
+          <w:kern w:val="0"/>
+          <w:sz w:val="19"/>
+          <w:szCs w:val="19"/>
+        </w:rPr>
+        <w:t xml:space="preserve"> = </w:t>
+      </w:r>
+      <w:r>
+        <w:rPr>
+          <w:rFonts w:hint="eastAsia" w:ascii="新宋体" w:eastAsia="新宋体" w:cs="新宋体"/>
+          <w:color w:val="000080"/>
+          <w:kern w:val="0"/>
+          <w:sz w:val="19"/>
+          <w:szCs w:val="19"/>
+          <w:lang w:val="en-US" w:eastAsia="zh-CN"/>
+        </w:rPr>
+        <w:t>FALSE</w:t>
+      </w:r>
+    </w:p>
+    <w:p>
+      <w:pPr>
+        <w:rPr>
+          <w:rFonts w:hint="default" w:ascii="新宋体" w:eastAsia="新宋体" w:cs="新宋体"/>
+          <w:color w:val="000080"/>
+          <w:kern w:val="0"/>
+          <w:sz w:val="19"/>
+          <w:szCs w:val="19"/>
+          <w:lang w:val="en-US" w:eastAsia="zh-CN"/>
+        </w:rPr>
+      </w:pPr>
+      <w:r>
+        <w:rPr>
+          <w:rFonts w:hint="eastAsia" w:ascii="新宋体" w:hAnsi="新宋体" w:eastAsia="新宋体"/>
+          <w:color w:val="000080"/>
+          <w:sz w:val="19"/>
+        </w:rPr>
+        <w:t>wReserve</w:t>
+      </w:r>
+      <w:r>
+        <w:rPr>
+          <w:rFonts w:hint="eastAsia" w:ascii="新宋体" w:hAnsi="新宋体" w:eastAsia="新宋体"/>
+          <w:color w:val="000080"/>
+          <w:sz w:val="19"/>
+          <w:lang w:val="en-US" w:eastAsia="zh-CN"/>
+        </w:rPr>
+        <w:t xml:space="preserve"> = 0</w:t>
+      </w:r>
+    </w:p>
+    <w:p>
+      <w:pPr>
+        <w:rPr>
+          <w:rFonts w:ascii="新宋体" w:eastAsia="新宋体" w:cs="新宋体"/>
+          <w:color w:val="000080"/>
+          <w:kern w:val="0"/>
+          <w:sz w:val="19"/>
+          <w:szCs w:val="19"/>
+        </w:rPr>
+      </w:pPr>
+      <w:r>
+        <w:rPr>
+          <w:rFonts w:ascii="新宋体" w:eastAsia="新宋体" w:cs="新宋体"/>
+          <w:color w:val="000080"/>
+          <w:kern w:val="0"/>
+          <w:sz w:val="19"/>
+          <w:szCs w:val="19"/>
+          <w:highlight w:val="white"/>
+        </w:rPr>
+        <w:t>wPacketSerial</w:t>
+      </w:r>
+      <w:r>
+        <w:rPr>
+          <w:rFonts w:ascii="新宋体" w:eastAsia="新宋体" w:cs="新宋体"/>
+          <w:color w:val="000080"/>
+          <w:kern w:val="0"/>
+          <w:sz w:val="19"/>
+          <w:szCs w:val="19"/>
+        </w:rPr>
+        <w:t xml:space="preserve"> = 0</w:t>
+      </w:r>
+    </w:p>
+    <w:p>
+      <w:pPr>
+        <w:bidi w:val="0"/>
+        <w:rPr>
+          <w:rFonts w:hint="eastAsia"/>
+          <w:lang w:val="en-US" w:eastAsia="zh-CN"/>
+        </w:rPr>
+      </w:pPr>
+      <w:r>
+        <w:rPr>
+          <w:rFonts w:ascii="新宋体" w:eastAsia="新宋体" w:cs="新宋体"/>
+          <w:color w:val="000080"/>
+          <w:kern w:val="0"/>
+          <w:sz w:val="19"/>
+          <w:szCs w:val="19"/>
+          <w:highlight w:val="white"/>
+        </w:rPr>
+        <w:t>wTail</w:t>
+      </w:r>
+      <w:r>
+        <w:rPr>
+          <w:rFonts w:ascii="新宋体" w:eastAsia="新宋体" w:cs="新宋体"/>
+          <w:color w:val="000080"/>
+          <w:kern w:val="0"/>
+          <w:sz w:val="19"/>
+          <w:szCs w:val="19"/>
+        </w:rPr>
+        <w:t xml:space="preserve"> =</w:t>
+      </w:r>
+      <w:r>
+        <w:rPr>
+          <w:rFonts w:hint="eastAsia" w:ascii="新宋体" w:eastAsia="新宋体" w:cs="新宋体"/>
+          <w:color w:val="000080"/>
+          <w:kern w:val="0"/>
+          <w:sz w:val="19"/>
+          <w:szCs w:val="19"/>
+          <w:lang w:val="en-US" w:eastAsia="zh-CN"/>
+        </w:rPr>
+        <w:t xml:space="preserve"> </w:t>
+      </w:r>
+      <w:r>
+        <w:rPr>
+          <w:rFonts w:hint="eastAsia" w:ascii="新宋体" w:hAnsi="新宋体" w:eastAsia="新宋体"/>
+          <w:color w:val="A000A0"/>
+          <w:sz w:val="19"/>
+          <w:lang w:eastAsia="zh-CN"/>
+        </w:rPr>
+        <w:t>XENGIEN_COMMUNICATION_</w:t>
+      </w:r>
+      <w:r>
+        <w:rPr>
+          <w:rFonts w:hint="eastAsia" w:ascii="新宋体" w:hAnsi="新宋体" w:eastAsia="新宋体"/>
+          <w:color w:val="A000A0"/>
+          <w:sz w:val="19"/>
+        </w:rPr>
+        <w:t>PACKET_PROTOCOL_TAIL</w:t>
+      </w:r>
+    </w:p>
+    <w:p>
+      <w:pPr>
+        <w:bidi w:val="0"/>
+        <w:ind w:firstLine="420"/>
+        <w:rPr>
+          <w:rFonts w:hint="default"/>
+          <w:lang w:val="en-US" w:eastAsia="zh-CN"/>
+        </w:rPr>
+      </w:pPr>
+      <w:r>
+        <w:rPr>
+          <w:rFonts w:hint="eastAsia"/>
+          <w:lang w:val="en-US" w:eastAsia="zh-CN"/>
+        </w:rPr>
+        <w:t>协议体:你请求的DDS结构信息</w:t>
       </w:r>
     </w:p>
     <w:p>
@@ -24759,7 +29434,7 @@
           <w:lang w:val="en-US" w:eastAsia="zh-CN"/>
         </w:rPr>
       </w:pPr>
-      <w:bookmarkStart w:id="40" w:name="_Toc2508"/>
+      <w:bookmarkStart w:id="44" w:name="_Toc11203"/>
       <w:r>
         <w:rPr>
           <w:rFonts w:hint="eastAsia"/>
@@ -24767,7 +29442,7 @@
         </w:rPr>
         <w:t>四 配置说明</w:t>
       </w:r>
-      <w:bookmarkEnd w:id="40"/>
+      <w:bookmarkEnd w:id="44"/>
     </w:p>
     <w:p>
       <w:pPr>
@@ -24778,7 +29453,7 @@
           <w:lang w:val="en-US" w:eastAsia="zh-CN"/>
         </w:rPr>
       </w:pPr>
-      <w:bookmarkStart w:id="41" w:name="_Toc18309"/>
+      <w:bookmarkStart w:id="45" w:name="_Toc28904"/>
       <w:r>
         <w:rPr>
           <w:rFonts w:hint="eastAsia"/>
@@ -24786,7 +29461,7 @@
         </w:rPr>
         <w:t>4.1 服务器配置</w:t>
       </w:r>
-      <w:bookmarkEnd w:id="41"/>
+      <w:bookmarkEnd w:id="45"/>
     </w:p>
     <w:p>
       <w:pPr>
@@ -24812,7 +29487,7 @@
           <w:lang w:val="en-US" w:eastAsia="zh-CN"/>
         </w:rPr>
       </w:pPr>
-      <w:bookmarkStart w:id="42" w:name="_Toc11332"/>
+      <w:bookmarkStart w:id="46" w:name="_Toc12786"/>
       <w:r>
         <w:rPr>
           <w:rFonts w:hint="eastAsia"/>
@@ -24820,7 +29495,7 @@
         </w:rPr>
         <w:t>4.1.1 基本配置</w:t>
       </w:r>
-      <w:bookmarkEnd w:id="42"/>
+      <w:bookmarkEnd w:id="46"/>
     </w:p>
     <w:p>
       <w:pPr>
@@ -24924,63 +29599,22 @@
     </w:p>
     <w:p>
       <w:pPr>
-        <w:pStyle w:val="4"/>
-        <w:bidi w:val="0"/>
-        <w:rPr>
-          <w:rFonts w:hint="eastAsia"/>
-          <w:lang w:val="en-US" w:eastAsia="zh-CN"/>
-        </w:rPr>
-      </w:pPr>
-      <w:bookmarkStart w:id="43" w:name="_Toc17527"/>
-      <w:r>
-        <w:rPr>
-          <w:rFonts w:hint="eastAsia"/>
-          <w:lang w:val="en-US" w:eastAsia="zh-CN"/>
-        </w:rPr>
-        <w:t>4.1.2 最大配置</w:t>
-      </w:r>
-      <w:bookmarkEnd w:id="43"/>
-    </w:p>
-    <w:p>
-      <w:pPr>
-        <w:rPr>
-          <w:rFonts w:hint="eastAsia"/>
-          <w:lang w:val="en-US" w:eastAsia="zh-CN"/>
-        </w:rPr>
-      </w:pPr>
-      <w:r>
-        <w:rPr>
-          <w:rFonts w:hint="eastAsia"/>
-          <w:lang w:val="en-US" w:eastAsia="zh-CN"/>
-        </w:rPr>
-        <w:t>XMax 配置</w:t>
-      </w:r>
-    </w:p>
-    <w:p>
-      <w:pPr>
         <w:numPr>
           <w:ilvl w:val="0"/>
           <w:numId w:val="2"/>
         </w:numPr>
         <w:ind w:left="420" w:leftChars="0" w:hanging="420" w:firstLineChars="0"/>
         <w:rPr>
-          <w:rFonts w:hint="default"/>
-          <w:lang w:val="en-US" w:eastAsia="zh-CN"/>
-        </w:rPr>
-      </w:pPr>
-      <w:r>
-        <w:rPr>
-          <w:rFonts w:hint="default"/>
-          <w:lang w:val="en-US" w:eastAsia="zh-CN"/>
-        </w:rPr>
-        <w:t>MaxClient</w:t>
-      </w:r>
-      <w:r>
-        <w:rPr>
-          <w:rFonts w:hint="eastAsia"/>
-          <w:lang w:val="en-US" w:eastAsia="zh-CN"/>
-        </w:rPr>
-        <w:t xml:space="preserve"> 最大允许客户端</w:t>
+          <w:rFonts w:hint="eastAsia"/>
+          <w:lang w:val="en-US" w:eastAsia="zh-CN"/>
+        </w:rPr>
+      </w:pPr>
+      <w:r>
+        <w:rPr>
+          <w:rFonts w:hint="eastAsia"/>
+          <w:lang w:val="en-US" w:eastAsia="zh-CN"/>
+        </w:rPr>
+        <w:t>nBroadRVPort:DDS协议接受端口</w:t>
       </w:r>
     </w:p>
     <w:p>
@@ -24991,23 +29625,50 @@
         </w:numPr>
         <w:ind w:left="420" w:leftChars="0" w:hanging="420" w:firstLineChars="0"/>
         <w:rPr>
-          <w:rFonts w:hint="default"/>
-          <w:lang w:val="en-US" w:eastAsia="zh-CN"/>
-        </w:rPr>
-      </w:pPr>
-      <w:r>
-        <w:rPr>
-          <w:rFonts w:hint="default"/>
-          <w:lang w:val="en-US" w:eastAsia="zh-CN"/>
-        </w:rPr>
-        <w:t>MaxQueue</w:t>
-      </w:r>
-      <w:r>
-        <w:rPr>
-          <w:rFonts w:hint="eastAsia"/>
-          <w:lang w:val="en-US" w:eastAsia="zh-CN"/>
-        </w:rPr>
-        <w:t xml:space="preserve"> 最大允许队列</w:t>
+          <w:rFonts w:hint="eastAsia"/>
+          <w:lang w:val="en-US" w:eastAsia="zh-CN"/>
+        </w:rPr>
+      </w:pPr>
+      <w:r>
+        <w:rPr>
+          <w:rFonts w:hint="eastAsia"/>
+          <w:lang w:val="en-US" w:eastAsia="zh-CN"/>
+        </w:rPr>
+        <w:t>NBroadSDPort:DDS协议发送端口</w:t>
+      </w:r>
+    </w:p>
+    <w:p>
+      <w:pPr>
+        <w:pStyle w:val="4"/>
+        <w:bidi w:val="0"/>
+        <w:rPr>
+          <w:rFonts w:hint="eastAsia"/>
+          <w:lang w:val="en-US" w:eastAsia="zh-CN"/>
+        </w:rPr>
+      </w:pPr>
+      <w:bookmarkStart w:id="47" w:name="_Toc24279"/>
+      <w:r>
+        <w:rPr>
+          <w:rFonts w:hint="eastAsia"/>
+          <w:lang w:val="en-US" w:eastAsia="zh-CN"/>
+        </w:rPr>
+        <w:t>4.1.2 最大配置</w:t>
+      </w:r>
+      <w:bookmarkEnd w:id="47"/>
+    </w:p>
+    <w:p>
+      <w:pPr>
+        <w:rPr>
+          <w:rFonts w:hint="eastAsia"/>
+          <w:lang w:val="en-US" w:eastAsia="zh-CN"/>
+        </w:rPr>
+      </w:pPr>
+      <w:r>
+        <w:rPr>
+          <w:rFonts w:hint="eastAsia"/>
+          <w:lang w:val="en-US" w:eastAsia="zh-CN"/>
+        </w:rPr>
+        <w:t>XMax 配置</w:t>
       </w:r>
     </w:p>
     <w:p>
@@ -25027,14 +29688,14 @@
           <w:rFonts w:hint="default"/>
           <w:lang w:val="en-US" w:eastAsia="zh-CN"/>
         </w:rPr>
-        <w:t>IOThread</w:t>
-      </w:r>
-      <w:r>
-        <w:rPr>
-          <w:rFonts w:hint="eastAsia"/>
-          <w:lang w:val="en-US" w:eastAsia="zh-CN"/>
-        </w:rPr>
-        <w:t>:网络IO处理线程个数</w:t>
+        <w:t>MaxClient</w:t>
+      </w:r>
+      <w:r>
+        <w:rPr>
+          <w:rFonts w:hint="eastAsia"/>
+          <w:lang w:val="en-US" w:eastAsia="zh-CN"/>
+        </w:rPr>
+        <w:t xml:space="preserve"> 最大允许客户端</w:t>
       </w:r>
     </w:p>
     <w:p>
@@ -25054,14 +29715,14 @@
           <w:rFonts w:hint="default"/>
           <w:lang w:val="en-US" w:eastAsia="zh-CN"/>
         </w:rPr>
-        <w:t>nTCPThread</w:t>
-      </w:r>
-      <w:r>
-        <w:rPr>
-          <w:rFonts w:hint="eastAsia"/>
-          <w:lang w:val="en-US" w:eastAsia="zh-CN"/>
-        </w:rPr>
-        <w:t>:TCP处理线程个数</w:t>
+        <w:t>MaxQueue</w:t>
+      </w:r>
+      <w:r>
+        <w:rPr>
+          <w:rFonts w:hint="eastAsia"/>
+          <w:lang w:val="en-US" w:eastAsia="zh-CN"/>
+        </w:rPr>
+        <w:t xml:space="preserve"> 最大允许队列</w:t>
       </w:r>
     </w:p>
     <w:p>
@@ -25081,14 +29742,14 @@
           <w:rFonts w:hint="default"/>
           <w:lang w:val="en-US" w:eastAsia="zh-CN"/>
         </w:rPr>
-        <w:t>nHttpThread</w:t>
-      </w:r>
-      <w:r>
-        <w:rPr>
-          <w:rFonts w:hint="eastAsia"/>
-          <w:lang w:val="en-US" w:eastAsia="zh-CN"/>
-        </w:rPr>
-        <w:t>:HTTP处理线程个数</w:t>
+        <w:t>IOThread</w:t>
+      </w:r>
+      <w:r>
+        <w:rPr>
+          <w:rFonts w:hint="eastAsia"/>
+          <w:lang w:val="en-US" w:eastAsia="zh-CN"/>
+        </w:rPr>
+        <w:t>:网络IO处理线程个数</w:t>
       </w:r>
     </w:p>
     <w:p>
@@ -25108,48 +29769,14 @@
           <w:rFonts w:hint="default"/>
           <w:lang w:val="en-US" w:eastAsia="zh-CN"/>
         </w:rPr>
-        <w:t>nWSThread</w:t>
-      </w:r>
-      <w:r>
-        <w:rPr>
-          <w:rFonts w:hint="eastAsia"/>
-          <w:lang w:val="en-US" w:eastAsia="zh-CN"/>
-        </w:rPr>
-        <w:t>:WEBSOCKET处理线程个数</w:t>
-      </w:r>
-    </w:p>
-    <w:p>
-      <w:pPr>
-        <w:pStyle w:val="4"/>
-        <w:bidi w:val="0"/>
-        <w:rPr>
-          <w:rFonts w:hint="eastAsia"/>
-          <w:lang w:val="en-US" w:eastAsia="zh-CN"/>
-        </w:rPr>
-      </w:pPr>
-      <w:bookmarkStart w:id="44" w:name="_Toc2042"/>
-      <w:r>
-        <w:rPr>
-          <w:rFonts w:hint="eastAsia"/>
-          <w:lang w:val="en-US" w:eastAsia="zh-CN"/>
-        </w:rPr>
-        <w:t>4.1.3 时间配置</w:t>
-      </w:r>
-      <w:bookmarkEnd w:id="44"/>
-    </w:p>
-    <w:p>
-      <w:pPr>
-        <w:rPr>
-          <w:rFonts w:hint="eastAsia"/>
-          <w:lang w:val="en-US" w:eastAsia="zh-CN"/>
-        </w:rPr>
-      </w:pPr>
-      <w:r>
-        <w:rPr>
-          <w:rFonts w:hint="eastAsia"/>
-          <w:lang w:val="en-US" w:eastAsia="zh-CN"/>
-        </w:rPr>
-        <w:t>XTime配置</w:t>
+        <w:t>nTCPThread</w:t>
+      </w:r>
+      <w:r>
+        <w:rPr>
+          <w:rFonts w:hint="eastAsia"/>
+          <w:lang w:val="en-US" w:eastAsia="zh-CN"/>
+        </w:rPr>
+        <w:t>:TCP处理线程个数</w:t>
       </w:r>
     </w:p>
     <w:p>
@@ -25169,14 +29796,14 @@
           <w:rFonts w:hint="default"/>
           <w:lang w:val="en-US" w:eastAsia="zh-CN"/>
         </w:rPr>
-        <w:t>bHBTime</w:t>
-      </w:r>
-      <w:r>
-        <w:rPr>
-          <w:rFonts w:hint="eastAsia"/>
-          <w:lang w:val="en-US" w:eastAsia="zh-CN"/>
-        </w:rPr>
-        <w:t>是否启用,1为启用0不启用心跳</w:t>
+        <w:t>nHttpThread</w:t>
+      </w:r>
+      <w:r>
+        <w:rPr>
+          <w:rFonts w:hint="eastAsia"/>
+          <w:lang w:val="en-US" w:eastAsia="zh-CN"/>
+        </w:rPr>
+        <w:t>:HTTP处理线程个数</w:t>
       </w:r>
     </w:p>
     <w:p>
@@ -25196,14 +29823,48 @@
           <w:rFonts w:hint="default"/>
           <w:lang w:val="en-US" w:eastAsia="zh-CN"/>
         </w:rPr>
-        <w:t>nDBMonth</w:t>
-      </w:r>
-      <w:r>
-        <w:rPr>
-          <w:rFonts w:hint="eastAsia"/>
-          <w:lang w:val="en-US" w:eastAsia="zh-CN"/>
-        </w:rPr>
-        <w:t>:数据库保存时间,默认月</w:t>
+        <w:t>nWSThread</w:t>
+      </w:r>
+      <w:r>
+        <w:rPr>
+          <w:rFonts w:hint="eastAsia"/>
+          <w:lang w:val="en-US" w:eastAsia="zh-CN"/>
+        </w:rPr>
+        <w:t>:WEBSOCKET处理线程个数</w:t>
+      </w:r>
+    </w:p>
+    <w:p>
+      <w:pPr>
+        <w:pStyle w:val="4"/>
+        <w:bidi w:val="0"/>
+        <w:rPr>
+          <w:rFonts w:hint="eastAsia"/>
+          <w:lang w:val="en-US" w:eastAsia="zh-CN"/>
+        </w:rPr>
+      </w:pPr>
+      <w:bookmarkStart w:id="48" w:name="_Toc25549"/>
+      <w:r>
+        <w:rPr>
+          <w:rFonts w:hint="eastAsia"/>
+          <w:lang w:val="en-US" w:eastAsia="zh-CN"/>
+        </w:rPr>
+        <w:t>4.1.3 时间配置</w:t>
+      </w:r>
+      <w:bookmarkEnd w:id="48"/>
+    </w:p>
+    <w:p>
+      <w:pPr>
+        <w:rPr>
+          <w:rFonts w:hint="eastAsia"/>
+          <w:lang w:val="en-US" w:eastAsia="zh-CN"/>
+        </w:rPr>
+      </w:pPr>
+      <w:r>
+        <w:rPr>
+          <w:rFonts w:hint="eastAsia"/>
+          <w:lang w:val="en-US" w:eastAsia="zh-CN"/>
+        </w:rPr>
+        <w:t>XTime配置</w:t>
       </w:r>
     </w:p>
     <w:p>
@@ -25223,14 +29884,14 @@
           <w:rFonts w:hint="default"/>
           <w:lang w:val="en-US" w:eastAsia="zh-CN"/>
         </w:rPr>
-        <w:t>nTimeCheck</w:t>
-      </w:r>
-      <w:r>
-        <w:rPr>
-          <w:rFonts w:hint="eastAsia"/>
-          <w:lang w:val="en-US" w:eastAsia="zh-CN"/>
-        </w:rPr>
-        <w:t>:检测次数</w:t>
+        <w:t>bHBTime</w:t>
+      </w:r>
+      <w:r>
+        <w:rPr>
+          <w:rFonts w:hint="eastAsia"/>
+          <w:lang w:val="en-US" w:eastAsia="zh-CN"/>
+        </w:rPr>
+        <w:t>是否启用,1为启用0不启用心跳</w:t>
       </w:r>
     </w:p>
     <w:p>
@@ -25250,14 +29911,14 @@
           <w:rFonts w:hint="default"/>
           <w:lang w:val="en-US" w:eastAsia="zh-CN"/>
         </w:rPr>
-        <w:t>nTCPTimeOut</w:t>
-      </w:r>
-      <w:r>
-        <w:rPr>
-          <w:rFonts w:hint="eastAsia"/>
-          <w:lang w:val="en-US" w:eastAsia="zh-CN"/>
-        </w:rPr>
-        <w:t>:TCP客户端过期时间</w:t>
+        <w:t>nDBMonth</w:t>
+      </w:r>
+      <w:r>
+        <w:rPr>
+          <w:rFonts w:hint="eastAsia"/>
+          <w:lang w:val="en-US" w:eastAsia="zh-CN"/>
+        </w:rPr>
+        <w:t>:数据库保存时间,默认月</w:t>
       </w:r>
     </w:p>
     <w:p>
@@ -25277,14 +29938,14 @@
           <w:rFonts w:hint="default"/>
           <w:lang w:val="en-US" w:eastAsia="zh-CN"/>
         </w:rPr>
-        <w:t>nHttpTimeOut</w:t>
-      </w:r>
-      <w:r>
-        <w:rPr>
-          <w:rFonts w:hint="eastAsia"/>
-          <w:lang w:val="en-US" w:eastAsia="zh-CN"/>
-        </w:rPr>
-        <w:t>:HTTP客户端过期时间</w:t>
+        <w:t>nTimeCheck</w:t>
+      </w:r>
+      <w:r>
+        <w:rPr>
+          <w:rFonts w:hint="eastAsia"/>
+          <w:lang w:val="en-US" w:eastAsia="zh-CN"/>
+        </w:rPr>
+        <w:t>:检测次数</w:t>
       </w:r>
     </w:p>
     <w:p>
@@ -25304,48 +29965,14 @@
           <w:rFonts w:hint="default"/>
           <w:lang w:val="en-US" w:eastAsia="zh-CN"/>
         </w:rPr>
-        <w:t>nWSTimeOut</w:t>
-      </w:r>
-      <w:r>
-        <w:rPr>
-          <w:rFonts w:hint="eastAsia"/>
-          <w:lang w:val="en-US" w:eastAsia="zh-CN"/>
-        </w:rPr>
-        <w:t>:WEBSOCKET客户端超时时间</w:t>
-      </w:r>
-    </w:p>
-    <w:p>
-      <w:pPr>
-        <w:pStyle w:val="4"/>
-        <w:bidi w:val="0"/>
-        <w:rPr>
-          <w:rFonts w:hint="eastAsia"/>
-          <w:lang w:val="en-US" w:eastAsia="zh-CN"/>
-        </w:rPr>
-      </w:pPr>
-      <w:bookmarkStart w:id="45" w:name="_Toc15051"/>
-      <w:r>
-        <w:rPr>
-          <w:rFonts w:hint="eastAsia"/>
-          <w:lang w:val="en-US" w:eastAsia="zh-CN"/>
-        </w:rPr>
-        <w:t>4.1.4 日志配置</w:t>
-      </w:r>
-      <w:bookmarkEnd w:id="45"/>
-    </w:p>
-    <w:p>
-      <w:pPr>
-        <w:rPr>
-          <w:rFonts w:hint="eastAsia"/>
-          <w:lang w:val="en-US" w:eastAsia="zh-CN"/>
-        </w:rPr>
-      </w:pPr>
-      <w:r>
-        <w:rPr>
-          <w:rFonts w:hint="eastAsia"/>
-          <w:lang w:val="en-US" w:eastAsia="zh-CN"/>
-        </w:rPr>
-        <w:t>XLog 配置</w:t>
+        <w:t>nTCPTimeOut</w:t>
+      </w:r>
+      <w:r>
+        <w:rPr>
+          <w:rFonts w:hint="eastAsia"/>
+          <w:lang w:val="en-US" w:eastAsia="zh-CN"/>
+        </w:rPr>
+        <w:t>:TCP客户端过期时间</w:t>
       </w:r>
     </w:p>
     <w:p>
@@ -25365,14 +29992,14 @@
           <w:rFonts w:hint="default"/>
           <w:lang w:val="en-US" w:eastAsia="zh-CN"/>
         </w:rPr>
-        <w:t>MaxSize</w:t>
-      </w:r>
-      <w:r>
-        <w:rPr>
-          <w:rFonts w:hint="eastAsia"/>
-          <w:lang w:val="en-US" w:eastAsia="zh-CN"/>
-        </w:rPr>
-        <w:t>:日志文件大小</w:t>
+        <w:t>nHttpTimeOut</w:t>
+      </w:r>
+      <w:r>
+        <w:rPr>
+          <w:rFonts w:hint="eastAsia"/>
+          <w:lang w:val="en-US" w:eastAsia="zh-CN"/>
+        </w:rPr>
+        <w:t>:HTTP客户端过期时间</w:t>
       </w:r>
     </w:p>
     <w:p>
@@ -25392,14 +30019,48 @@
           <w:rFonts w:hint="default"/>
           <w:lang w:val="en-US" w:eastAsia="zh-CN"/>
         </w:rPr>
-        <w:t>MaxCount</w:t>
-      </w:r>
-      <w:r>
-        <w:rPr>
-          <w:rFonts w:hint="eastAsia"/>
-          <w:lang w:val="en-US" w:eastAsia="zh-CN"/>
-        </w:rPr>
-        <w:t>:日志文件个数</w:t>
+        <w:t>nWSTimeOut</w:t>
+      </w:r>
+      <w:r>
+        <w:rPr>
+          <w:rFonts w:hint="eastAsia"/>
+          <w:lang w:val="en-US" w:eastAsia="zh-CN"/>
+        </w:rPr>
+        <w:t>:WEBSOCKET客户端超时时间</w:t>
+      </w:r>
+    </w:p>
+    <w:p>
+      <w:pPr>
+        <w:pStyle w:val="4"/>
+        <w:bidi w:val="0"/>
+        <w:rPr>
+          <w:rFonts w:hint="eastAsia"/>
+          <w:lang w:val="en-US" w:eastAsia="zh-CN"/>
+        </w:rPr>
+      </w:pPr>
+      <w:bookmarkStart w:id="49" w:name="_Toc24295"/>
+      <w:r>
+        <w:rPr>
+          <w:rFonts w:hint="eastAsia"/>
+          <w:lang w:val="en-US" w:eastAsia="zh-CN"/>
+        </w:rPr>
+        <w:t>4.1.4 日志配置</w:t>
+      </w:r>
+      <w:bookmarkEnd w:id="49"/>
+    </w:p>
+    <w:p>
+      <w:pPr>
+        <w:rPr>
+          <w:rFonts w:hint="eastAsia"/>
+          <w:lang w:val="en-US" w:eastAsia="zh-CN"/>
+        </w:rPr>
+      </w:pPr>
+      <w:r>
+        <w:rPr>
+          <w:rFonts w:hint="eastAsia"/>
+          <w:lang w:val="en-US" w:eastAsia="zh-CN"/>
+        </w:rPr>
+        <w:t>XLog 配置</w:t>
       </w:r>
     </w:p>
     <w:p>
@@ -25419,6 +30080,60 @@
           <w:rFonts w:hint="default"/>
           <w:lang w:val="en-US" w:eastAsia="zh-CN"/>
         </w:rPr>
+        <w:t>MaxSize</w:t>
+      </w:r>
+      <w:r>
+        <w:rPr>
+          <w:rFonts w:hint="eastAsia"/>
+          <w:lang w:val="en-US" w:eastAsia="zh-CN"/>
+        </w:rPr>
+        <w:t>:日志文件大小</w:t>
+      </w:r>
+    </w:p>
+    <w:p>
+      <w:pPr>
+        <w:numPr>
+          <w:ilvl w:val="0"/>
+          <w:numId w:val="2"/>
+        </w:numPr>
+        <w:ind w:left="420" w:leftChars="0" w:hanging="420" w:firstLineChars="0"/>
+        <w:rPr>
+          <w:rFonts w:hint="default"/>
+          <w:lang w:val="en-US" w:eastAsia="zh-CN"/>
+        </w:rPr>
+      </w:pPr>
+      <w:r>
+        <w:rPr>
+          <w:rFonts w:hint="default"/>
+          <w:lang w:val="en-US" w:eastAsia="zh-CN"/>
+        </w:rPr>
+        <w:t>MaxCount</w:t>
+      </w:r>
+      <w:r>
+        <w:rPr>
+          <w:rFonts w:hint="eastAsia"/>
+          <w:lang w:val="en-US" w:eastAsia="zh-CN"/>
+        </w:rPr>
+        <w:t>:日志文件个数</w:t>
+      </w:r>
+    </w:p>
+    <w:p>
+      <w:pPr>
+        <w:numPr>
+          <w:ilvl w:val="0"/>
+          <w:numId w:val="2"/>
+        </w:numPr>
+        <w:ind w:left="420" w:leftChars="0" w:hanging="420" w:firstLineChars="0"/>
+        <w:rPr>
+          <w:rFonts w:hint="default"/>
+          <w:lang w:val="en-US" w:eastAsia="zh-CN"/>
+        </w:rPr>
+      </w:pPr>
+      <w:r>
+        <w:rPr>
+          <w:rFonts w:hint="default"/>
+          <w:lang w:val="en-US" w:eastAsia="zh-CN"/>
+        </w:rPr>
         <w:t>LogLeave</w:t>
       </w:r>
       <w:r>
@@ -25438,7 +30153,7 @@
           <w:lang w:val="en-US" w:eastAsia="zh-CN"/>
         </w:rPr>
       </w:pPr>
-      <w:bookmarkStart w:id="46" w:name="_Toc1340"/>
+      <w:bookmarkStart w:id="50" w:name="_Toc2261"/>
       <w:r>
         <w:rPr>
           <w:rFonts w:hint="eastAsia"/>
@@ -25446,7 +30161,7 @@
         </w:rPr>
         <w:t>4.1.5 数据库配置</w:t>
       </w:r>
-      <w:bookmarkEnd w:id="46"/>
+      <w:bookmarkEnd w:id="50"/>
     </w:p>
     <w:p>
       <w:pPr>
@@ -25472,7 +30187,7 @@
           <w:lang w:val="en-US" w:eastAsia="zh-CN"/>
         </w:rPr>
       </w:pPr>
-      <w:bookmarkStart w:id="47" w:name="_Toc11378"/>
+      <w:bookmarkStart w:id="51" w:name="_Toc19916"/>
       <w:r>
         <w:rPr>
           <w:rFonts w:hint="eastAsia"/>
@@ -25480,7 +30195,7 @@
         </w:rPr>
         <w:t>五 高级配置</w:t>
       </w:r>
-      <w:bookmarkEnd w:id="47"/>
+      <w:bookmarkEnd w:id="51"/>
     </w:p>
     <w:p>
       <w:pPr>
@@ -25490,7 +30205,7 @@
           <w:lang w:val="en-US" w:eastAsia="zh-CN"/>
         </w:rPr>
       </w:pPr>
-      <w:bookmarkStart w:id="48" w:name="_Toc21920"/>
+      <w:bookmarkStart w:id="52" w:name="_Toc14676"/>
       <w:r>
         <w:rPr>
           <w:rFonts w:hint="eastAsia"/>
@@ -25498,7 +30213,7 @@
         </w:rPr>
         <w:t>附录</w:t>
       </w:r>
-      <w:bookmarkEnd w:id="48"/>
+      <w:bookmarkEnd w:id="52"/>
     </w:p>
     <w:p>
       <w:pPr>
@@ -25508,7 +30223,7 @@
           <w:lang w:val="en-US" w:eastAsia="zh-CN"/>
         </w:rPr>
       </w:pPr>
-      <w:bookmarkStart w:id="49" w:name="_Toc9807"/>
+      <w:bookmarkStart w:id="53" w:name="_Toc32611"/>
       <w:r>
         <w:rPr>
           <w:rFonts w:hint="eastAsia"/>
@@ -25516,7 +30231,7 @@
         </w:rPr>
         <w:t>附录1 类型定义</w:t>
       </w:r>
-      <w:bookmarkEnd w:id="49"/>
+      <w:bookmarkEnd w:id="53"/>
     </w:p>
     <w:p>
       <w:pPr>
@@ -25541,7 +30256,7 @@
           <w:lang w:val="en-US" w:eastAsia="zh-CN"/>
         </w:rPr>
       </w:pPr>
-      <w:bookmarkStart w:id="50" w:name="_Toc5512"/>
+      <w:bookmarkStart w:id="54" w:name="_Toc11118"/>
       <w:r>
         <w:rPr>
           <w:rFonts w:hint="eastAsia"/>
@@ -25549,7 +30264,7 @@
         </w:rPr>
         <w:t>附录2 协议定义</w:t>
       </w:r>
-      <w:bookmarkEnd w:id="50"/>
+      <w:bookmarkEnd w:id="54"/>
     </w:p>
     <w:p>
       <w:pPr>
@@ -25576,7 +30291,7 @@
           <w:lang w:val="en-US" w:eastAsia="zh-CN"/>
         </w:rPr>
       </w:pPr>
-      <w:bookmarkStart w:id="51" w:name="_Toc4669"/>
+      <w:bookmarkStart w:id="55" w:name="_Toc9239"/>
       <w:r>
         <w:rPr>
           <w:rFonts w:hint="eastAsia"/>
@@ -25584,7 +30299,7 @@
         </w:rPr>
         <w:t>附录3 转换定义</w:t>
       </w:r>
-      <w:bookmarkEnd w:id="51"/>
+      <w:bookmarkEnd w:id="55"/>
     </w:p>
     <w:p>
       <w:pPr>
@@ -25610,7 +30325,7 @@
           <w:lang w:val="en-US" w:eastAsia="zh-CN"/>
         </w:rPr>
       </w:pPr>
-      <w:bookmarkStart w:id="52" w:name="_Toc12913"/>
+      <w:bookmarkStart w:id="56" w:name="_Toc7534"/>
       <w:r>
         <w:rPr>
           <w:rFonts w:hint="eastAsia"/>
@@ -25618,7 +30333,7 @@
         </w:rPr>
         <w:t>附录4 更新历史</w:t>
       </w:r>
-      <w:bookmarkEnd w:id="52"/>
+      <w:bookmarkEnd w:id="56"/>
     </w:p>
     <w:tbl>
       <w:tblPr>

--- a/XEngine_Docment/Docment_zh.docx
+++ b/XEngine_Docment/Docment_zh.docx
@@ -13,7 +13,7 @@
           <w:szCs w:val="44"/>
         </w:rPr>
       </w:pPr>
-      <w:bookmarkStart w:id="0" w:name="_Toc32742"/>
+      <w:bookmarkStart w:id="0" w:name="_Toc6518"/>
       <w:r>
         <w:rPr>
           <w:rFonts w:hint="eastAsia"/>
@@ -99,7 +99,7 @@
             <w:fldChar w:fldCharType="begin"/>
           </w:r>
           <w:r>
-            <w:instrText xml:space="preserve"> HYPERLINK \l _Toc32742 </w:instrText>
+            <w:instrText xml:space="preserve"> HYPERLINK \l _Toc6518 </w:instrText>
           </w:r>
           <w:r>
             <w:fldChar w:fldCharType="separate"/>
@@ -126,7 +126,7 @@
             <w:fldChar w:fldCharType="begin"/>
           </w:r>
           <w:r>
-            <w:instrText xml:space="preserve"> PAGEREF _Toc32742 \h </w:instrText>
+            <w:instrText xml:space="preserve"> PAGEREF _Toc6518 \h </w:instrText>
           </w:r>
           <w:r>
             <w:fldChar w:fldCharType="separate"/>
@@ -160,7 +160,7 @@
               <w:bCs/>
               <w:lang w:val="zh-CN"/>
             </w:rPr>
-            <w:instrText xml:space="preserve"> HYPERLINK \l _Toc19723 </w:instrText>
+            <w:instrText xml:space="preserve"> HYPERLINK \l _Toc12760 </w:instrText>
           </w:r>
           <w:r>
             <w:rPr>
@@ -182,7 +182,7 @@
             <w:fldChar w:fldCharType="begin"/>
           </w:r>
           <w:r>
-            <w:instrText xml:space="preserve"> PAGEREF _Toc19723 \h </w:instrText>
+            <w:instrText xml:space="preserve"> PAGEREF _Toc12760 \h </w:instrText>
           </w:r>
           <w:r>
             <w:fldChar w:fldCharType="separate"/>
@@ -220,7 +220,7 @@
               <w:bCs/>
               <w:lang w:val="zh-CN"/>
             </w:rPr>
-            <w:instrText xml:space="preserve"> HYPERLINK \l _Toc26754 </w:instrText>
+            <w:instrText xml:space="preserve"> HYPERLINK \l _Toc8916 </w:instrText>
           </w:r>
           <w:r>
             <w:rPr>
@@ -242,7 +242,7 @@
             <w:fldChar w:fldCharType="begin"/>
           </w:r>
           <w:r>
-            <w:instrText xml:space="preserve"> PAGEREF _Toc26754 \h </w:instrText>
+            <w:instrText xml:space="preserve"> PAGEREF _Toc8916 \h </w:instrText>
           </w:r>
           <w:r>
             <w:fldChar w:fldCharType="separate"/>
@@ -280,7 +280,7 @@
               <w:bCs/>
               <w:lang w:val="zh-CN"/>
             </w:rPr>
-            <w:instrText xml:space="preserve"> HYPERLINK \l _Toc23639 </w:instrText>
+            <w:instrText xml:space="preserve"> HYPERLINK \l _Toc15277 </w:instrText>
           </w:r>
           <w:r>
             <w:rPr>
@@ -304,7 +304,7 @@
             <w:fldChar w:fldCharType="begin"/>
           </w:r>
           <w:r>
-            <w:instrText xml:space="preserve"> PAGEREF _Toc23639 \h </w:instrText>
+            <w:instrText xml:space="preserve"> PAGEREF _Toc15277 \h </w:instrText>
           </w:r>
           <w:r>
             <w:fldChar w:fldCharType="separate"/>
@@ -342,7 +342,7 @@
               <w:bCs/>
               <w:lang w:val="zh-CN"/>
             </w:rPr>
-            <w:instrText xml:space="preserve"> HYPERLINK \l _Toc343 </w:instrText>
+            <w:instrText xml:space="preserve"> HYPERLINK \l _Toc7976 </w:instrText>
           </w:r>
           <w:r>
             <w:rPr>
@@ -365,7 +365,7 @@
             <w:fldChar w:fldCharType="begin"/>
           </w:r>
           <w:r>
-            <w:instrText xml:space="preserve"> PAGEREF _Toc343 \h </w:instrText>
+            <w:instrText xml:space="preserve"> PAGEREF _Toc7976 \h </w:instrText>
           </w:r>
           <w:r>
             <w:fldChar w:fldCharType="separate"/>
@@ -403,7 +403,7 @@
               <w:bCs/>
               <w:lang w:val="zh-CN"/>
             </w:rPr>
-            <w:instrText xml:space="preserve"> HYPERLINK \l _Toc22347 </w:instrText>
+            <w:instrText xml:space="preserve"> HYPERLINK \l _Toc22099 </w:instrText>
           </w:r>
           <w:r>
             <w:rPr>
@@ -432,7 +432,7 @@
             <w:fldChar w:fldCharType="begin"/>
           </w:r>
           <w:r>
-            <w:instrText xml:space="preserve"> PAGEREF _Toc22347 \h </w:instrText>
+            <w:instrText xml:space="preserve"> PAGEREF _Toc22099 \h </w:instrText>
           </w:r>
           <w:r>
             <w:fldChar w:fldCharType="separate"/>
@@ -470,7 +470,7 @@
               <w:bCs/>
               <w:lang w:val="zh-CN"/>
             </w:rPr>
-            <w:instrText xml:space="preserve"> HYPERLINK \l _Toc29510 </w:instrText>
+            <w:instrText xml:space="preserve"> HYPERLINK \l _Toc2289 </w:instrText>
           </w:r>
           <w:r>
             <w:rPr>
@@ -500,7 +500,7 @@
             <w:fldChar w:fldCharType="begin"/>
           </w:r>
           <w:r>
-            <w:instrText xml:space="preserve"> PAGEREF _Toc29510 \h </w:instrText>
+            <w:instrText xml:space="preserve"> PAGEREF _Toc2289 \h </w:instrText>
           </w:r>
           <w:r>
             <w:fldChar w:fldCharType="separate"/>
@@ -538,7 +538,7 @@
               <w:bCs/>
               <w:lang w:val="zh-CN"/>
             </w:rPr>
-            <w:instrText xml:space="preserve"> HYPERLINK \l _Toc16324 </w:instrText>
+            <w:instrText xml:space="preserve"> HYPERLINK \l _Toc12774 </w:instrText>
           </w:r>
           <w:r>
             <w:rPr>
@@ -568,7 +568,7 @@
             <w:fldChar w:fldCharType="begin"/>
           </w:r>
           <w:r>
-            <w:instrText xml:space="preserve"> PAGEREF _Toc16324 \h </w:instrText>
+            <w:instrText xml:space="preserve"> PAGEREF _Toc12774 \h </w:instrText>
           </w:r>
           <w:r>
             <w:fldChar w:fldCharType="separate"/>
@@ -606,7 +606,7 @@
               <w:bCs/>
               <w:lang w:val="zh-CN"/>
             </w:rPr>
-            <w:instrText xml:space="preserve"> HYPERLINK \l _Toc19245 </w:instrText>
+            <w:instrText xml:space="preserve"> HYPERLINK \l _Toc22796 </w:instrText>
           </w:r>
           <w:r>
             <w:rPr>
@@ -636,7 +636,7 @@
             <w:fldChar w:fldCharType="begin"/>
           </w:r>
           <w:r>
-            <w:instrText xml:space="preserve"> PAGEREF _Toc19245 \h </w:instrText>
+            <w:instrText xml:space="preserve"> PAGEREF _Toc22796 \h </w:instrText>
           </w:r>
           <w:r>
             <w:fldChar w:fldCharType="separate"/>
@@ -674,7 +674,7 @@
               <w:bCs/>
               <w:lang w:val="zh-CN"/>
             </w:rPr>
-            <w:instrText xml:space="preserve"> HYPERLINK \l _Toc8120 </w:instrText>
+            <w:instrText xml:space="preserve"> HYPERLINK \l _Toc4155 </w:instrText>
           </w:r>
           <w:r>
             <w:rPr>
@@ -704,7 +704,7 @@
             <w:fldChar w:fldCharType="begin"/>
           </w:r>
           <w:r>
-            <w:instrText xml:space="preserve"> PAGEREF _Toc8120 \h </w:instrText>
+            <w:instrText xml:space="preserve"> PAGEREF _Toc4155 \h </w:instrText>
           </w:r>
           <w:r>
             <w:fldChar w:fldCharType="separate"/>
@@ -742,7 +742,7 @@
               <w:bCs/>
               <w:lang w:val="zh-CN"/>
             </w:rPr>
-            <w:instrText xml:space="preserve"> HYPERLINK \l _Toc8567 </w:instrText>
+            <w:instrText xml:space="preserve"> HYPERLINK \l _Toc27833 </w:instrText>
           </w:r>
           <w:r>
             <w:rPr>
@@ -765,7 +765,7 @@
             <w:fldChar w:fldCharType="begin"/>
           </w:r>
           <w:r>
-            <w:instrText xml:space="preserve"> PAGEREF _Toc8567 \h </w:instrText>
+            <w:instrText xml:space="preserve"> PAGEREF _Toc27833 \h </w:instrText>
           </w:r>
           <w:r>
             <w:fldChar w:fldCharType="separate"/>
@@ -803,7 +803,7 @@
               <w:bCs/>
               <w:lang w:val="zh-CN"/>
             </w:rPr>
-            <w:instrText xml:space="preserve"> HYPERLINK \l _Toc13063 </w:instrText>
+            <w:instrText xml:space="preserve"> HYPERLINK \l _Toc31052 </w:instrText>
           </w:r>
           <w:r>
             <w:rPr>
@@ -826,7 +826,7 @@
             <w:fldChar w:fldCharType="begin"/>
           </w:r>
           <w:r>
-            <w:instrText xml:space="preserve"> PAGEREF _Toc13063 \h </w:instrText>
+            <w:instrText xml:space="preserve"> PAGEREF _Toc31052 \h </w:instrText>
           </w:r>
           <w:r>
             <w:fldChar w:fldCharType="separate"/>
@@ -864,7 +864,7 @@
               <w:bCs/>
               <w:lang w:val="zh-CN"/>
             </w:rPr>
-            <w:instrText xml:space="preserve"> HYPERLINK \l _Toc15131 </w:instrText>
+            <w:instrText xml:space="preserve"> HYPERLINK \l _Toc13538 </w:instrText>
           </w:r>
           <w:r>
             <w:rPr>
@@ -887,7 +887,7 @@
             <w:fldChar w:fldCharType="begin"/>
           </w:r>
           <w:r>
-            <w:instrText xml:space="preserve"> PAGEREF _Toc15131 \h </w:instrText>
+            <w:instrText xml:space="preserve"> PAGEREF _Toc13538 \h </w:instrText>
           </w:r>
           <w:r>
             <w:fldChar w:fldCharType="separate"/>
@@ -925,7 +925,7 @@
               <w:bCs/>
               <w:lang w:val="zh-CN"/>
             </w:rPr>
-            <w:instrText xml:space="preserve"> HYPERLINK \l _Toc10499 </w:instrText>
+            <w:instrText xml:space="preserve"> HYPERLINK \l _Toc18403 </w:instrText>
           </w:r>
           <w:r>
             <w:rPr>
@@ -948,7 +948,7 @@
             <w:fldChar w:fldCharType="begin"/>
           </w:r>
           <w:r>
-            <w:instrText xml:space="preserve"> PAGEREF _Toc10499 \h </w:instrText>
+            <w:instrText xml:space="preserve"> PAGEREF _Toc18403 \h </w:instrText>
           </w:r>
           <w:r>
             <w:fldChar w:fldCharType="separate"/>
@@ -986,7 +986,7 @@
               <w:bCs/>
               <w:lang w:val="zh-CN"/>
             </w:rPr>
-            <w:instrText xml:space="preserve"> HYPERLINK \l _Toc22417 </w:instrText>
+            <w:instrText xml:space="preserve"> HYPERLINK \l _Toc16516 </w:instrText>
           </w:r>
           <w:r>
             <w:rPr>
@@ -1009,7 +1009,7 @@
             <w:fldChar w:fldCharType="begin"/>
           </w:r>
           <w:r>
-            <w:instrText xml:space="preserve"> PAGEREF _Toc22417 \h </w:instrText>
+            <w:instrText xml:space="preserve"> PAGEREF _Toc16516 \h </w:instrText>
           </w:r>
           <w:r>
             <w:fldChar w:fldCharType="separate"/>
@@ -1047,7 +1047,7 @@
               <w:bCs/>
               <w:lang w:val="zh-CN"/>
             </w:rPr>
-            <w:instrText xml:space="preserve"> HYPERLINK \l _Toc771 </w:instrText>
+            <w:instrText xml:space="preserve"> HYPERLINK \l _Toc30950 </w:instrText>
           </w:r>
           <w:r>
             <w:rPr>
@@ -1070,7 +1070,7 @@
             <w:fldChar w:fldCharType="begin"/>
           </w:r>
           <w:r>
-            <w:instrText xml:space="preserve"> PAGEREF _Toc771 \h </w:instrText>
+            <w:instrText xml:space="preserve"> PAGEREF _Toc30950 \h </w:instrText>
           </w:r>
           <w:r>
             <w:fldChar w:fldCharType="separate"/>
@@ -1108,7 +1108,7 @@
               <w:bCs/>
               <w:lang w:val="zh-CN"/>
             </w:rPr>
-            <w:instrText xml:space="preserve"> HYPERLINK \l _Toc15247 </w:instrText>
+            <w:instrText xml:space="preserve"> HYPERLINK \l _Toc868 </w:instrText>
           </w:r>
           <w:r>
             <w:rPr>
@@ -1131,7 +1131,7 @@
             <w:fldChar w:fldCharType="begin"/>
           </w:r>
           <w:r>
-            <w:instrText xml:space="preserve"> PAGEREF _Toc15247 \h </w:instrText>
+            <w:instrText xml:space="preserve"> PAGEREF _Toc868 \h </w:instrText>
           </w:r>
           <w:r>
             <w:fldChar w:fldCharType="separate"/>
@@ -1169,7 +1169,7 @@
               <w:bCs/>
               <w:lang w:val="zh-CN"/>
             </w:rPr>
-            <w:instrText xml:space="preserve"> HYPERLINK \l _Toc183 </w:instrText>
+            <w:instrText xml:space="preserve"> HYPERLINK \l _Toc14763 </w:instrText>
           </w:r>
           <w:r>
             <w:rPr>
@@ -1192,7 +1192,7 @@
             <w:fldChar w:fldCharType="begin"/>
           </w:r>
           <w:r>
-            <w:instrText xml:space="preserve"> PAGEREF _Toc183 \h </w:instrText>
+            <w:instrText xml:space="preserve"> PAGEREF _Toc14763 \h </w:instrText>
           </w:r>
           <w:r>
             <w:fldChar w:fldCharType="separate"/>
@@ -1230,7 +1230,7 @@
               <w:bCs/>
               <w:lang w:val="zh-CN"/>
             </w:rPr>
-            <w:instrText xml:space="preserve"> HYPERLINK \l _Toc18056 </w:instrText>
+            <w:instrText xml:space="preserve"> HYPERLINK \l _Toc895 </w:instrText>
           </w:r>
           <w:r>
             <w:rPr>
@@ -1253,7 +1253,7 @@
             <w:fldChar w:fldCharType="begin"/>
           </w:r>
           <w:r>
-            <w:instrText xml:space="preserve"> PAGEREF _Toc18056 \h </w:instrText>
+            <w:instrText xml:space="preserve"> PAGEREF _Toc895 \h </w:instrText>
           </w:r>
           <w:r>
             <w:fldChar w:fldCharType="separate"/>
@@ -1291,7 +1291,7 @@
               <w:bCs/>
               <w:lang w:val="zh-CN"/>
             </w:rPr>
-            <w:instrText xml:space="preserve"> HYPERLINK \l _Toc20520 </w:instrText>
+            <w:instrText xml:space="preserve"> HYPERLINK \l _Toc22075 </w:instrText>
           </w:r>
           <w:r>
             <w:rPr>
@@ -1314,7 +1314,7 @@
             <w:fldChar w:fldCharType="begin"/>
           </w:r>
           <w:r>
-            <w:instrText xml:space="preserve"> PAGEREF _Toc20520 \h </w:instrText>
+            <w:instrText xml:space="preserve"> PAGEREF _Toc22075 \h </w:instrText>
           </w:r>
           <w:r>
             <w:fldChar w:fldCharType="separate"/>
@@ -1352,7 +1352,7 @@
               <w:bCs/>
               <w:lang w:val="zh-CN"/>
             </w:rPr>
-            <w:instrText xml:space="preserve"> HYPERLINK \l _Toc4417 </w:instrText>
+            <w:instrText xml:space="preserve"> HYPERLINK \l _Toc10957 </w:instrText>
           </w:r>
           <w:r>
             <w:rPr>
@@ -1375,7 +1375,7 @@
             <w:fldChar w:fldCharType="begin"/>
           </w:r>
           <w:r>
-            <w:instrText xml:space="preserve"> PAGEREF _Toc4417 \h </w:instrText>
+            <w:instrText xml:space="preserve"> PAGEREF _Toc10957 \h </w:instrText>
           </w:r>
           <w:r>
             <w:fldChar w:fldCharType="separate"/>
@@ -1413,7 +1413,7 @@
               <w:bCs/>
               <w:lang w:val="zh-CN"/>
             </w:rPr>
-            <w:instrText xml:space="preserve"> HYPERLINK \l _Toc9847 </w:instrText>
+            <w:instrText xml:space="preserve"> HYPERLINK \l _Toc28278 </w:instrText>
           </w:r>
           <w:r>
             <w:rPr>
@@ -1436,7 +1436,7 @@
             <w:fldChar w:fldCharType="begin"/>
           </w:r>
           <w:r>
-            <w:instrText xml:space="preserve"> PAGEREF _Toc9847 \h </w:instrText>
+            <w:instrText xml:space="preserve"> PAGEREF _Toc28278 \h </w:instrText>
           </w:r>
           <w:r>
             <w:fldChar w:fldCharType="separate"/>
@@ -1474,7 +1474,7 @@
               <w:bCs/>
               <w:lang w:val="zh-CN"/>
             </w:rPr>
-            <w:instrText xml:space="preserve"> HYPERLINK \l _Toc17918 </w:instrText>
+            <w:instrText xml:space="preserve"> HYPERLINK \l _Toc10322 </w:instrText>
           </w:r>
           <w:r>
             <w:rPr>
@@ -1497,7 +1497,7 @@
             <w:fldChar w:fldCharType="begin"/>
           </w:r>
           <w:r>
-            <w:instrText xml:space="preserve"> PAGEREF _Toc17918 \h </w:instrText>
+            <w:instrText xml:space="preserve"> PAGEREF _Toc10322 \h </w:instrText>
           </w:r>
           <w:r>
             <w:fldChar w:fldCharType="separate"/>
@@ -1535,7 +1535,7 @@
               <w:bCs/>
               <w:lang w:val="zh-CN"/>
             </w:rPr>
-            <w:instrText xml:space="preserve"> HYPERLINK \l _Toc20447 </w:instrText>
+            <w:instrText xml:space="preserve"> HYPERLINK \l _Toc20840 </w:instrText>
           </w:r>
           <w:r>
             <w:rPr>
@@ -1558,7 +1558,7 @@
             <w:fldChar w:fldCharType="begin"/>
           </w:r>
           <w:r>
-            <w:instrText xml:space="preserve"> PAGEREF _Toc20447 \h </w:instrText>
+            <w:instrText xml:space="preserve"> PAGEREF _Toc20840 \h </w:instrText>
           </w:r>
           <w:r>
             <w:fldChar w:fldCharType="separate"/>
@@ -1596,7 +1596,7 @@
               <w:bCs/>
               <w:lang w:val="zh-CN"/>
             </w:rPr>
-            <w:instrText xml:space="preserve"> HYPERLINK \l _Toc9996 </w:instrText>
+            <w:instrText xml:space="preserve"> HYPERLINK \l _Toc25240 </w:instrText>
           </w:r>
           <w:r>
             <w:rPr>
@@ -1619,7 +1619,7 @@
             <w:fldChar w:fldCharType="begin"/>
           </w:r>
           <w:r>
-            <w:instrText xml:space="preserve"> PAGEREF _Toc9996 \h </w:instrText>
+            <w:instrText xml:space="preserve"> PAGEREF _Toc25240 \h </w:instrText>
           </w:r>
           <w:r>
             <w:fldChar w:fldCharType="separate"/>
@@ -1657,7 +1657,7 @@
               <w:bCs/>
               <w:lang w:val="zh-CN"/>
             </w:rPr>
-            <w:instrText xml:space="preserve"> HYPERLINK \l _Toc30855 </w:instrText>
+            <w:instrText xml:space="preserve"> HYPERLINK \l _Toc6238 </w:instrText>
           </w:r>
           <w:r>
             <w:rPr>
@@ -1680,7 +1680,7 @@
             <w:fldChar w:fldCharType="begin"/>
           </w:r>
           <w:r>
-            <w:instrText xml:space="preserve"> PAGEREF _Toc30855 \h </w:instrText>
+            <w:instrText xml:space="preserve"> PAGEREF _Toc6238 \h </w:instrText>
           </w:r>
           <w:r>
             <w:fldChar w:fldCharType="separate"/>
@@ -1718,7 +1718,7 @@
               <w:bCs/>
               <w:lang w:val="zh-CN"/>
             </w:rPr>
-            <w:instrText xml:space="preserve"> HYPERLINK \l _Toc7866 </w:instrText>
+            <w:instrText xml:space="preserve"> HYPERLINK \l _Toc20223 </w:instrText>
           </w:r>
           <w:r>
             <w:rPr>
@@ -1741,7 +1741,7 @@
             <w:fldChar w:fldCharType="begin"/>
           </w:r>
           <w:r>
-            <w:instrText xml:space="preserve"> PAGEREF _Toc7866 \h </w:instrText>
+            <w:instrText xml:space="preserve"> PAGEREF _Toc20223 \h </w:instrText>
           </w:r>
           <w:r>
             <w:fldChar w:fldCharType="separate"/>
@@ -1779,7 +1779,7 @@
               <w:bCs/>
               <w:lang w:val="zh-CN"/>
             </w:rPr>
-            <w:instrText xml:space="preserve"> HYPERLINK \l _Toc15656 </w:instrText>
+            <w:instrText xml:space="preserve"> HYPERLINK \l _Toc10097 </w:instrText>
           </w:r>
           <w:r>
             <w:rPr>
@@ -1802,7 +1802,7 @@
             <w:fldChar w:fldCharType="begin"/>
           </w:r>
           <w:r>
-            <w:instrText xml:space="preserve"> PAGEREF _Toc15656 \h </w:instrText>
+            <w:instrText xml:space="preserve"> PAGEREF _Toc10097 \h </w:instrText>
           </w:r>
           <w:r>
             <w:fldChar w:fldCharType="separate"/>
@@ -1840,7 +1840,7 @@
               <w:bCs/>
               <w:lang w:val="zh-CN"/>
             </w:rPr>
-            <w:instrText xml:space="preserve"> HYPERLINK \l _Toc19454 </w:instrText>
+            <w:instrText xml:space="preserve"> HYPERLINK \l _Toc23690 </w:instrText>
           </w:r>
           <w:r>
             <w:rPr>
@@ -1863,7 +1863,7 @@
             <w:fldChar w:fldCharType="begin"/>
           </w:r>
           <w:r>
-            <w:instrText xml:space="preserve"> PAGEREF _Toc19454 \h </w:instrText>
+            <w:instrText xml:space="preserve"> PAGEREF _Toc23690 \h </w:instrText>
           </w:r>
           <w:r>
             <w:fldChar w:fldCharType="separate"/>
@@ -1901,7 +1901,7 @@
               <w:bCs/>
               <w:lang w:val="zh-CN"/>
             </w:rPr>
-            <w:instrText xml:space="preserve"> HYPERLINK \l _Toc18831 </w:instrText>
+            <w:instrText xml:space="preserve"> HYPERLINK \l _Toc10150 </w:instrText>
           </w:r>
           <w:r>
             <w:rPr>
@@ -1924,13 +1924,74 @@
             <w:fldChar w:fldCharType="begin"/>
           </w:r>
           <w:r>
-            <w:instrText xml:space="preserve"> PAGEREF _Toc18831 \h </w:instrText>
+            <w:instrText xml:space="preserve"> PAGEREF _Toc10150 \h </w:instrText>
           </w:r>
           <w:r>
             <w:fldChar w:fldCharType="separate"/>
           </w:r>
           <w:r>
             <w:t>16</w:t>
+          </w:r>
+          <w:r>
+            <w:fldChar w:fldCharType="end"/>
+          </w:r>
+          <w:r>
+            <w:rPr>
+              <w:bCs/>
+              <w:lang w:val="zh-CN"/>
+            </w:rPr>
+            <w:fldChar w:fldCharType="end"/>
+          </w:r>
+        </w:p>
+        <w:p>
+          <w:pPr>
+            <w:pStyle w:val="7"/>
+            <w:tabs>
+              <w:tab w:val="right" w:leader="dot" w:pos="8306"/>
+            </w:tabs>
+          </w:pPr>
+          <w:r>
+            <w:rPr>
+              <w:bCs/>
+              <w:lang w:val="zh-CN"/>
+            </w:rPr>
+            <w:fldChar w:fldCharType="begin"/>
+          </w:r>
+          <w:r>
+            <w:rPr>
+              <w:bCs/>
+              <w:lang w:val="zh-CN"/>
+            </w:rPr>
+            <w:instrText xml:space="preserve"> HYPERLINK \l _Toc22029 </w:instrText>
+          </w:r>
+          <w:r>
+            <w:rPr>
+              <w:bCs/>
+              <w:lang w:val="zh-CN"/>
+            </w:rPr>
+            <w:fldChar w:fldCharType="separate"/>
+          </w:r>
+          <w:r>
+            <w:rPr>
+              <w:rFonts w:hint="eastAsia"/>
+              <w:lang w:val="en-US" w:eastAsia="zh-CN"/>
+            </w:rPr>
+            <w:t>3.1.10 用户验证</w:t>
+          </w:r>
+          <w:r>
+            <w:tab/>
+          </w:r>
+          <w:r>
+            <w:fldChar w:fldCharType="begin"/>
+          </w:r>
+          <w:r>
+            <w:instrText xml:space="preserve"> PAGEREF _Toc22029 \h </w:instrText>
+          </w:r>
+          <w:r>
+            <w:fldChar w:fldCharType="separate"/>
+          </w:r>
+          <w:r>
+            <w:t>17</w:t>
           </w:r>
           <w:r>
             <w:fldChar w:fldCharType="end"/>
@@ -1962,7 +2023,7 @@
               <w:bCs/>
               <w:lang w:val="zh-CN"/>
             </w:rPr>
-            <w:instrText xml:space="preserve"> HYPERLINK \l _Toc22870 </w:instrText>
+            <w:instrText xml:space="preserve"> HYPERLINK \l _Toc28373 </w:instrText>
           </w:r>
           <w:r>
             <w:rPr>
@@ -1985,13 +2046,13 @@
             <w:fldChar w:fldCharType="begin"/>
           </w:r>
           <w:r>
-            <w:instrText xml:space="preserve"> PAGEREF _Toc22870 \h </w:instrText>
+            <w:instrText xml:space="preserve"> PAGEREF _Toc28373 \h </w:instrText>
           </w:r>
           <w:r>
             <w:fldChar w:fldCharType="separate"/>
           </w:r>
           <w:r>
-            <w:t>17</w:t>
+            <w:t>18</w:t>
           </w:r>
           <w:r>
             <w:fldChar w:fldCharType="end"/>
@@ -2023,7 +2084,7 @@
               <w:bCs/>
               <w:lang w:val="zh-CN"/>
             </w:rPr>
-            <w:instrText xml:space="preserve"> HYPERLINK \l _Toc15489 </w:instrText>
+            <w:instrText xml:space="preserve"> HYPERLINK \l _Toc32498 </w:instrText>
           </w:r>
           <w:r>
             <w:rPr>
@@ -2046,13 +2107,13 @@
             <w:fldChar w:fldCharType="begin"/>
           </w:r>
           <w:r>
-            <w:instrText xml:space="preserve"> PAGEREF _Toc15489 \h </w:instrText>
+            <w:instrText xml:space="preserve"> PAGEREF _Toc32498 \h </w:instrText>
           </w:r>
           <w:r>
             <w:fldChar w:fldCharType="separate"/>
           </w:r>
           <w:r>
-            <w:t>17</w:t>
+            <w:t>19</w:t>
           </w:r>
           <w:r>
             <w:fldChar w:fldCharType="end"/>
@@ -2084,7 +2145,7 @@
               <w:bCs/>
               <w:lang w:val="zh-CN"/>
             </w:rPr>
-            <w:instrText xml:space="preserve"> HYPERLINK \l _Toc6059 </w:instrText>
+            <w:instrText xml:space="preserve"> HYPERLINK \l _Toc11247 </w:instrText>
           </w:r>
           <w:r>
             <w:rPr>
@@ -2107,13 +2168,13 @@
             <w:fldChar w:fldCharType="begin"/>
           </w:r>
           <w:r>
-            <w:instrText xml:space="preserve"> PAGEREF _Toc6059 \h </w:instrText>
+            <w:instrText xml:space="preserve"> PAGEREF _Toc11247 \h </w:instrText>
           </w:r>
           <w:r>
             <w:fldChar w:fldCharType="separate"/>
           </w:r>
           <w:r>
-            <w:t>18</w:t>
+            <w:t>19</w:t>
           </w:r>
           <w:r>
             <w:fldChar w:fldCharType="end"/>
@@ -2145,7 +2206,7 @@
               <w:bCs/>
               <w:lang w:val="zh-CN"/>
             </w:rPr>
-            <w:instrText xml:space="preserve"> HYPERLINK \l _Toc923 </w:instrText>
+            <w:instrText xml:space="preserve"> HYPERLINK \l _Toc1767 </w:instrText>
           </w:r>
           <w:r>
             <w:rPr>
@@ -2168,13 +2229,13 @@
             <w:fldChar w:fldCharType="begin"/>
           </w:r>
           <w:r>
-            <w:instrText xml:space="preserve"> PAGEREF _Toc923 \h </w:instrText>
+            <w:instrText xml:space="preserve"> PAGEREF _Toc1767 \h </w:instrText>
           </w:r>
           <w:r>
             <w:fldChar w:fldCharType="separate"/>
           </w:r>
           <w:r>
-            <w:t>18</w:t>
+            <w:t>20</w:t>
           </w:r>
           <w:r>
             <w:fldChar w:fldCharType="end"/>
@@ -2206,7 +2267,7 @@
               <w:bCs/>
               <w:lang w:val="zh-CN"/>
             </w:rPr>
-            <w:instrText xml:space="preserve"> HYPERLINK \l _Toc25911 </w:instrText>
+            <w:instrText xml:space="preserve"> HYPERLINK \l _Toc8805 </w:instrText>
           </w:r>
           <w:r>
             <w:rPr>
@@ -2229,13 +2290,13 @@
             <w:fldChar w:fldCharType="begin"/>
           </w:r>
           <w:r>
-            <w:instrText xml:space="preserve"> PAGEREF _Toc25911 \h </w:instrText>
+            <w:instrText xml:space="preserve"> PAGEREF _Toc8805 \h </w:instrText>
           </w:r>
           <w:r>
             <w:fldChar w:fldCharType="separate"/>
           </w:r>
           <w:r>
-            <w:t>18</w:t>
+            <w:t>20</w:t>
           </w:r>
           <w:r>
             <w:fldChar w:fldCharType="end"/>
@@ -2267,7 +2328,7 @@
               <w:bCs/>
               <w:lang w:val="zh-CN"/>
             </w:rPr>
-            <w:instrText xml:space="preserve"> HYPERLINK \l _Toc14091 </w:instrText>
+            <w:instrText xml:space="preserve"> HYPERLINK \l _Toc5168 </w:instrText>
           </w:r>
           <w:r>
             <w:rPr>
@@ -2290,13 +2351,13 @@
             <w:fldChar w:fldCharType="begin"/>
           </w:r>
           <w:r>
-            <w:instrText xml:space="preserve"> PAGEREF _Toc14091 \h </w:instrText>
+            <w:instrText xml:space="preserve"> PAGEREF _Toc5168 \h </w:instrText>
           </w:r>
           <w:r>
             <w:fldChar w:fldCharType="separate"/>
           </w:r>
           <w:r>
-            <w:t>19</w:t>
+            <w:t>20</w:t>
           </w:r>
           <w:r>
             <w:fldChar w:fldCharType="end"/>
@@ -2328,7 +2389,7 @@
               <w:bCs/>
               <w:lang w:val="zh-CN"/>
             </w:rPr>
-            <w:instrText xml:space="preserve"> HYPERLINK \l _Toc26822 </w:instrText>
+            <w:instrText xml:space="preserve"> HYPERLINK \l _Toc21935 </w:instrText>
           </w:r>
           <w:r>
             <w:rPr>
@@ -2351,13 +2412,13 @@
             <w:fldChar w:fldCharType="begin"/>
           </w:r>
           <w:r>
-            <w:instrText xml:space="preserve"> PAGEREF _Toc26822 \h </w:instrText>
+            <w:instrText xml:space="preserve"> PAGEREF _Toc21935 \h </w:instrText>
           </w:r>
           <w:r>
             <w:fldChar w:fldCharType="separate"/>
           </w:r>
           <w:r>
-            <w:t>20</w:t>
+            <w:t>21</w:t>
           </w:r>
           <w:r>
             <w:fldChar w:fldCharType="end"/>
@@ -2389,7 +2450,7 @@
               <w:bCs/>
               <w:lang w:val="zh-CN"/>
             </w:rPr>
-            <w:instrText xml:space="preserve"> HYPERLINK \l _Toc31845 </w:instrText>
+            <w:instrText xml:space="preserve"> HYPERLINK \l _Toc24959 </w:instrText>
           </w:r>
           <w:r>
             <w:rPr>
@@ -2412,13 +2473,13 @@
             <w:fldChar w:fldCharType="begin"/>
           </w:r>
           <w:r>
-            <w:instrText xml:space="preserve"> PAGEREF _Toc31845 \h </w:instrText>
+            <w:instrText xml:space="preserve"> PAGEREF _Toc24959 \h </w:instrText>
           </w:r>
           <w:r>
             <w:fldChar w:fldCharType="separate"/>
           </w:r>
           <w:r>
-            <w:t>21</w:t>
+            <w:t>22</w:t>
           </w:r>
           <w:r>
             <w:fldChar w:fldCharType="end"/>
@@ -2450,7 +2511,7 @@
               <w:bCs/>
               <w:lang w:val="zh-CN"/>
             </w:rPr>
-            <w:instrText xml:space="preserve"> HYPERLINK \l _Toc11203 </w:instrText>
+            <w:instrText xml:space="preserve"> HYPERLINK \l _Toc20053 </w:instrText>
           </w:r>
           <w:r>
             <w:rPr>
@@ -2473,13 +2534,13 @@
             <w:fldChar w:fldCharType="begin"/>
           </w:r>
           <w:r>
-            <w:instrText xml:space="preserve"> PAGEREF _Toc11203 \h </w:instrText>
+            <w:instrText xml:space="preserve"> PAGEREF _Toc20053 \h </w:instrText>
           </w:r>
           <w:r>
             <w:fldChar w:fldCharType="separate"/>
           </w:r>
           <w:r>
-            <w:t>22</w:t>
+            <w:t>23</w:t>
           </w:r>
           <w:r>
             <w:fldChar w:fldCharType="end"/>
@@ -2511,7 +2572,7 @@
               <w:bCs/>
               <w:lang w:val="zh-CN"/>
             </w:rPr>
-            <w:instrText xml:space="preserve"> HYPERLINK \l _Toc28904 </w:instrText>
+            <w:instrText xml:space="preserve"> HYPERLINK \l _Toc4980 </w:instrText>
           </w:r>
           <w:r>
             <w:rPr>
@@ -2534,13 +2595,13 @@
             <w:fldChar w:fldCharType="begin"/>
           </w:r>
           <w:r>
-            <w:instrText xml:space="preserve"> PAGEREF _Toc28904 \h </w:instrText>
+            <w:instrText xml:space="preserve"> PAGEREF _Toc4980 \h </w:instrText>
           </w:r>
           <w:r>
             <w:fldChar w:fldCharType="separate"/>
           </w:r>
           <w:r>
-            <w:t>22</w:t>
+            <w:t>23</w:t>
           </w:r>
           <w:r>
             <w:fldChar w:fldCharType="end"/>
@@ -2572,7 +2633,7 @@
               <w:bCs/>
               <w:lang w:val="zh-CN"/>
             </w:rPr>
-            <w:instrText xml:space="preserve"> HYPERLINK \l _Toc12786 </w:instrText>
+            <w:instrText xml:space="preserve"> HYPERLINK \l _Toc11232 </w:instrText>
           </w:r>
           <w:r>
             <w:rPr>
@@ -2595,13 +2656,13 @@
             <w:fldChar w:fldCharType="begin"/>
           </w:r>
           <w:r>
-            <w:instrText xml:space="preserve"> PAGEREF _Toc12786 \h </w:instrText>
+            <w:instrText xml:space="preserve"> PAGEREF _Toc11232 \h </w:instrText>
           </w:r>
           <w:r>
             <w:fldChar w:fldCharType="separate"/>
           </w:r>
           <w:r>
-            <w:t>22</w:t>
+            <w:t>23</w:t>
           </w:r>
           <w:r>
             <w:fldChar w:fldCharType="end"/>
@@ -2633,7 +2694,7 @@
               <w:bCs/>
               <w:lang w:val="zh-CN"/>
             </w:rPr>
-            <w:instrText xml:space="preserve"> HYPERLINK \l _Toc24279 </w:instrText>
+            <w:instrText xml:space="preserve"> HYPERLINK \l _Toc19254 </w:instrText>
           </w:r>
           <w:r>
             <w:rPr>
@@ -2656,13 +2717,13 @@
             <w:fldChar w:fldCharType="begin"/>
           </w:r>
           <w:r>
-            <w:instrText xml:space="preserve"> PAGEREF _Toc24279 \h </w:instrText>
+            <w:instrText xml:space="preserve"> PAGEREF _Toc19254 \h </w:instrText>
           </w:r>
           <w:r>
             <w:fldChar w:fldCharType="separate"/>
           </w:r>
           <w:r>
-            <w:t>22</w:t>
+            <w:t>23</w:t>
           </w:r>
           <w:r>
             <w:fldChar w:fldCharType="end"/>
@@ -2694,7 +2755,7 @@
               <w:bCs/>
               <w:lang w:val="zh-CN"/>
             </w:rPr>
-            <w:instrText xml:space="preserve"> HYPERLINK \l _Toc25549 </w:instrText>
+            <w:instrText xml:space="preserve"> HYPERLINK \l _Toc5012 </w:instrText>
           </w:r>
           <w:r>
             <w:rPr>
@@ -2717,13 +2778,13 @@
             <w:fldChar w:fldCharType="begin"/>
           </w:r>
           <w:r>
-            <w:instrText xml:space="preserve"> PAGEREF _Toc25549 \h </w:instrText>
+            <w:instrText xml:space="preserve"> PAGEREF _Toc5012 \h </w:instrText>
           </w:r>
           <w:r>
             <w:fldChar w:fldCharType="separate"/>
           </w:r>
           <w:r>
-            <w:t>22</w:t>
+            <w:t>24</w:t>
           </w:r>
           <w:r>
             <w:fldChar w:fldCharType="end"/>
@@ -2755,7 +2816,7 @@
               <w:bCs/>
               <w:lang w:val="zh-CN"/>
             </w:rPr>
-            <w:instrText xml:space="preserve"> HYPERLINK \l _Toc24295 </w:instrText>
+            <w:instrText xml:space="preserve"> HYPERLINK \l _Toc26312 </w:instrText>
           </w:r>
           <w:r>
             <w:rPr>
@@ -2778,13 +2839,13 @@
             <w:fldChar w:fldCharType="begin"/>
           </w:r>
           <w:r>
-            <w:instrText xml:space="preserve"> PAGEREF _Toc24295 \h </w:instrText>
+            <w:instrText xml:space="preserve"> PAGEREF _Toc26312 \h </w:instrText>
           </w:r>
           <w:r>
             <w:fldChar w:fldCharType="separate"/>
           </w:r>
           <w:r>
-            <w:t>22</w:t>
+            <w:t>24</w:t>
           </w:r>
           <w:r>
             <w:fldChar w:fldCharType="end"/>
@@ -2816,7 +2877,7 @@
               <w:bCs/>
               <w:lang w:val="zh-CN"/>
             </w:rPr>
-            <w:instrText xml:space="preserve"> HYPERLINK \l _Toc2261 </w:instrText>
+            <w:instrText xml:space="preserve"> HYPERLINK \l _Toc18933 </w:instrText>
           </w:r>
           <w:r>
             <w:rPr>
@@ -2839,13 +2900,74 @@
             <w:fldChar w:fldCharType="begin"/>
           </w:r>
           <w:r>
-            <w:instrText xml:space="preserve"> PAGEREF _Toc2261 \h </w:instrText>
+            <w:instrText xml:space="preserve"> PAGEREF _Toc18933 \h </w:instrText>
           </w:r>
           <w:r>
             <w:fldChar w:fldCharType="separate"/>
           </w:r>
           <w:r>
-            <w:t>23</w:t>
+            <w:t>24</w:t>
+          </w:r>
+          <w:r>
+            <w:fldChar w:fldCharType="end"/>
+          </w:r>
+          <w:r>
+            <w:rPr>
+              <w:bCs/>
+              <w:lang w:val="zh-CN"/>
+            </w:rPr>
+            <w:fldChar w:fldCharType="end"/>
+          </w:r>
+        </w:p>
+        <w:p>
+          <w:pPr>
+            <w:pStyle w:val="7"/>
+            <w:tabs>
+              <w:tab w:val="right" w:leader="dot" w:pos="8306"/>
+            </w:tabs>
+          </w:pPr>
+          <w:r>
+            <w:rPr>
+              <w:bCs/>
+              <w:lang w:val="zh-CN"/>
+            </w:rPr>
+            <w:fldChar w:fldCharType="begin"/>
+          </w:r>
+          <w:r>
+            <w:rPr>
+              <w:bCs/>
+              <w:lang w:val="zh-CN"/>
+            </w:rPr>
+            <w:instrText xml:space="preserve"> HYPERLINK \l _Toc9472 </w:instrText>
+          </w:r>
+          <w:r>
+            <w:rPr>
+              <w:bCs/>
+              <w:lang w:val="zh-CN"/>
+            </w:rPr>
+            <w:fldChar w:fldCharType="separate"/>
+          </w:r>
+          <w:r>
+            <w:rPr>
+              <w:rFonts w:hint="eastAsia"/>
+              <w:lang w:val="en-US" w:eastAsia="zh-CN"/>
+            </w:rPr>
+            <w:t>4.1.6 验证配置</w:t>
+          </w:r>
+          <w:r>
+            <w:tab/>
+          </w:r>
+          <w:r>
+            <w:fldChar w:fldCharType="begin"/>
+          </w:r>
+          <w:r>
+            <w:instrText xml:space="preserve"> PAGEREF _Toc9472 \h </w:instrText>
+          </w:r>
+          <w:r>
+            <w:fldChar w:fldCharType="separate"/>
+          </w:r>
+          <w:r>
+            <w:t>24</w:t>
           </w:r>
           <w:r>
             <w:fldChar w:fldCharType="end"/>
@@ -2877,7 +2999,7 @@
               <w:bCs/>
               <w:lang w:val="zh-CN"/>
             </w:rPr>
-            <w:instrText xml:space="preserve"> HYPERLINK \l _Toc19916 </w:instrText>
+            <w:instrText xml:space="preserve"> HYPERLINK \l _Toc30041 </w:instrText>
           </w:r>
           <w:r>
             <w:rPr>
@@ -2900,13 +3022,13 @@
             <w:fldChar w:fldCharType="begin"/>
           </w:r>
           <w:r>
-            <w:instrText xml:space="preserve"> PAGEREF _Toc19916 \h </w:instrText>
+            <w:instrText xml:space="preserve"> PAGEREF _Toc30041 \h </w:instrText>
           </w:r>
           <w:r>
             <w:fldChar w:fldCharType="separate"/>
           </w:r>
           <w:r>
-            <w:t>23</w:t>
+            <w:t>24</w:t>
           </w:r>
           <w:r>
             <w:fldChar w:fldCharType="end"/>
@@ -2938,7 +3060,7 @@
               <w:bCs/>
               <w:lang w:val="zh-CN"/>
             </w:rPr>
-            <w:instrText xml:space="preserve"> HYPERLINK \l _Toc14676 </w:instrText>
+            <w:instrText xml:space="preserve"> HYPERLINK \l _Toc21073 </w:instrText>
           </w:r>
           <w:r>
             <w:rPr>
@@ -2961,13 +3083,13 @@
             <w:fldChar w:fldCharType="begin"/>
           </w:r>
           <w:r>
-            <w:instrText xml:space="preserve"> PAGEREF _Toc14676 \h </w:instrText>
+            <w:instrText xml:space="preserve"> PAGEREF _Toc21073 \h </w:instrText>
           </w:r>
           <w:r>
             <w:fldChar w:fldCharType="separate"/>
           </w:r>
           <w:r>
-            <w:t>23</w:t>
+            <w:t>24</w:t>
           </w:r>
           <w:r>
             <w:fldChar w:fldCharType="end"/>
@@ -2999,7 +3121,7 @@
               <w:bCs/>
               <w:lang w:val="zh-CN"/>
             </w:rPr>
-            <w:instrText xml:space="preserve"> HYPERLINK \l _Toc32611 </w:instrText>
+            <w:instrText xml:space="preserve"> HYPERLINK \l _Toc14866 </w:instrText>
           </w:r>
           <w:r>
             <w:rPr>
@@ -3022,13 +3144,13 @@
             <w:fldChar w:fldCharType="begin"/>
           </w:r>
           <w:r>
-            <w:instrText xml:space="preserve"> PAGEREF _Toc32611 \h </w:instrText>
+            <w:instrText xml:space="preserve"> PAGEREF _Toc14866 \h </w:instrText>
           </w:r>
           <w:r>
             <w:fldChar w:fldCharType="separate"/>
           </w:r>
           <w:r>
-            <w:t>23</w:t>
+            <w:t>24</w:t>
           </w:r>
           <w:r>
             <w:fldChar w:fldCharType="end"/>
@@ -3060,7 +3182,7 @@
               <w:bCs/>
               <w:lang w:val="zh-CN"/>
             </w:rPr>
-            <w:instrText xml:space="preserve"> HYPERLINK \l _Toc11118 </w:instrText>
+            <w:instrText xml:space="preserve"> HYPERLINK \l _Toc3267 </w:instrText>
           </w:r>
           <w:r>
             <w:rPr>
@@ -3083,13 +3205,13 @@
             <w:fldChar w:fldCharType="begin"/>
           </w:r>
           <w:r>
-            <w:instrText xml:space="preserve"> PAGEREF _Toc11118 \h </w:instrText>
+            <w:instrText xml:space="preserve"> PAGEREF _Toc3267 \h </w:instrText>
           </w:r>
           <w:r>
             <w:fldChar w:fldCharType="separate"/>
           </w:r>
           <w:r>
-            <w:t>23</w:t>
+            <w:t>25</w:t>
           </w:r>
           <w:r>
             <w:fldChar w:fldCharType="end"/>
@@ -3121,7 +3243,7 @@
               <w:bCs/>
               <w:lang w:val="zh-CN"/>
             </w:rPr>
-            <w:instrText xml:space="preserve"> HYPERLINK \l _Toc9239 </w:instrText>
+            <w:instrText xml:space="preserve"> HYPERLINK \l _Toc9471 </w:instrText>
           </w:r>
           <w:r>
             <w:rPr>
@@ -3144,13 +3266,13 @@
             <w:fldChar w:fldCharType="begin"/>
           </w:r>
           <w:r>
-            <w:instrText xml:space="preserve"> PAGEREF _Toc9239 \h </w:instrText>
+            <w:instrText xml:space="preserve"> PAGEREF _Toc9471 \h </w:instrText>
           </w:r>
           <w:r>
             <w:fldChar w:fldCharType="separate"/>
           </w:r>
           <w:r>
-            <w:t>23</w:t>
+            <w:t>25</w:t>
           </w:r>
           <w:r>
             <w:fldChar w:fldCharType="end"/>
@@ -3182,7 +3304,7 @@
               <w:bCs/>
               <w:lang w:val="zh-CN"/>
             </w:rPr>
-            <w:instrText xml:space="preserve"> HYPERLINK \l _Toc7534 </w:instrText>
+            <w:instrText xml:space="preserve"> HYPERLINK \l _Toc24785 </w:instrText>
           </w:r>
           <w:r>
             <w:rPr>
@@ -3205,13 +3327,13 @@
             <w:fldChar w:fldCharType="begin"/>
           </w:r>
           <w:r>
-            <w:instrText xml:space="preserve"> PAGEREF _Toc7534 \h </w:instrText>
+            <w:instrText xml:space="preserve"> PAGEREF _Toc24785 \h </w:instrText>
           </w:r>
           <w:r>
             <w:fldChar w:fldCharType="separate"/>
           </w:r>
           <w:r>
-            <w:t>23</w:t>
+            <w:t>25</w:t>
           </w:r>
           <w:r>
             <w:fldChar w:fldCharType="end"/>
@@ -3442,20 +3564,8 @@
           <w:rFonts w:hint="eastAsia"/>
         </w:rPr>
       </w:pPr>
-    </w:p>
-    <w:p>
-      <w:pPr>
-        <w:rPr>
-          <w:rFonts w:hint="eastAsia"/>
-        </w:rPr>
-      </w:pPr>
-    </w:p>
-    <w:p>
-      <w:pPr>
-        <w:rPr>
-          <w:rFonts w:hint="eastAsia"/>
-        </w:rPr>
-      </w:pPr>
+      <w:bookmarkStart w:id="59" w:name="_GoBack"/>
+      <w:bookmarkEnd w:id="59"/>
     </w:p>
     <w:tbl>
       <w:tblPr>
@@ -3732,7 +3842,7 @@
                 <w:rFonts w:hint="eastAsia"/>
                 <w:lang w:val="en-US" w:eastAsia="zh-CN"/>
               </w:rPr>
-              <w:t>2.0</w:t>
+              <w:t>2.1</w:t>
             </w:r>
           </w:p>
         </w:tc>
@@ -3849,7 +3959,7 @@
                 <w:rFonts w:hint="eastAsia"/>
                 <w:lang w:val="en-US" w:eastAsia="zh-CN"/>
               </w:rPr>
-              <w:t>09</w:t>
+              <w:t>11</w:t>
             </w:r>
             <w:r>
               <w:t>-</w:t>
@@ -3859,7 +3969,7 @@
                 <w:rFonts w:hint="eastAsia"/>
                 <w:lang w:val="en-US" w:eastAsia="zh-CN"/>
               </w:rPr>
-              <w:t>30</w:t>
+              <w:t>19</w:t>
             </w:r>
           </w:p>
         </w:tc>
@@ -3952,8 +4062,6 @@
           <w:rFonts w:hint="eastAsia"/>
         </w:rPr>
       </w:pPr>
-      <w:bookmarkStart w:id="57" w:name="_GoBack"/>
-      <w:bookmarkEnd w:id="57"/>
     </w:p>
     <w:p>
       <w:pPr>
@@ -4183,7 +4291,7 @@
       <w:pPr>
         <w:pStyle w:val="2"/>
       </w:pPr>
-      <w:bookmarkStart w:id="1" w:name="_Toc19723"/>
+      <w:bookmarkStart w:id="1" w:name="_Toc12760"/>
       <w:r>
         <w:rPr>
           <w:rFonts w:hint="eastAsia"/>
@@ -4199,7 +4307,7 @@
           <w:rFonts w:hint="eastAsia"/>
         </w:rPr>
       </w:pPr>
-      <w:bookmarkStart w:id="2" w:name="_Toc26754"/>
+      <w:bookmarkStart w:id="2" w:name="_Toc8916"/>
       <w:r>
         <w:rPr>
           <w:rFonts w:hint="eastAsia"/>
@@ -4248,7 +4356,7 @@
           <w:lang w:eastAsia="zh-CN"/>
         </w:rPr>
       </w:pPr>
-      <w:bookmarkStart w:id="3" w:name="_Toc23639"/>
+      <w:bookmarkStart w:id="3" w:name="_Toc15277"/>
       <w:r>
         <w:rPr>
           <w:rFonts w:hint="eastAsia"/>
@@ -4284,7 +4392,7 @@
           <w:lang w:val="en-US" w:eastAsia="zh-CN"/>
         </w:rPr>
       </w:pPr>
-      <w:bookmarkStart w:id="4" w:name="_Toc343"/>
+      <w:bookmarkStart w:id="4" w:name="_Toc7976"/>
       <w:r>
         <w:rPr>
           <w:rFonts w:hint="eastAsia"/>
@@ -4334,7 +4442,7 @@
           <w:lang w:val="en-US" w:eastAsia="zh-CN"/>
         </w:rPr>
       </w:pPr>
-      <w:bookmarkStart w:id="5" w:name="_Toc22347"/>
+      <w:bookmarkStart w:id="5" w:name="_Toc22099"/>
       <w:r>
         <w:rPr>
           <w:rFonts w:hint="eastAsia"/>
@@ -4379,7 +4487,7 @@
           <w:lang w:val="en-US" w:eastAsia="zh-CN"/>
         </w:rPr>
       </w:pPr>
-      <w:bookmarkStart w:id="6" w:name="_Toc29510"/>
+      <w:bookmarkStart w:id="6" w:name="_Toc2289"/>
       <w:r>
         <w:rPr>
           <w:rFonts w:hint="eastAsia"/>
@@ -4418,7 +4526,7 @@
           <w:lang w:val="en-US" w:eastAsia="zh-CN"/>
         </w:rPr>
       </w:pPr>
-      <w:bookmarkStart w:id="7" w:name="_Toc16324"/>
+      <w:bookmarkStart w:id="7" w:name="_Toc12774"/>
       <w:r>
         <w:rPr>
           <w:rFonts w:hint="eastAsia"/>
@@ -4457,7 +4565,7 @@
           <w:lang w:val="en-US" w:eastAsia="zh-CN"/>
         </w:rPr>
       </w:pPr>
-      <w:bookmarkStart w:id="8" w:name="_Toc19245"/>
+      <w:bookmarkStart w:id="8" w:name="_Toc22796"/>
       <w:r>
         <w:rPr>
           <w:rFonts w:hint="eastAsia"/>
@@ -4496,7 +4604,7 @@
           <w:lang w:val="en-US" w:eastAsia="zh-CN"/>
         </w:rPr>
       </w:pPr>
-      <w:bookmarkStart w:id="9" w:name="_Toc8120"/>
+      <w:bookmarkStart w:id="9" w:name="_Toc4155"/>
       <w:r>
         <w:rPr>
           <w:rFonts w:hint="eastAsia"/>
@@ -4522,7 +4630,7 @@
           <w:lang w:val="en-US" w:eastAsia="zh-CN"/>
         </w:rPr>
       </w:pPr>
-      <w:bookmarkStart w:id="10" w:name="_Toc8567"/>
+      <w:bookmarkStart w:id="10" w:name="_Toc27833"/>
       <w:r>
         <w:rPr>
           <w:rFonts w:hint="eastAsia"/>
@@ -4605,7 +4713,7 @@
           <w:lang w:val="en-US" w:eastAsia="zh-CN"/>
         </w:rPr>
       </w:pPr>
-      <w:bookmarkStart w:id="11" w:name="_Toc13063"/>
+      <w:bookmarkStart w:id="11" w:name="_Toc31052"/>
       <w:r>
         <w:rPr>
           <w:rFonts w:hint="eastAsia"/>
@@ -4756,7 +4864,7 @@
           <w:lang w:val="en-US" w:eastAsia="zh-CN"/>
         </w:rPr>
       </w:pPr>
-      <w:bookmarkStart w:id="12" w:name="_Toc15131"/>
+      <w:bookmarkStart w:id="12" w:name="_Toc13538"/>
       <w:r>
         <w:rPr>
           <w:rFonts w:hint="eastAsia"/>
@@ -4889,7 +4997,7 @@
           <w:lang w:val="en-US" w:eastAsia="zh-CN"/>
         </w:rPr>
       </w:pPr>
-      <w:bookmarkStart w:id="13" w:name="_Toc10499"/>
+      <w:bookmarkStart w:id="13" w:name="_Toc18403"/>
       <w:r>
         <w:rPr>
           <w:rFonts w:hint="eastAsia"/>
@@ -4908,7 +5016,7 @@
           <w:lang w:val="en-US" w:eastAsia="zh-CN"/>
         </w:rPr>
       </w:pPr>
-      <w:bookmarkStart w:id="14" w:name="_Toc22417"/>
+      <w:bookmarkStart w:id="14" w:name="_Toc16516"/>
       <w:r>
         <w:rPr>
           <w:rFonts w:hint="eastAsia"/>
@@ -5039,7 +5147,7 @@
           <w:lang w:val="en-US" w:eastAsia="zh-CN"/>
         </w:rPr>
       </w:pPr>
-      <w:bookmarkStart w:id="15" w:name="_Toc771"/>
+      <w:bookmarkStart w:id="15" w:name="_Toc30950"/>
       <w:r>
         <w:rPr>
           <w:rFonts w:hint="eastAsia"/>
@@ -5202,7 +5310,7 @@
           <w:lang w:val="en-US" w:eastAsia="zh-CN"/>
         </w:rPr>
       </w:pPr>
-      <w:bookmarkStart w:id="16" w:name="_Toc15247"/>
+      <w:bookmarkStart w:id="16" w:name="_Toc868"/>
       <w:r>
         <w:rPr>
           <w:rFonts w:hint="eastAsia"/>
@@ -5221,7 +5329,7 @@
           <w:lang w:val="en-US" w:eastAsia="zh-CN"/>
         </w:rPr>
       </w:pPr>
-      <w:bookmarkStart w:id="17" w:name="_Toc183"/>
+      <w:bookmarkStart w:id="17" w:name="_Toc14763"/>
       <w:r>
         <w:rPr>
           <w:rFonts w:hint="eastAsia"/>
@@ -5303,7 +5411,7 @@
           <w:lang w:val="en-US" w:eastAsia="zh-CN"/>
         </w:rPr>
       </w:pPr>
-      <w:bookmarkStart w:id="18" w:name="_Toc18056"/>
+      <w:bookmarkStart w:id="18" w:name="_Toc895"/>
       <w:r>
         <w:rPr>
           <w:rFonts w:hint="eastAsia"/>
@@ -5370,7 +5478,7 @@
           <w:lang w:val="en-US" w:eastAsia="zh-CN"/>
         </w:rPr>
       </w:pPr>
-      <w:bookmarkStart w:id="19" w:name="_Toc20520"/>
+      <w:bookmarkStart w:id="19" w:name="_Toc22075"/>
       <w:r>
         <w:rPr>
           <w:rFonts w:hint="eastAsia"/>
@@ -5390,7 +5498,7 @@
         </w:rPr>
       </w:pPr>
       <w:bookmarkStart w:id="20" w:name="_Toc14016"/>
-      <w:bookmarkStart w:id="21" w:name="_Toc4417"/>
+      <w:bookmarkStart w:id="21" w:name="_Toc10957"/>
       <w:r>
         <w:rPr>
           <w:rFonts w:hint="eastAsia"/>
@@ -5451,7 +5559,7 @@
         </w:rPr>
       </w:pPr>
       <w:bookmarkStart w:id="22" w:name="_Toc5653"/>
-      <w:bookmarkStart w:id="23" w:name="_Toc9847"/>
+      <w:bookmarkStart w:id="23" w:name="_Toc28278"/>
       <w:r>
         <w:rPr>
           <w:rFonts w:hint="eastAsia"/>
@@ -7491,7 +7599,7 @@
         </w:rPr>
       </w:pPr>
       <w:bookmarkStart w:id="24" w:name="_Toc11414"/>
-      <w:bookmarkStart w:id="25" w:name="_Toc17918"/>
+      <w:bookmarkStart w:id="25" w:name="_Toc10322"/>
       <w:r>
         <w:rPr>
           <w:rFonts w:hint="eastAsia"/>
@@ -9509,7 +9617,7 @@
         </w:rPr>
       </w:pPr>
       <w:bookmarkStart w:id="26" w:name="_Toc31367"/>
-      <w:bookmarkStart w:id="27" w:name="_Toc20447"/>
+      <w:bookmarkStart w:id="27" w:name="_Toc20840"/>
       <w:r>
         <w:rPr>
           <w:rFonts w:hint="eastAsia"/>
@@ -11498,7 +11606,7 @@
         </w:rPr>
       </w:pPr>
       <w:bookmarkStart w:id="28" w:name="_Toc3979"/>
-      <w:bookmarkStart w:id="29" w:name="_Toc9996"/>
+      <w:bookmarkStart w:id="29" w:name="_Toc25240"/>
       <w:r>
         <w:rPr>
           <w:rFonts w:hint="eastAsia"/>
@@ -13500,7 +13608,7 @@
         </w:rPr>
       </w:pPr>
       <w:bookmarkStart w:id="30" w:name="_Toc31336"/>
-      <w:bookmarkStart w:id="31" w:name="_Toc30855"/>
+      <w:bookmarkStart w:id="31" w:name="_Toc6238"/>
       <w:r>
         <w:rPr>
           <w:rFonts w:hint="eastAsia"/>
@@ -15486,7 +15594,7 @@
           <w:lang w:val="en-US" w:eastAsia="zh-CN"/>
         </w:rPr>
       </w:pPr>
-      <w:bookmarkStart w:id="32" w:name="_Toc7866"/>
+      <w:bookmarkStart w:id="32" w:name="_Toc20223"/>
       <w:r>
         <w:rPr>
           <w:rFonts w:hint="eastAsia"/>
@@ -17498,7 +17606,7 @@
           <w:lang w:val="en-US" w:eastAsia="zh-CN"/>
         </w:rPr>
       </w:pPr>
-      <w:bookmarkStart w:id="33" w:name="_Toc15656"/>
+      <w:bookmarkStart w:id="33" w:name="_Toc10097"/>
       <w:r>
         <w:rPr>
           <w:rFonts w:hint="eastAsia"/>
@@ -18508,7 +18616,7 @@
           <w:lang w:val="en-US" w:eastAsia="zh-CN"/>
         </w:rPr>
       </w:pPr>
-      <w:bookmarkStart w:id="34" w:name="_Toc19454"/>
+      <w:bookmarkStart w:id="34" w:name="_Toc23690"/>
       <w:r>
         <w:rPr>
           <w:rFonts w:hint="eastAsia"/>
@@ -20613,7 +20721,7 @@
           <w:lang w:val="en-US" w:eastAsia="zh-CN"/>
         </w:rPr>
       </w:pPr>
-      <w:bookmarkStart w:id="35" w:name="_Toc18831"/>
+      <w:bookmarkStart w:id="35" w:name="_Toc10150"/>
       <w:r>
         <w:rPr>
           <w:rFonts w:hint="eastAsia"/>
@@ -21596,8 +21704,9 @@
     <w:p>
       <w:pPr>
         <w:rPr>
-          <w:rFonts w:hint="eastAsia"/>
-          <w:lang w:val="en-US" w:eastAsia="zh-CN"/>
+          <w:rFonts w:hint="eastAsia" w:ascii="新宋体" w:hAnsi="新宋体" w:eastAsia="新宋体"/>
+          <w:color w:val="000000"/>
+          <w:sz w:val="19"/>
         </w:rPr>
       </w:pPr>
       <w:r>
@@ -22353,140 +22462,18 @@
     <w:p>
       <w:pPr>
         <w:rPr>
-          <w:rFonts w:hint="default" w:ascii="新宋体" w:hAnsi="新宋体" w:eastAsia="新宋体"/>
-          <w:color w:val="000000"/>
-          <w:sz w:val="19"/>
-          <w:lang w:val="en-US" w:eastAsia="zh-CN"/>
-        </w:rPr>
-      </w:pPr>
-      <w:r>
-        <w:rPr>
           <w:rFonts w:hint="eastAsia" w:ascii="新宋体" w:hAnsi="新宋体" w:eastAsia="新宋体"/>
           <w:color w:val="0000FF"/>
           <w:sz w:val="19"/>
         </w:rPr>
+      </w:pPr>
+      <w:r>
+        <w:rPr>
+          <w:rFonts w:hint="eastAsia" w:ascii="新宋体" w:hAnsi="新宋体" w:eastAsia="新宋体"/>
+          <w:color w:val="0000FF"/>
+          <w:sz w:val="19"/>
+        </w:rPr>
         <w:t>}XENGINE_MQNUMBER, * LPXENGINE_MQNUMBER;</w:t>
-      </w:r>
-    </w:p>
-    <w:p>
-      <w:pPr>
-        <w:pStyle w:val="3"/>
-        <w:bidi w:val="0"/>
-        <w:rPr>
-          <w:rFonts w:hint="eastAsia"/>
-          <w:lang w:val="en-US" w:eastAsia="zh-CN"/>
-        </w:rPr>
-      </w:pPr>
-      <w:bookmarkStart w:id="36" w:name="_Toc22870"/>
-      <w:r>
-        <w:rPr>
-          <w:rFonts w:hint="eastAsia"/>
-          <w:lang w:val="en-US" w:eastAsia="zh-CN"/>
-        </w:rPr>
-        <w:t>3.2 HTTP</w:t>
-      </w:r>
-      <w:bookmarkEnd w:id="36"/>
-    </w:p>
-    <w:p>
-      <w:pPr>
-        <w:ind w:firstLine="420"/>
-        <w:rPr>
-          <w:rFonts w:hint="eastAsia"/>
-          <w:lang w:val="en-US" w:eastAsia="zh-CN"/>
-        </w:rPr>
-      </w:pPr>
-      <w:r>
-        <w:rPr>
-          <w:rFonts w:hint="eastAsia"/>
-          <w:lang w:val="en-US" w:eastAsia="zh-CN"/>
-        </w:rPr>
-        <w:t>HTTP目前支持POST请求,通过负载JSON来确定请求事项</w:t>
-      </w:r>
-    </w:p>
-    <w:p>
-      <w:pPr>
-        <w:ind w:firstLine="420"/>
-        <w:rPr>
-          <w:rFonts w:hint="eastAsia"/>
-          <w:lang w:val="en-US" w:eastAsia="zh-CN"/>
-        </w:rPr>
-      </w:pPr>
-      <w:r>
-        <w:rPr>
-          <w:rFonts w:hint="eastAsia"/>
-          <w:lang w:val="en-US" w:eastAsia="zh-CN"/>
-        </w:rPr>
-        <w:t>请求和回复的内容都与TCP的值相对应.</w:t>
-      </w:r>
-    </w:p>
-    <w:p>
-      <w:pPr>
-        <w:ind w:firstLine="420"/>
-        <w:rPr>
-          <w:rFonts w:hint="default"/>
-          <w:lang w:val="en-US" w:eastAsia="zh-CN"/>
-        </w:rPr>
-      </w:pPr>
-      <w:r>
-        <w:rPr>
-          <w:rFonts w:hint="eastAsia"/>
-          <w:lang w:val="en-US" w:eastAsia="zh-CN"/>
-        </w:rPr>
-        <w:t>st_Payload表示负载的数据,nPayType为0表示是字符串,1为BASE64编码,如果是1,那么服务器接受到数据就需要BASE64解码,tszPaydata为负载的具体数据.</w:t>
-      </w:r>
-    </w:p>
-    <w:p>
-      <w:pPr>
-        <w:ind w:firstLine="420"/>
-        <w:rPr>
-          <w:rFonts w:hint="eastAsia"/>
-          <w:color w:val="0000FF"/>
-          <w:lang w:val="en-US" w:eastAsia="zh-CN"/>
-        </w:rPr>
-      </w:pPr>
-      <w:r>
-        <w:rPr>
-          <w:rFonts w:hint="eastAsia"/>
-          <w:color w:val="0000FF"/>
-          <w:lang w:val="en-US" w:eastAsia="zh-CN"/>
-        </w:rPr>
-        <w:t>如果没有负载内容,st_Payload可以不存在.</w:t>
-      </w:r>
-    </w:p>
-    <w:p>
-      <w:pPr>
-        <w:ind w:firstLine="420"/>
-        <w:rPr>
-          <w:rFonts w:hint="eastAsia"/>
-          <w:color w:val="C00000"/>
-          <w:lang w:val="en-US" w:eastAsia="zh-CN"/>
-        </w:rPr>
-      </w:pPr>
-      <w:r>
-        <w:rPr>
-          <w:rFonts w:hint="eastAsia"/>
-          <w:color w:val="C00000"/>
-          <w:lang w:val="en-US" w:eastAsia="zh-CN"/>
-        </w:rPr>
-        <w:t>在Get消息的时候序列号不能为0,必须指定</w:t>
-      </w:r>
-    </w:p>
-    <w:p>
-      <w:pPr>
-        <w:ind w:firstLine="420"/>
-        <w:rPr>
-          <w:rFonts w:hint="default"/>
-          <w:color w:val="C00000"/>
-          <w:lang w:val="en-US" w:eastAsia="zh-CN"/>
-        </w:rPr>
-      </w:pPr>
-      <w:r>
-        <w:rPr>
-          <w:rFonts w:hint="eastAsia"/>
-          <w:color w:val="C00000"/>
-          <w:lang w:val="en-US" w:eastAsia="zh-CN"/>
-        </w:rPr>
-        <w:t>wReserve字段在订阅消息协议的时候必须存在</w:t>
       </w:r>
     </w:p>
     <w:p>
@@ -22498,31 +22485,1275 @@
           <w:lang w:val="en-US" w:eastAsia="zh-CN"/>
         </w:rPr>
       </w:pPr>
-      <w:bookmarkStart w:id="37" w:name="_Toc15489"/>
-      <w:r>
-        <w:rPr>
-          <w:rFonts w:hint="eastAsia"/>
-          <w:lang w:val="en-US" w:eastAsia="zh-CN"/>
-        </w:rPr>
-        <w:t>3.2.1 请求</w:t>
-      </w:r>
-      <w:bookmarkEnd w:id="37"/>
-    </w:p>
-    <w:p>
-      <w:pPr>
-        <w:rPr>
-          <w:rFonts w:hint="default" w:ascii="Tahoma" w:hAnsi="Tahoma" w:eastAsia="Tahoma" w:cs="Tahoma"/>
-          <w:i w:val="0"/>
-          <w:iCs w:val="0"/>
-          <w:caps w:val="0"/>
-          <w:color w:val="4A5560"/>
-          <w:spacing w:val="0"/>
-          <w:sz w:val="21"/>
-          <w:szCs w:val="21"/>
-          <w:shd w:val="clear" w:fill="FFFFFF"/>
-        </w:rPr>
-      </w:pPr>
-      <w:r>
+      <w:bookmarkStart w:id="36" w:name="_Toc22029"/>
+      <w:r>
+        <w:rPr>
+          <w:rFonts w:hint="eastAsia"/>
+          <w:lang w:val="en-US" w:eastAsia="zh-CN"/>
+        </w:rPr>
+        <w:t>3.1.10 用户验证</w:t>
+      </w:r>
+      <w:bookmarkEnd w:id="36"/>
+    </w:p>
+    <w:p>
+      <w:pPr>
+        <w:rPr>
+          <w:rFonts w:hint="default"/>
+          <w:lang w:val="en-US" w:eastAsia="zh-CN"/>
+        </w:rPr>
+      </w:pPr>
+      <w:r>
+        <w:rPr>
+          <w:rFonts w:hint="eastAsia"/>
+          <w:lang w:val="en-US" w:eastAsia="zh-CN"/>
+        </w:rPr>
+        <w:t xml:space="preserve">    此功能是可选功能,可以通过本地验证或者HTTP代理</w:t>
+      </w:r>
+    </w:p>
+    <w:p>
+      <w:pPr>
+        <w:pStyle w:val="5"/>
+        <w:bidi w:val="0"/>
+        <w:rPr>
+          <w:rFonts w:hint="eastAsia"/>
+          <w:lang w:val="en-US" w:eastAsia="zh-CN"/>
+        </w:rPr>
+      </w:pPr>
+      <w:r>
+        <w:rPr>
+          <w:rFonts w:hint="eastAsia"/>
+          <w:lang w:val="en-US" w:eastAsia="zh-CN"/>
+        </w:rPr>
+        <w:t>3.1.10.1 请求</w:t>
+      </w:r>
+    </w:p>
+    <w:p>
+      <w:pPr>
+        <w:ind w:firstLine="420" w:firstLineChars="0"/>
+        <w:rPr>
+          <w:rFonts w:hint="eastAsia" w:eastAsiaTheme="minorEastAsia"/>
+          <w:lang w:val="en-US" w:eastAsia="zh-CN"/>
+        </w:rPr>
+      </w:pPr>
+      <w:r>
+        <w:rPr>
+          <w:rFonts w:hint="eastAsia"/>
+          <w:lang w:val="en-US" w:eastAsia="zh-CN"/>
+        </w:rPr>
+        <w:t>协议头:</w:t>
+      </w:r>
+    </w:p>
+    <w:p>
+      <w:pPr>
+        <w:rPr>
+          <w:rFonts w:hint="eastAsia" w:ascii="新宋体" w:eastAsia="新宋体" w:cs="新宋体"/>
+          <w:color w:val="A000A0"/>
+          <w:kern w:val="0"/>
+          <w:sz w:val="19"/>
+          <w:szCs w:val="19"/>
+          <w:highlight w:val="white"/>
+        </w:rPr>
+      </w:pPr>
+      <w:r>
+        <w:rPr>
+          <w:rFonts w:ascii="新宋体" w:eastAsia="新宋体" w:cs="新宋体"/>
+          <w:color w:val="000080"/>
+          <w:kern w:val="0"/>
+          <w:sz w:val="19"/>
+          <w:szCs w:val="19"/>
+          <w:highlight w:val="white"/>
+        </w:rPr>
+        <w:t>wHeader</w:t>
+      </w:r>
+      <w:r>
+        <w:rPr>
+          <w:rFonts w:ascii="新宋体" w:eastAsia="新宋体" w:cs="新宋体"/>
+          <w:color w:val="000080"/>
+          <w:kern w:val="0"/>
+          <w:sz w:val="19"/>
+          <w:szCs w:val="19"/>
+        </w:rPr>
+        <w:t xml:space="preserve"> = </w:t>
+      </w:r>
+      <w:r>
+        <w:rPr>
+          <w:rFonts w:hint="eastAsia" w:ascii="新宋体" w:hAnsi="新宋体" w:eastAsia="新宋体"/>
+          <w:color w:val="A000A0"/>
+          <w:sz w:val="19"/>
+          <w:lang w:eastAsia="zh-CN"/>
+        </w:rPr>
+        <w:t>XENGIEN_COMMUNICATION_</w:t>
+      </w:r>
+      <w:r>
+        <w:rPr>
+          <w:rFonts w:hint="eastAsia" w:ascii="新宋体" w:hAnsi="新宋体" w:eastAsia="新宋体"/>
+          <w:color w:val="A000A0"/>
+          <w:sz w:val="19"/>
+        </w:rPr>
+        <w:t>PACKET_PROTOCOL_HEADER</w:t>
+      </w:r>
+    </w:p>
+    <w:p>
+      <w:pPr>
+        <w:rPr>
+          <w:rFonts w:hint="eastAsia" w:ascii="新宋体" w:eastAsia="新宋体" w:cs="新宋体"/>
+          <w:color w:val="A000A0"/>
+          <w:kern w:val="0"/>
+          <w:sz w:val="19"/>
+          <w:szCs w:val="19"/>
+          <w:highlight w:val="white"/>
+        </w:rPr>
+      </w:pPr>
+      <w:r>
+        <w:rPr>
+          <w:rFonts w:ascii="新宋体" w:eastAsia="新宋体" w:cs="新宋体"/>
+          <w:color w:val="000080"/>
+          <w:kern w:val="0"/>
+          <w:sz w:val="19"/>
+          <w:szCs w:val="19"/>
+          <w:highlight w:val="white"/>
+        </w:rPr>
+        <w:t>xhToken</w:t>
+      </w:r>
+      <w:r>
+        <w:rPr>
+          <w:rFonts w:ascii="新宋体" w:eastAsia="新宋体" w:cs="新宋体"/>
+          <w:color w:val="000080"/>
+          <w:kern w:val="0"/>
+          <w:sz w:val="19"/>
+          <w:szCs w:val="19"/>
+        </w:rPr>
+        <w:t xml:space="preserve"> = </w:t>
+      </w:r>
+      <w:r>
+        <w:rPr>
+          <w:rFonts w:hint="eastAsia" w:ascii="新宋体" w:eastAsia="新宋体" w:cs="新宋体"/>
+          <w:color w:val="000080"/>
+          <w:kern w:val="0"/>
+          <w:sz w:val="19"/>
+          <w:szCs w:val="19"/>
+          <w:lang w:val="en-US" w:eastAsia="zh-CN"/>
+        </w:rPr>
+        <w:t>0</w:t>
+      </w:r>
+    </w:p>
+    <w:p>
+      <w:pPr>
+        <w:rPr>
+          <w:rFonts w:ascii="新宋体" w:eastAsia="新宋体" w:cs="新宋体"/>
+          <w:color w:val="6F008A"/>
+          <w:kern w:val="0"/>
+          <w:sz w:val="19"/>
+          <w:szCs w:val="19"/>
+        </w:rPr>
+      </w:pPr>
+      <w:r>
+        <w:rPr>
+          <w:rFonts w:ascii="新宋体" w:eastAsia="新宋体" w:cs="新宋体"/>
+          <w:color w:val="000080"/>
+          <w:kern w:val="0"/>
+          <w:sz w:val="19"/>
+          <w:szCs w:val="19"/>
+          <w:highlight w:val="white"/>
+        </w:rPr>
+        <w:t>unOperatorType</w:t>
+      </w:r>
+      <w:r>
+        <w:rPr>
+          <w:rFonts w:ascii="新宋体" w:eastAsia="新宋体" w:cs="新宋体"/>
+          <w:color w:val="000080"/>
+          <w:kern w:val="0"/>
+          <w:sz w:val="19"/>
+          <w:szCs w:val="19"/>
+        </w:rPr>
+        <w:t xml:space="preserve"> = </w:t>
+      </w:r>
+      <w:r>
+        <w:rPr>
+          <w:rFonts w:hint="eastAsia" w:ascii="新宋体" w:hAnsi="新宋体" w:eastAsia="新宋体"/>
+          <w:color w:val="A000A0"/>
+          <w:sz w:val="19"/>
+          <w:lang w:eastAsia="zh-CN"/>
+        </w:rPr>
+        <w:t>ENUM_XENGINE_COMMUNICATION_PROTOCOL_TYPE_AUTH</w:t>
+      </w:r>
+    </w:p>
+    <w:p>
+      <w:pPr>
+        <w:rPr>
+          <w:rFonts w:hint="default" w:ascii="新宋体" w:eastAsia="新宋体" w:cs="新宋体"/>
+          <w:color w:val="6F008A"/>
+          <w:kern w:val="0"/>
+          <w:sz w:val="19"/>
+          <w:szCs w:val="19"/>
+          <w:lang w:val="en-US" w:eastAsia="zh-CN"/>
+        </w:rPr>
+      </w:pPr>
+      <w:r>
+        <w:rPr>
+          <w:rFonts w:ascii="新宋体" w:eastAsia="新宋体" w:cs="新宋体"/>
+          <w:color w:val="000080"/>
+          <w:kern w:val="0"/>
+          <w:sz w:val="19"/>
+          <w:szCs w:val="19"/>
+          <w:highlight w:val="white"/>
+        </w:rPr>
+        <w:t>unOperatorCode</w:t>
+      </w:r>
+      <w:r>
+        <w:rPr>
+          <w:rFonts w:hint="eastAsia" w:ascii="新宋体" w:eastAsia="新宋体" w:cs="新宋体"/>
+          <w:color w:val="000080"/>
+          <w:kern w:val="0"/>
+          <w:sz w:val="19"/>
+          <w:szCs w:val="19"/>
+          <w:highlight w:val="white"/>
+          <w:lang w:val="en-US" w:eastAsia="zh-CN"/>
+        </w:rPr>
+        <w:t xml:space="preserve"> </w:t>
+      </w:r>
+      <w:r>
+        <w:rPr>
+          <w:rFonts w:ascii="新宋体" w:eastAsia="新宋体" w:cs="新宋体"/>
+          <w:color w:val="000080"/>
+          <w:kern w:val="0"/>
+          <w:sz w:val="19"/>
+          <w:szCs w:val="19"/>
+        </w:rPr>
+        <w:t>=</w:t>
+      </w:r>
+      <w:r>
+        <w:rPr>
+          <w:rFonts w:ascii="新宋体" w:eastAsia="新宋体" w:cs="新宋体"/>
+          <w:color w:val="6F008A"/>
+          <w:kern w:val="0"/>
+          <w:sz w:val="19"/>
+          <w:szCs w:val="19"/>
+          <w:highlight w:val="white"/>
+        </w:rPr>
+        <w:t xml:space="preserve"> </w:t>
+      </w:r>
+      <w:r>
+        <w:rPr>
+          <w:rFonts w:hint="eastAsia" w:ascii="新宋体" w:hAnsi="新宋体" w:eastAsia="新宋体"/>
+          <w:color w:val="A000A0"/>
+          <w:sz w:val="19"/>
+          <w:lang w:eastAsia="zh-CN"/>
+        </w:rPr>
+        <w:t>XENGINE_COMMUNICATION_PROTOCOL_OPERATOR_CODE_AUTH_REQLOGIN</w:t>
+      </w:r>
+    </w:p>
+    <w:p>
+      <w:pPr>
+        <w:rPr>
+          <w:rFonts w:hint="default" w:ascii="新宋体" w:eastAsia="新宋体" w:cs="新宋体"/>
+          <w:color w:val="000080"/>
+          <w:kern w:val="0"/>
+          <w:sz w:val="19"/>
+          <w:szCs w:val="19"/>
+          <w:lang w:val="en-US" w:eastAsia="zh-CN"/>
+        </w:rPr>
+      </w:pPr>
+      <w:r>
+        <w:rPr>
+          <w:rFonts w:ascii="新宋体" w:eastAsia="新宋体" w:cs="新宋体"/>
+          <w:color w:val="000080"/>
+          <w:kern w:val="0"/>
+          <w:sz w:val="19"/>
+          <w:szCs w:val="19"/>
+          <w:highlight w:val="white"/>
+        </w:rPr>
+        <w:t>unPacketSize</w:t>
+      </w:r>
+      <w:r>
+        <w:rPr>
+          <w:rFonts w:hint="eastAsia" w:ascii="新宋体" w:eastAsia="新宋体" w:cs="新宋体"/>
+          <w:color w:val="000080"/>
+          <w:kern w:val="0"/>
+          <w:sz w:val="19"/>
+          <w:szCs w:val="19"/>
+          <w:highlight w:val="white"/>
+          <w:lang w:val="en-US" w:eastAsia="zh-CN"/>
+        </w:rPr>
+        <w:t xml:space="preserve"> </w:t>
+      </w:r>
+      <w:r>
+        <w:rPr>
+          <w:rFonts w:ascii="新宋体" w:eastAsia="新宋体" w:cs="新宋体"/>
+          <w:color w:val="000080"/>
+          <w:kern w:val="0"/>
+          <w:sz w:val="19"/>
+          <w:szCs w:val="19"/>
+        </w:rPr>
+        <w:t>=</w:t>
+      </w:r>
+      <w:r>
+        <w:rPr>
+          <w:rFonts w:hint="eastAsia" w:ascii="新宋体" w:eastAsia="新宋体" w:cs="新宋体"/>
+          <w:color w:val="000080"/>
+          <w:kern w:val="0"/>
+          <w:sz w:val="19"/>
+          <w:szCs w:val="19"/>
+          <w:lang w:val="en-US" w:eastAsia="zh-CN"/>
+        </w:rPr>
+        <w:t xml:space="preserve"> </w:t>
+      </w:r>
+      <w:r>
+        <w:rPr>
+          <w:rFonts w:hint="eastAsia" w:ascii="新宋体" w:hAnsi="新宋体" w:eastAsia="新宋体"/>
+          <w:color w:val="0000FF"/>
+          <w:sz w:val="19"/>
+        </w:rPr>
+        <w:t>sizeof</w:t>
+      </w:r>
+      <w:r>
+        <w:rPr>
+          <w:rFonts w:hint="eastAsia" w:ascii="新宋体" w:hAnsi="新宋体" w:eastAsia="新宋体"/>
+          <w:color w:val="000000"/>
+          <w:sz w:val="19"/>
+        </w:rPr>
+        <w:t>(</w:t>
+      </w:r>
+      <w:r>
+        <w:rPr>
+          <w:rFonts w:hint="eastAsia" w:ascii="新宋体" w:hAnsi="新宋体" w:eastAsia="新宋体"/>
+          <w:color w:val="0000FF"/>
+          <w:sz w:val="19"/>
+        </w:rPr>
+        <w:t>XENGINE_PROTOCOL_USERAUTH</w:t>
+      </w:r>
+      <w:r>
+        <w:rPr>
+          <w:rFonts w:hint="eastAsia" w:ascii="新宋体" w:hAnsi="新宋体" w:eastAsia="新宋体"/>
+          <w:color w:val="000000"/>
+          <w:sz w:val="19"/>
+        </w:rPr>
+        <w:t>)</w:t>
+      </w:r>
+    </w:p>
+    <w:p>
+      <w:pPr>
+        <w:rPr>
+          <w:rFonts w:hint="eastAsia" w:ascii="新宋体" w:hAnsi="新宋体" w:eastAsia="新宋体"/>
+          <w:color w:val="000080"/>
+          <w:sz w:val="19"/>
+          <w:lang w:val="en-US" w:eastAsia="zh-CN"/>
+        </w:rPr>
+      </w:pPr>
+      <w:r>
+        <w:rPr>
+          <w:rFonts w:hint="eastAsia" w:ascii="新宋体" w:hAnsi="新宋体" w:eastAsia="新宋体"/>
+          <w:color w:val="000080"/>
+          <w:sz w:val="19"/>
+        </w:rPr>
+        <w:t>byVersion</w:t>
+      </w:r>
+      <w:r>
+        <w:rPr>
+          <w:rFonts w:hint="eastAsia" w:ascii="新宋体" w:hAnsi="新宋体" w:eastAsia="新宋体"/>
+          <w:color w:val="000080"/>
+          <w:sz w:val="19"/>
+          <w:lang w:val="en-US" w:eastAsia="zh-CN"/>
+        </w:rPr>
+        <w:t xml:space="preserve"> = 1</w:t>
+      </w:r>
+    </w:p>
+    <w:p>
+      <w:pPr>
+        <w:rPr>
+          <w:rFonts w:hint="default" w:ascii="新宋体" w:eastAsia="新宋体" w:cs="新宋体"/>
+          <w:color w:val="000080"/>
+          <w:kern w:val="0"/>
+          <w:sz w:val="19"/>
+          <w:szCs w:val="19"/>
+          <w:lang w:val="en-US" w:eastAsia="zh-CN"/>
+        </w:rPr>
+      </w:pPr>
+      <w:r>
+        <w:rPr>
+          <w:rFonts w:hint="eastAsia" w:ascii="新宋体" w:eastAsia="新宋体" w:cs="新宋体"/>
+          <w:color w:val="000080"/>
+          <w:kern w:val="0"/>
+          <w:sz w:val="19"/>
+          <w:szCs w:val="19"/>
+          <w:highlight w:val="white"/>
+          <w:lang w:val="en-US" w:eastAsia="zh-CN"/>
+        </w:rPr>
+        <w:t>by</w:t>
+      </w:r>
+      <w:r>
+        <w:rPr>
+          <w:rFonts w:hint="eastAsia" w:ascii="新宋体" w:eastAsia="新宋体" w:cs="新宋体"/>
+          <w:color w:val="000080"/>
+          <w:kern w:val="0"/>
+          <w:sz w:val="19"/>
+          <w:szCs w:val="19"/>
+          <w:highlight w:val="white"/>
+        </w:rPr>
+        <w:t>IsReply</w:t>
+      </w:r>
+      <w:r>
+        <w:rPr>
+          <w:rFonts w:ascii="新宋体" w:eastAsia="新宋体" w:cs="新宋体"/>
+          <w:color w:val="000080"/>
+          <w:kern w:val="0"/>
+          <w:sz w:val="19"/>
+          <w:szCs w:val="19"/>
+        </w:rPr>
+        <w:t xml:space="preserve"> = </w:t>
+      </w:r>
+      <w:r>
+        <w:rPr>
+          <w:rFonts w:hint="eastAsia" w:ascii="新宋体" w:eastAsia="新宋体" w:cs="新宋体"/>
+          <w:color w:val="000080"/>
+          <w:kern w:val="0"/>
+          <w:sz w:val="19"/>
+          <w:szCs w:val="19"/>
+          <w:lang w:val="en-US" w:eastAsia="zh-CN"/>
+        </w:rPr>
+        <w:t>TRUE</w:t>
+      </w:r>
+    </w:p>
+    <w:p>
+      <w:pPr>
+        <w:rPr>
+          <w:rFonts w:hint="default" w:ascii="新宋体" w:eastAsia="新宋体" w:cs="新宋体"/>
+          <w:color w:val="000080"/>
+          <w:kern w:val="0"/>
+          <w:sz w:val="19"/>
+          <w:szCs w:val="19"/>
+          <w:lang w:val="en-US" w:eastAsia="zh-CN"/>
+        </w:rPr>
+      </w:pPr>
+      <w:r>
+        <w:rPr>
+          <w:rFonts w:hint="eastAsia" w:ascii="新宋体" w:hAnsi="新宋体" w:eastAsia="新宋体"/>
+          <w:color w:val="000080"/>
+          <w:sz w:val="19"/>
+        </w:rPr>
+        <w:t>wReserve</w:t>
+      </w:r>
+      <w:r>
+        <w:rPr>
+          <w:rFonts w:hint="eastAsia" w:ascii="新宋体" w:hAnsi="新宋体" w:eastAsia="新宋体"/>
+          <w:color w:val="000080"/>
+          <w:sz w:val="19"/>
+          <w:lang w:val="en-US" w:eastAsia="zh-CN"/>
+        </w:rPr>
+        <w:t xml:space="preserve"> = 0</w:t>
+      </w:r>
+    </w:p>
+    <w:p>
+      <w:pPr>
+        <w:rPr>
+          <w:rFonts w:ascii="新宋体" w:eastAsia="新宋体" w:cs="新宋体"/>
+          <w:color w:val="000080"/>
+          <w:kern w:val="0"/>
+          <w:sz w:val="19"/>
+          <w:szCs w:val="19"/>
+        </w:rPr>
+      </w:pPr>
+      <w:r>
+        <w:rPr>
+          <w:rFonts w:ascii="新宋体" w:eastAsia="新宋体" w:cs="新宋体"/>
+          <w:color w:val="000080"/>
+          <w:kern w:val="0"/>
+          <w:sz w:val="19"/>
+          <w:szCs w:val="19"/>
+          <w:highlight w:val="white"/>
+        </w:rPr>
+        <w:t>wPacketSerial</w:t>
+      </w:r>
+      <w:r>
+        <w:rPr>
+          <w:rFonts w:ascii="新宋体" w:eastAsia="新宋体" w:cs="新宋体"/>
+          <w:color w:val="000080"/>
+          <w:kern w:val="0"/>
+          <w:sz w:val="19"/>
+          <w:szCs w:val="19"/>
+        </w:rPr>
+        <w:t xml:space="preserve"> = 0</w:t>
+      </w:r>
+    </w:p>
+    <w:p>
+      <w:pPr>
+        <w:rPr>
+          <w:rFonts w:hint="eastAsia" w:ascii="新宋体" w:hAnsi="新宋体" w:eastAsia="新宋体"/>
+          <w:color w:val="A000A0"/>
+          <w:sz w:val="19"/>
+        </w:rPr>
+      </w:pPr>
+      <w:r>
+        <w:rPr>
+          <w:rFonts w:ascii="新宋体" w:eastAsia="新宋体" w:cs="新宋体"/>
+          <w:color w:val="000080"/>
+          <w:kern w:val="0"/>
+          <w:sz w:val="19"/>
+          <w:szCs w:val="19"/>
+          <w:highlight w:val="white"/>
+        </w:rPr>
+        <w:t>wTail</w:t>
+      </w:r>
+      <w:r>
+        <w:rPr>
+          <w:rFonts w:ascii="新宋体" w:eastAsia="新宋体" w:cs="新宋体"/>
+          <w:color w:val="000080"/>
+          <w:kern w:val="0"/>
+          <w:sz w:val="19"/>
+          <w:szCs w:val="19"/>
+        </w:rPr>
+        <w:t xml:space="preserve"> =</w:t>
+      </w:r>
+      <w:r>
+        <w:rPr>
+          <w:rFonts w:hint="eastAsia" w:ascii="新宋体" w:eastAsia="新宋体" w:cs="新宋体"/>
+          <w:color w:val="000080"/>
+          <w:kern w:val="0"/>
+          <w:sz w:val="19"/>
+          <w:szCs w:val="19"/>
+          <w:lang w:val="en-US" w:eastAsia="zh-CN"/>
+        </w:rPr>
+        <w:t xml:space="preserve"> </w:t>
+      </w:r>
+      <w:r>
+        <w:rPr>
+          <w:rFonts w:hint="eastAsia" w:ascii="新宋体" w:hAnsi="新宋体" w:eastAsia="新宋体"/>
+          <w:color w:val="A000A0"/>
+          <w:sz w:val="19"/>
+          <w:lang w:eastAsia="zh-CN"/>
+        </w:rPr>
+        <w:t>XENGIEN_COMMUNICATION_</w:t>
+      </w:r>
+      <w:r>
+        <w:rPr>
+          <w:rFonts w:hint="eastAsia" w:ascii="新宋体" w:hAnsi="新宋体" w:eastAsia="新宋体"/>
+          <w:color w:val="A000A0"/>
+          <w:sz w:val="19"/>
+        </w:rPr>
+        <w:t>PACKET_PROTOCOL_TAIL</w:t>
+      </w:r>
+    </w:p>
+    <w:p>
+      <w:pPr>
+        <w:bidi w:val="0"/>
+        <w:ind w:firstLine="420"/>
+        <w:rPr>
+          <w:rFonts w:hint="eastAsia"/>
+          <w:lang w:val="en-US" w:eastAsia="zh-CN"/>
+        </w:rPr>
+      </w:pPr>
+      <w:r>
+        <w:rPr>
+          <w:rFonts w:hint="eastAsia"/>
+          <w:lang w:val="en-US" w:eastAsia="zh-CN"/>
+        </w:rPr>
+        <w:t>协议体:</w:t>
+      </w:r>
+    </w:p>
+    <w:p>
+      <w:pPr>
+        <w:rPr>
+          <w:rFonts w:hint="eastAsia" w:ascii="新宋体" w:hAnsi="新宋体" w:eastAsia="新宋体"/>
+          <w:color w:val="0000FF"/>
+          <w:sz w:val="19"/>
+        </w:rPr>
+      </w:pPr>
+      <w:r>
+        <w:rPr>
+          <w:rFonts w:hint="eastAsia" w:ascii="新宋体" w:hAnsi="新宋体" w:eastAsia="新宋体"/>
+          <w:color w:val="0000FF"/>
+          <w:sz w:val="19"/>
+        </w:rPr>
+        <w:t>typedef struct tag_XEngine_Protocol_Auth</w:t>
+      </w:r>
+    </w:p>
+    <w:p>
+      <w:pPr>
+        <w:rPr>
+          <w:rFonts w:hint="eastAsia" w:ascii="新宋体" w:hAnsi="新宋体" w:eastAsia="新宋体"/>
+          <w:color w:val="0000FF"/>
+          <w:sz w:val="19"/>
+        </w:rPr>
+      </w:pPr>
+      <w:r>
+        <w:rPr>
+          <w:rFonts w:hint="eastAsia" w:ascii="新宋体" w:hAnsi="新宋体" w:eastAsia="新宋体"/>
+          <w:color w:val="0000FF"/>
+          <w:sz w:val="19"/>
+        </w:rPr>
+        <w:t>{</w:t>
+      </w:r>
+    </w:p>
+    <w:p>
+      <w:pPr>
+        <w:rPr>
+          <w:rFonts w:hint="eastAsia" w:ascii="新宋体" w:hAnsi="新宋体" w:eastAsia="新宋体"/>
+          <w:color w:val="0000FF"/>
+          <w:sz w:val="19"/>
+        </w:rPr>
+      </w:pPr>
+      <w:r>
+        <w:rPr>
+          <w:rFonts w:hint="eastAsia" w:ascii="新宋体" w:hAnsi="新宋体" w:eastAsia="新宋体"/>
+          <w:color w:val="0000FF"/>
+          <w:sz w:val="19"/>
+        </w:rPr>
+        <w:tab/>
+      </w:r>
+      <w:r>
+        <w:rPr>
+          <w:rFonts w:hint="eastAsia" w:ascii="新宋体" w:hAnsi="新宋体" w:eastAsia="新宋体"/>
+          <w:color w:val="0000FF"/>
+          <w:sz w:val="19"/>
+        </w:rPr>
+        <w:t>CHAR tszUserName[64];                                             //用户名</w:t>
+      </w:r>
+    </w:p>
+    <w:p>
+      <w:pPr>
+        <w:rPr>
+          <w:rFonts w:hint="eastAsia" w:ascii="新宋体" w:hAnsi="新宋体" w:eastAsia="新宋体"/>
+          <w:color w:val="0000FF"/>
+          <w:sz w:val="19"/>
+        </w:rPr>
+      </w:pPr>
+      <w:r>
+        <w:rPr>
+          <w:rFonts w:hint="eastAsia" w:ascii="新宋体" w:hAnsi="新宋体" w:eastAsia="新宋体"/>
+          <w:color w:val="0000FF"/>
+          <w:sz w:val="19"/>
+        </w:rPr>
+        <w:tab/>
+      </w:r>
+      <w:r>
+        <w:rPr>
+          <w:rFonts w:hint="eastAsia" w:ascii="新宋体" w:hAnsi="新宋体" w:eastAsia="新宋体"/>
+          <w:color w:val="0000FF"/>
+          <w:sz w:val="19"/>
+        </w:rPr>
+        <w:t>CHAR tszUserPass[64];                                             //密码</w:t>
+      </w:r>
+    </w:p>
+    <w:p>
+      <w:pPr>
+        <w:rPr>
+          <w:rFonts w:hint="eastAsia" w:ascii="新宋体" w:hAnsi="新宋体" w:eastAsia="新宋体"/>
+          <w:color w:val="0000FF"/>
+          <w:sz w:val="19"/>
+        </w:rPr>
+      </w:pPr>
+      <w:r>
+        <w:rPr>
+          <w:rFonts w:hint="eastAsia" w:ascii="新宋体" w:hAnsi="新宋体" w:eastAsia="新宋体"/>
+          <w:color w:val="0000FF"/>
+          <w:sz w:val="19"/>
+        </w:rPr>
+        <w:tab/>
+      </w:r>
+      <w:r>
+        <w:rPr>
+          <w:rFonts w:hint="eastAsia" w:ascii="新宋体" w:hAnsi="新宋体" w:eastAsia="新宋体"/>
+          <w:color w:val="0000FF"/>
+          <w:sz w:val="19"/>
+        </w:rPr>
+        <w:t>ENUM_PROTOCOLCLIENT_TYPE enClientType;                            //用户类型</w:t>
+      </w:r>
+    </w:p>
+    <w:p>
+      <w:pPr>
+        <w:rPr>
+          <w:rFonts w:hint="eastAsia" w:ascii="新宋体" w:hAnsi="新宋体" w:eastAsia="新宋体"/>
+          <w:color w:val="0000FF"/>
+          <w:sz w:val="19"/>
+        </w:rPr>
+      </w:pPr>
+      <w:r>
+        <w:rPr>
+          <w:rFonts w:hint="eastAsia" w:ascii="新宋体" w:hAnsi="新宋体" w:eastAsia="新宋体"/>
+          <w:color w:val="0000FF"/>
+          <w:sz w:val="19"/>
+        </w:rPr>
+        <w:tab/>
+      </w:r>
+      <w:r>
+        <w:rPr>
+          <w:rFonts w:hint="eastAsia" w:ascii="新宋体" w:hAnsi="新宋体" w:eastAsia="新宋体"/>
+          <w:color w:val="0000FF"/>
+          <w:sz w:val="19"/>
+        </w:rPr>
+        <w:t>ENUM_PROTOCOLDEVICE_TYPE enDeviceType;                            //设备类型</w:t>
+      </w:r>
+    </w:p>
+    <w:p>
+      <w:pPr>
+        <w:rPr>
+          <w:rFonts w:hint="eastAsia"/>
+          <w:lang w:val="en-US" w:eastAsia="zh-CN"/>
+        </w:rPr>
+      </w:pPr>
+      <w:r>
+        <w:rPr>
+          <w:rFonts w:hint="eastAsia" w:ascii="新宋体" w:hAnsi="新宋体" w:eastAsia="新宋体"/>
+          <w:color w:val="0000FF"/>
+          <w:sz w:val="19"/>
+        </w:rPr>
+        <w:t>}XENGINE_PROTOCOL_USERAUTH, * LPXENGINE_PROTOCOL_USERAUTH;</w:t>
+      </w:r>
+    </w:p>
+    <w:p>
+      <w:pPr>
+        <w:pStyle w:val="5"/>
+        <w:bidi w:val="0"/>
+        <w:rPr>
+          <w:rFonts w:hint="eastAsia"/>
+          <w:lang w:val="en-US" w:eastAsia="zh-CN"/>
+        </w:rPr>
+      </w:pPr>
+      <w:r>
+        <w:rPr>
+          <w:rFonts w:hint="eastAsia"/>
+          <w:lang w:val="en-US" w:eastAsia="zh-CN"/>
+        </w:rPr>
+        <w:t>3.1.10.2 回复</w:t>
+      </w:r>
+    </w:p>
+    <w:p>
+      <w:pPr>
+        <w:ind w:firstLine="420" w:firstLineChars="0"/>
+        <w:rPr>
+          <w:rFonts w:hint="default" w:eastAsiaTheme="minorEastAsia"/>
+          <w:lang w:val="en-US" w:eastAsia="zh-CN"/>
+        </w:rPr>
+      </w:pPr>
+      <w:r>
+        <w:rPr>
+          <w:rFonts w:hint="eastAsia"/>
+          <w:lang w:val="en-US" w:eastAsia="zh-CN"/>
+        </w:rPr>
+        <w:t>协议头:wReserve 0表示成功,其他值表示失败</w:t>
+      </w:r>
+    </w:p>
+    <w:p>
+      <w:pPr>
+        <w:rPr>
+          <w:rFonts w:hint="eastAsia" w:ascii="新宋体" w:eastAsia="新宋体" w:cs="新宋体"/>
+          <w:color w:val="A000A0"/>
+          <w:kern w:val="0"/>
+          <w:sz w:val="19"/>
+          <w:szCs w:val="19"/>
+          <w:highlight w:val="white"/>
+        </w:rPr>
+      </w:pPr>
+      <w:r>
+        <w:rPr>
+          <w:rFonts w:ascii="新宋体" w:eastAsia="新宋体" w:cs="新宋体"/>
+          <w:color w:val="000080"/>
+          <w:kern w:val="0"/>
+          <w:sz w:val="19"/>
+          <w:szCs w:val="19"/>
+          <w:highlight w:val="white"/>
+        </w:rPr>
+        <w:t>wHeader</w:t>
+      </w:r>
+      <w:r>
+        <w:rPr>
+          <w:rFonts w:ascii="新宋体" w:eastAsia="新宋体" w:cs="新宋体"/>
+          <w:color w:val="000080"/>
+          <w:kern w:val="0"/>
+          <w:sz w:val="19"/>
+          <w:szCs w:val="19"/>
+        </w:rPr>
+        <w:t xml:space="preserve"> = </w:t>
+      </w:r>
+      <w:r>
+        <w:rPr>
+          <w:rFonts w:hint="eastAsia" w:ascii="新宋体" w:hAnsi="新宋体" w:eastAsia="新宋体"/>
+          <w:color w:val="A000A0"/>
+          <w:sz w:val="19"/>
+          <w:lang w:eastAsia="zh-CN"/>
+        </w:rPr>
+        <w:t>XENGIEN_COMMUNICATION_</w:t>
+      </w:r>
+      <w:r>
+        <w:rPr>
+          <w:rFonts w:hint="eastAsia" w:ascii="新宋体" w:hAnsi="新宋体" w:eastAsia="新宋体"/>
+          <w:color w:val="A000A0"/>
+          <w:sz w:val="19"/>
+        </w:rPr>
+        <w:t>PACKET_PROTOCOL_HEADER</w:t>
+      </w:r>
+    </w:p>
+    <w:p>
+      <w:pPr>
+        <w:rPr>
+          <w:rFonts w:hint="eastAsia" w:ascii="新宋体" w:eastAsia="新宋体" w:cs="新宋体"/>
+          <w:color w:val="A000A0"/>
+          <w:kern w:val="0"/>
+          <w:sz w:val="19"/>
+          <w:szCs w:val="19"/>
+          <w:highlight w:val="white"/>
+        </w:rPr>
+      </w:pPr>
+      <w:r>
+        <w:rPr>
+          <w:rFonts w:ascii="新宋体" w:eastAsia="新宋体" w:cs="新宋体"/>
+          <w:color w:val="000080"/>
+          <w:kern w:val="0"/>
+          <w:sz w:val="19"/>
+          <w:szCs w:val="19"/>
+          <w:highlight w:val="white"/>
+        </w:rPr>
+        <w:t>xhToken</w:t>
+      </w:r>
+      <w:r>
+        <w:rPr>
+          <w:rFonts w:ascii="新宋体" w:eastAsia="新宋体" w:cs="新宋体"/>
+          <w:color w:val="000080"/>
+          <w:kern w:val="0"/>
+          <w:sz w:val="19"/>
+          <w:szCs w:val="19"/>
+        </w:rPr>
+        <w:t xml:space="preserve"> = </w:t>
+      </w:r>
+      <w:r>
+        <w:rPr>
+          <w:rFonts w:hint="eastAsia" w:ascii="新宋体" w:eastAsia="新宋体" w:cs="新宋体"/>
+          <w:color w:val="000080"/>
+          <w:kern w:val="0"/>
+          <w:sz w:val="19"/>
+          <w:szCs w:val="19"/>
+          <w:lang w:val="en-US" w:eastAsia="zh-CN"/>
+        </w:rPr>
+        <w:t>0</w:t>
+      </w:r>
+    </w:p>
+    <w:p>
+      <w:pPr>
+        <w:rPr>
+          <w:rFonts w:ascii="新宋体" w:eastAsia="新宋体" w:cs="新宋体"/>
+          <w:color w:val="6F008A"/>
+          <w:kern w:val="0"/>
+          <w:sz w:val="19"/>
+          <w:szCs w:val="19"/>
+        </w:rPr>
+      </w:pPr>
+      <w:r>
+        <w:rPr>
+          <w:rFonts w:ascii="新宋体" w:eastAsia="新宋体" w:cs="新宋体"/>
+          <w:color w:val="000080"/>
+          <w:kern w:val="0"/>
+          <w:sz w:val="19"/>
+          <w:szCs w:val="19"/>
+          <w:highlight w:val="white"/>
+        </w:rPr>
+        <w:t>unOperatorType</w:t>
+      </w:r>
+      <w:r>
+        <w:rPr>
+          <w:rFonts w:ascii="新宋体" w:eastAsia="新宋体" w:cs="新宋体"/>
+          <w:color w:val="000080"/>
+          <w:kern w:val="0"/>
+          <w:sz w:val="19"/>
+          <w:szCs w:val="19"/>
+        </w:rPr>
+        <w:t xml:space="preserve"> = </w:t>
+      </w:r>
+      <w:r>
+        <w:rPr>
+          <w:rFonts w:hint="eastAsia" w:ascii="新宋体" w:hAnsi="新宋体" w:eastAsia="新宋体"/>
+          <w:color w:val="A000A0"/>
+          <w:sz w:val="19"/>
+          <w:lang w:eastAsia="zh-CN"/>
+        </w:rPr>
+        <w:t>ENUM_XENGINE_COMMUNICATION_PROTOCOL_TYPE_AUTH</w:t>
+      </w:r>
+    </w:p>
+    <w:p>
+      <w:pPr>
+        <w:rPr>
+          <w:rFonts w:hint="default" w:ascii="新宋体" w:eastAsia="新宋体" w:cs="新宋体"/>
+          <w:color w:val="6F008A"/>
+          <w:kern w:val="0"/>
+          <w:sz w:val="19"/>
+          <w:szCs w:val="19"/>
+          <w:lang w:val="en-US" w:eastAsia="zh-CN"/>
+        </w:rPr>
+      </w:pPr>
+      <w:r>
+        <w:rPr>
+          <w:rFonts w:ascii="新宋体" w:eastAsia="新宋体" w:cs="新宋体"/>
+          <w:color w:val="000080"/>
+          <w:kern w:val="0"/>
+          <w:sz w:val="19"/>
+          <w:szCs w:val="19"/>
+          <w:highlight w:val="white"/>
+        </w:rPr>
+        <w:t>unOperatorCode</w:t>
+      </w:r>
+      <w:r>
+        <w:rPr>
+          <w:rFonts w:hint="eastAsia" w:ascii="新宋体" w:eastAsia="新宋体" w:cs="新宋体"/>
+          <w:color w:val="000080"/>
+          <w:kern w:val="0"/>
+          <w:sz w:val="19"/>
+          <w:szCs w:val="19"/>
+          <w:highlight w:val="white"/>
+          <w:lang w:val="en-US" w:eastAsia="zh-CN"/>
+        </w:rPr>
+        <w:t xml:space="preserve"> </w:t>
+      </w:r>
+      <w:r>
+        <w:rPr>
+          <w:rFonts w:ascii="新宋体" w:eastAsia="新宋体" w:cs="新宋体"/>
+          <w:color w:val="000080"/>
+          <w:kern w:val="0"/>
+          <w:sz w:val="19"/>
+          <w:szCs w:val="19"/>
+        </w:rPr>
+        <w:t>=</w:t>
+      </w:r>
+      <w:r>
+        <w:rPr>
+          <w:rFonts w:ascii="新宋体" w:eastAsia="新宋体" w:cs="新宋体"/>
+          <w:color w:val="6F008A"/>
+          <w:kern w:val="0"/>
+          <w:sz w:val="19"/>
+          <w:szCs w:val="19"/>
+          <w:highlight w:val="white"/>
+        </w:rPr>
+        <w:t xml:space="preserve"> </w:t>
+      </w:r>
+      <w:r>
+        <w:rPr>
+          <w:rFonts w:hint="eastAsia" w:ascii="新宋体" w:hAnsi="新宋体" w:eastAsia="新宋体"/>
+          <w:color w:val="A000A0"/>
+          <w:sz w:val="19"/>
+          <w:lang w:eastAsia="zh-CN"/>
+        </w:rPr>
+        <w:t>XENGINE_COMMUNICATION_PROTOCOL_OPERATOR_CODE_AUTH_RE</w:t>
+      </w:r>
+      <w:r>
+        <w:rPr>
+          <w:rFonts w:hint="eastAsia" w:ascii="新宋体" w:hAnsi="新宋体" w:eastAsia="新宋体"/>
+          <w:color w:val="A000A0"/>
+          <w:sz w:val="19"/>
+          <w:lang w:val="en-US" w:eastAsia="zh-CN"/>
+        </w:rPr>
+        <w:t>P</w:t>
+      </w:r>
+      <w:r>
+        <w:rPr>
+          <w:rFonts w:hint="eastAsia" w:ascii="新宋体" w:hAnsi="新宋体" w:eastAsia="新宋体"/>
+          <w:color w:val="A000A0"/>
+          <w:sz w:val="19"/>
+          <w:lang w:eastAsia="zh-CN"/>
+        </w:rPr>
+        <w:t>LOGIN</w:t>
+      </w:r>
+    </w:p>
+    <w:p>
+      <w:pPr>
+        <w:rPr>
+          <w:rFonts w:hint="eastAsia" w:ascii="新宋体" w:eastAsia="新宋体" w:cs="新宋体"/>
+          <w:color w:val="000080"/>
+          <w:kern w:val="0"/>
+          <w:sz w:val="19"/>
+          <w:szCs w:val="19"/>
+          <w:lang w:val="en-US" w:eastAsia="zh-CN"/>
+        </w:rPr>
+      </w:pPr>
+      <w:r>
+        <w:rPr>
+          <w:rFonts w:ascii="新宋体" w:eastAsia="新宋体" w:cs="新宋体"/>
+          <w:color w:val="000080"/>
+          <w:kern w:val="0"/>
+          <w:sz w:val="19"/>
+          <w:szCs w:val="19"/>
+          <w:highlight w:val="white"/>
+        </w:rPr>
+        <w:t>unPacketSize</w:t>
+      </w:r>
+      <w:r>
+        <w:rPr>
+          <w:rFonts w:hint="eastAsia" w:ascii="新宋体" w:eastAsia="新宋体" w:cs="新宋体"/>
+          <w:color w:val="000080"/>
+          <w:kern w:val="0"/>
+          <w:sz w:val="19"/>
+          <w:szCs w:val="19"/>
+          <w:highlight w:val="white"/>
+          <w:lang w:val="en-US" w:eastAsia="zh-CN"/>
+        </w:rPr>
+        <w:t xml:space="preserve"> </w:t>
+      </w:r>
+      <w:r>
+        <w:rPr>
+          <w:rFonts w:ascii="新宋体" w:eastAsia="新宋体" w:cs="新宋体"/>
+          <w:color w:val="000080"/>
+          <w:kern w:val="0"/>
+          <w:sz w:val="19"/>
+          <w:szCs w:val="19"/>
+        </w:rPr>
+        <w:t>=</w:t>
+      </w:r>
+      <w:r>
+        <w:rPr>
+          <w:rFonts w:hint="eastAsia" w:ascii="新宋体" w:eastAsia="新宋体" w:cs="新宋体"/>
+          <w:color w:val="000080"/>
+          <w:kern w:val="0"/>
+          <w:sz w:val="19"/>
+          <w:szCs w:val="19"/>
+          <w:lang w:val="en-US" w:eastAsia="zh-CN"/>
+        </w:rPr>
+        <w:t xml:space="preserve"> </w:t>
+      </w:r>
+      <w:r>
+        <w:rPr>
+          <w:rFonts w:hint="eastAsia" w:ascii="新宋体" w:hAnsi="新宋体" w:eastAsia="新宋体"/>
+          <w:color w:val="0000FF"/>
+          <w:sz w:val="19"/>
+          <w:lang w:val="en-US" w:eastAsia="zh-CN"/>
+        </w:rPr>
+        <w:t>0</w:t>
+      </w:r>
+    </w:p>
+    <w:p>
+      <w:pPr>
+        <w:rPr>
+          <w:rFonts w:hint="eastAsia" w:ascii="新宋体" w:hAnsi="新宋体" w:eastAsia="新宋体"/>
+          <w:color w:val="000080"/>
+          <w:sz w:val="19"/>
+          <w:lang w:val="en-US" w:eastAsia="zh-CN"/>
+        </w:rPr>
+      </w:pPr>
+      <w:r>
+        <w:rPr>
+          <w:rFonts w:hint="eastAsia" w:ascii="新宋体" w:hAnsi="新宋体" w:eastAsia="新宋体"/>
+          <w:color w:val="000080"/>
+          <w:sz w:val="19"/>
+        </w:rPr>
+        <w:t>byVersion</w:t>
+      </w:r>
+      <w:r>
+        <w:rPr>
+          <w:rFonts w:hint="eastAsia" w:ascii="新宋体" w:hAnsi="新宋体" w:eastAsia="新宋体"/>
+          <w:color w:val="000080"/>
+          <w:sz w:val="19"/>
+          <w:lang w:val="en-US" w:eastAsia="zh-CN"/>
+        </w:rPr>
+        <w:t xml:space="preserve"> = 1</w:t>
+      </w:r>
+    </w:p>
+    <w:p>
+      <w:pPr>
+        <w:rPr>
+          <w:rFonts w:hint="default" w:ascii="新宋体" w:eastAsia="新宋体" w:cs="新宋体"/>
+          <w:color w:val="000080"/>
+          <w:kern w:val="0"/>
+          <w:sz w:val="19"/>
+          <w:szCs w:val="19"/>
+          <w:lang w:val="en-US" w:eastAsia="zh-CN"/>
+        </w:rPr>
+      </w:pPr>
+      <w:r>
+        <w:rPr>
+          <w:rFonts w:hint="eastAsia" w:ascii="新宋体" w:eastAsia="新宋体" w:cs="新宋体"/>
+          <w:color w:val="000080"/>
+          <w:kern w:val="0"/>
+          <w:sz w:val="19"/>
+          <w:szCs w:val="19"/>
+          <w:highlight w:val="white"/>
+          <w:lang w:val="en-US" w:eastAsia="zh-CN"/>
+        </w:rPr>
+        <w:t>by</w:t>
+      </w:r>
+      <w:r>
+        <w:rPr>
+          <w:rFonts w:hint="eastAsia" w:ascii="新宋体" w:eastAsia="新宋体" w:cs="新宋体"/>
+          <w:color w:val="000080"/>
+          <w:kern w:val="0"/>
+          <w:sz w:val="19"/>
+          <w:szCs w:val="19"/>
+          <w:highlight w:val="white"/>
+        </w:rPr>
+        <w:t>IsReply</w:t>
+      </w:r>
+      <w:r>
+        <w:rPr>
+          <w:rFonts w:ascii="新宋体" w:eastAsia="新宋体" w:cs="新宋体"/>
+          <w:color w:val="000080"/>
+          <w:kern w:val="0"/>
+          <w:sz w:val="19"/>
+          <w:szCs w:val="19"/>
+        </w:rPr>
+        <w:t xml:space="preserve"> = </w:t>
+      </w:r>
+      <w:r>
+        <w:rPr>
+          <w:rFonts w:hint="eastAsia" w:ascii="新宋体" w:eastAsia="新宋体" w:cs="新宋体"/>
+          <w:color w:val="000080"/>
+          <w:kern w:val="0"/>
+          <w:sz w:val="19"/>
+          <w:szCs w:val="19"/>
+          <w:lang w:val="en-US" w:eastAsia="zh-CN"/>
+        </w:rPr>
+        <w:t>FALSE</w:t>
+      </w:r>
+    </w:p>
+    <w:p>
+      <w:pPr>
+        <w:rPr>
+          <w:rFonts w:hint="default" w:ascii="新宋体" w:eastAsia="新宋体" w:cs="新宋体"/>
+          <w:color w:val="000080"/>
+          <w:kern w:val="0"/>
+          <w:sz w:val="19"/>
+          <w:szCs w:val="19"/>
+          <w:lang w:val="en-US" w:eastAsia="zh-CN"/>
+        </w:rPr>
+      </w:pPr>
+      <w:r>
+        <w:rPr>
+          <w:rFonts w:hint="eastAsia" w:ascii="新宋体" w:hAnsi="新宋体" w:eastAsia="新宋体"/>
+          <w:color w:val="000080"/>
+          <w:sz w:val="19"/>
+        </w:rPr>
+        <w:t>wReserve</w:t>
+      </w:r>
+      <w:r>
+        <w:rPr>
+          <w:rFonts w:hint="eastAsia" w:ascii="新宋体" w:hAnsi="新宋体" w:eastAsia="新宋体"/>
+          <w:color w:val="000080"/>
+          <w:sz w:val="19"/>
+          <w:lang w:val="en-US" w:eastAsia="zh-CN"/>
+        </w:rPr>
+        <w:t xml:space="preserve"> = 0</w:t>
+      </w:r>
+    </w:p>
+    <w:p>
+      <w:pPr>
+        <w:rPr>
+          <w:rFonts w:ascii="新宋体" w:eastAsia="新宋体" w:cs="新宋体"/>
+          <w:color w:val="000080"/>
+          <w:kern w:val="0"/>
+          <w:sz w:val="19"/>
+          <w:szCs w:val="19"/>
+        </w:rPr>
+      </w:pPr>
+      <w:r>
+        <w:rPr>
+          <w:rFonts w:ascii="新宋体" w:eastAsia="新宋体" w:cs="新宋体"/>
+          <w:color w:val="000080"/>
+          <w:kern w:val="0"/>
+          <w:sz w:val="19"/>
+          <w:szCs w:val="19"/>
+          <w:highlight w:val="white"/>
+        </w:rPr>
+        <w:t>wPacketSerial</w:t>
+      </w:r>
+      <w:r>
+        <w:rPr>
+          <w:rFonts w:ascii="新宋体" w:eastAsia="新宋体" w:cs="新宋体"/>
+          <w:color w:val="000080"/>
+          <w:kern w:val="0"/>
+          <w:sz w:val="19"/>
+          <w:szCs w:val="19"/>
+        </w:rPr>
+        <w:t xml:space="preserve"> = 0</w:t>
+      </w:r>
+    </w:p>
+    <w:p>
+      <w:pPr>
+        <w:rPr>
+          <w:rFonts w:hint="eastAsia" w:ascii="新宋体" w:hAnsi="新宋体" w:eastAsia="新宋体"/>
+          <w:color w:val="A000A0"/>
+          <w:sz w:val="19"/>
+        </w:rPr>
+      </w:pPr>
+      <w:r>
+        <w:rPr>
+          <w:rFonts w:ascii="新宋体" w:eastAsia="新宋体" w:cs="新宋体"/>
+          <w:color w:val="000080"/>
+          <w:kern w:val="0"/>
+          <w:sz w:val="19"/>
+          <w:szCs w:val="19"/>
+          <w:highlight w:val="white"/>
+        </w:rPr>
+        <w:t>wTail</w:t>
+      </w:r>
+      <w:r>
+        <w:rPr>
+          <w:rFonts w:ascii="新宋体" w:eastAsia="新宋体" w:cs="新宋体"/>
+          <w:color w:val="000080"/>
+          <w:kern w:val="0"/>
+          <w:sz w:val="19"/>
+          <w:szCs w:val="19"/>
+        </w:rPr>
+        <w:t xml:space="preserve"> =</w:t>
+      </w:r>
+      <w:r>
+        <w:rPr>
+          <w:rFonts w:hint="eastAsia" w:ascii="新宋体" w:eastAsia="新宋体" w:cs="新宋体"/>
+          <w:color w:val="000080"/>
+          <w:kern w:val="0"/>
+          <w:sz w:val="19"/>
+          <w:szCs w:val="19"/>
+          <w:lang w:val="en-US" w:eastAsia="zh-CN"/>
+        </w:rPr>
+        <w:t xml:space="preserve"> </w:t>
+      </w:r>
+      <w:r>
+        <w:rPr>
+          <w:rFonts w:hint="eastAsia" w:ascii="新宋体" w:hAnsi="新宋体" w:eastAsia="新宋体"/>
+          <w:color w:val="A000A0"/>
+          <w:sz w:val="19"/>
+          <w:lang w:eastAsia="zh-CN"/>
+        </w:rPr>
+        <w:t>XENGIEN_COMMUNICATION_</w:t>
+      </w:r>
+      <w:r>
+        <w:rPr>
+          <w:rFonts w:hint="eastAsia" w:ascii="新宋体" w:hAnsi="新宋体" w:eastAsia="新宋体"/>
+          <w:color w:val="A000A0"/>
+          <w:sz w:val="19"/>
+        </w:rPr>
+        <w:t>PACKET_PROTOCOL_TAIL</w:t>
+      </w:r>
+    </w:p>
+    <w:p>
+      <w:pPr>
+        <w:pStyle w:val="5"/>
+        <w:bidi w:val="0"/>
+        <w:rPr>
+          <w:rFonts w:hint="eastAsia"/>
+          <w:lang w:val="en-US" w:eastAsia="zh-CN"/>
+        </w:rPr>
+      </w:pPr>
+      <w:r>
+        <w:rPr>
+          <w:rFonts w:hint="eastAsia"/>
+          <w:lang w:val="en-US" w:eastAsia="zh-CN"/>
+        </w:rPr>
+        <w:t>3.1.10.3 HTTP验证</w:t>
+      </w:r>
+    </w:p>
+    <w:p>
+      <w:pPr>
+        <w:ind w:firstLine="420"/>
+        <w:rPr>
+          <w:rFonts w:hint="default"/>
+          <w:lang w:val="en-US" w:eastAsia="zh-CN"/>
+        </w:rPr>
+      </w:pPr>
+      <w:r>
+        <w:rPr>
+          <w:rFonts w:hint="eastAsia"/>
+          <w:lang w:val="en-US" w:eastAsia="zh-CN"/>
+        </w:rPr>
+        <w:t>如果是HTTP或者WEBSOCKET,那么需要负载JSON格式如下:并且没有st_MQProtocol结构.en两个字段是可选的,可以不带,HTTP代理验证请求相同,只是全部只有主字段</w:t>
+      </w:r>
+    </w:p>
+    <w:p>
+      <w:pPr>
+        <w:ind w:firstLine="420"/>
         <w:rPr>
           <w:rFonts w:ascii="Tahoma" w:hAnsi="Tahoma" w:eastAsia="Tahoma" w:cs="Tahoma"/>
           <w:i w:val="0"/>
@@ -22534,7 +23765,44 @@
           <w:szCs w:val="21"/>
           <w:shd w:val="clear" w:fill="FFFFFF"/>
         </w:rPr>
+      </w:pPr>
+      <w:r>
+        <w:rPr>
+          <w:rFonts w:ascii="Tahoma" w:hAnsi="Tahoma" w:eastAsia="Tahoma" w:cs="Tahoma"/>
+          <w:i w:val="0"/>
+          <w:iCs w:val="0"/>
+          <w:caps w:val="0"/>
+          <w:color w:val="4A5560"/>
+          <w:spacing w:val="0"/>
+          <w:sz w:val="21"/>
+          <w:szCs w:val="21"/>
+          <w:shd w:val="clear" w:fill="FFFFFF"/>
+        </w:rPr>
         <w:t>{</w:t>
+      </w:r>
+    </w:p>
+    <w:p>
+      <w:pPr>
+        <w:ind w:firstLine="420"/>
+        <w:rPr>
+          <w:rFonts w:hint="default"/>
+          <w:lang w:val="en-US" w:eastAsia="zh-CN"/>
+        </w:rPr>
+      </w:pPr>
+      <w:r>
+        <w:rPr>
+          <w:rFonts w:hint="eastAsia" w:ascii="Tahoma" w:hAnsi="Tahoma" w:eastAsia="宋体" w:cs="Tahoma"/>
+          <w:i w:val="0"/>
+          <w:iCs w:val="0"/>
+          <w:caps w:val="0"/>
+          <w:color w:val="4A5560"/>
+          <w:spacing w:val="0"/>
+          <w:sz w:val="21"/>
+          <w:szCs w:val="21"/>
+          <w:shd w:val="clear" w:fill="FFFFFF"/>
+          <w:lang w:val="en-US" w:eastAsia="zh-CN"/>
+        </w:rPr>
+        <w:t>....协议主JSON</w:t>
       </w:r>
       <w:r>
         <w:rPr>
@@ -22579,7 +23847,246 @@
           <w:szCs w:val="21"/>
           <w:shd w:val="clear" w:fill="FFFFFF"/>
         </w:rPr>
-        <w:t>"unOperatorType"</w:t>
+        <w:t>"st_Auth"</w:t>
+      </w:r>
+      <w:r>
+        <w:rPr>
+          <w:rFonts w:hint="default" w:ascii="Tahoma" w:hAnsi="Tahoma" w:eastAsia="Tahoma" w:cs="Tahoma"/>
+          <w:i w:val="0"/>
+          <w:iCs w:val="0"/>
+          <w:caps w:val="0"/>
+          <w:color w:val="4A5560"/>
+          <w:spacing w:val="0"/>
+          <w:sz w:val="21"/>
+          <w:szCs w:val="21"/>
+          <w:shd w:val="clear" w:fill="FFFFFF"/>
+        </w:rPr>
+        <w:t>:{</w:t>
+      </w:r>
+      <w:r>
+        <w:rPr>
+          <w:rFonts w:hint="default" w:ascii="Tahoma" w:hAnsi="Tahoma" w:eastAsia="Tahoma" w:cs="Tahoma"/>
+          <w:i w:val="0"/>
+          <w:iCs w:val="0"/>
+          <w:caps w:val="0"/>
+          <w:color w:val="4A5560"/>
+          <w:spacing w:val="0"/>
+          <w:sz w:val="21"/>
+          <w:szCs w:val="21"/>
+          <w:shd w:val="clear" w:fill="FFFFFF"/>
+        </w:rPr>
+        <w:br w:type="textWrapping"/>
+      </w:r>
+      <w:r>
+        <w:rPr>
+          <w:rFonts w:hint="default" w:ascii="Tahoma" w:hAnsi="Tahoma" w:eastAsia="Tahoma" w:cs="Tahoma"/>
+          <w:i w:val="0"/>
+          <w:iCs w:val="0"/>
+          <w:caps w:val="0"/>
+          <w:color w:val="4A5560"/>
+          <w:spacing w:val="0"/>
+          <w:sz w:val="21"/>
+          <w:szCs w:val="21"/>
+          <w:shd w:val="clear" w:fill="FFFFFF"/>
+        </w:rPr>
+        <w:t>        </w:t>
+      </w:r>
+      <w:r>
+        <w:rPr>
+          <w:rStyle w:val="27"/>
+          <w:rFonts w:hint="default" w:ascii="Tahoma" w:hAnsi="Tahoma" w:eastAsia="Tahoma" w:cs="Tahoma"/>
+          <w:b/>
+          <w:bCs/>
+          <w:i w:val="0"/>
+          <w:iCs w:val="0"/>
+          <w:caps w:val="0"/>
+          <w:color w:val="92278F"/>
+          <w:spacing w:val="0"/>
+          <w:sz w:val="21"/>
+          <w:szCs w:val="21"/>
+          <w:shd w:val="clear" w:fill="FFFFFF"/>
+        </w:rPr>
+        <w:t>"tszUserName"</w:t>
+      </w:r>
+      <w:r>
+        <w:rPr>
+          <w:rFonts w:hint="default" w:ascii="Tahoma" w:hAnsi="Tahoma" w:eastAsia="Tahoma" w:cs="Tahoma"/>
+          <w:i w:val="0"/>
+          <w:iCs w:val="0"/>
+          <w:caps w:val="0"/>
+          <w:color w:val="4A5560"/>
+          <w:spacing w:val="0"/>
+          <w:sz w:val="21"/>
+          <w:szCs w:val="21"/>
+          <w:shd w:val="clear" w:fill="FFFFFF"/>
+        </w:rPr>
+        <w:t>:</w:t>
+      </w:r>
+      <w:r>
+        <w:rPr>
+          <w:rStyle w:val="28"/>
+          <w:rFonts w:hint="default" w:ascii="Tahoma" w:hAnsi="Tahoma" w:eastAsia="Tahoma" w:cs="Tahoma"/>
+          <w:b/>
+          <w:bCs/>
+          <w:i w:val="0"/>
+          <w:iCs w:val="0"/>
+          <w:caps w:val="0"/>
+          <w:color w:val="3AB54A"/>
+          <w:spacing w:val="0"/>
+          <w:sz w:val="21"/>
+          <w:szCs w:val="21"/>
+          <w:shd w:val="clear" w:fill="FFFFFF"/>
+        </w:rPr>
+        <w:t>"123123aa"</w:t>
+      </w:r>
+      <w:r>
+        <w:rPr>
+          <w:rFonts w:hint="default" w:ascii="Tahoma" w:hAnsi="Tahoma" w:eastAsia="Tahoma" w:cs="Tahoma"/>
+          <w:i w:val="0"/>
+          <w:iCs w:val="0"/>
+          <w:caps w:val="0"/>
+          <w:color w:val="4A5560"/>
+          <w:spacing w:val="0"/>
+          <w:sz w:val="21"/>
+          <w:szCs w:val="21"/>
+          <w:shd w:val="clear" w:fill="FFFFFF"/>
+        </w:rPr>
+        <w:t>,</w:t>
+      </w:r>
+      <w:r>
+        <w:rPr>
+          <w:rFonts w:hint="default" w:ascii="Tahoma" w:hAnsi="Tahoma" w:eastAsia="Tahoma" w:cs="Tahoma"/>
+          <w:i w:val="0"/>
+          <w:iCs w:val="0"/>
+          <w:caps w:val="0"/>
+          <w:color w:val="4A5560"/>
+          <w:spacing w:val="0"/>
+          <w:sz w:val="21"/>
+          <w:szCs w:val="21"/>
+          <w:shd w:val="clear" w:fill="FFFFFF"/>
+        </w:rPr>
+        <w:br w:type="textWrapping"/>
+      </w:r>
+      <w:r>
+        <w:rPr>
+          <w:rFonts w:hint="default" w:ascii="Tahoma" w:hAnsi="Tahoma" w:eastAsia="Tahoma" w:cs="Tahoma"/>
+          <w:i w:val="0"/>
+          <w:iCs w:val="0"/>
+          <w:caps w:val="0"/>
+          <w:color w:val="4A5560"/>
+          <w:spacing w:val="0"/>
+          <w:sz w:val="21"/>
+          <w:szCs w:val="21"/>
+          <w:shd w:val="clear" w:fill="FFFFFF"/>
+        </w:rPr>
+        <w:t>        </w:t>
+      </w:r>
+      <w:r>
+        <w:rPr>
+          <w:rStyle w:val="27"/>
+          <w:rFonts w:hint="default" w:ascii="Tahoma" w:hAnsi="Tahoma" w:eastAsia="Tahoma" w:cs="Tahoma"/>
+          <w:b/>
+          <w:bCs/>
+          <w:i w:val="0"/>
+          <w:iCs w:val="0"/>
+          <w:caps w:val="0"/>
+          <w:color w:val="92278F"/>
+          <w:spacing w:val="0"/>
+          <w:sz w:val="21"/>
+          <w:szCs w:val="21"/>
+          <w:shd w:val="clear" w:fill="FFFFFF"/>
+        </w:rPr>
+        <w:t>"tszUserPass"</w:t>
+      </w:r>
+      <w:r>
+        <w:rPr>
+          <w:rFonts w:hint="default" w:ascii="Tahoma" w:hAnsi="Tahoma" w:eastAsia="Tahoma" w:cs="Tahoma"/>
+          <w:i w:val="0"/>
+          <w:iCs w:val="0"/>
+          <w:caps w:val="0"/>
+          <w:color w:val="4A5560"/>
+          <w:spacing w:val="0"/>
+          <w:sz w:val="21"/>
+          <w:szCs w:val="21"/>
+          <w:shd w:val="clear" w:fill="FFFFFF"/>
+        </w:rPr>
+        <w:t>:</w:t>
+      </w:r>
+      <w:r>
+        <w:rPr>
+          <w:rStyle w:val="28"/>
+          <w:rFonts w:hint="default" w:ascii="Tahoma" w:hAnsi="Tahoma" w:eastAsia="Tahoma" w:cs="Tahoma"/>
+          <w:b/>
+          <w:bCs/>
+          <w:i w:val="0"/>
+          <w:iCs w:val="0"/>
+          <w:caps w:val="0"/>
+          <w:color w:val="3AB54A"/>
+          <w:spacing w:val="0"/>
+          <w:sz w:val="21"/>
+          <w:szCs w:val="21"/>
+          <w:shd w:val="clear" w:fill="FFFFFF"/>
+        </w:rPr>
+        <w:t>"123123"</w:t>
+      </w:r>
+      <w:r>
+        <w:rPr>
+          <w:rFonts w:hint="default" w:ascii="Tahoma" w:hAnsi="Tahoma" w:eastAsia="Tahoma" w:cs="Tahoma"/>
+          <w:i w:val="0"/>
+          <w:iCs w:val="0"/>
+          <w:caps w:val="0"/>
+          <w:color w:val="4A5560"/>
+          <w:spacing w:val="0"/>
+          <w:sz w:val="21"/>
+          <w:szCs w:val="21"/>
+          <w:shd w:val="clear" w:fill="FFFFFF"/>
+        </w:rPr>
+        <w:t>,</w:t>
+      </w:r>
+      <w:r>
+        <w:rPr>
+          <w:rFonts w:hint="default" w:ascii="Tahoma" w:hAnsi="Tahoma" w:eastAsia="Tahoma" w:cs="Tahoma"/>
+          <w:i w:val="0"/>
+          <w:iCs w:val="0"/>
+          <w:caps w:val="0"/>
+          <w:color w:val="4A5560"/>
+          <w:spacing w:val="0"/>
+          <w:sz w:val="21"/>
+          <w:szCs w:val="21"/>
+          <w:shd w:val="clear" w:fill="FFFFFF"/>
+        </w:rPr>
+        <w:br w:type="textWrapping"/>
+      </w:r>
+      <w:r>
+        <w:rPr>
+          <w:rFonts w:hint="default" w:ascii="Tahoma" w:hAnsi="Tahoma" w:eastAsia="Tahoma" w:cs="Tahoma"/>
+          <w:i w:val="0"/>
+          <w:iCs w:val="0"/>
+          <w:caps w:val="0"/>
+          <w:color w:val="4A5560"/>
+          <w:spacing w:val="0"/>
+          <w:sz w:val="21"/>
+          <w:szCs w:val="21"/>
+          <w:shd w:val="clear" w:fill="FFFFFF"/>
+        </w:rPr>
+        <w:t>        </w:t>
+      </w:r>
+      <w:r>
+        <w:rPr>
+          <w:rStyle w:val="27"/>
+          <w:rFonts w:hint="default" w:ascii="Tahoma" w:hAnsi="Tahoma" w:eastAsia="Tahoma" w:cs="Tahoma"/>
+          <w:b/>
+          <w:bCs/>
+          <w:i w:val="0"/>
+          <w:iCs w:val="0"/>
+          <w:caps w:val="0"/>
+          <w:color w:val="92278F"/>
+          <w:spacing w:val="0"/>
+          <w:sz w:val="21"/>
+          <w:szCs w:val="21"/>
+          <w:shd w:val="clear" w:fill="FFFFFF"/>
+        </w:rPr>
+        <w:t>"enClientType"</w:t>
       </w:r>
       <w:r>
         <w:rPr>
@@ -22610,7 +24117,7 @@
           <w:szCs w:val="21"/>
           <w:shd w:val="clear" w:fill="FFFFFF"/>
         </w:rPr>
-        <w:t>7</w:t>
+        <w:t>10</w:t>
       </w:r>
       <w:r>
         <w:rPr>
@@ -22652,7 +24159,7 @@
           <w:szCs w:val="21"/>
           <w:shd w:val="clear" w:fill="FFFFFF"/>
         </w:rPr>
-        <w:t>    </w:t>
+        <w:t>        </w:t>
       </w:r>
       <w:r>
         <w:rPr>
@@ -22669,7 +24176,7 @@
           <w:szCs w:val="21"/>
           <w:shd w:val="clear" w:fill="FFFFFF"/>
         </w:rPr>
-        <w:t>"unOperatorCode"</w:t>
+        <w:t>"enDeviceType"</w:t>
       </w:r>
       <w:r>
         <w:rPr>
@@ -22700,7 +24207,7 @@
           <w:szCs w:val="21"/>
           <w:shd w:val="clear" w:fill="FFFFFF"/>
         </w:rPr>
-        <w:t>7001</w:t>
+        <w:t>20</w:t>
       </w:r>
       <w:r>
         <w:rPr>
@@ -22714,11 +24221,9 @@
           <w:szCs w:val="21"/>
           <w:shd w:val="clear" w:fill="FFFFFF"/>
         </w:rPr>
-        <w:t>,</w:t>
-      </w:r>
-    </w:p>
-    <w:p>
-      <w:pPr>
+        <w:br w:type="textWrapping"/>
+      </w:r>
+      <w:r>
         <w:rPr>
           <w:rFonts w:hint="default" w:ascii="Tahoma" w:hAnsi="Tahoma" w:eastAsia="Tahoma" w:cs="Tahoma"/>
           <w:i w:val="0"/>
@@ -22730,7 +24235,8 @@
           <w:szCs w:val="21"/>
           <w:shd w:val="clear" w:fill="FFFFFF"/>
         </w:rPr>
-      </w:pPr>
+        <w:t>    }</w:t>
+      </w:r>
       <w:r>
         <w:rPr>
           <w:rFonts w:hint="default" w:ascii="Tahoma" w:hAnsi="Tahoma" w:eastAsia="Tahoma" w:cs="Tahoma"/>
@@ -22743,11 +24249,11 @@
           <w:szCs w:val="21"/>
           <w:shd w:val="clear" w:fill="FFFFFF"/>
         </w:rPr>
-        <w:t> </w:t>
-      </w:r>
-      <w:r>
-        <w:rPr>
-          <w:rFonts w:hint="eastAsia" w:ascii="Tahoma" w:hAnsi="Tahoma" w:eastAsia="宋体" w:cs="Tahoma"/>
+        <w:br w:type="textWrapping"/>
+      </w:r>
+      <w:r>
+        <w:rPr>
+          <w:rFonts w:hint="default" w:ascii="Tahoma" w:hAnsi="Tahoma" w:eastAsia="Tahoma" w:cs="Tahoma"/>
           <w:i w:val="0"/>
           <w:iCs w:val="0"/>
           <w:caps w:val="0"/>
@@ -22756,9 +24262,205 @@
           <w:sz w:val="21"/>
           <w:szCs w:val="21"/>
           <w:shd w:val="clear" w:fill="FFFFFF"/>
-          <w:lang w:val="en-US" w:eastAsia="zh-CN"/>
-        </w:rPr>
-        <w:t xml:space="preserve">  </w:t>
+        </w:rPr>
+        <w:t>}</w:t>
+      </w:r>
+    </w:p>
+    <w:p>
+      <w:pPr>
+        <w:pStyle w:val="3"/>
+        <w:bidi w:val="0"/>
+        <w:rPr>
+          <w:rFonts w:hint="eastAsia"/>
+          <w:lang w:val="en-US" w:eastAsia="zh-CN"/>
+        </w:rPr>
+      </w:pPr>
+      <w:bookmarkStart w:id="37" w:name="_Toc28373"/>
+      <w:r>
+        <w:rPr>
+          <w:rFonts w:hint="eastAsia"/>
+          <w:lang w:val="en-US" w:eastAsia="zh-CN"/>
+        </w:rPr>
+        <w:t>3.2 HTTP</w:t>
+      </w:r>
+      <w:bookmarkEnd w:id="37"/>
+    </w:p>
+    <w:p>
+      <w:pPr>
+        <w:ind w:firstLine="420"/>
+        <w:rPr>
+          <w:rFonts w:hint="eastAsia"/>
+          <w:lang w:val="en-US" w:eastAsia="zh-CN"/>
+        </w:rPr>
+      </w:pPr>
+      <w:r>
+        <w:rPr>
+          <w:rFonts w:hint="eastAsia"/>
+          <w:lang w:val="en-US" w:eastAsia="zh-CN"/>
+        </w:rPr>
+        <w:t>HTTP目前支持POST请求,通过负载JSON来确定请求事项</w:t>
+      </w:r>
+    </w:p>
+    <w:p>
+      <w:pPr>
+        <w:ind w:firstLine="420"/>
+        <w:rPr>
+          <w:rFonts w:hint="eastAsia"/>
+          <w:lang w:val="en-US" w:eastAsia="zh-CN"/>
+        </w:rPr>
+      </w:pPr>
+      <w:r>
+        <w:rPr>
+          <w:rFonts w:hint="eastAsia"/>
+          <w:lang w:val="en-US" w:eastAsia="zh-CN"/>
+        </w:rPr>
+        <w:t>请求和回复的内容都与TCP的值相对应.</w:t>
+      </w:r>
+    </w:p>
+    <w:p>
+      <w:pPr>
+        <w:ind w:firstLine="420"/>
+        <w:rPr>
+          <w:rFonts w:hint="default"/>
+          <w:lang w:val="en-US" w:eastAsia="zh-CN"/>
+        </w:rPr>
+      </w:pPr>
+      <w:r>
+        <w:rPr>
+          <w:rFonts w:hint="eastAsia"/>
+          <w:lang w:val="en-US" w:eastAsia="zh-CN"/>
+        </w:rPr>
+        <w:t>st_Payload表示负载的数据,nPayType为0表示是字符串,1为BASE64编码,如果是1,那么服务器接受到数据就需要BASE64解码,tszPaydata为负载的具体数据.</w:t>
+      </w:r>
+    </w:p>
+    <w:p>
+      <w:pPr>
+        <w:ind w:firstLine="420"/>
+        <w:rPr>
+          <w:rFonts w:hint="eastAsia"/>
+          <w:color w:val="0000FF"/>
+          <w:lang w:val="en-US" w:eastAsia="zh-CN"/>
+        </w:rPr>
+      </w:pPr>
+      <w:r>
+        <w:rPr>
+          <w:rFonts w:hint="eastAsia"/>
+          <w:color w:val="0000FF"/>
+          <w:lang w:val="en-US" w:eastAsia="zh-CN"/>
+        </w:rPr>
+        <w:t>如果没有负载内容,st_Payload可以不存在.</w:t>
+      </w:r>
+    </w:p>
+    <w:p>
+      <w:pPr>
+        <w:ind w:firstLine="420"/>
+        <w:rPr>
+          <w:rFonts w:hint="eastAsia"/>
+          <w:color w:val="C00000"/>
+          <w:lang w:val="en-US" w:eastAsia="zh-CN"/>
+        </w:rPr>
+      </w:pPr>
+      <w:r>
+        <w:rPr>
+          <w:rFonts w:hint="eastAsia"/>
+          <w:color w:val="C00000"/>
+          <w:lang w:val="en-US" w:eastAsia="zh-CN"/>
+        </w:rPr>
+        <w:t>在Get消息的时候序列号不能为0,必须指定</w:t>
+      </w:r>
+    </w:p>
+    <w:p>
+      <w:pPr>
+        <w:ind w:firstLine="420"/>
+        <w:rPr>
+          <w:rFonts w:hint="default"/>
+          <w:color w:val="C00000"/>
+          <w:lang w:val="en-US" w:eastAsia="zh-CN"/>
+        </w:rPr>
+      </w:pPr>
+      <w:r>
+        <w:rPr>
+          <w:rFonts w:hint="eastAsia"/>
+          <w:color w:val="C00000"/>
+          <w:lang w:val="en-US" w:eastAsia="zh-CN"/>
+        </w:rPr>
+        <w:t>wReserve字段在订阅消息协议的时候必须存在</w:t>
+      </w:r>
+    </w:p>
+    <w:p>
+      <w:pPr>
+        <w:pStyle w:val="4"/>
+        <w:bidi w:val="0"/>
+        <w:rPr>
+          <w:rFonts w:hint="eastAsia"/>
+          <w:lang w:val="en-US" w:eastAsia="zh-CN"/>
+        </w:rPr>
+      </w:pPr>
+      <w:bookmarkStart w:id="38" w:name="_Toc32498"/>
+      <w:r>
+        <w:rPr>
+          <w:rFonts w:hint="eastAsia"/>
+          <w:lang w:val="en-US" w:eastAsia="zh-CN"/>
+        </w:rPr>
+        <w:t>3.2.1 请求</w:t>
+      </w:r>
+      <w:bookmarkEnd w:id="38"/>
+    </w:p>
+    <w:p>
+      <w:pPr>
+        <w:rPr>
+          <w:rFonts w:hint="default" w:ascii="Tahoma" w:hAnsi="Tahoma" w:eastAsia="Tahoma" w:cs="Tahoma"/>
+          <w:i w:val="0"/>
+          <w:iCs w:val="0"/>
+          <w:caps w:val="0"/>
+          <w:color w:val="4A5560"/>
+          <w:spacing w:val="0"/>
+          <w:sz w:val="21"/>
+          <w:szCs w:val="21"/>
+          <w:shd w:val="clear" w:fill="FFFFFF"/>
+        </w:rPr>
+      </w:pPr>
+      <w:r>
+        <w:rPr>
+          <w:rFonts w:ascii="Tahoma" w:hAnsi="Tahoma" w:eastAsia="Tahoma" w:cs="Tahoma"/>
+          <w:i w:val="0"/>
+          <w:iCs w:val="0"/>
+          <w:caps w:val="0"/>
+          <w:color w:val="4A5560"/>
+          <w:spacing w:val="0"/>
+          <w:sz w:val="21"/>
+          <w:szCs w:val="21"/>
+          <w:shd w:val="clear" w:fill="FFFFFF"/>
+        </w:rPr>
+        <w:t>{</w:t>
+      </w:r>
+      <w:r>
+        <w:rPr>
+          <w:rFonts w:hint="default" w:ascii="Tahoma" w:hAnsi="Tahoma" w:eastAsia="Tahoma" w:cs="Tahoma"/>
+          <w:i w:val="0"/>
+          <w:iCs w:val="0"/>
+          <w:caps w:val="0"/>
+          <w:color w:val="4A5560"/>
+          <w:spacing w:val="0"/>
+          <w:sz w:val="21"/>
+          <w:szCs w:val="21"/>
+          <w:shd w:val="clear" w:fill="FFFFFF"/>
+        </w:rPr>
+        <w:br w:type="textWrapping"/>
+      </w:r>
+      <w:r>
+        <w:rPr>
+          <w:rFonts w:hint="default" w:ascii="Tahoma" w:hAnsi="Tahoma" w:eastAsia="Tahoma" w:cs="Tahoma"/>
+          <w:i w:val="0"/>
+          <w:iCs w:val="0"/>
+          <w:caps w:val="0"/>
+          <w:color w:val="4A5560"/>
+          <w:spacing w:val="0"/>
+          <w:sz w:val="21"/>
+          <w:szCs w:val="21"/>
+          <w:shd w:val="clear" w:fill="FFFFFF"/>
+        </w:rPr>
+        <w:t>    </w:t>
       </w:r>
       <w:r>
         <w:rPr>
@@ -22775,6 +24477,202 @@
           <w:szCs w:val="21"/>
           <w:shd w:val="clear" w:fill="FFFFFF"/>
         </w:rPr>
+        <w:t>"unOperatorType"</w:t>
+      </w:r>
+      <w:r>
+        <w:rPr>
+          <w:rFonts w:hint="default" w:ascii="Tahoma" w:hAnsi="Tahoma" w:eastAsia="Tahoma" w:cs="Tahoma"/>
+          <w:i w:val="0"/>
+          <w:iCs w:val="0"/>
+          <w:caps w:val="0"/>
+          <w:color w:val="4A5560"/>
+          <w:spacing w:val="0"/>
+          <w:sz w:val="21"/>
+          <w:szCs w:val="21"/>
+          <w:shd w:val="clear" w:fill="FFFFFF"/>
+        </w:rPr>
+        <w:t>:</w:t>
+      </w:r>
+      <w:r>
+        <w:rPr>
+          <w:rStyle w:val="29"/>
+          <w:rFonts w:hint="default" w:ascii="Tahoma" w:hAnsi="Tahoma" w:eastAsia="Tahoma" w:cs="Tahoma"/>
+          <w:b/>
+          <w:bCs/>
+          <w:i w:val="0"/>
+          <w:iCs w:val="0"/>
+          <w:caps w:val="0"/>
+          <w:color w:val="25AAE2"/>
+          <w:spacing w:val="0"/>
+          <w:sz w:val="21"/>
+          <w:szCs w:val="21"/>
+          <w:shd w:val="clear" w:fill="FFFFFF"/>
+        </w:rPr>
+        <w:t>7</w:t>
+      </w:r>
+      <w:r>
+        <w:rPr>
+          <w:rFonts w:hint="default" w:ascii="Tahoma" w:hAnsi="Tahoma" w:eastAsia="Tahoma" w:cs="Tahoma"/>
+          <w:i w:val="0"/>
+          <w:iCs w:val="0"/>
+          <w:caps w:val="0"/>
+          <w:color w:val="4A5560"/>
+          <w:spacing w:val="0"/>
+          <w:sz w:val="21"/>
+          <w:szCs w:val="21"/>
+          <w:shd w:val="clear" w:fill="FFFFFF"/>
+        </w:rPr>
+        <w:t>,</w:t>
+      </w:r>
+      <w:r>
+        <w:rPr>
+          <w:rFonts w:hint="default" w:ascii="Tahoma" w:hAnsi="Tahoma" w:eastAsia="Tahoma" w:cs="Tahoma"/>
+          <w:i w:val="0"/>
+          <w:iCs w:val="0"/>
+          <w:caps w:val="0"/>
+          <w:color w:val="4A5560"/>
+          <w:spacing w:val="0"/>
+          <w:sz w:val="21"/>
+          <w:szCs w:val="21"/>
+          <w:shd w:val="clear" w:fill="FFFFFF"/>
+        </w:rPr>
+        <w:br w:type="textWrapping"/>
+      </w:r>
+      <w:r>
+        <w:rPr>
+          <w:rFonts w:hint="default" w:ascii="Tahoma" w:hAnsi="Tahoma" w:eastAsia="Tahoma" w:cs="Tahoma"/>
+          <w:i w:val="0"/>
+          <w:iCs w:val="0"/>
+          <w:caps w:val="0"/>
+          <w:color w:val="4A5560"/>
+          <w:spacing w:val="0"/>
+          <w:sz w:val="21"/>
+          <w:szCs w:val="21"/>
+          <w:shd w:val="clear" w:fill="FFFFFF"/>
+        </w:rPr>
+        <w:t>    </w:t>
+      </w:r>
+      <w:r>
+        <w:rPr>
+          <w:rStyle w:val="27"/>
+          <w:rFonts w:hint="default" w:ascii="Tahoma" w:hAnsi="Tahoma" w:eastAsia="Tahoma" w:cs="Tahoma"/>
+          <w:b/>
+          <w:bCs/>
+          <w:i w:val="0"/>
+          <w:iCs w:val="0"/>
+          <w:caps w:val="0"/>
+          <w:color w:val="92278F"/>
+          <w:spacing w:val="0"/>
+          <w:sz w:val="21"/>
+          <w:szCs w:val="21"/>
+          <w:shd w:val="clear" w:fill="FFFFFF"/>
+        </w:rPr>
+        <w:t>"unOperatorCode"</w:t>
+      </w:r>
+      <w:r>
+        <w:rPr>
+          <w:rFonts w:hint="default" w:ascii="Tahoma" w:hAnsi="Tahoma" w:eastAsia="Tahoma" w:cs="Tahoma"/>
+          <w:i w:val="0"/>
+          <w:iCs w:val="0"/>
+          <w:caps w:val="0"/>
+          <w:color w:val="4A5560"/>
+          <w:spacing w:val="0"/>
+          <w:sz w:val="21"/>
+          <w:szCs w:val="21"/>
+          <w:shd w:val="clear" w:fill="FFFFFF"/>
+        </w:rPr>
+        <w:t>:</w:t>
+      </w:r>
+      <w:r>
+        <w:rPr>
+          <w:rStyle w:val="29"/>
+          <w:rFonts w:hint="default" w:ascii="Tahoma" w:hAnsi="Tahoma" w:eastAsia="Tahoma" w:cs="Tahoma"/>
+          <w:b/>
+          <w:bCs/>
+          <w:i w:val="0"/>
+          <w:iCs w:val="0"/>
+          <w:caps w:val="0"/>
+          <w:color w:val="25AAE2"/>
+          <w:spacing w:val="0"/>
+          <w:sz w:val="21"/>
+          <w:szCs w:val="21"/>
+          <w:shd w:val="clear" w:fill="FFFFFF"/>
+        </w:rPr>
+        <w:t>7001</w:t>
+      </w:r>
+      <w:r>
+        <w:rPr>
+          <w:rFonts w:hint="default" w:ascii="Tahoma" w:hAnsi="Tahoma" w:eastAsia="Tahoma" w:cs="Tahoma"/>
+          <w:i w:val="0"/>
+          <w:iCs w:val="0"/>
+          <w:caps w:val="0"/>
+          <w:color w:val="4A5560"/>
+          <w:spacing w:val="0"/>
+          <w:sz w:val="21"/>
+          <w:szCs w:val="21"/>
+          <w:shd w:val="clear" w:fill="FFFFFF"/>
+        </w:rPr>
+        <w:t>,</w:t>
+      </w:r>
+    </w:p>
+    <w:p>
+      <w:pPr>
+        <w:rPr>
+          <w:rFonts w:hint="default" w:ascii="Tahoma" w:hAnsi="Tahoma" w:eastAsia="Tahoma" w:cs="Tahoma"/>
+          <w:i w:val="0"/>
+          <w:iCs w:val="0"/>
+          <w:caps w:val="0"/>
+          <w:color w:val="4A5560"/>
+          <w:spacing w:val="0"/>
+          <w:sz w:val="21"/>
+          <w:szCs w:val="21"/>
+          <w:shd w:val="clear" w:fill="FFFFFF"/>
+        </w:rPr>
+      </w:pPr>
+      <w:r>
+        <w:rPr>
+          <w:rFonts w:hint="default" w:ascii="Tahoma" w:hAnsi="Tahoma" w:eastAsia="Tahoma" w:cs="Tahoma"/>
+          <w:i w:val="0"/>
+          <w:iCs w:val="0"/>
+          <w:caps w:val="0"/>
+          <w:color w:val="4A5560"/>
+          <w:spacing w:val="0"/>
+          <w:sz w:val="21"/>
+          <w:szCs w:val="21"/>
+          <w:shd w:val="clear" w:fill="FFFFFF"/>
+        </w:rPr>
+        <w:t> </w:t>
+      </w:r>
+      <w:r>
+        <w:rPr>
+          <w:rFonts w:hint="eastAsia" w:ascii="Tahoma" w:hAnsi="Tahoma" w:eastAsia="宋体" w:cs="Tahoma"/>
+          <w:i w:val="0"/>
+          <w:iCs w:val="0"/>
+          <w:caps w:val="0"/>
+          <w:color w:val="4A5560"/>
+          <w:spacing w:val="0"/>
+          <w:sz w:val="21"/>
+          <w:szCs w:val="21"/>
+          <w:shd w:val="clear" w:fill="FFFFFF"/>
+          <w:lang w:val="en-US" w:eastAsia="zh-CN"/>
+        </w:rPr>
+        <w:t xml:space="preserve">  </w:t>
+      </w:r>
+      <w:r>
+        <w:rPr>
+          <w:rStyle w:val="27"/>
+          <w:rFonts w:hint="default" w:ascii="Tahoma" w:hAnsi="Tahoma" w:eastAsia="Tahoma" w:cs="Tahoma"/>
+          <w:b/>
+          <w:bCs/>
+          <w:i w:val="0"/>
+          <w:iCs w:val="0"/>
+          <w:caps w:val="0"/>
+          <w:color w:val="92278F"/>
+          <w:spacing w:val="0"/>
+          <w:sz w:val="21"/>
+          <w:szCs w:val="21"/>
+          <w:shd w:val="clear" w:fill="FFFFFF"/>
+        </w:rPr>
         <w:t>"wReserve"</w:t>
       </w:r>
       <w:r>
@@ -23779,7 +25677,7 @@
           <w:lang w:val="en-US" w:eastAsia="zh-CN"/>
         </w:rPr>
       </w:pPr>
-      <w:bookmarkStart w:id="38" w:name="_Toc6059"/>
+      <w:bookmarkStart w:id="39" w:name="_Toc11247"/>
       <w:r>
         <w:rPr>
           <w:rFonts w:hint="eastAsia"/>
@@ -23787,7 +25685,7 @@
         </w:rPr>
         <w:t>3.2.2 回复</w:t>
       </w:r>
-      <w:bookmarkEnd w:id="38"/>
+      <w:bookmarkEnd w:id="39"/>
     </w:p>
     <w:p>
       <w:pPr>
@@ -24901,7 +26799,7 @@
           <w:lang w:val="en-US" w:eastAsia="zh-CN"/>
         </w:rPr>
       </w:pPr>
-      <w:bookmarkStart w:id="39" w:name="_Toc923"/>
+      <w:bookmarkStart w:id="40" w:name="_Toc1767"/>
       <w:r>
         <w:rPr>
           <w:rFonts w:hint="eastAsia"/>
@@ -24909,7 +26807,7 @@
         </w:rPr>
         <w:t>3.3 WEBSOCKET</w:t>
       </w:r>
-      <w:bookmarkEnd w:id="39"/>
+      <w:bookmarkEnd w:id="40"/>
     </w:p>
     <w:p>
       <w:pPr>
@@ -24968,7 +26866,7 @@
           <w:lang w:val="en-US" w:eastAsia="zh-CN"/>
         </w:rPr>
       </w:pPr>
-      <w:bookmarkStart w:id="40" w:name="_Toc25911"/>
+      <w:bookmarkStart w:id="41" w:name="_Toc8805"/>
       <w:r>
         <w:rPr>
           <w:rFonts w:hint="eastAsia"/>
@@ -24976,7 +26874,7 @@
         </w:rPr>
         <w:t>3.4 消息分发协议</w:t>
       </w:r>
-      <w:bookmarkEnd w:id="40"/>
+      <w:bookmarkEnd w:id="41"/>
     </w:p>
     <w:p>
       <w:pPr>
@@ -25051,7 +26949,7 @@
           <w:lang w:val="en-US" w:eastAsia="zh-CN"/>
         </w:rPr>
       </w:pPr>
-      <w:bookmarkStart w:id="41" w:name="_Toc14091"/>
+      <w:bookmarkStart w:id="42" w:name="_Toc5168"/>
       <w:r>
         <w:rPr>
           <w:rFonts w:hint="eastAsia"/>
@@ -25059,7 +26957,7 @@
         </w:rPr>
         <w:t>3.4.1 查询主题</w:t>
       </w:r>
-      <w:bookmarkEnd w:id="41"/>
+      <w:bookmarkEnd w:id="42"/>
     </w:p>
     <w:p>
       <w:pPr>
@@ -26855,7 +28753,7 @@
           <w:lang w:val="en-US" w:eastAsia="zh-CN"/>
         </w:rPr>
       </w:pPr>
-      <w:bookmarkStart w:id="42" w:name="_Toc26822"/>
+      <w:bookmarkStart w:id="43" w:name="_Toc21935"/>
       <w:r>
         <w:rPr>
           <w:rFonts w:hint="eastAsia"/>
@@ -26863,7 +28761,7 @@
         </w:rPr>
         <w:t>3.4.2 创建主题</w:t>
       </w:r>
-      <w:bookmarkEnd w:id="42"/>
+      <w:bookmarkEnd w:id="43"/>
     </w:p>
     <w:p>
       <w:pPr>
@@ -28136,7 +30034,7 @@
           <w:lang w:val="en-US" w:eastAsia="zh-CN"/>
         </w:rPr>
       </w:pPr>
-      <w:bookmarkStart w:id="43" w:name="_Toc31845"/>
+      <w:bookmarkStart w:id="44" w:name="_Toc24959"/>
       <w:r>
         <w:rPr>
           <w:rFonts w:hint="eastAsia"/>
@@ -28144,7 +30042,7 @@
         </w:rPr>
         <w:t>3.4.3 删除主题</w:t>
       </w:r>
-      <w:bookmarkEnd w:id="43"/>
+      <w:bookmarkEnd w:id="44"/>
     </w:p>
     <w:p>
       <w:pPr>
@@ -29434,7 +31332,7 @@
           <w:lang w:val="en-US" w:eastAsia="zh-CN"/>
         </w:rPr>
       </w:pPr>
-      <w:bookmarkStart w:id="44" w:name="_Toc11203"/>
+      <w:bookmarkStart w:id="45" w:name="_Toc20053"/>
       <w:r>
         <w:rPr>
           <w:rFonts w:hint="eastAsia"/>
@@ -29442,7 +31340,7 @@
         </w:rPr>
         <w:t>四 配置说明</w:t>
       </w:r>
-      <w:bookmarkEnd w:id="44"/>
+      <w:bookmarkEnd w:id="45"/>
     </w:p>
     <w:p>
       <w:pPr>
@@ -29453,7 +31351,7 @@
           <w:lang w:val="en-US" w:eastAsia="zh-CN"/>
         </w:rPr>
       </w:pPr>
-      <w:bookmarkStart w:id="45" w:name="_Toc28904"/>
+      <w:bookmarkStart w:id="46" w:name="_Toc4980"/>
       <w:r>
         <w:rPr>
           <w:rFonts w:hint="eastAsia"/>
@@ -29461,7 +31359,7 @@
         </w:rPr>
         <w:t>4.1 服务器配置</w:t>
       </w:r>
-      <w:bookmarkEnd w:id="45"/>
+      <w:bookmarkEnd w:id="46"/>
     </w:p>
     <w:p>
       <w:pPr>
@@ -29487,7 +31385,7 @@
           <w:lang w:val="en-US" w:eastAsia="zh-CN"/>
         </w:rPr>
       </w:pPr>
-      <w:bookmarkStart w:id="46" w:name="_Toc12786"/>
+      <w:bookmarkStart w:id="47" w:name="_Toc11232"/>
       <w:r>
         <w:rPr>
           <w:rFonts w:hint="eastAsia"/>
@@ -29495,7 +31393,7 @@
         </w:rPr>
         <w:t>4.1.1 基本配置</w:t>
       </w:r>
-      <w:bookmarkEnd w:id="46"/>
+      <w:bookmarkEnd w:id="47"/>
     </w:p>
     <w:p>
       <w:pPr>
@@ -29646,7 +31544,7 @@
           <w:lang w:val="en-US" w:eastAsia="zh-CN"/>
         </w:rPr>
       </w:pPr>
-      <w:bookmarkStart w:id="47" w:name="_Toc24279"/>
+      <w:bookmarkStart w:id="48" w:name="_Toc19254"/>
       <w:r>
         <w:rPr>
           <w:rFonts w:hint="eastAsia"/>
@@ -29654,7 +31552,7 @@
         </w:rPr>
         <w:t>4.1.2 最大配置</w:t>
       </w:r>
-      <w:bookmarkEnd w:id="47"/>
+      <w:bookmarkEnd w:id="48"/>
     </w:p>
     <w:p>
       <w:pPr>
@@ -29842,7 +31740,7 @@
           <w:lang w:val="en-US" w:eastAsia="zh-CN"/>
         </w:rPr>
       </w:pPr>
-      <w:bookmarkStart w:id="48" w:name="_Toc25549"/>
+      <w:bookmarkStart w:id="49" w:name="_Toc5012"/>
       <w:r>
         <w:rPr>
           <w:rFonts w:hint="eastAsia"/>
@@ -29850,7 +31748,7 @@
         </w:rPr>
         <w:t>4.1.3 时间配置</w:t>
       </w:r>
-      <w:bookmarkEnd w:id="48"/>
+      <w:bookmarkEnd w:id="49"/>
     </w:p>
     <w:p>
       <w:pPr>
@@ -30038,7 +31936,7 @@
           <w:lang w:val="en-US" w:eastAsia="zh-CN"/>
         </w:rPr>
       </w:pPr>
-      <w:bookmarkStart w:id="49" w:name="_Toc24295"/>
+      <w:bookmarkStart w:id="50" w:name="_Toc26312"/>
       <w:r>
         <w:rPr>
           <w:rFonts w:hint="eastAsia"/>
@@ -30046,7 +31944,7 @@
         </w:rPr>
         <w:t>4.1.4 日志配置</w:t>
       </w:r>
-      <w:bookmarkEnd w:id="49"/>
+      <w:bookmarkEnd w:id="50"/>
     </w:p>
     <w:p>
       <w:pPr>
@@ -30153,7 +32051,7 @@
           <w:lang w:val="en-US" w:eastAsia="zh-CN"/>
         </w:rPr>
       </w:pPr>
-      <w:bookmarkStart w:id="50" w:name="_Toc2261"/>
+      <w:bookmarkStart w:id="51" w:name="_Toc18933"/>
       <w:r>
         <w:rPr>
           <w:rFonts w:hint="eastAsia"/>
@@ -30161,21 +32059,122 @@
         </w:rPr>
         <w:t>4.1.5 数据库配置</w:t>
       </w:r>
-      <w:bookmarkEnd w:id="50"/>
-    </w:p>
-    <w:p>
-      <w:pPr>
+      <w:bookmarkEnd w:id="51"/>
+    </w:p>
+    <w:p>
+      <w:pPr>
+        <w:rPr>
+          <w:rFonts w:hint="eastAsia"/>
+          <w:lang w:val="en-US" w:eastAsia="zh-CN"/>
+        </w:rPr>
+      </w:pPr>
+      <w:r>
+        <w:rPr>
+          <w:rFonts w:hint="eastAsia"/>
+          <w:lang w:val="en-US" w:eastAsia="zh-CN"/>
+        </w:rPr>
+        <w:t>XSql 配置.需要MYSQL的支持</w:t>
+      </w:r>
+    </w:p>
+    <w:p>
+      <w:pPr>
+        <w:pStyle w:val="4"/>
+        <w:bidi w:val="0"/>
+        <w:rPr>
+          <w:rFonts w:hint="eastAsia"/>
+          <w:lang w:val="en-US" w:eastAsia="zh-CN"/>
+        </w:rPr>
+      </w:pPr>
+      <w:bookmarkStart w:id="52" w:name="_Toc9472"/>
+      <w:r>
+        <w:rPr>
+          <w:rFonts w:hint="eastAsia"/>
+          <w:lang w:val="en-US" w:eastAsia="zh-CN"/>
+        </w:rPr>
+        <w:t>4.1.6 验证配置</w:t>
+      </w:r>
+      <w:bookmarkEnd w:id="52"/>
+    </w:p>
+    <w:p>
+      <w:pPr>
+        <w:rPr>
+          <w:rFonts w:hint="eastAsia"/>
+          <w:lang w:val="en-US" w:eastAsia="zh-CN"/>
+        </w:rPr>
+      </w:pPr>
+      <w:r>
+        <w:rPr>
+          <w:rFonts w:hint="eastAsia"/>
+          <w:lang w:val="en-US" w:eastAsia="zh-CN"/>
+        </w:rPr>
+        <w:t>XAuth 配置</w:t>
+      </w:r>
+    </w:p>
+    <w:p>
+      <w:pPr>
+        <w:numPr>
+          <w:ilvl w:val="0"/>
+          <w:numId w:val="2"/>
+        </w:numPr>
+        <w:ind w:left="420" w:leftChars="0" w:hanging="420" w:firstLineChars="0"/>
+        <w:rPr>
+          <w:rFonts w:hint="eastAsia"/>
+          <w:lang w:val="en-US" w:eastAsia="zh-CN"/>
+        </w:rPr>
+      </w:pPr>
+      <w:r>
         <w:rPr>
           <w:rFonts w:hint="default"/>
           <w:lang w:val="en-US" w:eastAsia="zh-CN"/>
         </w:rPr>
-      </w:pPr>
-      <w:r>
-        <w:rPr>
-          <w:rFonts w:hint="eastAsia"/>
-          <w:lang w:val="en-US" w:eastAsia="zh-CN"/>
-        </w:rPr>
-        <w:t>XSql 配置.需要MYSQL的支持</w:t>
+        <w:t>nAuth</w:t>
+      </w:r>
+      <w:r>
+        <w:rPr>
+          <w:rFonts w:hint="eastAsia"/>
+          <w:lang w:val="en-US" w:eastAsia="zh-CN"/>
+        </w:rPr>
+        <w:t>:0为关闭用户验证,1为使用本地用户列表2为使用HTTP代理</w:t>
+      </w:r>
+    </w:p>
+    <w:p>
+      <w:pPr>
+        <w:numPr>
+          <w:ilvl w:val="0"/>
+          <w:numId w:val="2"/>
+        </w:numPr>
+        <w:ind w:left="420" w:leftChars="0" w:hanging="420" w:firstLineChars="0"/>
+        <w:rPr>
+          <w:rFonts w:hint="eastAsia"/>
+          <w:lang w:val="en-US" w:eastAsia="zh-CN"/>
+        </w:rPr>
+      </w:pPr>
+      <w:r>
+        <w:rPr>
+          <w:rFonts w:hint="eastAsia"/>
+          <w:lang w:val="en-US" w:eastAsia="zh-CN"/>
+        </w:rPr>
+        <w:t>AuthUser:本地用户列表地址</w:t>
+      </w:r>
+    </w:p>
+    <w:p>
+      <w:pPr>
+        <w:numPr>
+          <w:ilvl w:val="0"/>
+          <w:numId w:val="2"/>
+        </w:numPr>
+        <w:ind w:left="420" w:leftChars="0" w:hanging="420" w:firstLineChars="0"/>
+        <w:rPr>
+          <w:rFonts w:hint="eastAsia"/>
+          <w:lang w:val="en-US" w:eastAsia="zh-CN"/>
+        </w:rPr>
+      </w:pPr>
+      <w:r>
+        <w:rPr>
+          <w:rFonts w:hint="eastAsia"/>
+          <w:lang w:val="en-US" w:eastAsia="zh-CN"/>
+        </w:rPr>
+        <w:t>AuthHttp:HTTP代理地址</w:t>
       </w:r>
     </w:p>
     <w:p>
@@ -30187,7 +32186,7 @@
           <w:lang w:val="en-US" w:eastAsia="zh-CN"/>
         </w:rPr>
       </w:pPr>
-      <w:bookmarkStart w:id="51" w:name="_Toc19916"/>
+      <w:bookmarkStart w:id="53" w:name="_Toc30041"/>
       <w:r>
         <w:rPr>
           <w:rFonts w:hint="eastAsia"/>
@@ -30195,7 +32194,7 @@
         </w:rPr>
         <w:t>五 高级配置</w:t>
       </w:r>
-      <w:bookmarkEnd w:id="51"/>
+      <w:bookmarkEnd w:id="53"/>
     </w:p>
     <w:p>
       <w:pPr>
@@ -30205,7 +32204,7 @@
           <w:lang w:val="en-US" w:eastAsia="zh-CN"/>
         </w:rPr>
       </w:pPr>
-      <w:bookmarkStart w:id="52" w:name="_Toc14676"/>
+      <w:bookmarkStart w:id="54" w:name="_Toc21073"/>
       <w:r>
         <w:rPr>
           <w:rFonts w:hint="eastAsia"/>
@@ -30213,7 +32212,7 @@
         </w:rPr>
         <w:t>附录</w:t>
       </w:r>
-      <w:bookmarkEnd w:id="52"/>
+      <w:bookmarkEnd w:id="54"/>
     </w:p>
     <w:p>
       <w:pPr>
@@ -30223,7 +32222,7 @@
           <w:lang w:val="en-US" w:eastAsia="zh-CN"/>
         </w:rPr>
       </w:pPr>
-      <w:bookmarkStart w:id="53" w:name="_Toc32611"/>
+      <w:bookmarkStart w:id="55" w:name="_Toc14866"/>
       <w:r>
         <w:rPr>
           <w:rFonts w:hint="eastAsia"/>
@@ -30231,7 +32230,7 @@
         </w:rPr>
         <w:t>附录1 类型定义</w:t>
       </w:r>
-      <w:bookmarkEnd w:id="53"/>
+      <w:bookmarkEnd w:id="55"/>
     </w:p>
     <w:p>
       <w:pPr>
@@ -30256,7 +32255,7 @@
           <w:lang w:val="en-US" w:eastAsia="zh-CN"/>
         </w:rPr>
       </w:pPr>
-      <w:bookmarkStart w:id="54" w:name="_Toc11118"/>
+      <w:bookmarkStart w:id="56" w:name="_Toc3267"/>
       <w:r>
         <w:rPr>
           <w:rFonts w:hint="eastAsia"/>
@@ -30264,7 +32263,7 @@
         </w:rPr>
         <w:t>附录2 协议定义</w:t>
       </w:r>
-      <w:bookmarkEnd w:id="54"/>
+      <w:bookmarkEnd w:id="56"/>
     </w:p>
     <w:p>
       <w:pPr>
@@ -30291,7 +32290,7 @@
           <w:lang w:val="en-US" w:eastAsia="zh-CN"/>
         </w:rPr>
       </w:pPr>
-      <w:bookmarkStart w:id="55" w:name="_Toc9239"/>
+      <w:bookmarkStart w:id="57" w:name="_Toc9471"/>
       <w:r>
         <w:rPr>
           <w:rFonts w:hint="eastAsia"/>
@@ -30299,7 +32298,7 @@
         </w:rPr>
         <w:t>附录3 转换定义</w:t>
       </w:r>
-      <w:bookmarkEnd w:id="55"/>
+      <w:bookmarkEnd w:id="57"/>
     </w:p>
     <w:p>
       <w:pPr>
@@ -30325,7 +32324,7 @@
           <w:lang w:val="en-US" w:eastAsia="zh-CN"/>
         </w:rPr>
       </w:pPr>
-      <w:bookmarkStart w:id="56" w:name="_Toc7534"/>
+      <w:bookmarkStart w:id="58" w:name="_Toc24785"/>
       <w:r>
         <w:rPr>
           <w:rFonts w:hint="eastAsia"/>
@@ -30333,7 +32332,7 @@
         </w:rPr>
         <w:t>附录4 更新历史</w:t>
       </w:r>
-      <w:bookmarkEnd w:id="56"/>
+      <w:bookmarkEnd w:id="58"/>
     </w:p>
     <w:tbl>
       <w:tblPr>

--- a/XEngine_Docment/Docment_zh.docx
+++ b/XEngine_Docment/Docment_zh.docx
@@ -13,7 +13,7 @@
           <w:szCs w:val="44"/>
         </w:rPr>
       </w:pPr>
-      <w:bookmarkStart w:id="0" w:name="_Toc6518"/>
+      <w:bookmarkStart w:id="0" w:name="_Toc8355"/>
       <w:r>
         <w:rPr>
           <w:rFonts w:hint="eastAsia"/>
@@ -99,7 +99,7 @@
             <w:fldChar w:fldCharType="begin"/>
           </w:r>
           <w:r>
-            <w:instrText xml:space="preserve"> HYPERLINK \l _Toc6518 </w:instrText>
+            <w:instrText xml:space="preserve"> HYPERLINK \l _Toc8355 </w:instrText>
           </w:r>
           <w:r>
             <w:fldChar w:fldCharType="separate"/>
@@ -126,7 +126,7 @@
             <w:fldChar w:fldCharType="begin"/>
           </w:r>
           <w:r>
-            <w:instrText xml:space="preserve"> PAGEREF _Toc6518 \h </w:instrText>
+            <w:instrText xml:space="preserve"> PAGEREF _Toc8355 \h </w:instrText>
           </w:r>
           <w:r>
             <w:fldChar w:fldCharType="separate"/>
@@ -160,7 +160,7 @@
               <w:bCs/>
               <w:lang w:val="zh-CN"/>
             </w:rPr>
-            <w:instrText xml:space="preserve"> HYPERLINK \l _Toc12760 </w:instrText>
+            <w:instrText xml:space="preserve"> HYPERLINK \l _Toc11127 </w:instrText>
           </w:r>
           <w:r>
             <w:rPr>
@@ -182,7 +182,7 @@
             <w:fldChar w:fldCharType="begin"/>
           </w:r>
           <w:r>
-            <w:instrText xml:space="preserve"> PAGEREF _Toc12760 \h </w:instrText>
+            <w:instrText xml:space="preserve"> PAGEREF _Toc11127 \h </w:instrText>
           </w:r>
           <w:r>
             <w:fldChar w:fldCharType="separate"/>
@@ -220,7 +220,7 @@
               <w:bCs/>
               <w:lang w:val="zh-CN"/>
             </w:rPr>
-            <w:instrText xml:space="preserve"> HYPERLINK \l _Toc8916 </w:instrText>
+            <w:instrText xml:space="preserve"> HYPERLINK \l _Toc9681 </w:instrText>
           </w:r>
           <w:r>
             <w:rPr>
@@ -242,7 +242,7 @@
             <w:fldChar w:fldCharType="begin"/>
           </w:r>
           <w:r>
-            <w:instrText xml:space="preserve"> PAGEREF _Toc8916 \h </w:instrText>
+            <w:instrText xml:space="preserve"> PAGEREF _Toc9681 \h </w:instrText>
           </w:r>
           <w:r>
             <w:fldChar w:fldCharType="separate"/>
@@ -280,7 +280,7 @@
               <w:bCs/>
               <w:lang w:val="zh-CN"/>
             </w:rPr>
-            <w:instrText xml:space="preserve"> HYPERLINK \l _Toc15277 </w:instrText>
+            <w:instrText xml:space="preserve"> HYPERLINK \l _Toc19252 </w:instrText>
           </w:r>
           <w:r>
             <w:rPr>
@@ -304,7 +304,7 @@
             <w:fldChar w:fldCharType="begin"/>
           </w:r>
           <w:r>
-            <w:instrText xml:space="preserve"> PAGEREF _Toc15277 \h </w:instrText>
+            <w:instrText xml:space="preserve"> PAGEREF _Toc19252 \h </w:instrText>
           </w:r>
           <w:r>
             <w:fldChar w:fldCharType="separate"/>
@@ -342,7 +342,7 @@
               <w:bCs/>
               <w:lang w:val="zh-CN"/>
             </w:rPr>
-            <w:instrText xml:space="preserve"> HYPERLINK \l _Toc7976 </w:instrText>
+            <w:instrText xml:space="preserve"> HYPERLINK \l _Toc12004 </w:instrText>
           </w:r>
           <w:r>
             <w:rPr>
@@ -365,7 +365,7 @@
             <w:fldChar w:fldCharType="begin"/>
           </w:r>
           <w:r>
-            <w:instrText xml:space="preserve"> PAGEREF _Toc7976 \h </w:instrText>
+            <w:instrText xml:space="preserve"> PAGEREF _Toc12004 \h </w:instrText>
           </w:r>
           <w:r>
             <w:fldChar w:fldCharType="separate"/>
@@ -403,7 +403,7 @@
               <w:bCs/>
               <w:lang w:val="zh-CN"/>
             </w:rPr>
-            <w:instrText xml:space="preserve"> HYPERLINK \l _Toc22099 </w:instrText>
+            <w:instrText xml:space="preserve"> HYPERLINK \l _Toc5308 </w:instrText>
           </w:r>
           <w:r>
             <w:rPr>
@@ -432,7 +432,7 @@
             <w:fldChar w:fldCharType="begin"/>
           </w:r>
           <w:r>
-            <w:instrText xml:space="preserve"> PAGEREF _Toc22099 \h </w:instrText>
+            <w:instrText xml:space="preserve"> PAGEREF _Toc5308 \h </w:instrText>
           </w:r>
           <w:r>
             <w:fldChar w:fldCharType="separate"/>
@@ -470,7 +470,7 @@
               <w:bCs/>
               <w:lang w:val="zh-CN"/>
             </w:rPr>
-            <w:instrText xml:space="preserve"> HYPERLINK \l _Toc2289 </w:instrText>
+            <w:instrText xml:space="preserve"> HYPERLINK \l _Toc19245 </w:instrText>
           </w:r>
           <w:r>
             <w:rPr>
@@ -500,7 +500,7 @@
             <w:fldChar w:fldCharType="begin"/>
           </w:r>
           <w:r>
-            <w:instrText xml:space="preserve"> PAGEREF _Toc2289 \h </w:instrText>
+            <w:instrText xml:space="preserve"> PAGEREF _Toc19245 \h </w:instrText>
           </w:r>
           <w:r>
             <w:fldChar w:fldCharType="separate"/>
@@ -538,7 +538,7 @@
               <w:bCs/>
               <w:lang w:val="zh-CN"/>
             </w:rPr>
-            <w:instrText xml:space="preserve"> HYPERLINK \l _Toc12774 </w:instrText>
+            <w:instrText xml:space="preserve"> HYPERLINK \l _Toc24538 </w:instrText>
           </w:r>
           <w:r>
             <w:rPr>
@@ -568,7 +568,7 @@
             <w:fldChar w:fldCharType="begin"/>
           </w:r>
           <w:r>
-            <w:instrText xml:space="preserve"> PAGEREF _Toc12774 \h </w:instrText>
+            <w:instrText xml:space="preserve"> PAGEREF _Toc24538 \h </w:instrText>
           </w:r>
           <w:r>
             <w:fldChar w:fldCharType="separate"/>
@@ -606,7 +606,7 @@
               <w:bCs/>
               <w:lang w:val="zh-CN"/>
             </w:rPr>
-            <w:instrText xml:space="preserve"> HYPERLINK \l _Toc22796 </w:instrText>
+            <w:instrText xml:space="preserve"> HYPERLINK \l _Toc27144 </w:instrText>
           </w:r>
           <w:r>
             <w:rPr>
@@ -636,7 +636,7 @@
             <w:fldChar w:fldCharType="begin"/>
           </w:r>
           <w:r>
-            <w:instrText xml:space="preserve"> PAGEREF _Toc22796 \h </w:instrText>
+            <w:instrText xml:space="preserve"> PAGEREF _Toc27144 \h </w:instrText>
           </w:r>
           <w:r>
             <w:fldChar w:fldCharType="separate"/>
@@ -674,7 +674,7 @@
               <w:bCs/>
               <w:lang w:val="zh-CN"/>
             </w:rPr>
-            <w:instrText xml:space="preserve"> HYPERLINK \l _Toc4155 </w:instrText>
+            <w:instrText xml:space="preserve"> HYPERLINK \l _Toc25166 </w:instrText>
           </w:r>
           <w:r>
             <w:rPr>
@@ -704,7 +704,7 @@
             <w:fldChar w:fldCharType="begin"/>
           </w:r>
           <w:r>
-            <w:instrText xml:space="preserve"> PAGEREF _Toc4155 \h </w:instrText>
+            <w:instrText xml:space="preserve"> PAGEREF _Toc25166 \h </w:instrText>
           </w:r>
           <w:r>
             <w:fldChar w:fldCharType="separate"/>
@@ -742,7 +742,7 @@
               <w:bCs/>
               <w:lang w:val="zh-CN"/>
             </w:rPr>
-            <w:instrText xml:space="preserve"> HYPERLINK \l _Toc27833 </w:instrText>
+            <w:instrText xml:space="preserve"> HYPERLINK \l _Toc9914 </w:instrText>
           </w:r>
           <w:r>
             <w:rPr>
@@ -765,7 +765,7 @@
             <w:fldChar w:fldCharType="begin"/>
           </w:r>
           <w:r>
-            <w:instrText xml:space="preserve"> PAGEREF _Toc27833 \h </w:instrText>
+            <w:instrText xml:space="preserve"> PAGEREF _Toc9914 \h </w:instrText>
           </w:r>
           <w:r>
             <w:fldChar w:fldCharType="separate"/>
@@ -803,7 +803,7 @@
               <w:bCs/>
               <w:lang w:val="zh-CN"/>
             </w:rPr>
-            <w:instrText xml:space="preserve"> HYPERLINK \l _Toc31052 </w:instrText>
+            <w:instrText xml:space="preserve"> HYPERLINK \l _Toc15531 </w:instrText>
           </w:r>
           <w:r>
             <w:rPr>
@@ -826,7 +826,7 @@
             <w:fldChar w:fldCharType="begin"/>
           </w:r>
           <w:r>
-            <w:instrText xml:space="preserve"> PAGEREF _Toc31052 \h </w:instrText>
+            <w:instrText xml:space="preserve"> PAGEREF _Toc15531 \h </w:instrText>
           </w:r>
           <w:r>
             <w:fldChar w:fldCharType="separate"/>
@@ -864,7 +864,7 @@
               <w:bCs/>
               <w:lang w:val="zh-CN"/>
             </w:rPr>
-            <w:instrText xml:space="preserve"> HYPERLINK \l _Toc13538 </w:instrText>
+            <w:instrText xml:space="preserve"> HYPERLINK \l _Toc20582 </w:instrText>
           </w:r>
           <w:r>
             <w:rPr>
@@ -887,7 +887,7 @@
             <w:fldChar w:fldCharType="begin"/>
           </w:r>
           <w:r>
-            <w:instrText xml:space="preserve"> PAGEREF _Toc13538 \h </w:instrText>
+            <w:instrText xml:space="preserve"> PAGEREF _Toc20582 \h </w:instrText>
           </w:r>
           <w:r>
             <w:fldChar w:fldCharType="separate"/>
@@ -925,7 +925,7 @@
               <w:bCs/>
               <w:lang w:val="zh-CN"/>
             </w:rPr>
-            <w:instrText xml:space="preserve"> HYPERLINK \l _Toc18403 </w:instrText>
+            <w:instrText xml:space="preserve"> HYPERLINK \l _Toc22268 </w:instrText>
           </w:r>
           <w:r>
             <w:rPr>
@@ -948,7 +948,7 @@
             <w:fldChar w:fldCharType="begin"/>
           </w:r>
           <w:r>
-            <w:instrText xml:space="preserve"> PAGEREF _Toc18403 \h </w:instrText>
+            <w:instrText xml:space="preserve"> PAGEREF _Toc22268 \h </w:instrText>
           </w:r>
           <w:r>
             <w:fldChar w:fldCharType="separate"/>
@@ -986,7 +986,7 @@
               <w:bCs/>
               <w:lang w:val="zh-CN"/>
             </w:rPr>
-            <w:instrText xml:space="preserve"> HYPERLINK \l _Toc16516 </w:instrText>
+            <w:instrText xml:space="preserve"> HYPERLINK \l _Toc30360 </w:instrText>
           </w:r>
           <w:r>
             <w:rPr>
@@ -1009,7 +1009,7 @@
             <w:fldChar w:fldCharType="begin"/>
           </w:r>
           <w:r>
-            <w:instrText xml:space="preserve"> PAGEREF _Toc16516 \h </w:instrText>
+            <w:instrText xml:space="preserve"> PAGEREF _Toc30360 \h </w:instrText>
           </w:r>
           <w:r>
             <w:fldChar w:fldCharType="separate"/>
@@ -1047,7 +1047,7 @@
               <w:bCs/>
               <w:lang w:val="zh-CN"/>
             </w:rPr>
-            <w:instrText xml:space="preserve"> HYPERLINK \l _Toc30950 </w:instrText>
+            <w:instrText xml:space="preserve"> HYPERLINK \l _Toc21404 </w:instrText>
           </w:r>
           <w:r>
             <w:rPr>
@@ -1070,7 +1070,7 @@
             <w:fldChar w:fldCharType="begin"/>
           </w:r>
           <w:r>
-            <w:instrText xml:space="preserve"> PAGEREF _Toc30950 \h </w:instrText>
+            <w:instrText xml:space="preserve"> PAGEREF _Toc21404 \h </w:instrText>
           </w:r>
           <w:r>
             <w:fldChar w:fldCharType="separate"/>
@@ -1108,7 +1108,7 @@
               <w:bCs/>
               <w:lang w:val="zh-CN"/>
             </w:rPr>
-            <w:instrText xml:space="preserve"> HYPERLINK \l _Toc868 </w:instrText>
+            <w:instrText xml:space="preserve"> HYPERLINK \l _Toc18228 </w:instrText>
           </w:r>
           <w:r>
             <w:rPr>
@@ -1131,13 +1131,13 @@
             <w:fldChar w:fldCharType="begin"/>
           </w:r>
           <w:r>
-            <w:instrText xml:space="preserve"> PAGEREF _Toc868 \h </w:instrText>
+            <w:instrText xml:space="preserve"> PAGEREF _Toc18228 \h </w:instrText>
           </w:r>
           <w:r>
             <w:fldChar w:fldCharType="separate"/>
           </w:r>
           <w:r>
-            <w:t>7</w:t>
+            <w:t>6</w:t>
           </w:r>
           <w:r>
             <w:fldChar w:fldCharType="end"/>
@@ -1169,7 +1169,7 @@
               <w:bCs/>
               <w:lang w:val="zh-CN"/>
             </w:rPr>
-            <w:instrText xml:space="preserve"> HYPERLINK \l _Toc14763 </w:instrText>
+            <w:instrText xml:space="preserve"> HYPERLINK \l _Toc20981 </w:instrText>
           </w:r>
           <w:r>
             <w:rPr>
@@ -1192,13 +1192,13 @@
             <w:fldChar w:fldCharType="begin"/>
           </w:r>
           <w:r>
-            <w:instrText xml:space="preserve"> PAGEREF _Toc14763 \h </w:instrText>
+            <w:instrText xml:space="preserve"> PAGEREF _Toc20981 \h </w:instrText>
           </w:r>
           <w:r>
             <w:fldChar w:fldCharType="separate"/>
           </w:r>
           <w:r>
-            <w:t>7</w:t>
+            <w:t>6</w:t>
           </w:r>
           <w:r>
             <w:fldChar w:fldCharType="end"/>
@@ -1230,7 +1230,7 @@
               <w:bCs/>
               <w:lang w:val="zh-CN"/>
             </w:rPr>
-            <w:instrText xml:space="preserve"> HYPERLINK \l _Toc895 </w:instrText>
+            <w:instrText xml:space="preserve"> HYPERLINK \l _Toc12488 </w:instrText>
           </w:r>
           <w:r>
             <w:rPr>
@@ -1253,13 +1253,13 @@
             <w:fldChar w:fldCharType="begin"/>
           </w:r>
           <w:r>
-            <w:instrText xml:space="preserve"> PAGEREF _Toc895 \h </w:instrText>
+            <w:instrText xml:space="preserve"> PAGEREF _Toc12488 \h </w:instrText>
           </w:r>
           <w:r>
             <w:fldChar w:fldCharType="separate"/>
           </w:r>
           <w:r>
-            <w:t>7</w:t>
+            <w:t>6</w:t>
           </w:r>
           <w:r>
             <w:fldChar w:fldCharType="end"/>
@@ -1291,7 +1291,7 @@
               <w:bCs/>
               <w:lang w:val="zh-CN"/>
             </w:rPr>
-            <w:instrText xml:space="preserve"> HYPERLINK \l _Toc22075 </w:instrText>
+            <w:instrText xml:space="preserve"> HYPERLINK \l _Toc18425 </w:instrText>
           </w:r>
           <w:r>
             <w:rPr>
@@ -1314,7 +1314,7 @@
             <w:fldChar w:fldCharType="begin"/>
           </w:r>
           <w:r>
-            <w:instrText xml:space="preserve"> PAGEREF _Toc22075 \h </w:instrText>
+            <w:instrText xml:space="preserve"> PAGEREF _Toc18425 \h </w:instrText>
           </w:r>
           <w:r>
             <w:fldChar w:fldCharType="separate"/>
@@ -1352,7 +1352,7 @@
               <w:bCs/>
               <w:lang w:val="zh-CN"/>
             </w:rPr>
-            <w:instrText xml:space="preserve"> HYPERLINK \l _Toc10957 </w:instrText>
+            <w:instrText xml:space="preserve"> HYPERLINK \l _Toc5274 </w:instrText>
           </w:r>
           <w:r>
             <w:rPr>
@@ -1375,7 +1375,7 @@
             <w:fldChar w:fldCharType="begin"/>
           </w:r>
           <w:r>
-            <w:instrText xml:space="preserve"> PAGEREF _Toc10957 \h </w:instrText>
+            <w:instrText xml:space="preserve"> PAGEREF _Toc5274 \h </w:instrText>
           </w:r>
           <w:r>
             <w:fldChar w:fldCharType="separate"/>
@@ -1413,7 +1413,7 @@
               <w:bCs/>
               <w:lang w:val="zh-CN"/>
             </w:rPr>
-            <w:instrText xml:space="preserve"> HYPERLINK \l _Toc28278 </w:instrText>
+            <w:instrText xml:space="preserve"> HYPERLINK \l _Toc12429 </w:instrText>
           </w:r>
           <w:r>
             <w:rPr>
@@ -1436,7 +1436,7 @@
             <w:fldChar w:fldCharType="begin"/>
           </w:r>
           <w:r>
-            <w:instrText xml:space="preserve"> PAGEREF _Toc28278 \h </w:instrText>
+            <w:instrText xml:space="preserve"> PAGEREF _Toc12429 \h </w:instrText>
           </w:r>
           <w:r>
             <w:fldChar w:fldCharType="separate"/>
@@ -1474,7 +1474,7 @@
               <w:bCs/>
               <w:lang w:val="zh-CN"/>
             </w:rPr>
-            <w:instrText xml:space="preserve"> HYPERLINK \l _Toc10322 </w:instrText>
+            <w:instrText xml:space="preserve"> HYPERLINK \l _Toc28129 </w:instrText>
           </w:r>
           <w:r>
             <w:rPr>
@@ -1497,13 +1497,13 @@
             <w:fldChar w:fldCharType="begin"/>
           </w:r>
           <w:r>
-            <w:instrText xml:space="preserve"> PAGEREF _Toc10322 \h </w:instrText>
+            <w:instrText xml:space="preserve"> PAGEREF _Toc28129 \h </w:instrText>
           </w:r>
           <w:r>
             <w:fldChar w:fldCharType="separate"/>
           </w:r>
           <w:r>
-            <w:t>9</w:t>
+            <w:t>8</w:t>
           </w:r>
           <w:r>
             <w:fldChar w:fldCharType="end"/>
@@ -1535,7 +1535,7 @@
               <w:bCs/>
               <w:lang w:val="zh-CN"/>
             </w:rPr>
-            <w:instrText xml:space="preserve"> HYPERLINK \l _Toc20840 </w:instrText>
+            <w:instrText xml:space="preserve"> HYPERLINK \l _Toc32332 </w:instrText>
           </w:r>
           <w:r>
             <w:rPr>
@@ -1558,13 +1558,13 @@
             <w:fldChar w:fldCharType="begin"/>
           </w:r>
           <w:r>
-            <w:instrText xml:space="preserve"> PAGEREF _Toc20840 \h </w:instrText>
+            <w:instrText xml:space="preserve"> PAGEREF _Toc32332 \h </w:instrText>
           </w:r>
           <w:r>
             <w:fldChar w:fldCharType="separate"/>
           </w:r>
           <w:r>
-            <w:t>10</w:t>
+            <w:t>9</w:t>
           </w:r>
           <w:r>
             <w:fldChar w:fldCharType="end"/>
@@ -1596,7 +1596,7 @@
               <w:bCs/>
               <w:lang w:val="zh-CN"/>
             </w:rPr>
-            <w:instrText xml:space="preserve"> HYPERLINK \l _Toc25240 </w:instrText>
+            <w:instrText xml:space="preserve"> HYPERLINK \l _Toc16394 </w:instrText>
           </w:r>
           <w:r>
             <w:rPr>
@@ -1619,13 +1619,13 @@
             <w:fldChar w:fldCharType="begin"/>
           </w:r>
           <w:r>
-            <w:instrText xml:space="preserve"> PAGEREF _Toc25240 \h </w:instrText>
+            <w:instrText xml:space="preserve"> PAGEREF _Toc16394 \h </w:instrText>
           </w:r>
           <w:r>
             <w:fldChar w:fldCharType="separate"/>
           </w:r>
           <w:r>
-            <w:t>11</w:t>
+            <w:t>10</w:t>
           </w:r>
           <w:r>
             <w:fldChar w:fldCharType="end"/>
@@ -1657,7 +1657,7 @@
               <w:bCs/>
               <w:lang w:val="zh-CN"/>
             </w:rPr>
-            <w:instrText xml:space="preserve"> HYPERLINK \l _Toc6238 </w:instrText>
+            <w:instrText xml:space="preserve"> HYPERLINK \l _Toc32062 </w:instrText>
           </w:r>
           <w:r>
             <w:rPr>
@@ -1680,7 +1680,7 @@
             <w:fldChar w:fldCharType="begin"/>
           </w:r>
           <w:r>
-            <w:instrText xml:space="preserve"> PAGEREF _Toc6238 \h </w:instrText>
+            <w:instrText xml:space="preserve"> PAGEREF _Toc32062 \h </w:instrText>
           </w:r>
           <w:r>
             <w:fldChar w:fldCharType="separate"/>
@@ -1718,7 +1718,7 @@
               <w:bCs/>
               <w:lang w:val="zh-CN"/>
             </w:rPr>
-            <w:instrText xml:space="preserve"> HYPERLINK \l _Toc20223 </w:instrText>
+            <w:instrText xml:space="preserve"> HYPERLINK \l _Toc27652 </w:instrText>
           </w:r>
           <w:r>
             <w:rPr>
@@ -1741,7 +1741,7 @@
             <w:fldChar w:fldCharType="begin"/>
           </w:r>
           <w:r>
-            <w:instrText xml:space="preserve"> PAGEREF _Toc20223 \h </w:instrText>
+            <w:instrText xml:space="preserve"> PAGEREF _Toc27652 \h </w:instrText>
           </w:r>
           <w:r>
             <w:fldChar w:fldCharType="separate"/>
@@ -1779,7 +1779,7 @@
               <w:bCs/>
               <w:lang w:val="zh-CN"/>
             </w:rPr>
-            <w:instrText xml:space="preserve"> HYPERLINK \l _Toc10097 </w:instrText>
+            <w:instrText xml:space="preserve"> HYPERLINK \l _Toc25472 </w:instrText>
           </w:r>
           <w:r>
             <w:rPr>
@@ -1802,7 +1802,7 @@
             <w:fldChar w:fldCharType="begin"/>
           </w:r>
           <w:r>
-            <w:instrText xml:space="preserve"> PAGEREF _Toc10097 \h </w:instrText>
+            <w:instrText xml:space="preserve"> PAGEREF _Toc25472 \h </w:instrText>
           </w:r>
           <w:r>
             <w:fldChar w:fldCharType="separate"/>
@@ -1840,7 +1840,7 @@
               <w:bCs/>
               <w:lang w:val="zh-CN"/>
             </w:rPr>
-            <w:instrText xml:space="preserve"> HYPERLINK \l _Toc23690 </w:instrText>
+            <w:instrText xml:space="preserve"> HYPERLINK \l _Toc19668 </w:instrText>
           </w:r>
           <w:r>
             <w:rPr>
@@ -1863,13 +1863,13 @@
             <w:fldChar w:fldCharType="begin"/>
           </w:r>
           <w:r>
-            <w:instrText xml:space="preserve"> PAGEREF _Toc23690 \h </w:instrText>
+            <w:instrText xml:space="preserve"> PAGEREF _Toc19668 \h </w:instrText>
           </w:r>
           <w:r>
             <w:fldChar w:fldCharType="separate"/>
           </w:r>
           <w:r>
-            <w:t>15</w:t>
+            <w:t>14</w:t>
           </w:r>
           <w:r>
             <w:fldChar w:fldCharType="end"/>
@@ -1901,7 +1901,7 @@
               <w:bCs/>
               <w:lang w:val="zh-CN"/>
             </w:rPr>
-            <w:instrText xml:space="preserve"> HYPERLINK \l _Toc10150 </w:instrText>
+            <w:instrText xml:space="preserve"> HYPERLINK \l _Toc4077 </w:instrText>
           </w:r>
           <w:r>
             <w:rPr>
@@ -1924,7 +1924,7 @@
             <w:fldChar w:fldCharType="begin"/>
           </w:r>
           <w:r>
-            <w:instrText xml:space="preserve"> PAGEREF _Toc10150 \h </w:instrText>
+            <w:instrText xml:space="preserve"> PAGEREF _Toc4077 \h </w:instrText>
           </w:r>
           <w:r>
             <w:fldChar w:fldCharType="separate"/>
@@ -1962,7 +1962,7 @@
               <w:bCs/>
               <w:lang w:val="zh-CN"/>
             </w:rPr>
-            <w:instrText xml:space="preserve"> HYPERLINK \l _Toc22029 </w:instrText>
+            <w:instrText xml:space="preserve"> HYPERLINK \l _Toc15889 </w:instrText>
           </w:r>
           <w:r>
             <w:rPr>
@@ -1985,7 +1985,7 @@
             <w:fldChar w:fldCharType="begin"/>
           </w:r>
           <w:r>
-            <w:instrText xml:space="preserve"> PAGEREF _Toc22029 \h </w:instrText>
+            <w:instrText xml:space="preserve"> PAGEREF _Toc15889 \h </w:instrText>
           </w:r>
           <w:r>
             <w:fldChar w:fldCharType="separate"/>
@@ -2023,7 +2023,7 @@
               <w:bCs/>
               <w:lang w:val="zh-CN"/>
             </w:rPr>
-            <w:instrText xml:space="preserve"> HYPERLINK \l _Toc28373 </w:instrText>
+            <w:instrText xml:space="preserve"> HYPERLINK \l _Toc12102 </w:instrText>
           </w:r>
           <w:r>
             <w:rPr>
@@ -2046,7 +2046,7 @@
             <w:fldChar w:fldCharType="begin"/>
           </w:r>
           <w:r>
-            <w:instrText xml:space="preserve"> PAGEREF _Toc28373 \h </w:instrText>
+            <w:instrText xml:space="preserve"> PAGEREF _Toc12102 \h </w:instrText>
           </w:r>
           <w:r>
             <w:fldChar w:fldCharType="separate"/>
@@ -2084,7 +2084,7 @@
               <w:bCs/>
               <w:lang w:val="zh-CN"/>
             </w:rPr>
-            <w:instrText xml:space="preserve"> HYPERLINK \l _Toc32498 </w:instrText>
+            <w:instrText xml:space="preserve"> HYPERLINK \l _Toc757 </w:instrText>
           </w:r>
           <w:r>
             <w:rPr>
@@ -2107,13 +2107,13 @@
             <w:fldChar w:fldCharType="begin"/>
           </w:r>
           <w:r>
-            <w:instrText xml:space="preserve"> PAGEREF _Toc32498 \h </w:instrText>
+            <w:instrText xml:space="preserve"> PAGEREF _Toc757 \h </w:instrText>
           </w:r>
           <w:r>
             <w:fldChar w:fldCharType="separate"/>
           </w:r>
           <w:r>
-            <w:t>19</w:t>
+            <w:t>18</w:t>
           </w:r>
           <w:r>
             <w:fldChar w:fldCharType="end"/>
@@ -2145,7 +2145,7 @@
               <w:bCs/>
               <w:lang w:val="zh-CN"/>
             </w:rPr>
-            <w:instrText xml:space="preserve"> HYPERLINK \l _Toc11247 </w:instrText>
+            <w:instrText xml:space="preserve"> HYPERLINK \l _Toc879 </w:instrText>
           </w:r>
           <w:r>
             <w:rPr>
@@ -2168,7 +2168,7 @@
             <w:fldChar w:fldCharType="begin"/>
           </w:r>
           <w:r>
-            <w:instrText xml:space="preserve"> PAGEREF _Toc11247 \h </w:instrText>
+            <w:instrText xml:space="preserve"> PAGEREF _Toc879 \h </w:instrText>
           </w:r>
           <w:r>
             <w:fldChar w:fldCharType="separate"/>
@@ -2206,7 +2206,7 @@
               <w:bCs/>
               <w:lang w:val="zh-CN"/>
             </w:rPr>
-            <w:instrText xml:space="preserve"> HYPERLINK \l _Toc1767 </w:instrText>
+            <w:instrText xml:space="preserve"> HYPERLINK \l _Toc31515 </w:instrText>
           </w:r>
           <w:r>
             <w:rPr>
@@ -2229,13 +2229,13 @@
             <w:fldChar w:fldCharType="begin"/>
           </w:r>
           <w:r>
-            <w:instrText xml:space="preserve"> PAGEREF _Toc1767 \h </w:instrText>
+            <w:instrText xml:space="preserve"> PAGEREF _Toc31515 \h </w:instrText>
           </w:r>
           <w:r>
             <w:fldChar w:fldCharType="separate"/>
           </w:r>
           <w:r>
-            <w:t>20</w:t>
+            <w:t>19</w:t>
           </w:r>
           <w:r>
             <w:fldChar w:fldCharType="end"/>
@@ -2267,7 +2267,7 @@
               <w:bCs/>
               <w:lang w:val="zh-CN"/>
             </w:rPr>
-            <w:instrText xml:space="preserve"> HYPERLINK \l _Toc8805 </w:instrText>
+            <w:instrText xml:space="preserve"> HYPERLINK \l _Toc9656 </w:instrText>
           </w:r>
           <w:r>
             <w:rPr>
@@ -2290,13 +2290,13 @@
             <w:fldChar w:fldCharType="begin"/>
           </w:r>
           <w:r>
-            <w:instrText xml:space="preserve"> PAGEREF _Toc8805 \h </w:instrText>
+            <w:instrText xml:space="preserve"> PAGEREF _Toc9656 \h </w:instrText>
           </w:r>
           <w:r>
             <w:fldChar w:fldCharType="separate"/>
           </w:r>
           <w:r>
-            <w:t>20</w:t>
+            <w:t>19</w:t>
           </w:r>
           <w:r>
             <w:fldChar w:fldCharType="end"/>
@@ -2328,7 +2328,7 @@
               <w:bCs/>
               <w:lang w:val="zh-CN"/>
             </w:rPr>
-            <w:instrText xml:space="preserve"> HYPERLINK \l _Toc5168 </w:instrText>
+            <w:instrText xml:space="preserve"> HYPERLINK \l _Toc14896 </w:instrText>
           </w:r>
           <w:r>
             <w:rPr>
@@ -2351,13 +2351,13 @@
             <w:fldChar w:fldCharType="begin"/>
           </w:r>
           <w:r>
-            <w:instrText xml:space="preserve"> PAGEREF _Toc5168 \h </w:instrText>
+            <w:instrText xml:space="preserve"> PAGEREF _Toc14896 \h </w:instrText>
           </w:r>
           <w:r>
             <w:fldChar w:fldCharType="separate"/>
           </w:r>
           <w:r>
-            <w:t>20</w:t>
+            <w:t>19</w:t>
           </w:r>
           <w:r>
             <w:fldChar w:fldCharType="end"/>
@@ -2389,7 +2389,7 @@
               <w:bCs/>
               <w:lang w:val="zh-CN"/>
             </w:rPr>
-            <w:instrText xml:space="preserve"> HYPERLINK \l _Toc21935 </w:instrText>
+            <w:instrText xml:space="preserve"> HYPERLINK \l _Toc9292 </w:instrText>
           </w:r>
           <w:r>
             <w:rPr>
@@ -2412,7 +2412,7 @@
             <w:fldChar w:fldCharType="begin"/>
           </w:r>
           <w:r>
-            <w:instrText xml:space="preserve"> PAGEREF _Toc21935 \h </w:instrText>
+            <w:instrText xml:space="preserve"> PAGEREF _Toc9292 \h </w:instrText>
           </w:r>
           <w:r>
             <w:fldChar w:fldCharType="separate"/>
@@ -2450,7 +2450,7 @@
               <w:bCs/>
               <w:lang w:val="zh-CN"/>
             </w:rPr>
-            <w:instrText xml:space="preserve"> HYPERLINK \l _Toc24959 </w:instrText>
+            <w:instrText xml:space="preserve"> HYPERLINK \l _Toc538 </w:instrText>
           </w:r>
           <w:r>
             <w:rPr>
@@ -2473,7 +2473,7 @@
             <w:fldChar w:fldCharType="begin"/>
           </w:r>
           <w:r>
-            <w:instrText xml:space="preserve"> PAGEREF _Toc24959 \h </w:instrText>
+            <w:instrText xml:space="preserve"> PAGEREF _Toc538 \h </w:instrText>
           </w:r>
           <w:r>
             <w:fldChar w:fldCharType="separate"/>
@@ -2511,7 +2511,7 @@
               <w:bCs/>
               <w:lang w:val="zh-CN"/>
             </w:rPr>
-            <w:instrText xml:space="preserve"> HYPERLINK \l _Toc20053 </w:instrText>
+            <w:instrText xml:space="preserve"> HYPERLINK \l _Toc7228 </w:instrText>
           </w:r>
           <w:r>
             <w:rPr>
@@ -2534,7 +2534,7 @@
             <w:fldChar w:fldCharType="begin"/>
           </w:r>
           <w:r>
-            <w:instrText xml:space="preserve"> PAGEREF _Toc20053 \h </w:instrText>
+            <w:instrText xml:space="preserve"> PAGEREF _Toc7228 \h </w:instrText>
           </w:r>
           <w:r>
             <w:fldChar w:fldCharType="separate"/>
@@ -2572,7 +2572,7 @@
               <w:bCs/>
               <w:lang w:val="zh-CN"/>
             </w:rPr>
-            <w:instrText xml:space="preserve"> HYPERLINK \l _Toc4980 </w:instrText>
+            <w:instrText xml:space="preserve"> HYPERLINK \l _Toc23393 </w:instrText>
           </w:r>
           <w:r>
             <w:rPr>
@@ -2595,7 +2595,7 @@
             <w:fldChar w:fldCharType="begin"/>
           </w:r>
           <w:r>
-            <w:instrText xml:space="preserve"> PAGEREF _Toc4980 \h </w:instrText>
+            <w:instrText xml:space="preserve"> PAGEREF _Toc23393 \h </w:instrText>
           </w:r>
           <w:r>
             <w:fldChar w:fldCharType="separate"/>
@@ -2633,7 +2633,7 @@
               <w:bCs/>
               <w:lang w:val="zh-CN"/>
             </w:rPr>
-            <w:instrText xml:space="preserve"> HYPERLINK \l _Toc11232 </w:instrText>
+            <w:instrText xml:space="preserve"> HYPERLINK \l _Toc15555 </w:instrText>
           </w:r>
           <w:r>
             <w:rPr>
@@ -2656,7 +2656,7 @@
             <w:fldChar w:fldCharType="begin"/>
           </w:r>
           <w:r>
-            <w:instrText xml:space="preserve"> PAGEREF _Toc11232 \h </w:instrText>
+            <w:instrText xml:space="preserve"> PAGEREF _Toc15555 \h </w:instrText>
           </w:r>
           <w:r>
             <w:fldChar w:fldCharType="separate"/>
@@ -2694,7 +2694,7 @@
               <w:bCs/>
               <w:lang w:val="zh-CN"/>
             </w:rPr>
-            <w:instrText xml:space="preserve"> HYPERLINK \l _Toc19254 </w:instrText>
+            <w:instrText xml:space="preserve"> HYPERLINK \l _Toc9696 </w:instrText>
           </w:r>
           <w:r>
             <w:rPr>
@@ -2717,7 +2717,7 @@
             <w:fldChar w:fldCharType="begin"/>
           </w:r>
           <w:r>
-            <w:instrText xml:space="preserve"> PAGEREF _Toc19254 \h </w:instrText>
+            <w:instrText xml:space="preserve"> PAGEREF _Toc9696 \h </w:instrText>
           </w:r>
           <w:r>
             <w:fldChar w:fldCharType="separate"/>
@@ -2755,7 +2755,7 @@
               <w:bCs/>
               <w:lang w:val="zh-CN"/>
             </w:rPr>
-            <w:instrText xml:space="preserve"> HYPERLINK \l _Toc5012 </w:instrText>
+            <w:instrText xml:space="preserve"> HYPERLINK \l _Toc17836 </w:instrText>
           </w:r>
           <w:r>
             <w:rPr>
@@ -2778,13 +2778,13 @@
             <w:fldChar w:fldCharType="begin"/>
           </w:r>
           <w:r>
-            <w:instrText xml:space="preserve"> PAGEREF _Toc5012 \h </w:instrText>
+            <w:instrText xml:space="preserve"> PAGEREF _Toc17836 \h </w:instrText>
           </w:r>
           <w:r>
             <w:fldChar w:fldCharType="separate"/>
           </w:r>
           <w:r>
-            <w:t>24</w:t>
+            <w:t>23</w:t>
           </w:r>
           <w:r>
             <w:fldChar w:fldCharType="end"/>
@@ -2816,7 +2816,7 @@
               <w:bCs/>
               <w:lang w:val="zh-CN"/>
             </w:rPr>
-            <w:instrText xml:space="preserve"> HYPERLINK \l _Toc26312 </w:instrText>
+            <w:instrText xml:space="preserve"> HYPERLINK \l _Toc3085 </w:instrText>
           </w:r>
           <w:r>
             <w:rPr>
@@ -2839,13 +2839,13 @@
             <w:fldChar w:fldCharType="begin"/>
           </w:r>
           <w:r>
-            <w:instrText xml:space="preserve"> PAGEREF _Toc26312 \h </w:instrText>
+            <w:instrText xml:space="preserve"> PAGEREF _Toc3085 \h </w:instrText>
           </w:r>
           <w:r>
             <w:fldChar w:fldCharType="separate"/>
           </w:r>
           <w:r>
-            <w:t>24</w:t>
+            <w:t>23</w:t>
           </w:r>
           <w:r>
             <w:fldChar w:fldCharType="end"/>
@@ -2877,7 +2877,7 @@
               <w:bCs/>
               <w:lang w:val="zh-CN"/>
             </w:rPr>
-            <w:instrText xml:space="preserve"> HYPERLINK \l _Toc18933 </w:instrText>
+            <w:instrText xml:space="preserve"> HYPERLINK \l _Toc25102 </w:instrText>
           </w:r>
           <w:r>
             <w:rPr>
@@ -2900,7 +2900,7 @@
             <w:fldChar w:fldCharType="begin"/>
           </w:r>
           <w:r>
-            <w:instrText xml:space="preserve"> PAGEREF _Toc18933 \h </w:instrText>
+            <w:instrText xml:space="preserve"> PAGEREF _Toc25102 \h </w:instrText>
           </w:r>
           <w:r>
             <w:fldChar w:fldCharType="separate"/>
@@ -2938,7 +2938,7 @@
               <w:bCs/>
               <w:lang w:val="zh-CN"/>
             </w:rPr>
-            <w:instrText xml:space="preserve"> HYPERLINK \l _Toc9472 </w:instrText>
+            <w:instrText xml:space="preserve"> HYPERLINK \l _Toc21839 </w:instrText>
           </w:r>
           <w:r>
             <w:rPr>
@@ -2961,7 +2961,7 @@
             <w:fldChar w:fldCharType="begin"/>
           </w:r>
           <w:r>
-            <w:instrText xml:space="preserve"> PAGEREF _Toc9472 \h </w:instrText>
+            <w:instrText xml:space="preserve"> PAGEREF _Toc21839 \h </w:instrText>
           </w:r>
           <w:r>
             <w:fldChar w:fldCharType="separate"/>
@@ -2999,7 +2999,7 @@
               <w:bCs/>
               <w:lang w:val="zh-CN"/>
             </w:rPr>
-            <w:instrText xml:space="preserve"> HYPERLINK \l _Toc30041 </w:instrText>
+            <w:instrText xml:space="preserve"> HYPERLINK \l _Toc2484 </w:instrText>
           </w:r>
           <w:r>
             <w:rPr>
@@ -3022,7 +3022,7 @@
             <w:fldChar w:fldCharType="begin"/>
           </w:r>
           <w:r>
-            <w:instrText xml:space="preserve"> PAGEREF _Toc30041 \h </w:instrText>
+            <w:instrText xml:space="preserve"> PAGEREF _Toc2484 \h </w:instrText>
           </w:r>
           <w:r>
             <w:fldChar w:fldCharType="separate"/>
@@ -3060,7 +3060,7 @@
               <w:bCs/>
               <w:lang w:val="zh-CN"/>
             </w:rPr>
-            <w:instrText xml:space="preserve"> HYPERLINK \l _Toc21073 </w:instrText>
+            <w:instrText xml:space="preserve"> HYPERLINK \l _Toc14397 </w:instrText>
           </w:r>
           <w:r>
             <w:rPr>
@@ -3083,7 +3083,7 @@
             <w:fldChar w:fldCharType="begin"/>
           </w:r>
           <w:r>
-            <w:instrText xml:space="preserve"> PAGEREF _Toc21073 \h </w:instrText>
+            <w:instrText xml:space="preserve"> PAGEREF _Toc14397 \h </w:instrText>
           </w:r>
           <w:r>
             <w:fldChar w:fldCharType="separate"/>
@@ -3121,7 +3121,7 @@
               <w:bCs/>
               <w:lang w:val="zh-CN"/>
             </w:rPr>
-            <w:instrText xml:space="preserve"> HYPERLINK \l _Toc14866 </w:instrText>
+            <w:instrText xml:space="preserve"> HYPERLINK \l _Toc9959 </w:instrText>
           </w:r>
           <w:r>
             <w:rPr>
@@ -3144,7 +3144,7 @@
             <w:fldChar w:fldCharType="begin"/>
           </w:r>
           <w:r>
-            <w:instrText xml:space="preserve"> PAGEREF _Toc14866 \h </w:instrText>
+            <w:instrText xml:space="preserve"> PAGEREF _Toc9959 \h </w:instrText>
           </w:r>
           <w:r>
             <w:fldChar w:fldCharType="separate"/>
@@ -3182,7 +3182,7 @@
               <w:bCs/>
               <w:lang w:val="zh-CN"/>
             </w:rPr>
-            <w:instrText xml:space="preserve"> HYPERLINK \l _Toc3267 </w:instrText>
+            <w:instrText xml:space="preserve"> HYPERLINK \l _Toc5064 </w:instrText>
           </w:r>
           <w:r>
             <w:rPr>
@@ -3205,13 +3205,13 @@
             <w:fldChar w:fldCharType="begin"/>
           </w:r>
           <w:r>
-            <w:instrText xml:space="preserve"> PAGEREF _Toc3267 \h </w:instrText>
+            <w:instrText xml:space="preserve"> PAGEREF _Toc5064 \h </w:instrText>
           </w:r>
           <w:r>
             <w:fldChar w:fldCharType="separate"/>
           </w:r>
           <w:r>
-            <w:t>25</w:t>
+            <w:t>24</w:t>
           </w:r>
           <w:r>
             <w:fldChar w:fldCharType="end"/>
@@ -3243,7 +3243,7 @@
               <w:bCs/>
               <w:lang w:val="zh-CN"/>
             </w:rPr>
-            <w:instrText xml:space="preserve"> HYPERLINK \l _Toc9471 </w:instrText>
+            <w:instrText xml:space="preserve"> HYPERLINK \l _Toc27515 </w:instrText>
           </w:r>
           <w:r>
             <w:rPr>
@@ -3266,13 +3266,13 @@
             <w:fldChar w:fldCharType="begin"/>
           </w:r>
           <w:r>
-            <w:instrText xml:space="preserve"> PAGEREF _Toc9471 \h </w:instrText>
+            <w:instrText xml:space="preserve"> PAGEREF _Toc27515 \h </w:instrText>
           </w:r>
           <w:r>
             <w:fldChar w:fldCharType="separate"/>
           </w:r>
           <w:r>
-            <w:t>25</w:t>
+            <w:t>24</w:t>
           </w:r>
           <w:r>
             <w:fldChar w:fldCharType="end"/>
@@ -3304,7 +3304,7 @@
               <w:bCs/>
               <w:lang w:val="zh-CN"/>
             </w:rPr>
-            <w:instrText xml:space="preserve"> HYPERLINK \l _Toc24785 </w:instrText>
+            <w:instrText xml:space="preserve"> HYPERLINK \l _Toc28301 </w:instrText>
           </w:r>
           <w:r>
             <w:rPr>
@@ -3327,13 +3327,13 @@
             <w:fldChar w:fldCharType="begin"/>
           </w:r>
           <w:r>
-            <w:instrText xml:space="preserve"> PAGEREF _Toc24785 \h </w:instrText>
+            <w:instrText xml:space="preserve"> PAGEREF _Toc28301 \h </w:instrText>
           </w:r>
           <w:r>
             <w:fldChar w:fldCharType="separate"/>
           </w:r>
           <w:r>
-            <w:t>25</w:t>
+            <w:t>24</w:t>
           </w:r>
           <w:r>
             <w:fldChar w:fldCharType="end"/>
@@ -3842,7 +3842,7 @@
                 <w:rFonts w:hint="eastAsia"/>
                 <w:lang w:val="en-US" w:eastAsia="zh-CN"/>
               </w:rPr>
-              <w:t>2.1</w:t>
+              <w:t>2.2</w:t>
             </w:r>
           </w:p>
         </w:tc>
@@ -3949,7 +3949,7 @@
                 <w:rFonts w:hint="eastAsia"/>
                 <w:lang w:val="en-US" w:eastAsia="zh-CN"/>
               </w:rPr>
-              <w:t>21</w:t>
+              <w:t>22</w:t>
             </w:r>
             <w:r>
               <w:t>-</w:t>
@@ -3959,7 +3959,7 @@
                 <w:rFonts w:hint="eastAsia"/>
                 <w:lang w:val="en-US" w:eastAsia="zh-CN"/>
               </w:rPr>
-              <w:t>11</w:t>
+              <w:t>02</w:t>
             </w:r>
             <w:r>
               <w:t>-</w:t>
@@ -3969,7 +3969,7 @@
                 <w:rFonts w:hint="eastAsia"/>
                 <w:lang w:val="en-US" w:eastAsia="zh-CN"/>
               </w:rPr>
-              <w:t>19</w:t>
+              <w:t>28</w:t>
             </w:r>
           </w:p>
         </w:tc>
@@ -4291,7 +4291,7 @@
       <w:pPr>
         <w:pStyle w:val="2"/>
       </w:pPr>
-      <w:bookmarkStart w:id="1" w:name="_Toc12760"/>
+      <w:bookmarkStart w:id="1" w:name="_Toc11127"/>
       <w:r>
         <w:rPr>
           <w:rFonts w:hint="eastAsia"/>
@@ -4307,7 +4307,7 @@
           <w:rFonts w:hint="eastAsia"/>
         </w:rPr>
       </w:pPr>
-      <w:bookmarkStart w:id="2" w:name="_Toc8916"/>
+      <w:bookmarkStart w:id="2" w:name="_Toc9681"/>
       <w:r>
         <w:rPr>
           <w:rFonts w:hint="eastAsia"/>
@@ -4356,7 +4356,7 @@
           <w:lang w:eastAsia="zh-CN"/>
         </w:rPr>
       </w:pPr>
-      <w:bookmarkStart w:id="3" w:name="_Toc15277"/>
+      <w:bookmarkStart w:id="3" w:name="_Toc19252"/>
       <w:r>
         <w:rPr>
           <w:rFonts w:hint="eastAsia"/>
@@ -4392,7 +4392,7 @@
           <w:lang w:val="en-US" w:eastAsia="zh-CN"/>
         </w:rPr>
       </w:pPr>
-      <w:bookmarkStart w:id="4" w:name="_Toc7976"/>
+      <w:bookmarkStart w:id="4" w:name="_Toc12004"/>
       <w:r>
         <w:rPr>
           <w:rFonts w:hint="eastAsia"/>
@@ -4442,7 +4442,7 @@
           <w:lang w:val="en-US" w:eastAsia="zh-CN"/>
         </w:rPr>
       </w:pPr>
-      <w:bookmarkStart w:id="5" w:name="_Toc22099"/>
+      <w:bookmarkStart w:id="5" w:name="_Toc5308"/>
       <w:r>
         <w:rPr>
           <w:rFonts w:hint="eastAsia"/>
@@ -4487,7 +4487,7 @@
           <w:lang w:val="en-US" w:eastAsia="zh-CN"/>
         </w:rPr>
       </w:pPr>
-      <w:bookmarkStart w:id="6" w:name="_Toc2289"/>
+      <w:bookmarkStart w:id="6" w:name="_Toc19245"/>
       <w:r>
         <w:rPr>
           <w:rFonts w:hint="eastAsia"/>
@@ -4526,7 +4526,7 @@
           <w:lang w:val="en-US" w:eastAsia="zh-CN"/>
         </w:rPr>
       </w:pPr>
-      <w:bookmarkStart w:id="7" w:name="_Toc12774"/>
+      <w:bookmarkStart w:id="7" w:name="_Toc24538"/>
       <w:r>
         <w:rPr>
           <w:rFonts w:hint="eastAsia"/>
@@ -4565,7 +4565,7 @@
           <w:lang w:val="en-US" w:eastAsia="zh-CN"/>
         </w:rPr>
       </w:pPr>
-      <w:bookmarkStart w:id="8" w:name="_Toc22796"/>
+      <w:bookmarkStart w:id="8" w:name="_Toc27144"/>
       <w:r>
         <w:rPr>
           <w:rFonts w:hint="eastAsia"/>
@@ -4604,7 +4604,7 @@
           <w:lang w:val="en-US" w:eastAsia="zh-CN"/>
         </w:rPr>
       </w:pPr>
-      <w:bookmarkStart w:id="9" w:name="_Toc4155"/>
+      <w:bookmarkStart w:id="9" w:name="_Toc25166"/>
       <w:r>
         <w:rPr>
           <w:rFonts w:hint="eastAsia"/>
@@ -4630,7 +4630,7 @@
           <w:lang w:val="en-US" w:eastAsia="zh-CN"/>
         </w:rPr>
       </w:pPr>
-      <w:bookmarkStart w:id="10" w:name="_Toc27833"/>
+      <w:bookmarkStart w:id="10" w:name="_Toc9914"/>
       <w:r>
         <w:rPr>
           <w:rFonts w:hint="eastAsia"/>
@@ -4669,7 +4669,7 @@
           <w:rFonts w:hint="eastAsia"/>
           <w:lang w:val="en-US" w:eastAsia="zh-CN"/>
         </w:rPr>
-        <w:t>通过VS2019来编写代码,编译,调试.</w:t>
+        <w:t>通过VS来编写代码,编译,调试.</w:t>
       </w:r>
     </w:p>
     <w:p>
@@ -4713,7 +4713,7 @@
           <w:lang w:val="en-US" w:eastAsia="zh-CN"/>
         </w:rPr>
       </w:pPr>
-      <w:bookmarkStart w:id="11" w:name="_Toc31052"/>
+      <w:bookmarkStart w:id="11" w:name="_Toc15531"/>
       <w:r>
         <w:rPr>
           <w:rFonts w:hint="eastAsia"/>
@@ -4722,78 +4722,6 @@
         <w:t>2.1.1 配置环境</w:t>
       </w:r>
       <w:bookmarkEnd w:id="11"/>
-    </w:p>
-    <w:p>
-      <w:pPr>
-        <w:numPr>
-          <w:ilvl w:val="0"/>
-          <w:numId w:val="0"/>
-        </w:numPr>
-        <w:ind w:leftChars="0"/>
-        <w:rPr>
-          <w:rFonts w:hint="eastAsia"/>
-          <w:lang w:val="en-US" w:eastAsia="zh-CN"/>
-        </w:rPr>
-      </w:pPr>
-      <w:r>
-        <w:rPr>
-          <w:rFonts w:hint="eastAsia"/>
-          <w:lang w:val="en-US" w:eastAsia="zh-CN"/>
-        </w:rPr>
-        <w:t xml:space="preserve">    按照XEngine Readme文件的说明执行脚本配置环境,成功会在你的系统环境变量中看到下面的值.</w:t>
-      </w:r>
-    </w:p>
-    <w:p>
-      <w:pPr>
-        <w:numPr>
-          <w:ilvl w:val="0"/>
-          <w:numId w:val="0"/>
-        </w:numPr>
-        <w:ind w:leftChars="0"/>
-      </w:pPr>
-      <w:r>
-        <w:drawing>
-          <wp:inline distT="0" distB="0" distL="114300" distR="114300">
-            <wp:extent cx="5269230" cy="532765"/>
-            <wp:effectExtent l="0" t="0" r="7620" b="635"/>
-            <wp:docPr id="2" name="图片 2"/>
-            <wp:cNvGraphicFramePr>
-              <a:graphicFrameLocks xmlns:a="http://schemas.openxmlformats.org/drawingml/2006/main" noChangeAspect="1"/>
-            </wp:cNvGraphicFramePr>
-            <a:graphic xmlns:a="http://schemas.openxmlformats.org/drawingml/2006/main">
-              <a:graphicData uri="http://schemas.openxmlformats.org/drawingml/2006/picture">
-                <pic:pic xmlns:pic="http://schemas.openxmlformats.org/drawingml/2006/picture">
-                  <pic:nvPicPr>
-                    <pic:cNvPr id="2" name="图片 2"/>
-                    <pic:cNvPicPr>
-                      <a:picLocks noChangeAspect="1"/>
-                    </pic:cNvPicPr>
-                  </pic:nvPicPr>
-                  <pic:blipFill>
-                    <a:blip r:embed="rId6"/>
-                    <a:stretch>
-                      <a:fillRect/>
-                    </a:stretch>
-                  </pic:blipFill>
-                  <pic:spPr>
-                    <a:xfrm>
-                      <a:off x="0" y="0"/>
-                      <a:ext cx="5269230" cy="532765"/>
-                    </a:xfrm>
-                    <a:prstGeom prst="rect">
-                      <a:avLst/>
-                    </a:prstGeom>
-                    <a:noFill/>
-                    <a:ln>
-                      <a:noFill/>
-                    </a:ln>
-                  </pic:spPr>
-                </pic:pic>
-              </a:graphicData>
-            </a:graphic>
-          </wp:inline>
-        </w:drawing>
-      </w:r>
     </w:p>
     <w:p>
       <w:pPr>
@@ -4812,47 +4740,7 @@
           <w:rFonts w:hint="eastAsia"/>
           <w:lang w:val="en-US" w:eastAsia="zh-CN"/>
         </w:rPr>
-        <w:t>你还需要JSONCPP环境,你可以通过VCPKG来安装JSONCPP.</w:t>
-      </w:r>
-    </w:p>
-    <w:p>
-      <w:pPr>
-        <w:numPr>
-          <w:ilvl w:val="0"/>
-          <w:numId w:val="0"/>
-        </w:numPr>
-        <w:ind w:leftChars="0" w:firstLine="420"/>
-        <w:rPr>
-          <w:rFonts w:hint="eastAsia"/>
-          <w:lang w:val="en-US" w:eastAsia="zh-CN"/>
-        </w:rPr>
-      </w:pPr>
-      <w:r>
-        <w:rPr>
-          <w:rFonts w:hint="eastAsia"/>
-          <w:lang w:val="en-US" w:eastAsia="zh-CN"/>
-        </w:rPr>
-        <w:t>也可以自己下载:https://github.com/open-source-parsers/jsoncpp/</w:t>
-      </w:r>
-    </w:p>
-    <w:p>
-      <w:pPr>
-        <w:numPr>
-          <w:ilvl w:val="0"/>
-          <w:numId w:val="0"/>
-        </w:numPr>
-        <w:ind w:leftChars="0" w:firstLine="420"/>
-        <w:rPr>
-          <w:rFonts w:hint="eastAsia"/>
-          <w:lang w:val="en-US" w:eastAsia="zh-CN"/>
-        </w:rPr>
-      </w:pPr>
-      <w:r>
-        <w:rPr>
-          <w:rFonts w:hint="eastAsia"/>
-          <w:lang w:val="en-US" w:eastAsia="zh-CN"/>
-        </w:rPr>
-        <w:t>如果是自己下载,你需要自己安装和编译.并且在我们的项目中-属性-VC++目录 配置你的JSONCPP目录才可使用.</w:t>
+        <w:t>按照XEngine Readme文件的说明配置环境</w:t>
       </w:r>
     </w:p>
     <w:p>
@@ -4864,7 +4752,7 @@
           <w:lang w:val="en-US" w:eastAsia="zh-CN"/>
         </w:rPr>
       </w:pPr>
-      <w:bookmarkStart w:id="12" w:name="_Toc13538"/>
+      <w:bookmarkStart w:id="12" w:name="_Toc20582"/>
       <w:r>
         <w:rPr>
           <w:rFonts w:hint="eastAsia"/>
@@ -4887,7 +4775,7 @@
           <w:rFonts w:hint="eastAsia"/>
           <w:lang w:val="en-US" w:eastAsia="zh-CN"/>
         </w:rPr>
-        <w:t>在完成环境配置后.你可以进入代码目录.使用VS2019打开XEngine_MQServiceApp.sln,然后选择x86 debug 编译.</w:t>
+        <w:t>在完成环境配置后.你可以进入代码目录.使用VS打开XEngine_MQServiceApp.sln,然后选择x86 debug 编译.</w:t>
       </w:r>
     </w:p>
     <w:p>
@@ -4903,7 +4791,7 @@
           <w:rFonts w:hint="eastAsia"/>
           <w:lang w:val="en-US" w:eastAsia="zh-CN"/>
         </w:rPr>
-        <w:t>如果环境没有错误,编译会直接成功.包含4个模块和一个EXE程序</w:t>
+        <w:t>如果环境没有错误,编译会直接成功.包含5个模块和一个EXE程序</w:t>
       </w:r>
     </w:p>
     <w:p>
@@ -4919,7 +4807,7 @@
           <w:rFonts w:hint="eastAsia"/>
           <w:lang w:val="en-US" w:eastAsia="zh-CN"/>
         </w:rPr>
-        <w:t>成功后,你需要拷贝XEngine_Release下的文件到你编译的目录下.然后拷贝依赖的XEngine模块与JSONCPP模块到你的编译目录下,运行XEngine_MQServiceApp.exe即可.如果没有错误,你可以看到下面的界面信息</w:t>
+        <w:t>成功后,你需要拷贝XEngine_Release下的文件到你编译的目录下.运行XEngine_MQServiceApp.exe即可.如果没有错误,你可以看到下面的界面信息</w:t>
       </w:r>
     </w:p>
     <w:p>
@@ -4945,7 +4833,7 @@
                     </pic:cNvPicPr>
                   </pic:nvPicPr>
                   <pic:blipFill>
-                    <a:blip r:embed="rId7"/>
+                    <a:blip r:embed="rId6"/>
                     <a:stretch>
                       <a:fillRect/>
                     </a:stretch>
@@ -4997,7 +4885,7 @@
           <w:lang w:val="en-US" w:eastAsia="zh-CN"/>
         </w:rPr>
       </w:pPr>
-      <w:bookmarkStart w:id="13" w:name="_Toc18403"/>
+      <w:bookmarkStart w:id="13" w:name="_Toc22268"/>
       <w:r>
         <w:rPr>
           <w:rFonts w:hint="eastAsia"/>
@@ -5016,7 +4904,7 @@
           <w:lang w:val="en-US" w:eastAsia="zh-CN"/>
         </w:rPr>
       </w:pPr>
-      <w:bookmarkStart w:id="14" w:name="_Toc16516"/>
+      <w:bookmarkStart w:id="14" w:name="_Toc30360"/>
       <w:r>
         <w:rPr>
           <w:rFonts w:hint="eastAsia"/>
@@ -5040,102 +4928,6 @@
           <w:lang w:val="en-US" w:eastAsia="zh-CN"/>
         </w:rPr>
         <w:t>如果使用LINUX来开发运行,那么你需要在UBUNTU或者CENTOS下面才可以使用,UBUNTU需要20.04 以上系统.CENTOS需要8.x版本(兼容STREAM版本)</w:t>
-      </w:r>
-    </w:p>
-    <w:p>
-      <w:pPr>
-        <w:ind w:firstLine="420"/>
-        <w:rPr>
-          <w:rFonts w:hint="eastAsia"/>
-          <w:lang w:val="en-US" w:eastAsia="zh-CN"/>
-        </w:rPr>
-      </w:pPr>
-      <w:r>
-        <w:rPr>
-          <w:rFonts w:hint="eastAsia"/>
-          <w:lang w:val="en-US" w:eastAsia="zh-CN"/>
-        </w:rPr>
-        <w:t>在下载完毕后,你可能需要解压,解压后,在目录里面找到脚本安装文件并且执行下面的命令:</w:t>
-      </w:r>
-    </w:p>
-    <w:p>
-      <w:pPr>
-        <w:ind w:firstLine="420"/>
-        <w:rPr>
-          <w:rFonts w:hint="eastAsia"/>
-          <w:lang w:val="en-US" w:eastAsia="zh-CN"/>
-        </w:rPr>
-      </w:pPr>
-      <w:r>
-        <w:rPr>
-          <w:rFonts w:hint="eastAsia"/>
-          <w:lang w:val="en-US" w:eastAsia="zh-CN"/>
-        </w:rPr>
-        <w:t>sudo XEngine_LINEnv.sh -i 3</w:t>
-      </w:r>
-    </w:p>
-    <w:p>
-      <w:pPr>
-        <w:ind w:firstLine="420"/>
-        <w:rPr>
-          <w:rFonts w:hint="eastAsia"/>
-          <w:lang w:val="en-US" w:eastAsia="zh-CN"/>
-        </w:rPr>
-      </w:pPr>
-      <w:r>
-        <w:rPr>
-          <w:rFonts w:hint="eastAsia"/>
-          <w:lang w:val="en-US" w:eastAsia="zh-CN"/>
-        </w:rPr>
-        <w:t>即可完成XEngine的环境配置.</w:t>
-      </w:r>
-    </w:p>
-    <w:p>
-      <w:pPr>
-        <w:ind w:firstLine="420"/>
-        <w:rPr>
-          <w:rFonts w:hint="eastAsia"/>
-          <w:lang w:val="en-US" w:eastAsia="zh-CN"/>
-        </w:rPr>
-      </w:pPr>
-      <w:r>
-        <w:rPr>
-          <w:rFonts w:hint="eastAsia"/>
-          <w:lang w:val="en-US" w:eastAsia="zh-CN"/>
-        </w:rPr>
-        <w:t>当然,还需要JSONCPP的环境,你可以通过命令安装</w:t>
-      </w:r>
-    </w:p>
-    <w:p>
-      <w:pPr>
-        <w:ind w:firstLine="420"/>
-        <w:rPr>
-          <w:rFonts w:hint="default"/>
-          <w:lang w:val="en-US" w:eastAsia="zh-CN"/>
-        </w:rPr>
-      </w:pPr>
-      <w:r>
-        <w:rPr>
-          <w:rFonts w:hint="eastAsia"/>
-          <w:lang w:val="en-US" w:eastAsia="zh-CN"/>
-        </w:rPr>
-        <w:t>Ubuntu:sudo apt install libjsoncpp-devel -y</w:t>
-      </w:r>
-    </w:p>
-    <w:p>
-      <w:pPr>
-        <w:ind w:firstLine="420"/>
-        <w:rPr>
-          <w:rFonts w:hint="eastAsia"/>
-          <w:lang w:val="en-US" w:eastAsia="zh-CN"/>
-        </w:rPr>
-      </w:pPr>
-      <w:r>
-        <w:rPr>
-          <w:rFonts w:hint="eastAsia"/>
-          <w:lang w:val="en-US" w:eastAsia="zh-CN"/>
-        </w:rPr>
-        <w:t>Centos:sudo dnf install jsoncpp-devel -y</w:t>
       </w:r>
     </w:p>
     <w:p>
@@ -5147,7 +4939,7 @@
           <w:lang w:val="en-US" w:eastAsia="zh-CN"/>
         </w:rPr>
       </w:pPr>
-      <w:bookmarkStart w:id="15" w:name="_Toc30950"/>
+      <w:bookmarkStart w:id="15" w:name="_Toc21404"/>
       <w:r>
         <w:rPr>
           <w:rFonts w:hint="eastAsia"/>
@@ -5276,7 +5068,7 @@
                     </pic:cNvPicPr>
                   </pic:nvPicPr>
                   <pic:blipFill>
-                    <a:blip r:embed="rId8"/>
+                    <a:blip r:embed="rId7"/>
                     <a:stretch>
                       <a:fillRect/>
                     </a:stretch>
@@ -5310,7 +5102,7 @@
           <w:lang w:val="en-US" w:eastAsia="zh-CN"/>
         </w:rPr>
       </w:pPr>
-      <w:bookmarkStart w:id="16" w:name="_Toc868"/>
+      <w:bookmarkStart w:id="16" w:name="_Toc18228"/>
       <w:r>
         <w:rPr>
           <w:rFonts w:hint="eastAsia"/>
@@ -5329,7 +5121,7 @@
           <w:lang w:val="en-US" w:eastAsia="zh-CN"/>
         </w:rPr>
       </w:pPr>
-      <w:bookmarkStart w:id="17" w:name="_Toc14763"/>
+      <w:bookmarkStart w:id="17" w:name="_Toc20981"/>
       <w:r>
         <w:rPr>
           <w:rFonts w:hint="eastAsia"/>
@@ -5411,7 +5203,7 @@
           <w:lang w:val="en-US" w:eastAsia="zh-CN"/>
         </w:rPr>
       </w:pPr>
-      <w:bookmarkStart w:id="18" w:name="_Toc895"/>
+      <w:bookmarkStart w:id="18" w:name="_Toc12488"/>
       <w:r>
         <w:rPr>
           <w:rFonts w:hint="eastAsia"/>
@@ -5441,22 +5233,6 @@
       <w:pPr>
         <w:ind w:firstLine="420"/>
         <w:rPr>
-          <w:rFonts w:hint="eastAsia"/>
-          <w:lang w:val="en-US" w:eastAsia="zh-CN"/>
-        </w:rPr>
-      </w:pPr>
-      <w:r>
-        <w:rPr>
-          <w:rFonts w:hint="eastAsia"/>
-          <w:lang w:val="en-US" w:eastAsia="zh-CN"/>
-        </w:rPr>
-        <w:t>XEngine:V7.15</w:t>
-      </w:r>
-    </w:p>
-    <w:p>
-      <w:pPr>
-        <w:ind w:firstLine="420"/>
-        <w:rPr>
           <w:rFonts w:hint="default"/>
           <w:lang w:val="en-US" w:eastAsia="zh-CN"/>
         </w:rPr>
@@ -5466,7 +5242,7 @@
           <w:rFonts w:hint="eastAsia"/>
           <w:lang w:val="en-US" w:eastAsia="zh-CN"/>
         </w:rPr>
-        <w:t>JsonCpp:V1.9.4</w:t>
+        <w:t>XEngine:V7.28</w:t>
       </w:r>
     </w:p>
     <w:p>
@@ -5478,7 +5254,7 @@
           <w:lang w:val="en-US" w:eastAsia="zh-CN"/>
         </w:rPr>
       </w:pPr>
-      <w:bookmarkStart w:id="19" w:name="_Toc22075"/>
+      <w:bookmarkStart w:id="19" w:name="_Toc18425"/>
       <w:r>
         <w:rPr>
           <w:rFonts w:hint="eastAsia"/>
@@ -5498,7 +5274,7 @@
         </w:rPr>
       </w:pPr>
       <w:bookmarkStart w:id="20" w:name="_Toc14016"/>
-      <w:bookmarkStart w:id="21" w:name="_Toc10957"/>
+      <w:bookmarkStart w:id="21" w:name="_Toc5274"/>
       <w:r>
         <w:rPr>
           <w:rFonts w:hint="eastAsia"/>
@@ -5559,7 +5335,7 @@
         </w:rPr>
       </w:pPr>
       <w:bookmarkStart w:id="22" w:name="_Toc5653"/>
-      <w:bookmarkStart w:id="23" w:name="_Toc28278"/>
+      <w:bookmarkStart w:id="23" w:name="_Toc12429"/>
       <w:r>
         <w:rPr>
           <w:rFonts w:hint="eastAsia"/>
@@ -7599,7 +7375,7 @@
         </w:rPr>
       </w:pPr>
       <w:bookmarkStart w:id="24" w:name="_Toc11414"/>
-      <w:bookmarkStart w:id="25" w:name="_Toc10322"/>
+      <w:bookmarkStart w:id="25" w:name="_Toc28129"/>
       <w:r>
         <w:rPr>
           <w:rFonts w:hint="eastAsia"/>
@@ -9617,7 +9393,7 @@
         </w:rPr>
       </w:pPr>
       <w:bookmarkStart w:id="26" w:name="_Toc31367"/>
-      <w:bookmarkStart w:id="27" w:name="_Toc20840"/>
+      <w:bookmarkStart w:id="27" w:name="_Toc32332"/>
       <w:r>
         <w:rPr>
           <w:rFonts w:hint="eastAsia"/>
@@ -11606,7 +11382,7 @@
         </w:rPr>
       </w:pPr>
       <w:bookmarkStart w:id="28" w:name="_Toc3979"/>
-      <w:bookmarkStart w:id="29" w:name="_Toc25240"/>
+      <w:bookmarkStart w:id="29" w:name="_Toc16394"/>
       <w:r>
         <w:rPr>
           <w:rFonts w:hint="eastAsia"/>
@@ -13608,7 +13384,7 @@
         </w:rPr>
       </w:pPr>
       <w:bookmarkStart w:id="30" w:name="_Toc31336"/>
-      <w:bookmarkStart w:id="31" w:name="_Toc6238"/>
+      <w:bookmarkStart w:id="31" w:name="_Toc32062"/>
       <w:r>
         <w:rPr>
           <w:rFonts w:hint="eastAsia"/>
@@ -15594,7 +15370,7 @@
           <w:lang w:val="en-US" w:eastAsia="zh-CN"/>
         </w:rPr>
       </w:pPr>
-      <w:bookmarkStart w:id="32" w:name="_Toc20223"/>
+      <w:bookmarkStart w:id="32" w:name="_Toc27652"/>
       <w:r>
         <w:rPr>
           <w:rFonts w:hint="eastAsia"/>
@@ -17606,7 +17382,7 @@
           <w:lang w:val="en-US" w:eastAsia="zh-CN"/>
         </w:rPr>
       </w:pPr>
-      <w:bookmarkStart w:id="33" w:name="_Toc10097"/>
+      <w:bookmarkStart w:id="33" w:name="_Toc25472"/>
       <w:r>
         <w:rPr>
           <w:rFonts w:hint="eastAsia"/>
@@ -18616,7 +18392,7 @@
           <w:lang w:val="en-US" w:eastAsia="zh-CN"/>
         </w:rPr>
       </w:pPr>
-      <w:bookmarkStart w:id="34" w:name="_Toc23690"/>
+      <w:bookmarkStart w:id="34" w:name="_Toc19668"/>
       <w:r>
         <w:rPr>
           <w:rFonts w:hint="eastAsia"/>
@@ -20721,7 +20497,7 @@
           <w:lang w:val="en-US" w:eastAsia="zh-CN"/>
         </w:rPr>
       </w:pPr>
-      <w:bookmarkStart w:id="35" w:name="_Toc10150"/>
+      <w:bookmarkStart w:id="35" w:name="_Toc4077"/>
       <w:r>
         <w:rPr>
           <w:rFonts w:hint="eastAsia"/>
@@ -22485,7 +22261,7 @@
           <w:lang w:val="en-US" w:eastAsia="zh-CN"/>
         </w:rPr>
       </w:pPr>
-      <w:bookmarkStart w:id="36" w:name="_Toc22029"/>
+      <w:bookmarkStart w:id="36" w:name="_Toc15889"/>
       <w:r>
         <w:rPr>
           <w:rFonts w:hint="eastAsia"/>
@@ -24275,7 +24051,7 @@
           <w:lang w:val="en-US" w:eastAsia="zh-CN"/>
         </w:rPr>
       </w:pPr>
-      <w:bookmarkStart w:id="37" w:name="_Toc28373"/>
+      <w:bookmarkStart w:id="37" w:name="_Toc12102"/>
       <w:r>
         <w:rPr>
           <w:rFonts w:hint="eastAsia"/>
@@ -24396,7 +24172,7 @@
           <w:lang w:val="en-US" w:eastAsia="zh-CN"/>
         </w:rPr>
       </w:pPr>
-      <w:bookmarkStart w:id="38" w:name="_Toc32498"/>
+      <w:bookmarkStart w:id="38" w:name="_Toc757"/>
       <w:r>
         <w:rPr>
           <w:rFonts w:hint="eastAsia"/>
@@ -25677,7 +25453,7 @@
           <w:lang w:val="en-US" w:eastAsia="zh-CN"/>
         </w:rPr>
       </w:pPr>
-      <w:bookmarkStart w:id="39" w:name="_Toc11247"/>
+      <w:bookmarkStart w:id="39" w:name="_Toc879"/>
       <w:r>
         <w:rPr>
           <w:rFonts w:hint="eastAsia"/>
@@ -26799,7 +26575,7 @@
           <w:lang w:val="en-US" w:eastAsia="zh-CN"/>
         </w:rPr>
       </w:pPr>
-      <w:bookmarkStart w:id="40" w:name="_Toc1767"/>
+      <w:bookmarkStart w:id="40" w:name="_Toc31515"/>
       <w:r>
         <w:rPr>
           <w:rFonts w:hint="eastAsia"/>
@@ -26866,7 +26642,7 @@
           <w:lang w:val="en-US" w:eastAsia="zh-CN"/>
         </w:rPr>
       </w:pPr>
-      <w:bookmarkStart w:id="41" w:name="_Toc8805"/>
+      <w:bookmarkStart w:id="41" w:name="_Toc9656"/>
       <w:r>
         <w:rPr>
           <w:rFonts w:hint="eastAsia"/>
@@ -26949,7 +26725,7 @@
           <w:lang w:val="en-US" w:eastAsia="zh-CN"/>
         </w:rPr>
       </w:pPr>
-      <w:bookmarkStart w:id="42" w:name="_Toc5168"/>
+      <w:bookmarkStart w:id="42" w:name="_Toc14896"/>
       <w:r>
         <w:rPr>
           <w:rFonts w:hint="eastAsia"/>
@@ -28753,7 +28529,7 @@
           <w:lang w:val="en-US" w:eastAsia="zh-CN"/>
         </w:rPr>
       </w:pPr>
-      <w:bookmarkStart w:id="43" w:name="_Toc21935"/>
+      <w:bookmarkStart w:id="43" w:name="_Toc9292"/>
       <w:r>
         <w:rPr>
           <w:rFonts w:hint="eastAsia"/>
@@ -30034,7 +29810,7 @@
           <w:lang w:val="en-US" w:eastAsia="zh-CN"/>
         </w:rPr>
       </w:pPr>
-      <w:bookmarkStart w:id="44" w:name="_Toc24959"/>
+      <w:bookmarkStart w:id="44" w:name="_Toc538"/>
       <w:r>
         <w:rPr>
           <w:rFonts w:hint="eastAsia"/>
@@ -31332,7 +31108,7 @@
           <w:lang w:val="en-US" w:eastAsia="zh-CN"/>
         </w:rPr>
       </w:pPr>
-      <w:bookmarkStart w:id="45" w:name="_Toc20053"/>
+      <w:bookmarkStart w:id="45" w:name="_Toc7228"/>
       <w:r>
         <w:rPr>
           <w:rFonts w:hint="eastAsia"/>
@@ -31351,7 +31127,7 @@
           <w:lang w:val="en-US" w:eastAsia="zh-CN"/>
         </w:rPr>
       </w:pPr>
-      <w:bookmarkStart w:id="46" w:name="_Toc4980"/>
+      <w:bookmarkStart w:id="46" w:name="_Toc23393"/>
       <w:r>
         <w:rPr>
           <w:rFonts w:hint="eastAsia"/>
@@ -31385,7 +31161,7 @@
           <w:lang w:val="en-US" w:eastAsia="zh-CN"/>
         </w:rPr>
       </w:pPr>
-      <w:bookmarkStart w:id="47" w:name="_Toc11232"/>
+      <w:bookmarkStart w:id="47" w:name="_Toc15555"/>
       <w:r>
         <w:rPr>
           <w:rFonts w:hint="eastAsia"/>
@@ -31544,7 +31320,7 @@
           <w:lang w:val="en-US" w:eastAsia="zh-CN"/>
         </w:rPr>
       </w:pPr>
-      <w:bookmarkStart w:id="48" w:name="_Toc19254"/>
+      <w:bookmarkStart w:id="48" w:name="_Toc9696"/>
       <w:r>
         <w:rPr>
           <w:rFonts w:hint="eastAsia"/>
@@ -31740,7 +31516,7 @@
           <w:lang w:val="en-US" w:eastAsia="zh-CN"/>
         </w:rPr>
       </w:pPr>
-      <w:bookmarkStart w:id="49" w:name="_Toc5012"/>
+      <w:bookmarkStart w:id="49" w:name="_Toc17836"/>
       <w:r>
         <w:rPr>
           <w:rFonts w:hint="eastAsia"/>
@@ -31936,7 +31712,7 @@
           <w:lang w:val="en-US" w:eastAsia="zh-CN"/>
         </w:rPr>
       </w:pPr>
-      <w:bookmarkStart w:id="50" w:name="_Toc26312"/>
+      <w:bookmarkStart w:id="50" w:name="_Toc3085"/>
       <w:r>
         <w:rPr>
           <w:rFonts w:hint="eastAsia"/>
@@ -32051,7 +31827,7 @@
           <w:lang w:val="en-US" w:eastAsia="zh-CN"/>
         </w:rPr>
       </w:pPr>
-      <w:bookmarkStart w:id="51" w:name="_Toc18933"/>
+      <w:bookmarkStart w:id="51" w:name="_Toc25102"/>
       <w:r>
         <w:rPr>
           <w:rFonts w:hint="eastAsia"/>
@@ -32085,7 +31861,7 @@
           <w:lang w:val="en-US" w:eastAsia="zh-CN"/>
         </w:rPr>
       </w:pPr>
-      <w:bookmarkStart w:id="52" w:name="_Toc9472"/>
+      <w:bookmarkStart w:id="52" w:name="_Toc21839"/>
       <w:r>
         <w:rPr>
           <w:rFonts w:hint="eastAsia"/>
@@ -32186,7 +31962,7 @@
           <w:lang w:val="en-US" w:eastAsia="zh-CN"/>
         </w:rPr>
       </w:pPr>
-      <w:bookmarkStart w:id="53" w:name="_Toc30041"/>
+      <w:bookmarkStart w:id="53" w:name="_Toc2484"/>
       <w:r>
         <w:rPr>
           <w:rFonts w:hint="eastAsia"/>
@@ -32204,7 +31980,7 @@
           <w:lang w:val="en-US" w:eastAsia="zh-CN"/>
         </w:rPr>
       </w:pPr>
-      <w:bookmarkStart w:id="54" w:name="_Toc21073"/>
+      <w:bookmarkStart w:id="54" w:name="_Toc14397"/>
       <w:r>
         <w:rPr>
           <w:rFonts w:hint="eastAsia"/>
@@ -32222,7 +31998,7 @@
           <w:lang w:val="en-US" w:eastAsia="zh-CN"/>
         </w:rPr>
       </w:pPr>
-      <w:bookmarkStart w:id="55" w:name="_Toc14866"/>
+      <w:bookmarkStart w:id="55" w:name="_Toc9959"/>
       <w:r>
         <w:rPr>
           <w:rFonts w:hint="eastAsia"/>
@@ -32255,7 +32031,7 @@
           <w:lang w:val="en-US" w:eastAsia="zh-CN"/>
         </w:rPr>
       </w:pPr>
-      <w:bookmarkStart w:id="56" w:name="_Toc3267"/>
+      <w:bookmarkStart w:id="56" w:name="_Toc5064"/>
       <w:r>
         <w:rPr>
           <w:rFonts w:hint="eastAsia"/>
@@ -32290,7 +32066,7 @@
           <w:lang w:val="en-US" w:eastAsia="zh-CN"/>
         </w:rPr>
       </w:pPr>
-      <w:bookmarkStart w:id="57" w:name="_Toc9471"/>
+      <w:bookmarkStart w:id="57" w:name="_Toc27515"/>
       <w:r>
         <w:rPr>
           <w:rFonts w:hint="eastAsia"/>
@@ -32324,7 +32100,7 @@
           <w:lang w:val="en-US" w:eastAsia="zh-CN"/>
         </w:rPr>
       </w:pPr>
-      <w:bookmarkStart w:id="58" w:name="_Toc24785"/>
+      <w:bookmarkStart w:id="58" w:name="_Toc28301"/>
       <w:r>
         <w:rPr>
           <w:rFonts w:hint="eastAsia"/>

--- a/XEngine_Docment/Docment_zh.docx
+++ b/XEngine_Docment/Docment_zh.docx
@@ -13,7 +13,7 @@
           <w:szCs w:val="44"/>
         </w:rPr>
       </w:pPr>
-      <w:bookmarkStart w:id="0" w:name="_Toc12171"/>
+      <w:bookmarkStart w:id="0" w:name="_Toc17283"/>
       <w:r>
         <w:rPr>
           <w:rFonts w:hint="eastAsia"/>
@@ -99,7 +99,7 @@
             <w:fldChar w:fldCharType="begin"/>
           </w:r>
           <w:r>
-            <w:instrText xml:space="preserve"> HYPERLINK \l _Toc12171 </w:instrText>
+            <w:instrText xml:space="preserve"> HYPERLINK \l _Toc17283 </w:instrText>
           </w:r>
           <w:r>
             <w:fldChar w:fldCharType="separate"/>
@@ -126,7 +126,7 @@
             <w:fldChar w:fldCharType="begin"/>
           </w:r>
           <w:r>
-            <w:instrText xml:space="preserve"> PAGEREF _Toc12171 \h </w:instrText>
+            <w:instrText xml:space="preserve"> PAGEREF _Toc17283 \h </w:instrText>
           </w:r>
           <w:r>
             <w:fldChar w:fldCharType="separate"/>
@@ -160,7 +160,7 @@
               <w:bCs/>
               <w:lang w:val="zh-CN"/>
             </w:rPr>
-            <w:instrText xml:space="preserve"> HYPERLINK \l _Toc28259 </w:instrText>
+            <w:instrText xml:space="preserve"> HYPERLINK \l _Toc17314 </w:instrText>
           </w:r>
           <w:r>
             <w:rPr>
@@ -182,7 +182,7 @@
             <w:fldChar w:fldCharType="begin"/>
           </w:r>
           <w:r>
-            <w:instrText xml:space="preserve"> PAGEREF _Toc28259 \h </w:instrText>
+            <w:instrText xml:space="preserve"> PAGEREF _Toc17314 \h </w:instrText>
           </w:r>
           <w:r>
             <w:fldChar w:fldCharType="separate"/>
@@ -220,7 +220,7 @@
               <w:bCs/>
               <w:lang w:val="zh-CN"/>
             </w:rPr>
-            <w:instrText xml:space="preserve"> HYPERLINK \l _Toc3011 </w:instrText>
+            <w:instrText xml:space="preserve"> HYPERLINK \l _Toc25517 </w:instrText>
           </w:r>
           <w:r>
             <w:rPr>
@@ -242,7 +242,7 @@
             <w:fldChar w:fldCharType="begin"/>
           </w:r>
           <w:r>
-            <w:instrText xml:space="preserve"> PAGEREF _Toc3011 \h </w:instrText>
+            <w:instrText xml:space="preserve"> PAGEREF _Toc25517 \h </w:instrText>
           </w:r>
           <w:r>
             <w:fldChar w:fldCharType="separate"/>
@@ -280,7 +280,7 @@
               <w:bCs/>
               <w:lang w:val="zh-CN"/>
             </w:rPr>
-            <w:instrText xml:space="preserve"> HYPERLINK \l _Toc5209 </w:instrText>
+            <w:instrText xml:space="preserve"> HYPERLINK \l _Toc25670 </w:instrText>
           </w:r>
           <w:r>
             <w:rPr>
@@ -304,7 +304,7 @@
             <w:fldChar w:fldCharType="begin"/>
           </w:r>
           <w:r>
-            <w:instrText xml:space="preserve"> PAGEREF _Toc5209 \h </w:instrText>
+            <w:instrText xml:space="preserve"> PAGEREF _Toc25670 \h </w:instrText>
           </w:r>
           <w:r>
             <w:fldChar w:fldCharType="separate"/>
@@ -342,7 +342,7 @@
               <w:bCs/>
               <w:lang w:val="zh-CN"/>
             </w:rPr>
-            <w:instrText xml:space="preserve"> HYPERLINK \l _Toc19752 </w:instrText>
+            <w:instrText xml:space="preserve"> HYPERLINK \l _Toc14975 </w:instrText>
           </w:r>
           <w:r>
             <w:rPr>
@@ -365,7 +365,7 @@
             <w:fldChar w:fldCharType="begin"/>
           </w:r>
           <w:r>
-            <w:instrText xml:space="preserve"> PAGEREF _Toc19752 \h </w:instrText>
+            <w:instrText xml:space="preserve"> PAGEREF _Toc14975 \h </w:instrText>
           </w:r>
           <w:r>
             <w:fldChar w:fldCharType="separate"/>
@@ -403,7 +403,7 @@
               <w:bCs/>
               <w:lang w:val="zh-CN"/>
             </w:rPr>
-            <w:instrText xml:space="preserve"> HYPERLINK \l _Toc3323 </w:instrText>
+            <w:instrText xml:space="preserve"> HYPERLINK \l _Toc308 </w:instrText>
           </w:r>
           <w:r>
             <w:rPr>
@@ -432,7 +432,7 @@
             <w:fldChar w:fldCharType="begin"/>
           </w:r>
           <w:r>
-            <w:instrText xml:space="preserve"> PAGEREF _Toc3323 \h </w:instrText>
+            <w:instrText xml:space="preserve"> PAGEREF _Toc308 \h </w:instrText>
           </w:r>
           <w:r>
             <w:fldChar w:fldCharType="separate"/>
@@ -470,7 +470,7 @@
               <w:bCs/>
               <w:lang w:val="zh-CN"/>
             </w:rPr>
-            <w:instrText xml:space="preserve"> HYPERLINK \l _Toc10479 </w:instrText>
+            <w:instrText xml:space="preserve"> HYPERLINK \l _Toc7335 </w:instrText>
           </w:r>
           <w:r>
             <w:rPr>
@@ -500,7 +500,7 @@
             <w:fldChar w:fldCharType="begin"/>
           </w:r>
           <w:r>
-            <w:instrText xml:space="preserve"> PAGEREF _Toc10479 \h </w:instrText>
+            <w:instrText xml:space="preserve"> PAGEREF _Toc7335 \h </w:instrText>
           </w:r>
           <w:r>
             <w:fldChar w:fldCharType="separate"/>
@@ -538,7 +538,7 @@
               <w:bCs/>
               <w:lang w:val="zh-CN"/>
             </w:rPr>
-            <w:instrText xml:space="preserve"> HYPERLINK \l _Toc13372 </w:instrText>
+            <w:instrText xml:space="preserve"> HYPERLINK \l _Toc22664 </w:instrText>
           </w:r>
           <w:r>
             <w:rPr>
@@ -568,7 +568,7 @@
             <w:fldChar w:fldCharType="begin"/>
           </w:r>
           <w:r>
-            <w:instrText xml:space="preserve"> PAGEREF _Toc13372 \h </w:instrText>
+            <w:instrText xml:space="preserve"> PAGEREF _Toc22664 \h </w:instrText>
           </w:r>
           <w:r>
             <w:fldChar w:fldCharType="separate"/>
@@ -606,7 +606,7 @@
               <w:bCs/>
               <w:lang w:val="zh-CN"/>
             </w:rPr>
-            <w:instrText xml:space="preserve"> HYPERLINK \l _Toc24719 </w:instrText>
+            <w:instrText xml:space="preserve"> HYPERLINK \l _Toc9065 </w:instrText>
           </w:r>
           <w:r>
             <w:rPr>
@@ -636,7 +636,7 @@
             <w:fldChar w:fldCharType="begin"/>
           </w:r>
           <w:r>
-            <w:instrText xml:space="preserve"> PAGEREF _Toc24719 \h </w:instrText>
+            <w:instrText xml:space="preserve"> PAGEREF _Toc9065 \h </w:instrText>
           </w:r>
           <w:r>
             <w:fldChar w:fldCharType="separate"/>
@@ -674,7 +674,7 @@
               <w:bCs/>
               <w:lang w:val="zh-CN"/>
             </w:rPr>
-            <w:instrText xml:space="preserve"> HYPERLINK \l _Toc28117 </w:instrText>
+            <w:instrText xml:space="preserve"> HYPERLINK \l _Toc2980 </w:instrText>
           </w:r>
           <w:r>
             <w:rPr>
@@ -704,7 +704,7 @@
             <w:fldChar w:fldCharType="begin"/>
           </w:r>
           <w:r>
-            <w:instrText xml:space="preserve"> PAGEREF _Toc28117 \h </w:instrText>
+            <w:instrText xml:space="preserve"> PAGEREF _Toc2980 \h </w:instrText>
           </w:r>
           <w:r>
             <w:fldChar w:fldCharType="separate"/>
@@ -742,7 +742,7 @@
               <w:bCs/>
               <w:lang w:val="zh-CN"/>
             </w:rPr>
-            <w:instrText xml:space="preserve"> HYPERLINK \l _Toc22642 </w:instrText>
+            <w:instrText xml:space="preserve"> HYPERLINK \l _Toc27406 </w:instrText>
           </w:r>
           <w:r>
             <w:rPr>
@@ -765,7 +765,7 @@
             <w:fldChar w:fldCharType="begin"/>
           </w:r>
           <w:r>
-            <w:instrText xml:space="preserve"> PAGEREF _Toc22642 \h </w:instrText>
+            <w:instrText xml:space="preserve"> PAGEREF _Toc27406 \h </w:instrText>
           </w:r>
           <w:r>
             <w:fldChar w:fldCharType="separate"/>
@@ -803,7 +803,7 @@
               <w:bCs/>
               <w:lang w:val="zh-CN"/>
             </w:rPr>
-            <w:instrText xml:space="preserve"> HYPERLINK \l _Toc17855 </w:instrText>
+            <w:instrText xml:space="preserve"> HYPERLINK \l _Toc27764 </w:instrText>
           </w:r>
           <w:r>
             <w:rPr>
@@ -826,7 +826,7 @@
             <w:fldChar w:fldCharType="begin"/>
           </w:r>
           <w:r>
-            <w:instrText xml:space="preserve"> PAGEREF _Toc17855 \h </w:instrText>
+            <w:instrText xml:space="preserve"> PAGEREF _Toc27764 \h </w:instrText>
           </w:r>
           <w:r>
             <w:fldChar w:fldCharType="separate"/>
@@ -864,7 +864,7 @@
               <w:bCs/>
               <w:lang w:val="zh-CN"/>
             </w:rPr>
-            <w:instrText xml:space="preserve"> HYPERLINK \l _Toc2329 </w:instrText>
+            <w:instrText xml:space="preserve"> HYPERLINK \l _Toc4485 </w:instrText>
           </w:r>
           <w:r>
             <w:rPr>
@@ -887,7 +887,7 @@
             <w:fldChar w:fldCharType="begin"/>
           </w:r>
           <w:r>
-            <w:instrText xml:space="preserve"> PAGEREF _Toc2329 \h </w:instrText>
+            <w:instrText xml:space="preserve"> PAGEREF _Toc4485 \h </w:instrText>
           </w:r>
           <w:r>
             <w:fldChar w:fldCharType="separate"/>
@@ -925,7 +925,7 @@
               <w:bCs/>
               <w:lang w:val="zh-CN"/>
             </w:rPr>
-            <w:instrText xml:space="preserve"> HYPERLINK \l _Toc9527 </w:instrText>
+            <w:instrText xml:space="preserve"> HYPERLINK \l _Toc19959 </w:instrText>
           </w:r>
           <w:r>
             <w:rPr>
@@ -948,7 +948,7 @@
             <w:fldChar w:fldCharType="begin"/>
           </w:r>
           <w:r>
-            <w:instrText xml:space="preserve"> PAGEREF _Toc9527 \h </w:instrText>
+            <w:instrText xml:space="preserve"> PAGEREF _Toc19959 \h </w:instrText>
           </w:r>
           <w:r>
             <w:fldChar w:fldCharType="separate"/>
@@ -986,7 +986,7 @@
               <w:bCs/>
               <w:lang w:val="zh-CN"/>
             </w:rPr>
-            <w:instrText xml:space="preserve"> HYPERLINK \l _Toc18057 </w:instrText>
+            <w:instrText xml:space="preserve"> HYPERLINK \l _Toc24413 </w:instrText>
           </w:r>
           <w:r>
             <w:rPr>
@@ -1009,7 +1009,7 @@
             <w:fldChar w:fldCharType="begin"/>
           </w:r>
           <w:r>
-            <w:instrText xml:space="preserve"> PAGEREF _Toc18057 \h </w:instrText>
+            <w:instrText xml:space="preserve"> PAGEREF _Toc24413 \h </w:instrText>
           </w:r>
           <w:r>
             <w:fldChar w:fldCharType="separate"/>
@@ -1047,7 +1047,7 @@
               <w:bCs/>
               <w:lang w:val="zh-CN"/>
             </w:rPr>
-            <w:instrText xml:space="preserve"> HYPERLINK \l _Toc18691 </w:instrText>
+            <w:instrText xml:space="preserve"> HYPERLINK \l _Toc14824 </w:instrText>
           </w:r>
           <w:r>
             <w:rPr>
@@ -1070,7 +1070,7 @@
             <w:fldChar w:fldCharType="begin"/>
           </w:r>
           <w:r>
-            <w:instrText xml:space="preserve"> PAGEREF _Toc18691 \h </w:instrText>
+            <w:instrText xml:space="preserve"> PAGEREF _Toc14824 \h </w:instrText>
           </w:r>
           <w:r>
             <w:fldChar w:fldCharType="separate"/>
@@ -1108,7 +1108,7 @@
               <w:bCs/>
               <w:lang w:val="zh-CN"/>
             </w:rPr>
-            <w:instrText xml:space="preserve"> HYPERLINK \l _Toc30713 </w:instrText>
+            <w:instrText xml:space="preserve"> HYPERLINK \l _Toc5442 </w:instrText>
           </w:r>
           <w:r>
             <w:rPr>
@@ -1131,7 +1131,7 @@
             <w:fldChar w:fldCharType="begin"/>
           </w:r>
           <w:r>
-            <w:instrText xml:space="preserve"> PAGEREF _Toc30713 \h </w:instrText>
+            <w:instrText xml:space="preserve"> PAGEREF _Toc5442 \h </w:instrText>
           </w:r>
           <w:r>
             <w:fldChar w:fldCharType="separate"/>
@@ -1169,7 +1169,7 @@
               <w:bCs/>
               <w:lang w:val="zh-CN"/>
             </w:rPr>
-            <w:instrText xml:space="preserve"> HYPERLINK \l _Toc19162 </w:instrText>
+            <w:instrText xml:space="preserve"> HYPERLINK \l _Toc15538 </w:instrText>
           </w:r>
           <w:r>
             <w:rPr>
@@ -1192,7 +1192,7 @@
             <w:fldChar w:fldCharType="begin"/>
           </w:r>
           <w:r>
-            <w:instrText xml:space="preserve"> PAGEREF _Toc19162 \h </w:instrText>
+            <w:instrText xml:space="preserve"> PAGEREF _Toc15538 \h </w:instrText>
           </w:r>
           <w:r>
             <w:fldChar w:fldCharType="separate"/>
@@ -1230,7 +1230,7 @@
               <w:bCs/>
               <w:lang w:val="zh-CN"/>
             </w:rPr>
-            <w:instrText xml:space="preserve"> HYPERLINK \l _Toc27162 </w:instrText>
+            <w:instrText xml:space="preserve"> HYPERLINK \l _Toc27293 </w:instrText>
           </w:r>
           <w:r>
             <w:rPr>
@@ -1253,7 +1253,7 @@
             <w:fldChar w:fldCharType="begin"/>
           </w:r>
           <w:r>
-            <w:instrText xml:space="preserve"> PAGEREF _Toc27162 \h </w:instrText>
+            <w:instrText xml:space="preserve"> PAGEREF _Toc27293 \h </w:instrText>
           </w:r>
           <w:r>
             <w:fldChar w:fldCharType="separate"/>
@@ -1291,7 +1291,7 @@
               <w:bCs/>
               <w:lang w:val="zh-CN"/>
             </w:rPr>
-            <w:instrText xml:space="preserve"> HYPERLINK \l _Toc24352 </w:instrText>
+            <w:instrText xml:space="preserve"> HYPERLINK \l _Toc16924 </w:instrText>
           </w:r>
           <w:r>
             <w:rPr>
@@ -1314,7 +1314,7 @@
             <w:fldChar w:fldCharType="begin"/>
           </w:r>
           <w:r>
-            <w:instrText xml:space="preserve"> PAGEREF _Toc24352 \h </w:instrText>
+            <w:instrText xml:space="preserve"> PAGEREF _Toc16924 \h </w:instrText>
           </w:r>
           <w:r>
             <w:fldChar w:fldCharType="separate"/>
@@ -1352,7 +1352,7 @@
               <w:bCs/>
               <w:lang w:val="zh-CN"/>
             </w:rPr>
-            <w:instrText xml:space="preserve"> HYPERLINK \l _Toc30831 </w:instrText>
+            <w:instrText xml:space="preserve"> HYPERLINK \l _Toc28175 </w:instrText>
           </w:r>
           <w:r>
             <w:rPr>
@@ -1375,7 +1375,7 @@
             <w:fldChar w:fldCharType="begin"/>
           </w:r>
           <w:r>
-            <w:instrText xml:space="preserve"> PAGEREF _Toc30831 \h </w:instrText>
+            <w:instrText xml:space="preserve"> PAGEREF _Toc28175 \h </w:instrText>
           </w:r>
           <w:r>
             <w:fldChar w:fldCharType="separate"/>
@@ -1413,7 +1413,7 @@
               <w:bCs/>
               <w:lang w:val="zh-CN"/>
             </w:rPr>
-            <w:instrText xml:space="preserve"> HYPERLINK \l _Toc12620 </w:instrText>
+            <w:instrText xml:space="preserve"> HYPERLINK \l _Toc4181 </w:instrText>
           </w:r>
           <w:r>
             <w:rPr>
@@ -1436,7 +1436,7 @@
             <w:fldChar w:fldCharType="begin"/>
           </w:r>
           <w:r>
-            <w:instrText xml:space="preserve"> PAGEREF _Toc12620 \h </w:instrText>
+            <w:instrText xml:space="preserve"> PAGEREF _Toc4181 \h </w:instrText>
           </w:r>
           <w:r>
             <w:fldChar w:fldCharType="separate"/>
@@ -1474,7 +1474,7 @@
               <w:bCs/>
               <w:lang w:val="zh-CN"/>
             </w:rPr>
-            <w:instrText xml:space="preserve"> HYPERLINK \l _Toc28300 </w:instrText>
+            <w:instrText xml:space="preserve"> HYPERLINK \l _Toc16088 </w:instrText>
           </w:r>
           <w:r>
             <w:rPr>
@@ -1497,7 +1497,7 @@
             <w:fldChar w:fldCharType="begin"/>
           </w:r>
           <w:r>
-            <w:instrText xml:space="preserve"> PAGEREF _Toc28300 \h </w:instrText>
+            <w:instrText xml:space="preserve"> PAGEREF _Toc16088 \h </w:instrText>
           </w:r>
           <w:r>
             <w:fldChar w:fldCharType="separate"/>
@@ -1535,7 +1535,7 @@
               <w:bCs/>
               <w:lang w:val="zh-CN"/>
             </w:rPr>
-            <w:instrText xml:space="preserve"> HYPERLINK \l _Toc23730 </w:instrText>
+            <w:instrText xml:space="preserve"> HYPERLINK \l _Toc7229 </w:instrText>
           </w:r>
           <w:r>
             <w:rPr>
@@ -1558,7 +1558,7 @@
             <w:fldChar w:fldCharType="begin"/>
           </w:r>
           <w:r>
-            <w:instrText xml:space="preserve"> PAGEREF _Toc23730 \h </w:instrText>
+            <w:instrText xml:space="preserve"> PAGEREF _Toc7229 \h </w:instrText>
           </w:r>
           <w:r>
             <w:fldChar w:fldCharType="separate"/>
@@ -1596,7 +1596,7 @@
               <w:bCs/>
               <w:lang w:val="zh-CN"/>
             </w:rPr>
-            <w:instrText xml:space="preserve"> HYPERLINK \l _Toc18494 </w:instrText>
+            <w:instrText xml:space="preserve"> HYPERLINK \l _Toc3695 </w:instrText>
           </w:r>
           <w:r>
             <w:rPr>
@@ -1619,7 +1619,7 @@
             <w:fldChar w:fldCharType="begin"/>
           </w:r>
           <w:r>
-            <w:instrText xml:space="preserve"> PAGEREF _Toc18494 \h </w:instrText>
+            <w:instrText xml:space="preserve"> PAGEREF _Toc3695 \h </w:instrText>
           </w:r>
           <w:r>
             <w:fldChar w:fldCharType="separate"/>
@@ -1657,7 +1657,7 @@
               <w:bCs/>
               <w:lang w:val="zh-CN"/>
             </w:rPr>
-            <w:instrText xml:space="preserve"> HYPERLINK \l _Toc11411 </w:instrText>
+            <w:instrText xml:space="preserve"> HYPERLINK \l _Toc2341 </w:instrText>
           </w:r>
           <w:r>
             <w:rPr>
@@ -1680,7 +1680,7 @@
             <w:fldChar w:fldCharType="begin"/>
           </w:r>
           <w:r>
-            <w:instrText xml:space="preserve"> PAGEREF _Toc11411 \h </w:instrText>
+            <w:instrText xml:space="preserve"> PAGEREF _Toc2341 \h </w:instrText>
           </w:r>
           <w:r>
             <w:fldChar w:fldCharType="separate"/>
@@ -1718,7 +1718,7 @@
               <w:bCs/>
               <w:lang w:val="zh-CN"/>
             </w:rPr>
-            <w:instrText xml:space="preserve"> HYPERLINK \l _Toc28636 </w:instrText>
+            <w:instrText xml:space="preserve"> HYPERLINK \l _Toc5073 </w:instrText>
           </w:r>
           <w:r>
             <w:rPr>
@@ -1741,7 +1741,7 @@
             <w:fldChar w:fldCharType="begin"/>
           </w:r>
           <w:r>
-            <w:instrText xml:space="preserve"> PAGEREF _Toc28636 \h </w:instrText>
+            <w:instrText xml:space="preserve"> PAGEREF _Toc5073 \h </w:instrText>
           </w:r>
           <w:r>
             <w:fldChar w:fldCharType="separate"/>
@@ -1779,7 +1779,7 @@
               <w:bCs/>
               <w:lang w:val="zh-CN"/>
             </w:rPr>
-            <w:instrText xml:space="preserve"> HYPERLINK \l _Toc26005 </w:instrText>
+            <w:instrText xml:space="preserve"> HYPERLINK \l _Toc30552 </w:instrText>
           </w:r>
           <w:r>
             <w:rPr>
@@ -1802,7 +1802,7 @@
             <w:fldChar w:fldCharType="begin"/>
           </w:r>
           <w:r>
-            <w:instrText xml:space="preserve"> PAGEREF _Toc26005 \h </w:instrText>
+            <w:instrText xml:space="preserve"> PAGEREF _Toc30552 \h </w:instrText>
           </w:r>
           <w:r>
             <w:fldChar w:fldCharType="separate"/>
@@ -1840,7 +1840,7 @@
               <w:bCs/>
               <w:lang w:val="zh-CN"/>
             </w:rPr>
-            <w:instrText xml:space="preserve"> HYPERLINK \l _Toc21599 </w:instrText>
+            <w:instrText xml:space="preserve"> HYPERLINK \l _Toc9808 </w:instrText>
           </w:r>
           <w:r>
             <w:rPr>
@@ -1863,7 +1863,7 @@
             <w:fldChar w:fldCharType="begin"/>
           </w:r>
           <w:r>
-            <w:instrText xml:space="preserve"> PAGEREF _Toc21599 \h </w:instrText>
+            <w:instrText xml:space="preserve"> PAGEREF _Toc9808 \h </w:instrText>
           </w:r>
           <w:r>
             <w:fldChar w:fldCharType="separate"/>
@@ -1901,7 +1901,7 @@
               <w:bCs/>
               <w:lang w:val="zh-CN"/>
             </w:rPr>
-            <w:instrText xml:space="preserve"> HYPERLINK \l _Toc11283 </w:instrText>
+            <w:instrText xml:space="preserve"> HYPERLINK \l _Toc8238 </w:instrText>
           </w:r>
           <w:r>
             <w:rPr>
@@ -1924,7 +1924,7 @@
             <w:fldChar w:fldCharType="begin"/>
           </w:r>
           <w:r>
-            <w:instrText xml:space="preserve"> PAGEREF _Toc11283 \h </w:instrText>
+            <w:instrText xml:space="preserve"> PAGEREF _Toc8238 \h </w:instrText>
           </w:r>
           <w:r>
             <w:fldChar w:fldCharType="separate"/>
@@ -1962,7 +1962,7 @@
               <w:bCs/>
               <w:lang w:val="zh-CN"/>
             </w:rPr>
-            <w:instrText xml:space="preserve"> HYPERLINK \l _Toc15597 </w:instrText>
+            <w:instrText xml:space="preserve"> HYPERLINK \l _Toc9202 </w:instrText>
           </w:r>
           <w:r>
             <w:rPr>
@@ -1985,7 +1985,7 @@
             <w:fldChar w:fldCharType="begin"/>
           </w:r>
           <w:r>
-            <w:instrText xml:space="preserve"> PAGEREF _Toc15597 \h </w:instrText>
+            <w:instrText xml:space="preserve"> PAGEREF _Toc9202 \h </w:instrText>
           </w:r>
           <w:r>
             <w:fldChar w:fldCharType="separate"/>
@@ -2023,7 +2023,7 @@
               <w:bCs/>
               <w:lang w:val="zh-CN"/>
             </w:rPr>
-            <w:instrText xml:space="preserve"> HYPERLINK \l _Toc30188 </w:instrText>
+            <w:instrText xml:space="preserve"> HYPERLINK \l _Toc29562 </w:instrText>
           </w:r>
           <w:r>
             <w:rPr>
@@ -2046,7 +2046,7 @@
             <w:fldChar w:fldCharType="begin"/>
           </w:r>
           <w:r>
-            <w:instrText xml:space="preserve"> PAGEREF _Toc30188 \h </w:instrText>
+            <w:instrText xml:space="preserve"> PAGEREF _Toc29562 \h </w:instrText>
           </w:r>
           <w:r>
             <w:fldChar w:fldCharType="separate"/>
@@ -2084,7 +2084,7 @@
               <w:bCs/>
               <w:lang w:val="zh-CN"/>
             </w:rPr>
-            <w:instrText xml:space="preserve"> HYPERLINK \l _Toc11767 </w:instrText>
+            <w:instrText xml:space="preserve"> HYPERLINK \l _Toc10137 </w:instrText>
           </w:r>
           <w:r>
             <w:rPr>
@@ -2107,7 +2107,7 @@
             <w:fldChar w:fldCharType="begin"/>
           </w:r>
           <w:r>
-            <w:instrText xml:space="preserve"> PAGEREF _Toc11767 \h </w:instrText>
+            <w:instrText xml:space="preserve"> PAGEREF _Toc10137 \h </w:instrText>
           </w:r>
           <w:r>
             <w:fldChar w:fldCharType="separate"/>
@@ -2145,7 +2145,7 @@
               <w:bCs/>
               <w:lang w:val="zh-CN"/>
             </w:rPr>
-            <w:instrText xml:space="preserve"> HYPERLINK \l _Toc11186 </w:instrText>
+            <w:instrText xml:space="preserve"> HYPERLINK \l _Toc18825 </w:instrText>
           </w:r>
           <w:r>
             <w:rPr>
@@ -2168,7 +2168,7 @@
             <w:fldChar w:fldCharType="begin"/>
           </w:r>
           <w:r>
-            <w:instrText xml:space="preserve"> PAGEREF _Toc11186 \h </w:instrText>
+            <w:instrText xml:space="preserve"> PAGEREF _Toc18825 \h </w:instrText>
           </w:r>
           <w:r>
             <w:fldChar w:fldCharType="separate"/>
@@ -2206,7 +2206,7 @@
               <w:bCs/>
               <w:lang w:val="zh-CN"/>
             </w:rPr>
-            <w:instrText xml:space="preserve"> HYPERLINK \l _Toc5152 </w:instrText>
+            <w:instrText xml:space="preserve"> HYPERLINK \l _Toc30086 </w:instrText>
           </w:r>
           <w:r>
             <w:rPr>
@@ -2229,7 +2229,7 @@
             <w:fldChar w:fldCharType="begin"/>
           </w:r>
           <w:r>
-            <w:instrText xml:space="preserve"> PAGEREF _Toc5152 \h </w:instrText>
+            <w:instrText xml:space="preserve"> PAGEREF _Toc30086 \h </w:instrText>
           </w:r>
           <w:r>
             <w:fldChar w:fldCharType="separate"/>
@@ -2267,7 +2267,7 @@
               <w:bCs/>
               <w:lang w:val="zh-CN"/>
             </w:rPr>
-            <w:instrText xml:space="preserve"> HYPERLINK \l _Toc31848 </w:instrText>
+            <w:instrText xml:space="preserve"> HYPERLINK \l _Toc5654 </w:instrText>
           </w:r>
           <w:r>
             <w:rPr>
@@ -2290,7 +2290,7 @@
             <w:fldChar w:fldCharType="begin"/>
           </w:r>
           <w:r>
-            <w:instrText xml:space="preserve"> PAGEREF _Toc31848 \h </w:instrText>
+            <w:instrText xml:space="preserve"> PAGEREF _Toc5654 \h </w:instrText>
           </w:r>
           <w:r>
             <w:fldChar w:fldCharType="separate"/>
@@ -2328,7 +2328,7 @@
               <w:bCs/>
               <w:lang w:val="zh-CN"/>
             </w:rPr>
-            <w:instrText xml:space="preserve"> HYPERLINK \l _Toc19335 </w:instrText>
+            <w:instrText xml:space="preserve"> HYPERLINK \l _Toc30978 </w:instrText>
           </w:r>
           <w:r>
             <w:rPr>
@@ -2351,7 +2351,7 @@
             <w:fldChar w:fldCharType="begin"/>
           </w:r>
           <w:r>
-            <w:instrText xml:space="preserve"> PAGEREF _Toc19335 \h </w:instrText>
+            <w:instrText xml:space="preserve"> PAGEREF _Toc30978 \h </w:instrText>
           </w:r>
           <w:r>
             <w:fldChar w:fldCharType="separate"/>
@@ -2389,7 +2389,7 @@
               <w:bCs/>
               <w:lang w:val="zh-CN"/>
             </w:rPr>
-            <w:instrText xml:space="preserve"> HYPERLINK \l _Toc16441 </w:instrText>
+            <w:instrText xml:space="preserve"> HYPERLINK \l _Toc11227 </w:instrText>
           </w:r>
           <w:r>
             <w:rPr>
@@ -2412,7 +2412,7 @@
             <w:fldChar w:fldCharType="begin"/>
           </w:r>
           <w:r>
-            <w:instrText xml:space="preserve"> PAGEREF _Toc16441 \h </w:instrText>
+            <w:instrText xml:space="preserve"> PAGEREF _Toc11227 \h </w:instrText>
           </w:r>
           <w:r>
             <w:fldChar w:fldCharType="separate"/>
@@ -2450,7 +2450,7 @@
               <w:bCs/>
               <w:lang w:val="zh-CN"/>
             </w:rPr>
-            <w:instrText xml:space="preserve"> HYPERLINK \l _Toc3621 </w:instrText>
+            <w:instrText xml:space="preserve"> HYPERLINK \l _Toc17448 </w:instrText>
           </w:r>
           <w:r>
             <w:rPr>
@@ -2473,7 +2473,7 @@
             <w:fldChar w:fldCharType="begin"/>
           </w:r>
           <w:r>
-            <w:instrText xml:space="preserve"> PAGEREF _Toc3621 \h </w:instrText>
+            <w:instrText xml:space="preserve"> PAGEREF _Toc17448 \h </w:instrText>
           </w:r>
           <w:r>
             <w:fldChar w:fldCharType="separate"/>
@@ -2511,7 +2511,7 @@
               <w:bCs/>
               <w:lang w:val="zh-CN"/>
             </w:rPr>
-            <w:instrText xml:space="preserve"> HYPERLINK \l _Toc27079 </w:instrText>
+            <w:instrText xml:space="preserve"> HYPERLINK \l _Toc23974 </w:instrText>
           </w:r>
           <w:r>
             <w:rPr>
@@ -2534,7 +2534,7 @@
             <w:fldChar w:fldCharType="begin"/>
           </w:r>
           <w:r>
-            <w:instrText xml:space="preserve"> PAGEREF _Toc27079 \h </w:instrText>
+            <w:instrText xml:space="preserve"> PAGEREF _Toc23974 \h </w:instrText>
           </w:r>
           <w:r>
             <w:fldChar w:fldCharType="separate"/>
@@ -2572,7 +2572,7 @@
               <w:bCs/>
               <w:lang w:val="zh-CN"/>
             </w:rPr>
-            <w:instrText xml:space="preserve"> HYPERLINK \l _Toc27234 </w:instrText>
+            <w:instrText xml:space="preserve"> HYPERLINK \l _Toc19240 </w:instrText>
           </w:r>
           <w:r>
             <w:rPr>
@@ -2595,7 +2595,7 @@
             <w:fldChar w:fldCharType="begin"/>
           </w:r>
           <w:r>
-            <w:instrText xml:space="preserve"> PAGEREF _Toc27234 \h </w:instrText>
+            <w:instrText xml:space="preserve"> PAGEREF _Toc19240 \h </w:instrText>
           </w:r>
           <w:r>
             <w:fldChar w:fldCharType="separate"/>
@@ -2633,7 +2633,7 @@
               <w:bCs/>
               <w:lang w:val="zh-CN"/>
             </w:rPr>
-            <w:instrText xml:space="preserve"> HYPERLINK \l _Toc17149 </w:instrText>
+            <w:instrText xml:space="preserve"> HYPERLINK \l _Toc28958 </w:instrText>
           </w:r>
           <w:r>
             <w:rPr>
@@ -2656,7 +2656,7 @@
             <w:fldChar w:fldCharType="begin"/>
           </w:r>
           <w:r>
-            <w:instrText xml:space="preserve"> PAGEREF _Toc17149 \h </w:instrText>
+            <w:instrText xml:space="preserve"> PAGEREF _Toc28958 \h </w:instrText>
           </w:r>
           <w:r>
             <w:fldChar w:fldCharType="separate"/>
@@ -2694,7 +2694,7 @@
               <w:bCs/>
               <w:lang w:val="zh-CN"/>
             </w:rPr>
-            <w:instrText xml:space="preserve"> HYPERLINK \l _Toc11025 </w:instrText>
+            <w:instrText xml:space="preserve"> HYPERLINK \l _Toc7803 </w:instrText>
           </w:r>
           <w:r>
             <w:rPr>
@@ -2717,7 +2717,7 @@
             <w:fldChar w:fldCharType="begin"/>
           </w:r>
           <w:r>
-            <w:instrText xml:space="preserve"> PAGEREF _Toc11025 \h </w:instrText>
+            <w:instrText xml:space="preserve"> PAGEREF _Toc7803 \h </w:instrText>
           </w:r>
           <w:r>
             <w:fldChar w:fldCharType="separate"/>
@@ -2755,7 +2755,7 @@
               <w:bCs/>
               <w:lang w:val="zh-CN"/>
             </w:rPr>
-            <w:instrText xml:space="preserve"> HYPERLINK \l _Toc22938 </w:instrText>
+            <w:instrText xml:space="preserve"> HYPERLINK \l _Toc14485 </w:instrText>
           </w:r>
           <w:r>
             <w:rPr>
@@ -2778,7 +2778,7 @@
             <w:fldChar w:fldCharType="begin"/>
           </w:r>
           <w:r>
-            <w:instrText xml:space="preserve"> PAGEREF _Toc22938 \h </w:instrText>
+            <w:instrText xml:space="preserve"> PAGEREF _Toc14485 \h </w:instrText>
           </w:r>
           <w:r>
             <w:fldChar w:fldCharType="separate"/>
@@ -2816,7 +2816,7 @@
               <w:bCs/>
               <w:lang w:val="zh-CN"/>
             </w:rPr>
-            <w:instrText xml:space="preserve"> HYPERLINK \l _Toc9317 </w:instrText>
+            <w:instrText xml:space="preserve"> HYPERLINK \l _Toc17377 </w:instrText>
           </w:r>
           <w:r>
             <w:rPr>
@@ -2839,7 +2839,7 @@
             <w:fldChar w:fldCharType="begin"/>
           </w:r>
           <w:r>
-            <w:instrText xml:space="preserve"> PAGEREF _Toc9317 \h </w:instrText>
+            <w:instrText xml:space="preserve"> PAGEREF _Toc17377 \h </w:instrText>
           </w:r>
           <w:r>
             <w:fldChar w:fldCharType="separate"/>
@@ -2877,7 +2877,7 @@
               <w:bCs/>
               <w:lang w:val="zh-CN"/>
             </w:rPr>
-            <w:instrText xml:space="preserve"> HYPERLINK \l _Toc24768 </w:instrText>
+            <w:instrText xml:space="preserve"> HYPERLINK \l _Toc5284 </w:instrText>
           </w:r>
           <w:r>
             <w:rPr>
@@ -2900,7 +2900,7 @@
             <w:fldChar w:fldCharType="begin"/>
           </w:r>
           <w:r>
-            <w:instrText xml:space="preserve"> PAGEREF _Toc24768 \h </w:instrText>
+            <w:instrText xml:space="preserve"> PAGEREF _Toc5284 \h </w:instrText>
           </w:r>
           <w:r>
             <w:fldChar w:fldCharType="separate"/>
@@ -2938,7 +2938,7 @@
               <w:bCs/>
               <w:lang w:val="zh-CN"/>
             </w:rPr>
-            <w:instrText xml:space="preserve"> HYPERLINK \l _Toc13744 </w:instrText>
+            <w:instrText xml:space="preserve"> HYPERLINK \l _Toc3100 </w:instrText>
           </w:r>
           <w:r>
             <w:rPr>
@@ -2961,7 +2961,7 @@
             <w:fldChar w:fldCharType="begin"/>
           </w:r>
           <w:r>
-            <w:instrText xml:space="preserve"> PAGEREF _Toc13744 \h </w:instrText>
+            <w:instrText xml:space="preserve"> PAGEREF _Toc3100 \h </w:instrText>
           </w:r>
           <w:r>
             <w:fldChar w:fldCharType="separate"/>
@@ -2999,7 +2999,7 @@
               <w:bCs/>
               <w:lang w:val="zh-CN"/>
             </w:rPr>
-            <w:instrText xml:space="preserve"> HYPERLINK \l _Toc14412 </w:instrText>
+            <w:instrText xml:space="preserve"> HYPERLINK \l _Toc25437 </w:instrText>
           </w:r>
           <w:r>
             <w:rPr>
@@ -3022,7 +3022,7 @@
             <w:fldChar w:fldCharType="begin"/>
           </w:r>
           <w:r>
-            <w:instrText xml:space="preserve"> PAGEREF _Toc14412 \h </w:instrText>
+            <w:instrText xml:space="preserve"> PAGEREF _Toc25437 \h </w:instrText>
           </w:r>
           <w:r>
             <w:fldChar w:fldCharType="separate"/>
@@ -3060,7 +3060,7 @@
               <w:bCs/>
               <w:lang w:val="zh-CN"/>
             </w:rPr>
-            <w:instrText xml:space="preserve"> HYPERLINK \l _Toc3554 </w:instrText>
+            <w:instrText xml:space="preserve"> HYPERLINK \l _Toc29644 </w:instrText>
           </w:r>
           <w:r>
             <w:rPr>
@@ -3083,7 +3083,7 @@
             <w:fldChar w:fldCharType="begin"/>
           </w:r>
           <w:r>
-            <w:instrText xml:space="preserve"> PAGEREF _Toc3554 \h </w:instrText>
+            <w:instrText xml:space="preserve"> PAGEREF _Toc29644 \h </w:instrText>
           </w:r>
           <w:r>
             <w:fldChar w:fldCharType="separate"/>
@@ -3121,7 +3121,7 @@
               <w:bCs/>
               <w:lang w:val="zh-CN"/>
             </w:rPr>
-            <w:instrText xml:space="preserve"> HYPERLINK \l _Toc4050 </w:instrText>
+            <w:instrText xml:space="preserve"> HYPERLINK \l _Toc21080 </w:instrText>
           </w:r>
           <w:r>
             <w:rPr>
@@ -3144,7 +3144,7 @@
             <w:fldChar w:fldCharType="begin"/>
           </w:r>
           <w:r>
-            <w:instrText xml:space="preserve"> PAGEREF _Toc4050 \h </w:instrText>
+            <w:instrText xml:space="preserve"> PAGEREF _Toc21080 \h </w:instrText>
           </w:r>
           <w:r>
             <w:fldChar w:fldCharType="separate"/>
@@ -3182,7 +3182,7 @@
               <w:bCs/>
               <w:lang w:val="zh-CN"/>
             </w:rPr>
-            <w:instrText xml:space="preserve"> HYPERLINK \l _Toc28956 </w:instrText>
+            <w:instrText xml:space="preserve"> HYPERLINK \l _Toc20437 </w:instrText>
           </w:r>
           <w:r>
             <w:rPr>
@@ -3205,7 +3205,7 @@
             <w:fldChar w:fldCharType="begin"/>
           </w:r>
           <w:r>
-            <w:instrText xml:space="preserve"> PAGEREF _Toc28956 \h </w:instrText>
+            <w:instrText xml:space="preserve"> PAGEREF _Toc20437 \h </w:instrText>
           </w:r>
           <w:r>
             <w:fldChar w:fldCharType="separate"/>
@@ -3243,7 +3243,7 @@
               <w:bCs/>
               <w:lang w:val="zh-CN"/>
             </w:rPr>
-            <w:instrText xml:space="preserve"> HYPERLINK \l _Toc2656 </w:instrText>
+            <w:instrText xml:space="preserve"> HYPERLINK \l _Toc29165 </w:instrText>
           </w:r>
           <w:r>
             <w:rPr>
@@ -3266,7 +3266,7 @@
             <w:fldChar w:fldCharType="begin"/>
           </w:r>
           <w:r>
-            <w:instrText xml:space="preserve"> PAGEREF _Toc2656 \h </w:instrText>
+            <w:instrText xml:space="preserve"> PAGEREF _Toc29165 \h </w:instrText>
           </w:r>
           <w:r>
             <w:fldChar w:fldCharType="separate"/>
@@ -3304,7 +3304,7 @@
               <w:bCs/>
               <w:lang w:val="zh-CN"/>
             </w:rPr>
-            <w:instrText xml:space="preserve"> HYPERLINK \l _Toc28637 </w:instrText>
+            <w:instrText xml:space="preserve"> HYPERLINK \l _Toc18989 </w:instrText>
           </w:r>
           <w:r>
             <w:rPr>
@@ -3327,7 +3327,7 @@
             <w:fldChar w:fldCharType="begin"/>
           </w:r>
           <w:r>
-            <w:instrText xml:space="preserve"> PAGEREF _Toc28637 \h </w:instrText>
+            <w:instrText xml:space="preserve"> PAGEREF _Toc18989 \h </w:instrText>
           </w:r>
           <w:r>
             <w:fldChar w:fldCharType="separate"/>
@@ -3365,7 +3365,7 @@
               <w:bCs/>
               <w:lang w:val="zh-CN"/>
             </w:rPr>
-            <w:instrText xml:space="preserve"> HYPERLINK \l _Toc12667 </w:instrText>
+            <w:instrText xml:space="preserve"> HYPERLINK \l _Toc6984 </w:instrText>
           </w:r>
           <w:r>
             <w:rPr>
@@ -3388,7 +3388,7 @@
             <w:fldChar w:fldCharType="begin"/>
           </w:r>
           <w:r>
-            <w:instrText xml:space="preserve"> PAGEREF _Toc12667 \h </w:instrText>
+            <w:instrText xml:space="preserve"> PAGEREF _Toc6984 \h </w:instrText>
           </w:r>
           <w:r>
             <w:fldChar w:fldCharType="separate"/>
@@ -3618,8 +3618,6 @@
           <w:rFonts w:hint="eastAsia"/>
         </w:rPr>
       </w:pPr>
-      <w:bookmarkStart w:id="60" w:name="_GoBack"/>
-      <w:bookmarkEnd w:id="60"/>
     </w:p>
     <w:tbl>
       <w:tblPr>
@@ -3896,8 +3894,10 @@
                 <w:rFonts w:hint="eastAsia"/>
                 <w:lang w:val="en-US" w:eastAsia="zh-CN"/>
               </w:rPr>
-              <w:t>3.0</w:t>
+              <w:t>3.1</w:t>
             </w:r>
+            <w:bookmarkStart w:id="60" w:name="_GoBack"/>
+            <w:bookmarkEnd w:id="60"/>
           </w:p>
         </w:tc>
       </w:tr>
@@ -4013,7 +4013,7 @@
                 <w:rFonts w:hint="eastAsia"/>
                 <w:lang w:val="en-US" w:eastAsia="zh-CN"/>
               </w:rPr>
-              <w:t>03</w:t>
+              <w:t>04</w:t>
             </w:r>
             <w:r>
               <w:t>-</w:t>
@@ -4047,7 +4047,7 @@
         </w:tblPrEx>
         <w:trPr>
           <w:gridAfter w:val="1"/>
-          <w:wAfter w:w="30" w:type="dxa"/>
+          <w:wAfter w:w="0" w:type="dxa"/>
           <w:trHeight w:val="454" w:hRule="atLeast"/>
           <w:tblCellSpacing w:w="15" w:type="dxa"/>
         </w:trPr>
@@ -4345,7 +4345,7 @@
       <w:pPr>
         <w:pStyle w:val="2"/>
       </w:pPr>
-      <w:bookmarkStart w:id="1" w:name="_Toc28259"/>
+      <w:bookmarkStart w:id="1" w:name="_Toc17314"/>
       <w:r>
         <w:rPr>
           <w:rFonts w:hint="eastAsia"/>
@@ -4361,7 +4361,7 @@
           <w:rFonts w:hint="eastAsia"/>
         </w:rPr>
       </w:pPr>
-      <w:bookmarkStart w:id="2" w:name="_Toc3011"/>
+      <w:bookmarkStart w:id="2" w:name="_Toc25517"/>
       <w:r>
         <w:rPr>
           <w:rFonts w:hint="eastAsia"/>
@@ -4410,7 +4410,7 @@
           <w:lang w:eastAsia="zh-CN"/>
         </w:rPr>
       </w:pPr>
-      <w:bookmarkStart w:id="3" w:name="_Toc5209"/>
+      <w:bookmarkStart w:id="3" w:name="_Toc25670"/>
       <w:r>
         <w:rPr>
           <w:rFonts w:hint="eastAsia"/>
@@ -4446,7 +4446,7 @@
           <w:lang w:val="en-US" w:eastAsia="zh-CN"/>
         </w:rPr>
       </w:pPr>
-      <w:bookmarkStart w:id="4" w:name="_Toc19752"/>
+      <w:bookmarkStart w:id="4" w:name="_Toc14975"/>
       <w:r>
         <w:rPr>
           <w:rFonts w:hint="eastAsia"/>
@@ -4496,7 +4496,7 @@
           <w:lang w:val="en-US" w:eastAsia="zh-CN"/>
         </w:rPr>
       </w:pPr>
-      <w:bookmarkStart w:id="5" w:name="_Toc3323"/>
+      <w:bookmarkStart w:id="5" w:name="_Toc308"/>
       <w:r>
         <w:rPr>
           <w:rFonts w:hint="eastAsia"/>
@@ -4541,7 +4541,7 @@
           <w:lang w:val="en-US" w:eastAsia="zh-CN"/>
         </w:rPr>
       </w:pPr>
-      <w:bookmarkStart w:id="6" w:name="_Toc10479"/>
+      <w:bookmarkStart w:id="6" w:name="_Toc7335"/>
       <w:r>
         <w:rPr>
           <w:rFonts w:hint="eastAsia"/>
@@ -4580,7 +4580,7 @@
           <w:lang w:val="en-US" w:eastAsia="zh-CN"/>
         </w:rPr>
       </w:pPr>
-      <w:bookmarkStart w:id="7" w:name="_Toc13372"/>
+      <w:bookmarkStart w:id="7" w:name="_Toc22664"/>
       <w:r>
         <w:rPr>
           <w:rFonts w:hint="eastAsia"/>
@@ -4619,7 +4619,7 @@
           <w:lang w:val="en-US" w:eastAsia="zh-CN"/>
         </w:rPr>
       </w:pPr>
-      <w:bookmarkStart w:id="8" w:name="_Toc24719"/>
+      <w:bookmarkStart w:id="8" w:name="_Toc9065"/>
       <w:r>
         <w:rPr>
           <w:rFonts w:hint="eastAsia"/>
@@ -4658,7 +4658,7 @@
           <w:lang w:val="en-US" w:eastAsia="zh-CN"/>
         </w:rPr>
       </w:pPr>
-      <w:bookmarkStart w:id="9" w:name="_Toc28117"/>
+      <w:bookmarkStart w:id="9" w:name="_Toc2980"/>
       <w:r>
         <w:rPr>
           <w:rFonts w:hint="eastAsia"/>
@@ -4684,7 +4684,7 @@
           <w:lang w:val="en-US" w:eastAsia="zh-CN"/>
         </w:rPr>
       </w:pPr>
-      <w:bookmarkStart w:id="10" w:name="_Toc22642"/>
+      <w:bookmarkStart w:id="10" w:name="_Toc27406"/>
       <w:r>
         <w:rPr>
           <w:rFonts w:hint="eastAsia"/>
@@ -4767,7 +4767,7 @@
           <w:lang w:val="en-US" w:eastAsia="zh-CN"/>
         </w:rPr>
       </w:pPr>
-      <w:bookmarkStart w:id="11" w:name="_Toc17855"/>
+      <w:bookmarkStart w:id="11" w:name="_Toc27764"/>
       <w:r>
         <w:rPr>
           <w:rFonts w:hint="eastAsia"/>
@@ -4806,7 +4806,7 @@
           <w:lang w:val="en-US" w:eastAsia="zh-CN"/>
         </w:rPr>
       </w:pPr>
-      <w:bookmarkStart w:id="12" w:name="_Toc2329"/>
+      <w:bookmarkStart w:id="12" w:name="_Toc4485"/>
       <w:r>
         <w:rPr>
           <w:rFonts w:hint="eastAsia"/>
@@ -4887,7 +4887,7 @@
           <w:lang w:val="en-US" w:eastAsia="zh-CN"/>
         </w:rPr>
       </w:pPr>
-      <w:bookmarkStart w:id="13" w:name="_Toc9527"/>
+      <w:bookmarkStart w:id="13" w:name="_Toc19959"/>
       <w:r>
         <w:rPr>
           <w:rFonts w:hint="eastAsia"/>
@@ -4906,7 +4906,7 @@
           <w:lang w:val="en-US" w:eastAsia="zh-CN"/>
         </w:rPr>
       </w:pPr>
-      <w:bookmarkStart w:id="14" w:name="_Toc18057"/>
+      <w:bookmarkStart w:id="14" w:name="_Toc24413"/>
       <w:r>
         <w:rPr>
           <w:rFonts w:hint="eastAsia"/>
@@ -4941,7 +4941,7 @@
           <w:lang w:val="en-US" w:eastAsia="zh-CN"/>
         </w:rPr>
       </w:pPr>
-      <w:bookmarkStart w:id="15" w:name="_Toc18691"/>
+      <w:bookmarkStart w:id="15" w:name="_Toc14824"/>
       <w:r>
         <w:rPr>
           <w:rFonts w:hint="eastAsia"/>
@@ -5061,7 +5061,7 @@
           <w:lang w:val="en-US" w:eastAsia="zh-CN"/>
         </w:rPr>
       </w:pPr>
-      <w:bookmarkStart w:id="16" w:name="_Toc30713"/>
+      <w:bookmarkStart w:id="16" w:name="_Toc5442"/>
       <w:r>
         <w:rPr>
           <w:rFonts w:hint="eastAsia"/>
@@ -5080,7 +5080,7 @@
           <w:lang w:val="en-US" w:eastAsia="zh-CN"/>
         </w:rPr>
       </w:pPr>
-      <w:bookmarkStart w:id="17" w:name="_Toc19162"/>
+      <w:bookmarkStart w:id="17" w:name="_Toc15538"/>
       <w:r>
         <w:rPr>
           <w:rFonts w:hint="eastAsia"/>
@@ -5162,7 +5162,7 @@
           <w:lang w:val="en-US" w:eastAsia="zh-CN"/>
         </w:rPr>
       </w:pPr>
-      <w:bookmarkStart w:id="18" w:name="_Toc27162"/>
+      <w:bookmarkStart w:id="18" w:name="_Toc27293"/>
       <w:r>
         <w:rPr>
           <w:rFonts w:hint="eastAsia"/>
@@ -5213,7 +5213,7 @@
           <w:lang w:val="en-US" w:eastAsia="zh-CN"/>
         </w:rPr>
       </w:pPr>
-      <w:bookmarkStart w:id="19" w:name="_Toc24352"/>
+      <w:bookmarkStart w:id="19" w:name="_Toc16924"/>
       <w:r>
         <w:rPr>
           <w:rFonts w:hint="eastAsia"/>
@@ -5233,7 +5233,7 @@
         </w:rPr>
       </w:pPr>
       <w:bookmarkStart w:id="20" w:name="_Toc14016"/>
-      <w:bookmarkStart w:id="21" w:name="_Toc30831"/>
+      <w:bookmarkStart w:id="21" w:name="_Toc28175"/>
       <w:r>
         <w:rPr>
           <w:rFonts w:hint="eastAsia"/>
@@ -5294,7 +5294,7 @@
         </w:rPr>
       </w:pPr>
       <w:bookmarkStart w:id="22" w:name="_Toc5653"/>
-      <w:bookmarkStart w:id="23" w:name="_Toc12620"/>
+      <w:bookmarkStart w:id="23" w:name="_Toc4181"/>
       <w:r>
         <w:rPr>
           <w:rFonts w:hint="eastAsia"/>
@@ -7423,7 +7423,7 @@
           <w:lang w:val="en-US" w:eastAsia="zh-CN"/>
         </w:rPr>
       </w:pPr>
-      <w:bookmarkStart w:id="25" w:name="_Toc28300"/>
+      <w:bookmarkStart w:id="25" w:name="_Toc16088"/>
       <w:r>
         <w:rPr>
           <w:rFonts w:hint="eastAsia"/>
@@ -9529,7 +9529,7 @@
         </w:rPr>
       </w:pPr>
       <w:bookmarkStart w:id="26" w:name="_Toc31367"/>
-      <w:bookmarkStart w:id="27" w:name="_Toc23730"/>
+      <w:bookmarkStart w:id="27" w:name="_Toc7229"/>
       <w:r>
         <w:rPr>
           <w:rFonts w:hint="eastAsia"/>
@@ -11606,7 +11606,7 @@
           <w:lang w:val="en-US" w:eastAsia="zh-CN"/>
         </w:rPr>
       </w:pPr>
-      <w:bookmarkStart w:id="29" w:name="_Toc18494"/>
+      <w:bookmarkStart w:id="29" w:name="_Toc3695"/>
       <w:r>
         <w:rPr>
           <w:rFonts w:hint="eastAsia"/>
@@ -13698,7 +13698,7 @@
           <w:lang w:val="en-US" w:eastAsia="zh-CN"/>
         </w:rPr>
       </w:pPr>
-      <w:bookmarkStart w:id="31" w:name="_Toc11411"/>
+      <w:bookmarkStart w:id="31" w:name="_Toc2341"/>
       <w:r>
         <w:rPr>
           <w:rFonts w:hint="eastAsia"/>
@@ -15774,7 +15774,7 @@
           <w:lang w:val="en-US" w:eastAsia="zh-CN"/>
         </w:rPr>
       </w:pPr>
-      <w:bookmarkStart w:id="32" w:name="_Toc28636"/>
+      <w:bookmarkStart w:id="32" w:name="_Toc5073"/>
       <w:r>
         <w:rPr>
           <w:rFonts w:hint="eastAsia"/>
@@ -17850,7 +17850,7 @@
           <w:lang w:val="en-US" w:eastAsia="zh-CN"/>
         </w:rPr>
       </w:pPr>
-      <w:bookmarkStart w:id="33" w:name="_Toc26005"/>
+      <w:bookmarkStart w:id="33" w:name="_Toc30552"/>
       <w:r>
         <w:rPr>
           <w:rFonts w:hint="eastAsia"/>
@@ -18888,7 +18888,7 @@
           <w:lang w:val="en-US" w:eastAsia="zh-CN"/>
         </w:rPr>
       </w:pPr>
-      <w:bookmarkStart w:id="34" w:name="_Toc21599"/>
+      <w:bookmarkStart w:id="34" w:name="_Toc9808"/>
       <w:r>
         <w:rPr>
           <w:rFonts w:hint="eastAsia"/>
@@ -18910,7 +18910,7 @@
           <w:rFonts w:hint="eastAsia"/>
           <w:lang w:val="en-US" w:eastAsia="zh-CN"/>
         </w:rPr>
-        <w:t xml:space="preserve">    支持跳转到指定序列号开始获取,支持设置倒序获取和顺序获取</w:t>
+        <w:t xml:space="preserve">    支持跳转到指定序列号开始获取</w:t>
       </w:r>
     </w:p>
     <w:p>
@@ -20964,7 +20964,7 @@
           <w:lang w:val="en-US" w:eastAsia="zh-CN"/>
         </w:rPr>
       </w:pPr>
-      <w:bookmarkStart w:id="35" w:name="_Toc11283"/>
+      <w:bookmarkStart w:id="35" w:name="_Toc8238"/>
       <w:r>
         <w:rPr>
           <w:rFonts w:hint="eastAsia"/>
@@ -21225,9 +21225,9 @@
           <w:rFonts w:hint="eastAsia" w:ascii="新宋体" w:hAnsi="新宋体" w:eastAsia="新宋体"/>
           <w:color w:val="A000A0"/>
           <w:sz w:val="19"/>
-          <w:lang w:eastAsia="zh-CN"/>
-        </w:rPr>
-        <w:t>XENGINE_COMMUNICATION_PROTOCOL_OPERATOR_CODE_MQ_REQSERIAL</w:t>
+          <w:szCs w:val="24"/>
+        </w:rPr>
+        <w:t>XENGINE_COMMUNICATION_PROTOCOL_OPERATOR_CODE_MQ_REQNUMBER</w:t>
       </w:r>
     </w:p>
     <w:p>
@@ -22237,9 +22237,28 @@
           <w:rFonts w:hint="eastAsia" w:ascii="新宋体" w:hAnsi="新宋体" w:eastAsia="新宋体"/>
           <w:color w:val="A000A0"/>
           <w:sz w:val="19"/>
-          <w:lang w:eastAsia="zh-CN"/>
-        </w:rPr>
-        <w:t>XENGINE_COMMUNICATION_PROTOCOL_OPERATOR_CODE_MQ_REQSERIAL</w:t>
+          <w:szCs w:val="24"/>
+        </w:rPr>
+        <w:t>XENGINE_COMMUNICATION_PROTOCOL_OPERATOR_CODE_MQ_RE</w:t>
+      </w:r>
+      <w:r>
+        <w:rPr>
+          <w:rFonts w:hint="eastAsia" w:ascii="新宋体" w:hAnsi="新宋体" w:eastAsia="新宋体"/>
+          <w:color w:val="A000A0"/>
+          <w:sz w:val="19"/>
+          <w:szCs w:val="24"/>
+          <w:lang w:val="en-US" w:eastAsia="zh-CN"/>
+        </w:rPr>
+        <w:t>P</w:t>
+      </w:r>
+      <w:r>
+        <w:rPr>
+          <w:rFonts w:hint="eastAsia" w:ascii="新宋体" w:hAnsi="新宋体" w:eastAsia="新宋体"/>
+          <w:color w:val="A000A0"/>
+          <w:sz w:val="19"/>
+          <w:szCs w:val="24"/>
+        </w:rPr>
+        <w:t>NUMBER</w:t>
       </w:r>
     </w:p>
     <w:p>
@@ -22726,7 +22745,7 @@
           <w:lang w:val="en-US" w:eastAsia="zh-CN"/>
         </w:rPr>
       </w:pPr>
-      <w:bookmarkStart w:id="36" w:name="_Toc15597"/>
+      <w:bookmarkStart w:id="36" w:name="_Toc9202"/>
       <w:r>
         <w:rPr>
           <w:rFonts w:hint="eastAsia"/>
@@ -23936,7 +23955,7 @@
           <w:lang w:val="en-US" w:eastAsia="zh-CN"/>
         </w:rPr>
       </w:pPr>
-      <w:bookmarkStart w:id="37" w:name="_Toc30188"/>
+      <w:bookmarkStart w:id="37" w:name="_Toc29562"/>
       <w:r>
         <w:rPr>
           <w:rFonts w:hint="eastAsia"/>
@@ -25000,7 +25019,7 @@
           <w:lang w:val="en-US" w:eastAsia="zh-CN"/>
         </w:rPr>
       </w:pPr>
-      <w:bookmarkStart w:id="38" w:name="_Toc11767"/>
+      <w:bookmarkStart w:id="38" w:name="_Toc10137"/>
       <w:r>
         <w:rPr>
           <w:rFonts w:hint="eastAsia"/>
@@ -26065,7 +26084,7 @@
           <w:lang w:val="en-US" w:eastAsia="zh-CN"/>
         </w:rPr>
       </w:pPr>
-      <w:bookmarkStart w:id="39" w:name="_Toc11186"/>
+      <w:bookmarkStart w:id="39" w:name="_Toc18825"/>
       <w:r>
         <w:rPr>
           <w:rFonts w:hint="eastAsia"/>
@@ -26234,7 +26253,7 @@
           <w:lang w:val="en-US" w:eastAsia="zh-CN"/>
         </w:rPr>
       </w:pPr>
-      <w:bookmarkStart w:id="40" w:name="_Toc5152"/>
+      <w:bookmarkStart w:id="40" w:name="_Toc30086"/>
       <w:r>
         <w:rPr>
           <w:rFonts w:hint="eastAsia"/>
@@ -28665,7 +28684,7 @@
           <w:lang w:val="en-US" w:eastAsia="zh-CN"/>
         </w:rPr>
       </w:pPr>
-      <w:bookmarkStart w:id="41" w:name="_Toc31848"/>
+      <w:bookmarkStart w:id="41" w:name="_Toc5654"/>
       <w:r>
         <w:rPr>
           <w:rFonts w:hint="eastAsia"/>
@@ -29916,7 +29935,7 @@
           <w:lang w:val="en-US" w:eastAsia="zh-CN"/>
         </w:rPr>
       </w:pPr>
-      <w:bookmarkStart w:id="42" w:name="_Toc19335"/>
+      <w:bookmarkStart w:id="42" w:name="_Toc30978"/>
       <w:r>
         <w:rPr>
           <w:rFonts w:hint="eastAsia"/>
@@ -29983,7 +30002,7 @@
           <w:lang w:val="en-US" w:eastAsia="zh-CN"/>
         </w:rPr>
       </w:pPr>
-      <w:bookmarkStart w:id="43" w:name="_Toc16441"/>
+      <w:bookmarkStart w:id="43" w:name="_Toc11227"/>
       <w:r>
         <w:rPr>
           <w:rFonts w:hint="eastAsia"/>
@@ -30066,7 +30085,7 @@
           <w:lang w:val="en-US" w:eastAsia="zh-CN"/>
         </w:rPr>
       </w:pPr>
-      <w:bookmarkStart w:id="44" w:name="_Toc3621"/>
+      <w:bookmarkStart w:id="44" w:name="_Toc17448"/>
       <w:r>
         <w:rPr>
           <w:rFonts w:hint="eastAsia"/>
@@ -31870,7 +31889,7 @@
           <w:lang w:val="en-US" w:eastAsia="zh-CN"/>
         </w:rPr>
       </w:pPr>
-      <w:bookmarkStart w:id="45" w:name="_Toc27079"/>
+      <w:bookmarkStart w:id="45" w:name="_Toc23974"/>
       <w:r>
         <w:rPr>
           <w:rFonts w:hint="eastAsia"/>
@@ -33151,7 +33170,7 @@
           <w:lang w:val="en-US" w:eastAsia="zh-CN"/>
         </w:rPr>
       </w:pPr>
-      <w:bookmarkStart w:id="46" w:name="_Toc27234"/>
+      <w:bookmarkStart w:id="46" w:name="_Toc19240"/>
       <w:r>
         <w:rPr>
           <w:rFonts w:hint="eastAsia"/>
@@ -34449,7 +34468,7 @@
           <w:lang w:val="en-US" w:eastAsia="zh-CN"/>
         </w:rPr>
       </w:pPr>
-      <w:bookmarkStart w:id="47" w:name="_Toc17149"/>
+      <w:bookmarkStart w:id="47" w:name="_Toc28958"/>
       <w:r>
         <w:rPr>
           <w:rFonts w:hint="eastAsia"/>
@@ -34468,7 +34487,7 @@
           <w:lang w:val="en-US" w:eastAsia="zh-CN"/>
         </w:rPr>
       </w:pPr>
-      <w:bookmarkStart w:id="48" w:name="_Toc11025"/>
+      <w:bookmarkStart w:id="48" w:name="_Toc7803"/>
       <w:r>
         <w:rPr>
           <w:rFonts w:hint="eastAsia"/>
@@ -34502,7 +34521,7 @@
           <w:lang w:val="en-US" w:eastAsia="zh-CN"/>
         </w:rPr>
       </w:pPr>
-      <w:bookmarkStart w:id="49" w:name="_Toc22938"/>
+      <w:bookmarkStart w:id="49" w:name="_Toc14485"/>
       <w:r>
         <w:rPr>
           <w:rFonts w:hint="eastAsia"/>
@@ -34661,7 +34680,7 @@
           <w:lang w:val="en-US" w:eastAsia="zh-CN"/>
         </w:rPr>
       </w:pPr>
-      <w:bookmarkStart w:id="50" w:name="_Toc9317"/>
+      <w:bookmarkStart w:id="50" w:name="_Toc17377"/>
       <w:r>
         <w:rPr>
           <w:rFonts w:hint="eastAsia"/>
@@ -34857,7 +34876,7 @@
           <w:lang w:val="en-US" w:eastAsia="zh-CN"/>
         </w:rPr>
       </w:pPr>
-      <w:bookmarkStart w:id="51" w:name="_Toc24768"/>
+      <w:bookmarkStart w:id="51" w:name="_Toc5284"/>
       <w:r>
         <w:rPr>
           <w:rFonts w:hint="eastAsia"/>
@@ -35053,7 +35072,7 @@
           <w:lang w:val="en-US" w:eastAsia="zh-CN"/>
         </w:rPr>
       </w:pPr>
-      <w:bookmarkStart w:id="52" w:name="_Toc13744"/>
+      <w:bookmarkStart w:id="52" w:name="_Toc3100"/>
       <w:r>
         <w:rPr>
           <w:rFonts w:hint="eastAsia"/>
@@ -35168,7 +35187,7 @@
           <w:lang w:val="en-US" w:eastAsia="zh-CN"/>
         </w:rPr>
       </w:pPr>
-      <w:bookmarkStart w:id="53" w:name="_Toc14412"/>
+      <w:bookmarkStart w:id="53" w:name="_Toc25437"/>
       <w:r>
         <w:rPr>
           <w:rFonts w:hint="eastAsia"/>
@@ -35210,7 +35229,7 @@
           <w:rFonts w:hint="eastAsia"/>
           <w:lang w:val="en-US" w:eastAsia="zh-CN"/>
         </w:rPr>
-        <w:t>SQLEnable:是否启用数据库,启用后才能使用消息持久和用户验证</w:t>
+        <w:t>SQLAddr:数据库地址</w:t>
       </w:r>
     </w:p>
     <w:p>
@@ -35230,7 +35249,7 @@
           <w:rFonts w:hint="eastAsia"/>
           <w:lang w:val="en-US" w:eastAsia="zh-CN"/>
         </w:rPr>
-        <w:t>SQLAddr:数据库地址</w:t>
+        <w:t>SQLPort:数据库端口</w:t>
       </w:r>
     </w:p>
     <w:p>
@@ -35250,7 +35269,7 @@
           <w:rFonts w:hint="eastAsia"/>
           <w:lang w:val="en-US" w:eastAsia="zh-CN"/>
         </w:rPr>
-        <w:t>SQLPort:数据库端口</w:t>
+        <w:t>SQLUser:用户名</w:t>
       </w:r>
     </w:p>
     <w:p>
@@ -35270,26 +35289,6 @@
           <w:rFonts w:hint="eastAsia"/>
           <w:lang w:val="en-US" w:eastAsia="zh-CN"/>
         </w:rPr>
-        <w:t>SQLUser:用户名</w:t>
-      </w:r>
-    </w:p>
-    <w:p>
-      <w:pPr>
-        <w:numPr>
-          <w:ilvl w:val="0"/>
-          <w:numId w:val="2"/>
-        </w:numPr>
-        <w:ind w:left="420" w:leftChars="0" w:hanging="420" w:firstLineChars="0"/>
-        <w:rPr>
-          <w:rFonts w:hint="eastAsia"/>
-          <w:lang w:val="en-US" w:eastAsia="zh-CN"/>
-        </w:rPr>
-      </w:pPr>
-      <w:r>
-        <w:rPr>
-          <w:rFonts w:hint="eastAsia"/>
-          <w:lang w:val="en-US" w:eastAsia="zh-CN"/>
-        </w:rPr>
         <w:t>SQLPass:密码</w:t>
       </w:r>
     </w:p>
@@ -35302,7 +35301,7 @@
           <w:lang w:val="en-US" w:eastAsia="zh-CN"/>
         </w:rPr>
       </w:pPr>
-      <w:bookmarkStart w:id="54" w:name="_Toc3554"/>
+      <w:bookmarkStart w:id="54" w:name="_Toc29644"/>
       <w:r>
         <w:rPr>
           <w:rFonts w:hint="eastAsia"/>
@@ -35320,7 +35319,7 @@
           <w:lang w:val="en-US" w:eastAsia="zh-CN"/>
         </w:rPr>
       </w:pPr>
-      <w:bookmarkStart w:id="55" w:name="_Toc4050"/>
+      <w:bookmarkStart w:id="55" w:name="_Toc21080"/>
       <w:r>
         <w:rPr>
           <w:rFonts w:hint="eastAsia"/>
@@ -35338,7 +35337,7 @@
           <w:lang w:val="en-US" w:eastAsia="zh-CN"/>
         </w:rPr>
       </w:pPr>
-      <w:bookmarkStart w:id="56" w:name="_Toc28956"/>
+      <w:bookmarkStart w:id="56" w:name="_Toc20437"/>
       <w:r>
         <w:rPr>
           <w:rFonts w:hint="eastAsia"/>
@@ -35371,7 +35370,7 @@
           <w:lang w:val="en-US" w:eastAsia="zh-CN"/>
         </w:rPr>
       </w:pPr>
-      <w:bookmarkStart w:id="57" w:name="_Toc2656"/>
+      <w:bookmarkStart w:id="57" w:name="_Toc29165"/>
       <w:r>
         <w:rPr>
           <w:rFonts w:hint="eastAsia"/>
@@ -35406,7 +35405,7 @@
           <w:lang w:val="en-US" w:eastAsia="zh-CN"/>
         </w:rPr>
       </w:pPr>
-      <w:bookmarkStart w:id="58" w:name="_Toc28637"/>
+      <w:bookmarkStart w:id="58" w:name="_Toc18989"/>
       <w:r>
         <w:rPr>
           <w:rFonts w:hint="eastAsia"/>
@@ -35440,7 +35439,7 @@
           <w:lang w:val="en-US" w:eastAsia="zh-CN"/>
         </w:rPr>
       </w:pPr>
-      <w:bookmarkStart w:id="59" w:name="_Toc12667"/>
+      <w:bookmarkStart w:id="59" w:name="_Toc6984"/>
       <w:r>
         <w:rPr>
           <w:rFonts w:hint="eastAsia"/>

--- a/XEngine_Docment/Docment_zh.docx
+++ b/XEngine_Docment/Docment_zh.docx
@@ -13,7 +13,7 @@
           <w:szCs w:val="44"/>
         </w:rPr>
       </w:pPr>
-      <w:bookmarkStart w:id="0" w:name="_Toc17283"/>
+      <w:bookmarkStart w:id="0" w:name="_Toc16969"/>
       <w:r>
         <w:rPr>
           <w:rFonts w:hint="eastAsia"/>
@@ -99,7 +99,7 @@
             <w:fldChar w:fldCharType="begin"/>
           </w:r>
           <w:r>
-            <w:instrText xml:space="preserve"> HYPERLINK \l _Toc17283 </w:instrText>
+            <w:instrText xml:space="preserve"> HYPERLINK \l _Toc16969 </w:instrText>
           </w:r>
           <w:r>
             <w:fldChar w:fldCharType="separate"/>
@@ -126,7 +126,7 @@
             <w:fldChar w:fldCharType="begin"/>
           </w:r>
           <w:r>
-            <w:instrText xml:space="preserve"> PAGEREF _Toc17283 \h </w:instrText>
+            <w:instrText xml:space="preserve"> PAGEREF _Toc16969 \h </w:instrText>
           </w:r>
           <w:r>
             <w:fldChar w:fldCharType="separate"/>
@@ -160,7 +160,7 @@
               <w:bCs/>
               <w:lang w:val="zh-CN"/>
             </w:rPr>
-            <w:instrText xml:space="preserve"> HYPERLINK \l _Toc17314 </w:instrText>
+            <w:instrText xml:space="preserve"> HYPERLINK \l _Toc22504 </w:instrText>
           </w:r>
           <w:r>
             <w:rPr>
@@ -182,7 +182,7 @@
             <w:fldChar w:fldCharType="begin"/>
           </w:r>
           <w:r>
-            <w:instrText xml:space="preserve"> PAGEREF _Toc17314 \h </w:instrText>
+            <w:instrText xml:space="preserve"> PAGEREF _Toc22504 \h </w:instrText>
           </w:r>
           <w:r>
             <w:fldChar w:fldCharType="separate"/>
@@ -220,7 +220,7 @@
               <w:bCs/>
               <w:lang w:val="zh-CN"/>
             </w:rPr>
-            <w:instrText xml:space="preserve"> HYPERLINK \l _Toc25517 </w:instrText>
+            <w:instrText xml:space="preserve"> HYPERLINK \l _Toc22437 </w:instrText>
           </w:r>
           <w:r>
             <w:rPr>
@@ -242,7 +242,7 @@
             <w:fldChar w:fldCharType="begin"/>
           </w:r>
           <w:r>
-            <w:instrText xml:space="preserve"> PAGEREF _Toc25517 \h </w:instrText>
+            <w:instrText xml:space="preserve"> PAGEREF _Toc22437 \h </w:instrText>
           </w:r>
           <w:r>
             <w:fldChar w:fldCharType="separate"/>
@@ -280,7 +280,7 @@
               <w:bCs/>
               <w:lang w:val="zh-CN"/>
             </w:rPr>
-            <w:instrText xml:space="preserve"> HYPERLINK \l _Toc25670 </w:instrText>
+            <w:instrText xml:space="preserve"> HYPERLINK \l _Toc3664 </w:instrText>
           </w:r>
           <w:r>
             <w:rPr>
@@ -304,7 +304,7 @@
             <w:fldChar w:fldCharType="begin"/>
           </w:r>
           <w:r>
-            <w:instrText xml:space="preserve"> PAGEREF _Toc25670 \h </w:instrText>
+            <w:instrText xml:space="preserve"> PAGEREF _Toc3664 \h </w:instrText>
           </w:r>
           <w:r>
             <w:fldChar w:fldCharType="separate"/>
@@ -342,7 +342,7 @@
               <w:bCs/>
               <w:lang w:val="zh-CN"/>
             </w:rPr>
-            <w:instrText xml:space="preserve"> HYPERLINK \l _Toc14975 </w:instrText>
+            <w:instrText xml:space="preserve"> HYPERLINK \l _Toc8602 </w:instrText>
           </w:r>
           <w:r>
             <w:rPr>
@@ -365,7 +365,7 @@
             <w:fldChar w:fldCharType="begin"/>
           </w:r>
           <w:r>
-            <w:instrText xml:space="preserve"> PAGEREF _Toc14975 \h </w:instrText>
+            <w:instrText xml:space="preserve"> PAGEREF _Toc8602 \h </w:instrText>
           </w:r>
           <w:r>
             <w:fldChar w:fldCharType="separate"/>
@@ -403,7 +403,7 @@
               <w:bCs/>
               <w:lang w:val="zh-CN"/>
             </w:rPr>
-            <w:instrText xml:space="preserve"> HYPERLINK \l _Toc308 </w:instrText>
+            <w:instrText xml:space="preserve"> HYPERLINK \l _Toc30475 </w:instrText>
           </w:r>
           <w:r>
             <w:rPr>
@@ -432,7 +432,7 @@
             <w:fldChar w:fldCharType="begin"/>
           </w:r>
           <w:r>
-            <w:instrText xml:space="preserve"> PAGEREF _Toc308 \h </w:instrText>
+            <w:instrText xml:space="preserve"> PAGEREF _Toc30475 \h </w:instrText>
           </w:r>
           <w:r>
             <w:fldChar w:fldCharType="separate"/>
@@ -470,7 +470,7 @@
               <w:bCs/>
               <w:lang w:val="zh-CN"/>
             </w:rPr>
-            <w:instrText xml:space="preserve"> HYPERLINK \l _Toc7335 </w:instrText>
+            <w:instrText xml:space="preserve"> HYPERLINK \l _Toc26943 </w:instrText>
           </w:r>
           <w:r>
             <w:rPr>
@@ -500,7 +500,7 @@
             <w:fldChar w:fldCharType="begin"/>
           </w:r>
           <w:r>
-            <w:instrText xml:space="preserve"> PAGEREF _Toc7335 \h </w:instrText>
+            <w:instrText xml:space="preserve"> PAGEREF _Toc26943 \h </w:instrText>
           </w:r>
           <w:r>
             <w:fldChar w:fldCharType="separate"/>
@@ -538,7 +538,7 @@
               <w:bCs/>
               <w:lang w:val="zh-CN"/>
             </w:rPr>
-            <w:instrText xml:space="preserve"> HYPERLINK \l _Toc22664 </w:instrText>
+            <w:instrText xml:space="preserve"> HYPERLINK \l _Toc6587 </w:instrText>
           </w:r>
           <w:r>
             <w:rPr>
@@ -568,7 +568,7 @@
             <w:fldChar w:fldCharType="begin"/>
           </w:r>
           <w:r>
-            <w:instrText xml:space="preserve"> PAGEREF _Toc22664 \h </w:instrText>
+            <w:instrText xml:space="preserve"> PAGEREF _Toc6587 \h </w:instrText>
           </w:r>
           <w:r>
             <w:fldChar w:fldCharType="separate"/>
@@ -606,7 +606,7 @@
               <w:bCs/>
               <w:lang w:val="zh-CN"/>
             </w:rPr>
-            <w:instrText xml:space="preserve"> HYPERLINK \l _Toc9065 </w:instrText>
+            <w:instrText xml:space="preserve"> HYPERLINK \l _Toc5870 </w:instrText>
           </w:r>
           <w:r>
             <w:rPr>
@@ -636,7 +636,7 @@
             <w:fldChar w:fldCharType="begin"/>
           </w:r>
           <w:r>
-            <w:instrText xml:space="preserve"> PAGEREF _Toc9065 \h </w:instrText>
+            <w:instrText xml:space="preserve"> PAGEREF _Toc5870 \h </w:instrText>
           </w:r>
           <w:r>
             <w:fldChar w:fldCharType="separate"/>
@@ -674,7 +674,7 @@
               <w:bCs/>
               <w:lang w:val="zh-CN"/>
             </w:rPr>
-            <w:instrText xml:space="preserve"> HYPERLINK \l _Toc2980 </w:instrText>
+            <w:instrText xml:space="preserve"> HYPERLINK \l _Toc18319 </w:instrText>
           </w:r>
           <w:r>
             <w:rPr>
@@ -704,7 +704,7 @@
             <w:fldChar w:fldCharType="begin"/>
           </w:r>
           <w:r>
-            <w:instrText xml:space="preserve"> PAGEREF _Toc2980 \h </w:instrText>
+            <w:instrText xml:space="preserve"> PAGEREF _Toc18319 \h </w:instrText>
           </w:r>
           <w:r>
             <w:fldChar w:fldCharType="separate"/>
@@ -742,7 +742,7 @@
               <w:bCs/>
               <w:lang w:val="zh-CN"/>
             </w:rPr>
-            <w:instrText xml:space="preserve"> HYPERLINK \l _Toc27406 </w:instrText>
+            <w:instrText xml:space="preserve"> HYPERLINK \l _Toc111 </w:instrText>
           </w:r>
           <w:r>
             <w:rPr>
@@ -765,7 +765,7 @@
             <w:fldChar w:fldCharType="begin"/>
           </w:r>
           <w:r>
-            <w:instrText xml:space="preserve"> PAGEREF _Toc27406 \h </w:instrText>
+            <w:instrText xml:space="preserve"> PAGEREF _Toc111 \h </w:instrText>
           </w:r>
           <w:r>
             <w:fldChar w:fldCharType="separate"/>
@@ -803,7 +803,7 @@
               <w:bCs/>
               <w:lang w:val="zh-CN"/>
             </w:rPr>
-            <w:instrText xml:space="preserve"> HYPERLINK \l _Toc27764 </w:instrText>
+            <w:instrText xml:space="preserve"> HYPERLINK \l _Toc27450 </w:instrText>
           </w:r>
           <w:r>
             <w:rPr>
@@ -826,7 +826,7 @@
             <w:fldChar w:fldCharType="begin"/>
           </w:r>
           <w:r>
-            <w:instrText xml:space="preserve"> PAGEREF _Toc27764 \h </w:instrText>
+            <w:instrText xml:space="preserve"> PAGEREF _Toc27450 \h </w:instrText>
           </w:r>
           <w:r>
             <w:fldChar w:fldCharType="separate"/>
@@ -864,7 +864,7 @@
               <w:bCs/>
               <w:lang w:val="zh-CN"/>
             </w:rPr>
-            <w:instrText xml:space="preserve"> HYPERLINK \l _Toc4485 </w:instrText>
+            <w:instrText xml:space="preserve"> HYPERLINK \l _Toc18824 </w:instrText>
           </w:r>
           <w:r>
             <w:rPr>
@@ -887,7 +887,7 @@
             <w:fldChar w:fldCharType="begin"/>
           </w:r>
           <w:r>
-            <w:instrText xml:space="preserve"> PAGEREF _Toc4485 \h </w:instrText>
+            <w:instrText xml:space="preserve"> PAGEREF _Toc18824 \h </w:instrText>
           </w:r>
           <w:r>
             <w:fldChar w:fldCharType="separate"/>
@@ -925,7 +925,7 @@
               <w:bCs/>
               <w:lang w:val="zh-CN"/>
             </w:rPr>
-            <w:instrText xml:space="preserve"> HYPERLINK \l _Toc19959 </w:instrText>
+            <w:instrText xml:space="preserve"> HYPERLINK \l _Toc30144 </w:instrText>
           </w:r>
           <w:r>
             <w:rPr>
@@ -948,7 +948,7 @@
             <w:fldChar w:fldCharType="begin"/>
           </w:r>
           <w:r>
-            <w:instrText xml:space="preserve"> PAGEREF _Toc19959 \h </w:instrText>
+            <w:instrText xml:space="preserve"> PAGEREF _Toc30144 \h </w:instrText>
           </w:r>
           <w:r>
             <w:fldChar w:fldCharType="separate"/>
@@ -986,7 +986,7 @@
               <w:bCs/>
               <w:lang w:val="zh-CN"/>
             </w:rPr>
-            <w:instrText xml:space="preserve"> HYPERLINK \l _Toc24413 </w:instrText>
+            <w:instrText xml:space="preserve"> HYPERLINK \l _Toc29216 </w:instrText>
           </w:r>
           <w:r>
             <w:rPr>
@@ -1009,7 +1009,7 @@
             <w:fldChar w:fldCharType="begin"/>
           </w:r>
           <w:r>
-            <w:instrText xml:space="preserve"> PAGEREF _Toc24413 \h </w:instrText>
+            <w:instrText xml:space="preserve"> PAGEREF _Toc29216 \h </w:instrText>
           </w:r>
           <w:r>
             <w:fldChar w:fldCharType="separate"/>
@@ -1047,7 +1047,7 @@
               <w:bCs/>
               <w:lang w:val="zh-CN"/>
             </w:rPr>
-            <w:instrText xml:space="preserve"> HYPERLINK \l _Toc14824 </w:instrText>
+            <w:instrText xml:space="preserve"> HYPERLINK \l _Toc13978 </w:instrText>
           </w:r>
           <w:r>
             <w:rPr>
@@ -1070,7 +1070,7 @@
             <w:fldChar w:fldCharType="begin"/>
           </w:r>
           <w:r>
-            <w:instrText xml:space="preserve"> PAGEREF _Toc14824 \h </w:instrText>
+            <w:instrText xml:space="preserve"> PAGEREF _Toc13978 \h </w:instrText>
           </w:r>
           <w:r>
             <w:fldChar w:fldCharType="separate"/>
@@ -1108,7 +1108,7 @@
               <w:bCs/>
               <w:lang w:val="zh-CN"/>
             </w:rPr>
-            <w:instrText xml:space="preserve"> HYPERLINK \l _Toc5442 </w:instrText>
+            <w:instrText xml:space="preserve"> HYPERLINK \l _Toc17998 </w:instrText>
           </w:r>
           <w:r>
             <w:rPr>
@@ -1131,7 +1131,7 @@
             <w:fldChar w:fldCharType="begin"/>
           </w:r>
           <w:r>
-            <w:instrText xml:space="preserve"> PAGEREF _Toc5442 \h </w:instrText>
+            <w:instrText xml:space="preserve"> PAGEREF _Toc17998 \h </w:instrText>
           </w:r>
           <w:r>
             <w:fldChar w:fldCharType="separate"/>
@@ -1169,7 +1169,7 @@
               <w:bCs/>
               <w:lang w:val="zh-CN"/>
             </w:rPr>
-            <w:instrText xml:space="preserve"> HYPERLINK \l _Toc15538 </w:instrText>
+            <w:instrText xml:space="preserve"> HYPERLINK \l _Toc8699 </w:instrText>
           </w:r>
           <w:r>
             <w:rPr>
@@ -1192,7 +1192,7 @@
             <w:fldChar w:fldCharType="begin"/>
           </w:r>
           <w:r>
-            <w:instrText xml:space="preserve"> PAGEREF _Toc15538 \h </w:instrText>
+            <w:instrText xml:space="preserve"> PAGEREF _Toc8699 \h </w:instrText>
           </w:r>
           <w:r>
             <w:fldChar w:fldCharType="separate"/>
@@ -1230,7 +1230,7 @@
               <w:bCs/>
               <w:lang w:val="zh-CN"/>
             </w:rPr>
-            <w:instrText xml:space="preserve"> HYPERLINK \l _Toc27293 </w:instrText>
+            <w:instrText xml:space="preserve"> HYPERLINK \l _Toc18444 </w:instrText>
           </w:r>
           <w:r>
             <w:rPr>
@@ -1253,7 +1253,7 @@
             <w:fldChar w:fldCharType="begin"/>
           </w:r>
           <w:r>
-            <w:instrText xml:space="preserve"> PAGEREF _Toc27293 \h </w:instrText>
+            <w:instrText xml:space="preserve"> PAGEREF _Toc18444 \h </w:instrText>
           </w:r>
           <w:r>
             <w:fldChar w:fldCharType="separate"/>
@@ -1291,7 +1291,7 @@
               <w:bCs/>
               <w:lang w:val="zh-CN"/>
             </w:rPr>
-            <w:instrText xml:space="preserve"> HYPERLINK \l _Toc16924 </w:instrText>
+            <w:instrText xml:space="preserve"> HYPERLINK \l _Toc24124 </w:instrText>
           </w:r>
           <w:r>
             <w:rPr>
@@ -1314,7 +1314,7 @@
             <w:fldChar w:fldCharType="begin"/>
           </w:r>
           <w:r>
-            <w:instrText xml:space="preserve"> PAGEREF _Toc16924 \h </w:instrText>
+            <w:instrText xml:space="preserve"> PAGEREF _Toc24124 \h </w:instrText>
           </w:r>
           <w:r>
             <w:fldChar w:fldCharType="separate"/>
@@ -1352,7 +1352,7 @@
               <w:bCs/>
               <w:lang w:val="zh-CN"/>
             </w:rPr>
-            <w:instrText xml:space="preserve"> HYPERLINK \l _Toc28175 </w:instrText>
+            <w:instrText xml:space="preserve"> HYPERLINK \l _Toc10095 </w:instrText>
           </w:r>
           <w:r>
             <w:rPr>
@@ -1375,7 +1375,7 @@
             <w:fldChar w:fldCharType="begin"/>
           </w:r>
           <w:r>
-            <w:instrText xml:space="preserve"> PAGEREF _Toc28175 \h </w:instrText>
+            <w:instrText xml:space="preserve"> PAGEREF _Toc10095 \h </w:instrText>
           </w:r>
           <w:r>
             <w:fldChar w:fldCharType="separate"/>
@@ -1413,7 +1413,7 @@
               <w:bCs/>
               <w:lang w:val="zh-CN"/>
             </w:rPr>
-            <w:instrText xml:space="preserve"> HYPERLINK \l _Toc4181 </w:instrText>
+            <w:instrText xml:space="preserve"> HYPERLINK \l _Toc31168 </w:instrText>
           </w:r>
           <w:r>
             <w:rPr>
@@ -1436,7 +1436,7 @@
             <w:fldChar w:fldCharType="begin"/>
           </w:r>
           <w:r>
-            <w:instrText xml:space="preserve"> PAGEREF _Toc4181 \h </w:instrText>
+            <w:instrText xml:space="preserve"> PAGEREF _Toc31168 \h </w:instrText>
           </w:r>
           <w:r>
             <w:fldChar w:fldCharType="separate"/>
@@ -1474,7 +1474,7 @@
               <w:bCs/>
               <w:lang w:val="zh-CN"/>
             </w:rPr>
-            <w:instrText xml:space="preserve"> HYPERLINK \l _Toc16088 </w:instrText>
+            <w:instrText xml:space="preserve"> HYPERLINK \l _Toc17794 </w:instrText>
           </w:r>
           <w:r>
             <w:rPr>
@@ -1497,7 +1497,7 @@
             <w:fldChar w:fldCharType="begin"/>
           </w:r>
           <w:r>
-            <w:instrText xml:space="preserve"> PAGEREF _Toc16088 \h </w:instrText>
+            <w:instrText xml:space="preserve"> PAGEREF _Toc17794 \h </w:instrText>
           </w:r>
           <w:r>
             <w:fldChar w:fldCharType="separate"/>
@@ -1535,7 +1535,7 @@
               <w:bCs/>
               <w:lang w:val="zh-CN"/>
             </w:rPr>
-            <w:instrText xml:space="preserve"> HYPERLINK \l _Toc7229 </w:instrText>
+            <w:instrText xml:space="preserve"> HYPERLINK \l _Toc29895 </w:instrText>
           </w:r>
           <w:r>
             <w:rPr>
@@ -1558,7 +1558,7 @@
             <w:fldChar w:fldCharType="begin"/>
           </w:r>
           <w:r>
-            <w:instrText xml:space="preserve"> PAGEREF _Toc7229 \h </w:instrText>
+            <w:instrText xml:space="preserve"> PAGEREF _Toc29895 \h </w:instrText>
           </w:r>
           <w:r>
             <w:fldChar w:fldCharType="separate"/>
@@ -1596,7 +1596,7 @@
               <w:bCs/>
               <w:lang w:val="zh-CN"/>
             </w:rPr>
-            <w:instrText xml:space="preserve"> HYPERLINK \l _Toc3695 </w:instrText>
+            <w:instrText xml:space="preserve"> HYPERLINK \l _Toc24392 </w:instrText>
           </w:r>
           <w:r>
             <w:rPr>
@@ -1619,7 +1619,7 @@
             <w:fldChar w:fldCharType="begin"/>
           </w:r>
           <w:r>
-            <w:instrText xml:space="preserve"> PAGEREF _Toc3695 \h </w:instrText>
+            <w:instrText xml:space="preserve"> PAGEREF _Toc24392 \h </w:instrText>
           </w:r>
           <w:r>
             <w:fldChar w:fldCharType="separate"/>
@@ -1657,7 +1657,7 @@
               <w:bCs/>
               <w:lang w:val="zh-CN"/>
             </w:rPr>
-            <w:instrText xml:space="preserve"> HYPERLINK \l _Toc2341 </w:instrText>
+            <w:instrText xml:space="preserve"> HYPERLINK \l _Toc26377 </w:instrText>
           </w:r>
           <w:r>
             <w:rPr>
@@ -1680,7 +1680,7 @@
             <w:fldChar w:fldCharType="begin"/>
           </w:r>
           <w:r>
-            <w:instrText xml:space="preserve"> PAGEREF _Toc2341 \h </w:instrText>
+            <w:instrText xml:space="preserve"> PAGEREF _Toc26377 \h </w:instrText>
           </w:r>
           <w:r>
             <w:fldChar w:fldCharType="separate"/>
@@ -1718,7 +1718,7 @@
               <w:bCs/>
               <w:lang w:val="zh-CN"/>
             </w:rPr>
-            <w:instrText xml:space="preserve"> HYPERLINK \l _Toc5073 </w:instrText>
+            <w:instrText xml:space="preserve"> HYPERLINK \l _Toc10599 </w:instrText>
           </w:r>
           <w:r>
             <w:rPr>
@@ -1741,7 +1741,7 @@
             <w:fldChar w:fldCharType="begin"/>
           </w:r>
           <w:r>
-            <w:instrText xml:space="preserve"> PAGEREF _Toc5073 \h </w:instrText>
+            <w:instrText xml:space="preserve"> PAGEREF _Toc10599 \h </w:instrText>
           </w:r>
           <w:r>
             <w:fldChar w:fldCharType="separate"/>
@@ -1779,7 +1779,7 @@
               <w:bCs/>
               <w:lang w:val="zh-CN"/>
             </w:rPr>
-            <w:instrText xml:space="preserve"> HYPERLINK \l _Toc30552 </w:instrText>
+            <w:instrText xml:space="preserve"> HYPERLINK \l _Toc1818 </w:instrText>
           </w:r>
           <w:r>
             <w:rPr>
@@ -1802,7 +1802,7 @@
             <w:fldChar w:fldCharType="begin"/>
           </w:r>
           <w:r>
-            <w:instrText xml:space="preserve"> PAGEREF _Toc30552 \h </w:instrText>
+            <w:instrText xml:space="preserve"> PAGEREF _Toc1818 \h </w:instrText>
           </w:r>
           <w:r>
             <w:fldChar w:fldCharType="separate"/>
@@ -1840,7 +1840,7 @@
               <w:bCs/>
               <w:lang w:val="zh-CN"/>
             </w:rPr>
-            <w:instrText xml:space="preserve"> HYPERLINK \l _Toc9808 </w:instrText>
+            <w:instrText xml:space="preserve"> HYPERLINK \l _Toc10889 </w:instrText>
           </w:r>
           <w:r>
             <w:rPr>
@@ -1863,7 +1863,7 @@
             <w:fldChar w:fldCharType="begin"/>
           </w:r>
           <w:r>
-            <w:instrText xml:space="preserve"> PAGEREF _Toc9808 \h </w:instrText>
+            <w:instrText xml:space="preserve"> PAGEREF _Toc10889 \h </w:instrText>
           </w:r>
           <w:r>
             <w:fldChar w:fldCharType="separate"/>
@@ -1901,7 +1901,7 @@
               <w:bCs/>
               <w:lang w:val="zh-CN"/>
             </w:rPr>
-            <w:instrText xml:space="preserve"> HYPERLINK \l _Toc8238 </w:instrText>
+            <w:instrText xml:space="preserve"> HYPERLINK \l _Toc18906 </w:instrText>
           </w:r>
           <w:r>
             <w:rPr>
@@ -1924,7 +1924,7 @@
             <w:fldChar w:fldCharType="begin"/>
           </w:r>
           <w:r>
-            <w:instrText xml:space="preserve"> PAGEREF _Toc8238 \h </w:instrText>
+            <w:instrText xml:space="preserve"> PAGEREF _Toc18906 \h </w:instrText>
           </w:r>
           <w:r>
             <w:fldChar w:fldCharType="separate"/>
@@ -1962,7 +1962,7 @@
               <w:bCs/>
               <w:lang w:val="zh-CN"/>
             </w:rPr>
-            <w:instrText xml:space="preserve"> HYPERLINK \l _Toc9202 </w:instrText>
+            <w:instrText xml:space="preserve"> HYPERLINK \l _Toc20860 </w:instrText>
           </w:r>
           <w:r>
             <w:rPr>
@@ -1985,7 +1985,7 @@
             <w:fldChar w:fldCharType="begin"/>
           </w:r>
           <w:r>
-            <w:instrText xml:space="preserve"> PAGEREF _Toc9202 \h </w:instrText>
+            <w:instrText xml:space="preserve"> PAGEREF _Toc20860 \h </w:instrText>
           </w:r>
           <w:r>
             <w:fldChar w:fldCharType="separate"/>
@@ -2023,7 +2023,7 @@
               <w:bCs/>
               <w:lang w:val="zh-CN"/>
             </w:rPr>
-            <w:instrText xml:space="preserve"> HYPERLINK \l _Toc29562 </w:instrText>
+            <w:instrText xml:space="preserve"> HYPERLINK \l _Toc17029 </w:instrText>
           </w:r>
           <w:r>
             <w:rPr>
@@ -2046,7 +2046,7 @@
             <w:fldChar w:fldCharType="begin"/>
           </w:r>
           <w:r>
-            <w:instrText xml:space="preserve"> PAGEREF _Toc29562 \h </w:instrText>
+            <w:instrText xml:space="preserve"> PAGEREF _Toc17029 \h </w:instrText>
           </w:r>
           <w:r>
             <w:fldChar w:fldCharType="separate"/>
@@ -2084,7 +2084,7 @@
               <w:bCs/>
               <w:lang w:val="zh-CN"/>
             </w:rPr>
-            <w:instrText xml:space="preserve"> HYPERLINK \l _Toc10137 </w:instrText>
+            <w:instrText xml:space="preserve"> HYPERLINK \l _Toc28051 </w:instrText>
           </w:r>
           <w:r>
             <w:rPr>
@@ -2107,7 +2107,7 @@
             <w:fldChar w:fldCharType="begin"/>
           </w:r>
           <w:r>
-            <w:instrText xml:space="preserve"> PAGEREF _Toc10137 \h </w:instrText>
+            <w:instrText xml:space="preserve"> PAGEREF _Toc28051 \h </w:instrText>
           </w:r>
           <w:r>
             <w:fldChar w:fldCharType="separate"/>
@@ -2145,7 +2145,7 @@
               <w:bCs/>
               <w:lang w:val="zh-CN"/>
             </w:rPr>
-            <w:instrText xml:space="preserve"> HYPERLINK \l _Toc18825 </w:instrText>
+            <w:instrText xml:space="preserve"> HYPERLINK \l _Toc28698 </w:instrText>
           </w:r>
           <w:r>
             <w:rPr>
@@ -2168,7 +2168,7 @@
             <w:fldChar w:fldCharType="begin"/>
           </w:r>
           <w:r>
-            <w:instrText xml:space="preserve"> PAGEREF _Toc18825 \h </w:instrText>
+            <w:instrText xml:space="preserve"> PAGEREF _Toc28698 \h </w:instrText>
           </w:r>
           <w:r>
             <w:fldChar w:fldCharType="separate"/>
@@ -2206,7 +2206,7 @@
               <w:bCs/>
               <w:lang w:val="zh-CN"/>
             </w:rPr>
-            <w:instrText xml:space="preserve"> HYPERLINK \l _Toc30086 </w:instrText>
+            <w:instrText xml:space="preserve"> HYPERLINK \l _Toc8926 </w:instrText>
           </w:r>
           <w:r>
             <w:rPr>
@@ -2229,7 +2229,7 @@
             <w:fldChar w:fldCharType="begin"/>
           </w:r>
           <w:r>
-            <w:instrText xml:space="preserve"> PAGEREF _Toc30086 \h </w:instrText>
+            <w:instrText xml:space="preserve"> PAGEREF _Toc8926 \h </w:instrText>
           </w:r>
           <w:r>
             <w:fldChar w:fldCharType="separate"/>
@@ -2267,7 +2267,7 @@
               <w:bCs/>
               <w:lang w:val="zh-CN"/>
             </w:rPr>
-            <w:instrText xml:space="preserve"> HYPERLINK \l _Toc5654 </w:instrText>
+            <w:instrText xml:space="preserve"> HYPERLINK \l _Toc19256 </w:instrText>
           </w:r>
           <w:r>
             <w:rPr>
@@ -2290,7 +2290,7 @@
             <w:fldChar w:fldCharType="begin"/>
           </w:r>
           <w:r>
-            <w:instrText xml:space="preserve"> PAGEREF _Toc5654 \h </w:instrText>
+            <w:instrText xml:space="preserve"> PAGEREF _Toc19256 \h </w:instrText>
           </w:r>
           <w:r>
             <w:fldChar w:fldCharType="separate"/>
@@ -2328,7 +2328,7 @@
               <w:bCs/>
               <w:lang w:val="zh-CN"/>
             </w:rPr>
-            <w:instrText xml:space="preserve"> HYPERLINK \l _Toc30978 </w:instrText>
+            <w:instrText xml:space="preserve"> HYPERLINK \l _Toc293 </w:instrText>
           </w:r>
           <w:r>
             <w:rPr>
@@ -2351,7 +2351,7 @@
             <w:fldChar w:fldCharType="begin"/>
           </w:r>
           <w:r>
-            <w:instrText xml:space="preserve"> PAGEREF _Toc30978 \h </w:instrText>
+            <w:instrText xml:space="preserve"> PAGEREF _Toc293 \h </w:instrText>
           </w:r>
           <w:r>
             <w:fldChar w:fldCharType="separate"/>
@@ -2389,7 +2389,7 @@
               <w:bCs/>
               <w:lang w:val="zh-CN"/>
             </w:rPr>
-            <w:instrText xml:space="preserve"> HYPERLINK \l _Toc11227 </w:instrText>
+            <w:instrText xml:space="preserve"> HYPERLINK \l _Toc16289 </w:instrText>
           </w:r>
           <w:r>
             <w:rPr>
@@ -2412,13 +2412,13 @@
             <w:fldChar w:fldCharType="begin"/>
           </w:r>
           <w:r>
-            <w:instrText xml:space="preserve"> PAGEREF _Toc11227 \h </w:instrText>
+            <w:instrText xml:space="preserve"> PAGEREF _Toc16289 \h </w:instrText>
           </w:r>
           <w:r>
             <w:fldChar w:fldCharType="separate"/>
           </w:r>
           <w:r>
-            <w:t>20</w:t>
+            <w:t>21</w:t>
           </w:r>
           <w:r>
             <w:fldChar w:fldCharType="end"/>
@@ -2450,7 +2450,7 @@
               <w:bCs/>
               <w:lang w:val="zh-CN"/>
             </w:rPr>
-            <w:instrText xml:space="preserve"> HYPERLINK \l _Toc17448 </w:instrText>
+            <w:instrText xml:space="preserve"> HYPERLINK \l _Toc23507 </w:instrText>
           </w:r>
           <w:r>
             <w:rPr>
@@ -2473,7 +2473,7 @@
             <w:fldChar w:fldCharType="begin"/>
           </w:r>
           <w:r>
-            <w:instrText xml:space="preserve"> PAGEREF _Toc17448 \h </w:instrText>
+            <w:instrText xml:space="preserve"> PAGEREF _Toc23507 \h </w:instrText>
           </w:r>
           <w:r>
             <w:fldChar w:fldCharType="separate"/>
@@ -2511,7 +2511,7 @@
               <w:bCs/>
               <w:lang w:val="zh-CN"/>
             </w:rPr>
-            <w:instrText xml:space="preserve"> HYPERLINK \l _Toc23974 </w:instrText>
+            <w:instrText xml:space="preserve"> HYPERLINK \l _Toc22267 </w:instrText>
           </w:r>
           <w:r>
             <w:rPr>
@@ -2534,7 +2534,7 @@
             <w:fldChar w:fldCharType="begin"/>
           </w:r>
           <w:r>
-            <w:instrText xml:space="preserve"> PAGEREF _Toc23974 \h </w:instrText>
+            <w:instrText xml:space="preserve"> PAGEREF _Toc22267 \h </w:instrText>
           </w:r>
           <w:r>
             <w:fldChar w:fldCharType="separate"/>
@@ -2572,7 +2572,7 @@
               <w:bCs/>
               <w:lang w:val="zh-CN"/>
             </w:rPr>
-            <w:instrText xml:space="preserve"> HYPERLINK \l _Toc19240 </w:instrText>
+            <w:instrText xml:space="preserve"> HYPERLINK \l _Toc12856 </w:instrText>
           </w:r>
           <w:r>
             <w:rPr>
@@ -2595,7 +2595,7 @@
             <w:fldChar w:fldCharType="begin"/>
           </w:r>
           <w:r>
-            <w:instrText xml:space="preserve"> PAGEREF _Toc19240 \h </w:instrText>
+            <w:instrText xml:space="preserve"> PAGEREF _Toc12856 \h </w:instrText>
           </w:r>
           <w:r>
             <w:fldChar w:fldCharType="separate"/>
@@ -2633,7 +2633,7 @@
               <w:bCs/>
               <w:lang w:val="zh-CN"/>
             </w:rPr>
-            <w:instrText xml:space="preserve"> HYPERLINK \l _Toc28958 </w:instrText>
+            <w:instrText xml:space="preserve"> HYPERLINK \l _Toc18066 </w:instrText>
           </w:r>
           <w:r>
             <w:rPr>
@@ -2656,7 +2656,7 @@
             <w:fldChar w:fldCharType="begin"/>
           </w:r>
           <w:r>
-            <w:instrText xml:space="preserve"> PAGEREF _Toc28958 \h </w:instrText>
+            <w:instrText xml:space="preserve"> PAGEREF _Toc18066 \h </w:instrText>
           </w:r>
           <w:r>
             <w:fldChar w:fldCharType="separate"/>
@@ -2694,7 +2694,7 @@
               <w:bCs/>
               <w:lang w:val="zh-CN"/>
             </w:rPr>
-            <w:instrText xml:space="preserve"> HYPERLINK \l _Toc7803 </w:instrText>
+            <w:instrText xml:space="preserve"> HYPERLINK \l _Toc12995 </w:instrText>
           </w:r>
           <w:r>
             <w:rPr>
@@ -2717,7 +2717,7 @@
             <w:fldChar w:fldCharType="begin"/>
           </w:r>
           <w:r>
-            <w:instrText xml:space="preserve"> PAGEREF _Toc7803 \h </w:instrText>
+            <w:instrText xml:space="preserve"> PAGEREF _Toc12995 \h </w:instrText>
           </w:r>
           <w:r>
             <w:fldChar w:fldCharType="separate"/>
@@ -2755,7 +2755,7 @@
               <w:bCs/>
               <w:lang w:val="zh-CN"/>
             </w:rPr>
-            <w:instrText xml:space="preserve"> HYPERLINK \l _Toc14485 </w:instrText>
+            <w:instrText xml:space="preserve"> HYPERLINK \l _Toc24608 </w:instrText>
           </w:r>
           <w:r>
             <w:rPr>
@@ -2778,7 +2778,7 @@
             <w:fldChar w:fldCharType="begin"/>
           </w:r>
           <w:r>
-            <w:instrText xml:space="preserve"> PAGEREF _Toc14485 \h </w:instrText>
+            <w:instrText xml:space="preserve"> PAGEREF _Toc24608 \h </w:instrText>
           </w:r>
           <w:r>
             <w:fldChar w:fldCharType="separate"/>
@@ -2816,7 +2816,7 @@
               <w:bCs/>
               <w:lang w:val="zh-CN"/>
             </w:rPr>
-            <w:instrText xml:space="preserve"> HYPERLINK \l _Toc17377 </w:instrText>
+            <w:instrText xml:space="preserve"> HYPERLINK \l _Toc31015 </w:instrText>
           </w:r>
           <w:r>
             <w:rPr>
@@ -2839,7 +2839,7 @@
             <w:fldChar w:fldCharType="begin"/>
           </w:r>
           <w:r>
-            <w:instrText xml:space="preserve"> PAGEREF _Toc17377 \h </w:instrText>
+            <w:instrText xml:space="preserve"> PAGEREF _Toc31015 \h </w:instrText>
           </w:r>
           <w:r>
             <w:fldChar w:fldCharType="separate"/>
@@ -2877,7 +2877,7 @@
               <w:bCs/>
               <w:lang w:val="zh-CN"/>
             </w:rPr>
-            <w:instrText xml:space="preserve"> HYPERLINK \l _Toc5284 </w:instrText>
+            <w:instrText xml:space="preserve"> HYPERLINK \l _Toc9707 </w:instrText>
           </w:r>
           <w:r>
             <w:rPr>
@@ -2900,7 +2900,7 @@
             <w:fldChar w:fldCharType="begin"/>
           </w:r>
           <w:r>
-            <w:instrText xml:space="preserve"> PAGEREF _Toc5284 \h </w:instrText>
+            <w:instrText xml:space="preserve"> PAGEREF _Toc9707 \h </w:instrText>
           </w:r>
           <w:r>
             <w:fldChar w:fldCharType="separate"/>
@@ -2938,7 +2938,7 @@
               <w:bCs/>
               <w:lang w:val="zh-CN"/>
             </w:rPr>
-            <w:instrText xml:space="preserve"> HYPERLINK \l _Toc3100 </w:instrText>
+            <w:instrText xml:space="preserve"> HYPERLINK \l _Toc26245 </w:instrText>
           </w:r>
           <w:r>
             <w:rPr>
@@ -2961,7 +2961,7 @@
             <w:fldChar w:fldCharType="begin"/>
           </w:r>
           <w:r>
-            <w:instrText xml:space="preserve"> PAGEREF _Toc3100 \h </w:instrText>
+            <w:instrText xml:space="preserve"> PAGEREF _Toc26245 \h </w:instrText>
           </w:r>
           <w:r>
             <w:fldChar w:fldCharType="separate"/>
@@ -2999,7 +2999,7 @@
               <w:bCs/>
               <w:lang w:val="zh-CN"/>
             </w:rPr>
-            <w:instrText xml:space="preserve"> HYPERLINK \l _Toc25437 </w:instrText>
+            <w:instrText xml:space="preserve"> HYPERLINK \l _Toc1206 </w:instrText>
           </w:r>
           <w:r>
             <w:rPr>
@@ -3022,7 +3022,7 @@
             <w:fldChar w:fldCharType="begin"/>
           </w:r>
           <w:r>
-            <w:instrText xml:space="preserve"> PAGEREF _Toc25437 \h </w:instrText>
+            <w:instrText xml:space="preserve"> PAGEREF _Toc1206 \h </w:instrText>
           </w:r>
           <w:r>
             <w:fldChar w:fldCharType="separate"/>
@@ -3060,7 +3060,7 @@
               <w:bCs/>
               <w:lang w:val="zh-CN"/>
             </w:rPr>
-            <w:instrText xml:space="preserve"> HYPERLINK \l _Toc29644 </w:instrText>
+            <w:instrText xml:space="preserve"> HYPERLINK \l _Toc11283 </w:instrText>
           </w:r>
           <w:r>
             <w:rPr>
@@ -3083,7 +3083,7 @@
             <w:fldChar w:fldCharType="begin"/>
           </w:r>
           <w:r>
-            <w:instrText xml:space="preserve"> PAGEREF _Toc29644 \h </w:instrText>
+            <w:instrText xml:space="preserve"> PAGEREF _Toc11283 \h </w:instrText>
           </w:r>
           <w:r>
             <w:fldChar w:fldCharType="separate"/>
@@ -3121,7 +3121,7 @@
               <w:bCs/>
               <w:lang w:val="zh-CN"/>
             </w:rPr>
-            <w:instrText xml:space="preserve"> HYPERLINK \l _Toc21080 </w:instrText>
+            <w:instrText xml:space="preserve"> HYPERLINK \l _Toc2650 </w:instrText>
           </w:r>
           <w:r>
             <w:rPr>
@@ -3144,7 +3144,7 @@
             <w:fldChar w:fldCharType="begin"/>
           </w:r>
           <w:r>
-            <w:instrText xml:space="preserve"> PAGEREF _Toc21080 \h </w:instrText>
+            <w:instrText xml:space="preserve"> PAGEREF _Toc2650 \h </w:instrText>
           </w:r>
           <w:r>
             <w:fldChar w:fldCharType="separate"/>
@@ -3182,7 +3182,7 @@
               <w:bCs/>
               <w:lang w:val="zh-CN"/>
             </w:rPr>
-            <w:instrText xml:space="preserve"> HYPERLINK \l _Toc20437 </w:instrText>
+            <w:instrText xml:space="preserve"> HYPERLINK \l _Toc9181 </w:instrText>
           </w:r>
           <w:r>
             <w:rPr>
@@ -3205,7 +3205,7 @@
             <w:fldChar w:fldCharType="begin"/>
           </w:r>
           <w:r>
-            <w:instrText xml:space="preserve"> PAGEREF _Toc20437 \h </w:instrText>
+            <w:instrText xml:space="preserve"> PAGEREF _Toc9181 \h </w:instrText>
           </w:r>
           <w:r>
             <w:fldChar w:fldCharType="separate"/>
@@ -3243,7 +3243,7 @@
               <w:bCs/>
               <w:lang w:val="zh-CN"/>
             </w:rPr>
-            <w:instrText xml:space="preserve"> HYPERLINK \l _Toc29165 </w:instrText>
+            <w:instrText xml:space="preserve"> HYPERLINK \l _Toc26112 </w:instrText>
           </w:r>
           <w:r>
             <w:rPr>
@@ -3266,7 +3266,7 @@
             <w:fldChar w:fldCharType="begin"/>
           </w:r>
           <w:r>
-            <w:instrText xml:space="preserve"> PAGEREF _Toc29165 \h </w:instrText>
+            <w:instrText xml:space="preserve"> PAGEREF _Toc26112 \h </w:instrText>
           </w:r>
           <w:r>
             <w:fldChar w:fldCharType="separate"/>
@@ -3304,7 +3304,7 @@
               <w:bCs/>
               <w:lang w:val="zh-CN"/>
             </w:rPr>
-            <w:instrText xml:space="preserve"> HYPERLINK \l _Toc18989 </w:instrText>
+            <w:instrText xml:space="preserve"> HYPERLINK \l _Toc12422 </w:instrText>
           </w:r>
           <w:r>
             <w:rPr>
@@ -3327,7 +3327,7 @@
             <w:fldChar w:fldCharType="begin"/>
           </w:r>
           <w:r>
-            <w:instrText xml:space="preserve"> PAGEREF _Toc18989 \h </w:instrText>
+            <w:instrText xml:space="preserve"> PAGEREF _Toc12422 \h </w:instrText>
           </w:r>
           <w:r>
             <w:fldChar w:fldCharType="separate"/>
@@ -3365,7 +3365,7 @@
               <w:bCs/>
               <w:lang w:val="zh-CN"/>
             </w:rPr>
-            <w:instrText xml:space="preserve"> HYPERLINK \l _Toc6984 </w:instrText>
+            <w:instrText xml:space="preserve"> HYPERLINK \l _Toc10067 </w:instrText>
           </w:r>
           <w:r>
             <w:rPr>
@@ -3388,13 +3388,13 @@
             <w:fldChar w:fldCharType="begin"/>
           </w:r>
           <w:r>
-            <w:instrText xml:space="preserve"> PAGEREF _Toc6984 \h </w:instrText>
+            <w:instrText xml:space="preserve"> PAGEREF _Toc10067 \h </w:instrText>
           </w:r>
           <w:r>
             <w:fldChar w:fldCharType="separate"/>
           </w:r>
           <w:r>
-            <w:t>25</w:t>
+            <w:t>26</w:t>
           </w:r>
           <w:r>
             <w:fldChar w:fldCharType="end"/>
@@ -3896,8 +3896,6 @@
               </w:rPr>
               <w:t>3.1</w:t>
             </w:r>
-            <w:bookmarkStart w:id="60" w:name="_GoBack"/>
-            <w:bookmarkEnd w:id="60"/>
           </w:p>
         </w:tc>
       </w:tr>
@@ -4023,7 +4021,16 @@
                 <w:rFonts w:hint="eastAsia"/>
                 <w:lang w:val="en-US" w:eastAsia="zh-CN"/>
               </w:rPr>
-              <w:t>18</w:t>
+              <w:t>0</w:t>
+            </w:r>
+            <w:bookmarkStart w:id="60" w:name="_GoBack"/>
+            <w:bookmarkEnd w:id="60"/>
+            <w:r>
+              <w:rPr>
+                <w:rFonts w:hint="eastAsia"/>
+                <w:lang w:val="en-US" w:eastAsia="zh-CN"/>
+              </w:rPr>
+              <w:t>8</w:t>
             </w:r>
           </w:p>
         </w:tc>
@@ -4345,7 +4352,7 @@
       <w:pPr>
         <w:pStyle w:val="2"/>
       </w:pPr>
-      <w:bookmarkStart w:id="1" w:name="_Toc17314"/>
+      <w:bookmarkStart w:id="1" w:name="_Toc22504"/>
       <w:r>
         <w:rPr>
           <w:rFonts w:hint="eastAsia"/>
@@ -4361,7 +4368,7 @@
           <w:rFonts w:hint="eastAsia"/>
         </w:rPr>
       </w:pPr>
-      <w:bookmarkStart w:id="2" w:name="_Toc25517"/>
+      <w:bookmarkStart w:id="2" w:name="_Toc22437"/>
       <w:r>
         <w:rPr>
           <w:rFonts w:hint="eastAsia"/>
@@ -4410,7 +4417,7 @@
           <w:lang w:eastAsia="zh-CN"/>
         </w:rPr>
       </w:pPr>
-      <w:bookmarkStart w:id="3" w:name="_Toc25670"/>
+      <w:bookmarkStart w:id="3" w:name="_Toc3664"/>
       <w:r>
         <w:rPr>
           <w:rFonts w:hint="eastAsia"/>
@@ -4446,7 +4453,7 @@
           <w:lang w:val="en-US" w:eastAsia="zh-CN"/>
         </w:rPr>
       </w:pPr>
-      <w:bookmarkStart w:id="4" w:name="_Toc14975"/>
+      <w:bookmarkStart w:id="4" w:name="_Toc8602"/>
       <w:r>
         <w:rPr>
           <w:rFonts w:hint="eastAsia"/>
@@ -4496,7 +4503,7 @@
           <w:lang w:val="en-US" w:eastAsia="zh-CN"/>
         </w:rPr>
       </w:pPr>
-      <w:bookmarkStart w:id="5" w:name="_Toc308"/>
+      <w:bookmarkStart w:id="5" w:name="_Toc30475"/>
       <w:r>
         <w:rPr>
           <w:rFonts w:hint="eastAsia"/>
@@ -4541,7 +4548,7 @@
           <w:lang w:val="en-US" w:eastAsia="zh-CN"/>
         </w:rPr>
       </w:pPr>
-      <w:bookmarkStart w:id="6" w:name="_Toc7335"/>
+      <w:bookmarkStart w:id="6" w:name="_Toc26943"/>
       <w:r>
         <w:rPr>
           <w:rFonts w:hint="eastAsia"/>
@@ -4580,7 +4587,7 @@
           <w:lang w:val="en-US" w:eastAsia="zh-CN"/>
         </w:rPr>
       </w:pPr>
-      <w:bookmarkStart w:id="7" w:name="_Toc22664"/>
+      <w:bookmarkStart w:id="7" w:name="_Toc6587"/>
       <w:r>
         <w:rPr>
           <w:rFonts w:hint="eastAsia"/>
@@ -4619,7 +4626,7 @@
           <w:lang w:val="en-US" w:eastAsia="zh-CN"/>
         </w:rPr>
       </w:pPr>
-      <w:bookmarkStart w:id="8" w:name="_Toc9065"/>
+      <w:bookmarkStart w:id="8" w:name="_Toc5870"/>
       <w:r>
         <w:rPr>
           <w:rFonts w:hint="eastAsia"/>
@@ -4658,7 +4665,7 @@
           <w:lang w:val="en-US" w:eastAsia="zh-CN"/>
         </w:rPr>
       </w:pPr>
-      <w:bookmarkStart w:id="9" w:name="_Toc2980"/>
+      <w:bookmarkStart w:id="9" w:name="_Toc18319"/>
       <w:r>
         <w:rPr>
           <w:rFonts w:hint="eastAsia"/>
@@ -4684,7 +4691,7 @@
           <w:lang w:val="en-US" w:eastAsia="zh-CN"/>
         </w:rPr>
       </w:pPr>
-      <w:bookmarkStart w:id="10" w:name="_Toc27406"/>
+      <w:bookmarkStart w:id="10" w:name="_Toc111"/>
       <w:r>
         <w:rPr>
           <w:rFonts w:hint="eastAsia"/>
@@ -4767,7 +4774,7 @@
           <w:lang w:val="en-US" w:eastAsia="zh-CN"/>
         </w:rPr>
       </w:pPr>
-      <w:bookmarkStart w:id="11" w:name="_Toc27764"/>
+      <w:bookmarkStart w:id="11" w:name="_Toc27450"/>
       <w:r>
         <w:rPr>
           <w:rFonts w:hint="eastAsia"/>
@@ -4806,7 +4813,7 @@
           <w:lang w:val="en-US" w:eastAsia="zh-CN"/>
         </w:rPr>
       </w:pPr>
-      <w:bookmarkStart w:id="12" w:name="_Toc4485"/>
+      <w:bookmarkStart w:id="12" w:name="_Toc18824"/>
       <w:r>
         <w:rPr>
           <w:rFonts w:hint="eastAsia"/>
@@ -4887,7 +4894,7 @@
           <w:lang w:val="en-US" w:eastAsia="zh-CN"/>
         </w:rPr>
       </w:pPr>
-      <w:bookmarkStart w:id="13" w:name="_Toc19959"/>
+      <w:bookmarkStart w:id="13" w:name="_Toc30144"/>
       <w:r>
         <w:rPr>
           <w:rFonts w:hint="eastAsia"/>
@@ -4906,7 +4913,7 @@
           <w:lang w:val="en-US" w:eastAsia="zh-CN"/>
         </w:rPr>
       </w:pPr>
-      <w:bookmarkStart w:id="14" w:name="_Toc24413"/>
+      <w:bookmarkStart w:id="14" w:name="_Toc29216"/>
       <w:r>
         <w:rPr>
           <w:rFonts w:hint="eastAsia"/>
@@ -4941,7 +4948,7 @@
           <w:lang w:val="en-US" w:eastAsia="zh-CN"/>
         </w:rPr>
       </w:pPr>
-      <w:bookmarkStart w:id="15" w:name="_Toc14824"/>
+      <w:bookmarkStart w:id="15" w:name="_Toc13978"/>
       <w:r>
         <w:rPr>
           <w:rFonts w:hint="eastAsia"/>
@@ -5061,7 +5068,7 @@
           <w:lang w:val="en-US" w:eastAsia="zh-CN"/>
         </w:rPr>
       </w:pPr>
-      <w:bookmarkStart w:id="16" w:name="_Toc5442"/>
+      <w:bookmarkStart w:id="16" w:name="_Toc17998"/>
       <w:r>
         <w:rPr>
           <w:rFonts w:hint="eastAsia"/>
@@ -5080,7 +5087,7 @@
           <w:lang w:val="en-US" w:eastAsia="zh-CN"/>
         </w:rPr>
       </w:pPr>
-      <w:bookmarkStart w:id="17" w:name="_Toc15538"/>
+      <w:bookmarkStart w:id="17" w:name="_Toc8699"/>
       <w:r>
         <w:rPr>
           <w:rFonts w:hint="eastAsia"/>
@@ -5162,7 +5169,7 @@
           <w:lang w:val="en-US" w:eastAsia="zh-CN"/>
         </w:rPr>
       </w:pPr>
-      <w:bookmarkStart w:id="18" w:name="_Toc27293"/>
+      <w:bookmarkStart w:id="18" w:name="_Toc18444"/>
       <w:r>
         <w:rPr>
           <w:rFonts w:hint="eastAsia"/>
@@ -5213,7 +5220,7 @@
           <w:lang w:val="en-US" w:eastAsia="zh-CN"/>
         </w:rPr>
       </w:pPr>
-      <w:bookmarkStart w:id="19" w:name="_Toc16924"/>
+      <w:bookmarkStart w:id="19" w:name="_Toc24124"/>
       <w:r>
         <w:rPr>
           <w:rFonts w:hint="eastAsia"/>
@@ -5233,7 +5240,7 @@
         </w:rPr>
       </w:pPr>
       <w:bookmarkStart w:id="20" w:name="_Toc14016"/>
-      <w:bookmarkStart w:id="21" w:name="_Toc28175"/>
+      <w:bookmarkStart w:id="21" w:name="_Toc10095"/>
       <w:r>
         <w:rPr>
           <w:rFonts w:hint="eastAsia"/>
@@ -5294,7 +5301,7 @@
         </w:rPr>
       </w:pPr>
       <w:bookmarkStart w:id="22" w:name="_Toc5653"/>
-      <w:bookmarkStart w:id="23" w:name="_Toc4181"/>
+      <w:bookmarkStart w:id="23" w:name="_Toc31168"/>
       <w:r>
         <w:rPr>
           <w:rFonts w:hint="eastAsia"/>
@@ -7423,7 +7430,7 @@
           <w:lang w:val="en-US" w:eastAsia="zh-CN"/>
         </w:rPr>
       </w:pPr>
-      <w:bookmarkStart w:id="25" w:name="_Toc16088"/>
+      <w:bookmarkStart w:id="25" w:name="_Toc17794"/>
       <w:r>
         <w:rPr>
           <w:rFonts w:hint="eastAsia"/>
@@ -9529,7 +9536,7 @@
         </w:rPr>
       </w:pPr>
       <w:bookmarkStart w:id="26" w:name="_Toc31367"/>
-      <w:bookmarkStart w:id="27" w:name="_Toc7229"/>
+      <w:bookmarkStart w:id="27" w:name="_Toc29895"/>
       <w:r>
         <w:rPr>
           <w:rFonts w:hint="eastAsia"/>
@@ -11606,7 +11613,7 @@
           <w:lang w:val="en-US" w:eastAsia="zh-CN"/>
         </w:rPr>
       </w:pPr>
-      <w:bookmarkStart w:id="29" w:name="_Toc3695"/>
+      <w:bookmarkStart w:id="29" w:name="_Toc24392"/>
       <w:r>
         <w:rPr>
           <w:rFonts w:hint="eastAsia"/>
@@ -13698,7 +13705,7 @@
           <w:lang w:val="en-US" w:eastAsia="zh-CN"/>
         </w:rPr>
       </w:pPr>
-      <w:bookmarkStart w:id="31" w:name="_Toc2341"/>
+      <w:bookmarkStart w:id="31" w:name="_Toc26377"/>
       <w:r>
         <w:rPr>
           <w:rFonts w:hint="eastAsia"/>
@@ -15774,7 +15781,7 @@
           <w:lang w:val="en-US" w:eastAsia="zh-CN"/>
         </w:rPr>
       </w:pPr>
-      <w:bookmarkStart w:id="32" w:name="_Toc5073"/>
+      <w:bookmarkStart w:id="32" w:name="_Toc10599"/>
       <w:r>
         <w:rPr>
           <w:rFonts w:hint="eastAsia"/>
@@ -17850,7 +17857,7 @@
           <w:lang w:val="en-US" w:eastAsia="zh-CN"/>
         </w:rPr>
       </w:pPr>
-      <w:bookmarkStart w:id="33" w:name="_Toc30552"/>
+      <w:bookmarkStart w:id="33" w:name="_Toc1818"/>
       <w:r>
         <w:rPr>
           <w:rFonts w:hint="eastAsia"/>
@@ -18888,7 +18895,7 @@
           <w:lang w:val="en-US" w:eastAsia="zh-CN"/>
         </w:rPr>
       </w:pPr>
-      <w:bookmarkStart w:id="34" w:name="_Toc9808"/>
+      <w:bookmarkStart w:id="34" w:name="_Toc10889"/>
       <w:r>
         <w:rPr>
           <w:rFonts w:hint="eastAsia"/>
@@ -20964,7 +20971,7 @@
           <w:lang w:val="en-US" w:eastAsia="zh-CN"/>
         </w:rPr>
       </w:pPr>
-      <w:bookmarkStart w:id="35" w:name="_Toc8238"/>
+      <w:bookmarkStart w:id="35" w:name="_Toc18906"/>
       <w:r>
         <w:rPr>
           <w:rFonts w:hint="eastAsia"/>
@@ -22745,7 +22752,7 @@
           <w:lang w:val="en-US" w:eastAsia="zh-CN"/>
         </w:rPr>
       </w:pPr>
-      <w:bookmarkStart w:id="36" w:name="_Toc9202"/>
+      <w:bookmarkStart w:id="36" w:name="_Toc20860"/>
       <w:r>
         <w:rPr>
           <w:rFonts w:hint="eastAsia"/>
@@ -23955,7 +23962,7 @@
           <w:lang w:val="en-US" w:eastAsia="zh-CN"/>
         </w:rPr>
       </w:pPr>
-      <w:bookmarkStart w:id="37" w:name="_Toc29562"/>
+      <w:bookmarkStart w:id="37" w:name="_Toc17029"/>
       <w:r>
         <w:rPr>
           <w:rFonts w:hint="eastAsia"/>
@@ -25019,7 +25026,7 @@
           <w:lang w:val="en-US" w:eastAsia="zh-CN"/>
         </w:rPr>
       </w:pPr>
-      <w:bookmarkStart w:id="38" w:name="_Toc10137"/>
+      <w:bookmarkStart w:id="38" w:name="_Toc28051"/>
       <w:r>
         <w:rPr>
           <w:rFonts w:hint="eastAsia"/>
@@ -26084,7 +26091,7 @@
           <w:lang w:val="en-US" w:eastAsia="zh-CN"/>
         </w:rPr>
       </w:pPr>
-      <w:bookmarkStart w:id="39" w:name="_Toc18825"/>
+      <w:bookmarkStart w:id="39" w:name="_Toc28698"/>
       <w:r>
         <w:rPr>
           <w:rFonts w:hint="eastAsia"/>
@@ -26114,7 +26121,23 @@
       <w:pPr>
         <w:ind w:firstLine="420"/>
         <w:rPr>
-          <w:rFonts w:hint="eastAsia"/>
+          <w:rFonts w:hint="default"/>
+          <w:lang w:val="en-US" w:eastAsia="zh-CN"/>
+        </w:rPr>
+      </w:pPr>
+      <w:r>
+        <w:rPr>
+          <w:rFonts w:hint="eastAsia"/>
+          <w:lang w:val="en-US" w:eastAsia="zh-CN"/>
+        </w:rPr>
+        <w:t>HTTP使用TOKEN来保持会话,在登录后得到的TOKEN,每次请求都必须带上</w:t>
+      </w:r>
+    </w:p>
+    <w:p>
+      <w:pPr>
+        <w:ind w:firstLine="420"/>
+        <w:rPr>
+          <w:rFonts w:hint="default"/>
           <w:lang w:val="en-US" w:eastAsia="zh-CN"/>
         </w:rPr>
       </w:pPr>
@@ -26195,35 +26218,17 @@
         <w:ind w:firstLine="420"/>
         <w:rPr>
           <w:rFonts w:hint="eastAsia"/>
+          <w:color w:val="C00000"/>
+          <w:lang w:val="en-US" w:eastAsia="zh-CN"/>
+        </w:rPr>
+      </w:pPr>
+      <w:r>
+        <w:rPr>
+          <w:rFonts w:hint="eastAsia"/>
           <w:color w:val="0000FF"/>
           <w:lang w:val="en-US" w:eastAsia="zh-CN"/>
         </w:rPr>
-      </w:pPr>
-      <w:r>
-        <w:rPr>
-          <w:rFonts w:hint="eastAsia"/>
-          <w:color w:val="0000FF"/>
-          <w:lang w:val="en-US" w:eastAsia="zh-CN"/>
-        </w:rPr>
         <w:t>如果没有负载内容,st_Payload可以不存在.</w:t>
-      </w:r>
-    </w:p>
-    <w:p>
-      <w:pPr>
-        <w:ind w:firstLine="420"/>
-        <w:rPr>
-          <w:rFonts w:hint="eastAsia"/>
-          <w:color w:val="C00000"/>
-          <w:lang w:val="en-US" w:eastAsia="zh-CN"/>
-        </w:rPr>
-      </w:pPr>
-      <w:r>
-        <w:rPr>
-          <w:rFonts w:hint="eastAsia"/>
-          <w:color w:val="C00000"/>
-          <w:lang w:val="en-US" w:eastAsia="zh-CN"/>
-        </w:rPr>
-        <w:t>在Get消息的时候序列号不能为0,必须指定</w:t>
       </w:r>
     </w:p>
     <w:p>
@@ -26253,7 +26258,7 @@
           <w:lang w:val="en-US" w:eastAsia="zh-CN"/>
         </w:rPr>
       </w:pPr>
-      <w:bookmarkStart w:id="40" w:name="_Toc30086"/>
+      <w:bookmarkStart w:id="40" w:name="_Toc8926"/>
       <w:r>
         <w:rPr>
           <w:rFonts w:hint="eastAsia"/>
@@ -26266,8 +26271,15 @@
     <w:p>
       <w:pPr>
         <w:rPr>
-          <w:rFonts w:hint="eastAsia"/>
-          <w:lang w:val="en-US" w:eastAsia="zh-CN"/>
+          <w:rFonts w:hint="default" w:ascii="Tahoma" w:hAnsi="Tahoma" w:eastAsia="Tahoma" w:cs="Tahoma"/>
+          <w:i w:val="0"/>
+          <w:iCs w:val="0"/>
+          <w:caps w:val="0"/>
+          <w:color w:val="4A5560"/>
+          <w:spacing w:val="0"/>
+          <w:sz w:val="21"/>
+          <w:szCs w:val="21"/>
+          <w:shd w:val="clear" w:fill="FFFFFF"/>
         </w:rPr>
       </w:pPr>
       <w:r>
@@ -26644,20 +26656,14 @@
         </w:rPr>
         <w:t>,</w:t>
       </w:r>
-      <w:r>
-        <w:rPr>
-          <w:rFonts w:hint="default" w:ascii="Tahoma" w:hAnsi="Tahoma" w:eastAsia="Tahoma" w:cs="Tahoma"/>
-          <w:i w:val="0"/>
-          <w:iCs w:val="0"/>
-          <w:caps w:val="0"/>
-          <w:color w:val="4A5560"/>
-          <w:spacing w:val="0"/>
-          <w:sz w:val="21"/>
-          <w:szCs w:val="21"/>
-          <w:shd w:val="clear" w:fill="FFFFFF"/>
-        </w:rPr>
-        <w:br w:type="textWrapping"/>
-      </w:r>
+    </w:p>
+    <w:p>
+      <w:pPr>
+        <w:rPr>
+          <w:rFonts w:hint="eastAsia"/>
+          <w:lang w:val="en-US" w:eastAsia="zh-CN"/>
+        </w:rPr>
+      </w:pPr>
       <w:r>
         <w:rPr>
           <w:rFonts w:hint="default" w:ascii="Tahoma" w:hAnsi="Tahoma" w:eastAsia="Tahoma" w:cs="Tahoma"/>
@@ -26687,49 +26693,25 @@
           <w:szCs w:val="21"/>
           <w:shd w:val="clear" w:fill="FFFFFF"/>
         </w:rPr>
-        <w:t>"st_MQProtocol"</w:t>
-      </w:r>
-      <w:r>
-        <w:rPr>
-          <w:rFonts w:hint="default" w:ascii="Tahoma" w:hAnsi="Tahoma" w:eastAsia="Tahoma" w:cs="Tahoma"/>
+        <w:t>"</w:t>
+      </w:r>
+      <w:r>
+        <w:rPr>
+          <w:rStyle w:val="27"/>
+          <w:rFonts w:hint="eastAsia" w:ascii="Tahoma" w:hAnsi="Tahoma" w:eastAsia="宋体" w:cs="Tahoma"/>
+          <w:b/>
+          <w:bCs/>
           <w:i w:val="0"/>
           <w:iCs w:val="0"/>
           <w:caps w:val="0"/>
-          <w:color w:val="4A5560"/>
+          <w:color w:val="92278F"/>
           <w:spacing w:val="0"/>
           <w:sz w:val="21"/>
           <w:szCs w:val="21"/>
           <w:shd w:val="clear" w:fill="FFFFFF"/>
-        </w:rPr>
-        <w:t>:{</w:t>
-      </w:r>
-      <w:r>
-        <w:rPr>
-          <w:rFonts w:hint="default" w:ascii="Tahoma" w:hAnsi="Tahoma" w:eastAsia="Tahoma" w:cs="Tahoma"/>
-          <w:i w:val="0"/>
-          <w:iCs w:val="0"/>
-          <w:caps w:val="0"/>
-          <w:color w:val="4A5560"/>
-          <w:spacing w:val="0"/>
-          <w:sz w:val="21"/>
-          <w:szCs w:val="21"/>
-          <w:shd w:val="clear" w:fill="FFFFFF"/>
-        </w:rPr>
-        <w:br w:type="textWrapping"/>
-      </w:r>
-      <w:r>
-        <w:rPr>
-          <w:rFonts w:hint="default" w:ascii="Tahoma" w:hAnsi="Tahoma" w:eastAsia="Tahoma" w:cs="Tahoma"/>
-          <w:i w:val="0"/>
-          <w:iCs w:val="0"/>
-          <w:caps w:val="0"/>
-          <w:color w:val="4A5560"/>
-          <w:spacing w:val="0"/>
-          <w:sz w:val="21"/>
-          <w:szCs w:val="21"/>
-          <w:shd w:val="clear" w:fill="FFFFFF"/>
-        </w:rPr>
-        <w:t>        </w:t>
+          <w:lang w:val="en-US" w:eastAsia="zh-CN"/>
+        </w:rPr>
+        <w:t>xhToken</w:t>
       </w:r>
       <w:r>
         <w:rPr>
@@ -26746,6 +26728,173 @@
           <w:szCs w:val="21"/>
           <w:shd w:val="clear" w:fill="FFFFFF"/>
         </w:rPr>
+        <w:t>"</w:t>
+      </w:r>
+      <w:r>
+        <w:rPr>
+          <w:rFonts w:hint="default" w:ascii="Tahoma" w:hAnsi="Tahoma" w:eastAsia="Tahoma" w:cs="Tahoma"/>
+          <w:i w:val="0"/>
+          <w:iCs w:val="0"/>
+          <w:caps w:val="0"/>
+          <w:color w:val="4A5560"/>
+          <w:spacing w:val="0"/>
+          <w:sz w:val="21"/>
+          <w:szCs w:val="21"/>
+          <w:shd w:val="clear" w:fill="FFFFFF"/>
+        </w:rPr>
+        <w:t>:</w:t>
+      </w:r>
+      <w:r>
+        <w:rPr>
+          <w:rStyle w:val="29"/>
+          <w:rFonts w:hint="default" w:ascii="Tahoma" w:hAnsi="Tahoma" w:eastAsia="Tahoma" w:cs="Tahoma"/>
+          <w:b/>
+          <w:bCs/>
+          <w:i w:val="0"/>
+          <w:iCs w:val="0"/>
+          <w:caps w:val="0"/>
+          <w:color w:val="25AAE2"/>
+          <w:spacing w:val="0"/>
+          <w:sz w:val="21"/>
+          <w:szCs w:val="21"/>
+          <w:shd w:val="clear" w:fill="FFFFFF"/>
+        </w:rPr>
+        <w:t>2</w:t>
+      </w:r>
+      <w:r>
+        <w:rPr>
+          <w:rStyle w:val="29"/>
+          <w:rFonts w:hint="eastAsia" w:ascii="Tahoma" w:hAnsi="Tahoma" w:eastAsia="宋体" w:cs="Tahoma"/>
+          <w:b/>
+          <w:bCs/>
+          <w:i w:val="0"/>
+          <w:iCs w:val="0"/>
+          <w:caps w:val="0"/>
+          <w:color w:val="25AAE2"/>
+          <w:spacing w:val="0"/>
+          <w:sz w:val="21"/>
+          <w:szCs w:val="21"/>
+          <w:shd w:val="clear" w:fill="FFFFFF"/>
+          <w:lang w:val="en-US" w:eastAsia="zh-CN"/>
+        </w:rPr>
+        <w:t>123123123123</w:t>
+      </w:r>
+      <w:r>
+        <w:rPr>
+          <w:rFonts w:hint="default" w:ascii="Tahoma" w:hAnsi="Tahoma" w:eastAsia="Tahoma" w:cs="Tahoma"/>
+          <w:i w:val="0"/>
+          <w:iCs w:val="0"/>
+          <w:caps w:val="0"/>
+          <w:color w:val="4A5560"/>
+          <w:spacing w:val="0"/>
+          <w:sz w:val="21"/>
+          <w:szCs w:val="21"/>
+          <w:shd w:val="clear" w:fill="FFFFFF"/>
+        </w:rPr>
+        <w:t>,</w:t>
+      </w:r>
+      <w:r>
+        <w:rPr>
+          <w:rFonts w:hint="default" w:ascii="Tahoma" w:hAnsi="Tahoma" w:eastAsia="Tahoma" w:cs="Tahoma"/>
+          <w:i w:val="0"/>
+          <w:iCs w:val="0"/>
+          <w:caps w:val="0"/>
+          <w:color w:val="4A5560"/>
+          <w:spacing w:val="0"/>
+          <w:sz w:val="21"/>
+          <w:szCs w:val="21"/>
+          <w:shd w:val="clear" w:fill="FFFFFF"/>
+        </w:rPr>
+        <w:br w:type="textWrapping"/>
+      </w:r>
+      <w:r>
+        <w:rPr>
+          <w:rFonts w:hint="default" w:ascii="Tahoma" w:hAnsi="Tahoma" w:eastAsia="Tahoma" w:cs="Tahoma"/>
+          <w:i w:val="0"/>
+          <w:iCs w:val="0"/>
+          <w:caps w:val="0"/>
+          <w:color w:val="4A5560"/>
+          <w:spacing w:val="0"/>
+          <w:sz w:val="21"/>
+          <w:szCs w:val="21"/>
+          <w:shd w:val="clear" w:fill="FFFFFF"/>
+        </w:rPr>
+        <w:t>    </w:t>
+      </w:r>
+      <w:r>
+        <w:rPr>
+          <w:rStyle w:val="27"/>
+          <w:rFonts w:hint="default" w:ascii="Tahoma" w:hAnsi="Tahoma" w:eastAsia="Tahoma" w:cs="Tahoma"/>
+          <w:b/>
+          <w:bCs/>
+          <w:i w:val="0"/>
+          <w:iCs w:val="0"/>
+          <w:caps w:val="0"/>
+          <w:color w:val="92278F"/>
+          <w:spacing w:val="0"/>
+          <w:sz w:val="21"/>
+          <w:szCs w:val="21"/>
+          <w:shd w:val="clear" w:fill="FFFFFF"/>
+        </w:rPr>
+        <w:t>"st_MQProtocol"</w:t>
+      </w:r>
+      <w:r>
+        <w:rPr>
+          <w:rFonts w:hint="default" w:ascii="Tahoma" w:hAnsi="Tahoma" w:eastAsia="Tahoma" w:cs="Tahoma"/>
+          <w:i w:val="0"/>
+          <w:iCs w:val="0"/>
+          <w:caps w:val="0"/>
+          <w:color w:val="4A5560"/>
+          <w:spacing w:val="0"/>
+          <w:sz w:val="21"/>
+          <w:szCs w:val="21"/>
+          <w:shd w:val="clear" w:fill="FFFFFF"/>
+        </w:rPr>
+        <w:t>:{</w:t>
+      </w:r>
+      <w:r>
+        <w:rPr>
+          <w:rFonts w:hint="default" w:ascii="Tahoma" w:hAnsi="Tahoma" w:eastAsia="Tahoma" w:cs="Tahoma"/>
+          <w:i w:val="0"/>
+          <w:iCs w:val="0"/>
+          <w:caps w:val="0"/>
+          <w:color w:val="4A5560"/>
+          <w:spacing w:val="0"/>
+          <w:sz w:val="21"/>
+          <w:szCs w:val="21"/>
+          <w:shd w:val="clear" w:fill="FFFFFF"/>
+        </w:rPr>
+        <w:br w:type="textWrapping"/>
+      </w:r>
+      <w:r>
+        <w:rPr>
+          <w:rFonts w:hint="default" w:ascii="Tahoma" w:hAnsi="Tahoma" w:eastAsia="Tahoma" w:cs="Tahoma"/>
+          <w:i w:val="0"/>
+          <w:iCs w:val="0"/>
+          <w:caps w:val="0"/>
+          <w:color w:val="4A5560"/>
+          <w:spacing w:val="0"/>
+          <w:sz w:val="21"/>
+          <w:szCs w:val="21"/>
+          <w:shd w:val="clear" w:fill="FFFFFF"/>
+        </w:rPr>
+        <w:t>        </w:t>
+      </w:r>
+      <w:r>
+        <w:rPr>
+          <w:rStyle w:val="27"/>
+          <w:rFonts w:hint="default" w:ascii="Tahoma" w:hAnsi="Tahoma" w:eastAsia="Tahoma" w:cs="Tahoma"/>
+          <w:b/>
+          <w:bCs/>
+          <w:i w:val="0"/>
+          <w:iCs w:val="0"/>
+          <w:caps w:val="0"/>
+          <w:color w:val="92278F"/>
+          <w:spacing w:val="0"/>
+          <w:sz w:val="21"/>
+          <w:szCs w:val="21"/>
+          <w:shd w:val="clear" w:fill="FFFFFF"/>
+        </w:rPr>
         <w:t>"tszMQKey"</w:t>
       </w:r>
       <w:r>
@@ -28684,7 +28833,7 @@
           <w:lang w:val="en-US" w:eastAsia="zh-CN"/>
         </w:rPr>
       </w:pPr>
-      <w:bookmarkStart w:id="41" w:name="_Toc5654"/>
+      <w:bookmarkStart w:id="41" w:name="_Toc19256"/>
       <w:r>
         <w:rPr>
           <w:rFonts w:hint="eastAsia"/>
@@ -28696,6 +28845,92 @@
     </w:p>
     <w:p>
       <w:pPr>
+        <w:rPr>
+          <w:rFonts w:hint="default" w:ascii="Tahoma" w:hAnsi="Tahoma" w:eastAsia="Tahoma" w:cs="Tahoma"/>
+          <w:i w:val="0"/>
+          <w:iCs w:val="0"/>
+          <w:caps w:val="0"/>
+          <w:color w:val="4A5560"/>
+          <w:spacing w:val="0"/>
+          <w:sz w:val="21"/>
+          <w:szCs w:val="21"/>
+          <w:shd w:val="clear" w:fill="FFFFFF"/>
+        </w:rPr>
+      </w:pPr>
+      <w:r>
+        <w:rPr>
+          <w:rFonts w:ascii="Tahoma" w:hAnsi="Tahoma" w:eastAsia="Tahoma" w:cs="Tahoma"/>
+          <w:i w:val="0"/>
+          <w:iCs w:val="0"/>
+          <w:caps w:val="0"/>
+          <w:color w:val="4A5560"/>
+          <w:spacing w:val="0"/>
+          <w:sz w:val="21"/>
+          <w:szCs w:val="21"/>
+          <w:shd w:val="clear" w:fill="FFFFFF"/>
+        </w:rPr>
+        <w:t>{</w:t>
+      </w:r>
+      <w:r>
+        <w:rPr>
+          <w:rFonts w:hint="default" w:ascii="Tahoma" w:hAnsi="Tahoma" w:eastAsia="Tahoma" w:cs="Tahoma"/>
+          <w:i w:val="0"/>
+          <w:iCs w:val="0"/>
+          <w:caps w:val="0"/>
+          <w:color w:val="4A5560"/>
+          <w:spacing w:val="0"/>
+          <w:sz w:val="21"/>
+          <w:szCs w:val="21"/>
+          <w:shd w:val="clear" w:fill="FFFFFF"/>
+        </w:rPr>
+        <w:br w:type="textWrapping"/>
+      </w:r>
+      <w:r>
+        <w:rPr>
+          <w:rFonts w:hint="default" w:ascii="Tahoma" w:hAnsi="Tahoma" w:eastAsia="Tahoma" w:cs="Tahoma"/>
+          <w:i w:val="0"/>
+          <w:iCs w:val="0"/>
+          <w:caps w:val="0"/>
+          <w:color w:val="4A5560"/>
+          <w:spacing w:val="0"/>
+          <w:sz w:val="21"/>
+          <w:szCs w:val="21"/>
+          <w:shd w:val="clear" w:fill="FFFFFF"/>
+        </w:rPr>
+        <w:t>    </w:t>
+      </w:r>
+      <w:r>
+        <w:rPr>
+          <w:rStyle w:val="27"/>
+          <w:rFonts w:hint="default" w:ascii="Tahoma" w:hAnsi="Tahoma" w:eastAsia="Tahoma" w:cs="Tahoma"/>
+          <w:b/>
+          <w:bCs/>
+          <w:i w:val="0"/>
+          <w:iCs w:val="0"/>
+          <w:caps w:val="0"/>
+          <w:color w:val="92278F"/>
+          <w:spacing w:val="0"/>
+          <w:sz w:val="21"/>
+          <w:szCs w:val="21"/>
+          <w:shd w:val="clear" w:fill="FFFFFF"/>
+        </w:rPr>
+        <w:t>"unOperatorType"</w:t>
+      </w:r>
+      <w:r>
+        <w:rPr>
+          <w:rFonts w:hint="default" w:ascii="Tahoma" w:hAnsi="Tahoma" w:eastAsia="Tahoma" w:cs="Tahoma"/>
+          <w:i w:val="0"/>
+          <w:iCs w:val="0"/>
+          <w:caps w:val="0"/>
+          <w:color w:val="4A5560"/>
+          <w:spacing w:val="0"/>
+          <w:sz w:val="21"/>
+          <w:szCs w:val="21"/>
+          <w:shd w:val="clear" w:fill="FFFFFF"/>
+        </w:rPr>
+        <w:t>:</w:t>
+      </w:r>
+      <w:r>
         <w:rPr>
           <w:rStyle w:val="29"/>
           <w:rFonts w:hint="default" w:ascii="Tahoma" w:hAnsi="Tahoma" w:eastAsia="Tahoma" w:cs="Tahoma"/>
@@ -28710,10 +28945,11 @@
           <w:szCs w:val="21"/>
           <w:shd w:val="clear" w:fill="FFFFFF"/>
         </w:rPr>
-      </w:pPr>
-      <w:r>
-        <w:rPr>
-          <w:rFonts w:ascii="Tahoma" w:hAnsi="Tahoma" w:eastAsia="Tahoma" w:cs="Tahoma"/>
+        <w:t>7</w:t>
+      </w:r>
+      <w:r>
+        <w:rPr>
+          <w:rFonts w:hint="default" w:ascii="Tahoma" w:hAnsi="Tahoma" w:eastAsia="Tahoma" w:cs="Tahoma"/>
           <w:i w:val="0"/>
           <w:iCs w:val="0"/>
           <w:caps w:val="0"/>
@@ -28723,7 +28959,7 @@
           <w:szCs w:val="21"/>
           <w:shd w:val="clear" w:fill="FFFFFF"/>
         </w:rPr>
-        <w:t>{</w:t>
+        <w:t>,</w:t>
       </w:r>
       <w:r>
         <w:rPr>
@@ -28768,7 +29004,7 @@
           <w:szCs w:val="21"/>
           <w:shd w:val="clear" w:fill="FFFFFF"/>
         </w:rPr>
-        <w:t>"unOperatorType"</w:t>
+        <w:t>"unOperatorCode"</w:t>
       </w:r>
       <w:r>
         <w:rPr>
@@ -28799,7 +29035,7 @@
           <w:szCs w:val="21"/>
           <w:shd w:val="clear" w:fill="FFFFFF"/>
         </w:rPr>
-        <w:t>7</w:t>
+        <w:t>7001</w:t>
       </w:r>
       <w:r>
         <w:rPr>
@@ -28858,7 +29094,7 @@
           <w:szCs w:val="21"/>
           <w:shd w:val="clear" w:fill="FFFFFF"/>
         </w:rPr>
-        <w:t>"unOperatorCode"</w:t>
+        <w:t>"wReserve"</w:t>
       </w:r>
       <w:r>
         <w:rPr>
@@ -28889,7 +29125,7 @@
           <w:szCs w:val="21"/>
           <w:shd w:val="clear" w:fill="FFFFFF"/>
         </w:rPr>
-        <w:t>7001</w:t>
+        <w:t>0</w:t>
       </w:r>
       <w:r>
         <w:rPr>
@@ -28905,20 +29141,24 @@
         </w:rPr>
         <w:t>,</w:t>
       </w:r>
-      <w:r>
-        <w:rPr>
+    </w:p>
+    <w:p>
+      <w:pPr>
+        <w:rPr>
+          <w:rStyle w:val="29"/>
           <w:rFonts w:hint="default" w:ascii="Tahoma" w:hAnsi="Tahoma" w:eastAsia="Tahoma" w:cs="Tahoma"/>
+          <w:b/>
+          <w:bCs/>
           <w:i w:val="0"/>
           <w:iCs w:val="0"/>
           <w:caps w:val="0"/>
-          <w:color w:val="4A5560"/>
+          <w:color w:val="25AAE2"/>
           <w:spacing w:val="0"/>
           <w:sz w:val="21"/>
           <w:szCs w:val="21"/>
           <w:shd w:val="clear" w:fill="FFFFFF"/>
         </w:rPr>
-        <w:br w:type="textWrapping"/>
-      </w:r>
+      </w:pPr>
       <w:r>
         <w:rPr>
           <w:rFonts w:hint="default" w:ascii="Tahoma" w:hAnsi="Tahoma" w:eastAsia="Tahoma" w:cs="Tahoma"/>
@@ -28948,7 +29188,42 @@
           <w:szCs w:val="21"/>
           <w:shd w:val="clear" w:fill="FFFFFF"/>
         </w:rPr>
-        <w:t>"wReserve"</w:t>
+        <w:t>"</w:t>
+      </w:r>
+      <w:r>
+        <w:rPr>
+          <w:rStyle w:val="27"/>
+          <w:rFonts w:hint="eastAsia" w:ascii="Tahoma" w:hAnsi="Tahoma" w:eastAsia="宋体" w:cs="Tahoma"/>
+          <w:b/>
+          <w:bCs/>
+          <w:i w:val="0"/>
+          <w:iCs w:val="0"/>
+          <w:caps w:val="0"/>
+          <w:color w:val="92278F"/>
+          <w:spacing w:val="0"/>
+          <w:sz w:val="21"/>
+          <w:szCs w:val="21"/>
+          <w:shd w:val="clear" w:fill="FFFFFF"/>
+          <w:lang w:val="en-US" w:eastAsia="zh-CN"/>
+        </w:rPr>
+        <w:t>xhToken</w:t>
+      </w:r>
+      <w:r>
+        <w:rPr>
+          <w:rStyle w:val="27"/>
+          <w:rFonts w:hint="default" w:ascii="Tahoma" w:hAnsi="Tahoma" w:eastAsia="Tahoma" w:cs="Tahoma"/>
+          <w:b/>
+          <w:bCs/>
+          <w:i w:val="0"/>
+          <w:iCs w:val="0"/>
+          <w:caps w:val="0"/>
+          <w:color w:val="92278F"/>
+          <w:spacing w:val="0"/>
+          <w:sz w:val="21"/>
+          <w:szCs w:val="21"/>
+          <w:shd w:val="clear" w:fill="FFFFFF"/>
+        </w:rPr>
+        <w:t>"</w:t>
       </w:r>
       <w:r>
         <w:rPr>
@@ -28979,7 +29254,25 @@
           <w:szCs w:val="21"/>
           <w:shd w:val="clear" w:fill="FFFFFF"/>
         </w:rPr>
-        <w:t>0</w:t>
+        <w:t>2</w:t>
+      </w:r>
+      <w:r>
+        <w:rPr>
+          <w:rStyle w:val="29"/>
+          <w:rFonts w:hint="eastAsia" w:ascii="Tahoma" w:hAnsi="Tahoma" w:eastAsia="宋体" w:cs="Tahoma"/>
+          <w:b/>
+          <w:bCs/>
+          <w:i w:val="0"/>
+          <w:iCs w:val="0"/>
+          <w:caps w:val="0"/>
+          <w:color w:val="25AAE2"/>
+          <w:spacing w:val="0"/>
+          <w:sz w:val="21"/>
+          <w:szCs w:val="21"/>
+          <w:shd w:val="clear" w:fill="FFFFFF"/>
+          <w:lang w:val="en-US" w:eastAsia="zh-CN"/>
+        </w:rPr>
+        <w:t>123123123123</w:t>
       </w:r>
       <w:r>
         <w:rPr>
@@ -29935,7 +30228,7 @@
           <w:lang w:val="en-US" w:eastAsia="zh-CN"/>
         </w:rPr>
       </w:pPr>
-      <w:bookmarkStart w:id="42" w:name="_Toc30978"/>
+      <w:bookmarkStart w:id="42" w:name="_Toc293"/>
       <w:r>
         <w:rPr>
           <w:rFonts w:hint="eastAsia"/>
@@ -29981,16 +30274,16 @@
       <w:pPr>
         <w:ind w:firstLine="420"/>
         <w:rPr>
-          <w:rFonts w:hint="eastAsia"/>
-          <w:lang w:val="en-US" w:eastAsia="zh-CN"/>
-        </w:rPr>
-      </w:pPr>
-      <w:r>
-        <w:rPr>
-          <w:rFonts w:hint="eastAsia"/>
-          <w:lang w:val="en-US" w:eastAsia="zh-CN"/>
-        </w:rPr>
-        <w:t>WEBSOCKET作为长连接,在获取消息的时候可以不设置序列号,顺序获取</w:t>
+          <w:rFonts w:hint="default"/>
+          <w:lang w:val="en-US" w:eastAsia="zh-CN"/>
+        </w:rPr>
+      </w:pPr>
+      <w:r>
+        <w:rPr>
+          <w:rFonts w:hint="eastAsia"/>
+          <w:lang w:val="en-US" w:eastAsia="zh-CN"/>
+        </w:rPr>
+        <w:t>WEBSOCKET作为长连接,其操作方式与TCP相同,只是负载类型为JSON</w:t>
       </w:r>
     </w:p>
     <w:p>
@@ -30002,7 +30295,7 @@
           <w:lang w:val="en-US" w:eastAsia="zh-CN"/>
         </w:rPr>
       </w:pPr>
-      <w:bookmarkStart w:id="43" w:name="_Toc11227"/>
+      <w:bookmarkStart w:id="43" w:name="_Toc16289"/>
       <w:r>
         <w:rPr>
           <w:rFonts w:hint="eastAsia"/>
@@ -30085,7 +30378,7 @@
           <w:lang w:val="en-US" w:eastAsia="zh-CN"/>
         </w:rPr>
       </w:pPr>
-      <w:bookmarkStart w:id="44" w:name="_Toc17448"/>
+      <w:bookmarkStart w:id="44" w:name="_Toc23507"/>
       <w:r>
         <w:rPr>
           <w:rFonts w:hint="eastAsia"/>
@@ -31889,7 +32182,7 @@
           <w:lang w:val="en-US" w:eastAsia="zh-CN"/>
         </w:rPr>
       </w:pPr>
-      <w:bookmarkStart w:id="45" w:name="_Toc23974"/>
+      <w:bookmarkStart w:id="45" w:name="_Toc22267"/>
       <w:r>
         <w:rPr>
           <w:rFonts w:hint="eastAsia"/>
@@ -33170,7 +33463,7 @@
           <w:lang w:val="en-US" w:eastAsia="zh-CN"/>
         </w:rPr>
       </w:pPr>
-      <w:bookmarkStart w:id="46" w:name="_Toc19240"/>
+      <w:bookmarkStart w:id="46" w:name="_Toc12856"/>
       <w:r>
         <w:rPr>
           <w:rFonts w:hint="eastAsia"/>
@@ -34468,7 +34761,7 @@
           <w:lang w:val="en-US" w:eastAsia="zh-CN"/>
         </w:rPr>
       </w:pPr>
-      <w:bookmarkStart w:id="47" w:name="_Toc28958"/>
+      <w:bookmarkStart w:id="47" w:name="_Toc18066"/>
       <w:r>
         <w:rPr>
           <w:rFonts w:hint="eastAsia"/>
@@ -34487,7 +34780,7 @@
           <w:lang w:val="en-US" w:eastAsia="zh-CN"/>
         </w:rPr>
       </w:pPr>
-      <w:bookmarkStart w:id="48" w:name="_Toc7803"/>
+      <w:bookmarkStart w:id="48" w:name="_Toc12995"/>
       <w:r>
         <w:rPr>
           <w:rFonts w:hint="eastAsia"/>
@@ -34521,7 +34814,7 @@
           <w:lang w:val="en-US" w:eastAsia="zh-CN"/>
         </w:rPr>
       </w:pPr>
-      <w:bookmarkStart w:id="49" w:name="_Toc14485"/>
+      <w:bookmarkStart w:id="49" w:name="_Toc24608"/>
       <w:r>
         <w:rPr>
           <w:rFonts w:hint="eastAsia"/>
@@ -34680,7 +34973,7 @@
           <w:lang w:val="en-US" w:eastAsia="zh-CN"/>
         </w:rPr>
       </w:pPr>
-      <w:bookmarkStart w:id="50" w:name="_Toc17377"/>
+      <w:bookmarkStart w:id="50" w:name="_Toc31015"/>
       <w:r>
         <w:rPr>
           <w:rFonts w:hint="eastAsia"/>
@@ -34876,7 +35169,7 @@
           <w:lang w:val="en-US" w:eastAsia="zh-CN"/>
         </w:rPr>
       </w:pPr>
-      <w:bookmarkStart w:id="51" w:name="_Toc5284"/>
+      <w:bookmarkStart w:id="51" w:name="_Toc9707"/>
       <w:r>
         <w:rPr>
           <w:rFonts w:hint="eastAsia"/>
@@ -35072,7 +35365,7 @@
           <w:lang w:val="en-US" w:eastAsia="zh-CN"/>
         </w:rPr>
       </w:pPr>
-      <w:bookmarkStart w:id="52" w:name="_Toc3100"/>
+      <w:bookmarkStart w:id="52" w:name="_Toc26245"/>
       <w:r>
         <w:rPr>
           <w:rFonts w:hint="eastAsia"/>
@@ -35187,7 +35480,7 @@
           <w:lang w:val="en-US" w:eastAsia="zh-CN"/>
         </w:rPr>
       </w:pPr>
-      <w:bookmarkStart w:id="53" w:name="_Toc25437"/>
+      <w:bookmarkStart w:id="53" w:name="_Toc1206"/>
       <w:r>
         <w:rPr>
           <w:rFonts w:hint="eastAsia"/>
@@ -35301,7 +35594,7 @@
           <w:lang w:val="en-US" w:eastAsia="zh-CN"/>
         </w:rPr>
       </w:pPr>
-      <w:bookmarkStart w:id="54" w:name="_Toc29644"/>
+      <w:bookmarkStart w:id="54" w:name="_Toc11283"/>
       <w:r>
         <w:rPr>
           <w:rFonts w:hint="eastAsia"/>
@@ -35319,7 +35612,7 @@
           <w:lang w:val="en-US" w:eastAsia="zh-CN"/>
         </w:rPr>
       </w:pPr>
-      <w:bookmarkStart w:id="55" w:name="_Toc21080"/>
+      <w:bookmarkStart w:id="55" w:name="_Toc2650"/>
       <w:r>
         <w:rPr>
           <w:rFonts w:hint="eastAsia"/>
@@ -35337,7 +35630,7 @@
           <w:lang w:val="en-US" w:eastAsia="zh-CN"/>
         </w:rPr>
       </w:pPr>
-      <w:bookmarkStart w:id="56" w:name="_Toc20437"/>
+      <w:bookmarkStart w:id="56" w:name="_Toc9181"/>
       <w:r>
         <w:rPr>
           <w:rFonts w:hint="eastAsia"/>
@@ -35370,7 +35663,7 @@
           <w:lang w:val="en-US" w:eastAsia="zh-CN"/>
         </w:rPr>
       </w:pPr>
-      <w:bookmarkStart w:id="57" w:name="_Toc29165"/>
+      <w:bookmarkStart w:id="57" w:name="_Toc26112"/>
       <w:r>
         <w:rPr>
           <w:rFonts w:hint="eastAsia"/>
@@ -35405,7 +35698,7 @@
           <w:lang w:val="en-US" w:eastAsia="zh-CN"/>
         </w:rPr>
       </w:pPr>
-      <w:bookmarkStart w:id="58" w:name="_Toc18989"/>
+      <w:bookmarkStart w:id="58" w:name="_Toc12422"/>
       <w:r>
         <w:rPr>
           <w:rFonts w:hint="eastAsia"/>
@@ -35439,7 +35732,7 @@
           <w:lang w:val="en-US" w:eastAsia="zh-CN"/>
         </w:rPr>
       </w:pPr>
-      <w:bookmarkStart w:id="59" w:name="_Toc6984"/>
+      <w:bookmarkStart w:id="59" w:name="_Toc10067"/>
       <w:r>
         <w:rPr>
           <w:rFonts w:hint="eastAsia"/>
@@ -35486,6 +35779,12 @@
             <w:insideH w:val="single" w:color="auto" w:sz="4" w:space="0"/>
             <w:insideV w:val="single" w:color="auto" w:sz="4" w:space="0"/>
           </w:tblBorders>
+          <w:tblCellMar>
+            <w:top w:w="0" w:type="dxa"/>
+            <w:left w:w="108" w:type="dxa"/>
+            <w:bottom w:w="0" w:type="dxa"/>
+            <w:right w:w="108" w:type="dxa"/>
+          </w:tblCellMar>
         </w:tblPrEx>
         <w:tc>
           <w:tcPr>

--- a/XEngine_Docment/Docment_zh.docx
+++ b/XEngine_Docment/Docment_zh.docx
@@ -13,7 +13,7 @@
           <w:szCs w:val="44"/>
         </w:rPr>
       </w:pPr>
-      <w:bookmarkStart w:id="0" w:name="_Toc16969"/>
+      <w:bookmarkStart w:id="0" w:name="_Toc10418"/>
       <w:r>
         <w:rPr>
           <w:rFonts w:hint="eastAsia"/>
@@ -99,7 +99,7 @@
             <w:fldChar w:fldCharType="begin"/>
           </w:r>
           <w:r>
-            <w:instrText xml:space="preserve"> HYPERLINK \l _Toc16969 </w:instrText>
+            <w:instrText xml:space="preserve"> HYPERLINK \l _Toc10418 </w:instrText>
           </w:r>
           <w:r>
             <w:fldChar w:fldCharType="separate"/>
@@ -126,7 +126,7 @@
             <w:fldChar w:fldCharType="begin"/>
           </w:r>
           <w:r>
-            <w:instrText xml:space="preserve"> PAGEREF _Toc16969 \h </w:instrText>
+            <w:instrText xml:space="preserve"> PAGEREF _Toc10418 \h </w:instrText>
           </w:r>
           <w:r>
             <w:fldChar w:fldCharType="separate"/>
@@ -160,7 +160,7 @@
               <w:bCs/>
               <w:lang w:val="zh-CN"/>
             </w:rPr>
-            <w:instrText xml:space="preserve"> HYPERLINK \l _Toc22504 </w:instrText>
+            <w:instrText xml:space="preserve"> HYPERLINK \l _Toc8759 </w:instrText>
           </w:r>
           <w:r>
             <w:rPr>
@@ -182,7 +182,7 @@
             <w:fldChar w:fldCharType="begin"/>
           </w:r>
           <w:r>
-            <w:instrText xml:space="preserve"> PAGEREF _Toc22504 \h </w:instrText>
+            <w:instrText xml:space="preserve"> PAGEREF _Toc8759 \h </w:instrText>
           </w:r>
           <w:r>
             <w:fldChar w:fldCharType="separate"/>
@@ -220,7 +220,7 @@
               <w:bCs/>
               <w:lang w:val="zh-CN"/>
             </w:rPr>
-            <w:instrText xml:space="preserve"> HYPERLINK \l _Toc22437 </w:instrText>
+            <w:instrText xml:space="preserve"> HYPERLINK \l _Toc20942 </w:instrText>
           </w:r>
           <w:r>
             <w:rPr>
@@ -242,7 +242,7 @@
             <w:fldChar w:fldCharType="begin"/>
           </w:r>
           <w:r>
-            <w:instrText xml:space="preserve"> PAGEREF _Toc22437 \h </w:instrText>
+            <w:instrText xml:space="preserve"> PAGEREF _Toc20942 \h </w:instrText>
           </w:r>
           <w:r>
             <w:fldChar w:fldCharType="separate"/>
@@ -280,7 +280,7 @@
               <w:bCs/>
               <w:lang w:val="zh-CN"/>
             </w:rPr>
-            <w:instrText xml:space="preserve"> HYPERLINK \l _Toc3664 </w:instrText>
+            <w:instrText xml:space="preserve"> HYPERLINK \l _Toc24451 </w:instrText>
           </w:r>
           <w:r>
             <w:rPr>
@@ -304,7 +304,7 @@
             <w:fldChar w:fldCharType="begin"/>
           </w:r>
           <w:r>
-            <w:instrText xml:space="preserve"> PAGEREF _Toc3664 \h </w:instrText>
+            <w:instrText xml:space="preserve"> PAGEREF _Toc24451 \h </w:instrText>
           </w:r>
           <w:r>
             <w:fldChar w:fldCharType="separate"/>
@@ -342,7 +342,7 @@
               <w:bCs/>
               <w:lang w:val="zh-CN"/>
             </w:rPr>
-            <w:instrText xml:space="preserve"> HYPERLINK \l _Toc8602 </w:instrText>
+            <w:instrText xml:space="preserve"> HYPERLINK \l _Toc20007 </w:instrText>
           </w:r>
           <w:r>
             <w:rPr>
@@ -365,7 +365,7 @@
             <w:fldChar w:fldCharType="begin"/>
           </w:r>
           <w:r>
-            <w:instrText xml:space="preserve"> PAGEREF _Toc8602 \h </w:instrText>
+            <w:instrText xml:space="preserve"> PAGEREF _Toc20007 \h </w:instrText>
           </w:r>
           <w:r>
             <w:fldChar w:fldCharType="separate"/>
@@ -403,7 +403,7 @@
               <w:bCs/>
               <w:lang w:val="zh-CN"/>
             </w:rPr>
-            <w:instrText xml:space="preserve"> HYPERLINK \l _Toc30475 </w:instrText>
+            <w:instrText xml:space="preserve"> HYPERLINK \l _Toc13152 </w:instrText>
           </w:r>
           <w:r>
             <w:rPr>
@@ -432,7 +432,7 @@
             <w:fldChar w:fldCharType="begin"/>
           </w:r>
           <w:r>
-            <w:instrText xml:space="preserve"> PAGEREF _Toc30475 \h </w:instrText>
+            <w:instrText xml:space="preserve"> PAGEREF _Toc13152 \h </w:instrText>
           </w:r>
           <w:r>
             <w:fldChar w:fldCharType="separate"/>
@@ -470,7 +470,7 @@
               <w:bCs/>
               <w:lang w:val="zh-CN"/>
             </w:rPr>
-            <w:instrText xml:space="preserve"> HYPERLINK \l _Toc26943 </w:instrText>
+            <w:instrText xml:space="preserve"> HYPERLINK \l _Toc18164 </w:instrText>
           </w:r>
           <w:r>
             <w:rPr>
@@ -500,7 +500,7 @@
             <w:fldChar w:fldCharType="begin"/>
           </w:r>
           <w:r>
-            <w:instrText xml:space="preserve"> PAGEREF _Toc26943 \h </w:instrText>
+            <w:instrText xml:space="preserve"> PAGEREF _Toc18164 \h </w:instrText>
           </w:r>
           <w:r>
             <w:fldChar w:fldCharType="separate"/>
@@ -538,7 +538,7 @@
               <w:bCs/>
               <w:lang w:val="zh-CN"/>
             </w:rPr>
-            <w:instrText xml:space="preserve"> HYPERLINK \l _Toc6587 </w:instrText>
+            <w:instrText xml:space="preserve"> HYPERLINK \l _Toc32366 </w:instrText>
           </w:r>
           <w:r>
             <w:rPr>
@@ -568,7 +568,7 @@
             <w:fldChar w:fldCharType="begin"/>
           </w:r>
           <w:r>
-            <w:instrText xml:space="preserve"> PAGEREF _Toc6587 \h </w:instrText>
+            <w:instrText xml:space="preserve"> PAGEREF _Toc32366 \h </w:instrText>
           </w:r>
           <w:r>
             <w:fldChar w:fldCharType="separate"/>
@@ -606,7 +606,7 @@
               <w:bCs/>
               <w:lang w:val="zh-CN"/>
             </w:rPr>
-            <w:instrText xml:space="preserve"> HYPERLINK \l _Toc5870 </w:instrText>
+            <w:instrText xml:space="preserve"> HYPERLINK \l _Toc3471 </w:instrText>
           </w:r>
           <w:r>
             <w:rPr>
@@ -636,13 +636,142 @@
             <w:fldChar w:fldCharType="begin"/>
           </w:r>
           <w:r>
-            <w:instrText xml:space="preserve"> PAGEREF _Toc5870 \h </w:instrText>
+            <w:instrText xml:space="preserve"> PAGEREF _Toc3471 \h </w:instrText>
           </w:r>
           <w:r>
             <w:fldChar w:fldCharType="separate"/>
           </w:r>
           <w:r>
             <w:t>4</w:t>
+          </w:r>
+          <w:r>
+            <w:fldChar w:fldCharType="end"/>
+          </w:r>
+          <w:r>
+            <w:rPr>
+              <w:bCs/>
+              <w:lang w:val="zh-CN"/>
+            </w:rPr>
+            <w:fldChar w:fldCharType="end"/>
+          </w:r>
+        </w:p>
+        <w:p>
+          <w:pPr>
+            <w:pStyle w:val="12"/>
+            <w:tabs>
+              <w:tab w:val="right" w:leader="dot" w:pos="8306"/>
+            </w:tabs>
+          </w:pPr>
+          <w:r>
+            <w:rPr>
+              <w:bCs/>
+              <w:lang w:val="zh-CN"/>
+            </w:rPr>
+            <w:fldChar w:fldCharType="begin"/>
+          </w:r>
+          <w:r>
+            <w:rPr>
+              <w:bCs/>
+              <w:lang w:val="zh-CN"/>
+            </w:rPr>
+            <w:instrText xml:space="preserve"> HYPERLINK \l _Toc23277 </w:instrText>
+          </w:r>
+          <w:r>
+            <w:rPr>
+              <w:bCs/>
+              <w:lang w:val="zh-CN"/>
+            </w:rPr>
+            <w:fldChar w:fldCharType="separate"/>
+          </w:r>
+          <w:r>
+            <w:rPr>
+              <w:rFonts w:hint="default"/>
+              <w:lang w:val="en-US" w:eastAsia="zh-CN"/>
+            </w:rPr>
+            <w:t xml:space="preserve">1.4 </w:t>
+          </w:r>
+          <w:r>
+            <w:rPr>
+              <w:rFonts w:hint="eastAsia"/>
+              <w:lang w:val="en-US" w:eastAsia="zh-CN"/>
+            </w:rPr>
+            <w:t>心跳</w:t>
+          </w:r>
+          <w:r>
+            <w:tab/>
+          </w:r>
+          <w:r>
+            <w:fldChar w:fldCharType="begin"/>
+          </w:r>
+          <w:r>
+            <w:instrText xml:space="preserve"> PAGEREF _Toc23277 \h </w:instrText>
+          </w:r>
+          <w:r>
+            <w:fldChar w:fldCharType="separate"/>
+          </w:r>
+          <w:r>
+            <w:t>5</w:t>
+          </w:r>
+          <w:r>
+            <w:fldChar w:fldCharType="end"/>
+          </w:r>
+          <w:r>
+            <w:rPr>
+              <w:bCs/>
+              <w:lang w:val="zh-CN"/>
+            </w:rPr>
+            <w:fldChar w:fldCharType="end"/>
+          </w:r>
+        </w:p>
+        <w:p>
+          <w:pPr>
+            <w:pStyle w:val="12"/>
+            <w:tabs>
+              <w:tab w:val="right" w:leader="dot" w:pos="8306"/>
+            </w:tabs>
+          </w:pPr>
+          <w:r>
+            <w:rPr>
+              <w:bCs/>
+              <w:lang w:val="zh-CN"/>
+            </w:rPr>
+            <w:fldChar w:fldCharType="begin"/>
+          </w:r>
+          <w:r>
+            <w:rPr>
+              <w:bCs/>
+              <w:lang w:val="zh-CN"/>
+            </w:rPr>
+            <w:instrText xml:space="preserve"> HYPERLINK \l _Toc28739 </w:instrText>
+          </w:r>
+          <w:r>
+            <w:rPr>
+              <w:bCs/>
+              <w:lang w:val="zh-CN"/>
+            </w:rPr>
+            <w:fldChar w:fldCharType="separate"/>
+          </w:r>
+          <w:r>
+            <w:rPr>
+              <w:rFonts w:hint="eastAsia"/>
+              <w:lang w:val="en-US" w:eastAsia="zh-CN"/>
+            </w:rPr>
+            <w:t>1.5协议解释</w:t>
+          </w:r>
+          <w:r>
+            <w:tab/>
+          </w:r>
+          <w:r>
+            <w:fldChar w:fldCharType="begin"/>
+          </w:r>
+          <w:r>
+            <w:instrText xml:space="preserve"> PAGEREF _Toc28739 \h </w:instrText>
+          </w:r>
+          <w:r>
+            <w:fldChar w:fldCharType="separate"/>
+          </w:r>
+          <w:r>
+            <w:t>5</w:t>
           </w:r>
           <w:r>
             <w:fldChar w:fldCharType="end"/>
@@ -674,7 +803,7 @@
               <w:bCs/>
               <w:lang w:val="zh-CN"/>
             </w:rPr>
-            <w:instrText xml:space="preserve"> HYPERLINK \l _Toc18319 </w:instrText>
+            <w:instrText xml:space="preserve"> HYPERLINK \l _Toc11998 </w:instrText>
           </w:r>
           <w:r>
             <w:rPr>
@@ -704,7 +833,7 @@
             <w:fldChar w:fldCharType="begin"/>
           </w:r>
           <w:r>
-            <w:instrText xml:space="preserve"> PAGEREF _Toc18319 \h </w:instrText>
+            <w:instrText xml:space="preserve"> PAGEREF _Toc11998 \h </w:instrText>
           </w:r>
           <w:r>
             <w:fldChar w:fldCharType="separate"/>
@@ -742,7 +871,7 @@
               <w:bCs/>
               <w:lang w:val="zh-CN"/>
             </w:rPr>
-            <w:instrText xml:space="preserve"> HYPERLINK \l _Toc111 </w:instrText>
+            <w:instrText xml:space="preserve"> HYPERLINK \l _Toc21094 </w:instrText>
           </w:r>
           <w:r>
             <w:rPr>
@@ -765,7 +894,7 @@
             <w:fldChar w:fldCharType="begin"/>
           </w:r>
           <w:r>
-            <w:instrText xml:space="preserve"> PAGEREF _Toc111 \h </w:instrText>
+            <w:instrText xml:space="preserve"> PAGEREF _Toc21094 \h </w:instrText>
           </w:r>
           <w:r>
             <w:fldChar w:fldCharType="separate"/>
@@ -803,7 +932,7 @@
               <w:bCs/>
               <w:lang w:val="zh-CN"/>
             </w:rPr>
-            <w:instrText xml:space="preserve"> HYPERLINK \l _Toc27450 </w:instrText>
+            <w:instrText xml:space="preserve"> HYPERLINK \l _Toc30771 </w:instrText>
           </w:r>
           <w:r>
             <w:rPr>
@@ -826,7 +955,7 @@
             <w:fldChar w:fldCharType="begin"/>
           </w:r>
           <w:r>
-            <w:instrText xml:space="preserve"> PAGEREF _Toc27450 \h </w:instrText>
+            <w:instrText xml:space="preserve"> PAGEREF _Toc30771 \h </w:instrText>
           </w:r>
           <w:r>
             <w:fldChar w:fldCharType="separate"/>
@@ -864,7 +993,7 @@
               <w:bCs/>
               <w:lang w:val="zh-CN"/>
             </w:rPr>
-            <w:instrText xml:space="preserve"> HYPERLINK \l _Toc18824 </w:instrText>
+            <w:instrText xml:space="preserve"> HYPERLINK \l _Toc2636 </w:instrText>
           </w:r>
           <w:r>
             <w:rPr>
@@ -887,7 +1016,7 @@
             <w:fldChar w:fldCharType="begin"/>
           </w:r>
           <w:r>
-            <w:instrText xml:space="preserve"> PAGEREF _Toc18824 \h </w:instrText>
+            <w:instrText xml:space="preserve"> PAGEREF _Toc2636 \h </w:instrText>
           </w:r>
           <w:r>
             <w:fldChar w:fldCharType="separate"/>
@@ -925,7 +1054,7 @@
               <w:bCs/>
               <w:lang w:val="zh-CN"/>
             </w:rPr>
-            <w:instrText xml:space="preserve"> HYPERLINK \l _Toc30144 </w:instrText>
+            <w:instrText xml:space="preserve"> HYPERLINK \l _Toc27507 </w:instrText>
           </w:r>
           <w:r>
             <w:rPr>
@@ -948,7 +1077,7 @@
             <w:fldChar w:fldCharType="begin"/>
           </w:r>
           <w:r>
-            <w:instrText xml:space="preserve"> PAGEREF _Toc30144 \h </w:instrText>
+            <w:instrText xml:space="preserve"> PAGEREF _Toc27507 \h </w:instrText>
           </w:r>
           <w:r>
             <w:fldChar w:fldCharType="separate"/>
@@ -986,7 +1115,7 @@
               <w:bCs/>
               <w:lang w:val="zh-CN"/>
             </w:rPr>
-            <w:instrText xml:space="preserve"> HYPERLINK \l _Toc29216 </w:instrText>
+            <w:instrText xml:space="preserve"> HYPERLINK \l _Toc23516 </w:instrText>
           </w:r>
           <w:r>
             <w:rPr>
@@ -1009,7 +1138,7 @@
             <w:fldChar w:fldCharType="begin"/>
           </w:r>
           <w:r>
-            <w:instrText xml:space="preserve"> PAGEREF _Toc29216 \h </w:instrText>
+            <w:instrText xml:space="preserve"> PAGEREF _Toc23516 \h </w:instrText>
           </w:r>
           <w:r>
             <w:fldChar w:fldCharType="separate"/>
@@ -1047,7 +1176,7 @@
               <w:bCs/>
               <w:lang w:val="zh-CN"/>
             </w:rPr>
-            <w:instrText xml:space="preserve"> HYPERLINK \l _Toc13978 </w:instrText>
+            <w:instrText xml:space="preserve"> HYPERLINK \l _Toc119 </w:instrText>
           </w:r>
           <w:r>
             <w:rPr>
@@ -1070,13 +1199,13 @@
             <w:fldChar w:fldCharType="begin"/>
           </w:r>
           <w:r>
-            <w:instrText xml:space="preserve"> PAGEREF _Toc13978 \h </w:instrText>
+            <w:instrText xml:space="preserve"> PAGEREF _Toc119 \h </w:instrText>
           </w:r>
           <w:r>
             <w:fldChar w:fldCharType="separate"/>
           </w:r>
           <w:r>
-            <w:t>5</w:t>
+            <w:t>6</w:t>
           </w:r>
           <w:r>
             <w:fldChar w:fldCharType="end"/>
@@ -1108,7 +1237,7 @@
               <w:bCs/>
               <w:lang w:val="zh-CN"/>
             </w:rPr>
-            <w:instrText xml:space="preserve"> HYPERLINK \l _Toc17998 </w:instrText>
+            <w:instrText xml:space="preserve"> HYPERLINK \l _Toc23760 </w:instrText>
           </w:r>
           <w:r>
             <w:rPr>
@@ -1122,7 +1251,7 @@
               <w:rFonts w:hint="eastAsia"/>
               <w:lang w:val="en-US" w:eastAsia="zh-CN"/>
             </w:rPr>
-            <w:t>2.3 版本要求</w:t>
+            <w:t>2.3 MacOS</w:t>
           </w:r>
           <w:r>
             <w:tab/>
@@ -1131,7 +1260,68 @@
             <w:fldChar w:fldCharType="begin"/>
           </w:r>
           <w:r>
-            <w:instrText xml:space="preserve"> PAGEREF _Toc17998 \h </w:instrText>
+            <w:instrText xml:space="preserve"> PAGEREF _Toc23760 \h </w:instrText>
+          </w:r>
+          <w:r>
+            <w:fldChar w:fldCharType="separate"/>
+          </w:r>
+          <w:r>
+            <w:t>6</w:t>
+          </w:r>
+          <w:r>
+            <w:fldChar w:fldCharType="end"/>
+          </w:r>
+          <w:r>
+            <w:rPr>
+              <w:bCs/>
+              <w:lang w:val="zh-CN"/>
+            </w:rPr>
+            <w:fldChar w:fldCharType="end"/>
+          </w:r>
+        </w:p>
+        <w:p>
+          <w:pPr>
+            <w:pStyle w:val="12"/>
+            <w:tabs>
+              <w:tab w:val="right" w:leader="dot" w:pos="8306"/>
+            </w:tabs>
+          </w:pPr>
+          <w:r>
+            <w:rPr>
+              <w:bCs/>
+              <w:lang w:val="zh-CN"/>
+            </w:rPr>
+            <w:fldChar w:fldCharType="begin"/>
+          </w:r>
+          <w:r>
+            <w:rPr>
+              <w:bCs/>
+              <w:lang w:val="zh-CN"/>
+            </w:rPr>
+            <w:instrText xml:space="preserve"> HYPERLINK \l _Toc9782 </w:instrText>
+          </w:r>
+          <w:r>
+            <w:rPr>
+              <w:bCs/>
+              <w:lang w:val="zh-CN"/>
+            </w:rPr>
+            <w:fldChar w:fldCharType="separate"/>
+          </w:r>
+          <w:r>
+            <w:rPr>
+              <w:rFonts w:hint="eastAsia"/>
+              <w:lang w:val="en-US" w:eastAsia="zh-CN"/>
+            </w:rPr>
+            <w:t>2.4 版本要求</w:t>
+          </w:r>
+          <w:r>
+            <w:tab/>
+          </w:r>
+          <w:r>
+            <w:fldChar w:fldCharType="begin"/>
+          </w:r>
+          <w:r>
+            <w:instrText xml:space="preserve"> PAGEREF _Toc9782 \h </w:instrText>
           </w:r>
           <w:r>
             <w:fldChar w:fldCharType="separate"/>
@@ -1169,7 +1359,7 @@
               <w:bCs/>
               <w:lang w:val="zh-CN"/>
             </w:rPr>
-            <w:instrText xml:space="preserve"> HYPERLINK \l _Toc8699 </w:instrText>
+            <w:instrText xml:space="preserve"> HYPERLINK \l _Toc14307 </w:instrText>
           </w:r>
           <w:r>
             <w:rPr>
@@ -1183,7 +1373,7 @@
               <w:rFonts w:hint="eastAsia"/>
               <w:lang w:val="en-US" w:eastAsia="zh-CN"/>
             </w:rPr>
-            <w:t>2.3.1 系统版本</w:t>
+            <w:t>2.4.1 系统版本</w:t>
           </w:r>
           <w:r>
             <w:tab/>
@@ -1192,7 +1382,7 @@
             <w:fldChar w:fldCharType="begin"/>
           </w:r>
           <w:r>
-            <w:instrText xml:space="preserve"> PAGEREF _Toc8699 \h </w:instrText>
+            <w:instrText xml:space="preserve"> PAGEREF _Toc14307 \h </w:instrText>
           </w:r>
           <w:r>
             <w:fldChar w:fldCharType="separate"/>
@@ -1230,7 +1420,7 @@
               <w:bCs/>
               <w:lang w:val="zh-CN"/>
             </w:rPr>
-            <w:instrText xml:space="preserve"> HYPERLINK \l _Toc18444 </w:instrText>
+            <w:instrText xml:space="preserve"> HYPERLINK \l _Toc23985 </w:instrText>
           </w:r>
           <w:r>
             <w:rPr>
@@ -1244,7 +1434,7 @@
               <w:rFonts w:hint="eastAsia"/>
               <w:lang w:val="en-US" w:eastAsia="zh-CN"/>
             </w:rPr>
-            <w:t>2.3.2 软件需求</w:t>
+            <w:t>2.4.2 软件需求</w:t>
           </w:r>
           <w:r>
             <w:tab/>
@@ -1253,7 +1443,7 @@
             <w:fldChar w:fldCharType="begin"/>
           </w:r>
           <w:r>
-            <w:instrText xml:space="preserve"> PAGEREF _Toc18444 \h </w:instrText>
+            <w:instrText xml:space="preserve"> PAGEREF _Toc23985 \h </w:instrText>
           </w:r>
           <w:r>
             <w:fldChar w:fldCharType="separate"/>
@@ -1291,7 +1481,7 @@
               <w:bCs/>
               <w:lang w:val="zh-CN"/>
             </w:rPr>
-            <w:instrText xml:space="preserve"> HYPERLINK \l _Toc24124 </w:instrText>
+            <w:instrText xml:space="preserve"> HYPERLINK \l _Toc11896 </w:instrText>
           </w:r>
           <w:r>
             <w:rPr>
@@ -1314,7 +1504,7 @@
             <w:fldChar w:fldCharType="begin"/>
           </w:r>
           <w:r>
-            <w:instrText xml:space="preserve"> PAGEREF _Toc24124 \h </w:instrText>
+            <w:instrText xml:space="preserve"> PAGEREF _Toc11896 \h </w:instrText>
           </w:r>
           <w:r>
             <w:fldChar w:fldCharType="separate"/>
@@ -1352,7 +1542,7 @@
               <w:bCs/>
               <w:lang w:val="zh-CN"/>
             </w:rPr>
-            <w:instrText xml:space="preserve"> HYPERLINK \l _Toc10095 </w:instrText>
+            <w:instrText xml:space="preserve"> HYPERLINK \l _Toc15743 </w:instrText>
           </w:r>
           <w:r>
             <w:rPr>
@@ -1375,7 +1565,7 @@
             <w:fldChar w:fldCharType="begin"/>
           </w:r>
           <w:r>
-            <w:instrText xml:space="preserve"> PAGEREF _Toc10095 \h </w:instrText>
+            <w:instrText xml:space="preserve"> PAGEREF _Toc15743 \h </w:instrText>
           </w:r>
           <w:r>
             <w:fldChar w:fldCharType="separate"/>
@@ -1413,7 +1603,7 @@
               <w:bCs/>
               <w:lang w:val="zh-CN"/>
             </w:rPr>
-            <w:instrText xml:space="preserve"> HYPERLINK \l _Toc31168 </w:instrText>
+            <w:instrText xml:space="preserve"> HYPERLINK \l _Toc29830 </w:instrText>
           </w:r>
           <w:r>
             <w:rPr>
@@ -1436,13 +1626,13 @@
             <w:fldChar w:fldCharType="begin"/>
           </w:r>
           <w:r>
-            <w:instrText xml:space="preserve"> PAGEREF _Toc31168 \h </w:instrText>
+            <w:instrText xml:space="preserve"> PAGEREF _Toc29830 \h </w:instrText>
           </w:r>
           <w:r>
             <w:fldChar w:fldCharType="separate"/>
           </w:r>
           <w:r>
-            <w:t>6</w:t>
+            <w:t>7</w:t>
           </w:r>
           <w:r>
             <w:fldChar w:fldCharType="end"/>
@@ -1474,7 +1664,7 @@
               <w:bCs/>
               <w:lang w:val="zh-CN"/>
             </w:rPr>
-            <w:instrText xml:space="preserve"> HYPERLINK \l _Toc17794 </w:instrText>
+            <w:instrText xml:space="preserve"> HYPERLINK \l _Toc10895 </w:instrText>
           </w:r>
           <w:r>
             <w:rPr>
@@ -1497,13 +1687,13 @@
             <w:fldChar w:fldCharType="begin"/>
           </w:r>
           <w:r>
-            <w:instrText xml:space="preserve"> PAGEREF _Toc17794 \h </w:instrText>
+            <w:instrText xml:space="preserve"> PAGEREF _Toc10895 \h </w:instrText>
           </w:r>
           <w:r>
             <w:fldChar w:fldCharType="separate"/>
           </w:r>
           <w:r>
-            <w:t>7</w:t>
+            <w:t>8</w:t>
           </w:r>
           <w:r>
             <w:fldChar w:fldCharType="end"/>
@@ -1535,7 +1725,7 @@
               <w:bCs/>
               <w:lang w:val="zh-CN"/>
             </w:rPr>
-            <w:instrText xml:space="preserve"> HYPERLINK \l _Toc29895 </w:instrText>
+            <w:instrText xml:space="preserve"> HYPERLINK \l _Toc8390 </w:instrText>
           </w:r>
           <w:r>
             <w:rPr>
@@ -1558,7 +1748,7 @@
             <w:fldChar w:fldCharType="begin"/>
           </w:r>
           <w:r>
-            <w:instrText xml:space="preserve"> PAGEREF _Toc29895 \h </w:instrText>
+            <w:instrText xml:space="preserve"> PAGEREF _Toc8390 \h </w:instrText>
           </w:r>
           <w:r>
             <w:fldChar w:fldCharType="separate"/>
@@ -1596,7 +1786,7 @@
               <w:bCs/>
               <w:lang w:val="zh-CN"/>
             </w:rPr>
-            <w:instrText xml:space="preserve"> HYPERLINK \l _Toc24392 </w:instrText>
+            <w:instrText xml:space="preserve"> HYPERLINK \l _Toc14358 </w:instrText>
           </w:r>
           <w:r>
             <w:rPr>
@@ -1619,7 +1809,7 @@
             <w:fldChar w:fldCharType="begin"/>
           </w:r>
           <w:r>
-            <w:instrText xml:space="preserve"> PAGEREF _Toc24392 \h </w:instrText>
+            <w:instrText xml:space="preserve"> PAGEREF _Toc14358 \h </w:instrText>
           </w:r>
           <w:r>
             <w:fldChar w:fldCharType="separate"/>
@@ -1657,7 +1847,7 @@
               <w:bCs/>
               <w:lang w:val="zh-CN"/>
             </w:rPr>
-            <w:instrText xml:space="preserve"> HYPERLINK \l _Toc26377 </w:instrText>
+            <w:instrText xml:space="preserve"> HYPERLINK \l _Toc31612 </w:instrText>
           </w:r>
           <w:r>
             <w:rPr>
@@ -1680,7 +1870,7 @@
             <w:fldChar w:fldCharType="begin"/>
           </w:r>
           <w:r>
-            <w:instrText xml:space="preserve"> PAGEREF _Toc26377 \h </w:instrText>
+            <w:instrText xml:space="preserve"> PAGEREF _Toc31612 \h </w:instrText>
           </w:r>
           <w:r>
             <w:fldChar w:fldCharType="separate"/>
@@ -1718,7 +1908,7 @@
               <w:bCs/>
               <w:lang w:val="zh-CN"/>
             </w:rPr>
-            <w:instrText xml:space="preserve"> HYPERLINK \l _Toc10599 </w:instrText>
+            <w:instrText xml:space="preserve"> HYPERLINK \l _Toc28605 </w:instrText>
           </w:r>
           <w:r>
             <w:rPr>
@@ -1741,7 +1931,7 @@
             <w:fldChar w:fldCharType="begin"/>
           </w:r>
           <w:r>
-            <w:instrText xml:space="preserve"> PAGEREF _Toc10599 \h </w:instrText>
+            <w:instrText xml:space="preserve"> PAGEREF _Toc28605 \h </w:instrText>
           </w:r>
           <w:r>
             <w:fldChar w:fldCharType="separate"/>
@@ -1779,7 +1969,7 @@
               <w:bCs/>
               <w:lang w:val="zh-CN"/>
             </w:rPr>
-            <w:instrText xml:space="preserve"> HYPERLINK \l _Toc1818 </w:instrText>
+            <w:instrText xml:space="preserve"> HYPERLINK \l _Toc2124 </w:instrText>
           </w:r>
           <w:r>
             <w:rPr>
@@ -1802,13 +1992,13 @@
             <w:fldChar w:fldCharType="begin"/>
           </w:r>
           <w:r>
-            <w:instrText xml:space="preserve"> PAGEREF _Toc1818 \h </w:instrText>
+            <w:instrText xml:space="preserve"> PAGEREF _Toc2124 \h </w:instrText>
           </w:r>
           <w:r>
             <w:fldChar w:fldCharType="separate"/>
           </w:r>
           <w:r>
-            <w:t>13</w:t>
+            <w:t>14</w:t>
           </w:r>
           <w:r>
             <w:fldChar w:fldCharType="end"/>
@@ -1840,7 +2030,7 @@
               <w:bCs/>
               <w:lang w:val="zh-CN"/>
             </w:rPr>
-            <w:instrText xml:space="preserve"> HYPERLINK \l _Toc10889 </w:instrText>
+            <w:instrText xml:space="preserve"> HYPERLINK \l _Toc3224 </w:instrText>
           </w:r>
           <w:r>
             <w:rPr>
@@ -1863,7 +2053,7 @@
             <w:fldChar w:fldCharType="begin"/>
           </w:r>
           <w:r>
-            <w:instrText xml:space="preserve"> PAGEREF _Toc10889 \h </w:instrText>
+            <w:instrText xml:space="preserve"> PAGEREF _Toc3224 \h </w:instrText>
           </w:r>
           <w:r>
             <w:fldChar w:fldCharType="separate"/>
@@ -1901,7 +2091,7 @@
               <w:bCs/>
               <w:lang w:val="zh-CN"/>
             </w:rPr>
-            <w:instrText xml:space="preserve"> HYPERLINK \l _Toc18906 </w:instrText>
+            <w:instrText xml:space="preserve"> HYPERLINK \l _Toc19453 </w:instrText>
           </w:r>
           <w:r>
             <w:rPr>
@@ -1924,7 +2114,7 @@
             <w:fldChar w:fldCharType="begin"/>
           </w:r>
           <w:r>
-            <w:instrText xml:space="preserve"> PAGEREF _Toc18906 \h </w:instrText>
+            <w:instrText xml:space="preserve"> PAGEREF _Toc19453 \h </w:instrText>
           </w:r>
           <w:r>
             <w:fldChar w:fldCharType="separate"/>
@@ -1962,7 +2152,7 @@
               <w:bCs/>
               <w:lang w:val="zh-CN"/>
             </w:rPr>
-            <w:instrText xml:space="preserve"> HYPERLINK \l _Toc20860 </w:instrText>
+            <w:instrText xml:space="preserve"> HYPERLINK \l _Toc18020 </w:instrText>
           </w:r>
           <w:r>
             <w:rPr>
@@ -1985,13 +2175,13 @@
             <w:fldChar w:fldCharType="begin"/>
           </w:r>
           <w:r>
-            <w:instrText xml:space="preserve"> PAGEREF _Toc20860 \h </w:instrText>
+            <w:instrText xml:space="preserve"> PAGEREF _Toc18020 \h </w:instrText>
           </w:r>
           <w:r>
             <w:fldChar w:fldCharType="separate"/>
           </w:r>
           <w:r>
-            <w:t>16</w:t>
+            <w:t>17</w:t>
           </w:r>
           <w:r>
             <w:fldChar w:fldCharType="end"/>
@@ -2023,7 +2213,7 @@
               <w:bCs/>
               <w:lang w:val="zh-CN"/>
             </w:rPr>
-            <w:instrText xml:space="preserve"> HYPERLINK \l _Toc17029 </w:instrText>
+            <w:instrText xml:space="preserve"> HYPERLINK \l _Toc5404 </w:instrText>
           </w:r>
           <w:r>
             <w:rPr>
@@ -2046,13 +2236,13 @@
             <w:fldChar w:fldCharType="begin"/>
           </w:r>
           <w:r>
-            <w:instrText xml:space="preserve"> PAGEREF _Toc17029 \h </w:instrText>
+            <w:instrText xml:space="preserve"> PAGEREF _Toc5404 \h </w:instrText>
           </w:r>
           <w:r>
             <w:fldChar w:fldCharType="separate"/>
           </w:r>
           <w:r>
-            <w:t>17</w:t>
+            <w:t>18</w:t>
           </w:r>
           <w:r>
             <w:fldChar w:fldCharType="end"/>
@@ -2084,7 +2274,7 @@
               <w:bCs/>
               <w:lang w:val="zh-CN"/>
             </w:rPr>
-            <w:instrText xml:space="preserve"> HYPERLINK \l _Toc28051 </w:instrText>
+            <w:instrText xml:space="preserve"> HYPERLINK \l _Toc30748 </w:instrText>
           </w:r>
           <w:r>
             <w:rPr>
@@ -2107,7 +2297,7 @@
             <w:fldChar w:fldCharType="begin"/>
           </w:r>
           <w:r>
-            <w:instrText xml:space="preserve"> PAGEREF _Toc28051 \h </w:instrText>
+            <w:instrText xml:space="preserve"> PAGEREF _Toc30748 \h </w:instrText>
           </w:r>
           <w:r>
             <w:fldChar w:fldCharType="separate"/>
@@ -2145,7 +2335,7 @@
               <w:bCs/>
               <w:lang w:val="zh-CN"/>
             </w:rPr>
-            <w:instrText xml:space="preserve"> HYPERLINK \l _Toc28698 </w:instrText>
+            <w:instrText xml:space="preserve"> HYPERLINK \l _Toc1748 </w:instrText>
           </w:r>
           <w:r>
             <w:rPr>
@@ -2168,7 +2358,7 @@
             <w:fldChar w:fldCharType="begin"/>
           </w:r>
           <w:r>
-            <w:instrText xml:space="preserve"> PAGEREF _Toc28698 \h </w:instrText>
+            <w:instrText xml:space="preserve"> PAGEREF _Toc1748 \h </w:instrText>
           </w:r>
           <w:r>
             <w:fldChar w:fldCharType="separate"/>
@@ -2206,7 +2396,7 @@
               <w:bCs/>
               <w:lang w:val="zh-CN"/>
             </w:rPr>
-            <w:instrText xml:space="preserve"> HYPERLINK \l _Toc8926 </w:instrText>
+            <w:instrText xml:space="preserve"> HYPERLINK \l _Toc1009 </w:instrText>
           </w:r>
           <w:r>
             <w:rPr>
@@ -2229,7 +2419,7 @@
             <w:fldChar w:fldCharType="begin"/>
           </w:r>
           <w:r>
-            <w:instrText xml:space="preserve"> PAGEREF _Toc8926 \h </w:instrText>
+            <w:instrText xml:space="preserve"> PAGEREF _Toc1009 \h </w:instrText>
           </w:r>
           <w:r>
             <w:fldChar w:fldCharType="separate"/>
@@ -2267,7 +2457,7 @@
               <w:bCs/>
               <w:lang w:val="zh-CN"/>
             </w:rPr>
-            <w:instrText xml:space="preserve"> HYPERLINK \l _Toc19256 </w:instrText>
+            <w:instrText xml:space="preserve"> HYPERLINK \l _Toc24447 </w:instrText>
           </w:r>
           <w:r>
             <w:rPr>
@@ -2290,7 +2480,7 @@
             <w:fldChar w:fldCharType="begin"/>
           </w:r>
           <w:r>
-            <w:instrText xml:space="preserve"> PAGEREF _Toc19256 \h </w:instrText>
+            <w:instrText xml:space="preserve"> PAGEREF _Toc24447 \h </w:instrText>
           </w:r>
           <w:r>
             <w:fldChar w:fldCharType="separate"/>
@@ -2328,7 +2518,7 @@
               <w:bCs/>
               <w:lang w:val="zh-CN"/>
             </w:rPr>
-            <w:instrText xml:space="preserve"> HYPERLINK \l _Toc293 </w:instrText>
+            <w:instrText xml:space="preserve"> HYPERLINK \l _Toc10263 </w:instrText>
           </w:r>
           <w:r>
             <w:rPr>
@@ -2351,13 +2541,13 @@
             <w:fldChar w:fldCharType="begin"/>
           </w:r>
           <w:r>
-            <w:instrText xml:space="preserve"> PAGEREF _Toc293 \h </w:instrText>
+            <w:instrText xml:space="preserve"> PAGEREF _Toc10263 \h </w:instrText>
           </w:r>
           <w:r>
             <w:fldChar w:fldCharType="separate"/>
           </w:r>
           <w:r>
-            <w:t>20</w:t>
+            <w:t>21</w:t>
           </w:r>
           <w:r>
             <w:fldChar w:fldCharType="end"/>
@@ -2389,7 +2579,7 @@
               <w:bCs/>
               <w:lang w:val="zh-CN"/>
             </w:rPr>
-            <w:instrText xml:space="preserve"> HYPERLINK \l _Toc16289 </w:instrText>
+            <w:instrText xml:space="preserve"> HYPERLINK \l _Toc182 </w:instrText>
           </w:r>
           <w:r>
             <w:rPr>
@@ -2412,7 +2602,7 @@
             <w:fldChar w:fldCharType="begin"/>
           </w:r>
           <w:r>
-            <w:instrText xml:space="preserve"> PAGEREF _Toc16289 \h </w:instrText>
+            <w:instrText xml:space="preserve"> PAGEREF _Toc182 \h </w:instrText>
           </w:r>
           <w:r>
             <w:fldChar w:fldCharType="separate"/>
@@ -2450,7 +2640,7 @@
               <w:bCs/>
               <w:lang w:val="zh-CN"/>
             </w:rPr>
-            <w:instrText xml:space="preserve"> HYPERLINK \l _Toc23507 </w:instrText>
+            <w:instrText xml:space="preserve"> HYPERLINK \l _Toc21271 </w:instrText>
           </w:r>
           <w:r>
             <w:rPr>
@@ -2473,7 +2663,7 @@
             <w:fldChar w:fldCharType="begin"/>
           </w:r>
           <w:r>
-            <w:instrText xml:space="preserve"> PAGEREF _Toc23507 \h </w:instrText>
+            <w:instrText xml:space="preserve"> PAGEREF _Toc21271 \h </w:instrText>
           </w:r>
           <w:r>
             <w:fldChar w:fldCharType="separate"/>
@@ -2511,7 +2701,7 @@
               <w:bCs/>
               <w:lang w:val="zh-CN"/>
             </w:rPr>
-            <w:instrText xml:space="preserve"> HYPERLINK \l _Toc22267 </w:instrText>
+            <w:instrText xml:space="preserve"> HYPERLINK \l _Toc11498 </w:instrText>
           </w:r>
           <w:r>
             <w:rPr>
@@ -2534,7 +2724,7 @@
             <w:fldChar w:fldCharType="begin"/>
           </w:r>
           <w:r>
-            <w:instrText xml:space="preserve"> PAGEREF _Toc22267 \h </w:instrText>
+            <w:instrText xml:space="preserve"> PAGEREF _Toc11498 \h </w:instrText>
           </w:r>
           <w:r>
             <w:fldChar w:fldCharType="separate"/>
@@ -2572,7 +2762,7 @@
               <w:bCs/>
               <w:lang w:val="zh-CN"/>
             </w:rPr>
-            <w:instrText xml:space="preserve"> HYPERLINK \l _Toc12856 </w:instrText>
+            <w:instrText xml:space="preserve"> HYPERLINK \l _Toc15229 </w:instrText>
           </w:r>
           <w:r>
             <w:rPr>
@@ -2595,7 +2785,7 @@
             <w:fldChar w:fldCharType="begin"/>
           </w:r>
           <w:r>
-            <w:instrText xml:space="preserve"> PAGEREF _Toc12856 \h </w:instrText>
+            <w:instrText xml:space="preserve"> PAGEREF _Toc15229 \h </w:instrText>
           </w:r>
           <w:r>
             <w:fldChar w:fldCharType="separate"/>
@@ -2633,7 +2823,7 @@
               <w:bCs/>
               <w:lang w:val="zh-CN"/>
             </w:rPr>
-            <w:instrText xml:space="preserve"> HYPERLINK \l _Toc18066 </w:instrText>
+            <w:instrText xml:space="preserve"> HYPERLINK \l _Toc20178 </w:instrText>
           </w:r>
           <w:r>
             <w:rPr>
@@ -2656,7 +2846,7 @@
             <w:fldChar w:fldCharType="begin"/>
           </w:r>
           <w:r>
-            <w:instrText xml:space="preserve"> PAGEREF _Toc18066 \h </w:instrText>
+            <w:instrText xml:space="preserve"> PAGEREF _Toc20178 \h </w:instrText>
           </w:r>
           <w:r>
             <w:fldChar w:fldCharType="separate"/>
@@ -2694,7 +2884,7 @@
               <w:bCs/>
               <w:lang w:val="zh-CN"/>
             </w:rPr>
-            <w:instrText xml:space="preserve"> HYPERLINK \l _Toc12995 </w:instrText>
+            <w:instrText xml:space="preserve"> HYPERLINK \l _Toc24087 </w:instrText>
           </w:r>
           <w:r>
             <w:rPr>
@@ -2717,7 +2907,7 @@
             <w:fldChar w:fldCharType="begin"/>
           </w:r>
           <w:r>
-            <w:instrText xml:space="preserve"> PAGEREF _Toc12995 \h </w:instrText>
+            <w:instrText xml:space="preserve"> PAGEREF _Toc24087 \h </w:instrText>
           </w:r>
           <w:r>
             <w:fldChar w:fldCharType="separate"/>
@@ -2755,7 +2945,7 @@
               <w:bCs/>
               <w:lang w:val="zh-CN"/>
             </w:rPr>
-            <w:instrText xml:space="preserve"> HYPERLINK \l _Toc24608 </w:instrText>
+            <w:instrText xml:space="preserve"> HYPERLINK \l _Toc301 </w:instrText>
           </w:r>
           <w:r>
             <w:rPr>
@@ -2778,7 +2968,7 @@
             <w:fldChar w:fldCharType="begin"/>
           </w:r>
           <w:r>
-            <w:instrText xml:space="preserve"> PAGEREF _Toc24608 \h </w:instrText>
+            <w:instrText xml:space="preserve"> PAGEREF _Toc301 \h </w:instrText>
           </w:r>
           <w:r>
             <w:fldChar w:fldCharType="separate"/>
@@ -2816,7 +3006,7 @@
               <w:bCs/>
               <w:lang w:val="zh-CN"/>
             </w:rPr>
-            <w:instrText xml:space="preserve"> HYPERLINK \l _Toc31015 </w:instrText>
+            <w:instrText xml:space="preserve"> HYPERLINK \l _Toc24361 </w:instrText>
           </w:r>
           <w:r>
             <w:rPr>
@@ -2839,13 +3029,13 @@
             <w:fldChar w:fldCharType="begin"/>
           </w:r>
           <w:r>
-            <w:instrText xml:space="preserve"> PAGEREF _Toc31015 \h </w:instrText>
+            <w:instrText xml:space="preserve"> PAGEREF _Toc24361 \h </w:instrText>
           </w:r>
           <w:r>
             <w:fldChar w:fldCharType="separate"/>
           </w:r>
           <w:r>
-            <w:t>24</w:t>
+            <w:t>25</w:t>
           </w:r>
           <w:r>
             <w:fldChar w:fldCharType="end"/>
@@ -2877,7 +3067,7 @@
               <w:bCs/>
               <w:lang w:val="zh-CN"/>
             </w:rPr>
-            <w:instrText xml:space="preserve"> HYPERLINK \l _Toc9707 </w:instrText>
+            <w:instrText xml:space="preserve"> HYPERLINK \l _Toc425 </w:instrText>
           </w:r>
           <w:r>
             <w:rPr>
@@ -2900,13 +3090,13 @@
             <w:fldChar w:fldCharType="begin"/>
           </w:r>
           <w:r>
-            <w:instrText xml:space="preserve"> PAGEREF _Toc9707 \h </w:instrText>
+            <w:instrText xml:space="preserve"> PAGEREF _Toc425 \h </w:instrText>
           </w:r>
           <w:r>
             <w:fldChar w:fldCharType="separate"/>
           </w:r>
           <w:r>
-            <w:t>24</w:t>
+            <w:t>25</w:t>
           </w:r>
           <w:r>
             <w:fldChar w:fldCharType="end"/>
@@ -2938,7 +3128,7 @@
               <w:bCs/>
               <w:lang w:val="zh-CN"/>
             </w:rPr>
-            <w:instrText xml:space="preserve"> HYPERLINK \l _Toc26245 </w:instrText>
+            <w:instrText xml:space="preserve"> HYPERLINK \l _Toc28223 </w:instrText>
           </w:r>
           <w:r>
             <w:rPr>
@@ -2961,7 +3151,7 @@
             <w:fldChar w:fldCharType="begin"/>
           </w:r>
           <w:r>
-            <w:instrText xml:space="preserve"> PAGEREF _Toc26245 \h </w:instrText>
+            <w:instrText xml:space="preserve"> PAGEREF _Toc28223 \h </w:instrText>
           </w:r>
           <w:r>
             <w:fldChar w:fldCharType="separate"/>
@@ -2999,7 +3189,7 @@
               <w:bCs/>
               <w:lang w:val="zh-CN"/>
             </w:rPr>
-            <w:instrText xml:space="preserve"> HYPERLINK \l _Toc1206 </w:instrText>
+            <w:instrText xml:space="preserve"> HYPERLINK \l _Toc20462 </w:instrText>
           </w:r>
           <w:r>
             <w:rPr>
@@ -3022,7 +3212,7 @@
             <w:fldChar w:fldCharType="begin"/>
           </w:r>
           <w:r>
-            <w:instrText xml:space="preserve"> PAGEREF _Toc1206 \h </w:instrText>
+            <w:instrText xml:space="preserve"> PAGEREF _Toc20462 \h </w:instrText>
           </w:r>
           <w:r>
             <w:fldChar w:fldCharType="separate"/>
@@ -3060,7 +3250,7 @@
               <w:bCs/>
               <w:lang w:val="zh-CN"/>
             </w:rPr>
-            <w:instrText xml:space="preserve"> HYPERLINK \l _Toc11283 </w:instrText>
+            <w:instrText xml:space="preserve"> HYPERLINK \l _Toc2431 </w:instrText>
           </w:r>
           <w:r>
             <w:rPr>
@@ -3083,7 +3273,7 @@
             <w:fldChar w:fldCharType="begin"/>
           </w:r>
           <w:r>
-            <w:instrText xml:space="preserve"> PAGEREF _Toc11283 \h </w:instrText>
+            <w:instrText xml:space="preserve"> PAGEREF _Toc2431 \h </w:instrText>
           </w:r>
           <w:r>
             <w:fldChar w:fldCharType="separate"/>
@@ -3121,7 +3311,7 @@
               <w:bCs/>
               <w:lang w:val="zh-CN"/>
             </w:rPr>
-            <w:instrText xml:space="preserve"> HYPERLINK \l _Toc2650 </w:instrText>
+            <w:instrText xml:space="preserve"> HYPERLINK \l _Toc544 </w:instrText>
           </w:r>
           <w:r>
             <w:rPr>
@@ -3144,7 +3334,7 @@
             <w:fldChar w:fldCharType="begin"/>
           </w:r>
           <w:r>
-            <w:instrText xml:space="preserve"> PAGEREF _Toc2650 \h </w:instrText>
+            <w:instrText xml:space="preserve"> PAGEREF _Toc544 \h </w:instrText>
           </w:r>
           <w:r>
             <w:fldChar w:fldCharType="separate"/>
@@ -3182,7 +3372,7 @@
               <w:bCs/>
               <w:lang w:val="zh-CN"/>
             </w:rPr>
-            <w:instrText xml:space="preserve"> HYPERLINK \l _Toc9181 </w:instrText>
+            <w:instrText xml:space="preserve"> HYPERLINK \l _Toc9392 </w:instrText>
           </w:r>
           <w:r>
             <w:rPr>
@@ -3205,7 +3395,7 @@
             <w:fldChar w:fldCharType="begin"/>
           </w:r>
           <w:r>
-            <w:instrText xml:space="preserve"> PAGEREF _Toc9181 \h </w:instrText>
+            <w:instrText xml:space="preserve"> PAGEREF _Toc9392 \h </w:instrText>
           </w:r>
           <w:r>
             <w:fldChar w:fldCharType="separate"/>
@@ -3243,7 +3433,7 @@
               <w:bCs/>
               <w:lang w:val="zh-CN"/>
             </w:rPr>
-            <w:instrText xml:space="preserve"> HYPERLINK \l _Toc26112 </w:instrText>
+            <w:instrText xml:space="preserve"> HYPERLINK \l _Toc25174 </w:instrText>
           </w:r>
           <w:r>
             <w:rPr>
@@ -3266,13 +3456,13 @@
             <w:fldChar w:fldCharType="begin"/>
           </w:r>
           <w:r>
-            <w:instrText xml:space="preserve"> PAGEREF _Toc26112 \h </w:instrText>
+            <w:instrText xml:space="preserve"> PAGEREF _Toc25174 \h </w:instrText>
           </w:r>
           <w:r>
             <w:fldChar w:fldCharType="separate"/>
           </w:r>
           <w:r>
-            <w:t>25</w:t>
+            <w:t>26</w:t>
           </w:r>
           <w:r>
             <w:fldChar w:fldCharType="end"/>
@@ -3304,7 +3494,7 @@
               <w:bCs/>
               <w:lang w:val="zh-CN"/>
             </w:rPr>
-            <w:instrText xml:space="preserve"> HYPERLINK \l _Toc12422 </w:instrText>
+            <w:instrText xml:space="preserve"> HYPERLINK \l _Toc6480 </w:instrText>
           </w:r>
           <w:r>
             <w:rPr>
@@ -3327,13 +3517,13 @@
             <w:fldChar w:fldCharType="begin"/>
           </w:r>
           <w:r>
-            <w:instrText xml:space="preserve"> PAGEREF _Toc12422 \h </w:instrText>
+            <w:instrText xml:space="preserve"> PAGEREF _Toc6480 \h </w:instrText>
           </w:r>
           <w:r>
             <w:fldChar w:fldCharType="separate"/>
           </w:r>
           <w:r>
-            <w:t>25</w:t>
+            <w:t>26</w:t>
           </w:r>
           <w:r>
             <w:fldChar w:fldCharType="end"/>
@@ -3365,7 +3555,7 @@
               <w:bCs/>
               <w:lang w:val="zh-CN"/>
             </w:rPr>
-            <w:instrText xml:space="preserve"> HYPERLINK \l _Toc10067 </w:instrText>
+            <w:instrText xml:space="preserve"> HYPERLINK \l _Toc17619 </w:instrText>
           </w:r>
           <w:r>
             <w:rPr>
@@ -3388,7 +3578,7 @@
             <w:fldChar w:fldCharType="begin"/>
           </w:r>
           <w:r>
-            <w:instrText xml:space="preserve"> PAGEREF _Toc10067 \h </w:instrText>
+            <w:instrText xml:space="preserve"> PAGEREF _Toc17619 \h </w:instrText>
           </w:r>
           <w:r>
             <w:fldChar w:fldCharType="separate"/>
@@ -3569,27 +3759,8 @@
           <w:rFonts w:hint="eastAsia"/>
         </w:rPr>
       </w:pPr>
-    </w:p>
-    <w:p>
-      <w:pPr>
-        <w:rPr>
-          <w:rFonts w:hint="eastAsia"/>
-        </w:rPr>
-      </w:pPr>
-    </w:p>
-    <w:p>
-      <w:pPr>
-        <w:rPr>
-          <w:rFonts w:hint="eastAsia"/>
-        </w:rPr>
-      </w:pPr>
-    </w:p>
-    <w:p>
-      <w:pPr>
-        <w:rPr>
-          <w:rFonts w:hint="eastAsia"/>
-        </w:rPr>
-      </w:pPr>
+      <w:bookmarkStart w:id="64" w:name="_GoBack"/>
+      <w:bookmarkEnd w:id="64"/>
     </w:p>
     <w:p>
       <w:pPr>
@@ -3894,7 +4065,7 @@
                 <w:rFonts w:hint="eastAsia"/>
                 <w:lang w:val="en-US" w:eastAsia="zh-CN"/>
               </w:rPr>
-              <w:t>3.1</w:t>
+              <w:t>3.2</w:t>
             </w:r>
           </w:p>
         </w:tc>
@@ -4011,7 +4182,7 @@
                 <w:rFonts w:hint="eastAsia"/>
                 <w:lang w:val="en-US" w:eastAsia="zh-CN"/>
               </w:rPr>
-              <w:t>04</w:t>
+              <w:t>07</w:t>
             </w:r>
             <w:r>
               <w:t>-</w:t>
@@ -4021,16 +4192,7 @@
                 <w:rFonts w:hint="eastAsia"/>
                 <w:lang w:val="en-US" w:eastAsia="zh-CN"/>
               </w:rPr>
-              <w:t>0</w:t>
-            </w:r>
-            <w:bookmarkStart w:id="60" w:name="_GoBack"/>
-            <w:bookmarkEnd w:id="60"/>
-            <w:r>
-              <w:rPr>
-                <w:rFonts w:hint="eastAsia"/>
-                <w:lang w:val="en-US" w:eastAsia="zh-CN"/>
-              </w:rPr>
-              <w:t>8</w:t>
+              <w:t>15</w:t>
             </w:r>
           </w:p>
         </w:tc>
@@ -4352,7 +4514,7 @@
       <w:pPr>
         <w:pStyle w:val="2"/>
       </w:pPr>
-      <w:bookmarkStart w:id="1" w:name="_Toc22504"/>
+      <w:bookmarkStart w:id="1" w:name="_Toc8759"/>
       <w:r>
         <w:rPr>
           <w:rFonts w:hint="eastAsia"/>
@@ -4368,7 +4530,7 @@
           <w:rFonts w:hint="eastAsia"/>
         </w:rPr>
       </w:pPr>
-      <w:bookmarkStart w:id="2" w:name="_Toc22437"/>
+      <w:bookmarkStart w:id="2" w:name="_Toc20942"/>
       <w:r>
         <w:rPr>
           <w:rFonts w:hint="eastAsia"/>
@@ -4417,7 +4579,7 @@
           <w:lang w:eastAsia="zh-CN"/>
         </w:rPr>
       </w:pPr>
-      <w:bookmarkStart w:id="3" w:name="_Toc3664"/>
+      <w:bookmarkStart w:id="3" w:name="_Toc24451"/>
       <w:r>
         <w:rPr>
           <w:rFonts w:hint="eastAsia"/>
@@ -4453,7 +4615,7 @@
           <w:lang w:val="en-US" w:eastAsia="zh-CN"/>
         </w:rPr>
       </w:pPr>
-      <w:bookmarkStart w:id="4" w:name="_Toc8602"/>
+      <w:bookmarkStart w:id="4" w:name="_Toc20007"/>
       <w:r>
         <w:rPr>
           <w:rFonts w:hint="eastAsia"/>
@@ -4503,7 +4665,7 @@
           <w:lang w:val="en-US" w:eastAsia="zh-CN"/>
         </w:rPr>
       </w:pPr>
-      <w:bookmarkStart w:id="5" w:name="_Toc30475"/>
+      <w:bookmarkStart w:id="5" w:name="_Toc13152"/>
       <w:r>
         <w:rPr>
           <w:rFonts w:hint="eastAsia"/>
@@ -4548,7 +4710,7 @@
           <w:lang w:val="en-US" w:eastAsia="zh-CN"/>
         </w:rPr>
       </w:pPr>
-      <w:bookmarkStart w:id="6" w:name="_Toc26943"/>
+      <w:bookmarkStart w:id="6" w:name="_Toc18164"/>
       <w:r>
         <w:rPr>
           <w:rFonts w:hint="eastAsia"/>
@@ -4587,7 +4749,7 @@
           <w:lang w:val="en-US" w:eastAsia="zh-CN"/>
         </w:rPr>
       </w:pPr>
-      <w:bookmarkStart w:id="7" w:name="_Toc6587"/>
+      <w:bookmarkStart w:id="7" w:name="_Toc32366"/>
       <w:r>
         <w:rPr>
           <w:rFonts w:hint="eastAsia"/>
@@ -4626,7 +4788,7 @@
           <w:lang w:val="en-US" w:eastAsia="zh-CN"/>
         </w:rPr>
       </w:pPr>
-      <w:bookmarkStart w:id="8" w:name="_Toc5870"/>
+      <w:bookmarkStart w:id="8" w:name="_Toc3471"/>
       <w:r>
         <w:rPr>
           <w:rFonts w:hint="eastAsia"/>
@@ -4635,6 +4797,87 @@
         <w:t>WEBSOCKET</w:t>
       </w:r>
       <w:bookmarkEnd w:id="8"/>
+    </w:p>
+    <w:p>
+      <w:pPr>
+        <w:numPr>
+          <w:ilvl w:val="0"/>
+          <w:numId w:val="0"/>
+        </w:numPr>
+        <w:ind w:leftChars="0" w:firstLine="420"/>
+        <w:rPr>
+          <w:rFonts w:hint="eastAsia"/>
+          <w:lang w:val="en-US" w:eastAsia="zh-CN"/>
+        </w:rPr>
+      </w:pPr>
+      <w:r>
+        <w:rPr>
+          <w:rFonts w:hint="eastAsia"/>
+          <w:lang w:val="en-US" w:eastAsia="zh-CN"/>
+        </w:rPr>
+        <w:t>Websocket可以为HTTP前端提供消息支持,使用标准WEBSOCKET协议,类型使用TEXT.负载和HTTP一样的JSON即可实现WEBSOCKET消息,WEBSOCKET消息支持订阅模式.</w:t>
+      </w:r>
+    </w:p>
+    <w:p>
+      <w:pPr>
+        <w:pStyle w:val="3"/>
+        <w:numPr>
+          <w:ilvl w:val="1"/>
+          <w:numId w:val="1"/>
+        </w:numPr>
+        <w:bidi w:val="0"/>
+        <w:ind w:left="0" w:leftChars="0" w:firstLine="0" w:firstLineChars="0"/>
+        <w:rPr>
+          <w:rFonts w:hint="default"/>
+          <w:lang w:val="en-US" w:eastAsia="zh-CN"/>
+        </w:rPr>
+      </w:pPr>
+      <w:bookmarkStart w:id="9" w:name="_Toc23277"/>
+      <w:r>
+        <w:rPr>
+          <w:rFonts w:hint="eastAsia"/>
+          <w:lang w:val="en-US" w:eastAsia="zh-CN"/>
+        </w:rPr>
+        <w:t>心跳</w:t>
+      </w:r>
+      <w:bookmarkEnd w:id="9"/>
+    </w:p>
+    <w:p>
+      <w:pPr>
+        <w:ind w:firstLine="420"/>
+        <w:rPr>
+          <w:rFonts w:hint="eastAsia"/>
+          <w:lang w:val="en-US" w:eastAsia="zh-CN"/>
+        </w:rPr>
+      </w:pPr>
+      <w:r>
+        <w:rPr>
+          <w:rFonts w:hint="eastAsia"/>
+          <w:lang w:val="en-US" w:eastAsia="zh-CN"/>
+        </w:rPr>
+        <w:t>为了保持会话的持续,心跳必须按照固定时间发送.</w:t>
+      </w:r>
+    </w:p>
+    <w:p>
+      <w:pPr>
+        <w:pStyle w:val="3"/>
+        <w:bidi w:val="0"/>
+        <w:rPr>
+          <w:rFonts w:hint="eastAsia"/>
+          <w:lang w:val="en-US" w:eastAsia="zh-CN"/>
+        </w:rPr>
+      </w:pPr>
+      <w:bookmarkStart w:id="10" w:name="_Toc24043"/>
+      <w:bookmarkStart w:id="11" w:name="_Toc28739"/>
+      <w:r>
+        <w:rPr>
+          <w:rFonts w:hint="eastAsia"/>
+          <w:lang w:val="en-US" w:eastAsia="zh-CN"/>
+        </w:rPr>
+        <w:t>1.5协议解释</w:t>
+      </w:r>
+      <w:bookmarkEnd w:id="10"/>
+      <w:bookmarkEnd w:id="11"/>
     </w:p>
     <w:p>
       <w:pPr>
@@ -4653,8 +4896,17 @@
           <w:rFonts w:hint="eastAsia"/>
           <w:lang w:val="en-US" w:eastAsia="zh-CN"/>
         </w:rPr>
-        <w:t xml:space="preserve">    Websocket可以为HTTP前端提供消息支持,使用标准WEBSOCKET协议,类型使用TEXT.负载和HTTP一样的JSON即可实现WEBSOCKET消息,WEBSOCKET消息支持订阅模式.</w:t>
-      </w:r>
+        <w:t xml:space="preserve">    TCP私有协议采用的是XEngine定义的协议,你可以参考XEngine的协议文档详细了解协议的定义与解释.</w:t>
+      </w:r>
+    </w:p>
+    <w:p>
+      <w:pPr>
+        <w:ind w:firstLine="420"/>
+        <w:rPr>
+          <w:rFonts w:hint="default"/>
+          <w:lang w:val="en-US" w:eastAsia="zh-CN"/>
+        </w:rPr>
+      </w:pPr>
     </w:p>
     <w:p>
       <w:pPr>
@@ -4665,7 +4917,7 @@
           <w:lang w:val="en-US" w:eastAsia="zh-CN"/>
         </w:rPr>
       </w:pPr>
-      <w:bookmarkStart w:id="9" w:name="_Toc18319"/>
+      <w:bookmarkStart w:id="12" w:name="_Toc11998"/>
       <w:r>
         <w:rPr>
           <w:rFonts w:hint="eastAsia"/>
@@ -4680,7 +4932,7 @@
         </w:rPr>
         <w:t xml:space="preserve"> 配置环境</w:t>
       </w:r>
-      <w:bookmarkEnd w:id="9"/>
+      <w:bookmarkEnd w:id="12"/>
     </w:p>
     <w:p>
       <w:pPr>
@@ -4691,7 +4943,7 @@
           <w:lang w:val="en-US" w:eastAsia="zh-CN"/>
         </w:rPr>
       </w:pPr>
-      <w:bookmarkStart w:id="10" w:name="_Toc111"/>
+      <w:bookmarkStart w:id="13" w:name="_Toc21094"/>
       <w:r>
         <w:rPr>
           <w:rFonts w:hint="eastAsia"/>
@@ -4699,7 +4951,7 @@
         </w:rPr>
         <w:t>2.1 WINDOWS</w:t>
       </w:r>
-      <w:bookmarkEnd w:id="10"/>
+      <w:bookmarkEnd w:id="13"/>
     </w:p>
     <w:p>
       <w:pPr>
@@ -4731,38 +4983,6 @@
           <w:lang w:val="en-US" w:eastAsia="zh-CN"/>
         </w:rPr>
         <w:t>通过VS来编写代码,编译,调试.</w:t>
-      </w:r>
-    </w:p>
-    <w:p>
-      <w:pPr>
-        <w:ind w:firstLine="420"/>
-        <w:rPr>
-          <w:rFonts w:hint="eastAsia"/>
-          <w:lang w:val="en-US" w:eastAsia="zh-CN"/>
-        </w:rPr>
-      </w:pPr>
-      <w:r>
-        <w:rPr>
-          <w:rFonts w:hint="eastAsia"/>
-          <w:lang w:val="en-US" w:eastAsia="zh-CN"/>
-        </w:rPr>
-        <w:t>下载地址:https://gitee.com/xyry/libxengine</w:t>
-      </w:r>
-    </w:p>
-    <w:p>
-      <w:pPr>
-        <w:ind w:firstLine="420"/>
-        <w:rPr>
-          <w:rFonts w:hint="eastAsia"/>
-          <w:lang w:val="en-US" w:eastAsia="zh-CN"/>
-        </w:rPr>
-      </w:pPr>
-      <w:r>
-        <w:rPr>
-          <w:rFonts w:hint="eastAsia"/>
-          <w:lang w:val="en-US" w:eastAsia="zh-CN"/>
-        </w:rPr>
-        <w:t xml:space="preserve">         https://github.com/libxengine/xengine</w:t>
       </w:r>
     </w:p>
     <w:p>
@@ -4774,7 +4994,7 @@
           <w:lang w:val="en-US" w:eastAsia="zh-CN"/>
         </w:rPr>
       </w:pPr>
-      <w:bookmarkStart w:id="11" w:name="_Toc27450"/>
+      <w:bookmarkStart w:id="14" w:name="_Toc30771"/>
       <w:r>
         <w:rPr>
           <w:rFonts w:hint="eastAsia"/>
@@ -4782,7 +5002,7 @@
         </w:rPr>
         <w:t>2.1.1 配置环境</w:t>
       </w:r>
-      <w:bookmarkEnd w:id="11"/>
+      <w:bookmarkEnd w:id="14"/>
     </w:p>
     <w:p>
       <w:pPr>
@@ -4813,7 +5033,7 @@
           <w:lang w:val="en-US" w:eastAsia="zh-CN"/>
         </w:rPr>
       </w:pPr>
-      <w:bookmarkStart w:id="12" w:name="_Toc18824"/>
+      <w:bookmarkStart w:id="15" w:name="_Toc2636"/>
       <w:r>
         <w:rPr>
           <w:rFonts w:hint="eastAsia"/>
@@ -4821,7 +5041,7 @@
         </w:rPr>
         <w:t>2.1.2 编译运行</w:t>
       </w:r>
-      <w:bookmarkEnd w:id="12"/>
+      <w:bookmarkEnd w:id="15"/>
     </w:p>
     <w:p>
       <w:pPr>
@@ -4852,7 +5072,7 @@
           <w:rFonts w:hint="eastAsia"/>
           <w:lang w:val="en-US" w:eastAsia="zh-CN"/>
         </w:rPr>
-        <w:t>如果环境没有错误,编译会直接成功.包含7个模块和1个EXE程序</w:t>
+        <w:t>如果环境没有错误,编译会直接成功.包含6个模块和1个EXE程序</w:t>
       </w:r>
     </w:p>
     <w:p>
@@ -4882,7 +5102,7 @@
           <w:color w:val="7030A0"/>
           <w:lang w:val="en-US" w:eastAsia="zh-CN"/>
         </w:rPr>
-        <w:t>注意：你可以直接运行程序，系统会提示你需要哪些，你直接进入XEngine目录搜索.</w:t>
+        <w:t>注意：XEngine环境可以通过VSCopy脚本拷贝到你的编译目录下,前提是你配置好你的XEngine环境..</w:t>
       </w:r>
     </w:p>
     <w:p>
@@ -4890,11 +5110,11 @@
         <w:pStyle w:val="3"/>
         <w:bidi w:val="0"/>
         <w:rPr>
-          <w:rFonts w:hint="eastAsia"/>
-          <w:lang w:val="en-US" w:eastAsia="zh-CN"/>
-        </w:rPr>
-      </w:pPr>
-      <w:bookmarkStart w:id="13" w:name="_Toc30144"/>
+          <w:rFonts w:hint="default"/>
+          <w:lang w:val="en-US" w:eastAsia="zh-CN"/>
+        </w:rPr>
+      </w:pPr>
+      <w:bookmarkStart w:id="16" w:name="_Toc27507"/>
       <w:r>
         <w:rPr>
           <w:rFonts w:hint="eastAsia"/>
@@ -4902,7 +5122,7 @@
         </w:rPr>
         <w:t>2.2 LINUX</w:t>
       </w:r>
-      <w:bookmarkEnd w:id="13"/>
+      <w:bookmarkEnd w:id="16"/>
     </w:p>
     <w:p>
       <w:pPr>
@@ -4913,7 +5133,7 @@
           <w:lang w:val="en-US" w:eastAsia="zh-CN"/>
         </w:rPr>
       </w:pPr>
-      <w:bookmarkStart w:id="14" w:name="_Toc29216"/>
+      <w:bookmarkStart w:id="17" w:name="_Toc23516"/>
       <w:r>
         <w:rPr>
           <w:rFonts w:hint="eastAsia"/>
@@ -4921,7 +5141,7 @@
         </w:rPr>
         <w:t>2.2.1 环境配置</w:t>
       </w:r>
-      <w:bookmarkEnd w:id="14"/>
+      <w:bookmarkEnd w:id="17"/>
     </w:p>
     <w:p>
       <w:pPr>
@@ -4948,7 +5168,7 @@
           <w:lang w:val="en-US" w:eastAsia="zh-CN"/>
         </w:rPr>
       </w:pPr>
-      <w:bookmarkStart w:id="15" w:name="_Toc13978"/>
+      <w:bookmarkStart w:id="18" w:name="_Toc119"/>
       <w:r>
         <w:rPr>
           <w:rFonts w:hint="eastAsia"/>
@@ -4956,7 +5176,7 @@
         </w:rPr>
         <w:t>2.2.2 编译运行</w:t>
       </w:r>
-      <w:bookmarkEnd w:id="15"/>
+      <w:bookmarkEnd w:id="18"/>
     </w:p>
     <w:p>
       <w:pPr>
@@ -5053,11 +5273,6 @@
         </w:rPr>
         <w:t>然后直接在终端运行它即可.</w:t>
       </w:r>
-    </w:p>
-    <w:p>
-      <w:pPr>
-        <w:ind w:firstLine="420"/>
-      </w:pPr>
     </w:p>
     <w:p>
       <w:pPr>
@@ -5068,15 +5283,43 @@
           <w:lang w:val="en-US" w:eastAsia="zh-CN"/>
         </w:rPr>
       </w:pPr>
-      <w:bookmarkStart w:id="16" w:name="_Toc17998"/>
-      <w:r>
-        <w:rPr>
-          <w:rFonts w:hint="eastAsia"/>
-          <w:lang w:val="en-US" w:eastAsia="zh-CN"/>
-        </w:rPr>
-        <w:t>2.3 版本要求</w:t>
-      </w:r>
-      <w:bookmarkEnd w:id="16"/>
+      <w:bookmarkStart w:id="19" w:name="_Toc23760"/>
+      <w:r>
+        <w:rPr>
+          <w:rFonts w:hint="eastAsia"/>
+          <w:lang w:val="en-US" w:eastAsia="zh-CN"/>
+        </w:rPr>
+        <w:t>2.3 MacOS</w:t>
+      </w:r>
+      <w:bookmarkEnd w:id="19"/>
+    </w:p>
+    <w:p>
+      <w:r>
+        <w:rPr>
+          <w:rFonts w:hint="eastAsia"/>
+          <w:lang w:val="en-US" w:eastAsia="zh-CN"/>
+        </w:rPr>
+        <w:t xml:space="preserve">    MacOS需要12以及以上版本,编译和运行方式可以参考Linux.</w:t>
+      </w:r>
+    </w:p>
+    <w:p>
+      <w:pPr>
+        <w:pStyle w:val="3"/>
+        <w:bidi w:val="0"/>
+        <w:rPr>
+          <w:rFonts w:hint="eastAsia"/>
+          <w:lang w:val="en-US" w:eastAsia="zh-CN"/>
+        </w:rPr>
+      </w:pPr>
+      <w:bookmarkStart w:id="20" w:name="_Toc9782"/>
+      <w:r>
+        <w:rPr>
+          <w:rFonts w:hint="eastAsia"/>
+          <w:lang w:val="en-US" w:eastAsia="zh-CN"/>
+        </w:rPr>
+        <w:t>2.4 版本要求</w:t>
+      </w:r>
+      <w:bookmarkEnd w:id="20"/>
     </w:p>
     <w:p>
       <w:pPr>
@@ -5087,15 +5330,15 @@
           <w:lang w:val="en-US" w:eastAsia="zh-CN"/>
         </w:rPr>
       </w:pPr>
-      <w:bookmarkStart w:id="17" w:name="_Toc8699"/>
-      <w:r>
-        <w:rPr>
-          <w:rFonts w:hint="eastAsia"/>
-          <w:lang w:val="en-US" w:eastAsia="zh-CN"/>
-        </w:rPr>
-        <w:t>2.3.1 系统版本</w:t>
-      </w:r>
-      <w:bookmarkEnd w:id="17"/>
+      <w:bookmarkStart w:id="21" w:name="_Toc14307"/>
+      <w:r>
+        <w:rPr>
+          <w:rFonts w:hint="eastAsia"/>
+          <w:lang w:val="en-US" w:eastAsia="zh-CN"/>
+        </w:rPr>
+        <w:t>2.4.1 系统版本</w:t>
+      </w:r>
+      <w:bookmarkEnd w:id="21"/>
     </w:p>
     <w:p>
       <w:pPr>
@@ -5158,6 +5401,22 @@
           <w:lang w:val="en-US" w:eastAsia="zh-CN"/>
         </w:rPr>
         <w:t>Centos:8.x</w:t>
+      </w:r>
+    </w:p>
+    <w:p>
+      <w:pPr>
+        <w:ind w:firstLine="420"/>
+        <w:rPr>
+          <w:rFonts w:hint="default"/>
+          <w:lang w:val="en-US" w:eastAsia="zh-CN"/>
+        </w:rPr>
+      </w:pPr>
+      <w:r>
+        <w:rPr>
+          <w:rFonts w:hint="eastAsia"/>
+          <w:lang w:val="en-US" w:eastAsia="zh-CN"/>
+        </w:rPr>
+        <w:t>MacOS:12</w:t>
       </w:r>
     </w:p>
     <w:p>
@@ -5169,15 +5428,15 @@
           <w:lang w:val="en-US" w:eastAsia="zh-CN"/>
         </w:rPr>
       </w:pPr>
-      <w:bookmarkStart w:id="18" w:name="_Toc18444"/>
-      <w:r>
-        <w:rPr>
-          <w:rFonts w:hint="eastAsia"/>
-          <w:lang w:val="en-US" w:eastAsia="zh-CN"/>
-        </w:rPr>
-        <w:t>2.3.2 软件需求</w:t>
-      </w:r>
-      <w:bookmarkEnd w:id="18"/>
+      <w:bookmarkStart w:id="22" w:name="_Toc23985"/>
+      <w:r>
+        <w:rPr>
+          <w:rFonts w:hint="eastAsia"/>
+          <w:lang w:val="en-US" w:eastAsia="zh-CN"/>
+        </w:rPr>
+        <w:t>2.4.2 软件需求</w:t>
+      </w:r>
+      <w:bookmarkEnd w:id="22"/>
     </w:p>
     <w:p>
       <w:pPr>
@@ -5208,7 +5467,7 @@
           <w:rFonts w:hint="eastAsia"/>
           <w:lang w:val="en-US" w:eastAsia="zh-CN"/>
         </w:rPr>
-        <w:t>XEngine:V7.30</w:t>
+        <w:t>XEngine:V7.38</w:t>
       </w:r>
     </w:p>
     <w:p>
@@ -5220,7 +5479,7 @@
           <w:lang w:val="en-US" w:eastAsia="zh-CN"/>
         </w:rPr>
       </w:pPr>
-      <w:bookmarkStart w:id="19" w:name="_Toc24124"/>
+      <w:bookmarkStart w:id="23" w:name="_Toc11896"/>
       <w:r>
         <w:rPr>
           <w:rFonts w:hint="eastAsia"/>
@@ -5228,7 +5487,7 @@
         </w:rPr>
         <w:t>三 接口协议</w:t>
       </w:r>
-      <w:bookmarkEnd w:id="19"/>
+      <w:bookmarkEnd w:id="23"/>
     </w:p>
     <w:p>
       <w:pPr>
@@ -5239,8 +5498,8 @@
           <w:lang w:val="en-US" w:eastAsia="zh-CN"/>
         </w:rPr>
       </w:pPr>
-      <w:bookmarkStart w:id="20" w:name="_Toc14016"/>
-      <w:bookmarkStart w:id="21" w:name="_Toc10095"/>
+      <w:bookmarkStart w:id="24" w:name="_Toc14016"/>
+      <w:bookmarkStart w:id="25" w:name="_Toc15743"/>
       <w:r>
         <w:rPr>
           <w:rFonts w:hint="eastAsia"/>
@@ -5248,7 +5507,7 @@
         </w:rPr>
         <w:t xml:space="preserve">3.1 </w:t>
       </w:r>
-      <w:bookmarkEnd w:id="20"/>
+      <w:bookmarkEnd w:id="24"/>
       <w:r>
         <w:rPr>
           <w:rFonts w:hint="eastAsia"/>
@@ -5256,7 +5515,7 @@
         </w:rPr>
         <w:t>TCP</w:t>
       </w:r>
-      <w:bookmarkEnd w:id="21"/>
+      <w:bookmarkEnd w:id="25"/>
     </w:p>
     <w:p>
       <w:pPr>
@@ -5300,8 +5559,8 @@
           <w:lang w:val="en-US" w:eastAsia="zh-CN"/>
         </w:rPr>
       </w:pPr>
-      <w:bookmarkStart w:id="22" w:name="_Toc5653"/>
-      <w:bookmarkStart w:id="23" w:name="_Toc31168"/>
+      <w:bookmarkStart w:id="26" w:name="_Toc5653"/>
+      <w:bookmarkStart w:id="27" w:name="_Toc29830"/>
       <w:r>
         <w:rPr>
           <w:rFonts w:hint="eastAsia"/>
@@ -5309,8 +5568,8 @@
         </w:rPr>
         <w:t>3.1.1 投递包协议</w:t>
       </w:r>
-      <w:bookmarkEnd w:id="22"/>
-      <w:bookmarkEnd w:id="23"/>
+      <w:bookmarkEnd w:id="26"/>
+      <w:bookmarkEnd w:id="27"/>
     </w:p>
     <w:p>
       <w:pPr>
@@ -6968,7 +7227,7 @@
           <w:szCs w:val="24"/>
         </w:rPr>
       </w:pPr>
-      <w:bookmarkStart w:id="24" w:name="_Toc11414"/>
+      <w:bookmarkStart w:id="28" w:name="_Toc11414"/>
       <w:r>
         <w:rPr>
           <w:rFonts w:hint="eastAsia" w:ascii="新宋体" w:hAnsi="新宋体" w:eastAsia="新宋体"/>
@@ -7430,7 +7689,7 @@
           <w:lang w:val="en-US" w:eastAsia="zh-CN"/>
         </w:rPr>
       </w:pPr>
-      <w:bookmarkStart w:id="25" w:name="_Toc17794"/>
+      <w:bookmarkStart w:id="29" w:name="_Toc10895"/>
       <w:r>
         <w:rPr>
           <w:rFonts w:hint="eastAsia"/>
@@ -7438,8 +7697,8 @@
         </w:rPr>
         <w:t>3.1.2 获取包协议</w:t>
       </w:r>
-      <w:bookmarkEnd w:id="24"/>
-      <w:bookmarkEnd w:id="25"/>
+      <w:bookmarkEnd w:id="28"/>
+      <w:bookmarkEnd w:id="29"/>
     </w:p>
     <w:p>
       <w:pPr>
@@ -9535,8 +9794,8 @@
           <w:lang w:val="en-US" w:eastAsia="zh-CN"/>
         </w:rPr>
       </w:pPr>
-      <w:bookmarkStart w:id="26" w:name="_Toc31367"/>
-      <w:bookmarkStart w:id="27" w:name="_Toc29895"/>
+      <w:bookmarkStart w:id="30" w:name="_Toc31367"/>
+      <w:bookmarkStart w:id="31" w:name="_Toc8390"/>
       <w:r>
         <w:rPr>
           <w:rFonts w:hint="eastAsia"/>
@@ -9544,8 +9803,8 @@
         </w:rPr>
         <w:t>3.1.3 删除包协议</w:t>
       </w:r>
-      <w:bookmarkEnd w:id="26"/>
-      <w:bookmarkEnd w:id="27"/>
+      <w:bookmarkEnd w:id="30"/>
+      <w:bookmarkEnd w:id="31"/>
     </w:p>
     <w:p>
       <w:pPr>
@@ -11151,7 +11410,7 @@
           <w:szCs w:val="24"/>
         </w:rPr>
       </w:pPr>
-      <w:bookmarkStart w:id="28" w:name="_Toc3979"/>
+      <w:bookmarkStart w:id="32" w:name="_Toc3979"/>
       <w:r>
         <w:rPr>
           <w:rFonts w:hint="eastAsia" w:ascii="新宋体" w:hAnsi="新宋体" w:eastAsia="新宋体"/>
@@ -11613,7 +11872,7 @@
           <w:lang w:val="en-US" w:eastAsia="zh-CN"/>
         </w:rPr>
       </w:pPr>
-      <w:bookmarkStart w:id="29" w:name="_Toc24392"/>
+      <w:bookmarkStart w:id="33" w:name="_Toc14358"/>
       <w:r>
         <w:rPr>
           <w:rFonts w:hint="eastAsia"/>
@@ -11621,8 +11880,8 @@
         </w:rPr>
         <w:t>3.1.4 创建主题</w:t>
       </w:r>
-      <w:bookmarkEnd w:id="28"/>
-      <w:bookmarkEnd w:id="29"/>
+      <w:bookmarkEnd w:id="32"/>
+      <w:bookmarkEnd w:id="33"/>
     </w:p>
     <w:p>
       <w:pPr>
@@ -13243,7 +13502,7 @@
           <w:szCs w:val="24"/>
         </w:rPr>
       </w:pPr>
-      <w:bookmarkStart w:id="30" w:name="_Toc31336"/>
+      <w:bookmarkStart w:id="34" w:name="_Toc31336"/>
       <w:r>
         <w:rPr>
           <w:rFonts w:hint="eastAsia" w:ascii="新宋体" w:hAnsi="新宋体" w:eastAsia="新宋体"/>
@@ -13705,7 +13964,7 @@
           <w:lang w:val="en-US" w:eastAsia="zh-CN"/>
         </w:rPr>
       </w:pPr>
-      <w:bookmarkStart w:id="31" w:name="_Toc26377"/>
+      <w:bookmarkStart w:id="35" w:name="_Toc31612"/>
       <w:r>
         <w:rPr>
           <w:rFonts w:hint="eastAsia"/>
@@ -13713,8 +13972,8 @@
         </w:rPr>
         <w:t>3.1.5 删除主题</w:t>
       </w:r>
-      <w:bookmarkEnd w:id="30"/>
-      <w:bookmarkEnd w:id="31"/>
+      <w:bookmarkEnd w:id="34"/>
+      <w:bookmarkEnd w:id="35"/>
     </w:p>
     <w:p>
       <w:pPr>
@@ -15781,7 +16040,7 @@
           <w:lang w:val="en-US" w:eastAsia="zh-CN"/>
         </w:rPr>
       </w:pPr>
-      <w:bookmarkStart w:id="32" w:name="_Toc10599"/>
+      <w:bookmarkStart w:id="36" w:name="_Toc28605"/>
       <w:r>
         <w:rPr>
           <w:rFonts w:hint="eastAsia"/>
@@ -15789,7 +16048,7 @@
         </w:rPr>
         <w:t>3.1.6 订阅主题</w:t>
       </w:r>
-      <w:bookmarkEnd w:id="32"/>
+      <w:bookmarkEnd w:id="36"/>
     </w:p>
     <w:p>
       <w:pPr>
@@ -17857,7 +18116,7 @@
           <w:lang w:val="en-US" w:eastAsia="zh-CN"/>
         </w:rPr>
       </w:pPr>
-      <w:bookmarkStart w:id="33" w:name="_Toc1818"/>
+      <w:bookmarkStart w:id="37" w:name="_Toc2124"/>
       <w:r>
         <w:rPr>
           <w:rFonts w:hint="eastAsia"/>
@@ -17865,7 +18124,7 @@
         </w:rPr>
         <w:t>3.1.7 通知消息</w:t>
       </w:r>
-      <w:bookmarkEnd w:id="33"/>
+      <w:bookmarkEnd w:id="37"/>
     </w:p>
     <w:p>
       <w:pPr>
@@ -18895,7 +19154,7 @@
           <w:lang w:val="en-US" w:eastAsia="zh-CN"/>
         </w:rPr>
       </w:pPr>
-      <w:bookmarkStart w:id="34" w:name="_Toc10889"/>
+      <w:bookmarkStart w:id="38" w:name="_Toc3224"/>
       <w:r>
         <w:rPr>
           <w:rFonts w:hint="eastAsia"/>
@@ -18903,7 +19162,7 @@
         </w:rPr>
         <w:t>3.1.8 取包设置</w:t>
       </w:r>
-      <w:bookmarkEnd w:id="34"/>
+      <w:bookmarkEnd w:id="38"/>
     </w:p>
     <w:p>
       <w:pPr>
@@ -20971,7 +21230,7 @@
           <w:lang w:val="en-US" w:eastAsia="zh-CN"/>
         </w:rPr>
       </w:pPr>
-      <w:bookmarkStart w:id="35" w:name="_Toc18906"/>
+      <w:bookmarkStart w:id="39" w:name="_Toc19453"/>
       <w:r>
         <w:rPr>
           <w:rFonts w:hint="eastAsia"/>
@@ -20979,7 +21238,7 @@
         </w:rPr>
         <w:t>3.1.9 编号获取</w:t>
       </w:r>
-      <w:bookmarkEnd w:id="35"/>
+      <w:bookmarkEnd w:id="39"/>
     </w:p>
     <w:p>
       <w:pPr>
@@ -22752,7 +23011,7 @@
           <w:lang w:val="en-US" w:eastAsia="zh-CN"/>
         </w:rPr>
       </w:pPr>
-      <w:bookmarkStart w:id="36" w:name="_Toc20860"/>
+      <w:bookmarkStart w:id="40" w:name="_Toc18020"/>
       <w:r>
         <w:rPr>
           <w:rFonts w:hint="eastAsia"/>
@@ -22760,7 +23019,7 @@
         </w:rPr>
         <w:t>3.1.10 用户验证</w:t>
       </w:r>
-      <w:bookmarkEnd w:id="36"/>
+      <w:bookmarkEnd w:id="40"/>
     </w:p>
     <w:p>
       <w:pPr>
@@ -23962,7 +24221,7 @@
           <w:lang w:val="en-US" w:eastAsia="zh-CN"/>
         </w:rPr>
       </w:pPr>
-      <w:bookmarkStart w:id="37" w:name="_Toc17029"/>
+      <w:bookmarkStart w:id="41" w:name="_Toc5404"/>
       <w:r>
         <w:rPr>
           <w:rFonts w:hint="eastAsia"/>
@@ -23970,7 +24229,7 @@
         </w:rPr>
         <w:t>3.1.11 用户注册</w:t>
       </w:r>
-      <w:bookmarkEnd w:id="37"/>
+      <w:bookmarkEnd w:id="41"/>
     </w:p>
     <w:p>
       <w:pPr>
@@ -25026,7 +25285,7 @@
           <w:lang w:val="en-US" w:eastAsia="zh-CN"/>
         </w:rPr>
       </w:pPr>
-      <w:bookmarkStart w:id="38" w:name="_Toc28051"/>
+      <w:bookmarkStart w:id="42" w:name="_Toc30748"/>
       <w:r>
         <w:rPr>
           <w:rFonts w:hint="eastAsia"/>
@@ -25034,7 +25293,7 @@
         </w:rPr>
         <w:t>3.1.12 用户注销</w:t>
       </w:r>
-      <w:bookmarkEnd w:id="38"/>
+      <w:bookmarkEnd w:id="42"/>
     </w:p>
     <w:p>
       <w:pPr>
@@ -26091,7 +26350,7 @@
           <w:lang w:val="en-US" w:eastAsia="zh-CN"/>
         </w:rPr>
       </w:pPr>
-      <w:bookmarkStart w:id="39" w:name="_Toc28698"/>
+      <w:bookmarkStart w:id="43" w:name="_Toc1748"/>
       <w:r>
         <w:rPr>
           <w:rFonts w:hint="eastAsia"/>
@@ -26099,7 +26358,7 @@
         </w:rPr>
         <w:t>3.2 HTTP</w:t>
       </w:r>
-      <w:bookmarkEnd w:id="39"/>
+      <w:bookmarkEnd w:id="43"/>
     </w:p>
     <w:p>
       <w:pPr>
@@ -26258,7 +26517,7 @@
           <w:lang w:val="en-US" w:eastAsia="zh-CN"/>
         </w:rPr>
       </w:pPr>
-      <w:bookmarkStart w:id="40" w:name="_Toc8926"/>
+      <w:bookmarkStart w:id="44" w:name="_Toc1009"/>
       <w:r>
         <w:rPr>
           <w:rFonts w:hint="eastAsia"/>
@@ -26266,7 +26525,7 @@
         </w:rPr>
         <w:t>3.2.1 请求</w:t>
       </w:r>
-      <w:bookmarkEnd w:id="40"/>
+      <w:bookmarkEnd w:id="44"/>
     </w:p>
     <w:p>
       <w:pPr>
@@ -28833,7 +29092,7 @@
           <w:lang w:val="en-US" w:eastAsia="zh-CN"/>
         </w:rPr>
       </w:pPr>
-      <w:bookmarkStart w:id="41" w:name="_Toc19256"/>
+      <w:bookmarkStart w:id="45" w:name="_Toc24447"/>
       <w:r>
         <w:rPr>
           <w:rFonts w:hint="eastAsia"/>
@@ -28841,7 +29100,7 @@
         </w:rPr>
         <w:t>3.2.2 回复</w:t>
       </w:r>
-      <w:bookmarkEnd w:id="41"/>
+      <w:bookmarkEnd w:id="45"/>
     </w:p>
     <w:p>
       <w:pPr>
@@ -30228,7 +30487,7 @@
           <w:lang w:val="en-US" w:eastAsia="zh-CN"/>
         </w:rPr>
       </w:pPr>
-      <w:bookmarkStart w:id="42" w:name="_Toc293"/>
+      <w:bookmarkStart w:id="46" w:name="_Toc10263"/>
       <w:r>
         <w:rPr>
           <w:rFonts w:hint="eastAsia"/>
@@ -30236,7 +30495,7 @@
         </w:rPr>
         <w:t>3.3 WEBSOCKET</w:t>
       </w:r>
-      <w:bookmarkEnd w:id="42"/>
+      <w:bookmarkEnd w:id="46"/>
     </w:p>
     <w:p>
       <w:pPr>
@@ -30295,7 +30554,7 @@
           <w:lang w:val="en-US" w:eastAsia="zh-CN"/>
         </w:rPr>
       </w:pPr>
-      <w:bookmarkStart w:id="43" w:name="_Toc16289"/>
+      <w:bookmarkStart w:id="47" w:name="_Toc182"/>
       <w:r>
         <w:rPr>
           <w:rFonts w:hint="eastAsia"/>
@@ -30303,7 +30562,7 @@
         </w:rPr>
         <w:t>3.4 消息分发协议</w:t>
       </w:r>
-      <w:bookmarkEnd w:id="43"/>
+      <w:bookmarkEnd w:id="47"/>
     </w:p>
     <w:p>
       <w:pPr>
@@ -30378,7 +30637,7 @@
           <w:lang w:val="en-US" w:eastAsia="zh-CN"/>
         </w:rPr>
       </w:pPr>
-      <w:bookmarkStart w:id="44" w:name="_Toc23507"/>
+      <w:bookmarkStart w:id="48" w:name="_Toc21271"/>
       <w:r>
         <w:rPr>
           <w:rFonts w:hint="eastAsia"/>
@@ -30386,7 +30645,7 @@
         </w:rPr>
         <w:t>3.4.1 查询主题</w:t>
       </w:r>
-      <w:bookmarkEnd w:id="44"/>
+      <w:bookmarkEnd w:id="48"/>
     </w:p>
     <w:p>
       <w:pPr>
@@ -32182,7 +32441,7 @@
           <w:lang w:val="en-US" w:eastAsia="zh-CN"/>
         </w:rPr>
       </w:pPr>
-      <w:bookmarkStart w:id="45" w:name="_Toc22267"/>
+      <w:bookmarkStart w:id="49" w:name="_Toc11498"/>
       <w:r>
         <w:rPr>
           <w:rFonts w:hint="eastAsia"/>
@@ -32190,7 +32449,7 @@
         </w:rPr>
         <w:t>3.4.2 创建主题</w:t>
       </w:r>
-      <w:bookmarkEnd w:id="45"/>
+      <w:bookmarkEnd w:id="49"/>
     </w:p>
     <w:p>
       <w:pPr>
@@ -33463,7 +33722,7 @@
           <w:lang w:val="en-US" w:eastAsia="zh-CN"/>
         </w:rPr>
       </w:pPr>
-      <w:bookmarkStart w:id="46" w:name="_Toc12856"/>
+      <w:bookmarkStart w:id="50" w:name="_Toc15229"/>
       <w:r>
         <w:rPr>
           <w:rFonts w:hint="eastAsia"/>
@@ -33471,7 +33730,7 @@
         </w:rPr>
         <w:t>3.4.3 删除主题</w:t>
       </w:r>
-      <w:bookmarkEnd w:id="46"/>
+      <w:bookmarkEnd w:id="50"/>
     </w:p>
     <w:p>
       <w:pPr>
@@ -34761,7 +35020,7 @@
           <w:lang w:val="en-US" w:eastAsia="zh-CN"/>
         </w:rPr>
       </w:pPr>
-      <w:bookmarkStart w:id="47" w:name="_Toc18066"/>
+      <w:bookmarkStart w:id="51" w:name="_Toc20178"/>
       <w:r>
         <w:rPr>
           <w:rFonts w:hint="eastAsia"/>
@@ -34769,7 +35028,7 @@
         </w:rPr>
         <w:t>四 配置说明</w:t>
       </w:r>
-      <w:bookmarkEnd w:id="47"/>
+      <w:bookmarkEnd w:id="51"/>
     </w:p>
     <w:p>
       <w:pPr>
@@ -34780,7 +35039,7 @@
           <w:lang w:val="en-US" w:eastAsia="zh-CN"/>
         </w:rPr>
       </w:pPr>
-      <w:bookmarkStart w:id="48" w:name="_Toc12995"/>
+      <w:bookmarkStart w:id="52" w:name="_Toc24087"/>
       <w:r>
         <w:rPr>
           <w:rFonts w:hint="eastAsia"/>
@@ -34788,7 +35047,7 @@
         </w:rPr>
         <w:t>4.1 服务器配置</w:t>
       </w:r>
-      <w:bookmarkEnd w:id="48"/>
+      <w:bookmarkEnd w:id="52"/>
     </w:p>
     <w:p>
       <w:pPr>
@@ -34814,7 +35073,7 @@
           <w:lang w:val="en-US" w:eastAsia="zh-CN"/>
         </w:rPr>
       </w:pPr>
-      <w:bookmarkStart w:id="49" w:name="_Toc24608"/>
+      <w:bookmarkStart w:id="53" w:name="_Toc301"/>
       <w:r>
         <w:rPr>
           <w:rFonts w:hint="eastAsia"/>
@@ -34822,7 +35081,7 @@
         </w:rPr>
         <w:t>4.1.1 基本配置</w:t>
       </w:r>
-      <w:bookmarkEnd w:id="49"/>
+      <w:bookmarkEnd w:id="53"/>
     </w:p>
     <w:p>
       <w:pPr>
@@ -34973,7 +35232,7 @@
           <w:lang w:val="en-US" w:eastAsia="zh-CN"/>
         </w:rPr>
       </w:pPr>
-      <w:bookmarkStart w:id="50" w:name="_Toc31015"/>
+      <w:bookmarkStart w:id="54" w:name="_Toc24361"/>
       <w:r>
         <w:rPr>
           <w:rFonts w:hint="eastAsia"/>
@@ -34981,7 +35240,7 @@
         </w:rPr>
         <w:t>4.1.2 最大配置</w:t>
       </w:r>
-      <w:bookmarkEnd w:id="50"/>
+      <w:bookmarkEnd w:id="54"/>
     </w:p>
     <w:p>
       <w:pPr>
@@ -35169,7 +35428,7 @@
           <w:lang w:val="en-US" w:eastAsia="zh-CN"/>
         </w:rPr>
       </w:pPr>
-      <w:bookmarkStart w:id="51" w:name="_Toc9707"/>
+      <w:bookmarkStart w:id="55" w:name="_Toc425"/>
       <w:r>
         <w:rPr>
           <w:rFonts w:hint="eastAsia"/>
@@ -35177,7 +35436,7 @@
         </w:rPr>
         <w:t>4.1.3 时间配置</w:t>
       </w:r>
-      <w:bookmarkEnd w:id="51"/>
+      <w:bookmarkEnd w:id="55"/>
     </w:p>
     <w:p>
       <w:pPr>
@@ -35211,14 +35470,14 @@
           <w:rFonts w:hint="default"/>
           <w:lang w:val="en-US" w:eastAsia="zh-CN"/>
         </w:rPr>
-        <w:t>bHBTime</w:t>
-      </w:r>
-      <w:r>
-        <w:rPr>
-          <w:rFonts w:hint="eastAsia"/>
-          <w:lang w:val="en-US" w:eastAsia="zh-CN"/>
-        </w:rPr>
-        <w:t>是否启用,1为启用0不启用心跳</w:t>
+        <w:t>nDBMonth</w:t>
+      </w:r>
+      <w:r>
+        <w:rPr>
+          <w:rFonts w:hint="eastAsia"/>
+          <w:lang w:val="en-US" w:eastAsia="zh-CN"/>
+        </w:rPr>
+        <w:t>:数据库保存时间,默认月</w:t>
       </w:r>
     </w:p>
     <w:p>
@@ -35235,17 +35494,44 @@
       </w:pPr>
       <w:r>
         <w:rPr>
-          <w:rFonts w:hint="default"/>
-          <w:lang w:val="en-US" w:eastAsia="zh-CN"/>
-        </w:rPr>
-        <w:t>nDBMonth</w:t>
-      </w:r>
-      <w:r>
-        <w:rPr>
-          <w:rFonts w:hint="eastAsia"/>
-          <w:lang w:val="en-US" w:eastAsia="zh-CN"/>
-        </w:rPr>
-        <w:t>:数据库保存时间,默认月</w:t>
+          <w:rFonts w:hint="eastAsia"/>
+          <w:lang w:val="en-US" w:eastAsia="zh-CN"/>
+        </w:rPr>
+        <w:t>nSessionTime:客户端超时时间</w:t>
+      </w:r>
+    </w:p>
+    <w:p>
+      <w:pPr>
+        <w:pStyle w:val="4"/>
+        <w:bidi w:val="0"/>
+        <w:rPr>
+          <w:rFonts w:hint="eastAsia"/>
+          <w:lang w:val="en-US" w:eastAsia="zh-CN"/>
+        </w:rPr>
+      </w:pPr>
+      <w:bookmarkStart w:id="56" w:name="_Toc28223"/>
+      <w:r>
+        <w:rPr>
+          <w:rFonts w:hint="eastAsia"/>
+          <w:lang w:val="en-US" w:eastAsia="zh-CN"/>
+        </w:rPr>
+        <w:t>4.1.4 日志配置</w:t>
+      </w:r>
+      <w:bookmarkEnd w:id="56"/>
+    </w:p>
+    <w:p>
+      <w:pPr>
+        <w:rPr>
+          <w:rFonts w:hint="eastAsia"/>
+          <w:lang w:val="en-US" w:eastAsia="zh-CN"/>
+        </w:rPr>
+      </w:pPr>
+      <w:r>
+        <w:rPr>
+          <w:rFonts w:hint="eastAsia"/>
+          <w:lang w:val="en-US" w:eastAsia="zh-CN"/>
+        </w:rPr>
+        <w:t>XLog 配置</w:t>
       </w:r>
     </w:p>
     <w:p>
@@ -35265,14 +35551,14 @@
           <w:rFonts w:hint="default"/>
           <w:lang w:val="en-US" w:eastAsia="zh-CN"/>
         </w:rPr>
-        <w:t>nTimeCheck</w:t>
-      </w:r>
-      <w:r>
-        <w:rPr>
-          <w:rFonts w:hint="eastAsia"/>
-          <w:lang w:val="en-US" w:eastAsia="zh-CN"/>
-        </w:rPr>
-        <w:t>:检测次数</w:t>
+        <w:t>MaxSize</w:t>
+      </w:r>
+      <w:r>
+        <w:rPr>
+          <w:rFonts w:hint="eastAsia"/>
+          <w:lang w:val="en-US" w:eastAsia="zh-CN"/>
+        </w:rPr>
+        <w:t>:日志文件大小</w:t>
       </w:r>
     </w:p>
     <w:p>
@@ -35292,14 +35578,14 @@
           <w:rFonts w:hint="default"/>
           <w:lang w:val="en-US" w:eastAsia="zh-CN"/>
         </w:rPr>
-        <w:t>nTCPTimeOut</w:t>
-      </w:r>
-      <w:r>
-        <w:rPr>
-          <w:rFonts w:hint="eastAsia"/>
-          <w:lang w:val="en-US" w:eastAsia="zh-CN"/>
-        </w:rPr>
-        <w:t>:TCP客户端过期时间</w:t>
+        <w:t>MaxCount</w:t>
+      </w:r>
+      <w:r>
+        <w:rPr>
+          <w:rFonts w:hint="eastAsia"/>
+          <w:lang w:val="en-US" w:eastAsia="zh-CN"/>
+        </w:rPr>
+        <w:t>:日志文件个数</w:t>
       </w:r>
     </w:p>
     <w:p>
@@ -35319,14 +35605,48 @@
           <w:rFonts w:hint="default"/>
           <w:lang w:val="en-US" w:eastAsia="zh-CN"/>
         </w:rPr>
-        <w:t>nHttpTimeOut</w:t>
-      </w:r>
-      <w:r>
-        <w:rPr>
-          <w:rFonts w:hint="eastAsia"/>
-          <w:lang w:val="en-US" w:eastAsia="zh-CN"/>
-        </w:rPr>
-        <w:t>:HTTP客户端过期时间</w:t>
+        <w:t>LogLeave</w:t>
+      </w:r>
+      <w:r>
+        <w:rPr>
+          <w:rFonts w:hint="eastAsia"/>
+          <w:lang w:val="en-US" w:eastAsia="zh-CN"/>
+        </w:rPr>
+        <w:t>:允许保存的级别</w:t>
+      </w:r>
+    </w:p>
+    <w:p>
+      <w:pPr>
+        <w:pStyle w:val="4"/>
+        <w:bidi w:val="0"/>
+        <w:rPr>
+          <w:rFonts w:hint="eastAsia"/>
+          <w:lang w:val="en-US" w:eastAsia="zh-CN"/>
+        </w:rPr>
+      </w:pPr>
+      <w:bookmarkStart w:id="57" w:name="_Toc20462"/>
+      <w:r>
+        <w:rPr>
+          <w:rFonts w:hint="eastAsia"/>
+          <w:lang w:val="en-US" w:eastAsia="zh-CN"/>
+        </w:rPr>
+        <w:t>4.1.5 数据库配置</w:t>
+      </w:r>
+      <w:bookmarkEnd w:id="57"/>
+    </w:p>
+    <w:p>
+      <w:pPr>
+        <w:rPr>
+          <w:rFonts w:hint="eastAsia"/>
+          <w:lang w:val="en-US" w:eastAsia="zh-CN"/>
+        </w:rPr>
+      </w:pPr>
+      <w:r>
+        <w:rPr>
+          <w:rFonts w:hint="eastAsia"/>
+          <w:lang w:val="en-US" w:eastAsia="zh-CN"/>
+        </w:rPr>
+        <w:t>XSql 配置.需要MYSQL的支持</w:t>
       </w:r>
     </w:p>
     <w:p>
@@ -35337,57 +35657,16 @@
         </w:numPr>
         <w:ind w:left="420" w:leftChars="0" w:hanging="420" w:firstLineChars="0"/>
         <w:rPr>
-          <w:rFonts w:hint="default"/>
-          <w:lang w:val="en-US" w:eastAsia="zh-CN"/>
-        </w:rPr>
-      </w:pPr>
-      <w:r>
-        <w:rPr>
-          <w:rFonts w:hint="default"/>
-          <w:lang w:val="en-US" w:eastAsia="zh-CN"/>
-        </w:rPr>
-        <w:t>nWSTimeOut</w:t>
-      </w:r>
-      <w:r>
-        <w:rPr>
-          <w:rFonts w:hint="eastAsia"/>
-          <w:lang w:val="en-US" w:eastAsia="zh-CN"/>
-        </w:rPr>
-        <w:t>:WEBSOCKET客户端超时时间</w:t>
-      </w:r>
-    </w:p>
-    <w:p>
-      <w:pPr>
-        <w:pStyle w:val="4"/>
-        <w:bidi w:val="0"/>
-        <w:rPr>
-          <w:rFonts w:hint="eastAsia"/>
-          <w:lang w:val="en-US" w:eastAsia="zh-CN"/>
-        </w:rPr>
-      </w:pPr>
-      <w:bookmarkStart w:id="52" w:name="_Toc26245"/>
-      <w:r>
-        <w:rPr>
-          <w:rFonts w:hint="eastAsia"/>
-          <w:lang w:val="en-US" w:eastAsia="zh-CN"/>
-        </w:rPr>
-        <w:t>4.1.4 日志配置</w:t>
-      </w:r>
-      <w:bookmarkEnd w:id="52"/>
-    </w:p>
-    <w:p>
-      <w:pPr>
-        <w:rPr>
-          <w:rFonts w:hint="eastAsia"/>
-          <w:lang w:val="en-US" w:eastAsia="zh-CN"/>
-        </w:rPr>
-      </w:pPr>
-      <w:r>
-        <w:rPr>
-          <w:rFonts w:hint="eastAsia"/>
-          <w:lang w:val="en-US" w:eastAsia="zh-CN"/>
-        </w:rPr>
-        <w:t>XLog 配置</w:t>
+          <w:rFonts w:hint="eastAsia"/>
+          <w:lang w:val="en-US" w:eastAsia="zh-CN"/>
+        </w:rPr>
+      </w:pPr>
+      <w:r>
+        <w:rPr>
+          <w:rFonts w:hint="eastAsia"/>
+          <w:lang w:val="en-US" w:eastAsia="zh-CN"/>
+        </w:rPr>
+        <w:t>SQLAddr:数据库地址</w:t>
       </w:r>
     </w:p>
     <w:p>
@@ -35398,23 +35677,16 @@
         </w:numPr>
         <w:ind w:left="420" w:leftChars="0" w:hanging="420" w:firstLineChars="0"/>
         <w:rPr>
-          <w:rFonts w:hint="default"/>
-          <w:lang w:val="en-US" w:eastAsia="zh-CN"/>
-        </w:rPr>
-      </w:pPr>
-      <w:r>
-        <w:rPr>
-          <w:rFonts w:hint="default"/>
-          <w:lang w:val="en-US" w:eastAsia="zh-CN"/>
-        </w:rPr>
-        <w:t>MaxSize</w:t>
-      </w:r>
-      <w:r>
-        <w:rPr>
-          <w:rFonts w:hint="eastAsia"/>
-          <w:lang w:val="en-US" w:eastAsia="zh-CN"/>
-        </w:rPr>
-        <w:t>:日志文件大小</w:t>
+          <w:rFonts w:hint="eastAsia"/>
+          <w:lang w:val="en-US" w:eastAsia="zh-CN"/>
+        </w:rPr>
+      </w:pPr>
+      <w:r>
+        <w:rPr>
+          <w:rFonts w:hint="eastAsia"/>
+          <w:lang w:val="en-US" w:eastAsia="zh-CN"/>
+        </w:rPr>
+        <w:t>SQLPort:数据库端口</w:t>
       </w:r>
     </w:p>
     <w:p>
@@ -35425,23 +35697,16 @@
         </w:numPr>
         <w:ind w:left="420" w:leftChars="0" w:hanging="420" w:firstLineChars="0"/>
         <w:rPr>
-          <w:rFonts w:hint="default"/>
-          <w:lang w:val="en-US" w:eastAsia="zh-CN"/>
-        </w:rPr>
-      </w:pPr>
-      <w:r>
-        <w:rPr>
-          <w:rFonts w:hint="default"/>
-          <w:lang w:val="en-US" w:eastAsia="zh-CN"/>
-        </w:rPr>
-        <w:t>MaxCount</w:t>
-      </w:r>
-      <w:r>
-        <w:rPr>
-          <w:rFonts w:hint="eastAsia"/>
-          <w:lang w:val="en-US" w:eastAsia="zh-CN"/>
-        </w:rPr>
-        <w:t>:日志文件个数</w:t>
+          <w:rFonts w:hint="eastAsia"/>
+          <w:lang w:val="en-US" w:eastAsia="zh-CN"/>
+        </w:rPr>
+      </w:pPr>
+      <w:r>
+        <w:rPr>
+          <w:rFonts w:hint="eastAsia"/>
+          <w:lang w:val="en-US" w:eastAsia="zh-CN"/>
+        </w:rPr>
+        <w:t>SQLUser:用户名</w:t>
       </w:r>
     </w:p>
     <w:p>
@@ -35452,127 +35717,6 @@
         </w:numPr>
         <w:ind w:left="420" w:leftChars="0" w:hanging="420" w:firstLineChars="0"/>
         <w:rPr>
-          <w:rFonts w:hint="default"/>
-          <w:lang w:val="en-US" w:eastAsia="zh-CN"/>
-        </w:rPr>
-      </w:pPr>
-      <w:r>
-        <w:rPr>
-          <w:rFonts w:hint="default"/>
-          <w:lang w:val="en-US" w:eastAsia="zh-CN"/>
-        </w:rPr>
-        <w:t>LogLeave</w:t>
-      </w:r>
-      <w:r>
-        <w:rPr>
-          <w:rFonts w:hint="eastAsia"/>
-          <w:lang w:val="en-US" w:eastAsia="zh-CN"/>
-        </w:rPr>
-        <w:t>:允许保存的级别</w:t>
-      </w:r>
-    </w:p>
-    <w:p>
-      <w:pPr>
-        <w:pStyle w:val="4"/>
-        <w:bidi w:val="0"/>
-        <w:rPr>
-          <w:rFonts w:hint="eastAsia"/>
-          <w:lang w:val="en-US" w:eastAsia="zh-CN"/>
-        </w:rPr>
-      </w:pPr>
-      <w:bookmarkStart w:id="53" w:name="_Toc1206"/>
-      <w:r>
-        <w:rPr>
-          <w:rFonts w:hint="eastAsia"/>
-          <w:lang w:val="en-US" w:eastAsia="zh-CN"/>
-        </w:rPr>
-        <w:t>4.1.5 数据库配置</w:t>
-      </w:r>
-      <w:bookmarkEnd w:id="53"/>
-    </w:p>
-    <w:p>
-      <w:pPr>
-        <w:rPr>
-          <w:rFonts w:hint="eastAsia"/>
-          <w:lang w:val="en-US" w:eastAsia="zh-CN"/>
-        </w:rPr>
-      </w:pPr>
-      <w:r>
-        <w:rPr>
-          <w:rFonts w:hint="eastAsia"/>
-          <w:lang w:val="en-US" w:eastAsia="zh-CN"/>
-        </w:rPr>
-        <w:t>XSql 配置.需要MYSQL的支持</w:t>
-      </w:r>
-    </w:p>
-    <w:p>
-      <w:pPr>
-        <w:numPr>
-          <w:ilvl w:val="0"/>
-          <w:numId w:val="2"/>
-        </w:numPr>
-        <w:ind w:left="420" w:leftChars="0" w:hanging="420" w:firstLineChars="0"/>
-        <w:rPr>
-          <w:rFonts w:hint="eastAsia"/>
-          <w:lang w:val="en-US" w:eastAsia="zh-CN"/>
-        </w:rPr>
-      </w:pPr>
-      <w:r>
-        <w:rPr>
-          <w:rFonts w:hint="eastAsia"/>
-          <w:lang w:val="en-US" w:eastAsia="zh-CN"/>
-        </w:rPr>
-        <w:t>SQLAddr:数据库地址</w:t>
-      </w:r>
-    </w:p>
-    <w:p>
-      <w:pPr>
-        <w:numPr>
-          <w:ilvl w:val="0"/>
-          <w:numId w:val="2"/>
-        </w:numPr>
-        <w:ind w:left="420" w:leftChars="0" w:hanging="420" w:firstLineChars="0"/>
-        <w:rPr>
-          <w:rFonts w:hint="eastAsia"/>
-          <w:lang w:val="en-US" w:eastAsia="zh-CN"/>
-        </w:rPr>
-      </w:pPr>
-      <w:r>
-        <w:rPr>
-          <w:rFonts w:hint="eastAsia"/>
-          <w:lang w:val="en-US" w:eastAsia="zh-CN"/>
-        </w:rPr>
-        <w:t>SQLPort:数据库端口</w:t>
-      </w:r>
-    </w:p>
-    <w:p>
-      <w:pPr>
-        <w:numPr>
-          <w:ilvl w:val="0"/>
-          <w:numId w:val="2"/>
-        </w:numPr>
-        <w:ind w:left="420" w:leftChars="0" w:hanging="420" w:firstLineChars="0"/>
-        <w:rPr>
-          <w:rFonts w:hint="eastAsia"/>
-          <w:lang w:val="en-US" w:eastAsia="zh-CN"/>
-        </w:rPr>
-      </w:pPr>
-      <w:r>
-        <w:rPr>
-          <w:rFonts w:hint="eastAsia"/>
-          <w:lang w:val="en-US" w:eastAsia="zh-CN"/>
-        </w:rPr>
-        <w:t>SQLUser:用户名</w:t>
-      </w:r>
-    </w:p>
-    <w:p>
-      <w:pPr>
-        <w:numPr>
-          <w:ilvl w:val="0"/>
-          <w:numId w:val="2"/>
-        </w:numPr>
-        <w:ind w:left="420" w:leftChars="0" w:hanging="420" w:firstLineChars="0"/>
-        <w:rPr>
           <w:rFonts w:hint="eastAsia"/>
           <w:lang w:val="en-US" w:eastAsia="zh-CN"/>
         </w:rPr>
@@ -35594,7 +35738,7 @@
           <w:lang w:val="en-US" w:eastAsia="zh-CN"/>
         </w:rPr>
       </w:pPr>
-      <w:bookmarkStart w:id="54" w:name="_Toc11283"/>
+      <w:bookmarkStart w:id="58" w:name="_Toc2431"/>
       <w:r>
         <w:rPr>
           <w:rFonts w:hint="eastAsia"/>
@@ -35602,7 +35746,7 @@
         </w:rPr>
         <w:t>五 高级配置</w:t>
       </w:r>
-      <w:bookmarkEnd w:id="54"/>
+      <w:bookmarkEnd w:id="58"/>
     </w:p>
     <w:p>
       <w:pPr>
@@ -35612,7 +35756,7 @@
           <w:lang w:val="en-US" w:eastAsia="zh-CN"/>
         </w:rPr>
       </w:pPr>
-      <w:bookmarkStart w:id="55" w:name="_Toc2650"/>
+      <w:bookmarkStart w:id="59" w:name="_Toc544"/>
       <w:r>
         <w:rPr>
           <w:rFonts w:hint="eastAsia"/>
@@ -35620,7 +35764,7 @@
         </w:rPr>
         <w:t>附录</w:t>
       </w:r>
-      <w:bookmarkEnd w:id="55"/>
+      <w:bookmarkEnd w:id="59"/>
     </w:p>
     <w:p>
       <w:pPr>
@@ -35630,7 +35774,7 @@
           <w:lang w:val="en-US" w:eastAsia="zh-CN"/>
         </w:rPr>
       </w:pPr>
-      <w:bookmarkStart w:id="56" w:name="_Toc9181"/>
+      <w:bookmarkStart w:id="60" w:name="_Toc9392"/>
       <w:r>
         <w:rPr>
           <w:rFonts w:hint="eastAsia"/>
@@ -35638,7 +35782,7 @@
         </w:rPr>
         <w:t>附录1 类型定义</w:t>
       </w:r>
-      <w:bookmarkEnd w:id="56"/>
+      <w:bookmarkEnd w:id="60"/>
     </w:p>
     <w:p>
       <w:pPr>
@@ -35663,7 +35807,7 @@
           <w:lang w:val="en-US" w:eastAsia="zh-CN"/>
         </w:rPr>
       </w:pPr>
-      <w:bookmarkStart w:id="57" w:name="_Toc26112"/>
+      <w:bookmarkStart w:id="61" w:name="_Toc25174"/>
       <w:r>
         <w:rPr>
           <w:rFonts w:hint="eastAsia"/>
@@ -35671,7 +35815,7 @@
         </w:rPr>
         <w:t>附录2 协议定义</w:t>
       </w:r>
-      <w:bookmarkEnd w:id="57"/>
+      <w:bookmarkEnd w:id="61"/>
     </w:p>
     <w:p>
       <w:pPr>
@@ -35698,7 +35842,7 @@
           <w:lang w:val="en-US" w:eastAsia="zh-CN"/>
         </w:rPr>
       </w:pPr>
-      <w:bookmarkStart w:id="58" w:name="_Toc12422"/>
+      <w:bookmarkStart w:id="62" w:name="_Toc6480"/>
       <w:r>
         <w:rPr>
           <w:rFonts w:hint="eastAsia"/>
@@ -35706,7 +35850,7 @@
         </w:rPr>
         <w:t>附录3 转换定义</w:t>
       </w:r>
-      <w:bookmarkEnd w:id="58"/>
+      <w:bookmarkEnd w:id="62"/>
     </w:p>
     <w:p>
       <w:pPr>
@@ -35732,7 +35876,7 @@
           <w:lang w:val="en-US" w:eastAsia="zh-CN"/>
         </w:rPr>
       </w:pPr>
-      <w:bookmarkStart w:id="59" w:name="_Toc10067"/>
+      <w:bookmarkStart w:id="63" w:name="_Toc17619"/>
       <w:r>
         <w:rPr>
           <w:rFonts w:hint="eastAsia"/>
@@ -35740,7 +35884,7 @@
         </w:rPr>
         <w:t>附录4 更新历史</w:t>
       </w:r>
-      <w:bookmarkEnd w:id="59"/>
+      <w:bookmarkEnd w:id="63"/>
     </w:p>
     <w:tbl>
       <w:tblPr>

--- a/XEngine_Docment/Docment_zh.docx
+++ b/XEngine_Docment/Docment_zh.docx
@@ -13,7 +13,7 @@
           <w:szCs w:val="44"/>
         </w:rPr>
       </w:pPr>
-      <w:bookmarkStart w:id="0" w:name="_Toc10418"/>
+      <w:bookmarkStart w:id="0" w:name="_Toc17914"/>
       <w:r>
         <w:rPr>
           <w:rFonts w:hint="eastAsia"/>
@@ -99,7 +99,7 @@
             <w:fldChar w:fldCharType="begin"/>
           </w:r>
           <w:r>
-            <w:instrText xml:space="preserve"> HYPERLINK \l _Toc10418 </w:instrText>
+            <w:instrText xml:space="preserve"> HYPERLINK \l _Toc17914 </w:instrText>
           </w:r>
           <w:r>
             <w:fldChar w:fldCharType="separate"/>
@@ -126,7 +126,7 @@
             <w:fldChar w:fldCharType="begin"/>
           </w:r>
           <w:r>
-            <w:instrText xml:space="preserve"> PAGEREF _Toc10418 \h </w:instrText>
+            <w:instrText xml:space="preserve"> PAGEREF _Toc17914 \h </w:instrText>
           </w:r>
           <w:r>
             <w:fldChar w:fldCharType="separate"/>
@@ -160,7 +160,7 @@
               <w:bCs/>
               <w:lang w:val="zh-CN"/>
             </w:rPr>
-            <w:instrText xml:space="preserve"> HYPERLINK \l _Toc8759 </w:instrText>
+            <w:instrText xml:space="preserve"> HYPERLINK \l _Toc27607 </w:instrText>
           </w:r>
           <w:r>
             <w:rPr>
@@ -182,7 +182,7 @@
             <w:fldChar w:fldCharType="begin"/>
           </w:r>
           <w:r>
-            <w:instrText xml:space="preserve"> PAGEREF _Toc8759 \h </w:instrText>
+            <w:instrText xml:space="preserve"> PAGEREF _Toc27607 \h </w:instrText>
           </w:r>
           <w:r>
             <w:fldChar w:fldCharType="separate"/>
@@ -220,7 +220,7 @@
               <w:bCs/>
               <w:lang w:val="zh-CN"/>
             </w:rPr>
-            <w:instrText xml:space="preserve"> HYPERLINK \l _Toc20942 </w:instrText>
+            <w:instrText xml:space="preserve"> HYPERLINK \l _Toc30137 </w:instrText>
           </w:r>
           <w:r>
             <w:rPr>
@@ -242,7 +242,7 @@
             <w:fldChar w:fldCharType="begin"/>
           </w:r>
           <w:r>
-            <w:instrText xml:space="preserve"> PAGEREF _Toc20942 \h </w:instrText>
+            <w:instrText xml:space="preserve"> PAGEREF _Toc30137 \h </w:instrText>
           </w:r>
           <w:r>
             <w:fldChar w:fldCharType="separate"/>
@@ -280,7 +280,7 @@
               <w:bCs/>
               <w:lang w:val="zh-CN"/>
             </w:rPr>
-            <w:instrText xml:space="preserve"> HYPERLINK \l _Toc24451 </w:instrText>
+            <w:instrText xml:space="preserve"> HYPERLINK \l _Toc471 </w:instrText>
           </w:r>
           <w:r>
             <w:rPr>
@@ -304,7 +304,7 @@
             <w:fldChar w:fldCharType="begin"/>
           </w:r>
           <w:r>
-            <w:instrText xml:space="preserve"> PAGEREF _Toc24451 \h </w:instrText>
+            <w:instrText xml:space="preserve"> PAGEREF _Toc471 \h </w:instrText>
           </w:r>
           <w:r>
             <w:fldChar w:fldCharType="separate"/>
@@ -342,7 +342,7 @@
               <w:bCs/>
               <w:lang w:val="zh-CN"/>
             </w:rPr>
-            <w:instrText xml:space="preserve"> HYPERLINK \l _Toc20007 </w:instrText>
+            <w:instrText xml:space="preserve"> HYPERLINK \l _Toc19360 </w:instrText>
           </w:r>
           <w:r>
             <w:rPr>
@@ -365,7 +365,7 @@
             <w:fldChar w:fldCharType="begin"/>
           </w:r>
           <w:r>
-            <w:instrText xml:space="preserve"> PAGEREF _Toc20007 \h </w:instrText>
+            <w:instrText xml:space="preserve"> PAGEREF _Toc19360 \h </w:instrText>
           </w:r>
           <w:r>
             <w:fldChar w:fldCharType="separate"/>
@@ -403,7 +403,7 @@
               <w:bCs/>
               <w:lang w:val="zh-CN"/>
             </w:rPr>
-            <w:instrText xml:space="preserve"> HYPERLINK \l _Toc13152 </w:instrText>
+            <w:instrText xml:space="preserve"> HYPERLINK \l _Toc8584 </w:instrText>
           </w:r>
           <w:r>
             <w:rPr>
@@ -432,7 +432,7 @@
             <w:fldChar w:fldCharType="begin"/>
           </w:r>
           <w:r>
-            <w:instrText xml:space="preserve"> PAGEREF _Toc13152 \h </w:instrText>
+            <w:instrText xml:space="preserve"> PAGEREF _Toc8584 \h </w:instrText>
           </w:r>
           <w:r>
             <w:fldChar w:fldCharType="separate"/>
@@ -470,7 +470,7 @@
               <w:bCs/>
               <w:lang w:val="zh-CN"/>
             </w:rPr>
-            <w:instrText xml:space="preserve"> HYPERLINK \l _Toc18164 </w:instrText>
+            <w:instrText xml:space="preserve"> HYPERLINK \l _Toc19698 </w:instrText>
           </w:r>
           <w:r>
             <w:rPr>
@@ -500,7 +500,7 @@
             <w:fldChar w:fldCharType="begin"/>
           </w:r>
           <w:r>
-            <w:instrText xml:space="preserve"> PAGEREF _Toc18164 \h </w:instrText>
+            <w:instrText xml:space="preserve"> PAGEREF _Toc19698 \h </w:instrText>
           </w:r>
           <w:r>
             <w:fldChar w:fldCharType="separate"/>
@@ -538,7 +538,7 @@
               <w:bCs/>
               <w:lang w:val="zh-CN"/>
             </w:rPr>
-            <w:instrText xml:space="preserve"> HYPERLINK \l _Toc32366 </w:instrText>
+            <w:instrText xml:space="preserve"> HYPERLINK \l _Toc11906 </w:instrText>
           </w:r>
           <w:r>
             <w:rPr>
@@ -568,7 +568,7 @@
             <w:fldChar w:fldCharType="begin"/>
           </w:r>
           <w:r>
-            <w:instrText xml:space="preserve"> PAGEREF _Toc32366 \h </w:instrText>
+            <w:instrText xml:space="preserve"> PAGEREF _Toc11906 \h </w:instrText>
           </w:r>
           <w:r>
             <w:fldChar w:fldCharType="separate"/>
@@ -606,7 +606,7 @@
               <w:bCs/>
               <w:lang w:val="zh-CN"/>
             </w:rPr>
-            <w:instrText xml:space="preserve"> HYPERLINK \l _Toc3471 </w:instrText>
+            <w:instrText xml:space="preserve"> HYPERLINK \l _Toc23770 </w:instrText>
           </w:r>
           <w:r>
             <w:rPr>
@@ -636,7 +636,7 @@
             <w:fldChar w:fldCharType="begin"/>
           </w:r>
           <w:r>
-            <w:instrText xml:space="preserve"> PAGEREF _Toc3471 \h </w:instrText>
+            <w:instrText xml:space="preserve"> PAGEREF _Toc23770 \h </w:instrText>
           </w:r>
           <w:r>
             <w:fldChar w:fldCharType="separate"/>
@@ -674,7 +674,7 @@
               <w:bCs/>
               <w:lang w:val="zh-CN"/>
             </w:rPr>
-            <w:instrText xml:space="preserve"> HYPERLINK \l _Toc23277 </w:instrText>
+            <w:instrText xml:space="preserve"> HYPERLINK \l _Toc7526 </w:instrText>
           </w:r>
           <w:r>
             <w:rPr>
@@ -704,13 +704,13 @@
             <w:fldChar w:fldCharType="begin"/>
           </w:r>
           <w:r>
-            <w:instrText xml:space="preserve"> PAGEREF _Toc23277 \h </w:instrText>
+            <w:instrText xml:space="preserve"> PAGEREF _Toc7526 \h </w:instrText>
           </w:r>
           <w:r>
             <w:fldChar w:fldCharType="separate"/>
           </w:r>
           <w:r>
-            <w:t>5</w:t>
+            <w:t>4</w:t>
           </w:r>
           <w:r>
             <w:fldChar w:fldCharType="end"/>
@@ -742,7 +742,7 @@
               <w:bCs/>
               <w:lang w:val="zh-CN"/>
             </w:rPr>
-            <w:instrText xml:space="preserve"> HYPERLINK \l _Toc28739 </w:instrText>
+            <w:instrText xml:space="preserve"> HYPERLINK \l _Toc27383 </w:instrText>
           </w:r>
           <w:r>
             <w:rPr>
@@ -765,7 +765,7 @@
             <w:fldChar w:fldCharType="begin"/>
           </w:r>
           <w:r>
-            <w:instrText xml:space="preserve"> PAGEREF _Toc28739 \h </w:instrText>
+            <w:instrText xml:space="preserve"> PAGEREF _Toc27383 \h </w:instrText>
           </w:r>
           <w:r>
             <w:fldChar w:fldCharType="separate"/>
@@ -803,7 +803,7 @@
               <w:bCs/>
               <w:lang w:val="zh-CN"/>
             </w:rPr>
-            <w:instrText xml:space="preserve"> HYPERLINK \l _Toc11998 </w:instrText>
+            <w:instrText xml:space="preserve"> HYPERLINK \l _Toc16085 </w:instrText>
           </w:r>
           <w:r>
             <w:rPr>
@@ -833,7 +833,7 @@
             <w:fldChar w:fldCharType="begin"/>
           </w:r>
           <w:r>
-            <w:instrText xml:space="preserve"> PAGEREF _Toc11998 \h </w:instrText>
+            <w:instrText xml:space="preserve"> PAGEREF _Toc16085 \h </w:instrText>
           </w:r>
           <w:r>
             <w:fldChar w:fldCharType="separate"/>
@@ -871,7 +871,7 @@
               <w:bCs/>
               <w:lang w:val="zh-CN"/>
             </w:rPr>
-            <w:instrText xml:space="preserve"> HYPERLINK \l _Toc21094 </w:instrText>
+            <w:instrText xml:space="preserve"> HYPERLINK \l _Toc3832 </w:instrText>
           </w:r>
           <w:r>
             <w:rPr>
@@ -894,7 +894,7 @@
             <w:fldChar w:fldCharType="begin"/>
           </w:r>
           <w:r>
-            <w:instrText xml:space="preserve"> PAGEREF _Toc21094 \h </w:instrText>
+            <w:instrText xml:space="preserve"> PAGEREF _Toc3832 \h </w:instrText>
           </w:r>
           <w:r>
             <w:fldChar w:fldCharType="separate"/>
@@ -932,7 +932,7 @@
               <w:bCs/>
               <w:lang w:val="zh-CN"/>
             </w:rPr>
-            <w:instrText xml:space="preserve"> HYPERLINK \l _Toc30771 </w:instrText>
+            <w:instrText xml:space="preserve"> HYPERLINK \l _Toc30478 </w:instrText>
           </w:r>
           <w:r>
             <w:rPr>
@@ -955,7 +955,7 @@
             <w:fldChar w:fldCharType="begin"/>
           </w:r>
           <w:r>
-            <w:instrText xml:space="preserve"> PAGEREF _Toc30771 \h </w:instrText>
+            <w:instrText xml:space="preserve"> PAGEREF _Toc30478 \h </w:instrText>
           </w:r>
           <w:r>
             <w:fldChar w:fldCharType="separate"/>
@@ -993,7 +993,7 @@
               <w:bCs/>
               <w:lang w:val="zh-CN"/>
             </w:rPr>
-            <w:instrText xml:space="preserve"> HYPERLINK \l _Toc2636 </w:instrText>
+            <w:instrText xml:space="preserve"> HYPERLINK \l _Toc16959 </w:instrText>
           </w:r>
           <w:r>
             <w:rPr>
@@ -1016,7 +1016,7 @@
             <w:fldChar w:fldCharType="begin"/>
           </w:r>
           <w:r>
-            <w:instrText xml:space="preserve"> PAGEREF _Toc2636 \h </w:instrText>
+            <w:instrText xml:space="preserve"> PAGEREF _Toc16959 \h </w:instrText>
           </w:r>
           <w:r>
             <w:fldChar w:fldCharType="separate"/>
@@ -1054,7 +1054,7 @@
               <w:bCs/>
               <w:lang w:val="zh-CN"/>
             </w:rPr>
-            <w:instrText xml:space="preserve"> HYPERLINK \l _Toc27507 </w:instrText>
+            <w:instrText xml:space="preserve"> HYPERLINK \l _Toc28541 </w:instrText>
           </w:r>
           <w:r>
             <w:rPr>
@@ -1077,7 +1077,7 @@
             <w:fldChar w:fldCharType="begin"/>
           </w:r>
           <w:r>
-            <w:instrText xml:space="preserve"> PAGEREF _Toc27507 \h </w:instrText>
+            <w:instrText xml:space="preserve"> PAGEREF _Toc28541 \h </w:instrText>
           </w:r>
           <w:r>
             <w:fldChar w:fldCharType="separate"/>
@@ -1115,7 +1115,7 @@
               <w:bCs/>
               <w:lang w:val="zh-CN"/>
             </w:rPr>
-            <w:instrText xml:space="preserve"> HYPERLINK \l _Toc23516 </w:instrText>
+            <w:instrText xml:space="preserve"> HYPERLINK \l _Toc12220 </w:instrText>
           </w:r>
           <w:r>
             <w:rPr>
@@ -1138,7 +1138,7 @@
             <w:fldChar w:fldCharType="begin"/>
           </w:r>
           <w:r>
-            <w:instrText xml:space="preserve"> PAGEREF _Toc23516 \h </w:instrText>
+            <w:instrText xml:space="preserve"> PAGEREF _Toc12220 \h </w:instrText>
           </w:r>
           <w:r>
             <w:fldChar w:fldCharType="separate"/>
@@ -1176,7 +1176,7 @@
               <w:bCs/>
               <w:lang w:val="zh-CN"/>
             </w:rPr>
-            <w:instrText xml:space="preserve"> HYPERLINK \l _Toc119 </w:instrText>
+            <w:instrText xml:space="preserve"> HYPERLINK \l _Toc31172 </w:instrText>
           </w:r>
           <w:r>
             <w:rPr>
@@ -1199,13 +1199,13 @@
             <w:fldChar w:fldCharType="begin"/>
           </w:r>
           <w:r>
-            <w:instrText xml:space="preserve"> PAGEREF _Toc119 \h </w:instrText>
+            <w:instrText xml:space="preserve"> PAGEREF _Toc31172 \h </w:instrText>
           </w:r>
           <w:r>
             <w:fldChar w:fldCharType="separate"/>
           </w:r>
           <w:r>
-            <w:t>6</w:t>
+            <w:t>5</w:t>
           </w:r>
           <w:r>
             <w:fldChar w:fldCharType="end"/>
@@ -1237,7 +1237,7 @@
               <w:bCs/>
               <w:lang w:val="zh-CN"/>
             </w:rPr>
-            <w:instrText xml:space="preserve"> HYPERLINK \l _Toc23760 </w:instrText>
+            <w:instrText xml:space="preserve"> HYPERLINK \l _Toc4941 </w:instrText>
           </w:r>
           <w:r>
             <w:rPr>
@@ -1260,7 +1260,7 @@
             <w:fldChar w:fldCharType="begin"/>
           </w:r>
           <w:r>
-            <w:instrText xml:space="preserve"> PAGEREF _Toc23760 \h </w:instrText>
+            <w:instrText xml:space="preserve"> PAGEREF _Toc4941 \h </w:instrText>
           </w:r>
           <w:r>
             <w:fldChar w:fldCharType="separate"/>
@@ -1298,7 +1298,7 @@
               <w:bCs/>
               <w:lang w:val="zh-CN"/>
             </w:rPr>
-            <w:instrText xml:space="preserve"> HYPERLINK \l _Toc9782 </w:instrText>
+            <w:instrText xml:space="preserve"> HYPERLINK \l _Toc22531 </w:instrText>
           </w:r>
           <w:r>
             <w:rPr>
@@ -1321,7 +1321,7 @@
             <w:fldChar w:fldCharType="begin"/>
           </w:r>
           <w:r>
-            <w:instrText xml:space="preserve"> PAGEREF _Toc9782 \h </w:instrText>
+            <w:instrText xml:space="preserve"> PAGEREF _Toc22531 \h </w:instrText>
           </w:r>
           <w:r>
             <w:fldChar w:fldCharType="separate"/>
@@ -1359,7 +1359,7 @@
               <w:bCs/>
               <w:lang w:val="zh-CN"/>
             </w:rPr>
-            <w:instrText xml:space="preserve"> HYPERLINK \l _Toc14307 </w:instrText>
+            <w:instrText xml:space="preserve"> HYPERLINK \l _Toc11620 </w:instrText>
           </w:r>
           <w:r>
             <w:rPr>
@@ -1382,7 +1382,7 @@
             <w:fldChar w:fldCharType="begin"/>
           </w:r>
           <w:r>
-            <w:instrText xml:space="preserve"> PAGEREF _Toc14307 \h </w:instrText>
+            <w:instrText xml:space="preserve"> PAGEREF _Toc11620 \h </w:instrText>
           </w:r>
           <w:r>
             <w:fldChar w:fldCharType="separate"/>
@@ -1420,7 +1420,7 @@
               <w:bCs/>
               <w:lang w:val="zh-CN"/>
             </w:rPr>
-            <w:instrText xml:space="preserve"> HYPERLINK \l _Toc23985 </w:instrText>
+            <w:instrText xml:space="preserve"> HYPERLINK \l _Toc31848 </w:instrText>
           </w:r>
           <w:r>
             <w:rPr>
@@ -1443,7 +1443,7 @@
             <w:fldChar w:fldCharType="begin"/>
           </w:r>
           <w:r>
-            <w:instrText xml:space="preserve"> PAGEREF _Toc23985 \h </w:instrText>
+            <w:instrText xml:space="preserve"> PAGEREF _Toc31848 \h </w:instrText>
           </w:r>
           <w:r>
             <w:fldChar w:fldCharType="separate"/>
@@ -1481,7 +1481,7 @@
               <w:bCs/>
               <w:lang w:val="zh-CN"/>
             </w:rPr>
-            <w:instrText xml:space="preserve"> HYPERLINK \l _Toc11896 </w:instrText>
+            <w:instrText xml:space="preserve"> HYPERLINK \l _Toc13524 </w:instrText>
           </w:r>
           <w:r>
             <w:rPr>
@@ -1504,7 +1504,7 @@
             <w:fldChar w:fldCharType="begin"/>
           </w:r>
           <w:r>
-            <w:instrText xml:space="preserve"> PAGEREF _Toc11896 \h </w:instrText>
+            <w:instrText xml:space="preserve"> PAGEREF _Toc13524 \h </w:instrText>
           </w:r>
           <w:r>
             <w:fldChar w:fldCharType="separate"/>
@@ -1542,7 +1542,7 @@
               <w:bCs/>
               <w:lang w:val="zh-CN"/>
             </w:rPr>
-            <w:instrText xml:space="preserve"> HYPERLINK \l _Toc15743 </w:instrText>
+            <w:instrText xml:space="preserve"> HYPERLINK \l _Toc8792 </w:instrText>
           </w:r>
           <w:r>
             <w:rPr>
@@ -1565,7 +1565,7 @@
             <w:fldChar w:fldCharType="begin"/>
           </w:r>
           <w:r>
-            <w:instrText xml:space="preserve"> PAGEREF _Toc15743 \h </w:instrText>
+            <w:instrText xml:space="preserve"> PAGEREF _Toc8792 \h </w:instrText>
           </w:r>
           <w:r>
             <w:fldChar w:fldCharType="separate"/>
@@ -1603,7 +1603,7 @@
               <w:bCs/>
               <w:lang w:val="zh-CN"/>
             </w:rPr>
-            <w:instrText xml:space="preserve"> HYPERLINK \l _Toc29830 </w:instrText>
+            <w:instrText xml:space="preserve"> HYPERLINK \l _Toc16356 </w:instrText>
           </w:r>
           <w:r>
             <w:rPr>
@@ -1626,13 +1626,13 @@
             <w:fldChar w:fldCharType="begin"/>
           </w:r>
           <w:r>
-            <w:instrText xml:space="preserve"> PAGEREF _Toc29830 \h </w:instrText>
+            <w:instrText xml:space="preserve"> PAGEREF _Toc16356 \h </w:instrText>
           </w:r>
           <w:r>
             <w:fldChar w:fldCharType="separate"/>
           </w:r>
           <w:r>
-            <w:t>7</w:t>
+            <w:t>6</w:t>
           </w:r>
           <w:r>
             <w:fldChar w:fldCharType="end"/>
@@ -1664,7 +1664,7 @@
               <w:bCs/>
               <w:lang w:val="zh-CN"/>
             </w:rPr>
-            <w:instrText xml:space="preserve"> HYPERLINK \l _Toc10895 </w:instrText>
+            <w:instrText xml:space="preserve"> HYPERLINK \l _Toc30117 </w:instrText>
           </w:r>
           <w:r>
             <w:rPr>
@@ -1687,7 +1687,7 @@
             <w:fldChar w:fldCharType="begin"/>
           </w:r>
           <w:r>
-            <w:instrText xml:space="preserve"> PAGEREF _Toc10895 \h </w:instrText>
+            <w:instrText xml:space="preserve"> PAGEREF _Toc30117 \h </w:instrText>
           </w:r>
           <w:r>
             <w:fldChar w:fldCharType="separate"/>
@@ -1725,7 +1725,7 @@
               <w:bCs/>
               <w:lang w:val="zh-CN"/>
             </w:rPr>
-            <w:instrText xml:space="preserve"> HYPERLINK \l _Toc8390 </w:instrText>
+            <w:instrText xml:space="preserve"> HYPERLINK \l _Toc10014 </w:instrText>
           </w:r>
           <w:r>
             <w:rPr>
@@ -1748,7 +1748,7 @@
             <w:fldChar w:fldCharType="begin"/>
           </w:r>
           <w:r>
-            <w:instrText xml:space="preserve"> PAGEREF _Toc8390 \h </w:instrText>
+            <w:instrText xml:space="preserve"> PAGEREF _Toc10014 \h </w:instrText>
           </w:r>
           <w:r>
             <w:fldChar w:fldCharType="separate"/>
@@ -1786,7 +1786,7 @@
               <w:bCs/>
               <w:lang w:val="zh-CN"/>
             </w:rPr>
-            <w:instrText xml:space="preserve"> HYPERLINK \l _Toc14358 </w:instrText>
+            <w:instrText xml:space="preserve"> HYPERLINK \l _Toc24753 </w:instrText>
           </w:r>
           <w:r>
             <w:rPr>
@@ -1809,7 +1809,7 @@
             <w:fldChar w:fldCharType="begin"/>
           </w:r>
           <w:r>
-            <w:instrText xml:space="preserve"> PAGEREF _Toc14358 \h </w:instrText>
+            <w:instrText xml:space="preserve"> PAGEREF _Toc24753 \h </w:instrText>
           </w:r>
           <w:r>
             <w:fldChar w:fldCharType="separate"/>
@@ -1847,7 +1847,7 @@
               <w:bCs/>
               <w:lang w:val="zh-CN"/>
             </w:rPr>
-            <w:instrText xml:space="preserve"> HYPERLINK \l _Toc31612 </w:instrText>
+            <w:instrText xml:space="preserve"> HYPERLINK \l _Toc14196 </w:instrText>
           </w:r>
           <w:r>
             <w:rPr>
@@ -1870,7 +1870,7 @@
             <w:fldChar w:fldCharType="begin"/>
           </w:r>
           <w:r>
-            <w:instrText xml:space="preserve"> PAGEREF _Toc31612 \h </w:instrText>
+            <w:instrText xml:space="preserve"> PAGEREF _Toc14196 \h </w:instrText>
           </w:r>
           <w:r>
             <w:fldChar w:fldCharType="separate"/>
@@ -1908,7 +1908,7 @@
               <w:bCs/>
               <w:lang w:val="zh-CN"/>
             </w:rPr>
-            <w:instrText xml:space="preserve"> HYPERLINK \l _Toc28605 </w:instrText>
+            <w:instrText xml:space="preserve"> HYPERLINK \l _Toc8300 </w:instrText>
           </w:r>
           <w:r>
             <w:rPr>
@@ -1931,7 +1931,7 @@
             <w:fldChar w:fldCharType="begin"/>
           </w:r>
           <w:r>
-            <w:instrText xml:space="preserve"> PAGEREF _Toc28605 \h </w:instrText>
+            <w:instrText xml:space="preserve"> PAGEREF _Toc8300 \h </w:instrText>
           </w:r>
           <w:r>
             <w:fldChar w:fldCharType="separate"/>
@@ -1969,7 +1969,7 @@
               <w:bCs/>
               <w:lang w:val="zh-CN"/>
             </w:rPr>
-            <w:instrText xml:space="preserve"> HYPERLINK \l _Toc2124 </w:instrText>
+            <w:instrText xml:space="preserve"> HYPERLINK \l _Toc30382 </w:instrText>
           </w:r>
           <w:r>
             <w:rPr>
@@ -1992,7 +1992,7 @@
             <w:fldChar w:fldCharType="begin"/>
           </w:r>
           <w:r>
-            <w:instrText xml:space="preserve"> PAGEREF _Toc2124 \h </w:instrText>
+            <w:instrText xml:space="preserve"> PAGEREF _Toc30382 \h </w:instrText>
           </w:r>
           <w:r>
             <w:fldChar w:fldCharType="separate"/>
@@ -2030,7 +2030,7 @@
               <w:bCs/>
               <w:lang w:val="zh-CN"/>
             </w:rPr>
-            <w:instrText xml:space="preserve"> HYPERLINK \l _Toc3224 </w:instrText>
+            <w:instrText xml:space="preserve"> HYPERLINK \l _Toc30100 </w:instrText>
           </w:r>
           <w:r>
             <w:rPr>
@@ -2053,7 +2053,7 @@
             <w:fldChar w:fldCharType="begin"/>
           </w:r>
           <w:r>
-            <w:instrText xml:space="preserve"> PAGEREF _Toc3224 \h </w:instrText>
+            <w:instrText xml:space="preserve"> PAGEREF _Toc30100 \h </w:instrText>
           </w:r>
           <w:r>
             <w:fldChar w:fldCharType="separate"/>
@@ -2091,7 +2091,7 @@
               <w:bCs/>
               <w:lang w:val="zh-CN"/>
             </w:rPr>
-            <w:instrText xml:space="preserve"> HYPERLINK \l _Toc19453 </w:instrText>
+            <w:instrText xml:space="preserve"> HYPERLINK \l _Toc5194 </w:instrText>
           </w:r>
           <w:r>
             <w:rPr>
@@ -2114,7 +2114,7 @@
             <w:fldChar w:fldCharType="begin"/>
           </w:r>
           <w:r>
-            <w:instrText xml:space="preserve"> PAGEREF _Toc19453 \h </w:instrText>
+            <w:instrText xml:space="preserve"> PAGEREF _Toc5194 \h </w:instrText>
           </w:r>
           <w:r>
             <w:fldChar w:fldCharType="separate"/>
@@ -2152,7 +2152,7 @@
               <w:bCs/>
               <w:lang w:val="zh-CN"/>
             </w:rPr>
-            <w:instrText xml:space="preserve"> HYPERLINK \l _Toc18020 </w:instrText>
+            <w:instrText xml:space="preserve"> HYPERLINK \l _Toc17569 </w:instrText>
           </w:r>
           <w:r>
             <w:rPr>
@@ -2175,7 +2175,7 @@
             <w:fldChar w:fldCharType="begin"/>
           </w:r>
           <w:r>
-            <w:instrText xml:space="preserve"> PAGEREF _Toc18020 \h </w:instrText>
+            <w:instrText xml:space="preserve"> PAGEREF _Toc17569 \h </w:instrText>
           </w:r>
           <w:r>
             <w:fldChar w:fldCharType="separate"/>
@@ -2213,7 +2213,7 @@
               <w:bCs/>
               <w:lang w:val="zh-CN"/>
             </w:rPr>
-            <w:instrText xml:space="preserve"> HYPERLINK \l _Toc5404 </w:instrText>
+            <w:instrText xml:space="preserve"> HYPERLINK \l _Toc12837 </w:instrText>
           </w:r>
           <w:r>
             <w:rPr>
@@ -2236,7 +2236,7 @@
             <w:fldChar w:fldCharType="begin"/>
           </w:r>
           <w:r>
-            <w:instrText xml:space="preserve"> PAGEREF _Toc5404 \h </w:instrText>
+            <w:instrText xml:space="preserve"> PAGEREF _Toc12837 \h </w:instrText>
           </w:r>
           <w:r>
             <w:fldChar w:fldCharType="separate"/>
@@ -2274,7 +2274,7 @@
               <w:bCs/>
               <w:lang w:val="zh-CN"/>
             </w:rPr>
-            <w:instrText xml:space="preserve"> HYPERLINK \l _Toc30748 </w:instrText>
+            <w:instrText xml:space="preserve"> HYPERLINK \l _Toc16947 </w:instrText>
           </w:r>
           <w:r>
             <w:rPr>
@@ -2297,7 +2297,7 @@
             <w:fldChar w:fldCharType="begin"/>
           </w:r>
           <w:r>
-            <w:instrText xml:space="preserve"> PAGEREF _Toc30748 \h </w:instrText>
+            <w:instrText xml:space="preserve"> PAGEREF _Toc16947 \h </w:instrText>
           </w:r>
           <w:r>
             <w:fldChar w:fldCharType="separate"/>
@@ -2335,7 +2335,7 @@
               <w:bCs/>
               <w:lang w:val="zh-CN"/>
             </w:rPr>
-            <w:instrText xml:space="preserve"> HYPERLINK \l _Toc1748 </w:instrText>
+            <w:instrText xml:space="preserve"> HYPERLINK \l _Toc19369 </w:instrText>
           </w:r>
           <w:r>
             <w:rPr>
@@ -2358,7 +2358,7 @@
             <w:fldChar w:fldCharType="begin"/>
           </w:r>
           <w:r>
-            <w:instrText xml:space="preserve"> PAGEREF _Toc1748 \h </w:instrText>
+            <w:instrText xml:space="preserve"> PAGEREF _Toc19369 \h </w:instrText>
           </w:r>
           <w:r>
             <w:fldChar w:fldCharType="separate"/>
@@ -2396,7 +2396,7 @@
               <w:bCs/>
               <w:lang w:val="zh-CN"/>
             </w:rPr>
-            <w:instrText xml:space="preserve"> HYPERLINK \l _Toc1009 </w:instrText>
+            <w:instrText xml:space="preserve"> HYPERLINK \l _Toc30740 </w:instrText>
           </w:r>
           <w:r>
             <w:rPr>
@@ -2419,7 +2419,7 @@
             <w:fldChar w:fldCharType="begin"/>
           </w:r>
           <w:r>
-            <w:instrText xml:space="preserve"> PAGEREF _Toc1009 \h </w:instrText>
+            <w:instrText xml:space="preserve"> PAGEREF _Toc30740 \h </w:instrText>
           </w:r>
           <w:r>
             <w:fldChar w:fldCharType="separate"/>
@@ -2457,7 +2457,7 @@
               <w:bCs/>
               <w:lang w:val="zh-CN"/>
             </w:rPr>
-            <w:instrText xml:space="preserve"> HYPERLINK \l _Toc24447 </w:instrText>
+            <w:instrText xml:space="preserve"> HYPERLINK \l _Toc30562 </w:instrText>
           </w:r>
           <w:r>
             <w:rPr>
@@ -2480,7 +2480,7 @@
             <w:fldChar w:fldCharType="begin"/>
           </w:r>
           <w:r>
-            <w:instrText xml:space="preserve"> PAGEREF _Toc24447 \h </w:instrText>
+            <w:instrText xml:space="preserve"> PAGEREF _Toc30562 \h </w:instrText>
           </w:r>
           <w:r>
             <w:fldChar w:fldCharType="separate"/>
@@ -2518,7 +2518,7 @@
               <w:bCs/>
               <w:lang w:val="zh-CN"/>
             </w:rPr>
-            <w:instrText xml:space="preserve"> HYPERLINK \l _Toc10263 </w:instrText>
+            <w:instrText xml:space="preserve"> HYPERLINK \l _Toc3834 </w:instrText>
           </w:r>
           <w:r>
             <w:rPr>
@@ -2541,7 +2541,68 @@
             <w:fldChar w:fldCharType="begin"/>
           </w:r>
           <w:r>
-            <w:instrText xml:space="preserve"> PAGEREF _Toc10263 \h </w:instrText>
+            <w:instrText xml:space="preserve"> PAGEREF _Toc3834 \h </w:instrText>
+          </w:r>
+          <w:r>
+            <w:fldChar w:fldCharType="separate"/>
+          </w:r>
+          <w:r>
+            <w:t>21</w:t>
+          </w:r>
+          <w:r>
+            <w:fldChar w:fldCharType="end"/>
+          </w:r>
+          <w:r>
+            <w:rPr>
+              <w:bCs/>
+              <w:lang w:val="zh-CN"/>
+            </w:rPr>
+            <w:fldChar w:fldCharType="end"/>
+          </w:r>
+        </w:p>
+        <w:p>
+          <w:pPr>
+            <w:pStyle w:val="10"/>
+            <w:tabs>
+              <w:tab w:val="right" w:leader="dot" w:pos="8306"/>
+            </w:tabs>
+          </w:pPr>
+          <w:r>
+            <w:rPr>
+              <w:bCs/>
+              <w:lang w:val="zh-CN"/>
+            </w:rPr>
+            <w:fldChar w:fldCharType="begin"/>
+          </w:r>
+          <w:r>
+            <w:rPr>
+              <w:bCs/>
+              <w:lang w:val="zh-CN"/>
+            </w:rPr>
+            <w:instrText xml:space="preserve"> HYPERLINK \l _Toc24090 </w:instrText>
+          </w:r>
+          <w:r>
+            <w:rPr>
+              <w:bCs/>
+              <w:lang w:val="zh-CN"/>
+            </w:rPr>
+            <w:fldChar w:fldCharType="separate"/>
+          </w:r>
+          <w:r>
+            <w:rPr>
+              <w:rFonts w:hint="eastAsia"/>
+              <w:lang w:val="en-US" w:eastAsia="zh-CN"/>
+            </w:rPr>
+            <w:t>四 配置说明</w:t>
+          </w:r>
+          <w:r>
+            <w:tab/>
+          </w:r>
+          <w:r>
+            <w:fldChar w:fldCharType="begin"/>
+          </w:r>
+          <w:r>
+            <w:instrText xml:space="preserve"> PAGEREF _Toc24090 \h </w:instrText>
           </w:r>
           <w:r>
             <w:fldChar w:fldCharType="separate"/>
@@ -2579,7 +2640,7 @@
               <w:bCs/>
               <w:lang w:val="zh-CN"/>
             </w:rPr>
-            <w:instrText xml:space="preserve"> HYPERLINK \l _Toc182 </w:instrText>
+            <w:instrText xml:space="preserve"> HYPERLINK \l _Toc27570 </w:instrText>
           </w:r>
           <w:r>
             <w:rPr>
@@ -2593,7 +2654,7 @@
               <w:rFonts w:hint="eastAsia"/>
               <w:lang w:val="en-US" w:eastAsia="zh-CN"/>
             </w:rPr>
-            <w:t>3.4 消息分发协议</w:t>
+            <w:t>4.1 服务器配置</w:t>
           </w:r>
           <w:r>
             <w:tab/>
@@ -2602,7 +2663,7 @@
             <w:fldChar w:fldCharType="begin"/>
           </w:r>
           <w:r>
-            <w:instrText xml:space="preserve"> PAGEREF _Toc182 \h </w:instrText>
+            <w:instrText xml:space="preserve"> PAGEREF _Toc27570 \h </w:instrText>
           </w:r>
           <w:r>
             <w:fldChar w:fldCharType="separate"/>
@@ -2640,7 +2701,7 @@
               <w:bCs/>
               <w:lang w:val="zh-CN"/>
             </w:rPr>
-            <w:instrText xml:space="preserve"> HYPERLINK \l _Toc21271 </w:instrText>
+            <w:instrText xml:space="preserve"> HYPERLINK \l _Toc23533 </w:instrText>
           </w:r>
           <w:r>
             <w:rPr>
@@ -2654,7 +2715,7 @@
               <w:rFonts w:hint="eastAsia"/>
               <w:lang w:val="en-US" w:eastAsia="zh-CN"/>
             </w:rPr>
-            <w:t>3.4.1 查询主题</w:t>
+            <w:t>4.1.1 基本配置</w:t>
           </w:r>
           <w:r>
             <w:tab/>
@@ -2663,7 +2724,7 @@
             <w:fldChar w:fldCharType="begin"/>
           </w:r>
           <w:r>
-            <w:instrText xml:space="preserve"> PAGEREF _Toc21271 \h </w:instrText>
+            <w:instrText xml:space="preserve"> PAGEREF _Toc23533 \h </w:instrText>
           </w:r>
           <w:r>
             <w:fldChar w:fldCharType="separate"/>
@@ -2701,7 +2762,7 @@
               <w:bCs/>
               <w:lang w:val="zh-CN"/>
             </w:rPr>
-            <w:instrText xml:space="preserve"> HYPERLINK \l _Toc11498 </w:instrText>
+            <w:instrText xml:space="preserve"> HYPERLINK \l _Toc25188 </w:instrText>
           </w:r>
           <w:r>
             <w:rPr>
@@ -2715,7 +2776,7 @@
               <w:rFonts w:hint="eastAsia"/>
               <w:lang w:val="en-US" w:eastAsia="zh-CN"/>
             </w:rPr>
-            <w:t>3.4.2 创建主题</w:t>
+            <w:t>4.1.2 最大配置</w:t>
           </w:r>
           <w:r>
             <w:tab/>
@@ -2724,13 +2785,13 @@
             <w:fldChar w:fldCharType="begin"/>
           </w:r>
           <w:r>
-            <w:instrText xml:space="preserve"> PAGEREF _Toc11498 \h </w:instrText>
+            <w:instrText xml:space="preserve"> PAGEREF _Toc25188 \h </w:instrText>
           </w:r>
           <w:r>
             <w:fldChar w:fldCharType="separate"/>
           </w:r>
           <w:r>
-            <w:t>22</w:t>
+            <w:t>21</w:t>
           </w:r>
           <w:r>
             <w:fldChar w:fldCharType="end"/>
@@ -2762,7 +2823,7 @@
               <w:bCs/>
               <w:lang w:val="zh-CN"/>
             </w:rPr>
-            <w:instrText xml:space="preserve"> HYPERLINK \l _Toc15229 </w:instrText>
+            <w:instrText xml:space="preserve"> HYPERLINK \l _Toc8954 </w:instrText>
           </w:r>
           <w:r>
             <w:rPr>
@@ -2776,7 +2837,7 @@
               <w:rFonts w:hint="eastAsia"/>
               <w:lang w:val="en-US" w:eastAsia="zh-CN"/>
             </w:rPr>
-            <w:t>3.4.3 删除主题</w:t>
+            <w:t>4.1.3 时间配置</w:t>
           </w:r>
           <w:r>
             <w:tab/>
@@ -2785,13 +2846,135 @@
             <w:fldChar w:fldCharType="begin"/>
           </w:r>
           <w:r>
-            <w:instrText xml:space="preserve"> PAGEREF _Toc15229 \h </w:instrText>
+            <w:instrText xml:space="preserve"> PAGEREF _Toc8954 \h </w:instrText>
           </w:r>
           <w:r>
             <w:fldChar w:fldCharType="separate"/>
           </w:r>
           <w:r>
-            <w:t>23</w:t>
+            <w:t>22</w:t>
+          </w:r>
+          <w:r>
+            <w:fldChar w:fldCharType="end"/>
+          </w:r>
+          <w:r>
+            <w:rPr>
+              <w:bCs/>
+              <w:lang w:val="zh-CN"/>
+            </w:rPr>
+            <w:fldChar w:fldCharType="end"/>
+          </w:r>
+        </w:p>
+        <w:p>
+          <w:pPr>
+            <w:pStyle w:val="7"/>
+            <w:tabs>
+              <w:tab w:val="right" w:leader="dot" w:pos="8306"/>
+            </w:tabs>
+          </w:pPr>
+          <w:r>
+            <w:rPr>
+              <w:bCs/>
+              <w:lang w:val="zh-CN"/>
+            </w:rPr>
+            <w:fldChar w:fldCharType="begin"/>
+          </w:r>
+          <w:r>
+            <w:rPr>
+              <w:bCs/>
+              <w:lang w:val="zh-CN"/>
+            </w:rPr>
+            <w:instrText xml:space="preserve"> HYPERLINK \l _Toc6397 </w:instrText>
+          </w:r>
+          <w:r>
+            <w:rPr>
+              <w:bCs/>
+              <w:lang w:val="zh-CN"/>
+            </w:rPr>
+            <w:fldChar w:fldCharType="separate"/>
+          </w:r>
+          <w:r>
+            <w:rPr>
+              <w:rFonts w:hint="eastAsia"/>
+              <w:lang w:val="en-US" w:eastAsia="zh-CN"/>
+            </w:rPr>
+            <w:t>4.1.4 日志配置</w:t>
+          </w:r>
+          <w:r>
+            <w:tab/>
+          </w:r>
+          <w:r>
+            <w:fldChar w:fldCharType="begin"/>
+          </w:r>
+          <w:r>
+            <w:instrText xml:space="preserve"> PAGEREF _Toc6397 \h </w:instrText>
+          </w:r>
+          <w:r>
+            <w:fldChar w:fldCharType="separate"/>
+          </w:r>
+          <w:r>
+            <w:t>22</w:t>
+          </w:r>
+          <w:r>
+            <w:fldChar w:fldCharType="end"/>
+          </w:r>
+          <w:r>
+            <w:rPr>
+              <w:bCs/>
+              <w:lang w:val="zh-CN"/>
+            </w:rPr>
+            <w:fldChar w:fldCharType="end"/>
+          </w:r>
+        </w:p>
+        <w:p>
+          <w:pPr>
+            <w:pStyle w:val="7"/>
+            <w:tabs>
+              <w:tab w:val="right" w:leader="dot" w:pos="8306"/>
+            </w:tabs>
+          </w:pPr>
+          <w:r>
+            <w:rPr>
+              <w:bCs/>
+              <w:lang w:val="zh-CN"/>
+            </w:rPr>
+            <w:fldChar w:fldCharType="begin"/>
+          </w:r>
+          <w:r>
+            <w:rPr>
+              <w:bCs/>
+              <w:lang w:val="zh-CN"/>
+            </w:rPr>
+            <w:instrText xml:space="preserve"> HYPERLINK \l _Toc13462 </w:instrText>
+          </w:r>
+          <w:r>
+            <w:rPr>
+              <w:bCs/>
+              <w:lang w:val="zh-CN"/>
+            </w:rPr>
+            <w:fldChar w:fldCharType="separate"/>
+          </w:r>
+          <w:r>
+            <w:rPr>
+              <w:rFonts w:hint="eastAsia"/>
+              <w:lang w:val="en-US" w:eastAsia="zh-CN"/>
+            </w:rPr>
+            <w:t>4.1.5 数据库配置</w:t>
+          </w:r>
+          <w:r>
+            <w:tab/>
+          </w:r>
+          <w:r>
+            <w:fldChar w:fldCharType="begin"/>
+          </w:r>
+          <w:r>
+            <w:instrText xml:space="preserve"> PAGEREF _Toc13462 \h </w:instrText>
+          </w:r>
+          <w:r>
+            <w:fldChar w:fldCharType="separate"/>
+          </w:r>
+          <w:r>
+            <w:t>22</w:t>
           </w:r>
           <w:r>
             <w:fldChar w:fldCharType="end"/>
@@ -2823,7 +3006,7 @@
               <w:bCs/>
               <w:lang w:val="zh-CN"/>
             </w:rPr>
-            <w:instrText xml:space="preserve"> HYPERLINK \l _Toc20178 </w:instrText>
+            <w:instrText xml:space="preserve"> HYPERLINK \l _Toc14866 </w:instrText>
           </w:r>
           <w:r>
             <w:rPr>
@@ -2837,7 +3020,7 @@
               <w:rFonts w:hint="eastAsia"/>
               <w:lang w:val="en-US" w:eastAsia="zh-CN"/>
             </w:rPr>
-            <w:t>四 配置说明</w:t>
+            <w:t>五 高级配置</w:t>
           </w:r>
           <w:r>
             <w:tab/>
@@ -2846,13 +3029,74 @@
             <w:fldChar w:fldCharType="begin"/>
           </w:r>
           <w:r>
-            <w:instrText xml:space="preserve"> PAGEREF _Toc20178 \h </w:instrText>
+            <w:instrText xml:space="preserve"> PAGEREF _Toc14866 \h </w:instrText>
           </w:r>
           <w:r>
             <w:fldChar w:fldCharType="separate"/>
           </w:r>
           <w:r>
-            <w:t>24</w:t>
+            <w:t>22</w:t>
+          </w:r>
+          <w:r>
+            <w:fldChar w:fldCharType="end"/>
+          </w:r>
+          <w:r>
+            <w:rPr>
+              <w:bCs/>
+              <w:lang w:val="zh-CN"/>
+            </w:rPr>
+            <w:fldChar w:fldCharType="end"/>
+          </w:r>
+        </w:p>
+        <w:p>
+          <w:pPr>
+            <w:pStyle w:val="10"/>
+            <w:tabs>
+              <w:tab w:val="right" w:leader="dot" w:pos="8306"/>
+            </w:tabs>
+          </w:pPr>
+          <w:r>
+            <w:rPr>
+              <w:bCs/>
+              <w:lang w:val="zh-CN"/>
+            </w:rPr>
+            <w:fldChar w:fldCharType="begin"/>
+          </w:r>
+          <w:r>
+            <w:rPr>
+              <w:bCs/>
+              <w:lang w:val="zh-CN"/>
+            </w:rPr>
+            <w:instrText xml:space="preserve"> HYPERLINK \l _Toc27956 </w:instrText>
+          </w:r>
+          <w:r>
+            <w:rPr>
+              <w:bCs/>
+              <w:lang w:val="zh-CN"/>
+            </w:rPr>
+            <w:fldChar w:fldCharType="separate"/>
+          </w:r>
+          <w:r>
+            <w:rPr>
+              <w:rFonts w:hint="eastAsia"/>
+              <w:lang w:val="en-US" w:eastAsia="zh-CN"/>
+            </w:rPr>
+            <w:t>附录</w:t>
+          </w:r>
+          <w:r>
+            <w:tab/>
+          </w:r>
+          <w:r>
+            <w:fldChar w:fldCharType="begin"/>
+          </w:r>
+          <w:r>
+            <w:instrText xml:space="preserve"> PAGEREF _Toc27956 \h </w:instrText>
+          </w:r>
+          <w:r>
+            <w:fldChar w:fldCharType="separate"/>
+          </w:r>
+          <w:r>
+            <w:t>22</w:t>
           </w:r>
           <w:r>
             <w:fldChar w:fldCharType="end"/>
@@ -2884,7 +3128,7 @@
               <w:bCs/>
               <w:lang w:val="zh-CN"/>
             </w:rPr>
-            <w:instrText xml:space="preserve"> HYPERLINK \l _Toc24087 </w:instrText>
+            <w:instrText xml:space="preserve"> HYPERLINK \l _Toc25529 </w:instrText>
           </w:r>
           <w:r>
             <w:rPr>
@@ -2898,7 +3142,7 @@
               <w:rFonts w:hint="eastAsia"/>
               <w:lang w:val="en-US" w:eastAsia="zh-CN"/>
             </w:rPr>
-            <w:t>4.1 服务器配置</w:t>
+            <w:t>附录1 类型定义</w:t>
           </w:r>
           <w:r>
             <w:tab/>
@@ -2907,440 +3151,13 @@
             <w:fldChar w:fldCharType="begin"/>
           </w:r>
           <w:r>
-            <w:instrText xml:space="preserve"> PAGEREF _Toc24087 \h </w:instrText>
+            <w:instrText xml:space="preserve"> PAGEREF _Toc25529 \h </w:instrText>
           </w:r>
           <w:r>
             <w:fldChar w:fldCharType="separate"/>
           </w:r>
           <w:r>
-            <w:t>24</w:t>
-          </w:r>
-          <w:r>
-            <w:fldChar w:fldCharType="end"/>
-          </w:r>
-          <w:r>
-            <w:rPr>
-              <w:bCs/>
-              <w:lang w:val="zh-CN"/>
-            </w:rPr>
-            <w:fldChar w:fldCharType="end"/>
-          </w:r>
-        </w:p>
-        <w:p>
-          <w:pPr>
-            <w:pStyle w:val="7"/>
-            <w:tabs>
-              <w:tab w:val="right" w:leader="dot" w:pos="8306"/>
-            </w:tabs>
-          </w:pPr>
-          <w:r>
-            <w:rPr>
-              <w:bCs/>
-              <w:lang w:val="zh-CN"/>
-            </w:rPr>
-            <w:fldChar w:fldCharType="begin"/>
-          </w:r>
-          <w:r>
-            <w:rPr>
-              <w:bCs/>
-              <w:lang w:val="zh-CN"/>
-            </w:rPr>
-            <w:instrText xml:space="preserve"> HYPERLINK \l _Toc301 </w:instrText>
-          </w:r>
-          <w:r>
-            <w:rPr>
-              <w:bCs/>
-              <w:lang w:val="zh-CN"/>
-            </w:rPr>
-            <w:fldChar w:fldCharType="separate"/>
-          </w:r>
-          <w:r>
-            <w:rPr>
-              <w:rFonts w:hint="eastAsia"/>
-              <w:lang w:val="en-US" w:eastAsia="zh-CN"/>
-            </w:rPr>
-            <w:t>4.1.1 基本配置</w:t>
-          </w:r>
-          <w:r>
-            <w:tab/>
-          </w:r>
-          <w:r>
-            <w:fldChar w:fldCharType="begin"/>
-          </w:r>
-          <w:r>
-            <w:instrText xml:space="preserve"> PAGEREF _Toc301 \h </w:instrText>
-          </w:r>
-          <w:r>
-            <w:fldChar w:fldCharType="separate"/>
-          </w:r>
-          <w:r>
-            <w:t>24</w:t>
-          </w:r>
-          <w:r>
-            <w:fldChar w:fldCharType="end"/>
-          </w:r>
-          <w:r>
-            <w:rPr>
-              <w:bCs/>
-              <w:lang w:val="zh-CN"/>
-            </w:rPr>
-            <w:fldChar w:fldCharType="end"/>
-          </w:r>
-        </w:p>
-        <w:p>
-          <w:pPr>
-            <w:pStyle w:val="7"/>
-            <w:tabs>
-              <w:tab w:val="right" w:leader="dot" w:pos="8306"/>
-            </w:tabs>
-          </w:pPr>
-          <w:r>
-            <w:rPr>
-              <w:bCs/>
-              <w:lang w:val="zh-CN"/>
-            </w:rPr>
-            <w:fldChar w:fldCharType="begin"/>
-          </w:r>
-          <w:r>
-            <w:rPr>
-              <w:bCs/>
-              <w:lang w:val="zh-CN"/>
-            </w:rPr>
-            <w:instrText xml:space="preserve"> HYPERLINK \l _Toc24361 </w:instrText>
-          </w:r>
-          <w:r>
-            <w:rPr>
-              <w:bCs/>
-              <w:lang w:val="zh-CN"/>
-            </w:rPr>
-            <w:fldChar w:fldCharType="separate"/>
-          </w:r>
-          <w:r>
-            <w:rPr>
-              <w:rFonts w:hint="eastAsia"/>
-              <w:lang w:val="en-US" w:eastAsia="zh-CN"/>
-            </w:rPr>
-            <w:t>4.1.2 最大配置</w:t>
-          </w:r>
-          <w:r>
-            <w:tab/>
-          </w:r>
-          <w:r>
-            <w:fldChar w:fldCharType="begin"/>
-          </w:r>
-          <w:r>
-            <w:instrText xml:space="preserve"> PAGEREF _Toc24361 \h </w:instrText>
-          </w:r>
-          <w:r>
-            <w:fldChar w:fldCharType="separate"/>
-          </w:r>
-          <w:r>
-            <w:t>25</w:t>
-          </w:r>
-          <w:r>
-            <w:fldChar w:fldCharType="end"/>
-          </w:r>
-          <w:r>
-            <w:rPr>
-              <w:bCs/>
-              <w:lang w:val="zh-CN"/>
-            </w:rPr>
-            <w:fldChar w:fldCharType="end"/>
-          </w:r>
-        </w:p>
-        <w:p>
-          <w:pPr>
-            <w:pStyle w:val="7"/>
-            <w:tabs>
-              <w:tab w:val="right" w:leader="dot" w:pos="8306"/>
-            </w:tabs>
-          </w:pPr>
-          <w:r>
-            <w:rPr>
-              <w:bCs/>
-              <w:lang w:val="zh-CN"/>
-            </w:rPr>
-            <w:fldChar w:fldCharType="begin"/>
-          </w:r>
-          <w:r>
-            <w:rPr>
-              <w:bCs/>
-              <w:lang w:val="zh-CN"/>
-            </w:rPr>
-            <w:instrText xml:space="preserve"> HYPERLINK \l _Toc425 </w:instrText>
-          </w:r>
-          <w:r>
-            <w:rPr>
-              <w:bCs/>
-              <w:lang w:val="zh-CN"/>
-            </w:rPr>
-            <w:fldChar w:fldCharType="separate"/>
-          </w:r>
-          <w:r>
-            <w:rPr>
-              <w:rFonts w:hint="eastAsia"/>
-              <w:lang w:val="en-US" w:eastAsia="zh-CN"/>
-            </w:rPr>
-            <w:t>4.1.3 时间配置</w:t>
-          </w:r>
-          <w:r>
-            <w:tab/>
-          </w:r>
-          <w:r>
-            <w:fldChar w:fldCharType="begin"/>
-          </w:r>
-          <w:r>
-            <w:instrText xml:space="preserve"> PAGEREF _Toc425 \h </w:instrText>
-          </w:r>
-          <w:r>
-            <w:fldChar w:fldCharType="separate"/>
-          </w:r>
-          <w:r>
-            <w:t>25</w:t>
-          </w:r>
-          <w:r>
-            <w:fldChar w:fldCharType="end"/>
-          </w:r>
-          <w:r>
-            <w:rPr>
-              <w:bCs/>
-              <w:lang w:val="zh-CN"/>
-            </w:rPr>
-            <w:fldChar w:fldCharType="end"/>
-          </w:r>
-        </w:p>
-        <w:p>
-          <w:pPr>
-            <w:pStyle w:val="7"/>
-            <w:tabs>
-              <w:tab w:val="right" w:leader="dot" w:pos="8306"/>
-            </w:tabs>
-          </w:pPr>
-          <w:r>
-            <w:rPr>
-              <w:bCs/>
-              <w:lang w:val="zh-CN"/>
-            </w:rPr>
-            <w:fldChar w:fldCharType="begin"/>
-          </w:r>
-          <w:r>
-            <w:rPr>
-              <w:bCs/>
-              <w:lang w:val="zh-CN"/>
-            </w:rPr>
-            <w:instrText xml:space="preserve"> HYPERLINK \l _Toc28223 </w:instrText>
-          </w:r>
-          <w:r>
-            <w:rPr>
-              <w:bCs/>
-              <w:lang w:val="zh-CN"/>
-            </w:rPr>
-            <w:fldChar w:fldCharType="separate"/>
-          </w:r>
-          <w:r>
-            <w:rPr>
-              <w:rFonts w:hint="eastAsia"/>
-              <w:lang w:val="en-US" w:eastAsia="zh-CN"/>
-            </w:rPr>
-            <w:t>4.1.4 日志配置</w:t>
-          </w:r>
-          <w:r>
-            <w:tab/>
-          </w:r>
-          <w:r>
-            <w:fldChar w:fldCharType="begin"/>
-          </w:r>
-          <w:r>
-            <w:instrText xml:space="preserve"> PAGEREF _Toc28223 \h </w:instrText>
-          </w:r>
-          <w:r>
-            <w:fldChar w:fldCharType="separate"/>
-          </w:r>
-          <w:r>
-            <w:t>25</w:t>
-          </w:r>
-          <w:r>
-            <w:fldChar w:fldCharType="end"/>
-          </w:r>
-          <w:r>
-            <w:rPr>
-              <w:bCs/>
-              <w:lang w:val="zh-CN"/>
-            </w:rPr>
-            <w:fldChar w:fldCharType="end"/>
-          </w:r>
-        </w:p>
-        <w:p>
-          <w:pPr>
-            <w:pStyle w:val="7"/>
-            <w:tabs>
-              <w:tab w:val="right" w:leader="dot" w:pos="8306"/>
-            </w:tabs>
-          </w:pPr>
-          <w:r>
-            <w:rPr>
-              <w:bCs/>
-              <w:lang w:val="zh-CN"/>
-            </w:rPr>
-            <w:fldChar w:fldCharType="begin"/>
-          </w:r>
-          <w:r>
-            <w:rPr>
-              <w:bCs/>
-              <w:lang w:val="zh-CN"/>
-            </w:rPr>
-            <w:instrText xml:space="preserve"> HYPERLINK \l _Toc20462 </w:instrText>
-          </w:r>
-          <w:r>
-            <w:rPr>
-              <w:bCs/>
-              <w:lang w:val="zh-CN"/>
-            </w:rPr>
-            <w:fldChar w:fldCharType="separate"/>
-          </w:r>
-          <w:r>
-            <w:rPr>
-              <w:rFonts w:hint="eastAsia"/>
-              <w:lang w:val="en-US" w:eastAsia="zh-CN"/>
-            </w:rPr>
-            <w:t>4.1.5 数据库配置</w:t>
-          </w:r>
-          <w:r>
-            <w:tab/>
-          </w:r>
-          <w:r>
-            <w:fldChar w:fldCharType="begin"/>
-          </w:r>
-          <w:r>
-            <w:instrText xml:space="preserve"> PAGEREF _Toc20462 \h </w:instrText>
-          </w:r>
-          <w:r>
-            <w:fldChar w:fldCharType="separate"/>
-          </w:r>
-          <w:r>
-            <w:t>25</w:t>
-          </w:r>
-          <w:r>
-            <w:fldChar w:fldCharType="end"/>
-          </w:r>
-          <w:r>
-            <w:rPr>
-              <w:bCs/>
-              <w:lang w:val="zh-CN"/>
-            </w:rPr>
-            <w:fldChar w:fldCharType="end"/>
-          </w:r>
-        </w:p>
-        <w:p>
-          <w:pPr>
-            <w:pStyle w:val="10"/>
-            <w:tabs>
-              <w:tab w:val="right" w:leader="dot" w:pos="8306"/>
-            </w:tabs>
-          </w:pPr>
-          <w:r>
-            <w:rPr>
-              <w:bCs/>
-              <w:lang w:val="zh-CN"/>
-            </w:rPr>
-            <w:fldChar w:fldCharType="begin"/>
-          </w:r>
-          <w:r>
-            <w:rPr>
-              <w:bCs/>
-              <w:lang w:val="zh-CN"/>
-            </w:rPr>
-            <w:instrText xml:space="preserve"> HYPERLINK \l _Toc2431 </w:instrText>
-          </w:r>
-          <w:r>
-            <w:rPr>
-              <w:bCs/>
-              <w:lang w:val="zh-CN"/>
-            </w:rPr>
-            <w:fldChar w:fldCharType="separate"/>
-          </w:r>
-          <w:r>
-            <w:rPr>
-              <w:rFonts w:hint="eastAsia"/>
-              <w:lang w:val="en-US" w:eastAsia="zh-CN"/>
-            </w:rPr>
-            <w:t>五 高级配置</w:t>
-          </w:r>
-          <w:r>
-            <w:tab/>
-          </w:r>
-          <w:r>
-            <w:fldChar w:fldCharType="begin"/>
-          </w:r>
-          <w:r>
-            <w:instrText xml:space="preserve"> PAGEREF _Toc2431 \h </w:instrText>
-          </w:r>
-          <w:r>
-            <w:fldChar w:fldCharType="separate"/>
-          </w:r>
-          <w:r>
-            <w:t>25</w:t>
-          </w:r>
-          <w:r>
-            <w:fldChar w:fldCharType="end"/>
-          </w:r>
-          <w:r>
-            <w:rPr>
-              <w:bCs/>
-              <w:lang w:val="zh-CN"/>
-            </w:rPr>
-            <w:fldChar w:fldCharType="end"/>
-          </w:r>
-        </w:p>
-        <w:p>
-          <w:pPr>
-            <w:pStyle w:val="10"/>
-            <w:tabs>
-              <w:tab w:val="right" w:leader="dot" w:pos="8306"/>
-            </w:tabs>
-          </w:pPr>
-          <w:r>
-            <w:rPr>
-              <w:bCs/>
-              <w:lang w:val="zh-CN"/>
-            </w:rPr>
-            <w:fldChar w:fldCharType="begin"/>
-          </w:r>
-          <w:r>
-            <w:rPr>
-              <w:bCs/>
-              <w:lang w:val="zh-CN"/>
-            </w:rPr>
-            <w:instrText xml:space="preserve"> HYPERLINK \l _Toc544 </w:instrText>
-          </w:r>
-          <w:r>
-            <w:rPr>
-              <w:bCs/>
-              <w:lang w:val="zh-CN"/>
-            </w:rPr>
-            <w:fldChar w:fldCharType="separate"/>
-          </w:r>
-          <w:r>
-            <w:rPr>
-              <w:rFonts w:hint="eastAsia"/>
-              <w:lang w:val="en-US" w:eastAsia="zh-CN"/>
-            </w:rPr>
-            <w:t>附录</w:t>
-          </w:r>
-          <w:r>
-            <w:tab/>
-          </w:r>
-          <w:r>
-            <w:fldChar w:fldCharType="begin"/>
-          </w:r>
-          <w:r>
-            <w:instrText xml:space="preserve"> PAGEREF _Toc544 \h </w:instrText>
-          </w:r>
-          <w:r>
-            <w:fldChar w:fldCharType="separate"/>
-          </w:r>
-          <w:r>
-            <w:t>25</w:t>
+            <w:t>22</w:t>
           </w:r>
           <w:r>
             <w:fldChar w:fldCharType="end"/>
@@ -3372,7 +3189,7 @@
               <w:bCs/>
               <w:lang w:val="zh-CN"/>
             </w:rPr>
-            <w:instrText xml:space="preserve"> HYPERLINK \l _Toc9392 </w:instrText>
+            <w:instrText xml:space="preserve"> HYPERLINK \l _Toc89 </w:instrText>
           </w:r>
           <w:r>
             <w:rPr>
@@ -3386,7 +3203,7 @@
               <w:rFonts w:hint="eastAsia"/>
               <w:lang w:val="en-US" w:eastAsia="zh-CN"/>
             </w:rPr>
-            <w:t>附录1 类型定义</w:t>
+            <w:t>附录2 协议定义</w:t>
           </w:r>
           <w:r>
             <w:tab/>
@@ -3395,13 +3212,13 @@
             <w:fldChar w:fldCharType="begin"/>
           </w:r>
           <w:r>
-            <w:instrText xml:space="preserve"> PAGEREF _Toc9392 \h </w:instrText>
+            <w:instrText xml:space="preserve"> PAGEREF _Toc89 \h </w:instrText>
           </w:r>
           <w:r>
             <w:fldChar w:fldCharType="separate"/>
           </w:r>
           <w:r>
-            <w:t>25</w:t>
+            <w:t>22</w:t>
           </w:r>
           <w:r>
             <w:fldChar w:fldCharType="end"/>
@@ -3433,7 +3250,7 @@
               <w:bCs/>
               <w:lang w:val="zh-CN"/>
             </w:rPr>
-            <w:instrText xml:space="preserve"> HYPERLINK \l _Toc25174 </w:instrText>
+            <w:instrText xml:space="preserve"> HYPERLINK \l _Toc23070 </w:instrText>
           </w:r>
           <w:r>
             <w:rPr>
@@ -3447,7 +3264,7 @@
               <w:rFonts w:hint="eastAsia"/>
               <w:lang w:val="en-US" w:eastAsia="zh-CN"/>
             </w:rPr>
-            <w:t>附录2 协议定义</w:t>
+            <w:t>附录3 转换定义</w:t>
           </w:r>
           <w:r>
             <w:tab/>
@@ -3456,13 +3273,13 @@
             <w:fldChar w:fldCharType="begin"/>
           </w:r>
           <w:r>
-            <w:instrText xml:space="preserve"> PAGEREF _Toc25174 \h </w:instrText>
+            <w:instrText xml:space="preserve"> PAGEREF _Toc23070 \h </w:instrText>
           </w:r>
           <w:r>
             <w:fldChar w:fldCharType="separate"/>
           </w:r>
           <w:r>
-            <w:t>26</w:t>
+            <w:t>22</w:t>
           </w:r>
           <w:r>
             <w:fldChar w:fldCharType="end"/>
@@ -3494,7 +3311,7 @@
               <w:bCs/>
               <w:lang w:val="zh-CN"/>
             </w:rPr>
-            <w:instrText xml:space="preserve"> HYPERLINK \l _Toc6480 </w:instrText>
+            <w:instrText xml:space="preserve"> HYPERLINK \l _Toc27984 </w:instrText>
           </w:r>
           <w:r>
             <w:rPr>
@@ -3508,7 +3325,7 @@
               <w:rFonts w:hint="eastAsia"/>
               <w:lang w:val="en-US" w:eastAsia="zh-CN"/>
             </w:rPr>
-            <w:t>附录3 转换定义</w:t>
+            <w:t>附录4 更新历史</w:t>
           </w:r>
           <w:r>
             <w:tab/>
@@ -3517,74 +3334,13 @@
             <w:fldChar w:fldCharType="begin"/>
           </w:r>
           <w:r>
-            <w:instrText xml:space="preserve"> PAGEREF _Toc6480 \h </w:instrText>
+            <w:instrText xml:space="preserve"> PAGEREF _Toc27984 \h </w:instrText>
           </w:r>
           <w:r>
             <w:fldChar w:fldCharType="separate"/>
           </w:r>
           <w:r>
-            <w:t>26</w:t>
-          </w:r>
-          <w:r>
-            <w:fldChar w:fldCharType="end"/>
-          </w:r>
-          <w:r>
-            <w:rPr>
-              <w:bCs/>
-              <w:lang w:val="zh-CN"/>
-            </w:rPr>
-            <w:fldChar w:fldCharType="end"/>
-          </w:r>
-        </w:p>
-        <w:p>
-          <w:pPr>
-            <w:pStyle w:val="12"/>
-            <w:tabs>
-              <w:tab w:val="right" w:leader="dot" w:pos="8306"/>
-            </w:tabs>
-          </w:pPr>
-          <w:r>
-            <w:rPr>
-              <w:bCs/>
-              <w:lang w:val="zh-CN"/>
-            </w:rPr>
-            <w:fldChar w:fldCharType="begin"/>
-          </w:r>
-          <w:r>
-            <w:rPr>
-              <w:bCs/>
-              <w:lang w:val="zh-CN"/>
-            </w:rPr>
-            <w:instrText xml:space="preserve"> HYPERLINK \l _Toc17619 </w:instrText>
-          </w:r>
-          <w:r>
-            <w:rPr>
-              <w:bCs/>
-              <w:lang w:val="zh-CN"/>
-            </w:rPr>
-            <w:fldChar w:fldCharType="separate"/>
-          </w:r>
-          <w:r>
-            <w:rPr>
-              <w:rFonts w:hint="eastAsia"/>
-              <w:lang w:val="en-US" w:eastAsia="zh-CN"/>
-            </w:rPr>
-            <w:t>附录4 更新历史</w:t>
-          </w:r>
-          <w:r>
-            <w:tab/>
-          </w:r>
-          <w:r>
-            <w:fldChar w:fldCharType="begin"/>
-          </w:r>
-          <w:r>
-            <w:instrText xml:space="preserve"> PAGEREF _Toc17619 \h </w:instrText>
-          </w:r>
-          <w:r>
-            <w:fldChar w:fldCharType="separate"/>
-          </w:r>
-          <w:r>
-            <w:t>26</w:t>
+            <w:t>23</w:t>
           </w:r>
           <w:r>
             <w:fldChar w:fldCharType="end"/>
@@ -3759,8 +3515,27 @@
           <w:rFonts w:hint="eastAsia"/>
         </w:rPr>
       </w:pPr>
-      <w:bookmarkStart w:id="64" w:name="_GoBack"/>
-      <w:bookmarkEnd w:id="64"/>
+    </w:p>
+    <w:p>
+      <w:pPr>
+        <w:rPr>
+          <w:rFonts w:hint="eastAsia"/>
+        </w:rPr>
+      </w:pPr>
+    </w:p>
+    <w:p>
+      <w:pPr>
+        <w:rPr>
+          <w:rFonts w:hint="eastAsia"/>
+        </w:rPr>
+      </w:pPr>
+    </w:p>
+    <w:p>
+      <w:pPr>
+        <w:rPr>
+          <w:rFonts w:hint="eastAsia"/>
+        </w:rPr>
+      </w:pPr>
     </w:p>
     <w:p>
       <w:pPr>
@@ -4065,7 +3840,7 @@
                 <w:rFonts w:hint="eastAsia"/>
                 <w:lang w:val="en-US" w:eastAsia="zh-CN"/>
               </w:rPr>
-              <w:t>3.2</w:t>
+              <w:t>3.3</w:t>
             </w:r>
           </w:p>
         </w:tc>
@@ -4182,7 +3957,7 @@
                 <w:rFonts w:hint="eastAsia"/>
                 <w:lang w:val="en-US" w:eastAsia="zh-CN"/>
               </w:rPr>
-              <w:t>07</w:t>
+              <w:t>08</w:t>
             </w:r>
             <w:r>
               <w:t>-</w:t>
@@ -4192,8 +3967,10 @@
                 <w:rFonts w:hint="eastAsia"/>
                 <w:lang w:val="en-US" w:eastAsia="zh-CN"/>
               </w:rPr>
-              <w:t>15</w:t>
+              <w:t>05</w:t>
             </w:r>
+            <w:bookmarkStart w:id="60" w:name="_GoBack"/>
+            <w:bookmarkEnd w:id="60"/>
           </w:p>
         </w:tc>
       </w:tr>
@@ -4514,7 +4291,7 @@
       <w:pPr>
         <w:pStyle w:val="2"/>
       </w:pPr>
-      <w:bookmarkStart w:id="1" w:name="_Toc8759"/>
+      <w:bookmarkStart w:id="1" w:name="_Toc27607"/>
       <w:r>
         <w:rPr>
           <w:rFonts w:hint="eastAsia"/>
@@ -4530,7 +4307,7 @@
           <w:rFonts w:hint="eastAsia"/>
         </w:rPr>
       </w:pPr>
-      <w:bookmarkStart w:id="2" w:name="_Toc20942"/>
+      <w:bookmarkStart w:id="2" w:name="_Toc30137"/>
       <w:r>
         <w:rPr>
           <w:rFonts w:hint="eastAsia"/>
@@ -4579,7 +4356,7 @@
           <w:lang w:eastAsia="zh-CN"/>
         </w:rPr>
       </w:pPr>
-      <w:bookmarkStart w:id="3" w:name="_Toc24451"/>
+      <w:bookmarkStart w:id="3" w:name="_Toc471"/>
       <w:r>
         <w:rPr>
           <w:rFonts w:hint="eastAsia"/>
@@ -4615,7 +4392,7 @@
           <w:lang w:val="en-US" w:eastAsia="zh-CN"/>
         </w:rPr>
       </w:pPr>
-      <w:bookmarkStart w:id="4" w:name="_Toc20007"/>
+      <w:bookmarkStart w:id="4" w:name="_Toc19360"/>
       <w:r>
         <w:rPr>
           <w:rFonts w:hint="eastAsia"/>
@@ -4665,7 +4442,7 @@
           <w:lang w:val="en-US" w:eastAsia="zh-CN"/>
         </w:rPr>
       </w:pPr>
-      <w:bookmarkStart w:id="5" w:name="_Toc13152"/>
+      <w:bookmarkStart w:id="5" w:name="_Toc8584"/>
       <w:r>
         <w:rPr>
           <w:rFonts w:hint="eastAsia"/>
@@ -4710,7 +4487,7 @@
           <w:lang w:val="en-US" w:eastAsia="zh-CN"/>
         </w:rPr>
       </w:pPr>
-      <w:bookmarkStart w:id="6" w:name="_Toc18164"/>
+      <w:bookmarkStart w:id="6" w:name="_Toc19698"/>
       <w:r>
         <w:rPr>
           <w:rFonts w:hint="eastAsia"/>
@@ -4749,7 +4526,7 @@
           <w:lang w:val="en-US" w:eastAsia="zh-CN"/>
         </w:rPr>
       </w:pPr>
-      <w:bookmarkStart w:id="7" w:name="_Toc32366"/>
+      <w:bookmarkStart w:id="7" w:name="_Toc11906"/>
       <w:r>
         <w:rPr>
           <w:rFonts w:hint="eastAsia"/>
@@ -4788,7 +4565,7 @@
           <w:lang w:val="en-US" w:eastAsia="zh-CN"/>
         </w:rPr>
       </w:pPr>
-      <w:bookmarkStart w:id="8" w:name="_Toc3471"/>
+      <w:bookmarkStart w:id="8" w:name="_Toc23770"/>
       <w:r>
         <w:rPr>
           <w:rFonts w:hint="eastAsia"/>
@@ -4832,7 +4609,7 @@
           <w:lang w:val="en-US" w:eastAsia="zh-CN"/>
         </w:rPr>
       </w:pPr>
-      <w:bookmarkStart w:id="9" w:name="_Toc23277"/>
+      <w:bookmarkStart w:id="9" w:name="_Toc7526"/>
       <w:r>
         <w:rPr>
           <w:rFonts w:hint="eastAsia"/>
@@ -4868,7 +4645,7 @@
         </w:rPr>
       </w:pPr>
       <w:bookmarkStart w:id="10" w:name="_Toc24043"/>
-      <w:bookmarkStart w:id="11" w:name="_Toc28739"/>
+      <w:bookmarkStart w:id="11" w:name="_Toc27383"/>
       <w:r>
         <w:rPr>
           <w:rFonts w:hint="eastAsia"/>
@@ -4901,15 +4678,6 @@
     </w:p>
     <w:p>
       <w:pPr>
-        <w:ind w:firstLine="420"/>
-        <w:rPr>
-          <w:rFonts w:hint="default"/>
-          <w:lang w:val="en-US" w:eastAsia="zh-CN"/>
-        </w:rPr>
-      </w:pPr>
-    </w:p>
-    <w:p>
-      <w:pPr>
         <w:pStyle w:val="2"/>
         <w:bidi w:val="0"/>
         <w:rPr>
@@ -4917,7 +4685,7 @@
           <w:lang w:val="en-US" w:eastAsia="zh-CN"/>
         </w:rPr>
       </w:pPr>
-      <w:bookmarkStart w:id="12" w:name="_Toc11998"/>
+      <w:bookmarkStart w:id="12" w:name="_Toc16085"/>
       <w:r>
         <w:rPr>
           <w:rFonts w:hint="eastAsia"/>
@@ -4943,7 +4711,7 @@
           <w:lang w:val="en-US" w:eastAsia="zh-CN"/>
         </w:rPr>
       </w:pPr>
-      <w:bookmarkStart w:id="13" w:name="_Toc21094"/>
+      <w:bookmarkStart w:id="13" w:name="_Toc3832"/>
       <w:r>
         <w:rPr>
           <w:rFonts w:hint="eastAsia"/>
@@ -4994,7 +4762,7 @@
           <w:lang w:val="en-US" w:eastAsia="zh-CN"/>
         </w:rPr>
       </w:pPr>
-      <w:bookmarkStart w:id="14" w:name="_Toc30771"/>
+      <w:bookmarkStart w:id="14" w:name="_Toc30478"/>
       <w:r>
         <w:rPr>
           <w:rFonts w:hint="eastAsia"/>
@@ -5033,7 +4801,7 @@
           <w:lang w:val="en-US" w:eastAsia="zh-CN"/>
         </w:rPr>
       </w:pPr>
-      <w:bookmarkStart w:id="15" w:name="_Toc2636"/>
+      <w:bookmarkStart w:id="15" w:name="_Toc16959"/>
       <w:r>
         <w:rPr>
           <w:rFonts w:hint="eastAsia"/>
@@ -5072,7 +4840,7 @@
           <w:rFonts w:hint="eastAsia"/>
           <w:lang w:val="en-US" w:eastAsia="zh-CN"/>
         </w:rPr>
-        <w:t>如果环境没有错误,编译会直接成功.包含6个模块和1个EXE程序</w:t>
+        <w:t>如果环境没有错误,编译会直接成功.包含5个模块和1个EXE程序</w:t>
       </w:r>
     </w:p>
     <w:p>
@@ -5114,7 +4882,7 @@
           <w:lang w:val="en-US" w:eastAsia="zh-CN"/>
         </w:rPr>
       </w:pPr>
-      <w:bookmarkStart w:id="16" w:name="_Toc27507"/>
+      <w:bookmarkStart w:id="16" w:name="_Toc28541"/>
       <w:r>
         <w:rPr>
           <w:rFonts w:hint="eastAsia"/>
@@ -5133,7 +4901,7 @@
           <w:lang w:val="en-US" w:eastAsia="zh-CN"/>
         </w:rPr>
       </w:pPr>
-      <w:bookmarkStart w:id="17" w:name="_Toc23516"/>
+      <w:bookmarkStart w:id="17" w:name="_Toc12220"/>
       <w:r>
         <w:rPr>
           <w:rFonts w:hint="eastAsia"/>
@@ -5168,7 +4936,7 @@
           <w:lang w:val="en-US" w:eastAsia="zh-CN"/>
         </w:rPr>
       </w:pPr>
-      <w:bookmarkStart w:id="18" w:name="_Toc119"/>
+      <w:bookmarkStart w:id="18" w:name="_Toc31172"/>
       <w:r>
         <w:rPr>
           <w:rFonts w:hint="eastAsia"/>
@@ -5283,7 +5051,7 @@
           <w:lang w:val="en-US" w:eastAsia="zh-CN"/>
         </w:rPr>
       </w:pPr>
-      <w:bookmarkStart w:id="19" w:name="_Toc23760"/>
+      <w:bookmarkStart w:id="19" w:name="_Toc4941"/>
       <w:r>
         <w:rPr>
           <w:rFonts w:hint="eastAsia"/>
@@ -5311,7 +5079,7 @@
           <w:lang w:val="en-US" w:eastAsia="zh-CN"/>
         </w:rPr>
       </w:pPr>
-      <w:bookmarkStart w:id="20" w:name="_Toc9782"/>
+      <w:bookmarkStart w:id="20" w:name="_Toc22531"/>
       <w:r>
         <w:rPr>
           <w:rFonts w:hint="eastAsia"/>
@@ -5330,7 +5098,7 @@
           <w:lang w:val="en-US" w:eastAsia="zh-CN"/>
         </w:rPr>
       </w:pPr>
-      <w:bookmarkStart w:id="21" w:name="_Toc14307"/>
+      <w:bookmarkStart w:id="21" w:name="_Toc11620"/>
       <w:r>
         <w:rPr>
           <w:rFonts w:hint="eastAsia"/>
@@ -5428,7 +5196,7 @@
           <w:lang w:val="en-US" w:eastAsia="zh-CN"/>
         </w:rPr>
       </w:pPr>
-      <w:bookmarkStart w:id="22" w:name="_Toc23985"/>
+      <w:bookmarkStart w:id="22" w:name="_Toc31848"/>
       <w:r>
         <w:rPr>
           <w:rFonts w:hint="eastAsia"/>
@@ -5479,7 +5247,7 @@
           <w:lang w:val="en-US" w:eastAsia="zh-CN"/>
         </w:rPr>
       </w:pPr>
-      <w:bookmarkStart w:id="23" w:name="_Toc11896"/>
+      <w:bookmarkStart w:id="23" w:name="_Toc13524"/>
       <w:r>
         <w:rPr>
           <w:rFonts w:hint="eastAsia"/>
@@ -5499,7 +5267,7 @@
         </w:rPr>
       </w:pPr>
       <w:bookmarkStart w:id="24" w:name="_Toc14016"/>
-      <w:bookmarkStart w:id="25" w:name="_Toc15743"/>
+      <w:bookmarkStart w:id="25" w:name="_Toc8792"/>
       <w:r>
         <w:rPr>
           <w:rFonts w:hint="eastAsia"/>
@@ -5560,7 +5328,7 @@
         </w:rPr>
       </w:pPr>
       <w:bookmarkStart w:id="26" w:name="_Toc5653"/>
-      <w:bookmarkStart w:id="27" w:name="_Toc29830"/>
+      <w:bookmarkStart w:id="27" w:name="_Toc16356"/>
       <w:r>
         <w:rPr>
           <w:rFonts w:hint="eastAsia"/>
@@ -6631,17 +6399,34 @@
     </w:p>
     <w:p>
       <w:pPr>
-        <w:rPr>
-          <w:rFonts w:hint="eastAsia" w:eastAsiaTheme="minorEastAsia"/>
-          <w:lang w:val="en-US" w:eastAsia="zh-CN"/>
-        </w:rPr>
-      </w:pPr>
-      <w:r>
-        <w:rPr>
-          <w:rFonts w:hint="eastAsia"/>
-          <w:lang w:val="en-US" w:eastAsia="zh-CN"/>
-        </w:rPr>
-        <w:t xml:space="preserve">    末尾跟上DATA数据</w:t>
+        <w:ind w:firstLine="420"/>
+        <w:rPr>
+          <w:rFonts w:hint="eastAsia"/>
+          <w:lang w:val="en-US" w:eastAsia="zh-CN"/>
+        </w:rPr>
+      </w:pPr>
+      <w:r>
+        <w:rPr>
+          <w:rFonts w:hint="eastAsia"/>
+          <w:lang w:val="en-US" w:eastAsia="zh-CN"/>
+        </w:rPr>
+        <w:t>末尾跟上DATA数据</w:t>
+      </w:r>
+    </w:p>
+    <w:p>
+      <w:pPr>
+        <w:ind w:firstLine="420"/>
+        <w:rPr>
+          <w:rFonts w:hint="default"/>
+          <w:lang w:val="en-US" w:eastAsia="zh-CN"/>
+        </w:rPr>
+      </w:pPr>
+      <w:r>
+        <w:rPr>
+          <w:rFonts w:hint="eastAsia"/>
+          <w:lang w:val="en-US" w:eastAsia="zh-CN"/>
+        </w:rPr>
+        <w:t>nPubTime表示定时消息,只有订阅了这个消息并且在线的用户才会在这个时间段收到</w:t>
       </w:r>
     </w:p>
     <w:p>
@@ -7689,7 +7474,7 @@
           <w:lang w:val="en-US" w:eastAsia="zh-CN"/>
         </w:rPr>
       </w:pPr>
-      <w:bookmarkStart w:id="29" w:name="_Toc10895"/>
+      <w:bookmarkStart w:id="29" w:name="_Toc30117"/>
       <w:r>
         <w:rPr>
           <w:rFonts w:hint="eastAsia"/>
@@ -9795,7 +9580,7 @@
         </w:rPr>
       </w:pPr>
       <w:bookmarkStart w:id="30" w:name="_Toc31367"/>
-      <w:bookmarkStart w:id="31" w:name="_Toc8390"/>
+      <w:bookmarkStart w:id="31" w:name="_Toc10014"/>
       <w:r>
         <w:rPr>
           <w:rFonts w:hint="eastAsia"/>
@@ -11872,7 +11657,7 @@
           <w:lang w:val="en-US" w:eastAsia="zh-CN"/>
         </w:rPr>
       </w:pPr>
-      <w:bookmarkStart w:id="33" w:name="_Toc14358"/>
+      <w:bookmarkStart w:id="33" w:name="_Toc24753"/>
       <w:r>
         <w:rPr>
           <w:rFonts w:hint="eastAsia"/>
@@ -13964,7 +13749,7 @@
           <w:lang w:val="en-US" w:eastAsia="zh-CN"/>
         </w:rPr>
       </w:pPr>
-      <w:bookmarkStart w:id="35" w:name="_Toc31612"/>
+      <w:bookmarkStart w:id="35" w:name="_Toc14196"/>
       <w:r>
         <w:rPr>
           <w:rFonts w:hint="eastAsia"/>
@@ -16040,7 +15825,7 @@
           <w:lang w:val="en-US" w:eastAsia="zh-CN"/>
         </w:rPr>
       </w:pPr>
-      <w:bookmarkStart w:id="36" w:name="_Toc28605"/>
+      <w:bookmarkStart w:id="36" w:name="_Toc8300"/>
       <w:r>
         <w:rPr>
           <w:rFonts w:hint="eastAsia"/>
@@ -18116,7 +17901,7 @@
           <w:lang w:val="en-US" w:eastAsia="zh-CN"/>
         </w:rPr>
       </w:pPr>
-      <w:bookmarkStart w:id="37" w:name="_Toc2124"/>
+      <w:bookmarkStart w:id="37" w:name="_Toc30382"/>
       <w:r>
         <w:rPr>
           <w:rFonts w:hint="eastAsia"/>
@@ -19154,7 +18939,7 @@
           <w:lang w:val="en-US" w:eastAsia="zh-CN"/>
         </w:rPr>
       </w:pPr>
-      <w:bookmarkStart w:id="38" w:name="_Toc3224"/>
+      <w:bookmarkStart w:id="38" w:name="_Toc30100"/>
       <w:r>
         <w:rPr>
           <w:rFonts w:hint="eastAsia"/>
@@ -21230,7 +21015,7 @@
           <w:lang w:val="en-US" w:eastAsia="zh-CN"/>
         </w:rPr>
       </w:pPr>
-      <w:bookmarkStart w:id="39" w:name="_Toc19453"/>
+      <w:bookmarkStart w:id="39" w:name="_Toc5194"/>
       <w:r>
         <w:rPr>
           <w:rFonts w:hint="eastAsia"/>
@@ -23011,7 +22796,7 @@
           <w:lang w:val="en-US" w:eastAsia="zh-CN"/>
         </w:rPr>
       </w:pPr>
-      <w:bookmarkStart w:id="40" w:name="_Toc18020"/>
+      <w:bookmarkStart w:id="40" w:name="_Toc17569"/>
       <w:r>
         <w:rPr>
           <w:rFonts w:hint="eastAsia"/>
@@ -24221,7 +24006,7 @@
           <w:lang w:val="en-US" w:eastAsia="zh-CN"/>
         </w:rPr>
       </w:pPr>
-      <w:bookmarkStart w:id="41" w:name="_Toc5404"/>
+      <w:bookmarkStart w:id="41" w:name="_Toc12837"/>
       <w:r>
         <w:rPr>
           <w:rFonts w:hint="eastAsia"/>
@@ -25285,7 +25070,7 @@
           <w:lang w:val="en-US" w:eastAsia="zh-CN"/>
         </w:rPr>
       </w:pPr>
-      <w:bookmarkStart w:id="42" w:name="_Toc30748"/>
+      <w:bookmarkStart w:id="42" w:name="_Toc16947"/>
       <w:r>
         <w:rPr>
           <w:rFonts w:hint="eastAsia"/>
@@ -26350,7 +26135,7 @@
           <w:lang w:val="en-US" w:eastAsia="zh-CN"/>
         </w:rPr>
       </w:pPr>
-      <w:bookmarkStart w:id="43" w:name="_Toc1748"/>
+      <w:bookmarkStart w:id="43" w:name="_Toc19369"/>
       <w:r>
         <w:rPr>
           <w:rFonts w:hint="eastAsia"/>
@@ -26517,7 +26302,7 @@
           <w:lang w:val="en-US" w:eastAsia="zh-CN"/>
         </w:rPr>
       </w:pPr>
-      <w:bookmarkStart w:id="44" w:name="_Toc1009"/>
+      <w:bookmarkStart w:id="44" w:name="_Toc30740"/>
       <w:r>
         <w:rPr>
           <w:rFonts w:hint="eastAsia"/>
@@ -29092,7 +28877,7 @@
           <w:lang w:val="en-US" w:eastAsia="zh-CN"/>
         </w:rPr>
       </w:pPr>
-      <w:bookmarkStart w:id="45" w:name="_Toc24447"/>
+      <w:bookmarkStart w:id="45" w:name="_Toc30562"/>
       <w:r>
         <w:rPr>
           <w:rFonts w:hint="eastAsia"/>
@@ -30487,7 +30272,7 @@
           <w:lang w:val="en-US" w:eastAsia="zh-CN"/>
         </w:rPr>
       </w:pPr>
-      <w:bookmarkStart w:id="46" w:name="_Toc10263"/>
+      <w:bookmarkStart w:id="46" w:name="_Toc3834"/>
       <w:r>
         <w:rPr>
           <w:rFonts w:hint="eastAsia"/>
@@ -30544,6 +30329,25 @@
         </w:rPr>
         <w:t>WEBSOCKET作为长连接,其操作方式与TCP相同,只是负载类型为JSON</w:t>
       </w:r>
+    </w:p>
+    <w:p>
+      <w:pPr>
+        <w:pStyle w:val="2"/>
+        <w:bidi w:val="0"/>
+        <w:rPr>
+          <w:rFonts w:hint="eastAsia"/>
+          <w:lang w:val="en-US" w:eastAsia="zh-CN"/>
+        </w:rPr>
+      </w:pPr>
+      <w:bookmarkStart w:id="47" w:name="_Toc24090"/>
+      <w:r>
+        <w:rPr>
+          <w:rFonts w:hint="eastAsia"/>
+          <w:lang w:val="en-US" w:eastAsia="zh-CN"/>
+        </w:rPr>
+        <w:t>四 配置说明</w:t>
+      </w:r>
+      <w:bookmarkEnd w:id="47"/>
     </w:p>
     <w:p>
       <w:pPr>
@@ -30554,67 +30358,18 @@
           <w:lang w:val="en-US" w:eastAsia="zh-CN"/>
         </w:rPr>
       </w:pPr>
-      <w:bookmarkStart w:id="47" w:name="_Toc182"/>
-      <w:r>
-        <w:rPr>
-          <w:rFonts w:hint="eastAsia"/>
-          <w:lang w:val="en-US" w:eastAsia="zh-CN"/>
-        </w:rPr>
-        <w:t>3.4 消息分发协议</w:t>
-      </w:r>
-      <w:bookmarkEnd w:id="47"/>
-    </w:p>
-    <w:p>
-      <w:pPr>
-        <w:ind w:firstLine="420"/>
-        <w:rPr>
-          <w:rFonts w:hint="eastAsia"/>
-          <w:lang w:val="en-US" w:eastAsia="zh-CN"/>
-        </w:rPr>
-      </w:pPr>
-      <w:r>
-        <w:rPr>
-          <w:rFonts w:hint="eastAsia"/>
-          <w:lang w:val="en-US" w:eastAsia="zh-CN"/>
-        </w:rPr>
-        <w:t>消息分发服务需要有几点注意的地方.</w:t>
-      </w:r>
-    </w:p>
-    <w:p>
-      <w:pPr>
-        <w:ind w:firstLine="420"/>
-        <w:rPr>
-          <w:rFonts w:hint="eastAsia"/>
-          <w:lang w:val="en-US" w:eastAsia="zh-CN"/>
-        </w:rPr>
-      </w:pPr>
-      <w:r>
-        <w:rPr>
-          <w:rFonts w:hint="eastAsia"/>
-          <w:lang w:val="en-US" w:eastAsia="zh-CN"/>
-        </w:rPr>
-        <w:t>1:消息分发协议使用广播协议</w:t>
-      </w:r>
-    </w:p>
-    <w:p>
-      <w:pPr>
-        <w:ind w:firstLine="420"/>
-        <w:rPr>
-          <w:rFonts w:hint="eastAsia"/>
-          <w:lang w:val="en-US" w:eastAsia="zh-CN"/>
-        </w:rPr>
-      </w:pPr>
-      <w:r>
-        <w:rPr>
-          <w:rFonts w:hint="eastAsia"/>
-          <w:lang w:val="en-US" w:eastAsia="zh-CN"/>
-        </w:rPr>
-        <w:t>2:消息分发内容使用组播协议和TCP协议</w:t>
-      </w:r>
-    </w:p>
-    <w:p>
-      <w:pPr>
-        <w:ind w:firstLine="420"/>
+      <w:bookmarkStart w:id="48" w:name="_Toc27570"/>
+      <w:r>
+        <w:rPr>
+          <w:rFonts w:hint="eastAsia"/>
+          <w:lang w:val="en-US" w:eastAsia="zh-CN"/>
+        </w:rPr>
+        <w:t>4.1 服务器配置</w:t>
+      </w:r>
+      <w:bookmarkEnd w:id="48"/>
+    </w:p>
+    <w:p>
+      <w:pPr>
         <w:rPr>
           <w:rFonts w:hint="default"/>
           <w:lang w:val="en-US" w:eastAsia="zh-CN"/>
@@ -30625,7 +30380,7 @@
           <w:rFonts w:hint="eastAsia"/>
           <w:lang w:val="en-US" w:eastAsia="zh-CN"/>
         </w:rPr>
-        <w:t>3.需要启动多个跨网段服务,需要中心服务支持</w:t>
+        <w:t>基础配置文件:XEngine_Config.json</w:t>
       </w:r>
     </w:p>
     <w:p>
@@ -30633,4455 +30388,19 @@
         <w:pStyle w:val="4"/>
         <w:bidi w:val="0"/>
         <w:rPr>
-          <w:rFonts w:hint="default"/>
-          <w:lang w:val="en-US" w:eastAsia="zh-CN"/>
-        </w:rPr>
-      </w:pPr>
-      <w:bookmarkStart w:id="48" w:name="_Toc21271"/>
-      <w:r>
-        <w:rPr>
-          <w:rFonts w:hint="eastAsia"/>
-          <w:lang w:val="en-US" w:eastAsia="zh-CN"/>
-        </w:rPr>
-        <w:t>3.4.1 查询主题</w:t>
-      </w:r>
-      <w:bookmarkEnd w:id="48"/>
-    </w:p>
-    <w:p>
-      <w:pPr>
-        <w:rPr>
-          <w:rFonts w:hint="default" w:ascii="Tahoma" w:hAnsi="Tahoma" w:eastAsia="Tahoma" w:cs="Tahoma"/>
-          <w:i w:val="0"/>
-          <w:caps w:val="0"/>
-          <w:color w:val="4A5560"/>
-          <w:spacing w:val="0"/>
-          <w:sz w:val="23"/>
-          <w:szCs w:val="23"/>
-          <w:shd w:val="clear" w:fill="FFFFFF"/>
-        </w:rPr>
-      </w:pPr>
-      <w:r>
-        <w:rPr>
-          <w:rFonts w:hint="eastAsia"/>
-          <w:lang w:val="en-US" w:eastAsia="zh-CN"/>
-        </w:rPr>
-        <w:t xml:space="preserve">    用于查询当前环境中存在的主题</w:t>
-      </w:r>
-    </w:p>
-    <w:p>
-      <w:pPr>
-        <w:pStyle w:val="5"/>
-        <w:bidi w:val="0"/>
-        <w:rPr>
-          <w:rFonts w:hint="eastAsia"/>
-          <w:lang w:val="en-US" w:eastAsia="zh-CN"/>
-        </w:rPr>
-      </w:pPr>
-      <w:r>
-        <w:rPr>
-          <w:rFonts w:hint="eastAsia"/>
-          <w:lang w:val="en-US" w:eastAsia="zh-CN"/>
-        </w:rPr>
-        <w:t>3.4.1.1 请求</w:t>
-      </w:r>
-    </w:p>
-    <w:p>
-      <w:pPr>
-        <w:ind w:firstLine="420" w:firstLineChars="0"/>
-        <w:rPr>
-          <w:rFonts w:hint="eastAsia" w:eastAsiaTheme="minorEastAsia"/>
-          <w:lang w:val="en-US" w:eastAsia="zh-CN"/>
-        </w:rPr>
-      </w:pPr>
-      <w:r>
-        <w:rPr>
-          <w:rFonts w:hint="eastAsia"/>
-          <w:lang w:val="en-US" w:eastAsia="zh-CN"/>
-        </w:rPr>
-        <w:t>协议头:</w:t>
-      </w:r>
-    </w:p>
-    <w:p>
-      <w:pPr>
-        <w:rPr>
-          <w:rFonts w:hint="eastAsia" w:ascii="新宋体" w:eastAsia="新宋体" w:cs="新宋体"/>
-          <w:color w:val="A000A0"/>
-          <w:kern w:val="0"/>
-          <w:sz w:val="19"/>
-          <w:szCs w:val="19"/>
-          <w:highlight w:val="white"/>
-        </w:rPr>
-      </w:pPr>
-      <w:r>
-        <w:rPr>
-          <w:rFonts w:ascii="新宋体" w:eastAsia="新宋体" w:cs="新宋体"/>
-          <w:color w:val="000080"/>
-          <w:kern w:val="0"/>
-          <w:sz w:val="19"/>
-          <w:szCs w:val="19"/>
-          <w:highlight w:val="white"/>
-        </w:rPr>
-        <w:t>wHeader</w:t>
-      </w:r>
-      <w:r>
-        <w:rPr>
-          <w:rFonts w:ascii="新宋体" w:eastAsia="新宋体" w:cs="新宋体"/>
-          <w:color w:val="000080"/>
-          <w:kern w:val="0"/>
-          <w:sz w:val="19"/>
-          <w:szCs w:val="19"/>
-        </w:rPr>
-        <w:t xml:space="preserve"> = </w:t>
-      </w:r>
-      <w:r>
-        <w:rPr>
-          <w:rFonts w:hint="eastAsia" w:ascii="新宋体" w:hAnsi="新宋体" w:eastAsia="新宋体"/>
-          <w:color w:val="A000A0"/>
-          <w:sz w:val="19"/>
-          <w:lang w:eastAsia="zh-CN"/>
-        </w:rPr>
-        <w:t>XENGIEN_COMMUNICATION_</w:t>
-      </w:r>
-      <w:r>
-        <w:rPr>
-          <w:rFonts w:hint="eastAsia" w:ascii="新宋体" w:hAnsi="新宋体" w:eastAsia="新宋体"/>
-          <w:color w:val="A000A0"/>
-          <w:sz w:val="19"/>
-        </w:rPr>
-        <w:t>PACKET_PROTOCOL_HEADER</w:t>
-      </w:r>
-    </w:p>
-    <w:p>
-      <w:pPr>
-        <w:rPr>
-          <w:rFonts w:hint="default" w:ascii="新宋体" w:eastAsia="新宋体" w:cs="新宋体"/>
-          <w:color w:val="A000A0"/>
-          <w:kern w:val="0"/>
-          <w:sz w:val="19"/>
-          <w:szCs w:val="19"/>
-          <w:highlight w:val="white"/>
-          <w:lang w:val="en-US"/>
-        </w:rPr>
-      </w:pPr>
-      <w:r>
-        <w:rPr>
-          <w:rFonts w:ascii="新宋体" w:eastAsia="新宋体" w:cs="新宋体"/>
-          <w:color w:val="000080"/>
-          <w:kern w:val="0"/>
-          <w:sz w:val="19"/>
-          <w:szCs w:val="19"/>
-          <w:highlight w:val="white"/>
-        </w:rPr>
-        <w:t>xhToken</w:t>
-      </w:r>
-      <w:r>
-        <w:rPr>
-          <w:rFonts w:ascii="新宋体" w:eastAsia="新宋体" w:cs="新宋体"/>
-          <w:color w:val="000080"/>
-          <w:kern w:val="0"/>
-          <w:sz w:val="19"/>
-          <w:szCs w:val="19"/>
-        </w:rPr>
-        <w:t xml:space="preserve"> = </w:t>
-      </w:r>
-      <w:r>
-        <w:rPr>
-          <w:rFonts w:hint="eastAsia" w:ascii="新宋体" w:eastAsia="新宋体" w:cs="新宋体"/>
-          <w:color w:val="000080"/>
-          <w:kern w:val="0"/>
-          <w:sz w:val="19"/>
-          <w:szCs w:val="19"/>
-          <w:lang w:val="en-US" w:eastAsia="zh-CN"/>
-        </w:rPr>
-        <w:t>DomainID</w:t>
-      </w:r>
-    </w:p>
-    <w:p>
-      <w:pPr>
-        <w:rPr>
-          <w:rFonts w:ascii="新宋体" w:eastAsia="新宋体" w:cs="新宋体"/>
-          <w:color w:val="6F008A"/>
-          <w:kern w:val="0"/>
-          <w:sz w:val="19"/>
-          <w:szCs w:val="19"/>
-        </w:rPr>
-      </w:pPr>
-      <w:r>
-        <w:rPr>
-          <w:rFonts w:ascii="新宋体" w:eastAsia="新宋体" w:cs="新宋体"/>
-          <w:color w:val="000080"/>
-          <w:kern w:val="0"/>
-          <w:sz w:val="19"/>
-          <w:szCs w:val="19"/>
-          <w:highlight w:val="white"/>
-        </w:rPr>
-        <w:t>unOperatorType</w:t>
-      </w:r>
-      <w:r>
-        <w:rPr>
-          <w:rFonts w:ascii="新宋体" w:eastAsia="新宋体" w:cs="新宋体"/>
-          <w:color w:val="000080"/>
-          <w:kern w:val="0"/>
-          <w:sz w:val="19"/>
-          <w:szCs w:val="19"/>
-        </w:rPr>
-        <w:t xml:space="preserve"> = </w:t>
-      </w:r>
-      <w:r>
-        <w:rPr>
-          <w:rFonts w:hint="eastAsia" w:ascii="新宋体" w:hAnsi="新宋体" w:eastAsia="新宋体"/>
-          <w:color w:val="A000A0"/>
-          <w:sz w:val="19"/>
-          <w:lang w:eastAsia="zh-CN"/>
-        </w:rPr>
-        <w:t>ENUM_XENGINE_COMMUNICATION_</w:t>
-      </w:r>
-      <w:r>
-        <w:rPr>
-          <w:rFonts w:hint="eastAsia" w:ascii="新宋体" w:hAnsi="新宋体" w:eastAsia="新宋体"/>
-          <w:color w:val="A000A0"/>
-          <w:sz w:val="19"/>
-        </w:rPr>
-        <w:t>PROTOCOL_TYPE_XDDS</w:t>
-      </w:r>
-    </w:p>
-    <w:p>
-      <w:pPr>
-        <w:rPr>
-          <w:rFonts w:hint="default" w:ascii="新宋体" w:eastAsia="新宋体" w:cs="新宋体"/>
-          <w:color w:val="6F008A"/>
-          <w:kern w:val="0"/>
-          <w:sz w:val="19"/>
-          <w:szCs w:val="19"/>
-          <w:lang w:val="en-US" w:eastAsia="zh-CN"/>
-        </w:rPr>
-      </w:pPr>
-      <w:r>
-        <w:rPr>
-          <w:rFonts w:ascii="新宋体" w:eastAsia="新宋体" w:cs="新宋体"/>
-          <w:color w:val="000080"/>
-          <w:kern w:val="0"/>
-          <w:sz w:val="19"/>
-          <w:szCs w:val="19"/>
-          <w:highlight w:val="white"/>
-        </w:rPr>
-        <w:t>unOperatorCode</w:t>
-      </w:r>
-      <w:r>
-        <w:rPr>
-          <w:rFonts w:hint="eastAsia" w:ascii="新宋体" w:eastAsia="新宋体" w:cs="新宋体"/>
-          <w:color w:val="000080"/>
-          <w:kern w:val="0"/>
-          <w:sz w:val="19"/>
-          <w:szCs w:val="19"/>
-          <w:highlight w:val="white"/>
-          <w:lang w:val="en-US" w:eastAsia="zh-CN"/>
-        </w:rPr>
-        <w:t xml:space="preserve"> </w:t>
-      </w:r>
-      <w:r>
-        <w:rPr>
-          <w:rFonts w:ascii="新宋体" w:eastAsia="新宋体" w:cs="新宋体"/>
-          <w:color w:val="000080"/>
-          <w:kern w:val="0"/>
-          <w:sz w:val="19"/>
-          <w:szCs w:val="19"/>
-        </w:rPr>
-        <w:t>=</w:t>
-      </w:r>
-      <w:r>
-        <w:rPr>
-          <w:rFonts w:ascii="新宋体" w:eastAsia="新宋体" w:cs="新宋体"/>
-          <w:color w:val="6F008A"/>
-          <w:kern w:val="0"/>
-          <w:sz w:val="19"/>
-          <w:szCs w:val="19"/>
-          <w:highlight w:val="white"/>
-        </w:rPr>
-        <w:t xml:space="preserve"> </w:t>
-      </w:r>
-      <w:r>
-        <w:rPr>
-          <w:rFonts w:hint="eastAsia" w:ascii="新宋体" w:hAnsi="新宋体" w:eastAsia="新宋体"/>
-          <w:color w:val="A000A0"/>
-          <w:sz w:val="19"/>
-          <w:lang w:eastAsia="zh-CN"/>
-        </w:rPr>
-        <w:t>XENGINE_COMMUNICATION_PROTOCOL_</w:t>
-      </w:r>
-      <w:r>
-        <w:rPr>
-          <w:rFonts w:hint="eastAsia" w:ascii="新宋体" w:hAnsi="新宋体" w:eastAsia="新宋体"/>
-          <w:color w:val="A000A0"/>
-          <w:sz w:val="19"/>
-        </w:rPr>
-        <w:t>OPERATOR_CODE_DDS_REQTOPICQUERY</w:t>
-      </w:r>
-    </w:p>
-    <w:p>
-      <w:pPr>
-        <w:rPr>
-          <w:rFonts w:hint="eastAsia" w:ascii="新宋体" w:hAnsi="新宋体" w:eastAsia="新宋体"/>
-          <w:color w:val="000000"/>
-          <w:sz w:val="19"/>
-          <w:lang w:val="en-US" w:eastAsia="zh-CN"/>
-        </w:rPr>
-      </w:pPr>
-      <w:r>
-        <w:rPr>
-          <w:rFonts w:ascii="新宋体" w:eastAsia="新宋体" w:cs="新宋体"/>
-          <w:color w:val="000080"/>
-          <w:kern w:val="0"/>
-          <w:sz w:val="19"/>
-          <w:szCs w:val="19"/>
-          <w:highlight w:val="white"/>
-        </w:rPr>
-        <w:t>unPacketSize</w:t>
-      </w:r>
-      <w:r>
-        <w:rPr>
-          <w:rFonts w:hint="eastAsia" w:ascii="新宋体" w:eastAsia="新宋体" w:cs="新宋体"/>
-          <w:color w:val="000080"/>
-          <w:kern w:val="0"/>
-          <w:sz w:val="19"/>
-          <w:szCs w:val="19"/>
-          <w:highlight w:val="white"/>
-          <w:lang w:val="en-US" w:eastAsia="zh-CN"/>
-        </w:rPr>
-        <w:t xml:space="preserve"> </w:t>
-      </w:r>
-      <w:r>
-        <w:rPr>
-          <w:rFonts w:ascii="新宋体" w:eastAsia="新宋体" w:cs="新宋体"/>
-          <w:color w:val="000080"/>
-          <w:kern w:val="0"/>
-          <w:sz w:val="19"/>
-          <w:szCs w:val="19"/>
-        </w:rPr>
-        <w:t>=</w:t>
-      </w:r>
-      <w:r>
-        <w:rPr>
-          <w:rFonts w:hint="eastAsia" w:ascii="新宋体" w:eastAsia="新宋体" w:cs="新宋体"/>
-          <w:color w:val="000080"/>
-          <w:kern w:val="0"/>
-          <w:sz w:val="19"/>
-          <w:szCs w:val="19"/>
-          <w:lang w:val="en-US" w:eastAsia="zh-CN"/>
-        </w:rPr>
-        <w:t xml:space="preserve"> </w:t>
-      </w:r>
-      <w:r>
-        <w:rPr>
-          <w:rFonts w:hint="eastAsia" w:ascii="新宋体" w:hAnsi="新宋体" w:eastAsia="新宋体"/>
-          <w:color w:val="0000FF"/>
-          <w:sz w:val="19"/>
-          <w:lang w:val="en-US" w:eastAsia="zh-CN"/>
-        </w:rPr>
-        <w:t>sizeof(XENGINE_PROTOCOL_XDDS)</w:t>
-      </w:r>
-    </w:p>
-    <w:p>
-      <w:pPr>
-        <w:rPr>
-          <w:rFonts w:hint="eastAsia" w:ascii="新宋体" w:hAnsi="新宋体" w:eastAsia="新宋体"/>
-          <w:color w:val="000080"/>
-          <w:sz w:val="19"/>
-          <w:lang w:val="en-US" w:eastAsia="zh-CN"/>
-        </w:rPr>
-      </w:pPr>
-      <w:r>
-        <w:rPr>
-          <w:rFonts w:hint="eastAsia" w:ascii="新宋体" w:hAnsi="新宋体" w:eastAsia="新宋体"/>
-          <w:color w:val="000080"/>
-          <w:sz w:val="19"/>
-        </w:rPr>
-        <w:t>byVersion</w:t>
-      </w:r>
-      <w:r>
-        <w:rPr>
-          <w:rFonts w:hint="eastAsia" w:ascii="新宋体" w:hAnsi="新宋体" w:eastAsia="新宋体"/>
-          <w:color w:val="000080"/>
-          <w:sz w:val="19"/>
-          <w:lang w:val="en-US" w:eastAsia="zh-CN"/>
-        </w:rPr>
-        <w:t xml:space="preserve"> = 1</w:t>
-      </w:r>
-    </w:p>
-    <w:p>
-      <w:pPr>
-        <w:rPr>
-          <w:rFonts w:hint="default" w:ascii="新宋体" w:eastAsia="新宋体" w:cs="新宋体"/>
-          <w:color w:val="000080"/>
-          <w:kern w:val="0"/>
-          <w:sz w:val="19"/>
-          <w:szCs w:val="19"/>
-          <w:lang w:val="en-US" w:eastAsia="zh-CN"/>
-        </w:rPr>
-      </w:pPr>
-      <w:r>
-        <w:rPr>
-          <w:rFonts w:hint="eastAsia" w:ascii="新宋体" w:eastAsia="新宋体" w:cs="新宋体"/>
-          <w:color w:val="000080"/>
-          <w:kern w:val="0"/>
-          <w:sz w:val="19"/>
-          <w:szCs w:val="19"/>
-          <w:highlight w:val="white"/>
-          <w:lang w:val="en-US" w:eastAsia="zh-CN"/>
-        </w:rPr>
-        <w:t>by</w:t>
-      </w:r>
-      <w:r>
-        <w:rPr>
-          <w:rFonts w:hint="eastAsia" w:ascii="新宋体" w:eastAsia="新宋体" w:cs="新宋体"/>
-          <w:color w:val="000080"/>
-          <w:kern w:val="0"/>
-          <w:sz w:val="19"/>
-          <w:szCs w:val="19"/>
-          <w:highlight w:val="white"/>
-        </w:rPr>
-        <w:t>IsReply</w:t>
-      </w:r>
-      <w:r>
-        <w:rPr>
-          <w:rFonts w:ascii="新宋体" w:eastAsia="新宋体" w:cs="新宋体"/>
-          <w:color w:val="000080"/>
-          <w:kern w:val="0"/>
-          <w:sz w:val="19"/>
-          <w:szCs w:val="19"/>
-        </w:rPr>
-        <w:t xml:space="preserve"> = </w:t>
-      </w:r>
-      <w:r>
-        <w:rPr>
-          <w:rFonts w:hint="eastAsia" w:ascii="新宋体" w:eastAsia="新宋体" w:cs="新宋体"/>
-          <w:color w:val="000080"/>
-          <w:kern w:val="0"/>
-          <w:sz w:val="19"/>
-          <w:szCs w:val="19"/>
-          <w:lang w:val="en-US" w:eastAsia="zh-CN"/>
-        </w:rPr>
-        <w:t>TRUE</w:t>
-      </w:r>
-    </w:p>
-    <w:p>
-      <w:pPr>
-        <w:rPr>
-          <w:rFonts w:hint="default" w:ascii="新宋体" w:eastAsia="新宋体" w:cs="新宋体"/>
-          <w:color w:val="000080"/>
-          <w:kern w:val="0"/>
-          <w:sz w:val="19"/>
-          <w:szCs w:val="19"/>
-          <w:lang w:val="en-US" w:eastAsia="zh-CN"/>
-        </w:rPr>
-      </w:pPr>
-      <w:r>
-        <w:rPr>
-          <w:rFonts w:hint="eastAsia" w:ascii="新宋体" w:hAnsi="新宋体" w:eastAsia="新宋体"/>
-          <w:color w:val="000080"/>
-          <w:sz w:val="19"/>
-        </w:rPr>
-        <w:t>wReserve</w:t>
-      </w:r>
-      <w:r>
-        <w:rPr>
-          <w:rFonts w:hint="eastAsia" w:ascii="新宋体" w:hAnsi="新宋体" w:eastAsia="新宋体"/>
-          <w:color w:val="000080"/>
-          <w:sz w:val="19"/>
-          <w:lang w:val="en-US" w:eastAsia="zh-CN"/>
-        </w:rPr>
-        <w:t xml:space="preserve"> = 0</w:t>
-      </w:r>
-    </w:p>
-    <w:p>
-      <w:pPr>
-        <w:rPr>
-          <w:rFonts w:ascii="新宋体" w:eastAsia="新宋体" w:cs="新宋体"/>
-          <w:color w:val="000080"/>
-          <w:kern w:val="0"/>
-          <w:sz w:val="19"/>
-          <w:szCs w:val="19"/>
-        </w:rPr>
-      </w:pPr>
-      <w:r>
-        <w:rPr>
-          <w:rFonts w:ascii="新宋体" w:eastAsia="新宋体" w:cs="新宋体"/>
-          <w:color w:val="000080"/>
-          <w:kern w:val="0"/>
-          <w:sz w:val="19"/>
-          <w:szCs w:val="19"/>
-          <w:highlight w:val="white"/>
-        </w:rPr>
-        <w:t>wPacketSerial</w:t>
-      </w:r>
-      <w:r>
-        <w:rPr>
-          <w:rFonts w:ascii="新宋体" w:eastAsia="新宋体" w:cs="新宋体"/>
-          <w:color w:val="000080"/>
-          <w:kern w:val="0"/>
-          <w:sz w:val="19"/>
-          <w:szCs w:val="19"/>
-        </w:rPr>
-        <w:t xml:space="preserve"> = 0</w:t>
-      </w:r>
-    </w:p>
-    <w:p>
-      <w:pPr>
-        <w:bidi w:val="0"/>
-        <w:rPr>
-          <w:rFonts w:hint="eastAsia"/>
-          <w:lang w:val="en-US" w:eastAsia="zh-CN"/>
-        </w:rPr>
-      </w:pPr>
-      <w:r>
-        <w:rPr>
-          <w:rFonts w:ascii="新宋体" w:eastAsia="新宋体" w:cs="新宋体"/>
-          <w:color w:val="000080"/>
-          <w:kern w:val="0"/>
-          <w:sz w:val="19"/>
-          <w:szCs w:val="19"/>
-          <w:highlight w:val="white"/>
-        </w:rPr>
-        <w:t>wTail</w:t>
-      </w:r>
-      <w:r>
-        <w:rPr>
-          <w:rFonts w:ascii="新宋体" w:eastAsia="新宋体" w:cs="新宋体"/>
-          <w:color w:val="000080"/>
-          <w:kern w:val="0"/>
-          <w:sz w:val="19"/>
-          <w:szCs w:val="19"/>
-        </w:rPr>
-        <w:t xml:space="preserve"> =</w:t>
-      </w:r>
-      <w:r>
-        <w:rPr>
-          <w:rFonts w:hint="eastAsia" w:ascii="新宋体" w:eastAsia="新宋体" w:cs="新宋体"/>
-          <w:color w:val="000080"/>
-          <w:kern w:val="0"/>
-          <w:sz w:val="19"/>
-          <w:szCs w:val="19"/>
-          <w:lang w:val="en-US" w:eastAsia="zh-CN"/>
-        </w:rPr>
-        <w:t xml:space="preserve"> </w:t>
-      </w:r>
-      <w:r>
-        <w:rPr>
-          <w:rFonts w:hint="eastAsia" w:ascii="新宋体" w:hAnsi="新宋体" w:eastAsia="新宋体"/>
-          <w:color w:val="A000A0"/>
-          <w:sz w:val="19"/>
-          <w:lang w:eastAsia="zh-CN"/>
-        </w:rPr>
-        <w:t>XENGIEN_COMMUNICATION_</w:t>
-      </w:r>
-      <w:r>
-        <w:rPr>
-          <w:rFonts w:hint="eastAsia" w:ascii="新宋体" w:hAnsi="新宋体" w:eastAsia="新宋体"/>
-          <w:color w:val="A000A0"/>
-          <w:sz w:val="19"/>
-        </w:rPr>
-        <w:t>PACKET_PROTOCOL_TAIL</w:t>
-      </w:r>
-    </w:p>
-    <w:p>
-      <w:pPr>
-        <w:bidi w:val="0"/>
-        <w:ind w:firstLine="420"/>
-        <w:rPr>
-          <w:rFonts w:hint="eastAsia"/>
-          <w:lang w:val="en-US" w:eastAsia="zh-CN"/>
-        </w:rPr>
-      </w:pPr>
-      <w:r>
-        <w:rPr>
-          <w:rFonts w:hint="eastAsia"/>
-          <w:lang w:val="en-US" w:eastAsia="zh-CN"/>
-        </w:rPr>
-        <w:t>协议体:</w:t>
-      </w:r>
-    </w:p>
-    <w:p>
-      <w:pPr>
-        <w:rPr>
-          <w:rFonts w:hint="default"/>
-          <w:lang w:val="en-US" w:eastAsia="zh-CN"/>
-        </w:rPr>
-      </w:pPr>
-      <w:r>
-        <w:rPr>
-          <w:rFonts w:hint="eastAsia"/>
-          <w:lang w:val="en-US" w:eastAsia="zh-CN"/>
-        </w:rPr>
-        <w:t xml:space="preserve">st_XDDSProtocol.tszTopic = </w:t>
-      </w:r>
-      <w:r>
-        <w:rPr>
-          <w:rFonts w:hint="default"/>
-          <w:lang w:val="en-US" w:eastAsia="zh-CN"/>
-        </w:rPr>
-        <w:t>“</w:t>
-      </w:r>
-      <w:r>
-        <w:rPr>
-          <w:rFonts w:hint="eastAsia"/>
-          <w:lang w:val="en-US" w:eastAsia="zh-CN"/>
-        </w:rPr>
-        <w:t>查询的主题名称</w:t>
-      </w:r>
-      <w:r>
-        <w:rPr>
-          <w:rFonts w:hint="default"/>
-          <w:lang w:val="en-US" w:eastAsia="zh-CN"/>
-        </w:rPr>
-        <w:t>”</w:t>
-      </w:r>
-    </w:p>
-    <w:p>
-      <w:pPr>
-        <w:pStyle w:val="5"/>
-        <w:bidi w:val="0"/>
-        <w:rPr>
-          <w:rFonts w:hint="eastAsia"/>
-          <w:lang w:val="en-US" w:eastAsia="zh-CN"/>
-        </w:rPr>
-      </w:pPr>
-      <w:r>
-        <w:rPr>
-          <w:rFonts w:hint="eastAsia"/>
-          <w:lang w:val="en-US" w:eastAsia="zh-CN"/>
-        </w:rPr>
-        <w:t>3.4.1.2 回复</w:t>
-      </w:r>
-    </w:p>
-    <w:p>
-      <w:pPr>
-        <w:ind w:firstLine="420" w:firstLineChars="0"/>
-        <w:rPr>
-          <w:rFonts w:hint="eastAsia" w:eastAsiaTheme="minorEastAsia"/>
-          <w:lang w:val="en-US" w:eastAsia="zh-CN"/>
-        </w:rPr>
-      </w:pPr>
-      <w:r>
-        <w:rPr>
-          <w:rFonts w:hint="eastAsia"/>
-          <w:lang w:val="en-US" w:eastAsia="zh-CN"/>
-        </w:rPr>
-        <w:t>协议头:</w:t>
-      </w:r>
-    </w:p>
-    <w:p>
-      <w:pPr>
-        <w:rPr>
-          <w:rFonts w:hint="eastAsia" w:ascii="新宋体" w:eastAsia="新宋体" w:cs="新宋体"/>
-          <w:color w:val="A000A0"/>
-          <w:kern w:val="0"/>
-          <w:sz w:val="19"/>
-          <w:szCs w:val="19"/>
-          <w:highlight w:val="white"/>
-        </w:rPr>
-      </w:pPr>
-      <w:r>
-        <w:rPr>
-          <w:rFonts w:ascii="新宋体" w:eastAsia="新宋体" w:cs="新宋体"/>
-          <w:color w:val="000080"/>
-          <w:kern w:val="0"/>
-          <w:sz w:val="19"/>
-          <w:szCs w:val="19"/>
-          <w:highlight w:val="white"/>
-        </w:rPr>
-        <w:t>wHeader</w:t>
-      </w:r>
-      <w:r>
-        <w:rPr>
-          <w:rFonts w:ascii="新宋体" w:eastAsia="新宋体" w:cs="新宋体"/>
-          <w:color w:val="000080"/>
-          <w:kern w:val="0"/>
-          <w:sz w:val="19"/>
-          <w:szCs w:val="19"/>
-        </w:rPr>
-        <w:t xml:space="preserve"> = </w:t>
-      </w:r>
-      <w:r>
-        <w:rPr>
-          <w:rFonts w:hint="eastAsia" w:ascii="新宋体" w:hAnsi="新宋体" w:eastAsia="新宋体"/>
-          <w:color w:val="A000A0"/>
-          <w:sz w:val="19"/>
-          <w:lang w:eastAsia="zh-CN"/>
-        </w:rPr>
-        <w:t>XENGIEN_COMMUNICATION_</w:t>
-      </w:r>
-      <w:r>
-        <w:rPr>
-          <w:rFonts w:hint="eastAsia" w:ascii="新宋体" w:hAnsi="新宋体" w:eastAsia="新宋体"/>
-          <w:color w:val="A000A0"/>
-          <w:sz w:val="19"/>
-        </w:rPr>
-        <w:t>PACKET_PROTOCOL_HEADER</w:t>
-      </w:r>
-    </w:p>
-    <w:p>
-      <w:pPr>
-        <w:rPr>
-          <w:rFonts w:hint="default" w:ascii="新宋体" w:eastAsia="新宋体" w:cs="新宋体"/>
-          <w:color w:val="A000A0"/>
-          <w:kern w:val="0"/>
-          <w:sz w:val="19"/>
-          <w:szCs w:val="19"/>
-          <w:highlight w:val="white"/>
-          <w:lang w:val="en-US"/>
-        </w:rPr>
-      </w:pPr>
-      <w:r>
-        <w:rPr>
-          <w:rFonts w:ascii="新宋体" w:eastAsia="新宋体" w:cs="新宋体"/>
-          <w:color w:val="000080"/>
-          <w:kern w:val="0"/>
-          <w:sz w:val="19"/>
-          <w:szCs w:val="19"/>
-          <w:highlight w:val="white"/>
-        </w:rPr>
-        <w:t>xhToken</w:t>
-      </w:r>
-      <w:r>
-        <w:rPr>
-          <w:rFonts w:ascii="新宋体" w:eastAsia="新宋体" w:cs="新宋体"/>
-          <w:color w:val="000080"/>
-          <w:kern w:val="0"/>
-          <w:sz w:val="19"/>
-          <w:szCs w:val="19"/>
-        </w:rPr>
-        <w:t xml:space="preserve"> = </w:t>
-      </w:r>
-      <w:r>
-        <w:rPr>
-          <w:rFonts w:hint="eastAsia" w:ascii="新宋体" w:eastAsia="新宋体" w:cs="新宋体"/>
-          <w:color w:val="000080"/>
-          <w:kern w:val="0"/>
-          <w:sz w:val="19"/>
-          <w:szCs w:val="19"/>
-          <w:lang w:val="en-US" w:eastAsia="zh-CN"/>
-        </w:rPr>
-        <w:t>DomainID</w:t>
-      </w:r>
-    </w:p>
-    <w:p>
-      <w:pPr>
-        <w:rPr>
-          <w:rFonts w:ascii="新宋体" w:eastAsia="新宋体" w:cs="新宋体"/>
-          <w:color w:val="6F008A"/>
-          <w:kern w:val="0"/>
-          <w:sz w:val="19"/>
-          <w:szCs w:val="19"/>
-        </w:rPr>
-      </w:pPr>
-      <w:r>
-        <w:rPr>
-          <w:rFonts w:ascii="新宋体" w:eastAsia="新宋体" w:cs="新宋体"/>
-          <w:color w:val="000080"/>
-          <w:kern w:val="0"/>
-          <w:sz w:val="19"/>
-          <w:szCs w:val="19"/>
-          <w:highlight w:val="white"/>
-        </w:rPr>
-        <w:t>unOperatorType</w:t>
-      </w:r>
-      <w:r>
-        <w:rPr>
-          <w:rFonts w:ascii="新宋体" w:eastAsia="新宋体" w:cs="新宋体"/>
-          <w:color w:val="000080"/>
-          <w:kern w:val="0"/>
-          <w:sz w:val="19"/>
-          <w:szCs w:val="19"/>
-        </w:rPr>
-        <w:t xml:space="preserve"> = </w:t>
-      </w:r>
-      <w:r>
-        <w:rPr>
-          <w:rFonts w:hint="eastAsia" w:ascii="新宋体" w:hAnsi="新宋体" w:eastAsia="新宋体"/>
-          <w:color w:val="A000A0"/>
-          <w:sz w:val="19"/>
-          <w:lang w:eastAsia="zh-CN"/>
-        </w:rPr>
-        <w:t>ENUM_XENGINE_COMMUNICATION_</w:t>
-      </w:r>
-      <w:r>
-        <w:rPr>
-          <w:rFonts w:hint="eastAsia" w:ascii="新宋体" w:hAnsi="新宋体" w:eastAsia="新宋体"/>
-          <w:color w:val="A000A0"/>
-          <w:sz w:val="19"/>
-        </w:rPr>
-        <w:t>PROTOCOL_TYPE_XDDS</w:t>
-      </w:r>
-    </w:p>
-    <w:p>
-      <w:pPr>
-        <w:rPr>
-          <w:rFonts w:hint="default" w:ascii="新宋体" w:eastAsia="新宋体" w:cs="新宋体"/>
-          <w:color w:val="6F008A"/>
-          <w:kern w:val="0"/>
-          <w:sz w:val="19"/>
-          <w:szCs w:val="19"/>
-          <w:lang w:val="en-US" w:eastAsia="zh-CN"/>
-        </w:rPr>
-      </w:pPr>
-      <w:r>
-        <w:rPr>
-          <w:rFonts w:ascii="新宋体" w:eastAsia="新宋体" w:cs="新宋体"/>
-          <w:color w:val="000080"/>
-          <w:kern w:val="0"/>
-          <w:sz w:val="19"/>
-          <w:szCs w:val="19"/>
-          <w:highlight w:val="white"/>
-        </w:rPr>
-        <w:t>unOperatorCode</w:t>
-      </w:r>
-      <w:r>
-        <w:rPr>
-          <w:rFonts w:hint="eastAsia" w:ascii="新宋体" w:eastAsia="新宋体" w:cs="新宋体"/>
-          <w:color w:val="000080"/>
-          <w:kern w:val="0"/>
-          <w:sz w:val="19"/>
-          <w:szCs w:val="19"/>
-          <w:highlight w:val="white"/>
-          <w:lang w:val="en-US" w:eastAsia="zh-CN"/>
-        </w:rPr>
-        <w:t xml:space="preserve"> </w:t>
-      </w:r>
-      <w:r>
-        <w:rPr>
-          <w:rFonts w:ascii="新宋体" w:eastAsia="新宋体" w:cs="新宋体"/>
-          <w:color w:val="000080"/>
-          <w:kern w:val="0"/>
-          <w:sz w:val="19"/>
-          <w:szCs w:val="19"/>
-        </w:rPr>
-        <w:t>=</w:t>
-      </w:r>
-      <w:r>
-        <w:rPr>
-          <w:rFonts w:ascii="新宋体" w:eastAsia="新宋体" w:cs="新宋体"/>
-          <w:color w:val="6F008A"/>
-          <w:kern w:val="0"/>
-          <w:sz w:val="19"/>
-          <w:szCs w:val="19"/>
-          <w:highlight w:val="white"/>
-        </w:rPr>
-        <w:t xml:space="preserve"> </w:t>
-      </w:r>
-      <w:r>
-        <w:rPr>
-          <w:rFonts w:hint="eastAsia" w:ascii="新宋体" w:hAnsi="新宋体" w:eastAsia="新宋体"/>
-          <w:color w:val="A000A0"/>
-          <w:sz w:val="19"/>
-          <w:lang w:eastAsia="zh-CN"/>
-        </w:rPr>
-        <w:t>XENGINE_COMMUNICATION_PROTOCOL_</w:t>
-      </w:r>
-      <w:r>
-        <w:rPr>
-          <w:rFonts w:hint="eastAsia" w:ascii="新宋体" w:hAnsi="新宋体" w:eastAsia="新宋体"/>
-          <w:color w:val="A000A0"/>
-          <w:sz w:val="19"/>
-        </w:rPr>
-        <w:t>OPERATOR_CODE_DDS_REPTOPICQUERY</w:t>
-      </w:r>
-    </w:p>
-    <w:p>
-      <w:pPr>
-        <w:rPr>
-          <w:rFonts w:hint="default" w:ascii="新宋体" w:hAnsi="新宋体" w:eastAsia="新宋体"/>
-          <w:color w:val="000000"/>
-          <w:sz w:val="19"/>
-          <w:lang w:val="en-US" w:eastAsia="zh-CN"/>
-        </w:rPr>
-      </w:pPr>
-      <w:r>
-        <w:rPr>
-          <w:rFonts w:ascii="新宋体" w:eastAsia="新宋体" w:cs="新宋体"/>
-          <w:color w:val="000080"/>
-          <w:kern w:val="0"/>
-          <w:sz w:val="19"/>
-          <w:szCs w:val="19"/>
-          <w:highlight w:val="white"/>
-        </w:rPr>
-        <w:t>unPacketSize</w:t>
-      </w:r>
-      <w:r>
-        <w:rPr>
-          <w:rFonts w:hint="eastAsia" w:ascii="新宋体" w:eastAsia="新宋体" w:cs="新宋体"/>
-          <w:color w:val="000080"/>
-          <w:kern w:val="0"/>
-          <w:sz w:val="19"/>
-          <w:szCs w:val="19"/>
-          <w:highlight w:val="white"/>
-          <w:lang w:val="en-US" w:eastAsia="zh-CN"/>
-        </w:rPr>
-        <w:t xml:space="preserve"> </w:t>
-      </w:r>
-      <w:r>
-        <w:rPr>
-          <w:rFonts w:ascii="新宋体" w:eastAsia="新宋体" w:cs="新宋体"/>
-          <w:color w:val="000080"/>
-          <w:kern w:val="0"/>
-          <w:sz w:val="19"/>
-          <w:szCs w:val="19"/>
-        </w:rPr>
-        <w:t>=</w:t>
-      </w:r>
-      <w:r>
-        <w:rPr>
-          <w:rFonts w:hint="eastAsia" w:ascii="新宋体" w:eastAsia="新宋体" w:cs="新宋体"/>
-          <w:color w:val="000080"/>
-          <w:kern w:val="0"/>
-          <w:sz w:val="19"/>
-          <w:szCs w:val="19"/>
-          <w:lang w:val="en-US" w:eastAsia="zh-CN"/>
-        </w:rPr>
-        <w:t xml:space="preserve"> </w:t>
-      </w:r>
-      <w:r>
-        <w:rPr>
-          <w:rFonts w:hint="eastAsia" w:ascii="新宋体" w:hAnsi="新宋体" w:eastAsia="新宋体"/>
-          <w:color w:val="0000FF"/>
-          <w:sz w:val="19"/>
-          <w:lang w:val="en-US" w:eastAsia="zh-CN"/>
-        </w:rPr>
-        <w:t>JSONSIZE</w:t>
-      </w:r>
-    </w:p>
-    <w:p>
-      <w:pPr>
-        <w:rPr>
-          <w:rFonts w:hint="eastAsia" w:ascii="新宋体" w:hAnsi="新宋体" w:eastAsia="新宋体"/>
-          <w:color w:val="000080"/>
-          <w:sz w:val="19"/>
-          <w:lang w:val="en-US" w:eastAsia="zh-CN"/>
-        </w:rPr>
-      </w:pPr>
-      <w:r>
-        <w:rPr>
-          <w:rFonts w:hint="eastAsia" w:ascii="新宋体" w:hAnsi="新宋体" w:eastAsia="新宋体"/>
-          <w:color w:val="000080"/>
-          <w:sz w:val="19"/>
-        </w:rPr>
-        <w:t>byVersion</w:t>
-      </w:r>
-      <w:r>
-        <w:rPr>
-          <w:rFonts w:hint="eastAsia" w:ascii="新宋体" w:hAnsi="新宋体" w:eastAsia="新宋体"/>
-          <w:color w:val="000080"/>
-          <w:sz w:val="19"/>
-          <w:lang w:val="en-US" w:eastAsia="zh-CN"/>
-        </w:rPr>
-        <w:t xml:space="preserve"> = 1</w:t>
-      </w:r>
-    </w:p>
-    <w:p>
-      <w:pPr>
-        <w:rPr>
-          <w:rFonts w:hint="default" w:ascii="新宋体" w:eastAsia="新宋体" w:cs="新宋体"/>
-          <w:color w:val="000080"/>
-          <w:kern w:val="0"/>
-          <w:sz w:val="19"/>
-          <w:szCs w:val="19"/>
-          <w:lang w:val="en-US" w:eastAsia="zh-CN"/>
-        </w:rPr>
-      </w:pPr>
-      <w:r>
-        <w:rPr>
-          <w:rFonts w:hint="eastAsia" w:ascii="新宋体" w:eastAsia="新宋体" w:cs="新宋体"/>
-          <w:color w:val="000080"/>
-          <w:kern w:val="0"/>
-          <w:sz w:val="19"/>
-          <w:szCs w:val="19"/>
-          <w:highlight w:val="white"/>
-          <w:lang w:val="en-US" w:eastAsia="zh-CN"/>
-        </w:rPr>
-        <w:t>by</w:t>
-      </w:r>
-      <w:r>
-        <w:rPr>
-          <w:rFonts w:hint="eastAsia" w:ascii="新宋体" w:eastAsia="新宋体" w:cs="新宋体"/>
-          <w:color w:val="000080"/>
-          <w:kern w:val="0"/>
-          <w:sz w:val="19"/>
-          <w:szCs w:val="19"/>
-          <w:highlight w:val="white"/>
-        </w:rPr>
-        <w:t>IsReply</w:t>
-      </w:r>
-      <w:r>
-        <w:rPr>
-          <w:rFonts w:ascii="新宋体" w:eastAsia="新宋体" w:cs="新宋体"/>
-          <w:color w:val="000080"/>
-          <w:kern w:val="0"/>
-          <w:sz w:val="19"/>
-          <w:szCs w:val="19"/>
-        </w:rPr>
-        <w:t xml:space="preserve"> = </w:t>
-      </w:r>
-      <w:r>
-        <w:rPr>
-          <w:rFonts w:hint="eastAsia" w:ascii="新宋体" w:eastAsia="新宋体" w:cs="新宋体"/>
-          <w:color w:val="000080"/>
-          <w:kern w:val="0"/>
-          <w:sz w:val="19"/>
-          <w:szCs w:val="19"/>
-          <w:lang w:val="en-US" w:eastAsia="zh-CN"/>
-        </w:rPr>
-        <w:t>FALSE</w:t>
-      </w:r>
-    </w:p>
-    <w:p>
-      <w:pPr>
-        <w:rPr>
-          <w:rFonts w:hint="default" w:ascii="新宋体" w:eastAsia="新宋体" w:cs="新宋体"/>
-          <w:color w:val="000080"/>
-          <w:kern w:val="0"/>
-          <w:sz w:val="19"/>
-          <w:szCs w:val="19"/>
-          <w:lang w:val="en-US" w:eastAsia="zh-CN"/>
-        </w:rPr>
-      </w:pPr>
-      <w:r>
-        <w:rPr>
-          <w:rFonts w:hint="eastAsia" w:ascii="新宋体" w:hAnsi="新宋体" w:eastAsia="新宋体"/>
-          <w:color w:val="000080"/>
-          <w:sz w:val="19"/>
-        </w:rPr>
-        <w:t>wReserve</w:t>
-      </w:r>
-      <w:r>
-        <w:rPr>
-          <w:rFonts w:hint="eastAsia" w:ascii="新宋体" w:hAnsi="新宋体" w:eastAsia="新宋体"/>
-          <w:color w:val="000080"/>
-          <w:sz w:val="19"/>
-          <w:lang w:val="en-US" w:eastAsia="zh-CN"/>
-        </w:rPr>
-        <w:t xml:space="preserve"> = 0</w:t>
-      </w:r>
-    </w:p>
-    <w:p>
-      <w:pPr>
-        <w:rPr>
-          <w:rFonts w:ascii="新宋体" w:eastAsia="新宋体" w:cs="新宋体"/>
-          <w:color w:val="000080"/>
-          <w:kern w:val="0"/>
-          <w:sz w:val="19"/>
-          <w:szCs w:val="19"/>
-        </w:rPr>
-      </w:pPr>
-      <w:r>
-        <w:rPr>
-          <w:rFonts w:ascii="新宋体" w:eastAsia="新宋体" w:cs="新宋体"/>
-          <w:color w:val="000080"/>
-          <w:kern w:val="0"/>
-          <w:sz w:val="19"/>
-          <w:szCs w:val="19"/>
-          <w:highlight w:val="white"/>
-        </w:rPr>
-        <w:t>wPacketSerial</w:t>
-      </w:r>
-      <w:r>
-        <w:rPr>
-          <w:rFonts w:ascii="新宋体" w:eastAsia="新宋体" w:cs="新宋体"/>
-          <w:color w:val="000080"/>
-          <w:kern w:val="0"/>
-          <w:sz w:val="19"/>
-          <w:szCs w:val="19"/>
-        </w:rPr>
-        <w:t xml:space="preserve"> = 0</w:t>
-      </w:r>
-    </w:p>
-    <w:p>
-      <w:pPr>
-        <w:bidi w:val="0"/>
-        <w:rPr>
-          <w:rFonts w:hint="eastAsia"/>
-          <w:lang w:val="en-US" w:eastAsia="zh-CN"/>
-        </w:rPr>
-      </w:pPr>
-      <w:r>
-        <w:rPr>
-          <w:rFonts w:ascii="新宋体" w:eastAsia="新宋体" w:cs="新宋体"/>
-          <w:color w:val="000080"/>
-          <w:kern w:val="0"/>
-          <w:sz w:val="19"/>
-          <w:szCs w:val="19"/>
-          <w:highlight w:val="white"/>
-        </w:rPr>
-        <w:t>wTail</w:t>
-      </w:r>
-      <w:r>
-        <w:rPr>
-          <w:rFonts w:ascii="新宋体" w:eastAsia="新宋体" w:cs="新宋体"/>
-          <w:color w:val="000080"/>
-          <w:kern w:val="0"/>
-          <w:sz w:val="19"/>
-          <w:szCs w:val="19"/>
-        </w:rPr>
-        <w:t xml:space="preserve"> =</w:t>
-      </w:r>
-      <w:r>
-        <w:rPr>
-          <w:rFonts w:hint="eastAsia" w:ascii="新宋体" w:eastAsia="新宋体" w:cs="新宋体"/>
-          <w:color w:val="000080"/>
-          <w:kern w:val="0"/>
-          <w:sz w:val="19"/>
-          <w:szCs w:val="19"/>
-          <w:lang w:val="en-US" w:eastAsia="zh-CN"/>
-        </w:rPr>
-        <w:t xml:space="preserve"> </w:t>
-      </w:r>
-      <w:r>
-        <w:rPr>
-          <w:rFonts w:hint="eastAsia" w:ascii="新宋体" w:hAnsi="新宋体" w:eastAsia="新宋体"/>
-          <w:color w:val="A000A0"/>
-          <w:sz w:val="19"/>
-          <w:lang w:eastAsia="zh-CN"/>
-        </w:rPr>
-        <w:t>XENGIEN_COMMUNICATION_</w:t>
-      </w:r>
-      <w:r>
-        <w:rPr>
-          <w:rFonts w:hint="eastAsia" w:ascii="新宋体" w:hAnsi="新宋体" w:eastAsia="新宋体"/>
-          <w:color w:val="A000A0"/>
-          <w:sz w:val="19"/>
-        </w:rPr>
-        <w:t>PACKET_PROTOCOL_TAIL</w:t>
-      </w:r>
-    </w:p>
-    <w:p>
-      <w:pPr>
-        <w:bidi w:val="0"/>
-        <w:ind w:firstLine="420"/>
-        <w:rPr>
-          <w:rFonts w:hint="default"/>
-          <w:lang w:val="en-US" w:eastAsia="zh-CN"/>
-        </w:rPr>
-      </w:pPr>
-      <w:r>
-        <w:rPr>
-          <w:rFonts w:hint="eastAsia"/>
-          <w:lang w:val="en-US" w:eastAsia="zh-CN"/>
-        </w:rPr>
-        <w:t>协议体:</w:t>
-      </w:r>
-    </w:p>
-    <w:p>
-      <w:pPr>
-        <w:rPr>
-          <w:rFonts w:hint="default" w:ascii="Tahoma" w:hAnsi="Tahoma" w:eastAsia="Tahoma" w:cs="Tahoma"/>
-          <w:i w:val="0"/>
-          <w:caps w:val="0"/>
-          <w:color w:val="4A5560"/>
-          <w:spacing w:val="0"/>
-          <w:sz w:val="23"/>
-          <w:szCs w:val="23"/>
-          <w:shd w:val="clear" w:fill="FFFFFF"/>
-        </w:rPr>
-      </w:pPr>
-      <w:r>
-        <w:rPr>
-          <w:rFonts w:ascii="Tahoma" w:hAnsi="Tahoma" w:eastAsia="Tahoma" w:cs="Tahoma"/>
-          <w:i w:val="0"/>
-          <w:caps w:val="0"/>
-          <w:color w:val="4A5560"/>
-          <w:spacing w:val="0"/>
-          <w:sz w:val="23"/>
-          <w:szCs w:val="23"/>
-          <w:shd w:val="clear" w:fill="FFFFFF"/>
-        </w:rPr>
-        <w:t>{</w:t>
-      </w:r>
-      <w:r>
-        <w:rPr>
-          <w:rFonts w:hint="default" w:ascii="Tahoma" w:hAnsi="Tahoma" w:eastAsia="Tahoma" w:cs="Tahoma"/>
-          <w:i w:val="0"/>
-          <w:caps w:val="0"/>
-          <w:color w:val="4A5560"/>
-          <w:spacing w:val="0"/>
-          <w:sz w:val="23"/>
-          <w:szCs w:val="23"/>
-          <w:shd w:val="clear" w:fill="FFFFFF"/>
-        </w:rPr>
-        <w:br w:type="textWrapping"/>
-      </w:r>
-      <w:r>
-        <w:rPr>
-          <w:rFonts w:hint="default" w:ascii="Tahoma" w:hAnsi="Tahoma" w:eastAsia="Tahoma" w:cs="Tahoma"/>
-          <w:i w:val="0"/>
-          <w:caps w:val="0"/>
-          <w:color w:val="4A5560"/>
-          <w:spacing w:val="0"/>
-          <w:sz w:val="23"/>
-          <w:szCs w:val="23"/>
-          <w:shd w:val="clear" w:fill="FFFFFF"/>
-        </w:rPr>
-        <w:t>    </w:t>
-      </w:r>
-      <w:r>
-        <w:rPr>
-          <w:rStyle w:val="27"/>
-          <w:rFonts w:hint="default" w:ascii="Tahoma" w:hAnsi="Tahoma" w:eastAsia="Tahoma" w:cs="Tahoma"/>
-          <w:b/>
-          <w:i w:val="0"/>
-          <w:caps w:val="0"/>
-          <w:color w:val="92278F"/>
-          <w:spacing w:val="0"/>
-          <w:sz w:val="23"/>
-          <w:szCs w:val="23"/>
-          <w:shd w:val="clear" w:fill="FFFFFF"/>
-        </w:rPr>
-        <w:t>"ListCount"</w:t>
-      </w:r>
-      <w:r>
-        <w:rPr>
-          <w:rFonts w:hint="default" w:ascii="Tahoma" w:hAnsi="Tahoma" w:eastAsia="Tahoma" w:cs="Tahoma"/>
-          <w:i w:val="0"/>
-          <w:caps w:val="0"/>
-          <w:color w:val="4A5560"/>
-          <w:spacing w:val="0"/>
-          <w:sz w:val="23"/>
-          <w:szCs w:val="23"/>
-          <w:shd w:val="clear" w:fill="FFFFFF"/>
-        </w:rPr>
-        <w:t>:</w:t>
-      </w:r>
-      <w:r>
-        <w:rPr>
-          <w:rStyle w:val="29"/>
-          <w:rFonts w:hint="default" w:ascii="Tahoma" w:hAnsi="Tahoma" w:eastAsia="Tahoma" w:cs="Tahoma"/>
-          <w:b/>
-          <w:i w:val="0"/>
-          <w:caps w:val="0"/>
-          <w:color w:val="25AAE2"/>
-          <w:spacing w:val="0"/>
-          <w:sz w:val="23"/>
-          <w:szCs w:val="23"/>
-          <w:shd w:val="clear" w:fill="FFFFFF"/>
-        </w:rPr>
-        <w:t>1</w:t>
-      </w:r>
-      <w:r>
-        <w:rPr>
-          <w:rFonts w:hint="default" w:ascii="Tahoma" w:hAnsi="Tahoma" w:eastAsia="Tahoma" w:cs="Tahoma"/>
-          <w:i w:val="0"/>
-          <w:caps w:val="0"/>
-          <w:color w:val="4A5560"/>
-          <w:spacing w:val="0"/>
-          <w:sz w:val="23"/>
-          <w:szCs w:val="23"/>
-          <w:shd w:val="clear" w:fill="FFFFFF"/>
-        </w:rPr>
-        <w:t>,</w:t>
-      </w:r>
-      <w:r>
-        <w:rPr>
-          <w:rFonts w:hint="default" w:ascii="Tahoma" w:hAnsi="Tahoma" w:eastAsia="Tahoma" w:cs="Tahoma"/>
-          <w:i w:val="0"/>
-          <w:caps w:val="0"/>
-          <w:color w:val="4A5560"/>
-          <w:spacing w:val="0"/>
-          <w:sz w:val="23"/>
-          <w:szCs w:val="23"/>
-          <w:shd w:val="clear" w:fill="FFFFFF"/>
-        </w:rPr>
-        <w:br w:type="textWrapping"/>
-      </w:r>
-      <w:r>
-        <w:rPr>
-          <w:rFonts w:hint="default" w:ascii="Tahoma" w:hAnsi="Tahoma" w:eastAsia="Tahoma" w:cs="Tahoma"/>
-          <w:i w:val="0"/>
-          <w:caps w:val="0"/>
-          <w:color w:val="4A5560"/>
-          <w:spacing w:val="0"/>
-          <w:sz w:val="23"/>
-          <w:szCs w:val="23"/>
-          <w:shd w:val="clear" w:fill="FFFFFF"/>
-        </w:rPr>
-        <w:t>    </w:t>
-      </w:r>
-      <w:r>
-        <w:rPr>
-          <w:rStyle w:val="27"/>
-          <w:rFonts w:hint="default" w:ascii="Tahoma" w:hAnsi="Tahoma" w:eastAsia="Tahoma" w:cs="Tahoma"/>
-          <w:b/>
-          <w:i w:val="0"/>
-          <w:caps w:val="0"/>
-          <w:color w:val="92278F"/>
-          <w:spacing w:val="0"/>
-          <w:sz w:val="23"/>
-          <w:szCs w:val="23"/>
-          <w:shd w:val="clear" w:fill="FFFFFF"/>
-        </w:rPr>
-        <w:t>"ListArray"</w:t>
-      </w:r>
-      <w:r>
-        <w:rPr>
-          <w:rFonts w:hint="default" w:ascii="Tahoma" w:hAnsi="Tahoma" w:eastAsia="Tahoma" w:cs="Tahoma"/>
-          <w:i w:val="0"/>
-          <w:caps w:val="0"/>
-          <w:color w:val="4A5560"/>
-          <w:spacing w:val="0"/>
-          <w:sz w:val="23"/>
-          <w:szCs w:val="23"/>
-          <w:shd w:val="clear" w:fill="FFFFFF"/>
-        </w:rPr>
-        <w:t>:[</w:t>
-      </w:r>
-      <w:r>
-        <w:rPr>
-          <w:rFonts w:hint="default" w:ascii="Tahoma" w:hAnsi="Tahoma" w:eastAsia="Tahoma" w:cs="Tahoma"/>
-          <w:i w:val="0"/>
-          <w:caps w:val="0"/>
-          <w:color w:val="4A5560"/>
-          <w:spacing w:val="0"/>
-          <w:sz w:val="23"/>
-          <w:szCs w:val="23"/>
-          <w:shd w:val="clear" w:fill="FFFFFF"/>
-        </w:rPr>
-        <w:br w:type="textWrapping"/>
-      </w:r>
-      <w:r>
-        <w:rPr>
-          <w:rFonts w:hint="default" w:ascii="Tahoma" w:hAnsi="Tahoma" w:eastAsia="Tahoma" w:cs="Tahoma"/>
-          <w:i w:val="0"/>
-          <w:caps w:val="0"/>
-          <w:color w:val="4A5560"/>
-          <w:spacing w:val="0"/>
-          <w:sz w:val="23"/>
-          <w:szCs w:val="23"/>
-          <w:shd w:val="clear" w:fill="FFFFFF"/>
-        </w:rPr>
-        <w:t>        {</w:t>
-      </w:r>
-      <w:r>
-        <w:rPr>
-          <w:rFonts w:hint="default" w:ascii="Tahoma" w:hAnsi="Tahoma" w:eastAsia="Tahoma" w:cs="Tahoma"/>
-          <w:i w:val="0"/>
-          <w:caps w:val="0"/>
-          <w:color w:val="4A5560"/>
-          <w:spacing w:val="0"/>
-          <w:sz w:val="23"/>
-          <w:szCs w:val="23"/>
-          <w:shd w:val="clear" w:fill="FFFFFF"/>
-        </w:rPr>
-        <w:br w:type="textWrapping"/>
-      </w:r>
-      <w:r>
-        <w:rPr>
-          <w:rFonts w:hint="default" w:ascii="Tahoma" w:hAnsi="Tahoma" w:eastAsia="Tahoma" w:cs="Tahoma"/>
-          <w:i w:val="0"/>
-          <w:caps w:val="0"/>
-          <w:color w:val="4A5560"/>
-          <w:spacing w:val="0"/>
-          <w:sz w:val="23"/>
-          <w:szCs w:val="23"/>
-          <w:shd w:val="clear" w:fill="FFFFFF"/>
-        </w:rPr>
-        <w:t>            </w:t>
-      </w:r>
-      <w:r>
-        <w:rPr>
-          <w:rStyle w:val="27"/>
-          <w:rFonts w:hint="default" w:ascii="Tahoma" w:hAnsi="Tahoma" w:eastAsia="Tahoma" w:cs="Tahoma"/>
-          <w:b/>
-          <w:i w:val="0"/>
-          <w:caps w:val="0"/>
-          <w:color w:val="92278F"/>
-          <w:spacing w:val="0"/>
-          <w:sz w:val="23"/>
-          <w:szCs w:val="23"/>
-          <w:shd w:val="clear" w:fill="FFFFFF"/>
-        </w:rPr>
-        <w:t>"tszTopic"</w:t>
-      </w:r>
-      <w:r>
-        <w:rPr>
-          <w:rFonts w:hint="default" w:ascii="Tahoma" w:hAnsi="Tahoma" w:eastAsia="Tahoma" w:cs="Tahoma"/>
-          <w:i w:val="0"/>
-          <w:caps w:val="0"/>
-          <w:color w:val="4A5560"/>
-          <w:spacing w:val="0"/>
-          <w:sz w:val="23"/>
-          <w:szCs w:val="23"/>
-          <w:shd w:val="clear" w:fill="FFFFFF"/>
-        </w:rPr>
-        <w:t>:</w:t>
-      </w:r>
-      <w:r>
-        <w:rPr>
-          <w:rStyle w:val="28"/>
-          <w:rFonts w:hint="default" w:ascii="Tahoma" w:hAnsi="Tahoma" w:eastAsia="Tahoma" w:cs="Tahoma"/>
-          <w:b/>
-          <w:i w:val="0"/>
-          <w:caps w:val="0"/>
-          <w:color w:val="3AB54A"/>
-          <w:spacing w:val="0"/>
-          <w:sz w:val="23"/>
-          <w:szCs w:val="23"/>
-          <w:shd w:val="clear" w:fill="FFFFFF"/>
-        </w:rPr>
-        <w:t>"aa"</w:t>
-      </w:r>
-      <w:r>
-        <w:rPr>
-          <w:rFonts w:hint="default" w:ascii="Tahoma" w:hAnsi="Tahoma" w:eastAsia="Tahoma" w:cs="Tahoma"/>
-          <w:i w:val="0"/>
-          <w:caps w:val="0"/>
-          <w:color w:val="4A5560"/>
-          <w:spacing w:val="0"/>
-          <w:sz w:val="23"/>
-          <w:szCs w:val="23"/>
-          <w:shd w:val="clear" w:fill="FFFFFF"/>
-        </w:rPr>
-        <w:t>,</w:t>
-      </w:r>
-      <w:r>
-        <w:rPr>
-          <w:rFonts w:hint="default" w:ascii="Tahoma" w:hAnsi="Tahoma" w:eastAsia="Tahoma" w:cs="Tahoma"/>
-          <w:i w:val="0"/>
-          <w:caps w:val="0"/>
-          <w:color w:val="4A5560"/>
-          <w:spacing w:val="0"/>
-          <w:sz w:val="23"/>
-          <w:szCs w:val="23"/>
-          <w:shd w:val="clear" w:fill="FFFFFF"/>
-        </w:rPr>
-        <w:br w:type="textWrapping"/>
-      </w:r>
-      <w:r>
-        <w:rPr>
-          <w:rFonts w:hint="default" w:ascii="Tahoma" w:hAnsi="Tahoma" w:eastAsia="Tahoma" w:cs="Tahoma"/>
-          <w:i w:val="0"/>
-          <w:caps w:val="0"/>
-          <w:color w:val="4A5560"/>
-          <w:spacing w:val="0"/>
-          <w:sz w:val="23"/>
-          <w:szCs w:val="23"/>
-          <w:shd w:val="clear" w:fill="FFFFFF"/>
-        </w:rPr>
-        <w:t>            </w:t>
-      </w:r>
-      <w:r>
-        <w:rPr>
-          <w:rStyle w:val="27"/>
-          <w:rFonts w:hint="default" w:ascii="Tahoma" w:hAnsi="Tahoma" w:eastAsia="Tahoma" w:cs="Tahoma"/>
-          <w:b/>
-          <w:i w:val="0"/>
-          <w:caps w:val="0"/>
-          <w:color w:val="92278F"/>
-          <w:spacing w:val="0"/>
-          <w:sz w:val="23"/>
-          <w:szCs w:val="23"/>
-          <w:shd w:val="clear" w:fill="FFFFFF"/>
-        </w:rPr>
-        <w:t>"tszDDSAddr"</w:t>
-      </w:r>
-      <w:r>
-        <w:rPr>
-          <w:rFonts w:hint="default" w:ascii="Tahoma" w:hAnsi="Tahoma" w:eastAsia="Tahoma" w:cs="Tahoma"/>
-          <w:i w:val="0"/>
-          <w:caps w:val="0"/>
-          <w:color w:val="4A5560"/>
-          <w:spacing w:val="0"/>
-          <w:sz w:val="23"/>
-          <w:szCs w:val="23"/>
-          <w:shd w:val="clear" w:fill="FFFFFF"/>
-        </w:rPr>
-        <w:t>:</w:t>
-      </w:r>
-      <w:r>
-        <w:rPr>
-          <w:rStyle w:val="28"/>
-          <w:rFonts w:hint="default" w:ascii="Tahoma" w:hAnsi="Tahoma" w:eastAsia="Tahoma" w:cs="Tahoma"/>
-          <w:b/>
-          <w:i w:val="0"/>
-          <w:caps w:val="0"/>
-          <w:color w:val="3AB54A"/>
-          <w:spacing w:val="0"/>
-          <w:sz w:val="23"/>
-          <w:szCs w:val="23"/>
-          <w:shd w:val="clear" w:fill="FFFFFF"/>
-        </w:rPr>
-        <w:t>"192.168.1.2"</w:t>
-      </w:r>
-      <w:r>
-        <w:rPr>
-          <w:rFonts w:hint="default" w:ascii="Tahoma" w:hAnsi="Tahoma" w:eastAsia="Tahoma" w:cs="Tahoma"/>
-          <w:i w:val="0"/>
-          <w:caps w:val="0"/>
-          <w:color w:val="4A5560"/>
-          <w:spacing w:val="0"/>
-          <w:sz w:val="23"/>
-          <w:szCs w:val="23"/>
-          <w:shd w:val="clear" w:fill="FFFFFF"/>
-        </w:rPr>
-        <w:t>,</w:t>
-      </w:r>
-      <w:r>
-        <w:rPr>
-          <w:rFonts w:hint="default" w:ascii="Tahoma" w:hAnsi="Tahoma" w:eastAsia="Tahoma" w:cs="Tahoma"/>
-          <w:i w:val="0"/>
-          <w:caps w:val="0"/>
-          <w:color w:val="4A5560"/>
-          <w:spacing w:val="0"/>
-          <w:sz w:val="23"/>
-          <w:szCs w:val="23"/>
-          <w:shd w:val="clear" w:fill="FFFFFF"/>
-        </w:rPr>
-        <w:br w:type="textWrapping"/>
-      </w:r>
-      <w:r>
-        <w:rPr>
-          <w:rFonts w:hint="default" w:ascii="Tahoma" w:hAnsi="Tahoma" w:eastAsia="Tahoma" w:cs="Tahoma"/>
-          <w:i w:val="0"/>
-          <w:caps w:val="0"/>
-          <w:color w:val="4A5560"/>
-          <w:spacing w:val="0"/>
-          <w:sz w:val="23"/>
-          <w:szCs w:val="23"/>
-          <w:shd w:val="clear" w:fill="FFFFFF"/>
-        </w:rPr>
-        <w:t>            </w:t>
-      </w:r>
-      <w:r>
-        <w:rPr>
-          <w:rStyle w:val="27"/>
-          <w:rFonts w:hint="default" w:ascii="Tahoma" w:hAnsi="Tahoma" w:eastAsia="Tahoma" w:cs="Tahoma"/>
-          <w:b/>
-          <w:i w:val="0"/>
-          <w:caps w:val="0"/>
-          <w:color w:val="92278F"/>
-          <w:spacing w:val="0"/>
-          <w:sz w:val="23"/>
-          <w:szCs w:val="23"/>
-          <w:shd w:val="clear" w:fill="FFFFFF"/>
-        </w:rPr>
-        <w:t>"bCreater"</w:t>
-      </w:r>
-      <w:r>
-        <w:rPr>
-          <w:rFonts w:hint="default" w:ascii="Tahoma" w:hAnsi="Tahoma" w:eastAsia="Tahoma" w:cs="Tahoma"/>
-          <w:i w:val="0"/>
-          <w:caps w:val="0"/>
-          <w:color w:val="4A5560"/>
-          <w:spacing w:val="0"/>
-          <w:sz w:val="23"/>
-          <w:szCs w:val="23"/>
-          <w:shd w:val="clear" w:fill="FFFFFF"/>
-        </w:rPr>
-        <w:t>:</w:t>
-      </w:r>
-      <w:r>
-        <w:rPr>
-          <w:rStyle w:val="29"/>
-          <w:rFonts w:hint="default" w:ascii="Tahoma" w:hAnsi="Tahoma" w:eastAsia="Tahoma" w:cs="Tahoma"/>
-          <w:b/>
-          <w:i w:val="0"/>
-          <w:caps w:val="0"/>
-          <w:color w:val="25AAE2"/>
-          <w:spacing w:val="0"/>
-          <w:sz w:val="23"/>
-          <w:szCs w:val="23"/>
-          <w:shd w:val="clear" w:fill="FFFFFF"/>
-        </w:rPr>
-        <w:t>1</w:t>
-      </w:r>
-      <w:r>
-        <w:rPr>
-          <w:rFonts w:hint="default" w:ascii="Tahoma" w:hAnsi="Tahoma" w:eastAsia="Tahoma" w:cs="Tahoma"/>
-          <w:i w:val="0"/>
-          <w:caps w:val="0"/>
-          <w:color w:val="4A5560"/>
-          <w:spacing w:val="0"/>
-          <w:sz w:val="23"/>
-          <w:szCs w:val="23"/>
-          <w:shd w:val="clear" w:fill="FFFFFF"/>
-        </w:rPr>
-        <w:t>,</w:t>
-      </w:r>
-      <w:r>
-        <w:rPr>
-          <w:rFonts w:hint="default" w:ascii="Tahoma" w:hAnsi="Tahoma" w:eastAsia="Tahoma" w:cs="Tahoma"/>
-          <w:i w:val="0"/>
-          <w:caps w:val="0"/>
-          <w:color w:val="4A5560"/>
-          <w:spacing w:val="0"/>
-          <w:sz w:val="23"/>
-          <w:szCs w:val="23"/>
-          <w:shd w:val="clear" w:fill="FFFFFF"/>
-        </w:rPr>
-        <w:br w:type="textWrapping"/>
-      </w:r>
-      <w:r>
-        <w:rPr>
-          <w:rFonts w:hint="default" w:ascii="Tahoma" w:hAnsi="Tahoma" w:eastAsia="Tahoma" w:cs="Tahoma"/>
-          <w:i w:val="0"/>
-          <w:caps w:val="0"/>
-          <w:color w:val="4A5560"/>
-          <w:spacing w:val="0"/>
-          <w:sz w:val="23"/>
-          <w:szCs w:val="23"/>
-          <w:shd w:val="clear" w:fill="FFFFFF"/>
-        </w:rPr>
-        <w:t>            </w:t>
-      </w:r>
-      <w:r>
-        <w:rPr>
-          <w:rStyle w:val="27"/>
-          <w:rFonts w:hint="default" w:ascii="Tahoma" w:hAnsi="Tahoma" w:eastAsia="Tahoma" w:cs="Tahoma"/>
-          <w:b/>
-          <w:i w:val="0"/>
-          <w:caps w:val="0"/>
-          <w:color w:val="92278F"/>
-          <w:spacing w:val="0"/>
-          <w:sz w:val="23"/>
-          <w:szCs w:val="23"/>
-          <w:shd w:val="clear" w:fill="FFFFFF"/>
-        </w:rPr>
-        <w:t>"bTcp"</w:t>
-      </w:r>
-      <w:r>
-        <w:rPr>
-          <w:rFonts w:hint="default" w:ascii="Tahoma" w:hAnsi="Tahoma" w:eastAsia="Tahoma" w:cs="Tahoma"/>
-          <w:i w:val="0"/>
-          <w:caps w:val="0"/>
-          <w:color w:val="4A5560"/>
-          <w:spacing w:val="0"/>
-          <w:sz w:val="23"/>
-          <w:szCs w:val="23"/>
-          <w:shd w:val="clear" w:fill="FFFFFF"/>
-        </w:rPr>
-        <w:t>:</w:t>
-      </w:r>
-      <w:r>
-        <w:rPr>
-          <w:rStyle w:val="29"/>
-          <w:rFonts w:hint="default" w:ascii="Tahoma" w:hAnsi="Tahoma" w:eastAsia="Tahoma" w:cs="Tahoma"/>
-          <w:b/>
-          <w:i w:val="0"/>
-          <w:caps w:val="0"/>
-          <w:color w:val="25AAE2"/>
-          <w:spacing w:val="0"/>
-          <w:sz w:val="23"/>
-          <w:szCs w:val="23"/>
-          <w:shd w:val="clear" w:fill="FFFFFF"/>
-        </w:rPr>
-        <w:t>0</w:t>
-      </w:r>
-      <w:r>
-        <w:rPr>
-          <w:rFonts w:hint="default" w:ascii="Tahoma" w:hAnsi="Tahoma" w:eastAsia="Tahoma" w:cs="Tahoma"/>
-          <w:i w:val="0"/>
-          <w:caps w:val="0"/>
-          <w:color w:val="4A5560"/>
-          <w:spacing w:val="0"/>
-          <w:sz w:val="23"/>
-          <w:szCs w:val="23"/>
-          <w:shd w:val="clear" w:fill="FFFFFF"/>
-        </w:rPr>
-        <w:t>,</w:t>
-      </w:r>
-      <w:r>
-        <w:rPr>
-          <w:rFonts w:hint="default" w:ascii="Tahoma" w:hAnsi="Tahoma" w:eastAsia="Tahoma" w:cs="Tahoma"/>
-          <w:i w:val="0"/>
-          <w:caps w:val="0"/>
-          <w:color w:val="4A5560"/>
-          <w:spacing w:val="0"/>
-          <w:sz w:val="23"/>
-          <w:szCs w:val="23"/>
-          <w:shd w:val="clear" w:fill="FFFFFF"/>
-        </w:rPr>
-        <w:br w:type="textWrapping"/>
-      </w:r>
-      <w:r>
-        <w:rPr>
-          <w:rFonts w:hint="default" w:ascii="Tahoma" w:hAnsi="Tahoma" w:eastAsia="Tahoma" w:cs="Tahoma"/>
-          <w:i w:val="0"/>
-          <w:caps w:val="0"/>
-          <w:color w:val="4A5560"/>
-          <w:spacing w:val="0"/>
-          <w:sz w:val="23"/>
-          <w:szCs w:val="23"/>
-          <w:shd w:val="clear" w:fill="FFFFFF"/>
-        </w:rPr>
-        <w:t>            </w:t>
-      </w:r>
-      <w:r>
-        <w:rPr>
-          <w:rStyle w:val="27"/>
-          <w:rFonts w:hint="default" w:ascii="Tahoma" w:hAnsi="Tahoma" w:eastAsia="Tahoma" w:cs="Tahoma"/>
-          <w:b/>
-          <w:i w:val="0"/>
-          <w:caps w:val="0"/>
-          <w:color w:val="92278F"/>
-          <w:spacing w:val="0"/>
-          <w:sz w:val="23"/>
-          <w:szCs w:val="23"/>
-          <w:shd w:val="clear" w:fill="FFFFFF"/>
-        </w:rPr>
-        <w:t>"nPort"</w:t>
-      </w:r>
-      <w:r>
-        <w:rPr>
-          <w:rFonts w:hint="default" w:ascii="Tahoma" w:hAnsi="Tahoma" w:eastAsia="Tahoma" w:cs="Tahoma"/>
-          <w:i w:val="0"/>
-          <w:caps w:val="0"/>
-          <w:color w:val="4A5560"/>
-          <w:spacing w:val="0"/>
-          <w:sz w:val="23"/>
-          <w:szCs w:val="23"/>
-          <w:shd w:val="clear" w:fill="FFFFFF"/>
-        </w:rPr>
-        <w:t>:</w:t>
-      </w:r>
-      <w:r>
-        <w:rPr>
-          <w:rStyle w:val="29"/>
-          <w:rFonts w:hint="default" w:ascii="Tahoma" w:hAnsi="Tahoma" w:eastAsia="Tahoma" w:cs="Tahoma"/>
-          <w:b/>
-          <w:i w:val="0"/>
-          <w:caps w:val="0"/>
-          <w:color w:val="25AAE2"/>
-          <w:spacing w:val="0"/>
-          <w:sz w:val="23"/>
-          <w:szCs w:val="23"/>
-          <w:shd w:val="clear" w:fill="FFFFFF"/>
-        </w:rPr>
-        <w:t>10000</w:t>
-      </w:r>
-      <w:r>
-        <w:rPr>
-          <w:rFonts w:hint="default" w:ascii="Tahoma" w:hAnsi="Tahoma" w:eastAsia="Tahoma" w:cs="Tahoma"/>
-          <w:i w:val="0"/>
-          <w:caps w:val="0"/>
-          <w:color w:val="4A5560"/>
-          <w:spacing w:val="0"/>
-          <w:sz w:val="23"/>
-          <w:szCs w:val="23"/>
-          <w:shd w:val="clear" w:fill="FFFFFF"/>
-        </w:rPr>
-        <w:br w:type="textWrapping"/>
-      </w:r>
-      <w:r>
-        <w:rPr>
-          <w:rFonts w:hint="default" w:ascii="Tahoma" w:hAnsi="Tahoma" w:eastAsia="Tahoma" w:cs="Tahoma"/>
-          <w:i w:val="0"/>
-          <w:caps w:val="0"/>
-          <w:color w:val="4A5560"/>
-          <w:spacing w:val="0"/>
-          <w:sz w:val="23"/>
-          <w:szCs w:val="23"/>
-          <w:shd w:val="clear" w:fill="FFFFFF"/>
-        </w:rPr>
-        <w:t>        }</w:t>
-      </w:r>
-      <w:r>
-        <w:rPr>
-          <w:rFonts w:hint="default" w:ascii="Tahoma" w:hAnsi="Tahoma" w:eastAsia="Tahoma" w:cs="Tahoma"/>
-          <w:i w:val="0"/>
-          <w:caps w:val="0"/>
-          <w:color w:val="4A5560"/>
-          <w:spacing w:val="0"/>
-          <w:sz w:val="23"/>
-          <w:szCs w:val="23"/>
-          <w:shd w:val="clear" w:fill="FFFFFF"/>
-        </w:rPr>
-        <w:br w:type="textWrapping"/>
-      </w:r>
-      <w:r>
-        <w:rPr>
-          <w:rFonts w:hint="default" w:ascii="Tahoma" w:hAnsi="Tahoma" w:eastAsia="Tahoma" w:cs="Tahoma"/>
-          <w:i w:val="0"/>
-          <w:caps w:val="0"/>
-          <w:color w:val="4A5560"/>
-          <w:spacing w:val="0"/>
-          <w:sz w:val="23"/>
-          <w:szCs w:val="23"/>
-          <w:shd w:val="clear" w:fill="FFFFFF"/>
-        </w:rPr>
-        <w:t>    ]</w:t>
-      </w:r>
-      <w:r>
-        <w:rPr>
-          <w:rFonts w:hint="default" w:ascii="Tahoma" w:hAnsi="Tahoma" w:eastAsia="Tahoma" w:cs="Tahoma"/>
-          <w:i w:val="0"/>
-          <w:caps w:val="0"/>
-          <w:color w:val="4A5560"/>
-          <w:spacing w:val="0"/>
-          <w:sz w:val="23"/>
-          <w:szCs w:val="23"/>
-          <w:shd w:val="clear" w:fill="FFFFFF"/>
-        </w:rPr>
-        <w:br w:type="textWrapping"/>
-      </w:r>
-      <w:r>
-        <w:rPr>
-          <w:rFonts w:hint="default" w:ascii="Tahoma" w:hAnsi="Tahoma" w:eastAsia="Tahoma" w:cs="Tahoma"/>
-          <w:i w:val="0"/>
-          <w:caps w:val="0"/>
-          <w:color w:val="4A5560"/>
-          <w:spacing w:val="0"/>
-          <w:sz w:val="23"/>
-          <w:szCs w:val="23"/>
-          <w:shd w:val="clear" w:fill="FFFFFF"/>
-        </w:rPr>
-        <w:t>}</w:t>
-      </w:r>
-    </w:p>
-    <w:p>
-      <w:pPr>
-        <w:pStyle w:val="4"/>
-        <w:bidi w:val="0"/>
-        <w:rPr>
-          <w:rFonts w:hint="eastAsia"/>
-          <w:lang w:val="en-US" w:eastAsia="zh-CN"/>
-        </w:rPr>
-      </w:pPr>
-      <w:bookmarkStart w:id="49" w:name="_Toc11498"/>
-      <w:r>
-        <w:rPr>
-          <w:rFonts w:hint="eastAsia"/>
-          <w:lang w:val="en-US" w:eastAsia="zh-CN"/>
-        </w:rPr>
-        <w:t>3.4.2 创建主题</w:t>
+          <w:rFonts w:hint="eastAsia"/>
+          <w:lang w:val="en-US" w:eastAsia="zh-CN"/>
+        </w:rPr>
+      </w:pPr>
+      <w:bookmarkStart w:id="49" w:name="_Toc23533"/>
+      <w:r>
+        <w:rPr>
+          <w:rFonts w:hint="eastAsia"/>
+          <w:lang w:val="en-US" w:eastAsia="zh-CN"/>
+        </w:rPr>
+        <w:t>4.1.1 基本配置</w:t>
       </w:r>
       <w:bookmarkEnd w:id="49"/>
-    </w:p>
-    <w:p>
-      <w:pPr>
-        <w:pStyle w:val="5"/>
-        <w:bidi w:val="0"/>
-        <w:rPr>
-          <w:rFonts w:hint="eastAsia"/>
-          <w:lang w:val="en-US" w:eastAsia="zh-CN"/>
-        </w:rPr>
-      </w:pPr>
-      <w:r>
-        <w:rPr>
-          <w:rFonts w:hint="eastAsia"/>
-          <w:lang w:val="en-US" w:eastAsia="zh-CN"/>
-        </w:rPr>
-        <w:t>3.4.2.1 请求</w:t>
-      </w:r>
-    </w:p>
-    <w:p>
-      <w:pPr>
-        <w:ind w:firstLine="420" w:firstLineChars="0"/>
-        <w:rPr>
-          <w:rFonts w:hint="eastAsia" w:eastAsiaTheme="minorEastAsia"/>
-          <w:lang w:val="en-US" w:eastAsia="zh-CN"/>
-        </w:rPr>
-      </w:pPr>
-      <w:r>
-        <w:rPr>
-          <w:rFonts w:hint="eastAsia"/>
-          <w:lang w:val="en-US" w:eastAsia="zh-CN"/>
-        </w:rPr>
-        <w:t>协议头:</w:t>
-      </w:r>
-    </w:p>
-    <w:p>
-      <w:pPr>
-        <w:rPr>
-          <w:rFonts w:hint="eastAsia" w:ascii="新宋体" w:eastAsia="新宋体" w:cs="新宋体"/>
-          <w:color w:val="A000A0"/>
-          <w:kern w:val="0"/>
-          <w:sz w:val="19"/>
-          <w:szCs w:val="19"/>
-          <w:highlight w:val="white"/>
-        </w:rPr>
-      </w:pPr>
-      <w:r>
-        <w:rPr>
-          <w:rFonts w:ascii="新宋体" w:eastAsia="新宋体" w:cs="新宋体"/>
-          <w:color w:val="000080"/>
-          <w:kern w:val="0"/>
-          <w:sz w:val="19"/>
-          <w:szCs w:val="19"/>
-          <w:highlight w:val="white"/>
-        </w:rPr>
-        <w:t>wHeader</w:t>
-      </w:r>
-      <w:r>
-        <w:rPr>
-          <w:rFonts w:ascii="新宋体" w:eastAsia="新宋体" w:cs="新宋体"/>
-          <w:color w:val="000080"/>
-          <w:kern w:val="0"/>
-          <w:sz w:val="19"/>
-          <w:szCs w:val="19"/>
-        </w:rPr>
-        <w:t xml:space="preserve"> = </w:t>
-      </w:r>
-      <w:r>
-        <w:rPr>
-          <w:rFonts w:hint="eastAsia" w:ascii="新宋体" w:hAnsi="新宋体" w:eastAsia="新宋体"/>
-          <w:color w:val="A000A0"/>
-          <w:sz w:val="19"/>
-          <w:lang w:eastAsia="zh-CN"/>
-        </w:rPr>
-        <w:t>XENGIEN_COMMUNICATION_</w:t>
-      </w:r>
-      <w:r>
-        <w:rPr>
-          <w:rFonts w:hint="eastAsia" w:ascii="新宋体" w:hAnsi="新宋体" w:eastAsia="新宋体"/>
-          <w:color w:val="A000A0"/>
-          <w:sz w:val="19"/>
-        </w:rPr>
-        <w:t>PACKET_PROTOCOL_HEADER</w:t>
-      </w:r>
-    </w:p>
-    <w:p>
-      <w:pPr>
-        <w:rPr>
-          <w:rFonts w:hint="default" w:ascii="新宋体" w:eastAsia="新宋体" w:cs="新宋体"/>
-          <w:color w:val="A000A0"/>
-          <w:kern w:val="0"/>
-          <w:sz w:val="19"/>
-          <w:szCs w:val="19"/>
-          <w:highlight w:val="white"/>
-          <w:lang w:val="en-US"/>
-        </w:rPr>
-      </w:pPr>
-      <w:r>
-        <w:rPr>
-          <w:rFonts w:ascii="新宋体" w:eastAsia="新宋体" w:cs="新宋体"/>
-          <w:color w:val="000080"/>
-          <w:kern w:val="0"/>
-          <w:sz w:val="19"/>
-          <w:szCs w:val="19"/>
-          <w:highlight w:val="white"/>
-        </w:rPr>
-        <w:t>xhToken</w:t>
-      </w:r>
-      <w:r>
-        <w:rPr>
-          <w:rFonts w:ascii="新宋体" w:eastAsia="新宋体" w:cs="新宋体"/>
-          <w:color w:val="000080"/>
-          <w:kern w:val="0"/>
-          <w:sz w:val="19"/>
-          <w:szCs w:val="19"/>
-        </w:rPr>
-        <w:t xml:space="preserve"> = </w:t>
-      </w:r>
-      <w:r>
-        <w:rPr>
-          <w:rFonts w:hint="eastAsia" w:ascii="新宋体" w:eastAsia="新宋体" w:cs="新宋体"/>
-          <w:color w:val="000080"/>
-          <w:kern w:val="0"/>
-          <w:sz w:val="19"/>
-          <w:szCs w:val="19"/>
-          <w:lang w:val="en-US" w:eastAsia="zh-CN"/>
-        </w:rPr>
-        <w:t>DomainID</w:t>
-      </w:r>
-    </w:p>
-    <w:p>
-      <w:pPr>
-        <w:rPr>
-          <w:rFonts w:ascii="新宋体" w:eastAsia="新宋体" w:cs="新宋体"/>
-          <w:color w:val="6F008A"/>
-          <w:kern w:val="0"/>
-          <w:sz w:val="19"/>
-          <w:szCs w:val="19"/>
-        </w:rPr>
-      </w:pPr>
-      <w:r>
-        <w:rPr>
-          <w:rFonts w:ascii="新宋体" w:eastAsia="新宋体" w:cs="新宋体"/>
-          <w:color w:val="000080"/>
-          <w:kern w:val="0"/>
-          <w:sz w:val="19"/>
-          <w:szCs w:val="19"/>
-          <w:highlight w:val="white"/>
-        </w:rPr>
-        <w:t>unOperatorType</w:t>
-      </w:r>
-      <w:r>
-        <w:rPr>
-          <w:rFonts w:ascii="新宋体" w:eastAsia="新宋体" w:cs="新宋体"/>
-          <w:color w:val="000080"/>
-          <w:kern w:val="0"/>
-          <w:sz w:val="19"/>
-          <w:szCs w:val="19"/>
-        </w:rPr>
-        <w:t xml:space="preserve"> = </w:t>
-      </w:r>
-      <w:r>
-        <w:rPr>
-          <w:rFonts w:hint="eastAsia" w:ascii="新宋体" w:hAnsi="新宋体" w:eastAsia="新宋体"/>
-          <w:color w:val="A000A0"/>
-          <w:sz w:val="19"/>
-          <w:lang w:eastAsia="zh-CN"/>
-        </w:rPr>
-        <w:t>ENUM_XENGINE_COMMUNICATION_</w:t>
-      </w:r>
-      <w:r>
-        <w:rPr>
-          <w:rFonts w:hint="eastAsia" w:ascii="新宋体" w:hAnsi="新宋体" w:eastAsia="新宋体"/>
-          <w:color w:val="A000A0"/>
-          <w:sz w:val="19"/>
-        </w:rPr>
-        <w:t>PROTOCOL_TYPE_XDDS</w:t>
-      </w:r>
-    </w:p>
-    <w:p>
-      <w:pPr>
-        <w:rPr>
-          <w:rFonts w:hint="default" w:ascii="新宋体" w:eastAsia="新宋体" w:cs="新宋体"/>
-          <w:color w:val="6F008A"/>
-          <w:kern w:val="0"/>
-          <w:sz w:val="19"/>
-          <w:szCs w:val="19"/>
-          <w:lang w:val="en-US" w:eastAsia="zh-CN"/>
-        </w:rPr>
-      </w:pPr>
-      <w:r>
-        <w:rPr>
-          <w:rFonts w:ascii="新宋体" w:eastAsia="新宋体" w:cs="新宋体"/>
-          <w:color w:val="000080"/>
-          <w:kern w:val="0"/>
-          <w:sz w:val="19"/>
-          <w:szCs w:val="19"/>
-          <w:highlight w:val="white"/>
-        </w:rPr>
-        <w:t>unOperatorCode</w:t>
-      </w:r>
-      <w:r>
-        <w:rPr>
-          <w:rFonts w:hint="eastAsia" w:ascii="新宋体" w:eastAsia="新宋体" w:cs="新宋体"/>
-          <w:color w:val="000080"/>
-          <w:kern w:val="0"/>
-          <w:sz w:val="19"/>
-          <w:szCs w:val="19"/>
-          <w:highlight w:val="white"/>
-          <w:lang w:val="en-US" w:eastAsia="zh-CN"/>
-        </w:rPr>
-        <w:t xml:space="preserve"> </w:t>
-      </w:r>
-      <w:r>
-        <w:rPr>
-          <w:rFonts w:ascii="新宋体" w:eastAsia="新宋体" w:cs="新宋体"/>
-          <w:color w:val="000080"/>
-          <w:kern w:val="0"/>
-          <w:sz w:val="19"/>
-          <w:szCs w:val="19"/>
-        </w:rPr>
-        <w:t>=</w:t>
-      </w:r>
-      <w:r>
-        <w:rPr>
-          <w:rFonts w:ascii="新宋体" w:eastAsia="新宋体" w:cs="新宋体"/>
-          <w:color w:val="6F008A"/>
-          <w:kern w:val="0"/>
-          <w:sz w:val="19"/>
-          <w:szCs w:val="19"/>
-          <w:highlight w:val="white"/>
-        </w:rPr>
-        <w:t xml:space="preserve"> </w:t>
-      </w:r>
-      <w:r>
-        <w:rPr>
-          <w:rFonts w:hint="eastAsia" w:ascii="新宋体" w:hAnsi="新宋体" w:eastAsia="新宋体"/>
-          <w:color w:val="A000A0"/>
-          <w:sz w:val="19"/>
-          <w:lang w:eastAsia="zh-CN"/>
-        </w:rPr>
-        <w:t>XENGINE_COMMUNICATION_PROTOCOL_</w:t>
-      </w:r>
-      <w:r>
-        <w:rPr>
-          <w:rFonts w:hint="eastAsia" w:ascii="新宋体" w:hAnsi="新宋体" w:eastAsia="新宋体"/>
-          <w:color w:val="A000A0"/>
-          <w:sz w:val="19"/>
-        </w:rPr>
-        <w:t>OPERATOR_CODE_DDS_REQTOPIC</w:t>
-      </w:r>
-      <w:r>
-        <w:rPr>
-          <w:rFonts w:hint="eastAsia" w:ascii="新宋体" w:hAnsi="新宋体" w:eastAsia="新宋体"/>
-          <w:color w:val="A000A0"/>
-          <w:sz w:val="19"/>
-          <w:lang w:val="en-US" w:eastAsia="zh-CN"/>
-        </w:rPr>
-        <w:t>CREATE</w:t>
-      </w:r>
-    </w:p>
-    <w:p>
-      <w:pPr>
-        <w:rPr>
-          <w:rFonts w:hint="eastAsia" w:ascii="新宋体" w:hAnsi="新宋体" w:eastAsia="新宋体"/>
-          <w:color w:val="000000"/>
-          <w:sz w:val="19"/>
-          <w:lang w:val="en-US" w:eastAsia="zh-CN"/>
-        </w:rPr>
-      </w:pPr>
-      <w:r>
-        <w:rPr>
-          <w:rFonts w:ascii="新宋体" w:eastAsia="新宋体" w:cs="新宋体"/>
-          <w:color w:val="000080"/>
-          <w:kern w:val="0"/>
-          <w:sz w:val="19"/>
-          <w:szCs w:val="19"/>
-          <w:highlight w:val="white"/>
-        </w:rPr>
-        <w:t>unPacketSize</w:t>
-      </w:r>
-      <w:r>
-        <w:rPr>
-          <w:rFonts w:hint="eastAsia" w:ascii="新宋体" w:eastAsia="新宋体" w:cs="新宋体"/>
-          <w:color w:val="000080"/>
-          <w:kern w:val="0"/>
-          <w:sz w:val="19"/>
-          <w:szCs w:val="19"/>
-          <w:highlight w:val="white"/>
-          <w:lang w:val="en-US" w:eastAsia="zh-CN"/>
-        </w:rPr>
-        <w:t xml:space="preserve"> </w:t>
-      </w:r>
-      <w:r>
-        <w:rPr>
-          <w:rFonts w:ascii="新宋体" w:eastAsia="新宋体" w:cs="新宋体"/>
-          <w:color w:val="000080"/>
-          <w:kern w:val="0"/>
-          <w:sz w:val="19"/>
-          <w:szCs w:val="19"/>
-        </w:rPr>
-        <w:t>=</w:t>
-      </w:r>
-      <w:r>
-        <w:rPr>
-          <w:rFonts w:hint="eastAsia" w:ascii="新宋体" w:eastAsia="新宋体" w:cs="新宋体"/>
-          <w:color w:val="000080"/>
-          <w:kern w:val="0"/>
-          <w:sz w:val="19"/>
-          <w:szCs w:val="19"/>
-          <w:lang w:val="en-US" w:eastAsia="zh-CN"/>
-        </w:rPr>
-        <w:t xml:space="preserve"> </w:t>
-      </w:r>
-      <w:r>
-        <w:rPr>
-          <w:rFonts w:hint="eastAsia" w:ascii="新宋体" w:hAnsi="新宋体" w:eastAsia="新宋体"/>
-          <w:color w:val="0000FF"/>
-          <w:sz w:val="19"/>
-          <w:lang w:val="en-US" w:eastAsia="zh-CN"/>
-        </w:rPr>
-        <w:t>sizeof(XENGINE_PROTOCOL_XDDS)</w:t>
-      </w:r>
-    </w:p>
-    <w:p>
-      <w:pPr>
-        <w:rPr>
-          <w:rFonts w:hint="eastAsia" w:ascii="新宋体" w:hAnsi="新宋体" w:eastAsia="新宋体"/>
-          <w:color w:val="000080"/>
-          <w:sz w:val="19"/>
-          <w:lang w:val="en-US" w:eastAsia="zh-CN"/>
-        </w:rPr>
-      </w:pPr>
-      <w:r>
-        <w:rPr>
-          <w:rFonts w:hint="eastAsia" w:ascii="新宋体" w:hAnsi="新宋体" w:eastAsia="新宋体"/>
-          <w:color w:val="000080"/>
-          <w:sz w:val="19"/>
-        </w:rPr>
-        <w:t>byVersion</w:t>
-      </w:r>
-      <w:r>
-        <w:rPr>
-          <w:rFonts w:hint="eastAsia" w:ascii="新宋体" w:hAnsi="新宋体" w:eastAsia="新宋体"/>
-          <w:color w:val="000080"/>
-          <w:sz w:val="19"/>
-          <w:lang w:val="en-US" w:eastAsia="zh-CN"/>
-        </w:rPr>
-        <w:t xml:space="preserve"> = 1</w:t>
-      </w:r>
-    </w:p>
-    <w:p>
-      <w:pPr>
-        <w:rPr>
-          <w:rFonts w:hint="default" w:ascii="新宋体" w:eastAsia="新宋体" w:cs="新宋体"/>
-          <w:color w:val="000080"/>
-          <w:kern w:val="0"/>
-          <w:sz w:val="19"/>
-          <w:szCs w:val="19"/>
-          <w:lang w:val="en-US" w:eastAsia="zh-CN"/>
-        </w:rPr>
-      </w:pPr>
-      <w:r>
-        <w:rPr>
-          <w:rFonts w:hint="eastAsia" w:ascii="新宋体" w:eastAsia="新宋体" w:cs="新宋体"/>
-          <w:color w:val="000080"/>
-          <w:kern w:val="0"/>
-          <w:sz w:val="19"/>
-          <w:szCs w:val="19"/>
-          <w:highlight w:val="white"/>
-          <w:lang w:val="en-US" w:eastAsia="zh-CN"/>
-        </w:rPr>
-        <w:t>by</w:t>
-      </w:r>
-      <w:r>
-        <w:rPr>
-          <w:rFonts w:hint="eastAsia" w:ascii="新宋体" w:eastAsia="新宋体" w:cs="新宋体"/>
-          <w:color w:val="000080"/>
-          <w:kern w:val="0"/>
-          <w:sz w:val="19"/>
-          <w:szCs w:val="19"/>
-          <w:highlight w:val="white"/>
-        </w:rPr>
-        <w:t>IsReply</w:t>
-      </w:r>
-      <w:r>
-        <w:rPr>
-          <w:rFonts w:ascii="新宋体" w:eastAsia="新宋体" w:cs="新宋体"/>
-          <w:color w:val="000080"/>
-          <w:kern w:val="0"/>
-          <w:sz w:val="19"/>
-          <w:szCs w:val="19"/>
-        </w:rPr>
-        <w:t xml:space="preserve"> = </w:t>
-      </w:r>
-      <w:r>
-        <w:rPr>
-          <w:rFonts w:hint="eastAsia" w:ascii="新宋体" w:eastAsia="新宋体" w:cs="新宋体"/>
-          <w:color w:val="000080"/>
-          <w:kern w:val="0"/>
-          <w:sz w:val="19"/>
-          <w:szCs w:val="19"/>
-          <w:lang w:val="en-US" w:eastAsia="zh-CN"/>
-        </w:rPr>
-        <w:t>TRUE</w:t>
-      </w:r>
-    </w:p>
-    <w:p>
-      <w:pPr>
-        <w:rPr>
-          <w:rFonts w:hint="default" w:ascii="新宋体" w:eastAsia="新宋体" w:cs="新宋体"/>
-          <w:color w:val="000080"/>
-          <w:kern w:val="0"/>
-          <w:sz w:val="19"/>
-          <w:szCs w:val="19"/>
-          <w:lang w:val="en-US" w:eastAsia="zh-CN"/>
-        </w:rPr>
-      </w:pPr>
-      <w:r>
-        <w:rPr>
-          <w:rFonts w:hint="eastAsia" w:ascii="新宋体" w:hAnsi="新宋体" w:eastAsia="新宋体"/>
-          <w:color w:val="000080"/>
-          <w:sz w:val="19"/>
-        </w:rPr>
-        <w:t>wReserve</w:t>
-      </w:r>
-      <w:r>
-        <w:rPr>
-          <w:rFonts w:hint="eastAsia" w:ascii="新宋体" w:hAnsi="新宋体" w:eastAsia="新宋体"/>
-          <w:color w:val="000080"/>
-          <w:sz w:val="19"/>
-          <w:lang w:val="en-US" w:eastAsia="zh-CN"/>
-        </w:rPr>
-        <w:t xml:space="preserve"> = 0</w:t>
-      </w:r>
-    </w:p>
-    <w:p>
-      <w:pPr>
-        <w:rPr>
-          <w:rFonts w:ascii="新宋体" w:eastAsia="新宋体" w:cs="新宋体"/>
-          <w:color w:val="000080"/>
-          <w:kern w:val="0"/>
-          <w:sz w:val="19"/>
-          <w:szCs w:val="19"/>
-        </w:rPr>
-      </w:pPr>
-      <w:r>
-        <w:rPr>
-          <w:rFonts w:ascii="新宋体" w:eastAsia="新宋体" w:cs="新宋体"/>
-          <w:color w:val="000080"/>
-          <w:kern w:val="0"/>
-          <w:sz w:val="19"/>
-          <w:szCs w:val="19"/>
-          <w:highlight w:val="white"/>
-        </w:rPr>
-        <w:t>wPacketSerial</w:t>
-      </w:r>
-      <w:r>
-        <w:rPr>
-          <w:rFonts w:ascii="新宋体" w:eastAsia="新宋体" w:cs="新宋体"/>
-          <w:color w:val="000080"/>
-          <w:kern w:val="0"/>
-          <w:sz w:val="19"/>
-          <w:szCs w:val="19"/>
-        </w:rPr>
-        <w:t xml:space="preserve"> = 0</w:t>
-      </w:r>
-    </w:p>
-    <w:p>
-      <w:pPr>
-        <w:bidi w:val="0"/>
-        <w:rPr>
-          <w:rFonts w:hint="eastAsia"/>
-          <w:lang w:val="en-US" w:eastAsia="zh-CN"/>
-        </w:rPr>
-      </w:pPr>
-      <w:r>
-        <w:rPr>
-          <w:rFonts w:ascii="新宋体" w:eastAsia="新宋体" w:cs="新宋体"/>
-          <w:color w:val="000080"/>
-          <w:kern w:val="0"/>
-          <w:sz w:val="19"/>
-          <w:szCs w:val="19"/>
-          <w:highlight w:val="white"/>
-        </w:rPr>
-        <w:t>wTail</w:t>
-      </w:r>
-      <w:r>
-        <w:rPr>
-          <w:rFonts w:ascii="新宋体" w:eastAsia="新宋体" w:cs="新宋体"/>
-          <w:color w:val="000080"/>
-          <w:kern w:val="0"/>
-          <w:sz w:val="19"/>
-          <w:szCs w:val="19"/>
-        </w:rPr>
-        <w:t xml:space="preserve"> =</w:t>
-      </w:r>
-      <w:r>
-        <w:rPr>
-          <w:rFonts w:hint="eastAsia" w:ascii="新宋体" w:eastAsia="新宋体" w:cs="新宋体"/>
-          <w:color w:val="000080"/>
-          <w:kern w:val="0"/>
-          <w:sz w:val="19"/>
-          <w:szCs w:val="19"/>
-          <w:lang w:val="en-US" w:eastAsia="zh-CN"/>
-        </w:rPr>
-        <w:t xml:space="preserve"> </w:t>
-      </w:r>
-      <w:r>
-        <w:rPr>
-          <w:rFonts w:hint="eastAsia" w:ascii="新宋体" w:hAnsi="新宋体" w:eastAsia="新宋体"/>
-          <w:color w:val="A000A0"/>
-          <w:sz w:val="19"/>
-          <w:lang w:eastAsia="zh-CN"/>
-        </w:rPr>
-        <w:t>XENGIEN_COMMUNICATION_</w:t>
-      </w:r>
-      <w:r>
-        <w:rPr>
-          <w:rFonts w:hint="eastAsia" w:ascii="新宋体" w:hAnsi="新宋体" w:eastAsia="新宋体"/>
-          <w:color w:val="A000A0"/>
-          <w:sz w:val="19"/>
-        </w:rPr>
-        <w:t>PACKET_PROTOCOL_TAIL</w:t>
-      </w:r>
-    </w:p>
-    <w:p>
-      <w:pPr>
-        <w:bidi w:val="0"/>
-        <w:ind w:firstLine="420"/>
-        <w:rPr>
-          <w:rFonts w:hint="eastAsia"/>
-          <w:lang w:val="en-US" w:eastAsia="zh-CN"/>
-        </w:rPr>
-      </w:pPr>
-      <w:r>
-        <w:rPr>
-          <w:rFonts w:hint="eastAsia"/>
-          <w:lang w:val="en-US" w:eastAsia="zh-CN"/>
-        </w:rPr>
-        <w:t>协议体:</w:t>
-      </w:r>
-    </w:p>
-    <w:p>
-      <w:pPr>
-        <w:bidi w:val="0"/>
-        <w:rPr>
-          <w:rFonts w:hint="eastAsia"/>
-          <w:lang w:val="en-US" w:eastAsia="zh-CN"/>
-        </w:rPr>
-      </w:pPr>
-      <w:r>
-        <w:rPr>
-          <w:rFonts w:hint="eastAsia"/>
-          <w:lang w:val="en-US" w:eastAsia="zh-CN"/>
-        </w:rPr>
-        <w:t>typedef struct tag_XEngine_ProtocolXdds</w:t>
-      </w:r>
-    </w:p>
-    <w:p>
-      <w:pPr>
-        <w:bidi w:val="0"/>
-        <w:rPr>
-          <w:rFonts w:hint="eastAsia"/>
-          <w:lang w:val="en-US" w:eastAsia="zh-CN"/>
-        </w:rPr>
-      </w:pPr>
-      <w:r>
-        <w:rPr>
-          <w:rFonts w:hint="eastAsia"/>
-          <w:lang w:val="en-US" w:eastAsia="zh-CN"/>
-        </w:rPr>
-        <w:t>{</w:t>
-      </w:r>
-    </w:p>
-    <w:p>
-      <w:pPr>
-        <w:bidi w:val="0"/>
-        <w:rPr>
-          <w:rFonts w:hint="eastAsia"/>
-          <w:lang w:val="en-US" w:eastAsia="zh-CN"/>
-        </w:rPr>
-      </w:pPr>
-      <w:r>
-        <w:rPr>
-          <w:rFonts w:hint="eastAsia"/>
-          <w:lang w:val="en-US" w:eastAsia="zh-CN"/>
-        </w:rPr>
-        <w:tab/>
-      </w:r>
-      <w:r>
-        <w:rPr>
-          <w:rFonts w:hint="eastAsia"/>
-          <w:lang w:val="en-US" w:eastAsia="zh-CN"/>
-        </w:rPr>
-        <w:t>CHAR tszTopic[MAX_PATH];                  //主题</w:t>
-      </w:r>
-    </w:p>
-    <w:p>
-      <w:pPr>
-        <w:bidi w:val="0"/>
-        <w:rPr>
-          <w:rFonts w:hint="default"/>
-          <w:lang w:val="en-US" w:eastAsia="zh-CN"/>
-        </w:rPr>
-      </w:pPr>
-      <w:r>
-        <w:rPr>
-          <w:rFonts w:hint="eastAsia"/>
-          <w:lang w:val="en-US" w:eastAsia="zh-CN"/>
-        </w:rPr>
-        <w:tab/>
-      </w:r>
-      <w:r>
-        <w:rPr>
-          <w:rFonts w:hint="eastAsia"/>
-          <w:lang w:val="en-US" w:eastAsia="zh-CN"/>
-        </w:rPr>
-        <w:t>CHAR tszDDSAddr[64];                      //TCP为本地地址,UDP为组播地址</w:t>
-      </w:r>
-    </w:p>
-    <w:p>
-      <w:pPr>
-        <w:bidi w:val="0"/>
-        <w:rPr>
-          <w:rFonts w:hint="default"/>
-          <w:lang w:val="en-US" w:eastAsia="zh-CN"/>
-        </w:rPr>
-      </w:pPr>
-      <w:r>
-        <w:rPr>
-          <w:rFonts w:hint="eastAsia"/>
-          <w:lang w:val="en-US" w:eastAsia="zh-CN"/>
-        </w:rPr>
-        <w:tab/>
-      </w:r>
-      <w:r>
-        <w:rPr>
-          <w:rFonts w:hint="eastAsia"/>
-          <w:lang w:val="en-US" w:eastAsia="zh-CN"/>
-        </w:rPr>
-        <w:t>BOOL bCreater;                            //必须为TRUE</w:t>
-      </w:r>
-    </w:p>
-    <w:p>
-      <w:pPr>
-        <w:bidi w:val="0"/>
-        <w:rPr>
-          <w:rFonts w:hint="eastAsia"/>
-          <w:lang w:val="en-US" w:eastAsia="zh-CN"/>
-        </w:rPr>
-      </w:pPr>
-      <w:r>
-        <w:rPr>
-          <w:rFonts w:hint="eastAsia"/>
-          <w:lang w:val="en-US" w:eastAsia="zh-CN"/>
-        </w:rPr>
-        <w:tab/>
-      </w:r>
-      <w:r>
-        <w:rPr>
-          <w:rFonts w:hint="eastAsia"/>
-          <w:lang w:val="en-US" w:eastAsia="zh-CN"/>
-        </w:rPr>
-        <w:t>BOOL bTcp;                               //是否启用TCP</w:t>
-      </w:r>
-    </w:p>
-    <w:p>
-      <w:pPr>
-        <w:bidi w:val="0"/>
-        <w:rPr>
-          <w:rFonts w:hint="eastAsia"/>
-          <w:lang w:val="en-US" w:eastAsia="zh-CN"/>
-        </w:rPr>
-      </w:pPr>
-      <w:r>
-        <w:rPr>
-          <w:rFonts w:hint="eastAsia"/>
-          <w:lang w:val="en-US" w:eastAsia="zh-CN"/>
-        </w:rPr>
-        <w:tab/>
-      </w:r>
-      <w:r>
-        <w:rPr>
-          <w:rFonts w:hint="eastAsia"/>
-          <w:lang w:val="en-US" w:eastAsia="zh-CN"/>
-        </w:rPr>
-        <w:t>int nPort;                                 //端口</w:t>
-      </w:r>
-    </w:p>
-    <w:p>
-      <w:pPr>
-        <w:bidi w:val="0"/>
-        <w:rPr>
-          <w:rFonts w:hint="eastAsia"/>
-          <w:lang w:val="en-US" w:eastAsia="zh-CN"/>
-        </w:rPr>
-      </w:pPr>
-      <w:r>
-        <w:rPr>
-          <w:rFonts w:hint="eastAsia"/>
-          <w:lang w:val="en-US" w:eastAsia="zh-CN"/>
-        </w:rPr>
-        <w:t>}XENGINE_PROTOCOL_XDDS, * LPXENGINE_PROTOCOL_XDDS;</w:t>
-      </w:r>
-    </w:p>
-    <w:p>
-      <w:pPr>
-        <w:pStyle w:val="5"/>
-        <w:bidi w:val="0"/>
-        <w:rPr>
-          <w:rFonts w:hint="eastAsia"/>
-          <w:lang w:val="en-US" w:eastAsia="zh-CN"/>
-        </w:rPr>
-      </w:pPr>
-      <w:r>
-        <w:rPr>
-          <w:rFonts w:hint="eastAsia"/>
-          <w:lang w:val="en-US" w:eastAsia="zh-CN"/>
-        </w:rPr>
-        <w:t>3.4.2.2 回复</w:t>
-      </w:r>
-    </w:p>
-    <w:p>
-      <w:pPr>
-        <w:ind w:firstLine="420" w:firstLineChars="0"/>
-        <w:rPr>
-          <w:rFonts w:hint="eastAsia" w:eastAsiaTheme="minorEastAsia"/>
-          <w:lang w:val="en-US" w:eastAsia="zh-CN"/>
-        </w:rPr>
-      </w:pPr>
-      <w:r>
-        <w:rPr>
-          <w:rFonts w:hint="eastAsia"/>
-          <w:lang w:val="en-US" w:eastAsia="zh-CN"/>
-        </w:rPr>
-        <w:t>协议头:</w:t>
-      </w:r>
-    </w:p>
-    <w:p>
-      <w:pPr>
-        <w:rPr>
-          <w:rFonts w:hint="eastAsia" w:ascii="新宋体" w:eastAsia="新宋体" w:cs="新宋体"/>
-          <w:color w:val="A000A0"/>
-          <w:kern w:val="0"/>
-          <w:sz w:val="19"/>
-          <w:szCs w:val="19"/>
-          <w:highlight w:val="white"/>
-        </w:rPr>
-      </w:pPr>
-      <w:r>
-        <w:rPr>
-          <w:rFonts w:ascii="新宋体" w:eastAsia="新宋体" w:cs="新宋体"/>
-          <w:color w:val="000080"/>
-          <w:kern w:val="0"/>
-          <w:sz w:val="19"/>
-          <w:szCs w:val="19"/>
-          <w:highlight w:val="white"/>
-        </w:rPr>
-        <w:t>wHeader</w:t>
-      </w:r>
-      <w:r>
-        <w:rPr>
-          <w:rFonts w:ascii="新宋体" w:eastAsia="新宋体" w:cs="新宋体"/>
-          <w:color w:val="000080"/>
-          <w:kern w:val="0"/>
-          <w:sz w:val="19"/>
-          <w:szCs w:val="19"/>
-        </w:rPr>
-        <w:t xml:space="preserve"> = </w:t>
-      </w:r>
-      <w:r>
-        <w:rPr>
-          <w:rFonts w:hint="eastAsia" w:ascii="新宋体" w:hAnsi="新宋体" w:eastAsia="新宋体"/>
-          <w:color w:val="A000A0"/>
-          <w:sz w:val="19"/>
-          <w:lang w:eastAsia="zh-CN"/>
-        </w:rPr>
-        <w:t>XENGIEN_COMMUNICATION_</w:t>
-      </w:r>
-      <w:r>
-        <w:rPr>
-          <w:rFonts w:hint="eastAsia" w:ascii="新宋体" w:hAnsi="新宋体" w:eastAsia="新宋体"/>
-          <w:color w:val="A000A0"/>
-          <w:sz w:val="19"/>
-        </w:rPr>
-        <w:t>PACKET_PROTOCOL_HEADER</w:t>
-      </w:r>
-    </w:p>
-    <w:p>
-      <w:pPr>
-        <w:rPr>
-          <w:rFonts w:hint="default" w:ascii="新宋体" w:eastAsia="新宋体" w:cs="新宋体"/>
-          <w:color w:val="A000A0"/>
-          <w:kern w:val="0"/>
-          <w:sz w:val="19"/>
-          <w:szCs w:val="19"/>
-          <w:highlight w:val="white"/>
-          <w:lang w:val="en-US"/>
-        </w:rPr>
-      </w:pPr>
-      <w:r>
-        <w:rPr>
-          <w:rFonts w:ascii="新宋体" w:eastAsia="新宋体" w:cs="新宋体"/>
-          <w:color w:val="000080"/>
-          <w:kern w:val="0"/>
-          <w:sz w:val="19"/>
-          <w:szCs w:val="19"/>
-          <w:highlight w:val="white"/>
-        </w:rPr>
-        <w:t>xhToken</w:t>
-      </w:r>
-      <w:r>
-        <w:rPr>
-          <w:rFonts w:ascii="新宋体" w:eastAsia="新宋体" w:cs="新宋体"/>
-          <w:color w:val="000080"/>
-          <w:kern w:val="0"/>
-          <w:sz w:val="19"/>
-          <w:szCs w:val="19"/>
-        </w:rPr>
-        <w:t xml:space="preserve"> = </w:t>
-      </w:r>
-      <w:r>
-        <w:rPr>
-          <w:rFonts w:hint="eastAsia" w:ascii="新宋体" w:eastAsia="新宋体" w:cs="新宋体"/>
-          <w:color w:val="000080"/>
-          <w:kern w:val="0"/>
-          <w:sz w:val="19"/>
-          <w:szCs w:val="19"/>
-          <w:lang w:val="en-US" w:eastAsia="zh-CN"/>
-        </w:rPr>
-        <w:t>DomainID</w:t>
-      </w:r>
-    </w:p>
-    <w:p>
-      <w:pPr>
-        <w:rPr>
-          <w:rFonts w:ascii="新宋体" w:eastAsia="新宋体" w:cs="新宋体"/>
-          <w:color w:val="6F008A"/>
-          <w:kern w:val="0"/>
-          <w:sz w:val="19"/>
-          <w:szCs w:val="19"/>
-        </w:rPr>
-      </w:pPr>
-      <w:r>
-        <w:rPr>
-          <w:rFonts w:ascii="新宋体" w:eastAsia="新宋体" w:cs="新宋体"/>
-          <w:color w:val="000080"/>
-          <w:kern w:val="0"/>
-          <w:sz w:val="19"/>
-          <w:szCs w:val="19"/>
-          <w:highlight w:val="white"/>
-        </w:rPr>
-        <w:t>unOperatorType</w:t>
-      </w:r>
-      <w:r>
-        <w:rPr>
-          <w:rFonts w:ascii="新宋体" w:eastAsia="新宋体" w:cs="新宋体"/>
-          <w:color w:val="000080"/>
-          <w:kern w:val="0"/>
-          <w:sz w:val="19"/>
-          <w:szCs w:val="19"/>
-        </w:rPr>
-        <w:t xml:space="preserve"> = </w:t>
-      </w:r>
-      <w:r>
-        <w:rPr>
-          <w:rFonts w:hint="eastAsia" w:ascii="新宋体" w:hAnsi="新宋体" w:eastAsia="新宋体"/>
-          <w:color w:val="A000A0"/>
-          <w:sz w:val="19"/>
-          <w:lang w:eastAsia="zh-CN"/>
-        </w:rPr>
-        <w:t>ENUM_XENGINE_COMMUNICATION_</w:t>
-      </w:r>
-      <w:r>
-        <w:rPr>
-          <w:rFonts w:hint="eastAsia" w:ascii="新宋体" w:hAnsi="新宋体" w:eastAsia="新宋体"/>
-          <w:color w:val="A000A0"/>
-          <w:sz w:val="19"/>
-        </w:rPr>
-        <w:t>PROTOCOL_TYPE_XDDS</w:t>
-      </w:r>
-    </w:p>
-    <w:p>
-      <w:pPr>
-        <w:rPr>
-          <w:rFonts w:hint="default" w:ascii="新宋体" w:eastAsia="新宋体" w:cs="新宋体"/>
-          <w:color w:val="6F008A"/>
-          <w:kern w:val="0"/>
-          <w:sz w:val="19"/>
-          <w:szCs w:val="19"/>
-          <w:lang w:val="en-US" w:eastAsia="zh-CN"/>
-        </w:rPr>
-      </w:pPr>
-      <w:r>
-        <w:rPr>
-          <w:rFonts w:ascii="新宋体" w:eastAsia="新宋体" w:cs="新宋体"/>
-          <w:color w:val="000080"/>
-          <w:kern w:val="0"/>
-          <w:sz w:val="19"/>
-          <w:szCs w:val="19"/>
-          <w:highlight w:val="white"/>
-        </w:rPr>
-        <w:t>unOperatorCode</w:t>
-      </w:r>
-      <w:r>
-        <w:rPr>
-          <w:rFonts w:hint="eastAsia" w:ascii="新宋体" w:eastAsia="新宋体" w:cs="新宋体"/>
-          <w:color w:val="000080"/>
-          <w:kern w:val="0"/>
-          <w:sz w:val="19"/>
-          <w:szCs w:val="19"/>
-          <w:highlight w:val="white"/>
-          <w:lang w:val="en-US" w:eastAsia="zh-CN"/>
-        </w:rPr>
-        <w:t xml:space="preserve"> </w:t>
-      </w:r>
-      <w:r>
-        <w:rPr>
-          <w:rFonts w:ascii="新宋体" w:eastAsia="新宋体" w:cs="新宋体"/>
-          <w:color w:val="000080"/>
-          <w:kern w:val="0"/>
-          <w:sz w:val="19"/>
-          <w:szCs w:val="19"/>
-        </w:rPr>
-        <w:t>=</w:t>
-      </w:r>
-      <w:r>
-        <w:rPr>
-          <w:rFonts w:ascii="新宋体" w:eastAsia="新宋体" w:cs="新宋体"/>
-          <w:color w:val="6F008A"/>
-          <w:kern w:val="0"/>
-          <w:sz w:val="19"/>
-          <w:szCs w:val="19"/>
-          <w:highlight w:val="white"/>
-        </w:rPr>
-        <w:t xml:space="preserve"> </w:t>
-      </w:r>
-      <w:r>
-        <w:rPr>
-          <w:rFonts w:hint="eastAsia" w:ascii="新宋体" w:hAnsi="新宋体" w:eastAsia="新宋体"/>
-          <w:color w:val="A000A0"/>
-          <w:sz w:val="19"/>
-          <w:lang w:eastAsia="zh-CN"/>
-        </w:rPr>
-        <w:t>XENGINE_COMMUNICATION_PROTOCOL_</w:t>
-      </w:r>
-      <w:r>
-        <w:rPr>
-          <w:rFonts w:hint="eastAsia" w:ascii="新宋体" w:hAnsi="新宋体" w:eastAsia="新宋体"/>
-          <w:color w:val="A000A0"/>
-          <w:sz w:val="19"/>
-        </w:rPr>
-        <w:t>OPERATOR_CODE_DDS_RE</w:t>
-      </w:r>
-      <w:r>
-        <w:rPr>
-          <w:rFonts w:hint="eastAsia" w:ascii="新宋体" w:hAnsi="新宋体" w:eastAsia="新宋体"/>
-          <w:color w:val="A000A0"/>
-          <w:sz w:val="19"/>
-          <w:lang w:val="en-US" w:eastAsia="zh-CN"/>
-        </w:rPr>
-        <w:t>P</w:t>
-      </w:r>
-      <w:r>
-        <w:rPr>
-          <w:rFonts w:hint="eastAsia" w:ascii="新宋体" w:hAnsi="新宋体" w:eastAsia="新宋体"/>
-          <w:color w:val="A000A0"/>
-          <w:sz w:val="19"/>
-        </w:rPr>
-        <w:t>TOPIC</w:t>
-      </w:r>
-      <w:r>
-        <w:rPr>
-          <w:rFonts w:hint="eastAsia" w:ascii="新宋体" w:hAnsi="新宋体" w:eastAsia="新宋体"/>
-          <w:color w:val="A000A0"/>
-          <w:sz w:val="19"/>
-          <w:lang w:val="en-US" w:eastAsia="zh-CN"/>
-        </w:rPr>
-        <w:t>CREATE</w:t>
-      </w:r>
-    </w:p>
-    <w:p>
-      <w:pPr>
-        <w:rPr>
-          <w:rFonts w:hint="eastAsia" w:ascii="新宋体" w:hAnsi="新宋体" w:eastAsia="新宋体"/>
-          <w:color w:val="000000"/>
-          <w:sz w:val="19"/>
-          <w:lang w:val="en-US" w:eastAsia="zh-CN"/>
-        </w:rPr>
-      </w:pPr>
-      <w:r>
-        <w:rPr>
-          <w:rFonts w:ascii="新宋体" w:eastAsia="新宋体" w:cs="新宋体"/>
-          <w:color w:val="000080"/>
-          <w:kern w:val="0"/>
-          <w:sz w:val="19"/>
-          <w:szCs w:val="19"/>
-          <w:highlight w:val="white"/>
-        </w:rPr>
-        <w:t>unPacketSize</w:t>
-      </w:r>
-      <w:r>
-        <w:rPr>
-          <w:rFonts w:hint="eastAsia" w:ascii="新宋体" w:eastAsia="新宋体" w:cs="新宋体"/>
-          <w:color w:val="000080"/>
-          <w:kern w:val="0"/>
-          <w:sz w:val="19"/>
-          <w:szCs w:val="19"/>
-          <w:highlight w:val="white"/>
-          <w:lang w:val="en-US" w:eastAsia="zh-CN"/>
-        </w:rPr>
-        <w:t xml:space="preserve"> </w:t>
-      </w:r>
-      <w:r>
-        <w:rPr>
-          <w:rFonts w:ascii="新宋体" w:eastAsia="新宋体" w:cs="新宋体"/>
-          <w:color w:val="000080"/>
-          <w:kern w:val="0"/>
-          <w:sz w:val="19"/>
-          <w:szCs w:val="19"/>
-        </w:rPr>
-        <w:t>=</w:t>
-      </w:r>
-      <w:r>
-        <w:rPr>
-          <w:rFonts w:hint="eastAsia" w:ascii="新宋体" w:eastAsia="新宋体" w:cs="新宋体"/>
-          <w:color w:val="000080"/>
-          <w:kern w:val="0"/>
-          <w:sz w:val="19"/>
-          <w:szCs w:val="19"/>
-          <w:lang w:val="en-US" w:eastAsia="zh-CN"/>
-        </w:rPr>
-        <w:t xml:space="preserve"> </w:t>
-      </w:r>
-      <w:r>
-        <w:rPr>
-          <w:rFonts w:hint="eastAsia" w:ascii="新宋体" w:hAnsi="新宋体" w:eastAsia="新宋体"/>
-          <w:color w:val="0000FF"/>
-          <w:sz w:val="19"/>
-          <w:lang w:val="en-US" w:eastAsia="zh-CN"/>
-        </w:rPr>
-        <w:t>sizeof(XENGINE_PROTOCOL_XDDS)</w:t>
-      </w:r>
-    </w:p>
-    <w:p>
-      <w:pPr>
-        <w:rPr>
-          <w:rFonts w:hint="eastAsia" w:ascii="新宋体" w:hAnsi="新宋体" w:eastAsia="新宋体"/>
-          <w:color w:val="000080"/>
-          <w:sz w:val="19"/>
-          <w:lang w:val="en-US" w:eastAsia="zh-CN"/>
-        </w:rPr>
-      </w:pPr>
-      <w:r>
-        <w:rPr>
-          <w:rFonts w:hint="eastAsia" w:ascii="新宋体" w:hAnsi="新宋体" w:eastAsia="新宋体"/>
-          <w:color w:val="000080"/>
-          <w:sz w:val="19"/>
-        </w:rPr>
-        <w:t>byVersion</w:t>
-      </w:r>
-      <w:r>
-        <w:rPr>
-          <w:rFonts w:hint="eastAsia" w:ascii="新宋体" w:hAnsi="新宋体" w:eastAsia="新宋体"/>
-          <w:color w:val="000080"/>
-          <w:sz w:val="19"/>
-          <w:lang w:val="en-US" w:eastAsia="zh-CN"/>
-        </w:rPr>
-        <w:t xml:space="preserve"> = 1</w:t>
-      </w:r>
-    </w:p>
-    <w:p>
-      <w:pPr>
-        <w:rPr>
-          <w:rFonts w:hint="default" w:ascii="新宋体" w:eastAsia="新宋体" w:cs="新宋体"/>
-          <w:color w:val="000080"/>
-          <w:kern w:val="0"/>
-          <w:sz w:val="19"/>
-          <w:szCs w:val="19"/>
-          <w:lang w:val="en-US" w:eastAsia="zh-CN"/>
-        </w:rPr>
-      </w:pPr>
-      <w:r>
-        <w:rPr>
-          <w:rFonts w:hint="eastAsia" w:ascii="新宋体" w:eastAsia="新宋体" w:cs="新宋体"/>
-          <w:color w:val="000080"/>
-          <w:kern w:val="0"/>
-          <w:sz w:val="19"/>
-          <w:szCs w:val="19"/>
-          <w:highlight w:val="white"/>
-          <w:lang w:val="en-US" w:eastAsia="zh-CN"/>
-        </w:rPr>
-        <w:t>by</w:t>
-      </w:r>
-      <w:r>
-        <w:rPr>
-          <w:rFonts w:hint="eastAsia" w:ascii="新宋体" w:eastAsia="新宋体" w:cs="新宋体"/>
-          <w:color w:val="000080"/>
-          <w:kern w:val="0"/>
-          <w:sz w:val="19"/>
-          <w:szCs w:val="19"/>
-          <w:highlight w:val="white"/>
-        </w:rPr>
-        <w:t>IsReply</w:t>
-      </w:r>
-      <w:r>
-        <w:rPr>
-          <w:rFonts w:ascii="新宋体" w:eastAsia="新宋体" w:cs="新宋体"/>
-          <w:color w:val="000080"/>
-          <w:kern w:val="0"/>
-          <w:sz w:val="19"/>
-          <w:szCs w:val="19"/>
-        </w:rPr>
-        <w:t xml:space="preserve"> = </w:t>
-      </w:r>
-      <w:r>
-        <w:rPr>
-          <w:rFonts w:hint="eastAsia" w:ascii="新宋体" w:eastAsia="新宋体" w:cs="新宋体"/>
-          <w:color w:val="000080"/>
-          <w:kern w:val="0"/>
-          <w:sz w:val="19"/>
-          <w:szCs w:val="19"/>
-          <w:lang w:val="en-US" w:eastAsia="zh-CN"/>
-        </w:rPr>
-        <w:t>FALSE</w:t>
-      </w:r>
-    </w:p>
-    <w:p>
-      <w:pPr>
-        <w:rPr>
-          <w:rFonts w:hint="default" w:ascii="新宋体" w:eastAsia="新宋体" w:cs="新宋体"/>
-          <w:color w:val="000080"/>
-          <w:kern w:val="0"/>
-          <w:sz w:val="19"/>
-          <w:szCs w:val="19"/>
-          <w:lang w:val="en-US" w:eastAsia="zh-CN"/>
-        </w:rPr>
-      </w:pPr>
-      <w:r>
-        <w:rPr>
-          <w:rFonts w:hint="eastAsia" w:ascii="新宋体" w:hAnsi="新宋体" w:eastAsia="新宋体"/>
-          <w:color w:val="000080"/>
-          <w:sz w:val="19"/>
-        </w:rPr>
-        <w:t>wReserve</w:t>
-      </w:r>
-      <w:r>
-        <w:rPr>
-          <w:rFonts w:hint="eastAsia" w:ascii="新宋体" w:hAnsi="新宋体" w:eastAsia="新宋体"/>
-          <w:color w:val="000080"/>
-          <w:sz w:val="19"/>
-          <w:lang w:val="en-US" w:eastAsia="zh-CN"/>
-        </w:rPr>
-        <w:t xml:space="preserve"> = 0</w:t>
-      </w:r>
-    </w:p>
-    <w:p>
-      <w:pPr>
-        <w:rPr>
-          <w:rFonts w:ascii="新宋体" w:eastAsia="新宋体" w:cs="新宋体"/>
-          <w:color w:val="000080"/>
-          <w:kern w:val="0"/>
-          <w:sz w:val="19"/>
-          <w:szCs w:val="19"/>
-        </w:rPr>
-      </w:pPr>
-      <w:r>
-        <w:rPr>
-          <w:rFonts w:ascii="新宋体" w:eastAsia="新宋体" w:cs="新宋体"/>
-          <w:color w:val="000080"/>
-          <w:kern w:val="0"/>
-          <w:sz w:val="19"/>
-          <w:szCs w:val="19"/>
-          <w:highlight w:val="white"/>
-        </w:rPr>
-        <w:t>wPacketSerial</w:t>
-      </w:r>
-      <w:r>
-        <w:rPr>
-          <w:rFonts w:ascii="新宋体" w:eastAsia="新宋体" w:cs="新宋体"/>
-          <w:color w:val="000080"/>
-          <w:kern w:val="0"/>
-          <w:sz w:val="19"/>
-          <w:szCs w:val="19"/>
-        </w:rPr>
-        <w:t xml:space="preserve"> = 0</w:t>
-      </w:r>
-    </w:p>
-    <w:p>
-      <w:pPr>
-        <w:bidi w:val="0"/>
-        <w:rPr>
-          <w:rFonts w:hint="eastAsia"/>
-          <w:lang w:val="en-US" w:eastAsia="zh-CN"/>
-        </w:rPr>
-      </w:pPr>
-      <w:r>
-        <w:rPr>
-          <w:rFonts w:ascii="新宋体" w:eastAsia="新宋体" w:cs="新宋体"/>
-          <w:color w:val="000080"/>
-          <w:kern w:val="0"/>
-          <w:sz w:val="19"/>
-          <w:szCs w:val="19"/>
-          <w:highlight w:val="white"/>
-        </w:rPr>
-        <w:t>wTail</w:t>
-      </w:r>
-      <w:r>
-        <w:rPr>
-          <w:rFonts w:ascii="新宋体" w:eastAsia="新宋体" w:cs="新宋体"/>
-          <w:color w:val="000080"/>
-          <w:kern w:val="0"/>
-          <w:sz w:val="19"/>
-          <w:szCs w:val="19"/>
-        </w:rPr>
-        <w:t xml:space="preserve"> =</w:t>
-      </w:r>
-      <w:r>
-        <w:rPr>
-          <w:rFonts w:hint="eastAsia" w:ascii="新宋体" w:eastAsia="新宋体" w:cs="新宋体"/>
-          <w:color w:val="000080"/>
-          <w:kern w:val="0"/>
-          <w:sz w:val="19"/>
-          <w:szCs w:val="19"/>
-          <w:lang w:val="en-US" w:eastAsia="zh-CN"/>
-        </w:rPr>
-        <w:t xml:space="preserve"> </w:t>
-      </w:r>
-      <w:r>
-        <w:rPr>
-          <w:rFonts w:hint="eastAsia" w:ascii="新宋体" w:hAnsi="新宋体" w:eastAsia="新宋体"/>
-          <w:color w:val="A000A0"/>
-          <w:sz w:val="19"/>
-          <w:lang w:eastAsia="zh-CN"/>
-        </w:rPr>
-        <w:t>XENGIEN_COMMUNICATION_</w:t>
-      </w:r>
-      <w:r>
-        <w:rPr>
-          <w:rFonts w:hint="eastAsia" w:ascii="新宋体" w:hAnsi="新宋体" w:eastAsia="新宋体"/>
-          <w:color w:val="A000A0"/>
-          <w:sz w:val="19"/>
-        </w:rPr>
-        <w:t>PACKET_PROTOCOL_TAIL</w:t>
-      </w:r>
-    </w:p>
-    <w:p>
-      <w:pPr>
-        <w:bidi w:val="0"/>
-        <w:ind w:firstLine="420"/>
-        <w:rPr>
-          <w:rFonts w:hint="default"/>
-          <w:lang w:val="en-US" w:eastAsia="zh-CN"/>
-        </w:rPr>
-      </w:pPr>
-      <w:r>
-        <w:rPr>
-          <w:rFonts w:hint="eastAsia"/>
-          <w:lang w:val="en-US" w:eastAsia="zh-CN"/>
-        </w:rPr>
-        <w:t>协议体:你请求的DDS结构信息</w:t>
-      </w:r>
-    </w:p>
-    <w:p>
-      <w:pPr>
-        <w:pStyle w:val="4"/>
-        <w:bidi w:val="0"/>
-        <w:rPr>
-          <w:rFonts w:hint="eastAsia"/>
-          <w:lang w:val="en-US" w:eastAsia="zh-CN"/>
-        </w:rPr>
-      </w:pPr>
-      <w:bookmarkStart w:id="50" w:name="_Toc15229"/>
-      <w:r>
-        <w:rPr>
-          <w:rFonts w:hint="eastAsia"/>
-          <w:lang w:val="en-US" w:eastAsia="zh-CN"/>
-        </w:rPr>
-        <w:t>3.4.3 删除主题</w:t>
-      </w:r>
-      <w:bookmarkEnd w:id="50"/>
-    </w:p>
-    <w:p>
-      <w:pPr>
-        <w:pStyle w:val="5"/>
-        <w:bidi w:val="0"/>
-        <w:rPr>
-          <w:rFonts w:hint="eastAsia"/>
-          <w:lang w:val="en-US" w:eastAsia="zh-CN"/>
-        </w:rPr>
-      </w:pPr>
-      <w:r>
-        <w:rPr>
-          <w:rFonts w:hint="eastAsia"/>
-          <w:lang w:val="en-US" w:eastAsia="zh-CN"/>
-        </w:rPr>
-        <w:t>3.4.3.1 请求</w:t>
-      </w:r>
-    </w:p>
-    <w:p>
-      <w:pPr>
-        <w:ind w:firstLine="420" w:firstLineChars="0"/>
-        <w:rPr>
-          <w:rFonts w:hint="eastAsia" w:eastAsiaTheme="minorEastAsia"/>
-          <w:lang w:val="en-US" w:eastAsia="zh-CN"/>
-        </w:rPr>
-      </w:pPr>
-      <w:r>
-        <w:rPr>
-          <w:rFonts w:hint="eastAsia"/>
-          <w:lang w:val="en-US" w:eastAsia="zh-CN"/>
-        </w:rPr>
-        <w:t>协议头:</w:t>
-      </w:r>
-    </w:p>
-    <w:p>
-      <w:pPr>
-        <w:rPr>
-          <w:rFonts w:hint="eastAsia" w:ascii="新宋体" w:eastAsia="新宋体" w:cs="新宋体"/>
-          <w:color w:val="A000A0"/>
-          <w:kern w:val="0"/>
-          <w:sz w:val="19"/>
-          <w:szCs w:val="19"/>
-          <w:highlight w:val="white"/>
-        </w:rPr>
-      </w:pPr>
-      <w:r>
-        <w:rPr>
-          <w:rFonts w:ascii="新宋体" w:eastAsia="新宋体" w:cs="新宋体"/>
-          <w:color w:val="000080"/>
-          <w:kern w:val="0"/>
-          <w:sz w:val="19"/>
-          <w:szCs w:val="19"/>
-          <w:highlight w:val="white"/>
-        </w:rPr>
-        <w:t>wHeader</w:t>
-      </w:r>
-      <w:r>
-        <w:rPr>
-          <w:rFonts w:ascii="新宋体" w:eastAsia="新宋体" w:cs="新宋体"/>
-          <w:color w:val="000080"/>
-          <w:kern w:val="0"/>
-          <w:sz w:val="19"/>
-          <w:szCs w:val="19"/>
-        </w:rPr>
-        <w:t xml:space="preserve"> = </w:t>
-      </w:r>
-      <w:r>
-        <w:rPr>
-          <w:rFonts w:hint="eastAsia" w:ascii="新宋体" w:hAnsi="新宋体" w:eastAsia="新宋体"/>
-          <w:color w:val="A000A0"/>
-          <w:sz w:val="19"/>
-          <w:lang w:eastAsia="zh-CN"/>
-        </w:rPr>
-        <w:t>XENGIEN_COMMUNICATION_</w:t>
-      </w:r>
-      <w:r>
-        <w:rPr>
-          <w:rFonts w:hint="eastAsia" w:ascii="新宋体" w:hAnsi="新宋体" w:eastAsia="新宋体"/>
-          <w:color w:val="A000A0"/>
-          <w:sz w:val="19"/>
-        </w:rPr>
-        <w:t>PACKET_PROTOCOL_HEADER</w:t>
-      </w:r>
-    </w:p>
-    <w:p>
-      <w:pPr>
-        <w:rPr>
-          <w:rFonts w:hint="default" w:ascii="新宋体" w:eastAsia="新宋体" w:cs="新宋体"/>
-          <w:color w:val="A000A0"/>
-          <w:kern w:val="0"/>
-          <w:sz w:val="19"/>
-          <w:szCs w:val="19"/>
-          <w:highlight w:val="white"/>
-          <w:lang w:val="en-US"/>
-        </w:rPr>
-      </w:pPr>
-      <w:r>
-        <w:rPr>
-          <w:rFonts w:ascii="新宋体" w:eastAsia="新宋体" w:cs="新宋体"/>
-          <w:color w:val="000080"/>
-          <w:kern w:val="0"/>
-          <w:sz w:val="19"/>
-          <w:szCs w:val="19"/>
-          <w:highlight w:val="white"/>
-        </w:rPr>
-        <w:t>xhToken</w:t>
-      </w:r>
-      <w:r>
-        <w:rPr>
-          <w:rFonts w:ascii="新宋体" w:eastAsia="新宋体" w:cs="新宋体"/>
-          <w:color w:val="000080"/>
-          <w:kern w:val="0"/>
-          <w:sz w:val="19"/>
-          <w:szCs w:val="19"/>
-        </w:rPr>
-        <w:t xml:space="preserve"> = </w:t>
-      </w:r>
-      <w:r>
-        <w:rPr>
-          <w:rFonts w:hint="eastAsia" w:ascii="新宋体" w:eastAsia="新宋体" w:cs="新宋体"/>
-          <w:color w:val="000080"/>
-          <w:kern w:val="0"/>
-          <w:sz w:val="19"/>
-          <w:szCs w:val="19"/>
-          <w:lang w:val="en-US" w:eastAsia="zh-CN"/>
-        </w:rPr>
-        <w:t>DomainID</w:t>
-      </w:r>
-    </w:p>
-    <w:p>
-      <w:pPr>
-        <w:rPr>
-          <w:rFonts w:ascii="新宋体" w:eastAsia="新宋体" w:cs="新宋体"/>
-          <w:color w:val="6F008A"/>
-          <w:kern w:val="0"/>
-          <w:sz w:val="19"/>
-          <w:szCs w:val="19"/>
-        </w:rPr>
-      </w:pPr>
-      <w:r>
-        <w:rPr>
-          <w:rFonts w:ascii="新宋体" w:eastAsia="新宋体" w:cs="新宋体"/>
-          <w:color w:val="000080"/>
-          <w:kern w:val="0"/>
-          <w:sz w:val="19"/>
-          <w:szCs w:val="19"/>
-          <w:highlight w:val="white"/>
-        </w:rPr>
-        <w:t>unOperatorType</w:t>
-      </w:r>
-      <w:r>
-        <w:rPr>
-          <w:rFonts w:ascii="新宋体" w:eastAsia="新宋体" w:cs="新宋体"/>
-          <w:color w:val="000080"/>
-          <w:kern w:val="0"/>
-          <w:sz w:val="19"/>
-          <w:szCs w:val="19"/>
-        </w:rPr>
-        <w:t xml:space="preserve"> = </w:t>
-      </w:r>
-      <w:r>
-        <w:rPr>
-          <w:rFonts w:hint="eastAsia" w:ascii="新宋体" w:hAnsi="新宋体" w:eastAsia="新宋体"/>
-          <w:color w:val="A000A0"/>
-          <w:sz w:val="19"/>
-          <w:lang w:eastAsia="zh-CN"/>
-        </w:rPr>
-        <w:t>ENUM_XENGINE_COMMUNICATION_</w:t>
-      </w:r>
-      <w:r>
-        <w:rPr>
-          <w:rFonts w:hint="eastAsia" w:ascii="新宋体" w:hAnsi="新宋体" w:eastAsia="新宋体"/>
-          <w:color w:val="A000A0"/>
-          <w:sz w:val="19"/>
-        </w:rPr>
-        <w:t>PROTOCOL_TYPE_XDDS</w:t>
-      </w:r>
-    </w:p>
-    <w:p>
-      <w:pPr>
-        <w:rPr>
-          <w:rFonts w:hint="default" w:ascii="新宋体" w:eastAsia="新宋体" w:cs="新宋体"/>
-          <w:color w:val="6F008A"/>
-          <w:kern w:val="0"/>
-          <w:sz w:val="19"/>
-          <w:szCs w:val="19"/>
-          <w:lang w:val="en-US" w:eastAsia="zh-CN"/>
-        </w:rPr>
-      </w:pPr>
-      <w:r>
-        <w:rPr>
-          <w:rFonts w:ascii="新宋体" w:eastAsia="新宋体" w:cs="新宋体"/>
-          <w:color w:val="000080"/>
-          <w:kern w:val="0"/>
-          <w:sz w:val="19"/>
-          <w:szCs w:val="19"/>
-          <w:highlight w:val="white"/>
-        </w:rPr>
-        <w:t>unOperatorCode</w:t>
-      </w:r>
-      <w:r>
-        <w:rPr>
-          <w:rFonts w:hint="eastAsia" w:ascii="新宋体" w:eastAsia="新宋体" w:cs="新宋体"/>
-          <w:color w:val="000080"/>
-          <w:kern w:val="0"/>
-          <w:sz w:val="19"/>
-          <w:szCs w:val="19"/>
-          <w:highlight w:val="white"/>
-          <w:lang w:val="en-US" w:eastAsia="zh-CN"/>
-        </w:rPr>
-        <w:t xml:space="preserve"> </w:t>
-      </w:r>
-      <w:r>
-        <w:rPr>
-          <w:rFonts w:ascii="新宋体" w:eastAsia="新宋体" w:cs="新宋体"/>
-          <w:color w:val="000080"/>
-          <w:kern w:val="0"/>
-          <w:sz w:val="19"/>
-          <w:szCs w:val="19"/>
-        </w:rPr>
-        <w:t>=</w:t>
-      </w:r>
-      <w:r>
-        <w:rPr>
-          <w:rFonts w:ascii="新宋体" w:eastAsia="新宋体" w:cs="新宋体"/>
-          <w:color w:val="6F008A"/>
-          <w:kern w:val="0"/>
-          <w:sz w:val="19"/>
-          <w:szCs w:val="19"/>
-          <w:highlight w:val="white"/>
-        </w:rPr>
-        <w:t xml:space="preserve"> </w:t>
-      </w:r>
-      <w:r>
-        <w:rPr>
-          <w:rFonts w:hint="eastAsia" w:ascii="新宋体" w:hAnsi="新宋体" w:eastAsia="新宋体"/>
-          <w:color w:val="A000A0"/>
-          <w:sz w:val="19"/>
-          <w:lang w:eastAsia="zh-CN"/>
-        </w:rPr>
-        <w:t>XENGINE_COMMUNICATION_PROTOCOL_</w:t>
-      </w:r>
-      <w:r>
-        <w:rPr>
-          <w:rFonts w:hint="eastAsia" w:ascii="新宋体" w:hAnsi="新宋体" w:eastAsia="新宋体"/>
-          <w:color w:val="A000A0"/>
-          <w:sz w:val="19"/>
-        </w:rPr>
-        <w:t>OPERATOR_CODE_DDS_RE</w:t>
-      </w:r>
-      <w:r>
-        <w:rPr>
-          <w:rFonts w:hint="eastAsia" w:ascii="新宋体" w:hAnsi="新宋体" w:eastAsia="新宋体"/>
-          <w:color w:val="A000A0"/>
-          <w:sz w:val="19"/>
-          <w:lang w:val="en-US" w:eastAsia="zh-CN"/>
-        </w:rPr>
-        <w:t>Q</w:t>
-      </w:r>
-      <w:r>
-        <w:rPr>
-          <w:rFonts w:hint="eastAsia" w:ascii="新宋体" w:hAnsi="新宋体" w:eastAsia="新宋体"/>
-          <w:color w:val="A000A0"/>
-          <w:sz w:val="19"/>
-        </w:rPr>
-        <w:t>TOPIC</w:t>
-      </w:r>
-      <w:r>
-        <w:rPr>
-          <w:rFonts w:hint="eastAsia" w:ascii="新宋体" w:hAnsi="新宋体" w:eastAsia="新宋体"/>
-          <w:color w:val="A000A0"/>
-          <w:sz w:val="19"/>
-          <w:lang w:val="en-US" w:eastAsia="zh-CN"/>
-        </w:rPr>
-        <w:t>DELETE</w:t>
-      </w:r>
-    </w:p>
-    <w:p>
-      <w:pPr>
-        <w:rPr>
-          <w:rFonts w:hint="eastAsia" w:ascii="新宋体" w:hAnsi="新宋体" w:eastAsia="新宋体"/>
-          <w:color w:val="000000"/>
-          <w:sz w:val="19"/>
-          <w:lang w:val="en-US" w:eastAsia="zh-CN"/>
-        </w:rPr>
-      </w:pPr>
-      <w:r>
-        <w:rPr>
-          <w:rFonts w:ascii="新宋体" w:eastAsia="新宋体" w:cs="新宋体"/>
-          <w:color w:val="000080"/>
-          <w:kern w:val="0"/>
-          <w:sz w:val="19"/>
-          <w:szCs w:val="19"/>
-          <w:highlight w:val="white"/>
-        </w:rPr>
-        <w:t>unPacketSize</w:t>
-      </w:r>
-      <w:r>
-        <w:rPr>
-          <w:rFonts w:hint="eastAsia" w:ascii="新宋体" w:eastAsia="新宋体" w:cs="新宋体"/>
-          <w:color w:val="000080"/>
-          <w:kern w:val="0"/>
-          <w:sz w:val="19"/>
-          <w:szCs w:val="19"/>
-          <w:highlight w:val="white"/>
-          <w:lang w:val="en-US" w:eastAsia="zh-CN"/>
-        </w:rPr>
-        <w:t xml:space="preserve"> </w:t>
-      </w:r>
-      <w:r>
-        <w:rPr>
-          <w:rFonts w:ascii="新宋体" w:eastAsia="新宋体" w:cs="新宋体"/>
-          <w:color w:val="000080"/>
-          <w:kern w:val="0"/>
-          <w:sz w:val="19"/>
-          <w:szCs w:val="19"/>
-        </w:rPr>
-        <w:t>=</w:t>
-      </w:r>
-      <w:r>
-        <w:rPr>
-          <w:rFonts w:hint="eastAsia" w:ascii="新宋体" w:eastAsia="新宋体" w:cs="新宋体"/>
-          <w:color w:val="000080"/>
-          <w:kern w:val="0"/>
-          <w:sz w:val="19"/>
-          <w:szCs w:val="19"/>
-          <w:lang w:val="en-US" w:eastAsia="zh-CN"/>
-        </w:rPr>
-        <w:t xml:space="preserve"> </w:t>
-      </w:r>
-      <w:r>
-        <w:rPr>
-          <w:rFonts w:hint="eastAsia" w:ascii="新宋体" w:hAnsi="新宋体" w:eastAsia="新宋体"/>
-          <w:color w:val="0000FF"/>
-          <w:sz w:val="19"/>
-          <w:lang w:val="en-US" w:eastAsia="zh-CN"/>
-        </w:rPr>
-        <w:t>sizeof(XENGINE_PROTOCOL_XDDS)</w:t>
-      </w:r>
-    </w:p>
-    <w:p>
-      <w:pPr>
-        <w:rPr>
-          <w:rFonts w:hint="eastAsia" w:ascii="新宋体" w:hAnsi="新宋体" w:eastAsia="新宋体"/>
-          <w:color w:val="000080"/>
-          <w:sz w:val="19"/>
-          <w:lang w:val="en-US" w:eastAsia="zh-CN"/>
-        </w:rPr>
-      </w:pPr>
-      <w:r>
-        <w:rPr>
-          <w:rFonts w:hint="eastAsia" w:ascii="新宋体" w:hAnsi="新宋体" w:eastAsia="新宋体"/>
-          <w:color w:val="000080"/>
-          <w:sz w:val="19"/>
-        </w:rPr>
-        <w:t>byVersion</w:t>
-      </w:r>
-      <w:r>
-        <w:rPr>
-          <w:rFonts w:hint="eastAsia" w:ascii="新宋体" w:hAnsi="新宋体" w:eastAsia="新宋体"/>
-          <w:color w:val="000080"/>
-          <w:sz w:val="19"/>
-          <w:lang w:val="en-US" w:eastAsia="zh-CN"/>
-        </w:rPr>
-        <w:t xml:space="preserve"> = 1</w:t>
-      </w:r>
-    </w:p>
-    <w:p>
-      <w:pPr>
-        <w:rPr>
-          <w:rFonts w:hint="default" w:ascii="新宋体" w:eastAsia="新宋体" w:cs="新宋体"/>
-          <w:color w:val="000080"/>
-          <w:kern w:val="0"/>
-          <w:sz w:val="19"/>
-          <w:szCs w:val="19"/>
-          <w:lang w:val="en-US" w:eastAsia="zh-CN"/>
-        </w:rPr>
-      </w:pPr>
-      <w:r>
-        <w:rPr>
-          <w:rFonts w:hint="eastAsia" w:ascii="新宋体" w:eastAsia="新宋体" w:cs="新宋体"/>
-          <w:color w:val="000080"/>
-          <w:kern w:val="0"/>
-          <w:sz w:val="19"/>
-          <w:szCs w:val="19"/>
-          <w:highlight w:val="white"/>
-          <w:lang w:val="en-US" w:eastAsia="zh-CN"/>
-        </w:rPr>
-        <w:t>by</w:t>
-      </w:r>
-      <w:r>
-        <w:rPr>
-          <w:rFonts w:hint="eastAsia" w:ascii="新宋体" w:eastAsia="新宋体" w:cs="新宋体"/>
-          <w:color w:val="000080"/>
-          <w:kern w:val="0"/>
-          <w:sz w:val="19"/>
-          <w:szCs w:val="19"/>
-          <w:highlight w:val="white"/>
-        </w:rPr>
-        <w:t>IsReply</w:t>
-      </w:r>
-      <w:r>
-        <w:rPr>
-          <w:rFonts w:ascii="新宋体" w:eastAsia="新宋体" w:cs="新宋体"/>
-          <w:color w:val="000080"/>
-          <w:kern w:val="0"/>
-          <w:sz w:val="19"/>
-          <w:szCs w:val="19"/>
-        </w:rPr>
-        <w:t xml:space="preserve"> = </w:t>
-      </w:r>
-      <w:r>
-        <w:rPr>
-          <w:rFonts w:hint="eastAsia" w:ascii="新宋体" w:eastAsia="新宋体" w:cs="新宋体"/>
-          <w:color w:val="000080"/>
-          <w:kern w:val="0"/>
-          <w:sz w:val="19"/>
-          <w:szCs w:val="19"/>
-          <w:lang w:val="en-US" w:eastAsia="zh-CN"/>
-        </w:rPr>
-        <w:t>TRUE</w:t>
-      </w:r>
-    </w:p>
-    <w:p>
-      <w:pPr>
-        <w:rPr>
-          <w:rFonts w:hint="default" w:ascii="新宋体" w:eastAsia="新宋体" w:cs="新宋体"/>
-          <w:color w:val="000080"/>
-          <w:kern w:val="0"/>
-          <w:sz w:val="19"/>
-          <w:szCs w:val="19"/>
-          <w:lang w:val="en-US" w:eastAsia="zh-CN"/>
-        </w:rPr>
-      </w:pPr>
-      <w:r>
-        <w:rPr>
-          <w:rFonts w:hint="eastAsia" w:ascii="新宋体" w:hAnsi="新宋体" w:eastAsia="新宋体"/>
-          <w:color w:val="000080"/>
-          <w:sz w:val="19"/>
-        </w:rPr>
-        <w:t>wReserve</w:t>
-      </w:r>
-      <w:r>
-        <w:rPr>
-          <w:rFonts w:hint="eastAsia" w:ascii="新宋体" w:hAnsi="新宋体" w:eastAsia="新宋体"/>
-          <w:color w:val="000080"/>
-          <w:sz w:val="19"/>
-          <w:lang w:val="en-US" w:eastAsia="zh-CN"/>
-        </w:rPr>
-        <w:t xml:space="preserve"> = 0</w:t>
-      </w:r>
-    </w:p>
-    <w:p>
-      <w:pPr>
-        <w:rPr>
-          <w:rFonts w:ascii="新宋体" w:eastAsia="新宋体" w:cs="新宋体"/>
-          <w:color w:val="000080"/>
-          <w:kern w:val="0"/>
-          <w:sz w:val="19"/>
-          <w:szCs w:val="19"/>
-        </w:rPr>
-      </w:pPr>
-      <w:r>
-        <w:rPr>
-          <w:rFonts w:ascii="新宋体" w:eastAsia="新宋体" w:cs="新宋体"/>
-          <w:color w:val="000080"/>
-          <w:kern w:val="0"/>
-          <w:sz w:val="19"/>
-          <w:szCs w:val="19"/>
-          <w:highlight w:val="white"/>
-        </w:rPr>
-        <w:t>wPacketSerial</w:t>
-      </w:r>
-      <w:r>
-        <w:rPr>
-          <w:rFonts w:ascii="新宋体" w:eastAsia="新宋体" w:cs="新宋体"/>
-          <w:color w:val="000080"/>
-          <w:kern w:val="0"/>
-          <w:sz w:val="19"/>
-          <w:szCs w:val="19"/>
-        </w:rPr>
-        <w:t xml:space="preserve"> = 0</w:t>
-      </w:r>
-    </w:p>
-    <w:p>
-      <w:pPr>
-        <w:bidi w:val="0"/>
-        <w:rPr>
-          <w:rFonts w:hint="eastAsia"/>
-          <w:lang w:val="en-US" w:eastAsia="zh-CN"/>
-        </w:rPr>
-      </w:pPr>
-      <w:r>
-        <w:rPr>
-          <w:rFonts w:ascii="新宋体" w:eastAsia="新宋体" w:cs="新宋体"/>
-          <w:color w:val="000080"/>
-          <w:kern w:val="0"/>
-          <w:sz w:val="19"/>
-          <w:szCs w:val="19"/>
-          <w:highlight w:val="white"/>
-        </w:rPr>
-        <w:t>wTail</w:t>
-      </w:r>
-      <w:r>
-        <w:rPr>
-          <w:rFonts w:ascii="新宋体" w:eastAsia="新宋体" w:cs="新宋体"/>
-          <w:color w:val="000080"/>
-          <w:kern w:val="0"/>
-          <w:sz w:val="19"/>
-          <w:szCs w:val="19"/>
-        </w:rPr>
-        <w:t xml:space="preserve"> =</w:t>
-      </w:r>
-      <w:r>
-        <w:rPr>
-          <w:rFonts w:hint="eastAsia" w:ascii="新宋体" w:eastAsia="新宋体" w:cs="新宋体"/>
-          <w:color w:val="000080"/>
-          <w:kern w:val="0"/>
-          <w:sz w:val="19"/>
-          <w:szCs w:val="19"/>
-          <w:lang w:val="en-US" w:eastAsia="zh-CN"/>
-        </w:rPr>
-        <w:t xml:space="preserve"> </w:t>
-      </w:r>
-      <w:r>
-        <w:rPr>
-          <w:rFonts w:hint="eastAsia" w:ascii="新宋体" w:hAnsi="新宋体" w:eastAsia="新宋体"/>
-          <w:color w:val="A000A0"/>
-          <w:sz w:val="19"/>
-          <w:lang w:eastAsia="zh-CN"/>
-        </w:rPr>
-        <w:t>XENGIEN_COMMUNICATION_</w:t>
-      </w:r>
-      <w:r>
-        <w:rPr>
-          <w:rFonts w:hint="eastAsia" w:ascii="新宋体" w:hAnsi="新宋体" w:eastAsia="新宋体"/>
-          <w:color w:val="A000A0"/>
-          <w:sz w:val="19"/>
-        </w:rPr>
-        <w:t>PACKET_PROTOCOL_TAIL</w:t>
-      </w:r>
-    </w:p>
-    <w:p>
-      <w:pPr>
-        <w:bidi w:val="0"/>
-        <w:ind w:firstLine="420"/>
-        <w:rPr>
-          <w:rFonts w:hint="eastAsia"/>
-          <w:lang w:val="en-US" w:eastAsia="zh-CN"/>
-        </w:rPr>
-      </w:pPr>
-      <w:r>
-        <w:rPr>
-          <w:rFonts w:hint="eastAsia"/>
-          <w:lang w:val="en-US" w:eastAsia="zh-CN"/>
-        </w:rPr>
-        <w:t>协议体:</w:t>
-      </w:r>
-    </w:p>
-    <w:p>
-      <w:pPr>
-        <w:bidi w:val="0"/>
-        <w:rPr>
-          <w:rFonts w:hint="eastAsia"/>
-          <w:lang w:val="en-US" w:eastAsia="zh-CN"/>
-        </w:rPr>
-      </w:pPr>
-      <w:r>
-        <w:rPr>
-          <w:rFonts w:hint="eastAsia"/>
-          <w:lang w:val="en-US" w:eastAsia="zh-CN"/>
-        </w:rPr>
-        <w:t>typedef struct tag_XEngine_ProtocolXdds</w:t>
-      </w:r>
-    </w:p>
-    <w:p>
-      <w:pPr>
-        <w:bidi w:val="0"/>
-        <w:rPr>
-          <w:rFonts w:hint="eastAsia"/>
-          <w:lang w:val="en-US" w:eastAsia="zh-CN"/>
-        </w:rPr>
-      </w:pPr>
-      <w:r>
-        <w:rPr>
-          <w:rFonts w:hint="eastAsia"/>
-          <w:lang w:val="en-US" w:eastAsia="zh-CN"/>
-        </w:rPr>
-        <w:t>{</w:t>
-      </w:r>
-    </w:p>
-    <w:p>
-      <w:pPr>
-        <w:bidi w:val="0"/>
-        <w:rPr>
-          <w:rFonts w:hint="eastAsia"/>
-          <w:lang w:val="en-US" w:eastAsia="zh-CN"/>
-        </w:rPr>
-      </w:pPr>
-      <w:r>
-        <w:rPr>
-          <w:rFonts w:hint="eastAsia"/>
-          <w:lang w:val="en-US" w:eastAsia="zh-CN"/>
-        </w:rPr>
-        <w:tab/>
-      </w:r>
-      <w:r>
-        <w:rPr>
-          <w:rFonts w:hint="eastAsia"/>
-          <w:lang w:val="en-US" w:eastAsia="zh-CN"/>
-        </w:rPr>
-        <w:t>CHAR tszTopic[MAX_PATH];                  //主题</w:t>
-      </w:r>
-    </w:p>
-    <w:p>
-      <w:pPr>
-        <w:bidi w:val="0"/>
-        <w:rPr>
-          <w:rFonts w:hint="default"/>
-          <w:lang w:val="en-US" w:eastAsia="zh-CN"/>
-        </w:rPr>
-      </w:pPr>
-      <w:r>
-        <w:rPr>
-          <w:rFonts w:hint="eastAsia"/>
-          <w:lang w:val="en-US" w:eastAsia="zh-CN"/>
-        </w:rPr>
-        <w:tab/>
-      </w:r>
-      <w:r>
-        <w:rPr>
-          <w:rFonts w:hint="eastAsia"/>
-          <w:lang w:val="en-US" w:eastAsia="zh-CN"/>
-        </w:rPr>
-        <w:t>CHAR tszDDSAddr[64];                      //TCP为本地地址,UDP为组播地址</w:t>
-      </w:r>
-    </w:p>
-    <w:p>
-      <w:pPr>
-        <w:bidi w:val="0"/>
-        <w:rPr>
-          <w:rFonts w:hint="default"/>
-          <w:lang w:val="en-US" w:eastAsia="zh-CN"/>
-        </w:rPr>
-      </w:pPr>
-      <w:r>
-        <w:rPr>
-          <w:rFonts w:hint="eastAsia"/>
-          <w:lang w:val="en-US" w:eastAsia="zh-CN"/>
-        </w:rPr>
-        <w:tab/>
-      </w:r>
-      <w:r>
-        <w:rPr>
-          <w:rFonts w:hint="eastAsia"/>
-          <w:lang w:val="en-US" w:eastAsia="zh-CN"/>
-        </w:rPr>
-        <w:t>BOOL bCreater;                            //必须为TRUE</w:t>
-      </w:r>
-    </w:p>
-    <w:p>
-      <w:pPr>
-        <w:bidi w:val="0"/>
-        <w:rPr>
-          <w:rFonts w:hint="eastAsia"/>
-          <w:lang w:val="en-US" w:eastAsia="zh-CN"/>
-        </w:rPr>
-      </w:pPr>
-      <w:r>
-        <w:rPr>
-          <w:rFonts w:hint="eastAsia"/>
-          <w:lang w:val="en-US" w:eastAsia="zh-CN"/>
-        </w:rPr>
-        <w:tab/>
-      </w:r>
-      <w:r>
-        <w:rPr>
-          <w:rFonts w:hint="eastAsia"/>
-          <w:lang w:val="en-US" w:eastAsia="zh-CN"/>
-        </w:rPr>
-        <w:t>BOOL bTcp;                               //是否启用TCP</w:t>
-      </w:r>
-    </w:p>
-    <w:p>
-      <w:pPr>
-        <w:bidi w:val="0"/>
-        <w:rPr>
-          <w:rFonts w:hint="eastAsia"/>
-          <w:lang w:val="en-US" w:eastAsia="zh-CN"/>
-        </w:rPr>
-      </w:pPr>
-      <w:r>
-        <w:rPr>
-          <w:rFonts w:hint="eastAsia"/>
-          <w:lang w:val="en-US" w:eastAsia="zh-CN"/>
-        </w:rPr>
-        <w:tab/>
-      </w:r>
-      <w:r>
-        <w:rPr>
-          <w:rFonts w:hint="eastAsia"/>
-          <w:lang w:val="en-US" w:eastAsia="zh-CN"/>
-        </w:rPr>
-        <w:t>int nPort;                                 //端口</w:t>
-      </w:r>
-    </w:p>
-    <w:p>
-      <w:pPr>
-        <w:bidi w:val="0"/>
-        <w:rPr>
-          <w:rFonts w:hint="eastAsia"/>
-          <w:lang w:val="en-US" w:eastAsia="zh-CN"/>
-        </w:rPr>
-      </w:pPr>
-      <w:r>
-        <w:rPr>
-          <w:rFonts w:hint="eastAsia"/>
-          <w:lang w:val="en-US" w:eastAsia="zh-CN"/>
-        </w:rPr>
-        <w:t>}XENGINE_PROTOCOL_XDDS, * LPXENGINE_PROTOCOL_XDDS;</w:t>
-      </w:r>
-    </w:p>
-    <w:p>
-      <w:pPr>
-        <w:pStyle w:val="5"/>
-        <w:bidi w:val="0"/>
-        <w:rPr>
-          <w:rFonts w:hint="eastAsia"/>
-          <w:lang w:val="en-US" w:eastAsia="zh-CN"/>
-        </w:rPr>
-      </w:pPr>
-      <w:r>
-        <w:rPr>
-          <w:rFonts w:hint="eastAsia"/>
-          <w:lang w:val="en-US" w:eastAsia="zh-CN"/>
-        </w:rPr>
-        <w:t>3.4.3.2 回复</w:t>
-      </w:r>
-    </w:p>
-    <w:p>
-      <w:pPr>
-        <w:ind w:firstLine="420" w:firstLineChars="0"/>
-        <w:rPr>
-          <w:rFonts w:hint="eastAsia" w:eastAsiaTheme="minorEastAsia"/>
-          <w:lang w:val="en-US" w:eastAsia="zh-CN"/>
-        </w:rPr>
-      </w:pPr>
-      <w:r>
-        <w:rPr>
-          <w:rFonts w:hint="eastAsia"/>
-          <w:lang w:val="en-US" w:eastAsia="zh-CN"/>
-        </w:rPr>
-        <w:t>协议头:</w:t>
-      </w:r>
-    </w:p>
-    <w:p>
-      <w:pPr>
-        <w:rPr>
-          <w:rFonts w:hint="eastAsia" w:ascii="新宋体" w:eastAsia="新宋体" w:cs="新宋体"/>
-          <w:color w:val="A000A0"/>
-          <w:kern w:val="0"/>
-          <w:sz w:val="19"/>
-          <w:szCs w:val="19"/>
-          <w:highlight w:val="white"/>
-        </w:rPr>
-      </w:pPr>
-      <w:r>
-        <w:rPr>
-          <w:rFonts w:ascii="新宋体" w:eastAsia="新宋体" w:cs="新宋体"/>
-          <w:color w:val="000080"/>
-          <w:kern w:val="0"/>
-          <w:sz w:val="19"/>
-          <w:szCs w:val="19"/>
-          <w:highlight w:val="white"/>
-        </w:rPr>
-        <w:t>wHeader</w:t>
-      </w:r>
-      <w:r>
-        <w:rPr>
-          <w:rFonts w:ascii="新宋体" w:eastAsia="新宋体" w:cs="新宋体"/>
-          <w:color w:val="000080"/>
-          <w:kern w:val="0"/>
-          <w:sz w:val="19"/>
-          <w:szCs w:val="19"/>
-        </w:rPr>
-        <w:t xml:space="preserve"> = </w:t>
-      </w:r>
-      <w:r>
-        <w:rPr>
-          <w:rFonts w:hint="eastAsia" w:ascii="新宋体" w:hAnsi="新宋体" w:eastAsia="新宋体"/>
-          <w:color w:val="A000A0"/>
-          <w:sz w:val="19"/>
-          <w:lang w:eastAsia="zh-CN"/>
-        </w:rPr>
-        <w:t>XENGIEN_COMMUNICATION_</w:t>
-      </w:r>
-      <w:r>
-        <w:rPr>
-          <w:rFonts w:hint="eastAsia" w:ascii="新宋体" w:hAnsi="新宋体" w:eastAsia="新宋体"/>
-          <w:color w:val="A000A0"/>
-          <w:sz w:val="19"/>
-        </w:rPr>
-        <w:t>PACKET_PROTOCOL_HEADER</w:t>
-      </w:r>
-    </w:p>
-    <w:p>
-      <w:pPr>
-        <w:rPr>
-          <w:rFonts w:hint="default" w:ascii="新宋体" w:eastAsia="新宋体" w:cs="新宋体"/>
-          <w:color w:val="A000A0"/>
-          <w:kern w:val="0"/>
-          <w:sz w:val="19"/>
-          <w:szCs w:val="19"/>
-          <w:highlight w:val="white"/>
-          <w:lang w:val="en-US"/>
-        </w:rPr>
-      </w:pPr>
-      <w:r>
-        <w:rPr>
-          <w:rFonts w:ascii="新宋体" w:eastAsia="新宋体" w:cs="新宋体"/>
-          <w:color w:val="000080"/>
-          <w:kern w:val="0"/>
-          <w:sz w:val="19"/>
-          <w:szCs w:val="19"/>
-          <w:highlight w:val="white"/>
-        </w:rPr>
-        <w:t>xhToken</w:t>
-      </w:r>
-      <w:r>
-        <w:rPr>
-          <w:rFonts w:ascii="新宋体" w:eastAsia="新宋体" w:cs="新宋体"/>
-          <w:color w:val="000080"/>
-          <w:kern w:val="0"/>
-          <w:sz w:val="19"/>
-          <w:szCs w:val="19"/>
-        </w:rPr>
-        <w:t xml:space="preserve"> = </w:t>
-      </w:r>
-      <w:r>
-        <w:rPr>
-          <w:rFonts w:hint="eastAsia" w:ascii="新宋体" w:eastAsia="新宋体" w:cs="新宋体"/>
-          <w:color w:val="000080"/>
-          <w:kern w:val="0"/>
-          <w:sz w:val="19"/>
-          <w:szCs w:val="19"/>
-          <w:lang w:val="en-US" w:eastAsia="zh-CN"/>
-        </w:rPr>
-        <w:t>DomainID</w:t>
-      </w:r>
-    </w:p>
-    <w:p>
-      <w:pPr>
-        <w:rPr>
-          <w:rFonts w:ascii="新宋体" w:eastAsia="新宋体" w:cs="新宋体"/>
-          <w:color w:val="6F008A"/>
-          <w:kern w:val="0"/>
-          <w:sz w:val="19"/>
-          <w:szCs w:val="19"/>
-        </w:rPr>
-      </w:pPr>
-      <w:r>
-        <w:rPr>
-          <w:rFonts w:ascii="新宋体" w:eastAsia="新宋体" w:cs="新宋体"/>
-          <w:color w:val="000080"/>
-          <w:kern w:val="0"/>
-          <w:sz w:val="19"/>
-          <w:szCs w:val="19"/>
-          <w:highlight w:val="white"/>
-        </w:rPr>
-        <w:t>unOperatorType</w:t>
-      </w:r>
-      <w:r>
-        <w:rPr>
-          <w:rFonts w:ascii="新宋体" w:eastAsia="新宋体" w:cs="新宋体"/>
-          <w:color w:val="000080"/>
-          <w:kern w:val="0"/>
-          <w:sz w:val="19"/>
-          <w:szCs w:val="19"/>
-        </w:rPr>
-        <w:t xml:space="preserve"> = </w:t>
-      </w:r>
-      <w:r>
-        <w:rPr>
-          <w:rFonts w:hint="eastAsia" w:ascii="新宋体" w:hAnsi="新宋体" w:eastAsia="新宋体"/>
-          <w:color w:val="A000A0"/>
-          <w:sz w:val="19"/>
-          <w:lang w:eastAsia="zh-CN"/>
-        </w:rPr>
-        <w:t>ENUM_XENGINE_COMMUNICATION_</w:t>
-      </w:r>
-      <w:r>
-        <w:rPr>
-          <w:rFonts w:hint="eastAsia" w:ascii="新宋体" w:hAnsi="新宋体" w:eastAsia="新宋体"/>
-          <w:color w:val="A000A0"/>
-          <w:sz w:val="19"/>
-        </w:rPr>
-        <w:t>PROTOCOL_TYPE_XDDS</w:t>
-      </w:r>
-    </w:p>
-    <w:p>
-      <w:pPr>
-        <w:rPr>
-          <w:rFonts w:hint="default" w:ascii="新宋体" w:eastAsia="新宋体" w:cs="新宋体"/>
-          <w:color w:val="6F008A"/>
-          <w:kern w:val="0"/>
-          <w:sz w:val="19"/>
-          <w:szCs w:val="19"/>
-          <w:lang w:val="en-US" w:eastAsia="zh-CN"/>
-        </w:rPr>
-      </w:pPr>
-      <w:r>
-        <w:rPr>
-          <w:rFonts w:ascii="新宋体" w:eastAsia="新宋体" w:cs="新宋体"/>
-          <w:color w:val="000080"/>
-          <w:kern w:val="0"/>
-          <w:sz w:val="19"/>
-          <w:szCs w:val="19"/>
-          <w:highlight w:val="white"/>
-        </w:rPr>
-        <w:t>unOperatorCode</w:t>
-      </w:r>
-      <w:r>
-        <w:rPr>
-          <w:rFonts w:hint="eastAsia" w:ascii="新宋体" w:eastAsia="新宋体" w:cs="新宋体"/>
-          <w:color w:val="000080"/>
-          <w:kern w:val="0"/>
-          <w:sz w:val="19"/>
-          <w:szCs w:val="19"/>
-          <w:highlight w:val="white"/>
-          <w:lang w:val="en-US" w:eastAsia="zh-CN"/>
-        </w:rPr>
-        <w:t xml:space="preserve"> </w:t>
-      </w:r>
-      <w:r>
-        <w:rPr>
-          <w:rFonts w:ascii="新宋体" w:eastAsia="新宋体" w:cs="新宋体"/>
-          <w:color w:val="000080"/>
-          <w:kern w:val="0"/>
-          <w:sz w:val="19"/>
-          <w:szCs w:val="19"/>
-        </w:rPr>
-        <w:t>=</w:t>
-      </w:r>
-      <w:r>
-        <w:rPr>
-          <w:rFonts w:ascii="新宋体" w:eastAsia="新宋体" w:cs="新宋体"/>
-          <w:color w:val="6F008A"/>
-          <w:kern w:val="0"/>
-          <w:sz w:val="19"/>
-          <w:szCs w:val="19"/>
-          <w:highlight w:val="white"/>
-        </w:rPr>
-        <w:t xml:space="preserve"> </w:t>
-      </w:r>
-      <w:r>
-        <w:rPr>
-          <w:rFonts w:hint="eastAsia" w:ascii="新宋体" w:hAnsi="新宋体" w:eastAsia="新宋体"/>
-          <w:color w:val="A000A0"/>
-          <w:sz w:val="19"/>
-          <w:lang w:eastAsia="zh-CN"/>
-        </w:rPr>
-        <w:t>XENGINE_COMMUNICATION_PROTOCOL_</w:t>
-      </w:r>
-      <w:r>
-        <w:rPr>
-          <w:rFonts w:hint="eastAsia" w:ascii="新宋体" w:hAnsi="新宋体" w:eastAsia="新宋体"/>
-          <w:color w:val="A000A0"/>
-          <w:sz w:val="19"/>
-        </w:rPr>
-        <w:t>OPERATOR_CODE_DDS_RE</w:t>
-      </w:r>
-      <w:r>
-        <w:rPr>
-          <w:rFonts w:hint="eastAsia" w:ascii="新宋体" w:hAnsi="新宋体" w:eastAsia="新宋体"/>
-          <w:color w:val="A000A0"/>
-          <w:sz w:val="19"/>
-          <w:lang w:val="en-US" w:eastAsia="zh-CN"/>
-        </w:rPr>
-        <w:t>P</w:t>
-      </w:r>
-      <w:r>
-        <w:rPr>
-          <w:rFonts w:hint="eastAsia" w:ascii="新宋体" w:hAnsi="新宋体" w:eastAsia="新宋体"/>
-          <w:color w:val="A000A0"/>
-          <w:sz w:val="19"/>
-        </w:rPr>
-        <w:t>TOPIC</w:t>
-      </w:r>
-      <w:r>
-        <w:rPr>
-          <w:rFonts w:hint="eastAsia" w:ascii="新宋体" w:hAnsi="新宋体" w:eastAsia="新宋体"/>
-          <w:color w:val="A000A0"/>
-          <w:sz w:val="19"/>
-          <w:lang w:val="en-US" w:eastAsia="zh-CN"/>
-        </w:rPr>
-        <w:t>DELETE</w:t>
-      </w:r>
-    </w:p>
-    <w:p>
-      <w:pPr>
-        <w:rPr>
-          <w:rFonts w:hint="eastAsia" w:ascii="新宋体" w:hAnsi="新宋体" w:eastAsia="新宋体"/>
-          <w:color w:val="000000"/>
-          <w:sz w:val="19"/>
-          <w:lang w:val="en-US" w:eastAsia="zh-CN"/>
-        </w:rPr>
-      </w:pPr>
-      <w:r>
-        <w:rPr>
-          <w:rFonts w:ascii="新宋体" w:eastAsia="新宋体" w:cs="新宋体"/>
-          <w:color w:val="000080"/>
-          <w:kern w:val="0"/>
-          <w:sz w:val="19"/>
-          <w:szCs w:val="19"/>
-          <w:highlight w:val="white"/>
-        </w:rPr>
-        <w:t>unPacketSize</w:t>
-      </w:r>
-      <w:r>
-        <w:rPr>
-          <w:rFonts w:hint="eastAsia" w:ascii="新宋体" w:eastAsia="新宋体" w:cs="新宋体"/>
-          <w:color w:val="000080"/>
-          <w:kern w:val="0"/>
-          <w:sz w:val="19"/>
-          <w:szCs w:val="19"/>
-          <w:highlight w:val="white"/>
-          <w:lang w:val="en-US" w:eastAsia="zh-CN"/>
-        </w:rPr>
-        <w:t xml:space="preserve"> </w:t>
-      </w:r>
-      <w:r>
-        <w:rPr>
-          <w:rFonts w:ascii="新宋体" w:eastAsia="新宋体" w:cs="新宋体"/>
-          <w:color w:val="000080"/>
-          <w:kern w:val="0"/>
-          <w:sz w:val="19"/>
-          <w:szCs w:val="19"/>
-        </w:rPr>
-        <w:t>=</w:t>
-      </w:r>
-      <w:r>
-        <w:rPr>
-          <w:rFonts w:hint="eastAsia" w:ascii="新宋体" w:eastAsia="新宋体" w:cs="新宋体"/>
-          <w:color w:val="000080"/>
-          <w:kern w:val="0"/>
-          <w:sz w:val="19"/>
-          <w:szCs w:val="19"/>
-          <w:lang w:val="en-US" w:eastAsia="zh-CN"/>
-        </w:rPr>
-        <w:t xml:space="preserve"> </w:t>
-      </w:r>
-      <w:r>
-        <w:rPr>
-          <w:rFonts w:hint="eastAsia" w:ascii="新宋体" w:hAnsi="新宋体" w:eastAsia="新宋体"/>
-          <w:color w:val="0000FF"/>
-          <w:sz w:val="19"/>
-          <w:lang w:val="en-US" w:eastAsia="zh-CN"/>
-        </w:rPr>
-        <w:t>sizeof(XENGINE_PROTOCOL_XDDS)</w:t>
-      </w:r>
-    </w:p>
-    <w:p>
-      <w:pPr>
-        <w:rPr>
-          <w:rFonts w:hint="eastAsia" w:ascii="新宋体" w:hAnsi="新宋体" w:eastAsia="新宋体"/>
-          <w:color w:val="000080"/>
-          <w:sz w:val="19"/>
-          <w:lang w:val="en-US" w:eastAsia="zh-CN"/>
-        </w:rPr>
-      </w:pPr>
-      <w:r>
-        <w:rPr>
-          <w:rFonts w:hint="eastAsia" w:ascii="新宋体" w:hAnsi="新宋体" w:eastAsia="新宋体"/>
-          <w:color w:val="000080"/>
-          <w:sz w:val="19"/>
-        </w:rPr>
-        <w:t>byVersion</w:t>
-      </w:r>
-      <w:r>
-        <w:rPr>
-          <w:rFonts w:hint="eastAsia" w:ascii="新宋体" w:hAnsi="新宋体" w:eastAsia="新宋体"/>
-          <w:color w:val="000080"/>
-          <w:sz w:val="19"/>
-          <w:lang w:val="en-US" w:eastAsia="zh-CN"/>
-        </w:rPr>
-        <w:t xml:space="preserve"> = 1</w:t>
-      </w:r>
-    </w:p>
-    <w:p>
-      <w:pPr>
-        <w:rPr>
-          <w:rFonts w:hint="default" w:ascii="新宋体" w:eastAsia="新宋体" w:cs="新宋体"/>
-          <w:color w:val="000080"/>
-          <w:kern w:val="0"/>
-          <w:sz w:val="19"/>
-          <w:szCs w:val="19"/>
-          <w:lang w:val="en-US" w:eastAsia="zh-CN"/>
-        </w:rPr>
-      </w:pPr>
-      <w:r>
-        <w:rPr>
-          <w:rFonts w:hint="eastAsia" w:ascii="新宋体" w:eastAsia="新宋体" w:cs="新宋体"/>
-          <w:color w:val="000080"/>
-          <w:kern w:val="0"/>
-          <w:sz w:val="19"/>
-          <w:szCs w:val="19"/>
-          <w:highlight w:val="white"/>
-          <w:lang w:val="en-US" w:eastAsia="zh-CN"/>
-        </w:rPr>
-        <w:t>by</w:t>
-      </w:r>
-      <w:r>
-        <w:rPr>
-          <w:rFonts w:hint="eastAsia" w:ascii="新宋体" w:eastAsia="新宋体" w:cs="新宋体"/>
-          <w:color w:val="000080"/>
-          <w:kern w:val="0"/>
-          <w:sz w:val="19"/>
-          <w:szCs w:val="19"/>
-          <w:highlight w:val="white"/>
-        </w:rPr>
-        <w:t>IsReply</w:t>
-      </w:r>
-      <w:r>
-        <w:rPr>
-          <w:rFonts w:ascii="新宋体" w:eastAsia="新宋体" w:cs="新宋体"/>
-          <w:color w:val="000080"/>
-          <w:kern w:val="0"/>
-          <w:sz w:val="19"/>
-          <w:szCs w:val="19"/>
-        </w:rPr>
-        <w:t xml:space="preserve"> = </w:t>
-      </w:r>
-      <w:r>
-        <w:rPr>
-          <w:rFonts w:hint="eastAsia" w:ascii="新宋体" w:eastAsia="新宋体" w:cs="新宋体"/>
-          <w:color w:val="000080"/>
-          <w:kern w:val="0"/>
-          <w:sz w:val="19"/>
-          <w:szCs w:val="19"/>
-          <w:lang w:val="en-US" w:eastAsia="zh-CN"/>
-        </w:rPr>
-        <w:t>FALSE</w:t>
-      </w:r>
-    </w:p>
-    <w:p>
-      <w:pPr>
-        <w:rPr>
-          <w:rFonts w:hint="default" w:ascii="新宋体" w:eastAsia="新宋体" w:cs="新宋体"/>
-          <w:color w:val="000080"/>
-          <w:kern w:val="0"/>
-          <w:sz w:val="19"/>
-          <w:szCs w:val="19"/>
-          <w:lang w:val="en-US" w:eastAsia="zh-CN"/>
-        </w:rPr>
-      </w:pPr>
-      <w:r>
-        <w:rPr>
-          <w:rFonts w:hint="eastAsia" w:ascii="新宋体" w:hAnsi="新宋体" w:eastAsia="新宋体"/>
-          <w:color w:val="000080"/>
-          <w:sz w:val="19"/>
-        </w:rPr>
-        <w:t>wReserve</w:t>
-      </w:r>
-      <w:r>
-        <w:rPr>
-          <w:rFonts w:hint="eastAsia" w:ascii="新宋体" w:hAnsi="新宋体" w:eastAsia="新宋体"/>
-          <w:color w:val="000080"/>
-          <w:sz w:val="19"/>
-          <w:lang w:val="en-US" w:eastAsia="zh-CN"/>
-        </w:rPr>
-        <w:t xml:space="preserve"> = 0</w:t>
-      </w:r>
-    </w:p>
-    <w:p>
-      <w:pPr>
-        <w:rPr>
-          <w:rFonts w:ascii="新宋体" w:eastAsia="新宋体" w:cs="新宋体"/>
-          <w:color w:val="000080"/>
-          <w:kern w:val="0"/>
-          <w:sz w:val="19"/>
-          <w:szCs w:val="19"/>
-        </w:rPr>
-      </w:pPr>
-      <w:r>
-        <w:rPr>
-          <w:rFonts w:ascii="新宋体" w:eastAsia="新宋体" w:cs="新宋体"/>
-          <w:color w:val="000080"/>
-          <w:kern w:val="0"/>
-          <w:sz w:val="19"/>
-          <w:szCs w:val="19"/>
-          <w:highlight w:val="white"/>
-        </w:rPr>
-        <w:t>wPacketSerial</w:t>
-      </w:r>
-      <w:r>
-        <w:rPr>
-          <w:rFonts w:ascii="新宋体" w:eastAsia="新宋体" w:cs="新宋体"/>
-          <w:color w:val="000080"/>
-          <w:kern w:val="0"/>
-          <w:sz w:val="19"/>
-          <w:szCs w:val="19"/>
-        </w:rPr>
-        <w:t xml:space="preserve"> = 0</w:t>
-      </w:r>
-    </w:p>
-    <w:p>
-      <w:pPr>
-        <w:bidi w:val="0"/>
-        <w:rPr>
-          <w:rFonts w:hint="eastAsia"/>
-          <w:lang w:val="en-US" w:eastAsia="zh-CN"/>
-        </w:rPr>
-      </w:pPr>
-      <w:r>
-        <w:rPr>
-          <w:rFonts w:ascii="新宋体" w:eastAsia="新宋体" w:cs="新宋体"/>
-          <w:color w:val="000080"/>
-          <w:kern w:val="0"/>
-          <w:sz w:val="19"/>
-          <w:szCs w:val="19"/>
-          <w:highlight w:val="white"/>
-        </w:rPr>
-        <w:t>wTail</w:t>
-      </w:r>
-      <w:r>
-        <w:rPr>
-          <w:rFonts w:ascii="新宋体" w:eastAsia="新宋体" w:cs="新宋体"/>
-          <w:color w:val="000080"/>
-          <w:kern w:val="0"/>
-          <w:sz w:val="19"/>
-          <w:szCs w:val="19"/>
-        </w:rPr>
-        <w:t xml:space="preserve"> =</w:t>
-      </w:r>
-      <w:r>
-        <w:rPr>
-          <w:rFonts w:hint="eastAsia" w:ascii="新宋体" w:eastAsia="新宋体" w:cs="新宋体"/>
-          <w:color w:val="000080"/>
-          <w:kern w:val="0"/>
-          <w:sz w:val="19"/>
-          <w:szCs w:val="19"/>
-          <w:lang w:val="en-US" w:eastAsia="zh-CN"/>
-        </w:rPr>
-        <w:t xml:space="preserve"> </w:t>
-      </w:r>
-      <w:r>
-        <w:rPr>
-          <w:rFonts w:hint="eastAsia" w:ascii="新宋体" w:hAnsi="新宋体" w:eastAsia="新宋体"/>
-          <w:color w:val="A000A0"/>
-          <w:sz w:val="19"/>
-          <w:lang w:eastAsia="zh-CN"/>
-        </w:rPr>
-        <w:t>XENGIEN_COMMUNICATION_</w:t>
-      </w:r>
-      <w:r>
-        <w:rPr>
-          <w:rFonts w:hint="eastAsia" w:ascii="新宋体" w:hAnsi="新宋体" w:eastAsia="新宋体"/>
-          <w:color w:val="A000A0"/>
-          <w:sz w:val="19"/>
-        </w:rPr>
-        <w:t>PACKET_PROTOCOL_TAIL</w:t>
-      </w:r>
-    </w:p>
-    <w:p>
-      <w:pPr>
-        <w:bidi w:val="0"/>
-        <w:ind w:firstLine="420"/>
-        <w:rPr>
-          <w:rFonts w:hint="default"/>
-          <w:lang w:val="en-US" w:eastAsia="zh-CN"/>
-        </w:rPr>
-      </w:pPr>
-      <w:r>
-        <w:rPr>
-          <w:rFonts w:hint="eastAsia"/>
-          <w:lang w:val="en-US" w:eastAsia="zh-CN"/>
-        </w:rPr>
-        <w:t>协议体:你请求的DDS结构信息</w:t>
-      </w:r>
-    </w:p>
-    <w:p>
-      <w:pPr>
-        <w:pStyle w:val="2"/>
-        <w:bidi w:val="0"/>
-        <w:rPr>
-          <w:rFonts w:hint="eastAsia"/>
-          <w:lang w:val="en-US" w:eastAsia="zh-CN"/>
-        </w:rPr>
-      </w:pPr>
-      <w:bookmarkStart w:id="51" w:name="_Toc20178"/>
-      <w:r>
-        <w:rPr>
-          <w:rFonts w:hint="eastAsia"/>
-          <w:lang w:val="en-US" w:eastAsia="zh-CN"/>
-        </w:rPr>
-        <w:t>四 配置说明</w:t>
-      </w:r>
-      <w:bookmarkEnd w:id="51"/>
-    </w:p>
-    <w:p>
-      <w:pPr>
-        <w:pStyle w:val="3"/>
-        <w:bidi w:val="0"/>
-        <w:rPr>
-          <w:rFonts w:hint="eastAsia"/>
-          <w:lang w:val="en-US" w:eastAsia="zh-CN"/>
-        </w:rPr>
-      </w:pPr>
-      <w:bookmarkStart w:id="52" w:name="_Toc24087"/>
-      <w:r>
-        <w:rPr>
-          <w:rFonts w:hint="eastAsia"/>
-          <w:lang w:val="en-US" w:eastAsia="zh-CN"/>
-        </w:rPr>
-        <w:t>4.1 服务器配置</w:t>
-      </w:r>
-      <w:bookmarkEnd w:id="52"/>
-    </w:p>
-    <w:p>
-      <w:pPr>
-        <w:rPr>
-          <w:rFonts w:hint="default"/>
-          <w:lang w:val="en-US" w:eastAsia="zh-CN"/>
-        </w:rPr>
-      </w:pPr>
-      <w:r>
-        <w:rPr>
-          <w:rFonts w:hint="eastAsia"/>
-          <w:lang w:val="en-US" w:eastAsia="zh-CN"/>
-        </w:rPr>
-        <w:t>基础配置文件:XEngine_Config.json</w:t>
-      </w:r>
-    </w:p>
-    <w:p>
-      <w:pPr>
-        <w:pStyle w:val="4"/>
-        <w:bidi w:val="0"/>
-        <w:rPr>
-          <w:rFonts w:hint="eastAsia"/>
-          <w:lang w:val="en-US" w:eastAsia="zh-CN"/>
-        </w:rPr>
-      </w:pPr>
-      <w:bookmarkStart w:id="53" w:name="_Toc301"/>
-      <w:r>
-        <w:rPr>
-          <w:rFonts w:hint="eastAsia"/>
-          <w:lang w:val="en-US" w:eastAsia="zh-CN"/>
-        </w:rPr>
-        <w:t>4.1.1 基本配置</w:t>
-      </w:r>
-      <w:bookmarkEnd w:id="53"/>
     </w:p>
     <w:p>
       <w:pPr>
@@ -35185,22 +30504,63 @@
     </w:p>
     <w:p>
       <w:pPr>
+        <w:pStyle w:val="4"/>
+        <w:bidi w:val="0"/>
+        <w:rPr>
+          <w:rFonts w:hint="eastAsia"/>
+          <w:lang w:val="en-US" w:eastAsia="zh-CN"/>
+        </w:rPr>
+      </w:pPr>
+      <w:bookmarkStart w:id="50" w:name="_Toc25188"/>
+      <w:r>
+        <w:rPr>
+          <w:rFonts w:hint="eastAsia"/>
+          <w:lang w:val="en-US" w:eastAsia="zh-CN"/>
+        </w:rPr>
+        <w:t>4.1.2 最大配置</w:t>
+      </w:r>
+      <w:bookmarkEnd w:id="50"/>
+    </w:p>
+    <w:p>
+      <w:pPr>
+        <w:rPr>
+          <w:rFonts w:hint="eastAsia"/>
+          <w:lang w:val="en-US" w:eastAsia="zh-CN"/>
+        </w:rPr>
+      </w:pPr>
+      <w:r>
+        <w:rPr>
+          <w:rFonts w:hint="eastAsia"/>
+          <w:lang w:val="en-US" w:eastAsia="zh-CN"/>
+        </w:rPr>
+        <w:t>XMax 配置</w:t>
+      </w:r>
+    </w:p>
+    <w:p>
+      <w:pPr>
         <w:numPr>
           <w:ilvl w:val="0"/>
           <w:numId w:val="2"/>
         </w:numPr>
         <w:ind w:left="420" w:leftChars="0" w:hanging="420" w:firstLineChars="0"/>
         <w:rPr>
-          <w:rFonts w:hint="eastAsia"/>
-          <w:lang w:val="en-US" w:eastAsia="zh-CN"/>
-        </w:rPr>
-      </w:pPr>
-      <w:r>
-        <w:rPr>
-          <w:rFonts w:hint="eastAsia"/>
-          <w:lang w:val="en-US" w:eastAsia="zh-CN"/>
-        </w:rPr>
-        <w:t>nBroadRVPort:DDS协议接受端口</w:t>
+          <w:rFonts w:hint="default"/>
+          <w:lang w:val="en-US" w:eastAsia="zh-CN"/>
+        </w:rPr>
+      </w:pPr>
+      <w:r>
+        <w:rPr>
+          <w:rFonts w:hint="default"/>
+          <w:lang w:val="en-US" w:eastAsia="zh-CN"/>
+        </w:rPr>
+        <w:t>MaxClient</w:t>
+      </w:r>
+      <w:r>
+        <w:rPr>
+          <w:rFonts w:hint="eastAsia"/>
+          <w:lang w:val="en-US" w:eastAsia="zh-CN"/>
+        </w:rPr>
+        <w:t xml:space="preserve"> 最大允许客户端</w:t>
       </w:r>
     </w:p>
     <w:p>
@@ -35211,50 +30571,23 @@
         </w:numPr>
         <w:ind w:left="420" w:leftChars="0" w:hanging="420" w:firstLineChars="0"/>
         <w:rPr>
-          <w:rFonts w:hint="eastAsia"/>
-          <w:lang w:val="en-US" w:eastAsia="zh-CN"/>
-        </w:rPr>
-      </w:pPr>
-      <w:r>
-        <w:rPr>
-          <w:rFonts w:hint="eastAsia"/>
-          <w:lang w:val="en-US" w:eastAsia="zh-CN"/>
-        </w:rPr>
-        <w:t>NBroadSDPort:DDS协议发送端口</w:t>
-      </w:r>
-    </w:p>
-    <w:p>
-      <w:pPr>
-        <w:pStyle w:val="4"/>
-        <w:bidi w:val="0"/>
-        <w:rPr>
-          <w:rFonts w:hint="eastAsia"/>
-          <w:lang w:val="en-US" w:eastAsia="zh-CN"/>
-        </w:rPr>
-      </w:pPr>
-      <w:bookmarkStart w:id="54" w:name="_Toc24361"/>
-      <w:r>
-        <w:rPr>
-          <w:rFonts w:hint="eastAsia"/>
-          <w:lang w:val="en-US" w:eastAsia="zh-CN"/>
-        </w:rPr>
-        <w:t>4.1.2 最大配置</w:t>
-      </w:r>
-      <w:bookmarkEnd w:id="54"/>
-    </w:p>
-    <w:p>
-      <w:pPr>
-        <w:rPr>
-          <w:rFonts w:hint="eastAsia"/>
-          <w:lang w:val="en-US" w:eastAsia="zh-CN"/>
-        </w:rPr>
-      </w:pPr>
-      <w:r>
-        <w:rPr>
-          <w:rFonts w:hint="eastAsia"/>
-          <w:lang w:val="en-US" w:eastAsia="zh-CN"/>
-        </w:rPr>
-        <w:t>XMax 配置</w:t>
+          <w:rFonts w:hint="default"/>
+          <w:lang w:val="en-US" w:eastAsia="zh-CN"/>
+        </w:rPr>
+      </w:pPr>
+      <w:r>
+        <w:rPr>
+          <w:rFonts w:hint="default"/>
+          <w:lang w:val="en-US" w:eastAsia="zh-CN"/>
+        </w:rPr>
+        <w:t>MaxQueue</w:t>
+      </w:r>
+      <w:r>
+        <w:rPr>
+          <w:rFonts w:hint="eastAsia"/>
+          <w:lang w:val="en-US" w:eastAsia="zh-CN"/>
+        </w:rPr>
+        <w:t xml:space="preserve"> 最大允许队列</w:t>
       </w:r>
     </w:p>
     <w:p>
@@ -35274,14 +30607,14 @@
           <w:rFonts w:hint="default"/>
           <w:lang w:val="en-US" w:eastAsia="zh-CN"/>
         </w:rPr>
-        <w:t>MaxClient</w:t>
-      </w:r>
-      <w:r>
-        <w:rPr>
-          <w:rFonts w:hint="eastAsia"/>
-          <w:lang w:val="en-US" w:eastAsia="zh-CN"/>
-        </w:rPr>
-        <w:t xml:space="preserve"> 最大允许客户端</w:t>
+        <w:t>IOThread</w:t>
+      </w:r>
+      <w:r>
+        <w:rPr>
+          <w:rFonts w:hint="eastAsia"/>
+          <w:lang w:val="en-US" w:eastAsia="zh-CN"/>
+        </w:rPr>
+        <w:t>:网络IO处理线程个数</w:t>
       </w:r>
     </w:p>
     <w:p>
@@ -35301,14 +30634,14 @@
           <w:rFonts w:hint="default"/>
           <w:lang w:val="en-US" w:eastAsia="zh-CN"/>
         </w:rPr>
-        <w:t>MaxQueue</w:t>
-      </w:r>
-      <w:r>
-        <w:rPr>
-          <w:rFonts w:hint="eastAsia"/>
-          <w:lang w:val="en-US" w:eastAsia="zh-CN"/>
-        </w:rPr>
-        <w:t xml:space="preserve"> 最大允许队列</w:t>
+        <w:t>nTCPThread</w:t>
+      </w:r>
+      <w:r>
+        <w:rPr>
+          <w:rFonts w:hint="eastAsia"/>
+          <w:lang w:val="en-US" w:eastAsia="zh-CN"/>
+        </w:rPr>
+        <w:t>:TCP处理线程个数</w:t>
       </w:r>
     </w:p>
     <w:p>
@@ -35328,14 +30661,14 @@
           <w:rFonts w:hint="default"/>
           <w:lang w:val="en-US" w:eastAsia="zh-CN"/>
         </w:rPr>
-        <w:t>IOThread</w:t>
-      </w:r>
-      <w:r>
-        <w:rPr>
-          <w:rFonts w:hint="eastAsia"/>
-          <w:lang w:val="en-US" w:eastAsia="zh-CN"/>
-        </w:rPr>
-        <w:t>:网络IO处理线程个数</w:t>
+        <w:t>nHttpThread</w:t>
+      </w:r>
+      <w:r>
+        <w:rPr>
+          <w:rFonts w:hint="eastAsia"/>
+          <w:lang w:val="en-US" w:eastAsia="zh-CN"/>
+        </w:rPr>
+        <w:t>:HTTP处理线程个数</w:t>
       </w:r>
     </w:p>
     <w:p>
@@ -35355,14 +30688,48 @@
           <w:rFonts w:hint="default"/>
           <w:lang w:val="en-US" w:eastAsia="zh-CN"/>
         </w:rPr>
-        <w:t>nTCPThread</w:t>
-      </w:r>
-      <w:r>
-        <w:rPr>
-          <w:rFonts w:hint="eastAsia"/>
-          <w:lang w:val="en-US" w:eastAsia="zh-CN"/>
-        </w:rPr>
-        <w:t>:TCP处理线程个数</w:t>
+        <w:t>nWSThread</w:t>
+      </w:r>
+      <w:r>
+        <w:rPr>
+          <w:rFonts w:hint="eastAsia"/>
+          <w:lang w:val="en-US" w:eastAsia="zh-CN"/>
+        </w:rPr>
+        <w:t>:WEBSOCKET处理线程个数</w:t>
+      </w:r>
+    </w:p>
+    <w:p>
+      <w:pPr>
+        <w:pStyle w:val="4"/>
+        <w:bidi w:val="0"/>
+        <w:rPr>
+          <w:rFonts w:hint="eastAsia"/>
+          <w:lang w:val="en-US" w:eastAsia="zh-CN"/>
+        </w:rPr>
+      </w:pPr>
+      <w:bookmarkStart w:id="51" w:name="_Toc8954"/>
+      <w:r>
+        <w:rPr>
+          <w:rFonts w:hint="eastAsia"/>
+          <w:lang w:val="en-US" w:eastAsia="zh-CN"/>
+        </w:rPr>
+        <w:t>4.1.3 时间配置</w:t>
+      </w:r>
+      <w:bookmarkEnd w:id="51"/>
+    </w:p>
+    <w:p>
+      <w:pPr>
+        <w:rPr>
+          <w:rFonts w:hint="eastAsia"/>
+          <w:lang w:val="en-US" w:eastAsia="zh-CN"/>
+        </w:rPr>
+      </w:pPr>
+      <w:r>
+        <w:rPr>
+          <w:rFonts w:hint="eastAsia"/>
+          <w:lang w:val="en-US" w:eastAsia="zh-CN"/>
+        </w:rPr>
+        <w:t>XTime配置</w:t>
       </w:r>
     </w:p>
     <w:p>
@@ -35382,14 +30749,14 @@
           <w:rFonts w:hint="default"/>
           <w:lang w:val="en-US" w:eastAsia="zh-CN"/>
         </w:rPr>
-        <w:t>nHttpThread</w:t>
-      </w:r>
-      <w:r>
-        <w:rPr>
-          <w:rFonts w:hint="eastAsia"/>
-          <w:lang w:val="en-US" w:eastAsia="zh-CN"/>
-        </w:rPr>
-        <w:t>:HTTP处理线程个数</w:t>
+        <w:t>nDBMonth</w:t>
+      </w:r>
+      <w:r>
+        <w:rPr>
+          <w:rFonts w:hint="eastAsia"/>
+          <w:lang w:val="en-US" w:eastAsia="zh-CN"/>
+        </w:rPr>
+        <w:t>:数据库保存时间,默认月</w:t>
       </w:r>
     </w:p>
     <w:p>
@@ -35406,17 +30773,10 @@
       </w:pPr>
       <w:r>
         <w:rPr>
-          <w:rFonts w:hint="default"/>
-          <w:lang w:val="en-US" w:eastAsia="zh-CN"/>
-        </w:rPr>
-        <w:t>nWSThread</w:t>
-      </w:r>
-      <w:r>
-        <w:rPr>
-          <w:rFonts w:hint="eastAsia"/>
-          <w:lang w:val="en-US" w:eastAsia="zh-CN"/>
-        </w:rPr>
-        <w:t>:WEBSOCKET处理线程个数</w:t>
+          <w:rFonts w:hint="eastAsia"/>
+          <w:lang w:val="en-US" w:eastAsia="zh-CN"/>
+        </w:rPr>
+        <w:t>nSessionTime:客户端超时时间</w:t>
       </w:r>
     </w:p>
     <w:p>
@@ -35428,29 +30788,29 @@
           <w:lang w:val="en-US" w:eastAsia="zh-CN"/>
         </w:rPr>
       </w:pPr>
-      <w:bookmarkStart w:id="55" w:name="_Toc425"/>
-      <w:r>
-        <w:rPr>
-          <w:rFonts w:hint="eastAsia"/>
-          <w:lang w:val="en-US" w:eastAsia="zh-CN"/>
-        </w:rPr>
-        <w:t>4.1.3 时间配置</w:t>
-      </w:r>
-      <w:bookmarkEnd w:id="55"/>
-    </w:p>
-    <w:p>
-      <w:pPr>
-        <w:rPr>
-          <w:rFonts w:hint="eastAsia"/>
-          <w:lang w:val="en-US" w:eastAsia="zh-CN"/>
-        </w:rPr>
-      </w:pPr>
-      <w:r>
-        <w:rPr>
-          <w:rFonts w:hint="eastAsia"/>
-          <w:lang w:val="en-US" w:eastAsia="zh-CN"/>
-        </w:rPr>
-        <w:t>XTime配置</w:t>
+      <w:bookmarkStart w:id="52" w:name="_Toc6397"/>
+      <w:r>
+        <w:rPr>
+          <w:rFonts w:hint="eastAsia"/>
+          <w:lang w:val="en-US" w:eastAsia="zh-CN"/>
+        </w:rPr>
+        <w:t>4.1.4 日志配置</w:t>
+      </w:r>
+      <w:bookmarkEnd w:id="52"/>
+    </w:p>
+    <w:p>
+      <w:pPr>
+        <w:rPr>
+          <w:rFonts w:hint="eastAsia"/>
+          <w:lang w:val="en-US" w:eastAsia="zh-CN"/>
+        </w:rPr>
+      </w:pPr>
+      <w:r>
+        <w:rPr>
+          <w:rFonts w:hint="eastAsia"/>
+          <w:lang w:val="en-US" w:eastAsia="zh-CN"/>
+        </w:rPr>
+        <w:t>XLog 配置</w:t>
       </w:r>
     </w:p>
     <w:p>
@@ -35470,14 +30830,14 @@
           <w:rFonts w:hint="default"/>
           <w:lang w:val="en-US" w:eastAsia="zh-CN"/>
         </w:rPr>
-        <w:t>nDBMonth</w:t>
-      </w:r>
-      <w:r>
-        <w:rPr>
-          <w:rFonts w:hint="eastAsia"/>
-          <w:lang w:val="en-US" w:eastAsia="zh-CN"/>
-        </w:rPr>
-        <w:t>:数据库保存时间,默认月</w:t>
+        <w:t>MaxSize</w:t>
+      </w:r>
+      <w:r>
+        <w:rPr>
+          <w:rFonts w:hint="eastAsia"/>
+          <w:lang w:val="en-US" w:eastAsia="zh-CN"/>
+        </w:rPr>
+        <w:t>:日志文件大小</w:t>
       </w:r>
     </w:p>
     <w:p>
@@ -35494,44 +30854,17 @@
       </w:pPr>
       <w:r>
         <w:rPr>
-          <w:rFonts w:hint="eastAsia"/>
-          <w:lang w:val="en-US" w:eastAsia="zh-CN"/>
-        </w:rPr>
-        <w:t>nSessionTime:客户端超时时间</w:t>
-      </w:r>
-    </w:p>
-    <w:p>
-      <w:pPr>
-        <w:pStyle w:val="4"/>
-        <w:bidi w:val="0"/>
-        <w:rPr>
-          <w:rFonts w:hint="eastAsia"/>
-          <w:lang w:val="en-US" w:eastAsia="zh-CN"/>
-        </w:rPr>
-      </w:pPr>
-      <w:bookmarkStart w:id="56" w:name="_Toc28223"/>
-      <w:r>
-        <w:rPr>
-          <w:rFonts w:hint="eastAsia"/>
-          <w:lang w:val="en-US" w:eastAsia="zh-CN"/>
-        </w:rPr>
-        <w:t>4.1.4 日志配置</w:t>
-      </w:r>
-      <w:bookmarkEnd w:id="56"/>
-    </w:p>
-    <w:p>
-      <w:pPr>
-        <w:rPr>
-          <w:rFonts w:hint="eastAsia"/>
-          <w:lang w:val="en-US" w:eastAsia="zh-CN"/>
-        </w:rPr>
-      </w:pPr>
-      <w:r>
-        <w:rPr>
-          <w:rFonts w:hint="eastAsia"/>
-          <w:lang w:val="en-US" w:eastAsia="zh-CN"/>
-        </w:rPr>
-        <w:t>XLog 配置</w:t>
+          <w:rFonts w:hint="default"/>
+          <w:lang w:val="en-US" w:eastAsia="zh-CN"/>
+        </w:rPr>
+        <w:t>MaxCount</w:t>
+      </w:r>
+      <w:r>
+        <w:rPr>
+          <w:rFonts w:hint="eastAsia"/>
+          <w:lang w:val="en-US" w:eastAsia="zh-CN"/>
+        </w:rPr>
+        <w:t>:日志文件个数</w:t>
       </w:r>
     </w:p>
     <w:p>
@@ -35551,14 +30884,48 @@
           <w:rFonts w:hint="default"/>
           <w:lang w:val="en-US" w:eastAsia="zh-CN"/>
         </w:rPr>
-        <w:t>MaxSize</w:t>
-      </w:r>
-      <w:r>
-        <w:rPr>
-          <w:rFonts w:hint="eastAsia"/>
-          <w:lang w:val="en-US" w:eastAsia="zh-CN"/>
-        </w:rPr>
-        <w:t>:日志文件大小</w:t>
+        <w:t>LogLeave</w:t>
+      </w:r>
+      <w:r>
+        <w:rPr>
+          <w:rFonts w:hint="eastAsia"/>
+          <w:lang w:val="en-US" w:eastAsia="zh-CN"/>
+        </w:rPr>
+        <w:t>:允许保存的级别</w:t>
+      </w:r>
+    </w:p>
+    <w:p>
+      <w:pPr>
+        <w:pStyle w:val="4"/>
+        <w:bidi w:val="0"/>
+        <w:rPr>
+          <w:rFonts w:hint="eastAsia"/>
+          <w:lang w:val="en-US" w:eastAsia="zh-CN"/>
+        </w:rPr>
+      </w:pPr>
+      <w:bookmarkStart w:id="53" w:name="_Toc13462"/>
+      <w:r>
+        <w:rPr>
+          <w:rFonts w:hint="eastAsia"/>
+          <w:lang w:val="en-US" w:eastAsia="zh-CN"/>
+        </w:rPr>
+        <w:t>4.1.5 数据库配置</w:t>
+      </w:r>
+      <w:bookmarkEnd w:id="53"/>
+    </w:p>
+    <w:p>
+      <w:pPr>
+        <w:rPr>
+          <w:rFonts w:hint="eastAsia"/>
+          <w:lang w:val="en-US" w:eastAsia="zh-CN"/>
+        </w:rPr>
+      </w:pPr>
+      <w:r>
+        <w:rPr>
+          <w:rFonts w:hint="eastAsia"/>
+          <w:lang w:val="en-US" w:eastAsia="zh-CN"/>
+        </w:rPr>
+        <w:t>XSql 配置.需要MYSQL的支持</w:t>
       </w:r>
     </w:p>
     <w:p>
@@ -35569,23 +30936,16 @@
         </w:numPr>
         <w:ind w:left="420" w:leftChars="0" w:hanging="420" w:firstLineChars="0"/>
         <w:rPr>
-          <w:rFonts w:hint="default"/>
-          <w:lang w:val="en-US" w:eastAsia="zh-CN"/>
-        </w:rPr>
-      </w:pPr>
-      <w:r>
-        <w:rPr>
-          <w:rFonts w:hint="default"/>
-          <w:lang w:val="en-US" w:eastAsia="zh-CN"/>
-        </w:rPr>
-        <w:t>MaxCount</w:t>
-      </w:r>
-      <w:r>
-        <w:rPr>
-          <w:rFonts w:hint="eastAsia"/>
-          <w:lang w:val="en-US" w:eastAsia="zh-CN"/>
-        </w:rPr>
-        <w:t>:日志文件个数</w:t>
+          <w:rFonts w:hint="eastAsia"/>
+          <w:lang w:val="en-US" w:eastAsia="zh-CN"/>
+        </w:rPr>
+      </w:pPr>
+      <w:r>
+        <w:rPr>
+          <w:rFonts w:hint="eastAsia"/>
+          <w:lang w:val="en-US" w:eastAsia="zh-CN"/>
+        </w:rPr>
+        <w:t>SQLAddr:数据库地址</w:t>
       </w:r>
     </w:p>
     <w:p>
@@ -35596,57 +30956,16 @@
         </w:numPr>
         <w:ind w:left="420" w:leftChars="0" w:hanging="420" w:firstLineChars="0"/>
         <w:rPr>
-          <w:rFonts w:hint="default"/>
-          <w:lang w:val="en-US" w:eastAsia="zh-CN"/>
-        </w:rPr>
-      </w:pPr>
-      <w:r>
-        <w:rPr>
-          <w:rFonts w:hint="default"/>
-          <w:lang w:val="en-US" w:eastAsia="zh-CN"/>
-        </w:rPr>
-        <w:t>LogLeave</w:t>
-      </w:r>
-      <w:r>
-        <w:rPr>
-          <w:rFonts w:hint="eastAsia"/>
-          <w:lang w:val="en-US" w:eastAsia="zh-CN"/>
-        </w:rPr>
-        <w:t>:允许保存的级别</w:t>
-      </w:r>
-    </w:p>
-    <w:p>
-      <w:pPr>
-        <w:pStyle w:val="4"/>
-        <w:bidi w:val="0"/>
-        <w:rPr>
-          <w:rFonts w:hint="eastAsia"/>
-          <w:lang w:val="en-US" w:eastAsia="zh-CN"/>
-        </w:rPr>
-      </w:pPr>
-      <w:bookmarkStart w:id="57" w:name="_Toc20462"/>
-      <w:r>
-        <w:rPr>
-          <w:rFonts w:hint="eastAsia"/>
-          <w:lang w:val="en-US" w:eastAsia="zh-CN"/>
-        </w:rPr>
-        <w:t>4.1.5 数据库配置</w:t>
-      </w:r>
-      <w:bookmarkEnd w:id="57"/>
-    </w:p>
-    <w:p>
-      <w:pPr>
-        <w:rPr>
-          <w:rFonts w:hint="eastAsia"/>
-          <w:lang w:val="en-US" w:eastAsia="zh-CN"/>
-        </w:rPr>
-      </w:pPr>
-      <w:r>
-        <w:rPr>
-          <w:rFonts w:hint="eastAsia"/>
-          <w:lang w:val="en-US" w:eastAsia="zh-CN"/>
-        </w:rPr>
-        <w:t>XSql 配置.需要MYSQL的支持</w:t>
+          <w:rFonts w:hint="eastAsia"/>
+          <w:lang w:val="en-US" w:eastAsia="zh-CN"/>
+        </w:rPr>
+      </w:pPr>
+      <w:r>
+        <w:rPr>
+          <w:rFonts w:hint="eastAsia"/>
+          <w:lang w:val="en-US" w:eastAsia="zh-CN"/>
+        </w:rPr>
+        <w:t>SQLPort:数据库端口</w:t>
       </w:r>
     </w:p>
     <w:p>
@@ -35666,7 +30985,7 @@
           <w:rFonts w:hint="eastAsia"/>
           <w:lang w:val="en-US" w:eastAsia="zh-CN"/>
         </w:rPr>
-        <w:t>SQLAddr:数据库地址</w:t>
+        <w:t>SQLUser:用户名</w:t>
       </w:r>
     </w:p>
     <w:p>
@@ -35686,46 +31005,6 @@
           <w:rFonts w:hint="eastAsia"/>
           <w:lang w:val="en-US" w:eastAsia="zh-CN"/>
         </w:rPr>
-        <w:t>SQLPort:数据库端口</w:t>
-      </w:r>
-    </w:p>
-    <w:p>
-      <w:pPr>
-        <w:numPr>
-          <w:ilvl w:val="0"/>
-          <w:numId w:val="2"/>
-        </w:numPr>
-        <w:ind w:left="420" w:leftChars="0" w:hanging="420" w:firstLineChars="0"/>
-        <w:rPr>
-          <w:rFonts w:hint="eastAsia"/>
-          <w:lang w:val="en-US" w:eastAsia="zh-CN"/>
-        </w:rPr>
-      </w:pPr>
-      <w:r>
-        <w:rPr>
-          <w:rFonts w:hint="eastAsia"/>
-          <w:lang w:val="en-US" w:eastAsia="zh-CN"/>
-        </w:rPr>
-        <w:t>SQLUser:用户名</w:t>
-      </w:r>
-    </w:p>
-    <w:p>
-      <w:pPr>
-        <w:numPr>
-          <w:ilvl w:val="0"/>
-          <w:numId w:val="2"/>
-        </w:numPr>
-        <w:ind w:left="420" w:leftChars="0" w:hanging="420" w:firstLineChars="0"/>
-        <w:rPr>
-          <w:rFonts w:hint="eastAsia"/>
-          <w:lang w:val="en-US" w:eastAsia="zh-CN"/>
-        </w:rPr>
-      </w:pPr>
-      <w:r>
-        <w:rPr>
-          <w:rFonts w:hint="eastAsia"/>
-          <w:lang w:val="en-US" w:eastAsia="zh-CN"/>
-        </w:rPr>
         <w:t>SQLPass:密码</w:t>
       </w:r>
     </w:p>
@@ -35738,7 +31017,7 @@
           <w:lang w:val="en-US" w:eastAsia="zh-CN"/>
         </w:rPr>
       </w:pPr>
-      <w:bookmarkStart w:id="58" w:name="_Toc2431"/>
+      <w:bookmarkStart w:id="54" w:name="_Toc14866"/>
       <w:r>
         <w:rPr>
           <w:rFonts w:hint="eastAsia"/>
@@ -35746,7 +31025,7 @@
         </w:rPr>
         <w:t>五 高级配置</w:t>
       </w:r>
-      <w:bookmarkEnd w:id="58"/>
+      <w:bookmarkEnd w:id="54"/>
     </w:p>
     <w:p>
       <w:pPr>
@@ -35756,7 +31035,7 @@
           <w:lang w:val="en-US" w:eastAsia="zh-CN"/>
         </w:rPr>
       </w:pPr>
-      <w:bookmarkStart w:id="59" w:name="_Toc544"/>
+      <w:bookmarkStart w:id="55" w:name="_Toc27956"/>
       <w:r>
         <w:rPr>
           <w:rFonts w:hint="eastAsia"/>
@@ -35764,7 +31043,7 @@
         </w:rPr>
         <w:t>附录</w:t>
       </w:r>
-      <w:bookmarkEnd w:id="59"/>
+      <w:bookmarkEnd w:id="55"/>
     </w:p>
     <w:p>
       <w:pPr>
@@ -35774,7 +31053,7 @@
           <w:lang w:val="en-US" w:eastAsia="zh-CN"/>
         </w:rPr>
       </w:pPr>
-      <w:bookmarkStart w:id="60" w:name="_Toc9392"/>
+      <w:bookmarkStart w:id="56" w:name="_Toc25529"/>
       <w:r>
         <w:rPr>
           <w:rFonts w:hint="eastAsia"/>
@@ -35782,7 +31061,7 @@
         </w:rPr>
         <w:t>附录1 类型定义</w:t>
       </w:r>
-      <w:bookmarkEnd w:id="60"/>
+      <w:bookmarkEnd w:id="56"/>
     </w:p>
     <w:p>
       <w:pPr>
@@ -35807,7 +31086,7 @@
           <w:lang w:val="en-US" w:eastAsia="zh-CN"/>
         </w:rPr>
       </w:pPr>
-      <w:bookmarkStart w:id="61" w:name="_Toc25174"/>
+      <w:bookmarkStart w:id="57" w:name="_Toc89"/>
       <w:r>
         <w:rPr>
           <w:rFonts w:hint="eastAsia"/>
@@ -35815,7 +31094,7 @@
         </w:rPr>
         <w:t>附录2 协议定义</w:t>
       </w:r>
-      <w:bookmarkEnd w:id="61"/>
+      <w:bookmarkEnd w:id="57"/>
     </w:p>
     <w:p>
       <w:pPr>
@@ -35842,7 +31121,7 @@
           <w:lang w:val="en-US" w:eastAsia="zh-CN"/>
         </w:rPr>
       </w:pPr>
-      <w:bookmarkStart w:id="62" w:name="_Toc6480"/>
+      <w:bookmarkStart w:id="58" w:name="_Toc23070"/>
       <w:r>
         <w:rPr>
           <w:rFonts w:hint="eastAsia"/>
@@ -35850,7 +31129,7 @@
         </w:rPr>
         <w:t>附录3 转换定义</w:t>
       </w:r>
-      <w:bookmarkEnd w:id="62"/>
+      <w:bookmarkEnd w:id="58"/>
     </w:p>
     <w:p>
       <w:pPr>
@@ -35876,7 +31155,7 @@
           <w:lang w:val="en-US" w:eastAsia="zh-CN"/>
         </w:rPr>
       </w:pPr>
-      <w:bookmarkStart w:id="63" w:name="_Toc17619"/>
+      <w:bookmarkStart w:id="59" w:name="_Toc27984"/>
       <w:r>
         <w:rPr>
           <w:rFonts w:hint="eastAsia"/>
@@ -35884,7 +31163,7 @@
         </w:rPr>
         <w:t>附录4 更新历史</w:t>
       </w:r>
-      <w:bookmarkEnd w:id="63"/>
+      <w:bookmarkEnd w:id="59"/>
     </w:p>
     <w:tbl>
       <w:tblPr>
@@ -35923,12 +31202,6 @@
             <w:insideH w:val="single" w:color="auto" w:sz="4" w:space="0"/>
             <w:insideV w:val="single" w:color="auto" w:sz="4" w:space="0"/>
           </w:tblBorders>
-          <w:tblCellMar>
-            <w:top w:w="0" w:type="dxa"/>
-            <w:left w:w="108" w:type="dxa"/>
-            <w:bottom w:w="0" w:type="dxa"/>
-            <w:right w:w="108" w:type="dxa"/>
-          </w:tblCellMar>
         </w:tblPrEx>
         <w:tc>
           <w:tcPr>

--- a/XEngine_Docment/Docment_zh.docx
+++ b/XEngine_Docment/Docment_zh.docx
@@ -13,7 +13,7 @@
           <w:szCs w:val="44"/>
         </w:rPr>
       </w:pPr>
-      <w:bookmarkStart w:id="0" w:name="_Toc17914"/>
+      <w:bookmarkStart w:id="0" w:name="_Toc23423"/>
       <w:r>
         <w:rPr>
           <w:rFonts w:hint="eastAsia"/>
@@ -99,7 +99,7 @@
             <w:fldChar w:fldCharType="begin"/>
           </w:r>
           <w:r>
-            <w:instrText xml:space="preserve"> HYPERLINK \l _Toc17914 </w:instrText>
+            <w:instrText xml:space="preserve"> HYPERLINK \l _Toc23423 </w:instrText>
           </w:r>
           <w:r>
             <w:fldChar w:fldCharType="separate"/>
@@ -126,7 +126,7 @@
             <w:fldChar w:fldCharType="begin"/>
           </w:r>
           <w:r>
-            <w:instrText xml:space="preserve"> PAGEREF _Toc17914 \h </w:instrText>
+            <w:instrText xml:space="preserve"> PAGEREF _Toc23423 \h </w:instrText>
           </w:r>
           <w:r>
             <w:fldChar w:fldCharType="separate"/>
@@ -160,7 +160,7 @@
               <w:bCs/>
               <w:lang w:val="zh-CN"/>
             </w:rPr>
-            <w:instrText xml:space="preserve"> HYPERLINK \l _Toc27607 </w:instrText>
+            <w:instrText xml:space="preserve"> HYPERLINK \l _Toc30410 </w:instrText>
           </w:r>
           <w:r>
             <w:rPr>
@@ -182,7 +182,7 @@
             <w:fldChar w:fldCharType="begin"/>
           </w:r>
           <w:r>
-            <w:instrText xml:space="preserve"> PAGEREF _Toc27607 \h </w:instrText>
+            <w:instrText xml:space="preserve"> PAGEREF _Toc30410 \h </w:instrText>
           </w:r>
           <w:r>
             <w:fldChar w:fldCharType="separate"/>
@@ -220,7 +220,7 @@
               <w:bCs/>
               <w:lang w:val="zh-CN"/>
             </w:rPr>
-            <w:instrText xml:space="preserve"> HYPERLINK \l _Toc30137 </w:instrText>
+            <w:instrText xml:space="preserve"> HYPERLINK \l _Toc32007 </w:instrText>
           </w:r>
           <w:r>
             <w:rPr>
@@ -242,7 +242,7 @@
             <w:fldChar w:fldCharType="begin"/>
           </w:r>
           <w:r>
-            <w:instrText xml:space="preserve"> PAGEREF _Toc30137 \h </w:instrText>
+            <w:instrText xml:space="preserve"> PAGEREF _Toc32007 \h </w:instrText>
           </w:r>
           <w:r>
             <w:fldChar w:fldCharType="separate"/>
@@ -280,7 +280,7 @@
               <w:bCs/>
               <w:lang w:val="zh-CN"/>
             </w:rPr>
-            <w:instrText xml:space="preserve"> HYPERLINK \l _Toc471 </w:instrText>
+            <w:instrText xml:space="preserve"> HYPERLINK \l _Toc4967 </w:instrText>
           </w:r>
           <w:r>
             <w:rPr>
@@ -304,7 +304,7 @@
             <w:fldChar w:fldCharType="begin"/>
           </w:r>
           <w:r>
-            <w:instrText xml:space="preserve"> PAGEREF _Toc471 \h </w:instrText>
+            <w:instrText xml:space="preserve"> PAGEREF _Toc4967 \h </w:instrText>
           </w:r>
           <w:r>
             <w:fldChar w:fldCharType="separate"/>
@@ -342,7 +342,7 @@
               <w:bCs/>
               <w:lang w:val="zh-CN"/>
             </w:rPr>
-            <w:instrText xml:space="preserve"> HYPERLINK \l _Toc19360 </w:instrText>
+            <w:instrText xml:space="preserve"> HYPERLINK \l _Toc178 </w:instrText>
           </w:r>
           <w:r>
             <w:rPr>
@@ -365,7 +365,7 @@
             <w:fldChar w:fldCharType="begin"/>
           </w:r>
           <w:r>
-            <w:instrText xml:space="preserve"> PAGEREF _Toc19360 \h </w:instrText>
+            <w:instrText xml:space="preserve"> PAGEREF _Toc178 \h </w:instrText>
           </w:r>
           <w:r>
             <w:fldChar w:fldCharType="separate"/>
@@ -403,7 +403,7 @@
               <w:bCs/>
               <w:lang w:val="zh-CN"/>
             </w:rPr>
-            <w:instrText xml:space="preserve"> HYPERLINK \l _Toc8584 </w:instrText>
+            <w:instrText xml:space="preserve"> HYPERLINK \l _Toc25729 </w:instrText>
           </w:r>
           <w:r>
             <w:rPr>
@@ -432,7 +432,7 @@
             <w:fldChar w:fldCharType="begin"/>
           </w:r>
           <w:r>
-            <w:instrText xml:space="preserve"> PAGEREF _Toc8584 \h </w:instrText>
+            <w:instrText xml:space="preserve"> PAGEREF _Toc25729 \h </w:instrText>
           </w:r>
           <w:r>
             <w:fldChar w:fldCharType="separate"/>
@@ -470,7 +470,7 @@
               <w:bCs/>
               <w:lang w:val="zh-CN"/>
             </w:rPr>
-            <w:instrText xml:space="preserve"> HYPERLINK \l _Toc19698 </w:instrText>
+            <w:instrText xml:space="preserve"> HYPERLINK \l _Toc16178 </w:instrText>
           </w:r>
           <w:r>
             <w:rPr>
@@ -500,7 +500,7 @@
             <w:fldChar w:fldCharType="begin"/>
           </w:r>
           <w:r>
-            <w:instrText xml:space="preserve"> PAGEREF _Toc19698 \h </w:instrText>
+            <w:instrText xml:space="preserve"> PAGEREF _Toc16178 \h </w:instrText>
           </w:r>
           <w:r>
             <w:fldChar w:fldCharType="separate"/>
@@ -538,7 +538,7 @@
               <w:bCs/>
               <w:lang w:val="zh-CN"/>
             </w:rPr>
-            <w:instrText xml:space="preserve"> HYPERLINK \l _Toc11906 </w:instrText>
+            <w:instrText xml:space="preserve"> HYPERLINK \l _Toc16690 </w:instrText>
           </w:r>
           <w:r>
             <w:rPr>
@@ -568,7 +568,7 @@
             <w:fldChar w:fldCharType="begin"/>
           </w:r>
           <w:r>
-            <w:instrText xml:space="preserve"> PAGEREF _Toc11906 \h </w:instrText>
+            <w:instrText xml:space="preserve"> PAGEREF _Toc16690 \h </w:instrText>
           </w:r>
           <w:r>
             <w:fldChar w:fldCharType="separate"/>
@@ -606,7 +606,7 @@
               <w:bCs/>
               <w:lang w:val="zh-CN"/>
             </w:rPr>
-            <w:instrText xml:space="preserve"> HYPERLINK \l _Toc23770 </w:instrText>
+            <w:instrText xml:space="preserve"> HYPERLINK \l _Toc22437 </w:instrText>
           </w:r>
           <w:r>
             <w:rPr>
@@ -636,7 +636,7 @@
             <w:fldChar w:fldCharType="begin"/>
           </w:r>
           <w:r>
-            <w:instrText xml:space="preserve"> PAGEREF _Toc23770 \h </w:instrText>
+            <w:instrText xml:space="preserve"> PAGEREF _Toc22437 \h </w:instrText>
           </w:r>
           <w:r>
             <w:fldChar w:fldCharType="separate"/>
@@ -674,7 +674,7 @@
               <w:bCs/>
               <w:lang w:val="zh-CN"/>
             </w:rPr>
-            <w:instrText xml:space="preserve"> HYPERLINK \l _Toc7526 </w:instrText>
+            <w:instrText xml:space="preserve"> HYPERLINK \l _Toc1769 </w:instrText>
           </w:r>
           <w:r>
             <w:rPr>
@@ -704,13 +704,13 @@
             <w:fldChar w:fldCharType="begin"/>
           </w:r>
           <w:r>
-            <w:instrText xml:space="preserve"> PAGEREF _Toc7526 \h </w:instrText>
+            <w:instrText xml:space="preserve"> PAGEREF _Toc1769 \h </w:instrText>
           </w:r>
           <w:r>
             <w:fldChar w:fldCharType="separate"/>
           </w:r>
           <w:r>
-            <w:t>4</w:t>
+            <w:t>5</w:t>
           </w:r>
           <w:r>
             <w:fldChar w:fldCharType="end"/>
@@ -742,7 +742,7 @@
               <w:bCs/>
               <w:lang w:val="zh-CN"/>
             </w:rPr>
-            <w:instrText xml:space="preserve"> HYPERLINK \l _Toc27383 </w:instrText>
+            <w:instrText xml:space="preserve"> HYPERLINK \l _Toc2422 </w:instrText>
           </w:r>
           <w:r>
             <w:rPr>
@@ -765,7 +765,7 @@
             <w:fldChar w:fldCharType="begin"/>
           </w:r>
           <w:r>
-            <w:instrText xml:space="preserve"> PAGEREF _Toc27383 \h </w:instrText>
+            <w:instrText xml:space="preserve"> PAGEREF _Toc2422 \h </w:instrText>
           </w:r>
           <w:r>
             <w:fldChar w:fldCharType="separate"/>
@@ -803,7 +803,7 @@
               <w:bCs/>
               <w:lang w:val="zh-CN"/>
             </w:rPr>
-            <w:instrText xml:space="preserve"> HYPERLINK \l _Toc16085 </w:instrText>
+            <w:instrText xml:space="preserve"> HYPERLINK \l _Toc22574 </w:instrText>
           </w:r>
           <w:r>
             <w:rPr>
@@ -833,7 +833,7 @@
             <w:fldChar w:fldCharType="begin"/>
           </w:r>
           <w:r>
-            <w:instrText xml:space="preserve"> PAGEREF _Toc16085 \h </w:instrText>
+            <w:instrText xml:space="preserve"> PAGEREF _Toc22574 \h </w:instrText>
           </w:r>
           <w:r>
             <w:fldChar w:fldCharType="separate"/>
@@ -871,7 +871,7 @@
               <w:bCs/>
               <w:lang w:val="zh-CN"/>
             </w:rPr>
-            <w:instrText xml:space="preserve"> HYPERLINK \l _Toc3832 </w:instrText>
+            <w:instrText xml:space="preserve"> HYPERLINK \l _Toc4762 </w:instrText>
           </w:r>
           <w:r>
             <w:rPr>
@@ -894,7 +894,7 @@
             <w:fldChar w:fldCharType="begin"/>
           </w:r>
           <w:r>
-            <w:instrText xml:space="preserve"> PAGEREF _Toc3832 \h </w:instrText>
+            <w:instrText xml:space="preserve"> PAGEREF _Toc4762 \h </w:instrText>
           </w:r>
           <w:r>
             <w:fldChar w:fldCharType="separate"/>
@@ -932,7 +932,7 @@
               <w:bCs/>
               <w:lang w:val="zh-CN"/>
             </w:rPr>
-            <w:instrText xml:space="preserve"> HYPERLINK \l _Toc30478 </w:instrText>
+            <w:instrText xml:space="preserve"> HYPERLINK \l _Toc12940 </w:instrText>
           </w:r>
           <w:r>
             <w:rPr>
@@ -955,7 +955,7 @@
             <w:fldChar w:fldCharType="begin"/>
           </w:r>
           <w:r>
-            <w:instrText xml:space="preserve"> PAGEREF _Toc30478 \h </w:instrText>
+            <w:instrText xml:space="preserve"> PAGEREF _Toc12940 \h </w:instrText>
           </w:r>
           <w:r>
             <w:fldChar w:fldCharType="separate"/>
@@ -993,7 +993,7 @@
               <w:bCs/>
               <w:lang w:val="zh-CN"/>
             </w:rPr>
-            <w:instrText xml:space="preserve"> HYPERLINK \l _Toc16959 </w:instrText>
+            <w:instrText xml:space="preserve"> HYPERLINK \l _Toc23625 </w:instrText>
           </w:r>
           <w:r>
             <w:rPr>
@@ -1016,7 +1016,7 @@
             <w:fldChar w:fldCharType="begin"/>
           </w:r>
           <w:r>
-            <w:instrText xml:space="preserve"> PAGEREF _Toc16959 \h </w:instrText>
+            <w:instrText xml:space="preserve"> PAGEREF _Toc23625 \h </w:instrText>
           </w:r>
           <w:r>
             <w:fldChar w:fldCharType="separate"/>
@@ -1054,7 +1054,7 @@
               <w:bCs/>
               <w:lang w:val="zh-CN"/>
             </w:rPr>
-            <w:instrText xml:space="preserve"> HYPERLINK \l _Toc28541 </w:instrText>
+            <w:instrText xml:space="preserve"> HYPERLINK \l _Toc7366 </w:instrText>
           </w:r>
           <w:r>
             <w:rPr>
@@ -1077,7 +1077,7 @@
             <w:fldChar w:fldCharType="begin"/>
           </w:r>
           <w:r>
-            <w:instrText xml:space="preserve"> PAGEREF _Toc28541 \h </w:instrText>
+            <w:instrText xml:space="preserve"> PAGEREF _Toc7366 \h </w:instrText>
           </w:r>
           <w:r>
             <w:fldChar w:fldCharType="separate"/>
@@ -1115,7 +1115,7 @@
               <w:bCs/>
               <w:lang w:val="zh-CN"/>
             </w:rPr>
-            <w:instrText xml:space="preserve"> HYPERLINK \l _Toc12220 </w:instrText>
+            <w:instrText xml:space="preserve"> HYPERLINK \l _Toc21218 </w:instrText>
           </w:r>
           <w:r>
             <w:rPr>
@@ -1138,7 +1138,7 @@
             <w:fldChar w:fldCharType="begin"/>
           </w:r>
           <w:r>
-            <w:instrText xml:space="preserve"> PAGEREF _Toc12220 \h </w:instrText>
+            <w:instrText xml:space="preserve"> PAGEREF _Toc21218 \h </w:instrText>
           </w:r>
           <w:r>
             <w:fldChar w:fldCharType="separate"/>
@@ -1176,7 +1176,7 @@
               <w:bCs/>
               <w:lang w:val="zh-CN"/>
             </w:rPr>
-            <w:instrText xml:space="preserve"> HYPERLINK \l _Toc31172 </w:instrText>
+            <w:instrText xml:space="preserve"> HYPERLINK \l _Toc30662 </w:instrText>
           </w:r>
           <w:r>
             <w:rPr>
@@ -1199,13 +1199,13 @@
             <w:fldChar w:fldCharType="begin"/>
           </w:r>
           <w:r>
-            <w:instrText xml:space="preserve"> PAGEREF _Toc31172 \h </w:instrText>
+            <w:instrText xml:space="preserve"> PAGEREF _Toc30662 \h </w:instrText>
           </w:r>
           <w:r>
             <w:fldChar w:fldCharType="separate"/>
           </w:r>
           <w:r>
-            <w:t>5</w:t>
+            <w:t>6</w:t>
           </w:r>
           <w:r>
             <w:fldChar w:fldCharType="end"/>
@@ -1237,7 +1237,7 @@
               <w:bCs/>
               <w:lang w:val="zh-CN"/>
             </w:rPr>
-            <w:instrText xml:space="preserve"> HYPERLINK \l _Toc4941 </w:instrText>
+            <w:instrText xml:space="preserve"> HYPERLINK \l _Toc27043 </w:instrText>
           </w:r>
           <w:r>
             <w:rPr>
@@ -1260,7 +1260,7 @@
             <w:fldChar w:fldCharType="begin"/>
           </w:r>
           <w:r>
-            <w:instrText xml:space="preserve"> PAGEREF _Toc4941 \h </w:instrText>
+            <w:instrText xml:space="preserve"> PAGEREF _Toc27043 \h </w:instrText>
           </w:r>
           <w:r>
             <w:fldChar w:fldCharType="separate"/>
@@ -1298,7 +1298,7 @@
               <w:bCs/>
               <w:lang w:val="zh-CN"/>
             </w:rPr>
-            <w:instrText xml:space="preserve"> HYPERLINK \l _Toc22531 </w:instrText>
+            <w:instrText xml:space="preserve"> HYPERLINK \l _Toc4066 </w:instrText>
           </w:r>
           <w:r>
             <w:rPr>
@@ -1321,7 +1321,7 @@
             <w:fldChar w:fldCharType="begin"/>
           </w:r>
           <w:r>
-            <w:instrText xml:space="preserve"> PAGEREF _Toc22531 \h </w:instrText>
+            <w:instrText xml:space="preserve"> PAGEREF _Toc4066 \h </w:instrText>
           </w:r>
           <w:r>
             <w:fldChar w:fldCharType="separate"/>
@@ -1359,7 +1359,7 @@
               <w:bCs/>
               <w:lang w:val="zh-CN"/>
             </w:rPr>
-            <w:instrText xml:space="preserve"> HYPERLINK \l _Toc11620 </w:instrText>
+            <w:instrText xml:space="preserve"> HYPERLINK \l _Toc4432 </w:instrText>
           </w:r>
           <w:r>
             <w:rPr>
@@ -1382,7 +1382,7 @@
             <w:fldChar w:fldCharType="begin"/>
           </w:r>
           <w:r>
-            <w:instrText xml:space="preserve"> PAGEREF _Toc11620 \h </w:instrText>
+            <w:instrText xml:space="preserve"> PAGEREF _Toc4432 \h </w:instrText>
           </w:r>
           <w:r>
             <w:fldChar w:fldCharType="separate"/>
@@ -1420,7 +1420,7 @@
               <w:bCs/>
               <w:lang w:val="zh-CN"/>
             </w:rPr>
-            <w:instrText xml:space="preserve"> HYPERLINK \l _Toc31848 </w:instrText>
+            <w:instrText xml:space="preserve"> HYPERLINK \l _Toc14702 </w:instrText>
           </w:r>
           <w:r>
             <w:rPr>
@@ -1443,7 +1443,7 @@
             <w:fldChar w:fldCharType="begin"/>
           </w:r>
           <w:r>
-            <w:instrText xml:space="preserve"> PAGEREF _Toc31848 \h </w:instrText>
+            <w:instrText xml:space="preserve"> PAGEREF _Toc14702 \h </w:instrText>
           </w:r>
           <w:r>
             <w:fldChar w:fldCharType="separate"/>
@@ -1481,7 +1481,7 @@
               <w:bCs/>
               <w:lang w:val="zh-CN"/>
             </w:rPr>
-            <w:instrText xml:space="preserve"> HYPERLINK \l _Toc13524 </w:instrText>
+            <w:instrText xml:space="preserve"> HYPERLINK \l _Toc24847 </w:instrText>
           </w:r>
           <w:r>
             <w:rPr>
@@ -1504,7 +1504,7 @@
             <w:fldChar w:fldCharType="begin"/>
           </w:r>
           <w:r>
-            <w:instrText xml:space="preserve"> PAGEREF _Toc13524 \h </w:instrText>
+            <w:instrText xml:space="preserve"> PAGEREF _Toc24847 \h </w:instrText>
           </w:r>
           <w:r>
             <w:fldChar w:fldCharType="separate"/>
@@ -1542,7 +1542,7 @@
               <w:bCs/>
               <w:lang w:val="zh-CN"/>
             </w:rPr>
-            <w:instrText xml:space="preserve"> HYPERLINK \l _Toc8792 </w:instrText>
+            <w:instrText xml:space="preserve"> HYPERLINK \l _Toc23217 </w:instrText>
           </w:r>
           <w:r>
             <w:rPr>
@@ -1565,7 +1565,7 @@
             <w:fldChar w:fldCharType="begin"/>
           </w:r>
           <w:r>
-            <w:instrText xml:space="preserve"> PAGEREF _Toc8792 \h </w:instrText>
+            <w:instrText xml:space="preserve"> PAGEREF _Toc23217 \h </w:instrText>
           </w:r>
           <w:r>
             <w:fldChar w:fldCharType="separate"/>
@@ -1603,7 +1603,7 @@
               <w:bCs/>
               <w:lang w:val="zh-CN"/>
             </w:rPr>
-            <w:instrText xml:space="preserve"> HYPERLINK \l _Toc16356 </w:instrText>
+            <w:instrText xml:space="preserve"> HYPERLINK \l _Toc27375 </w:instrText>
           </w:r>
           <w:r>
             <w:rPr>
@@ -1626,13 +1626,13 @@
             <w:fldChar w:fldCharType="begin"/>
           </w:r>
           <w:r>
-            <w:instrText xml:space="preserve"> PAGEREF _Toc16356 \h </w:instrText>
+            <w:instrText xml:space="preserve"> PAGEREF _Toc27375 \h </w:instrText>
           </w:r>
           <w:r>
             <w:fldChar w:fldCharType="separate"/>
           </w:r>
           <w:r>
-            <w:t>6</w:t>
+            <w:t>7</w:t>
           </w:r>
           <w:r>
             <w:fldChar w:fldCharType="end"/>
@@ -1664,7 +1664,7 @@
               <w:bCs/>
               <w:lang w:val="zh-CN"/>
             </w:rPr>
-            <w:instrText xml:space="preserve"> HYPERLINK \l _Toc30117 </w:instrText>
+            <w:instrText xml:space="preserve"> HYPERLINK \l _Toc5816 </w:instrText>
           </w:r>
           <w:r>
             <w:rPr>
@@ -1687,7 +1687,7 @@
             <w:fldChar w:fldCharType="begin"/>
           </w:r>
           <w:r>
-            <w:instrText xml:space="preserve"> PAGEREF _Toc30117 \h </w:instrText>
+            <w:instrText xml:space="preserve"> PAGEREF _Toc5816 \h </w:instrText>
           </w:r>
           <w:r>
             <w:fldChar w:fldCharType="separate"/>
@@ -1725,7 +1725,7 @@
               <w:bCs/>
               <w:lang w:val="zh-CN"/>
             </w:rPr>
-            <w:instrText xml:space="preserve"> HYPERLINK \l _Toc10014 </w:instrText>
+            <w:instrText xml:space="preserve"> HYPERLINK \l _Toc16897 </w:instrText>
           </w:r>
           <w:r>
             <w:rPr>
@@ -1748,7 +1748,7 @@
             <w:fldChar w:fldCharType="begin"/>
           </w:r>
           <w:r>
-            <w:instrText xml:space="preserve"> PAGEREF _Toc10014 \h </w:instrText>
+            <w:instrText xml:space="preserve"> PAGEREF _Toc16897 \h </w:instrText>
           </w:r>
           <w:r>
             <w:fldChar w:fldCharType="separate"/>
@@ -1786,7 +1786,7 @@
               <w:bCs/>
               <w:lang w:val="zh-CN"/>
             </w:rPr>
-            <w:instrText xml:space="preserve"> HYPERLINK \l _Toc24753 </w:instrText>
+            <w:instrText xml:space="preserve"> HYPERLINK \l _Toc10149 </w:instrText>
           </w:r>
           <w:r>
             <w:rPr>
@@ -1809,7 +1809,7 @@
             <w:fldChar w:fldCharType="begin"/>
           </w:r>
           <w:r>
-            <w:instrText xml:space="preserve"> PAGEREF _Toc24753 \h </w:instrText>
+            <w:instrText xml:space="preserve"> PAGEREF _Toc10149 \h </w:instrText>
           </w:r>
           <w:r>
             <w:fldChar w:fldCharType="separate"/>
@@ -1847,7 +1847,7 @@
               <w:bCs/>
               <w:lang w:val="zh-CN"/>
             </w:rPr>
-            <w:instrText xml:space="preserve"> HYPERLINK \l _Toc14196 </w:instrText>
+            <w:instrText xml:space="preserve"> HYPERLINK \l _Toc9712 </w:instrText>
           </w:r>
           <w:r>
             <w:rPr>
@@ -1870,7 +1870,7 @@
             <w:fldChar w:fldCharType="begin"/>
           </w:r>
           <w:r>
-            <w:instrText xml:space="preserve"> PAGEREF _Toc14196 \h </w:instrText>
+            <w:instrText xml:space="preserve"> PAGEREF _Toc9712 \h </w:instrText>
           </w:r>
           <w:r>
             <w:fldChar w:fldCharType="separate"/>
@@ -1908,7 +1908,7 @@
               <w:bCs/>
               <w:lang w:val="zh-CN"/>
             </w:rPr>
-            <w:instrText xml:space="preserve"> HYPERLINK \l _Toc8300 </w:instrText>
+            <w:instrText xml:space="preserve"> HYPERLINK \l _Toc11354 </w:instrText>
           </w:r>
           <w:r>
             <w:rPr>
@@ -1931,7 +1931,7 @@
             <w:fldChar w:fldCharType="begin"/>
           </w:r>
           <w:r>
-            <w:instrText xml:space="preserve"> PAGEREF _Toc8300 \h </w:instrText>
+            <w:instrText xml:space="preserve"> PAGEREF _Toc11354 \h </w:instrText>
           </w:r>
           <w:r>
             <w:fldChar w:fldCharType="separate"/>
@@ -1969,7 +1969,7 @@
               <w:bCs/>
               <w:lang w:val="zh-CN"/>
             </w:rPr>
-            <w:instrText xml:space="preserve"> HYPERLINK \l _Toc30382 </w:instrText>
+            <w:instrText xml:space="preserve"> HYPERLINK \l _Toc10346 </w:instrText>
           </w:r>
           <w:r>
             <w:rPr>
@@ -1992,7 +1992,7 @@
             <w:fldChar w:fldCharType="begin"/>
           </w:r>
           <w:r>
-            <w:instrText xml:space="preserve"> PAGEREF _Toc30382 \h </w:instrText>
+            <w:instrText xml:space="preserve"> PAGEREF _Toc10346 \h </w:instrText>
           </w:r>
           <w:r>
             <w:fldChar w:fldCharType="separate"/>
@@ -2030,7 +2030,7 @@
               <w:bCs/>
               <w:lang w:val="zh-CN"/>
             </w:rPr>
-            <w:instrText xml:space="preserve"> HYPERLINK \l _Toc30100 </w:instrText>
+            <w:instrText xml:space="preserve"> HYPERLINK \l _Toc3263 </w:instrText>
           </w:r>
           <w:r>
             <w:rPr>
@@ -2053,7 +2053,7 @@
             <w:fldChar w:fldCharType="begin"/>
           </w:r>
           <w:r>
-            <w:instrText xml:space="preserve"> PAGEREF _Toc30100 \h </w:instrText>
+            <w:instrText xml:space="preserve"> PAGEREF _Toc3263 \h </w:instrText>
           </w:r>
           <w:r>
             <w:fldChar w:fldCharType="separate"/>
@@ -2091,7 +2091,7 @@
               <w:bCs/>
               <w:lang w:val="zh-CN"/>
             </w:rPr>
-            <w:instrText xml:space="preserve"> HYPERLINK \l _Toc5194 </w:instrText>
+            <w:instrText xml:space="preserve"> HYPERLINK \l _Toc742 </w:instrText>
           </w:r>
           <w:r>
             <w:rPr>
@@ -2114,7 +2114,7 @@
             <w:fldChar w:fldCharType="begin"/>
           </w:r>
           <w:r>
-            <w:instrText xml:space="preserve"> PAGEREF _Toc5194 \h </w:instrText>
+            <w:instrText xml:space="preserve"> PAGEREF _Toc742 \h </w:instrText>
           </w:r>
           <w:r>
             <w:fldChar w:fldCharType="separate"/>
@@ -2152,7 +2152,7 @@
               <w:bCs/>
               <w:lang w:val="zh-CN"/>
             </w:rPr>
-            <w:instrText xml:space="preserve"> HYPERLINK \l _Toc17569 </w:instrText>
+            <w:instrText xml:space="preserve"> HYPERLINK \l _Toc28910 </w:instrText>
           </w:r>
           <w:r>
             <w:rPr>
@@ -2175,7 +2175,7 @@
             <w:fldChar w:fldCharType="begin"/>
           </w:r>
           <w:r>
-            <w:instrText xml:space="preserve"> PAGEREF _Toc17569 \h </w:instrText>
+            <w:instrText xml:space="preserve"> PAGEREF _Toc28910 \h </w:instrText>
           </w:r>
           <w:r>
             <w:fldChar w:fldCharType="separate"/>
@@ -2213,7 +2213,7 @@
               <w:bCs/>
               <w:lang w:val="zh-CN"/>
             </w:rPr>
-            <w:instrText xml:space="preserve"> HYPERLINK \l _Toc12837 </w:instrText>
+            <w:instrText xml:space="preserve"> HYPERLINK \l _Toc18314 </w:instrText>
           </w:r>
           <w:r>
             <w:rPr>
@@ -2236,7 +2236,7 @@
             <w:fldChar w:fldCharType="begin"/>
           </w:r>
           <w:r>
-            <w:instrText xml:space="preserve"> PAGEREF _Toc12837 \h </w:instrText>
+            <w:instrText xml:space="preserve"> PAGEREF _Toc18314 \h </w:instrText>
           </w:r>
           <w:r>
             <w:fldChar w:fldCharType="separate"/>
@@ -2274,7 +2274,7 @@
               <w:bCs/>
               <w:lang w:val="zh-CN"/>
             </w:rPr>
-            <w:instrText xml:space="preserve"> HYPERLINK \l _Toc16947 </w:instrText>
+            <w:instrText xml:space="preserve"> HYPERLINK \l _Toc27404 </w:instrText>
           </w:r>
           <w:r>
             <w:rPr>
@@ -2297,7 +2297,7 @@
             <w:fldChar w:fldCharType="begin"/>
           </w:r>
           <w:r>
-            <w:instrText xml:space="preserve"> PAGEREF _Toc16947 \h </w:instrText>
+            <w:instrText xml:space="preserve"> PAGEREF _Toc27404 \h </w:instrText>
           </w:r>
           <w:r>
             <w:fldChar w:fldCharType="separate"/>
@@ -2335,7 +2335,7 @@
               <w:bCs/>
               <w:lang w:val="zh-CN"/>
             </w:rPr>
-            <w:instrText xml:space="preserve"> HYPERLINK \l _Toc19369 </w:instrText>
+            <w:instrText xml:space="preserve"> HYPERLINK \l _Toc11830 </w:instrText>
           </w:r>
           <w:r>
             <w:rPr>
@@ -2358,7 +2358,7 @@
             <w:fldChar w:fldCharType="begin"/>
           </w:r>
           <w:r>
-            <w:instrText xml:space="preserve"> PAGEREF _Toc19369 \h </w:instrText>
+            <w:instrText xml:space="preserve"> PAGEREF _Toc11830 \h </w:instrText>
           </w:r>
           <w:r>
             <w:fldChar w:fldCharType="separate"/>
@@ -2396,7 +2396,7 @@
               <w:bCs/>
               <w:lang w:val="zh-CN"/>
             </w:rPr>
-            <w:instrText xml:space="preserve"> HYPERLINK \l _Toc30740 </w:instrText>
+            <w:instrText xml:space="preserve"> HYPERLINK \l _Toc12440 </w:instrText>
           </w:r>
           <w:r>
             <w:rPr>
@@ -2419,7 +2419,7 @@
             <w:fldChar w:fldCharType="begin"/>
           </w:r>
           <w:r>
-            <w:instrText xml:space="preserve"> PAGEREF _Toc30740 \h </w:instrText>
+            <w:instrText xml:space="preserve"> PAGEREF _Toc12440 \h </w:instrText>
           </w:r>
           <w:r>
             <w:fldChar w:fldCharType="separate"/>
@@ -2457,7 +2457,7 @@
               <w:bCs/>
               <w:lang w:val="zh-CN"/>
             </w:rPr>
-            <w:instrText xml:space="preserve"> HYPERLINK \l _Toc30562 </w:instrText>
+            <w:instrText xml:space="preserve"> HYPERLINK \l _Toc1797 </w:instrText>
           </w:r>
           <w:r>
             <w:rPr>
@@ -2480,7 +2480,7 @@
             <w:fldChar w:fldCharType="begin"/>
           </w:r>
           <w:r>
-            <w:instrText xml:space="preserve"> PAGEREF _Toc30562 \h </w:instrText>
+            <w:instrText xml:space="preserve"> PAGEREF _Toc1797 \h </w:instrText>
           </w:r>
           <w:r>
             <w:fldChar w:fldCharType="separate"/>
@@ -2518,7 +2518,7 @@
               <w:bCs/>
               <w:lang w:val="zh-CN"/>
             </w:rPr>
-            <w:instrText xml:space="preserve"> HYPERLINK \l _Toc3834 </w:instrText>
+            <w:instrText xml:space="preserve"> HYPERLINK \l _Toc26480 </w:instrText>
           </w:r>
           <w:r>
             <w:rPr>
@@ -2541,7 +2541,7 @@
             <w:fldChar w:fldCharType="begin"/>
           </w:r>
           <w:r>
-            <w:instrText xml:space="preserve"> PAGEREF _Toc3834 \h </w:instrText>
+            <w:instrText xml:space="preserve"> PAGEREF _Toc26480 \h </w:instrText>
           </w:r>
           <w:r>
             <w:fldChar w:fldCharType="separate"/>
@@ -2579,7 +2579,7 @@
               <w:bCs/>
               <w:lang w:val="zh-CN"/>
             </w:rPr>
-            <w:instrText xml:space="preserve"> HYPERLINK \l _Toc24090 </w:instrText>
+            <w:instrText xml:space="preserve"> HYPERLINK \l _Toc26056 </w:instrText>
           </w:r>
           <w:r>
             <w:rPr>
@@ -2602,7 +2602,7 @@
             <w:fldChar w:fldCharType="begin"/>
           </w:r>
           <w:r>
-            <w:instrText xml:space="preserve"> PAGEREF _Toc24090 \h </w:instrText>
+            <w:instrText xml:space="preserve"> PAGEREF _Toc26056 \h </w:instrText>
           </w:r>
           <w:r>
             <w:fldChar w:fldCharType="separate"/>
@@ -2640,7 +2640,7 @@
               <w:bCs/>
               <w:lang w:val="zh-CN"/>
             </w:rPr>
-            <w:instrText xml:space="preserve"> HYPERLINK \l _Toc27570 </w:instrText>
+            <w:instrText xml:space="preserve"> HYPERLINK \l _Toc27624 </w:instrText>
           </w:r>
           <w:r>
             <w:rPr>
@@ -2663,7 +2663,7 @@
             <w:fldChar w:fldCharType="begin"/>
           </w:r>
           <w:r>
-            <w:instrText xml:space="preserve"> PAGEREF _Toc27570 \h </w:instrText>
+            <w:instrText xml:space="preserve"> PAGEREF _Toc27624 \h </w:instrText>
           </w:r>
           <w:r>
             <w:fldChar w:fldCharType="separate"/>
@@ -2701,7 +2701,7 @@
               <w:bCs/>
               <w:lang w:val="zh-CN"/>
             </w:rPr>
-            <w:instrText xml:space="preserve"> HYPERLINK \l _Toc23533 </w:instrText>
+            <w:instrText xml:space="preserve"> HYPERLINK \l _Toc30266 </w:instrText>
           </w:r>
           <w:r>
             <w:rPr>
@@ -2724,7 +2724,7 @@
             <w:fldChar w:fldCharType="begin"/>
           </w:r>
           <w:r>
-            <w:instrText xml:space="preserve"> PAGEREF _Toc23533 \h </w:instrText>
+            <w:instrText xml:space="preserve"> PAGEREF _Toc30266 \h </w:instrText>
           </w:r>
           <w:r>
             <w:fldChar w:fldCharType="separate"/>
@@ -2762,7 +2762,7 @@
               <w:bCs/>
               <w:lang w:val="zh-CN"/>
             </w:rPr>
-            <w:instrText xml:space="preserve"> HYPERLINK \l _Toc25188 </w:instrText>
+            <w:instrText xml:space="preserve"> HYPERLINK \l _Toc24738 </w:instrText>
           </w:r>
           <w:r>
             <w:rPr>
@@ -2785,7 +2785,7 @@
             <w:fldChar w:fldCharType="begin"/>
           </w:r>
           <w:r>
-            <w:instrText xml:space="preserve"> PAGEREF _Toc25188 \h </w:instrText>
+            <w:instrText xml:space="preserve"> PAGEREF _Toc24738 \h </w:instrText>
           </w:r>
           <w:r>
             <w:fldChar w:fldCharType="separate"/>
@@ -2823,7 +2823,7 @@
               <w:bCs/>
               <w:lang w:val="zh-CN"/>
             </w:rPr>
-            <w:instrText xml:space="preserve"> HYPERLINK \l _Toc8954 </w:instrText>
+            <w:instrText xml:space="preserve"> HYPERLINK \l _Toc9987 </w:instrText>
           </w:r>
           <w:r>
             <w:rPr>
@@ -2846,7 +2846,7 @@
             <w:fldChar w:fldCharType="begin"/>
           </w:r>
           <w:r>
-            <w:instrText xml:space="preserve"> PAGEREF _Toc8954 \h </w:instrText>
+            <w:instrText xml:space="preserve"> PAGEREF _Toc9987 \h </w:instrText>
           </w:r>
           <w:r>
             <w:fldChar w:fldCharType="separate"/>
@@ -2884,7 +2884,7 @@
               <w:bCs/>
               <w:lang w:val="zh-CN"/>
             </w:rPr>
-            <w:instrText xml:space="preserve"> HYPERLINK \l _Toc6397 </w:instrText>
+            <w:instrText xml:space="preserve"> HYPERLINK \l _Toc7682 </w:instrText>
           </w:r>
           <w:r>
             <w:rPr>
@@ -2907,7 +2907,7 @@
             <w:fldChar w:fldCharType="begin"/>
           </w:r>
           <w:r>
-            <w:instrText xml:space="preserve"> PAGEREF _Toc6397 \h </w:instrText>
+            <w:instrText xml:space="preserve"> PAGEREF _Toc7682 \h </w:instrText>
           </w:r>
           <w:r>
             <w:fldChar w:fldCharType="separate"/>
@@ -2945,7 +2945,7 @@
               <w:bCs/>
               <w:lang w:val="zh-CN"/>
             </w:rPr>
-            <w:instrText xml:space="preserve"> HYPERLINK \l _Toc13462 </w:instrText>
+            <w:instrText xml:space="preserve"> HYPERLINK \l _Toc2512 </w:instrText>
           </w:r>
           <w:r>
             <w:rPr>
@@ -2968,7 +2968,68 @@
             <w:fldChar w:fldCharType="begin"/>
           </w:r>
           <w:r>
-            <w:instrText xml:space="preserve"> PAGEREF _Toc13462 \h </w:instrText>
+            <w:instrText xml:space="preserve"> PAGEREF _Toc2512 \h </w:instrText>
+          </w:r>
+          <w:r>
+            <w:fldChar w:fldCharType="separate"/>
+          </w:r>
+          <w:r>
+            <w:t>22</w:t>
+          </w:r>
+          <w:r>
+            <w:fldChar w:fldCharType="end"/>
+          </w:r>
+          <w:r>
+            <w:rPr>
+              <w:bCs/>
+              <w:lang w:val="zh-CN"/>
+            </w:rPr>
+            <w:fldChar w:fldCharType="end"/>
+          </w:r>
+        </w:p>
+        <w:p>
+          <w:pPr>
+            <w:pStyle w:val="7"/>
+            <w:tabs>
+              <w:tab w:val="right" w:leader="dot" w:pos="8306"/>
+            </w:tabs>
+          </w:pPr>
+          <w:r>
+            <w:rPr>
+              <w:bCs/>
+              <w:lang w:val="zh-CN"/>
+            </w:rPr>
+            <w:fldChar w:fldCharType="begin"/>
+          </w:r>
+          <w:r>
+            <w:rPr>
+              <w:bCs/>
+              <w:lang w:val="zh-CN"/>
+            </w:rPr>
+            <w:instrText xml:space="preserve"> HYPERLINK \l _Toc1656 </w:instrText>
+          </w:r>
+          <w:r>
+            <w:rPr>
+              <w:bCs/>
+              <w:lang w:val="zh-CN"/>
+            </w:rPr>
+            <w:fldChar w:fldCharType="separate"/>
+          </w:r>
+          <w:r>
+            <w:rPr>
+              <w:rFonts w:hint="eastAsia"/>
+              <w:lang w:val="en-US" w:eastAsia="zh-CN"/>
+            </w:rPr>
+            <w:t>4.1.6 HTTP代理配置</w:t>
+          </w:r>
+          <w:r>
+            <w:tab/>
+          </w:r>
+          <w:r>
+            <w:fldChar w:fldCharType="begin"/>
+          </w:r>
+          <w:r>
+            <w:instrText xml:space="preserve"> PAGEREF _Toc1656 \h </w:instrText>
           </w:r>
           <w:r>
             <w:fldChar w:fldCharType="separate"/>
@@ -3006,7 +3067,7 @@
               <w:bCs/>
               <w:lang w:val="zh-CN"/>
             </w:rPr>
-            <w:instrText xml:space="preserve"> HYPERLINK \l _Toc14866 </w:instrText>
+            <w:instrText xml:space="preserve"> HYPERLINK \l _Toc30969 </w:instrText>
           </w:r>
           <w:r>
             <w:rPr>
@@ -3029,7 +3090,7 @@
             <w:fldChar w:fldCharType="begin"/>
           </w:r>
           <w:r>
-            <w:instrText xml:space="preserve"> PAGEREF _Toc14866 \h </w:instrText>
+            <w:instrText xml:space="preserve"> PAGEREF _Toc30969 \h </w:instrText>
           </w:r>
           <w:r>
             <w:fldChar w:fldCharType="separate"/>
@@ -3067,7 +3128,7 @@
               <w:bCs/>
               <w:lang w:val="zh-CN"/>
             </w:rPr>
-            <w:instrText xml:space="preserve"> HYPERLINK \l _Toc27956 </w:instrText>
+            <w:instrText xml:space="preserve"> HYPERLINK \l _Toc11772 </w:instrText>
           </w:r>
           <w:r>
             <w:rPr>
@@ -3081,7 +3142,7 @@
               <w:rFonts w:hint="eastAsia"/>
               <w:lang w:val="en-US" w:eastAsia="zh-CN"/>
             </w:rPr>
-            <w:t>附录</w:t>
+            <w:t>六 其他功能</w:t>
           </w:r>
           <w:r>
             <w:tab/>
@@ -3090,7 +3151,7 @@
             <w:fldChar w:fldCharType="begin"/>
           </w:r>
           <w:r>
-            <w:instrText xml:space="preserve"> PAGEREF _Toc27956 \h </w:instrText>
+            <w:instrText xml:space="preserve"> PAGEREF _Toc11772 \h </w:instrText>
           </w:r>
           <w:r>
             <w:fldChar w:fldCharType="separate"/>
@@ -3128,7 +3189,7 @@
               <w:bCs/>
               <w:lang w:val="zh-CN"/>
             </w:rPr>
-            <w:instrText xml:space="preserve"> HYPERLINK \l _Toc25529 </w:instrText>
+            <w:instrText xml:space="preserve"> HYPERLINK \l _Toc22417 </w:instrText>
           </w:r>
           <w:r>
             <w:rPr>
@@ -3142,7 +3203,7 @@
               <w:rFonts w:hint="eastAsia"/>
               <w:lang w:val="en-US" w:eastAsia="zh-CN"/>
             </w:rPr>
-            <w:t>附录1 类型定义</w:t>
+            <w:t>6.1 回复配置</w:t>
           </w:r>
           <w:r>
             <w:tab/>
@@ -3151,7 +3212,7 @@
             <w:fldChar w:fldCharType="begin"/>
           </w:r>
           <w:r>
-            <w:instrText xml:space="preserve"> PAGEREF _Toc25529 \h </w:instrText>
+            <w:instrText xml:space="preserve"> PAGEREF _Toc22417 \h </w:instrText>
           </w:r>
           <w:r>
             <w:fldChar w:fldCharType="separate"/>
@@ -3189,7 +3250,7 @@
               <w:bCs/>
               <w:lang w:val="zh-CN"/>
             </w:rPr>
-            <w:instrText xml:space="preserve"> HYPERLINK \l _Toc89 </w:instrText>
+            <w:instrText xml:space="preserve"> HYPERLINK \l _Toc30309 </w:instrText>
           </w:r>
           <w:r>
             <w:rPr>
@@ -3203,7 +3264,7 @@
               <w:rFonts w:hint="eastAsia"/>
               <w:lang w:val="en-US" w:eastAsia="zh-CN"/>
             </w:rPr>
-            <w:t>附录2 协议定义</w:t>
+            <w:t>6.2 HTTP代理</w:t>
           </w:r>
           <w:r>
             <w:tab/>
@@ -3212,13 +3273,74 @@
             <w:fldChar w:fldCharType="begin"/>
           </w:r>
           <w:r>
-            <w:instrText xml:space="preserve"> PAGEREF _Toc89 \h </w:instrText>
+            <w:instrText xml:space="preserve"> PAGEREF _Toc30309 \h </w:instrText>
           </w:r>
           <w:r>
             <w:fldChar w:fldCharType="separate"/>
           </w:r>
           <w:r>
-            <w:t>22</w:t>
+            <w:t>23</w:t>
+          </w:r>
+          <w:r>
+            <w:fldChar w:fldCharType="end"/>
+          </w:r>
+          <w:r>
+            <w:rPr>
+              <w:bCs/>
+              <w:lang w:val="zh-CN"/>
+            </w:rPr>
+            <w:fldChar w:fldCharType="end"/>
+          </w:r>
+        </w:p>
+        <w:p>
+          <w:pPr>
+            <w:pStyle w:val="10"/>
+            <w:tabs>
+              <w:tab w:val="right" w:leader="dot" w:pos="8306"/>
+            </w:tabs>
+          </w:pPr>
+          <w:r>
+            <w:rPr>
+              <w:bCs/>
+              <w:lang w:val="zh-CN"/>
+            </w:rPr>
+            <w:fldChar w:fldCharType="begin"/>
+          </w:r>
+          <w:r>
+            <w:rPr>
+              <w:bCs/>
+              <w:lang w:val="zh-CN"/>
+            </w:rPr>
+            <w:instrText xml:space="preserve"> HYPERLINK \l _Toc9950 </w:instrText>
+          </w:r>
+          <w:r>
+            <w:rPr>
+              <w:bCs/>
+              <w:lang w:val="zh-CN"/>
+            </w:rPr>
+            <w:fldChar w:fldCharType="separate"/>
+          </w:r>
+          <w:r>
+            <w:rPr>
+              <w:rFonts w:hint="eastAsia"/>
+              <w:lang w:val="en-US" w:eastAsia="zh-CN"/>
+            </w:rPr>
+            <w:t>附录</w:t>
+          </w:r>
+          <w:r>
+            <w:tab/>
+          </w:r>
+          <w:r>
+            <w:fldChar w:fldCharType="begin"/>
+          </w:r>
+          <w:r>
+            <w:instrText xml:space="preserve"> PAGEREF _Toc9950 \h </w:instrText>
+          </w:r>
+          <w:r>
+            <w:fldChar w:fldCharType="separate"/>
+          </w:r>
+          <w:r>
+            <w:t>23</w:t>
           </w:r>
           <w:r>
             <w:fldChar w:fldCharType="end"/>
@@ -3250,7 +3372,7 @@
               <w:bCs/>
               <w:lang w:val="zh-CN"/>
             </w:rPr>
-            <w:instrText xml:space="preserve"> HYPERLINK \l _Toc23070 </w:instrText>
+            <w:instrText xml:space="preserve"> HYPERLINK \l _Toc3975 </w:instrText>
           </w:r>
           <w:r>
             <w:rPr>
@@ -3264,7 +3386,7 @@
               <w:rFonts w:hint="eastAsia"/>
               <w:lang w:val="en-US" w:eastAsia="zh-CN"/>
             </w:rPr>
-            <w:t>附录3 转换定义</w:t>
+            <w:t>附录1 类型定义</w:t>
           </w:r>
           <w:r>
             <w:tab/>
@@ -3273,13 +3395,13 @@
             <w:fldChar w:fldCharType="begin"/>
           </w:r>
           <w:r>
-            <w:instrText xml:space="preserve"> PAGEREF _Toc23070 \h </w:instrText>
+            <w:instrText xml:space="preserve"> PAGEREF _Toc3975 \h </w:instrText>
           </w:r>
           <w:r>
             <w:fldChar w:fldCharType="separate"/>
           </w:r>
           <w:r>
-            <w:t>22</w:t>
+            <w:t>23</w:t>
           </w:r>
           <w:r>
             <w:fldChar w:fldCharType="end"/>
@@ -3311,7 +3433,7 @@
               <w:bCs/>
               <w:lang w:val="zh-CN"/>
             </w:rPr>
-            <w:instrText xml:space="preserve"> HYPERLINK \l _Toc27984 </w:instrText>
+            <w:instrText xml:space="preserve"> HYPERLINK \l _Toc17532 </w:instrText>
           </w:r>
           <w:r>
             <w:rPr>
@@ -3325,6 +3447,128 @@
               <w:rFonts w:hint="eastAsia"/>
               <w:lang w:val="en-US" w:eastAsia="zh-CN"/>
             </w:rPr>
+            <w:t>附录2 协议定义</w:t>
+          </w:r>
+          <w:r>
+            <w:tab/>
+          </w:r>
+          <w:r>
+            <w:fldChar w:fldCharType="begin"/>
+          </w:r>
+          <w:r>
+            <w:instrText xml:space="preserve"> PAGEREF _Toc17532 \h </w:instrText>
+          </w:r>
+          <w:r>
+            <w:fldChar w:fldCharType="separate"/>
+          </w:r>
+          <w:r>
+            <w:t>23</w:t>
+          </w:r>
+          <w:r>
+            <w:fldChar w:fldCharType="end"/>
+          </w:r>
+          <w:r>
+            <w:rPr>
+              <w:bCs/>
+              <w:lang w:val="zh-CN"/>
+            </w:rPr>
+            <w:fldChar w:fldCharType="end"/>
+          </w:r>
+        </w:p>
+        <w:p>
+          <w:pPr>
+            <w:pStyle w:val="12"/>
+            <w:tabs>
+              <w:tab w:val="right" w:leader="dot" w:pos="8306"/>
+            </w:tabs>
+          </w:pPr>
+          <w:r>
+            <w:rPr>
+              <w:bCs/>
+              <w:lang w:val="zh-CN"/>
+            </w:rPr>
+            <w:fldChar w:fldCharType="begin"/>
+          </w:r>
+          <w:r>
+            <w:rPr>
+              <w:bCs/>
+              <w:lang w:val="zh-CN"/>
+            </w:rPr>
+            <w:instrText xml:space="preserve"> HYPERLINK \l _Toc320 </w:instrText>
+          </w:r>
+          <w:r>
+            <w:rPr>
+              <w:bCs/>
+              <w:lang w:val="zh-CN"/>
+            </w:rPr>
+            <w:fldChar w:fldCharType="separate"/>
+          </w:r>
+          <w:r>
+            <w:rPr>
+              <w:rFonts w:hint="eastAsia"/>
+              <w:lang w:val="en-US" w:eastAsia="zh-CN"/>
+            </w:rPr>
+            <w:t>附录3 转换定义</w:t>
+          </w:r>
+          <w:r>
+            <w:tab/>
+          </w:r>
+          <w:r>
+            <w:fldChar w:fldCharType="begin"/>
+          </w:r>
+          <w:r>
+            <w:instrText xml:space="preserve"> PAGEREF _Toc320 \h </w:instrText>
+          </w:r>
+          <w:r>
+            <w:fldChar w:fldCharType="separate"/>
+          </w:r>
+          <w:r>
+            <w:t>23</w:t>
+          </w:r>
+          <w:r>
+            <w:fldChar w:fldCharType="end"/>
+          </w:r>
+          <w:r>
+            <w:rPr>
+              <w:bCs/>
+              <w:lang w:val="zh-CN"/>
+            </w:rPr>
+            <w:fldChar w:fldCharType="end"/>
+          </w:r>
+        </w:p>
+        <w:p>
+          <w:pPr>
+            <w:pStyle w:val="12"/>
+            <w:tabs>
+              <w:tab w:val="right" w:leader="dot" w:pos="8306"/>
+            </w:tabs>
+          </w:pPr>
+          <w:r>
+            <w:rPr>
+              <w:bCs/>
+              <w:lang w:val="zh-CN"/>
+            </w:rPr>
+            <w:fldChar w:fldCharType="begin"/>
+          </w:r>
+          <w:r>
+            <w:rPr>
+              <w:bCs/>
+              <w:lang w:val="zh-CN"/>
+            </w:rPr>
+            <w:instrText xml:space="preserve"> HYPERLINK \l _Toc32447 </w:instrText>
+          </w:r>
+          <w:r>
+            <w:rPr>
+              <w:bCs/>
+              <w:lang w:val="zh-CN"/>
+            </w:rPr>
+            <w:fldChar w:fldCharType="separate"/>
+          </w:r>
+          <w:r>
+            <w:rPr>
+              <w:rFonts w:hint="eastAsia"/>
+              <w:lang w:val="en-US" w:eastAsia="zh-CN"/>
+            </w:rPr>
             <w:t>附录4 更新历史</w:t>
           </w:r>
           <w:r>
@@ -3334,7 +3578,7 @@
             <w:fldChar w:fldCharType="begin"/>
           </w:r>
           <w:r>
-            <w:instrText xml:space="preserve"> PAGEREF _Toc27984 \h </w:instrText>
+            <w:instrText xml:space="preserve"> PAGEREF _Toc32447 \h </w:instrText>
           </w:r>
           <w:r>
             <w:fldChar w:fldCharType="separate"/>
@@ -3543,27 +3787,8 @@
           <w:rFonts w:hint="eastAsia"/>
         </w:rPr>
       </w:pPr>
-    </w:p>
-    <w:p>
-      <w:pPr>
-        <w:rPr>
-          <w:rFonts w:hint="eastAsia"/>
-        </w:rPr>
-      </w:pPr>
-    </w:p>
-    <w:p>
-      <w:pPr>
-        <w:rPr>
-          <w:rFonts w:hint="eastAsia"/>
-        </w:rPr>
-      </w:pPr>
-    </w:p>
-    <w:p>
-      <w:pPr>
-        <w:rPr>
-          <w:rFonts w:hint="eastAsia"/>
-        </w:rPr>
-      </w:pPr>
+      <w:bookmarkStart w:id="64" w:name="_GoBack"/>
+      <w:bookmarkEnd w:id="64"/>
     </w:p>
     <w:tbl>
       <w:tblPr>
@@ -3840,7 +4065,7 @@
                 <w:rFonts w:hint="eastAsia"/>
                 <w:lang w:val="en-US" w:eastAsia="zh-CN"/>
               </w:rPr>
-              <w:t>3.3</w:t>
+              <w:t>3.4</w:t>
             </w:r>
           </w:p>
         </w:tc>
@@ -3957,7 +4182,7 @@
                 <w:rFonts w:hint="eastAsia"/>
                 <w:lang w:val="en-US" w:eastAsia="zh-CN"/>
               </w:rPr>
-              <w:t>08</w:t>
+              <w:t>11</w:t>
             </w:r>
             <w:r>
               <w:t>-</w:t>
@@ -3967,10 +4192,8 @@
                 <w:rFonts w:hint="eastAsia"/>
                 <w:lang w:val="en-US" w:eastAsia="zh-CN"/>
               </w:rPr>
-              <w:t>05</w:t>
+              <w:t>09</w:t>
             </w:r>
-            <w:bookmarkStart w:id="60" w:name="_GoBack"/>
-            <w:bookmarkEnd w:id="60"/>
           </w:p>
         </w:tc>
       </w:tr>
@@ -4291,7 +4514,7 @@
       <w:pPr>
         <w:pStyle w:val="2"/>
       </w:pPr>
-      <w:bookmarkStart w:id="1" w:name="_Toc27607"/>
+      <w:bookmarkStart w:id="1" w:name="_Toc30410"/>
       <w:r>
         <w:rPr>
           <w:rFonts w:hint="eastAsia"/>
@@ -4307,7 +4530,7 @@
           <w:rFonts w:hint="eastAsia"/>
         </w:rPr>
       </w:pPr>
-      <w:bookmarkStart w:id="2" w:name="_Toc30137"/>
+      <w:bookmarkStart w:id="2" w:name="_Toc32007"/>
       <w:r>
         <w:rPr>
           <w:rFonts w:hint="eastAsia"/>
@@ -4356,7 +4579,7 @@
           <w:lang w:eastAsia="zh-CN"/>
         </w:rPr>
       </w:pPr>
-      <w:bookmarkStart w:id="3" w:name="_Toc471"/>
+      <w:bookmarkStart w:id="3" w:name="_Toc4967"/>
       <w:r>
         <w:rPr>
           <w:rFonts w:hint="eastAsia"/>
@@ -4392,7 +4615,7 @@
           <w:lang w:val="en-US" w:eastAsia="zh-CN"/>
         </w:rPr>
       </w:pPr>
-      <w:bookmarkStart w:id="4" w:name="_Toc19360"/>
+      <w:bookmarkStart w:id="4" w:name="_Toc178"/>
       <w:r>
         <w:rPr>
           <w:rFonts w:hint="eastAsia"/>
@@ -4442,7 +4665,7 @@
           <w:lang w:val="en-US" w:eastAsia="zh-CN"/>
         </w:rPr>
       </w:pPr>
-      <w:bookmarkStart w:id="5" w:name="_Toc8584"/>
+      <w:bookmarkStart w:id="5" w:name="_Toc25729"/>
       <w:r>
         <w:rPr>
           <w:rFonts w:hint="eastAsia"/>
@@ -4487,7 +4710,7 @@
           <w:lang w:val="en-US" w:eastAsia="zh-CN"/>
         </w:rPr>
       </w:pPr>
-      <w:bookmarkStart w:id="6" w:name="_Toc19698"/>
+      <w:bookmarkStart w:id="6" w:name="_Toc16178"/>
       <w:r>
         <w:rPr>
           <w:rFonts w:hint="eastAsia"/>
@@ -4526,7 +4749,7 @@
           <w:lang w:val="en-US" w:eastAsia="zh-CN"/>
         </w:rPr>
       </w:pPr>
-      <w:bookmarkStart w:id="7" w:name="_Toc11906"/>
+      <w:bookmarkStart w:id="7" w:name="_Toc16690"/>
       <w:r>
         <w:rPr>
           <w:rFonts w:hint="eastAsia"/>
@@ -4565,7 +4788,7 @@
           <w:lang w:val="en-US" w:eastAsia="zh-CN"/>
         </w:rPr>
       </w:pPr>
-      <w:bookmarkStart w:id="8" w:name="_Toc23770"/>
+      <w:bookmarkStart w:id="8" w:name="_Toc22437"/>
       <w:r>
         <w:rPr>
           <w:rFonts w:hint="eastAsia"/>
@@ -4609,7 +4832,7 @@
           <w:lang w:val="en-US" w:eastAsia="zh-CN"/>
         </w:rPr>
       </w:pPr>
-      <w:bookmarkStart w:id="9" w:name="_Toc7526"/>
+      <w:bookmarkStart w:id="9" w:name="_Toc1769"/>
       <w:r>
         <w:rPr>
           <w:rFonts w:hint="eastAsia"/>
@@ -4645,7 +4868,7 @@
         </w:rPr>
       </w:pPr>
       <w:bookmarkStart w:id="10" w:name="_Toc24043"/>
-      <w:bookmarkStart w:id="11" w:name="_Toc27383"/>
+      <w:bookmarkStart w:id="11" w:name="_Toc2422"/>
       <w:r>
         <w:rPr>
           <w:rFonts w:hint="eastAsia"/>
@@ -4685,7 +4908,7 @@
           <w:lang w:val="en-US" w:eastAsia="zh-CN"/>
         </w:rPr>
       </w:pPr>
-      <w:bookmarkStart w:id="12" w:name="_Toc16085"/>
+      <w:bookmarkStart w:id="12" w:name="_Toc22574"/>
       <w:r>
         <w:rPr>
           <w:rFonts w:hint="eastAsia"/>
@@ -4711,7 +4934,7 @@
           <w:lang w:val="en-US" w:eastAsia="zh-CN"/>
         </w:rPr>
       </w:pPr>
-      <w:bookmarkStart w:id="13" w:name="_Toc3832"/>
+      <w:bookmarkStart w:id="13" w:name="_Toc4762"/>
       <w:r>
         <w:rPr>
           <w:rFonts w:hint="eastAsia"/>
@@ -4762,7 +4985,7 @@
           <w:lang w:val="en-US" w:eastAsia="zh-CN"/>
         </w:rPr>
       </w:pPr>
-      <w:bookmarkStart w:id="14" w:name="_Toc30478"/>
+      <w:bookmarkStart w:id="14" w:name="_Toc12940"/>
       <w:r>
         <w:rPr>
           <w:rFonts w:hint="eastAsia"/>
@@ -4801,7 +5024,7 @@
           <w:lang w:val="en-US" w:eastAsia="zh-CN"/>
         </w:rPr>
       </w:pPr>
-      <w:bookmarkStart w:id="15" w:name="_Toc16959"/>
+      <w:bookmarkStart w:id="15" w:name="_Toc23625"/>
       <w:r>
         <w:rPr>
           <w:rFonts w:hint="eastAsia"/>
@@ -4882,7 +5105,7 @@
           <w:lang w:val="en-US" w:eastAsia="zh-CN"/>
         </w:rPr>
       </w:pPr>
-      <w:bookmarkStart w:id="16" w:name="_Toc28541"/>
+      <w:bookmarkStart w:id="16" w:name="_Toc7366"/>
       <w:r>
         <w:rPr>
           <w:rFonts w:hint="eastAsia"/>
@@ -4901,7 +5124,7 @@
           <w:lang w:val="en-US" w:eastAsia="zh-CN"/>
         </w:rPr>
       </w:pPr>
-      <w:bookmarkStart w:id="17" w:name="_Toc12220"/>
+      <w:bookmarkStart w:id="17" w:name="_Toc21218"/>
       <w:r>
         <w:rPr>
           <w:rFonts w:hint="eastAsia"/>
@@ -4936,7 +5159,7 @@
           <w:lang w:val="en-US" w:eastAsia="zh-CN"/>
         </w:rPr>
       </w:pPr>
-      <w:bookmarkStart w:id="18" w:name="_Toc31172"/>
+      <w:bookmarkStart w:id="18" w:name="_Toc30662"/>
       <w:r>
         <w:rPr>
           <w:rFonts w:hint="eastAsia"/>
@@ -5051,7 +5274,7 @@
           <w:lang w:val="en-US" w:eastAsia="zh-CN"/>
         </w:rPr>
       </w:pPr>
-      <w:bookmarkStart w:id="19" w:name="_Toc4941"/>
+      <w:bookmarkStart w:id="19" w:name="_Toc27043"/>
       <w:r>
         <w:rPr>
           <w:rFonts w:hint="eastAsia"/>
@@ -5079,7 +5302,7 @@
           <w:lang w:val="en-US" w:eastAsia="zh-CN"/>
         </w:rPr>
       </w:pPr>
-      <w:bookmarkStart w:id="20" w:name="_Toc22531"/>
+      <w:bookmarkStart w:id="20" w:name="_Toc4066"/>
       <w:r>
         <w:rPr>
           <w:rFonts w:hint="eastAsia"/>
@@ -5098,7 +5321,7 @@
           <w:lang w:val="en-US" w:eastAsia="zh-CN"/>
         </w:rPr>
       </w:pPr>
-      <w:bookmarkStart w:id="21" w:name="_Toc11620"/>
+      <w:bookmarkStart w:id="21" w:name="_Toc4432"/>
       <w:r>
         <w:rPr>
           <w:rFonts w:hint="eastAsia"/>
@@ -5196,7 +5419,7 @@
           <w:lang w:val="en-US" w:eastAsia="zh-CN"/>
         </w:rPr>
       </w:pPr>
-      <w:bookmarkStart w:id="22" w:name="_Toc31848"/>
+      <w:bookmarkStart w:id="22" w:name="_Toc14702"/>
       <w:r>
         <w:rPr>
           <w:rFonts w:hint="eastAsia"/>
@@ -5247,7 +5470,7 @@
           <w:lang w:val="en-US" w:eastAsia="zh-CN"/>
         </w:rPr>
       </w:pPr>
-      <w:bookmarkStart w:id="23" w:name="_Toc13524"/>
+      <w:bookmarkStart w:id="23" w:name="_Toc24847"/>
       <w:r>
         <w:rPr>
           <w:rFonts w:hint="eastAsia"/>
@@ -5267,7 +5490,7 @@
         </w:rPr>
       </w:pPr>
       <w:bookmarkStart w:id="24" w:name="_Toc14016"/>
-      <w:bookmarkStart w:id="25" w:name="_Toc8792"/>
+      <w:bookmarkStart w:id="25" w:name="_Toc23217"/>
       <w:r>
         <w:rPr>
           <w:rFonts w:hint="eastAsia"/>
@@ -5328,7 +5551,7 @@
         </w:rPr>
       </w:pPr>
       <w:bookmarkStart w:id="26" w:name="_Toc5653"/>
-      <w:bookmarkStart w:id="27" w:name="_Toc16356"/>
+      <w:bookmarkStart w:id="27" w:name="_Toc27375"/>
       <w:r>
         <w:rPr>
           <w:rFonts w:hint="eastAsia"/>
@@ -6417,6 +6640,22 @@
       <w:pPr>
         <w:ind w:firstLine="420"/>
         <w:rPr>
+          <w:rFonts w:hint="eastAsia"/>
+          <w:lang w:val="en-US" w:eastAsia="zh-CN"/>
+        </w:rPr>
+      </w:pPr>
+      <w:r>
+        <w:rPr>
+          <w:rFonts w:hint="eastAsia"/>
+          <w:lang w:val="en-US" w:eastAsia="zh-CN"/>
+        </w:rPr>
+        <w:t>nPubTime表示定时消息,只有订阅了这个消息并且在线的用户才会在这个时间段收到</w:t>
+      </w:r>
+    </w:p>
+    <w:p>
+      <w:pPr>
+        <w:ind w:firstLine="420"/>
+        <w:rPr>
           <w:rFonts w:hint="default"/>
           <w:lang w:val="en-US" w:eastAsia="zh-CN"/>
         </w:rPr>
@@ -6426,7 +6665,16 @@
           <w:rFonts w:hint="eastAsia"/>
           <w:lang w:val="en-US" w:eastAsia="zh-CN"/>
         </w:rPr>
-        <w:t>nPubTime表示定时消息,只有订阅了这个消息并且在线的用户才会在这个时间段收到</w:t>
+        <w:t>byVersion 表示负载的内容格式,具体可参考</w:t>
+      </w:r>
+      <w:r>
+        <w:rPr>
+          <w:rFonts w:hint="eastAsia" w:ascii="新宋体" w:hAnsi="新宋体" w:eastAsia="新宋体"/>
+          <w:color w:val="0000FF"/>
+          <w:sz w:val="19"/>
+          <w:szCs w:val="24"/>
+        </w:rPr>
+        <w:t>ENUM_XENGINE_PROTOCOLHDR_PAYLOAD_TYPE</w:t>
       </w:r>
     </w:p>
     <w:p>
@@ -7474,7 +7722,7 @@
           <w:lang w:val="en-US" w:eastAsia="zh-CN"/>
         </w:rPr>
       </w:pPr>
-      <w:bookmarkStart w:id="29" w:name="_Toc30117"/>
+      <w:bookmarkStart w:id="29" w:name="_Toc5816"/>
       <w:r>
         <w:rPr>
           <w:rFonts w:hint="eastAsia"/>
@@ -9556,9 +9804,7 @@
         <w:bidi w:val="0"/>
         <w:ind w:firstLine="420"/>
         <w:rPr>
-          <w:rFonts w:hint="eastAsia" w:ascii="新宋体" w:hAnsi="新宋体" w:eastAsiaTheme="minorEastAsia"/>
-          <w:color w:val="A000A0"/>
-          <w:sz w:val="19"/>
+          <w:rFonts w:hint="eastAsia"/>
           <w:lang w:val="en-US" w:eastAsia="zh-CN"/>
         </w:rPr>
       </w:pPr>
@@ -9568,6 +9814,32 @@
           <w:lang w:val="en-US" w:eastAsia="zh-CN"/>
         </w:rPr>
         <w:t>协议体:如果成功,协议后面跟上获取到的数据</w:t>
+      </w:r>
+    </w:p>
+    <w:p>
+      <w:pPr>
+        <w:bidi w:val="0"/>
+        <w:ind w:firstLine="420"/>
+        <w:rPr>
+          <w:rFonts w:hint="default"/>
+          <w:lang w:val="en-US" w:eastAsia="zh-CN"/>
+        </w:rPr>
+      </w:pPr>
+      <w:r>
+        <w:rPr>
+          <w:rFonts w:hint="eastAsia"/>
+          <w:lang w:val="en-US" w:eastAsia="zh-CN"/>
+        </w:rPr>
+        <w:t>byVersion返回的内容表示负载的类型,参考:</w:t>
+      </w:r>
+      <w:r>
+        <w:rPr>
+          <w:rFonts w:hint="eastAsia" w:ascii="新宋体" w:hAnsi="新宋体" w:eastAsia="新宋体"/>
+          <w:color w:val="0000FF"/>
+          <w:sz w:val="19"/>
+          <w:szCs w:val="24"/>
+        </w:rPr>
+        <w:t>ENUM_XENGINE_PROTOCOLHDR_PAYLOAD_TYPE</w:t>
       </w:r>
     </w:p>
     <w:p>
@@ -9580,7 +9852,7 @@
         </w:rPr>
       </w:pPr>
       <w:bookmarkStart w:id="30" w:name="_Toc31367"/>
-      <w:bookmarkStart w:id="31" w:name="_Toc10014"/>
+      <w:bookmarkStart w:id="31" w:name="_Toc16897"/>
       <w:r>
         <w:rPr>
           <w:rFonts w:hint="eastAsia"/>
@@ -11657,7 +11929,7 @@
           <w:lang w:val="en-US" w:eastAsia="zh-CN"/>
         </w:rPr>
       </w:pPr>
-      <w:bookmarkStart w:id="33" w:name="_Toc24753"/>
+      <w:bookmarkStart w:id="33" w:name="_Toc10149"/>
       <w:r>
         <w:rPr>
           <w:rFonts w:hint="eastAsia"/>
@@ -13749,7 +14021,7 @@
           <w:lang w:val="en-US" w:eastAsia="zh-CN"/>
         </w:rPr>
       </w:pPr>
-      <w:bookmarkStart w:id="35" w:name="_Toc14196"/>
+      <w:bookmarkStart w:id="35" w:name="_Toc9712"/>
       <w:r>
         <w:rPr>
           <w:rFonts w:hint="eastAsia"/>
@@ -15825,7 +16097,7 @@
           <w:lang w:val="en-US" w:eastAsia="zh-CN"/>
         </w:rPr>
       </w:pPr>
-      <w:bookmarkStart w:id="36" w:name="_Toc8300"/>
+      <w:bookmarkStart w:id="36" w:name="_Toc11354"/>
       <w:r>
         <w:rPr>
           <w:rFonts w:hint="eastAsia"/>
@@ -17901,7 +18173,7 @@
           <w:lang w:val="en-US" w:eastAsia="zh-CN"/>
         </w:rPr>
       </w:pPr>
-      <w:bookmarkStart w:id="37" w:name="_Toc30382"/>
+      <w:bookmarkStart w:id="37" w:name="_Toc10346"/>
       <w:r>
         <w:rPr>
           <w:rFonts w:hint="eastAsia"/>
@@ -18939,7 +19211,7 @@
           <w:lang w:val="en-US" w:eastAsia="zh-CN"/>
         </w:rPr>
       </w:pPr>
-      <w:bookmarkStart w:id="38" w:name="_Toc30100"/>
+      <w:bookmarkStart w:id="38" w:name="_Toc3263"/>
       <w:r>
         <w:rPr>
           <w:rFonts w:hint="eastAsia"/>
@@ -21015,7 +21287,7 @@
           <w:lang w:val="en-US" w:eastAsia="zh-CN"/>
         </w:rPr>
       </w:pPr>
-      <w:bookmarkStart w:id="39" w:name="_Toc5194"/>
+      <w:bookmarkStart w:id="39" w:name="_Toc742"/>
       <w:r>
         <w:rPr>
           <w:rFonts w:hint="eastAsia"/>
@@ -22796,7 +23068,7 @@
           <w:lang w:val="en-US" w:eastAsia="zh-CN"/>
         </w:rPr>
       </w:pPr>
-      <w:bookmarkStart w:id="40" w:name="_Toc17569"/>
+      <w:bookmarkStart w:id="40" w:name="_Toc28910"/>
       <w:r>
         <w:rPr>
           <w:rFonts w:hint="eastAsia"/>
@@ -24006,7 +24278,7 @@
           <w:lang w:val="en-US" w:eastAsia="zh-CN"/>
         </w:rPr>
       </w:pPr>
-      <w:bookmarkStart w:id="41" w:name="_Toc12837"/>
+      <w:bookmarkStart w:id="41" w:name="_Toc18314"/>
       <w:r>
         <w:rPr>
           <w:rFonts w:hint="eastAsia"/>
@@ -25070,7 +25342,7 @@
           <w:lang w:val="en-US" w:eastAsia="zh-CN"/>
         </w:rPr>
       </w:pPr>
-      <w:bookmarkStart w:id="42" w:name="_Toc16947"/>
+      <w:bookmarkStart w:id="42" w:name="_Toc27404"/>
       <w:r>
         <w:rPr>
           <w:rFonts w:hint="eastAsia"/>
@@ -26135,7 +26407,7 @@
           <w:lang w:val="en-US" w:eastAsia="zh-CN"/>
         </w:rPr>
       </w:pPr>
-      <w:bookmarkStart w:id="43" w:name="_Toc19369"/>
+      <w:bookmarkStart w:id="43" w:name="_Toc11830"/>
       <w:r>
         <w:rPr>
           <w:rFonts w:hint="eastAsia"/>
@@ -26190,7 +26462,7 @@
           <w:rFonts w:hint="eastAsia"/>
           <w:lang w:val="en-US" w:eastAsia="zh-CN"/>
         </w:rPr>
-        <w:t>请求和回复的内容都与TCP的值相对应.</w:t>
+        <w:t>头字段的内容都与TCP的请求相对应.</w:t>
       </w:r>
     </w:p>
     <w:p>
@@ -26254,7 +26526,7 @@
           <w:rFonts w:hint="eastAsia"/>
           <w:lang w:val="en-US" w:eastAsia="zh-CN"/>
         </w:rPr>
-        <w:t>st_Payload表示负载的数据,nPayType为0表示是字符串,1为BASE64编码,如果是1,那么服务器接受到数据就需要BASE64解码,tszPaydata为负载的具体数据.</w:t>
+        <w:t>st_Payload表示负载的数据</w:t>
       </w:r>
     </w:p>
     <w:p>
@@ -26302,7 +26574,7 @@
           <w:lang w:val="en-US" w:eastAsia="zh-CN"/>
         </w:rPr>
       </w:pPr>
-      <w:bookmarkStart w:id="44" w:name="_Toc30740"/>
+      <w:bookmarkStart w:id="44" w:name="_Toc12440"/>
       <w:r>
         <w:rPr>
           <w:rFonts w:hint="eastAsia"/>
@@ -28598,7 +28870,7 @@
           <w:szCs w:val="21"/>
           <w:shd w:val="clear" w:fill="FFFFFF"/>
         </w:rPr>
-        <w:t>"nPayType"</w:t>
+        <w:t>"nPayLen"</w:t>
       </w:r>
       <w:r>
         <w:rPr>
@@ -28629,7 +28901,7 @@
           <w:szCs w:val="21"/>
           <w:shd w:val="clear" w:fill="FFFFFF"/>
         </w:rPr>
-        <w:t>0</w:t>
+        <w:t>6</w:t>
       </w:r>
       <w:r>
         <w:rPr>
@@ -28688,7 +28960,187 @@
           <w:szCs w:val="21"/>
           <w:shd w:val="clear" w:fill="FFFFFF"/>
         </w:rPr>
-        <w:t>"nPayLen"</w:t>
+        <w:t>"tszPayData"</w:t>
+      </w:r>
+      <w:r>
+        <w:rPr>
+          <w:rFonts w:hint="default" w:ascii="Tahoma" w:hAnsi="Tahoma" w:eastAsia="Tahoma" w:cs="Tahoma"/>
+          <w:i w:val="0"/>
+          <w:iCs w:val="0"/>
+          <w:caps w:val="0"/>
+          <w:color w:val="4A5560"/>
+          <w:spacing w:val="0"/>
+          <w:sz w:val="21"/>
+          <w:szCs w:val="21"/>
+          <w:shd w:val="clear" w:fill="FFFFFF"/>
+        </w:rPr>
+        <w:t>:</w:t>
+      </w:r>
+      <w:r>
+        <w:rPr>
+          <w:rStyle w:val="28"/>
+          <w:rFonts w:hint="default" w:ascii="Tahoma" w:hAnsi="Tahoma" w:eastAsia="Tahoma" w:cs="Tahoma"/>
+          <w:b/>
+          <w:bCs/>
+          <w:i w:val="0"/>
+          <w:iCs w:val="0"/>
+          <w:caps w:val="0"/>
+          <w:color w:val="3AB54A"/>
+          <w:spacing w:val="0"/>
+          <w:sz w:val="21"/>
+          <w:szCs w:val="21"/>
+          <w:shd w:val="clear" w:fill="FFFFFF"/>
+        </w:rPr>
+        <w:t>"123456"</w:t>
+      </w:r>
+      <w:r>
+        <w:rPr>
+          <w:rFonts w:hint="default" w:ascii="Tahoma" w:hAnsi="Tahoma" w:eastAsia="Tahoma" w:cs="Tahoma"/>
+          <w:i w:val="0"/>
+          <w:iCs w:val="0"/>
+          <w:caps w:val="0"/>
+          <w:color w:val="4A5560"/>
+          <w:spacing w:val="0"/>
+          <w:sz w:val="21"/>
+          <w:szCs w:val="21"/>
+          <w:shd w:val="clear" w:fill="FFFFFF"/>
+        </w:rPr>
+        <w:br w:type="textWrapping"/>
+      </w:r>
+      <w:r>
+        <w:rPr>
+          <w:rFonts w:hint="default" w:ascii="Tahoma" w:hAnsi="Tahoma" w:eastAsia="Tahoma" w:cs="Tahoma"/>
+          <w:i w:val="0"/>
+          <w:iCs w:val="0"/>
+          <w:caps w:val="0"/>
+          <w:color w:val="4A5560"/>
+          <w:spacing w:val="0"/>
+          <w:sz w:val="21"/>
+          <w:szCs w:val="21"/>
+          <w:shd w:val="clear" w:fill="FFFFFF"/>
+        </w:rPr>
+        <w:t>    }</w:t>
+      </w:r>
+      <w:r>
+        <w:rPr>
+          <w:rFonts w:hint="default" w:ascii="Tahoma" w:hAnsi="Tahoma" w:eastAsia="Tahoma" w:cs="Tahoma"/>
+          <w:i w:val="0"/>
+          <w:iCs w:val="0"/>
+          <w:caps w:val="0"/>
+          <w:color w:val="4A5560"/>
+          <w:spacing w:val="0"/>
+          <w:sz w:val="21"/>
+          <w:szCs w:val="21"/>
+          <w:shd w:val="clear" w:fill="FFFFFF"/>
+        </w:rPr>
+        <w:br w:type="textWrapping"/>
+      </w:r>
+      <w:r>
+        <w:rPr>
+          <w:rFonts w:hint="default" w:ascii="Tahoma" w:hAnsi="Tahoma" w:eastAsia="Tahoma" w:cs="Tahoma"/>
+          <w:i w:val="0"/>
+          <w:iCs w:val="0"/>
+          <w:caps w:val="0"/>
+          <w:color w:val="4A5560"/>
+          <w:spacing w:val="0"/>
+          <w:sz w:val="21"/>
+          <w:szCs w:val="21"/>
+          <w:shd w:val="clear" w:fill="FFFFFF"/>
+        </w:rPr>
+        <w:t>}</w:t>
+      </w:r>
+    </w:p>
+    <w:p>
+      <w:pPr>
+        <w:pStyle w:val="4"/>
+        <w:bidi w:val="0"/>
+        <w:rPr>
+          <w:rFonts w:hint="eastAsia"/>
+          <w:lang w:val="en-US" w:eastAsia="zh-CN"/>
+        </w:rPr>
+      </w:pPr>
+      <w:bookmarkStart w:id="45" w:name="_Toc1797"/>
+      <w:r>
+        <w:rPr>
+          <w:rFonts w:hint="eastAsia"/>
+          <w:lang w:val="en-US" w:eastAsia="zh-CN"/>
+        </w:rPr>
+        <w:t>3.2.2 回复</w:t>
+      </w:r>
+      <w:bookmarkEnd w:id="45"/>
+    </w:p>
+    <w:p>
+      <w:pPr>
+        <w:rPr>
+          <w:rFonts w:hint="default" w:ascii="Tahoma" w:hAnsi="Tahoma" w:eastAsia="Tahoma" w:cs="Tahoma"/>
+          <w:i w:val="0"/>
+          <w:iCs w:val="0"/>
+          <w:caps w:val="0"/>
+          <w:color w:val="4A5560"/>
+          <w:spacing w:val="0"/>
+          <w:sz w:val="21"/>
+          <w:szCs w:val="21"/>
+          <w:shd w:val="clear" w:fill="FFFFFF"/>
+        </w:rPr>
+      </w:pPr>
+      <w:r>
+        <w:rPr>
+          <w:rFonts w:ascii="Tahoma" w:hAnsi="Tahoma" w:eastAsia="Tahoma" w:cs="Tahoma"/>
+          <w:i w:val="0"/>
+          <w:iCs w:val="0"/>
+          <w:caps w:val="0"/>
+          <w:color w:val="4A5560"/>
+          <w:spacing w:val="0"/>
+          <w:sz w:val="21"/>
+          <w:szCs w:val="21"/>
+          <w:shd w:val="clear" w:fill="FFFFFF"/>
+        </w:rPr>
+        <w:t>{</w:t>
+      </w:r>
+      <w:r>
+        <w:rPr>
+          <w:rFonts w:hint="default" w:ascii="Tahoma" w:hAnsi="Tahoma" w:eastAsia="Tahoma" w:cs="Tahoma"/>
+          <w:i w:val="0"/>
+          <w:iCs w:val="0"/>
+          <w:caps w:val="0"/>
+          <w:color w:val="4A5560"/>
+          <w:spacing w:val="0"/>
+          <w:sz w:val="21"/>
+          <w:szCs w:val="21"/>
+          <w:shd w:val="clear" w:fill="FFFFFF"/>
+        </w:rPr>
+        <w:br w:type="textWrapping"/>
+      </w:r>
+      <w:r>
+        <w:rPr>
+          <w:rFonts w:hint="default" w:ascii="Tahoma" w:hAnsi="Tahoma" w:eastAsia="Tahoma" w:cs="Tahoma"/>
+          <w:i w:val="0"/>
+          <w:iCs w:val="0"/>
+          <w:caps w:val="0"/>
+          <w:color w:val="4A5560"/>
+          <w:spacing w:val="0"/>
+          <w:sz w:val="21"/>
+          <w:szCs w:val="21"/>
+          <w:shd w:val="clear" w:fill="FFFFFF"/>
+        </w:rPr>
+        <w:t>    </w:t>
+      </w:r>
+      <w:r>
+        <w:rPr>
+          <w:rStyle w:val="27"/>
+          <w:rFonts w:hint="default" w:ascii="Tahoma" w:hAnsi="Tahoma" w:eastAsia="Tahoma" w:cs="Tahoma"/>
+          <w:b/>
+          <w:bCs/>
+          <w:i w:val="0"/>
+          <w:iCs w:val="0"/>
+          <w:caps w:val="0"/>
+          <w:color w:val="92278F"/>
+          <w:spacing w:val="0"/>
+          <w:sz w:val="21"/>
+          <w:szCs w:val="21"/>
+          <w:shd w:val="clear" w:fill="FFFFFF"/>
+        </w:rPr>
+        <w:t>"unOperatorType"</w:t>
       </w:r>
       <w:r>
         <w:rPr>
@@ -28719,7 +29171,7 @@
           <w:szCs w:val="21"/>
           <w:shd w:val="clear" w:fill="FFFFFF"/>
         </w:rPr>
-        <w:t>6</w:t>
+        <w:t>7</w:t>
       </w:r>
       <w:r>
         <w:rPr>
@@ -28761,7 +29213,7 @@
           <w:szCs w:val="21"/>
           <w:shd w:val="clear" w:fill="FFFFFF"/>
         </w:rPr>
-        <w:t>        </w:t>
+        <w:t>    </w:t>
       </w:r>
       <w:r>
         <w:rPr>
@@ -28778,7 +29230,471 @@
           <w:szCs w:val="21"/>
           <w:shd w:val="clear" w:fill="FFFFFF"/>
         </w:rPr>
-        <w:t>"tszPayData"</w:t>
+        <w:t>"unOperatorCode"</w:t>
+      </w:r>
+      <w:r>
+        <w:rPr>
+          <w:rFonts w:hint="default" w:ascii="Tahoma" w:hAnsi="Tahoma" w:eastAsia="Tahoma" w:cs="Tahoma"/>
+          <w:i w:val="0"/>
+          <w:iCs w:val="0"/>
+          <w:caps w:val="0"/>
+          <w:color w:val="4A5560"/>
+          <w:spacing w:val="0"/>
+          <w:sz w:val="21"/>
+          <w:szCs w:val="21"/>
+          <w:shd w:val="clear" w:fill="FFFFFF"/>
+        </w:rPr>
+        <w:t>:</w:t>
+      </w:r>
+      <w:r>
+        <w:rPr>
+          <w:rStyle w:val="29"/>
+          <w:rFonts w:hint="default" w:ascii="Tahoma" w:hAnsi="Tahoma" w:eastAsia="Tahoma" w:cs="Tahoma"/>
+          <w:b/>
+          <w:bCs/>
+          <w:i w:val="0"/>
+          <w:iCs w:val="0"/>
+          <w:caps w:val="0"/>
+          <w:color w:val="25AAE2"/>
+          <w:spacing w:val="0"/>
+          <w:sz w:val="21"/>
+          <w:szCs w:val="21"/>
+          <w:shd w:val="clear" w:fill="FFFFFF"/>
+        </w:rPr>
+        <w:t>7001</w:t>
+      </w:r>
+      <w:r>
+        <w:rPr>
+          <w:rFonts w:hint="default" w:ascii="Tahoma" w:hAnsi="Tahoma" w:eastAsia="Tahoma" w:cs="Tahoma"/>
+          <w:i w:val="0"/>
+          <w:iCs w:val="0"/>
+          <w:caps w:val="0"/>
+          <w:color w:val="4A5560"/>
+          <w:spacing w:val="0"/>
+          <w:sz w:val="21"/>
+          <w:szCs w:val="21"/>
+          <w:shd w:val="clear" w:fill="FFFFFF"/>
+        </w:rPr>
+        <w:t>,</w:t>
+      </w:r>
+      <w:r>
+        <w:rPr>
+          <w:rFonts w:hint="default" w:ascii="Tahoma" w:hAnsi="Tahoma" w:eastAsia="Tahoma" w:cs="Tahoma"/>
+          <w:i w:val="0"/>
+          <w:iCs w:val="0"/>
+          <w:caps w:val="0"/>
+          <w:color w:val="4A5560"/>
+          <w:spacing w:val="0"/>
+          <w:sz w:val="21"/>
+          <w:szCs w:val="21"/>
+          <w:shd w:val="clear" w:fill="FFFFFF"/>
+        </w:rPr>
+        <w:br w:type="textWrapping"/>
+      </w:r>
+      <w:r>
+        <w:rPr>
+          <w:rFonts w:hint="default" w:ascii="Tahoma" w:hAnsi="Tahoma" w:eastAsia="Tahoma" w:cs="Tahoma"/>
+          <w:i w:val="0"/>
+          <w:iCs w:val="0"/>
+          <w:caps w:val="0"/>
+          <w:color w:val="4A5560"/>
+          <w:spacing w:val="0"/>
+          <w:sz w:val="21"/>
+          <w:szCs w:val="21"/>
+          <w:shd w:val="clear" w:fill="FFFFFF"/>
+        </w:rPr>
+        <w:t>    </w:t>
+      </w:r>
+      <w:r>
+        <w:rPr>
+          <w:rStyle w:val="27"/>
+          <w:rFonts w:hint="default" w:ascii="Tahoma" w:hAnsi="Tahoma" w:eastAsia="Tahoma" w:cs="Tahoma"/>
+          <w:b/>
+          <w:bCs/>
+          <w:i w:val="0"/>
+          <w:iCs w:val="0"/>
+          <w:caps w:val="0"/>
+          <w:color w:val="92278F"/>
+          <w:spacing w:val="0"/>
+          <w:sz w:val="21"/>
+          <w:szCs w:val="21"/>
+          <w:shd w:val="clear" w:fill="FFFFFF"/>
+        </w:rPr>
+        <w:t>"wReserve"</w:t>
+      </w:r>
+      <w:r>
+        <w:rPr>
+          <w:rFonts w:hint="default" w:ascii="Tahoma" w:hAnsi="Tahoma" w:eastAsia="Tahoma" w:cs="Tahoma"/>
+          <w:i w:val="0"/>
+          <w:iCs w:val="0"/>
+          <w:caps w:val="0"/>
+          <w:color w:val="4A5560"/>
+          <w:spacing w:val="0"/>
+          <w:sz w:val="21"/>
+          <w:szCs w:val="21"/>
+          <w:shd w:val="clear" w:fill="FFFFFF"/>
+        </w:rPr>
+        <w:t>:</w:t>
+      </w:r>
+      <w:r>
+        <w:rPr>
+          <w:rStyle w:val="29"/>
+          <w:rFonts w:hint="default" w:ascii="Tahoma" w:hAnsi="Tahoma" w:eastAsia="Tahoma" w:cs="Tahoma"/>
+          <w:b/>
+          <w:bCs/>
+          <w:i w:val="0"/>
+          <w:iCs w:val="0"/>
+          <w:caps w:val="0"/>
+          <w:color w:val="25AAE2"/>
+          <w:spacing w:val="0"/>
+          <w:sz w:val="21"/>
+          <w:szCs w:val="21"/>
+          <w:shd w:val="clear" w:fill="FFFFFF"/>
+        </w:rPr>
+        <w:t>0</w:t>
+      </w:r>
+      <w:r>
+        <w:rPr>
+          <w:rFonts w:hint="default" w:ascii="Tahoma" w:hAnsi="Tahoma" w:eastAsia="Tahoma" w:cs="Tahoma"/>
+          <w:i w:val="0"/>
+          <w:iCs w:val="0"/>
+          <w:caps w:val="0"/>
+          <w:color w:val="4A5560"/>
+          <w:spacing w:val="0"/>
+          <w:sz w:val="21"/>
+          <w:szCs w:val="21"/>
+          <w:shd w:val="clear" w:fill="FFFFFF"/>
+        </w:rPr>
+        <w:t>,</w:t>
+      </w:r>
+    </w:p>
+    <w:p>
+      <w:pPr>
+        <w:ind w:firstLine="262"/>
+        <w:rPr>
+          <w:rFonts w:hint="default" w:ascii="Tahoma" w:hAnsi="Tahoma" w:eastAsia="Tahoma" w:cs="Tahoma"/>
+          <w:i w:val="0"/>
+          <w:iCs w:val="0"/>
+          <w:caps w:val="0"/>
+          <w:color w:val="4A5560"/>
+          <w:spacing w:val="0"/>
+          <w:sz w:val="21"/>
+          <w:szCs w:val="21"/>
+          <w:shd w:val="clear" w:fill="FFFFFF"/>
+        </w:rPr>
+      </w:pPr>
+      <w:r>
+        <w:rPr>
+          <w:rStyle w:val="27"/>
+          <w:rFonts w:hint="default" w:ascii="Tahoma" w:hAnsi="Tahoma" w:eastAsia="Tahoma" w:cs="Tahoma"/>
+          <w:b/>
+          <w:bCs/>
+          <w:i w:val="0"/>
+          <w:iCs w:val="0"/>
+          <w:caps w:val="0"/>
+          <w:color w:val="92278F"/>
+          <w:spacing w:val="0"/>
+          <w:sz w:val="21"/>
+          <w:szCs w:val="21"/>
+          <w:shd w:val="clear" w:fill="FFFFFF"/>
+        </w:rPr>
+        <w:t>"</w:t>
+      </w:r>
+      <w:r>
+        <w:rPr>
+          <w:rStyle w:val="27"/>
+          <w:rFonts w:hint="eastAsia" w:ascii="Tahoma" w:hAnsi="Tahoma" w:eastAsia="宋体" w:cs="Tahoma"/>
+          <w:b/>
+          <w:bCs/>
+          <w:i w:val="0"/>
+          <w:iCs w:val="0"/>
+          <w:caps w:val="0"/>
+          <w:color w:val="92278F"/>
+          <w:spacing w:val="0"/>
+          <w:sz w:val="21"/>
+          <w:szCs w:val="21"/>
+          <w:shd w:val="clear" w:fill="FFFFFF"/>
+          <w:lang w:val="en-US" w:eastAsia="zh-CN"/>
+        </w:rPr>
+        <w:t>xhToken</w:t>
+      </w:r>
+      <w:r>
+        <w:rPr>
+          <w:rStyle w:val="27"/>
+          <w:rFonts w:hint="default" w:ascii="Tahoma" w:hAnsi="Tahoma" w:eastAsia="Tahoma" w:cs="Tahoma"/>
+          <w:b/>
+          <w:bCs/>
+          <w:i w:val="0"/>
+          <w:iCs w:val="0"/>
+          <w:caps w:val="0"/>
+          <w:color w:val="92278F"/>
+          <w:spacing w:val="0"/>
+          <w:sz w:val="21"/>
+          <w:szCs w:val="21"/>
+          <w:shd w:val="clear" w:fill="FFFFFF"/>
+        </w:rPr>
+        <w:t>"</w:t>
+      </w:r>
+      <w:r>
+        <w:rPr>
+          <w:rFonts w:hint="default" w:ascii="Tahoma" w:hAnsi="Tahoma" w:eastAsia="Tahoma" w:cs="Tahoma"/>
+          <w:i w:val="0"/>
+          <w:iCs w:val="0"/>
+          <w:caps w:val="0"/>
+          <w:color w:val="4A5560"/>
+          <w:spacing w:val="0"/>
+          <w:sz w:val="21"/>
+          <w:szCs w:val="21"/>
+          <w:shd w:val="clear" w:fill="FFFFFF"/>
+        </w:rPr>
+        <w:t>:</w:t>
+      </w:r>
+      <w:r>
+        <w:rPr>
+          <w:rStyle w:val="29"/>
+          <w:rFonts w:hint="default" w:ascii="Tahoma" w:hAnsi="Tahoma" w:eastAsia="Tahoma" w:cs="Tahoma"/>
+          <w:b/>
+          <w:bCs/>
+          <w:i w:val="0"/>
+          <w:iCs w:val="0"/>
+          <w:caps w:val="0"/>
+          <w:color w:val="25AAE2"/>
+          <w:spacing w:val="0"/>
+          <w:sz w:val="21"/>
+          <w:szCs w:val="21"/>
+          <w:shd w:val="clear" w:fill="FFFFFF"/>
+        </w:rPr>
+        <w:t>2</w:t>
+      </w:r>
+      <w:r>
+        <w:rPr>
+          <w:rStyle w:val="29"/>
+          <w:rFonts w:hint="eastAsia" w:ascii="Tahoma" w:hAnsi="Tahoma" w:eastAsia="宋体" w:cs="Tahoma"/>
+          <w:b/>
+          <w:bCs/>
+          <w:i w:val="0"/>
+          <w:iCs w:val="0"/>
+          <w:caps w:val="0"/>
+          <w:color w:val="25AAE2"/>
+          <w:spacing w:val="0"/>
+          <w:sz w:val="21"/>
+          <w:szCs w:val="21"/>
+          <w:shd w:val="clear" w:fill="FFFFFF"/>
+          <w:lang w:val="en-US" w:eastAsia="zh-CN"/>
+        </w:rPr>
+        <w:t>123123123123</w:t>
+      </w:r>
+      <w:r>
+        <w:rPr>
+          <w:rFonts w:hint="default" w:ascii="Tahoma" w:hAnsi="Tahoma" w:eastAsia="Tahoma" w:cs="Tahoma"/>
+          <w:i w:val="0"/>
+          <w:iCs w:val="0"/>
+          <w:caps w:val="0"/>
+          <w:color w:val="4A5560"/>
+          <w:spacing w:val="0"/>
+          <w:sz w:val="21"/>
+          <w:szCs w:val="21"/>
+          <w:shd w:val="clear" w:fill="FFFFFF"/>
+        </w:rPr>
+        <w:t>,</w:t>
+      </w:r>
+    </w:p>
+    <w:p>
+      <w:pPr>
+        <w:rPr>
+          <w:rStyle w:val="29"/>
+          <w:rFonts w:hint="default" w:ascii="Tahoma" w:hAnsi="Tahoma" w:eastAsia="Tahoma" w:cs="Tahoma"/>
+          <w:b/>
+          <w:bCs/>
+          <w:i w:val="0"/>
+          <w:iCs w:val="0"/>
+          <w:caps w:val="0"/>
+          <w:color w:val="25AAE2"/>
+          <w:spacing w:val="0"/>
+          <w:sz w:val="21"/>
+          <w:szCs w:val="21"/>
+          <w:shd w:val="clear" w:fill="FFFFFF"/>
+        </w:rPr>
+      </w:pPr>
+      <w:r>
+        <w:rPr>
+          <w:rFonts w:hint="default" w:ascii="Tahoma" w:hAnsi="Tahoma" w:eastAsia="Tahoma" w:cs="Tahoma"/>
+          <w:i w:val="0"/>
+          <w:iCs w:val="0"/>
+          <w:caps w:val="0"/>
+          <w:color w:val="4A5560"/>
+          <w:spacing w:val="0"/>
+          <w:sz w:val="21"/>
+          <w:szCs w:val="21"/>
+          <w:shd w:val="clear" w:fill="FFFFFF"/>
+        </w:rPr>
+        <w:t>    </w:t>
+      </w:r>
+      <w:r>
+        <w:rPr>
+          <w:rStyle w:val="27"/>
+          <w:rFonts w:hint="default" w:ascii="Tahoma" w:hAnsi="Tahoma" w:eastAsia="Tahoma" w:cs="Tahoma"/>
+          <w:b/>
+          <w:bCs/>
+          <w:i w:val="0"/>
+          <w:iCs w:val="0"/>
+          <w:caps w:val="0"/>
+          <w:color w:val="92278F"/>
+          <w:spacing w:val="0"/>
+          <w:sz w:val="21"/>
+          <w:szCs w:val="21"/>
+          <w:shd w:val="clear" w:fill="FFFFFF"/>
+        </w:rPr>
+        <w:t>"byVersion"</w:t>
+      </w:r>
+      <w:r>
+        <w:rPr>
+          <w:rFonts w:hint="default" w:ascii="Tahoma" w:hAnsi="Tahoma" w:eastAsia="Tahoma" w:cs="Tahoma"/>
+          <w:i w:val="0"/>
+          <w:iCs w:val="0"/>
+          <w:caps w:val="0"/>
+          <w:color w:val="4A5560"/>
+          <w:spacing w:val="0"/>
+          <w:sz w:val="21"/>
+          <w:szCs w:val="21"/>
+          <w:shd w:val="clear" w:fill="FFFFFF"/>
+        </w:rPr>
+        <w:t>:</w:t>
+      </w:r>
+      <w:r>
+        <w:rPr>
+          <w:rStyle w:val="29"/>
+          <w:rFonts w:hint="default" w:ascii="Tahoma" w:hAnsi="Tahoma" w:eastAsia="Tahoma" w:cs="Tahoma"/>
+          <w:b/>
+          <w:bCs/>
+          <w:i w:val="0"/>
+          <w:iCs w:val="0"/>
+          <w:caps w:val="0"/>
+          <w:color w:val="25AAE2"/>
+          <w:spacing w:val="0"/>
+          <w:sz w:val="21"/>
+          <w:szCs w:val="21"/>
+          <w:shd w:val="clear" w:fill="FFFFFF"/>
+        </w:rPr>
+        <w:t>2</w:t>
+      </w:r>
+      <w:r>
+        <w:rPr>
+          <w:rFonts w:hint="default" w:ascii="Tahoma" w:hAnsi="Tahoma" w:eastAsia="Tahoma" w:cs="Tahoma"/>
+          <w:i w:val="0"/>
+          <w:iCs w:val="0"/>
+          <w:caps w:val="0"/>
+          <w:color w:val="4A5560"/>
+          <w:spacing w:val="0"/>
+          <w:sz w:val="21"/>
+          <w:szCs w:val="21"/>
+          <w:shd w:val="clear" w:fill="FFFFFF"/>
+        </w:rPr>
+        <w:t>,</w:t>
+      </w:r>
+      <w:r>
+        <w:rPr>
+          <w:rFonts w:hint="default" w:ascii="Tahoma" w:hAnsi="Tahoma" w:eastAsia="Tahoma" w:cs="Tahoma"/>
+          <w:i w:val="0"/>
+          <w:iCs w:val="0"/>
+          <w:caps w:val="0"/>
+          <w:color w:val="4A5560"/>
+          <w:spacing w:val="0"/>
+          <w:sz w:val="21"/>
+          <w:szCs w:val="21"/>
+          <w:shd w:val="clear" w:fill="FFFFFF"/>
+        </w:rPr>
+        <w:br w:type="textWrapping"/>
+      </w:r>
+      <w:r>
+        <w:rPr>
+          <w:rFonts w:hint="default" w:ascii="Tahoma" w:hAnsi="Tahoma" w:eastAsia="Tahoma" w:cs="Tahoma"/>
+          <w:i w:val="0"/>
+          <w:iCs w:val="0"/>
+          <w:caps w:val="0"/>
+          <w:color w:val="4A5560"/>
+          <w:spacing w:val="0"/>
+          <w:sz w:val="21"/>
+          <w:szCs w:val="21"/>
+          <w:shd w:val="clear" w:fill="FFFFFF"/>
+        </w:rPr>
+        <w:t>    </w:t>
+      </w:r>
+      <w:r>
+        <w:rPr>
+          <w:rStyle w:val="27"/>
+          <w:rFonts w:hint="default" w:ascii="Tahoma" w:hAnsi="Tahoma" w:eastAsia="Tahoma" w:cs="Tahoma"/>
+          <w:b/>
+          <w:bCs/>
+          <w:i w:val="0"/>
+          <w:iCs w:val="0"/>
+          <w:caps w:val="0"/>
+          <w:color w:val="92278F"/>
+          <w:spacing w:val="0"/>
+          <w:sz w:val="21"/>
+          <w:szCs w:val="21"/>
+          <w:shd w:val="clear" w:fill="FFFFFF"/>
+        </w:rPr>
+        <w:t>"st_MQProtocol"</w:t>
+      </w:r>
+      <w:r>
+        <w:rPr>
+          <w:rFonts w:hint="default" w:ascii="Tahoma" w:hAnsi="Tahoma" w:eastAsia="Tahoma" w:cs="Tahoma"/>
+          <w:i w:val="0"/>
+          <w:iCs w:val="0"/>
+          <w:caps w:val="0"/>
+          <w:color w:val="4A5560"/>
+          <w:spacing w:val="0"/>
+          <w:sz w:val="21"/>
+          <w:szCs w:val="21"/>
+          <w:shd w:val="clear" w:fill="FFFFFF"/>
+        </w:rPr>
+        <w:t>:{</w:t>
+      </w:r>
+      <w:r>
+        <w:rPr>
+          <w:rFonts w:hint="default" w:ascii="Tahoma" w:hAnsi="Tahoma" w:eastAsia="Tahoma" w:cs="Tahoma"/>
+          <w:i w:val="0"/>
+          <w:iCs w:val="0"/>
+          <w:caps w:val="0"/>
+          <w:color w:val="4A5560"/>
+          <w:spacing w:val="0"/>
+          <w:sz w:val="21"/>
+          <w:szCs w:val="21"/>
+          <w:shd w:val="clear" w:fill="FFFFFF"/>
+        </w:rPr>
+        <w:br w:type="textWrapping"/>
+      </w:r>
+      <w:r>
+        <w:rPr>
+          <w:rFonts w:hint="default" w:ascii="Tahoma" w:hAnsi="Tahoma" w:eastAsia="Tahoma" w:cs="Tahoma"/>
+          <w:i w:val="0"/>
+          <w:iCs w:val="0"/>
+          <w:caps w:val="0"/>
+          <w:color w:val="4A5560"/>
+          <w:spacing w:val="0"/>
+          <w:sz w:val="21"/>
+          <w:szCs w:val="21"/>
+          <w:shd w:val="clear" w:fill="FFFFFF"/>
+        </w:rPr>
+        <w:t>        </w:t>
+      </w:r>
+      <w:r>
+        <w:rPr>
+          <w:rStyle w:val="27"/>
+          <w:rFonts w:hint="default" w:ascii="Tahoma" w:hAnsi="Tahoma" w:eastAsia="Tahoma" w:cs="Tahoma"/>
+          <w:b/>
+          <w:bCs/>
+          <w:i w:val="0"/>
+          <w:iCs w:val="0"/>
+          <w:caps w:val="0"/>
+          <w:color w:val="92278F"/>
+          <w:spacing w:val="0"/>
+          <w:sz w:val="21"/>
+          <w:szCs w:val="21"/>
+          <w:shd w:val="clear" w:fill="FFFFFF"/>
+        </w:rPr>
+        <w:t>"tszMQKey"</w:t>
       </w:r>
       <w:r>
         <w:rPr>
@@ -28809,7 +29725,7 @@
           <w:szCs w:val="21"/>
           <w:shd w:val="clear" w:fill="FFFFFF"/>
         </w:rPr>
-        <w:t>"123456"</w:t>
+        <w:t>"主题名"</w:t>
       </w:r>
       <w:r>
         <w:rPr>
@@ -28823,7 +29739,7 @@
           <w:szCs w:val="21"/>
           <w:shd w:val="clear" w:fill="FFFFFF"/>
         </w:rPr>
-        <w:br w:type="textWrapping"/>
+        <w:t>,</w:t>
       </w:r>
       <w:r>
         <w:rPr>
@@ -28837,7 +29753,7 @@
           <w:szCs w:val="21"/>
           <w:shd w:val="clear" w:fill="FFFFFF"/>
         </w:rPr>
-        <w:t>    }</w:t>
+        <w:br w:type="textWrapping"/>
       </w:r>
       <w:r>
         <w:rPr>
@@ -28851,97 +29767,7 @@
           <w:szCs w:val="21"/>
           <w:shd w:val="clear" w:fill="FFFFFF"/>
         </w:rPr>
-        <w:br w:type="textWrapping"/>
-      </w:r>
-      <w:r>
-        <w:rPr>
-          <w:rFonts w:hint="default" w:ascii="Tahoma" w:hAnsi="Tahoma" w:eastAsia="Tahoma" w:cs="Tahoma"/>
-          <w:i w:val="0"/>
-          <w:iCs w:val="0"/>
-          <w:caps w:val="0"/>
-          <w:color w:val="4A5560"/>
-          <w:spacing w:val="0"/>
-          <w:sz w:val="21"/>
-          <w:szCs w:val="21"/>
-          <w:shd w:val="clear" w:fill="FFFFFF"/>
-        </w:rPr>
-        <w:t>}</w:t>
-      </w:r>
-    </w:p>
-    <w:p>
-      <w:pPr>
-        <w:pStyle w:val="4"/>
-        <w:bidi w:val="0"/>
-        <w:rPr>
-          <w:rFonts w:hint="eastAsia"/>
-          <w:lang w:val="en-US" w:eastAsia="zh-CN"/>
-        </w:rPr>
-      </w:pPr>
-      <w:bookmarkStart w:id="45" w:name="_Toc30562"/>
-      <w:r>
-        <w:rPr>
-          <w:rFonts w:hint="eastAsia"/>
-          <w:lang w:val="en-US" w:eastAsia="zh-CN"/>
-        </w:rPr>
-        <w:t>3.2.2 回复</w:t>
-      </w:r>
-      <w:bookmarkEnd w:id="45"/>
-    </w:p>
-    <w:p>
-      <w:pPr>
-        <w:rPr>
-          <w:rFonts w:hint="default" w:ascii="Tahoma" w:hAnsi="Tahoma" w:eastAsia="Tahoma" w:cs="Tahoma"/>
-          <w:i w:val="0"/>
-          <w:iCs w:val="0"/>
-          <w:caps w:val="0"/>
-          <w:color w:val="4A5560"/>
-          <w:spacing w:val="0"/>
-          <w:sz w:val="21"/>
-          <w:szCs w:val="21"/>
-          <w:shd w:val="clear" w:fill="FFFFFF"/>
-        </w:rPr>
-      </w:pPr>
-      <w:r>
-        <w:rPr>
-          <w:rFonts w:ascii="Tahoma" w:hAnsi="Tahoma" w:eastAsia="Tahoma" w:cs="Tahoma"/>
-          <w:i w:val="0"/>
-          <w:iCs w:val="0"/>
-          <w:caps w:val="0"/>
-          <w:color w:val="4A5560"/>
-          <w:spacing w:val="0"/>
-          <w:sz w:val="21"/>
-          <w:szCs w:val="21"/>
-          <w:shd w:val="clear" w:fill="FFFFFF"/>
-        </w:rPr>
-        <w:t>{</w:t>
-      </w:r>
-      <w:r>
-        <w:rPr>
-          <w:rFonts w:hint="default" w:ascii="Tahoma" w:hAnsi="Tahoma" w:eastAsia="Tahoma" w:cs="Tahoma"/>
-          <w:i w:val="0"/>
-          <w:iCs w:val="0"/>
-          <w:caps w:val="0"/>
-          <w:color w:val="4A5560"/>
-          <w:spacing w:val="0"/>
-          <w:sz w:val="21"/>
-          <w:szCs w:val="21"/>
-          <w:shd w:val="clear" w:fill="FFFFFF"/>
-        </w:rPr>
-        <w:br w:type="textWrapping"/>
-      </w:r>
-      <w:r>
-        <w:rPr>
-          <w:rFonts w:hint="default" w:ascii="Tahoma" w:hAnsi="Tahoma" w:eastAsia="Tahoma" w:cs="Tahoma"/>
-          <w:i w:val="0"/>
-          <w:iCs w:val="0"/>
-          <w:caps w:val="0"/>
-          <w:color w:val="4A5560"/>
-          <w:spacing w:val="0"/>
-          <w:sz w:val="21"/>
-          <w:szCs w:val="21"/>
-          <w:shd w:val="clear" w:fill="FFFFFF"/>
-        </w:rPr>
-        <w:t>    </w:t>
+        <w:t>        </w:t>
       </w:r>
       <w:r>
         <w:rPr>
@@ -28958,7 +29784,7 @@
           <w:szCs w:val="21"/>
           <w:shd w:val="clear" w:fill="FFFFFF"/>
         </w:rPr>
-        <w:t>"unOperatorType"</w:t>
+        <w:t>"nSerial"</w:t>
       </w:r>
       <w:r>
         <w:rPr>
@@ -28989,7 +29815,7 @@
           <w:szCs w:val="21"/>
           <w:shd w:val="clear" w:fill="FFFFFF"/>
         </w:rPr>
-        <w:t>7</w:t>
+        <w:t>0</w:t>
       </w:r>
       <w:r>
         <w:rPr>
@@ -29031,7 +29857,7 @@
           <w:szCs w:val="21"/>
           <w:shd w:val="clear" w:fill="FFFFFF"/>
         </w:rPr>
-        <w:t>    </w:t>
+        <w:t>        </w:t>
       </w:r>
       <w:r>
         <w:rPr>
@@ -29048,7 +29874,7 @@
           <w:szCs w:val="21"/>
           <w:shd w:val="clear" w:fill="FFFFFF"/>
         </w:rPr>
-        <w:t>"unOperatorCode"</w:t>
+        <w:t>"nKeepTime"</w:t>
       </w:r>
       <w:r>
         <w:rPr>
@@ -29079,7 +29905,7 @@
           <w:szCs w:val="21"/>
           <w:shd w:val="clear" w:fill="FFFFFF"/>
         </w:rPr>
-        <w:t>7001</w:t>
+        <w:t>0</w:t>
       </w:r>
       <w:r>
         <w:rPr>
@@ -29121,7 +29947,7 @@
           <w:szCs w:val="21"/>
           <w:shd w:val="clear" w:fill="FFFFFF"/>
         </w:rPr>
-        <w:t>    </w:t>
+        <w:t>        </w:t>
       </w:r>
       <w:r>
         <w:rPr>
@@ -29138,7 +29964,7 @@
           <w:szCs w:val="21"/>
           <w:shd w:val="clear" w:fill="FFFFFF"/>
         </w:rPr>
-        <w:t>"wReserve"</w:t>
+        <w:t>"nGetTimer"</w:t>
       </w:r>
       <w:r>
         <w:rPr>
@@ -29189,6 +30015,99 @@
     <w:p>
       <w:pPr>
         <w:rPr>
+          <w:rFonts w:hint="default" w:ascii="Tahoma" w:hAnsi="Tahoma" w:eastAsia="Tahoma" w:cs="Tahoma"/>
+          <w:i w:val="0"/>
+          <w:iCs w:val="0"/>
+          <w:caps w:val="0"/>
+          <w:color w:val="4A5560"/>
+          <w:spacing w:val="0"/>
+          <w:sz w:val="21"/>
+          <w:szCs w:val="21"/>
+          <w:shd w:val="clear" w:fill="FFFFFF"/>
+        </w:rPr>
+      </w:pPr>
+      <w:r>
+        <w:rPr>
+          <w:rFonts w:hint="default" w:ascii="Tahoma" w:hAnsi="Tahoma" w:eastAsia="Tahoma" w:cs="Tahoma"/>
+          <w:i w:val="0"/>
+          <w:iCs w:val="0"/>
+          <w:caps w:val="0"/>
+          <w:color w:val="4A5560"/>
+          <w:spacing w:val="0"/>
+          <w:sz w:val="21"/>
+          <w:szCs w:val="21"/>
+          <w:shd w:val="clear" w:fill="FFFFFF"/>
+        </w:rPr>
+        <w:t>        </w:t>
+      </w:r>
+      <w:r>
+        <w:rPr>
+          <w:rStyle w:val="27"/>
+          <w:rFonts w:hint="default" w:ascii="Tahoma" w:hAnsi="Tahoma" w:eastAsia="Tahoma" w:cs="Tahoma"/>
+          <w:b/>
+          <w:bCs/>
+          <w:i w:val="0"/>
+          <w:iCs w:val="0"/>
+          <w:caps w:val="0"/>
+          <w:color w:val="92278F"/>
+          <w:spacing w:val="0"/>
+          <w:sz w:val="21"/>
+          <w:szCs w:val="21"/>
+          <w:shd w:val="clear" w:fill="FFFFFF"/>
+        </w:rPr>
+        <w:t>"n</w:t>
+      </w:r>
+      <w:r>
+        <w:rPr>
+          <w:rStyle w:val="27"/>
+          <w:rFonts w:hint="eastAsia" w:ascii="Tahoma" w:hAnsi="Tahoma" w:eastAsia="宋体" w:cs="Tahoma"/>
+          <w:b/>
+          <w:bCs/>
+          <w:i w:val="0"/>
+          <w:iCs w:val="0"/>
+          <w:caps w:val="0"/>
+          <w:color w:val="92278F"/>
+          <w:spacing w:val="0"/>
+          <w:sz w:val="21"/>
+          <w:szCs w:val="21"/>
+          <w:shd w:val="clear" w:fill="FFFFFF"/>
+          <w:lang w:val="en-US" w:eastAsia="zh-CN"/>
+        </w:rPr>
+        <w:t>Pub</w:t>
+      </w:r>
+      <w:r>
+        <w:rPr>
+          <w:rStyle w:val="27"/>
+          <w:rFonts w:hint="default" w:ascii="Tahoma" w:hAnsi="Tahoma" w:eastAsia="Tahoma" w:cs="Tahoma"/>
+          <w:b/>
+          <w:bCs/>
+          <w:i w:val="0"/>
+          <w:iCs w:val="0"/>
+          <w:caps w:val="0"/>
+          <w:color w:val="92278F"/>
+          <w:spacing w:val="0"/>
+          <w:sz w:val="21"/>
+          <w:szCs w:val="21"/>
+          <w:shd w:val="clear" w:fill="FFFFFF"/>
+        </w:rPr>
+        <w:t>Time"</w:t>
+      </w:r>
+      <w:r>
+        <w:rPr>
+          <w:rFonts w:hint="default" w:ascii="Tahoma" w:hAnsi="Tahoma" w:eastAsia="Tahoma" w:cs="Tahoma"/>
+          <w:i w:val="0"/>
+          <w:iCs w:val="0"/>
+          <w:caps w:val="0"/>
+          <w:color w:val="4A5560"/>
+          <w:spacing w:val="0"/>
+          <w:sz w:val="21"/>
+          <w:szCs w:val="21"/>
+          <w:shd w:val="clear" w:fill="FFFFFF"/>
+        </w:rPr>
+        <w:t>:</w:t>
+      </w:r>
+      <w:r>
+        <w:rPr>
           <w:rStyle w:val="29"/>
           <w:rFonts w:hint="default" w:ascii="Tahoma" w:hAnsi="Tahoma" w:eastAsia="Tahoma" w:cs="Tahoma"/>
           <w:b/>
@@ -29202,7 +30121,50 @@
           <w:szCs w:val="21"/>
           <w:shd w:val="clear" w:fill="FFFFFF"/>
         </w:rPr>
-      </w:pPr>
+        <w:t>0</w:t>
+      </w:r>
+      <w:r>
+        <w:rPr>
+          <w:rFonts w:hint="default" w:ascii="Tahoma" w:hAnsi="Tahoma" w:eastAsia="Tahoma" w:cs="Tahoma"/>
+          <w:i w:val="0"/>
+          <w:iCs w:val="0"/>
+          <w:caps w:val="0"/>
+          <w:color w:val="4A5560"/>
+          <w:spacing w:val="0"/>
+          <w:sz w:val="21"/>
+          <w:szCs w:val="21"/>
+          <w:shd w:val="clear" w:fill="FFFFFF"/>
+        </w:rPr>
+        <w:br w:type="textWrapping"/>
+      </w:r>
+      <w:r>
+        <w:rPr>
+          <w:rFonts w:hint="default" w:ascii="Tahoma" w:hAnsi="Tahoma" w:eastAsia="Tahoma" w:cs="Tahoma"/>
+          <w:i w:val="0"/>
+          <w:iCs w:val="0"/>
+          <w:caps w:val="0"/>
+          <w:color w:val="4A5560"/>
+          <w:spacing w:val="0"/>
+          <w:sz w:val="21"/>
+          <w:szCs w:val="21"/>
+          <w:shd w:val="clear" w:fill="FFFFFF"/>
+        </w:rPr>
+        <w:t>    },</w:t>
+      </w:r>
+      <w:r>
+        <w:rPr>
+          <w:rFonts w:hint="default" w:ascii="Tahoma" w:hAnsi="Tahoma" w:eastAsia="Tahoma" w:cs="Tahoma"/>
+          <w:i w:val="0"/>
+          <w:iCs w:val="0"/>
+          <w:caps w:val="0"/>
+          <w:color w:val="4A5560"/>
+          <w:spacing w:val="0"/>
+          <w:sz w:val="21"/>
+          <w:szCs w:val="21"/>
+          <w:shd w:val="clear" w:fill="FFFFFF"/>
+        </w:rPr>
+        <w:br w:type="textWrapping"/>
+      </w:r>
       <w:r>
         <w:rPr>
           <w:rFonts w:hint="default" w:ascii="Tahoma" w:hAnsi="Tahoma" w:eastAsia="Tahoma" w:cs="Tahoma"/>
@@ -29232,25 +30194,63 @@
           <w:szCs w:val="21"/>
           <w:shd w:val="clear" w:fill="FFFFFF"/>
         </w:rPr>
-        <w:t>"</w:t>
-      </w:r>
-      <w:r>
-        <w:rPr>
-          <w:rStyle w:val="27"/>
-          <w:rFonts w:hint="eastAsia" w:ascii="Tahoma" w:hAnsi="Tahoma" w:eastAsia="宋体" w:cs="Tahoma"/>
-          <w:b/>
-          <w:bCs/>
+        <w:t>"st_Payload"</w:t>
+      </w:r>
+      <w:r>
+        <w:rPr>
+          <w:rFonts w:hint="default" w:ascii="Tahoma" w:hAnsi="Tahoma" w:eastAsia="Tahoma" w:cs="Tahoma"/>
           <w:i w:val="0"/>
           <w:iCs w:val="0"/>
           <w:caps w:val="0"/>
-          <w:color w:val="92278F"/>
+          <w:color w:val="4A5560"/>
           <w:spacing w:val="0"/>
           <w:sz w:val="21"/>
           <w:szCs w:val="21"/>
           <w:shd w:val="clear" w:fill="FFFFFF"/>
-          <w:lang w:val="en-US" w:eastAsia="zh-CN"/>
-        </w:rPr>
-        <w:t>xhToken</w:t>
+        </w:rPr>
+        <w:t>:{</w:t>
+      </w:r>
+      <w:r>
+        <w:rPr>
+          <w:rFonts w:hint="default" w:ascii="Tahoma" w:hAnsi="Tahoma" w:eastAsia="Tahoma" w:cs="Tahoma"/>
+          <w:i w:val="0"/>
+          <w:iCs w:val="0"/>
+          <w:caps w:val="0"/>
+          <w:color w:val="4A5560"/>
+          <w:spacing w:val="0"/>
+          <w:sz w:val="21"/>
+          <w:szCs w:val="21"/>
+          <w:shd w:val="clear" w:fill="FFFFFF"/>
+        </w:rPr>
+        <w:br w:type="textWrapping"/>
+      </w:r>
+      <w:r>
+        <w:rPr>
+          <w:rFonts w:hint="default" w:ascii="Tahoma" w:hAnsi="Tahoma" w:eastAsia="Tahoma" w:cs="Tahoma"/>
+          <w:i w:val="0"/>
+          <w:iCs w:val="0"/>
+          <w:caps w:val="0"/>
+          <w:color w:val="4A5560"/>
+          <w:spacing w:val="0"/>
+          <w:sz w:val="21"/>
+          <w:szCs w:val="21"/>
+          <w:shd w:val="clear" w:fill="FFFFFF"/>
+        </w:rPr>
+        <w:br w:type="textWrapping"/>
+      </w:r>
+      <w:r>
+        <w:rPr>
+          <w:rFonts w:hint="default" w:ascii="Tahoma" w:hAnsi="Tahoma" w:eastAsia="Tahoma" w:cs="Tahoma"/>
+          <w:i w:val="0"/>
+          <w:iCs w:val="0"/>
+          <w:caps w:val="0"/>
+          <w:color w:val="4A5560"/>
+          <w:spacing w:val="0"/>
+          <w:sz w:val="21"/>
+          <w:szCs w:val="21"/>
+          <w:shd w:val="clear" w:fill="FFFFFF"/>
+        </w:rPr>
+        <w:t>        </w:t>
       </w:r>
       <w:r>
         <w:rPr>
@@ -29267,7 +30267,7 @@
           <w:szCs w:val="21"/>
           <w:shd w:val="clear" w:fill="FFFFFF"/>
         </w:rPr>
-        <w:t>"</w:t>
+        <w:t>"nPayLen"</w:t>
       </w:r>
       <w:r>
         <w:rPr>
@@ -29298,25 +30298,7 @@
           <w:szCs w:val="21"/>
           <w:shd w:val="clear" w:fill="FFFFFF"/>
         </w:rPr>
-        <w:t>2</w:t>
-      </w:r>
-      <w:r>
-        <w:rPr>
-          <w:rStyle w:val="29"/>
-          <w:rFonts w:hint="eastAsia" w:ascii="Tahoma" w:hAnsi="Tahoma" w:eastAsia="宋体" w:cs="Tahoma"/>
-          <w:b/>
-          <w:bCs/>
-          <w:i w:val="0"/>
-          <w:iCs w:val="0"/>
-          <w:caps w:val="0"/>
-          <w:color w:val="25AAE2"/>
-          <w:spacing w:val="0"/>
-          <w:sz w:val="21"/>
-          <w:szCs w:val="21"/>
-          <w:shd w:val="clear" w:fill="FFFFFF"/>
-          <w:lang w:val="en-US" w:eastAsia="zh-CN"/>
-        </w:rPr>
-        <w:t>123123123123</w:t>
+        <w:t>6</w:t>
       </w:r>
       <w:r>
         <w:rPr>
@@ -29358,7 +30340,7 @@
           <w:szCs w:val="21"/>
           <w:shd w:val="clear" w:fill="FFFFFF"/>
         </w:rPr>
-        <w:t>    </w:t>
+        <w:t>        </w:t>
       </w:r>
       <w:r>
         <w:rPr>
@@ -29375,66 +30357,7 @@
           <w:szCs w:val="21"/>
           <w:shd w:val="clear" w:fill="FFFFFF"/>
         </w:rPr>
-        <w:t>"st_MQProtocol"</w:t>
-      </w:r>
-      <w:r>
-        <w:rPr>
-          <w:rFonts w:hint="default" w:ascii="Tahoma" w:hAnsi="Tahoma" w:eastAsia="Tahoma" w:cs="Tahoma"/>
-          <w:i w:val="0"/>
-          <w:iCs w:val="0"/>
-          <w:caps w:val="0"/>
-          <w:color w:val="4A5560"/>
-          <w:spacing w:val="0"/>
-          <w:sz w:val="21"/>
-          <w:szCs w:val="21"/>
-          <w:shd w:val="clear" w:fill="FFFFFF"/>
-        </w:rPr>
-        <w:t>:{</w:t>
-      </w:r>
-      <w:r>
-        <w:rPr>
-          <w:rFonts w:hint="default" w:ascii="Tahoma" w:hAnsi="Tahoma" w:eastAsia="Tahoma" w:cs="Tahoma"/>
-          <w:i w:val="0"/>
-          <w:iCs w:val="0"/>
-          <w:caps w:val="0"/>
-          <w:color w:val="4A5560"/>
-          <w:spacing w:val="0"/>
-          <w:sz w:val="21"/>
-          <w:szCs w:val="21"/>
-          <w:shd w:val="clear" w:fill="FFFFFF"/>
-        </w:rPr>
-        <w:br w:type="textWrapping"/>
-      </w:r>
-      <w:r>
-        <w:rPr>
-          <w:rFonts w:hint="default" w:ascii="Tahoma" w:hAnsi="Tahoma" w:eastAsia="Tahoma" w:cs="Tahoma"/>
-          <w:i w:val="0"/>
-          <w:iCs w:val="0"/>
-          <w:caps w:val="0"/>
-          <w:color w:val="4A5560"/>
-          <w:spacing w:val="0"/>
-          <w:sz w:val="21"/>
-          <w:szCs w:val="21"/>
-          <w:shd w:val="clear" w:fill="FFFFFF"/>
-        </w:rPr>
-        <w:t>        </w:t>
-      </w:r>
-      <w:r>
-        <w:rPr>
-          <w:rStyle w:val="27"/>
-          <w:rFonts w:hint="default" w:ascii="Tahoma" w:hAnsi="Tahoma" w:eastAsia="Tahoma" w:cs="Tahoma"/>
-          <w:b/>
-          <w:bCs/>
-          <w:i w:val="0"/>
-          <w:iCs w:val="0"/>
-          <w:caps w:val="0"/>
-          <w:color w:val="92278F"/>
-          <w:spacing w:val="0"/>
-          <w:sz w:val="21"/>
-          <w:szCs w:val="21"/>
-          <w:shd w:val="clear" w:fill="FFFFFF"/>
-        </w:rPr>
-        <w:t>"tszMQKey"</w:t>
+        <w:t>"tszPayData"</w:t>
       </w:r>
       <w:r>
         <w:rPr>
@@ -29465,7 +30388,7 @@
           <w:szCs w:val="21"/>
           <w:shd w:val="clear" w:fill="FFFFFF"/>
         </w:rPr>
-        <w:t>"主题名"</w:t>
+        <w:t>"123456"</w:t>
       </w:r>
       <w:r>
         <w:rPr>
@@ -29479,7 +30402,7 @@
           <w:szCs w:val="21"/>
           <w:shd w:val="clear" w:fill="FFFFFF"/>
         </w:rPr>
-        <w:t>,</w:t>
+        <w:br w:type="textWrapping"/>
       </w:r>
       <w:r>
         <w:rPr>
@@ -29493,7 +30416,7 @@
           <w:szCs w:val="21"/>
           <w:shd w:val="clear" w:fill="FFFFFF"/>
         </w:rPr>
-        <w:br w:type="textWrapping"/>
+        <w:t>    }</w:t>
       </w:r>
       <w:r>
         <w:rPr>
@@ -29507,24 +30430,7 @@
           <w:szCs w:val="21"/>
           <w:shd w:val="clear" w:fill="FFFFFF"/>
         </w:rPr>
-        <w:t>        </w:t>
-      </w:r>
-      <w:r>
-        <w:rPr>
-          <w:rStyle w:val="27"/>
-          <w:rFonts w:hint="default" w:ascii="Tahoma" w:hAnsi="Tahoma" w:eastAsia="Tahoma" w:cs="Tahoma"/>
-          <w:b/>
-          <w:bCs/>
-          <w:i w:val="0"/>
-          <w:iCs w:val="0"/>
-          <w:caps w:val="0"/>
-          <w:color w:val="92278F"/>
-          <w:spacing w:val="0"/>
-          <w:sz w:val="21"/>
-          <w:szCs w:val="21"/>
-          <w:shd w:val="clear" w:fill="FFFFFF"/>
-        </w:rPr>
-        <w:t>"nSerial"</w:t>
+        <w:br w:type="textWrapping"/>
       </w:r>
       <w:r>
         <w:rPr>
@@ -29538,728 +30444,6 @@
           <w:szCs w:val="21"/>
           <w:shd w:val="clear" w:fill="FFFFFF"/>
         </w:rPr>
-        <w:t>:</w:t>
-      </w:r>
-      <w:r>
-        <w:rPr>
-          <w:rStyle w:val="29"/>
-          <w:rFonts w:hint="default" w:ascii="Tahoma" w:hAnsi="Tahoma" w:eastAsia="Tahoma" w:cs="Tahoma"/>
-          <w:b/>
-          <w:bCs/>
-          <w:i w:val="0"/>
-          <w:iCs w:val="0"/>
-          <w:caps w:val="0"/>
-          <w:color w:val="25AAE2"/>
-          <w:spacing w:val="0"/>
-          <w:sz w:val="21"/>
-          <w:szCs w:val="21"/>
-          <w:shd w:val="clear" w:fill="FFFFFF"/>
-        </w:rPr>
-        <w:t>0</w:t>
-      </w:r>
-      <w:r>
-        <w:rPr>
-          <w:rFonts w:hint="default" w:ascii="Tahoma" w:hAnsi="Tahoma" w:eastAsia="Tahoma" w:cs="Tahoma"/>
-          <w:i w:val="0"/>
-          <w:iCs w:val="0"/>
-          <w:caps w:val="0"/>
-          <w:color w:val="4A5560"/>
-          <w:spacing w:val="0"/>
-          <w:sz w:val="21"/>
-          <w:szCs w:val="21"/>
-          <w:shd w:val="clear" w:fill="FFFFFF"/>
-        </w:rPr>
-        <w:t>,</w:t>
-      </w:r>
-      <w:r>
-        <w:rPr>
-          <w:rFonts w:hint="default" w:ascii="Tahoma" w:hAnsi="Tahoma" w:eastAsia="Tahoma" w:cs="Tahoma"/>
-          <w:i w:val="0"/>
-          <w:iCs w:val="0"/>
-          <w:caps w:val="0"/>
-          <w:color w:val="4A5560"/>
-          <w:spacing w:val="0"/>
-          <w:sz w:val="21"/>
-          <w:szCs w:val="21"/>
-          <w:shd w:val="clear" w:fill="FFFFFF"/>
-        </w:rPr>
-        <w:br w:type="textWrapping"/>
-      </w:r>
-      <w:r>
-        <w:rPr>
-          <w:rFonts w:hint="default" w:ascii="Tahoma" w:hAnsi="Tahoma" w:eastAsia="Tahoma" w:cs="Tahoma"/>
-          <w:i w:val="0"/>
-          <w:iCs w:val="0"/>
-          <w:caps w:val="0"/>
-          <w:color w:val="4A5560"/>
-          <w:spacing w:val="0"/>
-          <w:sz w:val="21"/>
-          <w:szCs w:val="21"/>
-          <w:shd w:val="clear" w:fill="FFFFFF"/>
-        </w:rPr>
-        <w:t>        </w:t>
-      </w:r>
-      <w:r>
-        <w:rPr>
-          <w:rStyle w:val="27"/>
-          <w:rFonts w:hint="default" w:ascii="Tahoma" w:hAnsi="Tahoma" w:eastAsia="Tahoma" w:cs="Tahoma"/>
-          <w:b/>
-          <w:bCs/>
-          <w:i w:val="0"/>
-          <w:iCs w:val="0"/>
-          <w:caps w:val="0"/>
-          <w:color w:val="92278F"/>
-          <w:spacing w:val="0"/>
-          <w:sz w:val="21"/>
-          <w:szCs w:val="21"/>
-          <w:shd w:val="clear" w:fill="FFFFFF"/>
-        </w:rPr>
-        <w:t>"nKeepTime"</w:t>
-      </w:r>
-      <w:r>
-        <w:rPr>
-          <w:rFonts w:hint="default" w:ascii="Tahoma" w:hAnsi="Tahoma" w:eastAsia="Tahoma" w:cs="Tahoma"/>
-          <w:i w:val="0"/>
-          <w:iCs w:val="0"/>
-          <w:caps w:val="0"/>
-          <w:color w:val="4A5560"/>
-          <w:spacing w:val="0"/>
-          <w:sz w:val="21"/>
-          <w:szCs w:val="21"/>
-          <w:shd w:val="clear" w:fill="FFFFFF"/>
-        </w:rPr>
-        <w:t>:</w:t>
-      </w:r>
-      <w:r>
-        <w:rPr>
-          <w:rStyle w:val="29"/>
-          <w:rFonts w:hint="default" w:ascii="Tahoma" w:hAnsi="Tahoma" w:eastAsia="Tahoma" w:cs="Tahoma"/>
-          <w:b/>
-          <w:bCs/>
-          <w:i w:val="0"/>
-          <w:iCs w:val="0"/>
-          <w:caps w:val="0"/>
-          <w:color w:val="25AAE2"/>
-          <w:spacing w:val="0"/>
-          <w:sz w:val="21"/>
-          <w:szCs w:val="21"/>
-          <w:shd w:val="clear" w:fill="FFFFFF"/>
-        </w:rPr>
-        <w:t>0</w:t>
-      </w:r>
-      <w:r>
-        <w:rPr>
-          <w:rFonts w:hint="default" w:ascii="Tahoma" w:hAnsi="Tahoma" w:eastAsia="Tahoma" w:cs="Tahoma"/>
-          <w:i w:val="0"/>
-          <w:iCs w:val="0"/>
-          <w:caps w:val="0"/>
-          <w:color w:val="4A5560"/>
-          <w:spacing w:val="0"/>
-          <w:sz w:val="21"/>
-          <w:szCs w:val="21"/>
-          <w:shd w:val="clear" w:fill="FFFFFF"/>
-        </w:rPr>
-        <w:t>,</w:t>
-      </w:r>
-      <w:r>
-        <w:rPr>
-          <w:rFonts w:hint="default" w:ascii="Tahoma" w:hAnsi="Tahoma" w:eastAsia="Tahoma" w:cs="Tahoma"/>
-          <w:i w:val="0"/>
-          <w:iCs w:val="0"/>
-          <w:caps w:val="0"/>
-          <w:color w:val="4A5560"/>
-          <w:spacing w:val="0"/>
-          <w:sz w:val="21"/>
-          <w:szCs w:val="21"/>
-          <w:shd w:val="clear" w:fill="FFFFFF"/>
-        </w:rPr>
-        <w:br w:type="textWrapping"/>
-      </w:r>
-      <w:r>
-        <w:rPr>
-          <w:rFonts w:hint="default" w:ascii="Tahoma" w:hAnsi="Tahoma" w:eastAsia="Tahoma" w:cs="Tahoma"/>
-          <w:i w:val="0"/>
-          <w:iCs w:val="0"/>
-          <w:caps w:val="0"/>
-          <w:color w:val="4A5560"/>
-          <w:spacing w:val="0"/>
-          <w:sz w:val="21"/>
-          <w:szCs w:val="21"/>
-          <w:shd w:val="clear" w:fill="FFFFFF"/>
-        </w:rPr>
-        <w:t>        </w:t>
-      </w:r>
-      <w:r>
-        <w:rPr>
-          <w:rStyle w:val="27"/>
-          <w:rFonts w:hint="default" w:ascii="Tahoma" w:hAnsi="Tahoma" w:eastAsia="Tahoma" w:cs="Tahoma"/>
-          <w:b/>
-          <w:bCs/>
-          <w:i w:val="0"/>
-          <w:iCs w:val="0"/>
-          <w:caps w:val="0"/>
-          <w:color w:val="92278F"/>
-          <w:spacing w:val="0"/>
-          <w:sz w:val="21"/>
-          <w:szCs w:val="21"/>
-          <w:shd w:val="clear" w:fill="FFFFFF"/>
-        </w:rPr>
-        <w:t>"nGetTimer"</w:t>
-      </w:r>
-      <w:r>
-        <w:rPr>
-          <w:rFonts w:hint="default" w:ascii="Tahoma" w:hAnsi="Tahoma" w:eastAsia="Tahoma" w:cs="Tahoma"/>
-          <w:i w:val="0"/>
-          <w:iCs w:val="0"/>
-          <w:caps w:val="0"/>
-          <w:color w:val="4A5560"/>
-          <w:spacing w:val="0"/>
-          <w:sz w:val="21"/>
-          <w:szCs w:val="21"/>
-          <w:shd w:val="clear" w:fill="FFFFFF"/>
-        </w:rPr>
-        <w:t>:</w:t>
-      </w:r>
-      <w:r>
-        <w:rPr>
-          <w:rStyle w:val="29"/>
-          <w:rFonts w:hint="default" w:ascii="Tahoma" w:hAnsi="Tahoma" w:eastAsia="Tahoma" w:cs="Tahoma"/>
-          <w:b/>
-          <w:bCs/>
-          <w:i w:val="0"/>
-          <w:iCs w:val="0"/>
-          <w:caps w:val="0"/>
-          <w:color w:val="25AAE2"/>
-          <w:spacing w:val="0"/>
-          <w:sz w:val="21"/>
-          <w:szCs w:val="21"/>
-          <w:shd w:val="clear" w:fill="FFFFFF"/>
-        </w:rPr>
-        <w:t>0</w:t>
-      </w:r>
-      <w:r>
-        <w:rPr>
-          <w:rFonts w:hint="default" w:ascii="Tahoma" w:hAnsi="Tahoma" w:eastAsia="Tahoma" w:cs="Tahoma"/>
-          <w:i w:val="0"/>
-          <w:iCs w:val="0"/>
-          <w:caps w:val="0"/>
-          <w:color w:val="4A5560"/>
-          <w:spacing w:val="0"/>
-          <w:sz w:val="21"/>
-          <w:szCs w:val="21"/>
-          <w:shd w:val="clear" w:fill="FFFFFF"/>
-        </w:rPr>
-        <w:t>,</w:t>
-      </w:r>
-    </w:p>
-    <w:p>
-      <w:pPr>
-        <w:rPr>
-          <w:rFonts w:hint="default" w:ascii="Tahoma" w:hAnsi="Tahoma" w:eastAsia="Tahoma" w:cs="Tahoma"/>
-          <w:i w:val="0"/>
-          <w:iCs w:val="0"/>
-          <w:caps w:val="0"/>
-          <w:color w:val="4A5560"/>
-          <w:spacing w:val="0"/>
-          <w:sz w:val="21"/>
-          <w:szCs w:val="21"/>
-          <w:shd w:val="clear" w:fill="FFFFFF"/>
-        </w:rPr>
-      </w:pPr>
-      <w:r>
-        <w:rPr>
-          <w:rFonts w:hint="default" w:ascii="Tahoma" w:hAnsi="Tahoma" w:eastAsia="Tahoma" w:cs="Tahoma"/>
-          <w:i w:val="0"/>
-          <w:iCs w:val="0"/>
-          <w:caps w:val="0"/>
-          <w:color w:val="4A5560"/>
-          <w:spacing w:val="0"/>
-          <w:sz w:val="21"/>
-          <w:szCs w:val="21"/>
-          <w:shd w:val="clear" w:fill="FFFFFF"/>
-        </w:rPr>
-        <w:t>        </w:t>
-      </w:r>
-      <w:r>
-        <w:rPr>
-          <w:rStyle w:val="27"/>
-          <w:rFonts w:hint="default" w:ascii="Tahoma" w:hAnsi="Tahoma" w:eastAsia="Tahoma" w:cs="Tahoma"/>
-          <w:b/>
-          <w:bCs/>
-          <w:i w:val="0"/>
-          <w:iCs w:val="0"/>
-          <w:caps w:val="0"/>
-          <w:color w:val="92278F"/>
-          <w:spacing w:val="0"/>
-          <w:sz w:val="21"/>
-          <w:szCs w:val="21"/>
-          <w:shd w:val="clear" w:fill="FFFFFF"/>
-        </w:rPr>
-        <w:t>"n</w:t>
-      </w:r>
-      <w:r>
-        <w:rPr>
-          <w:rStyle w:val="27"/>
-          <w:rFonts w:hint="eastAsia" w:ascii="Tahoma" w:hAnsi="Tahoma" w:eastAsia="宋体" w:cs="Tahoma"/>
-          <w:b/>
-          <w:bCs/>
-          <w:i w:val="0"/>
-          <w:iCs w:val="0"/>
-          <w:caps w:val="0"/>
-          <w:color w:val="92278F"/>
-          <w:spacing w:val="0"/>
-          <w:sz w:val="21"/>
-          <w:szCs w:val="21"/>
-          <w:shd w:val="clear" w:fill="FFFFFF"/>
-          <w:lang w:val="en-US" w:eastAsia="zh-CN"/>
-        </w:rPr>
-        <w:t>Pub</w:t>
-      </w:r>
-      <w:r>
-        <w:rPr>
-          <w:rStyle w:val="27"/>
-          <w:rFonts w:hint="default" w:ascii="Tahoma" w:hAnsi="Tahoma" w:eastAsia="Tahoma" w:cs="Tahoma"/>
-          <w:b/>
-          <w:bCs/>
-          <w:i w:val="0"/>
-          <w:iCs w:val="0"/>
-          <w:caps w:val="0"/>
-          <w:color w:val="92278F"/>
-          <w:spacing w:val="0"/>
-          <w:sz w:val="21"/>
-          <w:szCs w:val="21"/>
-          <w:shd w:val="clear" w:fill="FFFFFF"/>
-        </w:rPr>
-        <w:t>Time"</w:t>
-      </w:r>
-      <w:r>
-        <w:rPr>
-          <w:rFonts w:hint="default" w:ascii="Tahoma" w:hAnsi="Tahoma" w:eastAsia="Tahoma" w:cs="Tahoma"/>
-          <w:i w:val="0"/>
-          <w:iCs w:val="0"/>
-          <w:caps w:val="0"/>
-          <w:color w:val="4A5560"/>
-          <w:spacing w:val="0"/>
-          <w:sz w:val="21"/>
-          <w:szCs w:val="21"/>
-          <w:shd w:val="clear" w:fill="FFFFFF"/>
-        </w:rPr>
-        <w:t>:</w:t>
-      </w:r>
-      <w:r>
-        <w:rPr>
-          <w:rStyle w:val="29"/>
-          <w:rFonts w:hint="default" w:ascii="Tahoma" w:hAnsi="Tahoma" w:eastAsia="Tahoma" w:cs="Tahoma"/>
-          <w:b/>
-          <w:bCs/>
-          <w:i w:val="0"/>
-          <w:iCs w:val="0"/>
-          <w:caps w:val="0"/>
-          <w:color w:val="25AAE2"/>
-          <w:spacing w:val="0"/>
-          <w:sz w:val="21"/>
-          <w:szCs w:val="21"/>
-          <w:shd w:val="clear" w:fill="FFFFFF"/>
-        </w:rPr>
-        <w:t>0</w:t>
-      </w:r>
-      <w:r>
-        <w:rPr>
-          <w:rFonts w:hint="default" w:ascii="Tahoma" w:hAnsi="Tahoma" w:eastAsia="Tahoma" w:cs="Tahoma"/>
-          <w:i w:val="0"/>
-          <w:iCs w:val="0"/>
-          <w:caps w:val="0"/>
-          <w:color w:val="4A5560"/>
-          <w:spacing w:val="0"/>
-          <w:sz w:val="21"/>
-          <w:szCs w:val="21"/>
-          <w:shd w:val="clear" w:fill="FFFFFF"/>
-        </w:rPr>
-        <w:br w:type="textWrapping"/>
-      </w:r>
-      <w:r>
-        <w:rPr>
-          <w:rFonts w:hint="default" w:ascii="Tahoma" w:hAnsi="Tahoma" w:eastAsia="Tahoma" w:cs="Tahoma"/>
-          <w:i w:val="0"/>
-          <w:iCs w:val="0"/>
-          <w:caps w:val="0"/>
-          <w:color w:val="4A5560"/>
-          <w:spacing w:val="0"/>
-          <w:sz w:val="21"/>
-          <w:szCs w:val="21"/>
-          <w:shd w:val="clear" w:fill="FFFFFF"/>
-        </w:rPr>
-        <w:t>    },</w:t>
-      </w:r>
-      <w:r>
-        <w:rPr>
-          <w:rFonts w:hint="default" w:ascii="Tahoma" w:hAnsi="Tahoma" w:eastAsia="Tahoma" w:cs="Tahoma"/>
-          <w:i w:val="0"/>
-          <w:iCs w:val="0"/>
-          <w:caps w:val="0"/>
-          <w:color w:val="4A5560"/>
-          <w:spacing w:val="0"/>
-          <w:sz w:val="21"/>
-          <w:szCs w:val="21"/>
-          <w:shd w:val="clear" w:fill="FFFFFF"/>
-        </w:rPr>
-        <w:br w:type="textWrapping"/>
-      </w:r>
-      <w:r>
-        <w:rPr>
-          <w:rFonts w:hint="default" w:ascii="Tahoma" w:hAnsi="Tahoma" w:eastAsia="Tahoma" w:cs="Tahoma"/>
-          <w:i w:val="0"/>
-          <w:iCs w:val="0"/>
-          <w:caps w:val="0"/>
-          <w:color w:val="4A5560"/>
-          <w:spacing w:val="0"/>
-          <w:sz w:val="21"/>
-          <w:szCs w:val="21"/>
-          <w:shd w:val="clear" w:fill="FFFFFF"/>
-        </w:rPr>
-        <w:t>    </w:t>
-      </w:r>
-      <w:r>
-        <w:rPr>
-          <w:rStyle w:val="27"/>
-          <w:rFonts w:hint="default" w:ascii="Tahoma" w:hAnsi="Tahoma" w:eastAsia="Tahoma" w:cs="Tahoma"/>
-          <w:b/>
-          <w:bCs/>
-          <w:i w:val="0"/>
-          <w:iCs w:val="0"/>
-          <w:caps w:val="0"/>
-          <w:color w:val="92278F"/>
-          <w:spacing w:val="0"/>
-          <w:sz w:val="21"/>
-          <w:szCs w:val="21"/>
-          <w:shd w:val="clear" w:fill="FFFFFF"/>
-        </w:rPr>
-        <w:t>"st_Payload"</w:t>
-      </w:r>
-      <w:r>
-        <w:rPr>
-          <w:rFonts w:hint="default" w:ascii="Tahoma" w:hAnsi="Tahoma" w:eastAsia="Tahoma" w:cs="Tahoma"/>
-          <w:i w:val="0"/>
-          <w:iCs w:val="0"/>
-          <w:caps w:val="0"/>
-          <w:color w:val="4A5560"/>
-          <w:spacing w:val="0"/>
-          <w:sz w:val="21"/>
-          <w:szCs w:val="21"/>
-          <w:shd w:val="clear" w:fill="FFFFFF"/>
-        </w:rPr>
-        <w:t>:{</w:t>
-      </w:r>
-      <w:r>
-        <w:rPr>
-          <w:rFonts w:hint="default" w:ascii="Tahoma" w:hAnsi="Tahoma" w:eastAsia="Tahoma" w:cs="Tahoma"/>
-          <w:i w:val="0"/>
-          <w:iCs w:val="0"/>
-          <w:caps w:val="0"/>
-          <w:color w:val="4A5560"/>
-          <w:spacing w:val="0"/>
-          <w:sz w:val="21"/>
-          <w:szCs w:val="21"/>
-          <w:shd w:val="clear" w:fill="FFFFFF"/>
-        </w:rPr>
-        <w:br w:type="textWrapping"/>
-      </w:r>
-      <w:r>
-        <w:rPr>
-          <w:rFonts w:hint="default" w:ascii="Tahoma" w:hAnsi="Tahoma" w:eastAsia="Tahoma" w:cs="Tahoma"/>
-          <w:i w:val="0"/>
-          <w:iCs w:val="0"/>
-          <w:caps w:val="0"/>
-          <w:color w:val="4A5560"/>
-          <w:spacing w:val="0"/>
-          <w:sz w:val="21"/>
-          <w:szCs w:val="21"/>
-          <w:shd w:val="clear" w:fill="FFFFFF"/>
-        </w:rPr>
-        <w:t>        </w:t>
-      </w:r>
-      <w:r>
-        <w:rPr>
-          <w:rStyle w:val="27"/>
-          <w:rFonts w:hint="default" w:ascii="Tahoma" w:hAnsi="Tahoma" w:eastAsia="Tahoma" w:cs="Tahoma"/>
-          <w:b/>
-          <w:bCs/>
-          <w:i w:val="0"/>
-          <w:iCs w:val="0"/>
-          <w:caps w:val="0"/>
-          <w:color w:val="92278F"/>
-          <w:spacing w:val="0"/>
-          <w:sz w:val="21"/>
-          <w:szCs w:val="21"/>
-          <w:shd w:val="clear" w:fill="FFFFFF"/>
-        </w:rPr>
-        <w:t>"nPayType"</w:t>
-      </w:r>
-      <w:r>
-        <w:rPr>
-          <w:rFonts w:hint="default" w:ascii="Tahoma" w:hAnsi="Tahoma" w:eastAsia="Tahoma" w:cs="Tahoma"/>
-          <w:i w:val="0"/>
-          <w:iCs w:val="0"/>
-          <w:caps w:val="0"/>
-          <w:color w:val="4A5560"/>
-          <w:spacing w:val="0"/>
-          <w:sz w:val="21"/>
-          <w:szCs w:val="21"/>
-          <w:shd w:val="clear" w:fill="FFFFFF"/>
-        </w:rPr>
-        <w:t>:</w:t>
-      </w:r>
-      <w:r>
-        <w:rPr>
-          <w:rStyle w:val="29"/>
-          <w:rFonts w:hint="default" w:ascii="Tahoma" w:hAnsi="Tahoma" w:eastAsia="Tahoma" w:cs="Tahoma"/>
-          <w:b/>
-          <w:bCs/>
-          <w:i w:val="0"/>
-          <w:iCs w:val="0"/>
-          <w:caps w:val="0"/>
-          <w:color w:val="25AAE2"/>
-          <w:spacing w:val="0"/>
-          <w:sz w:val="21"/>
-          <w:szCs w:val="21"/>
-          <w:shd w:val="clear" w:fill="FFFFFF"/>
-        </w:rPr>
-        <w:t>0</w:t>
-      </w:r>
-      <w:r>
-        <w:rPr>
-          <w:rFonts w:hint="default" w:ascii="Tahoma" w:hAnsi="Tahoma" w:eastAsia="Tahoma" w:cs="Tahoma"/>
-          <w:i w:val="0"/>
-          <w:iCs w:val="0"/>
-          <w:caps w:val="0"/>
-          <w:color w:val="4A5560"/>
-          <w:spacing w:val="0"/>
-          <w:sz w:val="21"/>
-          <w:szCs w:val="21"/>
-          <w:shd w:val="clear" w:fill="FFFFFF"/>
-        </w:rPr>
-        <w:t>,</w:t>
-      </w:r>
-      <w:r>
-        <w:rPr>
-          <w:rFonts w:hint="default" w:ascii="Tahoma" w:hAnsi="Tahoma" w:eastAsia="Tahoma" w:cs="Tahoma"/>
-          <w:i w:val="0"/>
-          <w:iCs w:val="0"/>
-          <w:caps w:val="0"/>
-          <w:color w:val="4A5560"/>
-          <w:spacing w:val="0"/>
-          <w:sz w:val="21"/>
-          <w:szCs w:val="21"/>
-          <w:shd w:val="clear" w:fill="FFFFFF"/>
-        </w:rPr>
-        <w:br w:type="textWrapping"/>
-      </w:r>
-      <w:r>
-        <w:rPr>
-          <w:rFonts w:hint="default" w:ascii="Tahoma" w:hAnsi="Tahoma" w:eastAsia="Tahoma" w:cs="Tahoma"/>
-          <w:i w:val="0"/>
-          <w:iCs w:val="0"/>
-          <w:caps w:val="0"/>
-          <w:color w:val="4A5560"/>
-          <w:spacing w:val="0"/>
-          <w:sz w:val="21"/>
-          <w:szCs w:val="21"/>
-          <w:shd w:val="clear" w:fill="FFFFFF"/>
-        </w:rPr>
-        <w:t>        </w:t>
-      </w:r>
-      <w:r>
-        <w:rPr>
-          <w:rStyle w:val="27"/>
-          <w:rFonts w:hint="default" w:ascii="Tahoma" w:hAnsi="Tahoma" w:eastAsia="Tahoma" w:cs="Tahoma"/>
-          <w:b/>
-          <w:bCs/>
-          <w:i w:val="0"/>
-          <w:iCs w:val="0"/>
-          <w:caps w:val="0"/>
-          <w:color w:val="92278F"/>
-          <w:spacing w:val="0"/>
-          <w:sz w:val="21"/>
-          <w:szCs w:val="21"/>
-          <w:shd w:val="clear" w:fill="FFFFFF"/>
-        </w:rPr>
-        <w:t>"nPayLen"</w:t>
-      </w:r>
-      <w:r>
-        <w:rPr>
-          <w:rFonts w:hint="default" w:ascii="Tahoma" w:hAnsi="Tahoma" w:eastAsia="Tahoma" w:cs="Tahoma"/>
-          <w:i w:val="0"/>
-          <w:iCs w:val="0"/>
-          <w:caps w:val="0"/>
-          <w:color w:val="4A5560"/>
-          <w:spacing w:val="0"/>
-          <w:sz w:val="21"/>
-          <w:szCs w:val="21"/>
-          <w:shd w:val="clear" w:fill="FFFFFF"/>
-        </w:rPr>
-        <w:t>:</w:t>
-      </w:r>
-      <w:r>
-        <w:rPr>
-          <w:rStyle w:val="29"/>
-          <w:rFonts w:hint="default" w:ascii="Tahoma" w:hAnsi="Tahoma" w:eastAsia="Tahoma" w:cs="Tahoma"/>
-          <w:b/>
-          <w:bCs/>
-          <w:i w:val="0"/>
-          <w:iCs w:val="0"/>
-          <w:caps w:val="0"/>
-          <w:color w:val="25AAE2"/>
-          <w:spacing w:val="0"/>
-          <w:sz w:val="21"/>
-          <w:szCs w:val="21"/>
-          <w:shd w:val="clear" w:fill="FFFFFF"/>
-        </w:rPr>
-        <w:t>6</w:t>
-      </w:r>
-      <w:r>
-        <w:rPr>
-          <w:rFonts w:hint="default" w:ascii="Tahoma" w:hAnsi="Tahoma" w:eastAsia="Tahoma" w:cs="Tahoma"/>
-          <w:i w:val="0"/>
-          <w:iCs w:val="0"/>
-          <w:caps w:val="0"/>
-          <w:color w:val="4A5560"/>
-          <w:spacing w:val="0"/>
-          <w:sz w:val="21"/>
-          <w:szCs w:val="21"/>
-          <w:shd w:val="clear" w:fill="FFFFFF"/>
-        </w:rPr>
-        <w:t>,</w:t>
-      </w:r>
-      <w:r>
-        <w:rPr>
-          <w:rFonts w:hint="default" w:ascii="Tahoma" w:hAnsi="Tahoma" w:eastAsia="Tahoma" w:cs="Tahoma"/>
-          <w:i w:val="0"/>
-          <w:iCs w:val="0"/>
-          <w:caps w:val="0"/>
-          <w:color w:val="4A5560"/>
-          <w:spacing w:val="0"/>
-          <w:sz w:val="21"/>
-          <w:szCs w:val="21"/>
-          <w:shd w:val="clear" w:fill="FFFFFF"/>
-        </w:rPr>
-        <w:br w:type="textWrapping"/>
-      </w:r>
-      <w:r>
-        <w:rPr>
-          <w:rFonts w:hint="default" w:ascii="Tahoma" w:hAnsi="Tahoma" w:eastAsia="Tahoma" w:cs="Tahoma"/>
-          <w:i w:val="0"/>
-          <w:iCs w:val="0"/>
-          <w:caps w:val="0"/>
-          <w:color w:val="4A5560"/>
-          <w:spacing w:val="0"/>
-          <w:sz w:val="21"/>
-          <w:szCs w:val="21"/>
-          <w:shd w:val="clear" w:fill="FFFFFF"/>
-        </w:rPr>
-        <w:t>        </w:t>
-      </w:r>
-      <w:r>
-        <w:rPr>
-          <w:rStyle w:val="27"/>
-          <w:rFonts w:hint="default" w:ascii="Tahoma" w:hAnsi="Tahoma" w:eastAsia="Tahoma" w:cs="Tahoma"/>
-          <w:b/>
-          <w:bCs/>
-          <w:i w:val="0"/>
-          <w:iCs w:val="0"/>
-          <w:caps w:val="0"/>
-          <w:color w:val="92278F"/>
-          <w:spacing w:val="0"/>
-          <w:sz w:val="21"/>
-          <w:szCs w:val="21"/>
-          <w:shd w:val="clear" w:fill="FFFFFF"/>
-        </w:rPr>
-        <w:t>"tszPayData"</w:t>
-      </w:r>
-      <w:r>
-        <w:rPr>
-          <w:rFonts w:hint="default" w:ascii="Tahoma" w:hAnsi="Tahoma" w:eastAsia="Tahoma" w:cs="Tahoma"/>
-          <w:i w:val="0"/>
-          <w:iCs w:val="0"/>
-          <w:caps w:val="0"/>
-          <w:color w:val="4A5560"/>
-          <w:spacing w:val="0"/>
-          <w:sz w:val="21"/>
-          <w:szCs w:val="21"/>
-          <w:shd w:val="clear" w:fill="FFFFFF"/>
-        </w:rPr>
-        <w:t>:</w:t>
-      </w:r>
-      <w:r>
-        <w:rPr>
-          <w:rStyle w:val="28"/>
-          <w:rFonts w:hint="default" w:ascii="Tahoma" w:hAnsi="Tahoma" w:eastAsia="Tahoma" w:cs="Tahoma"/>
-          <w:b/>
-          <w:bCs/>
-          <w:i w:val="0"/>
-          <w:iCs w:val="0"/>
-          <w:caps w:val="0"/>
-          <w:color w:val="3AB54A"/>
-          <w:spacing w:val="0"/>
-          <w:sz w:val="21"/>
-          <w:szCs w:val="21"/>
-          <w:shd w:val="clear" w:fill="FFFFFF"/>
-        </w:rPr>
-        <w:t>"123456"</w:t>
-      </w:r>
-      <w:r>
-        <w:rPr>
-          <w:rFonts w:hint="default" w:ascii="Tahoma" w:hAnsi="Tahoma" w:eastAsia="Tahoma" w:cs="Tahoma"/>
-          <w:i w:val="0"/>
-          <w:iCs w:val="0"/>
-          <w:caps w:val="0"/>
-          <w:color w:val="4A5560"/>
-          <w:spacing w:val="0"/>
-          <w:sz w:val="21"/>
-          <w:szCs w:val="21"/>
-          <w:shd w:val="clear" w:fill="FFFFFF"/>
-        </w:rPr>
-        <w:br w:type="textWrapping"/>
-      </w:r>
-      <w:r>
-        <w:rPr>
-          <w:rFonts w:hint="default" w:ascii="Tahoma" w:hAnsi="Tahoma" w:eastAsia="Tahoma" w:cs="Tahoma"/>
-          <w:i w:val="0"/>
-          <w:iCs w:val="0"/>
-          <w:caps w:val="0"/>
-          <w:color w:val="4A5560"/>
-          <w:spacing w:val="0"/>
-          <w:sz w:val="21"/>
-          <w:szCs w:val="21"/>
-          <w:shd w:val="clear" w:fill="FFFFFF"/>
-        </w:rPr>
-        <w:t>    }</w:t>
-      </w:r>
-      <w:r>
-        <w:rPr>
-          <w:rFonts w:hint="default" w:ascii="Tahoma" w:hAnsi="Tahoma" w:eastAsia="Tahoma" w:cs="Tahoma"/>
-          <w:i w:val="0"/>
-          <w:iCs w:val="0"/>
-          <w:caps w:val="0"/>
-          <w:color w:val="4A5560"/>
-          <w:spacing w:val="0"/>
-          <w:sz w:val="21"/>
-          <w:szCs w:val="21"/>
-          <w:shd w:val="clear" w:fill="FFFFFF"/>
-        </w:rPr>
-        <w:br w:type="textWrapping"/>
-      </w:r>
-      <w:r>
-        <w:rPr>
-          <w:rFonts w:hint="default" w:ascii="Tahoma" w:hAnsi="Tahoma" w:eastAsia="Tahoma" w:cs="Tahoma"/>
-          <w:i w:val="0"/>
-          <w:iCs w:val="0"/>
-          <w:caps w:val="0"/>
-          <w:color w:val="4A5560"/>
-          <w:spacing w:val="0"/>
-          <w:sz w:val="21"/>
-          <w:szCs w:val="21"/>
-          <w:shd w:val="clear" w:fill="FFFFFF"/>
-        </w:rPr>
         <w:t>}</w:t>
       </w:r>
     </w:p>
@@ -30272,7 +30456,7 @@
           <w:lang w:val="en-US" w:eastAsia="zh-CN"/>
         </w:rPr>
       </w:pPr>
-      <w:bookmarkStart w:id="46" w:name="_Toc3834"/>
+      <w:bookmarkStart w:id="46" w:name="_Toc26480"/>
       <w:r>
         <w:rPr>
           <w:rFonts w:hint="eastAsia"/>
@@ -30339,7 +30523,7 @@
           <w:lang w:val="en-US" w:eastAsia="zh-CN"/>
         </w:rPr>
       </w:pPr>
-      <w:bookmarkStart w:id="47" w:name="_Toc24090"/>
+      <w:bookmarkStart w:id="47" w:name="_Toc26056"/>
       <w:r>
         <w:rPr>
           <w:rFonts w:hint="eastAsia"/>
@@ -30358,7 +30542,7 @@
           <w:lang w:val="en-US" w:eastAsia="zh-CN"/>
         </w:rPr>
       </w:pPr>
-      <w:bookmarkStart w:id="48" w:name="_Toc27570"/>
+      <w:bookmarkStart w:id="48" w:name="_Toc27624"/>
       <w:r>
         <w:rPr>
           <w:rFonts w:hint="eastAsia"/>
@@ -30392,7 +30576,7 @@
           <w:lang w:val="en-US" w:eastAsia="zh-CN"/>
         </w:rPr>
       </w:pPr>
-      <w:bookmarkStart w:id="49" w:name="_Toc23533"/>
+      <w:bookmarkStart w:id="49" w:name="_Toc30266"/>
       <w:r>
         <w:rPr>
           <w:rFonts w:hint="eastAsia"/>
@@ -30511,7 +30695,7 @@
           <w:lang w:val="en-US" w:eastAsia="zh-CN"/>
         </w:rPr>
       </w:pPr>
-      <w:bookmarkStart w:id="50" w:name="_Toc25188"/>
+      <w:bookmarkStart w:id="50" w:name="_Toc24738"/>
       <w:r>
         <w:rPr>
           <w:rFonts w:hint="eastAsia"/>
@@ -30707,7 +30891,7 @@
           <w:lang w:val="en-US" w:eastAsia="zh-CN"/>
         </w:rPr>
       </w:pPr>
-      <w:bookmarkStart w:id="51" w:name="_Toc8954"/>
+      <w:bookmarkStart w:id="51" w:name="_Toc9987"/>
       <w:r>
         <w:rPr>
           <w:rFonts w:hint="eastAsia"/>
@@ -30788,7 +30972,7 @@
           <w:lang w:val="en-US" w:eastAsia="zh-CN"/>
         </w:rPr>
       </w:pPr>
-      <w:bookmarkStart w:id="52" w:name="_Toc6397"/>
+      <w:bookmarkStart w:id="52" w:name="_Toc7682"/>
       <w:r>
         <w:rPr>
           <w:rFonts w:hint="eastAsia"/>
@@ -30903,7 +31087,7 @@
           <w:lang w:val="en-US" w:eastAsia="zh-CN"/>
         </w:rPr>
       </w:pPr>
-      <w:bookmarkStart w:id="53" w:name="_Toc13462"/>
+      <w:bookmarkStart w:id="53" w:name="_Toc2512"/>
       <w:r>
         <w:rPr>
           <w:rFonts w:hint="eastAsia"/>
@@ -31010,6 +31194,172 @@
     </w:p>
     <w:p>
       <w:pPr>
+        <w:pStyle w:val="4"/>
+        <w:bidi w:val="0"/>
+        <w:rPr>
+          <w:rFonts w:hint="eastAsia"/>
+          <w:lang w:val="en-US" w:eastAsia="zh-CN"/>
+        </w:rPr>
+      </w:pPr>
+      <w:bookmarkStart w:id="54" w:name="_Toc1656"/>
+      <w:r>
+        <w:rPr>
+          <w:rFonts w:hint="eastAsia"/>
+          <w:lang w:val="en-US" w:eastAsia="zh-CN"/>
+        </w:rPr>
+        <w:t>4.1.6 HTTP代理配置</w:t>
+      </w:r>
+      <w:bookmarkEnd w:id="54"/>
+    </w:p>
+    <w:p>
+      <w:pPr>
+        <w:numPr>
+          <w:numId w:val="0"/>
+        </w:numPr>
+        <w:ind w:leftChars="0"/>
+        <w:rPr>
+          <w:rFonts w:hint="eastAsia"/>
+          <w:lang w:val="en-US" w:eastAsia="zh-CN"/>
+        </w:rPr>
+      </w:pPr>
+      <w:r>
+        <w:rPr>
+          <w:rFonts w:hint="eastAsia"/>
+          <w:lang w:val="en-US" w:eastAsia="zh-CN"/>
+        </w:rPr>
+        <w:t>XPass配置</w:t>
+      </w:r>
+    </w:p>
+    <w:p>
+      <w:pPr>
+        <w:numPr>
+          <w:ilvl w:val="0"/>
+          <w:numId w:val="2"/>
+        </w:numPr>
+        <w:ind w:left="420" w:leftChars="0" w:hanging="420" w:firstLineChars="0"/>
+        <w:rPr>
+          <w:rFonts w:hint="default"/>
+          <w:lang w:val="en-US" w:eastAsia="zh-CN"/>
+        </w:rPr>
+      </w:pPr>
+      <w:r>
+        <w:rPr>
+          <w:rFonts w:hint="eastAsia"/>
+          <w:lang w:val="en-US" w:eastAsia="zh-CN"/>
+        </w:rPr>
+        <w:t>nTimeout:超时时间,单位秒</w:t>
+      </w:r>
+    </w:p>
+    <w:p>
+      <w:pPr>
+        <w:numPr>
+          <w:ilvl w:val="0"/>
+          <w:numId w:val="2"/>
+        </w:numPr>
+        <w:ind w:left="420" w:leftChars="0" w:hanging="420" w:firstLineChars="0"/>
+        <w:rPr>
+          <w:rFonts w:hint="default"/>
+          <w:lang w:val="en-US" w:eastAsia="zh-CN"/>
+        </w:rPr>
+      </w:pPr>
+      <w:r>
+        <w:rPr>
+          <w:rFonts w:hint="default"/>
+          <w:lang w:val="en-US" w:eastAsia="zh-CN"/>
+        </w:rPr>
+        <w:t>tszPassRegister</w:t>
+      </w:r>
+      <w:r>
+        <w:rPr>
+          <w:rFonts w:hint="eastAsia"/>
+          <w:lang w:val="en-US" w:eastAsia="zh-CN"/>
+        </w:rPr>
+        <w:t>:注册代理地址,比如:http://127.0.0.1:5600/api/v1/register</w:t>
+      </w:r>
+    </w:p>
+    <w:p>
+      <w:pPr>
+        <w:numPr>
+          <w:ilvl w:val="0"/>
+          <w:numId w:val="2"/>
+        </w:numPr>
+        <w:ind w:left="420" w:leftChars="0" w:hanging="420" w:firstLineChars="0"/>
+        <w:rPr>
+          <w:rFonts w:hint="default"/>
+          <w:lang w:val="en-US" w:eastAsia="zh-CN"/>
+        </w:rPr>
+      </w:pPr>
+      <w:r>
+        <w:rPr>
+          <w:rFonts w:hint="default"/>
+          <w:lang w:val="en-US" w:eastAsia="zh-CN"/>
+        </w:rPr>
+        <w:t>tszPassUNReg</w:t>
+      </w:r>
+      <w:r>
+        <w:rPr>
+          <w:rFonts w:hint="eastAsia"/>
+          <w:lang w:val="en-US" w:eastAsia="zh-CN"/>
+        </w:rPr>
+        <w:t>:注销代理地址,比如:http://127.0.0.1:5600/api/v1/unregister</w:t>
+      </w:r>
+    </w:p>
+    <w:p>
+      <w:pPr>
+        <w:numPr>
+          <w:ilvl w:val="0"/>
+          <w:numId w:val="2"/>
+        </w:numPr>
+        <w:ind w:left="420" w:leftChars="0" w:hanging="420" w:firstLineChars="0"/>
+        <w:rPr>
+          <w:rFonts w:hint="default"/>
+          <w:lang w:val="en-US" w:eastAsia="zh-CN"/>
+        </w:rPr>
+      </w:pPr>
+      <w:r>
+        <w:rPr>
+          <w:rFonts w:hint="default"/>
+          <w:lang w:val="en-US" w:eastAsia="zh-CN"/>
+        </w:rPr>
+        <w:t>tszPassLogin</w:t>
+      </w:r>
+      <w:r>
+        <w:rPr>
+          <w:rFonts w:hint="eastAsia"/>
+          <w:lang w:val="en-US" w:eastAsia="zh-CN"/>
+        </w:rPr>
+        <w:t>:登录代理地址,比如:http://127.0.0.1:5600/api/v1/login</w:t>
+      </w:r>
+    </w:p>
+    <w:p>
+      <w:pPr>
+        <w:numPr>
+          <w:ilvl w:val="0"/>
+          <w:numId w:val="2"/>
+        </w:numPr>
+        <w:ind w:left="420" w:leftChars="0" w:hanging="420" w:firstLineChars="0"/>
+        <w:rPr>
+          <w:rFonts w:hint="default"/>
+          <w:lang w:val="en-US" w:eastAsia="zh-CN"/>
+        </w:rPr>
+      </w:pPr>
+      <w:r>
+        <w:rPr>
+          <w:rFonts w:hint="default"/>
+          <w:lang w:val="en-US" w:eastAsia="zh-CN"/>
+        </w:rPr>
+        <w:t>tszPassLogout</w:t>
+      </w:r>
+      <w:r>
+        <w:rPr>
+          <w:rFonts w:hint="eastAsia"/>
+          <w:lang w:val="en-US" w:eastAsia="zh-CN"/>
+        </w:rPr>
+        <w:t>:登出代理地址,比如:http://127.0.0.1:5600/api/v1/logout</w:t>
+      </w:r>
+    </w:p>
+    <w:p>
+      <w:pPr>
         <w:pStyle w:val="2"/>
         <w:bidi w:val="0"/>
         <w:rPr>
@@ -31017,7 +31367,7 @@
           <w:lang w:val="en-US" w:eastAsia="zh-CN"/>
         </w:rPr>
       </w:pPr>
-      <w:bookmarkStart w:id="54" w:name="_Toc14866"/>
+      <w:bookmarkStart w:id="55" w:name="_Toc30969"/>
       <w:r>
         <w:rPr>
           <w:rFonts w:hint="eastAsia"/>
@@ -31025,92 +31375,26 @@
         </w:rPr>
         <w:t>五 高级配置</w:t>
       </w:r>
-      <w:bookmarkEnd w:id="54"/>
+      <w:bookmarkEnd w:id="55"/>
     </w:p>
     <w:p>
       <w:pPr>
         <w:pStyle w:val="2"/>
-        <w:rPr>
-          <w:rFonts w:hint="eastAsia"/>
-          <w:lang w:val="en-US" w:eastAsia="zh-CN"/>
-        </w:rPr>
-      </w:pPr>
-      <w:bookmarkStart w:id="55" w:name="_Toc27956"/>
-      <w:r>
-        <w:rPr>
-          <w:rFonts w:hint="eastAsia"/>
-          <w:lang w:val="en-US" w:eastAsia="zh-CN"/>
-        </w:rPr>
-        <w:t>附录</w:t>
-      </w:r>
-      <w:bookmarkEnd w:id="55"/>
-    </w:p>
-    <w:p>
-      <w:pPr>
-        <w:pStyle w:val="3"/>
-        <w:rPr>
-          <w:rFonts w:hint="eastAsia"/>
-          <w:lang w:val="en-US" w:eastAsia="zh-CN"/>
-        </w:rPr>
-      </w:pPr>
-      <w:bookmarkStart w:id="56" w:name="_Toc25529"/>
-      <w:r>
-        <w:rPr>
-          <w:rFonts w:hint="eastAsia"/>
-          <w:lang w:val="en-US" w:eastAsia="zh-CN"/>
-        </w:rPr>
-        <w:t>附录1 类型定义</w:t>
+        <w:bidi w:val="0"/>
+        <w:rPr>
+          <w:rFonts w:hint="eastAsia"/>
+          <w:lang w:val="en-US" w:eastAsia="zh-CN"/>
+        </w:rPr>
+      </w:pPr>
+      <w:bookmarkStart w:id="56" w:name="_Toc11772"/>
+      <w:r>
+        <w:rPr>
+          <w:rFonts w:hint="eastAsia"/>
+          <w:lang w:val="en-US" w:eastAsia="zh-CN"/>
+        </w:rPr>
+        <w:t>六 其他功能</w:t>
       </w:r>
       <w:bookmarkEnd w:id="56"/>
-    </w:p>
-    <w:p>
-      <w:pPr>
-        <w:rPr>
-          <w:rFonts w:hint="default" w:eastAsiaTheme="minorEastAsia"/>
-          <w:lang w:val="en-US" w:eastAsia="zh-CN"/>
-        </w:rPr>
-      </w:pPr>
-      <w:r>
-        <w:rPr>
-          <w:rFonts w:hint="eastAsia"/>
-          <w:lang w:val="en-US" w:eastAsia="zh-CN"/>
-        </w:rPr>
-        <w:t xml:space="preserve">    参考文件 XEngine_CommHdr.h</w:t>
-      </w:r>
-    </w:p>
-    <w:p>
-      <w:pPr>
-        <w:pStyle w:val="3"/>
-        <w:rPr>
-          <w:rFonts w:hint="eastAsia"/>
-          <w:lang w:val="en-US" w:eastAsia="zh-CN"/>
-        </w:rPr>
-      </w:pPr>
-      <w:bookmarkStart w:id="57" w:name="_Toc89"/>
-      <w:r>
-        <w:rPr>
-          <w:rFonts w:hint="eastAsia"/>
-          <w:lang w:val="en-US" w:eastAsia="zh-CN"/>
-        </w:rPr>
-        <w:t>附录2 协议定义</w:t>
-      </w:r>
-      <w:bookmarkEnd w:id="57"/>
-    </w:p>
-    <w:p>
-      <w:pPr>
-        <w:ind w:firstLine="420"/>
-        <w:rPr>
-          <w:rFonts w:hint="eastAsia"/>
-          <w:lang w:val="en-US" w:eastAsia="zh-CN"/>
-        </w:rPr>
-      </w:pPr>
-      <w:r>
-        <w:rPr>
-          <w:rFonts w:hint="eastAsia"/>
-          <w:lang w:val="en-US" w:eastAsia="zh-CN"/>
-        </w:rPr>
-        <w:t>参考文件XEngine_ProtocolHdr.h</w:t>
-      </w:r>
     </w:p>
     <w:p>
       <w:pPr>
@@ -31121,29 +31405,90 @@
           <w:lang w:val="en-US" w:eastAsia="zh-CN"/>
         </w:rPr>
       </w:pPr>
-      <w:bookmarkStart w:id="58" w:name="_Toc23070"/>
-      <w:r>
-        <w:rPr>
-          <w:rFonts w:hint="eastAsia"/>
-          <w:lang w:val="en-US" w:eastAsia="zh-CN"/>
-        </w:rPr>
-        <w:t>附录3 转换定义</w:t>
-      </w:r>
-      <w:bookmarkEnd w:id="58"/>
-    </w:p>
-    <w:p>
-      <w:pPr>
-        <w:rPr>
-          <w:rFonts w:hint="default"/>
-          <w:lang w:val="en-US" w:eastAsia="zh-CN"/>
-        </w:rPr>
-      </w:pPr>
-      <w:r>
-        <w:rPr>
-          <w:rFonts w:hint="eastAsia"/>
-          <w:lang w:val="en-US" w:eastAsia="zh-CN"/>
-        </w:rPr>
-        <w:t xml:space="preserve">    参考文件 XEngine_Types.h </w:t>
+      <w:bookmarkStart w:id="57" w:name="_Toc22417"/>
+      <w:r>
+        <w:rPr>
+          <w:rFonts w:hint="eastAsia"/>
+          <w:lang w:val="en-US" w:eastAsia="zh-CN"/>
+        </w:rPr>
+        <w:t>6.1 回复配置</w:t>
+      </w:r>
+      <w:bookmarkEnd w:id="57"/>
+    </w:p>
+    <w:p>
+      <w:pPr>
+        <w:ind w:firstLine="420"/>
+        <w:rPr>
+          <w:rFonts w:hint="eastAsia"/>
+          <w:lang w:val="en-US" w:eastAsia="zh-CN"/>
+        </w:rPr>
+      </w:pPr>
+      <w:r>
+        <w:rPr>
+          <w:rFonts w:hint="eastAsia"/>
+          <w:lang w:val="en-US" w:eastAsia="zh-CN"/>
+        </w:rPr>
+        <w:t>目前支持设置请求回复或者不回复的协议有:</w:t>
+      </w:r>
+    </w:p>
+    <w:p>
+      <w:pPr>
+        <w:numPr>
+          <w:ilvl w:val="0"/>
+          <w:numId w:val="2"/>
+        </w:numPr>
+        <w:ind w:left="420" w:leftChars="0" w:hanging="420" w:firstLineChars="0"/>
+        <w:rPr>
+          <w:rFonts w:hint="eastAsia"/>
+          <w:lang w:val="en-US" w:eastAsia="zh-CN"/>
+        </w:rPr>
+      </w:pPr>
+      <w:r>
+        <w:rPr>
+          <w:rFonts w:hint="eastAsia"/>
+          <w:lang w:val="en-US" w:eastAsia="zh-CN"/>
+        </w:rPr>
+        <w:t>POST</w:t>
+      </w:r>
+    </w:p>
+    <w:p>
+      <w:pPr>
+        <w:numPr>
+          <w:ilvl w:val="0"/>
+          <w:numId w:val="2"/>
+        </w:numPr>
+        <w:ind w:left="420" w:leftChars="0" w:hanging="420" w:firstLineChars="0"/>
+        <w:rPr>
+          <w:rFonts w:hint="eastAsia"/>
+          <w:lang w:val="en-US" w:eastAsia="zh-CN"/>
+        </w:rPr>
+      </w:pPr>
+      <w:r>
+        <w:rPr>
+          <w:rFonts w:hint="eastAsia"/>
+          <w:lang w:val="en-US" w:eastAsia="zh-CN"/>
+        </w:rPr>
+        <w:t>CREATE</w:t>
+      </w:r>
+    </w:p>
+    <w:p>
+      <w:pPr>
+        <w:numPr>
+          <w:ilvl w:val="0"/>
+          <w:numId w:val="2"/>
+        </w:numPr>
+        <w:ind w:left="420" w:leftChars="0" w:hanging="420" w:firstLineChars="0"/>
+        <w:rPr>
+          <w:rFonts w:hint="eastAsia"/>
+          <w:lang w:val="en-US" w:eastAsia="zh-CN"/>
+        </w:rPr>
+      </w:pPr>
+      <w:r>
+        <w:rPr>
+          <w:rFonts w:hint="eastAsia"/>
+          <w:lang w:val="en-US" w:eastAsia="zh-CN"/>
+        </w:rPr>
+        <w:t>NOTIFY</w:t>
       </w:r>
     </w:p>
     <w:p>
@@ -31151,11 +31496,245 @@
         <w:pStyle w:val="3"/>
         <w:bidi w:val="0"/>
         <w:rPr>
+          <w:rFonts w:hint="eastAsia"/>
+          <w:lang w:val="en-US" w:eastAsia="zh-CN"/>
+        </w:rPr>
+      </w:pPr>
+      <w:bookmarkStart w:id="58" w:name="_Toc30309"/>
+      <w:r>
+        <w:rPr>
+          <w:rFonts w:hint="eastAsia"/>
+          <w:lang w:val="en-US" w:eastAsia="zh-CN"/>
+        </w:rPr>
+        <w:t>6.2 HTTP代理</w:t>
+      </w:r>
+      <w:bookmarkEnd w:id="58"/>
+    </w:p>
+    <w:p>
+      <w:pPr>
+        <w:ind w:firstLine="420"/>
+        <w:rPr>
+          <w:rFonts w:hint="eastAsia"/>
+          <w:lang w:val="en-US" w:eastAsia="zh-CN"/>
+        </w:rPr>
+      </w:pPr>
+      <w:r>
+        <w:rPr>
+          <w:rFonts w:hint="eastAsia"/>
+          <w:lang w:val="en-US" w:eastAsia="zh-CN"/>
+        </w:rPr>
+        <w:t>支持HTTP代理的协议有:</w:t>
+      </w:r>
+    </w:p>
+    <w:p>
+      <w:pPr>
+        <w:numPr>
+          <w:ilvl w:val="0"/>
+          <w:numId w:val="2"/>
+        </w:numPr>
+        <w:ind w:left="420" w:leftChars="0" w:hanging="420" w:firstLineChars="0"/>
+        <w:rPr>
+          <w:rFonts w:hint="default"/>
+          <w:lang w:val="en-US" w:eastAsia="zh-CN"/>
+        </w:rPr>
+      </w:pPr>
+      <w:r>
+        <w:rPr>
+          <w:rFonts w:hint="eastAsia"/>
+          <w:lang w:val="en-US" w:eastAsia="zh-CN"/>
+        </w:rPr>
+        <w:t>登录</w:t>
+      </w:r>
+    </w:p>
+    <w:p>
+      <w:pPr>
+        <w:numPr>
+          <w:ilvl w:val="0"/>
+          <w:numId w:val="2"/>
+        </w:numPr>
+        <w:ind w:left="420" w:leftChars="0" w:hanging="420" w:firstLineChars="0"/>
+        <w:rPr>
+          <w:rFonts w:hint="default"/>
+          <w:lang w:val="en-US" w:eastAsia="zh-CN"/>
+        </w:rPr>
+      </w:pPr>
+      <w:r>
+        <w:rPr>
+          <w:rFonts w:hint="eastAsia"/>
+          <w:lang w:val="en-US" w:eastAsia="zh-CN"/>
+        </w:rPr>
+        <w:t>登出</w:t>
+      </w:r>
+    </w:p>
+    <w:p>
+      <w:pPr>
+        <w:numPr>
+          <w:ilvl w:val="0"/>
+          <w:numId w:val="2"/>
+        </w:numPr>
+        <w:ind w:left="420" w:leftChars="0" w:hanging="420" w:firstLineChars="0"/>
+        <w:rPr>
+          <w:rFonts w:hint="default"/>
+          <w:lang w:val="en-US" w:eastAsia="zh-CN"/>
+        </w:rPr>
+      </w:pPr>
+      <w:r>
+        <w:rPr>
+          <w:rFonts w:hint="eastAsia"/>
+          <w:lang w:val="en-US" w:eastAsia="zh-CN"/>
+        </w:rPr>
+        <w:t>注册</w:t>
+      </w:r>
+    </w:p>
+    <w:p>
+      <w:pPr>
+        <w:numPr>
+          <w:ilvl w:val="0"/>
+          <w:numId w:val="2"/>
+        </w:numPr>
+        <w:ind w:left="420" w:leftChars="0" w:hanging="420" w:firstLineChars="0"/>
+        <w:rPr>
+          <w:rFonts w:hint="default"/>
+          <w:lang w:val="en-US" w:eastAsia="zh-CN"/>
+        </w:rPr>
+      </w:pPr>
+      <w:r>
+        <w:rPr>
+          <w:rFonts w:hint="eastAsia"/>
+          <w:lang w:val="en-US" w:eastAsia="zh-CN"/>
+        </w:rPr>
+        <w:t>注销</w:t>
+      </w:r>
+    </w:p>
+    <w:p>
+      <w:pPr>
+        <w:pStyle w:val="2"/>
+        <w:rPr>
+          <w:rFonts w:hint="eastAsia"/>
+          <w:lang w:val="en-US" w:eastAsia="zh-CN"/>
+        </w:rPr>
+      </w:pPr>
+      <w:bookmarkStart w:id="59" w:name="_Toc9950"/>
+      <w:r>
+        <w:rPr>
+          <w:rFonts w:hint="eastAsia"/>
+          <w:lang w:val="en-US" w:eastAsia="zh-CN"/>
+        </w:rPr>
+        <w:t>附录</w:t>
+      </w:r>
+      <w:bookmarkEnd w:id="59"/>
+    </w:p>
+    <w:p>
+      <w:pPr>
+        <w:pStyle w:val="3"/>
+        <w:rPr>
+          <w:rFonts w:hint="eastAsia"/>
+          <w:lang w:val="en-US" w:eastAsia="zh-CN"/>
+        </w:rPr>
+      </w:pPr>
+      <w:bookmarkStart w:id="60" w:name="_Toc3975"/>
+      <w:r>
+        <w:rPr>
+          <w:rFonts w:hint="eastAsia"/>
+          <w:lang w:val="en-US" w:eastAsia="zh-CN"/>
+        </w:rPr>
+        <w:t>附录1 类型定义</w:t>
+      </w:r>
+      <w:bookmarkEnd w:id="60"/>
+    </w:p>
+    <w:p>
+      <w:pPr>
+        <w:rPr>
+          <w:rFonts w:hint="default" w:eastAsiaTheme="minorEastAsia"/>
+          <w:lang w:val="en-US" w:eastAsia="zh-CN"/>
+        </w:rPr>
+      </w:pPr>
+      <w:r>
+        <w:rPr>
+          <w:rFonts w:hint="eastAsia"/>
+          <w:lang w:val="en-US" w:eastAsia="zh-CN"/>
+        </w:rPr>
+        <w:t xml:space="preserve">    参考文件 XEngine_CommHdr.h</w:t>
+      </w:r>
+    </w:p>
+    <w:p>
+      <w:pPr>
+        <w:pStyle w:val="3"/>
+        <w:rPr>
+          <w:rFonts w:hint="eastAsia"/>
+          <w:lang w:val="en-US" w:eastAsia="zh-CN"/>
+        </w:rPr>
+      </w:pPr>
+      <w:bookmarkStart w:id="61" w:name="_Toc17532"/>
+      <w:r>
+        <w:rPr>
+          <w:rFonts w:hint="eastAsia"/>
+          <w:lang w:val="en-US" w:eastAsia="zh-CN"/>
+        </w:rPr>
+        <w:t>附录2 协议定义</w:t>
+      </w:r>
+      <w:bookmarkEnd w:id="61"/>
+    </w:p>
+    <w:p>
+      <w:pPr>
+        <w:ind w:firstLine="420"/>
+        <w:rPr>
+          <w:rFonts w:hint="eastAsia"/>
+          <w:lang w:val="en-US" w:eastAsia="zh-CN"/>
+        </w:rPr>
+      </w:pPr>
+      <w:r>
+        <w:rPr>
+          <w:rFonts w:hint="eastAsia"/>
+          <w:lang w:val="en-US" w:eastAsia="zh-CN"/>
+        </w:rPr>
+        <w:t>参考文件XEngine_ProtocolHdr.h</w:t>
+      </w:r>
+    </w:p>
+    <w:p>
+      <w:pPr>
+        <w:pStyle w:val="3"/>
+        <w:bidi w:val="0"/>
+        <w:rPr>
+          <w:rFonts w:hint="eastAsia"/>
+          <w:lang w:val="en-US" w:eastAsia="zh-CN"/>
+        </w:rPr>
+      </w:pPr>
+      <w:bookmarkStart w:id="62" w:name="_Toc320"/>
+      <w:r>
+        <w:rPr>
+          <w:rFonts w:hint="eastAsia"/>
+          <w:lang w:val="en-US" w:eastAsia="zh-CN"/>
+        </w:rPr>
+        <w:t>附录3 转换定义</w:t>
+      </w:r>
+      <w:bookmarkEnd w:id="62"/>
+    </w:p>
+    <w:p>
+      <w:pPr>
+        <w:rPr>
+          <w:rFonts w:hint="default"/>
+          <w:lang w:val="en-US" w:eastAsia="zh-CN"/>
+        </w:rPr>
+      </w:pPr>
+      <w:r>
+        <w:rPr>
+          <w:rFonts w:hint="eastAsia"/>
+          <w:lang w:val="en-US" w:eastAsia="zh-CN"/>
+        </w:rPr>
+        <w:t xml:space="preserve">    参考文件 XEngine_Types.h </w:t>
+      </w:r>
+    </w:p>
+    <w:p>
+      <w:pPr>
+        <w:pStyle w:val="3"/>
+        <w:bidi w:val="0"/>
+        <w:rPr>
           <w:rFonts w:hint="eastAsia" w:eastAsiaTheme="majorEastAsia"/>
           <w:lang w:val="en-US" w:eastAsia="zh-CN"/>
         </w:rPr>
       </w:pPr>
-      <w:bookmarkStart w:id="59" w:name="_Toc27984"/>
+      <w:bookmarkStart w:id="63" w:name="_Toc32447"/>
       <w:r>
         <w:rPr>
           <w:rFonts w:hint="eastAsia"/>
@@ -31163,7 +31742,7 @@
         </w:rPr>
         <w:t>附录4 更新历史</w:t>
       </w:r>
-      <w:bookmarkEnd w:id="59"/>
+      <w:bookmarkEnd w:id="63"/>
     </w:p>
     <w:tbl>
       <w:tblPr>
@@ -31202,6 +31781,12 @@
             <w:insideH w:val="single" w:color="auto" w:sz="4" w:space="0"/>
             <w:insideV w:val="single" w:color="auto" w:sz="4" w:space="0"/>
           </w:tblBorders>
+          <w:tblCellMar>
+            <w:top w:w="0" w:type="dxa"/>
+            <w:left w:w="108" w:type="dxa"/>
+            <w:bottom w:w="0" w:type="dxa"/>
+            <w:right w:w="108" w:type="dxa"/>
+          </w:tblCellMar>
         </w:tblPrEx>
         <w:tc>
           <w:tcPr>

--- a/XEngine_Docment/Docment_zh.docx
+++ b/XEngine_Docment/Docment_zh.docx
@@ -13,7 +13,7 @@
           <w:szCs w:val="44"/>
         </w:rPr>
       </w:pPr>
-      <w:bookmarkStart w:id="0" w:name="_Toc23423"/>
+      <w:bookmarkStart w:id="0" w:name="_Toc25397"/>
       <w:r>
         <w:rPr>
           <w:rFonts w:hint="eastAsia"/>
@@ -99,7 +99,7 @@
             <w:fldChar w:fldCharType="begin"/>
           </w:r>
           <w:r>
-            <w:instrText xml:space="preserve"> HYPERLINK \l _Toc23423 </w:instrText>
+            <w:instrText xml:space="preserve"> HYPERLINK \l _Toc25397 </w:instrText>
           </w:r>
           <w:r>
             <w:fldChar w:fldCharType="separate"/>
@@ -126,7 +126,7 @@
             <w:fldChar w:fldCharType="begin"/>
           </w:r>
           <w:r>
-            <w:instrText xml:space="preserve"> PAGEREF _Toc23423 \h </w:instrText>
+            <w:instrText xml:space="preserve"> PAGEREF _Toc25397 \h </w:instrText>
           </w:r>
           <w:r>
             <w:fldChar w:fldCharType="separate"/>
@@ -160,7 +160,7 @@
               <w:bCs/>
               <w:lang w:val="zh-CN"/>
             </w:rPr>
-            <w:instrText xml:space="preserve"> HYPERLINK \l _Toc30410 </w:instrText>
+            <w:instrText xml:space="preserve"> HYPERLINK \l _Toc15121 </w:instrText>
           </w:r>
           <w:r>
             <w:rPr>
@@ -182,7 +182,7 @@
             <w:fldChar w:fldCharType="begin"/>
           </w:r>
           <w:r>
-            <w:instrText xml:space="preserve"> PAGEREF _Toc30410 \h </w:instrText>
+            <w:instrText xml:space="preserve"> PAGEREF _Toc15121 \h </w:instrText>
           </w:r>
           <w:r>
             <w:fldChar w:fldCharType="separate"/>
@@ -220,7 +220,7 @@
               <w:bCs/>
               <w:lang w:val="zh-CN"/>
             </w:rPr>
-            <w:instrText xml:space="preserve"> HYPERLINK \l _Toc32007 </w:instrText>
+            <w:instrText xml:space="preserve"> HYPERLINK \l _Toc21896 </w:instrText>
           </w:r>
           <w:r>
             <w:rPr>
@@ -242,7 +242,7 @@
             <w:fldChar w:fldCharType="begin"/>
           </w:r>
           <w:r>
-            <w:instrText xml:space="preserve"> PAGEREF _Toc32007 \h </w:instrText>
+            <w:instrText xml:space="preserve"> PAGEREF _Toc21896 \h </w:instrText>
           </w:r>
           <w:r>
             <w:fldChar w:fldCharType="separate"/>
@@ -280,7 +280,7 @@
               <w:bCs/>
               <w:lang w:val="zh-CN"/>
             </w:rPr>
-            <w:instrText xml:space="preserve"> HYPERLINK \l _Toc4967 </w:instrText>
+            <w:instrText xml:space="preserve"> HYPERLINK \l _Toc13106 </w:instrText>
           </w:r>
           <w:r>
             <w:rPr>
@@ -304,7 +304,7 @@
             <w:fldChar w:fldCharType="begin"/>
           </w:r>
           <w:r>
-            <w:instrText xml:space="preserve"> PAGEREF _Toc4967 \h </w:instrText>
+            <w:instrText xml:space="preserve"> PAGEREF _Toc13106 \h </w:instrText>
           </w:r>
           <w:r>
             <w:fldChar w:fldCharType="separate"/>
@@ -342,7 +342,7 @@
               <w:bCs/>
               <w:lang w:val="zh-CN"/>
             </w:rPr>
-            <w:instrText xml:space="preserve"> HYPERLINK \l _Toc178 </w:instrText>
+            <w:instrText xml:space="preserve"> HYPERLINK \l _Toc6519 </w:instrText>
           </w:r>
           <w:r>
             <w:rPr>
@@ -365,7 +365,7 @@
             <w:fldChar w:fldCharType="begin"/>
           </w:r>
           <w:r>
-            <w:instrText xml:space="preserve"> PAGEREF _Toc178 \h </w:instrText>
+            <w:instrText xml:space="preserve"> PAGEREF _Toc6519 \h </w:instrText>
           </w:r>
           <w:r>
             <w:fldChar w:fldCharType="separate"/>
@@ -403,7 +403,7 @@
               <w:bCs/>
               <w:lang w:val="zh-CN"/>
             </w:rPr>
-            <w:instrText xml:space="preserve"> HYPERLINK \l _Toc25729 </w:instrText>
+            <w:instrText xml:space="preserve"> HYPERLINK \l _Toc5518 </w:instrText>
           </w:r>
           <w:r>
             <w:rPr>
@@ -432,7 +432,7 @@
             <w:fldChar w:fldCharType="begin"/>
           </w:r>
           <w:r>
-            <w:instrText xml:space="preserve"> PAGEREF _Toc25729 \h </w:instrText>
+            <w:instrText xml:space="preserve"> PAGEREF _Toc5518 \h </w:instrText>
           </w:r>
           <w:r>
             <w:fldChar w:fldCharType="separate"/>
@@ -470,7 +470,7 @@
               <w:bCs/>
               <w:lang w:val="zh-CN"/>
             </w:rPr>
-            <w:instrText xml:space="preserve"> HYPERLINK \l _Toc16178 </w:instrText>
+            <w:instrText xml:space="preserve"> HYPERLINK \l _Toc20102 </w:instrText>
           </w:r>
           <w:r>
             <w:rPr>
@@ -500,7 +500,7 @@
             <w:fldChar w:fldCharType="begin"/>
           </w:r>
           <w:r>
-            <w:instrText xml:space="preserve"> PAGEREF _Toc16178 \h </w:instrText>
+            <w:instrText xml:space="preserve"> PAGEREF _Toc20102 \h </w:instrText>
           </w:r>
           <w:r>
             <w:fldChar w:fldCharType="separate"/>
@@ -538,7 +538,7 @@
               <w:bCs/>
               <w:lang w:val="zh-CN"/>
             </w:rPr>
-            <w:instrText xml:space="preserve"> HYPERLINK \l _Toc16690 </w:instrText>
+            <w:instrText xml:space="preserve"> HYPERLINK \l _Toc11795 </w:instrText>
           </w:r>
           <w:r>
             <w:rPr>
@@ -568,7 +568,7 @@
             <w:fldChar w:fldCharType="begin"/>
           </w:r>
           <w:r>
-            <w:instrText xml:space="preserve"> PAGEREF _Toc16690 \h </w:instrText>
+            <w:instrText xml:space="preserve"> PAGEREF _Toc11795 \h </w:instrText>
           </w:r>
           <w:r>
             <w:fldChar w:fldCharType="separate"/>
@@ -606,7 +606,7 @@
               <w:bCs/>
               <w:lang w:val="zh-CN"/>
             </w:rPr>
-            <w:instrText xml:space="preserve"> HYPERLINK \l _Toc22437 </w:instrText>
+            <w:instrText xml:space="preserve"> HYPERLINK \l _Toc31104 </w:instrText>
           </w:r>
           <w:r>
             <w:rPr>
@@ -636,7 +636,7 @@
             <w:fldChar w:fldCharType="begin"/>
           </w:r>
           <w:r>
-            <w:instrText xml:space="preserve"> PAGEREF _Toc22437 \h </w:instrText>
+            <w:instrText xml:space="preserve"> PAGEREF _Toc31104 \h </w:instrText>
           </w:r>
           <w:r>
             <w:fldChar w:fldCharType="separate"/>
@@ -674,7 +674,7 @@
               <w:bCs/>
               <w:lang w:val="zh-CN"/>
             </w:rPr>
-            <w:instrText xml:space="preserve"> HYPERLINK \l _Toc1769 </w:instrText>
+            <w:instrText xml:space="preserve"> HYPERLINK \l _Toc31913 </w:instrText>
           </w:r>
           <w:r>
             <w:rPr>
@@ -704,7 +704,7 @@
             <w:fldChar w:fldCharType="begin"/>
           </w:r>
           <w:r>
-            <w:instrText xml:space="preserve"> PAGEREF _Toc1769 \h </w:instrText>
+            <w:instrText xml:space="preserve"> PAGEREF _Toc31913 \h </w:instrText>
           </w:r>
           <w:r>
             <w:fldChar w:fldCharType="separate"/>
@@ -742,7 +742,7 @@
               <w:bCs/>
               <w:lang w:val="zh-CN"/>
             </w:rPr>
-            <w:instrText xml:space="preserve"> HYPERLINK \l _Toc2422 </w:instrText>
+            <w:instrText xml:space="preserve"> HYPERLINK \l _Toc6094 </w:instrText>
           </w:r>
           <w:r>
             <w:rPr>
@@ -765,7 +765,7 @@
             <w:fldChar w:fldCharType="begin"/>
           </w:r>
           <w:r>
-            <w:instrText xml:space="preserve"> PAGEREF _Toc2422 \h </w:instrText>
+            <w:instrText xml:space="preserve"> PAGEREF _Toc6094 \h </w:instrText>
           </w:r>
           <w:r>
             <w:fldChar w:fldCharType="separate"/>
@@ -803,7 +803,7 @@
               <w:bCs/>
               <w:lang w:val="zh-CN"/>
             </w:rPr>
-            <w:instrText xml:space="preserve"> HYPERLINK \l _Toc22574 </w:instrText>
+            <w:instrText xml:space="preserve"> HYPERLINK \l _Toc6580 </w:instrText>
           </w:r>
           <w:r>
             <w:rPr>
@@ -833,7 +833,7 @@
             <w:fldChar w:fldCharType="begin"/>
           </w:r>
           <w:r>
-            <w:instrText xml:space="preserve"> PAGEREF _Toc22574 \h </w:instrText>
+            <w:instrText xml:space="preserve"> PAGEREF _Toc6580 \h </w:instrText>
           </w:r>
           <w:r>
             <w:fldChar w:fldCharType="separate"/>
@@ -871,7 +871,7 @@
               <w:bCs/>
               <w:lang w:val="zh-CN"/>
             </w:rPr>
-            <w:instrText xml:space="preserve"> HYPERLINK \l _Toc4762 </w:instrText>
+            <w:instrText xml:space="preserve"> HYPERLINK \l _Toc5748 </w:instrText>
           </w:r>
           <w:r>
             <w:rPr>
@@ -894,7 +894,7 @@
             <w:fldChar w:fldCharType="begin"/>
           </w:r>
           <w:r>
-            <w:instrText xml:space="preserve"> PAGEREF _Toc4762 \h </w:instrText>
+            <w:instrText xml:space="preserve"> PAGEREF _Toc5748 \h </w:instrText>
           </w:r>
           <w:r>
             <w:fldChar w:fldCharType="separate"/>
@@ -932,7 +932,7 @@
               <w:bCs/>
               <w:lang w:val="zh-CN"/>
             </w:rPr>
-            <w:instrText xml:space="preserve"> HYPERLINK \l _Toc12940 </w:instrText>
+            <w:instrText xml:space="preserve"> HYPERLINK \l _Toc25483 </w:instrText>
           </w:r>
           <w:r>
             <w:rPr>
@@ -955,7 +955,7 @@
             <w:fldChar w:fldCharType="begin"/>
           </w:r>
           <w:r>
-            <w:instrText xml:space="preserve"> PAGEREF _Toc12940 \h </w:instrText>
+            <w:instrText xml:space="preserve"> PAGEREF _Toc25483 \h </w:instrText>
           </w:r>
           <w:r>
             <w:fldChar w:fldCharType="separate"/>
@@ -993,7 +993,7 @@
               <w:bCs/>
               <w:lang w:val="zh-CN"/>
             </w:rPr>
-            <w:instrText xml:space="preserve"> HYPERLINK \l _Toc23625 </w:instrText>
+            <w:instrText xml:space="preserve"> HYPERLINK \l _Toc4656 </w:instrText>
           </w:r>
           <w:r>
             <w:rPr>
@@ -1016,7 +1016,7 @@
             <w:fldChar w:fldCharType="begin"/>
           </w:r>
           <w:r>
-            <w:instrText xml:space="preserve"> PAGEREF _Toc23625 \h </w:instrText>
+            <w:instrText xml:space="preserve"> PAGEREF _Toc4656 \h </w:instrText>
           </w:r>
           <w:r>
             <w:fldChar w:fldCharType="separate"/>
@@ -1054,7 +1054,7 @@
               <w:bCs/>
               <w:lang w:val="zh-CN"/>
             </w:rPr>
-            <w:instrText xml:space="preserve"> HYPERLINK \l _Toc7366 </w:instrText>
+            <w:instrText xml:space="preserve"> HYPERLINK \l _Toc25778 </w:instrText>
           </w:r>
           <w:r>
             <w:rPr>
@@ -1077,7 +1077,7 @@
             <w:fldChar w:fldCharType="begin"/>
           </w:r>
           <w:r>
-            <w:instrText xml:space="preserve"> PAGEREF _Toc7366 \h </w:instrText>
+            <w:instrText xml:space="preserve"> PAGEREF _Toc25778 \h </w:instrText>
           </w:r>
           <w:r>
             <w:fldChar w:fldCharType="separate"/>
@@ -1115,7 +1115,7 @@
               <w:bCs/>
               <w:lang w:val="zh-CN"/>
             </w:rPr>
-            <w:instrText xml:space="preserve"> HYPERLINK \l _Toc21218 </w:instrText>
+            <w:instrText xml:space="preserve"> HYPERLINK \l _Toc12619 </w:instrText>
           </w:r>
           <w:r>
             <w:rPr>
@@ -1138,7 +1138,7 @@
             <w:fldChar w:fldCharType="begin"/>
           </w:r>
           <w:r>
-            <w:instrText xml:space="preserve"> PAGEREF _Toc21218 \h </w:instrText>
+            <w:instrText xml:space="preserve"> PAGEREF _Toc12619 \h </w:instrText>
           </w:r>
           <w:r>
             <w:fldChar w:fldCharType="separate"/>
@@ -1176,7 +1176,7 @@
               <w:bCs/>
               <w:lang w:val="zh-CN"/>
             </w:rPr>
-            <w:instrText xml:space="preserve"> HYPERLINK \l _Toc30662 </w:instrText>
+            <w:instrText xml:space="preserve"> HYPERLINK \l _Toc8409 </w:instrText>
           </w:r>
           <w:r>
             <w:rPr>
@@ -1199,7 +1199,7 @@
             <w:fldChar w:fldCharType="begin"/>
           </w:r>
           <w:r>
-            <w:instrText xml:space="preserve"> PAGEREF _Toc30662 \h </w:instrText>
+            <w:instrText xml:space="preserve"> PAGEREF _Toc8409 \h </w:instrText>
           </w:r>
           <w:r>
             <w:fldChar w:fldCharType="separate"/>
@@ -1237,7 +1237,7 @@
               <w:bCs/>
               <w:lang w:val="zh-CN"/>
             </w:rPr>
-            <w:instrText xml:space="preserve"> HYPERLINK \l _Toc27043 </w:instrText>
+            <w:instrText xml:space="preserve"> HYPERLINK \l _Toc11536 </w:instrText>
           </w:r>
           <w:r>
             <w:rPr>
@@ -1260,7 +1260,7 @@
             <w:fldChar w:fldCharType="begin"/>
           </w:r>
           <w:r>
-            <w:instrText xml:space="preserve"> PAGEREF _Toc27043 \h </w:instrText>
+            <w:instrText xml:space="preserve"> PAGEREF _Toc11536 \h </w:instrText>
           </w:r>
           <w:r>
             <w:fldChar w:fldCharType="separate"/>
@@ -1298,7 +1298,7 @@
               <w:bCs/>
               <w:lang w:val="zh-CN"/>
             </w:rPr>
-            <w:instrText xml:space="preserve"> HYPERLINK \l _Toc4066 </w:instrText>
+            <w:instrText xml:space="preserve"> HYPERLINK \l _Toc9973 </w:instrText>
           </w:r>
           <w:r>
             <w:rPr>
@@ -1321,7 +1321,7 @@
             <w:fldChar w:fldCharType="begin"/>
           </w:r>
           <w:r>
-            <w:instrText xml:space="preserve"> PAGEREF _Toc4066 \h </w:instrText>
+            <w:instrText xml:space="preserve"> PAGEREF _Toc9973 \h </w:instrText>
           </w:r>
           <w:r>
             <w:fldChar w:fldCharType="separate"/>
@@ -1359,7 +1359,7 @@
               <w:bCs/>
               <w:lang w:val="zh-CN"/>
             </w:rPr>
-            <w:instrText xml:space="preserve"> HYPERLINK \l _Toc4432 </w:instrText>
+            <w:instrText xml:space="preserve"> HYPERLINK \l _Toc4121 </w:instrText>
           </w:r>
           <w:r>
             <w:rPr>
@@ -1382,7 +1382,7 @@
             <w:fldChar w:fldCharType="begin"/>
           </w:r>
           <w:r>
-            <w:instrText xml:space="preserve"> PAGEREF _Toc4432 \h </w:instrText>
+            <w:instrText xml:space="preserve"> PAGEREF _Toc4121 \h </w:instrText>
           </w:r>
           <w:r>
             <w:fldChar w:fldCharType="separate"/>
@@ -1420,7 +1420,7 @@
               <w:bCs/>
               <w:lang w:val="zh-CN"/>
             </w:rPr>
-            <w:instrText xml:space="preserve"> HYPERLINK \l _Toc14702 </w:instrText>
+            <w:instrText xml:space="preserve"> HYPERLINK \l _Toc30950 </w:instrText>
           </w:r>
           <w:r>
             <w:rPr>
@@ -1443,7 +1443,7 @@
             <w:fldChar w:fldCharType="begin"/>
           </w:r>
           <w:r>
-            <w:instrText xml:space="preserve"> PAGEREF _Toc14702 \h </w:instrText>
+            <w:instrText xml:space="preserve"> PAGEREF _Toc30950 \h </w:instrText>
           </w:r>
           <w:r>
             <w:fldChar w:fldCharType="separate"/>
@@ -1481,7 +1481,7 @@
               <w:bCs/>
               <w:lang w:val="zh-CN"/>
             </w:rPr>
-            <w:instrText xml:space="preserve"> HYPERLINK \l _Toc24847 </w:instrText>
+            <w:instrText xml:space="preserve"> HYPERLINK \l _Toc6084 </w:instrText>
           </w:r>
           <w:r>
             <w:rPr>
@@ -1504,7 +1504,7 @@
             <w:fldChar w:fldCharType="begin"/>
           </w:r>
           <w:r>
-            <w:instrText xml:space="preserve"> PAGEREF _Toc24847 \h </w:instrText>
+            <w:instrText xml:space="preserve"> PAGEREF _Toc6084 \h </w:instrText>
           </w:r>
           <w:r>
             <w:fldChar w:fldCharType="separate"/>
@@ -1542,7 +1542,7 @@
               <w:bCs/>
               <w:lang w:val="zh-CN"/>
             </w:rPr>
-            <w:instrText xml:space="preserve"> HYPERLINK \l _Toc23217 </w:instrText>
+            <w:instrText xml:space="preserve"> HYPERLINK \l _Toc7560 </w:instrText>
           </w:r>
           <w:r>
             <w:rPr>
@@ -1565,7 +1565,7 @@
             <w:fldChar w:fldCharType="begin"/>
           </w:r>
           <w:r>
-            <w:instrText xml:space="preserve"> PAGEREF _Toc23217 \h </w:instrText>
+            <w:instrText xml:space="preserve"> PAGEREF _Toc7560 \h </w:instrText>
           </w:r>
           <w:r>
             <w:fldChar w:fldCharType="separate"/>
@@ -1603,7 +1603,7 @@
               <w:bCs/>
               <w:lang w:val="zh-CN"/>
             </w:rPr>
-            <w:instrText xml:space="preserve"> HYPERLINK \l _Toc27375 </w:instrText>
+            <w:instrText xml:space="preserve"> HYPERLINK \l _Toc23186 </w:instrText>
           </w:r>
           <w:r>
             <w:rPr>
@@ -1626,7 +1626,7 @@
             <w:fldChar w:fldCharType="begin"/>
           </w:r>
           <w:r>
-            <w:instrText xml:space="preserve"> PAGEREF _Toc27375 \h </w:instrText>
+            <w:instrText xml:space="preserve"> PAGEREF _Toc23186 \h </w:instrText>
           </w:r>
           <w:r>
             <w:fldChar w:fldCharType="separate"/>
@@ -1664,7 +1664,7 @@
               <w:bCs/>
               <w:lang w:val="zh-CN"/>
             </w:rPr>
-            <w:instrText xml:space="preserve"> HYPERLINK \l _Toc5816 </w:instrText>
+            <w:instrText xml:space="preserve"> HYPERLINK \l _Toc6183 </w:instrText>
           </w:r>
           <w:r>
             <w:rPr>
@@ -1687,7 +1687,7 @@
             <w:fldChar w:fldCharType="begin"/>
           </w:r>
           <w:r>
-            <w:instrText xml:space="preserve"> PAGEREF _Toc5816 \h </w:instrText>
+            <w:instrText xml:space="preserve"> PAGEREF _Toc6183 \h </w:instrText>
           </w:r>
           <w:r>
             <w:fldChar w:fldCharType="separate"/>
@@ -1725,7 +1725,7 @@
               <w:bCs/>
               <w:lang w:val="zh-CN"/>
             </w:rPr>
-            <w:instrText xml:space="preserve"> HYPERLINK \l _Toc16897 </w:instrText>
+            <w:instrText xml:space="preserve"> HYPERLINK \l _Toc8766 </w:instrText>
           </w:r>
           <w:r>
             <w:rPr>
@@ -1748,7 +1748,7 @@
             <w:fldChar w:fldCharType="begin"/>
           </w:r>
           <w:r>
-            <w:instrText xml:space="preserve"> PAGEREF _Toc16897 \h </w:instrText>
+            <w:instrText xml:space="preserve"> PAGEREF _Toc8766 \h </w:instrText>
           </w:r>
           <w:r>
             <w:fldChar w:fldCharType="separate"/>
@@ -1786,7 +1786,7 @@
               <w:bCs/>
               <w:lang w:val="zh-CN"/>
             </w:rPr>
-            <w:instrText xml:space="preserve"> HYPERLINK \l _Toc10149 </w:instrText>
+            <w:instrText xml:space="preserve"> HYPERLINK \l _Toc6311 </w:instrText>
           </w:r>
           <w:r>
             <w:rPr>
@@ -1809,7 +1809,7 @@
             <w:fldChar w:fldCharType="begin"/>
           </w:r>
           <w:r>
-            <w:instrText xml:space="preserve"> PAGEREF _Toc10149 \h </w:instrText>
+            <w:instrText xml:space="preserve"> PAGEREF _Toc6311 \h </w:instrText>
           </w:r>
           <w:r>
             <w:fldChar w:fldCharType="separate"/>
@@ -1847,7 +1847,7 @@
               <w:bCs/>
               <w:lang w:val="zh-CN"/>
             </w:rPr>
-            <w:instrText xml:space="preserve"> HYPERLINK \l _Toc9712 </w:instrText>
+            <w:instrText xml:space="preserve"> HYPERLINK \l _Toc8141 </w:instrText>
           </w:r>
           <w:r>
             <w:rPr>
@@ -1870,7 +1870,7 @@
             <w:fldChar w:fldCharType="begin"/>
           </w:r>
           <w:r>
-            <w:instrText xml:space="preserve"> PAGEREF _Toc9712 \h </w:instrText>
+            <w:instrText xml:space="preserve"> PAGEREF _Toc8141 \h </w:instrText>
           </w:r>
           <w:r>
             <w:fldChar w:fldCharType="separate"/>
@@ -1908,7 +1908,7 @@
               <w:bCs/>
               <w:lang w:val="zh-CN"/>
             </w:rPr>
-            <w:instrText xml:space="preserve"> HYPERLINK \l _Toc11354 </w:instrText>
+            <w:instrText xml:space="preserve"> HYPERLINK \l _Toc4583 </w:instrText>
           </w:r>
           <w:r>
             <w:rPr>
@@ -1931,7 +1931,7 @@
             <w:fldChar w:fldCharType="begin"/>
           </w:r>
           <w:r>
-            <w:instrText xml:space="preserve"> PAGEREF _Toc11354 \h </w:instrText>
+            <w:instrText xml:space="preserve"> PAGEREF _Toc4583 \h </w:instrText>
           </w:r>
           <w:r>
             <w:fldChar w:fldCharType="separate"/>
@@ -1969,7 +1969,7 @@
               <w:bCs/>
               <w:lang w:val="zh-CN"/>
             </w:rPr>
-            <w:instrText xml:space="preserve"> HYPERLINK \l _Toc10346 </w:instrText>
+            <w:instrText xml:space="preserve"> HYPERLINK \l _Toc4331 </w:instrText>
           </w:r>
           <w:r>
             <w:rPr>
@@ -1992,7 +1992,7 @@
             <w:fldChar w:fldCharType="begin"/>
           </w:r>
           <w:r>
-            <w:instrText xml:space="preserve"> PAGEREF _Toc10346 \h </w:instrText>
+            <w:instrText xml:space="preserve"> PAGEREF _Toc4331 \h </w:instrText>
           </w:r>
           <w:r>
             <w:fldChar w:fldCharType="separate"/>
@@ -2030,7 +2030,7 @@
               <w:bCs/>
               <w:lang w:val="zh-CN"/>
             </w:rPr>
-            <w:instrText xml:space="preserve"> HYPERLINK \l _Toc3263 </w:instrText>
+            <w:instrText xml:space="preserve"> HYPERLINK \l _Toc4122 </w:instrText>
           </w:r>
           <w:r>
             <w:rPr>
@@ -2053,7 +2053,7 @@
             <w:fldChar w:fldCharType="begin"/>
           </w:r>
           <w:r>
-            <w:instrText xml:space="preserve"> PAGEREF _Toc3263 \h </w:instrText>
+            <w:instrText xml:space="preserve"> PAGEREF _Toc4122 \h </w:instrText>
           </w:r>
           <w:r>
             <w:fldChar w:fldCharType="separate"/>
@@ -2091,7 +2091,7 @@
               <w:bCs/>
               <w:lang w:val="zh-CN"/>
             </w:rPr>
-            <w:instrText xml:space="preserve"> HYPERLINK \l _Toc742 </w:instrText>
+            <w:instrText xml:space="preserve"> HYPERLINK \l _Toc26952 </w:instrText>
           </w:r>
           <w:r>
             <w:rPr>
@@ -2114,7 +2114,7 @@
             <w:fldChar w:fldCharType="begin"/>
           </w:r>
           <w:r>
-            <w:instrText xml:space="preserve"> PAGEREF _Toc742 \h </w:instrText>
+            <w:instrText xml:space="preserve"> PAGEREF _Toc26952 \h </w:instrText>
           </w:r>
           <w:r>
             <w:fldChar w:fldCharType="separate"/>
@@ -2152,7 +2152,7 @@
               <w:bCs/>
               <w:lang w:val="zh-CN"/>
             </w:rPr>
-            <w:instrText xml:space="preserve"> HYPERLINK \l _Toc28910 </w:instrText>
+            <w:instrText xml:space="preserve"> HYPERLINK \l _Toc14139 </w:instrText>
           </w:r>
           <w:r>
             <w:rPr>
@@ -2175,7 +2175,7 @@
             <w:fldChar w:fldCharType="begin"/>
           </w:r>
           <w:r>
-            <w:instrText xml:space="preserve"> PAGEREF _Toc28910 \h </w:instrText>
+            <w:instrText xml:space="preserve"> PAGEREF _Toc14139 \h </w:instrText>
           </w:r>
           <w:r>
             <w:fldChar w:fldCharType="separate"/>
@@ -2213,7 +2213,7 @@
               <w:bCs/>
               <w:lang w:val="zh-CN"/>
             </w:rPr>
-            <w:instrText xml:space="preserve"> HYPERLINK \l _Toc18314 </w:instrText>
+            <w:instrText xml:space="preserve"> HYPERLINK \l _Toc26586 </w:instrText>
           </w:r>
           <w:r>
             <w:rPr>
@@ -2236,7 +2236,7 @@
             <w:fldChar w:fldCharType="begin"/>
           </w:r>
           <w:r>
-            <w:instrText xml:space="preserve"> PAGEREF _Toc18314 \h </w:instrText>
+            <w:instrText xml:space="preserve"> PAGEREF _Toc26586 \h </w:instrText>
           </w:r>
           <w:r>
             <w:fldChar w:fldCharType="separate"/>
@@ -2274,7 +2274,7 @@
               <w:bCs/>
               <w:lang w:val="zh-CN"/>
             </w:rPr>
-            <w:instrText xml:space="preserve"> HYPERLINK \l _Toc27404 </w:instrText>
+            <w:instrText xml:space="preserve"> HYPERLINK \l _Toc20930 </w:instrText>
           </w:r>
           <w:r>
             <w:rPr>
@@ -2297,13 +2297,196 @@
             <w:fldChar w:fldCharType="begin"/>
           </w:r>
           <w:r>
-            <w:instrText xml:space="preserve"> PAGEREF _Toc27404 \h </w:instrText>
+            <w:instrText xml:space="preserve"> PAGEREF _Toc20930 \h </w:instrText>
           </w:r>
           <w:r>
             <w:fldChar w:fldCharType="separate"/>
           </w:r>
           <w:r>
             <w:t>18</w:t>
+          </w:r>
+          <w:r>
+            <w:fldChar w:fldCharType="end"/>
+          </w:r>
+          <w:r>
+            <w:rPr>
+              <w:bCs/>
+              <w:lang w:val="zh-CN"/>
+            </w:rPr>
+            <w:fldChar w:fldCharType="end"/>
+          </w:r>
+        </w:p>
+        <w:p>
+          <w:pPr>
+            <w:pStyle w:val="7"/>
+            <w:tabs>
+              <w:tab w:val="right" w:leader="dot" w:pos="8306"/>
+            </w:tabs>
+          </w:pPr>
+          <w:r>
+            <w:rPr>
+              <w:bCs/>
+              <w:lang w:val="zh-CN"/>
+            </w:rPr>
+            <w:fldChar w:fldCharType="begin"/>
+          </w:r>
+          <w:r>
+            <w:rPr>
+              <w:bCs/>
+              <w:lang w:val="zh-CN"/>
+            </w:rPr>
+            <w:instrText xml:space="preserve"> HYPERLINK \l _Toc32557 </w:instrText>
+          </w:r>
+          <w:r>
+            <w:rPr>
+              <w:bCs/>
+              <w:lang w:val="zh-CN"/>
+            </w:rPr>
+            <w:fldChar w:fldCharType="separate"/>
+          </w:r>
+          <w:r>
+            <w:rPr>
+              <w:rFonts w:hint="eastAsia"/>
+              <w:lang w:val="en-US" w:eastAsia="zh-CN"/>
+            </w:rPr>
+            <w:t>3.1.13 消息修改</w:t>
+          </w:r>
+          <w:r>
+            <w:tab/>
+          </w:r>
+          <w:r>
+            <w:fldChar w:fldCharType="begin"/>
+          </w:r>
+          <w:r>
+            <w:instrText xml:space="preserve"> PAGEREF _Toc32557 \h </w:instrText>
+          </w:r>
+          <w:r>
+            <w:fldChar w:fldCharType="separate"/>
+          </w:r>
+          <w:r>
+            <w:t>19</w:t>
+          </w:r>
+          <w:r>
+            <w:fldChar w:fldCharType="end"/>
+          </w:r>
+          <w:r>
+            <w:rPr>
+              <w:bCs/>
+              <w:lang w:val="zh-CN"/>
+            </w:rPr>
+            <w:fldChar w:fldCharType="end"/>
+          </w:r>
+        </w:p>
+        <w:p>
+          <w:pPr>
+            <w:pStyle w:val="7"/>
+            <w:tabs>
+              <w:tab w:val="right" w:leader="dot" w:pos="8306"/>
+            </w:tabs>
+          </w:pPr>
+          <w:r>
+            <w:rPr>
+              <w:bCs/>
+              <w:lang w:val="zh-CN"/>
+            </w:rPr>
+            <w:fldChar w:fldCharType="begin"/>
+          </w:r>
+          <w:r>
+            <w:rPr>
+              <w:bCs/>
+              <w:lang w:val="zh-CN"/>
+            </w:rPr>
+            <w:instrText xml:space="preserve"> HYPERLINK \l _Toc23097 </w:instrText>
+          </w:r>
+          <w:r>
+            <w:rPr>
+              <w:bCs/>
+              <w:lang w:val="zh-CN"/>
+            </w:rPr>
+            <w:fldChar w:fldCharType="separate"/>
+          </w:r>
+          <w:r>
+            <w:rPr>
+              <w:rFonts w:hint="eastAsia"/>
+              <w:lang w:val="en-US" w:eastAsia="zh-CN"/>
+            </w:rPr>
+            <w:t>3.1.14 主题修改</w:t>
+          </w:r>
+          <w:r>
+            <w:tab/>
+          </w:r>
+          <w:r>
+            <w:fldChar w:fldCharType="begin"/>
+          </w:r>
+          <w:r>
+            <w:instrText xml:space="preserve"> PAGEREF _Toc23097 \h </w:instrText>
+          </w:r>
+          <w:r>
+            <w:fldChar w:fldCharType="separate"/>
+          </w:r>
+          <w:r>
+            <w:t>20</w:t>
+          </w:r>
+          <w:r>
+            <w:fldChar w:fldCharType="end"/>
+          </w:r>
+          <w:r>
+            <w:rPr>
+              <w:bCs/>
+              <w:lang w:val="zh-CN"/>
+            </w:rPr>
+            <w:fldChar w:fldCharType="end"/>
+          </w:r>
+        </w:p>
+        <w:p>
+          <w:pPr>
+            <w:pStyle w:val="7"/>
+            <w:tabs>
+              <w:tab w:val="right" w:leader="dot" w:pos="8306"/>
+            </w:tabs>
+          </w:pPr>
+          <w:r>
+            <w:rPr>
+              <w:bCs/>
+              <w:lang w:val="zh-CN"/>
+            </w:rPr>
+            <w:fldChar w:fldCharType="begin"/>
+          </w:r>
+          <w:r>
+            <w:rPr>
+              <w:bCs/>
+              <w:lang w:val="zh-CN"/>
+            </w:rPr>
+            <w:instrText xml:space="preserve"> HYPERLINK \l _Toc28961 </w:instrText>
+          </w:r>
+          <w:r>
+            <w:rPr>
+              <w:bCs/>
+              <w:lang w:val="zh-CN"/>
+            </w:rPr>
+            <w:fldChar w:fldCharType="separate"/>
+          </w:r>
+          <w:r>
+            <w:rPr>
+              <w:rFonts w:hint="eastAsia"/>
+              <w:lang w:val="en-US" w:eastAsia="zh-CN"/>
+            </w:rPr>
+            <w:t>3.1.15 未读消息</w:t>
+          </w:r>
+          <w:r>
+            <w:tab/>
+          </w:r>
+          <w:r>
+            <w:fldChar w:fldCharType="begin"/>
+          </w:r>
+          <w:r>
+            <w:instrText xml:space="preserve"> PAGEREF _Toc28961 \h </w:instrText>
+          </w:r>
+          <w:r>
+            <w:fldChar w:fldCharType="separate"/>
+          </w:r>
+          <w:r>
+            <w:t>21</w:t>
           </w:r>
           <w:r>
             <w:fldChar w:fldCharType="end"/>
@@ -2335,7 +2518,7 @@
               <w:bCs/>
               <w:lang w:val="zh-CN"/>
             </w:rPr>
-            <w:instrText xml:space="preserve"> HYPERLINK \l _Toc11830 </w:instrText>
+            <w:instrText xml:space="preserve"> HYPERLINK \l _Toc32370 </w:instrText>
           </w:r>
           <w:r>
             <w:rPr>
@@ -2358,13 +2541,13 @@
             <w:fldChar w:fldCharType="begin"/>
           </w:r>
           <w:r>
-            <w:instrText xml:space="preserve"> PAGEREF _Toc11830 \h </w:instrText>
+            <w:instrText xml:space="preserve"> PAGEREF _Toc32370 \h </w:instrText>
           </w:r>
           <w:r>
             <w:fldChar w:fldCharType="separate"/>
           </w:r>
           <w:r>
-            <w:t>19</w:t>
+            <w:t>24</w:t>
           </w:r>
           <w:r>
             <w:fldChar w:fldCharType="end"/>
@@ -2396,7 +2579,7 @@
               <w:bCs/>
               <w:lang w:val="zh-CN"/>
             </w:rPr>
-            <w:instrText xml:space="preserve"> HYPERLINK \l _Toc12440 </w:instrText>
+            <w:instrText xml:space="preserve"> HYPERLINK \l _Toc16851 </w:instrText>
           </w:r>
           <w:r>
             <w:rPr>
@@ -2419,13 +2602,13 @@
             <w:fldChar w:fldCharType="begin"/>
           </w:r>
           <w:r>
-            <w:instrText xml:space="preserve"> PAGEREF _Toc12440 \h </w:instrText>
+            <w:instrText xml:space="preserve"> PAGEREF _Toc16851 \h </w:instrText>
           </w:r>
           <w:r>
             <w:fldChar w:fldCharType="separate"/>
           </w:r>
           <w:r>
-            <w:t>19</w:t>
+            <w:t>24</w:t>
           </w:r>
           <w:r>
             <w:fldChar w:fldCharType="end"/>
@@ -2457,7 +2640,7 @@
               <w:bCs/>
               <w:lang w:val="zh-CN"/>
             </w:rPr>
-            <w:instrText xml:space="preserve"> HYPERLINK \l _Toc1797 </w:instrText>
+            <w:instrText xml:space="preserve"> HYPERLINK \l _Toc20837 </w:instrText>
           </w:r>
           <w:r>
             <w:rPr>
@@ -2480,13 +2663,13 @@
             <w:fldChar w:fldCharType="begin"/>
           </w:r>
           <w:r>
-            <w:instrText xml:space="preserve"> PAGEREF _Toc1797 \h </w:instrText>
+            <w:instrText xml:space="preserve"> PAGEREF _Toc20837 \h </w:instrText>
           </w:r>
           <w:r>
             <w:fldChar w:fldCharType="separate"/>
           </w:r>
           <w:r>
-            <w:t>20</w:t>
+            <w:t>25</w:t>
           </w:r>
           <w:r>
             <w:fldChar w:fldCharType="end"/>
@@ -2518,7 +2701,7 @@
               <w:bCs/>
               <w:lang w:val="zh-CN"/>
             </w:rPr>
-            <w:instrText xml:space="preserve"> HYPERLINK \l _Toc26480 </w:instrText>
+            <w:instrText xml:space="preserve"> HYPERLINK \l _Toc637 </w:instrText>
           </w:r>
           <w:r>
             <w:rPr>
@@ -2541,13 +2724,13 @@
             <w:fldChar w:fldCharType="begin"/>
           </w:r>
           <w:r>
-            <w:instrText xml:space="preserve"> PAGEREF _Toc26480 \h </w:instrText>
+            <w:instrText xml:space="preserve"> PAGEREF _Toc637 \h </w:instrText>
           </w:r>
           <w:r>
             <w:fldChar w:fldCharType="separate"/>
           </w:r>
           <w:r>
-            <w:t>21</w:t>
+            <w:t>25</w:t>
           </w:r>
           <w:r>
             <w:fldChar w:fldCharType="end"/>
@@ -2579,7 +2762,7 @@
               <w:bCs/>
               <w:lang w:val="zh-CN"/>
             </w:rPr>
-            <w:instrText xml:space="preserve"> HYPERLINK \l _Toc26056 </w:instrText>
+            <w:instrText xml:space="preserve"> HYPERLINK \l _Toc18688 </w:instrText>
           </w:r>
           <w:r>
             <w:rPr>
@@ -2602,13 +2785,13 @@
             <w:fldChar w:fldCharType="begin"/>
           </w:r>
           <w:r>
-            <w:instrText xml:space="preserve"> PAGEREF _Toc26056 \h </w:instrText>
+            <w:instrText xml:space="preserve"> PAGEREF _Toc18688 \h </w:instrText>
           </w:r>
           <w:r>
             <w:fldChar w:fldCharType="separate"/>
           </w:r>
           <w:r>
-            <w:t>21</w:t>
+            <w:t>25</w:t>
           </w:r>
           <w:r>
             <w:fldChar w:fldCharType="end"/>
@@ -2640,7 +2823,7 @@
               <w:bCs/>
               <w:lang w:val="zh-CN"/>
             </w:rPr>
-            <w:instrText xml:space="preserve"> HYPERLINK \l _Toc27624 </w:instrText>
+            <w:instrText xml:space="preserve"> HYPERLINK \l _Toc15496 </w:instrText>
           </w:r>
           <w:r>
             <w:rPr>
@@ -2663,13 +2846,13 @@
             <w:fldChar w:fldCharType="begin"/>
           </w:r>
           <w:r>
-            <w:instrText xml:space="preserve"> PAGEREF _Toc27624 \h </w:instrText>
+            <w:instrText xml:space="preserve"> PAGEREF _Toc15496 \h </w:instrText>
           </w:r>
           <w:r>
             <w:fldChar w:fldCharType="separate"/>
           </w:r>
           <w:r>
-            <w:t>21</w:t>
+            <w:t>25</w:t>
           </w:r>
           <w:r>
             <w:fldChar w:fldCharType="end"/>
@@ -2701,7 +2884,7 @@
               <w:bCs/>
               <w:lang w:val="zh-CN"/>
             </w:rPr>
-            <w:instrText xml:space="preserve"> HYPERLINK \l _Toc30266 </w:instrText>
+            <w:instrText xml:space="preserve"> HYPERLINK \l _Toc20332 </w:instrText>
           </w:r>
           <w:r>
             <w:rPr>
@@ -2724,13 +2907,13 @@
             <w:fldChar w:fldCharType="begin"/>
           </w:r>
           <w:r>
-            <w:instrText xml:space="preserve"> PAGEREF _Toc30266 \h </w:instrText>
+            <w:instrText xml:space="preserve"> PAGEREF _Toc20332 \h </w:instrText>
           </w:r>
           <w:r>
             <w:fldChar w:fldCharType="separate"/>
           </w:r>
           <w:r>
-            <w:t>21</w:t>
+            <w:t>26</w:t>
           </w:r>
           <w:r>
             <w:fldChar w:fldCharType="end"/>
@@ -2762,7 +2945,7 @@
               <w:bCs/>
               <w:lang w:val="zh-CN"/>
             </w:rPr>
-            <w:instrText xml:space="preserve"> HYPERLINK \l _Toc24738 </w:instrText>
+            <w:instrText xml:space="preserve"> HYPERLINK \l _Toc17976 </w:instrText>
           </w:r>
           <w:r>
             <w:rPr>
@@ -2785,13 +2968,13 @@
             <w:fldChar w:fldCharType="begin"/>
           </w:r>
           <w:r>
-            <w:instrText xml:space="preserve"> PAGEREF _Toc24738 \h </w:instrText>
+            <w:instrText xml:space="preserve"> PAGEREF _Toc17976 \h </w:instrText>
           </w:r>
           <w:r>
             <w:fldChar w:fldCharType="separate"/>
           </w:r>
           <w:r>
-            <w:t>21</w:t>
+            <w:t>26</w:t>
           </w:r>
           <w:r>
             <w:fldChar w:fldCharType="end"/>
@@ -2823,7 +3006,7 @@
               <w:bCs/>
               <w:lang w:val="zh-CN"/>
             </w:rPr>
-            <w:instrText xml:space="preserve"> HYPERLINK \l _Toc9987 </w:instrText>
+            <w:instrText xml:space="preserve"> HYPERLINK \l _Toc11163 </w:instrText>
           </w:r>
           <w:r>
             <w:rPr>
@@ -2846,13 +3029,13 @@
             <w:fldChar w:fldCharType="begin"/>
           </w:r>
           <w:r>
-            <w:instrText xml:space="preserve"> PAGEREF _Toc9987 \h </w:instrText>
+            <w:instrText xml:space="preserve"> PAGEREF _Toc11163 \h </w:instrText>
           </w:r>
           <w:r>
             <w:fldChar w:fldCharType="separate"/>
           </w:r>
           <w:r>
-            <w:t>22</w:t>
+            <w:t>26</w:t>
           </w:r>
           <w:r>
             <w:fldChar w:fldCharType="end"/>
@@ -2884,7 +3067,7 @@
               <w:bCs/>
               <w:lang w:val="zh-CN"/>
             </w:rPr>
-            <w:instrText xml:space="preserve"> HYPERLINK \l _Toc7682 </w:instrText>
+            <w:instrText xml:space="preserve"> HYPERLINK \l _Toc21902 </w:instrText>
           </w:r>
           <w:r>
             <w:rPr>
@@ -2907,13 +3090,13 @@
             <w:fldChar w:fldCharType="begin"/>
           </w:r>
           <w:r>
-            <w:instrText xml:space="preserve"> PAGEREF _Toc7682 \h </w:instrText>
+            <w:instrText xml:space="preserve"> PAGEREF _Toc21902 \h </w:instrText>
           </w:r>
           <w:r>
             <w:fldChar w:fldCharType="separate"/>
           </w:r>
           <w:r>
-            <w:t>22</w:t>
+            <w:t>26</w:t>
           </w:r>
           <w:r>
             <w:fldChar w:fldCharType="end"/>
@@ -2945,7 +3128,7 @@
               <w:bCs/>
               <w:lang w:val="zh-CN"/>
             </w:rPr>
-            <w:instrText xml:space="preserve"> HYPERLINK \l _Toc2512 </w:instrText>
+            <w:instrText xml:space="preserve"> HYPERLINK \l _Toc25365 </w:instrText>
           </w:r>
           <w:r>
             <w:rPr>
@@ -2968,13 +3151,13 @@
             <w:fldChar w:fldCharType="begin"/>
           </w:r>
           <w:r>
-            <w:instrText xml:space="preserve"> PAGEREF _Toc2512 \h </w:instrText>
+            <w:instrText xml:space="preserve"> PAGEREF _Toc25365 \h </w:instrText>
           </w:r>
           <w:r>
             <w:fldChar w:fldCharType="separate"/>
           </w:r>
           <w:r>
-            <w:t>22</w:t>
+            <w:t>26</w:t>
           </w:r>
           <w:r>
             <w:fldChar w:fldCharType="end"/>
@@ -3006,7 +3189,7 @@
               <w:bCs/>
               <w:lang w:val="zh-CN"/>
             </w:rPr>
-            <w:instrText xml:space="preserve"> HYPERLINK \l _Toc1656 </w:instrText>
+            <w:instrText xml:space="preserve"> HYPERLINK \l _Toc2896 </w:instrText>
           </w:r>
           <w:r>
             <w:rPr>
@@ -3029,13 +3212,13 @@
             <w:fldChar w:fldCharType="begin"/>
           </w:r>
           <w:r>
-            <w:instrText xml:space="preserve"> PAGEREF _Toc1656 \h </w:instrText>
+            <w:instrText xml:space="preserve"> PAGEREF _Toc2896 \h </w:instrText>
           </w:r>
           <w:r>
             <w:fldChar w:fldCharType="separate"/>
           </w:r>
           <w:r>
-            <w:t>22</w:t>
+            <w:t>27</w:t>
           </w:r>
           <w:r>
             <w:fldChar w:fldCharType="end"/>
@@ -3067,7 +3250,7 @@
               <w:bCs/>
               <w:lang w:val="zh-CN"/>
             </w:rPr>
-            <w:instrText xml:space="preserve"> HYPERLINK \l _Toc30969 </w:instrText>
+            <w:instrText xml:space="preserve"> HYPERLINK \l _Toc1886 </w:instrText>
           </w:r>
           <w:r>
             <w:rPr>
@@ -3090,13 +3273,13 @@
             <w:fldChar w:fldCharType="begin"/>
           </w:r>
           <w:r>
-            <w:instrText xml:space="preserve"> PAGEREF _Toc30969 \h </w:instrText>
+            <w:instrText xml:space="preserve"> PAGEREF _Toc1886 \h </w:instrText>
           </w:r>
           <w:r>
             <w:fldChar w:fldCharType="separate"/>
           </w:r>
           <w:r>
-            <w:t>22</w:t>
+            <w:t>27</w:t>
           </w:r>
           <w:r>
             <w:fldChar w:fldCharType="end"/>
@@ -3128,7 +3311,7 @@
               <w:bCs/>
               <w:lang w:val="zh-CN"/>
             </w:rPr>
-            <w:instrText xml:space="preserve"> HYPERLINK \l _Toc11772 </w:instrText>
+            <w:instrText xml:space="preserve"> HYPERLINK \l _Toc16227 </w:instrText>
           </w:r>
           <w:r>
             <w:rPr>
@@ -3151,13 +3334,13 @@
             <w:fldChar w:fldCharType="begin"/>
           </w:r>
           <w:r>
-            <w:instrText xml:space="preserve"> PAGEREF _Toc11772 \h </w:instrText>
+            <w:instrText xml:space="preserve"> PAGEREF _Toc16227 \h </w:instrText>
           </w:r>
           <w:r>
             <w:fldChar w:fldCharType="separate"/>
           </w:r>
           <w:r>
-            <w:t>22</w:t>
+            <w:t>27</w:t>
           </w:r>
           <w:r>
             <w:fldChar w:fldCharType="end"/>
@@ -3189,7 +3372,7 @@
               <w:bCs/>
               <w:lang w:val="zh-CN"/>
             </w:rPr>
-            <w:instrText xml:space="preserve"> HYPERLINK \l _Toc22417 </w:instrText>
+            <w:instrText xml:space="preserve"> HYPERLINK \l _Toc13172 </w:instrText>
           </w:r>
           <w:r>
             <w:rPr>
@@ -3212,13 +3395,13 @@
             <w:fldChar w:fldCharType="begin"/>
           </w:r>
           <w:r>
-            <w:instrText xml:space="preserve"> PAGEREF _Toc22417 \h </w:instrText>
+            <w:instrText xml:space="preserve"> PAGEREF _Toc13172 \h </w:instrText>
           </w:r>
           <w:r>
             <w:fldChar w:fldCharType="separate"/>
           </w:r>
           <w:r>
-            <w:t>22</w:t>
+            <w:t>27</w:t>
           </w:r>
           <w:r>
             <w:fldChar w:fldCharType="end"/>
@@ -3250,7 +3433,7 @@
               <w:bCs/>
               <w:lang w:val="zh-CN"/>
             </w:rPr>
-            <w:instrText xml:space="preserve"> HYPERLINK \l _Toc30309 </w:instrText>
+            <w:instrText xml:space="preserve"> HYPERLINK \l _Toc24789 </w:instrText>
           </w:r>
           <w:r>
             <w:rPr>
@@ -3273,13 +3456,13 @@
             <w:fldChar w:fldCharType="begin"/>
           </w:r>
           <w:r>
-            <w:instrText xml:space="preserve"> PAGEREF _Toc30309 \h </w:instrText>
+            <w:instrText xml:space="preserve"> PAGEREF _Toc24789 \h </w:instrText>
           </w:r>
           <w:r>
             <w:fldChar w:fldCharType="separate"/>
           </w:r>
           <w:r>
-            <w:t>23</w:t>
+            <w:t>27</w:t>
           </w:r>
           <w:r>
             <w:fldChar w:fldCharType="end"/>
@@ -3311,7 +3494,7 @@
               <w:bCs/>
               <w:lang w:val="zh-CN"/>
             </w:rPr>
-            <w:instrText xml:space="preserve"> HYPERLINK \l _Toc9950 </w:instrText>
+            <w:instrText xml:space="preserve"> HYPERLINK \l _Toc25126 </w:instrText>
           </w:r>
           <w:r>
             <w:rPr>
@@ -3334,13 +3517,13 @@
             <w:fldChar w:fldCharType="begin"/>
           </w:r>
           <w:r>
-            <w:instrText xml:space="preserve"> PAGEREF _Toc9950 \h </w:instrText>
+            <w:instrText xml:space="preserve"> PAGEREF _Toc25126 \h </w:instrText>
           </w:r>
           <w:r>
             <w:fldChar w:fldCharType="separate"/>
           </w:r>
           <w:r>
-            <w:t>23</w:t>
+            <w:t>27</w:t>
           </w:r>
           <w:r>
             <w:fldChar w:fldCharType="end"/>
@@ -3372,7 +3555,7 @@
               <w:bCs/>
               <w:lang w:val="zh-CN"/>
             </w:rPr>
-            <w:instrText xml:space="preserve"> HYPERLINK \l _Toc3975 </w:instrText>
+            <w:instrText xml:space="preserve"> HYPERLINK \l _Toc3909 </w:instrText>
           </w:r>
           <w:r>
             <w:rPr>
@@ -3395,13 +3578,13 @@
             <w:fldChar w:fldCharType="begin"/>
           </w:r>
           <w:r>
-            <w:instrText xml:space="preserve"> PAGEREF _Toc3975 \h </w:instrText>
+            <w:instrText xml:space="preserve"> PAGEREF _Toc3909 \h </w:instrText>
           </w:r>
           <w:r>
             <w:fldChar w:fldCharType="separate"/>
           </w:r>
           <w:r>
-            <w:t>23</w:t>
+            <w:t>27</w:t>
           </w:r>
           <w:r>
             <w:fldChar w:fldCharType="end"/>
@@ -3433,7 +3616,7 @@
               <w:bCs/>
               <w:lang w:val="zh-CN"/>
             </w:rPr>
-            <w:instrText xml:space="preserve"> HYPERLINK \l _Toc17532 </w:instrText>
+            <w:instrText xml:space="preserve"> HYPERLINK \l _Toc19553 </w:instrText>
           </w:r>
           <w:r>
             <w:rPr>
@@ -3456,13 +3639,13 @@
             <w:fldChar w:fldCharType="begin"/>
           </w:r>
           <w:r>
-            <w:instrText xml:space="preserve"> PAGEREF _Toc17532 \h </w:instrText>
+            <w:instrText xml:space="preserve"> PAGEREF _Toc19553 \h </w:instrText>
           </w:r>
           <w:r>
             <w:fldChar w:fldCharType="separate"/>
           </w:r>
           <w:r>
-            <w:t>23</w:t>
+            <w:t>28</w:t>
           </w:r>
           <w:r>
             <w:fldChar w:fldCharType="end"/>
@@ -3494,7 +3677,7 @@
               <w:bCs/>
               <w:lang w:val="zh-CN"/>
             </w:rPr>
-            <w:instrText xml:space="preserve"> HYPERLINK \l _Toc320 </w:instrText>
+            <w:instrText xml:space="preserve"> HYPERLINK \l _Toc147 </w:instrText>
           </w:r>
           <w:r>
             <w:rPr>
@@ -3517,13 +3700,13 @@
             <w:fldChar w:fldCharType="begin"/>
           </w:r>
           <w:r>
-            <w:instrText xml:space="preserve"> PAGEREF _Toc320 \h </w:instrText>
+            <w:instrText xml:space="preserve"> PAGEREF _Toc147 \h </w:instrText>
           </w:r>
           <w:r>
             <w:fldChar w:fldCharType="separate"/>
           </w:r>
           <w:r>
-            <w:t>23</w:t>
+            <w:t>28</w:t>
           </w:r>
           <w:r>
             <w:fldChar w:fldCharType="end"/>
@@ -3555,7 +3738,7 @@
               <w:bCs/>
               <w:lang w:val="zh-CN"/>
             </w:rPr>
-            <w:instrText xml:space="preserve"> HYPERLINK \l _Toc32447 </w:instrText>
+            <w:instrText xml:space="preserve"> HYPERLINK \l _Toc13985 </w:instrText>
           </w:r>
           <w:r>
             <w:rPr>
@@ -3578,13 +3761,13 @@
             <w:fldChar w:fldCharType="begin"/>
           </w:r>
           <w:r>
-            <w:instrText xml:space="preserve"> PAGEREF _Toc32447 \h </w:instrText>
+            <w:instrText xml:space="preserve"> PAGEREF _Toc13985 \h </w:instrText>
           </w:r>
           <w:r>
             <w:fldChar w:fldCharType="separate"/>
           </w:r>
           <w:r>
-            <w:t>23</w:t>
+            <w:t>28</w:t>
           </w:r>
           <w:r>
             <w:fldChar w:fldCharType="end"/>
@@ -3763,32 +3946,10 @@
     <w:p>
       <w:pPr>
         <w:rPr>
-          <w:rFonts w:hint="eastAsia"/>
-        </w:rPr>
-      </w:pPr>
-    </w:p>
-    <w:p>
-      <w:pPr>
-        <w:rPr>
-          <w:rFonts w:hint="eastAsia"/>
-        </w:rPr>
-      </w:pPr>
-    </w:p>
-    <w:p>
-      <w:pPr>
-        <w:rPr>
-          <w:rFonts w:hint="eastAsia"/>
-        </w:rPr>
-      </w:pPr>
-    </w:p>
-    <w:p>
-      <w:pPr>
-        <w:rPr>
-          <w:rFonts w:hint="eastAsia"/>
-        </w:rPr>
-      </w:pPr>
-      <w:bookmarkStart w:id="64" w:name="_GoBack"/>
-      <w:bookmarkEnd w:id="64"/>
+          <w:rFonts w:hint="eastAsia" w:eastAsiaTheme="minorEastAsia"/>
+          <w:lang w:val="en-US" w:eastAsia="zh-CN"/>
+        </w:rPr>
+      </w:pPr>
     </w:p>
     <w:tbl>
       <w:tblPr>
@@ -4065,7 +4226,7 @@
                 <w:rFonts w:hint="eastAsia"/>
                 <w:lang w:val="en-US" w:eastAsia="zh-CN"/>
               </w:rPr>
-              <w:t>3.4</w:t>
+              <w:t>3.5</w:t>
             </w:r>
           </w:p>
         </w:tc>
@@ -4172,7 +4333,7 @@
                 <w:rFonts w:hint="eastAsia"/>
                 <w:lang w:val="en-US" w:eastAsia="zh-CN"/>
               </w:rPr>
-              <w:t>22</w:t>
+              <w:t>23</w:t>
             </w:r>
             <w:r>
               <w:t>-</w:t>
@@ -4182,7 +4343,7 @@
                 <w:rFonts w:hint="eastAsia"/>
                 <w:lang w:val="en-US" w:eastAsia="zh-CN"/>
               </w:rPr>
-              <w:t>11</w:t>
+              <w:t>01</w:t>
             </w:r>
             <w:r>
               <w:t>-</w:t>
@@ -4192,8 +4353,10 @@
                 <w:rFonts w:hint="eastAsia"/>
                 <w:lang w:val="en-US" w:eastAsia="zh-CN"/>
               </w:rPr>
-              <w:t>09</w:t>
+              <w:t>06</w:t>
             </w:r>
+            <w:bookmarkStart w:id="67" w:name="_GoBack"/>
+            <w:bookmarkEnd w:id="67"/>
           </w:p>
         </w:tc>
       </w:tr>
@@ -4514,7 +4677,7 @@
       <w:pPr>
         <w:pStyle w:val="2"/>
       </w:pPr>
-      <w:bookmarkStart w:id="1" w:name="_Toc30410"/>
+      <w:bookmarkStart w:id="1" w:name="_Toc15121"/>
       <w:r>
         <w:rPr>
           <w:rFonts w:hint="eastAsia"/>
@@ -4530,7 +4693,7 @@
           <w:rFonts w:hint="eastAsia"/>
         </w:rPr>
       </w:pPr>
-      <w:bookmarkStart w:id="2" w:name="_Toc32007"/>
+      <w:bookmarkStart w:id="2" w:name="_Toc21896"/>
       <w:r>
         <w:rPr>
           <w:rFonts w:hint="eastAsia"/>
@@ -4579,7 +4742,7 @@
           <w:lang w:eastAsia="zh-CN"/>
         </w:rPr>
       </w:pPr>
-      <w:bookmarkStart w:id="3" w:name="_Toc4967"/>
+      <w:bookmarkStart w:id="3" w:name="_Toc13106"/>
       <w:r>
         <w:rPr>
           <w:rFonts w:hint="eastAsia"/>
@@ -4615,7 +4778,7 @@
           <w:lang w:val="en-US" w:eastAsia="zh-CN"/>
         </w:rPr>
       </w:pPr>
-      <w:bookmarkStart w:id="4" w:name="_Toc178"/>
+      <w:bookmarkStart w:id="4" w:name="_Toc6519"/>
       <w:r>
         <w:rPr>
           <w:rFonts w:hint="eastAsia"/>
@@ -4665,7 +4828,7 @@
           <w:lang w:val="en-US" w:eastAsia="zh-CN"/>
         </w:rPr>
       </w:pPr>
-      <w:bookmarkStart w:id="5" w:name="_Toc25729"/>
+      <w:bookmarkStart w:id="5" w:name="_Toc5518"/>
       <w:r>
         <w:rPr>
           <w:rFonts w:hint="eastAsia"/>
@@ -4710,7 +4873,7 @@
           <w:lang w:val="en-US" w:eastAsia="zh-CN"/>
         </w:rPr>
       </w:pPr>
-      <w:bookmarkStart w:id="6" w:name="_Toc16178"/>
+      <w:bookmarkStart w:id="6" w:name="_Toc20102"/>
       <w:r>
         <w:rPr>
           <w:rFonts w:hint="eastAsia"/>
@@ -4749,7 +4912,7 @@
           <w:lang w:val="en-US" w:eastAsia="zh-CN"/>
         </w:rPr>
       </w:pPr>
-      <w:bookmarkStart w:id="7" w:name="_Toc16690"/>
+      <w:bookmarkStart w:id="7" w:name="_Toc11795"/>
       <w:r>
         <w:rPr>
           <w:rFonts w:hint="eastAsia"/>
@@ -4788,7 +4951,7 @@
           <w:lang w:val="en-US" w:eastAsia="zh-CN"/>
         </w:rPr>
       </w:pPr>
-      <w:bookmarkStart w:id="8" w:name="_Toc22437"/>
+      <w:bookmarkStart w:id="8" w:name="_Toc31104"/>
       <w:r>
         <w:rPr>
           <w:rFonts w:hint="eastAsia"/>
@@ -4832,7 +4995,7 @@
           <w:lang w:val="en-US" w:eastAsia="zh-CN"/>
         </w:rPr>
       </w:pPr>
-      <w:bookmarkStart w:id="9" w:name="_Toc1769"/>
+      <w:bookmarkStart w:id="9" w:name="_Toc31913"/>
       <w:r>
         <w:rPr>
           <w:rFonts w:hint="eastAsia"/>
@@ -4868,7 +5031,7 @@
         </w:rPr>
       </w:pPr>
       <w:bookmarkStart w:id="10" w:name="_Toc24043"/>
-      <w:bookmarkStart w:id="11" w:name="_Toc2422"/>
+      <w:bookmarkStart w:id="11" w:name="_Toc6094"/>
       <w:r>
         <w:rPr>
           <w:rFonts w:hint="eastAsia"/>
@@ -4908,7 +5071,7 @@
           <w:lang w:val="en-US" w:eastAsia="zh-CN"/>
         </w:rPr>
       </w:pPr>
-      <w:bookmarkStart w:id="12" w:name="_Toc22574"/>
+      <w:bookmarkStart w:id="12" w:name="_Toc6580"/>
       <w:r>
         <w:rPr>
           <w:rFonts w:hint="eastAsia"/>
@@ -4934,7 +5097,7 @@
           <w:lang w:val="en-US" w:eastAsia="zh-CN"/>
         </w:rPr>
       </w:pPr>
-      <w:bookmarkStart w:id="13" w:name="_Toc4762"/>
+      <w:bookmarkStart w:id="13" w:name="_Toc5748"/>
       <w:r>
         <w:rPr>
           <w:rFonts w:hint="eastAsia"/>
@@ -4985,7 +5148,7 @@
           <w:lang w:val="en-US" w:eastAsia="zh-CN"/>
         </w:rPr>
       </w:pPr>
-      <w:bookmarkStart w:id="14" w:name="_Toc12940"/>
+      <w:bookmarkStart w:id="14" w:name="_Toc25483"/>
       <w:r>
         <w:rPr>
           <w:rFonts w:hint="eastAsia"/>
@@ -5024,7 +5187,7 @@
           <w:lang w:val="en-US" w:eastAsia="zh-CN"/>
         </w:rPr>
       </w:pPr>
-      <w:bookmarkStart w:id="15" w:name="_Toc23625"/>
+      <w:bookmarkStart w:id="15" w:name="_Toc4656"/>
       <w:r>
         <w:rPr>
           <w:rFonts w:hint="eastAsia"/>
@@ -5105,7 +5268,7 @@
           <w:lang w:val="en-US" w:eastAsia="zh-CN"/>
         </w:rPr>
       </w:pPr>
-      <w:bookmarkStart w:id="16" w:name="_Toc7366"/>
+      <w:bookmarkStart w:id="16" w:name="_Toc25778"/>
       <w:r>
         <w:rPr>
           <w:rFonts w:hint="eastAsia"/>
@@ -5124,7 +5287,7 @@
           <w:lang w:val="en-US" w:eastAsia="zh-CN"/>
         </w:rPr>
       </w:pPr>
-      <w:bookmarkStart w:id="17" w:name="_Toc21218"/>
+      <w:bookmarkStart w:id="17" w:name="_Toc12619"/>
       <w:r>
         <w:rPr>
           <w:rFonts w:hint="eastAsia"/>
@@ -5159,7 +5322,7 @@
           <w:lang w:val="en-US" w:eastAsia="zh-CN"/>
         </w:rPr>
       </w:pPr>
-      <w:bookmarkStart w:id="18" w:name="_Toc30662"/>
+      <w:bookmarkStart w:id="18" w:name="_Toc8409"/>
       <w:r>
         <w:rPr>
           <w:rFonts w:hint="eastAsia"/>
@@ -5274,7 +5437,7 @@
           <w:lang w:val="en-US" w:eastAsia="zh-CN"/>
         </w:rPr>
       </w:pPr>
-      <w:bookmarkStart w:id="19" w:name="_Toc27043"/>
+      <w:bookmarkStart w:id="19" w:name="_Toc11536"/>
       <w:r>
         <w:rPr>
           <w:rFonts w:hint="eastAsia"/>
@@ -5302,7 +5465,7 @@
           <w:lang w:val="en-US" w:eastAsia="zh-CN"/>
         </w:rPr>
       </w:pPr>
-      <w:bookmarkStart w:id="20" w:name="_Toc4066"/>
+      <w:bookmarkStart w:id="20" w:name="_Toc9973"/>
       <w:r>
         <w:rPr>
           <w:rFonts w:hint="eastAsia"/>
@@ -5321,7 +5484,7 @@
           <w:lang w:val="en-US" w:eastAsia="zh-CN"/>
         </w:rPr>
       </w:pPr>
-      <w:bookmarkStart w:id="21" w:name="_Toc4432"/>
+      <w:bookmarkStart w:id="21" w:name="_Toc4121"/>
       <w:r>
         <w:rPr>
           <w:rFonts w:hint="eastAsia"/>
@@ -5419,7 +5582,7 @@
           <w:lang w:val="en-US" w:eastAsia="zh-CN"/>
         </w:rPr>
       </w:pPr>
-      <w:bookmarkStart w:id="22" w:name="_Toc14702"/>
+      <w:bookmarkStart w:id="22" w:name="_Toc30950"/>
       <w:r>
         <w:rPr>
           <w:rFonts w:hint="eastAsia"/>
@@ -5470,7 +5633,7 @@
           <w:lang w:val="en-US" w:eastAsia="zh-CN"/>
         </w:rPr>
       </w:pPr>
-      <w:bookmarkStart w:id="23" w:name="_Toc24847"/>
+      <w:bookmarkStart w:id="23" w:name="_Toc6084"/>
       <w:r>
         <w:rPr>
           <w:rFonts w:hint="eastAsia"/>
@@ -5490,7 +5653,7 @@
         </w:rPr>
       </w:pPr>
       <w:bookmarkStart w:id="24" w:name="_Toc14016"/>
-      <w:bookmarkStart w:id="25" w:name="_Toc23217"/>
+      <w:bookmarkStart w:id="25" w:name="_Toc7560"/>
       <w:r>
         <w:rPr>
           <w:rFonts w:hint="eastAsia"/>
@@ -5551,7 +5714,7 @@
         </w:rPr>
       </w:pPr>
       <w:bookmarkStart w:id="26" w:name="_Toc5653"/>
-      <w:bookmarkStart w:id="27" w:name="_Toc27375"/>
+      <w:bookmarkStart w:id="27" w:name="_Toc23186"/>
       <w:r>
         <w:rPr>
           <w:rFonts w:hint="eastAsia"/>
@@ -7722,7 +7885,7 @@
           <w:lang w:val="en-US" w:eastAsia="zh-CN"/>
         </w:rPr>
       </w:pPr>
-      <w:bookmarkStart w:id="29" w:name="_Toc5816"/>
+      <w:bookmarkStart w:id="29" w:name="_Toc6183"/>
       <w:r>
         <w:rPr>
           <w:rFonts w:hint="eastAsia"/>
@@ -9852,7 +10015,7 @@
         </w:rPr>
       </w:pPr>
       <w:bookmarkStart w:id="30" w:name="_Toc31367"/>
-      <w:bookmarkStart w:id="31" w:name="_Toc16897"/>
+      <w:bookmarkStart w:id="31" w:name="_Toc8766"/>
       <w:r>
         <w:rPr>
           <w:rFonts w:hint="eastAsia"/>
@@ -11929,7 +12092,7 @@
           <w:lang w:val="en-US" w:eastAsia="zh-CN"/>
         </w:rPr>
       </w:pPr>
-      <w:bookmarkStart w:id="33" w:name="_Toc10149"/>
+      <w:bookmarkStart w:id="33" w:name="_Toc6311"/>
       <w:r>
         <w:rPr>
           <w:rFonts w:hint="eastAsia"/>
@@ -14021,7 +14184,7 @@
           <w:lang w:val="en-US" w:eastAsia="zh-CN"/>
         </w:rPr>
       </w:pPr>
-      <w:bookmarkStart w:id="35" w:name="_Toc9712"/>
+      <w:bookmarkStart w:id="35" w:name="_Toc8141"/>
       <w:r>
         <w:rPr>
           <w:rFonts w:hint="eastAsia"/>
@@ -16097,7 +16260,7 @@
           <w:lang w:val="en-US" w:eastAsia="zh-CN"/>
         </w:rPr>
       </w:pPr>
-      <w:bookmarkStart w:id="36" w:name="_Toc11354"/>
+      <w:bookmarkStart w:id="36" w:name="_Toc4583"/>
       <w:r>
         <w:rPr>
           <w:rFonts w:hint="eastAsia"/>
@@ -18173,7 +18336,7 @@
           <w:lang w:val="en-US" w:eastAsia="zh-CN"/>
         </w:rPr>
       </w:pPr>
-      <w:bookmarkStart w:id="37" w:name="_Toc10346"/>
+      <w:bookmarkStart w:id="37" w:name="_Toc4331"/>
       <w:r>
         <w:rPr>
           <w:rFonts w:hint="eastAsia"/>
@@ -19211,7 +19374,7 @@
           <w:lang w:val="en-US" w:eastAsia="zh-CN"/>
         </w:rPr>
       </w:pPr>
-      <w:bookmarkStart w:id="38" w:name="_Toc3263"/>
+      <w:bookmarkStart w:id="38" w:name="_Toc4122"/>
       <w:r>
         <w:rPr>
           <w:rFonts w:hint="eastAsia"/>
@@ -21287,7 +21450,7 @@
           <w:lang w:val="en-US" w:eastAsia="zh-CN"/>
         </w:rPr>
       </w:pPr>
-      <w:bookmarkStart w:id="39" w:name="_Toc742"/>
+      <w:bookmarkStart w:id="39" w:name="_Toc26952"/>
       <w:r>
         <w:rPr>
           <w:rFonts w:hint="eastAsia"/>
@@ -23068,7 +23231,7 @@
           <w:lang w:val="en-US" w:eastAsia="zh-CN"/>
         </w:rPr>
       </w:pPr>
-      <w:bookmarkStart w:id="40" w:name="_Toc28910"/>
+      <w:bookmarkStart w:id="40" w:name="_Toc14139"/>
       <w:r>
         <w:rPr>
           <w:rFonts w:hint="eastAsia"/>
@@ -23099,7 +23262,7 @@
       <w:pPr>
         <w:ind w:firstLine="420" w:firstLineChars="0"/>
         <w:rPr>
-          <w:rFonts w:hint="eastAsia" w:eastAsiaTheme="minorEastAsia"/>
+          <w:rFonts w:hint="default" w:eastAsiaTheme="minorEastAsia"/>
           <w:lang w:val="en-US" w:eastAsia="zh-CN"/>
         </w:rPr>
       </w:pPr>
@@ -24278,7 +24441,7 @@
           <w:lang w:val="en-US" w:eastAsia="zh-CN"/>
         </w:rPr>
       </w:pPr>
-      <w:bookmarkStart w:id="41" w:name="_Toc18314"/>
+      <w:bookmarkStart w:id="41" w:name="_Toc26586"/>
       <w:r>
         <w:rPr>
           <w:rFonts w:hint="eastAsia"/>
@@ -25342,7 +25505,7 @@
           <w:lang w:val="en-US" w:eastAsia="zh-CN"/>
         </w:rPr>
       </w:pPr>
-      <w:bookmarkStart w:id="42" w:name="_Toc27404"/>
+      <w:bookmarkStart w:id="42" w:name="_Toc20930"/>
       <w:r>
         <w:rPr>
           <w:rFonts w:hint="eastAsia"/>
@@ -26400,6 +26563,4721 @@
     </w:p>
     <w:p>
       <w:pPr>
+        <w:pStyle w:val="4"/>
+        <w:bidi w:val="0"/>
+        <w:rPr>
+          <w:rFonts w:hint="eastAsia"/>
+          <w:lang w:val="en-US" w:eastAsia="zh-CN"/>
+        </w:rPr>
+      </w:pPr>
+      <w:bookmarkStart w:id="43" w:name="_Toc32557"/>
+      <w:r>
+        <w:rPr>
+          <w:rFonts w:hint="eastAsia"/>
+          <w:lang w:val="en-US" w:eastAsia="zh-CN"/>
+        </w:rPr>
+        <w:t>3.1.13 消息修改</w:t>
+      </w:r>
+      <w:bookmarkEnd w:id="43"/>
+    </w:p>
+    <w:p>
+      <w:pPr>
+        <w:pStyle w:val="5"/>
+        <w:bidi w:val="0"/>
+        <w:rPr>
+          <w:rFonts w:hint="eastAsia"/>
+          <w:lang w:val="en-US" w:eastAsia="zh-CN"/>
+        </w:rPr>
+      </w:pPr>
+      <w:r>
+        <w:rPr>
+          <w:rFonts w:hint="eastAsia"/>
+          <w:lang w:val="en-US" w:eastAsia="zh-CN"/>
+        </w:rPr>
+        <w:t>3.1.13.1 请求</w:t>
+      </w:r>
+    </w:p>
+    <w:p>
+      <w:pPr>
+        <w:ind w:firstLine="420" w:firstLineChars="0"/>
+        <w:rPr>
+          <w:rFonts w:hint="eastAsia" w:eastAsiaTheme="minorEastAsia"/>
+          <w:lang w:val="en-US" w:eastAsia="zh-CN"/>
+        </w:rPr>
+      </w:pPr>
+      <w:r>
+        <w:rPr>
+          <w:rFonts w:hint="eastAsia"/>
+          <w:lang w:val="en-US" w:eastAsia="zh-CN"/>
+        </w:rPr>
+        <w:t>协议头:</w:t>
+      </w:r>
+    </w:p>
+    <w:p>
+      <w:pPr>
+        <w:rPr>
+          <w:rFonts w:hint="eastAsia" w:ascii="新宋体" w:eastAsia="新宋体" w:cs="新宋体"/>
+          <w:color w:val="A000A0"/>
+          <w:kern w:val="0"/>
+          <w:sz w:val="19"/>
+          <w:szCs w:val="19"/>
+          <w:highlight w:val="white"/>
+        </w:rPr>
+      </w:pPr>
+      <w:r>
+        <w:rPr>
+          <w:rFonts w:ascii="新宋体" w:eastAsia="新宋体" w:cs="新宋体"/>
+          <w:color w:val="000080"/>
+          <w:kern w:val="0"/>
+          <w:sz w:val="19"/>
+          <w:szCs w:val="19"/>
+          <w:highlight w:val="white"/>
+        </w:rPr>
+        <w:t>wHeader</w:t>
+      </w:r>
+      <w:r>
+        <w:rPr>
+          <w:rFonts w:ascii="新宋体" w:eastAsia="新宋体" w:cs="新宋体"/>
+          <w:color w:val="000080"/>
+          <w:kern w:val="0"/>
+          <w:sz w:val="19"/>
+          <w:szCs w:val="19"/>
+        </w:rPr>
+        <w:t xml:space="preserve"> = </w:t>
+      </w:r>
+      <w:r>
+        <w:rPr>
+          <w:rFonts w:hint="eastAsia" w:ascii="新宋体" w:hAnsi="新宋体" w:eastAsia="新宋体"/>
+          <w:color w:val="A000A0"/>
+          <w:sz w:val="19"/>
+          <w:lang w:eastAsia="zh-CN"/>
+        </w:rPr>
+        <w:t>XENGIEN_COMMUNICATION_</w:t>
+      </w:r>
+      <w:r>
+        <w:rPr>
+          <w:rFonts w:hint="eastAsia" w:ascii="新宋体" w:hAnsi="新宋体" w:eastAsia="新宋体"/>
+          <w:color w:val="A000A0"/>
+          <w:sz w:val="19"/>
+        </w:rPr>
+        <w:t>PACKET_PROTOCOL_HEADER</w:t>
+      </w:r>
+    </w:p>
+    <w:p>
+      <w:pPr>
+        <w:rPr>
+          <w:rFonts w:hint="eastAsia" w:ascii="新宋体" w:eastAsia="新宋体" w:cs="新宋体"/>
+          <w:color w:val="A000A0"/>
+          <w:kern w:val="0"/>
+          <w:sz w:val="19"/>
+          <w:szCs w:val="19"/>
+          <w:highlight w:val="white"/>
+        </w:rPr>
+      </w:pPr>
+      <w:r>
+        <w:rPr>
+          <w:rFonts w:ascii="新宋体" w:eastAsia="新宋体" w:cs="新宋体"/>
+          <w:color w:val="000080"/>
+          <w:kern w:val="0"/>
+          <w:sz w:val="19"/>
+          <w:szCs w:val="19"/>
+          <w:highlight w:val="white"/>
+        </w:rPr>
+        <w:t>xhToken</w:t>
+      </w:r>
+      <w:r>
+        <w:rPr>
+          <w:rFonts w:ascii="新宋体" w:eastAsia="新宋体" w:cs="新宋体"/>
+          <w:color w:val="000080"/>
+          <w:kern w:val="0"/>
+          <w:sz w:val="19"/>
+          <w:szCs w:val="19"/>
+        </w:rPr>
+        <w:t xml:space="preserve"> = </w:t>
+      </w:r>
+      <w:r>
+        <w:rPr>
+          <w:rFonts w:hint="eastAsia" w:ascii="新宋体" w:eastAsia="新宋体" w:cs="新宋体"/>
+          <w:color w:val="000080"/>
+          <w:kern w:val="0"/>
+          <w:sz w:val="19"/>
+          <w:szCs w:val="19"/>
+          <w:lang w:val="en-US" w:eastAsia="zh-CN"/>
+        </w:rPr>
+        <w:t>0</w:t>
+      </w:r>
+    </w:p>
+    <w:p>
+      <w:pPr>
+        <w:rPr>
+          <w:rFonts w:ascii="新宋体" w:eastAsia="新宋体" w:cs="新宋体"/>
+          <w:color w:val="6F008A"/>
+          <w:kern w:val="0"/>
+          <w:sz w:val="19"/>
+          <w:szCs w:val="19"/>
+        </w:rPr>
+      </w:pPr>
+      <w:r>
+        <w:rPr>
+          <w:rFonts w:ascii="新宋体" w:eastAsia="新宋体" w:cs="新宋体"/>
+          <w:color w:val="000080"/>
+          <w:kern w:val="0"/>
+          <w:sz w:val="19"/>
+          <w:szCs w:val="19"/>
+          <w:highlight w:val="white"/>
+        </w:rPr>
+        <w:t>unOperatorType</w:t>
+      </w:r>
+      <w:r>
+        <w:rPr>
+          <w:rFonts w:ascii="新宋体" w:eastAsia="新宋体" w:cs="新宋体"/>
+          <w:color w:val="000080"/>
+          <w:kern w:val="0"/>
+          <w:sz w:val="19"/>
+          <w:szCs w:val="19"/>
+        </w:rPr>
+        <w:t xml:space="preserve"> = </w:t>
+      </w:r>
+      <w:r>
+        <w:rPr>
+          <w:rFonts w:hint="eastAsia" w:ascii="新宋体" w:hAnsi="新宋体" w:eastAsia="新宋体"/>
+          <w:i/>
+          <w:color w:val="2F4F4F"/>
+          <w:sz w:val="19"/>
+          <w:szCs w:val="24"/>
+        </w:rPr>
+        <w:t>ENUM_XENGINE_COMMUNICATION_PROTOCOL_TYPE_XMQ</w:t>
+      </w:r>
+    </w:p>
+    <w:p>
+      <w:pPr>
+        <w:rPr>
+          <w:rFonts w:hint="default" w:ascii="新宋体" w:eastAsia="新宋体" w:cs="新宋体"/>
+          <w:color w:val="6F008A"/>
+          <w:kern w:val="0"/>
+          <w:sz w:val="19"/>
+          <w:szCs w:val="19"/>
+          <w:lang w:val="en-US" w:eastAsia="zh-CN"/>
+        </w:rPr>
+      </w:pPr>
+      <w:r>
+        <w:rPr>
+          <w:rFonts w:ascii="新宋体" w:eastAsia="新宋体" w:cs="新宋体"/>
+          <w:color w:val="000080"/>
+          <w:kern w:val="0"/>
+          <w:sz w:val="19"/>
+          <w:szCs w:val="19"/>
+          <w:highlight w:val="white"/>
+        </w:rPr>
+        <w:t>unOperatorCode</w:t>
+      </w:r>
+      <w:r>
+        <w:rPr>
+          <w:rFonts w:hint="eastAsia" w:ascii="新宋体" w:eastAsia="新宋体" w:cs="新宋体"/>
+          <w:color w:val="000080"/>
+          <w:kern w:val="0"/>
+          <w:sz w:val="19"/>
+          <w:szCs w:val="19"/>
+          <w:highlight w:val="white"/>
+          <w:lang w:val="en-US" w:eastAsia="zh-CN"/>
+        </w:rPr>
+        <w:t xml:space="preserve"> </w:t>
+      </w:r>
+      <w:r>
+        <w:rPr>
+          <w:rFonts w:ascii="新宋体" w:eastAsia="新宋体" w:cs="新宋体"/>
+          <w:color w:val="000080"/>
+          <w:kern w:val="0"/>
+          <w:sz w:val="19"/>
+          <w:szCs w:val="19"/>
+        </w:rPr>
+        <w:t>=</w:t>
+      </w:r>
+      <w:r>
+        <w:rPr>
+          <w:rFonts w:ascii="新宋体" w:eastAsia="新宋体" w:cs="新宋体"/>
+          <w:color w:val="6F008A"/>
+          <w:kern w:val="0"/>
+          <w:sz w:val="19"/>
+          <w:szCs w:val="19"/>
+          <w:highlight w:val="white"/>
+        </w:rPr>
+        <w:t xml:space="preserve"> </w:t>
+      </w:r>
+      <w:r>
+        <w:rPr>
+          <w:rFonts w:hint="eastAsia" w:ascii="新宋体" w:hAnsi="新宋体" w:eastAsia="新宋体"/>
+          <w:color w:val="A000A0"/>
+          <w:sz w:val="19"/>
+          <w:szCs w:val="24"/>
+        </w:rPr>
+        <w:t>XENGINE_COMMUNICATION_PROTOCOL_OPERATOR_CODE_MQ_REQMSGMODIFY</w:t>
+      </w:r>
+    </w:p>
+    <w:p>
+      <w:pPr>
+        <w:rPr>
+          <w:rFonts w:hint="default" w:ascii="新宋体" w:eastAsia="新宋体" w:cs="新宋体"/>
+          <w:color w:val="000080"/>
+          <w:kern w:val="0"/>
+          <w:sz w:val="19"/>
+          <w:szCs w:val="19"/>
+          <w:lang w:val="en-US" w:eastAsia="zh-CN"/>
+        </w:rPr>
+      </w:pPr>
+      <w:r>
+        <w:rPr>
+          <w:rFonts w:ascii="新宋体" w:eastAsia="新宋体" w:cs="新宋体"/>
+          <w:color w:val="000080"/>
+          <w:kern w:val="0"/>
+          <w:sz w:val="19"/>
+          <w:szCs w:val="19"/>
+          <w:highlight w:val="white"/>
+        </w:rPr>
+        <w:t>unPacketSize</w:t>
+      </w:r>
+      <w:r>
+        <w:rPr>
+          <w:rFonts w:hint="eastAsia" w:ascii="新宋体" w:eastAsia="新宋体" w:cs="新宋体"/>
+          <w:color w:val="000080"/>
+          <w:kern w:val="0"/>
+          <w:sz w:val="19"/>
+          <w:szCs w:val="19"/>
+          <w:highlight w:val="white"/>
+          <w:lang w:val="en-US" w:eastAsia="zh-CN"/>
+        </w:rPr>
+        <w:t xml:space="preserve"> </w:t>
+      </w:r>
+      <w:r>
+        <w:rPr>
+          <w:rFonts w:ascii="新宋体" w:eastAsia="新宋体" w:cs="新宋体"/>
+          <w:color w:val="000080"/>
+          <w:kern w:val="0"/>
+          <w:sz w:val="19"/>
+          <w:szCs w:val="19"/>
+        </w:rPr>
+        <w:t>=</w:t>
+      </w:r>
+      <w:r>
+        <w:rPr>
+          <w:rFonts w:hint="eastAsia" w:ascii="新宋体" w:eastAsia="新宋体" w:cs="新宋体"/>
+          <w:color w:val="000080"/>
+          <w:kern w:val="0"/>
+          <w:sz w:val="19"/>
+          <w:szCs w:val="19"/>
+          <w:lang w:val="en-US" w:eastAsia="zh-CN"/>
+        </w:rPr>
+        <w:t xml:space="preserve"> </w:t>
+      </w:r>
+      <w:r>
+        <w:rPr>
+          <w:rFonts w:hint="eastAsia" w:ascii="新宋体" w:hAnsi="新宋体" w:eastAsia="新宋体"/>
+          <w:color w:val="0000FF"/>
+          <w:sz w:val="19"/>
+        </w:rPr>
+        <w:t>sizeof</w:t>
+      </w:r>
+      <w:r>
+        <w:rPr>
+          <w:rFonts w:hint="eastAsia" w:ascii="新宋体" w:hAnsi="新宋体" w:eastAsia="新宋体"/>
+          <w:color w:val="000000"/>
+          <w:sz w:val="19"/>
+        </w:rPr>
+        <w:t>(</w:t>
+      </w:r>
+      <w:r>
+        <w:rPr>
+          <w:rFonts w:hint="eastAsia" w:ascii="新宋体" w:hAnsi="新宋体" w:eastAsia="新宋体"/>
+          <w:color w:val="0000FF"/>
+          <w:sz w:val="19"/>
+          <w:szCs w:val="24"/>
+        </w:rPr>
+        <w:t>XENGINE_PROTOCOL_XMQ</w:t>
+      </w:r>
+      <w:r>
+        <w:rPr>
+          <w:rFonts w:hint="eastAsia" w:ascii="新宋体" w:hAnsi="新宋体" w:eastAsia="新宋体"/>
+          <w:color w:val="000000"/>
+          <w:sz w:val="19"/>
+        </w:rPr>
+        <w:t>)</w:t>
+      </w:r>
+    </w:p>
+    <w:p>
+      <w:pPr>
+        <w:rPr>
+          <w:rFonts w:hint="eastAsia" w:ascii="新宋体" w:hAnsi="新宋体" w:eastAsia="新宋体"/>
+          <w:color w:val="000080"/>
+          <w:sz w:val="19"/>
+          <w:lang w:val="en-US" w:eastAsia="zh-CN"/>
+        </w:rPr>
+      </w:pPr>
+      <w:r>
+        <w:rPr>
+          <w:rFonts w:hint="eastAsia" w:ascii="新宋体" w:hAnsi="新宋体" w:eastAsia="新宋体"/>
+          <w:color w:val="000080"/>
+          <w:sz w:val="19"/>
+        </w:rPr>
+        <w:t>byVersion</w:t>
+      </w:r>
+      <w:r>
+        <w:rPr>
+          <w:rFonts w:hint="eastAsia" w:ascii="新宋体" w:hAnsi="新宋体" w:eastAsia="新宋体"/>
+          <w:color w:val="000080"/>
+          <w:sz w:val="19"/>
+          <w:lang w:val="en-US" w:eastAsia="zh-CN"/>
+        </w:rPr>
+        <w:t xml:space="preserve"> = 1</w:t>
+      </w:r>
+    </w:p>
+    <w:p>
+      <w:pPr>
+        <w:rPr>
+          <w:rFonts w:hint="default" w:ascii="新宋体" w:eastAsia="新宋体" w:cs="新宋体"/>
+          <w:color w:val="000080"/>
+          <w:kern w:val="0"/>
+          <w:sz w:val="19"/>
+          <w:szCs w:val="19"/>
+          <w:lang w:val="en-US" w:eastAsia="zh-CN"/>
+        </w:rPr>
+      </w:pPr>
+      <w:r>
+        <w:rPr>
+          <w:rFonts w:hint="eastAsia" w:ascii="新宋体" w:eastAsia="新宋体" w:cs="新宋体"/>
+          <w:color w:val="000080"/>
+          <w:kern w:val="0"/>
+          <w:sz w:val="19"/>
+          <w:szCs w:val="19"/>
+          <w:highlight w:val="white"/>
+          <w:lang w:val="en-US" w:eastAsia="zh-CN"/>
+        </w:rPr>
+        <w:t>by</w:t>
+      </w:r>
+      <w:r>
+        <w:rPr>
+          <w:rFonts w:hint="eastAsia" w:ascii="新宋体" w:eastAsia="新宋体" w:cs="新宋体"/>
+          <w:color w:val="000080"/>
+          <w:kern w:val="0"/>
+          <w:sz w:val="19"/>
+          <w:szCs w:val="19"/>
+          <w:highlight w:val="white"/>
+        </w:rPr>
+        <w:t>IsReply</w:t>
+      </w:r>
+      <w:r>
+        <w:rPr>
+          <w:rFonts w:ascii="新宋体" w:eastAsia="新宋体" w:cs="新宋体"/>
+          <w:color w:val="000080"/>
+          <w:kern w:val="0"/>
+          <w:sz w:val="19"/>
+          <w:szCs w:val="19"/>
+        </w:rPr>
+        <w:t xml:space="preserve"> = </w:t>
+      </w:r>
+      <w:r>
+        <w:rPr>
+          <w:rFonts w:hint="eastAsia" w:ascii="新宋体" w:eastAsia="新宋体" w:cs="新宋体"/>
+          <w:color w:val="000080"/>
+          <w:kern w:val="0"/>
+          <w:sz w:val="19"/>
+          <w:szCs w:val="19"/>
+          <w:lang w:val="en-US" w:eastAsia="zh-CN"/>
+        </w:rPr>
+        <w:t>TRUE</w:t>
+      </w:r>
+    </w:p>
+    <w:p>
+      <w:pPr>
+        <w:rPr>
+          <w:rFonts w:hint="default" w:ascii="新宋体" w:eastAsia="新宋体" w:cs="新宋体"/>
+          <w:color w:val="000080"/>
+          <w:kern w:val="0"/>
+          <w:sz w:val="19"/>
+          <w:szCs w:val="19"/>
+          <w:lang w:val="en-US" w:eastAsia="zh-CN"/>
+        </w:rPr>
+      </w:pPr>
+      <w:r>
+        <w:rPr>
+          <w:rFonts w:hint="eastAsia" w:ascii="新宋体" w:hAnsi="新宋体" w:eastAsia="新宋体"/>
+          <w:color w:val="000080"/>
+          <w:sz w:val="19"/>
+        </w:rPr>
+        <w:t>wReserve</w:t>
+      </w:r>
+      <w:r>
+        <w:rPr>
+          <w:rFonts w:hint="eastAsia" w:ascii="新宋体" w:hAnsi="新宋体" w:eastAsia="新宋体"/>
+          <w:color w:val="000080"/>
+          <w:sz w:val="19"/>
+          <w:lang w:val="en-US" w:eastAsia="zh-CN"/>
+        </w:rPr>
+        <w:t xml:space="preserve"> = 0</w:t>
+      </w:r>
+    </w:p>
+    <w:p>
+      <w:pPr>
+        <w:rPr>
+          <w:rFonts w:ascii="新宋体" w:eastAsia="新宋体" w:cs="新宋体"/>
+          <w:color w:val="000080"/>
+          <w:kern w:val="0"/>
+          <w:sz w:val="19"/>
+          <w:szCs w:val="19"/>
+        </w:rPr>
+      </w:pPr>
+      <w:r>
+        <w:rPr>
+          <w:rFonts w:ascii="新宋体" w:eastAsia="新宋体" w:cs="新宋体"/>
+          <w:color w:val="000080"/>
+          <w:kern w:val="0"/>
+          <w:sz w:val="19"/>
+          <w:szCs w:val="19"/>
+          <w:highlight w:val="white"/>
+        </w:rPr>
+        <w:t>wPacketSerial</w:t>
+      </w:r>
+      <w:r>
+        <w:rPr>
+          <w:rFonts w:ascii="新宋体" w:eastAsia="新宋体" w:cs="新宋体"/>
+          <w:color w:val="000080"/>
+          <w:kern w:val="0"/>
+          <w:sz w:val="19"/>
+          <w:szCs w:val="19"/>
+        </w:rPr>
+        <w:t xml:space="preserve"> = 0</w:t>
+      </w:r>
+    </w:p>
+    <w:p>
+      <w:pPr>
+        <w:rPr>
+          <w:rFonts w:hint="eastAsia" w:ascii="新宋体" w:hAnsi="新宋体" w:eastAsia="新宋体"/>
+          <w:color w:val="A000A0"/>
+          <w:sz w:val="19"/>
+        </w:rPr>
+      </w:pPr>
+      <w:r>
+        <w:rPr>
+          <w:rFonts w:ascii="新宋体" w:eastAsia="新宋体" w:cs="新宋体"/>
+          <w:color w:val="000080"/>
+          <w:kern w:val="0"/>
+          <w:sz w:val="19"/>
+          <w:szCs w:val="19"/>
+          <w:highlight w:val="white"/>
+        </w:rPr>
+        <w:t>wTail</w:t>
+      </w:r>
+      <w:r>
+        <w:rPr>
+          <w:rFonts w:ascii="新宋体" w:eastAsia="新宋体" w:cs="新宋体"/>
+          <w:color w:val="000080"/>
+          <w:kern w:val="0"/>
+          <w:sz w:val="19"/>
+          <w:szCs w:val="19"/>
+        </w:rPr>
+        <w:t xml:space="preserve"> =</w:t>
+      </w:r>
+      <w:r>
+        <w:rPr>
+          <w:rFonts w:hint="eastAsia" w:ascii="新宋体" w:eastAsia="新宋体" w:cs="新宋体"/>
+          <w:color w:val="000080"/>
+          <w:kern w:val="0"/>
+          <w:sz w:val="19"/>
+          <w:szCs w:val="19"/>
+          <w:lang w:val="en-US" w:eastAsia="zh-CN"/>
+        </w:rPr>
+        <w:t xml:space="preserve"> </w:t>
+      </w:r>
+      <w:r>
+        <w:rPr>
+          <w:rFonts w:hint="eastAsia" w:ascii="新宋体" w:hAnsi="新宋体" w:eastAsia="新宋体"/>
+          <w:color w:val="A000A0"/>
+          <w:sz w:val="19"/>
+          <w:lang w:eastAsia="zh-CN"/>
+        </w:rPr>
+        <w:t>XENGIEN_COMMUNICATION_</w:t>
+      </w:r>
+      <w:r>
+        <w:rPr>
+          <w:rFonts w:hint="eastAsia" w:ascii="新宋体" w:hAnsi="新宋体" w:eastAsia="新宋体"/>
+          <w:color w:val="A000A0"/>
+          <w:sz w:val="19"/>
+        </w:rPr>
+        <w:t>PACKET_PROTOCOL_TAIL</w:t>
+      </w:r>
+    </w:p>
+    <w:p>
+      <w:pPr>
+        <w:bidi w:val="0"/>
+        <w:ind w:firstLine="420"/>
+        <w:rPr>
+          <w:rFonts w:hint="default"/>
+          <w:lang w:val="en-US" w:eastAsia="zh-CN"/>
+        </w:rPr>
+      </w:pPr>
+      <w:r>
+        <w:rPr>
+          <w:rFonts w:hint="eastAsia"/>
+          <w:lang w:val="en-US" w:eastAsia="zh-CN"/>
+        </w:rPr>
+        <w:t>协议体:根据消息Key和序列号来确定修改的消息</w:t>
+      </w:r>
+    </w:p>
+    <w:p>
+      <w:pPr>
+        <w:bidi w:val="0"/>
+        <w:rPr>
+          <w:rFonts w:hint="eastAsia"/>
+          <w:lang w:val="en-US" w:eastAsia="zh-CN"/>
+        </w:rPr>
+      </w:pPr>
+      <w:r>
+        <w:rPr>
+          <w:rFonts w:hint="eastAsia" w:ascii="新宋体" w:hAnsi="新宋体" w:eastAsia="新宋体"/>
+          <w:color w:val="0000FF"/>
+          <w:sz w:val="19"/>
+          <w:szCs w:val="24"/>
+        </w:rPr>
+        <w:t>XENGINE_PROTOCOL_XMQ</w:t>
+      </w:r>
+    </w:p>
+    <w:p>
+      <w:pPr>
+        <w:pStyle w:val="5"/>
+        <w:bidi w:val="0"/>
+        <w:rPr>
+          <w:rFonts w:hint="eastAsia"/>
+          <w:lang w:val="en-US" w:eastAsia="zh-CN"/>
+        </w:rPr>
+      </w:pPr>
+      <w:r>
+        <w:rPr>
+          <w:rFonts w:hint="eastAsia"/>
+          <w:lang w:val="en-US" w:eastAsia="zh-CN"/>
+        </w:rPr>
+        <w:t>3.1.13.2 回复</w:t>
+      </w:r>
+    </w:p>
+    <w:p>
+      <w:pPr>
+        <w:ind w:firstLine="420" w:firstLineChars="0"/>
+        <w:rPr>
+          <w:rFonts w:hint="eastAsia" w:eastAsiaTheme="minorEastAsia"/>
+          <w:lang w:val="en-US" w:eastAsia="zh-CN"/>
+        </w:rPr>
+      </w:pPr>
+      <w:r>
+        <w:rPr>
+          <w:rFonts w:hint="eastAsia"/>
+          <w:lang w:val="en-US" w:eastAsia="zh-CN"/>
+        </w:rPr>
+        <w:t>协议头:</w:t>
+      </w:r>
+    </w:p>
+    <w:p>
+      <w:pPr>
+        <w:rPr>
+          <w:rFonts w:hint="eastAsia" w:ascii="新宋体" w:eastAsia="新宋体" w:cs="新宋体"/>
+          <w:color w:val="A000A0"/>
+          <w:kern w:val="0"/>
+          <w:sz w:val="19"/>
+          <w:szCs w:val="19"/>
+          <w:highlight w:val="white"/>
+        </w:rPr>
+      </w:pPr>
+      <w:r>
+        <w:rPr>
+          <w:rFonts w:ascii="新宋体" w:eastAsia="新宋体" w:cs="新宋体"/>
+          <w:color w:val="000080"/>
+          <w:kern w:val="0"/>
+          <w:sz w:val="19"/>
+          <w:szCs w:val="19"/>
+          <w:highlight w:val="white"/>
+        </w:rPr>
+        <w:t>wHeader</w:t>
+      </w:r>
+      <w:r>
+        <w:rPr>
+          <w:rFonts w:ascii="新宋体" w:eastAsia="新宋体" w:cs="新宋体"/>
+          <w:color w:val="000080"/>
+          <w:kern w:val="0"/>
+          <w:sz w:val="19"/>
+          <w:szCs w:val="19"/>
+        </w:rPr>
+        <w:t xml:space="preserve"> = </w:t>
+      </w:r>
+      <w:r>
+        <w:rPr>
+          <w:rFonts w:hint="eastAsia" w:ascii="新宋体" w:hAnsi="新宋体" w:eastAsia="新宋体"/>
+          <w:color w:val="A000A0"/>
+          <w:sz w:val="19"/>
+          <w:lang w:eastAsia="zh-CN"/>
+        </w:rPr>
+        <w:t>XENGIEN_COMMUNICATION_</w:t>
+      </w:r>
+      <w:r>
+        <w:rPr>
+          <w:rFonts w:hint="eastAsia" w:ascii="新宋体" w:hAnsi="新宋体" w:eastAsia="新宋体"/>
+          <w:color w:val="A000A0"/>
+          <w:sz w:val="19"/>
+        </w:rPr>
+        <w:t>PACKET_PROTOCOL_HEADER</w:t>
+      </w:r>
+    </w:p>
+    <w:p>
+      <w:pPr>
+        <w:rPr>
+          <w:rFonts w:hint="eastAsia" w:ascii="新宋体" w:eastAsia="新宋体" w:cs="新宋体"/>
+          <w:color w:val="A000A0"/>
+          <w:kern w:val="0"/>
+          <w:sz w:val="19"/>
+          <w:szCs w:val="19"/>
+          <w:highlight w:val="white"/>
+        </w:rPr>
+      </w:pPr>
+      <w:r>
+        <w:rPr>
+          <w:rFonts w:ascii="新宋体" w:eastAsia="新宋体" w:cs="新宋体"/>
+          <w:color w:val="000080"/>
+          <w:kern w:val="0"/>
+          <w:sz w:val="19"/>
+          <w:szCs w:val="19"/>
+          <w:highlight w:val="white"/>
+        </w:rPr>
+        <w:t>xhToken</w:t>
+      </w:r>
+      <w:r>
+        <w:rPr>
+          <w:rFonts w:ascii="新宋体" w:eastAsia="新宋体" w:cs="新宋体"/>
+          <w:color w:val="000080"/>
+          <w:kern w:val="0"/>
+          <w:sz w:val="19"/>
+          <w:szCs w:val="19"/>
+        </w:rPr>
+        <w:t xml:space="preserve"> = </w:t>
+      </w:r>
+      <w:r>
+        <w:rPr>
+          <w:rFonts w:hint="eastAsia" w:ascii="新宋体" w:eastAsia="新宋体" w:cs="新宋体"/>
+          <w:color w:val="000080"/>
+          <w:kern w:val="0"/>
+          <w:sz w:val="19"/>
+          <w:szCs w:val="19"/>
+          <w:lang w:val="en-US" w:eastAsia="zh-CN"/>
+        </w:rPr>
+        <w:t>0</w:t>
+      </w:r>
+    </w:p>
+    <w:p>
+      <w:pPr>
+        <w:rPr>
+          <w:rFonts w:ascii="新宋体" w:eastAsia="新宋体" w:cs="新宋体"/>
+          <w:color w:val="6F008A"/>
+          <w:kern w:val="0"/>
+          <w:sz w:val="19"/>
+          <w:szCs w:val="19"/>
+        </w:rPr>
+      </w:pPr>
+      <w:r>
+        <w:rPr>
+          <w:rFonts w:ascii="新宋体" w:eastAsia="新宋体" w:cs="新宋体"/>
+          <w:color w:val="000080"/>
+          <w:kern w:val="0"/>
+          <w:sz w:val="19"/>
+          <w:szCs w:val="19"/>
+          <w:highlight w:val="white"/>
+        </w:rPr>
+        <w:t>unOperatorType</w:t>
+      </w:r>
+      <w:r>
+        <w:rPr>
+          <w:rFonts w:ascii="新宋体" w:eastAsia="新宋体" w:cs="新宋体"/>
+          <w:color w:val="000080"/>
+          <w:kern w:val="0"/>
+          <w:sz w:val="19"/>
+          <w:szCs w:val="19"/>
+        </w:rPr>
+        <w:t xml:space="preserve"> = </w:t>
+      </w:r>
+      <w:r>
+        <w:rPr>
+          <w:rFonts w:hint="eastAsia" w:ascii="新宋体" w:hAnsi="新宋体" w:eastAsia="新宋体"/>
+          <w:i/>
+          <w:color w:val="2F4F4F"/>
+          <w:sz w:val="19"/>
+          <w:szCs w:val="24"/>
+        </w:rPr>
+        <w:t>ENUM_XENGINE_COMMUNICATION_PROTOCOL_TYPE_XMQ</w:t>
+      </w:r>
+    </w:p>
+    <w:p>
+      <w:pPr>
+        <w:rPr>
+          <w:rFonts w:hint="default" w:ascii="新宋体" w:eastAsia="新宋体" w:cs="新宋体"/>
+          <w:color w:val="6F008A"/>
+          <w:kern w:val="0"/>
+          <w:sz w:val="19"/>
+          <w:szCs w:val="19"/>
+          <w:lang w:val="en-US" w:eastAsia="zh-CN"/>
+        </w:rPr>
+      </w:pPr>
+      <w:r>
+        <w:rPr>
+          <w:rFonts w:ascii="新宋体" w:eastAsia="新宋体" w:cs="新宋体"/>
+          <w:color w:val="000080"/>
+          <w:kern w:val="0"/>
+          <w:sz w:val="19"/>
+          <w:szCs w:val="19"/>
+          <w:highlight w:val="white"/>
+        </w:rPr>
+        <w:t>unOperatorCode</w:t>
+      </w:r>
+      <w:r>
+        <w:rPr>
+          <w:rFonts w:hint="eastAsia" w:ascii="新宋体" w:eastAsia="新宋体" w:cs="新宋体"/>
+          <w:color w:val="000080"/>
+          <w:kern w:val="0"/>
+          <w:sz w:val="19"/>
+          <w:szCs w:val="19"/>
+          <w:highlight w:val="white"/>
+          <w:lang w:val="en-US" w:eastAsia="zh-CN"/>
+        </w:rPr>
+        <w:t xml:space="preserve"> </w:t>
+      </w:r>
+      <w:r>
+        <w:rPr>
+          <w:rFonts w:ascii="新宋体" w:eastAsia="新宋体" w:cs="新宋体"/>
+          <w:color w:val="000080"/>
+          <w:kern w:val="0"/>
+          <w:sz w:val="19"/>
+          <w:szCs w:val="19"/>
+        </w:rPr>
+        <w:t>=</w:t>
+      </w:r>
+      <w:r>
+        <w:rPr>
+          <w:rFonts w:ascii="新宋体" w:eastAsia="新宋体" w:cs="新宋体"/>
+          <w:color w:val="6F008A"/>
+          <w:kern w:val="0"/>
+          <w:sz w:val="19"/>
+          <w:szCs w:val="19"/>
+          <w:highlight w:val="white"/>
+        </w:rPr>
+        <w:t xml:space="preserve"> </w:t>
+      </w:r>
+      <w:r>
+        <w:rPr>
+          <w:rFonts w:hint="eastAsia" w:ascii="新宋体" w:hAnsi="新宋体" w:eastAsia="新宋体"/>
+          <w:color w:val="A000A0"/>
+          <w:sz w:val="19"/>
+          <w:szCs w:val="24"/>
+        </w:rPr>
+        <w:t>XENGINE_COMMUNICATION_PROTOCOL_OPERATOR_CODE_MQ_RE</w:t>
+      </w:r>
+      <w:r>
+        <w:rPr>
+          <w:rFonts w:hint="eastAsia" w:ascii="新宋体" w:hAnsi="新宋体" w:eastAsia="新宋体"/>
+          <w:color w:val="A000A0"/>
+          <w:sz w:val="19"/>
+          <w:szCs w:val="24"/>
+          <w:lang w:val="en-US" w:eastAsia="zh-CN"/>
+        </w:rPr>
+        <w:t>P</w:t>
+      </w:r>
+      <w:r>
+        <w:rPr>
+          <w:rFonts w:hint="eastAsia" w:ascii="新宋体" w:hAnsi="新宋体" w:eastAsia="新宋体"/>
+          <w:color w:val="A000A0"/>
+          <w:sz w:val="19"/>
+          <w:szCs w:val="24"/>
+        </w:rPr>
+        <w:t>MSGMODIFY</w:t>
+      </w:r>
+    </w:p>
+    <w:p>
+      <w:pPr>
+        <w:rPr>
+          <w:rFonts w:hint="default" w:ascii="新宋体" w:eastAsia="新宋体" w:cs="新宋体"/>
+          <w:color w:val="000080"/>
+          <w:kern w:val="0"/>
+          <w:sz w:val="19"/>
+          <w:szCs w:val="19"/>
+          <w:lang w:val="en-US" w:eastAsia="zh-CN"/>
+        </w:rPr>
+      </w:pPr>
+      <w:r>
+        <w:rPr>
+          <w:rFonts w:ascii="新宋体" w:eastAsia="新宋体" w:cs="新宋体"/>
+          <w:color w:val="000080"/>
+          <w:kern w:val="0"/>
+          <w:sz w:val="19"/>
+          <w:szCs w:val="19"/>
+          <w:highlight w:val="white"/>
+        </w:rPr>
+        <w:t>unPacketSize</w:t>
+      </w:r>
+      <w:r>
+        <w:rPr>
+          <w:rFonts w:hint="eastAsia" w:ascii="新宋体" w:eastAsia="新宋体" w:cs="新宋体"/>
+          <w:color w:val="000080"/>
+          <w:kern w:val="0"/>
+          <w:sz w:val="19"/>
+          <w:szCs w:val="19"/>
+          <w:highlight w:val="white"/>
+          <w:lang w:val="en-US" w:eastAsia="zh-CN"/>
+        </w:rPr>
+        <w:t xml:space="preserve"> </w:t>
+      </w:r>
+      <w:r>
+        <w:rPr>
+          <w:rFonts w:ascii="新宋体" w:eastAsia="新宋体" w:cs="新宋体"/>
+          <w:color w:val="000080"/>
+          <w:kern w:val="0"/>
+          <w:sz w:val="19"/>
+          <w:szCs w:val="19"/>
+        </w:rPr>
+        <w:t>=</w:t>
+      </w:r>
+      <w:r>
+        <w:rPr>
+          <w:rFonts w:hint="eastAsia" w:ascii="新宋体" w:eastAsia="新宋体" w:cs="新宋体"/>
+          <w:color w:val="000080"/>
+          <w:kern w:val="0"/>
+          <w:sz w:val="19"/>
+          <w:szCs w:val="19"/>
+          <w:lang w:val="en-US" w:eastAsia="zh-CN"/>
+        </w:rPr>
+        <w:t xml:space="preserve"> 0</w:t>
+      </w:r>
+    </w:p>
+    <w:p>
+      <w:pPr>
+        <w:rPr>
+          <w:rFonts w:hint="eastAsia" w:ascii="新宋体" w:hAnsi="新宋体" w:eastAsia="新宋体"/>
+          <w:color w:val="000080"/>
+          <w:sz w:val="19"/>
+          <w:lang w:val="en-US" w:eastAsia="zh-CN"/>
+        </w:rPr>
+      </w:pPr>
+      <w:r>
+        <w:rPr>
+          <w:rFonts w:hint="eastAsia" w:ascii="新宋体" w:hAnsi="新宋体" w:eastAsia="新宋体"/>
+          <w:color w:val="000080"/>
+          <w:sz w:val="19"/>
+        </w:rPr>
+        <w:t>byVersion</w:t>
+      </w:r>
+      <w:r>
+        <w:rPr>
+          <w:rFonts w:hint="eastAsia" w:ascii="新宋体" w:hAnsi="新宋体" w:eastAsia="新宋体"/>
+          <w:color w:val="000080"/>
+          <w:sz w:val="19"/>
+          <w:lang w:val="en-US" w:eastAsia="zh-CN"/>
+        </w:rPr>
+        <w:t xml:space="preserve"> = 1</w:t>
+      </w:r>
+    </w:p>
+    <w:p>
+      <w:pPr>
+        <w:rPr>
+          <w:rFonts w:hint="default" w:ascii="新宋体" w:eastAsia="新宋体" w:cs="新宋体"/>
+          <w:color w:val="000080"/>
+          <w:kern w:val="0"/>
+          <w:sz w:val="19"/>
+          <w:szCs w:val="19"/>
+          <w:lang w:val="en-US" w:eastAsia="zh-CN"/>
+        </w:rPr>
+      </w:pPr>
+      <w:r>
+        <w:rPr>
+          <w:rFonts w:hint="eastAsia" w:ascii="新宋体" w:eastAsia="新宋体" w:cs="新宋体"/>
+          <w:color w:val="000080"/>
+          <w:kern w:val="0"/>
+          <w:sz w:val="19"/>
+          <w:szCs w:val="19"/>
+          <w:highlight w:val="white"/>
+          <w:lang w:val="en-US" w:eastAsia="zh-CN"/>
+        </w:rPr>
+        <w:t>by</w:t>
+      </w:r>
+      <w:r>
+        <w:rPr>
+          <w:rFonts w:hint="eastAsia" w:ascii="新宋体" w:eastAsia="新宋体" w:cs="新宋体"/>
+          <w:color w:val="000080"/>
+          <w:kern w:val="0"/>
+          <w:sz w:val="19"/>
+          <w:szCs w:val="19"/>
+          <w:highlight w:val="white"/>
+        </w:rPr>
+        <w:t>IsReply</w:t>
+      </w:r>
+      <w:r>
+        <w:rPr>
+          <w:rFonts w:ascii="新宋体" w:eastAsia="新宋体" w:cs="新宋体"/>
+          <w:color w:val="000080"/>
+          <w:kern w:val="0"/>
+          <w:sz w:val="19"/>
+          <w:szCs w:val="19"/>
+        </w:rPr>
+        <w:t xml:space="preserve"> = </w:t>
+      </w:r>
+      <w:r>
+        <w:rPr>
+          <w:rFonts w:hint="eastAsia" w:ascii="新宋体" w:eastAsia="新宋体" w:cs="新宋体"/>
+          <w:color w:val="000080"/>
+          <w:kern w:val="0"/>
+          <w:sz w:val="19"/>
+          <w:szCs w:val="19"/>
+          <w:lang w:val="en-US" w:eastAsia="zh-CN"/>
+        </w:rPr>
+        <w:t>FALSE</w:t>
+      </w:r>
+    </w:p>
+    <w:p>
+      <w:pPr>
+        <w:rPr>
+          <w:rFonts w:hint="default" w:ascii="新宋体" w:eastAsia="新宋体" w:cs="新宋体"/>
+          <w:color w:val="000080"/>
+          <w:kern w:val="0"/>
+          <w:sz w:val="19"/>
+          <w:szCs w:val="19"/>
+          <w:lang w:val="en-US" w:eastAsia="zh-CN"/>
+        </w:rPr>
+      </w:pPr>
+      <w:r>
+        <w:rPr>
+          <w:rFonts w:hint="eastAsia" w:ascii="新宋体" w:hAnsi="新宋体" w:eastAsia="新宋体"/>
+          <w:color w:val="000080"/>
+          <w:sz w:val="19"/>
+        </w:rPr>
+        <w:t>wReserve</w:t>
+      </w:r>
+      <w:r>
+        <w:rPr>
+          <w:rFonts w:hint="eastAsia" w:ascii="新宋体" w:hAnsi="新宋体" w:eastAsia="新宋体"/>
+          <w:color w:val="000080"/>
+          <w:sz w:val="19"/>
+          <w:lang w:val="en-US" w:eastAsia="zh-CN"/>
+        </w:rPr>
+        <w:t xml:space="preserve"> = 0</w:t>
+      </w:r>
+    </w:p>
+    <w:p>
+      <w:pPr>
+        <w:rPr>
+          <w:rFonts w:ascii="新宋体" w:eastAsia="新宋体" w:cs="新宋体"/>
+          <w:color w:val="000080"/>
+          <w:kern w:val="0"/>
+          <w:sz w:val="19"/>
+          <w:szCs w:val="19"/>
+        </w:rPr>
+      </w:pPr>
+      <w:r>
+        <w:rPr>
+          <w:rFonts w:ascii="新宋体" w:eastAsia="新宋体" w:cs="新宋体"/>
+          <w:color w:val="000080"/>
+          <w:kern w:val="0"/>
+          <w:sz w:val="19"/>
+          <w:szCs w:val="19"/>
+          <w:highlight w:val="white"/>
+        </w:rPr>
+        <w:t>wPacketSerial</w:t>
+      </w:r>
+      <w:r>
+        <w:rPr>
+          <w:rFonts w:ascii="新宋体" w:eastAsia="新宋体" w:cs="新宋体"/>
+          <w:color w:val="000080"/>
+          <w:kern w:val="0"/>
+          <w:sz w:val="19"/>
+          <w:szCs w:val="19"/>
+        </w:rPr>
+        <w:t xml:space="preserve"> = 0</w:t>
+      </w:r>
+    </w:p>
+    <w:p>
+      <w:pPr>
+        <w:rPr>
+          <w:rFonts w:hint="default"/>
+          <w:lang w:val="en-US" w:eastAsia="zh-CN"/>
+        </w:rPr>
+      </w:pPr>
+      <w:r>
+        <w:rPr>
+          <w:rFonts w:ascii="新宋体" w:eastAsia="新宋体" w:cs="新宋体"/>
+          <w:color w:val="000080"/>
+          <w:kern w:val="0"/>
+          <w:sz w:val="19"/>
+          <w:szCs w:val="19"/>
+          <w:highlight w:val="white"/>
+        </w:rPr>
+        <w:t>wTail</w:t>
+      </w:r>
+      <w:r>
+        <w:rPr>
+          <w:rFonts w:ascii="新宋体" w:eastAsia="新宋体" w:cs="新宋体"/>
+          <w:color w:val="000080"/>
+          <w:kern w:val="0"/>
+          <w:sz w:val="19"/>
+          <w:szCs w:val="19"/>
+        </w:rPr>
+        <w:t xml:space="preserve"> =</w:t>
+      </w:r>
+      <w:r>
+        <w:rPr>
+          <w:rFonts w:hint="eastAsia" w:ascii="新宋体" w:eastAsia="新宋体" w:cs="新宋体"/>
+          <w:color w:val="000080"/>
+          <w:kern w:val="0"/>
+          <w:sz w:val="19"/>
+          <w:szCs w:val="19"/>
+          <w:lang w:val="en-US" w:eastAsia="zh-CN"/>
+        </w:rPr>
+        <w:t xml:space="preserve"> </w:t>
+      </w:r>
+      <w:r>
+        <w:rPr>
+          <w:rFonts w:hint="eastAsia" w:ascii="新宋体" w:hAnsi="新宋体" w:eastAsia="新宋体"/>
+          <w:color w:val="A000A0"/>
+          <w:sz w:val="19"/>
+          <w:lang w:eastAsia="zh-CN"/>
+        </w:rPr>
+        <w:t>XENGIEN_COMMUNICATION_</w:t>
+      </w:r>
+      <w:r>
+        <w:rPr>
+          <w:rFonts w:hint="eastAsia" w:ascii="新宋体" w:hAnsi="新宋体" w:eastAsia="新宋体"/>
+          <w:color w:val="A000A0"/>
+          <w:sz w:val="19"/>
+        </w:rPr>
+        <w:t>PACKET_PROTOCOL_TAIL</w:t>
+      </w:r>
+    </w:p>
+    <w:p>
+      <w:pPr>
+        <w:pStyle w:val="4"/>
+        <w:bidi w:val="0"/>
+        <w:rPr>
+          <w:rFonts w:hint="eastAsia"/>
+          <w:lang w:val="en-US" w:eastAsia="zh-CN"/>
+        </w:rPr>
+      </w:pPr>
+      <w:bookmarkStart w:id="44" w:name="_Toc23097"/>
+      <w:r>
+        <w:rPr>
+          <w:rFonts w:hint="eastAsia"/>
+          <w:lang w:val="en-US" w:eastAsia="zh-CN"/>
+        </w:rPr>
+        <w:t>3.1.14 主题修改</w:t>
+      </w:r>
+      <w:bookmarkEnd w:id="44"/>
+    </w:p>
+    <w:p>
+      <w:pPr>
+        <w:pStyle w:val="5"/>
+        <w:bidi w:val="0"/>
+        <w:rPr>
+          <w:rFonts w:hint="eastAsia"/>
+          <w:lang w:val="en-US" w:eastAsia="zh-CN"/>
+        </w:rPr>
+      </w:pPr>
+      <w:r>
+        <w:rPr>
+          <w:rFonts w:hint="eastAsia"/>
+          <w:lang w:val="en-US" w:eastAsia="zh-CN"/>
+        </w:rPr>
+        <w:t>3.1.14.1 请求</w:t>
+      </w:r>
+    </w:p>
+    <w:p>
+      <w:pPr>
+        <w:ind w:firstLine="420" w:firstLineChars="0"/>
+        <w:rPr>
+          <w:rFonts w:hint="eastAsia" w:eastAsiaTheme="minorEastAsia"/>
+          <w:lang w:val="en-US" w:eastAsia="zh-CN"/>
+        </w:rPr>
+      </w:pPr>
+      <w:r>
+        <w:rPr>
+          <w:rFonts w:hint="eastAsia"/>
+          <w:lang w:val="en-US" w:eastAsia="zh-CN"/>
+        </w:rPr>
+        <w:t>协议头:</w:t>
+      </w:r>
+    </w:p>
+    <w:p>
+      <w:pPr>
+        <w:rPr>
+          <w:rFonts w:hint="eastAsia" w:ascii="新宋体" w:eastAsia="新宋体" w:cs="新宋体"/>
+          <w:color w:val="A000A0"/>
+          <w:kern w:val="0"/>
+          <w:sz w:val="19"/>
+          <w:szCs w:val="19"/>
+          <w:highlight w:val="white"/>
+        </w:rPr>
+      </w:pPr>
+      <w:r>
+        <w:rPr>
+          <w:rFonts w:ascii="新宋体" w:eastAsia="新宋体" w:cs="新宋体"/>
+          <w:color w:val="000080"/>
+          <w:kern w:val="0"/>
+          <w:sz w:val="19"/>
+          <w:szCs w:val="19"/>
+          <w:highlight w:val="white"/>
+        </w:rPr>
+        <w:t>wHeader</w:t>
+      </w:r>
+      <w:r>
+        <w:rPr>
+          <w:rFonts w:ascii="新宋体" w:eastAsia="新宋体" w:cs="新宋体"/>
+          <w:color w:val="000080"/>
+          <w:kern w:val="0"/>
+          <w:sz w:val="19"/>
+          <w:szCs w:val="19"/>
+        </w:rPr>
+        <w:t xml:space="preserve"> = </w:t>
+      </w:r>
+      <w:r>
+        <w:rPr>
+          <w:rFonts w:hint="eastAsia" w:ascii="新宋体" w:hAnsi="新宋体" w:eastAsia="新宋体"/>
+          <w:color w:val="A000A0"/>
+          <w:sz w:val="19"/>
+          <w:lang w:eastAsia="zh-CN"/>
+        </w:rPr>
+        <w:t>XENGIEN_COMMUNICATION_</w:t>
+      </w:r>
+      <w:r>
+        <w:rPr>
+          <w:rFonts w:hint="eastAsia" w:ascii="新宋体" w:hAnsi="新宋体" w:eastAsia="新宋体"/>
+          <w:color w:val="A000A0"/>
+          <w:sz w:val="19"/>
+        </w:rPr>
+        <w:t>PACKET_PROTOCOL_HEADER</w:t>
+      </w:r>
+    </w:p>
+    <w:p>
+      <w:pPr>
+        <w:rPr>
+          <w:rFonts w:hint="eastAsia" w:ascii="新宋体" w:eastAsia="新宋体" w:cs="新宋体"/>
+          <w:color w:val="A000A0"/>
+          <w:kern w:val="0"/>
+          <w:sz w:val="19"/>
+          <w:szCs w:val="19"/>
+          <w:highlight w:val="white"/>
+        </w:rPr>
+      </w:pPr>
+      <w:r>
+        <w:rPr>
+          <w:rFonts w:ascii="新宋体" w:eastAsia="新宋体" w:cs="新宋体"/>
+          <w:color w:val="000080"/>
+          <w:kern w:val="0"/>
+          <w:sz w:val="19"/>
+          <w:szCs w:val="19"/>
+          <w:highlight w:val="white"/>
+        </w:rPr>
+        <w:t>xhToken</w:t>
+      </w:r>
+      <w:r>
+        <w:rPr>
+          <w:rFonts w:ascii="新宋体" w:eastAsia="新宋体" w:cs="新宋体"/>
+          <w:color w:val="000080"/>
+          <w:kern w:val="0"/>
+          <w:sz w:val="19"/>
+          <w:szCs w:val="19"/>
+        </w:rPr>
+        <w:t xml:space="preserve"> = </w:t>
+      </w:r>
+      <w:r>
+        <w:rPr>
+          <w:rFonts w:hint="eastAsia" w:ascii="新宋体" w:eastAsia="新宋体" w:cs="新宋体"/>
+          <w:color w:val="000080"/>
+          <w:kern w:val="0"/>
+          <w:sz w:val="19"/>
+          <w:szCs w:val="19"/>
+          <w:lang w:val="en-US" w:eastAsia="zh-CN"/>
+        </w:rPr>
+        <w:t>0</w:t>
+      </w:r>
+    </w:p>
+    <w:p>
+      <w:pPr>
+        <w:rPr>
+          <w:rFonts w:ascii="新宋体" w:eastAsia="新宋体" w:cs="新宋体"/>
+          <w:color w:val="6F008A"/>
+          <w:kern w:val="0"/>
+          <w:sz w:val="19"/>
+          <w:szCs w:val="19"/>
+        </w:rPr>
+      </w:pPr>
+      <w:r>
+        <w:rPr>
+          <w:rFonts w:ascii="新宋体" w:eastAsia="新宋体" w:cs="新宋体"/>
+          <w:color w:val="000080"/>
+          <w:kern w:val="0"/>
+          <w:sz w:val="19"/>
+          <w:szCs w:val="19"/>
+          <w:highlight w:val="white"/>
+        </w:rPr>
+        <w:t>unOperatorType</w:t>
+      </w:r>
+      <w:r>
+        <w:rPr>
+          <w:rFonts w:ascii="新宋体" w:eastAsia="新宋体" w:cs="新宋体"/>
+          <w:color w:val="000080"/>
+          <w:kern w:val="0"/>
+          <w:sz w:val="19"/>
+          <w:szCs w:val="19"/>
+        </w:rPr>
+        <w:t xml:space="preserve"> = </w:t>
+      </w:r>
+      <w:r>
+        <w:rPr>
+          <w:rFonts w:hint="eastAsia" w:ascii="新宋体" w:hAnsi="新宋体" w:eastAsia="新宋体"/>
+          <w:i/>
+          <w:color w:val="2F4F4F"/>
+          <w:sz w:val="19"/>
+          <w:szCs w:val="24"/>
+        </w:rPr>
+        <w:t>ENUM_XENGINE_COMMUNICATION_PROTOCOL_TYPE_XMQ</w:t>
+      </w:r>
+    </w:p>
+    <w:p>
+      <w:pPr>
+        <w:rPr>
+          <w:rFonts w:hint="default" w:ascii="新宋体" w:eastAsia="新宋体" w:cs="新宋体"/>
+          <w:color w:val="6F008A"/>
+          <w:kern w:val="0"/>
+          <w:sz w:val="19"/>
+          <w:szCs w:val="19"/>
+          <w:lang w:val="en-US" w:eastAsia="zh-CN"/>
+        </w:rPr>
+      </w:pPr>
+      <w:r>
+        <w:rPr>
+          <w:rFonts w:ascii="新宋体" w:eastAsia="新宋体" w:cs="新宋体"/>
+          <w:color w:val="000080"/>
+          <w:kern w:val="0"/>
+          <w:sz w:val="19"/>
+          <w:szCs w:val="19"/>
+          <w:highlight w:val="white"/>
+        </w:rPr>
+        <w:t>unOperatorCode</w:t>
+      </w:r>
+      <w:r>
+        <w:rPr>
+          <w:rFonts w:hint="eastAsia" w:ascii="新宋体" w:eastAsia="新宋体" w:cs="新宋体"/>
+          <w:color w:val="000080"/>
+          <w:kern w:val="0"/>
+          <w:sz w:val="19"/>
+          <w:szCs w:val="19"/>
+          <w:highlight w:val="white"/>
+          <w:lang w:val="en-US" w:eastAsia="zh-CN"/>
+        </w:rPr>
+        <w:t xml:space="preserve"> </w:t>
+      </w:r>
+      <w:r>
+        <w:rPr>
+          <w:rFonts w:ascii="新宋体" w:eastAsia="新宋体" w:cs="新宋体"/>
+          <w:color w:val="000080"/>
+          <w:kern w:val="0"/>
+          <w:sz w:val="19"/>
+          <w:szCs w:val="19"/>
+        </w:rPr>
+        <w:t>=</w:t>
+      </w:r>
+      <w:r>
+        <w:rPr>
+          <w:rFonts w:ascii="新宋体" w:eastAsia="新宋体" w:cs="新宋体"/>
+          <w:color w:val="6F008A"/>
+          <w:kern w:val="0"/>
+          <w:sz w:val="19"/>
+          <w:szCs w:val="19"/>
+          <w:highlight w:val="white"/>
+        </w:rPr>
+        <w:t xml:space="preserve"> </w:t>
+      </w:r>
+      <w:r>
+        <w:rPr>
+          <w:rFonts w:hint="eastAsia" w:ascii="新宋体" w:hAnsi="新宋体" w:eastAsia="新宋体"/>
+          <w:color w:val="A000A0"/>
+          <w:sz w:val="19"/>
+          <w:szCs w:val="24"/>
+        </w:rPr>
+        <w:t>XENGINE_COMMUNICATION_PROTOCOL_OPERATOR_CODE_MQ_REQTOPICMODIFY</w:t>
+      </w:r>
+    </w:p>
+    <w:p>
+      <w:pPr>
+        <w:rPr>
+          <w:rFonts w:hint="default" w:ascii="新宋体" w:eastAsia="新宋体" w:cs="新宋体"/>
+          <w:color w:val="000080"/>
+          <w:kern w:val="0"/>
+          <w:sz w:val="19"/>
+          <w:szCs w:val="19"/>
+          <w:lang w:val="en-US" w:eastAsia="zh-CN"/>
+        </w:rPr>
+      </w:pPr>
+      <w:r>
+        <w:rPr>
+          <w:rFonts w:ascii="新宋体" w:eastAsia="新宋体" w:cs="新宋体"/>
+          <w:color w:val="000080"/>
+          <w:kern w:val="0"/>
+          <w:sz w:val="19"/>
+          <w:szCs w:val="19"/>
+          <w:highlight w:val="white"/>
+        </w:rPr>
+        <w:t>unPacketSize</w:t>
+      </w:r>
+      <w:r>
+        <w:rPr>
+          <w:rFonts w:hint="eastAsia" w:ascii="新宋体" w:eastAsia="新宋体" w:cs="新宋体"/>
+          <w:color w:val="000080"/>
+          <w:kern w:val="0"/>
+          <w:sz w:val="19"/>
+          <w:szCs w:val="19"/>
+          <w:highlight w:val="white"/>
+          <w:lang w:val="en-US" w:eastAsia="zh-CN"/>
+        </w:rPr>
+        <w:t xml:space="preserve"> </w:t>
+      </w:r>
+      <w:r>
+        <w:rPr>
+          <w:rFonts w:ascii="新宋体" w:eastAsia="新宋体" w:cs="新宋体"/>
+          <w:color w:val="000080"/>
+          <w:kern w:val="0"/>
+          <w:sz w:val="19"/>
+          <w:szCs w:val="19"/>
+        </w:rPr>
+        <w:t>=</w:t>
+      </w:r>
+      <w:r>
+        <w:rPr>
+          <w:rFonts w:hint="eastAsia" w:ascii="新宋体" w:eastAsia="新宋体" w:cs="新宋体"/>
+          <w:color w:val="000080"/>
+          <w:kern w:val="0"/>
+          <w:sz w:val="19"/>
+          <w:szCs w:val="19"/>
+          <w:lang w:val="en-US" w:eastAsia="zh-CN"/>
+        </w:rPr>
+        <w:t xml:space="preserve"> </w:t>
+      </w:r>
+      <w:r>
+        <w:rPr>
+          <w:rFonts w:hint="eastAsia" w:ascii="新宋体" w:hAnsi="新宋体" w:eastAsia="新宋体"/>
+          <w:color w:val="0000FF"/>
+          <w:sz w:val="19"/>
+        </w:rPr>
+        <w:t>sizeof</w:t>
+      </w:r>
+      <w:r>
+        <w:rPr>
+          <w:rFonts w:hint="eastAsia" w:ascii="新宋体" w:hAnsi="新宋体" w:eastAsia="新宋体"/>
+          <w:color w:val="000000"/>
+          <w:sz w:val="19"/>
+        </w:rPr>
+        <w:t>(</w:t>
+      </w:r>
+      <w:r>
+        <w:rPr>
+          <w:rFonts w:hint="eastAsia" w:ascii="新宋体" w:hAnsi="新宋体" w:eastAsia="新宋体"/>
+          <w:color w:val="0000FF"/>
+          <w:sz w:val="19"/>
+          <w:szCs w:val="24"/>
+        </w:rPr>
+        <w:t>XENGINE_PROTOCOL_XMQ</w:t>
+      </w:r>
+      <w:r>
+        <w:rPr>
+          <w:rFonts w:hint="eastAsia" w:ascii="新宋体" w:hAnsi="新宋体" w:eastAsia="新宋体"/>
+          <w:color w:val="000000"/>
+          <w:sz w:val="19"/>
+        </w:rPr>
+        <w:t>)</w:t>
+      </w:r>
+      <w:r>
+        <w:rPr>
+          <w:rFonts w:hint="eastAsia" w:ascii="新宋体" w:hAnsi="新宋体" w:eastAsia="新宋体"/>
+          <w:color w:val="000000"/>
+          <w:sz w:val="19"/>
+          <w:lang w:val="en-US" w:eastAsia="zh-CN"/>
+        </w:rPr>
+        <w:t xml:space="preserve"> + topicname</w:t>
+      </w:r>
+    </w:p>
+    <w:p>
+      <w:pPr>
+        <w:rPr>
+          <w:rFonts w:hint="eastAsia" w:ascii="新宋体" w:hAnsi="新宋体" w:eastAsia="新宋体"/>
+          <w:color w:val="000080"/>
+          <w:sz w:val="19"/>
+          <w:lang w:val="en-US" w:eastAsia="zh-CN"/>
+        </w:rPr>
+      </w:pPr>
+      <w:r>
+        <w:rPr>
+          <w:rFonts w:hint="eastAsia" w:ascii="新宋体" w:hAnsi="新宋体" w:eastAsia="新宋体"/>
+          <w:color w:val="000080"/>
+          <w:sz w:val="19"/>
+        </w:rPr>
+        <w:t>byVersion</w:t>
+      </w:r>
+      <w:r>
+        <w:rPr>
+          <w:rFonts w:hint="eastAsia" w:ascii="新宋体" w:hAnsi="新宋体" w:eastAsia="新宋体"/>
+          <w:color w:val="000080"/>
+          <w:sz w:val="19"/>
+          <w:lang w:val="en-US" w:eastAsia="zh-CN"/>
+        </w:rPr>
+        <w:t xml:space="preserve"> = 1</w:t>
+      </w:r>
+    </w:p>
+    <w:p>
+      <w:pPr>
+        <w:rPr>
+          <w:rFonts w:hint="default" w:ascii="新宋体" w:eastAsia="新宋体" w:cs="新宋体"/>
+          <w:color w:val="000080"/>
+          <w:kern w:val="0"/>
+          <w:sz w:val="19"/>
+          <w:szCs w:val="19"/>
+          <w:lang w:val="en-US" w:eastAsia="zh-CN"/>
+        </w:rPr>
+      </w:pPr>
+      <w:r>
+        <w:rPr>
+          <w:rFonts w:hint="eastAsia" w:ascii="新宋体" w:eastAsia="新宋体" w:cs="新宋体"/>
+          <w:color w:val="000080"/>
+          <w:kern w:val="0"/>
+          <w:sz w:val="19"/>
+          <w:szCs w:val="19"/>
+          <w:highlight w:val="white"/>
+          <w:lang w:val="en-US" w:eastAsia="zh-CN"/>
+        </w:rPr>
+        <w:t>by</w:t>
+      </w:r>
+      <w:r>
+        <w:rPr>
+          <w:rFonts w:hint="eastAsia" w:ascii="新宋体" w:eastAsia="新宋体" w:cs="新宋体"/>
+          <w:color w:val="000080"/>
+          <w:kern w:val="0"/>
+          <w:sz w:val="19"/>
+          <w:szCs w:val="19"/>
+          <w:highlight w:val="white"/>
+        </w:rPr>
+        <w:t>IsReply</w:t>
+      </w:r>
+      <w:r>
+        <w:rPr>
+          <w:rFonts w:ascii="新宋体" w:eastAsia="新宋体" w:cs="新宋体"/>
+          <w:color w:val="000080"/>
+          <w:kern w:val="0"/>
+          <w:sz w:val="19"/>
+          <w:szCs w:val="19"/>
+        </w:rPr>
+        <w:t xml:space="preserve"> = </w:t>
+      </w:r>
+      <w:r>
+        <w:rPr>
+          <w:rFonts w:hint="eastAsia" w:ascii="新宋体" w:eastAsia="新宋体" w:cs="新宋体"/>
+          <w:color w:val="000080"/>
+          <w:kern w:val="0"/>
+          <w:sz w:val="19"/>
+          <w:szCs w:val="19"/>
+          <w:lang w:val="en-US" w:eastAsia="zh-CN"/>
+        </w:rPr>
+        <w:t>TRUE</w:t>
+      </w:r>
+    </w:p>
+    <w:p>
+      <w:pPr>
+        <w:rPr>
+          <w:rFonts w:hint="default" w:ascii="新宋体" w:eastAsia="新宋体" w:cs="新宋体"/>
+          <w:color w:val="000080"/>
+          <w:kern w:val="0"/>
+          <w:sz w:val="19"/>
+          <w:szCs w:val="19"/>
+          <w:lang w:val="en-US" w:eastAsia="zh-CN"/>
+        </w:rPr>
+      </w:pPr>
+      <w:r>
+        <w:rPr>
+          <w:rFonts w:hint="eastAsia" w:ascii="新宋体" w:hAnsi="新宋体" w:eastAsia="新宋体"/>
+          <w:color w:val="000080"/>
+          <w:sz w:val="19"/>
+        </w:rPr>
+        <w:t>wReserve</w:t>
+      </w:r>
+      <w:r>
+        <w:rPr>
+          <w:rFonts w:hint="eastAsia" w:ascii="新宋体" w:hAnsi="新宋体" w:eastAsia="新宋体"/>
+          <w:color w:val="000080"/>
+          <w:sz w:val="19"/>
+          <w:lang w:val="en-US" w:eastAsia="zh-CN"/>
+        </w:rPr>
+        <w:t xml:space="preserve"> = 0</w:t>
+      </w:r>
+    </w:p>
+    <w:p>
+      <w:pPr>
+        <w:rPr>
+          <w:rFonts w:ascii="新宋体" w:eastAsia="新宋体" w:cs="新宋体"/>
+          <w:color w:val="000080"/>
+          <w:kern w:val="0"/>
+          <w:sz w:val="19"/>
+          <w:szCs w:val="19"/>
+        </w:rPr>
+      </w:pPr>
+      <w:r>
+        <w:rPr>
+          <w:rFonts w:ascii="新宋体" w:eastAsia="新宋体" w:cs="新宋体"/>
+          <w:color w:val="000080"/>
+          <w:kern w:val="0"/>
+          <w:sz w:val="19"/>
+          <w:szCs w:val="19"/>
+          <w:highlight w:val="white"/>
+        </w:rPr>
+        <w:t>wPacketSerial</w:t>
+      </w:r>
+      <w:r>
+        <w:rPr>
+          <w:rFonts w:ascii="新宋体" w:eastAsia="新宋体" w:cs="新宋体"/>
+          <w:color w:val="000080"/>
+          <w:kern w:val="0"/>
+          <w:sz w:val="19"/>
+          <w:szCs w:val="19"/>
+        </w:rPr>
+        <w:t xml:space="preserve"> = 0</w:t>
+      </w:r>
+    </w:p>
+    <w:p>
+      <w:pPr>
+        <w:rPr>
+          <w:rFonts w:hint="eastAsia" w:ascii="新宋体" w:hAnsi="新宋体" w:eastAsia="新宋体"/>
+          <w:color w:val="A000A0"/>
+          <w:sz w:val="19"/>
+        </w:rPr>
+      </w:pPr>
+      <w:r>
+        <w:rPr>
+          <w:rFonts w:ascii="新宋体" w:eastAsia="新宋体" w:cs="新宋体"/>
+          <w:color w:val="000080"/>
+          <w:kern w:val="0"/>
+          <w:sz w:val="19"/>
+          <w:szCs w:val="19"/>
+          <w:highlight w:val="white"/>
+        </w:rPr>
+        <w:t>wTail</w:t>
+      </w:r>
+      <w:r>
+        <w:rPr>
+          <w:rFonts w:ascii="新宋体" w:eastAsia="新宋体" w:cs="新宋体"/>
+          <w:color w:val="000080"/>
+          <w:kern w:val="0"/>
+          <w:sz w:val="19"/>
+          <w:szCs w:val="19"/>
+        </w:rPr>
+        <w:t xml:space="preserve"> =</w:t>
+      </w:r>
+      <w:r>
+        <w:rPr>
+          <w:rFonts w:hint="eastAsia" w:ascii="新宋体" w:eastAsia="新宋体" w:cs="新宋体"/>
+          <w:color w:val="000080"/>
+          <w:kern w:val="0"/>
+          <w:sz w:val="19"/>
+          <w:szCs w:val="19"/>
+          <w:lang w:val="en-US" w:eastAsia="zh-CN"/>
+        </w:rPr>
+        <w:t xml:space="preserve"> </w:t>
+      </w:r>
+      <w:r>
+        <w:rPr>
+          <w:rFonts w:hint="eastAsia" w:ascii="新宋体" w:hAnsi="新宋体" w:eastAsia="新宋体"/>
+          <w:color w:val="A000A0"/>
+          <w:sz w:val="19"/>
+          <w:lang w:eastAsia="zh-CN"/>
+        </w:rPr>
+        <w:t>XENGIEN_COMMUNICATION_</w:t>
+      </w:r>
+      <w:r>
+        <w:rPr>
+          <w:rFonts w:hint="eastAsia" w:ascii="新宋体" w:hAnsi="新宋体" w:eastAsia="新宋体"/>
+          <w:color w:val="A000A0"/>
+          <w:sz w:val="19"/>
+        </w:rPr>
+        <w:t>PACKET_PROTOCOL_TAIL</w:t>
+      </w:r>
+    </w:p>
+    <w:p>
+      <w:pPr>
+        <w:bidi w:val="0"/>
+        <w:ind w:firstLine="420"/>
+        <w:rPr>
+          <w:rFonts w:hint="default"/>
+          <w:lang w:val="en-US" w:eastAsia="zh-CN"/>
+        </w:rPr>
+      </w:pPr>
+      <w:r>
+        <w:rPr>
+          <w:rFonts w:hint="eastAsia"/>
+          <w:lang w:val="en-US" w:eastAsia="zh-CN"/>
+        </w:rPr>
+        <w:t>协议体:XMQ协议只需要填写主题名,末尾跟上要修改的主题名字符串即可</w:t>
+      </w:r>
+    </w:p>
+    <w:p>
+      <w:pPr>
+        <w:bidi w:val="0"/>
+        <w:rPr>
+          <w:rFonts w:hint="default" w:eastAsia="新宋体"/>
+          <w:lang w:val="en-US" w:eastAsia="zh-CN"/>
+        </w:rPr>
+      </w:pPr>
+      <w:r>
+        <w:rPr>
+          <w:rFonts w:hint="eastAsia" w:ascii="新宋体" w:hAnsi="新宋体" w:eastAsia="新宋体"/>
+          <w:color w:val="0000FF"/>
+          <w:sz w:val="19"/>
+          <w:szCs w:val="24"/>
+        </w:rPr>
+        <w:t>XENGINE_PROTOCOL_XMQ</w:t>
+      </w:r>
+      <w:r>
+        <w:rPr>
+          <w:rFonts w:hint="eastAsia" w:ascii="新宋体" w:hAnsi="新宋体" w:eastAsia="新宋体"/>
+          <w:color w:val="0000FF"/>
+          <w:sz w:val="19"/>
+          <w:szCs w:val="24"/>
+          <w:lang w:val="en-US" w:eastAsia="zh-CN"/>
+        </w:rPr>
+        <w:t xml:space="preserve"> + tocpiname</w:t>
+      </w:r>
+    </w:p>
+    <w:p>
+      <w:pPr>
+        <w:pStyle w:val="5"/>
+        <w:bidi w:val="0"/>
+        <w:rPr>
+          <w:rFonts w:hint="eastAsia"/>
+          <w:lang w:val="en-US" w:eastAsia="zh-CN"/>
+        </w:rPr>
+      </w:pPr>
+      <w:r>
+        <w:rPr>
+          <w:rFonts w:hint="eastAsia"/>
+          <w:lang w:val="en-US" w:eastAsia="zh-CN"/>
+        </w:rPr>
+        <w:t>3.1.14.2 回复</w:t>
+      </w:r>
+    </w:p>
+    <w:p>
+      <w:pPr>
+        <w:ind w:firstLine="420" w:firstLineChars="0"/>
+        <w:rPr>
+          <w:rFonts w:hint="eastAsia" w:eastAsiaTheme="minorEastAsia"/>
+          <w:lang w:val="en-US" w:eastAsia="zh-CN"/>
+        </w:rPr>
+      </w:pPr>
+      <w:r>
+        <w:rPr>
+          <w:rFonts w:hint="eastAsia"/>
+          <w:lang w:val="en-US" w:eastAsia="zh-CN"/>
+        </w:rPr>
+        <w:t>协议头:</w:t>
+      </w:r>
+    </w:p>
+    <w:p>
+      <w:pPr>
+        <w:rPr>
+          <w:rFonts w:hint="eastAsia" w:ascii="新宋体" w:eastAsia="新宋体" w:cs="新宋体"/>
+          <w:color w:val="A000A0"/>
+          <w:kern w:val="0"/>
+          <w:sz w:val="19"/>
+          <w:szCs w:val="19"/>
+          <w:highlight w:val="white"/>
+        </w:rPr>
+      </w:pPr>
+      <w:r>
+        <w:rPr>
+          <w:rFonts w:ascii="新宋体" w:eastAsia="新宋体" w:cs="新宋体"/>
+          <w:color w:val="000080"/>
+          <w:kern w:val="0"/>
+          <w:sz w:val="19"/>
+          <w:szCs w:val="19"/>
+          <w:highlight w:val="white"/>
+        </w:rPr>
+        <w:t>wHeader</w:t>
+      </w:r>
+      <w:r>
+        <w:rPr>
+          <w:rFonts w:ascii="新宋体" w:eastAsia="新宋体" w:cs="新宋体"/>
+          <w:color w:val="000080"/>
+          <w:kern w:val="0"/>
+          <w:sz w:val="19"/>
+          <w:szCs w:val="19"/>
+        </w:rPr>
+        <w:t xml:space="preserve"> = </w:t>
+      </w:r>
+      <w:r>
+        <w:rPr>
+          <w:rFonts w:hint="eastAsia" w:ascii="新宋体" w:hAnsi="新宋体" w:eastAsia="新宋体"/>
+          <w:color w:val="A000A0"/>
+          <w:sz w:val="19"/>
+          <w:lang w:eastAsia="zh-CN"/>
+        </w:rPr>
+        <w:t>XENGIEN_COMMUNICATION_</w:t>
+      </w:r>
+      <w:r>
+        <w:rPr>
+          <w:rFonts w:hint="eastAsia" w:ascii="新宋体" w:hAnsi="新宋体" w:eastAsia="新宋体"/>
+          <w:color w:val="A000A0"/>
+          <w:sz w:val="19"/>
+        </w:rPr>
+        <w:t>PACKET_PROTOCOL_HEADER</w:t>
+      </w:r>
+    </w:p>
+    <w:p>
+      <w:pPr>
+        <w:rPr>
+          <w:rFonts w:hint="eastAsia" w:ascii="新宋体" w:eastAsia="新宋体" w:cs="新宋体"/>
+          <w:color w:val="A000A0"/>
+          <w:kern w:val="0"/>
+          <w:sz w:val="19"/>
+          <w:szCs w:val="19"/>
+          <w:highlight w:val="white"/>
+        </w:rPr>
+      </w:pPr>
+      <w:r>
+        <w:rPr>
+          <w:rFonts w:ascii="新宋体" w:eastAsia="新宋体" w:cs="新宋体"/>
+          <w:color w:val="000080"/>
+          <w:kern w:val="0"/>
+          <w:sz w:val="19"/>
+          <w:szCs w:val="19"/>
+          <w:highlight w:val="white"/>
+        </w:rPr>
+        <w:t>xhToken</w:t>
+      </w:r>
+      <w:r>
+        <w:rPr>
+          <w:rFonts w:ascii="新宋体" w:eastAsia="新宋体" w:cs="新宋体"/>
+          <w:color w:val="000080"/>
+          <w:kern w:val="0"/>
+          <w:sz w:val="19"/>
+          <w:szCs w:val="19"/>
+        </w:rPr>
+        <w:t xml:space="preserve"> = </w:t>
+      </w:r>
+      <w:r>
+        <w:rPr>
+          <w:rFonts w:hint="eastAsia" w:ascii="新宋体" w:eastAsia="新宋体" w:cs="新宋体"/>
+          <w:color w:val="000080"/>
+          <w:kern w:val="0"/>
+          <w:sz w:val="19"/>
+          <w:szCs w:val="19"/>
+          <w:lang w:val="en-US" w:eastAsia="zh-CN"/>
+        </w:rPr>
+        <w:t>0</w:t>
+      </w:r>
+    </w:p>
+    <w:p>
+      <w:pPr>
+        <w:rPr>
+          <w:rFonts w:ascii="新宋体" w:eastAsia="新宋体" w:cs="新宋体"/>
+          <w:color w:val="6F008A"/>
+          <w:kern w:val="0"/>
+          <w:sz w:val="19"/>
+          <w:szCs w:val="19"/>
+        </w:rPr>
+      </w:pPr>
+      <w:r>
+        <w:rPr>
+          <w:rFonts w:ascii="新宋体" w:eastAsia="新宋体" w:cs="新宋体"/>
+          <w:color w:val="000080"/>
+          <w:kern w:val="0"/>
+          <w:sz w:val="19"/>
+          <w:szCs w:val="19"/>
+          <w:highlight w:val="white"/>
+        </w:rPr>
+        <w:t>unOperatorType</w:t>
+      </w:r>
+      <w:r>
+        <w:rPr>
+          <w:rFonts w:ascii="新宋体" w:eastAsia="新宋体" w:cs="新宋体"/>
+          <w:color w:val="000080"/>
+          <w:kern w:val="0"/>
+          <w:sz w:val="19"/>
+          <w:szCs w:val="19"/>
+        </w:rPr>
+        <w:t xml:space="preserve"> = </w:t>
+      </w:r>
+      <w:r>
+        <w:rPr>
+          <w:rFonts w:hint="eastAsia" w:ascii="新宋体" w:hAnsi="新宋体" w:eastAsia="新宋体"/>
+          <w:i/>
+          <w:color w:val="2F4F4F"/>
+          <w:sz w:val="19"/>
+          <w:szCs w:val="24"/>
+        </w:rPr>
+        <w:t>ENUM_XENGINE_COMMUNICATION_PROTOCOL_TYPE_XMQ</w:t>
+      </w:r>
+    </w:p>
+    <w:p>
+      <w:pPr>
+        <w:rPr>
+          <w:rFonts w:hint="default" w:ascii="新宋体" w:eastAsia="新宋体" w:cs="新宋体"/>
+          <w:color w:val="6F008A"/>
+          <w:kern w:val="0"/>
+          <w:sz w:val="19"/>
+          <w:szCs w:val="19"/>
+          <w:lang w:val="en-US" w:eastAsia="zh-CN"/>
+        </w:rPr>
+      </w:pPr>
+      <w:r>
+        <w:rPr>
+          <w:rFonts w:ascii="新宋体" w:eastAsia="新宋体" w:cs="新宋体"/>
+          <w:color w:val="000080"/>
+          <w:kern w:val="0"/>
+          <w:sz w:val="19"/>
+          <w:szCs w:val="19"/>
+          <w:highlight w:val="white"/>
+        </w:rPr>
+        <w:t>unOperatorCode</w:t>
+      </w:r>
+      <w:r>
+        <w:rPr>
+          <w:rFonts w:hint="eastAsia" w:ascii="新宋体" w:eastAsia="新宋体" w:cs="新宋体"/>
+          <w:color w:val="000080"/>
+          <w:kern w:val="0"/>
+          <w:sz w:val="19"/>
+          <w:szCs w:val="19"/>
+          <w:highlight w:val="white"/>
+          <w:lang w:val="en-US" w:eastAsia="zh-CN"/>
+        </w:rPr>
+        <w:t xml:space="preserve"> </w:t>
+      </w:r>
+      <w:r>
+        <w:rPr>
+          <w:rFonts w:ascii="新宋体" w:eastAsia="新宋体" w:cs="新宋体"/>
+          <w:color w:val="000080"/>
+          <w:kern w:val="0"/>
+          <w:sz w:val="19"/>
+          <w:szCs w:val="19"/>
+        </w:rPr>
+        <w:t>=</w:t>
+      </w:r>
+      <w:r>
+        <w:rPr>
+          <w:rFonts w:ascii="新宋体" w:eastAsia="新宋体" w:cs="新宋体"/>
+          <w:color w:val="6F008A"/>
+          <w:kern w:val="0"/>
+          <w:sz w:val="19"/>
+          <w:szCs w:val="19"/>
+          <w:highlight w:val="white"/>
+        </w:rPr>
+        <w:t xml:space="preserve"> </w:t>
+      </w:r>
+      <w:r>
+        <w:rPr>
+          <w:rFonts w:hint="eastAsia" w:ascii="新宋体" w:hAnsi="新宋体" w:eastAsia="新宋体"/>
+          <w:color w:val="A000A0"/>
+          <w:sz w:val="19"/>
+          <w:szCs w:val="24"/>
+        </w:rPr>
+        <w:t>XENGINE_COMMUNICATION_PROTOCOL_OPERATOR_CODE_MQ_RE</w:t>
+      </w:r>
+      <w:r>
+        <w:rPr>
+          <w:rFonts w:hint="eastAsia" w:ascii="新宋体" w:hAnsi="新宋体" w:eastAsia="新宋体"/>
+          <w:color w:val="A000A0"/>
+          <w:sz w:val="19"/>
+          <w:szCs w:val="24"/>
+          <w:lang w:val="en-US" w:eastAsia="zh-CN"/>
+        </w:rPr>
+        <w:t>P</w:t>
+      </w:r>
+      <w:r>
+        <w:rPr>
+          <w:rFonts w:hint="eastAsia" w:ascii="新宋体" w:hAnsi="新宋体" w:eastAsia="新宋体"/>
+          <w:color w:val="A000A0"/>
+          <w:sz w:val="19"/>
+          <w:szCs w:val="24"/>
+        </w:rPr>
+        <w:t>TOPICMODIFY</w:t>
+      </w:r>
+    </w:p>
+    <w:p>
+      <w:pPr>
+        <w:rPr>
+          <w:rFonts w:hint="default" w:ascii="新宋体" w:eastAsia="新宋体" w:cs="新宋体"/>
+          <w:color w:val="000080"/>
+          <w:kern w:val="0"/>
+          <w:sz w:val="19"/>
+          <w:szCs w:val="19"/>
+          <w:lang w:val="en-US" w:eastAsia="zh-CN"/>
+        </w:rPr>
+      </w:pPr>
+      <w:r>
+        <w:rPr>
+          <w:rFonts w:ascii="新宋体" w:eastAsia="新宋体" w:cs="新宋体"/>
+          <w:color w:val="000080"/>
+          <w:kern w:val="0"/>
+          <w:sz w:val="19"/>
+          <w:szCs w:val="19"/>
+          <w:highlight w:val="white"/>
+        </w:rPr>
+        <w:t>unPacketSize</w:t>
+      </w:r>
+      <w:r>
+        <w:rPr>
+          <w:rFonts w:hint="eastAsia" w:ascii="新宋体" w:eastAsia="新宋体" w:cs="新宋体"/>
+          <w:color w:val="000080"/>
+          <w:kern w:val="0"/>
+          <w:sz w:val="19"/>
+          <w:szCs w:val="19"/>
+          <w:highlight w:val="white"/>
+          <w:lang w:val="en-US" w:eastAsia="zh-CN"/>
+        </w:rPr>
+        <w:t xml:space="preserve"> </w:t>
+      </w:r>
+      <w:r>
+        <w:rPr>
+          <w:rFonts w:ascii="新宋体" w:eastAsia="新宋体" w:cs="新宋体"/>
+          <w:color w:val="000080"/>
+          <w:kern w:val="0"/>
+          <w:sz w:val="19"/>
+          <w:szCs w:val="19"/>
+        </w:rPr>
+        <w:t>=</w:t>
+      </w:r>
+      <w:r>
+        <w:rPr>
+          <w:rFonts w:hint="eastAsia" w:ascii="新宋体" w:eastAsia="新宋体" w:cs="新宋体"/>
+          <w:color w:val="000080"/>
+          <w:kern w:val="0"/>
+          <w:sz w:val="19"/>
+          <w:szCs w:val="19"/>
+          <w:lang w:val="en-US" w:eastAsia="zh-CN"/>
+        </w:rPr>
+        <w:t xml:space="preserve"> 0</w:t>
+      </w:r>
+    </w:p>
+    <w:p>
+      <w:pPr>
+        <w:rPr>
+          <w:rFonts w:hint="eastAsia" w:ascii="新宋体" w:hAnsi="新宋体" w:eastAsia="新宋体"/>
+          <w:color w:val="000080"/>
+          <w:sz w:val="19"/>
+          <w:lang w:val="en-US" w:eastAsia="zh-CN"/>
+        </w:rPr>
+      </w:pPr>
+      <w:r>
+        <w:rPr>
+          <w:rFonts w:hint="eastAsia" w:ascii="新宋体" w:hAnsi="新宋体" w:eastAsia="新宋体"/>
+          <w:color w:val="000080"/>
+          <w:sz w:val="19"/>
+        </w:rPr>
+        <w:t>byVersion</w:t>
+      </w:r>
+      <w:r>
+        <w:rPr>
+          <w:rFonts w:hint="eastAsia" w:ascii="新宋体" w:hAnsi="新宋体" w:eastAsia="新宋体"/>
+          <w:color w:val="000080"/>
+          <w:sz w:val="19"/>
+          <w:lang w:val="en-US" w:eastAsia="zh-CN"/>
+        </w:rPr>
+        <w:t xml:space="preserve"> = 1</w:t>
+      </w:r>
+    </w:p>
+    <w:p>
+      <w:pPr>
+        <w:rPr>
+          <w:rFonts w:hint="default" w:ascii="新宋体" w:eastAsia="新宋体" w:cs="新宋体"/>
+          <w:color w:val="000080"/>
+          <w:kern w:val="0"/>
+          <w:sz w:val="19"/>
+          <w:szCs w:val="19"/>
+          <w:lang w:val="en-US" w:eastAsia="zh-CN"/>
+        </w:rPr>
+      </w:pPr>
+      <w:r>
+        <w:rPr>
+          <w:rFonts w:hint="eastAsia" w:ascii="新宋体" w:eastAsia="新宋体" w:cs="新宋体"/>
+          <w:color w:val="000080"/>
+          <w:kern w:val="0"/>
+          <w:sz w:val="19"/>
+          <w:szCs w:val="19"/>
+          <w:highlight w:val="white"/>
+          <w:lang w:val="en-US" w:eastAsia="zh-CN"/>
+        </w:rPr>
+        <w:t>by</w:t>
+      </w:r>
+      <w:r>
+        <w:rPr>
+          <w:rFonts w:hint="eastAsia" w:ascii="新宋体" w:eastAsia="新宋体" w:cs="新宋体"/>
+          <w:color w:val="000080"/>
+          <w:kern w:val="0"/>
+          <w:sz w:val="19"/>
+          <w:szCs w:val="19"/>
+          <w:highlight w:val="white"/>
+        </w:rPr>
+        <w:t>IsReply</w:t>
+      </w:r>
+      <w:r>
+        <w:rPr>
+          <w:rFonts w:ascii="新宋体" w:eastAsia="新宋体" w:cs="新宋体"/>
+          <w:color w:val="000080"/>
+          <w:kern w:val="0"/>
+          <w:sz w:val="19"/>
+          <w:szCs w:val="19"/>
+        </w:rPr>
+        <w:t xml:space="preserve"> = </w:t>
+      </w:r>
+      <w:r>
+        <w:rPr>
+          <w:rFonts w:hint="eastAsia" w:ascii="新宋体" w:eastAsia="新宋体" w:cs="新宋体"/>
+          <w:color w:val="000080"/>
+          <w:kern w:val="0"/>
+          <w:sz w:val="19"/>
+          <w:szCs w:val="19"/>
+          <w:lang w:val="en-US" w:eastAsia="zh-CN"/>
+        </w:rPr>
+        <w:t>FALSE</w:t>
+      </w:r>
+    </w:p>
+    <w:p>
+      <w:pPr>
+        <w:rPr>
+          <w:rFonts w:hint="default" w:ascii="新宋体" w:eastAsia="新宋体" w:cs="新宋体"/>
+          <w:color w:val="000080"/>
+          <w:kern w:val="0"/>
+          <w:sz w:val="19"/>
+          <w:szCs w:val="19"/>
+          <w:lang w:val="en-US" w:eastAsia="zh-CN"/>
+        </w:rPr>
+      </w:pPr>
+      <w:r>
+        <w:rPr>
+          <w:rFonts w:hint="eastAsia" w:ascii="新宋体" w:hAnsi="新宋体" w:eastAsia="新宋体"/>
+          <w:color w:val="000080"/>
+          <w:sz w:val="19"/>
+        </w:rPr>
+        <w:t>wReserve</w:t>
+      </w:r>
+      <w:r>
+        <w:rPr>
+          <w:rFonts w:hint="eastAsia" w:ascii="新宋体" w:hAnsi="新宋体" w:eastAsia="新宋体"/>
+          <w:color w:val="000080"/>
+          <w:sz w:val="19"/>
+          <w:lang w:val="en-US" w:eastAsia="zh-CN"/>
+        </w:rPr>
+        <w:t xml:space="preserve"> = 0</w:t>
+      </w:r>
+    </w:p>
+    <w:p>
+      <w:pPr>
+        <w:rPr>
+          <w:rFonts w:ascii="新宋体" w:eastAsia="新宋体" w:cs="新宋体"/>
+          <w:color w:val="000080"/>
+          <w:kern w:val="0"/>
+          <w:sz w:val="19"/>
+          <w:szCs w:val="19"/>
+        </w:rPr>
+      </w:pPr>
+      <w:r>
+        <w:rPr>
+          <w:rFonts w:ascii="新宋体" w:eastAsia="新宋体" w:cs="新宋体"/>
+          <w:color w:val="000080"/>
+          <w:kern w:val="0"/>
+          <w:sz w:val="19"/>
+          <w:szCs w:val="19"/>
+          <w:highlight w:val="white"/>
+        </w:rPr>
+        <w:t>wPacketSerial</w:t>
+      </w:r>
+      <w:r>
+        <w:rPr>
+          <w:rFonts w:ascii="新宋体" w:eastAsia="新宋体" w:cs="新宋体"/>
+          <w:color w:val="000080"/>
+          <w:kern w:val="0"/>
+          <w:sz w:val="19"/>
+          <w:szCs w:val="19"/>
+        </w:rPr>
+        <w:t xml:space="preserve"> = 0</w:t>
+      </w:r>
+    </w:p>
+    <w:p>
+      <w:pPr>
+        <w:rPr>
+          <w:rFonts w:hint="eastAsia" w:ascii="新宋体" w:hAnsi="新宋体" w:eastAsia="新宋体"/>
+          <w:color w:val="A000A0"/>
+          <w:sz w:val="19"/>
+        </w:rPr>
+      </w:pPr>
+      <w:r>
+        <w:rPr>
+          <w:rFonts w:ascii="新宋体" w:eastAsia="新宋体" w:cs="新宋体"/>
+          <w:color w:val="000080"/>
+          <w:kern w:val="0"/>
+          <w:sz w:val="19"/>
+          <w:szCs w:val="19"/>
+          <w:highlight w:val="white"/>
+        </w:rPr>
+        <w:t>wTail</w:t>
+      </w:r>
+      <w:r>
+        <w:rPr>
+          <w:rFonts w:ascii="新宋体" w:eastAsia="新宋体" w:cs="新宋体"/>
+          <w:color w:val="000080"/>
+          <w:kern w:val="0"/>
+          <w:sz w:val="19"/>
+          <w:szCs w:val="19"/>
+        </w:rPr>
+        <w:t xml:space="preserve"> =</w:t>
+      </w:r>
+      <w:r>
+        <w:rPr>
+          <w:rFonts w:hint="eastAsia" w:ascii="新宋体" w:eastAsia="新宋体" w:cs="新宋体"/>
+          <w:color w:val="000080"/>
+          <w:kern w:val="0"/>
+          <w:sz w:val="19"/>
+          <w:szCs w:val="19"/>
+          <w:lang w:val="en-US" w:eastAsia="zh-CN"/>
+        </w:rPr>
+        <w:t xml:space="preserve"> </w:t>
+      </w:r>
+      <w:r>
+        <w:rPr>
+          <w:rFonts w:hint="eastAsia" w:ascii="新宋体" w:hAnsi="新宋体" w:eastAsia="新宋体"/>
+          <w:color w:val="A000A0"/>
+          <w:sz w:val="19"/>
+          <w:lang w:eastAsia="zh-CN"/>
+        </w:rPr>
+        <w:t>XENGIEN_COMMUNICATION_</w:t>
+      </w:r>
+      <w:r>
+        <w:rPr>
+          <w:rFonts w:hint="eastAsia" w:ascii="新宋体" w:hAnsi="新宋体" w:eastAsia="新宋体"/>
+          <w:color w:val="A000A0"/>
+          <w:sz w:val="19"/>
+        </w:rPr>
+        <w:t>PACKET_PROTOCOL_TAIL</w:t>
+      </w:r>
+    </w:p>
+    <w:p>
+      <w:pPr>
+        <w:pStyle w:val="4"/>
+        <w:bidi w:val="0"/>
+        <w:rPr>
+          <w:rFonts w:hint="eastAsia"/>
+          <w:lang w:val="en-US" w:eastAsia="zh-CN"/>
+        </w:rPr>
+      </w:pPr>
+      <w:bookmarkStart w:id="45" w:name="_Toc28961"/>
+      <w:r>
+        <w:rPr>
+          <w:rFonts w:hint="eastAsia"/>
+          <w:lang w:val="en-US" w:eastAsia="zh-CN"/>
+        </w:rPr>
+        <w:t>3.1.15 未读消息</w:t>
+      </w:r>
+      <w:bookmarkEnd w:id="45"/>
+    </w:p>
+    <w:p>
+      <w:pPr>
+        <w:pStyle w:val="5"/>
+        <w:bidi w:val="0"/>
+        <w:rPr>
+          <w:rFonts w:hint="eastAsia"/>
+          <w:lang w:val="en-US" w:eastAsia="zh-CN"/>
+        </w:rPr>
+      </w:pPr>
+      <w:r>
+        <w:rPr>
+          <w:rFonts w:hint="eastAsia"/>
+          <w:lang w:val="en-US" w:eastAsia="zh-CN"/>
+        </w:rPr>
+        <w:t>3.1.15.1 请求</w:t>
+      </w:r>
+    </w:p>
+    <w:p>
+      <w:pPr>
+        <w:ind w:firstLine="420" w:firstLineChars="0"/>
+        <w:rPr>
+          <w:rFonts w:hint="eastAsia" w:eastAsiaTheme="minorEastAsia"/>
+          <w:lang w:val="en-US" w:eastAsia="zh-CN"/>
+        </w:rPr>
+      </w:pPr>
+      <w:r>
+        <w:rPr>
+          <w:rFonts w:hint="eastAsia"/>
+          <w:lang w:val="en-US" w:eastAsia="zh-CN"/>
+        </w:rPr>
+        <w:t>协议头:</w:t>
+      </w:r>
+    </w:p>
+    <w:p>
+      <w:pPr>
+        <w:rPr>
+          <w:rFonts w:hint="eastAsia" w:ascii="新宋体" w:eastAsia="新宋体" w:cs="新宋体"/>
+          <w:color w:val="A000A0"/>
+          <w:kern w:val="0"/>
+          <w:sz w:val="19"/>
+          <w:szCs w:val="19"/>
+          <w:highlight w:val="white"/>
+        </w:rPr>
+      </w:pPr>
+      <w:r>
+        <w:rPr>
+          <w:rFonts w:ascii="新宋体" w:eastAsia="新宋体" w:cs="新宋体"/>
+          <w:color w:val="000080"/>
+          <w:kern w:val="0"/>
+          <w:sz w:val="19"/>
+          <w:szCs w:val="19"/>
+          <w:highlight w:val="white"/>
+        </w:rPr>
+        <w:t>wHeader</w:t>
+      </w:r>
+      <w:r>
+        <w:rPr>
+          <w:rFonts w:ascii="新宋体" w:eastAsia="新宋体" w:cs="新宋体"/>
+          <w:color w:val="000080"/>
+          <w:kern w:val="0"/>
+          <w:sz w:val="19"/>
+          <w:szCs w:val="19"/>
+        </w:rPr>
+        <w:t xml:space="preserve"> = </w:t>
+      </w:r>
+      <w:r>
+        <w:rPr>
+          <w:rFonts w:hint="eastAsia" w:ascii="新宋体" w:hAnsi="新宋体" w:eastAsia="新宋体"/>
+          <w:color w:val="A000A0"/>
+          <w:sz w:val="19"/>
+          <w:lang w:eastAsia="zh-CN"/>
+        </w:rPr>
+        <w:t>XENGIEN_COMMUNICATION_</w:t>
+      </w:r>
+      <w:r>
+        <w:rPr>
+          <w:rFonts w:hint="eastAsia" w:ascii="新宋体" w:hAnsi="新宋体" w:eastAsia="新宋体"/>
+          <w:color w:val="A000A0"/>
+          <w:sz w:val="19"/>
+        </w:rPr>
+        <w:t>PACKET_PROTOCOL_HEADER</w:t>
+      </w:r>
+    </w:p>
+    <w:p>
+      <w:pPr>
+        <w:rPr>
+          <w:rFonts w:hint="eastAsia" w:ascii="新宋体" w:eastAsia="新宋体" w:cs="新宋体"/>
+          <w:color w:val="A000A0"/>
+          <w:kern w:val="0"/>
+          <w:sz w:val="19"/>
+          <w:szCs w:val="19"/>
+          <w:highlight w:val="white"/>
+        </w:rPr>
+      </w:pPr>
+      <w:r>
+        <w:rPr>
+          <w:rFonts w:ascii="新宋体" w:eastAsia="新宋体" w:cs="新宋体"/>
+          <w:color w:val="000080"/>
+          <w:kern w:val="0"/>
+          <w:sz w:val="19"/>
+          <w:szCs w:val="19"/>
+          <w:highlight w:val="white"/>
+        </w:rPr>
+        <w:t>xhToken</w:t>
+      </w:r>
+      <w:r>
+        <w:rPr>
+          <w:rFonts w:ascii="新宋体" w:eastAsia="新宋体" w:cs="新宋体"/>
+          <w:color w:val="000080"/>
+          <w:kern w:val="0"/>
+          <w:sz w:val="19"/>
+          <w:szCs w:val="19"/>
+        </w:rPr>
+        <w:t xml:space="preserve"> = </w:t>
+      </w:r>
+      <w:r>
+        <w:rPr>
+          <w:rFonts w:hint="eastAsia" w:ascii="新宋体" w:eastAsia="新宋体" w:cs="新宋体"/>
+          <w:color w:val="000080"/>
+          <w:kern w:val="0"/>
+          <w:sz w:val="19"/>
+          <w:szCs w:val="19"/>
+          <w:lang w:val="en-US" w:eastAsia="zh-CN"/>
+        </w:rPr>
+        <w:t>0</w:t>
+      </w:r>
+    </w:p>
+    <w:p>
+      <w:pPr>
+        <w:rPr>
+          <w:rFonts w:ascii="新宋体" w:eastAsia="新宋体" w:cs="新宋体"/>
+          <w:color w:val="6F008A"/>
+          <w:kern w:val="0"/>
+          <w:sz w:val="19"/>
+          <w:szCs w:val="19"/>
+        </w:rPr>
+      </w:pPr>
+      <w:r>
+        <w:rPr>
+          <w:rFonts w:ascii="新宋体" w:eastAsia="新宋体" w:cs="新宋体"/>
+          <w:color w:val="000080"/>
+          <w:kern w:val="0"/>
+          <w:sz w:val="19"/>
+          <w:szCs w:val="19"/>
+          <w:highlight w:val="white"/>
+        </w:rPr>
+        <w:t>unOperatorType</w:t>
+      </w:r>
+      <w:r>
+        <w:rPr>
+          <w:rFonts w:ascii="新宋体" w:eastAsia="新宋体" w:cs="新宋体"/>
+          <w:color w:val="000080"/>
+          <w:kern w:val="0"/>
+          <w:sz w:val="19"/>
+          <w:szCs w:val="19"/>
+        </w:rPr>
+        <w:t xml:space="preserve"> = </w:t>
+      </w:r>
+      <w:r>
+        <w:rPr>
+          <w:rFonts w:hint="eastAsia" w:ascii="新宋体" w:hAnsi="新宋体" w:eastAsia="新宋体"/>
+          <w:i/>
+          <w:color w:val="2F4F4F"/>
+          <w:sz w:val="19"/>
+          <w:szCs w:val="24"/>
+        </w:rPr>
+        <w:t>ENUM_XENGINE_COMMUNICATION_PROTOCOL_TYPE_XMQ</w:t>
+      </w:r>
+    </w:p>
+    <w:p>
+      <w:pPr>
+        <w:rPr>
+          <w:rFonts w:hint="default" w:ascii="新宋体" w:eastAsia="新宋体" w:cs="新宋体"/>
+          <w:color w:val="6F008A"/>
+          <w:kern w:val="0"/>
+          <w:sz w:val="19"/>
+          <w:szCs w:val="19"/>
+          <w:lang w:val="en-US" w:eastAsia="zh-CN"/>
+        </w:rPr>
+      </w:pPr>
+      <w:r>
+        <w:rPr>
+          <w:rFonts w:ascii="新宋体" w:eastAsia="新宋体" w:cs="新宋体"/>
+          <w:color w:val="000080"/>
+          <w:kern w:val="0"/>
+          <w:sz w:val="19"/>
+          <w:szCs w:val="19"/>
+          <w:highlight w:val="white"/>
+        </w:rPr>
+        <w:t>unOperatorCode</w:t>
+      </w:r>
+      <w:r>
+        <w:rPr>
+          <w:rFonts w:hint="eastAsia" w:ascii="新宋体" w:eastAsia="新宋体" w:cs="新宋体"/>
+          <w:color w:val="000080"/>
+          <w:kern w:val="0"/>
+          <w:sz w:val="19"/>
+          <w:szCs w:val="19"/>
+          <w:highlight w:val="white"/>
+          <w:lang w:val="en-US" w:eastAsia="zh-CN"/>
+        </w:rPr>
+        <w:t xml:space="preserve"> </w:t>
+      </w:r>
+      <w:r>
+        <w:rPr>
+          <w:rFonts w:ascii="新宋体" w:eastAsia="新宋体" w:cs="新宋体"/>
+          <w:color w:val="000080"/>
+          <w:kern w:val="0"/>
+          <w:sz w:val="19"/>
+          <w:szCs w:val="19"/>
+        </w:rPr>
+        <w:t>=</w:t>
+      </w:r>
+      <w:r>
+        <w:rPr>
+          <w:rFonts w:ascii="新宋体" w:eastAsia="新宋体" w:cs="新宋体"/>
+          <w:color w:val="6F008A"/>
+          <w:kern w:val="0"/>
+          <w:sz w:val="19"/>
+          <w:szCs w:val="19"/>
+          <w:highlight w:val="white"/>
+        </w:rPr>
+        <w:t xml:space="preserve"> </w:t>
+      </w:r>
+      <w:r>
+        <w:rPr>
+          <w:rFonts w:hint="eastAsia" w:ascii="新宋体" w:hAnsi="新宋体" w:eastAsia="新宋体"/>
+          <w:color w:val="A000A0"/>
+          <w:sz w:val="19"/>
+          <w:szCs w:val="24"/>
+        </w:rPr>
+        <w:t>XENGINE_COMMUNICATION_PROTOCOL_OPERATOR_CODE_MQ_REQUNREAD</w:t>
+      </w:r>
+    </w:p>
+    <w:p>
+      <w:pPr>
+        <w:rPr>
+          <w:rFonts w:hint="default" w:ascii="新宋体" w:eastAsia="新宋体" w:cs="新宋体"/>
+          <w:color w:val="000080"/>
+          <w:kern w:val="0"/>
+          <w:sz w:val="19"/>
+          <w:szCs w:val="19"/>
+          <w:lang w:val="en-US" w:eastAsia="zh-CN"/>
+        </w:rPr>
+      </w:pPr>
+      <w:r>
+        <w:rPr>
+          <w:rFonts w:ascii="新宋体" w:eastAsia="新宋体" w:cs="新宋体"/>
+          <w:color w:val="000080"/>
+          <w:kern w:val="0"/>
+          <w:sz w:val="19"/>
+          <w:szCs w:val="19"/>
+          <w:highlight w:val="white"/>
+        </w:rPr>
+        <w:t>unPacketSize</w:t>
+      </w:r>
+      <w:r>
+        <w:rPr>
+          <w:rFonts w:hint="eastAsia" w:ascii="新宋体" w:eastAsia="新宋体" w:cs="新宋体"/>
+          <w:color w:val="000080"/>
+          <w:kern w:val="0"/>
+          <w:sz w:val="19"/>
+          <w:szCs w:val="19"/>
+          <w:highlight w:val="white"/>
+          <w:lang w:val="en-US" w:eastAsia="zh-CN"/>
+        </w:rPr>
+        <w:t xml:space="preserve"> </w:t>
+      </w:r>
+      <w:r>
+        <w:rPr>
+          <w:rFonts w:ascii="新宋体" w:eastAsia="新宋体" w:cs="新宋体"/>
+          <w:color w:val="000080"/>
+          <w:kern w:val="0"/>
+          <w:sz w:val="19"/>
+          <w:szCs w:val="19"/>
+        </w:rPr>
+        <w:t>=</w:t>
+      </w:r>
+      <w:r>
+        <w:rPr>
+          <w:rFonts w:hint="eastAsia" w:ascii="新宋体" w:eastAsia="新宋体" w:cs="新宋体"/>
+          <w:color w:val="000080"/>
+          <w:kern w:val="0"/>
+          <w:sz w:val="19"/>
+          <w:szCs w:val="19"/>
+          <w:lang w:val="en-US" w:eastAsia="zh-CN"/>
+        </w:rPr>
+        <w:t xml:space="preserve"> </w:t>
+      </w:r>
+      <w:r>
+        <w:rPr>
+          <w:rFonts w:hint="eastAsia" w:ascii="新宋体" w:hAnsi="新宋体" w:eastAsia="新宋体"/>
+          <w:color w:val="0000FF"/>
+          <w:sz w:val="19"/>
+        </w:rPr>
+        <w:t>sizeof</w:t>
+      </w:r>
+      <w:r>
+        <w:rPr>
+          <w:rFonts w:hint="eastAsia" w:ascii="新宋体" w:hAnsi="新宋体" w:eastAsia="新宋体"/>
+          <w:color w:val="000000"/>
+          <w:sz w:val="19"/>
+        </w:rPr>
+        <w:t>(</w:t>
+      </w:r>
+      <w:r>
+        <w:rPr>
+          <w:rFonts w:hint="eastAsia" w:ascii="新宋体" w:hAnsi="新宋体" w:eastAsia="新宋体"/>
+          <w:color w:val="0000FF"/>
+          <w:sz w:val="19"/>
+          <w:szCs w:val="24"/>
+        </w:rPr>
+        <w:t>XENGINE_PROTOCOL_XMQ</w:t>
+      </w:r>
+      <w:r>
+        <w:rPr>
+          <w:rFonts w:hint="eastAsia" w:ascii="新宋体" w:hAnsi="新宋体" w:eastAsia="新宋体"/>
+          <w:color w:val="000000"/>
+          <w:sz w:val="19"/>
+        </w:rPr>
+        <w:t>)</w:t>
+      </w:r>
+    </w:p>
+    <w:p>
+      <w:pPr>
+        <w:rPr>
+          <w:rFonts w:hint="eastAsia" w:ascii="新宋体" w:hAnsi="新宋体" w:eastAsia="新宋体"/>
+          <w:color w:val="000080"/>
+          <w:sz w:val="19"/>
+          <w:lang w:val="en-US" w:eastAsia="zh-CN"/>
+        </w:rPr>
+      </w:pPr>
+      <w:r>
+        <w:rPr>
+          <w:rFonts w:hint="eastAsia" w:ascii="新宋体" w:hAnsi="新宋体" w:eastAsia="新宋体"/>
+          <w:color w:val="000080"/>
+          <w:sz w:val="19"/>
+        </w:rPr>
+        <w:t>byVersion</w:t>
+      </w:r>
+      <w:r>
+        <w:rPr>
+          <w:rFonts w:hint="eastAsia" w:ascii="新宋体" w:hAnsi="新宋体" w:eastAsia="新宋体"/>
+          <w:color w:val="000080"/>
+          <w:sz w:val="19"/>
+          <w:lang w:val="en-US" w:eastAsia="zh-CN"/>
+        </w:rPr>
+        <w:t xml:space="preserve"> = 1</w:t>
+      </w:r>
+    </w:p>
+    <w:p>
+      <w:pPr>
+        <w:rPr>
+          <w:rFonts w:hint="default" w:ascii="新宋体" w:eastAsia="新宋体" w:cs="新宋体"/>
+          <w:color w:val="000080"/>
+          <w:kern w:val="0"/>
+          <w:sz w:val="19"/>
+          <w:szCs w:val="19"/>
+          <w:lang w:val="en-US" w:eastAsia="zh-CN"/>
+        </w:rPr>
+      </w:pPr>
+      <w:r>
+        <w:rPr>
+          <w:rFonts w:hint="eastAsia" w:ascii="新宋体" w:eastAsia="新宋体" w:cs="新宋体"/>
+          <w:color w:val="000080"/>
+          <w:kern w:val="0"/>
+          <w:sz w:val="19"/>
+          <w:szCs w:val="19"/>
+          <w:highlight w:val="white"/>
+          <w:lang w:val="en-US" w:eastAsia="zh-CN"/>
+        </w:rPr>
+        <w:t>by</w:t>
+      </w:r>
+      <w:r>
+        <w:rPr>
+          <w:rFonts w:hint="eastAsia" w:ascii="新宋体" w:eastAsia="新宋体" w:cs="新宋体"/>
+          <w:color w:val="000080"/>
+          <w:kern w:val="0"/>
+          <w:sz w:val="19"/>
+          <w:szCs w:val="19"/>
+          <w:highlight w:val="white"/>
+        </w:rPr>
+        <w:t>IsReply</w:t>
+      </w:r>
+      <w:r>
+        <w:rPr>
+          <w:rFonts w:ascii="新宋体" w:eastAsia="新宋体" w:cs="新宋体"/>
+          <w:color w:val="000080"/>
+          <w:kern w:val="0"/>
+          <w:sz w:val="19"/>
+          <w:szCs w:val="19"/>
+        </w:rPr>
+        <w:t xml:space="preserve"> = </w:t>
+      </w:r>
+      <w:r>
+        <w:rPr>
+          <w:rFonts w:hint="eastAsia" w:ascii="新宋体" w:eastAsia="新宋体" w:cs="新宋体"/>
+          <w:color w:val="000080"/>
+          <w:kern w:val="0"/>
+          <w:sz w:val="19"/>
+          <w:szCs w:val="19"/>
+          <w:lang w:val="en-US" w:eastAsia="zh-CN"/>
+        </w:rPr>
+        <w:t>TRUE</w:t>
+      </w:r>
+    </w:p>
+    <w:p>
+      <w:pPr>
+        <w:rPr>
+          <w:rFonts w:hint="default" w:ascii="新宋体" w:eastAsia="新宋体" w:cs="新宋体"/>
+          <w:color w:val="000080"/>
+          <w:kern w:val="0"/>
+          <w:sz w:val="19"/>
+          <w:szCs w:val="19"/>
+          <w:lang w:val="en-US" w:eastAsia="zh-CN"/>
+        </w:rPr>
+      </w:pPr>
+      <w:r>
+        <w:rPr>
+          <w:rFonts w:hint="eastAsia" w:ascii="新宋体" w:hAnsi="新宋体" w:eastAsia="新宋体"/>
+          <w:color w:val="000080"/>
+          <w:sz w:val="19"/>
+        </w:rPr>
+        <w:t>wReserve</w:t>
+      </w:r>
+      <w:r>
+        <w:rPr>
+          <w:rFonts w:hint="eastAsia" w:ascii="新宋体" w:hAnsi="新宋体" w:eastAsia="新宋体"/>
+          <w:color w:val="000080"/>
+          <w:sz w:val="19"/>
+          <w:lang w:val="en-US" w:eastAsia="zh-CN"/>
+        </w:rPr>
+        <w:t xml:space="preserve"> = 0</w:t>
+      </w:r>
+    </w:p>
+    <w:p>
+      <w:pPr>
+        <w:rPr>
+          <w:rFonts w:ascii="新宋体" w:eastAsia="新宋体" w:cs="新宋体"/>
+          <w:color w:val="000080"/>
+          <w:kern w:val="0"/>
+          <w:sz w:val="19"/>
+          <w:szCs w:val="19"/>
+        </w:rPr>
+      </w:pPr>
+      <w:r>
+        <w:rPr>
+          <w:rFonts w:ascii="新宋体" w:eastAsia="新宋体" w:cs="新宋体"/>
+          <w:color w:val="000080"/>
+          <w:kern w:val="0"/>
+          <w:sz w:val="19"/>
+          <w:szCs w:val="19"/>
+          <w:highlight w:val="white"/>
+        </w:rPr>
+        <w:t>wPacketSerial</w:t>
+      </w:r>
+      <w:r>
+        <w:rPr>
+          <w:rFonts w:ascii="新宋体" w:eastAsia="新宋体" w:cs="新宋体"/>
+          <w:color w:val="000080"/>
+          <w:kern w:val="0"/>
+          <w:sz w:val="19"/>
+          <w:szCs w:val="19"/>
+        </w:rPr>
+        <w:t xml:space="preserve"> = 0</w:t>
+      </w:r>
+    </w:p>
+    <w:p>
+      <w:pPr>
+        <w:rPr>
+          <w:rFonts w:hint="eastAsia" w:ascii="新宋体" w:hAnsi="新宋体" w:eastAsia="新宋体"/>
+          <w:color w:val="A000A0"/>
+          <w:sz w:val="19"/>
+        </w:rPr>
+      </w:pPr>
+      <w:r>
+        <w:rPr>
+          <w:rFonts w:ascii="新宋体" w:eastAsia="新宋体" w:cs="新宋体"/>
+          <w:color w:val="000080"/>
+          <w:kern w:val="0"/>
+          <w:sz w:val="19"/>
+          <w:szCs w:val="19"/>
+          <w:highlight w:val="white"/>
+        </w:rPr>
+        <w:t>wTail</w:t>
+      </w:r>
+      <w:r>
+        <w:rPr>
+          <w:rFonts w:ascii="新宋体" w:eastAsia="新宋体" w:cs="新宋体"/>
+          <w:color w:val="000080"/>
+          <w:kern w:val="0"/>
+          <w:sz w:val="19"/>
+          <w:szCs w:val="19"/>
+        </w:rPr>
+        <w:t xml:space="preserve"> =</w:t>
+      </w:r>
+      <w:r>
+        <w:rPr>
+          <w:rFonts w:hint="eastAsia" w:ascii="新宋体" w:eastAsia="新宋体" w:cs="新宋体"/>
+          <w:color w:val="000080"/>
+          <w:kern w:val="0"/>
+          <w:sz w:val="19"/>
+          <w:szCs w:val="19"/>
+          <w:lang w:val="en-US" w:eastAsia="zh-CN"/>
+        </w:rPr>
+        <w:t xml:space="preserve"> </w:t>
+      </w:r>
+      <w:r>
+        <w:rPr>
+          <w:rFonts w:hint="eastAsia" w:ascii="新宋体" w:hAnsi="新宋体" w:eastAsia="新宋体"/>
+          <w:color w:val="A000A0"/>
+          <w:sz w:val="19"/>
+          <w:lang w:eastAsia="zh-CN"/>
+        </w:rPr>
+        <w:t>XENGIEN_COMMUNICATION_</w:t>
+      </w:r>
+      <w:r>
+        <w:rPr>
+          <w:rFonts w:hint="eastAsia" w:ascii="新宋体" w:hAnsi="新宋体" w:eastAsia="新宋体"/>
+          <w:color w:val="A000A0"/>
+          <w:sz w:val="19"/>
+        </w:rPr>
+        <w:t>PACKET_PROTOCOL_TAIL</w:t>
+      </w:r>
+    </w:p>
+    <w:p>
+      <w:pPr>
+        <w:bidi w:val="0"/>
+        <w:ind w:firstLine="420"/>
+        <w:rPr>
+          <w:rFonts w:hint="default"/>
+          <w:lang w:val="en-US" w:eastAsia="zh-CN"/>
+        </w:rPr>
+      </w:pPr>
+      <w:r>
+        <w:rPr>
+          <w:rFonts w:hint="eastAsia"/>
+          <w:lang w:val="en-US" w:eastAsia="zh-CN"/>
+        </w:rPr>
+        <w:t>协议体:只需要填写主题名,也可以不填表示获取所有</w:t>
+      </w:r>
+    </w:p>
+    <w:p>
+      <w:pPr>
+        <w:bidi w:val="0"/>
+        <w:rPr>
+          <w:rFonts w:hint="eastAsia"/>
+          <w:lang w:val="en-US" w:eastAsia="zh-CN"/>
+        </w:rPr>
+      </w:pPr>
+      <w:r>
+        <w:rPr>
+          <w:rFonts w:hint="eastAsia" w:ascii="新宋体" w:hAnsi="新宋体" w:eastAsia="新宋体"/>
+          <w:color w:val="0000FF"/>
+          <w:sz w:val="19"/>
+          <w:szCs w:val="24"/>
+        </w:rPr>
+        <w:t>XENGINE_PROTOCOL_XMQ</w:t>
+      </w:r>
+    </w:p>
+    <w:p>
+      <w:pPr>
+        <w:pStyle w:val="5"/>
+        <w:bidi w:val="0"/>
+        <w:rPr>
+          <w:rFonts w:hint="eastAsia"/>
+          <w:lang w:val="en-US" w:eastAsia="zh-CN"/>
+        </w:rPr>
+      </w:pPr>
+      <w:r>
+        <w:rPr>
+          <w:rFonts w:hint="eastAsia"/>
+          <w:lang w:val="en-US" w:eastAsia="zh-CN"/>
+        </w:rPr>
+        <w:t>3.1.15.2 回复</w:t>
+      </w:r>
+    </w:p>
+    <w:p>
+      <w:pPr>
+        <w:ind w:firstLine="420" w:firstLineChars="0"/>
+        <w:rPr>
+          <w:rFonts w:hint="eastAsia"/>
+          <w:lang w:val="en-US" w:eastAsia="zh-CN"/>
+        </w:rPr>
+      </w:pPr>
+      <w:r>
+        <w:rPr>
+          <w:rFonts w:hint="eastAsia"/>
+          <w:lang w:val="en-US" w:eastAsia="zh-CN"/>
+        </w:rPr>
+        <w:t>协议头:</w:t>
+      </w:r>
+    </w:p>
+    <w:p>
+      <w:pPr>
+        <w:rPr>
+          <w:rFonts w:hint="eastAsia" w:ascii="新宋体" w:eastAsia="新宋体" w:cs="新宋体"/>
+          <w:color w:val="A000A0"/>
+          <w:kern w:val="0"/>
+          <w:sz w:val="19"/>
+          <w:szCs w:val="19"/>
+          <w:highlight w:val="white"/>
+        </w:rPr>
+      </w:pPr>
+      <w:r>
+        <w:rPr>
+          <w:rFonts w:ascii="新宋体" w:eastAsia="新宋体" w:cs="新宋体"/>
+          <w:color w:val="000080"/>
+          <w:kern w:val="0"/>
+          <w:sz w:val="19"/>
+          <w:szCs w:val="19"/>
+          <w:highlight w:val="white"/>
+        </w:rPr>
+        <w:t>wHeader</w:t>
+      </w:r>
+      <w:r>
+        <w:rPr>
+          <w:rFonts w:ascii="新宋体" w:eastAsia="新宋体" w:cs="新宋体"/>
+          <w:color w:val="000080"/>
+          <w:kern w:val="0"/>
+          <w:sz w:val="19"/>
+          <w:szCs w:val="19"/>
+        </w:rPr>
+        <w:t xml:space="preserve"> = </w:t>
+      </w:r>
+      <w:r>
+        <w:rPr>
+          <w:rFonts w:hint="eastAsia" w:ascii="新宋体" w:hAnsi="新宋体" w:eastAsia="新宋体"/>
+          <w:color w:val="A000A0"/>
+          <w:sz w:val="19"/>
+          <w:lang w:eastAsia="zh-CN"/>
+        </w:rPr>
+        <w:t>XENGIEN_COMMUNICATION_</w:t>
+      </w:r>
+      <w:r>
+        <w:rPr>
+          <w:rFonts w:hint="eastAsia" w:ascii="新宋体" w:hAnsi="新宋体" w:eastAsia="新宋体"/>
+          <w:color w:val="A000A0"/>
+          <w:sz w:val="19"/>
+        </w:rPr>
+        <w:t>PACKET_PROTOCOL_HEADER</w:t>
+      </w:r>
+    </w:p>
+    <w:p>
+      <w:pPr>
+        <w:rPr>
+          <w:rFonts w:hint="eastAsia" w:ascii="新宋体" w:eastAsia="新宋体" w:cs="新宋体"/>
+          <w:color w:val="A000A0"/>
+          <w:kern w:val="0"/>
+          <w:sz w:val="19"/>
+          <w:szCs w:val="19"/>
+          <w:highlight w:val="white"/>
+        </w:rPr>
+      </w:pPr>
+      <w:r>
+        <w:rPr>
+          <w:rFonts w:ascii="新宋体" w:eastAsia="新宋体" w:cs="新宋体"/>
+          <w:color w:val="000080"/>
+          <w:kern w:val="0"/>
+          <w:sz w:val="19"/>
+          <w:szCs w:val="19"/>
+          <w:highlight w:val="white"/>
+        </w:rPr>
+        <w:t>xhToken</w:t>
+      </w:r>
+      <w:r>
+        <w:rPr>
+          <w:rFonts w:ascii="新宋体" w:eastAsia="新宋体" w:cs="新宋体"/>
+          <w:color w:val="000080"/>
+          <w:kern w:val="0"/>
+          <w:sz w:val="19"/>
+          <w:szCs w:val="19"/>
+        </w:rPr>
+        <w:t xml:space="preserve"> = </w:t>
+      </w:r>
+      <w:r>
+        <w:rPr>
+          <w:rFonts w:hint="eastAsia" w:ascii="新宋体" w:eastAsia="新宋体" w:cs="新宋体"/>
+          <w:color w:val="000080"/>
+          <w:kern w:val="0"/>
+          <w:sz w:val="19"/>
+          <w:szCs w:val="19"/>
+          <w:lang w:val="en-US" w:eastAsia="zh-CN"/>
+        </w:rPr>
+        <w:t>0</w:t>
+      </w:r>
+    </w:p>
+    <w:p>
+      <w:pPr>
+        <w:rPr>
+          <w:rFonts w:ascii="新宋体" w:eastAsia="新宋体" w:cs="新宋体"/>
+          <w:color w:val="6F008A"/>
+          <w:kern w:val="0"/>
+          <w:sz w:val="19"/>
+          <w:szCs w:val="19"/>
+        </w:rPr>
+      </w:pPr>
+      <w:r>
+        <w:rPr>
+          <w:rFonts w:ascii="新宋体" w:eastAsia="新宋体" w:cs="新宋体"/>
+          <w:color w:val="000080"/>
+          <w:kern w:val="0"/>
+          <w:sz w:val="19"/>
+          <w:szCs w:val="19"/>
+          <w:highlight w:val="white"/>
+        </w:rPr>
+        <w:t>unOperatorType</w:t>
+      </w:r>
+      <w:r>
+        <w:rPr>
+          <w:rFonts w:ascii="新宋体" w:eastAsia="新宋体" w:cs="新宋体"/>
+          <w:color w:val="000080"/>
+          <w:kern w:val="0"/>
+          <w:sz w:val="19"/>
+          <w:szCs w:val="19"/>
+        </w:rPr>
+        <w:t xml:space="preserve"> = </w:t>
+      </w:r>
+      <w:r>
+        <w:rPr>
+          <w:rFonts w:hint="eastAsia" w:ascii="新宋体" w:hAnsi="新宋体" w:eastAsia="新宋体"/>
+          <w:i/>
+          <w:color w:val="2F4F4F"/>
+          <w:sz w:val="19"/>
+          <w:szCs w:val="24"/>
+        </w:rPr>
+        <w:t>ENUM_XENGINE_COMMUNICATION_PROTOCOL_TYPE_XMQ</w:t>
+      </w:r>
+    </w:p>
+    <w:p>
+      <w:pPr>
+        <w:rPr>
+          <w:rFonts w:hint="default" w:ascii="新宋体" w:eastAsia="新宋体" w:cs="新宋体"/>
+          <w:color w:val="6F008A"/>
+          <w:kern w:val="0"/>
+          <w:sz w:val="19"/>
+          <w:szCs w:val="19"/>
+          <w:lang w:val="en-US" w:eastAsia="zh-CN"/>
+        </w:rPr>
+      </w:pPr>
+      <w:r>
+        <w:rPr>
+          <w:rFonts w:ascii="新宋体" w:eastAsia="新宋体" w:cs="新宋体"/>
+          <w:color w:val="000080"/>
+          <w:kern w:val="0"/>
+          <w:sz w:val="19"/>
+          <w:szCs w:val="19"/>
+          <w:highlight w:val="white"/>
+        </w:rPr>
+        <w:t>unOperatorCode</w:t>
+      </w:r>
+      <w:r>
+        <w:rPr>
+          <w:rFonts w:hint="eastAsia" w:ascii="新宋体" w:eastAsia="新宋体" w:cs="新宋体"/>
+          <w:color w:val="000080"/>
+          <w:kern w:val="0"/>
+          <w:sz w:val="19"/>
+          <w:szCs w:val="19"/>
+          <w:highlight w:val="white"/>
+          <w:lang w:val="en-US" w:eastAsia="zh-CN"/>
+        </w:rPr>
+        <w:t xml:space="preserve"> </w:t>
+      </w:r>
+      <w:r>
+        <w:rPr>
+          <w:rFonts w:ascii="新宋体" w:eastAsia="新宋体" w:cs="新宋体"/>
+          <w:color w:val="000080"/>
+          <w:kern w:val="0"/>
+          <w:sz w:val="19"/>
+          <w:szCs w:val="19"/>
+        </w:rPr>
+        <w:t>=</w:t>
+      </w:r>
+      <w:r>
+        <w:rPr>
+          <w:rFonts w:ascii="新宋体" w:eastAsia="新宋体" w:cs="新宋体"/>
+          <w:color w:val="6F008A"/>
+          <w:kern w:val="0"/>
+          <w:sz w:val="19"/>
+          <w:szCs w:val="19"/>
+          <w:highlight w:val="white"/>
+        </w:rPr>
+        <w:t xml:space="preserve"> </w:t>
+      </w:r>
+      <w:r>
+        <w:rPr>
+          <w:rFonts w:hint="eastAsia" w:ascii="新宋体" w:hAnsi="新宋体" w:eastAsia="新宋体"/>
+          <w:color w:val="A000A0"/>
+          <w:sz w:val="19"/>
+          <w:szCs w:val="24"/>
+        </w:rPr>
+        <w:t>XENGINE_COMMUNICATION_PROTOCOL_OPERATOR_CODE_MQ_RE</w:t>
+      </w:r>
+      <w:r>
+        <w:rPr>
+          <w:rFonts w:hint="eastAsia" w:ascii="新宋体" w:hAnsi="新宋体" w:eastAsia="新宋体"/>
+          <w:color w:val="A000A0"/>
+          <w:sz w:val="19"/>
+          <w:szCs w:val="24"/>
+          <w:lang w:val="en-US" w:eastAsia="zh-CN"/>
+        </w:rPr>
+        <w:t>P</w:t>
+      </w:r>
+      <w:r>
+        <w:rPr>
+          <w:rFonts w:hint="eastAsia" w:ascii="新宋体" w:hAnsi="新宋体" w:eastAsia="新宋体"/>
+          <w:color w:val="A000A0"/>
+          <w:sz w:val="19"/>
+          <w:szCs w:val="24"/>
+        </w:rPr>
+        <w:t>UNREAD</w:t>
+      </w:r>
+    </w:p>
+    <w:p>
+      <w:pPr>
+        <w:rPr>
+          <w:rFonts w:hint="default" w:ascii="新宋体" w:eastAsia="新宋体" w:cs="新宋体"/>
+          <w:color w:val="000080"/>
+          <w:kern w:val="0"/>
+          <w:sz w:val="19"/>
+          <w:szCs w:val="19"/>
+          <w:lang w:val="en-US" w:eastAsia="zh-CN"/>
+        </w:rPr>
+      </w:pPr>
+      <w:r>
+        <w:rPr>
+          <w:rFonts w:ascii="新宋体" w:eastAsia="新宋体" w:cs="新宋体"/>
+          <w:color w:val="000080"/>
+          <w:kern w:val="0"/>
+          <w:sz w:val="19"/>
+          <w:szCs w:val="19"/>
+          <w:highlight w:val="white"/>
+        </w:rPr>
+        <w:t>unPacketSize</w:t>
+      </w:r>
+      <w:r>
+        <w:rPr>
+          <w:rFonts w:hint="eastAsia" w:ascii="新宋体" w:eastAsia="新宋体" w:cs="新宋体"/>
+          <w:color w:val="000080"/>
+          <w:kern w:val="0"/>
+          <w:sz w:val="19"/>
+          <w:szCs w:val="19"/>
+          <w:highlight w:val="white"/>
+          <w:lang w:val="en-US" w:eastAsia="zh-CN"/>
+        </w:rPr>
+        <w:t xml:space="preserve"> </w:t>
+      </w:r>
+      <w:r>
+        <w:rPr>
+          <w:rFonts w:ascii="新宋体" w:eastAsia="新宋体" w:cs="新宋体"/>
+          <w:color w:val="000080"/>
+          <w:kern w:val="0"/>
+          <w:sz w:val="19"/>
+          <w:szCs w:val="19"/>
+        </w:rPr>
+        <w:t>=</w:t>
+      </w:r>
+      <w:r>
+        <w:rPr>
+          <w:rFonts w:hint="eastAsia" w:ascii="新宋体" w:eastAsia="新宋体" w:cs="新宋体"/>
+          <w:color w:val="000080"/>
+          <w:kern w:val="0"/>
+          <w:sz w:val="19"/>
+          <w:szCs w:val="19"/>
+          <w:lang w:val="en-US" w:eastAsia="zh-CN"/>
+        </w:rPr>
+        <w:t xml:space="preserve"> JSON</w:t>
+      </w:r>
+    </w:p>
+    <w:p>
+      <w:pPr>
+        <w:rPr>
+          <w:rFonts w:hint="eastAsia" w:ascii="新宋体" w:hAnsi="新宋体" w:eastAsia="新宋体"/>
+          <w:color w:val="000080"/>
+          <w:sz w:val="19"/>
+          <w:lang w:val="en-US" w:eastAsia="zh-CN"/>
+        </w:rPr>
+      </w:pPr>
+      <w:r>
+        <w:rPr>
+          <w:rFonts w:hint="eastAsia" w:ascii="新宋体" w:hAnsi="新宋体" w:eastAsia="新宋体"/>
+          <w:color w:val="000080"/>
+          <w:sz w:val="19"/>
+        </w:rPr>
+        <w:t>byVersion</w:t>
+      </w:r>
+      <w:r>
+        <w:rPr>
+          <w:rFonts w:hint="eastAsia" w:ascii="新宋体" w:hAnsi="新宋体" w:eastAsia="新宋体"/>
+          <w:color w:val="000080"/>
+          <w:sz w:val="19"/>
+          <w:lang w:val="en-US" w:eastAsia="zh-CN"/>
+        </w:rPr>
+        <w:t xml:space="preserve"> = 1</w:t>
+      </w:r>
+    </w:p>
+    <w:p>
+      <w:pPr>
+        <w:rPr>
+          <w:rFonts w:hint="default" w:ascii="新宋体" w:eastAsia="新宋体" w:cs="新宋体"/>
+          <w:color w:val="000080"/>
+          <w:kern w:val="0"/>
+          <w:sz w:val="19"/>
+          <w:szCs w:val="19"/>
+          <w:lang w:val="en-US" w:eastAsia="zh-CN"/>
+        </w:rPr>
+      </w:pPr>
+      <w:r>
+        <w:rPr>
+          <w:rFonts w:hint="eastAsia" w:ascii="新宋体" w:eastAsia="新宋体" w:cs="新宋体"/>
+          <w:color w:val="000080"/>
+          <w:kern w:val="0"/>
+          <w:sz w:val="19"/>
+          <w:szCs w:val="19"/>
+          <w:highlight w:val="white"/>
+          <w:lang w:val="en-US" w:eastAsia="zh-CN"/>
+        </w:rPr>
+        <w:t>by</w:t>
+      </w:r>
+      <w:r>
+        <w:rPr>
+          <w:rFonts w:hint="eastAsia" w:ascii="新宋体" w:eastAsia="新宋体" w:cs="新宋体"/>
+          <w:color w:val="000080"/>
+          <w:kern w:val="0"/>
+          <w:sz w:val="19"/>
+          <w:szCs w:val="19"/>
+          <w:highlight w:val="white"/>
+        </w:rPr>
+        <w:t>IsReply</w:t>
+      </w:r>
+      <w:r>
+        <w:rPr>
+          <w:rFonts w:ascii="新宋体" w:eastAsia="新宋体" w:cs="新宋体"/>
+          <w:color w:val="000080"/>
+          <w:kern w:val="0"/>
+          <w:sz w:val="19"/>
+          <w:szCs w:val="19"/>
+        </w:rPr>
+        <w:t xml:space="preserve"> = </w:t>
+      </w:r>
+      <w:r>
+        <w:rPr>
+          <w:rFonts w:hint="eastAsia" w:ascii="新宋体" w:eastAsia="新宋体" w:cs="新宋体"/>
+          <w:color w:val="000080"/>
+          <w:kern w:val="0"/>
+          <w:sz w:val="19"/>
+          <w:szCs w:val="19"/>
+          <w:lang w:val="en-US" w:eastAsia="zh-CN"/>
+        </w:rPr>
+        <w:t>FALSE</w:t>
+      </w:r>
+    </w:p>
+    <w:p>
+      <w:pPr>
+        <w:rPr>
+          <w:rFonts w:hint="default" w:ascii="新宋体" w:eastAsia="新宋体" w:cs="新宋体"/>
+          <w:color w:val="000080"/>
+          <w:kern w:val="0"/>
+          <w:sz w:val="19"/>
+          <w:szCs w:val="19"/>
+          <w:lang w:val="en-US" w:eastAsia="zh-CN"/>
+        </w:rPr>
+      </w:pPr>
+      <w:r>
+        <w:rPr>
+          <w:rFonts w:hint="eastAsia" w:ascii="新宋体" w:hAnsi="新宋体" w:eastAsia="新宋体"/>
+          <w:color w:val="000080"/>
+          <w:sz w:val="19"/>
+        </w:rPr>
+        <w:t>wReserve</w:t>
+      </w:r>
+      <w:r>
+        <w:rPr>
+          <w:rFonts w:hint="eastAsia" w:ascii="新宋体" w:hAnsi="新宋体" w:eastAsia="新宋体"/>
+          <w:color w:val="000080"/>
+          <w:sz w:val="19"/>
+          <w:lang w:val="en-US" w:eastAsia="zh-CN"/>
+        </w:rPr>
+        <w:t xml:space="preserve"> = 0</w:t>
+      </w:r>
+    </w:p>
+    <w:p>
+      <w:pPr>
+        <w:rPr>
+          <w:rFonts w:ascii="新宋体" w:eastAsia="新宋体" w:cs="新宋体"/>
+          <w:color w:val="000080"/>
+          <w:kern w:val="0"/>
+          <w:sz w:val="19"/>
+          <w:szCs w:val="19"/>
+        </w:rPr>
+      </w:pPr>
+      <w:r>
+        <w:rPr>
+          <w:rFonts w:ascii="新宋体" w:eastAsia="新宋体" w:cs="新宋体"/>
+          <w:color w:val="000080"/>
+          <w:kern w:val="0"/>
+          <w:sz w:val="19"/>
+          <w:szCs w:val="19"/>
+          <w:highlight w:val="white"/>
+        </w:rPr>
+        <w:t>wPacketSerial</w:t>
+      </w:r>
+      <w:r>
+        <w:rPr>
+          <w:rFonts w:ascii="新宋体" w:eastAsia="新宋体" w:cs="新宋体"/>
+          <w:color w:val="000080"/>
+          <w:kern w:val="0"/>
+          <w:sz w:val="19"/>
+          <w:szCs w:val="19"/>
+        </w:rPr>
+        <w:t xml:space="preserve"> = 0</w:t>
+      </w:r>
+    </w:p>
+    <w:p>
+      <w:pPr>
+        <w:rPr>
+          <w:rFonts w:hint="eastAsia" w:ascii="新宋体" w:hAnsi="新宋体" w:eastAsia="新宋体"/>
+          <w:color w:val="A000A0"/>
+          <w:sz w:val="19"/>
+        </w:rPr>
+      </w:pPr>
+      <w:r>
+        <w:rPr>
+          <w:rFonts w:ascii="新宋体" w:eastAsia="新宋体" w:cs="新宋体"/>
+          <w:color w:val="000080"/>
+          <w:kern w:val="0"/>
+          <w:sz w:val="19"/>
+          <w:szCs w:val="19"/>
+          <w:highlight w:val="white"/>
+        </w:rPr>
+        <w:t>wTail</w:t>
+      </w:r>
+      <w:r>
+        <w:rPr>
+          <w:rFonts w:ascii="新宋体" w:eastAsia="新宋体" w:cs="新宋体"/>
+          <w:color w:val="000080"/>
+          <w:kern w:val="0"/>
+          <w:sz w:val="19"/>
+          <w:szCs w:val="19"/>
+        </w:rPr>
+        <w:t xml:space="preserve"> =</w:t>
+      </w:r>
+      <w:r>
+        <w:rPr>
+          <w:rFonts w:hint="eastAsia" w:ascii="新宋体" w:eastAsia="新宋体" w:cs="新宋体"/>
+          <w:color w:val="000080"/>
+          <w:kern w:val="0"/>
+          <w:sz w:val="19"/>
+          <w:szCs w:val="19"/>
+          <w:lang w:val="en-US" w:eastAsia="zh-CN"/>
+        </w:rPr>
+        <w:t xml:space="preserve"> </w:t>
+      </w:r>
+      <w:r>
+        <w:rPr>
+          <w:rFonts w:hint="eastAsia" w:ascii="新宋体" w:hAnsi="新宋体" w:eastAsia="新宋体"/>
+          <w:color w:val="A000A0"/>
+          <w:sz w:val="19"/>
+          <w:lang w:eastAsia="zh-CN"/>
+        </w:rPr>
+        <w:t>XENGIEN_COMMUNICATION_</w:t>
+      </w:r>
+      <w:r>
+        <w:rPr>
+          <w:rFonts w:hint="eastAsia" w:ascii="新宋体" w:hAnsi="新宋体" w:eastAsia="新宋体"/>
+          <w:color w:val="A000A0"/>
+          <w:sz w:val="19"/>
+        </w:rPr>
+        <w:t>PACKET_PROTOCOL_TAIL</w:t>
+      </w:r>
+    </w:p>
+    <w:p>
+      <w:pPr>
+        <w:bidi w:val="0"/>
+        <w:ind w:firstLine="420"/>
+        <w:rPr>
+          <w:rFonts w:hint="default"/>
+          <w:lang w:val="en-US" w:eastAsia="zh-CN"/>
+        </w:rPr>
+      </w:pPr>
+      <w:r>
+        <w:rPr>
+          <w:rFonts w:hint="eastAsia"/>
+          <w:lang w:val="en-US" w:eastAsia="zh-CN"/>
+        </w:rPr>
+        <w:t>协议体:</w:t>
+      </w:r>
+    </w:p>
+    <w:p>
+      <w:pPr>
+        <w:rPr>
+          <w:rFonts w:hint="default"/>
+          <w:lang w:val="en-US" w:eastAsia="zh-CN"/>
+        </w:rPr>
+      </w:pPr>
+      <w:r>
+        <w:rPr>
+          <w:rFonts w:hint="default"/>
+          <w:lang w:val="en-US" w:eastAsia="zh-CN"/>
+        </w:rPr>
+        <w:t>{</w:t>
+      </w:r>
+    </w:p>
+    <w:p>
+      <w:pPr>
+        <w:rPr>
+          <w:rFonts w:hint="default"/>
+          <w:lang w:val="en-US" w:eastAsia="zh-CN"/>
+        </w:rPr>
+      </w:pPr>
+      <w:r>
+        <w:rPr>
+          <w:rFonts w:hint="default"/>
+          <w:lang w:val="en-US" w:eastAsia="zh-CN"/>
+        </w:rPr>
+        <w:t xml:space="preserve">    "Array":[</w:t>
+      </w:r>
+    </w:p>
+    <w:p>
+      <w:pPr>
+        <w:rPr>
+          <w:rFonts w:hint="default"/>
+          <w:lang w:val="en-US" w:eastAsia="zh-CN"/>
+        </w:rPr>
+      </w:pPr>
+      <w:r>
+        <w:rPr>
+          <w:rFonts w:hint="default"/>
+          <w:lang w:val="en-US" w:eastAsia="zh-CN"/>
+        </w:rPr>
+        <w:t xml:space="preserve">        {</w:t>
+      </w:r>
+    </w:p>
+    <w:p>
+      <w:pPr>
+        <w:rPr>
+          <w:rFonts w:hint="default"/>
+          <w:lang w:val="en-US" w:eastAsia="zh-CN"/>
+        </w:rPr>
+      </w:pPr>
+      <w:r>
+        <w:rPr>
+          <w:rFonts w:hint="default"/>
+          <w:lang w:val="en-US" w:eastAsia="zh-CN"/>
+        </w:rPr>
+        <w:t xml:space="preserve">            "Array":[</w:t>
+      </w:r>
+    </w:p>
+    <w:p>
+      <w:pPr>
+        <w:rPr>
+          <w:rFonts w:hint="default"/>
+          <w:lang w:val="en-US" w:eastAsia="zh-CN"/>
+        </w:rPr>
+      </w:pPr>
+      <w:r>
+        <w:rPr>
+          <w:rFonts w:hint="default"/>
+          <w:lang w:val="en-US" w:eastAsia="zh-CN"/>
+        </w:rPr>
+        <w:t xml:space="preserve">                {</w:t>
+      </w:r>
+    </w:p>
+    <w:p>
+      <w:pPr>
+        <w:rPr>
+          <w:rFonts w:hint="default"/>
+          <w:lang w:val="en-US" w:eastAsia="zh-CN"/>
+        </w:rPr>
+      </w:pPr>
+      <w:r>
+        <w:rPr>
+          <w:rFonts w:hint="default"/>
+          <w:lang w:val="en-US" w:eastAsia="zh-CN"/>
+        </w:rPr>
+        <w:t xml:space="preserve">                    "byMsgType":5,</w:t>
+      </w:r>
+    </w:p>
+    <w:p>
+      <w:pPr>
+        <w:rPr>
+          <w:rFonts w:hint="default"/>
+          <w:lang w:val="en-US" w:eastAsia="zh-CN"/>
+        </w:rPr>
+      </w:pPr>
+      <w:r>
+        <w:rPr>
+          <w:rFonts w:hint="default"/>
+          <w:lang w:val="en-US" w:eastAsia="zh-CN"/>
+        </w:rPr>
+        <w:t xml:space="preserve">                    "nMsgLen":12,</w:t>
+      </w:r>
+    </w:p>
+    <w:p>
+      <w:pPr>
+        <w:rPr>
+          <w:rFonts w:hint="default"/>
+          <w:lang w:val="en-US" w:eastAsia="zh-CN"/>
+        </w:rPr>
+      </w:pPr>
+      <w:r>
+        <w:rPr>
+          <w:rFonts w:hint="default"/>
+          <w:lang w:val="en-US" w:eastAsia="zh-CN"/>
+        </w:rPr>
+        <w:t xml:space="preserve">                    "nQueueGetTime":0,</w:t>
+      </w:r>
+    </w:p>
+    <w:p>
+      <w:pPr>
+        <w:rPr>
+          <w:rFonts w:hint="default"/>
+          <w:lang w:val="en-US" w:eastAsia="zh-CN"/>
+        </w:rPr>
+      </w:pPr>
+      <w:r>
+        <w:rPr>
+          <w:rFonts w:hint="default"/>
+          <w:lang w:val="en-US" w:eastAsia="zh-CN"/>
+        </w:rPr>
+        <w:t xml:space="preserve">                    "nQueueSerial":9,</w:t>
+      </w:r>
+    </w:p>
+    <w:p>
+      <w:pPr>
+        <w:rPr>
+          <w:rFonts w:hint="default"/>
+          <w:lang w:val="en-US" w:eastAsia="zh-CN"/>
+        </w:rPr>
+      </w:pPr>
+      <w:r>
+        <w:rPr>
+          <w:rFonts w:hint="default"/>
+          <w:lang w:val="en-US" w:eastAsia="zh-CN"/>
+        </w:rPr>
+        <w:t xml:space="preserve">                    "tszMsgBuffer":"123456789aaa",</w:t>
+      </w:r>
+    </w:p>
+    <w:p>
+      <w:pPr>
+        <w:rPr>
+          <w:rFonts w:hint="default"/>
+          <w:lang w:val="en-US" w:eastAsia="zh-CN"/>
+        </w:rPr>
+      </w:pPr>
+      <w:r>
+        <w:rPr>
+          <w:rFonts w:hint="default"/>
+          <w:lang w:val="en-US" w:eastAsia="zh-CN"/>
+        </w:rPr>
+        <w:t xml:space="preserve">                    "tszQueueCreateTime":"2023-01-04 10:46:13",</w:t>
+      </w:r>
+    </w:p>
+    <w:p>
+      <w:pPr>
+        <w:rPr>
+          <w:rFonts w:hint="default"/>
+          <w:lang w:val="en-US" w:eastAsia="zh-CN"/>
+        </w:rPr>
+      </w:pPr>
+      <w:r>
+        <w:rPr>
+          <w:rFonts w:hint="default"/>
+          <w:lang w:val="en-US" w:eastAsia="zh-CN"/>
+        </w:rPr>
+        <w:t xml:space="preserve">                    "tszQueueLeftTime":"",</w:t>
+      </w:r>
+    </w:p>
+    <w:p>
+      <w:pPr>
+        <w:rPr>
+          <w:rFonts w:hint="default"/>
+          <w:lang w:val="en-US" w:eastAsia="zh-CN"/>
+        </w:rPr>
+      </w:pPr>
+      <w:r>
+        <w:rPr>
+          <w:rFonts w:hint="default"/>
+          <w:lang w:val="en-US" w:eastAsia="zh-CN"/>
+        </w:rPr>
+        <w:t xml:space="preserve">                    "tszQueueName":"XEngine_NotifyKey",</w:t>
+      </w:r>
+    </w:p>
+    <w:p>
+      <w:pPr>
+        <w:rPr>
+          <w:rFonts w:hint="default"/>
+          <w:lang w:val="en-US" w:eastAsia="zh-CN"/>
+        </w:rPr>
+      </w:pPr>
+      <w:r>
+        <w:rPr>
+          <w:rFonts w:hint="default"/>
+          <w:lang w:val="en-US" w:eastAsia="zh-CN"/>
+        </w:rPr>
+        <w:t xml:space="preserve">                    "tszQueuePublishTime":""</w:t>
+      </w:r>
+    </w:p>
+    <w:p>
+      <w:pPr>
+        <w:rPr>
+          <w:rFonts w:hint="default"/>
+          <w:lang w:val="en-US" w:eastAsia="zh-CN"/>
+        </w:rPr>
+      </w:pPr>
+      <w:r>
+        <w:rPr>
+          <w:rFonts w:hint="default"/>
+          <w:lang w:val="en-US" w:eastAsia="zh-CN"/>
+        </w:rPr>
+        <w:t xml:space="preserve">                },</w:t>
+      </w:r>
+    </w:p>
+    <w:p>
+      <w:pPr>
+        <w:rPr>
+          <w:rFonts w:hint="default"/>
+          <w:lang w:val="en-US" w:eastAsia="zh-CN"/>
+        </w:rPr>
+      </w:pPr>
+      <w:r>
+        <w:rPr>
+          <w:rFonts w:hint="default"/>
+          <w:lang w:val="en-US" w:eastAsia="zh-CN"/>
+        </w:rPr>
+        <w:t xml:space="preserve">                {</w:t>
+      </w:r>
+    </w:p>
+    <w:p>
+      <w:pPr>
+        <w:rPr>
+          <w:rFonts w:hint="default"/>
+          <w:lang w:val="en-US" w:eastAsia="zh-CN"/>
+        </w:rPr>
+      </w:pPr>
+      <w:r>
+        <w:rPr>
+          <w:rFonts w:hint="default"/>
+          <w:lang w:val="en-US" w:eastAsia="zh-CN"/>
+        </w:rPr>
+        <w:t xml:space="preserve">                    "byMsgType":5,</w:t>
+      </w:r>
+    </w:p>
+    <w:p>
+      <w:pPr>
+        <w:rPr>
+          <w:rFonts w:hint="default"/>
+          <w:lang w:val="en-US" w:eastAsia="zh-CN"/>
+        </w:rPr>
+      </w:pPr>
+      <w:r>
+        <w:rPr>
+          <w:rFonts w:hint="default"/>
+          <w:lang w:val="en-US" w:eastAsia="zh-CN"/>
+        </w:rPr>
+        <w:t xml:space="preserve">                    "nMsgLen":12,</w:t>
+      </w:r>
+    </w:p>
+    <w:p>
+      <w:pPr>
+        <w:rPr>
+          <w:rFonts w:hint="default"/>
+          <w:lang w:val="en-US" w:eastAsia="zh-CN"/>
+        </w:rPr>
+      </w:pPr>
+      <w:r>
+        <w:rPr>
+          <w:rFonts w:hint="default"/>
+          <w:lang w:val="en-US" w:eastAsia="zh-CN"/>
+        </w:rPr>
+        <w:t xml:space="preserve">                    "nQueueGetTime":0,</w:t>
+      </w:r>
+    </w:p>
+    <w:p>
+      <w:pPr>
+        <w:rPr>
+          <w:rFonts w:hint="default"/>
+          <w:lang w:val="en-US" w:eastAsia="zh-CN"/>
+        </w:rPr>
+      </w:pPr>
+      <w:r>
+        <w:rPr>
+          <w:rFonts w:hint="default"/>
+          <w:lang w:val="en-US" w:eastAsia="zh-CN"/>
+        </w:rPr>
+        <w:t xml:space="preserve">                    "nQueueSerial":10,</w:t>
+      </w:r>
+    </w:p>
+    <w:p>
+      <w:pPr>
+        <w:rPr>
+          <w:rFonts w:hint="default"/>
+          <w:lang w:val="en-US" w:eastAsia="zh-CN"/>
+        </w:rPr>
+      </w:pPr>
+      <w:r>
+        <w:rPr>
+          <w:rFonts w:hint="default"/>
+          <w:lang w:val="en-US" w:eastAsia="zh-CN"/>
+        </w:rPr>
+        <w:t xml:space="preserve">                    "tszMsgBuffer":"123456789aaa",</w:t>
+      </w:r>
+    </w:p>
+    <w:p>
+      <w:pPr>
+        <w:rPr>
+          <w:rFonts w:hint="default"/>
+          <w:lang w:val="en-US" w:eastAsia="zh-CN"/>
+        </w:rPr>
+      </w:pPr>
+      <w:r>
+        <w:rPr>
+          <w:rFonts w:hint="default"/>
+          <w:lang w:val="en-US" w:eastAsia="zh-CN"/>
+        </w:rPr>
+        <w:t xml:space="preserve">                    "tszQueueCreateTime":"2023-01-04 10:46:13",</w:t>
+      </w:r>
+    </w:p>
+    <w:p>
+      <w:pPr>
+        <w:rPr>
+          <w:rFonts w:hint="default"/>
+          <w:lang w:val="en-US" w:eastAsia="zh-CN"/>
+        </w:rPr>
+      </w:pPr>
+      <w:r>
+        <w:rPr>
+          <w:rFonts w:hint="default"/>
+          <w:lang w:val="en-US" w:eastAsia="zh-CN"/>
+        </w:rPr>
+        <w:t xml:space="preserve">                    "tszQueueLeftTime":"",</w:t>
+      </w:r>
+    </w:p>
+    <w:p>
+      <w:pPr>
+        <w:rPr>
+          <w:rFonts w:hint="default"/>
+          <w:lang w:val="en-US" w:eastAsia="zh-CN"/>
+        </w:rPr>
+      </w:pPr>
+      <w:r>
+        <w:rPr>
+          <w:rFonts w:hint="default"/>
+          <w:lang w:val="en-US" w:eastAsia="zh-CN"/>
+        </w:rPr>
+        <w:t xml:space="preserve">                    "tszQueueName":"XEngine_NotifyKey",</w:t>
+      </w:r>
+    </w:p>
+    <w:p>
+      <w:pPr>
+        <w:rPr>
+          <w:rFonts w:hint="default"/>
+          <w:lang w:val="en-US" w:eastAsia="zh-CN"/>
+        </w:rPr>
+      </w:pPr>
+      <w:r>
+        <w:rPr>
+          <w:rFonts w:hint="default"/>
+          <w:lang w:val="en-US" w:eastAsia="zh-CN"/>
+        </w:rPr>
+        <w:t xml:space="preserve">                    "tszQueuePublishTime":""</w:t>
+      </w:r>
+    </w:p>
+    <w:p>
+      <w:pPr>
+        <w:rPr>
+          <w:rFonts w:hint="default"/>
+          <w:lang w:val="en-US" w:eastAsia="zh-CN"/>
+        </w:rPr>
+      </w:pPr>
+      <w:r>
+        <w:rPr>
+          <w:rFonts w:hint="default"/>
+          <w:lang w:val="en-US" w:eastAsia="zh-CN"/>
+        </w:rPr>
+        <w:t xml:space="preserve">                }</w:t>
+      </w:r>
+    </w:p>
+    <w:p>
+      <w:pPr>
+        <w:rPr>
+          <w:rFonts w:hint="default"/>
+          <w:lang w:val="en-US" w:eastAsia="zh-CN"/>
+        </w:rPr>
+      </w:pPr>
+      <w:r>
+        <w:rPr>
+          <w:rFonts w:hint="default"/>
+          <w:lang w:val="en-US" w:eastAsia="zh-CN"/>
+        </w:rPr>
+        <w:t xml:space="preserve">            ],</w:t>
+      </w:r>
+    </w:p>
+    <w:p>
+      <w:pPr>
+        <w:rPr>
+          <w:rFonts w:hint="default"/>
+          <w:lang w:val="en-US" w:eastAsia="zh-CN"/>
+        </w:rPr>
+      </w:pPr>
+      <w:r>
+        <w:rPr>
+          <w:rFonts w:hint="default"/>
+          <w:lang w:val="en-US" w:eastAsia="zh-CN"/>
+        </w:rPr>
+        <w:t xml:space="preserve">            "Count":2,</w:t>
+      </w:r>
+    </w:p>
+    <w:p>
+      <w:pPr>
+        <w:rPr>
+          <w:rFonts w:hint="default"/>
+          <w:lang w:val="en-US" w:eastAsia="zh-CN"/>
+        </w:rPr>
+      </w:pPr>
+      <w:r>
+        <w:rPr>
+          <w:rFonts w:hint="default"/>
+          <w:lang w:val="en-US" w:eastAsia="zh-CN"/>
+        </w:rPr>
+        <w:t xml:space="preserve">            "Name":"XEngine_NotifyKey"</w:t>
+      </w:r>
+    </w:p>
+    <w:p>
+      <w:pPr>
+        <w:rPr>
+          <w:rFonts w:hint="default"/>
+          <w:lang w:val="en-US" w:eastAsia="zh-CN"/>
+        </w:rPr>
+      </w:pPr>
+      <w:r>
+        <w:rPr>
+          <w:rFonts w:hint="default"/>
+          <w:lang w:val="en-US" w:eastAsia="zh-CN"/>
+        </w:rPr>
+        <w:t xml:space="preserve">        },</w:t>
+      </w:r>
+    </w:p>
+    <w:p>
+      <w:pPr>
+        <w:rPr>
+          <w:rFonts w:hint="default"/>
+          <w:lang w:val="en-US" w:eastAsia="zh-CN"/>
+        </w:rPr>
+      </w:pPr>
+      <w:r>
+        <w:rPr>
+          <w:rFonts w:hint="default"/>
+          <w:lang w:val="en-US" w:eastAsia="zh-CN"/>
+        </w:rPr>
+        <w:t xml:space="preserve">        {</w:t>
+      </w:r>
+    </w:p>
+    <w:p>
+      <w:pPr>
+        <w:rPr>
+          <w:rFonts w:hint="default"/>
+          <w:lang w:val="en-US" w:eastAsia="zh-CN"/>
+        </w:rPr>
+      </w:pPr>
+      <w:r>
+        <w:rPr>
+          <w:rFonts w:hint="default"/>
+          <w:lang w:val="en-US" w:eastAsia="zh-CN"/>
+        </w:rPr>
+        <w:t xml:space="preserve">            "Array":[</w:t>
+      </w:r>
+    </w:p>
+    <w:p>
+      <w:pPr>
+        <w:rPr>
+          <w:rFonts w:hint="default"/>
+          <w:lang w:val="en-US" w:eastAsia="zh-CN"/>
+        </w:rPr>
+      </w:pPr>
+      <w:r>
+        <w:rPr>
+          <w:rFonts w:hint="default"/>
+          <w:lang w:val="en-US" w:eastAsia="zh-CN"/>
+        </w:rPr>
+        <w:t xml:space="preserve">                {</w:t>
+      </w:r>
+    </w:p>
+    <w:p>
+      <w:pPr>
+        <w:rPr>
+          <w:rFonts w:hint="default"/>
+          <w:lang w:val="en-US" w:eastAsia="zh-CN"/>
+        </w:rPr>
+      </w:pPr>
+      <w:r>
+        <w:rPr>
+          <w:rFonts w:hint="default"/>
+          <w:lang w:val="en-US" w:eastAsia="zh-CN"/>
+        </w:rPr>
+        <w:t xml:space="preserve">                    "byMsgType":5,</w:t>
+      </w:r>
+    </w:p>
+    <w:p>
+      <w:pPr>
+        <w:rPr>
+          <w:rFonts w:hint="default"/>
+          <w:lang w:val="en-US" w:eastAsia="zh-CN"/>
+        </w:rPr>
+      </w:pPr>
+      <w:r>
+        <w:rPr>
+          <w:rFonts w:hint="default"/>
+          <w:lang w:val="en-US" w:eastAsia="zh-CN"/>
+        </w:rPr>
+        <w:t xml:space="preserve">                    "nMsgLen":12,</w:t>
+      </w:r>
+    </w:p>
+    <w:p>
+      <w:pPr>
+        <w:rPr>
+          <w:rFonts w:hint="default"/>
+          <w:lang w:val="en-US" w:eastAsia="zh-CN"/>
+        </w:rPr>
+      </w:pPr>
+      <w:r>
+        <w:rPr>
+          <w:rFonts w:hint="default"/>
+          <w:lang w:val="en-US" w:eastAsia="zh-CN"/>
+        </w:rPr>
+        <w:t xml:space="preserve">                    "nQueueGetTime":0,</w:t>
+      </w:r>
+    </w:p>
+    <w:p>
+      <w:pPr>
+        <w:rPr>
+          <w:rFonts w:hint="default"/>
+          <w:lang w:val="en-US" w:eastAsia="zh-CN"/>
+        </w:rPr>
+      </w:pPr>
+      <w:r>
+        <w:rPr>
+          <w:rFonts w:hint="default"/>
+          <w:lang w:val="en-US" w:eastAsia="zh-CN"/>
+        </w:rPr>
+        <w:t xml:space="preserve">                    "nQueueSerial":6,</w:t>
+      </w:r>
+    </w:p>
+    <w:p>
+      <w:pPr>
+        <w:rPr>
+          <w:rFonts w:hint="default"/>
+          <w:lang w:val="en-US" w:eastAsia="zh-CN"/>
+        </w:rPr>
+      </w:pPr>
+      <w:r>
+        <w:rPr>
+          <w:rFonts w:hint="default"/>
+          <w:lang w:val="en-US" w:eastAsia="zh-CN"/>
+        </w:rPr>
+        <w:t xml:space="preserve">                    "tszMsgBuffer":"123456789aaa",</w:t>
+      </w:r>
+    </w:p>
+    <w:p>
+      <w:pPr>
+        <w:rPr>
+          <w:rFonts w:hint="default"/>
+          <w:lang w:val="en-US" w:eastAsia="zh-CN"/>
+        </w:rPr>
+      </w:pPr>
+      <w:r>
+        <w:rPr>
+          <w:rFonts w:hint="default"/>
+          <w:lang w:val="en-US" w:eastAsia="zh-CN"/>
+        </w:rPr>
+        <w:t xml:space="preserve">                    "tszQueueCreateTime":"2023-01-04 15:10:43",</w:t>
+      </w:r>
+    </w:p>
+    <w:p>
+      <w:pPr>
+        <w:rPr>
+          <w:rFonts w:hint="default"/>
+          <w:lang w:val="en-US" w:eastAsia="zh-CN"/>
+        </w:rPr>
+      </w:pPr>
+      <w:r>
+        <w:rPr>
+          <w:rFonts w:hint="default"/>
+          <w:lang w:val="en-US" w:eastAsia="zh-CN"/>
+        </w:rPr>
+        <w:t xml:space="preserve">                    "tszQueueLeftTime":"",</w:t>
+      </w:r>
+    </w:p>
+    <w:p>
+      <w:pPr>
+        <w:rPr>
+          <w:rFonts w:hint="default"/>
+          <w:lang w:val="en-US" w:eastAsia="zh-CN"/>
+        </w:rPr>
+      </w:pPr>
+      <w:r>
+        <w:rPr>
+          <w:rFonts w:hint="default"/>
+          <w:lang w:val="en-US" w:eastAsia="zh-CN"/>
+        </w:rPr>
+        <w:t xml:space="preserve">                    "tszQueueName":"XEngine_NotifyKey2",</w:t>
+      </w:r>
+    </w:p>
+    <w:p>
+      <w:pPr>
+        <w:rPr>
+          <w:rFonts w:hint="default"/>
+          <w:lang w:val="en-US" w:eastAsia="zh-CN"/>
+        </w:rPr>
+      </w:pPr>
+      <w:r>
+        <w:rPr>
+          <w:rFonts w:hint="default"/>
+          <w:lang w:val="en-US" w:eastAsia="zh-CN"/>
+        </w:rPr>
+        <w:t xml:space="preserve">                    "tszQueuePublishTime":""</w:t>
+      </w:r>
+    </w:p>
+    <w:p>
+      <w:pPr>
+        <w:rPr>
+          <w:rFonts w:hint="default"/>
+          <w:lang w:val="en-US" w:eastAsia="zh-CN"/>
+        </w:rPr>
+      </w:pPr>
+      <w:r>
+        <w:rPr>
+          <w:rFonts w:hint="default"/>
+          <w:lang w:val="en-US" w:eastAsia="zh-CN"/>
+        </w:rPr>
+        <w:t xml:space="preserve">                },</w:t>
+      </w:r>
+    </w:p>
+    <w:p>
+      <w:pPr>
+        <w:rPr>
+          <w:rFonts w:hint="default"/>
+          <w:lang w:val="en-US" w:eastAsia="zh-CN"/>
+        </w:rPr>
+      </w:pPr>
+      <w:r>
+        <w:rPr>
+          <w:rFonts w:hint="default"/>
+          <w:lang w:val="en-US" w:eastAsia="zh-CN"/>
+        </w:rPr>
+        <w:t xml:space="preserve">                {</w:t>
+      </w:r>
+    </w:p>
+    <w:p>
+      <w:pPr>
+        <w:rPr>
+          <w:rFonts w:hint="default"/>
+          <w:lang w:val="en-US" w:eastAsia="zh-CN"/>
+        </w:rPr>
+      </w:pPr>
+      <w:r>
+        <w:rPr>
+          <w:rFonts w:hint="default"/>
+          <w:lang w:val="en-US" w:eastAsia="zh-CN"/>
+        </w:rPr>
+        <w:t xml:space="preserve">                    "byMsgType":5,</w:t>
+      </w:r>
+    </w:p>
+    <w:p>
+      <w:pPr>
+        <w:rPr>
+          <w:rFonts w:hint="default"/>
+          <w:lang w:val="en-US" w:eastAsia="zh-CN"/>
+        </w:rPr>
+      </w:pPr>
+      <w:r>
+        <w:rPr>
+          <w:rFonts w:hint="default"/>
+          <w:lang w:val="en-US" w:eastAsia="zh-CN"/>
+        </w:rPr>
+        <w:t xml:space="preserve">                    "nMsgLen":12,</w:t>
+      </w:r>
+    </w:p>
+    <w:p>
+      <w:pPr>
+        <w:rPr>
+          <w:rFonts w:hint="default"/>
+          <w:lang w:val="en-US" w:eastAsia="zh-CN"/>
+        </w:rPr>
+      </w:pPr>
+      <w:r>
+        <w:rPr>
+          <w:rFonts w:hint="default"/>
+          <w:lang w:val="en-US" w:eastAsia="zh-CN"/>
+        </w:rPr>
+        <w:t xml:space="preserve">                    "nQueueGetTime":0,</w:t>
+      </w:r>
+    </w:p>
+    <w:p>
+      <w:pPr>
+        <w:rPr>
+          <w:rFonts w:hint="default"/>
+          <w:lang w:val="en-US" w:eastAsia="zh-CN"/>
+        </w:rPr>
+      </w:pPr>
+      <w:r>
+        <w:rPr>
+          <w:rFonts w:hint="default"/>
+          <w:lang w:val="en-US" w:eastAsia="zh-CN"/>
+        </w:rPr>
+        <w:t xml:space="preserve">                    "nQueueSerial":7,</w:t>
+      </w:r>
+    </w:p>
+    <w:p>
+      <w:pPr>
+        <w:rPr>
+          <w:rFonts w:hint="default"/>
+          <w:lang w:val="en-US" w:eastAsia="zh-CN"/>
+        </w:rPr>
+      </w:pPr>
+      <w:r>
+        <w:rPr>
+          <w:rFonts w:hint="default"/>
+          <w:lang w:val="en-US" w:eastAsia="zh-CN"/>
+        </w:rPr>
+        <w:t xml:space="preserve">                    "tszMsgBuffer":"123456789aaa",</w:t>
+      </w:r>
+    </w:p>
+    <w:p>
+      <w:pPr>
+        <w:rPr>
+          <w:rFonts w:hint="default"/>
+          <w:lang w:val="en-US" w:eastAsia="zh-CN"/>
+        </w:rPr>
+      </w:pPr>
+      <w:r>
+        <w:rPr>
+          <w:rFonts w:hint="default"/>
+          <w:lang w:val="en-US" w:eastAsia="zh-CN"/>
+        </w:rPr>
+        <w:t xml:space="preserve">                    "tszQueueCreateTime":"2023-01-04 15:10:44",</w:t>
+      </w:r>
+    </w:p>
+    <w:p>
+      <w:pPr>
+        <w:rPr>
+          <w:rFonts w:hint="default"/>
+          <w:lang w:val="en-US" w:eastAsia="zh-CN"/>
+        </w:rPr>
+      </w:pPr>
+      <w:r>
+        <w:rPr>
+          <w:rFonts w:hint="default"/>
+          <w:lang w:val="en-US" w:eastAsia="zh-CN"/>
+        </w:rPr>
+        <w:t xml:space="preserve">                    "tszQueueLeftTime":"",</w:t>
+      </w:r>
+    </w:p>
+    <w:p>
+      <w:pPr>
+        <w:rPr>
+          <w:rFonts w:hint="default"/>
+          <w:lang w:val="en-US" w:eastAsia="zh-CN"/>
+        </w:rPr>
+      </w:pPr>
+      <w:r>
+        <w:rPr>
+          <w:rFonts w:hint="default"/>
+          <w:lang w:val="en-US" w:eastAsia="zh-CN"/>
+        </w:rPr>
+        <w:t xml:space="preserve">                    "tszQueueName":"XEngine_NotifyKey2",</w:t>
+      </w:r>
+    </w:p>
+    <w:p>
+      <w:pPr>
+        <w:rPr>
+          <w:rFonts w:hint="default"/>
+          <w:lang w:val="en-US" w:eastAsia="zh-CN"/>
+        </w:rPr>
+      </w:pPr>
+      <w:r>
+        <w:rPr>
+          <w:rFonts w:hint="default"/>
+          <w:lang w:val="en-US" w:eastAsia="zh-CN"/>
+        </w:rPr>
+        <w:t xml:space="preserve">                    "tszQueuePublishTime":""</w:t>
+      </w:r>
+    </w:p>
+    <w:p>
+      <w:pPr>
+        <w:rPr>
+          <w:rFonts w:hint="default"/>
+          <w:lang w:val="en-US" w:eastAsia="zh-CN"/>
+        </w:rPr>
+      </w:pPr>
+      <w:r>
+        <w:rPr>
+          <w:rFonts w:hint="default"/>
+          <w:lang w:val="en-US" w:eastAsia="zh-CN"/>
+        </w:rPr>
+        <w:t xml:space="preserve">                },</w:t>
+      </w:r>
+    </w:p>
+    <w:p>
+      <w:pPr>
+        <w:rPr>
+          <w:rFonts w:hint="default"/>
+          <w:lang w:val="en-US" w:eastAsia="zh-CN"/>
+        </w:rPr>
+      </w:pPr>
+      <w:r>
+        <w:rPr>
+          <w:rFonts w:hint="default"/>
+          <w:lang w:val="en-US" w:eastAsia="zh-CN"/>
+        </w:rPr>
+        <w:t xml:space="preserve">                {</w:t>
+      </w:r>
+    </w:p>
+    <w:p>
+      <w:pPr>
+        <w:rPr>
+          <w:rFonts w:hint="default"/>
+          <w:lang w:val="en-US" w:eastAsia="zh-CN"/>
+        </w:rPr>
+      </w:pPr>
+      <w:r>
+        <w:rPr>
+          <w:rFonts w:hint="default"/>
+          <w:lang w:val="en-US" w:eastAsia="zh-CN"/>
+        </w:rPr>
+        <w:t xml:space="preserve">                    "byMsgType":5,</w:t>
+      </w:r>
+    </w:p>
+    <w:p>
+      <w:pPr>
+        <w:rPr>
+          <w:rFonts w:hint="default"/>
+          <w:lang w:val="en-US" w:eastAsia="zh-CN"/>
+        </w:rPr>
+      </w:pPr>
+      <w:r>
+        <w:rPr>
+          <w:rFonts w:hint="default"/>
+          <w:lang w:val="en-US" w:eastAsia="zh-CN"/>
+        </w:rPr>
+        <w:t xml:space="preserve">                    "nMsgLen":12,</w:t>
+      </w:r>
+    </w:p>
+    <w:p>
+      <w:pPr>
+        <w:rPr>
+          <w:rFonts w:hint="default"/>
+          <w:lang w:val="en-US" w:eastAsia="zh-CN"/>
+        </w:rPr>
+      </w:pPr>
+      <w:r>
+        <w:rPr>
+          <w:rFonts w:hint="default"/>
+          <w:lang w:val="en-US" w:eastAsia="zh-CN"/>
+        </w:rPr>
+        <w:t xml:space="preserve">                    "nQueueGetTime":0,</w:t>
+      </w:r>
+    </w:p>
+    <w:p>
+      <w:pPr>
+        <w:rPr>
+          <w:rFonts w:hint="default"/>
+          <w:lang w:val="en-US" w:eastAsia="zh-CN"/>
+        </w:rPr>
+      </w:pPr>
+      <w:r>
+        <w:rPr>
+          <w:rFonts w:hint="default"/>
+          <w:lang w:val="en-US" w:eastAsia="zh-CN"/>
+        </w:rPr>
+        <w:t xml:space="preserve">                    "nQueueSerial":8,</w:t>
+      </w:r>
+    </w:p>
+    <w:p>
+      <w:pPr>
+        <w:rPr>
+          <w:rFonts w:hint="default"/>
+          <w:lang w:val="en-US" w:eastAsia="zh-CN"/>
+        </w:rPr>
+      </w:pPr>
+      <w:r>
+        <w:rPr>
+          <w:rFonts w:hint="default"/>
+          <w:lang w:val="en-US" w:eastAsia="zh-CN"/>
+        </w:rPr>
+        <w:t xml:space="preserve">                    "tszMsgBuffer":"123456789aaa",</w:t>
+      </w:r>
+    </w:p>
+    <w:p>
+      <w:pPr>
+        <w:rPr>
+          <w:rFonts w:hint="default"/>
+          <w:lang w:val="en-US" w:eastAsia="zh-CN"/>
+        </w:rPr>
+      </w:pPr>
+      <w:r>
+        <w:rPr>
+          <w:rFonts w:hint="default"/>
+          <w:lang w:val="en-US" w:eastAsia="zh-CN"/>
+        </w:rPr>
+        <w:t xml:space="preserve">                    "tszQueueCreateTime":"2023-01-04 15:10:45",</w:t>
+      </w:r>
+    </w:p>
+    <w:p>
+      <w:pPr>
+        <w:rPr>
+          <w:rFonts w:hint="default"/>
+          <w:lang w:val="en-US" w:eastAsia="zh-CN"/>
+        </w:rPr>
+      </w:pPr>
+      <w:r>
+        <w:rPr>
+          <w:rFonts w:hint="default"/>
+          <w:lang w:val="en-US" w:eastAsia="zh-CN"/>
+        </w:rPr>
+        <w:t xml:space="preserve">                    "tszQueueLeftTime":"",</w:t>
+      </w:r>
+    </w:p>
+    <w:p>
+      <w:pPr>
+        <w:rPr>
+          <w:rFonts w:hint="default"/>
+          <w:lang w:val="en-US" w:eastAsia="zh-CN"/>
+        </w:rPr>
+      </w:pPr>
+      <w:r>
+        <w:rPr>
+          <w:rFonts w:hint="default"/>
+          <w:lang w:val="en-US" w:eastAsia="zh-CN"/>
+        </w:rPr>
+        <w:t xml:space="preserve">                    "tszQueueName":"XEngine_NotifyKey2",</w:t>
+      </w:r>
+    </w:p>
+    <w:p>
+      <w:pPr>
+        <w:rPr>
+          <w:rFonts w:hint="default"/>
+          <w:lang w:val="en-US" w:eastAsia="zh-CN"/>
+        </w:rPr>
+      </w:pPr>
+      <w:r>
+        <w:rPr>
+          <w:rFonts w:hint="default"/>
+          <w:lang w:val="en-US" w:eastAsia="zh-CN"/>
+        </w:rPr>
+        <w:t xml:space="preserve">                    "tszQueuePublishTime":""</w:t>
+      </w:r>
+    </w:p>
+    <w:p>
+      <w:pPr>
+        <w:rPr>
+          <w:rFonts w:hint="default"/>
+          <w:lang w:val="en-US" w:eastAsia="zh-CN"/>
+        </w:rPr>
+      </w:pPr>
+      <w:r>
+        <w:rPr>
+          <w:rFonts w:hint="default"/>
+          <w:lang w:val="en-US" w:eastAsia="zh-CN"/>
+        </w:rPr>
+        <w:t xml:space="preserve">                },</w:t>
+      </w:r>
+    </w:p>
+    <w:p>
+      <w:pPr>
+        <w:rPr>
+          <w:rFonts w:hint="default"/>
+          <w:lang w:val="en-US" w:eastAsia="zh-CN"/>
+        </w:rPr>
+      </w:pPr>
+      <w:r>
+        <w:rPr>
+          <w:rFonts w:hint="default"/>
+          <w:lang w:val="en-US" w:eastAsia="zh-CN"/>
+        </w:rPr>
+        <w:t xml:space="preserve">                {</w:t>
+      </w:r>
+    </w:p>
+    <w:p>
+      <w:pPr>
+        <w:rPr>
+          <w:rFonts w:hint="default"/>
+          <w:lang w:val="en-US" w:eastAsia="zh-CN"/>
+        </w:rPr>
+      </w:pPr>
+      <w:r>
+        <w:rPr>
+          <w:rFonts w:hint="default"/>
+          <w:lang w:val="en-US" w:eastAsia="zh-CN"/>
+        </w:rPr>
+        <w:t xml:space="preserve">                    "byMsgType":5,</w:t>
+      </w:r>
+    </w:p>
+    <w:p>
+      <w:pPr>
+        <w:rPr>
+          <w:rFonts w:hint="default"/>
+          <w:lang w:val="en-US" w:eastAsia="zh-CN"/>
+        </w:rPr>
+      </w:pPr>
+      <w:r>
+        <w:rPr>
+          <w:rFonts w:hint="default"/>
+          <w:lang w:val="en-US" w:eastAsia="zh-CN"/>
+        </w:rPr>
+        <w:t xml:space="preserve">                    "nMsgLen":12,</w:t>
+      </w:r>
+    </w:p>
+    <w:p>
+      <w:pPr>
+        <w:rPr>
+          <w:rFonts w:hint="default"/>
+          <w:lang w:val="en-US" w:eastAsia="zh-CN"/>
+        </w:rPr>
+      </w:pPr>
+      <w:r>
+        <w:rPr>
+          <w:rFonts w:hint="default"/>
+          <w:lang w:val="en-US" w:eastAsia="zh-CN"/>
+        </w:rPr>
+        <w:t xml:space="preserve">                    "nQueueGetTime":0,</w:t>
+      </w:r>
+    </w:p>
+    <w:p>
+      <w:pPr>
+        <w:rPr>
+          <w:rFonts w:hint="default"/>
+          <w:lang w:val="en-US" w:eastAsia="zh-CN"/>
+        </w:rPr>
+      </w:pPr>
+      <w:r>
+        <w:rPr>
+          <w:rFonts w:hint="default"/>
+          <w:lang w:val="en-US" w:eastAsia="zh-CN"/>
+        </w:rPr>
+        <w:t xml:space="preserve">                    "nQueueSerial":9,</w:t>
+      </w:r>
+    </w:p>
+    <w:p>
+      <w:pPr>
+        <w:rPr>
+          <w:rFonts w:hint="default"/>
+          <w:lang w:val="en-US" w:eastAsia="zh-CN"/>
+        </w:rPr>
+      </w:pPr>
+      <w:r>
+        <w:rPr>
+          <w:rFonts w:hint="default"/>
+          <w:lang w:val="en-US" w:eastAsia="zh-CN"/>
+        </w:rPr>
+        <w:t xml:space="preserve">                    "tszMsgBuffer":"123456789aaa",</w:t>
+      </w:r>
+    </w:p>
+    <w:p>
+      <w:pPr>
+        <w:rPr>
+          <w:rFonts w:hint="default"/>
+          <w:lang w:val="en-US" w:eastAsia="zh-CN"/>
+        </w:rPr>
+      </w:pPr>
+      <w:r>
+        <w:rPr>
+          <w:rFonts w:hint="default"/>
+          <w:lang w:val="en-US" w:eastAsia="zh-CN"/>
+        </w:rPr>
+        <w:t xml:space="preserve">                    "tszQueueCreateTime":"2023-01-04 15:10:46",</w:t>
+      </w:r>
+    </w:p>
+    <w:p>
+      <w:pPr>
+        <w:rPr>
+          <w:rFonts w:hint="default"/>
+          <w:lang w:val="en-US" w:eastAsia="zh-CN"/>
+        </w:rPr>
+      </w:pPr>
+      <w:r>
+        <w:rPr>
+          <w:rFonts w:hint="default"/>
+          <w:lang w:val="en-US" w:eastAsia="zh-CN"/>
+        </w:rPr>
+        <w:t xml:space="preserve">                    "tszQueueLeftTime":"",</w:t>
+      </w:r>
+    </w:p>
+    <w:p>
+      <w:pPr>
+        <w:rPr>
+          <w:rFonts w:hint="default"/>
+          <w:lang w:val="en-US" w:eastAsia="zh-CN"/>
+        </w:rPr>
+      </w:pPr>
+      <w:r>
+        <w:rPr>
+          <w:rFonts w:hint="default"/>
+          <w:lang w:val="en-US" w:eastAsia="zh-CN"/>
+        </w:rPr>
+        <w:t xml:space="preserve">                    "tszQueueName":"XEngine_NotifyKey2",</w:t>
+      </w:r>
+    </w:p>
+    <w:p>
+      <w:pPr>
+        <w:rPr>
+          <w:rFonts w:hint="default"/>
+          <w:lang w:val="en-US" w:eastAsia="zh-CN"/>
+        </w:rPr>
+      </w:pPr>
+      <w:r>
+        <w:rPr>
+          <w:rFonts w:hint="default"/>
+          <w:lang w:val="en-US" w:eastAsia="zh-CN"/>
+        </w:rPr>
+        <w:t xml:space="preserve">                    "tszQueuePublishTime":""</w:t>
+      </w:r>
+    </w:p>
+    <w:p>
+      <w:pPr>
+        <w:rPr>
+          <w:rFonts w:hint="default"/>
+          <w:lang w:val="en-US" w:eastAsia="zh-CN"/>
+        </w:rPr>
+      </w:pPr>
+      <w:r>
+        <w:rPr>
+          <w:rFonts w:hint="default"/>
+          <w:lang w:val="en-US" w:eastAsia="zh-CN"/>
+        </w:rPr>
+        <w:t xml:space="preserve">                },</w:t>
+      </w:r>
+    </w:p>
+    <w:p>
+      <w:pPr>
+        <w:rPr>
+          <w:rFonts w:hint="default"/>
+          <w:lang w:val="en-US" w:eastAsia="zh-CN"/>
+        </w:rPr>
+      </w:pPr>
+      <w:r>
+        <w:rPr>
+          <w:rFonts w:hint="default"/>
+          <w:lang w:val="en-US" w:eastAsia="zh-CN"/>
+        </w:rPr>
+        <w:t xml:space="preserve">                {</w:t>
+      </w:r>
+    </w:p>
+    <w:p>
+      <w:pPr>
+        <w:rPr>
+          <w:rFonts w:hint="default"/>
+          <w:lang w:val="en-US" w:eastAsia="zh-CN"/>
+        </w:rPr>
+      </w:pPr>
+      <w:r>
+        <w:rPr>
+          <w:rFonts w:hint="default"/>
+          <w:lang w:val="en-US" w:eastAsia="zh-CN"/>
+        </w:rPr>
+        <w:t xml:space="preserve">                    "byMsgType":5,</w:t>
+      </w:r>
+    </w:p>
+    <w:p>
+      <w:pPr>
+        <w:rPr>
+          <w:rFonts w:hint="default"/>
+          <w:lang w:val="en-US" w:eastAsia="zh-CN"/>
+        </w:rPr>
+      </w:pPr>
+      <w:r>
+        <w:rPr>
+          <w:rFonts w:hint="default"/>
+          <w:lang w:val="en-US" w:eastAsia="zh-CN"/>
+        </w:rPr>
+        <w:t xml:space="preserve">                    "nMsgLen":12,</w:t>
+      </w:r>
+    </w:p>
+    <w:p>
+      <w:pPr>
+        <w:rPr>
+          <w:rFonts w:hint="default"/>
+          <w:lang w:val="en-US" w:eastAsia="zh-CN"/>
+        </w:rPr>
+      </w:pPr>
+      <w:r>
+        <w:rPr>
+          <w:rFonts w:hint="default"/>
+          <w:lang w:val="en-US" w:eastAsia="zh-CN"/>
+        </w:rPr>
+        <w:t xml:space="preserve">                    "nQueueGetTime":0,</w:t>
+      </w:r>
+    </w:p>
+    <w:p>
+      <w:pPr>
+        <w:rPr>
+          <w:rFonts w:hint="default"/>
+          <w:lang w:val="en-US" w:eastAsia="zh-CN"/>
+        </w:rPr>
+      </w:pPr>
+      <w:r>
+        <w:rPr>
+          <w:rFonts w:hint="default"/>
+          <w:lang w:val="en-US" w:eastAsia="zh-CN"/>
+        </w:rPr>
+        <w:t xml:space="preserve">                    "nQueueSerial":10,</w:t>
+      </w:r>
+    </w:p>
+    <w:p>
+      <w:pPr>
+        <w:rPr>
+          <w:rFonts w:hint="default"/>
+          <w:lang w:val="en-US" w:eastAsia="zh-CN"/>
+        </w:rPr>
+      </w:pPr>
+      <w:r>
+        <w:rPr>
+          <w:rFonts w:hint="default"/>
+          <w:lang w:val="en-US" w:eastAsia="zh-CN"/>
+        </w:rPr>
+        <w:t xml:space="preserve">                    "tszMsgBuffer":"123456789aaa",</w:t>
+      </w:r>
+    </w:p>
+    <w:p>
+      <w:pPr>
+        <w:rPr>
+          <w:rFonts w:hint="default"/>
+          <w:lang w:val="en-US" w:eastAsia="zh-CN"/>
+        </w:rPr>
+      </w:pPr>
+      <w:r>
+        <w:rPr>
+          <w:rFonts w:hint="default"/>
+          <w:lang w:val="en-US" w:eastAsia="zh-CN"/>
+        </w:rPr>
+        <w:t xml:space="preserve">                    "tszQueueCreateTime":"2023-01-04 15:10:46",</w:t>
+      </w:r>
+    </w:p>
+    <w:p>
+      <w:pPr>
+        <w:rPr>
+          <w:rFonts w:hint="default"/>
+          <w:lang w:val="en-US" w:eastAsia="zh-CN"/>
+        </w:rPr>
+      </w:pPr>
+      <w:r>
+        <w:rPr>
+          <w:rFonts w:hint="default"/>
+          <w:lang w:val="en-US" w:eastAsia="zh-CN"/>
+        </w:rPr>
+        <w:t xml:space="preserve">                    "tszQueueLeftTime":"",</w:t>
+      </w:r>
+    </w:p>
+    <w:p>
+      <w:pPr>
+        <w:rPr>
+          <w:rFonts w:hint="default"/>
+          <w:lang w:val="en-US" w:eastAsia="zh-CN"/>
+        </w:rPr>
+      </w:pPr>
+      <w:r>
+        <w:rPr>
+          <w:rFonts w:hint="default"/>
+          <w:lang w:val="en-US" w:eastAsia="zh-CN"/>
+        </w:rPr>
+        <w:t xml:space="preserve">                    "tszQueueName":"XEngine_NotifyKey2",</w:t>
+      </w:r>
+    </w:p>
+    <w:p>
+      <w:pPr>
+        <w:rPr>
+          <w:rFonts w:hint="default"/>
+          <w:lang w:val="en-US" w:eastAsia="zh-CN"/>
+        </w:rPr>
+      </w:pPr>
+      <w:r>
+        <w:rPr>
+          <w:rFonts w:hint="default"/>
+          <w:lang w:val="en-US" w:eastAsia="zh-CN"/>
+        </w:rPr>
+        <w:t xml:space="preserve">                    "tszQueuePublishTime":""</w:t>
+      </w:r>
+    </w:p>
+    <w:p>
+      <w:pPr>
+        <w:rPr>
+          <w:rFonts w:hint="default"/>
+          <w:lang w:val="en-US" w:eastAsia="zh-CN"/>
+        </w:rPr>
+      </w:pPr>
+      <w:r>
+        <w:rPr>
+          <w:rFonts w:hint="default"/>
+          <w:lang w:val="en-US" w:eastAsia="zh-CN"/>
+        </w:rPr>
+        <w:t xml:space="preserve">                }</w:t>
+      </w:r>
+    </w:p>
+    <w:p>
+      <w:pPr>
+        <w:rPr>
+          <w:rFonts w:hint="default"/>
+          <w:lang w:val="en-US" w:eastAsia="zh-CN"/>
+        </w:rPr>
+      </w:pPr>
+      <w:r>
+        <w:rPr>
+          <w:rFonts w:hint="default"/>
+          <w:lang w:val="en-US" w:eastAsia="zh-CN"/>
+        </w:rPr>
+        <w:t xml:space="preserve">            ],</w:t>
+      </w:r>
+    </w:p>
+    <w:p>
+      <w:pPr>
+        <w:rPr>
+          <w:rFonts w:hint="default"/>
+          <w:lang w:val="en-US" w:eastAsia="zh-CN"/>
+        </w:rPr>
+      </w:pPr>
+      <w:r>
+        <w:rPr>
+          <w:rFonts w:hint="default"/>
+          <w:lang w:val="en-US" w:eastAsia="zh-CN"/>
+        </w:rPr>
+        <w:t xml:space="preserve">            "Count":5,</w:t>
+      </w:r>
+    </w:p>
+    <w:p>
+      <w:pPr>
+        <w:rPr>
+          <w:rFonts w:hint="default"/>
+          <w:lang w:val="en-US" w:eastAsia="zh-CN"/>
+        </w:rPr>
+      </w:pPr>
+      <w:r>
+        <w:rPr>
+          <w:rFonts w:hint="default"/>
+          <w:lang w:val="en-US" w:eastAsia="zh-CN"/>
+        </w:rPr>
+        <w:t xml:space="preserve">            "Name":"XEngine_NotifyKey2"</w:t>
+      </w:r>
+    </w:p>
+    <w:p>
+      <w:pPr>
+        <w:rPr>
+          <w:rFonts w:hint="default"/>
+          <w:lang w:val="en-US" w:eastAsia="zh-CN"/>
+        </w:rPr>
+      </w:pPr>
+      <w:r>
+        <w:rPr>
+          <w:rFonts w:hint="default"/>
+          <w:lang w:val="en-US" w:eastAsia="zh-CN"/>
+        </w:rPr>
+        <w:t xml:space="preserve">        }</w:t>
+      </w:r>
+    </w:p>
+    <w:p>
+      <w:pPr>
+        <w:rPr>
+          <w:rFonts w:hint="default"/>
+          <w:lang w:val="en-US" w:eastAsia="zh-CN"/>
+        </w:rPr>
+      </w:pPr>
+      <w:r>
+        <w:rPr>
+          <w:rFonts w:hint="default"/>
+          <w:lang w:val="en-US" w:eastAsia="zh-CN"/>
+        </w:rPr>
+        <w:t xml:space="preserve">    ],</w:t>
+      </w:r>
+    </w:p>
+    <w:p>
+      <w:pPr>
+        <w:rPr>
+          <w:rFonts w:hint="default"/>
+          <w:lang w:val="en-US" w:eastAsia="zh-CN"/>
+        </w:rPr>
+      </w:pPr>
+      <w:r>
+        <w:rPr>
+          <w:rFonts w:hint="default"/>
+          <w:lang w:val="en-US" w:eastAsia="zh-CN"/>
+        </w:rPr>
+        <w:t xml:space="preserve">    "Count":2</w:t>
+      </w:r>
+    </w:p>
+    <w:p>
+      <w:pPr>
+        <w:rPr>
+          <w:rFonts w:hint="default"/>
+          <w:lang w:val="en-US" w:eastAsia="zh-CN"/>
+        </w:rPr>
+      </w:pPr>
+      <w:r>
+        <w:rPr>
+          <w:rFonts w:hint="default"/>
+          <w:lang w:val="en-US" w:eastAsia="zh-CN"/>
+        </w:rPr>
+        <w:t>}</w:t>
+      </w:r>
+    </w:p>
+    <w:p>
+      <w:pPr>
         <w:pStyle w:val="3"/>
         <w:bidi w:val="0"/>
         <w:rPr>
@@ -26407,7 +31285,7 @@
           <w:lang w:val="en-US" w:eastAsia="zh-CN"/>
         </w:rPr>
       </w:pPr>
-      <w:bookmarkStart w:id="43" w:name="_Toc11830"/>
+      <w:bookmarkStart w:id="46" w:name="_Toc32370"/>
       <w:r>
         <w:rPr>
           <w:rFonts w:hint="eastAsia"/>
@@ -26415,7 +31293,7 @@
         </w:rPr>
         <w:t>3.2 HTTP</w:t>
       </w:r>
-      <w:bookmarkEnd w:id="43"/>
+      <w:bookmarkEnd w:id="46"/>
     </w:p>
     <w:p>
       <w:pPr>
@@ -26574,7 +31452,7 @@
           <w:lang w:val="en-US" w:eastAsia="zh-CN"/>
         </w:rPr>
       </w:pPr>
-      <w:bookmarkStart w:id="44" w:name="_Toc12440"/>
+      <w:bookmarkStart w:id="47" w:name="_Toc16851"/>
       <w:r>
         <w:rPr>
           <w:rFonts w:hint="eastAsia"/>
@@ -26582,7 +31460,7 @@
         </w:rPr>
         <w:t>3.2.1 请求</w:t>
       </w:r>
-      <w:bookmarkEnd w:id="44"/>
+      <w:bookmarkEnd w:id="47"/>
     </w:p>
     <w:p>
       <w:pPr>
@@ -29059,7 +33937,7 @@
           <w:lang w:val="en-US" w:eastAsia="zh-CN"/>
         </w:rPr>
       </w:pPr>
-      <w:bookmarkStart w:id="45" w:name="_Toc1797"/>
+      <w:bookmarkStart w:id="48" w:name="_Toc20837"/>
       <w:r>
         <w:rPr>
           <w:rFonts w:hint="eastAsia"/>
@@ -29067,7 +33945,7 @@
         </w:rPr>
         <w:t>3.2.2 回复</w:t>
       </w:r>
-      <w:bookmarkEnd w:id="45"/>
+      <w:bookmarkEnd w:id="48"/>
     </w:p>
     <w:p>
       <w:pPr>
@@ -30456,7 +35334,7 @@
           <w:lang w:val="en-US" w:eastAsia="zh-CN"/>
         </w:rPr>
       </w:pPr>
-      <w:bookmarkStart w:id="46" w:name="_Toc26480"/>
+      <w:bookmarkStart w:id="49" w:name="_Toc637"/>
       <w:r>
         <w:rPr>
           <w:rFonts w:hint="eastAsia"/>
@@ -30464,7 +35342,7 @@
         </w:rPr>
         <w:t>3.3 WEBSOCKET</w:t>
       </w:r>
-      <w:bookmarkEnd w:id="46"/>
+      <w:bookmarkEnd w:id="49"/>
     </w:p>
     <w:p>
       <w:pPr>
@@ -30523,7 +35401,7 @@
           <w:lang w:val="en-US" w:eastAsia="zh-CN"/>
         </w:rPr>
       </w:pPr>
-      <w:bookmarkStart w:id="47" w:name="_Toc26056"/>
+      <w:bookmarkStart w:id="50" w:name="_Toc18688"/>
       <w:r>
         <w:rPr>
           <w:rFonts w:hint="eastAsia"/>
@@ -30531,7 +35409,7 @@
         </w:rPr>
         <w:t>四 配置说明</w:t>
       </w:r>
-      <w:bookmarkEnd w:id="47"/>
+      <w:bookmarkEnd w:id="50"/>
     </w:p>
     <w:p>
       <w:pPr>
@@ -30542,7 +35420,7 @@
           <w:lang w:val="en-US" w:eastAsia="zh-CN"/>
         </w:rPr>
       </w:pPr>
-      <w:bookmarkStart w:id="48" w:name="_Toc27624"/>
+      <w:bookmarkStart w:id="51" w:name="_Toc15496"/>
       <w:r>
         <w:rPr>
           <w:rFonts w:hint="eastAsia"/>
@@ -30550,7 +35428,7 @@
         </w:rPr>
         <w:t>4.1 服务器配置</w:t>
       </w:r>
-      <w:bookmarkEnd w:id="48"/>
+      <w:bookmarkEnd w:id="51"/>
     </w:p>
     <w:p>
       <w:pPr>
@@ -30576,7 +35454,7 @@
           <w:lang w:val="en-US" w:eastAsia="zh-CN"/>
         </w:rPr>
       </w:pPr>
-      <w:bookmarkStart w:id="49" w:name="_Toc30266"/>
+      <w:bookmarkStart w:id="52" w:name="_Toc20332"/>
       <w:r>
         <w:rPr>
           <w:rFonts w:hint="eastAsia"/>
@@ -30584,7 +35462,7 @@
         </w:rPr>
         <w:t>4.1.1 基本配置</w:t>
       </w:r>
-      <w:bookmarkEnd w:id="49"/>
+      <w:bookmarkEnd w:id="52"/>
     </w:p>
     <w:p>
       <w:pPr>
@@ -30695,7 +35573,7 @@
           <w:lang w:val="en-US" w:eastAsia="zh-CN"/>
         </w:rPr>
       </w:pPr>
-      <w:bookmarkStart w:id="50" w:name="_Toc24738"/>
+      <w:bookmarkStart w:id="53" w:name="_Toc17976"/>
       <w:r>
         <w:rPr>
           <w:rFonts w:hint="eastAsia"/>
@@ -30703,7 +35581,7 @@
         </w:rPr>
         <w:t>4.1.2 最大配置</w:t>
       </w:r>
-      <w:bookmarkEnd w:id="50"/>
+      <w:bookmarkEnd w:id="53"/>
     </w:p>
     <w:p>
       <w:pPr>
@@ -30891,7 +35769,7 @@
           <w:lang w:val="en-US" w:eastAsia="zh-CN"/>
         </w:rPr>
       </w:pPr>
-      <w:bookmarkStart w:id="51" w:name="_Toc9987"/>
+      <w:bookmarkStart w:id="54" w:name="_Toc11163"/>
       <w:r>
         <w:rPr>
           <w:rFonts w:hint="eastAsia"/>
@@ -30899,7 +35777,7 @@
         </w:rPr>
         <w:t>4.1.3 时间配置</w:t>
       </w:r>
-      <w:bookmarkEnd w:id="51"/>
+      <w:bookmarkEnd w:id="54"/>
     </w:p>
     <w:p>
       <w:pPr>
@@ -30972,7 +35850,7 @@
           <w:lang w:val="en-US" w:eastAsia="zh-CN"/>
         </w:rPr>
       </w:pPr>
-      <w:bookmarkStart w:id="52" w:name="_Toc7682"/>
+      <w:bookmarkStart w:id="55" w:name="_Toc21902"/>
       <w:r>
         <w:rPr>
           <w:rFonts w:hint="eastAsia"/>
@@ -30980,7 +35858,7 @@
         </w:rPr>
         <w:t>4.1.4 日志配置</w:t>
       </w:r>
-      <w:bookmarkEnd w:id="52"/>
+      <w:bookmarkEnd w:id="55"/>
     </w:p>
     <w:p>
       <w:pPr>
@@ -31087,7 +35965,7 @@
           <w:lang w:val="en-US" w:eastAsia="zh-CN"/>
         </w:rPr>
       </w:pPr>
-      <w:bookmarkStart w:id="53" w:name="_Toc2512"/>
+      <w:bookmarkStart w:id="56" w:name="_Toc25365"/>
       <w:r>
         <w:rPr>
           <w:rFonts w:hint="eastAsia"/>
@@ -31095,7 +35973,7 @@
         </w:rPr>
         <w:t>4.1.5 数据库配置</w:t>
       </w:r>
-      <w:bookmarkEnd w:id="53"/>
+      <w:bookmarkEnd w:id="56"/>
     </w:p>
     <w:p>
       <w:pPr>
@@ -31201,7 +36079,7 @@
           <w:lang w:val="en-US" w:eastAsia="zh-CN"/>
         </w:rPr>
       </w:pPr>
-      <w:bookmarkStart w:id="54" w:name="_Toc1656"/>
+      <w:bookmarkStart w:id="57" w:name="_Toc2896"/>
       <w:r>
         <w:rPr>
           <w:rFonts w:hint="eastAsia"/>
@@ -31209,11 +36087,12 @@
         </w:rPr>
         <w:t>4.1.6 HTTP代理配置</w:t>
       </w:r>
-      <w:bookmarkEnd w:id="54"/>
+      <w:bookmarkEnd w:id="57"/>
     </w:p>
     <w:p>
       <w:pPr>
         <w:numPr>
+          <w:ilvl w:val="0"/>
           <w:numId w:val="0"/>
         </w:numPr>
         <w:ind w:leftChars="0"/>
@@ -31367,7 +36246,7 @@
           <w:lang w:val="en-US" w:eastAsia="zh-CN"/>
         </w:rPr>
       </w:pPr>
-      <w:bookmarkStart w:id="55" w:name="_Toc30969"/>
+      <w:bookmarkStart w:id="58" w:name="_Toc1886"/>
       <w:r>
         <w:rPr>
           <w:rFonts w:hint="eastAsia"/>
@@ -31375,7 +36254,7 @@
         </w:rPr>
         <w:t>五 高级配置</w:t>
       </w:r>
-      <w:bookmarkEnd w:id="55"/>
+      <w:bookmarkEnd w:id="58"/>
     </w:p>
     <w:p>
       <w:pPr>
@@ -31386,7 +36265,7 @@
           <w:lang w:val="en-US" w:eastAsia="zh-CN"/>
         </w:rPr>
       </w:pPr>
-      <w:bookmarkStart w:id="56" w:name="_Toc11772"/>
+      <w:bookmarkStart w:id="59" w:name="_Toc16227"/>
       <w:r>
         <w:rPr>
           <w:rFonts w:hint="eastAsia"/>
@@ -31394,7 +36273,7 @@
         </w:rPr>
         <w:t>六 其他功能</w:t>
       </w:r>
-      <w:bookmarkEnd w:id="56"/>
+      <w:bookmarkEnd w:id="59"/>
     </w:p>
     <w:p>
       <w:pPr>
@@ -31405,7 +36284,7 @@
           <w:lang w:val="en-US" w:eastAsia="zh-CN"/>
         </w:rPr>
       </w:pPr>
-      <w:bookmarkStart w:id="57" w:name="_Toc22417"/>
+      <w:bookmarkStart w:id="60" w:name="_Toc13172"/>
       <w:r>
         <w:rPr>
           <w:rFonts w:hint="eastAsia"/>
@@ -31413,7 +36292,7 @@
         </w:rPr>
         <w:t>6.1 回复配置</w:t>
       </w:r>
-      <w:bookmarkEnd w:id="57"/>
+      <w:bookmarkEnd w:id="60"/>
     </w:p>
     <w:p>
       <w:pPr>
@@ -31500,7 +36379,7 @@
           <w:lang w:val="en-US" w:eastAsia="zh-CN"/>
         </w:rPr>
       </w:pPr>
-      <w:bookmarkStart w:id="58" w:name="_Toc30309"/>
+      <w:bookmarkStart w:id="61" w:name="_Toc24789"/>
       <w:r>
         <w:rPr>
           <w:rFonts w:hint="eastAsia"/>
@@ -31508,7 +36387,7 @@
         </w:rPr>
         <w:t>6.2 HTTP代理</w:t>
       </w:r>
-      <w:bookmarkEnd w:id="58"/>
+      <w:bookmarkEnd w:id="61"/>
     </w:p>
     <w:p>
       <w:pPr>
@@ -31614,7 +36493,7 @@
           <w:lang w:val="en-US" w:eastAsia="zh-CN"/>
         </w:rPr>
       </w:pPr>
-      <w:bookmarkStart w:id="59" w:name="_Toc9950"/>
+      <w:bookmarkStart w:id="62" w:name="_Toc25126"/>
       <w:r>
         <w:rPr>
           <w:rFonts w:hint="eastAsia"/>
@@ -31622,7 +36501,7 @@
         </w:rPr>
         <w:t>附录</w:t>
       </w:r>
-      <w:bookmarkEnd w:id="59"/>
+      <w:bookmarkEnd w:id="62"/>
     </w:p>
     <w:p>
       <w:pPr>
@@ -31632,7 +36511,7 @@
           <w:lang w:val="en-US" w:eastAsia="zh-CN"/>
         </w:rPr>
       </w:pPr>
-      <w:bookmarkStart w:id="60" w:name="_Toc3975"/>
+      <w:bookmarkStart w:id="63" w:name="_Toc3909"/>
       <w:r>
         <w:rPr>
           <w:rFonts w:hint="eastAsia"/>
@@ -31640,7 +36519,7 @@
         </w:rPr>
         <w:t>附录1 类型定义</w:t>
       </w:r>
-      <w:bookmarkEnd w:id="60"/>
+      <w:bookmarkEnd w:id="63"/>
     </w:p>
     <w:p>
       <w:pPr>
@@ -31665,7 +36544,7 @@
           <w:lang w:val="en-US" w:eastAsia="zh-CN"/>
         </w:rPr>
       </w:pPr>
-      <w:bookmarkStart w:id="61" w:name="_Toc17532"/>
+      <w:bookmarkStart w:id="64" w:name="_Toc19553"/>
       <w:r>
         <w:rPr>
           <w:rFonts w:hint="eastAsia"/>
@@ -31673,7 +36552,7 @@
         </w:rPr>
         <w:t>附录2 协议定义</w:t>
       </w:r>
-      <w:bookmarkEnd w:id="61"/>
+      <w:bookmarkEnd w:id="64"/>
     </w:p>
     <w:p>
       <w:pPr>
@@ -31700,7 +36579,7 @@
           <w:lang w:val="en-US" w:eastAsia="zh-CN"/>
         </w:rPr>
       </w:pPr>
-      <w:bookmarkStart w:id="62" w:name="_Toc320"/>
+      <w:bookmarkStart w:id="65" w:name="_Toc147"/>
       <w:r>
         <w:rPr>
           <w:rFonts w:hint="eastAsia"/>
@@ -31708,7 +36587,7 @@
         </w:rPr>
         <w:t>附录3 转换定义</w:t>
       </w:r>
-      <w:bookmarkEnd w:id="62"/>
+      <w:bookmarkEnd w:id="65"/>
     </w:p>
     <w:p>
       <w:pPr>
@@ -31734,7 +36613,7 @@
           <w:lang w:val="en-US" w:eastAsia="zh-CN"/>
         </w:rPr>
       </w:pPr>
-      <w:bookmarkStart w:id="63" w:name="_Toc32447"/>
+      <w:bookmarkStart w:id="66" w:name="_Toc13985"/>
       <w:r>
         <w:rPr>
           <w:rFonts w:hint="eastAsia"/>
@@ -31742,7 +36621,7 @@
         </w:rPr>
         <w:t>附录4 更新历史</w:t>
       </w:r>
-      <w:bookmarkEnd w:id="63"/>
+      <w:bookmarkEnd w:id="66"/>
     </w:p>
     <w:tbl>
       <w:tblPr>
@@ -31781,12 +36660,6 @@
             <w:insideH w:val="single" w:color="auto" w:sz="4" w:space="0"/>
             <w:insideV w:val="single" w:color="auto" w:sz="4" w:space="0"/>
           </w:tblBorders>
-          <w:tblCellMar>
-            <w:top w:w="0" w:type="dxa"/>
-            <w:left w:w="108" w:type="dxa"/>
-            <w:bottom w:w="0" w:type="dxa"/>
-            <w:right w:w="108" w:type="dxa"/>
-          </w:tblCellMar>
         </w:tblPrEx>
         <w:tc>
           <w:tcPr>

--- a/XEngine_Docment/Docment_zh.docx
+++ b/XEngine_Docment/Docment_zh.docx
@@ -13,7 +13,7 @@
           <w:szCs w:val="44"/>
         </w:rPr>
       </w:pPr>
-      <w:bookmarkStart w:id="0" w:name="_Toc2458"/>
+      <w:bookmarkStart w:id="0" w:name="_Toc54"/>
       <w:r>
         <w:rPr>
           <w:rFonts w:hint="eastAsia"/>
@@ -99,7 +99,7 @@
             <w:fldChar w:fldCharType="begin"/>
           </w:r>
           <w:r>
-            <w:instrText xml:space="preserve"> HYPERLINK \l _Toc2458 </w:instrText>
+            <w:instrText xml:space="preserve"> HYPERLINK \l _Toc54 </w:instrText>
           </w:r>
           <w:r>
             <w:fldChar w:fldCharType="separate"/>
@@ -126,7 +126,7 @@
             <w:fldChar w:fldCharType="begin"/>
           </w:r>
           <w:r>
-            <w:instrText xml:space="preserve"> PAGEREF _Toc2458 \h </w:instrText>
+            <w:instrText xml:space="preserve"> PAGEREF _Toc54 \h </w:instrText>
           </w:r>
           <w:r>
             <w:fldChar w:fldCharType="separate"/>
@@ -160,7 +160,7 @@
               <w:bCs/>
               <w:lang w:val="zh-CN"/>
             </w:rPr>
-            <w:instrText xml:space="preserve"> HYPERLINK \l _Toc2716 </w:instrText>
+            <w:instrText xml:space="preserve"> HYPERLINK \l _Toc5887 </w:instrText>
           </w:r>
           <w:r>
             <w:rPr>
@@ -182,7 +182,7 @@
             <w:fldChar w:fldCharType="begin"/>
           </w:r>
           <w:r>
-            <w:instrText xml:space="preserve"> PAGEREF _Toc2716 \h </w:instrText>
+            <w:instrText xml:space="preserve"> PAGEREF _Toc5887 \h </w:instrText>
           </w:r>
           <w:r>
             <w:fldChar w:fldCharType="separate"/>
@@ -220,7 +220,7 @@
               <w:bCs/>
               <w:lang w:val="zh-CN"/>
             </w:rPr>
-            <w:instrText xml:space="preserve"> HYPERLINK \l _Toc9750 </w:instrText>
+            <w:instrText xml:space="preserve"> HYPERLINK \l _Toc8827 </w:instrText>
           </w:r>
           <w:r>
             <w:rPr>
@@ -242,7 +242,7 @@
             <w:fldChar w:fldCharType="begin"/>
           </w:r>
           <w:r>
-            <w:instrText xml:space="preserve"> PAGEREF _Toc9750 \h </w:instrText>
+            <w:instrText xml:space="preserve"> PAGEREF _Toc8827 \h </w:instrText>
           </w:r>
           <w:r>
             <w:fldChar w:fldCharType="separate"/>
@@ -280,7 +280,7 @@
               <w:bCs/>
               <w:lang w:val="zh-CN"/>
             </w:rPr>
-            <w:instrText xml:space="preserve"> HYPERLINK \l _Toc28115 </w:instrText>
+            <w:instrText xml:space="preserve"> HYPERLINK \l _Toc32114 </w:instrText>
           </w:r>
           <w:r>
             <w:rPr>
@@ -304,7 +304,7 @@
             <w:fldChar w:fldCharType="begin"/>
           </w:r>
           <w:r>
-            <w:instrText xml:space="preserve"> PAGEREF _Toc28115 \h </w:instrText>
+            <w:instrText xml:space="preserve"> PAGEREF _Toc32114 \h </w:instrText>
           </w:r>
           <w:r>
             <w:fldChar w:fldCharType="separate"/>
@@ -342,7 +342,7 @@
               <w:bCs/>
               <w:lang w:val="zh-CN"/>
             </w:rPr>
-            <w:instrText xml:space="preserve"> HYPERLINK \l _Toc9997 </w:instrText>
+            <w:instrText xml:space="preserve"> HYPERLINK \l _Toc28023 </w:instrText>
           </w:r>
           <w:r>
             <w:rPr>
@@ -365,7 +365,7 @@
             <w:fldChar w:fldCharType="begin"/>
           </w:r>
           <w:r>
-            <w:instrText xml:space="preserve"> PAGEREF _Toc9997 \h </w:instrText>
+            <w:instrText xml:space="preserve"> PAGEREF _Toc28023 \h </w:instrText>
           </w:r>
           <w:r>
             <w:fldChar w:fldCharType="separate"/>
@@ -403,7 +403,7 @@
               <w:bCs/>
               <w:lang w:val="zh-CN"/>
             </w:rPr>
-            <w:instrText xml:space="preserve"> HYPERLINK \l _Toc27970 </w:instrText>
+            <w:instrText xml:space="preserve"> HYPERLINK \l _Toc28441 </w:instrText>
           </w:r>
           <w:r>
             <w:rPr>
@@ -432,7 +432,7 @@
             <w:fldChar w:fldCharType="begin"/>
           </w:r>
           <w:r>
-            <w:instrText xml:space="preserve"> PAGEREF _Toc27970 \h </w:instrText>
+            <w:instrText xml:space="preserve"> PAGEREF _Toc28441 \h </w:instrText>
           </w:r>
           <w:r>
             <w:fldChar w:fldCharType="separate"/>
@@ -470,7 +470,7 @@
               <w:bCs/>
               <w:lang w:val="zh-CN"/>
             </w:rPr>
-            <w:instrText xml:space="preserve"> HYPERLINK \l _Toc7019 </w:instrText>
+            <w:instrText xml:space="preserve"> HYPERLINK \l _Toc14289 </w:instrText>
           </w:r>
           <w:r>
             <w:rPr>
@@ -500,7 +500,7 @@
             <w:fldChar w:fldCharType="begin"/>
           </w:r>
           <w:r>
-            <w:instrText xml:space="preserve"> PAGEREF _Toc7019 \h </w:instrText>
+            <w:instrText xml:space="preserve"> PAGEREF _Toc14289 \h </w:instrText>
           </w:r>
           <w:r>
             <w:fldChar w:fldCharType="separate"/>
@@ -538,7 +538,7 @@
               <w:bCs/>
               <w:lang w:val="zh-CN"/>
             </w:rPr>
-            <w:instrText xml:space="preserve"> HYPERLINK \l _Toc19273 </w:instrText>
+            <w:instrText xml:space="preserve"> HYPERLINK \l _Toc27842 </w:instrText>
           </w:r>
           <w:r>
             <w:rPr>
@@ -568,7 +568,7 @@
             <w:fldChar w:fldCharType="begin"/>
           </w:r>
           <w:r>
-            <w:instrText xml:space="preserve"> PAGEREF _Toc19273 \h </w:instrText>
+            <w:instrText xml:space="preserve"> PAGEREF _Toc27842 \h </w:instrText>
           </w:r>
           <w:r>
             <w:fldChar w:fldCharType="separate"/>
@@ -606,7 +606,7 @@
               <w:bCs/>
               <w:lang w:val="zh-CN"/>
             </w:rPr>
-            <w:instrText xml:space="preserve"> HYPERLINK \l _Toc5776 </w:instrText>
+            <w:instrText xml:space="preserve"> HYPERLINK \l _Toc30932 </w:instrText>
           </w:r>
           <w:r>
             <w:rPr>
@@ -636,7 +636,7 @@
             <w:fldChar w:fldCharType="begin"/>
           </w:r>
           <w:r>
-            <w:instrText xml:space="preserve"> PAGEREF _Toc5776 \h </w:instrText>
+            <w:instrText xml:space="preserve"> PAGEREF _Toc30932 \h </w:instrText>
           </w:r>
           <w:r>
             <w:fldChar w:fldCharType="separate"/>
@@ -674,7 +674,7 @@
               <w:bCs/>
               <w:lang w:val="zh-CN"/>
             </w:rPr>
-            <w:instrText xml:space="preserve"> HYPERLINK \l _Toc17989 </w:instrText>
+            <w:instrText xml:space="preserve"> HYPERLINK \l _Toc2907 </w:instrText>
           </w:r>
           <w:r>
             <w:rPr>
@@ -704,7 +704,7 @@
             <w:fldChar w:fldCharType="begin"/>
           </w:r>
           <w:r>
-            <w:instrText xml:space="preserve"> PAGEREF _Toc17989 \h </w:instrText>
+            <w:instrText xml:space="preserve"> PAGEREF _Toc2907 \h </w:instrText>
           </w:r>
           <w:r>
             <w:fldChar w:fldCharType="separate"/>
@@ -742,7 +742,7 @@
               <w:bCs/>
               <w:lang w:val="zh-CN"/>
             </w:rPr>
-            <w:instrText xml:space="preserve"> HYPERLINK \l _Toc23550 </w:instrText>
+            <w:instrText xml:space="preserve"> HYPERLINK \l _Toc18758 </w:instrText>
           </w:r>
           <w:r>
             <w:rPr>
@@ -765,7 +765,7 @@
             <w:fldChar w:fldCharType="begin"/>
           </w:r>
           <w:r>
-            <w:instrText xml:space="preserve"> PAGEREF _Toc23550 \h </w:instrText>
+            <w:instrText xml:space="preserve"> PAGEREF _Toc18758 \h </w:instrText>
           </w:r>
           <w:r>
             <w:fldChar w:fldCharType="separate"/>
@@ -803,7 +803,7 @@
               <w:bCs/>
               <w:lang w:val="zh-CN"/>
             </w:rPr>
-            <w:instrText xml:space="preserve"> HYPERLINK \l _Toc24566 </w:instrText>
+            <w:instrText xml:space="preserve"> HYPERLINK \l _Toc8693 </w:instrText>
           </w:r>
           <w:r>
             <w:rPr>
@@ -833,7 +833,7 @@
             <w:fldChar w:fldCharType="begin"/>
           </w:r>
           <w:r>
-            <w:instrText xml:space="preserve"> PAGEREF _Toc24566 \h </w:instrText>
+            <w:instrText xml:space="preserve"> PAGEREF _Toc8693 \h </w:instrText>
           </w:r>
           <w:r>
             <w:fldChar w:fldCharType="separate"/>
@@ -871,7 +871,7 @@
               <w:bCs/>
               <w:lang w:val="zh-CN"/>
             </w:rPr>
-            <w:instrText xml:space="preserve"> HYPERLINK \l _Toc10642 </w:instrText>
+            <w:instrText xml:space="preserve"> HYPERLINK \l _Toc18375 </w:instrText>
           </w:r>
           <w:r>
             <w:rPr>
@@ -894,7 +894,7 @@
             <w:fldChar w:fldCharType="begin"/>
           </w:r>
           <w:r>
-            <w:instrText xml:space="preserve"> PAGEREF _Toc10642 \h </w:instrText>
+            <w:instrText xml:space="preserve"> PAGEREF _Toc18375 \h </w:instrText>
           </w:r>
           <w:r>
             <w:fldChar w:fldCharType="separate"/>
@@ -932,7 +932,7 @@
               <w:bCs/>
               <w:lang w:val="zh-CN"/>
             </w:rPr>
-            <w:instrText xml:space="preserve"> HYPERLINK \l _Toc7526 </w:instrText>
+            <w:instrText xml:space="preserve"> HYPERLINK \l _Toc20770 </w:instrText>
           </w:r>
           <w:r>
             <w:rPr>
@@ -955,7 +955,7 @@
             <w:fldChar w:fldCharType="begin"/>
           </w:r>
           <w:r>
-            <w:instrText xml:space="preserve"> PAGEREF _Toc7526 \h </w:instrText>
+            <w:instrText xml:space="preserve"> PAGEREF _Toc20770 \h </w:instrText>
           </w:r>
           <w:r>
             <w:fldChar w:fldCharType="separate"/>
@@ -993,7 +993,7 @@
               <w:bCs/>
               <w:lang w:val="zh-CN"/>
             </w:rPr>
-            <w:instrText xml:space="preserve"> HYPERLINK \l _Toc7264 </w:instrText>
+            <w:instrText xml:space="preserve"> HYPERLINK \l _Toc25935 </w:instrText>
           </w:r>
           <w:r>
             <w:rPr>
@@ -1016,7 +1016,7 @@
             <w:fldChar w:fldCharType="begin"/>
           </w:r>
           <w:r>
-            <w:instrText xml:space="preserve"> PAGEREF _Toc7264 \h </w:instrText>
+            <w:instrText xml:space="preserve"> PAGEREF _Toc25935 \h </w:instrText>
           </w:r>
           <w:r>
             <w:fldChar w:fldCharType="separate"/>
@@ -1054,7 +1054,7 @@
               <w:bCs/>
               <w:lang w:val="zh-CN"/>
             </w:rPr>
-            <w:instrText xml:space="preserve"> HYPERLINK \l _Toc27327 </w:instrText>
+            <w:instrText xml:space="preserve"> HYPERLINK \l _Toc30203 </w:instrText>
           </w:r>
           <w:r>
             <w:rPr>
@@ -1077,7 +1077,7 @@
             <w:fldChar w:fldCharType="begin"/>
           </w:r>
           <w:r>
-            <w:instrText xml:space="preserve"> PAGEREF _Toc27327 \h </w:instrText>
+            <w:instrText xml:space="preserve"> PAGEREF _Toc30203 \h </w:instrText>
           </w:r>
           <w:r>
             <w:fldChar w:fldCharType="separate"/>
@@ -1115,7 +1115,7 @@
               <w:bCs/>
               <w:lang w:val="zh-CN"/>
             </w:rPr>
-            <w:instrText xml:space="preserve"> HYPERLINK \l _Toc19889 </w:instrText>
+            <w:instrText xml:space="preserve"> HYPERLINK \l _Toc652 </w:instrText>
           </w:r>
           <w:r>
             <w:rPr>
@@ -1138,7 +1138,7 @@
             <w:fldChar w:fldCharType="begin"/>
           </w:r>
           <w:r>
-            <w:instrText xml:space="preserve"> PAGEREF _Toc19889 \h </w:instrText>
+            <w:instrText xml:space="preserve"> PAGEREF _Toc652 \h </w:instrText>
           </w:r>
           <w:r>
             <w:fldChar w:fldCharType="separate"/>
@@ -1176,7 +1176,7 @@
               <w:bCs/>
               <w:lang w:val="zh-CN"/>
             </w:rPr>
-            <w:instrText xml:space="preserve"> HYPERLINK \l _Toc27359 </w:instrText>
+            <w:instrText xml:space="preserve"> HYPERLINK \l _Toc28300 </w:instrText>
           </w:r>
           <w:r>
             <w:rPr>
@@ -1199,7 +1199,7 @@
             <w:fldChar w:fldCharType="begin"/>
           </w:r>
           <w:r>
-            <w:instrText xml:space="preserve"> PAGEREF _Toc27359 \h </w:instrText>
+            <w:instrText xml:space="preserve"> PAGEREF _Toc28300 \h </w:instrText>
           </w:r>
           <w:r>
             <w:fldChar w:fldCharType="separate"/>
@@ -1237,7 +1237,7 @@
               <w:bCs/>
               <w:lang w:val="zh-CN"/>
             </w:rPr>
-            <w:instrText xml:space="preserve"> HYPERLINK \l _Toc28852 </w:instrText>
+            <w:instrText xml:space="preserve"> HYPERLINK \l _Toc19748 </w:instrText>
           </w:r>
           <w:r>
             <w:rPr>
@@ -1260,7 +1260,7 @@
             <w:fldChar w:fldCharType="begin"/>
           </w:r>
           <w:r>
-            <w:instrText xml:space="preserve"> PAGEREF _Toc28852 \h </w:instrText>
+            <w:instrText xml:space="preserve"> PAGEREF _Toc19748 \h </w:instrText>
           </w:r>
           <w:r>
             <w:fldChar w:fldCharType="separate"/>
@@ -1298,7 +1298,7 @@
               <w:bCs/>
               <w:lang w:val="zh-CN"/>
             </w:rPr>
-            <w:instrText xml:space="preserve"> HYPERLINK \l _Toc30916 </w:instrText>
+            <w:instrText xml:space="preserve"> HYPERLINK \l _Toc640 </w:instrText>
           </w:r>
           <w:r>
             <w:rPr>
@@ -1321,7 +1321,7 @@
             <w:fldChar w:fldCharType="begin"/>
           </w:r>
           <w:r>
-            <w:instrText xml:space="preserve"> PAGEREF _Toc30916 \h </w:instrText>
+            <w:instrText xml:space="preserve"> PAGEREF _Toc640 \h </w:instrText>
           </w:r>
           <w:r>
             <w:fldChar w:fldCharType="separate"/>
@@ -1359,7 +1359,7 @@
               <w:bCs/>
               <w:lang w:val="zh-CN"/>
             </w:rPr>
-            <w:instrText xml:space="preserve"> HYPERLINK \l _Toc16090 </w:instrText>
+            <w:instrText xml:space="preserve"> HYPERLINK \l _Toc1074 </w:instrText>
           </w:r>
           <w:r>
             <w:rPr>
@@ -1382,7 +1382,7 @@
             <w:fldChar w:fldCharType="begin"/>
           </w:r>
           <w:r>
-            <w:instrText xml:space="preserve"> PAGEREF _Toc16090 \h </w:instrText>
+            <w:instrText xml:space="preserve"> PAGEREF _Toc1074 \h </w:instrText>
           </w:r>
           <w:r>
             <w:fldChar w:fldCharType="separate"/>
@@ -1420,7 +1420,7 @@
               <w:bCs/>
               <w:lang w:val="zh-CN"/>
             </w:rPr>
-            <w:instrText xml:space="preserve"> HYPERLINK \l _Toc4341 </w:instrText>
+            <w:instrText xml:space="preserve"> HYPERLINK \l _Toc6715 </w:instrText>
           </w:r>
           <w:r>
             <w:rPr>
@@ -1443,7 +1443,7 @@
             <w:fldChar w:fldCharType="begin"/>
           </w:r>
           <w:r>
-            <w:instrText xml:space="preserve"> PAGEREF _Toc4341 \h </w:instrText>
+            <w:instrText xml:space="preserve"> PAGEREF _Toc6715 \h </w:instrText>
           </w:r>
           <w:r>
             <w:fldChar w:fldCharType="separate"/>
@@ -1481,7 +1481,7 @@
               <w:bCs/>
               <w:lang w:val="zh-CN"/>
             </w:rPr>
-            <w:instrText xml:space="preserve"> HYPERLINK \l _Toc12283 </w:instrText>
+            <w:instrText xml:space="preserve"> HYPERLINK \l _Toc17778 </w:instrText>
           </w:r>
           <w:r>
             <w:rPr>
@@ -1504,7 +1504,7 @@
             <w:fldChar w:fldCharType="begin"/>
           </w:r>
           <w:r>
-            <w:instrText xml:space="preserve"> PAGEREF _Toc12283 \h </w:instrText>
+            <w:instrText xml:space="preserve"> PAGEREF _Toc17778 \h </w:instrText>
           </w:r>
           <w:r>
             <w:fldChar w:fldCharType="separate"/>
@@ -1542,7 +1542,7 @@
               <w:bCs/>
               <w:lang w:val="zh-CN"/>
             </w:rPr>
-            <w:instrText xml:space="preserve"> HYPERLINK \l _Toc19349 </w:instrText>
+            <w:instrText xml:space="preserve"> HYPERLINK \l _Toc32715 </w:instrText>
           </w:r>
           <w:r>
             <w:rPr>
@@ -1565,7 +1565,7 @@
             <w:fldChar w:fldCharType="begin"/>
           </w:r>
           <w:r>
-            <w:instrText xml:space="preserve"> PAGEREF _Toc19349 \h </w:instrText>
+            <w:instrText xml:space="preserve"> PAGEREF _Toc32715 \h </w:instrText>
           </w:r>
           <w:r>
             <w:fldChar w:fldCharType="separate"/>
@@ -1603,7 +1603,7 @@
               <w:bCs/>
               <w:lang w:val="zh-CN"/>
             </w:rPr>
-            <w:instrText xml:space="preserve"> HYPERLINK \l _Toc9394 </w:instrText>
+            <w:instrText xml:space="preserve"> HYPERLINK \l _Toc20723 </w:instrText>
           </w:r>
           <w:r>
             <w:rPr>
@@ -1626,7 +1626,7 @@
             <w:fldChar w:fldCharType="begin"/>
           </w:r>
           <w:r>
-            <w:instrText xml:space="preserve"> PAGEREF _Toc9394 \h </w:instrText>
+            <w:instrText xml:space="preserve"> PAGEREF _Toc20723 \h </w:instrText>
           </w:r>
           <w:r>
             <w:fldChar w:fldCharType="separate"/>
@@ -1664,7 +1664,7 @@
               <w:bCs/>
               <w:lang w:val="zh-CN"/>
             </w:rPr>
-            <w:instrText xml:space="preserve"> HYPERLINK \l _Toc5069 </w:instrText>
+            <w:instrText xml:space="preserve"> HYPERLINK \l _Toc85 </w:instrText>
           </w:r>
           <w:r>
             <w:rPr>
@@ -1687,7 +1687,7 @@
             <w:fldChar w:fldCharType="begin"/>
           </w:r>
           <w:r>
-            <w:instrText xml:space="preserve"> PAGEREF _Toc5069 \h </w:instrText>
+            <w:instrText xml:space="preserve"> PAGEREF _Toc85 \h </w:instrText>
           </w:r>
           <w:r>
             <w:fldChar w:fldCharType="separate"/>
@@ -1725,7 +1725,7 @@
               <w:bCs/>
               <w:lang w:val="zh-CN"/>
             </w:rPr>
-            <w:instrText xml:space="preserve"> HYPERLINK \l _Toc7318 </w:instrText>
+            <w:instrText xml:space="preserve"> HYPERLINK \l _Toc24400 </w:instrText>
           </w:r>
           <w:r>
             <w:rPr>
@@ -1748,7 +1748,7 @@
             <w:fldChar w:fldCharType="begin"/>
           </w:r>
           <w:r>
-            <w:instrText xml:space="preserve"> PAGEREF _Toc7318 \h </w:instrText>
+            <w:instrText xml:space="preserve"> PAGEREF _Toc24400 \h </w:instrText>
           </w:r>
           <w:r>
             <w:fldChar w:fldCharType="separate"/>
@@ -1786,7 +1786,7 @@
               <w:bCs/>
               <w:lang w:val="zh-CN"/>
             </w:rPr>
-            <w:instrText xml:space="preserve"> HYPERLINK \l _Toc28579 </w:instrText>
+            <w:instrText xml:space="preserve"> HYPERLINK \l _Toc14822 </w:instrText>
           </w:r>
           <w:r>
             <w:rPr>
@@ -1809,7 +1809,7 @@
             <w:fldChar w:fldCharType="begin"/>
           </w:r>
           <w:r>
-            <w:instrText xml:space="preserve"> PAGEREF _Toc28579 \h </w:instrText>
+            <w:instrText xml:space="preserve"> PAGEREF _Toc14822 \h </w:instrText>
           </w:r>
           <w:r>
             <w:fldChar w:fldCharType="separate"/>
@@ -1847,7 +1847,7 @@
               <w:bCs/>
               <w:lang w:val="zh-CN"/>
             </w:rPr>
-            <w:instrText xml:space="preserve"> HYPERLINK \l _Toc7989 </w:instrText>
+            <w:instrText xml:space="preserve"> HYPERLINK \l _Toc18113 </w:instrText>
           </w:r>
           <w:r>
             <w:rPr>
@@ -1870,7 +1870,7 @@
             <w:fldChar w:fldCharType="begin"/>
           </w:r>
           <w:r>
-            <w:instrText xml:space="preserve"> PAGEREF _Toc7989 \h </w:instrText>
+            <w:instrText xml:space="preserve"> PAGEREF _Toc18113 \h </w:instrText>
           </w:r>
           <w:r>
             <w:fldChar w:fldCharType="separate"/>
@@ -1908,7 +1908,7 @@
               <w:bCs/>
               <w:lang w:val="zh-CN"/>
             </w:rPr>
-            <w:instrText xml:space="preserve"> HYPERLINK \l _Toc896 </w:instrText>
+            <w:instrText xml:space="preserve"> HYPERLINK \l _Toc207 </w:instrText>
           </w:r>
           <w:r>
             <w:rPr>
@@ -1931,7 +1931,7 @@
             <w:fldChar w:fldCharType="begin"/>
           </w:r>
           <w:r>
-            <w:instrText xml:space="preserve"> PAGEREF _Toc896 \h </w:instrText>
+            <w:instrText xml:space="preserve"> PAGEREF _Toc207 \h </w:instrText>
           </w:r>
           <w:r>
             <w:fldChar w:fldCharType="separate"/>
@@ -1969,7 +1969,7 @@
               <w:bCs/>
               <w:lang w:val="zh-CN"/>
             </w:rPr>
-            <w:instrText xml:space="preserve"> HYPERLINK \l _Toc30213 </w:instrText>
+            <w:instrText xml:space="preserve"> HYPERLINK \l _Toc19829 </w:instrText>
           </w:r>
           <w:r>
             <w:rPr>
@@ -1992,7 +1992,7 @@
             <w:fldChar w:fldCharType="begin"/>
           </w:r>
           <w:r>
-            <w:instrText xml:space="preserve"> PAGEREF _Toc30213 \h </w:instrText>
+            <w:instrText xml:space="preserve"> PAGEREF _Toc19829 \h </w:instrText>
           </w:r>
           <w:r>
             <w:fldChar w:fldCharType="separate"/>
@@ -2030,7 +2030,7 @@
               <w:bCs/>
               <w:lang w:val="zh-CN"/>
             </w:rPr>
-            <w:instrText xml:space="preserve"> HYPERLINK \l _Toc5876 </w:instrText>
+            <w:instrText xml:space="preserve"> HYPERLINK \l _Toc24831 </w:instrText>
           </w:r>
           <w:r>
             <w:rPr>
@@ -2053,7 +2053,7 @@
             <w:fldChar w:fldCharType="begin"/>
           </w:r>
           <w:r>
-            <w:instrText xml:space="preserve"> PAGEREF _Toc5876 \h </w:instrText>
+            <w:instrText xml:space="preserve"> PAGEREF _Toc24831 \h </w:instrText>
           </w:r>
           <w:r>
             <w:fldChar w:fldCharType="separate"/>
@@ -2091,7 +2091,7 @@
               <w:bCs/>
               <w:lang w:val="zh-CN"/>
             </w:rPr>
-            <w:instrText xml:space="preserve"> HYPERLINK \l _Toc1693 </w:instrText>
+            <w:instrText xml:space="preserve"> HYPERLINK \l _Toc15393 </w:instrText>
           </w:r>
           <w:r>
             <w:rPr>
@@ -2114,7 +2114,7 @@
             <w:fldChar w:fldCharType="begin"/>
           </w:r>
           <w:r>
-            <w:instrText xml:space="preserve"> PAGEREF _Toc1693 \h </w:instrText>
+            <w:instrText xml:space="preserve"> PAGEREF _Toc15393 \h </w:instrText>
           </w:r>
           <w:r>
             <w:fldChar w:fldCharType="separate"/>
@@ -2152,7 +2152,7 @@
               <w:bCs/>
               <w:lang w:val="zh-CN"/>
             </w:rPr>
-            <w:instrText xml:space="preserve"> HYPERLINK \l _Toc19569 </w:instrText>
+            <w:instrText xml:space="preserve"> HYPERLINK \l _Toc8940 </w:instrText>
           </w:r>
           <w:r>
             <w:rPr>
@@ -2166,7 +2166,7 @@
               <w:rFonts w:hint="eastAsia"/>
               <w:lang w:val="en-US" w:eastAsia="zh-CN"/>
             </w:rPr>
-            <w:t>3.2 HTTP</w:t>
+            <w:t>3.2 WEBSOCKET</w:t>
           </w:r>
           <w:r>
             <w:tab/>
@@ -2175,7 +2175,7 @@
             <w:fldChar w:fldCharType="begin"/>
           </w:r>
           <w:r>
-            <w:instrText xml:space="preserve"> PAGEREF _Toc19569 \h </w:instrText>
+            <w:instrText xml:space="preserve"> PAGEREF _Toc8940 \h </w:instrText>
           </w:r>
           <w:r>
             <w:fldChar w:fldCharType="separate"/>
@@ -2213,7 +2213,7 @@
               <w:bCs/>
               <w:lang w:val="zh-CN"/>
             </w:rPr>
-            <w:instrText xml:space="preserve"> HYPERLINK \l _Toc22517 </w:instrText>
+            <w:instrText xml:space="preserve"> HYPERLINK \l _Toc6568 </w:instrText>
           </w:r>
           <w:r>
             <w:rPr>
@@ -2236,7 +2236,7 @@
             <w:fldChar w:fldCharType="begin"/>
           </w:r>
           <w:r>
-            <w:instrText xml:space="preserve"> PAGEREF _Toc22517 \h </w:instrText>
+            <w:instrText xml:space="preserve"> PAGEREF _Toc6568 \h </w:instrText>
           </w:r>
           <w:r>
             <w:fldChar w:fldCharType="separate"/>
@@ -2274,7 +2274,7 @@
               <w:bCs/>
               <w:lang w:val="zh-CN"/>
             </w:rPr>
-            <w:instrText xml:space="preserve"> HYPERLINK \l _Toc3099 </w:instrText>
+            <w:instrText xml:space="preserve"> HYPERLINK \l _Toc14606 </w:instrText>
           </w:r>
           <w:r>
             <w:rPr>
@@ -2297,7 +2297,68 @@
             <w:fldChar w:fldCharType="begin"/>
           </w:r>
           <w:r>
-            <w:instrText xml:space="preserve"> PAGEREF _Toc3099 \h </w:instrText>
+            <w:instrText xml:space="preserve"> PAGEREF _Toc14606 \h </w:instrText>
+          </w:r>
+          <w:r>
+            <w:fldChar w:fldCharType="separate"/>
+          </w:r>
+          <w:r>
+            <w:t>23</w:t>
+          </w:r>
+          <w:r>
+            <w:fldChar w:fldCharType="end"/>
+          </w:r>
+          <w:r>
+            <w:rPr>
+              <w:bCs/>
+              <w:lang w:val="zh-CN"/>
+            </w:rPr>
+            <w:fldChar w:fldCharType="end"/>
+          </w:r>
+        </w:p>
+        <w:p>
+          <w:pPr>
+            <w:pStyle w:val="12"/>
+            <w:tabs>
+              <w:tab w:val="right" w:leader="dot" w:pos="8306"/>
+            </w:tabs>
+          </w:pPr>
+          <w:r>
+            <w:rPr>
+              <w:bCs/>
+              <w:lang w:val="zh-CN"/>
+            </w:rPr>
+            <w:fldChar w:fldCharType="begin"/>
+          </w:r>
+          <w:r>
+            <w:rPr>
+              <w:bCs/>
+              <w:lang w:val="zh-CN"/>
+            </w:rPr>
+            <w:instrText xml:space="preserve"> HYPERLINK \l _Toc316 </w:instrText>
+          </w:r>
+          <w:r>
+            <w:rPr>
+              <w:bCs/>
+              <w:lang w:val="zh-CN"/>
+            </w:rPr>
+            <w:fldChar w:fldCharType="separate"/>
+          </w:r>
+          <w:r>
+            <w:rPr>
+              <w:rFonts w:hint="eastAsia"/>
+              <w:lang w:val="en-US" w:eastAsia="zh-CN"/>
+            </w:rPr>
+            <w:t>3.2 HTTP</w:t>
+          </w:r>
+          <w:r>
+            <w:tab/>
+          </w:r>
+          <w:r>
+            <w:fldChar w:fldCharType="begin"/>
+          </w:r>
+          <w:r>
+            <w:instrText xml:space="preserve"> PAGEREF _Toc316 \h </w:instrText>
           </w:r>
           <w:r>
             <w:fldChar w:fldCharType="separate"/>
@@ -2335,7 +2396,7 @@
               <w:bCs/>
               <w:lang w:val="zh-CN"/>
             </w:rPr>
-            <w:instrText xml:space="preserve"> HYPERLINK \l _Toc25222 </w:instrText>
+            <w:instrText xml:space="preserve"> HYPERLINK \l _Toc25088 </w:instrText>
           </w:r>
           <w:r>
             <w:rPr>
@@ -2349,7 +2410,7 @@
               <w:rFonts w:hint="eastAsia"/>
               <w:lang w:val="en-US" w:eastAsia="zh-CN"/>
             </w:rPr>
-            <w:t>3.2.3 获取消息(可选)</w:t>
+            <w:t>3.2.1 查询用户列表</w:t>
           </w:r>
           <w:r>
             <w:tab/>
@@ -2358,13 +2419,135 @@
             <w:fldChar w:fldCharType="begin"/>
           </w:r>
           <w:r>
-            <w:instrText xml:space="preserve"> PAGEREF _Toc25222 \h </w:instrText>
+            <w:instrText xml:space="preserve"> PAGEREF _Toc25088 \h </w:instrText>
           </w:r>
           <w:r>
             <w:fldChar w:fldCharType="separate"/>
           </w:r>
           <w:r>
             <w:t>23</w:t>
+          </w:r>
+          <w:r>
+            <w:fldChar w:fldCharType="end"/>
+          </w:r>
+          <w:r>
+            <w:rPr>
+              <w:bCs/>
+              <w:lang w:val="zh-CN"/>
+            </w:rPr>
+            <w:fldChar w:fldCharType="end"/>
+          </w:r>
+        </w:p>
+        <w:p>
+          <w:pPr>
+            <w:pStyle w:val="7"/>
+            <w:tabs>
+              <w:tab w:val="right" w:leader="dot" w:pos="8306"/>
+            </w:tabs>
+          </w:pPr>
+          <w:r>
+            <w:rPr>
+              <w:bCs/>
+              <w:lang w:val="zh-CN"/>
+            </w:rPr>
+            <w:fldChar w:fldCharType="begin"/>
+          </w:r>
+          <w:r>
+            <w:rPr>
+              <w:bCs/>
+              <w:lang w:val="zh-CN"/>
+            </w:rPr>
+            <w:instrText xml:space="preserve"> HYPERLINK \l _Toc20087 </w:instrText>
+          </w:r>
+          <w:r>
+            <w:rPr>
+              <w:bCs/>
+              <w:lang w:val="zh-CN"/>
+            </w:rPr>
+            <w:fldChar w:fldCharType="separate"/>
+          </w:r>
+          <w:r>
+            <w:rPr>
+              <w:rFonts w:hint="eastAsia"/>
+              <w:lang w:val="en-US" w:eastAsia="zh-CN"/>
+            </w:rPr>
+            <w:t>3.2.2 查询主题列表</w:t>
+          </w:r>
+          <w:r>
+            <w:tab/>
+          </w:r>
+          <w:r>
+            <w:fldChar w:fldCharType="begin"/>
+          </w:r>
+          <w:r>
+            <w:instrText xml:space="preserve"> PAGEREF _Toc20087 \h </w:instrText>
+          </w:r>
+          <w:r>
+            <w:fldChar w:fldCharType="separate"/>
+          </w:r>
+          <w:r>
+            <w:t>24</w:t>
+          </w:r>
+          <w:r>
+            <w:fldChar w:fldCharType="end"/>
+          </w:r>
+          <w:r>
+            <w:rPr>
+              <w:bCs/>
+              <w:lang w:val="zh-CN"/>
+            </w:rPr>
+            <w:fldChar w:fldCharType="end"/>
+          </w:r>
+        </w:p>
+        <w:p>
+          <w:pPr>
+            <w:pStyle w:val="10"/>
+            <w:tabs>
+              <w:tab w:val="right" w:leader="dot" w:pos="8306"/>
+            </w:tabs>
+          </w:pPr>
+          <w:r>
+            <w:rPr>
+              <w:bCs/>
+              <w:lang w:val="zh-CN"/>
+            </w:rPr>
+            <w:fldChar w:fldCharType="begin"/>
+          </w:r>
+          <w:r>
+            <w:rPr>
+              <w:bCs/>
+              <w:lang w:val="zh-CN"/>
+            </w:rPr>
+            <w:instrText xml:space="preserve"> HYPERLINK \l _Toc27832 </w:instrText>
+          </w:r>
+          <w:r>
+            <w:rPr>
+              <w:bCs/>
+              <w:lang w:val="zh-CN"/>
+            </w:rPr>
+            <w:fldChar w:fldCharType="separate"/>
+          </w:r>
+          <w:r>
+            <w:rPr>
+              <w:rFonts w:hint="eastAsia"/>
+              <w:lang w:val="en-US" w:eastAsia="zh-CN"/>
+            </w:rPr>
+            <w:t>四 配置说明</w:t>
+          </w:r>
+          <w:r>
+            <w:tab/>
+          </w:r>
+          <w:r>
+            <w:fldChar w:fldCharType="begin"/>
+          </w:r>
+          <w:r>
+            <w:instrText xml:space="preserve"> PAGEREF _Toc27832 \h </w:instrText>
+          </w:r>
+          <w:r>
+            <w:fldChar w:fldCharType="separate"/>
+          </w:r>
+          <w:r>
+            <w:t>25</w:t>
           </w:r>
           <w:r>
             <w:fldChar w:fldCharType="end"/>
@@ -2396,7 +2579,7 @@
               <w:bCs/>
               <w:lang w:val="zh-CN"/>
             </w:rPr>
-            <w:instrText xml:space="preserve"> HYPERLINK \l _Toc25055 </w:instrText>
+            <w:instrText xml:space="preserve"> HYPERLINK \l _Toc30515 </w:instrText>
           </w:r>
           <w:r>
             <w:rPr>
@@ -2410,7 +2593,7 @@
               <w:rFonts w:hint="eastAsia"/>
               <w:lang w:val="en-US" w:eastAsia="zh-CN"/>
             </w:rPr>
-            <w:t>3.3 WEBSOCKET</w:t>
+            <w:t>4.1 服务器配置</w:t>
           </w:r>
           <w:r>
             <w:tab/>
@@ -2419,13 +2602,501 @@
             <w:fldChar w:fldCharType="begin"/>
           </w:r>
           <w:r>
-            <w:instrText xml:space="preserve"> PAGEREF _Toc25055 \h </w:instrText>
+            <w:instrText xml:space="preserve"> PAGEREF _Toc30515 \h </w:instrText>
           </w:r>
           <w:r>
             <w:fldChar w:fldCharType="separate"/>
           </w:r>
           <w:r>
-            <w:t>23</w:t>
+            <w:t>25</w:t>
+          </w:r>
+          <w:r>
+            <w:fldChar w:fldCharType="end"/>
+          </w:r>
+          <w:r>
+            <w:rPr>
+              <w:bCs/>
+              <w:lang w:val="zh-CN"/>
+            </w:rPr>
+            <w:fldChar w:fldCharType="end"/>
+          </w:r>
+        </w:p>
+        <w:p>
+          <w:pPr>
+            <w:pStyle w:val="7"/>
+            <w:tabs>
+              <w:tab w:val="right" w:leader="dot" w:pos="8306"/>
+            </w:tabs>
+          </w:pPr>
+          <w:r>
+            <w:rPr>
+              <w:bCs/>
+              <w:lang w:val="zh-CN"/>
+            </w:rPr>
+            <w:fldChar w:fldCharType="begin"/>
+          </w:r>
+          <w:r>
+            <w:rPr>
+              <w:bCs/>
+              <w:lang w:val="zh-CN"/>
+            </w:rPr>
+            <w:instrText xml:space="preserve"> HYPERLINK \l _Toc14202 </w:instrText>
+          </w:r>
+          <w:r>
+            <w:rPr>
+              <w:bCs/>
+              <w:lang w:val="zh-CN"/>
+            </w:rPr>
+            <w:fldChar w:fldCharType="separate"/>
+          </w:r>
+          <w:r>
+            <w:rPr>
+              <w:rFonts w:hint="eastAsia"/>
+              <w:lang w:val="en-US" w:eastAsia="zh-CN"/>
+            </w:rPr>
+            <w:t>4.1.1 基本配置</w:t>
+          </w:r>
+          <w:r>
+            <w:tab/>
+          </w:r>
+          <w:r>
+            <w:fldChar w:fldCharType="begin"/>
+          </w:r>
+          <w:r>
+            <w:instrText xml:space="preserve"> PAGEREF _Toc14202 \h </w:instrText>
+          </w:r>
+          <w:r>
+            <w:fldChar w:fldCharType="separate"/>
+          </w:r>
+          <w:r>
+            <w:t>25</w:t>
+          </w:r>
+          <w:r>
+            <w:fldChar w:fldCharType="end"/>
+          </w:r>
+          <w:r>
+            <w:rPr>
+              <w:bCs/>
+              <w:lang w:val="zh-CN"/>
+            </w:rPr>
+            <w:fldChar w:fldCharType="end"/>
+          </w:r>
+        </w:p>
+        <w:p>
+          <w:pPr>
+            <w:pStyle w:val="7"/>
+            <w:tabs>
+              <w:tab w:val="right" w:leader="dot" w:pos="8306"/>
+            </w:tabs>
+          </w:pPr>
+          <w:r>
+            <w:rPr>
+              <w:bCs/>
+              <w:lang w:val="zh-CN"/>
+            </w:rPr>
+            <w:fldChar w:fldCharType="begin"/>
+          </w:r>
+          <w:r>
+            <w:rPr>
+              <w:bCs/>
+              <w:lang w:val="zh-CN"/>
+            </w:rPr>
+            <w:instrText xml:space="preserve"> HYPERLINK \l _Toc26924 </w:instrText>
+          </w:r>
+          <w:r>
+            <w:rPr>
+              <w:bCs/>
+              <w:lang w:val="zh-CN"/>
+            </w:rPr>
+            <w:fldChar w:fldCharType="separate"/>
+          </w:r>
+          <w:r>
+            <w:rPr>
+              <w:rFonts w:hint="eastAsia"/>
+              <w:lang w:val="en-US" w:eastAsia="zh-CN"/>
+            </w:rPr>
+            <w:t>4.1.2 最大配置</w:t>
+          </w:r>
+          <w:r>
+            <w:tab/>
+          </w:r>
+          <w:r>
+            <w:fldChar w:fldCharType="begin"/>
+          </w:r>
+          <w:r>
+            <w:instrText xml:space="preserve"> PAGEREF _Toc26924 \h </w:instrText>
+          </w:r>
+          <w:r>
+            <w:fldChar w:fldCharType="separate"/>
+          </w:r>
+          <w:r>
+            <w:t>25</w:t>
+          </w:r>
+          <w:r>
+            <w:fldChar w:fldCharType="end"/>
+          </w:r>
+          <w:r>
+            <w:rPr>
+              <w:bCs/>
+              <w:lang w:val="zh-CN"/>
+            </w:rPr>
+            <w:fldChar w:fldCharType="end"/>
+          </w:r>
+        </w:p>
+        <w:p>
+          <w:pPr>
+            <w:pStyle w:val="7"/>
+            <w:tabs>
+              <w:tab w:val="right" w:leader="dot" w:pos="8306"/>
+            </w:tabs>
+          </w:pPr>
+          <w:r>
+            <w:rPr>
+              <w:bCs/>
+              <w:lang w:val="zh-CN"/>
+            </w:rPr>
+            <w:fldChar w:fldCharType="begin"/>
+          </w:r>
+          <w:r>
+            <w:rPr>
+              <w:bCs/>
+              <w:lang w:val="zh-CN"/>
+            </w:rPr>
+            <w:instrText xml:space="preserve"> HYPERLINK \l _Toc1907 </w:instrText>
+          </w:r>
+          <w:r>
+            <w:rPr>
+              <w:bCs/>
+              <w:lang w:val="zh-CN"/>
+            </w:rPr>
+            <w:fldChar w:fldCharType="separate"/>
+          </w:r>
+          <w:r>
+            <w:rPr>
+              <w:rFonts w:hint="eastAsia"/>
+              <w:lang w:val="en-US" w:eastAsia="zh-CN"/>
+            </w:rPr>
+            <w:t>4.1.3 时间配置</w:t>
+          </w:r>
+          <w:r>
+            <w:tab/>
+          </w:r>
+          <w:r>
+            <w:fldChar w:fldCharType="begin"/>
+          </w:r>
+          <w:r>
+            <w:instrText xml:space="preserve"> PAGEREF _Toc1907 \h </w:instrText>
+          </w:r>
+          <w:r>
+            <w:fldChar w:fldCharType="separate"/>
+          </w:r>
+          <w:r>
+            <w:t>25</w:t>
+          </w:r>
+          <w:r>
+            <w:fldChar w:fldCharType="end"/>
+          </w:r>
+          <w:r>
+            <w:rPr>
+              <w:bCs/>
+              <w:lang w:val="zh-CN"/>
+            </w:rPr>
+            <w:fldChar w:fldCharType="end"/>
+          </w:r>
+        </w:p>
+        <w:p>
+          <w:pPr>
+            <w:pStyle w:val="7"/>
+            <w:tabs>
+              <w:tab w:val="right" w:leader="dot" w:pos="8306"/>
+            </w:tabs>
+          </w:pPr>
+          <w:r>
+            <w:rPr>
+              <w:bCs/>
+              <w:lang w:val="zh-CN"/>
+            </w:rPr>
+            <w:fldChar w:fldCharType="begin"/>
+          </w:r>
+          <w:r>
+            <w:rPr>
+              <w:bCs/>
+              <w:lang w:val="zh-CN"/>
+            </w:rPr>
+            <w:instrText xml:space="preserve"> HYPERLINK \l _Toc12724 </w:instrText>
+          </w:r>
+          <w:r>
+            <w:rPr>
+              <w:bCs/>
+              <w:lang w:val="zh-CN"/>
+            </w:rPr>
+            <w:fldChar w:fldCharType="separate"/>
+          </w:r>
+          <w:r>
+            <w:rPr>
+              <w:rFonts w:hint="eastAsia"/>
+              <w:lang w:val="en-US" w:eastAsia="zh-CN"/>
+            </w:rPr>
+            <w:t>4.1.4 日志配置</w:t>
+          </w:r>
+          <w:r>
+            <w:tab/>
+          </w:r>
+          <w:r>
+            <w:fldChar w:fldCharType="begin"/>
+          </w:r>
+          <w:r>
+            <w:instrText xml:space="preserve"> PAGEREF _Toc12724 \h </w:instrText>
+          </w:r>
+          <w:r>
+            <w:fldChar w:fldCharType="separate"/>
+          </w:r>
+          <w:r>
+            <w:t>25</w:t>
+          </w:r>
+          <w:r>
+            <w:fldChar w:fldCharType="end"/>
+          </w:r>
+          <w:r>
+            <w:rPr>
+              <w:bCs/>
+              <w:lang w:val="zh-CN"/>
+            </w:rPr>
+            <w:fldChar w:fldCharType="end"/>
+          </w:r>
+        </w:p>
+        <w:p>
+          <w:pPr>
+            <w:pStyle w:val="7"/>
+            <w:tabs>
+              <w:tab w:val="right" w:leader="dot" w:pos="8306"/>
+            </w:tabs>
+          </w:pPr>
+          <w:r>
+            <w:rPr>
+              <w:bCs/>
+              <w:lang w:val="zh-CN"/>
+            </w:rPr>
+            <w:fldChar w:fldCharType="begin"/>
+          </w:r>
+          <w:r>
+            <w:rPr>
+              <w:bCs/>
+              <w:lang w:val="zh-CN"/>
+            </w:rPr>
+            <w:instrText xml:space="preserve"> HYPERLINK \l _Toc1569 </w:instrText>
+          </w:r>
+          <w:r>
+            <w:rPr>
+              <w:bCs/>
+              <w:lang w:val="zh-CN"/>
+            </w:rPr>
+            <w:fldChar w:fldCharType="separate"/>
+          </w:r>
+          <w:r>
+            <w:rPr>
+              <w:rFonts w:hint="eastAsia"/>
+              <w:lang w:val="en-US" w:eastAsia="zh-CN"/>
+            </w:rPr>
+            <w:t>4.1.5 数据库配置</w:t>
+          </w:r>
+          <w:r>
+            <w:tab/>
+          </w:r>
+          <w:r>
+            <w:fldChar w:fldCharType="begin"/>
+          </w:r>
+          <w:r>
+            <w:instrText xml:space="preserve"> PAGEREF _Toc1569 \h </w:instrText>
+          </w:r>
+          <w:r>
+            <w:fldChar w:fldCharType="separate"/>
+          </w:r>
+          <w:r>
+            <w:t>26</w:t>
+          </w:r>
+          <w:r>
+            <w:fldChar w:fldCharType="end"/>
+          </w:r>
+          <w:r>
+            <w:rPr>
+              <w:bCs/>
+              <w:lang w:val="zh-CN"/>
+            </w:rPr>
+            <w:fldChar w:fldCharType="end"/>
+          </w:r>
+        </w:p>
+        <w:p>
+          <w:pPr>
+            <w:pStyle w:val="7"/>
+            <w:tabs>
+              <w:tab w:val="right" w:leader="dot" w:pos="8306"/>
+            </w:tabs>
+          </w:pPr>
+          <w:r>
+            <w:rPr>
+              <w:bCs/>
+              <w:lang w:val="zh-CN"/>
+            </w:rPr>
+            <w:fldChar w:fldCharType="begin"/>
+          </w:r>
+          <w:r>
+            <w:rPr>
+              <w:bCs/>
+              <w:lang w:val="zh-CN"/>
+            </w:rPr>
+            <w:instrText xml:space="preserve"> HYPERLINK \l _Toc10237 </w:instrText>
+          </w:r>
+          <w:r>
+            <w:rPr>
+              <w:bCs/>
+              <w:lang w:val="zh-CN"/>
+            </w:rPr>
+            <w:fldChar w:fldCharType="separate"/>
+          </w:r>
+          <w:r>
+            <w:rPr>
+              <w:rFonts w:hint="eastAsia"/>
+              <w:lang w:val="en-US" w:eastAsia="zh-CN"/>
+            </w:rPr>
+            <w:t>4.1.6 HTTP代理配置</w:t>
+          </w:r>
+          <w:r>
+            <w:tab/>
+          </w:r>
+          <w:r>
+            <w:fldChar w:fldCharType="begin"/>
+          </w:r>
+          <w:r>
+            <w:instrText xml:space="preserve"> PAGEREF _Toc10237 \h </w:instrText>
+          </w:r>
+          <w:r>
+            <w:fldChar w:fldCharType="separate"/>
+          </w:r>
+          <w:r>
+            <w:t>26</w:t>
+          </w:r>
+          <w:r>
+            <w:fldChar w:fldCharType="end"/>
+          </w:r>
+          <w:r>
+            <w:rPr>
+              <w:bCs/>
+              <w:lang w:val="zh-CN"/>
+            </w:rPr>
+            <w:fldChar w:fldCharType="end"/>
+          </w:r>
+        </w:p>
+        <w:p>
+          <w:pPr>
+            <w:pStyle w:val="12"/>
+            <w:tabs>
+              <w:tab w:val="right" w:leader="dot" w:pos="8306"/>
+            </w:tabs>
+          </w:pPr>
+          <w:r>
+            <w:rPr>
+              <w:bCs/>
+              <w:lang w:val="zh-CN"/>
+            </w:rPr>
+            <w:fldChar w:fldCharType="begin"/>
+          </w:r>
+          <w:r>
+            <w:rPr>
+              <w:bCs/>
+              <w:lang w:val="zh-CN"/>
+            </w:rPr>
+            <w:instrText xml:space="preserve"> HYPERLINK \l _Toc23276 </w:instrText>
+          </w:r>
+          <w:r>
+            <w:rPr>
+              <w:bCs/>
+              <w:lang w:val="zh-CN"/>
+            </w:rPr>
+            <w:fldChar w:fldCharType="separate"/>
+          </w:r>
+          <w:r>
+            <w:rPr>
+              <w:rFonts w:hint="eastAsia"/>
+              <w:lang w:val="en-US" w:eastAsia="zh-CN"/>
+            </w:rPr>
+            <w:t>4.2 数据库配置</w:t>
+          </w:r>
+          <w:r>
+            <w:tab/>
+          </w:r>
+          <w:r>
+            <w:fldChar w:fldCharType="begin"/>
+          </w:r>
+          <w:r>
+            <w:instrText xml:space="preserve"> PAGEREF _Toc23276 \h </w:instrText>
+          </w:r>
+          <w:r>
+            <w:fldChar w:fldCharType="separate"/>
+          </w:r>
+          <w:r>
+            <w:t>26</w:t>
+          </w:r>
+          <w:r>
+            <w:fldChar w:fldCharType="end"/>
+          </w:r>
+          <w:r>
+            <w:rPr>
+              <w:bCs/>
+              <w:lang w:val="zh-CN"/>
+            </w:rPr>
+            <w:fldChar w:fldCharType="end"/>
+          </w:r>
+        </w:p>
+        <w:p>
+          <w:pPr>
+            <w:pStyle w:val="7"/>
+            <w:tabs>
+              <w:tab w:val="right" w:leader="dot" w:pos="8306"/>
+            </w:tabs>
+          </w:pPr>
+          <w:r>
+            <w:rPr>
+              <w:bCs/>
+              <w:lang w:val="zh-CN"/>
+            </w:rPr>
+            <w:fldChar w:fldCharType="begin"/>
+          </w:r>
+          <w:r>
+            <w:rPr>
+              <w:bCs/>
+              <w:lang w:val="zh-CN"/>
+            </w:rPr>
+            <w:instrText xml:space="preserve"> HYPERLINK \l _Toc22219 </w:instrText>
+          </w:r>
+          <w:r>
+            <w:rPr>
+              <w:bCs/>
+              <w:lang w:val="zh-CN"/>
+            </w:rPr>
+            <w:fldChar w:fldCharType="separate"/>
+          </w:r>
+          <w:r>
+            <w:rPr>
+              <w:rFonts w:hint="eastAsia"/>
+              <w:lang w:val="en-US" w:eastAsia="zh-CN"/>
+            </w:rPr>
+            <w:t>4.2.1 用户数据库</w:t>
+          </w:r>
+          <w:r>
+            <w:tab/>
+          </w:r>
+          <w:r>
+            <w:fldChar w:fldCharType="begin"/>
+          </w:r>
+          <w:r>
+            <w:instrText xml:space="preserve"> PAGEREF _Toc22219 \h </w:instrText>
+          </w:r>
+          <w:r>
+            <w:fldChar w:fldCharType="separate"/>
+          </w:r>
+          <w:r>
+            <w:t>26</w:t>
           </w:r>
           <w:r>
             <w:fldChar w:fldCharType="end"/>
@@ -2457,7 +3128,7 @@
               <w:bCs/>
               <w:lang w:val="zh-CN"/>
             </w:rPr>
-            <w:instrText xml:space="preserve"> HYPERLINK \l _Toc2682 </w:instrText>
+            <w:instrText xml:space="preserve"> HYPERLINK \l _Toc19102 </w:instrText>
           </w:r>
           <w:r>
             <w:rPr>
@@ -2471,7 +3142,7 @@
               <w:rFonts w:hint="eastAsia"/>
               <w:lang w:val="en-US" w:eastAsia="zh-CN"/>
             </w:rPr>
-            <w:t>四 配置说明</w:t>
+            <w:t>五 高级配置</w:t>
           </w:r>
           <w:r>
             <w:tab/>
@@ -2480,13 +3151,74 @@
             <w:fldChar w:fldCharType="begin"/>
           </w:r>
           <w:r>
-            <w:instrText xml:space="preserve"> PAGEREF _Toc2682 \h </w:instrText>
+            <w:instrText xml:space="preserve"> PAGEREF _Toc19102 \h </w:instrText>
           </w:r>
           <w:r>
             <w:fldChar w:fldCharType="separate"/>
           </w:r>
           <w:r>
-            <w:t>24</w:t>
+            <w:t>26</w:t>
+          </w:r>
+          <w:r>
+            <w:fldChar w:fldCharType="end"/>
+          </w:r>
+          <w:r>
+            <w:rPr>
+              <w:bCs/>
+              <w:lang w:val="zh-CN"/>
+            </w:rPr>
+            <w:fldChar w:fldCharType="end"/>
+          </w:r>
+        </w:p>
+        <w:p>
+          <w:pPr>
+            <w:pStyle w:val="10"/>
+            <w:tabs>
+              <w:tab w:val="right" w:leader="dot" w:pos="8306"/>
+            </w:tabs>
+          </w:pPr>
+          <w:r>
+            <w:rPr>
+              <w:bCs/>
+              <w:lang w:val="zh-CN"/>
+            </w:rPr>
+            <w:fldChar w:fldCharType="begin"/>
+          </w:r>
+          <w:r>
+            <w:rPr>
+              <w:bCs/>
+              <w:lang w:val="zh-CN"/>
+            </w:rPr>
+            <w:instrText xml:space="preserve"> HYPERLINK \l _Toc2179 </w:instrText>
+          </w:r>
+          <w:r>
+            <w:rPr>
+              <w:bCs/>
+              <w:lang w:val="zh-CN"/>
+            </w:rPr>
+            <w:fldChar w:fldCharType="separate"/>
+          </w:r>
+          <w:r>
+            <w:rPr>
+              <w:rFonts w:hint="eastAsia"/>
+              <w:lang w:val="en-US" w:eastAsia="zh-CN"/>
+            </w:rPr>
+            <w:t>六 其他功能</w:t>
+          </w:r>
+          <w:r>
+            <w:tab/>
+          </w:r>
+          <w:r>
+            <w:fldChar w:fldCharType="begin"/>
+          </w:r>
+          <w:r>
+            <w:instrText xml:space="preserve"> PAGEREF _Toc2179 \h </w:instrText>
+          </w:r>
+          <w:r>
+            <w:fldChar w:fldCharType="separate"/>
+          </w:r>
+          <w:r>
+            <w:t>26</w:t>
           </w:r>
           <w:r>
             <w:fldChar w:fldCharType="end"/>
@@ -2518,7 +3250,7 @@
               <w:bCs/>
               <w:lang w:val="zh-CN"/>
             </w:rPr>
-            <w:instrText xml:space="preserve"> HYPERLINK \l _Toc20840 </w:instrText>
+            <w:instrText xml:space="preserve"> HYPERLINK \l _Toc21414 </w:instrText>
           </w:r>
           <w:r>
             <w:rPr>
@@ -2532,7 +3264,7 @@
               <w:rFonts w:hint="eastAsia"/>
               <w:lang w:val="en-US" w:eastAsia="zh-CN"/>
             </w:rPr>
-            <w:t>4.1 服务器配置</w:t>
+            <w:t>6.1 回复配置</w:t>
           </w:r>
           <w:r>
             <w:tab/>
@@ -2541,379 +3273,13 @@
             <w:fldChar w:fldCharType="begin"/>
           </w:r>
           <w:r>
-            <w:instrText xml:space="preserve"> PAGEREF _Toc20840 \h </w:instrText>
+            <w:instrText xml:space="preserve"> PAGEREF _Toc21414 \h </w:instrText>
           </w:r>
           <w:r>
             <w:fldChar w:fldCharType="separate"/>
           </w:r>
           <w:r>
-            <w:t>24</w:t>
-          </w:r>
-          <w:r>
-            <w:fldChar w:fldCharType="end"/>
-          </w:r>
-          <w:r>
-            <w:rPr>
-              <w:bCs/>
-              <w:lang w:val="zh-CN"/>
-            </w:rPr>
-            <w:fldChar w:fldCharType="end"/>
-          </w:r>
-        </w:p>
-        <w:p>
-          <w:pPr>
-            <w:pStyle w:val="7"/>
-            <w:tabs>
-              <w:tab w:val="right" w:leader="dot" w:pos="8306"/>
-            </w:tabs>
-          </w:pPr>
-          <w:r>
-            <w:rPr>
-              <w:bCs/>
-              <w:lang w:val="zh-CN"/>
-            </w:rPr>
-            <w:fldChar w:fldCharType="begin"/>
-          </w:r>
-          <w:r>
-            <w:rPr>
-              <w:bCs/>
-              <w:lang w:val="zh-CN"/>
-            </w:rPr>
-            <w:instrText xml:space="preserve"> HYPERLINK \l _Toc23631 </w:instrText>
-          </w:r>
-          <w:r>
-            <w:rPr>
-              <w:bCs/>
-              <w:lang w:val="zh-CN"/>
-            </w:rPr>
-            <w:fldChar w:fldCharType="separate"/>
-          </w:r>
-          <w:r>
-            <w:rPr>
-              <w:rFonts w:hint="eastAsia"/>
-              <w:lang w:val="en-US" w:eastAsia="zh-CN"/>
-            </w:rPr>
-            <w:t>4.1.1 基本配置</w:t>
-          </w:r>
-          <w:r>
-            <w:tab/>
-          </w:r>
-          <w:r>
-            <w:fldChar w:fldCharType="begin"/>
-          </w:r>
-          <w:r>
-            <w:instrText xml:space="preserve"> PAGEREF _Toc23631 \h </w:instrText>
-          </w:r>
-          <w:r>
-            <w:fldChar w:fldCharType="separate"/>
-          </w:r>
-          <w:r>
-            <w:t>24</w:t>
-          </w:r>
-          <w:r>
-            <w:fldChar w:fldCharType="end"/>
-          </w:r>
-          <w:r>
-            <w:rPr>
-              <w:bCs/>
-              <w:lang w:val="zh-CN"/>
-            </w:rPr>
-            <w:fldChar w:fldCharType="end"/>
-          </w:r>
-        </w:p>
-        <w:p>
-          <w:pPr>
-            <w:pStyle w:val="7"/>
-            <w:tabs>
-              <w:tab w:val="right" w:leader="dot" w:pos="8306"/>
-            </w:tabs>
-          </w:pPr>
-          <w:r>
-            <w:rPr>
-              <w:bCs/>
-              <w:lang w:val="zh-CN"/>
-            </w:rPr>
-            <w:fldChar w:fldCharType="begin"/>
-          </w:r>
-          <w:r>
-            <w:rPr>
-              <w:bCs/>
-              <w:lang w:val="zh-CN"/>
-            </w:rPr>
-            <w:instrText xml:space="preserve"> HYPERLINK \l _Toc30390 </w:instrText>
-          </w:r>
-          <w:r>
-            <w:rPr>
-              <w:bCs/>
-              <w:lang w:val="zh-CN"/>
-            </w:rPr>
-            <w:fldChar w:fldCharType="separate"/>
-          </w:r>
-          <w:r>
-            <w:rPr>
-              <w:rFonts w:hint="eastAsia"/>
-              <w:lang w:val="en-US" w:eastAsia="zh-CN"/>
-            </w:rPr>
-            <w:t>4.1.2 最大配置</w:t>
-          </w:r>
-          <w:r>
-            <w:tab/>
-          </w:r>
-          <w:r>
-            <w:fldChar w:fldCharType="begin"/>
-          </w:r>
-          <w:r>
-            <w:instrText xml:space="preserve"> PAGEREF _Toc30390 \h </w:instrText>
-          </w:r>
-          <w:r>
-            <w:fldChar w:fldCharType="separate"/>
-          </w:r>
-          <w:r>
-            <w:t>24</w:t>
-          </w:r>
-          <w:r>
-            <w:fldChar w:fldCharType="end"/>
-          </w:r>
-          <w:r>
-            <w:rPr>
-              <w:bCs/>
-              <w:lang w:val="zh-CN"/>
-            </w:rPr>
-            <w:fldChar w:fldCharType="end"/>
-          </w:r>
-        </w:p>
-        <w:p>
-          <w:pPr>
-            <w:pStyle w:val="7"/>
-            <w:tabs>
-              <w:tab w:val="right" w:leader="dot" w:pos="8306"/>
-            </w:tabs>
-          </w:pPr>
-          <w:r>
-            <w:rPr>
-              <w:bCs/>
-              <w:lang w:val="zh-CN"/>
-            </w:rPr>
-            <w:fldChar w:fldCharType="begin"/>
-          </w:r>
-          <w:r>
-            <w:rPr>
-              <w:bCs/>
-              <w:lang w:val="zh-CN"/>
-            </w:rPr>
-            <w:instrText xml:space="preserve"> HYPERLINK \l _Toc10137 </w:instrText>
-          </w:r>
-          <w:r>
-            <w:rPr>
-              <w:bCs/>
-              <w:lang w:val="zh-CN"/>
-            </w:rPr>
-            <w:fldChar w:fldCharType="separate"/>
-          </w:r>
-          <w:r>
-            <w:rPr>
-              <w:rFonts w:hint="eastAsia"/>
-              <w:lang w:val="en-US" w:eastAsia="zh-CN"/>
-            </w:rPr>
-            <w:t>4.1.3 时间配置</w:t>
-          </w:r>
-          <w:r>
-            <w:tab/>
-          </w:r>
-          <w:r>
-            <w:fldChar w:fldCharType="begin"/>
-          </w:r>
-          <w:r>
-            <w:instrText xml:space="preserve"> PAGEREF _Toc10137 \h </w:instrText>
-          </w:r>
-          <w:r>
-            <w:fldChar w:fldCharType="separate"/>
-          </w:r>
-          <w:r>
-            <w:t>24</w:t>
-          </w:r>
-          <w:r>
-            <w:fldChar w:fldCharType="end"/>
-          </w:r>
-          <w:r>
-            <w:rPr>
-              <w:bCs/>
-              <w:lang w:val="zh-CN"/>
-            </w:rPr>
-            <w:fldChar w:fldCharType="end"/>
-          </w:r>
-        </w:p>
-        <w:p>
-          <w:pPr>
-            <w:pStyle w:val="7"/>
-            <w:tabs>
-              <w:tab w:val="right" w:leader="dot" w:pos="8306"/>
-            </w:tabs>
-          </w:pPr>
-          <w:r>
-            <w:rPr>
-              <w:bCs/>
-              <w:lang w:val="zh-CN"/>
-            </w:rPr>
-            <w:fldChar w:fldCharType="begin"/>
-          </w:r>
-          <w:r>
-            <w:rPr>
-              <w:bCs/>
-              <w:lang w:val="zh-CN"/>
-            </w:rPr>
-            <w:instrText xml:space="preserve"> HYPERLINK \l _Toc16476 </w:instrText>
-          </w:r>
-          <w:r>
-            <w:rPr>
-              <w:bCs/>
-              <w:lang w:val="zh-CN"/>
-            </w:rPr>
-            <w:fldChar w:fldCharType="separate"/>
-          </w:r>
-          <w:r>
-            <w:rPr>
-              <w:rFonts w:hint="eastAsia"/>
-              <w:lang w:val="en-US" w:eastAsia="zh-CN"/>
-            </w:rPr>
-            <w:t>4.1.4 日志配置</w:t>
-          </w:r>
-          <w:r>
-            <w:tab/>
-          </w:r>
-          <w:r>
-            <w:fldChar w:fldCharType="begin"/>
-          </w:r>
-          <w:r>
-            <w:instrText xml:space="preserve"> PAGEREF _Toc16476 \h </w:instrText>
-          </w:r>
-          <w:r>
-            <w:fldChar w:fldCharType="separate"/>
-          </w:r>
-          <w:r>
-            <w:t>24</w:t>
-          </w:r>
-          <w:r>
-            <w:fldChar w:fldCharType="end"/>
-          </w:r>
-          <w:r>
-            <w:rPr>
-              <w:bCs/>
-              <w:lang w:val="zh-CN"/>
-            </w:rPr>
-            <w:fldChar w:fldCharType="end"/>
-          </w:r>
-        </w:p>
-        <w:p>
-          <w:pPr>
-            <w:pStyle w:val="7"/>
-            <w:tabs>
-              <w:tab w:val="right" w:leader="dot" w:pos="8306"/>
-            </w:tabs>
-          </w:pPr>
-          <w:r>
-            <w:rPr>
-              <w:bCs/>
-              <w:lang w:val="zh-CN"/>
-            </w:rPr>
-            <w:fldChar w:fldCharType="begin"/>
-          </w:r>
-          <w:r>
-            <w:rPr>
-              <w:bCs/>
-              <w:lang w:val="zh-CN"/>
-            </w:rPr>
-            <w:instrText xml:space="preserve"> HYPERLINK \l _Toc12483 </w:instrText>
-          </w:r>
-          <w:r>
-            <w:rPr>
-              <w:bCs/>
-              <w:lang w:val="zh-CN"/>
-            </w:rPr>
-            <w:fldChar w:fldCharType="separate"/>
-          </w:r>
-          <w:r>
-            <w:rPr>
-              <w:rFonts w:hint="eastAsia"/>
-              <w:lang w:val="en-US" w:eastAsia="zh-CN"/>
-            </w:rPr>
-            <w:t>4.1.5 数据库配置</w:t>
-          </w:r>
-          <w:r>
-            <w:tab/>
-          </w:r>
-          <w:r>
-            <w:fldChar w:fldCharType="begin"/>
-          </w:r>
-          <w:r>
-            <w:instrText xml:space="preserve"> PAGEREF _Toc12483 \h </w:instrText>
-          </w:r>
-          <w:r>
-            <w:fldChar w:fldCharType="separate"/>
-          </w:r>
-          <w:r>
-            <w:t>25</w:t>
-          </w:r>
-          <w:r>
-            <w:fldChar w:fldCharType="end"/>
-          </w:r>
-          <w:r>
-            <w:rPr>
-              <w:bCs/>
-              <w:lang w:val="zh-CN"/>
-            </w:rPr>
-            <w:fldChar w:fldCharType="end"/>
-          </w:r>
-        </w:p>
-        <w:p>
-          <w:pPr>
-            <w:pStyle w:val="7"/>
-            <w:tabs>
-              <w:tab w:val="right" w:leader="dot" w:pos="8306"/>
-            </w:tabs>
-          </w:pPr>
-          <w:r>
-            <w:rPr>
-              <w:bCs/>
-              <w:lang w:val="zh-CN"/>
-            </w:rPr>
-            <w:fldChar w:fldCharType="begin"/>
-          </w:r>
-          <w:r>
-            <w:rPr>
-              <w:bCs/>
-              <w:lang w:val="zh-CN"/>
-            </w:rPr>
-            <w:instrText xml:space="preserve"> HYPERLINK \l _Toc14507 </w:instrText>
-          </w:r>
-          <w:r>
-            <w:rPr>
-              <w:bCs/>
-              <w:lang w:val="zh-CN"/>
-            </w:rPr>
-            <w:fldChar w:fldCharType="separate"/>
-          </w:r>
-          <w:r>
-            <w:rPr>
-              <w:rFonts w:hint="eastAsia"/>
-              <w:lang w:val="en-US" w:eastAsia="zh-CN"/>
-            </w:rPr>
-            <w:t>4.1.6 HTTP代理配置</w:t>
-          </w:r>
-          <w:r>
-            <w:tab/>
-          </w:r>
-          <w:r>
-            <w:fldChar w:fldCharType="begin"/>
-          </w:r>
-          <w:r>
-            <w:instrText xml:space="preserve"> PAGEREF _Toc14507 \h </w:instrText>
-          </w:r>
-          <w:r>
-            <w:fldChar w:fldCharType="separate"/>
-          </w:r>
-          <w:r>
-            <w:t>25</w:t>
+            <w:t>26</w:t>
           </w:r>
           <w:r>
             <w:fldChar w:fldCharType="end"/>
@@ -2945,7 +3311,7 @@
               <w:bCs/>
               <w:lang w:val="zh-CN"/>
             </w:rPr>
-            <w:instrText xml:space="preserve"> HYPERLINK \l _Toc14857 </w:instrText>
+            <w:instrText xml:space="preserve"> HYPERLINK \l _Toc12538 </w:instrText>
           </w:r>
           <w:r>
             <w:rPr>
@@ -2959,7 +3325,7 @@
               <w:rFonts w:hint="eastAsia"/>
               <w:lang w:val="en-US" w:eastAsia="zh-CN"/>
             </w:rPr>
-            <w:t>4.2 数据库配置</w:t>
+            <w:t>6.2 HTTP代理</w:t>
           </w:r>
           <w:r>
             <w:tab/>
@@ -2968,74 +3334,13 @@
             <w:fldChar w:fldCharType="begin"/>
           </w:r>
           <w:r>
-            <w:instrText xml:space="preserve"> PAGEREF _Toc14857 \h </w:instrText>
+            <w:instrText xml:space="preserve"> PAGEREF _Toc12538 \h </w:instrText>
           </w:r>
           <w:r>
             <w:fldChar w:fldCharType="separate"/>
           </w:r>
           <w:r>
-            <w:t>25</w:t>
-          </w:r>
-          <w:r>
-            <w:fldChar w:fldCharType="end"/>
-          </w:r>
-          <w:r>
-            <w:rPr>
-              <w:bCs/>
-              <w:lang w:val="zh-CN"/>
-            </w:rPr>
-            <w:fldChar w:fldCharType="end"/>
-          </w:r>
-        </w:p>
-        <w:p>
-          <w:pPr>
-            <w:pStyle w:val="7"/>
-            <w:tabs>
-              <w:tab w:val="right" w:leader="dot" w:pos="8306"/>
-            </w:tabs>
-          </w:pPr>
-          <w:r>
-            <w:rPr>
-              <w:bCs/>
-              <w:lang w:val="zh-CN"/>
-            </w:rPr>
-            <w:fldChar w:fldCharType="begin"/>
-          </w:r>
-          <w:r>
-            <w:rPr>
-              <w:bCs/>
-              <w:lang w:val="zh-CN"/>
-            </w:rPr>
-            <w:instrText xml:space="preserve"> HYPERLINK \l _Toc15711 </w:instrText>
-          </w:r>
-          <w:r>
-            <w:rPr>
-              <w:bCs/>
-              <w:lang w:val="zh-CN"/>
-            </w:rPr>
-            <w:fldChar w:fldCharType="separate"/>
-          </w:r>
-          <w:r>
-            <w:rPr>
-              <w:rFonts w:hint="eastAsia"/>
-              <w:lang w:val="en-US" w:eastAsia="zh-CN"/>
-            </w:rPr>
-            <w:t>4.2.1 用户数据库</w:t>
-          </w:r>
-          <w:r>
-            <w:tab/>
-          </w:r>
-          <w:r>
-            <w:fldChar w:fldCharType="begin"/>
-          </w:r>
-          <w:r>
-            <w:instrText xml:space="preserve"> PAGEREF _Toc15711 \h </w:instrText>
-          </w:r>
-          <w:r>
-            <w:fldChar w:fldCharType="separate"/>
-          </w:r>
-          <w:r>
-            <w:t>25</w:t>
+            <w:t>27</w:t>
           </w:r>
           <w:r>
             <w:fldChar w:fldCharType="end"/>
@@ -3067,7 +3372,7 @@
               <w:bCs/>
               <w:lang w:val="zh-CN"/>
             </w:rPr>
-            <w:instrText xml:space="preserve"> HYPERLINK \l _Toc25849 </w:instrText>
+            <w:instrText xml:space="preserve"> HYPERLINK \l _Toc13627 </w:instrText>
           </w:r>
           <w:r>
             <w:rPr>
@@ -3081,7 +3386,7 @@
               <w:rFonts w:hint="eastAsia"/>
               <w:lang w:val="en-US" w:eastAsia="zh-CN"/>
             </w:rPr>
-            <w:t>五 高级配置</w:t>
+            <w:t>附录</w:t>
           </w:r>
           <w:r>
             <w:tab/>
@@ -3090,74 +3395,13 @@
             <w:fldChar w:fldCharType="begin"/>
           </w:r>
           <w:r>
-            <w:instrText xml:space="preserve"> PAGEREF _Toc25849 \h </w:instrText>
+            <w:instrText xml:space="preserve"> PAGEREF _Toc13627 \h </w:instrText>
           </w:r>
           <w:r>
             <w:fldChar w:fldCharType="separate"/>
           </w:r>
           <w:r>
-            <w:t>25</w:t>
-          </w:r>
-          <w:r>
-            <w:fldChar w:fldCharType="end"/>
-          </w:r>
-          <w:r>
-            <w:rPr>
-              <w:bCs/>
-              <w:lang w:val="zh-CN"/>
-            </w:rPr>
-            <w:fldChar w:fldCharType="end"/>
-          </w:r>
-        </w:p>
-        <w:p>
-          <w:pPr>
-            <w:pStyle w:val="10"/>
-            <w:tabs>
-              <w:tab w:val="right" w:leader="dot" w:pos="8306"/>
-            </w:tabs>
-          </w:pPr>
-          <w:r>
-            <w:rPr>
-              <w:bCs/>
-              <w:lang w:val="zh-CN"/>
-            </w:rPr>
-            <w:fldChar w:fldCharType="begin"/>
-          </w:r>
-          <w:r>
-            <w:rPr>
-              <w:bCs/>
-              <w:lang w:val="zh-CN"/>
-            </w:rPr>
-            <w:instrText xml:space="preserve"> HYPERLINK \l _Toc16775 </w:instrText>
-          </w:r>
-          <w:r>
-            <w:rPr>
-              <w:bCs/>
-              <w:lang w:val="zh-CN"/>
-            </w:rPr>
-            <w:fldChar w:fldCharType="separate"/>
-          </w:r>
-          <w:r>
-            <w:rPr>
-              <w:rFonts w:hint="eastAsia"/>
-              <w:lang w:val="en-US" w:eastAsia="zh-CN"/>
-            </w:rPr>
-            <w:t>六 其他功能</w:t>
-          </w:r>
-          <w:r>
-            <w:tab/>
-          </w:r>
-          <w:r>
-            <w:fldChar w:fldCharType="begin"/>
-          </w:r>
-          <w:r>
-            <w:instrText xml:space="preserve"> PAGEREF _Toc16775 \h </w:instrText>
-          </w:r>
-          <w:r>
-            <w:fldChar w:fldCharType="separate"/>
-          </w:r>
-          <w:r>
-            <w:t>25</w:t>
+            <w:t>27</w:t>
           </w:r>
           <w:r>
             <w:fldChar w:fldCharType="end"/>
@@ -3189,7 +3433,7 @@
               <w:bCs/>
               <w:lang w:val="zh-CN"/>
             </w:rPr>
-            <w:instrText xml:space="preserve"> HYPERLINK \l _Toc14650 </w:instrText>
+            <w:instrText xml:space="preserve"> HYPERLINK \l _Toc2670 </w:instrText>
           </w:r>
           <w:r>
             <w:rPr>
@@ -3203,7 +3447,7 @@
               <w:rFonts w:hint="eastAsia"/>
               <w:lang w:val="en-US" w:eastAsia="zh-CN"/>
             </w:rPr>
-            <w:t>6.1 回复配置</w:t>
+            <w:t>附录1 类型定义</w:t>
           </w:r>
           <w:r>
             <w:tab/>
@@ -3212,13 +3456,13 @@
             <w:fldChar w:fldCharType="begin"/>
           </w:r>
           <w:r>
-            <w:instrText xml:space="preserve"> PAGEREF _Toc14650 \h </w:instrText>
+            <w:instrText xml:space="preserve"> PAGEREF _Toc2670 \h </w:instrText>
           </w:r>
           <w:r>
             <w:fldChar w:fldCharType="separate"/>
           </w:r>
           <w:r>
-            <w:t>25</w:t>
+            <w:t>27</w:t>
           </w:r>
           <w:r>
             <w:fldChar w:fldCharType="end"/>
@@ -3250,7 +3494,7 @@
               <w:bCs/>
               <w:lang w:val="zh-CN"/>
             </w:rPr>
-            <w:instrText xml:space="preserve"> HYPERLINK \l _Toc21429 </w:instrText>
+            <w:instrText xml:space="preserve"> HYPERLINK \l _Toc227 </w:instrText>
           </w:r>
           <w:r>
             <w:rPr>
@@ -3264,7 +3508,7 @@
               <w:rFonts w:hint="eastAsia"/>
               <w:lang w:val="en-US" w:eastAsia="zh-CN"/>
             </w:rPr>
-            <w:t>6.2 HTTP代理</w:t>
+            <w:t>附录2 协议定义</w:t>
           </w:r>
           <w:r>
             <w:tab/>
@@ -3273,74 +3517,13 @@
             <w:fldChar w:fldCharType="begin"/>
           </w:r>
           <w:r>
-            <w:instrText xml:space="preserve"> PAGEREF _Toc21429 \h </w:instrText>
+            <w:instrText xml:space="preserve"> PAGEREF _Toc227 \h </w:instrText>
           </w:r>
           <w:r>
             <w:fldChar w:fldCharType="separate"/>
           </w:r>
           <w:r>
-            <w:t>26</w:t>
-          </w:r>
-          <w:r>
-            <w:fldChar w:fldCharType="end"/>
-          </w:r>
-          <w:r>
-            <w:rPr>
-              <w:bCs/>
-              <w:lang w:val="zh-CN"/>
-            </w:rPr>
-            <w:fldChar w:fldCharType="end"/>
-          </w:r>
-        </w:p>
-        <w:p>
-          <w:pPr>
-            <w:pStyle w:val="10"/>
-            <w:tabs>
-              <w:tab w:val="right" w:leader="dot" w:pos="8306"/>
-            </w:tabs>
-          </w:pPr>
-          <w:r>
-            <w:rPr>
-              <w:bCs/>
-              <w:lang w:val="zh-CN"/>
-            </w:rPr>
-            <w:fldChar w:fldCharType="begin"/>
-          </w:r>
-          <w:r>
-            <w:rPr>
-              <w:bCs/>
-              <w:lang w:val="zh-CN"/>
-            </w:rPr>
-            <w:instrText xml:space="preserve"> HYPERLINK \l _Toc17016 </w:instrText>
-          </w:r>
-          <w:r>
-            <w:rPr>
-              <w:bCs/>
-              <w:lang w:val="zh-CN"/>
-            </w:rPr>
-            <w:fldChar w:fldCharType="separate"/>
-          </w:r>
-          <w:r>
-            <w:rPr>
-              <w:rFonts w:hint="eastAsia"/>
-              <w:lang w:val="en-US" w:eastAsia="zh-CN"/>
-            </w:rPr>
-            <w:t>附录</w:t>
-          </w:r>
-          <w:r>
-            <w:tab/>
-          </w:r>
-          <w:r>
-            <w:fldChar w:fldCharType="begin"/>
-          </w:r>
-          <w:r>
-            <w:instrText xml:space="preserve"> PAGEREF _Toc17016 \h </w:instrText>
-          </w:r>
-          <w:r>
-            <w:fldChar w:fldCharType="separate"/>
-          </w:r>
-          <w:r>
-            <w:t>26</w:t>
+            <w:t>27</w:t>
           </w:r>
           <w:r>
             <w:fldChar w:fldCharType="end"/>
@@ -3372,7 +3555,7 @@
               <w:bCs/>
               <w:lang w:val="zh-CN"/>
             </w:rPr>
-            <w:instrText xml:space="preserve"> HYPERLINK \l _Toc12995 </w:instrText>
+            <w:instrText xml:space="preserve"> HYPERLINK \l _Toc10123 </w:instrText>
           </w:r>
           <w:r>
             <w:rPr>
@@ -3386,7 +3569,7 @@
               <w:rFonts w:hint="eastAsia"/>
               <w:lang w:val="en-US" w:eastAsia="zh-CN"/>
             </w:rPr>
-            <w:t>附录1 类型定义</w:t>
+            <w:t>附录3 转换定义</w:t>
           </w:r>
           <w:r>
             <w:tab/>
@@ -3395,13 +3578,13 @@
             <w:fldChar w:fldCharType="begin"/>
           </w:r>
           <w:r>
-            <w:instrText xml:space="preserve"> PAGEREF _Toc12995 \h </w:instrText>
+            <w:instrText xml:space="preserve"> PAGEREF _Toc10123 \h </w:instrText>
           </w:r>
           <w:r>
             <w:fldChar w:fldCharType="separate"/>
           </w:r>
           <w:r>
-            <w:t>26</w:t>
+            <w:t>27</w:t>
           </w:r>
           <w:r>
             <w:fldChar w:fldCharType="end"/>
@@ -3433,7 +3616,7 @@
               <w:bCs/>
               <w:lang w:val="zh-CN"/>
             </w:rPr>
-            <w:instrText xml:space="preserve"> HYPERLINK \l _Toc1687 </w:instrText>
+            <w:instrText xml:space="preserve"> HYPERLINK \l _Toc4330 </w:instrText>
           </w:r>
           <w:r>
             <w:rPr>
@@ -3447,7 +3630,7 @@
               <w:rFonts w:hint="eastAsia"/>
               <w:lang w:val="en-US" w:eastAsia="zh-CN"/>
             </w:rPr>
-            <w:t>附录2 协议定义</w:t>
+            <w:t>附录4 更新历史</w:t>
           </w:r>
           <w:r>
             <w:tab/>
@@ -3456,135 +3639,13 @@
             <w:fldChar w:fldCharType="begin"/>
           </w:r>
           <w:r>
-            <w:instrText xml:space="preserve"> PAGEREF _Toc1687 \h </w:instrText>
+            <w:instrText xml:space="preserve"> PAGEREF _Toc4330 \h </w:instrText>
           </w:r>
           <w:r>
             <w:fldChar w:fldCharType="separate"/>
           </w:r>
           <w:r>
-            <w:t>26</w:t>
-          </w:r>
-          <w:r>
-            <w:fldChar w:fldCharType="end"/>
-          </w:r>
-          <w:r>
-            <w:rPr>
-              <w:bCs/>
-              <w:lang w:val="zh-CN"/>
-            </w:rPr>
-            <w:fldChar w:fldCharType="end"/>
-          </w:r>
-        </w:p>
-        <w:p>
-          <w:pPr>
-            <w:pStyle w:val="12"/>
-            <w:tabs>
-              <w:tab w:val="right" w:leader="dot" w:pos="8306"/>
-            </w:tabs>
-          </w:pPr>
-          <w:r>
-            <w:rPr>
-              <w:bCs/>
-              <w:lang w:val="zh-CN"/>
-            </w:rPr>
-            <w:fldChar w:fldCharType="begin"/>
-          </w:r>
-          <w:r>
-            <w:rPr>
-              <w:bCs/>
-              <w:lang w:val="zh-CN"/>
-            </w:rPr>
-            <w:instrText xml:space="preserve"> HYPERLINK \l _Toc19887 </w:instrText>
-          </w:r>
-          <w:r>
-            <w:rPr>
-              <w:bCs/>
-              <w:lang w:val="zh-CN"/>
-            </w:rPr>
-            <w:fldChar w:fldCharType="separate"/>
-          </w:r>
-          <w:r>
-            <w:rPr>
-              <w:rFonts w:hint="eastAsia"/>
-              <w:lang w:val="en-US" w:eastAsia="zh-CN"/>
-            </w:rPr>
-            <w:t>附录3 转换定义</w:t>
-          </w:r>
-          <w:r>
-            <w:tab/>
-          </w:r>
-          <w:r>
-            <w:fldChar w:fldCharType="begin"/>
-          </w:r>
-          <w:r>
-            <w:instrText xml:space="preserve"> PAGEREF _Toc19887 \h </w:instrText>
-          </w:r>
-          <w:r>
-            <w:fldChar w:fldCharType="separate"/>
-          </w:r>
-          <w:r>
-            <w:t>26</w:t>
-          </w:r>
-          <w:r>
-            <w:fldChar w:fldCharType="end"/>
-          </w:r>
-          <w:r>
-            <w:rPr>
-              <w:bCs/>
-              <w:lang w:val="zh-CN"/>
-            </w:rPr>
-            <w:fldChar w:fldCharType="end"/>
-          </w:r>
-        </w:p>
-        <w:p>
-          <w:pPr>
-            <w:pStyle w:val="12"/>
-            <w:tabs>
-              <w:tab w:val="right" w:leader="dot" w:pos="8306"/>
-            </w:tabs>
-          </w:pPr>
-          <w:r>
-            <w:rPr>
-              <w:bCs/>
-              <w:lang w:val="zh-CN"/>
-            </w:rPr>
-            <w:fldChar w:fldCharType="begin"/>
-          </w:r>
-          <w:r>
-            <w:rPr>
-              <w:bCs/>
-              <w:lang w:val="zh-CN"/>
-            </w:rPr>
-            <w:instrText xml:space="preserve"> HYPERLINK \l _Toc24223 </w:instrText>
-          </w:r>
-          <w:r>
-            <w:rPr>
-              <w:bCs/>
-              <w:lang w:val="zh-CN"/>
-            </w:rPr>
-            <w:fldChar w:fldCharType="separate"/>
-          </w:r>
-          <w:r>
-            <w:rPr>
-              <w:rFonts w:hint="eastAsia"/>
-              <w:lang w:val="en-US" w:eastAsia="zh-CN"/>
-            </w:rPr>
-            <w:t>附录4 更新历史</w:t>
-          </w:r>
-          <w:r>
-            <w:tab/>
-          </w:r>
-          <w:r>
-            <w:fldChar w:fldCharType="begin"/>
-          </w:r>
-          <w:r>
-            <w:instrText xml:space="preserve"> PAGEREF _Toc24223 \h </w:instrText>
-          </w:r>
-          <w:r>
-            <w:fldChar w:fldCharType="separate"/>
-          </w:r>
-          <w:r>
-            <w:t>26</w:t>
+            <w:t>27</w:t>
           </w:r>
           <w:r>
             <w:fldChar w:fldCharType="end"/>
@@ -3773,8 +3834,6 @@
           <w:rFonts w:hint="eastAsia"/>
         </w:rPr>
       </w:pPr>
-      <w:bookmarkStart w:id="64" w:name="_GoBack"/>
-      <w:bookmarkEnd w:id="64"/>
     </w:p>
     <w:p>
       <w:pPr>
@@ -3970,12 +4029,6 @@
             <w:insideH w:val="none" w:color="auto" w:sz="0" w:space="0"/>
             <w:insideV w:val="none" w:color="auto" w:sz="0" w:space="0"/>
           </w:tblBorders>
-          <w:tblCellMar>
-            <w:top w:w="15" w:type="dxa"/>
-            <w:left w:w="15" w:type="dxa"/>
-            <w:bottom w:w="15" w:type="dxa"/>
-            <w:right w:w="15" w:type="dxa"/>
-          </w:tblCellMar>
         </w:tblPrEx>
         <w:trPr>
           <w:trHeight w:val="578" w:hRule="atLeast"/>
@@ -4059,7 +4112,7 @@
                 <w:rFonts w:hint="eastAsia"/>
                 <w:lang w:val="en-US" w:eastAsia="zh-CN"/>
               </w:rPr>
-              <w:t>3.7</w:t>
+              <w:t>3.8</w:t>
             </w:r>
           </w:p>
         </w:tc>
@@ -4176,17 +4229,7 @@
                 <w:rFonts w:hint="eastAsia"/>
                 <w:lang w:val="en-US" w:eastAsia="zh-CN"/>
               </w:rPr>
-              <w:t>04</w:t>
-            </w:r>
-            <w:r>
-              <w:t>-</w:t>
-            </w:r>
-            <w:r>
-              <w:rPr>
-                <w:rFonts w:hint="eastAsia"/>
-                <w:lang w:val="en-US" w:eastAsia="zh-CN"/>
-              </w:rPr>
-              <w:t>26</w:t>
+              <w:t>08-16</w:t>
             </w:r>
           </w:p>
         </w:tc>
@@ -4201,12 +4244,6 @@
             <w:insideH w:val="none" w:color="auto" w:sz="0" w:space="0"/>
             <w:insideV w:val="none" w:color="auto" w:sz="0" w:space="0"/>
           </w:tblBorders>
-          <w:tblCellMar>
-            <w:top w:w="15" w:type="dxa"/>
-            <w:left w:w="15" w:type="dxa"/>
-            <w:bottom w:w="15" w:type="dxa"/>
-            <w:right w:w="15" w:type="dxa"/>
-          </w:tblCellMar>
         </w:tblPrEx>
         <w:trPr>
           <w:gridAfter w:val="1"/>
@@ -4508,7 +4545,7 @@
       <w:pPr>
         <w:pStyle w:val="2"/>
       </w:pPr>
-      <w:bookmarkStart w:id="1" w:name="_Toc2716"/>
+      <w:bookmarkStart w:id="1" w:name="_Toc5887"/>
       <w:r>
         <w:rPr>
           <w:rFonts w:hint="eastAsia"/>
@@ -4524,7 +4561,7 @@
           <w:rFonts w:hint="eastAsia"/>
         </w:rPr>
       </w:pPr>
-      <w:bookmarkStart w:id="2" w:name="_Toc9750"/>
+      <w:bookmarkStart w:id="2" w:name="_Toc8827"/>
       <w:r>
         <w:rPr>
           <w:rFonts w:hint="eastAsia"/>
@@ -4573,7 +4610,7 @@
           <w:lang w:eastAsia="zh-CN"/>
         </w:rPr>
       </w:pPr>
-      <w:bookmarkStart w:id="3" w:name="_Toc28115"/>
+      <w:bookmarkStart w:id="3" w:name="_Toc32114"/>
       <w:r>
         <w:rPr>
           <w:rFonts w:hint="eastAsia"/>
@@ -4609,7 +4646,7 @@
           <w:lang w:val="en-US" w:eastAsia="zh-CN"/>
         </w:rPr>
       </w:pPr>
-      <w:bookmarkStart w:id="4" w:name="_Toc9997"/>
+      <w:bookmarkStart w:id="4" w:name="_Toc28023"/>
       <w:r>
         <w:rPr>
           <w:rFonts w:hint="eastAsia"/>
@@ -4659,7 +4696,7 @@
           <w:lang w:val="en-US" w:eastAsia="zh-CN"/>
         </w:rPr>
       </w:pPr>
-      <w:bookmarkStart w:id="5" w:name="_Toc27970"/>
+      <w:bookmarkStart w:id="5" w:name="_Toc28441"/>
       <w:r>
         <w:rPr>
           <w:rFonts w:hint="eastAsia"/>
@@ -4704,7 +4741,7 @@
           <w:lang w:val="en-US" w:eastAsia="zh-CN"/>
         </w:rPr>
       </w:pPr>
-      <w:bookmarkStart w:id="6" w:name="_Toc7019"/>
+      <w:bookmarkStart w:id="6" w:name="_Toc14289"/>
       <w:r>
         <w:rPr>
           <w:rFonts w:hint="eastAsia"/>
@@ -4743,7 +4780,7 @@
           <w:lang w:val="en-US" w:eastAsia="zh-CN"/>
         </w:rPr>
       </w:pPr>
-      <w:bookmarkStart w:id="7" w:name="_Toc19273"/>
+      <w:bookmarkStart w:id="7" w:name="_Toc27842"/>
       <w:r>
         <w:rPr>
           <w:rFonts w:hint="eastAsia"/>
@@ -4766,7 +4803,7 @@
           <w:rFonts w:hint="eastAsia"/>
           <w:lang w:val="en-US" w:eastAsia="zh-CN"/>
         </w:rPr>
-        <w:t>消息通过通过POST方法提交,只需要发送地址端口的URL,然后负载JSON即可.HTTP不支持订阅模式.</w:t>
+        <w:t>提供HTTP接口用于服务器信息查询和管理.</w:t>
       </w:r>
     </w:p>
     <w:p>
@@ -4782,7 +4819,7 @@
           <w:lang w:val="en-US" w:eastAsia="zh-CN"/>
         </w:rPr>
       </w:pPr>
-      <w:bookmarkStart w:id="8" w:name="_Toc5776"/>
+      <w:bookmarkStart w:id="8" w:name="_Toc30932"/>
       <w:r>
         <w:rPr>
           <w:rFonts w:hint="eastAsia"/>
@@ -4809,7 +4846,7 @@
           <w:rFonts w:hint="eastAsia"/>
           <w:lang w:val="en-US" w:eastAsia="zh-CN"/>
         </w:rPr>
-        <w:t>Websocket可以为HTTP前端提供消息支持,使用标准WEBSOCKET协议,类型使用TEXT.负载和HTTP一样的JSON即可实现WEBSOCKET消息,WEBSOCKET消息支持订阅模式.</w:t>
+        <w:t>Websocket类型使用TEXT.负载JSON即可实现,WEBSOCKET消息支持订阅模式.</w:t>
       </w:r>
     </w:p>
     <w:p>
@@ -4826,7 +4863,7 @@
           <w:lang w:val="en-US" w:eastAsia="zh-CN"/>
         </w:rPr>
       </w:pPr>
-      <w:bookmarkStart w:id="9" w:name="_Toc17989"/>
+      <w:bookmarkStart w:id="9" w:name="_Toc2907"/>
       <w:r>
         <w:rPr>
           <w:rFonts w:hint="eastAsia"/>
@@ -4862,7 +4899,7 @@
         </w:rPr>
       </w:pPr>
       <w:bookmarkStart w:id="10" w:name="_Toc24043"/>
-      <w:bookmarkStart w:id="11" w:name="_Toc23550"/>
+      <w:bookmarkStart w:id="11" w:name="_Toc18758"/>
       <w:r>
         <w:rPr>
           <w:rFonts w:hint="eastAsia"/>
@@ -4902,7 +4939,7 @@
           <w:lang w:val="en-US" w:eastAsia="zh-CN"/>
         </w:rPr>
       </w:pPr>
-      <w:bookmarkStart w:id="12" w:name="_Toc24566"/>
+      <w:bookmarkStart w:id="12" w:name="_Toc8693"/>
       <w:r>
         <w:rPr>
           <w:rFonts w:hint="eastAsia"/>
@@ -4928,7 +4965,7 @@
           <w:lang w:val="en-US" w:eastAsia="zh-CN"/>
         </w:rPr>
       </w:pPr>
-      <w:bookmarkStart w:id="13" w:name="_Toc10642"/>
+      <w:bookmarkStart w:id="13" w:name="_Toc18375"/>
       <w:r>
         <w:rPr>
           <w:rFonts w:hint="eastAsia"/>
@@ -4979,7 +5016,7 @@
           <w:lang w:val="en-US" w:eastAsia="zh-CN"/>
         </w:rPr>
       </w:pPr>
-      <w:bookmarkStart w:id="14" w:name="_Toc7526"/>
+      <w:bookmarkStart w:id="14" w:name="_Toc20770"/>
       <w:r>
         <w:rPr>
           <w:rFonts w:hint="eastAsia"/>
@@ -5018,7 +5055,7 @@
           <w:lang w:val="en-US" w:eastAsia="zh-CN"/>
         </w:rPr>
       </w:pPr>
-      <w:bookmarkStart w:id="15" w:name="_Toc7264"/>
+      <w:bookmarkStart w:id="15" w:name="_Toc25935"/>
       <w:r>
         <w:rPr>
           <w:rFonts w:hint="eastAsia"/>
@@ -5099,7 +5136,7 @@
           <w:lang w:val="en-US" w:eastAsia="zh-CN"/>
         </w:rPr>
       </w:pPr>
-      <w:bookmarkStart w:id="16" w:name="_Toc27327"/>
+      <w:bookmarkStart w:id="16" w:name="_Toc30203"/>
       <w:r>
         <w:rPr>
           <w:rFonts w:hint="eastAsia"/>
@@ -5134,7 +5171,7 @@
           <w:lang w:val="en-US" w:eastAsia="zh-CN"/>
         </w:rPr>
       </w:pPr>
-      <w:bookmarkStart w:id="17" w:name="_Toc19889"/>
+      <w:bookmarkStart w:id="17" w:name="_Toc652"/>
       <w:r>
         <w:rPr>
           <w:rFonts w:hint="eastAsia"/>
@@ -5162,7 +5199,7 @@
           <w:lang w:val="en-US" w:eastAsia="zh-CN"/>
         </w:rPr>
       </w:pPr>
-      <w:bookmarkStart w:id="18" w:name="_Toc27359"/>
+      <w:bookmarkStart w:id="18" w:name="_Toc28300"/>
       <w:r>
         <w:rPr>
           <w:rFonts w:hint="eastAsia"/>
@@ -5182,7 +5219,7 @@
         </w:rPr>
       </w:pPr>
       <w:bookmarkStart w:id="19" w:name="_Toc14016"/>
-      <w:bookmarkStart w:id="20" w:name="_Toc28852"/>
+      <w:bookmarkStart w:id="20" w:name="_Toc19748"/>
       <w:r>
         <w:rPr>
           <w:rFonts w:hint="eastAsia"/>
@@ -5243,7 +5280,7 @@
         </w:rPr>
       </w:pPr>
       <w:bookmarkStart w:id="21" w:name="_Toc5653"/>
-      <w:bookmarkStart w:id="22" w:name="_Toc30916"/>
+      <w:bookmarkStart w:id="22" w:name="_Toc640"/>
       <w:r>
         <w:rPr>
           <w:rFonts w:hint="eastAsia"/>
@@ -7431,7 +7468,7 @@
           <w:lang w:val="en-US" w:eastAsia="zh-CN"/>
         </w:rPr>
       </w:pPr>
-      <w:bookmarkStart w:id="24" w:name="_Toc16090"/>
+      <w:bookmarkStart w:id="24" w:name="_Toc1074"/>
       <w:r>
         <w:rPr>
           <w:rFonts w:hint="eastAsia"/>
@@ -9561,7 +9598,7 @@
         </w:rPr>
       </w:pPr>
       <w:bookmarkStart w:id="25" w:name="_Toc31367"/>
-      <w:bookmarkStart w:id="26" w:name="_Toc4341"/>
+      <w:bookmarkStart w:id="26" w:name="_Toc6715"/>
       <w:r>
         <w:rPr>
           <w:rFonts w:hint="eastAsia"/>
@@ -11638,7 +11675,7 @@
           <w:lang w:val="en-US" w:eastAsia="zh-CN"/>
         </w:rPr>
       </w:pPr>
-      <w:bookmarkStart w:id="28" w:name="_Toc12283"/>
+      <w:bookmarkStart w:id="28" w:name="_Toc17778"/>
       <w:r>
         <w:rPr>
           <w:rFonts w:hint="eastAsia"/>
@@ -13730,7 +13767,7 @@
           <w:lang w:val="en-US" w:eastAsia="zh-CN"/>
         </w:rPr>
       </w:pPr>
-      <w:bookmarkStart w:id="30" w:name="_Toc19349"/>
+      <w:bookmarkStart w:id="30" w:name="_Toc32715"/>
       <w:r>
         <w:rPr>
           <w:rFonts w:hint="eastAsia"/>
@@ -15806,7 +15843,7 @@
           <w:lang w:val="en-US" w:eastAsia="zh-CN"/>
         </w:rPr>
       </w:pPr>
-      <w:bookmarkStart w:id="31" w:name="_Toc9394"/>
+      <w:bookmarkStart w:id="31" w:name="_Toc20723"/>
       <w:r>
         <w:rPr>
           <w:rFonts w:hint="eastAsia"/>
@@ -16844,7 +16881,7 @@
           <w:lang w:val="en-US" w:eastAsia="zh-CN"/>
         </w:rPr>
       </w:pPr>
-      <w:bookmarkStart w:id="32" w:name="_Toc5069"/>
+      <w:bookmarkStart w:id="32" w:name="_Toc85"/>
       <w:r>
         <w:rPr>
           <w:rFonts w:hint="eastAsia"/>
@@ -18921,7 +18958,7 @@
           <w:lang w:val="en-US" w:eastAsia="zh-CN"/>
         </w:rPr>
       </w:pPr>
-      <w:bookmarkStart w:id="33" w:name="_Toc7318"/>
+      <w:bookmarkStart w:id="33" w:name="_Toc24400"/>
       <w:r>
         <w:rPr>
           <w:rFonts w:hint="eastAsia"/>
@@ -20702,7 +20739,7 @@
           <w:lang w:val="en-US" w:eastAsia="zh-CN"/>
         </w:rPr>
       </w:pPr>
-      <w:bookmarkStart w:id="34" w:name="_Toc28579"/>
+      <w:bookmarkStart w:id="34" w:name="_Toc14822"/>
       <w:r>
         <w:rPr>
           <w:rFonts w:hint="eastAsia"/>
@@ -21912,7 +21949,7 @@
           <w:lang w:val="en-US" w:eastAsia="zh-CN"/>
         </w:rPr>
       </w:pPr>
-      <w:bookmarkStart w:id="35" w:name="_Toc7989"/>
+      <w:bookmarkStart w:id="35" w:name="_Toc18113"/>
       <w:r>
         <w:rPr>
           <w:rFonts w:hint="eastAsia"/>
@@ -22976,7 +23013,7 @@
           <w:lang w:val="en-US" w:eastAsia="zh-CN"/>
         </w:rPr>
       </w:pPr>
-      <w:bookmarkStart w:id="36" w:name="_Toc896"/>
+      <w:bookmarkStart w:id="36" w:name="_Toc207"/>
       <w:r>
         <w:rPr>
           <w:rFonts w:hint="eastAsia"/>
@@ -24041,7 +24078,7 @@
           <w:lang w:val="en-US" w:eastAsia="zh-CN"/>
         </w:rPr>
       </w:pPr>
-      <w:bookmarkStart w:id="37" w:name="_Toc30213"/>
+      <w:bookmarkStart w:id="37" w:name="_Toc19829"/>
       <w:r>
         <w:rPr>
           <w:rFonts w:hint="eastAsia"/>
@@ -25130,7 +25167,7 @@
           <w:lang w:val="en-US" w:eastAsia="zh-CN"/>
         </w:rPr>
       </w:pPr>
-      <w:bookmarkStart w:id="38" w:name="_Toc5876"/>
+      <w:bookmarkStart w:id="38" w:name="_Toc24831"/>
       <w:r>
         <w:rPr>
           <w:rFonts w:hint="eastAsia"/>
@@ -26239,7 +26276,7 @@
           <w:lang w:val="en-US" w:eastAsia="zh-CN"/>
         </w:rPr>
       </w:pPr>
-      <w:bookmarkStart w:id="39" w:name="_Toc1693"/>
+      <w:bookmarkStart w:id="39" w:name="_Toc15393"/>
       <w:r>
         <w:rPr>
           <w:rFonts w:hint="eastAsia"/>
@@ -28756,13 +28793,13 @@
           <w:lang w:val="en-US" w:eastAsia="zh-CN"/>
         </w:rPr>
       </w:pPr>
-      <w:bookmarkStart w:id="40" w:name="_Toc19569"/>
-      <w:r>
-        <w:rPr>
-          <w:rFonts w:hint="eastAsia"/>
-          <w:lang w:val="en-US" w:eastAsia="zh-CN"/>
-        </w:rPr>
-        <w:t>3.2 HTTP</w:t>
+      <w:bookmarkStart w:id="40" w:name="_Toc8940"/>
+      <w:r>
+        <w:rPr>
+          <w:rFonts w:hint="eastAsia"/>
+          <w:lang w:val="en-US" w:eastAsia="zh-CN"/>
+        </w:rPr>
+        <w:t>3.2 WEBSOCKET</w:t>
       </w:r>
       <w:bookmarkEnd w:id="40"/>
     </w:p>
@@ -28779,13 +28816,45 @@
           <w:rFonts w:hint="eastAsia"/>
           <w:lang w:val="en-US" w:eastAsia="zh-CN"/>
         </w:rPr>
-        <w:t>HTTP目前支持POST请求,通过负载JSON来确定请求事项</w:t>
+        <w:t>WebSocket协议负载JSON,返回也是,WebSocket请求需要心跳协议来包活,在没有数据交换的时候.</w:t>
       </w:r>
     </w:p>
     <w:p>
       <w:pPr>
         <w:ind w:firstLine="420"/>
         <w:rPr>
+          <w:rFonts w:hint="eastAsia"/>
+          <w:lang w:val="en-US" w:eastAsia="zh-CN"/>
+        </w:rPr>
+      </w:pPr>
+      <w:r>
+        <w:rPr>
+          <w:rFonts w:hint="eastAsia"/>
+          <w:lang w:val="en-US" w:eastAsia="zh-CN"/>
+        </w:rPr>
+        <w:t>WebSocket的负载数据类型只能是TEXT.WEBSOCKET可以使用订阅模式</w:t>
+      </w:r>
+    </w:p>
+    <w:p>
+      <w:pPr>
+        <w:ind w:firstLine="420"/>
+        <w:rPr>
+          <w:rFonts w:hint="eastAsia"/>
+          <w:lang w:val="en-US" w:eastAsia="zh-CN"/>
+        </w:rPr>
+      </w:pPr>
+      <w:r>
+        <w:rPr>
+          <w:rFonts w:hint="eastAsia"/>
+          <w:lang w:val="en-US" w:eastAsia="zh-CN"/>
+        </w:rPr>
+        <w:t>WEBSOCKET作为长连接,其操作方式与TCP相同</w:t>
+      </w:r>
+    </w:p>
+    <w:p>
+      <w:pPr>
+        <w:ind w:firstLine="420"/>
+        <w:rPr>
           <w:rFonts w:hint="default"/>
           <w:lang w:val="en-US" w:eastAsia="zh-CN"/>
         </w:rPr>
@@ -28795,13 +28864,45 @@
           <w:rFonts w:hint="eastAsia"/>
           <w:lang w:val="en-US" w:eastAsia="zh-CN"/>
         </w:rPr>
-        <w:t>HTTP使用TOKEN来保持会话,在登录后得到的TOKEN,每次请求都必须带上</w:t>
+        <w:t>头字段的内容都与TCP的请求相对应.</w:t>
       </w:r>
     </w:p>
     <w:p>
       <w:pPr>
         <w:ind w:firstLine="420"/>
         <w:rPr>
+          <w:rFonts w:hint="eastAsia"/>
+          <w:lang w:val="en-US" w:eastAsia="zh-CN"/>
+        </w:rPr>
+      </w:pPr>
+      <w:r>
+        <w:rPr>
+          <w:rFonts w:hint="eastAsia"/>
+          <w:lang w:val="en-US" w:eastAsia="zh-CN"/>
+        </w:rPr>
+        <w:t>st_MQProtocol 在消息负载的时候才存在</w:t>
+      </w:r>
+    </w:p>
+    <w:p>
+      <w:pPr>
+        <w:ind w:firstLine="420"/>
+        <w:rPr>
+          <w:rFonts w:hint="eastAsia"/>
+          <w:lang w:val="en-US" w:eastAsia="zh-CN"/>
+        </w:rPr>
+      </w:pPr>
+      <w:r>
+        <w:rPr>
+          <w:rFonts w:hint="eastAsia"/>
+          <w:lang w:val="en-US" w:eastAsia="zh-CN"/>
+        </w:rPr>
+        <w:t>st_Auth 在登录的时候才存在</w:t>
+      </w:r>
+    </w:p>
+    <w:p>
+      <w:pPr>
+        <w:ind w:firstLine="420"/>
+        <w:rPr>
           <w:rFonts w:hint="default"/>
           <w:lang w:val="en-US" w:eastAsia="zh-CN"/>
         </w:rPr>
@@ -28811,45 +28912,13 @@
           <w:rFonts w:hint="eastAsia"/>
           <w:lang w:val="en-US" w:eastAsia="zh-CN"/>
         </w:rPr>
-        <w:t>头字段的内容都与TCP的请求相对应.</w:t>
+        <w:t>st_User 在注册和删除用户的时候存在</w:t>
       </w:r>
     </w:p>
     <w:p>
       <w:pPr>
         <w:ind w:firstLine="420"/>
         <w:rPr>
-          <w:rFonts w:hint="eastAsia"/>
-          <w:lang w:val="en-US" w:eastAsia="zh-CN"/>
-        </w:rPr>
-      </w:pPr>
-      <w:r>
-        <w:rPr>
-          <w:rFonts w:hint="eastAsia"/>
-          <w:lang w:val="en-US" w:eastAsia="zh-CN"/>
-        </w:rPr>
-        <w:t>st_MQProtocol 在消息负载的时候才存在</w:t>
-      </w:r>
-    </w:p>
-    <w:p>
-      <w:pPr>
-        <w:ind w:firstLine="420"/>
-        <w:rPr>
-          <w:rFonts w:hint="eastAsia"/>
-          <w:lang w:val="en-US" w:eastAsia="zh-CN"/>
-        </w:rPr>
-      </w:pPr>
-      <w:r>
-        <w:rPr>
-          <w:rFonts w:hint="eastAsia"/>
-          <w:lang w:val="en-US" w:eastAsia="zh-CN"/>
-        </w:rPr>
-        <w:t>st_Auth 在登录的时候才存在</w:t>
-      </w:r>
-    </w:p>
-    <w:p>
-      <w:pPr>
-        <w:ind w:firstLine="420"/>
-        <w:rPr>
           <w:rFonts w:hint="default"/>
           <w:lang w:val="en-US" w:eastAsia="zh-CN"/>
         </w:rPr>
@@ -28859,23 +28928,7 @@
           <w:rFonts w:hint="eastAsia"/>
           <w:lang w:val="en-US" w:eastAsia="zh-CN"/>
         </w:rPr>
-        <w:t>st_User 在注册和删除用户的时候存在</w:t>
-      </w:r>
-    </w:p>
-    <w:p>
-      <w:pPr>
-        <w:ind w:firstLine="420"/>
-        <w:rPr>
-          <w:rFonts w:hint="default"/>
-          <w:lang w:val="en-US" w:eastAsia="zh-CN"/>
-        </w:rPr>
-      </w:pPr>
-      <w:r>
-        <w:rPr>
-          <w:rFonts w:hint="eastAsia"/>
-          <w:lang w:val="en-US" w:eastAsia="zh-CN"/>
-        </w:rPr>
-        <w:t>st_Payload表示负载的数据</w:t>
+        <w:t>st_Payload表示负载的数据,byVersion表示负载类型,参考协议头的定义,如果是二进制,需要先base64编码后传输.</w:t>
       </w:r>
     </w:p>
     <w:p>
@@ -28923,7 +28976,7 @@
           <w:lang w:val="en-US" w:eastAsia="zh-CN"/>
         </w:rPr>
       </w:pPr>
-      <w:bookmarkStart w:id="41" w:name="_Toc22517"/>
+      <w:bookmarkStart w:id="41" w:name="_Toc6568"/>
       <w:r>
         <w:rPr>
           <w:rFonts w:hint="eastAsia"/>
@@ -28936,2465 +28989,496 @@
     <w:p>
       <w:pPr>
         <w:rPr>
-          <w:rFonts w:hint="default" w:ascii="Tahoma" w:hAnsi="Tahoma" w:eastAsia="Tahoma" w:cs="Tahoma"/>
-          <w:i w:val="0"/>
-          <w:iCs w:val="0"/>
-          <w:caps w:val="0"/>
-          <w:color w:val="4A5560"/>
-          <w:spacing w:val="0"/>
-          <w:sz w:val="21"/>
-          <w:szCs w:val="21"/>
-          <w:shd w:val="clear" w:fill="FFFFFF"/>
-        </w:rPr>
-      </w:pPr>
-      <w:r>
-        <w:rPr>
-          <w:rFonts w:ascii="Tahoma" w:hAnsi="Tahoma" w:eastAsia="Tahoma" w:cs="Tahoma"/>
-          <w:i w:val="0"/>
-          <w:iCs w:val="0"/>
-          <w:caps w:val="0"/>
-          <w:color w:val="4A5560"/>
-          <w:spacing w:val="0"/>
-          <w:sz w:val="21"/>
-          <w:szCs w:val="21"/>
-          <w:shd w:val="clear" w:fill="FFFFFF"/>
+          <w:rFonts w:hint="eastAsia"/>
+          <w:lang w:val="en-US" w:eastAsia="zh-CN"/>
+        </w:rPr>
+      </w:pPr>
+      <w:r>
+        <w:rPr>
+          <w:rFonts w:hint="eastAsia"/>
+          <w:lang w:val="en-US" w:eastAsia="zh-CN"/>
         </w:rPr>
         <w:t>{</w:t>
       </w:r>
-      <w:r>
-        <w:rPr>
-          <w:rFonts w:hint="default" w:ascii="Tahoma" w:hAnsi="Tahoma" w:eastAsia="Tahoma" w:cs="Tahoma"/>
-          <w:i w:val="0"/>
-          <w:iCs w:val="0"/>
-          <w:caps w:val="0"/>
-          <w:color w:val="4A5560"/>
-          <w:spacing w:val="0"/>
-          <w:sz w:val="21"/>
-          <w:szCs w:val="21"/>
-          <w:shd w:val="clear" w:fill="FFFFFF"/>
-        </w:rPr>
-        <w:br w:type="textWrapping"/>
-      </w:r>
-      <w:r>
-        <w:rPr>
-          <w:rFonts w:hint="default" w:ascii="Tahoma" w:hAnsi="Tahoma" w:eastAsia="Tahoma" w:cs="Tahoma"/>
-          <w:i w:val="0"/>
-          <w:iCs w:val="0"/>
-          <w:caps w:val="0"/>
-          <w:color w:val="4A5560"/>
-          <w:spacing w:val="0"/>
-          <w:sz w:val="21"/>
-          <w:szCs w:val="21"/>
-          <w:shd w:val="clear" w:fill="FFFFFF"/>
-        </w:rPr>
-        <w:t>    </w:t>
-      </w:r>
-      <w:r>
-        <w:rPr>
-          <w:rStyle w:val="27"/>
-          <w:rFonts w:hint="default" w:ascii="Tahoma" w:hAnsi="Tahoma" w:eastAsia="Tahoma" w:cs="Tahoma"/>
-          <w:b/>
-          <w:bCs/>
-          <w:i w:val="0"/>
-          <w:iCs w:val="0"/>
-          <w:caps w:val="0"/>
-          <w:color w:val="92278F"/>
-          <w:spacing w:val="0"/>
-          <w:sz w:val="21"/>
-          <w:szCs w:val="21"/>
-          <w:shd w:val="clear" w:fill="FFFFFF"/>
-        </w:rPr>
-        <w:t>"unOperatorType"</w:t>
-      </w:r>
-      <w:r>
-        <w:rPr>
-          <w:rFonts w:hint="default" w:ascii="Tahoma" w:hAnsi="Tahoma" w:eastAsia="Tahoma" w:cs="Tahoma"/>
-          <w:i w:val="0"/>
-          <w:iCs w:val="0"/>
-          <w:caps w:val="0"/>
-          <w:color w:val="4A5560"/>
-          <w:spacing w:val="0"/>
-          <w:sz w:val="21"/>
-          <w:szCs w:val="21"/>
-          <w:shd w:val="clear" w:fill="FFFFFF"/>
-        </w:rPr>
-        <w:t>:</w:t>
-      </w:r>
-      <w:r>
-        <w:rPr>
-          <w:rStyle w:val="29"/>
-          <w:rFonts w:hint="default" w:ascii="Tahoma" w:hAnsi="Tahoma" w:eastAsia="Tahoma" w:cs="Tahoma"/>
-          <w:b/>
-          <w:bCs/>
-          <w:i w:val="0"/>
-          <w:iCs w:val="0"/>
-          <w:caps w:val="0"/>
-          <w:color w:val="25AAE2"/>
-          <w:spacing w:val="0"/>
-          <w:sz w:val="21"/>
-          <w:szCs w:val="21"/>
-          <w:shd w:val="clear" w:fill="FFFFFF"/>
-        </w:rPr>
-        <w:t>7</w:t>
-      </w:r>
-      <w:r>
-        <w:rPr>
-          <w:rFonts w:hint="default" w:ascii="Tahoma" w:hAnsi="Tahoma" w:eastAsia="Tahoma" w:cs="Tahoma"/>
-          <w:i w:val="0"/>
-          <w:iCs w:val="0"/>
-          <w:caps w:val="0"/>
-          <w:color w:val="4A5560"/>
-          <w:spacing w:val="0"/>
-          <w:sz w:val="21"/>
-          <w:szCs w:val="21"/>
-          <w:shd w:val="clear" w:fill="FFFFFF"/>
-        </w:rPr>
-        <w:t>,</w:t>
-      </w:r>
-      <w:r>
-        <w:rPr>
-          <w:rFonts w:hint="default" w:ascii="Tahoma" w:hAnsi="Tahoma" w:eastAsia="Tahoma" w:cs="Tahoma"/>
-          <w:i w:val="0"/>
-          <w:iCs w:val="0"/>
-          <w:caps w:val="0"/>
-          <w:color w:val="4A5560"/>
-          <w:spacing w:val="0"/>
-          <w:sz w:val="21"/>
-          <w:szCs w:val="21"/>
-          <w:shd w:val="clear" w:fill="FFFFFF"/>
-        </w:rPr>
-        <w:br w:type="textWrapping"/>
-      </w:r>
-      <w:r>
-        <w:rPr>
-          <w:rFonts w:hint="default" w:ascii="Tahoma" w:hAnsi="Tahoma" w:eastAsia="Tahoma" w:cs="Tahoma"/>
-          <w:i w:val="0"/>
-          <w:iCs w:val="0"/>
-          <w:caps w:val="0"/>
-          <w:color w:val="4A5560"/>
-          <w:spacing w:val="0"/>
-          <w:sz w:val="21"/>
-          <w:szCs w:val="21"/>
-          <w:shd w:val="clear" w:fill="FFFFFF"/>
-        </w:rPr>
-        <w:t>    </w:t>
-      </w:r>
-      <w:r>
-        <w:rPr>
-          <w:rStyle w:val="27"/>
-          <w:rFonts w:hint="default" w:ascii="Tahoma" w:hAnsi="Tahoma" w:eastAsia="Tahoma" w:cs="Tahoma"/>
-          <w:b/>
-          <w:bCs/>
-          <w:i w:val="0"/>
-          <w:iCs w:val="0"/>
-          <w:caps w:val="0"/>
-          <w:color w:val="92278F"/>
-          <w:spacing w:val="0"/>
-          <w:sz w:val="21"/>
-          <w:szCs w:val="21"/>
-          <w:shd w:val="clear" w:fill="FFFFFF"/>
-        </w:rPr>
-        <w:t>"unOperatorCode"</w:t>
-      </w:r>
-      <w:r>
-        <w:rPr>
-          <w:rFonts w:hint="default" w:ascii="Tahoma" w:hAnsi="Tahoma" w:eastAsia="Tahoma" w:cs="Tahoma"/>
-          <w:i w:val="0"/>
-          <w:iCs w:val="0"/>
-          <w:caps w:val="0"/>
-          <w:color w:val="4A5560"/>
-          <w:spacing w:val="0"/>
-          <w:sz w:val="21"/>
-          <w:szCs w:val="21"/>
-          <w:shd w:val="clear" w:fill="FFFFFF"/>
-        </w:rPr>
-        <w:t>:</w:t>
-      </w:r>
-      <w:r>
-        <w:rPr>
-          <w:rStyle w:val="29"/>
-          <w:rFonts w:hint="default" w:ascii="Tahoma" w:hAnsi="Tahoma" w:eastAsia="Tahoma" w:cs="Tahoma"/>
-          <w:b/>
-          <w:bCs/>
-          <w:i w:val="0"/>
-          <w:iCs w:val="0"/>
-          <w:caps w:val="0"/>
-          <w:color w:val="25AAE2"/>
-          <w:spacing w:val="0"/>
-          <w:sz w:val="21"/>
-          <w:szCs w:val="21"/>
-          <w:shd w:val="clear" w:fill="FFFFFF"/>
-        </w:rPr>
-        <w:t>7001</w:t>
-      </w:r>
-      <w:r>
-        <w:rPr>
-          <w:rFonts w:hint="default" w:ascii="Tahoma" w:hAnsi="Tahoma" w:eastAsia="Tahoma" w:cs="Tahoma"/>
-          <w:i w:val="0"/>
-          <w:iCs w:val="0"/>
-          <w:caps w:val="0"/>
-          <w:color w:val="4A5560"/>
-          <w:spacing w:val="0"/>
-          <w:sz w:val="21"/>
-          <w:szCs w:val="21"/>
-          <w:shd w:val="clear" w:fill="FFFFFF"/>
-        </w:rPr>
-        <w:t>,</w:t>
-      </w:r>
-      <w:r>
-        <w:rPr>
-          <w:rFonts w:hint="default" w:ascii="Tahoma" w:hAnsi="Tahoma" w:eastAsia="Tahoma" w:cs="Tahoma"/>
-          <w:i w:val="0"/>
-          <w:iCs w:val="0"/>
-          <w:caps w:val="0"/>
-          <w:color w:val="4A5560"/>
-          <w:spacing w:val="0"/>
-          <w:sz w:val="21"/>
-          <w:szCs w:val="21"/>
-          <w:shd w:val="clear" w:fill="FFFFFF"/>
-        </w:rPr>
-        <w:br w:type="textWrapping"/>
-      </w:r>
-      <w:r>
-        <w:rPr>
-          <w:rFonts w:hint="default" w:ascii="Tahoma" w:hAnsi="Tahoma" w:eastAsia="Tahoma" w:cs="Tahoma"/>
-          <w:i w:val="0"/>
-          <w:iCs w:val="0"/>
-          <w:caps w:val="0"/>
-          <w:color w:val="4A5560"/>
-          <w:spacing w:val="0"/>
-          <w:sz w:val="21"/>
-          <w:szCs w:val="21"/>
-          <w:shd w:val="clear" w:fill="FFFFFF"/>
-        </w:rPr>
-        <w:t>    </w:t>
-      </w:r>
-      <w:r>
-        <w:rPr>
-          <w:rStyle w:val="27"/>
-          <w:rFonts w:hint="default" w:ascii="Tahoma" w:hAnsi="Tahoma" w:eastAsia="Tahoma" w:cs="Tahoma"/>
-          <w:b/>
-          <w:bCs/>
-          <w:i w:val="0"/>
-          <w:iCs w:val="0"/>
-          <w:caps w:val="0"/>
-          <w:color w:val="92278F"/>
-          <w:spacing w:val="0"/>
-          <w:sz w:val="21"/>
-          <w:szCs w:val="21"/>
-          <w:shd w:val="clear" w:fill="FFFFFF"/>
-        </w:rPr>
-        <w:t>"wReserve"</w:t>
-      </w:r>
-      <w:r>
-        <w:rPr>
-          <w:rFonts w:hint="default" w:ascii="Tahoma" w:hAnsi="Tahoma" w:eastAsia="Tahoma" w:cs="Tahoma"/>
-          <w:i w:val="0"/>
-          <w:iCs w:val="0"/>
-          <w:caps w:val="0"/>
-          <w:color w:val="4A5560"/>
-          <w:spacing w:val="0"/>
-          <w:sz w:val="21"/>
-          <w:szCs w:val="21"/>
-          <w:shd w:val="clear" w:fill="FFFFFF"/>
-        </w:rPr>
-        <w:t>:</w:t>
-      </w:r>
-      <w:r>
-        <w:rPr>
-          <w:rStyle w:val="29"/>
-          <w:rFonts w:hint="default" w:ascii="Tahoma" w:hAnsi="Tahoma" w:eastAsia="Tahoma" w:cs="Tahoma"/>
-          <w:b/>
-          <w:bCs/>
-          <w:i w:val="0"/>
-          <w:iCs w:val="0"/>
-          <w:caps w:val="0"/>
-          <w:color w:val="25AAE2"/>
-          <w:spacing w:val="0"/>
-          <w:sz w:val="21"/>
-          <w:szCs w:val="21"/>
-          <w:shd w:val="clear" w:fill="FFFFFF"/>
-        </w:rPr>
-        <w:t>1</w:t>
-      </w:r>
-      <w:r>
-        <w:rPr>
-          <w:rFonts w:hint="default" w:ascii="Tahoma" w:hAnsi="Tahoma" w:eastAsia="Tahoma" w:cs="Tahoma"/>
-          <w:i w:val="0"/>
-          <w:iCs w:val="0"/>
-          <w:caps w:val="0"/>
-          <w:color w:val="4A5560"/>
-          <w:spacing w:val="0"/>
-          <w:sz w:val="21"/>
-          <w:szCs w:val="21"/>
-          <w:shd w:val="clear" w:fill="FFFFFF"/>
-        </w:rPr>
-        <w:t>,</w:t>
-      </w:r>
-      <w:r>
-        <w:rPr>
-          <w:rFonts w:hint="default" w:ascii="Tahoma" w:hAnsi="Tahoma" w:eastAsia="Tahoma" w:cs="Tahoma"/>
-          <w:i w:val="0"/>
-          <w:iCs w:val="0"/>
-          <w:caps w:val="0"/>
-          <w:color w:val="4A5560"/>
-          <w:spacing w:val="0"/>
-          <w:sz w:val="21"/>
-          <w:szCs w:val="21"/>
-          <w:shd w:val="clear" w:fill="FFFFFF"/>
-        </w:rPr>
-        <w:br w:type="textWrapping"/>
-      </w:r>
-      <w:r>
-        <w:rPr>
-          <w:rFonts w:hint="default" w:ascii="Tahoma" w:hAnsi="Tahoma" w:eastAsia="Tahoma" w:cs="Tahoma"/>
-          <w:i w:val="0"/>
-          <w:iCs w:val="0"/>
-          <w:caps w:val="0"/>
-          <w:color w:val="4A5560"/>
-          <w:spacing w:val="0"/>
-          <w:sz w:val="21"/>
-          <w:szCs w:val="21"/>
-          <w:shd w:val="clear" w:fill="FFFFFF"/>
-        </w:rPr>
-        <w:t>    </w:t>
-      </w:r>
-      <w:r>
-        <w:rPr>
-          <w:rStyle w:val="27"/>
-          <w:rFonts w:hint="default" w:ascii="Tahoma" w:hAnsi="Tahoma" w:eastAsia="Tahoma" w:cs="Tahoma"/>
-          <w:b/>
-          <w:bCs/>
-          <w:i w:val="0"/>
-          <w:iCs w:val="0"/>
-          <w:caps w:val="0"/>
-          <w:color w:val="92278F"/>
-          <w:spacing w:val="0"/>
-          <w:sz w:val="21"/>
-          <w:szCs w:val="21"/>
-          <w:shd w:val="clear" w:fill="FFFFFF"/>
-        </w:rPr>
-        <w:t>"byVersion"</w:t>
-      </w:r>
-      <w:r>
-        <w:rPr>
-          <w:rFonts w:hint="default" w:ascii="Tahoma" w:hAnsi="Tahoma" w:eastAsia="Tahoma" w:cs="Tahoma"/>
-          <w:i w:val="0"/>
-          <w:iCs w:val="0"/>
-          <w:caps w:val="0"/>
-          <w:color w:val="4A5560"/>
-          <w:spacing w:val="0"/>
-          <w:sz w:val="21"/>
-          <w:szCs w:val="21"/>
-          <w:shd w:val="clear" w:fill="FFFFFF"/>
-        </w:rPr>
-        <w:t>:</w:t>
-      </w:r>
-      <w:r>
-        <w:rPr>
-          <w:rStyle w:val="29"/>
-          <w:rFonts w:hint="default" w:ascii="Tahoma" w:hAnsi="Tahoma" w:eastAsia="Tahoma" w:cs="Tahoma"/>
-          <w:b/>
-          <w:bCs/>
-          <w:i w:val="0"/>
-          <w:iCs w:val="0"/>
-          <w:caps w:val="0"/>
-          <w:color w:val="25AAE2"/>
-          <w:spacing w:val="0"/>
-          <w:sz w:val="21"/>
-          <w:szCs w:val="21"/>
-          <w:shd w:val="clear" w:fill="FFFFFF"/>
-        </w:rPr>
-        <w:t>2</w:t>
-      </w:r>
-      <w:r>
-        <w:rPr>
-          <w:rFonts w:hint="default" w:ascii="Tahoma" w:hAnsi="Tahoma" w:eastAsia="Tahoma" w:cs="Tahoma"/>
-          <w:i w:val="0"/>
-          <w:iCs w:val="0"/>
-          <w:caps w:val="0"/>
-          <w:color w:val="4A5560"/>
-          <w:spacing w:val="0"/>
-          <w:sz w:val="21"/>
-          <w:szCs w:val="21"/>
-          <w:shd w:val="clear" w:fill="FFFFFF"/>
-        </w:rPr>
-        <w:t>,</w:t>
-      </w:r>
-    </w:p>
-    <w:p>
-      <w:pPr>
-        <w:rPr>
-          <w:rFonts w:hint="eastAsia"/>
-          <w:lang w:val="en-US" w:eastAsia="zh-CN"/>
-        </w:rPr>
-      </w:pPr>
-      <w:r>
-        <w:rPr>
-          <w:rFonts w:hint="default" w:ascii="Tahoma" w:hAnsi="Tahoma" w:eastAsia="Tahoma" w:cs="Tahoma"/>
-          <w:i w:val="0"/>
-          <w:iCs w:val="0"/>
-          <w:caps w:val="0"/>
-          <w:color w:val="4A5560"/>
-          <w:spacing w:val="0"/>
-          <w:sz w:val="21"/>
-          <w:szCs w:val="21"/>
-          <w:shd w:val="clear" w:fill="FFFFFF"/>
-        </w:rPr>
-        <w:t>    </w:t>
-      </w:r>
-      <w:r>
-        <w:rPr>
-          <w:rStyle w:val="27"/>
-          <w:rFonts w:hint="default" w:ascii="Tahoma" w:hAnsi="Tahoma" w:eastAsia="Tahoma" w:cs="Tahoma"/>
-          <w:b/>
-          <w:bCs/>
-          <w:i w:val="0"/>
-          <w:iCs w:val="0"/>
-          <w:caps w:val="0"/>
-          <w:color w:val="92278F"/>
-          <w:spacing w:val="0"/>
-          <w:sz w:val="21"/>
-          <w:szCs w:val="21"/>
-          <w:shd w:val="clear" w:fill="FFFFFF"/>
-        </w:rPr>
-        <w:t>"</w:t>
-      </w:r>
-      <w:r>
-        <w:rPr>
-          <w:rStyle w:val="27"/>
-          <w:rFonts w:hint="eastAsia" w:ascii="Tahoma" w:hAnsi="Tahoma" w:eastAsia="宋体" w:cs="Tahoma"/>
-          <w:b/>
-          <w:bCs/>
-          <w:i w:val="0"/>
-          <w:iCs w:val="0"/>
-          <w:caps w:val="0"/>
-          <w:color w:val="92278F"/>
-          <w:spacing w:val="0"/>
-          <w:sz w:val="21"/>
-          <w:szCs w:val="21"/>
-          <w:shd w:val="clear" w:fill="FFFFFF"/>
-          <w:lang w:val="en-US" w:eastAsia="zh-CN"/>
-        </w:rPr>
-        <w:t>xhToken</w:t>
-      </w:r>
-      <w:r>
-        <w:rPr>
-          <w:rStyle w:val="27"/>
-          <w:rFonts w:hint="default" w:ascii="Tahoma" w:hAnsi="Tahoma" w:eastAsia="Tahoma" w:cs="Tahoma"/>
-          <w:b/>
-          <w:bCs/>
-          <w:i w:val="0"/>
-          <w:iCs w:val="0"/>
-          <w:caps w:val="0"/>
-          <w:color w:val="92278F"/>
-          <w:spacing w:val="0"/>
-          <w:sz w:val="21"/>
-          <w:szCs w:val="21"/>
-          <w:shd w:val="clear" w:fill="FFFFFF"/>
-        </w:rPr>
-        <w:t>"</w:t>
-      </w:r>
-      <w:r>
-        <w:rPr>
-          <w:rFonts w:hint="default" w:ascii="Tahoma" w:hAnsi="Tahoma" w:eastAsia="Tahoma" w:cs="Tahoma"/>
-          <w:i w:val="0"/>
-          <w:iCs w:val="0"/>
-          <w:caps w:val="0"/>
-          <w:color w:val="4A5560"/>
-          <w:spacing w:val="0"/>
-          <w:sz w:val="21"/>
-          <w:szCs w:val="21"/>
-          <w:shd w:val="clear" w:fill="FFFFFF"/>
-        </w:rPr>
-        <w:t>:</w:t>
-      </w:r>
-      <w:r>
-        <w:rPr>
-          <w:rStyle w:val="29"/>
-          <w:rFonts w:hint="default" w:ascii="Tahoma" w:hAnsi="Tahoma" w:eastAsia="Tahoma" w:cs="Tahoma"/>
-          <w:b/>
-          <w:bCs/>
-          <w:i w:val="0"/>
-          <w:iCs w:val="0"/>
-          <w:caps w:val="0"/>
-          <w:color w:val="25AAE2"/>
-          <w:spacing w:val="0"/>
-          <w:sz w:val="21"/>
-          <w:szCs w:val="21"/>
-          <w:shd w:val="clear" w:fill="FFFFFF"/>
-        </w:rPr>
-        <w:t>2</w:t>
-      </w:r>
-      <w:r>
-        <w:rPr>
-          <w:rStyle w:val="29"/>
-          <w:rFonts w:hint="eastAsia" w:ascii="Tahoma" w:hAnsi="Tahoma" w:eastAsia="宋体" w:cs="Tahoma"/>
-          <w:b/>
-          <w:bCs/>
-          <w:i w:val="0"/>
-          <w:iCs w:val="0"/>
-          <w:caps w:val="0"/>
-          <w:color w:val="25AAE2"/>
-          <w:spacing w:val="0"/>
-          <w:sz w:val="21"/>
-          <w:szCs w:val="21"/>
-          <w:shd w:val="clear" w:fill="FFFFFF"/>
-          <w:lang w:val="en-US" w:eastAsia="zh-CN"/>
-        </w:rPr>
-        <w:t>123123123123</w:t>
-      </w:r>
-      <w:r>
-        <w:rPr>
-          <w:rFonts w:hint="default" w:ascii="Tahoma" w:hAnsi="Tahoma" w:eastAsia="Tahoma" w:cs="Tahoma"/>
-          <w:i w:val="0"/>
-          <w:iCs w:val="0"/>
-          <w:caps w:val="0"/>
-          <w:color w:val="4A5560"/>
-          <w:spacing w:val="0"/>
-          <w:sz w:val="21"/>
-          <w:szCs w:val="21"/>
-          <w:shd w:val="clear" w:fill="FFFFFF"/>
-        </w:rPr>
-        <w:t>,</w:t>
-      </w:r>
-      <w:r>
-        <w:rPr>
-          <w:rFonts w:hint="default" w:ascii="Tahoma" w:hAnsi="Tahoma" w:eastAsia="Tahoma" w:cs="Tahoma"/>
-          <w:i w:val="0"/>
-          <w:iCs w:val="0"/>
-          <w:caps w:val="0"/>
-          <w:color w:val="4A5560"/>
-          <w:spacing w:val="0"/>
-          <w:sz w:val="21"/>
-          <w:szCs w:val="21"/>
-          <w:shd w:val="clear" w:fill="FFFFFF"/>
-        </w:rPr>
-        <w:br w:type="textWrapping"/>
-      </w:r>
-      <w:r>
-        <w:rPr>
-          <w:rFonts w:hint="default" w:ascii="Tahoma" w:hAnsi="Tahoma" w:eastAsia="Tahoma" w:cs="Tahoma"/>
-          <w:i w:val="0"/>
-          <w:iCs w:val="0"/>
-          <w:caps w:val="0"/>
-          <w:color w:val="4A5560"/>
-          <w:spacing w:val="0"/>
-          <w:sz w:val="21"/>
-          <w:szCs w:val="21"/>
-          <w:shd w:val="clear" w:fill="FFFFFF"/>
-        </w:rPr>
-        <w:t>    </w:t>
-      </w:r>
-      <w:r>
-        <w:rPr>
-          <w:rStyle w:val="27"/>
-          <w:rFonts w:hint="default" w:ascii="Tahoma" w:hAnsi="Tahoma" w:eastAsia="Tahoma" w:cs="Tahoma"/>
-          <w:b/>
-          <w:bCs/>
-          <w:i w:val="0"/>
-          <w:iCs w:val="0"/>
-          <w:caps w:val="0"/>
-          <w:color w:val="92278F"/>
-          <w:spacing w:val="0"/>
-          <w:sz w:val="21"/>
-          <w:szCs w:val="21"/>
-          <w:shd w:val="clear" w:fill="FFFFFF"/>
-        </w:rPr>
-        <w:t>"st_MQProtocol"</w:t>
-      </w:r>
-      <w:r>
-        <w:rPr>
-          <w:rFonts w:hint="default" w:ascii="Tahoma" w:hAnsi="Tahoma" w:eastAsia="Tahoma" w:cs="Tahoma"/>
-          <w:i w:val="0"/>
-          <w:iCs w:val="0"/>
-          <w:caps w:val="0"/>
-          <w:color w:val="4A5560"/>
-          <w:spacing w:val="0"/>
-          <w:sz w:val="21"/>
-          <w:szCs w:val="21"/>
-          <w:shd w:val="clear" w:fill="FFFFFF"/>
-        </w:rPr>
-        <w:t>:{</w:t>
-      </w:r>
-      <w:r>
-        <w:rPr>
-          <w:rFonts w:hint="default" w:ascii="Tahoma" w:hAnsi="Tahoma" w:eastAsia="Tahoma" w:cs="Tahoma"/>
-          <w:i w:val="0"/>
-          <w:iCs w:val="0"/>
-          <w:caps w:val="0"/>
-          <w:color w:val="4A5560"/>
-          <w:spacing w:val="0"/>
-          <w:sz w:val="21"/>
-          <w:szCs w:val="21"/>
-          <w:shd w:val="clear" w:fill="FFFFFF"/>
-        </w:rPr>
-        <w:br w:type="textWrapping"/>
-      </w:r>
-      <w:r>
-        <w:rPr>
-          <w:rFonts w:hint="default" w:ascii="Tahoma" w:hAnsi="Tahoma" w:eastAsia="Tahoma" w:cs="Tahoma"/>
-          <w:i w:val="0"/>
-          <w:iCs w:val="0"/>
-          <w:caps w:val="0"/>
-          <w:color w:val="4A5560"/>
-          <w:spacing w:val="0"/>
-          <w:sz w:val="21"/>
-          <w:szCs w:val="21"/>
-          <w:shd w:val="clear" w:fill="FFFFFF"/>
-        </w:rPr>
-        <w:t>        </w:t>
-      </w:r>
-      <w:r>
-        <w:rPr>
-          <w:rStyle w:val="27"/>
-          <w:rFonts w:hint="default" w:ascii="Tahoma" w:hAnsi="Tahoma" w:eastAsia="Tahoma" w:cs="Tahoma"/>
-          <w:b/>
-          <w:bCs/>
-          <w:i w:val="0"/>
-          <w:iCs w:val="0"/>
-          <w:caps w:val="0"/>
-          <w:color w:val="92278F"/>
-          <w:spacing w:val="0"/>
-          <w:sz w:val="21"/>
-          <w:szCs w:val="21"/>
-          <w:shd w:val="clear" w:fill="FFFFFF"/>
-        </w:rPr>
-        <w:t>"tszMQKey"</w:t>
-      </w:r>
-      <w:r>
-        <w:rPr>
-          <w:rFonts w:hint="default" w:ascii="Tahoma" w:hAnsi="Tahoma" w:eastAsia="Tahoma" w:cs="Tahoma"/>
-          <w:i w:val="0"/>
-          <w:iCs w:val="0"/>
-          <w:caps w:val="0"/>
-          <w:color w:val="4A5560"/>
-          <w:spacing w:val="0"/>
-          <w:sz w:val="21"/>
-          <w:szCs w:val="21"/>
-          <w:shd w:val="clear" w:fill="FFFFFF"/>
-        </w:rPr>
-        <w:t>:</w:t>
-      </w:r>
-      <w:r>
-        <w:rPr>
-          <w:rStyle w:val="28"/>
-          <w:rFonts w:hint="default" w:ascii="Tahoma" w:hAnsi="Tahoma" w:eastAsia="Tahoma" w:cs="Tahoma"/>
-          <w:b/>
-          <w:bCs/>
-          <w:i w:val="0"/>
-          <w:iCs w:val="0"/>
-          <w:caps w:val="0"/>
-          <w:color w:val="3AB54A"/>
-          <w:spacing w:val="0"/>
-          <w:sz w:val="21"/>
-          <w:szCs w:val="21"/>
-          <w:shd w:val="clear" w:fill="FFFFFF"/>
-        </w:rPr>
-        <w:t>"主题名"</w:t>
-      </w:r>
-      <w:r>
-        <w:rPr>
-          <w:rFonts w:hint="default" w:ascii="Tahoma" w:hAnsi="Tahoma" w:eastAsia="Tahoma" w:cs="Tahoma"/>
-          <w:i w:val="0"/>
-          <w:iCs w:val="0"/>
-          <w:caps w:val="0"/>
-          <w:color w:val="4A5560"/>
-          <w:spacing w:val="0"/>
-          <w:sz w:val="21"/>
-          <w:szCs w:val="21"/>
-          <w:shd w:val="clear" w:fill="FFFFFF"/>
-        </w:rPr>
-        <w:t>,</w:t>
-      </w:r>
-      <w:r>
-        <w:rPr>
-          <w:rFonts w:hint="default" w:ascii="Tahoma" w:hAnsi="Tahoma" w:eastAsia="Tahoma" w:cs="Tahoma"/>
-          <w:i w:val="0"/>
-          <w:iCs w:val="0"/>
-          <w:caps w:val="0"/>
-          <w:color w:val="4A5560"/>
-          <w:spacing w:val="0"/>
-          <w:sz w:val="21"/>
-          <w:szCs w:val="21"/>
-          <w:shd w:val="clear" w:fill="FFFFFF"/>
-        </w:rPr>
-        <w:br w:type="textWrapping"/>
-      </w:r>
-      <w:r>
-        <w:rPr>
-          <w:rFonts w:hint="default" w:ascii="Tahoma" w:hAnsi="Tahoma" w:eastAsia="Tahoma" w:cs="Tahoma"/>
-          <w:i w:val="0"/>
-          <w:iCs w:val="0"/>
-          <w:caps w:val="0"/>
-          <w:color w:val="4A5560"/>
-          <w:spacing w:val="0"/>
-          <w:sz w:val="21"/>
-          <w:szCs w:val="21"/>
-          <w:shd w:val="clear" w:fill="FFFFFF"/>
-        </w:rPr>
-        <w:t>        </w:t>
-      </w:r>
-      <w:r>
-        <w:rPr>
-          <w:rStyle w:val="27"/>
-          <w:rFonts w:hint="default" w:ascii="Tahoma" w:hAnsi="Tahoma" w:eastAsia="Tahoma" w:cs="Tahoma"/>
-          <w:b/>
-          <w:bCs/>
-          <w:i w:val="0"/>
-          <w:iCs w:val="0"/>
-          <w:caps w:val="0"/>
-          <w:color w:val="92278F"/>
-          <w:spacing w:val="0"/>
-          <w:sz w:val="21"/>
-          <w:szCs w:val="21"/>
-          <w:shd w:val="clear" w:fill="FFFFFF"/>
-        </w:rPr>
-        <w:t>"nSerial"</w:t>
-      </w:r>
-      <w:r>
-        <w:rPr>
-          <w:rFonts w:hint="default" w:ascii="Tahoma" w:hAnsi="Tahoma" w:eastAsia="Tahoma" w:cs="Tahoma"/>
-          <w:i w:val="0"/>
-          <w:iCs w:val="0"/>
-          <w:caps w:val="0"/>
-          <w:color w:val="4A5560"/>
-          <w:spacing w:val="0"/>
-          <w:sz w:val="21"/>
-          <w:szCs w:val="21"/>
-          <w:shd w:val="clear" w:fill="FFFFFF"/>
-        </w:rPr>
-        <w:t>:</w:t>
-      </w:r>
-      <w:r>
-        <w:rPr>
-          <w:rStyle w:val="29"/>
-          <w:rFonts w:hint="default" w:ascii="Tahoma" w:hAnsi="Tahoma" w:eastAsia="Tahoma" w:cs="Tahoma"/>
-          <w:b/>
-          <w:bCs/>
-          <w:i w:val="0"/>
-          <w:iCs w:val="0"/>
-          <w:caps w:val="0"/>
-          <w:color w:val="25AAE2"/>
-          <w:spacing w:val="0"/>
-          <w:sz w:val="21"/>
-          <w:szCs w:val="21"/>
-          <w:shd w:val="clear" w:fill="FFFFFF"/>
-        </w:rPr>
-        <w:t>0</w:t>
-      </w:r>
-      <w:r>
-        <w:rPr>
-          <w:rFonts w:hint="default" w:ascii="Tahoma" w:hAnsi="Tahoma" w:eastAsia="Tahoma" w:cs="Tahoma"/>
-          <w:i w:val="0"/>
-          <w:iCs w:val="0"/>
-          <w:caps w:val="0"/>
-          <w:color w:val="4A5560"/>
-          <w:spacing w:val="0"/>
-          <w:sz w:val="21"/>
-          <w:szCs w:val="21"/>
-          <w:shd w:val="clear" w:fill="FFFFFF"/>
-        </w:rPr>
-        <w:t>,</w:t>
-      </w:r>
-      <w:r>
-        <w:rPr>
-          <w:rFonts w:hint="default" w:ascii="Tahoma" w:hAnsi="Tahoma" w:eastAsia="Tahoma" w:cs="Tahoma"/>
-          <w:i w:val="0"/>
-          <w:iCs w:val="0"/>
-          <w:caps w:val="0"/>
-          <w:color w:val="4A5560"/>
-          <w:spacing w:val="0"/>
-          <w:sz w:val="21"/>
-          <w:szCs w:val="21"/>
-          <w:shd w:val="clear" w:fill="FFFFFF"/>
-        </w:rPr>
-        <w:br w:type="textWrapping"/>
-      </w:r>
-      <w:r>
-        <w:rPr>
-          <w:rFonts w:hint="default" w:ascii="Tahoma" w:hAnsi="Tahoma" w:eastAsia="Tahoma" w:cs="Tahoma"/>
-          <w:i w:val="0"/>
-          <w:iCs w:val="0"/>
-          <w:caps w:val="0"/>
-          <w:color w:val="4A5560"/>
-          <w:spacing w:val="0"/>
-          <w:sz w:val="21"/>
-          <w:szCs w:val="21"/>
-          <w:shd w:val="clear" w:fill="FFFFFF"/>
-        </w:rPr>
-        <w:t>        </w:t>
-      </w:r>
-      <w:r>
-        <w:rPr>
-          <w:rStyle w:val="27"/>
-          <w:rFonts w:hint="default" w:ascii="Tahoma" w:hAnsi="Tahoma" w:eastAsia="Tahoma" w:cs="Tahoma"/>
-          <w:b/>
-          <w:bCs/>
-          <w:i w:val="0"/>
-          <w:iCs w:val="0"/>
-          <w:caps w:val="0"/>
-          <w:color w:val="92278F"/>
-          <w:spacing w:val="0"/>
-          <w:sz w:val="21"/>
-          <w:szCs w:val="21"/>
-          <w:shd w:val="clear" w:fill="FFFFFF"/>
-        </w:rPr>
-        <w:t>"nKeepTime"</w:t>
-      </w:r>
-      <w:r>
-        <w:rPr>
-          <w:rFonts w:hint="default" w:ascii="Tahoma" w:hAnsi="Tahoma" w:eastAsia="Tahoma" w:cs="Tahoma"/>
-          <w:i w:val="0"/>
-          <w:iCs w:val="0"/>
-          <w:caps w:val="0"/>
-          <w:color w:val="4A5560"/>
-          <w:spacing w:val="0"/>
-          <w:sz w:val="21"/>
-          <w:szCs w:val="21"/>
-          <w:shd w:val="clear" w:fill="FFFFFF"/>
-        </w:rPr>
-        <w:t>:</w:t>
-      </w:r>
-      <w:r>
-        <w:rPr>
-          <w:rStyle w:val="29"/>
-          <w:rFonts w:hint="default" w:ascii="Tahoma" w:hAnsi="Tahoma" w:eastAsia="Tahoma" w:cs="Tahoma"/>
-          <w:b/>
-          <w:bCs/>
-          <w:i w:val="0"/>
-          <w:iCs w:val="0"/>
-          <w:caps w:val="0"/>
-          <w:color w:val="25AAE2"/>
-          <w:spacing w:val="0"/>
-          <w:sz w:val="21"/>
-          <w:szCs w:val="21"/>
-          <w:shd w:val="clear" w:fill="FFFFFF"/>
-        </w:rPr>
-        <w:t>0</w:t>
-      </w:r>
-      <w:r>
-        <w:rPr>
-          <w:rFonts w:hint="default" w:ascii="Tahoma" w:hAnsi="Tahoma" w:eastAsia="Tahoma" w:cs="Tahoma"/>
-          <w:i w:val="0"/>
-          <w:iCs w:val="0"/>
-          <w:caps w:val="0"/>
-          <w:color w:val="4A5560"/>
-          <w:spacing w:val="0"/>
-          <w:sz w:val="21"/>
-          <w:szCs w:val="21"/>
-          <w:shd w:val="clear" w:fill="FFFFFF"/>
-        </w:rPr>
-        <w:t>,</w:t>
-      </w:r>
-      <w:r>
-        <w:rPr>
-          <w:rFonts w:hint="default" w:ascii="Tahoma" w:hAnsi="Tahoma" w:eastAsia="Tahoma" w:cs="Tahoma"/>
-          <w:i w:val="0"/>
-          <w:iCs w:val="0"/>
-          <w:caps w:val="0"/>
-          <w:color w:val="4A5560"/>
-          <w:spacing w:val="0"/>
-          <w:sz w:val="21"/>
-          <w:szCs w:val="21"/>
-          <w:shd w:val="clear" w:fill="FFFFFF"/>
-        </w:rPr>
-        <w:br w:type="textWrapping"/>
-      </w:r>
-      <w:r>
-        <w:rPr>
-          <w:rFonts w:hint="default" w:ascii="Tahoma" w:hAnsi="Tahoma" w:eastAsia="Tahoma" w:cs="Tahoma"/>
-          <w:i w:val="0"/>
-          <w:iCs w:val="0"/>
-          <w:caps w:val="0"/>
-          <w:color w:val="4A5560"/>
-          <w:spacing w:val="0"/>
-          <w:sz w:val="21"/>
-          <w:szCs w:val="21"/>
-          <w:shd w:val="clear" w:fill="FFFFFF"/>
-        </w:rPr>
-        <w:t>        </w:t>
-      </w:r>
-      <w:r>
-        <w:rPr>
-          <w:rStyle w:val="27"/>
-          <w:rFonts w:hint="default" w:ascii="Tahoma" w:hAnsi="Tahoma" w:eastAsia="Tahoma" w:cs="Tahoma"/>
-          <w:b/>
-          <w:bCs/>
-          <w:i w:val="0"/>
-          <w:iCs w:val="0"/>
-          <w:caps w:val="0"/>
-          <w:color w:val="92278F"/>
-          <w:spacing w:val="0"/>
-          <w:sz w:val="21"/>
-          <w:szCs w:val="21"/>
-          <w:shd w:val="clear" w:fill="FFFFFF"/>
-        </w:rPr>
-        <w:t>"nGetTimer"</w:t>
-      </w:r>
-      <w:r>
-        <w:rPr>
-          <w:rFonts w:hint="default" w:ascii="Tahoma" w:hAnsi="Tahoma" w:eastAsia="Tahoma" w:cs="Tahoma"/>
-          <w:i w:val="0"/>
-          <w:iCs w:val="0"/>
-          <w:caps w:val="0"/>
-          <w:color w:val="4A5560"/>
-          <w:spacing w:val="0"/>
-          <w:sz w:val="21"/>
-          <w:szCs w:val="21"/>
-          <w:shd w:val="clear" w:fill="FFFFFF"/>
-        </w:rPr>
-        <w:t>:</w:t>
-      </w:r>
-      <w:r>
-        <w:rPr>
-          <w:rStyle w:val="29"/>
-          <w:rFonts w:hint="default" w:ascii="Tahoma" w:hAnsi="Tahoma" w:eastAsia="Tahoma" w:cs="Tahoma"/>
-          <w:b/>
-          <w:bCs/>
-          <w:i w:val="0"/>
-          <w:iCs w:val="0"/>
-          <w:caps w:val="0"/>
-          <w:color w:val="25AAE2"/>
-          <w:spacing w:val="0"/>
-          <w:sz w:val="21"/>
-          <w:szCs w:val="21"/>
-          <w:shd w:val="clear" w:fill="FFFFFF"/>
-        </w:rPr>
-        <w:t>0</w:t>
-      </w:r>
-      <w:r>
-        <w:rPr>
-          <w:rFonts w:hint="default" w:ascii="Tahoma" w:hAnsi="Tahoma" w:eastAsia="Tahoma" w:cs="Tahoma"/>
-          <w:i w:val="0"/>
-          <w:iCs w:val="0"/>
-          <w:caps w:val="0"/>
-          <w:color w:val="4A5560"/>
-          <w:spacing w:val="0"/>
-          <w:sz w:val="21"/>
-          <w:szCs w:val="21"/>
-          <w:shd w:val="clear" w:fill="FFFFFF"/>
-        </w:rPr>
-        <w:t>,</w:t>
-      </w:r>
-      <w:r>
-        <w:rPr>
-          <w:rFonts w:hint="default" w:ascii="Tahoma" w:hAnsi="Tahoma" w:eastAsia="Tahoma" w:cs="Tahoma"/>
-          <w:i w:val="0"/>
-          <w:iCs w:val="0"/>
-          <w:caps w:val="0"/>
-          <w:color w:val="4A5560"/>
-          <w:spacing w:val="0"/>
-          <w:sz w:val="21"/>
-          <w:szCs w:val="21"/>
-          <w:shd w:val="clear" w:fill="FFFFFF"/>
-        </w:rPr>
-        <w:br w:type="textWrapping"/>
-      </w:r>
-      <w:r>
-        <w:rPr>
-          <w:rFonts w:hint="default" w:ascii="Tahoma" w:hAnsi="Tahoma" w:eastAsia="Tahoma" w:cs="Tahoma"/>
-          <w:i w:val="0"/>
-          <w:iCs w:val="0"/>
-          <w:caps w:val="0"/>
-          <w:color w:val="4A5560"/>
-          <w:spacing w:val="0"/>
-          <w:sz w:val="21"/>
-          <w:szCs w:val="21"/>
-          <w:shd w:val="clear" w:fill="FFFFFF"/>
-        </w:rPr>
-        <w:t>        </w:t>
-      </w:r>
-      <w:r>
-        <w:rPr>
-          <w:rStyle w:val="27"/>
-          <w:rFonts w:hint="default" w:ascii="Tahoma" w:hAnsi="Tahoma" w:eastAsia="Tahoma" w:cs="Tahoma"/>
-          <w:b/>
-          <w:bCs/>
-          <w:i w:val="0"/>
-          <w:iCs w:val="0"/>
-          <w:caps w:val="0"/>
-          <w:color w:val="92278F"/>
-          <w:spacing w:val="0"/>
-          <w:sz w:val="21"/>
-          <w:szCs w:val="21"/>
-          <w:shd w:val="clear" w:fill="FFFFFF"/>
-        </w:rPr>
-        <w:t>"nPubTime"</w:t>
-      </w:r>
-      <w:r>
-        <w:rPr>
-          <w:rFonts w:hint="default" w:ascii="Tahoma" w:hAnsi="Tahoma" w:eastAsia="Tahoma" w:cs="Tahoma"/>
-          <w:i w:val="0"/>
-          <w:iCs w:val="0"/>
-          <w:caps w:val="0"/>
-          <w:color w:val="4A5560"/>
-          <w:spacing w:val="0"/>
-          <w:sz w:val="21"/>
-          <w:szCs w:val="21"/>
-          <w:shd w:val="clear" w:fill="FFFFFF"/>
-        </w:rPr>
-        <w:t>:</w:t>
-      </w:r>
-      <w:r>
-        <w:rPr>
-          <w:rStyle w:val="29"/>
-          <w:rFonts w:hint="default" w:ascii="Tahoma" w:hAnsi="Tahoma" w:eastAsia="Tahoma" w:cs="Tahoma"/>
-          <w:b/>
-          <w:bCs/>
-          <w:i w:val="0"/>
-          <w:iCs w:val="0"/>
-          <w:caps w:val="0"/>
-          <w:color w:val="25AAE2"/>
-          <w:spacing w:val="0"/>
-          <w:sz w:val="21"/>
-          <w:szCs w:val="21"/>
-          <w:shd w:val="clear" w:fill="FFFFFF"/>
-        </w:rPr>
-        <w:t>0</w:t>
-      </w:r>
-      <w:r>
-        <w:rPr>
-          <w:rFonts w:hint="default" w:ascii="Tahoma" w:hAnsi="Tahoma" w:eastAsia="Tahoma" w:cs="Tahoma"/>
-          <w:i w:val="0"/>
-          <w:iCs w:val="0"/>
-          <w:caps w:val="0"/>
-          <w:color w:val="4A5560"/>
-          <w:spacing w:val="0"/>
-          <w:sz w:val="21"/>
-          <w:szCs w:val="21"/>
-          <w:shd w:val="clear" w:fill="FFFFFF"/>
-        </w:rPr>
-        <w:br w:type="textWrapping"/>
-      </w:r>
-      <w:r>
-        <w:rPr>
-          <w:rFonts w:hint="default" w:ascii="Tahoma" w:hAnsi="Tahoma" w:eastAsia="Tahoma" w:cs="Tahoma"/>
-          <w:i w:val="0"/>
-          <w:iCs w:val="0"/>
-          <w:caps w:val="0"/>
-          <w:color w:val="4A5560"/>
-          <w:spacing w:val="0"/>
-          <w:sz w:val="21"/>
-          <w:szCs w:val="21"/>
-          <w:shd w:val="clear" w:fill="FFFFFF"/>
-        </w:rPr>
-        <w:t>    },</w:t>
-      </w:r>
-      <w:r>
-        <w:rPr>
-          <w:rFonts w:hint="default" w:ascii="Tahoma" w:hAnsi="Tahoma" w:eastAsia="Tahoma" w:cs="Tahoma"/>
-          <w:i w:val="0"/>
-          <w:iCs w:val="0"/>
-          <w:caps w:val="0"/>
-          <w:color w:val="4A5560"/>
-          <w:spacing w:val="0"/>
-          <w:sz w:val="21"/>
-          <w:szCs w:val="21"/>
-          <w:shd w:val="clear" w:fill="FFFFFF"/>
-        </w:rPr>
-        <w:br w:type="textWrapping"/>
-      </w:r>
-      <w:r>
-        <w:rPr>
-          <w:rFonts w:hint="default" w:ascii="Tahoma" w:hAnsi="Tahoma" w:eastAsia="Tahoma" w:cs="Tahoma"/>
-          <w:i w:val="0"/>
-          <w:iCs w:val="0"/>
-          <w:caps w:val="0"/>
-          <w:color w:val="4A5560"/>
-          <w:spacing w:val="0"/>
-          <w:sz w:val="21"/>
-          <w:szCs w:val="21"/>
-          <w:shd w:val="clear" w:fill="FFFFFF"/>
-        </w:rPr>
-        <w:t>    </w:t>
-      </w:r>
-      <w:r>
-        <w:rPr>
-          <w:rStyle w:val="27"/>
-          <w:rFonts w:hint="default" w:ascii="Tahoma" w:hAnsi="Tahoma" w:eastAsia="Tahoma" w:cs="Tahoma"/>
-          <w:b/>
-          <w:bCs/>
-          <w:i w:val="0"/>
-          <w:iCs w:val="0"/>
-          <w:caps w:val="0"/>
-          <w:color w:val="92278F"/>
-          <w:spacing w:val="0"/>
-          <w:sz w:val="21"/>
-          <w:szCs w:val="21"/>
-          <w:shd w:val="clear" w:fill="FFFFFF"/>
-        </w:rPr>
-        <w:t>"st_Auth"</w:t>
-      </w:r>
-      <w:r>
-        <w:rPr>
-          <w:rFonts w:hint="default" w:ascii="Tahoma" w:hAnsi="Tahoma" w:eastAsia="Tahoma" w:cs="Tahoma"/>
-          <w:i w:val="0"/>
-          <w:iCs w:val="0"/>
-          <w:caps w:val="0"/>
-          <w:color w:val="4A5560"/>
-          <w:spacing w:val="0"/>
-          <w:sz w:val="21"/>
-          <w:szCs w:val="21"/>
-          <w:shd w:val="clear" w:fill="FFFFFF"/>
-        </w:rPr>
-        <w:t>:{</w:t>
-      </w:r>
-      <w:r>
-        <w:rPr>
-          <w:rFonts w:hint="default" w:ascii="Tahoma" w:hAnsi="Tahoma" w:eastAsia="Tahoma" w:cs="Tahoma"/>
-          <w:i w:val="0"/>
-          <w:iCs w:val="0"/>
-          <w:caps w:val="0"/>
-          <w:color w:val="4A5560"/>
-          <w:spacing w:val="0"/>
-          <w:sz w:val="21"/>
-          <w:szCs w:val="21"/>
-          <w:shd w:val="clear" w:fill="FFFFFF"/>
-        </w:rPr>
-        <w:br w:type="textWrapping"/>
-      </w:r>
-      <w:r>
-        <w:rPr>
-          <w:rFonts w:hint="default" w:ascii="Tahoma" w:hAnsi="Tahoma" w:eastAsia="Tahoma" w:cs="Tahoma"/>
-          <w:i w:val="0"/>
-          <w:iCs w:val="0"/>
-          <w:caps w:val="0"/>
-          <w:color w:val="4A5560"/>
-          <w:spacing w:val="0"/>
-          <w:sz w:val="21"/>
-          <w:szCs w:val="21"/>
-          <w:shd w:val="clear" w:fill="FFFFFF"/>
-        </w:rPr>
-        <w:t>        </w:t>
-      </w:r>
-      <w:r>
-        <w:rPr>
-          <w:rStyle w:val="27"/>
-          <w:rFonts w:hint="default" w:ascii="Tahoma" w:hAnsi="Tahoma" w:eastAsia="Tahoma" w:cs="Tahoma"/>
-          <w:b/>
-          <w:bCs/>
-          <w:i w:val="0"/>
-          <w:iCs w:val="0"/>
-          <w:caps w:val="0"/>
-          <w:color w:val="92278F"/>
-          <w:spacing w:val="0"/>
-          <w:sz w:val="21"/>
-          <w:szCs w:val="21"/>
-          <w:shd w:val="clear" w:fill="FFFFFF"/>
-        </w:rPr>
-        <w:t>"tszUserName"</w:t>
-      </w:r>
-      <w:r>
-        <w:rPr>
-          <w:rFonts w:hint="default" w:ascii="Tahoma" w:hAnsi="Tahoma" w:eastAsia="Tahoma" w:cs="Tahoma"/>
-          <w:i w:val="0"/>
-          <w:iCs w:val="0"/>
-          <w:caps w:val="0"/>
-          <w:color w:val="4A5560"/>
-          <w:spacing w:val="0"/>
-          <w:sz w:val="21"/>
-          <w:szCs w:val="21"/>
-          <w:shd w:val="clear" w:fill="FFFFFF"/>
-        </w:rPr>
-        <w:t>:</w:t>
-      </w:r>
-      <w:r>
-        <w:rPr>
-          <w:rStyle w:val="28"/>
-          <w:rFonts w:hint="default" w:ascii="Tahoma" w:hAnsi="Tahoma" w:eastAsia="Tahoma" w:cs="Tahoma"/>
-          <w:b/>
-          <w:bCs/>
-          <w:i w:val="0"/>
-          <w:iCs w:val="0"/>
-          <w:caps w:val="0"/>
-          <w:color w:val="3AB54A"/>
-          <w:spacing w:val="0"/>
-          <w:sz w:val="21"/>
-          <w:szCs w:val="21"/>
-          <w:shd w:val="clear" w:fill="FFFFFF"/>
-        </w:rPr>
-        <w:t>"123123aa"</w:t>
-      </w:r>
-      <w:r>
-        <w:rPr>
-          <w:rFonts w:hint="default" w:ascii="Tahoma" w:hAnsi="Tahoma" w:eastAsia="Tahoma" w:cs="Tahoma"/>
-          <w:i w:val="0"/>
-          <w:iCs w:val="0"/>
-          <w:caps w:val="0"/>
-          <w:color w:val="4A5560"/>
-          <w:spacing w:val="0"/>
-          <w:sz w:val="21"/>
-          <w:szCs w:val="21"/>
-          <w:shd w:val="clear" w:fill="FFFFFF"/>
-        </w:rPr>
-        <w:t>,</w:t>
-      </w:r>
-      <w:r>
-        <w:rPr>
-          <w:rFonts w:hint="default" w:ascii="Tahoma" w:hAnsi="Tahoma" w:eastAsia="Tahoma" w:cs="Tahoma"/>
-          <w:i w:val="0"/>
-          <w:iCs w:val="0"/>
-          <w:caps w:val="0"/>
-          <w:color w:val="4A5560"/>
-          <w:spacing w:val="0"/>
-          <w:sz w:val="21"/>
-          <w:szCs w:val="21"/>
-          <w:shd w:val="clear" w:fill="FFFFFF"/>
-        </w:rPr>
-        <w:br w:type="textWrapping"/>
-      </w:r>
-      <w:r>
-        <w:rPr>
-          <w:rFonts w:hint="default" w:ascii="Tahoma" w:hAnsi="Tahoma" w:eastAsia="Tahoma" w:cs="Tahoma"/>
-          <w:i w:val="0"/>
-          <w:iCs w:val="0"/>
-          <w:caps w:val="0"/>
-          <w:color w:val="4A5560"/>
-          <w:spacing w:val="0"/>
-          <w:sz w:val="21"/>
-          <w:szCs w:val="21"/>
-          <w:shd w:val="clear" w:fill="FFFFFF"/>
-        </w:rPr>
-        <w:t>        </w:t>
-      </w:r>
-      <w:r>
-        <w:rPr>
-          <w:rStyle w:val="27"/>
-          <w:rFonts w:hint="default" w:ascii="Tahoma" w:hAnsi="Tahoma" w:eastAsia="Tahoma" w:cs="Tahoma"/>
-          <w:b/>
-          <w:bCs/>
-          <w:i w:val="0"/>
-          <w:iCs w:val="0"/>
-          <w:caps w:val="0"/>
-          <w:color w:val="92278F"/>
-          <w:spacing w:val="0"/>
-          <w:sz w:val="21"/>
-          <w:szCs w:val="21"/>
-          <w:shd w:val="clear" w:fill="FFFFFF"/>
-        </w:rPr>
-        <w:t>"tszUserPass"</w:t>
-      </w:r>
-      <w:r>
-        <w:rPr>
-          <w:rFonts w:hint="default" w:ascii="Tahoma" w:hAnsi="Tahoma" w:eastAsia="Tahoma" w:cs="Tahoma"/>
-          <w:i w:val="0"/>
-          <w:iCs w:val="0"/>
-          <w:caps w:val="0"/>
-          <w:color w:val="4A5560"/>
-          <w:spacing w:val="0"/>
-          <w:sz w:val="21"/>
-          <w:szCs w:val="21"/>
-          <w:shd w:val="clear" w:fill="FFFFFF"/>
-        </w:rPr>
-        <w:t>:</w:t>
-      </w:r>
-      <w:r>
-        <w:rPr>
-          <w:rStyle w:val="28"/>
-          <w:rFonts w:hint="default" w:ascii="Tahoma" w:hAnsi="Tahoma" w:eastAsia="Tahoma" w:cs="Tahoma"/>
-          <w:b/>
-          <w:bCs/>
-          <w:i w:val="0"/>
-          <w:iCs w:val="0"/>
-          <w:caps w:val="0"/>
-          <w:color w:val="3AB54A"/>
-          <w:spacing w:val="0"/>
-          <w:sz w:val="21"/>
-          <w:szCs w:val="21"/>
-          <w:shd w:val="clear" w:fill="FFFFFF"/>
-        </w:rPr>
-        <w:t>"123123"</w:t>
-      </w:r>
-      <w:r>
-        <w:rPr>
-          <w:rFonts w:hint="default" w:ascii="Tahoma" w:hAnsi="Tahoma" w:eastAsia="Tahoma" w:cs="Tahoma"/>
-          <w:i w:val="0"/>
-          <w:iCs w:val="0"/>
-          <w:caps w:val="0"/>
-          <w:color w:val="4A5560"/>
-          <w:spacing w:val="0"/>
-          <w:sz w:val="21"/>
-          <w:szCs w:val="21"/>
-          <w:shd w:val="clear" w:fill="FFFFFF"/>
-        </w:rPr>
-        <w:t>,</w:t>
-      </w:r>
-      <w:r>
-        <w:rPr>
-          <w:rFonts w:hint="default" w:ascii="Tahoma" w:hAnsi="Tahoma" w:eastAsia="Tahoma" w:cs="Tahoma"/>
-          <w:i w:val="0"/>
-          <w:iCs w:val="0"/>
-          <w:caps w:val="0"/>
-          <w:color w:val="4A5560"/>
-          <w:spacing w:val="0"/>
-          <w:sz w:val="21"/>
-          <w:szCs w:val="21"/>
-          <w:shd w:val="clear" w:fill="FFFFFF"/>
-        </w:rPr>
-        <w:br w:type="textWrapping"/>
-      </w:r>
-      <w:r>
-        <w:rPr>
-          <w:rFonts w:hint="default" w:ascii="Tahoma" w:hAnsi="Tahoma" w:eastAsia="Tahoma" w:cs="Tahoma"/>
-          <w:i w:val="0"/>
-          <w:iCs w:val="0"/>
-          <w:caps w:val="0"/>
-          <w:color w:val="4A5560"/>
-          <w:spacing w:val="0"/>
-          <w:sz w:val="21"/>
-          <w:szCs w:val="21"/>
-          <w:shd w:val="clear" w:fill="FFFFFF"/>
-        </w:rPr>
-        <w:t>        </w:t>
-      </w:r>
-      <w:r>
-        <w:rPr>
-          <w:rStyle w:val="27"/>
-          <w:rFonts w:hint="default" w:ascii="Tahoma" w:hAnsi="Tahoma" w:eastAsia="Tahoma" w:cs="Tahoma"/>
-          <w:b/>
-          <w:bCs/>
-          <w:i w:val="0"/>
-          <w:iCs w:val="0"/>
-          <w:caps w:val="0"/>
-          <w:color w:val="92278F"/>
-          <w:spacing w:val="0"/>
-          <w:sz w:val="21"/>
-          <w:szCs w:val="21"/>
-          <w:shd w:val="clear" w:fill="FFFFFF"/>
-        </w:rPr>
-        <w:t>"enClientType"</w:t>
-      </w:r>
-      <w:r>
-        <w:rPr>
-          <w:rFonts w:hint="default" w:ascii="Tahoma" w:hAnsi="Tahoma" w:eastAsia="Tahoma" w:cs="Tahoma"/>
-          <w:i w:val="0"/>
-          <w:iCs w:val="0"/>
-          <w:caps w:val="0"/>
-          <w:color w:val="4A5560"/>
-          <w:spacing w:val="0"/>
-          <w:sz w:val="21"/>
-          <w:szCs w:val="21"/>
-          <w:shd w:val="clear" w:fill="FFFFFF"/>
-        </w:rPr>
-        <w:t>:</w:t>
-      </w:r>
-      <w:r>
-        <w:rPr>
-          <w:rStyle w:val="29"/>
-          <w:rFonts w:hint="default" w:ascii="Tahoma" w:hAnsi="Tahoma" w:eastAsia="Tahoma" w:cs="Tahoma"/>
-          <w:b/>
-          <w:bCs/>
-          <w:i w:val="0"/>
-          <w:iCs w:val="0"/>
-          <w:caps w:val="0"/>
-          <w:color w:val="25AAE2"/>
-          <w:spacing w:val="0"/>
-          <w:sz w:val="21"/>
-          <w:szCs w:val="21"/>
-          <w:shd w:val="clear" w:fill="FFFFFF"/>
-        </w:rPr>
-        <w:t>10</w:t>
-      </w:r>
-      <w:r>
-        <w:rPr>
-          <w:rFonts w:hint="default" w:ascii="Tahoma" w:hAnsi="Tahoma" w:eastAsia="Tahoma" w:cs="Tahoma"/>
-          <w:i w:val="0"/>
-          <w:iCs w:val="0"/>
-          <w:caps w:val="0"/>
-          <w:color w:val="4A5560"/>
-          <w:spacing w:val="0"/>
-          <w:sz w:val="21"/>
-          <w:szCs w:val="21"/>
-          <w:shd w:val="clear" w:fill="FFFFFF"/>
-        </w:rPr>
-        <w:t>,</w:t>
-      </w:r>
-      <w:r>
-        <w:rPr>
-          <w:rFonts w:hint="default" w:ascii="Tahoma" w:hAnsi="Tahoma" w:eastAsia="Tahoma" w:cs="Tahoma"/>
-          <w:i w:val="0"/>
-          <w:iCs w:val="0"/>
-          <w:caps w:val="0"/>
-          <w:color w:val="4A5560"/>
-          <w:spacing w:val="0"/>
-          <w:sz w:val="21"/>
-          <w:szCs w:val="21"/>
-          <w:shd w:val="clear" w:fill="FFFFFF"/>
-        </w:rPr>
-        <w:br w:type="textWrapping"/>
-      </w:r>
-      <w:r>
-        <w:rPr>
-          <w:rFonts w:hint="default" w:ascii="Tahoma" w:hAnsi="Tahoma" w:eastAsia="Tahoma" w:cs="Tahoma"/>
-          <w:i w:val="0"/>
-          <w:iCs w:val="0"/>
-          <w:caps w:val="0"/>
-          <w:color w:val="4A5560"/>
-          <w:spacing w:val="0"/>
-          <w:sz w:val="21"/>
-          <w:szCs w:val="21"/>
-          <w:shd w:val="clear" w:fill="FFFFFF"/>
-        </w:rPr>
-        <w:t>        </w:t>
-      </w:r>
-      <w:r>
-        <w:rPr>
-          <w:rStyle w:val="27"/>
-          <w:rFonts w:hint="default" w:ascii="Tahoma" w:hAnsi="Tahoma" w:eastAsia="Tahoma" w:cs="Tahoma"/>
-          <w:b/>
-          <w:bCs/>
-          <w:i w:val="0"/>
-          <w:iCs w:val="0"/>
-          <w:caps w:val="0"/>
-          <w:color w:val="92278F"/>
-          <w:spacing w:val="0"/>
-          <w:sz w:val="21"/>
-          <w:szCs w:val="21"/>
-          <w:shd w:val="clear" w:fill="FFFFFF"/>
-        </w:rPr>
-        <w:t>"enDeviceType"</w:t>
-      </w:r>
-      <w:r>
-        <w:rPr>
-          <w:rFonts w:hint="default" w:ascii="Tahoma" w:hAnsi="Tahoma" w:eastAsia="Tahoma" w:cs="Tahoma"/>
-          <w:i w:val="0"/>
-          <w:iCs w:val="0"/>
-          <w:caps w:val="0"/>
-          <w:color w:val="4A5560"/>
-          <w:spacing w:val="0"/>
-          <w:sz w:val="21"/>
-          <w:szCs w:val="21"/>
-          <w:shd w:val="clear" w:fill="FFFFFF"/>
-        </w:rPr>
-        <w:t>:</w:t>
-      </w:r>
-      <w:r>
-        <w:rPr>
-          <w:rStyle w:val="29"/>
-          <w:rFonts w:hint="default" w:ascii="Tahoma" w:hAnsi="Tahoma" w:eastAsia="Tahoma" w:cs="Tahoma"/>
-          <w:b/>
-          <w:bCs/>
-          <w:i w:val="0"/>
-          <w:iCs w:val="0"/>
-          <w:caps w:val="0"/>
-          <w:color w:val="25AAE2"/>
-          <w:spacing w:val="0"/>
-          <w:sz w:val="21"/>
-          <w:szCs w:val="21"/>
-          <w:shd w:val="clear" w:fill="FFFFFF"/>
-        </w:rPr>
-        <w:t>20</w:t>
-      </w:r>
-      <w:r>
-        <w:rPr>
-          <w:rFonts w:hint="default" w:ascii="Tahoma" w:hAnsi="Tahoma" w:eastAsia="Tahoma" w:cs="Tahoma"/>
-          <w:i w:val="0"/>
-          <w:iCs w:val="0"/>
-          <w:caps w:val="0"/>
-          <w:color w:val="4A5560"/>
-          <w:spacing w:val="0"/>
-          <w:sz w:val="21"/>
-          <w:szCs w:val="21"/>
-          <w:shd w:val="clear" w:fill="FFFFFF"/>
-        </w:rPr>
-        <w:br w:type="textWrapping"/>
-      </w:r>
-      <w:r>
-        <w:rPr>
-          <w:rFonts w:hint="default" w:ascii="Tahoma" w:hAnsi="Tahoma" w:eastAsia="Tahoma" w:cs="Tahoma"/>
-          <w:i w:val="0"/>
-          <w:iCs w:val="0"/>
-          <w:caps w:val="0"/>
-          <w:color w:val="4A5560"/>
-          <w:spacing w:val="0"/>
-          <w:sz w:val="21"/>
-          <w:szCs w:val="21"/>
-          <w:shd w:val="clear" w:fill="FFFFFF"/>
-        </w:rPr>
-        <w:t>    },</w:t>
-      </w:r>
-      <w:r>
-        <w:rPr>
-          <w:rFonts w:hint="default" w:ascii="Tahoma" w:hAnsi="Tahoma" w:eastAsia="Tahoma" w:cs="Tahoma"/>
-          <w:i w:val="0"/>
-          <w:iCs w:val="0"/>
-          <w:caps w:val="0"/>
-          <w:color w:val="4A5560"/>
-          <w:spacing w:val="0"/>
-          <w:sz w:val="21"/>
-          <w:szCs w:val="21"/>
-          <w:shd w:val="clear" w:fill="FFFFFF"/>
-        </w:rPr>
-        <w:br w:type="textWrapping"/>
-      </w:r>
-      <w:r>
-        <w:rPr>
-          <w:rFonts w:hint="default" w:ascii="Tahoma" w:hAnsi="Tahoma" w:eastAsia="Tahoma" w:cs="Tahoma"/>
-          <w:i w:val="0"/>
-          <w:iCs w:val="0"/>
-          <w:caps w:val="0"/>
-          <w:color w:val="4A5560"/>
-          <w:spacing w:val="0"/>
-          <w:sz w:val="21"/>
-          <w:szCs w:val="21"/>
-          <w:shd w:val="clear" w:fill="FFFFFF"/>
-        </w:rPr>
-        <w:t>    </w:t>
-      </w:r>
-      <w:r>
-        <w:rPr>
-          <w:rStyle w:val="27"/>
-          <w:rFonts w:hint="default" w:ascii="Tahoma" w:hAnsi="Tahoma" w:eastAsia="Tahoma" w:cs="Tahoma"/>
-          <w:b/>
-          <w:bCs/>
-          <w:i w:val="0"/>
-          <w:iCs w:val="0"/>
-          <w:caps w:val="0"/>
-          <w:color w:val="92278F"/>
-          <w:spacing w:val="0"/>
-          <w:sz w:val="21"/>
-          <w:szCs w:val="21"/>
-          <w:shd w:val="clear" w:fill="FFFFFF"/>
-        </w:rPr>
-        <w:t>"st_User"</w:t>
-      </w:r>
-      <w:r>
-        <w:rPr>
-          <w:rFonts w:hint="default" w:ascii="Tahoma" w:hAnsi="Tahoma" w:eastAsia="Tahoma" w:cs="Tahoma"/>
-          <w:i w:val="0"/>
-          <w:iCs w:val="0"/>
-          <w:caps w:val="0"/>
-          <w:color w:val="4A5560"/>
-          <w:spacing w:val="0"/>
-          <w:sz w:val="21"/>
-          <w:szCs w:val="21"/>
-          <w:shd w:val="clear" w:fill="FFFFFF"/>
-        </w:rPr>
-        <w:t>:{</w:t>
-      </w:r>
-      <w:r>
-        <w:rPr>
-          <w:rFonts w:hint="default" w:ascii="Tahoma" w:hAnsi="Tahoma" w:eastAsia="Tahoma" w:cs="Tahoma"/>
-          <w:i w:val="0"/>
-          <w:iCs w:val="0"/>
-          <w:caps w:val="0"/>
-          <w:color w:val="4A5560"/>
-          <w:spacing w:val="0"/>
-          <w:sz w:val="21"/>
-          <w:szCs w:val="21"/>
-          <w:shd w:val="clear" w:fill="FFFFFF"/>
-        </w:rPr>
-        <w:br w:type="textWrapping"/>
-      </w:r>
-      <w:r>
-        <w:rPr>
-          <w:rFonts w:hint="default" w:ascii="Tahoma" w:hAnsi="Tahoma" w:eastAsia="Tahoma" w:cs="Tahoma"/>
-          <w:i w:val="0"/>
-          <w:iCs w:val="0"/>
-          <w:caps w:val="0"/>
-          <w:color w:val="4A5560"/>
-          <w:spacing w:val="0"/>
-          <w:sz w:val="21"/>
-          <w:szCs w:val="21"/>
-          <w:shd w:val="clear" w:fill="FFFFFF"/>
-        </w:rPr>
-        <w:t>        </w:t>
-      </w:r>
-      <w:r>
-        <w:rPr>
-          <w:rStyle w:val="27"/>
-          <w:rFonts w:hint="default" w:ascii="Tahoma" w:hAnsi="Tahoma" w:eastAsia="Tahoma" w:cs="Tahoma"/>
-          <w:b/>
-          <w:bCs/>
-          <w:i w:val="0"/>
-          <w:iCs w:val="0"/>
-          <w:caps w:val="0"/>
-          <w:color w:val="92278F"/>
-          <w:spacing w:val="0"/>
-          <w:sz w:val="21"/>
-          <w:szCs w:val="21"/>
-          <w:shd w:val="clear" w:fill="FFFFFF"/>
-        </w:rPr>
-        <w:t>"nUserLevel"</w:t>
-      </w:r>
-      <w:r>
-        <w:rPr>
-          <w:rFonts w:hint="default" w:ascii="Tahoma" w:hAnsi="Tahoma" w:eastAsia="Tahoma" w:cs="Tahoma"/>
-          <w:i w:val="0"/>
-          <w:iCs w:val="0"/>
-          <w:caps w:val="0"/>
-          <w:color w:val="4A5560"/>
-          <w:spacing w:val="0"/>
-          <w:sz w:val="21"/>
-          <w:szCs w:val="21"/>
-          <w:shd w:val="clear" w:fill="FFFFFF"/>
-        </w:rPr>
-        <w:t>:</w:t>
-      </w:r>
-      <w:r>
-        <w:rPr>
-          <w:rStyle w:val="29"/>
-          <w:rFonts w:hint="default" w:ascii="Tahoma" w:hAnsi="Tahoma" w:eastAsia="Tahoma" w:cs="Tahoma"/>
-          <w:b/>
-          <w:bCs/>
-          <w:i w:val="0"/>
-          <w:iCs w:val="0"/>
-          <w:caps w:val="0"/>
-          <w:color w:val="25AAE2"/>
-          <w:spacing w:val="0"/>
-          <w:sz w:val="21"/>
-          <w:szCs w:val="21"/>
-          <w:shd w:val="clear" w:fill="FFFFFF"/>
-        </w:rPr>
-        <w:t>0</w:t>
-      </w:r>
-      <w:r>
-        <w:rPr>
-          <w:rFonts w:hint="default" w:ascii="Tahoma" w:hAnsi="Tahoma" w:eastAsia="Tahoma" w:cs="Tahoma"/>
-          <w:i w:val="0"/>
-          <w:iCs w:val="0"/>
-          <w:caps w:val="0"/>
-          <w:color w:val="4A5560"/>
-          <w:spacing w:val="0"/>
-          <w:sz w:val="21"/>
-          <w:szCs w:val="21"/>
-          <w:shd w:val="clear" w:fill="FFFFFF"/>
-        </w:rPr>
-        <w:t>,</w:t>
-      </w:r>
-      <w:r>
-        <w:rPr>
-          <w:rFonts w:hint="default" w:ascii="Tahoma" w:hAnsi="Tahoma" w:eastAsia="Tahoma" w:cs="Tahoma"/>
-          <w:i w:val="0"/>
-          <w:iCs w:val="0"/>
-          <w:caps w:val="0"/>
-          <w:color w:val="4A5560"/>
-          <w:spacing w:val="0"/>
-          <w:sz w:val="21"/>
-          <w:szCs w:val="21"/>
-          <w:shd w:val="clear" w:fill="FFFFFF"/>
-        </w:rPr>
-        <w:br w:type="textWrapping"/>
-      </w:r>
-      <w:r>
-        <w:rPr>
-          <w:rFonts w:hint="default" w:ascii="Tahoma" w:hAnsi="Tahoma" w:eastAsia="Tahoma" w:cs="Tahoma"/>
-          <w:i w:val="0"/>
-          <w:iCs w:val="0"/>
-          <w:caps w:val="0"/>
-          <w:color w:val="4A5560"/>
-          <w:spacing w:val="0"/>
-          <w:sz w:val="21"/>
-          <w:szCs w:val="21"/>
-          <w:shd w:val="clear" w:fill="FFFFFF"/>
-        </w:rPr>
-        <w:t>        </w:t>
-      </w:r>
-      <w:r>
-        <w:rPr>
-          <w:rStyle w:val="27"/>
-          <w:rFonts w:hint="default" w:ascii="Tahoma" w:hAnsi="Tahoma" w:eastAsia="Tahoma" w:cs="Tahoma"/>
-          <w:b/>
-          <w:bCs/>
-          <w:i w:val="0"/>
-          <w:iCs w:val="0"/>
-          <w:caps w:val="0"/>
-          <w:color w:val="92278F"/>
-          <w:spacing w:val="0"/>
-          <w:sz w:val="21"/>
-          <w:szCs w:val="21"/>
-          <w:shd w:val="clear" w:fill="FFFFFF"/>
-        </w:rPr>
-        <w:t>"nUserState"</w:t>
-      </w:r>
-      <w:r>
-        <w:rPr>
-          <w:rFonts w:hint="default" w:ascii="Tahoma" w:hAnsi="Tahoma" w:eastAsia="Tahoma" w:cs="Tahoma"/>
-          <w:i w:val="0"/>
-          <w:iCs w:val="0"/>
-          <w:caps w:val="0"/>
-          <w:color w:val="4A5560"/>
-          <w:spacing w:val="0"/>
-          <w:sz w:val="21"/>
-          <w:szCs w:val="21"/>
-          <w:shd w:val="clear" w:fill="FFFFFF"/>
-        </w:rPr>
-        <w:t>:</w:t>
-      </w:r>
-      <w:r>
-        <w:rPr>
-          <w:rStyle w:val="29"/>
-          <w:rFonts w:hint="default" w:ascii="Tahoma" w:hAnsi="Tahoma" w:eastAsia="Tahoma" w:cs="Tahoma"/>
-          <w:b/>
-          <w:bCs/>
-          <w:i w:val="0"/>
-          <w:iCs w:val="0"/>
-          <w:caps w:val="0"/>
-          <w:color w:val="25AAE2"/>
-          <w:spacing w:val="0"/>
-          <w:sz w:val="21"/>
-          <w:szCs w:val="21"/>
-          <w:shd w:val="clear" w:fill="FFFFFF"/>
-        </w:rPr>
-        <w:t>0</w:t>
-      </w:r>
-      <w:r>
-        <w:rPr>
-          <w:rFonts w:hint="default" w:ascii="Tahoma" w:hAnsi="Tahoma" w:eastAsia="Tahoma" w:cs="Tahoma"/>
-          <w:i w:val="0"/>
-          <w:iCs w:val="0"/>
-          <w:caps w:val="0"/>
-          <w:color w:val="4A5560"/>
-          <w:spacing w:val="0"/>
-          <w:sz w:val="21"/>
-          <w:szCs w:val="21"/>
-          <w:shd w:val="clear" w:fill="FFFFFF"/>
-        </w:rPr>
-        <w:t>,</w:t>
-      </w:r>
-      <w:r>
-        <w:rPr>
-          <w:rFonts w:hint="default" w:ascii="Tahoma" w:hAnsi="Tahoma" w:eastAsia="Tahoma" w:cs="Tahoma"/>
-          <w:i w:val="0"/>
-          <w:iCs w:val="0"/>
-          <w:caps w:val="0"/>
-          <w:color w:val="4A5560"/>
-          <w:spacing w:val="0"/>
-          <w:sz w:val="21"/>
-          <w:szCs w:val="21"/>
-          <w:shd w:val="clear" w:fill="FFFFFF"/>
-        </w:rPr>
-        <w:br w:type="textWrapping"/>
-      </w:r>
-      <w:r>
-        <w:rPr>
-          <w:rFonts w:hint="default" w:ascii="Tahoma" w:hAnsi="Tahoma" w:eastAsia="Tahoma" w:cs="Tahoma"/>
-          <w:i w:val="0"/>
-          <w:iCs w:val="0"/>
-          <w:caps w:val="0"/>
-          <w:color w:val="4A5560"/>
-          <w:spacing w:val="0"/>
-          <w:sz w:val="21"/>
-          <w:szCs w:val="21"/>
-          <w:shd w:val="clear" w:fill="FFFFFF"/>
-        </w:rPr>
-        <w:t>        </w:t>
-      </w:r>
-      <w:r>
-        <w:rPr>
-          <w:rStyle w:val="27"/>
-          <w:rFonts w:hint="default" w:ascii="Tahoma" w:hAnsi="Tahoma" w:eastAsia="Tahoma" w:cs="Tahoma"/>
-          <w:b/>
-          <w:bCs/>
-          <w:i w:val="0"/>
-          <w:iCs w:val="0"/>
-          <w:caps w:val="0"/>
-          <w:color w:val="92278F"/>
-          <w:spacing w:val="0"/>
-          <w:sz w:val="21"/>
-          <w:szCs w:val="21"/>
-          <w:shd w:val="clear" w:fill="FFFFFF"/>
-        </w:rPr>
-        <w:t>"nPhoneNumber"</w:t>
-      </w:r>
-      <w:r>
-        <w:rPr>
-          <w:rFonts w:hint="default" w:ascii="Tahoma" w:hAnsi="Tahoma" w:eastAsia="Tahoma" w:cs="Tahoma"/>
-          <w:i w:val="0"/>
-          <w:iCs w:val="0"/>
-          <w:caps w:val="0"/>
-          <w:color w:val="4A5560"/>
-          <w:spacing w:val="0"/>
-          <w:sz w:val="21"/>
-          <w:szCs w:val="21"/>
-          <w:shd w:val="clear" w:fill="FFFFFF"/>
-        </w:rPr>
-        <w:t>:</w:t>
-      </w:r>
-      <w:r>
-        <w:rPr>
-          <w:rStyle w:val="29"/>
-          <w:rFonts w:hint="default" w:ascii="Tahoma" w:hAnsi="Tahoma" w:eastAsia="Tahoma" w:cs="Tahoma"/>
-          <w:b/>
-          <w:bCs/>
-          <w:i w:val="0"/>
-          <w:iCs w:val="0"/>
-          <w:caps w:val="0"/>
-          <w:color w:val="25AAE2"/>
-          <w:spacing w:val="0"/>
-          <w:sz w:val="21"/>
-          <w:szCs w:val="21"/>
-          <w:shd w:val="clear" w:fill="FFFFFF"/>
-        </w:rPr>
-        <w:t>1333333</w:t>
-      </w:r>
-      <w:r>
-        <w:rPr>
-          <w:rFonts w:hint="default" w:ascii="Tahoma" w:hAnsi="Tahoma" w:eastAsia="Tahoma" w:cs="Tahoma"/>
-          <w:i w:val="0"/>
-          <w:iCs w:val="0"/>
-          <w:caps w:val="0"/>
-          <w:color w:val="4A5560"/>
-          <w:spacing w:val="0"/>
-          <w:sz w:val="21"/>
-          <w:szCs w:val="21"/>
-          <w:shd w:val="clear" w:fill="FFFFFF"/>
-        </w:rPr>
-        <w:t>,</w:t>
-      </w:r>
-      <w:r>
-        <w:rPr>
-          <w:rFonts w:hint="default" w:ascii="Tahoma" w:hAnsi="Tahoma" w:eastAsia="Tahoma" w:cs="Tahoma"/>
-          <w:i w:val="0"/>
-          <w:iCs w:val="0"/>
-          <w:caps w:val="0"/>
-          <w:color w:val="4A5560"/>
-          <w:spacing w:val="0"/>
-          <w:sz w:val="21"/>
-          <w:szCs w:val="21"/>
-          <w:shd w:val="clear" w:fill="FFFFFF"/>
-        </w:rPr>
-        <w:br w:type="textWrapping"/>
-      </w:r>
-      <w:r>
-        <w:rPr>
-          <w:rFonts w:hint="default" w:ascii="Tahoma" w:hAnsi="Tahoma" w:eastAsia="Tahoma" w:cs="Tahoma"/>
-          <w:i w:val="0"/>
-          <w:iCs w:val="0"/>
-          <w:caps w:val="0"/>
-          <w:color w:val="4A5560"/>
-          <w:spacing w:val="0"/>
-          <w:sz w:val="21"/>
-          <w:szCs w:val="21"/>
-          <w:shd w:val="clear" w:fill="FFFFFF"/>
-        </w:rPr>
-        <w:t>        </w:t>
-      </w:r>
-      <w:r>
-        <w:rPr>
-          <w:rStyle w:val="27"/>
-          <w:rFonts w:hint="default" w:ascii="Tahoma" w:hAnsi="Tahoma" w:eastAsia="Tahoma" w:cs="Tahoma"/>
-          <w:b/>
-          <w:bCs/>
-          <w:i w:val="0"/>
-          <w:iCs w:val="0"/>
-          <w:caps w:val="0"/>
-          <w:color w:val="92278F"/>
-          <w:spacing w:val="0"/>
-          <w:sz w:val="21"/>
-          <w:szCs w:val="21"/>
-          <w:shd w:val="clear" w:fill="FFFFFF"/>
-        </w:rPr>
-        <w:t>"nIDNumber"</w:t>
-      </w:r>
-      <w:r>
-        <w:rPr>
-          <w:rFonts w:hint="default" w:ascii="Tahoma" w:hAnsi="Tahoma" w:eastAsia="Tahoma" w:cs="Tahoma"/>
-          <w:i w:val="0"/>
-          <w:iCs w:val="0"/>
-          <w:caps w:val="0"/>
-          <w:color w:val="4A5560"/>
-          <w:spacing w:val="0"/>
-          <w:sz w:val="21"/>
-          <w:szCs w:val="21"/>
-          <w:shd w:val="clear" w:fill="FFFFFF"/>
-        </w:rPr>
-        <w:t>:</w:t>
-      </w:r>
-      <w:r>
-        <w:rPr>
-          <w:rStyle w:val="29"/>
-          <w:rFonts w:hint="default" w:ascii="Tahoma" w:hAnsi="Tahoma" w:eastAsia="Tahoma" w:cs="Tahoma"/>
-          <w:b/>
-          <w:bCs/>
-          <w:i w:val="0"/>
-          <w:iCs w:val="0"/>
-          <w:caps w:val="0"/>
-          <w:color w:val="25AAE2"/>
-          <w:spacing w:val="0"/>
-          <w:sz w:val="21"/>
-          <w:szCs w:val="21"/>
-          <w:shd w:val="clear" w:fill="FFFFFF"/>
-        </w:rPr>
-        <w:t>511111</w:t>
-      </w:r>
-      <w:r>
-        <w:rPr>
-          <w:rFonts w:hint="default" w:ascii="Tahoma" w:hAnsi="Tahoma" w:eastAsia="Tahoma" w:cs="Tahoma"/>
-          <w:i w:val="0"/>
-          <w:iCs w:val="0"/>
-          <w:caps w:val="0"/>
-          <w:color w:val="4A5560"/>
-          <w:spacing w:val="0"/>
-          <w:sz w:val="21"/>
-          <w:szCs w:val="21"/>
-          <w:shd w:val="clear" w:fill="FFFFFF"/>
-        </w:rPr>
-        <w:t>,</w:t>
-      </w:r>
-      <w:r>
-        <w:rPr>
-          <w:rFonts w:hint="default" w:ascii="Tahoma" w:hAnsi="Tahoma" w:eastAsia="Tahoma" w:cs="Tahoma"/>
-          <w:i w:val="0"/>
-          <w:iCs w:val="0"/>
-          <w:caps w:val="0"/>
-          <w:color w:val="4A5560"/>
-          <w:spacing w:val="0"/>
-          <w:sz w:val="21"/>
-          <w:szCs w:val="21"/>
-          <w:shd w:val="clear" w:fill="FFFFFF"/>
-        </w:rPr>
-        <w:br w:type="textWrapping"/>
-      </w:r>
-      <w:r>
-        <w:rPr>
-          <w:rFonts w:hint="default" w:ascii="Tahoma" w:hAnsi="Tahoma" w:eastAsia="Tahoma" w:cs="Tahoma"/>
-          <w:i w:val="0"/>
-          <w:iCs w:val="0"/>
-          <w:caps w:val="0"/>
-          <w:color w:val="4A5560"/>
-          <w:spacing w:val="0"/>
-          <w:sz w:val="21"/>
-          <w:szCs w:val="21"/>
-          <w:shd w:val="clear" w:fill="FFFFFF"/>
-        </w:rPr>
-        <w:t>        </w:t>
-      </w:r>
-      <w:r>
-        <w:rPr>
-          <w:rStyle w:val="27"/>
-          <w:rFonts w:hint="default" w:ascii="Tahoma" w:hAnsi="Tahoma" w:eastAsia="Tahoma" w:cs="Tahoma"/>
-          <w:b/>
-          <w:bCs/>
-          <w:i w:val="0"/>
-          <w:iCs w:val="0"/>
-          <w:caps w:val="0"/>
-          <w:color w:val="92278F"/>
-          <w:spacing w:val="0"/>
-          <w:sz w:val="21"/>
-          <w:szCs w:val="21"/>
-          <w:shd w:val="clear" w:fill="FFFFFF"/>
-        </w:rPr>
-        <w:t>"tszUserName"</w:t>
-      </w:r>
-      <w:r>
-        <w:rPr>
-          <w:rFonts w:hint="default" w:ascii="Tahoma" w:hAnsi="Tahoma" w:eastAsia="Tahoma" w:cs="Tahoma"/>
-          <w:i w:val="0"/>
-          <w:iCs w:val="0"/>
-          <w:caps w:val="0"/>
-          <w:color w:val="4A5560"/>
-          <w:spacing w:val="0"/>
-          <w:sz w:val="21"/>
-          <w:szCs w:val="21"/>
-          <w:shd w:val="clear" w:fill="FFFFFF"/>
-        </w:rPr>
-        <w:t>:</w:t>
-      </w:r>
-      <w:r>
-        <w:rPr>
-          <w:rStyle w:val="28"/>
-          <w:rFonts w:hint="default" w:ascii="Tahoma" w:hAnsi="Tahoma" w:eastAsia="Tahoma" w:cs="Tahoma"/>
-          <w:b/>
-          <w:bCs/>
-          <w:i w:val="0"/>
-          <w:iCs w:val="0"/>
-          <w:caps w:val="0"/>
-          <w:color w:val="3AB54A"/>
-          <w:spacing w:val="0"/>
-          <w:sz w:val="21"/>
-          <w:szCs w:val="21"/>
-          <w:shd w:val="clear" w:fill="FFFFFF"/>
-        </w:rPr>
-        <w:t>"123123aa"</w:t>
-      </w:r>
-      <w:r>
-        <w:rPr>
-          <w:rFonts w:hint="default" w:ascii="Tahoma" w:hAnsi="Tahoma" w:eastAsia="Tahoma" w:cs="Tahoma"/>
-          <w:i w:val="0"/>
-          <w:iCs w:val="0"/>
-          <w:caps w:val="0"/>
-          <w:color w:val="4A5560"/>
-          <w:spacing w:val="0"/>
-          <w:sz w:val="21"/>
-          <w:szCs w:val="21"/>
-          <w:shd w:val="clear" w:fill="FFFFFF"/>
-        </w:rPr>
-        <w:t>,</w:t>
-      </w:r>
-      <w:r>
-        <w:rPr>
-          <w:rFonts w:hint="default" w:ascii="Tahoma" w:hAnsi="Tahoma" w:eastAsia="Tahoma" w:cs="Tahoma"/>
-          <w:i w:val="0"/>
-          <w:iCs w:val="0"/>
-          <w:caps w:val="0"/>
-          <w:color w:val="4A5560"/>
-          <w:spacing w:val="0"/>
-          <w:sz w:val="21"/>
-          <w:szCs w:val="21"/>
-          <w:shd w:val="clear" w:fill="FFFFFF"/>
-        </w:rPr>
-        <w:br w:type="textWrapping"/>
-      </w:r>
-      <w:r>
-        <w:rPr>
-          <w:rFonts w:hint="default" w:ascii="Tahoma" w:hAnsi="Tahoma" w:eastAsia="Tahoma" w:cs="Tahoma"/>
-          <w:i w:val="0"/>
-          <w:iCs w:val="0"/>
-          <w:caps w:val="0"/>
-          <w:color w:val="4A5560"/>
-          <w:spacing w:val="0"/>
-          <w:sz w:val="21"/>
-          <w:szCs w:val="21"/>
-          <w:shd w:val="clear" w:fill="FFFFFF"/>
-        </w:rPr>
-        <w:t>        </w:t>
-      </w:r>
-      <w:r>
-        <w:rPr>
-          <w:rStyle w:val="27"/>
-          <w:rFonts w:hint="default" w:ascii="Tahoma" w:hAnsi="Tahoma" w:eastAsia="Tahoma" w:cs="Tahoma"/>
-          <w:b/>
-          <w:bCs/>
-          <w:i w:val="0"/>
-          <w:iCs w:val="0"/>
-          <w:caps w:val="0"/>
-          <w:color w:val="92278F"/>
-          <w:spacing w:val="0"/>
-          <w:sz w:val="21"/>
-          <w:szCs w:val="21"/>
-          <w:shd w:val="clear" w:fill="FFFFFF"/>
-        </w:rPr>
-        <w:t>"tszUserPass"</w:t>
-      </w:r>
-      <w:r>
-        <w:rPr>
-          <w:rFonts w:hint="default" w:ascii="Tahoma" w:hAnsi="Tahoma" w:eastAsia="Tahoma" w:cs="Tahoma"/>
-          <w:i w:val="0"/>
-          <w:iCs w:val="0"/>
-          <w:caps w:val="0"/>
-          <w:color w:val="4A5560"/>
-          <w:spacing w:val="0"/>
-          <w:sz w:val="21"/>
-          <w:szCs w:val="21"/>
-          <w:shd w:val="clear" w:fill="FFFFFF"/>
-        </w:rPr>
-        <w:t>:</w:t>
-      </w:r>
-      <w:r>
-        <w:rPr>
-          <w:rStyle w:val="28"/>
-          <w:rFonts w:hint="default" w:ascii="Tahoma" w:hAnsi="Tahoma" w:eastAsia="Tahoma" w:cs="Tahoma"/>
-          <w:b/>
-          <w:bCs/>
-          <w:i w:val="0"/>
-          <w:iCs w:val="0"/>
-          <w:caps w:val="0"/>
-          <w:color w:val="3AB54A"/>
-          <w:spacing w:val="0"/>
-          <w:sz w:val="21"/>
-          <w:szCs w:val="21"/>
-          <w:shd w:val="clear" w:fill="FFFFFF"/>
-        </w:rPr>
-        <w:t>"123123"</w:t>
-      </w:r>
-      <w:r>
-        <w:rPr>
-          <w:rFonts w:hint="default" w:ascii="Tahoma" w:hAnsi="Tahoma" w:eastAsia="Tahoma" w:cs="Tahoma"/>
-          <w:i w:val="0"/>
-          <w:iCs w:val="0"/>
-          <w:caps w:val="0"/>
-          <w:color w:val="4A5560"/>
-          <w:spacing w:val="0"/>
-          <w:sz w:val="21"/>
-          <w:szCs w:val="21"/>
-          <w:shd w:val="clear" w:fill="FFFFFF"/>
-        </w:rPr>
-        <w:t>,</w:t>
-      </w:r>
-      <w:r>
-        <w:rPr>
-          <w:rFonts w:hint="default" w:ascii="Tahoma" w:hAnsi="Tahoma" w:eastAsia="Tahoma" w:cs="Tahoma"/>
-          <w:i w:val="0"/>
-          <w:iCs w:val="0"/>
-          <w:caps w:val="0"/>
-          <w:color w:val="4A5560"/>
-          <w:spacing w:val="0"/>
-          <w:sz w:val="21"/>
-          <w:szCs w:val="21"/>
-          <w:shd w:val="clear" w:fill="FFFFFF"/>
-        </w:rPr>
-        <w:br w:type="textWrapping"/>
-      </w:r>
-      <w:r>
-        <w:rPr>
-          <w:rFonts w:hint="default" w:ascii="Tahoma" w:hAnsi="Tahoma" w:eastAsia="Tahoma" w:cs="Tahoma"/>
-          <w:i w:val="0"/>
-          <w:iCs w:val="0"/>
-          <w:caps w:val="0"/>
-          <w:color w:val="4A5560"/>
-          <w:spacing w:val="0"/>
-          <w:sz w:val="21"/>
-          <w:szCs w:val="21"/>
-          <w:shd w:val="clear" w:fill="FFFFFF"/>
-        </w:rPr>
-        <w:t>        </w:t>
-      </w:r>
-      <w:r>
-        <w:rPr>
-          <w:rStyle w:val="27"/>
-          <w:rFonts w:hint="default" w:ascii="Tahoma" w:hAnsi="Tahoma" w:eastAsia="Tahoma" w:cs="Tahoma"/>
-          <w:b/>
-          <w:bCs/>
-          <w:i w:val="0"/>
-          <w:iCs w:val="0"/>
-          <w:caps w:val="0"/>
-          <w:color w:val="92278F"/>
-          <w:spacing w:val="0"/>
-          <w:sz w:val="21"/>
-          <w:szCs w:val="21"/>
-          <w:shd w:val="clear" w:fill="FFFFFF"/>
-        </w:rPr>
-        <w:t>"tszEMailAddr"</w:t>
-      </w:r>
-      <w:r>
-        <w:rPr>
-          <w:rFonts w:hint="default" w:ascii="Tahoma" w:hAnsi="Tahoma" w:eastAsia="Tahoma" w:cs="Tahoma"/>
-          <w:i w:val="0"/>
-          <w:iCs w:val="0"/>
-          <w:caps w:val="0"/>
-          <w:color w:val="4A5560"/>
-          <w:spacing w:val="0"/>
-          <w:sz w:val="21"/>
-          <w:szCs w:val="21"/>
-          <w:shd w:val="clear" w:fill="FFFFFF"/>
-        </w:rPr>
-        <w:t>:</w:t>
-      </w:r>
-      <w:r>
-        <w:rPr>
-          <w:rStyle w:val="28"/>
-          <w:rFonts w:hint="default" w:ascii="Tahoma" w:hAnsi="Tahoma" w:eastAsia="Tahoma" w:cs="Tahoma"/>
-          <w:b/>
-          <w:bCs/>
-          <w:i w:val="0"/>
-          <w:iCs w:val="0"/>
-          <w:caps w:val="0"/>
-          <w:color w:val="3AB54A"/>
-          <w:spacing w:val="0"/>
-          <w:sz w:val="21"/>
-          <w:szCs w:val="21"/>
-          <w:shd w:val="clear" w:fill="FFFFFF"/>
-        </w:rPr>
-        <w:t>"41adawd@1111.com"</w:t>
-      </w:r>
-      <w:r>
-        <w:rPr>
-          <w:rFonts w:hint="default" w:ascii="Tahoma" w:hAnsi="Tahoma" w:eastAsia="Tahoma" w:cs="Tahoma"/>
-          <w:i w:val="0"/>
-          <w:iCs w:val="0"/>
-          <w:caps w:val="0"/>
-          <w:color w:val="4A5560"/>
-          <w:spacing w:val="0"/>
-          <w:sz w:val="21"/>
-          <w:szCs w:val="21"/>
-          <w:shd w:val="clear" w:fill="FFFFFF"/>
-        </w:rPr>
-        <w:br w:type="textWrapping"/>
-      </w:r>
-      <w:r>
-        <w:rPr>
-          <w:rFonts w:hint="default" w:ascii="Tahoma" w:hAnsi="Tahoma" w:eastAsia="Tahoma" w:cs="Tahoma"/>
-          <w:i w:val="0"/>
-          <w:iCs w:val="0"/>
-          <w:caps w:val="0"/>
-          <w:color w:val="4A5560"/>
-          <w:spacing w:val="0"/>
-          <w:sz w:val="21"/>
-          <w:szCs w:val="21"/>
-          <w:shd w:val="clear" w:fill="FFFFFF"/>
-        </w:rPr>
-        <w:t>    },</w:t>
-      </w:r>
-      <w:r>
-        <w:rPr>
-          <w:rFonts w:hint="default" w:ascii="Tahoma" w:hAnsi="Tahoma" w:eastAsia="Tahoma" w:cs="Tahoma"/>
-          <w:i w:val="0"/>
-          <w:iCs w:val="0"/>
-          <w:caps w:val="0"/>
-          <w:color w:val="4A5560"/>
-          <w:spacing w:val="0"/>
-          <w:sz w:val="21"/>
-          <w:szCs w:val="21"/>
-          <w:shd w:val="clear" w:fill="FFFFFF"/>
-        </w:rPr>
-        <w:br w:type="textWrapping"/>
-      </w:r>
-      <w:r>
-        <w:rPr>
-          <w:rFonts w:hint="default" w:ascii="Tahoma" w:hAnsi="Tahoma" w:eastAsia="Tahoma" w:cs="Tahoma"/>
-          <w:i w:val="0"/>
-          <w:iCs w:val="0"/>
-          <w:caps w:val="0"/>
-          <w:color w:val="4A5560"/>
-          <w:spacing w:val="0"/>
-          <w:sz w:val="21"/>
-          <w:szCs w:val="21"/>
-          <w:shd w:val="clear" w:fill="FFFFFF"/>
-        </w:rPr>
-        <w:t>    </w:t>
-      </w:r>
-      <w:r>
-        <w:rPr>
-          <w:rStyle w:val="27"/>
-          <w:rFonts w:hint="default" w:ascii="Tahoma" w:hAnsi="Tahoma" w:eastAsia="Tahoma" w:cs="Tahoma"/>
-          <w:b/>
-          <w:bCs/>
-          <w:i w:val="0"/>
-          <w:iCs w:val="0"/>
-          <w:caps w:val="0"/>
-          <w:color w:val="92278F"/>
-          <w:spacing w:val="0"/>
-          <w:sz w:val="21"/>
-          <w:szCs w:val="21"/>
-          <w:shd w:val="clear" w:fill="FFFFFF"/>
-        </w:rPr>
-        <w:t>"st_Payload"</w:t>
-      </w:r>
-      <w:r>
-        <w:rPr>
-          <w:rFonts w:hint="default" w:ascii="Tahoma" w:hAnsi="Tahoma" w:eastAsia="Tahoma" w:cs="Tahoma"/>
-          <w:i w:val="0"/>
-          <w:iCs w:val="0"/>
-          <w:caps w:val="0"/>
-          <w:color w:val="4A5560"/>
-          <w:spacing w:val="0"/>
-          <w:sz w:val="21"/>
-          <w:szCs w:val="21"/>
-          <w:shd w:val="clear" w:fill="FFFFFF"/>
-        </w:rPr>
-        <w:t>:{</w:t>
-      </w:r>
-      <w:r>
-        <w:rPr>
-          <w:rFonts w:hint="default" w:ascii="Tahoma" w:hAnsi="Tahoma" w:eastAsia="Tahoma" w:cs="Tahoma"/>
-          <w:i w:val="0"/>
-          <w:iCs w:val="0"/>
-          <w:caps w:val="0"/>
-          <w:color w:val="4A5560"/>
-          <w:spacing w:val="0"/>
-          <w:sz w:val="21"/>
-          <w:szCs w:val="21"/>
-          <w:shd w:val="clear" w:fill="FFFFFF"/>
-        </w:rPr>
-        <w:br w:type="textWrapping"/>
-      </w:r>
-      <w:r>
-        <w:rPr>
-          <w:rFonts w:hint="default" w:ascii="Tahoma" w:hAnsi="Tahoma" w:eastAsia="Tahoma" w:cs="Tahoma"/>
-          <w:i w:val="0"/>
-          <w:iCs w:val="0"/>
-          <w:caps w:val="0"/>
-          <w:color w:val="4A5560"/>
-          <w:spacing w:val="0"/>
-          <w:sz w:val="21"/>
-          <w:szCs w:val="21"/>
-          <w:shd w:val="clear" w:fill="FFFFFF"/>
-        </w:rPr>
-        <w:t>        </w:t>
-      </w:r>
-      <w:r>
-        <w:rPr>
-          <w:rStyle w:val="27"/>
-          <w:rFonts w:hint="default" w:ascii="Tahoma" w:hAnsi="Tahoma" w:eastAsia="Tahoma" w:cs="Tahoma"/>
-          <w:b/>
-          <w:bCs/>
-          <w:i w:val="0"/>
-          <w:iCs w:val="0"/>
-          <w:caps w:val="0"/>
-          <w:color w:val="92278F"/>
-          <w:spacing w:val="0"/>
-          <w:sz w:val="21"/>
-          <w:szCs w:val="21"/>
-          <w:shd w:val="clear" w:fill="FFFFFF"/>
-        </w:rPr>
-        <w:t>"nPayLen"</w:t>
-      </w:r>
-      <w:r>
-        <w:rPr>
-          <w:rFonts w:hint="default" w:ascii="Tahoma" w:hAnsi="Tahoma" w:eastAsia="Tahoma" w:cs="Tahoma"/>
-          <w:i w:val="0"/>
-          <w:iCs w:val="0"/>
-          <w:caps w:val="0"/>
-          <w:color w:val="4A5560"/>
-          <w:spacing w:val="0"/>
-          <w:sz w:val="21"/>
-          <w:szCs w:val="21"/>
-          <w:shd w:val="clear" w:fill="FFFFFF"/>
-        </w:rPr>
-        <w:t>:</w:t>
-      </w:r>
-      <w:r>
-        <w:rPr>
-          <w:rStyle w:val="29"/>
-          <w:rFonts w:hint="default" w:ascii="Tahoma" w:hAnsi="Tahoma" w:eastAsia="Tahoma" w:cs="Tahoma"/>
-          <w:b/>
-          <w:bCs/>
-          <w:i w:val="0"/>
-          <w:iCs w:val="0"/>
-          <w:caps w:val="0"/>
-          <w:color w:val="25AAE2"/>
-          <w:spacing w:val="0"/>
-          <w:sz w:val="21"/>
-          <w:szCs w:val="21"/>
-          <w:shd w:val="clear" w:fill="FFFFFF"/>
-        </w:rPr>
-        <w:t>6</w:t>
-      </w:r>
-      <w:r>
-        <w:rPr>
-          <w:rFonts w:hint="default" w:ascii="Tahoma" w:hAnsi="Tahoma" w:eastAsia="Tahoma" w:cs="Tahoma"/>
-          <w:i w:val="0"/>
-          <w:iCs w:val="0"/>
-          <w:caps w:val="0"/>
-          <w:color w:val="4A5560"/>
-          <w:spacing w:val="0"/>
-          <w:sz w:val="21"/>
-          <w:szCs w:val="21"/>
-          <w:shd w:val="clear" w:fill="FFFFFF"/>
-        </w:rPr>
-        <w:t>,</w:t>
-      </w:r>
-      <w:r>
-        <w:rPr>
-          <w:rFonts w:hint="default" w:ascii="Tahoma" w:hAnsi="Tahoma" w:eastAsia="Tahoma" w:cs="Tahoma"/>
-          <w:i w:val="0"/>
-          <w:iCs w:val="0"/>
-          <w:caps w:val="0"/>
-          <w:color w:val="4A5560"/>
-          <w:spacing w:val="0"/>
-          <w:sz w:val="21"/>
-          <w:szCs w:val="21"/>
-          <w:shd w:val="clear" w:fill="FFFFFF"/>
-        </w:rPr>
-        <w:br w:type="textWrapping"/>
-      </w:r>
-      <w:r>
-        <w:rPr>
-          <w:rFonts w:hint="default" w:ascii="Tahoma" w:hAnsi="Tahoma" w:eastAsia="Tahoma" w:cs="Tahoma"/>
-          <w:i w:val="0"/>
-          <w:iCs w:val="0"/>
-          <w:caps w:val="0"/>
-          <w:color w:val="4A5560"/>
-          <w:spacing w:val="0"/>
-          <w:sz w:val="21"/>
-          <w:szCs w:val="21"/>
-          <w:shd w:val="clear" w:fill="FFFFFF"/>
-        </w:rPr>
-        <w:t>        </w:t>
-      </w:r>
-      <w:r>
-        <w:rPr>
-          <w:rStyle w:val="27"/>
-          <w:rFonts w:hint="default" w:ascii="Tahoma" w:hAnsi="Tahoma" w:eastAsia="Tahoma" w:cs="Tahoma"/>
-          <w:b/>
-          <w:bCs/>
-          <w:i w:val="0"/>
-          <w:iCs w:val="0"/>
-          <w:caps w:val="0"/>
-          <w:color w:val="92278F"/>
-          <w:spacing w:val="0"/>
-          <w:sz w:val="21"/>
-          <w:szCs w:val="21"/>
-          <w:shd w:val="clear" w:fill="FFFFFF"/>
-        </w:rPr>
-        <w:t>"tszPayData"</w:t>
-      </w:r>
-      <w:r>
-        <w:rPr>
-          <w:rFonts w:hint="default" w:ascii="Tahoma" w:hAnsi="Tahoma" w:eastAsia="Tahoma" w:cs="Tahoma"/>
-          <w:i w:val="0"/>
-          <w:iCs w:val="0"/>
-          <w:caps w:val="0"/>
-          <w:color w:val="4A5560"/>
-          <w:spacing w:val="0"/>
-          <w:sz w:val="21"/>
-          <w:szCs w:val="21"/>
-          <w:shd w:val="clear" w:fill="FFFFFF"/>
-        </w:rPr>
-        <w:t>:</w:t>
-      </w:r>
-      <w:r>
-        <w:rPr>
-          <w:rStyle w:val="28"/>
-          <w:rFonts w:hint="default" w:ascii="Tahoma" w:hAnsi="Tahoma" w:eastAsia="Tahoma" w:cs="Tahoma"/>
-          <w:b/>
-          <w:bCs/>
-          <w:i w:val="0"/>
-          <w:iCs w:val="0"/>
-          <w:caps w:val="0"/>
-          <w:color w:val="3AB54A"/>
-          <w:spacing w:val="0"/>
-          <w:sz w:val="21"/>
-          <w:szCs w:val="21"/>
-          <w:shd w:val="clear" w:fill="FFFFFF"/>
-        </w:rPr>
-        <w:t>"123456"</w:t>
-      </w:r>
-      <w:r>
-        <w:rPr>
-          <w:rFonts w:hint="default" w:ascii="Tahoma" w:hAnsi="Tahoma" w:eastAsia="Tahoma" w:cs="Tahoma"/>
-          <w:i w:val="0"/>
-          <w:iCs w:val="0"/>
-          <w:caps w:val="0"/>
-          <w:color w:val="4A5560"/>
-          <w:spacing w:val="0"/>
-          <w:sz w:val="21"/>
-          <w:szCs w:val="21"/>
-          <w:shd w:val="clear" w:fill="FFFFFF"/>
-        </w:rPr>
-        <w:br w:type="textWrapping"/>
-      </w:r>
-      <w:r>
-        <w:rPr>
-          <w:rFonts w:hint="default" w:ascii="Tahoma" w:hAnsi="Tahoma" w:eastAsia="Tahoma" w:cs="Tahoma"/>
-          <w:i w:val="0"/>
-          <w:iCs w:val="0"/>
-          <w:caps w:val="0"/>
-          <w:color w:val="4A5560"/>
-          <w:spacing w:val="0"/>
-          <w:sz w:val="21"/>
-          <w:szCs w:val="21"/>
-          <w:shd w:val="clear" w:fill="FFFFFF"/>
-        </w:rPr>
-        <w:t>    }</w:t>
-      </w:r>
-      <w:r>
-        <w:rPr>
-          <w:rFonts w:hint="default" w:ascii="Tahoma" w:hAnsi="Tahoma" w:eastAsia="Tahoma" w:cs="Tahoma"/>
-          <w:i w:val="0"/>
-          <w:iCs w:val="0"/>
-          <w:caps w:val="0"/>
-          <w:color w:val="4A5560"/>
-          <w:spacing w:val="0"/>
-          <w:sz w:val="21"/>
-          <w:szCs w:val="21"/>
-          <w:shd w:val="clear" w:fill="FFFFFF"/>
-        </w:rPr>
-        <w:br w:type="textWrapping"/>
-      </w:r>
-      <w:r>
-        <w:rPr>
-          <w:rFonts w:hint="default" w:ascii="Tahoma" w:hAnsi="Tahoma" w:eastAsia="Tahoma" w:cs="Tahoma"/>
-          <w:i w:val="0"/>
-          <w:iCs w:val="0"/>
-          <w:caps w:val="0"/>
-          <w:color w:val="4A5560"/>
-          <w:spacing w:val="0"/>
-          <w:sz w:val="21"/>
-          <w:szCs w:val="21"/>
-          <w:shd w:val="clear" w:fill="FFFFFF"/>
+    </w:p>
+    <w:p>
+      <w:pPr>
+        <w:rPr>
+          <w:rFonts w:hint="eastAsia"/>
+          <w:lang w:val="en-US" w:eastAsia="zh-CN"/>
+        </w:rPr>
+      </w:pPr>
+      <w:r>
+        <w:rPr>
+          <w:rFonts w:hint="eastAsia"/>
+          <w:lang w:val="en-US" w:eastAsia="zh-CN"/>
+        </w:rPr>
+        <w:t xml:space="preserve">    "unOperatorType":7,</w:t>
+      </w:r>
+    </w:p>
+    <w:p>
+      <w:pPr>
+        <w:rPr>
+          <w:rFonts w:hint="eastAsia"/>
+          <w:lang w:val="en-US" w:eastAsia="zh-CN"/>
+        </w:rPr>
+      </w:pPr>
+      <w:r>
+        <w:rPr>
+          <w:rFonts w:hint="eastAsia"/>
+          <w:lang w:val="en-US" w:eastAsia="zh-CN"/>
+        </w:rPr>
+        <w:t xml:space="preserve">    "unOperatorCode":7001,</w:t>
+      </w:r>
+    </w:p>
+    <w:p>
+      <w:pPr>
+        <w:rPr>
+          <w:rFonts w:hint="eastAsia"/>
+          <w:lang w:val="en-US" w:eastAsia="zh-CN"/>
+        </w:rPr>
+      </w:pPr>
+      <w:r>
+        <w:rPr>
+          <w:rFonts w:hint="eastAsia"/>
+          <w:lang w:val="en-US" w:eastAsia="zh-CN"/>
+        </w:rPr>
+        <w:t xml:space="preserve">    "wReserve":1,</w:t>
+      </w:r>
+    </w:p>
+    <w:p>
+      <w:pPr>
+        <w:rPr>
+          <w:rFonts w:hint="eastAsia"/>
+          <w:lang w:val="en-US" w:eastAsia="zh-CN"/>
+        </w:rPr>
+      </w:pPr>
+      <w:r>
+        <w:rPr>
+          <w:rFonts w:hint="eastAsia"/>
+          <w:lang w:val="en-US" w:eastAsia="zh-CN"/>
+        </w:rPr>
+        <w:t xml:space="preserve">    "byVersion":2,</w:t>
+      </w:r>
+    </w:p>
+    <w:p>
+      <w:pPr>
+        <w:rPr>
+          <w:rFonts w:hint="eastAsia"/>
+          <w:lang w:val="en-US" w:eastAsia="zh-CN"/>
+        </w:rPr>
+      </w:pPr>
+      <w:r>
+        <w:rPr>
+          <w:rFonts w:hint="eastAsia"/>
+          <w:lang w:val="en-US" w:eastAsia="zh-CN"/>
+        </w:rPr>
+        <w:t xml:space="preserve">    "xhToken":2123123123123,</w:t>
+      </w:r>
+    </w:p>
+    <w:p>
+      <w:pPr>
+        <w:rPr>
+          <w:rFonts w:hint="eastAsia"/>
+          <w:lang w:val="en-US" w:eastAsia="zh-CN"/>
+        </w:rPr>
+      </w:pPr>
+      <w:r>
+        <w:rPr>
+          <w:rFonts w:hint="eastAsia"/>
+          <w:lang w:val="en-US" w:eastAsia="zh-CN"/>
+        </w:rPr>
+        <w:t xml:space="preserve">    "st_MQProtocol":{</w:t>
+      </w:r>
+    </w:p>
+    <w:p>
+      <w:pPr>
+        <w:rPr>
+          <w:rFonts w:hint="eastAsia"/>
+          <w:lang w:val="en-US" w:eastAsia="zh-CN"/>
+        </w:rPr>
+      </w:pPr>
+      <w:r>
+        <w:rPr>
+          <w:rFonts w:hint="eastAsia"/>
+          <w:lang w:val="en-US" w:eastAsia="zh-CN"/>
+        </w:rPr>
+        <w:t xml:space="preserve">        "tszMQKey":"主题名",</w:t>
+      </w:r>
+    </w:p>
+    <w:p>
+      <w:pPr>
+        <w:rPr>
+          <w:rFonts w:hint="eastAsia"/>
+          <w:lang w:val="en-US" w:eastAsia="zh-CN"/>
+        </w:rPr>
+      </w:pPr>
+      <w:r>
+        <w:rPr>
+          <w:rFonts w:hint="eastAsia"/>
+          <w:lang w:val="en-US" w:eastAsia="zh-CN"/>
+        </w:rPr>
+        <w:t xml:space="preserve">        "nSerial":0,</w:t>
+      </w:r>
+    </w:p>
+    <w:p>
+      <w:pPr>
+        <w:rPr>
+          <w:rFonts w:hint="eastAsia"/>
+          <w:lang w:val="en-US" w:eastAsia="zh-CN"/>
+        </w:rPr>
+      </w:pPr>
+      <w:r>
+        <w:rPr>
+          <w:rFonts w:hint="eastAsia"/>
+          <w:lang w:val="en-US" w:eastAsia="zh-CN"/>
+        </w:rPr>
+        <w:t xml:space="preserve">        "nKeepTime":0,</w:t>
+      </w:r>
+    </w:p>
+    <w:p>
+      <w:pPr>
+        <w:rPr>
+          <w:rFonts w:hint="eastAsia"/>
+          <w:lang w:val="en-US" w:eastAsia="zh-CN"/>
+        </w:rPr>
+      </w:pPr>
+      <w:r>
+        <w:rPr>
+          <w:rFonts w:hint="eastAsia"/>
+          <w:lang w:val="en-US" w:eastAsia="zh-CN"/>
+        </w:rPr>
+        <w:t xml:space="preserve">        "nGetTimer":0,</w:t>
+      </w:r>
+    </w:p>
+    <w:p>
+      <w:pPr>
+        <w:rPr>
+          <w:rFonts w:hint="eastAsia"/>
+          <w:lang w:val="en-US" w:eastAsia="zh-CN"/>
+        </w:rPr>
+      </w:pPr>
+      <w:r>
+        <w:rPr>
+          <w:rFonts w:hint="eastAsia"/>
+          <w:lang w:val="en-US" w:eastAsia="zh-CN"/>
+        </w:rPr>
+        <w:t xml:space="preserve">        "nPubTime":0</w:t>
+      </w:r>
+    </w:p>
+    <w:p>
+      <w:pPr>
+        <w:rPr>
+          <w:rFonts w:hint="eastAsia"/>
+          <w:lang w:val="en-US" w:eastAsia="zh-CN"/>
+        </w:rPr>
+      </w:pPr>
+      <w:r>
+        <w:rPr>
+          <w:rFonts w:hint="eastAsia"/>
+          <w:lang w:val="en-US" w:eastAsia="zh-CN"/>
+        </w:rPr>
+        <w:t xml:space="preserve">    },</w:t>
+      </w:r>
+    </w:p>
+    <w:p>
+      <w:pPr>
+        <w:rPr>
+          <w:rFonts w:hint="eastAsia"/>
+          <w:lang w:val="en-US" w:eastAsia="zh-CN"/>
+        </w:rPr>
+      </w:pPr>
+      <w:r>
+        <w:rPr>
+          <w:rFonts w:hint="eastAsia"/>
+          <w:lang w:val="en-US" w:eastAsia="zh-CN"/>
+        </w:rPr>
+        <w:t xml:space="preserve">    "st_Auth":{</w:t>
+      </w:r>
+    </w:p>
+    <w:p>
+      <w:pPr>
+        <w:rPr>
+          <w:rFonts w:hint="eastAsia"/>
+          <w:lang w:val="en-US" w:eastAsia="zh-CN"/>
+        </w:rPr>
+      </w:pPr>
+      <w:r>
+        <w:rPr>
+          <w:rFonts w:hint="eastAsia"/>
+          <w:lang w:val="en-US" w:eastAsia="zh-CN"/>
+        </w:rPr>
+        <w:t xml:space="preserve">        "tszUserName":"123123aa",</w:t>
+      </w:r>
+    </w:p>
+    <w:p>
+      <w:pPr>
+        <w:rPr>
+          <w:rFonts w:hint="eastAsia"/>
+          <w:lang w:val="en-US" w:eastAsia="zh-CN"/>
+        </w:rPr>
+      </w:pPr>
+      <w:r>
+        <w:rPr>
+          <w:rFonts w:hint="eastAsia"/>
+          <w:lang w:val="en-US" w:eastAsia="zh-CN"/>
+        </w:rPr>
+        <w:t xml:space="preserve">        "tszUserPass":"123123",</w:t>
+      </w:r>
+    </w:p>
+    <w:p>
+      <w:pPr>
+        <w:rPr>
+          <w:rFonts w:hint="eastAsia"/>
+          <w:lang w:val="en-US" w:eastAsia="zh-CN"/>
+        </w:rPr>
+      </w:pPr>
+      <w:r>
+        <w:rPr>
+          <w:rFonts w:hint="eastAsia"/>
+          <w:lang w:val="en-US" w:eastAsia="zh-CN"/>
+        </w:rPr>
+        <w:t xml:space="preserve">        "enClientType":10,</w:t>
+      </w:r>
+    </w:p>
+    <w:p>
+      <w:pPr>
+        <w:rPr>
+          <w:rFonts w:hint="eastAsia"/>
+          <w:lang w:val="en-US" w:eastAsia="zh-CN"/>
+        </w:rPr>
+      </w:pPr>
+      <w:r>
+        <w:rPr>
+          <w:rFonts w:hint="eastAsia"/>
+          <w:lang w:val="en-US" w:eastAsia="zh-CN"/>
+        </w:rPr>
+        <w:t xml:space="preserve">        "enDeviceType":20</w:t>
+      </w:r>
+    </w:p>
+    <w:p>
+      <w:pPr>
+        <w:rPr>
+          <w:rFonts w:hint="eastAsia"/>
+          <w:lang w:val="en-US" w:eastAsia="zh-CN"/>
+        </w:rPr>
+      </w:pPr>
+      <w:r>
+        <w:rPr>
+          <w:rFonts w:hint="eastAsia"/>
+          <w:lang w:val="en-US" w:eastAsia="zh-CN"/>
+        </w:rPr>
+        <w:t xml:space="preserve">    },</w:t>
+      </w:r>
+    </w:p>
+    <w:p>
+      <w:pPr>
+        <w:rPr>
+          <w:rFonts w:hint="eastAsia"/>
+          <w:lang w:val="en-US" w:eastAsia="zh-CN"/>
+        </w:rPr>
+      </w:pPr>
+      <w:r>
+        <w:rPr>
+          <w:rFonts w:hint="eastAsia"/>
+          <w:lang w:val="en-US" w:eastAsia="zh-CN"/>
+        </w:rPr>
+        <w:t xml:space="preserve">    "st_User":{</w:t>
+      </w:r>
+    </w:p>
+    <w:p>
+      <w:pPr>
+        <w:rPr>
+          <w:rFonts w:hint="eastAsia"/>
+          <w:lang w:val="en-US" w:eastAsia="zh-CN"/>
+        </w:rPr>
+      </w:pPr>
+      <w:r>
+        <w:rPr>
+          <w:rFonts w:hint="eastAsia"/>
+          <w:lang w:val="en-US" w:eastAsia="zh-CN"/>
+        </w:rPr>
+        <w:t xml:space="preserve">        "nUserLevel":0,</w:t>
+      </w:r>
+    </w:p>
+    <w:p>
+      <w:pPr>
+        <w:rPr>
+          <w:rFonts w:hint="eastAsia"/>
+          <w:lang w:val="en-US" w:eastAsia="zh-CN"/>
+        </w:rPr>
+      </w:pPr>
+      <w:r>
+        <w:rPr>
+          <w:rFonts w:hint="eastAsia"/>
+          <w:lang w:val="en-US" w:eastAsia="zh-CN"/>
+        </w:rPr>
+        <w:t xml:space="preserve">        "nUserState":0,</w:t>
+      </w:r>
+    </w:p>
+    <w:p>
+      <w:pPr>
+        <w:rPr>
+          <w:rFonts w:hint="eastAsia"/>
+          <w:lang w:val="en-US" w:eastAsia="zh-CN"/>
+        </w:rPr>
+      </w:pPr>
+      <w:r>
+        <w:rPr>
+          <w:rFonts w:hint="eastAsia"/>
+          <w:lang w:val="en-US" w:eastAsia="zh-CN"/>
+        </w:rPr>
+        <w:t xml:space="preserve">        "nPhoneNumber":1333333,</w:t>
+      </w:r>
+    </w:p>
+    <w:p>
+      <w:pPr>
+        <w:rPr>
+          <w:rFonts w:hint="eastAsia"/>
+          <w:lang w:val="en-US" w:eastAsia="zh-CN"/>
+        </w:rPr>
+      </w:pPr>
+      <w:r>
+        <w:rPr>
+          <w:rFonts w:hint="eastAsia"/>
+          <w:lang w:val="en-US" w:eastAsia="zh-CN"/>
+        </w:rPr>
+        <w:t xml:space="preserve">        "nIDNumber":511111,</w:t>
+      </w:r>
+    </w:p>
+    <w:p>
+      <w:pPr>
+        <w:rPr>
+          <w:rFonts w:hint="eastAsia"/>
+          <w:lang w:val="en-US" w:eastAsia="zh-CN"/>
+        </w:rPr>
+      </w:pPr>
+      <w:r>
+        <w:rPr>
+          <w:rFonts w:hint="eastAsia"/>
+          <w:lang w:val="en-US" w:eastAsia="zh-CN"/>
+        </w:rPr>
+        <w:t xml:space="preserve">        "tszUserName":"123123aa",</w:t>
+      </w:r>
+    </w:p>
+    <w:p>
+      <w:pPr>
+        <w:rPr>
+          <w:rFonts w:hint="eastAsia"/>
+          <w:lang w:val="en-US" w:eastAsia="zh-CN"/>
+        </w:rPr>
+      </w:pPr>
+      <w:r>
+        <w:rPr>
+          <w:rFonts w:hint="eastAsia"/>
+          <w:lang w:val="en-US" w:eastAsia="zh-CN"/>
+        </w:rPr>
+        <w:t xml:space="preserve">        "tszUserPass":"123123",</w:t>
+      </w:r>
+    </w:p>
+    <w:p>
+      <w:pPr>
+        <w:rPr>
+          <w:rFonts w:hint="eastAsia"/>
+          <w:lang w:val="en-US" w:eastAsia="zh-CN"/>
+        </w:rPr>
+      </w:pPr>
+      <w:r>
+        <w:rPr>
+          <w:rFonts w:hint="eastAsia"/>
+          <w:lang w:val="en-US" w:eastAsia="zh-CN"/>
+        </w:rPr>
+        <w:t xml:space="preserve">        "tszEMailAddr":"41adawd@1111.com"</w:t>
+      </w:r>
+    </w:p>
+    <w:p>
+      <w:pPr>
+        <w:rPr>
+          <w:rFonts w:hint="eastAsia"/>
+          <w:lang w:val="en-US" w:eastAsia="zh-CN"/>
+        </w:rPr>
+      </w:pPr>
+      <w:r>
+        <w:rPr>
+          <w:rFonts w:hint="eastAsia"/>
+          <w:lang w:val="en-US" w:eastAsia="zh-CN"/>
+        </w:rPr>
+        <w:t xml:space="preserve">    },</w:t>
+      </w:r>
+      <w:bookmarkStart w:id="65" w:name="_GoBack"/>
+      <w:bookmarkEnd w:id="65"/>
+    </w:p>
+    <w:p>
+      <w:pPr>
+        <w:rPr>
+          <w:rFonts w:hint="eastAsia"/>
+          <w:lang w:val="en-US" w:eastAsia="zh-CN"/>
+        </w:rPr>
+      </w:pPr>
+      <w:r>
+        <w:rPr>
+          <w:rFonts w:hint="eastAsia"/>
+          <w:lang w:val="en-US" w:eastAsia="zh-CN"/>
+        </w:rPr>
+        <w:t xml:space="preserve">    "st_Payload":{</w:t>
+      </w:r>
+    </w:p>
+    <w:p>
+      <w:pPr>
+        <w:rPr>
+          <w:rFonts w:hint="eastAsia"/>
+          <w:lang w:val="en-US" w:eastAsia="zh-CN"/>
+        </w:rPr>
+      </w:pPr>
+      <w:r>
+        <w:rPr>
+          <w:rFonts w:hint="eastAsia"/>
+          <w:lang w:val="en-US" w:eastAsia="zh-CN"/>
+        </w:rPr>
+        <w:t xml:space="preserve">        "nPayLen":6,</w:t>
+      </w:r>
+    </w:p>
+    <w:p>
+      <w:pPr>
+        <w:rPr>
+          <w:rFonts w:hint="eastAsia"/>
+          <w:lang w:val="en-US" w:eastAsia="zh-CN"/>
+        </w:rPr>
+      </w:pPr>
+      <w:r>
+        <w:rPr>
+          <w:rFonts w:hint="eastAsia"/>
+          <w:lang w:val="en-US" w:eastAsia="zh-CN"/>
+        </w:rPr>
+        <w:t xml:space="preserve">        "tszPayData":"123456"</w:t>
+      </w:r>
+    </w:p>
+    <w:p>
+      <w:pPr>
+        <w:rPr>
+          <w:rFonts w:hint="eastAsia"/>
+          <w:lang w:val="en-US" w:eastAsia="zh-CN"/>
+        </w:rPr>
+      </w:pPr>
+      <w:r>
+        <w:rPr>
+          <w:rFonts w:hint="eastAsia"/>
+          <w:lang w:val="en-US" w:eastAsia="zh-CN"/>
+        </w:rPr>
+        <w:t xml:space="preserve">    }</w:t>
+      </w:r>
+    </w:p>
+    <w:p>
+      <w:pPr>
+        <w:rPr>
+          <w:rFonts w:hint="eastAsia"/>
+          <w:lang w:val="en-US" w:eastAsia="zh-CN"/>
+        </w:rPr>
+      </w:pPr>
+      <w:r>
+        <w:rPr>
+          <w:rFonts w:hint="eastAsia"/>
+          <w:lang w:val="en-US" w:eastAsia="zh-CN"/>
         </w:rPr>
         <w:t>}</w:t>
       </w:r>
@@ -31408,7 +29492,7 @@
           <w:lang w:val="en-US" w:eastAsia="zh-CN"/>
         </w:rPr>
       </w:pPr>
-      <w:bookmarkStart w:id="42" w:name="_Toc3099"/>
+      <w:bookmarkStart w:id="42" w:name="_Toc14606"/>
       <w:r>
         <w:rPr>
           <w:rFonts w:hint="eastAsia"/>
@@ -31421,1379 +29505,306 @@
     <w:p>
       <w:pPr>
         <w:rPr>
-          <w:rFonts w:hint="default" w:ascii="Tahoma" w:hAnsi="Tahoma" w:eastAsia="Tahoma" w:cs="Tahoma"/>
-          <w:i w:val="0"/>
-          <w:iCs w:val="0"/>
-          <w:caps w:val="0"/>
-          <w:color w:val="4A5560"/>
-          <w:spacing w:val="0"/>
-          <w:sz w:val="21"/>
-          <w:szCs w:val="21"/>
-          <w:shd w:val="clear" w:fill="FFFFFF"/>
-        </w:rPr>
-      </w:pPr>
-      <w:r>
-        <w:rPr>
-          <w:rFonts w:ascii="Tahoma" w:hAnsi="Tahoma" w:eastAsia="Tahoma" w:cs="Tahoma"/>
-          <w:i w:val="0"/>
-          <w:iCs w:val="0"/>
-          <w:caps w:val="0"/>
-          <w:color w:val="4A5560"/>
-          <w:spacing w:val="0"/>
-          <w:sz w:val="21"/>
-          <w:szCs w:val="21"/>
-          <w:shd w:val="clear" w:fill="FFFFFF"/>
+          <w:rFonts w:hint="eastAsia"/>
+          <w:lang w:val="en-US" w:eastAsia="zh-CN"/>
+        </w:rPr>
+      </w:pPr>
+      <w:r>
+        <w:rPr>
+          <w:rFonts w:hint="eastAsia"/>
+          <w:lang w:val="en-US" w:eastAsia="zh-CN"/>
         </w:rPr>
         <w:t>{</w:t>
       </w:r>
-      <w:r>
-        <w:rPr>
-          <w:rFonts w:hint="default" w:ascii="Tahoma" w:hAnsi="Tahoma" w:eastAsia="Tahoma" w:cs="Tahoma"/>
-          <w:i w:val="0"/>
-          <w:iCs w:val="0"/>
-          <w:caps w:val="0"/>
-          <w:color w:val="4A5560"/>
-          <w:spacing w:val="0"/>
-          <w:sz w:val="21"/>
-          <w:szCs w:val="21"/>
-          <w:shd w:val="clear" w:fill="FFFFFF"/>
-        </w:rPr>
-        <w:br w:type="textWrapping"/>
-      </w:r>
-      <w:r>
-        <w:rPr>
-          <w:rFonts w:hint="default" w:ascii="Tahoma" w:hAnsi="Tahoma" w:eastAsia="Tahoma" w:cs="Tahoma"/>
-          <w:i w:val="0"/>
-          <w:iCs w:val="0"/>
-          <w:caps w:val="0"/>
-          <w:color w:val="4A5560"/>
-          <w:spacing w:val="0"/>
-          <w:sz w:val="21"/>
-          <w:szCs w:val="21"/>
-          <w:shd w:val="clear" w:fill="FFFFFF"/>
-        </w:rPr>
-        <w:t>    </w:t>
-      </w:r>
-      <w:r>
-        <w:rPr>
-          <w:rStyle w:val="27"/>
-          <w:rFonts w:hint="default" w:ascii="Tahoma" w:hAnsi="Tahoma" w:eastAsia="Tahoma" w:cs="Tahoma"/>
-          <w:b/>
-          <w:bCs/>
-          <w:i w:val="0"/>
-          <w:iCs w:val="0"/>
-          <w:caps w:val="0"/>
-          <w:color w:val="92278F"/>
-          <w:spacing w:val="0"/>
-          <w:sz w:val="21"/>
-          <w:szCs w:val="21"/>
-          <w:shd w:val="clear" w:fill="FFFFFF"/>
-        </w:rPr>
-        <w:t>"unOperatorType"</w:t>
-      </w:r>
-      <w:r>
-        <w:rPr>
-          <w:rFonts w:hint="default" w:ascii="Tahoma" w:hAnsi="Tahoma" w:eastAsia="Tahoma" w:cs="Tahoma"/>
-          <w:i w:val="0"/>
-          <w:iCs w:val="0"/>
-          <w:caps w:val="0"/>
-          <w:color w:val="4A5560"/>
-          <w:spacing w:val="0"/>
-          <w:sz w:val="21"/>
-          <w:szCs w:val="21"/>
-          <w:shd w:val="clear" w:fill="FFFFFF"/>
-        </w:rPr>
-        <w:t>:</w:t>
-      </w:r>
-      <w:r>
-        <w:rPr>
-          <w:rStyle w:val="29"/>
-          <w:rFonts w:hint="default" w:ascii="Tahoma" w:hAnsi="Tahoma" w:eastAsia="Tahoma" w:cs="Tahoma"/>
-          <w:b/>
-          <w:bCs/>
-          <w:i w:val="0"/>
-          <w:iCs w:val="0"/>
-          <w:caps w:val="0"/>
-          <w:color w:val="25AAE2"/>
-          <w:spacing w:val="0"/>
-          <w:sz w:val="21"/>
-          <w:szCs w:val="21"/>
-          <w:shd w:val="clear" w:fill="FFFFFF"/>
-        </w:rPr>
-        <w:t>7</w:t>
-      </w:r>
-      <w:r>
-        <w:rPr>
-          <w:rFonts w:hint="default" w:ascii="Tahoma" w:hAnsi="Tahoma" w:eastAsia="Tahoma" w:cs="Tahoma"/>
-          <w:i w:val="0"/>
-          <w:iCs w:val="0"/>
-          <w:caps w:val="0"/>
-          <w:color w:val="4A5560"/>
-          <w:spacing w:val="0"/>
-          <w:sz w:val="21"/>
-          <w:szCs w:val="21"/>
-          <w:shd w:val="clear" w:fill="FFFFFF"/>
-        </w:rPr>
-        <w:t>,</w:t>
-      </w:r>
-      <w:r>
-        <w:rPr>
-          <w:rFonts w:hint="default" w:ascii="Tahoma" w:hAnsi="Tahoma" w:eastAsia="Tahoma" w:cs="Tahoma"/>
-          <w:i w:val="0"/>
-          <w:iCs w:val="0"/>
-          <w:caps w:val="0"/>
-          <w:color w:val="4A5560"/>
-          <w:spacing w:val="0"/>
-          <w:sz w:val="21"/>
-          <w:szCs w:val="21"/>
-          <w:shd w:val="clear" w:fill="FFFFFF"/>
-        </w:rPr>
-        <w:br w:type="textWrapping"/>
-      </w:r>
-      <w:r>
-        <w:rPr>
-          <w:rFonts w:hint="default" w:ascii="Tahoma" w:hAnsi="Tahoma" w:eastAsia="Tahoma" w:cs="Tahoma"/>
-          <w:i w:val="0"/>
-          <w:iCs w:val="0"/>
-          <w:caps w:val="0"/>
-          <w:color w:val="4A5560"/>
-          <w:spacing w:val="0"/>
-          <w:sz w:val="21"/>
-          <w:szCs w:val="21"/>
-          <w:shd w:val="clear" w:fill="FFFFFF"/>
-        </w:rPr>
-        <w:t>    </w:t>
-      </w:r>
-      <w:r>
-        <w:rPr>
-          <w:rStyle w:val="27"/>
-          <w:rFonts w:hint="default" w:ascii="Tahoma" w:hAnsi="Tahoma" w:eastAsia="Tahoma" w:cs="Tahoma"/>
-          <w:b/>
-          <w:bCs/>
-          <w:i w:val="0"/>
-          <w:iCs w:val="0"/>
-          <w:caps w:val="0"/>
-          <w:color w:val="92278F"/>
-          <w:spacing w:val="0"/>
-          <w:sz w:val="21"/>
-          <w:szCs w:val="21"/>
-          <w:shd w:val="clear" w:fill="FFFFFF"/>
-        </w:rPr>
-        <w:t>"unOperatorCode"</w:t>
-      </w:r>
-      <w:r>
-        <w:rPr>
-          <w:rFonts w:hint="default" w:ascii="Tahoma" w:hAnsi="Tahoma" w:eastAsia="Tahoma" w:cs="Tahoma"/>
-          <w:i w:val="0"/>
-          <w:iCs w:val="0"/>
-          <w:caps w:val="0"/>
-          <w:color w:val="4A5560"/>
-          <w:spacing w:val="0"/>
-          <w:sz w:val="21"/>
-          <w:szCs w:val="21"/>
-          <w:shd w:val="clear" w:fill="FFFFFF"/>
-        </w:rPr>
-        <w:t>:</w:t>
-      </w:r>
-      <w:r>
-        <w:rPr>
-          <w:rStyle w:val="29"/>
-          <w:rFonts w:hint="default" w:ascii="Tahoma" w:hAnsi="Tahoma" w:eastAsia="Tahoma" w:cs="Tahoma"/>
-          <w:b/>
-          <w:bCs/>
-          <w:i w:val="0"/>
-          <w:iCs w:val="0"/>
-          <w:caps w:val="0"/>
-          <w:color w:val="25AAE2"/>
-          <w:spacing w:val="0"/>
-          <w:sz w:val="21"/>
-          <w:szCs w:val="21"/>
-          <w:shd w:val="clear" w:fill="FFFFFF"/>
-        </w:rPr>
-        <w:t>7001</w:t>
-      </w:r>
-      <w:r>
-        <w:rPr>
-          <w:rFonts w:hint="default" w:ascii="Tahoma" w:hAnsi="Tahoma" w:eastAsia="Tahoma" w:cs="Tahoma"/>
-          <w:i w:val="0"/>
-          <w:iCs w:val="0"/>
-          <w:caps w:val="0"/>
-          <w:color w:val="4A5560"/>
-          <w:spacing w:val="0"/>
-          <w:sz w:val="21"/>
-          <w:szCs w:val="21"/>
-          <w:shd w:val="clear" w:fill="FFFFFF"/>
-        </w:rPr>
-        <w:t>,</w:t>
-      </w:r>
-      <w:r>
-        <w:rPr>
-          <w:rFonts w:hint="default" w:ascii="Tahoma" w:hAnsi="Tahoma" w:eastAsia="Tahoma" w:cs="Tahoma"/>
-          <w:i w:val="0"/>
-          <w:iCs w:val="0"/>
-          <w:caps w:val="0"/>
-          <w:color w:val="4A5560"/>
-          <w:spacing w:val="0"/>
-          <w:sz w:val="21"/>
-          <w:szCs w:val="21"/>
-          <w:shd w:val="clear" w:fill="FFFFFF"/>
-        </w:rPr>
-        <w:br w:type="textWrapping"/>
-      </w:r>
-      <w:r>
-        <w:rPr>
-          <w:rFonts w:hint="default" w:ascii="Tahoma" w:hAnsi="Tahoma" w:eastAsia="Tahoma" w:cs="Tahoma"/>
-          <w:i w:val="0"/>
-          <w:iCs w:val="0"/>
-          <w:caps w:val="0"/>
-          <w:color w:val="4A5560"/>
-          <w:spacing w:val="0"/>
-          <w:sz w:val="21"/>
-          <w:szCs w:val="21"/>
-          <w:shd w:val="clear" w:fill="FFFFFF"/>
-        </w:rPr>
-        <w:t>    </w:t>
-      </w:r>
-      <w:r>
-        <w:rPr>
-          <w:rStyle w:val="27"/>
-          <w:rFonts w:hint="default" w:ascii="Tahoma" w:hAnsi="Tahoma" w:eastAsia="Tahoma" w:cs="Tahoma"/>
-          <w:b/>
-          <w:bCs/>
-          <w:i w:val="0"/>
-          <w:iCs w:val="0"/>
-          <w:caps w:val="0"/>
-          <w:color w:val="92278F"/>
-          <w:spacing w:val="0"/>
-          <w:sz w:val="21"/>
-          <w:szCs w:val="21"/>
-          <w:shd w:val="clear" w:fill="FFFFFF"/>
-        </w:rPr>
-        <w:t>"wReserve"</w:t>
-      </w:r>
-      <w:r>
-        <w:rPr>
-          <w:rFonts w:hint="default" w:ascii="Tahoma" w:hAnsi="Tahoma" w:eastAsia="Tahoma" w:cs="Tahoma"/>
-          <w:i w:val="0"/>
-          <w:iCs w:val="0"/>
-          <w:caps w:val="0"/>
-          <w:color w:val="4A5560"/>
-          <w:spacing w:val="0"/>
-          <w:sz w:val="21"/>
-          <w:szCs w:val="21"/>
-          <w:shd w:val="clear" w:fill="FFFFFF"/>
-        </w:rPr>
-        <w:t>:</w:t>
-      </w:r>
-      <w:r>
-        <w:rPr>
-          <w:rStyle w:val="29"/>
-          <w:rFonts w:hint="default" w:ascii="Tahoma" w:hAnsi="Tahoma" w:eastAsia="Tahoma" w:cs="Tahoma"/>
-          <w:b/>
-          <w:bCs/>
-          <w:i w:val="0"/>
-          <w:iCs w:val="0"/>
-          <w:caps w:val="0"/>
-          <w:color w:val="25AAE2"/>
-          <w:spacing w:val="0"/>
-          <w:sz w:val="21"/>
-          <w:szCs w:val="21"/>
-          <w:shd w:val="clear" w:fill="FFFFFF"/>
-        </w:rPr>
-        <w:t>0</w:t>
-      </w:r>
-      <w:r>
-        <w:rPr>
-          <w:rFonts w:hint="default" w:ascii="Tahoma" w:hAnsi="Tahoma" w:eastAsia="Tahoma" w:cs="Tahoma"/>
-          <w:i w:val="0"/>
-          <w:iCs w:val="0"/>
-          <w:caps w:val="0"/>
-          <w:color w:val="4A5560"/>
-          <w:spacing w:val="0"/>
-          <w:sz w:val="21"/>
-          <w:szCs w:val="21"/>
-          <w:shd w:val="clear" w:fill="FFFFFF"/>
-        </w:rPr>
-        <w:t>,</w:t>
-      </w:r>
-    </w:p>
-    <w:p>
-      <w:pPr>
-        <w:ind w:firstLine="262"/>
-        <w:rPr>
-          <w:rFonts w:hint="default" w:ascii="Tahoma" w:hAnsi="Tahoma" w:eastAsia="Tahoma" w:cs="Tahoma"/>
-          <w:i w:val="0"/>
-          <w:iCs w:val="0"/>
-          <w:caps w:val="0"/>
-          <w:color w:val="4A5560"/>
-          <w:spacing w:val="0"/>
-          <w:sz w:val="21"/>
-          <w:szCs w:val="21"/>
-          <w:shd w:val="clear" w:fill="FFFFFF"/>
-        </w:rPr>
-      </w:pPr>
-      <w:r>
-        <w:rPr>
-          <w:rStyle w:val="27"/>
-          <w:rFonts w:hint="default" w:ascii="Tahoma" w:hAnsi="Tahoma" w:eastAsia="Tahoma" w:cs="Tahoma"/>
-          <w:b/>
-          <w:bCs/>
-          <w:i w:val="0"/>
-          <w:iCs w:val="0"/>
-          <w:caps w:val="0"/>
-          <w:color w:val="92278F"/>
-          <w:spacing w:val="0"/>
-          <w:sz w:val="21"/>
-          <w:szCs w:val="21"/>
-          <w:shd w:val="clear" w:fill="FFFFFF"/>
-        </w:rPr>
-        <w:t>"</w:t>
-      </w:r>
-      <w:r>
-        <w:rPr>
-          <w:rStyle w:val="27"/>
-          <w:rFonts w:hint="eastAsia" w:ascii="Tahoma" w:hAnsi="Tahoma" w:eastAsia="宋体" w:cs="Tahoma"/>
-          <w:b/>
-          <w:bCs/>
-          <w:i w:val="0"/>
-          <w:iCs w:val="0"/>
-          <w:caps w:val="0"/>
-          <w:color w:val="92278F"/>
-          <w:spacing w:val="0"/>
-          <w:sz w:val="21"/>
-          <w:szCs w:val="21"/>
-          <w:shd w:val="clear" w:fill="FFFFFF"/>
-          <w:lang w:val="en-US" w:eastAsia="zh-CN"/>
-        </w:rPr>
-        <w:t>xhToken</w:t>
-      </w:r>
-      <w:r>
-        <w:rPr>
-          <w:rStyle w:val="27"/>
-          <w:rFonts w:hint="default" w:ascii="Tahoma" w:hAnsi="Tahoma" w:eastAsia="Tahoma" w:cs="Tahoma"/>
-          <w:b/>
-          <w:bCs/>
-          <w:i w:val="0"/>
-          <w:iCs w:val="0"/>
-          <w:caps w:val="0"/>
-          <w:color w:val="92278F"/>
-          <w:spacing w:val="0"/>
-          <w:sz w:val="21"/>
-          <w:szCs w:val="21"/>
-          <w:shd w:val="clear" w:fill="FFFFFF"/>
-        </w:rPr>
-        <w:t>"</w:t>
-      </w:r>
-      <w:r>
-        <w:rPr>
-          <w:rFonts w:hint="default" w:ascii="Tahoma" w:hAnsi="Tahoma" w:eastAsia="Tahoma" w:cs="Tahoma"/>
-          <w:i w:val="0"/>
-          <w:iCs w:val="0"/>
-          <w:caps w:val="0"/>
-          <w:color w:val="4A5560"/>
-          <w:spacing w:val="0"/>
-          <w:sz w:val="21"/>
-          <w:szCs w:val="21"/>
-          <w:shd w:val="clear" w:fill="FFFFFF"/>
-        </w:rPr>
-        <w:t>:</w:t>
-      </w:r>
-      <w:r>
-        <w:rPr>
-          <w:rStyle w:val="29"/>
-          <w:rFonts w:hint="default" w:ascii="Tahoma" w:hAnsi="Tahoma" w:eastAsia="Tahoma" w:cs="Tahoma"/>
-          <w:b/>
-          <w:bCs/>
-          <w:i w:val="0"/>
-          <w:iCs w:val="0"/>
-          <w:caps w:val="0"/>
-          <w:color w:val="25AAE2"/>
-          <w:spacing w:val="0"/>
-          <w:sz w:val="21"/>
-          <w:szCs w:val="21"/>
-          <w:shd w:val="clear" w:fill="FFFFFF"/>
-        </w:rPr>
-        <w:t>2</w:t>
-      </w:r>
-      <w:r>
-        <w:rPr>
-          <w:rStyle w:val="29"/>
-          <w:rFonts w:hint="eastAsia" w:ascii="Tahoma" w:hAnsi="Tahoma" w:eastAsia="宋体" w:cs="Tahoma"/>
-          <w:b/>
-          <w:bCs/>
-          <w:i w:val="0"/>
-          <w:iCs w:val="0"/>
-          <w:caps w:val="0"/>
-          <w:color w:val="25AAE2"/>
-          <w:spacing w:val="0"/>
-          <w:sz w:val="21"/>
-          <w:szCs w:val="21"/>
-          <w:shd w:val="clear" w:fill="FFFFFF"/>
-          <w:lang w:val="en-US" w:eastAsia="zh-CN"/>
-        </w:rPr>
-        <w:t>123123123123</w:t>
-      </w:r>
-      <w:r>
-        <w:rPr>
-          <w:rFonts w:hint="default" w:ascii="Tahoma" w:hAnsi="Tahoma" w:eastAsia="Tahoma" w:cs="Tahoma"/>
-          <w:i w:val="0"/>
-          <w:iCs w:val="0"/>
-          <w:caps w:val="0"/>
-          <w:color w:val="4A5560"/>
-          <w:spacing w:val="0"/>
-          <w:sz w:val="21"/>
-          <w:szCs w:val="21"/>
-          <w:shd w:val="clear" w:fill="FFFFFF"/>
-        </w:rPr>
-        <w:t>,</w:t>
-      </w:r>
-    </w:p>
-    <w:p>
-      <w:pPr>
-        <w:rPr>
-          <w:rStyle w:val="29"/>
-          <w:rFonts w:hint="default" w:ascii="Tahoma" w:hAnsi="Tahoma" w:eastAsia="Tahoma" w:cs="Tahoma"/>
-          <w:b/>
-          <w:bCs/>
-          <w:i w:val="0"/>
-          <w:iCs w:val="0"/>
-          <w:caps w:val="0"/>
-          <w:color w:val="25AAE2"/>
-          <w:spacing w:val="0"/>
-          <w:sz w:val="21"/>
-          <w:szCs w:val="21"/>
-          <w:shd w:val="clear" w:fill="FFFFFF"/>
-        </w:rPr>
-      </w:pPr>
-      <w:r>
-        <w:rPr>
-          <w:rFonts w:hint="default" w:ascii="Tahoma" w:hAnsi="Tahoma" w:eastAsia="Tahoma" w:cs="Tahoma"/>
-          <w:i w:val="0"/>
-          <w:iCs w:val="0"/>
-          <w:caps w:val="0"/>
-          <w:color w:val="4A5560"/>
-          <w:spacing w:val="0"/>
-          <w:sz w:val="21"/>
-          <w:szCs w:val="21"/>
-          <w:shd w:val="clear" w:fill="FFFFFF"/>
-        </w:rPr>
-        <w:t>    </w:t>
-      </w:r>
-      <w:r>
-        <w:rPr>
-          <w:rStyle w:val="27"/>
-          <w:rFonts w:hint="default" w:ascii="Tahoma" w:hAnsi="Tahoma" w:eastAsia="Tahoma" w:cs="Tahoma"/>
-          <w:b/>
-          <w:bCs/>
-          <w:i w:val="0"/>
-          <w:iCs w:val="0"/>
-          <w:caps w:val="0"/>
-          <w:color w:val="92278F"/>
-          <w:spacing w:val="0"/>
-          <w:sz w:val="21"/>
-          <w:szCs w:val="21"/>
-          <w:shd w:val="clear" w:fill="FFFFFF"/>
-        </w:rPr>
-        <w:t>"byVersion"</w:t>
-      </w:r>
-      <w:r>
-        <w:rPr>
-          <w:rFonts w:hint="default" w:ascii="Tahoma" w:hAnsi="Tahoma" w:eastAsia="Tahoma" w:cs="Tahoma"/>
-          <w:i w:val="0"/>
-          <w:iCs w:val="0"/>
-          <w:caps w:val="0"/>
-          <w:color w:val="4A5560"/>
-          <w:spacing w:val="0"/>
-          <w:sz w:val="21"/>
-          <w:szCs w:val="21"/>
-          <w:shd w:val="clear" w:fill="FFFFFF"/>
-        </w:rPr>
-        <w:t>:</w:t>
-      </w:r>
-      <w:r>
-        <w:rPr>
-          <w:rStyle w:val="29"/>
-          <w:rFonts w:hint="default" w:ascii="Tahoma" w:hAnsi="Tahoma" w:eastAsia="Tahoma" w:cs="Tahoma"/>
-          <w:b/>
-          <w:bCs/>
-          <w:i w:val="0"/>
-          <w:iCs w:val="0"/>
-          <w:caps w:val="0"/>
-          <w:color w:val="25AAE2"/>
-          <w:spacing w:val="0"/>
-          <w:sz w:val="21"/>
-          <w:szCs w:val="21"/>
-          <w:shd w:val="clear" w:fill="FFFFFF"/>
-        </w:rPr>
-        <w:t>2</w:t>
-      </w:r>
-      <w:r>
-        <w:rPr>
-          <w:rFonts w:hint="default" w:ascii="Tahoma" w:hAnsi="Tahoma" w:eastAsia="Tahoma" w:cs="Tahoma"/>
-          <w:i w:val="0"/>
-          <w:iCs w:val="0"/>
-          <w:caps w:val="0"/>
-          <w:color w:val="4A5560"/>
-          <w:spacing w:val="0"/>
-          <w:sz w:val="21"/>
-          <w:szCs w:val="21"/>
-          <w:shd w:val="clear" w:fill="FFFFFF"/>
-        </w:rPr>
-        <w:t>,</w:t>
-      </w:r>
-      <w:r>
-        <w:rPr>
-          <w:rFonts w:hint="default" w:ascii="Tahoma" w:hAnsi="Tahoma" w:eastAsia="Tahoma" w:cs="Tahoma"/>
-          <w:i w:val="0"/>
-          <w:iCs w:val="0"/>
-          <w:caps w:val="0"/>
-          <w:color w:val="4A5560"/>
-          <w:spacing w:val="0"/>
-          <w:sz w:val="21"/>
-          <w:szCs w:val="21"/>
-          <w:shd w:val="clear" w:fill="FFFFFF"/>
-        </w:rPr>
-        <w:br w:type="textWrapping"/>
-      </w:r>
-      <w:r>
-        <w:rPr>
-          <w:rFonts w:hint="default" w:ascii="Tahoma" w:hAnsi="Tahoma" w:eastAsia="Tahoma" w:cs="Tahoma"/>
-          <w:i w:val="0"/>
-          <w:iCs w:val="0"/>
-          <w:caps w:val="0"/>
-          <w:color w:val="4A5560"/>
-          <w:spacing w:val="0"/>
-          <w:sz w:val="21"/>
-          <w:szCs w:val="21"/>
-          <w:shd w:val="clear" w:fill="FFFFFF"/>
-        </w:rPr>
-        <w:t>    </w:t>
-      </w:r>
-      <w:r>
-        <w:rPr>
-          <w:rStyle w:val="27"/>
-          <w:rFonts w:hint="default" w:ascii="Tahoma" w:hAnsi="Tahoma" w:eastAsia="Tahoma" w:cs="Tahoma"/>
-          <w:b/>
-          <w:bCs/>
-          <w:i w:val="0"/>
-          <w:iCs w:val="0"/>
-          <w:caps w:val="0"/>
-          <w:color w:val="92278F"/>
-          <w:spacing w:val="0"/>
-          <w:sz w:val="21"/>
-          <w:szCs w:val="21"/>
-          <w:shd w:val="clear" w:fill="FFFFFF"/>
-        </w:rPr>
-        <w:t>"st_MQProtocol"</w:t>
-      </w:r>
-      <w:r>
-        <w:rPr>
-          <w:rFonts w:hint="default" w:ascii="Tahoma" w:hAnsi="Tahoma" w:eastAsia="Tahoma" w:cs="Tahoma"/>
-          <w:i w:val="0"/>
-          <w:iCs w:val="0"/>
-          <w:caps w:val="0"/>
-          <w:color w:val="4A5560"/>
-          <w:spacing w:val="0"/>
-          <w:sz w:val="21"/>
-          <w:szCs w:val="21"/>
-          <w:shd w:val="clear" w:fill="FFFFFF"/>
-        </w:rPr>
-        <w:t>:{</w:t>
-      </w:r>
-      <w:r>
-        <w:rPr>
-          <w:rFonts w:hint="default" w:ascii="Tahoma" w:hAnsi="Tahoma" w:eastAsia="Tahoma" w:cs="Tahoma"/>
-          <w:i w:val="0"/>
-          <w:iCs w:val="0"/>
-          <w:caps w:val="0"/>
-          <w:color w:val="4A5560"/>
-          <w:spacing w:val="0"/>
-          <w:sz w:val="21"/>
-          <w:szCs w:val="21"/>
-          <w:shd w:val="clear" w:fill="FFFFFF"/>
-        </w:rPr>
-        <w:br w:type="textWrapping"/>
-      </w:r>
-      <w:r>
-        <w:rPr>
-          <w:rFonts w:hint="default" w:ascii="Tahoma" w:hAnsi="Tahoma" w:eastAsia="Tahoma" w:cs="Tahoma"/>
-          <w:i w:val="0"/>
-          <w:iCs w:val="0"/>
-          <w:caps w:val="0"/>
-          <w:color w:val="4A5560"/>
-          <w:spacing w:val="0"/>
-          <w:sz w:val="21"/>
-          <w:szCs w:val="21"/>
-          <w:shd w:val="clear" w:fill="FFFFFF"/>
-        </w:rPr>
-        <w:t>        </w:t>
-      </w:r>
-      <w:r>
-        <w:rPr>
-          <w:rStyle w:val="27"/>
-          <w:rFonts w:hint="default" w:ascii="Tahoma" w:hAnsi="Tahoma" w:eastAsia="Tahoma" w:cs="Tahoma"/>
-          <w:b/>
-          <w:bCs/>
-          <w:i w:val="0"/>
-          <w:iCs w:val="0"/>
-          <w:caps w:val="0"/>
-          <w:color w:val="92278F"/>
-          <w:spacing w:val="0"/>
-          <w:sz w:val="21"/>
-          <w:szCs w:val="21"/>
-          <w:shd w:val="clear" w:fill="FFFFFF"/>
-        </w:rPr>
-        <w:t>"tszMQKey"</w:t>
-      </w:r>
-      <w:r>
-        <w:rPr>
-          <w:rFonts w:hint="default" w:ascii="Tahoma" w:hAnsi="Tahoma" w:eastAsia="Tahoma" w:cs="Tahoma"/>
-          <w:i w:val="0"/>
-          <w:iCs w:val="0"/>
-          <w:caps w:val="0"/>
-          <w:color w:val="4A5560"/>
-          <w:spacing w:val="0"/>
-          <w:sz w:val="21"/>
-          <w:szCs w:val="21"/>
-          <w:shd w:val="clear" w:fill="FFFFFF"/>
-        </w:rPr>
-        <w:t>:</w:t>
-      </w:r>
-      <w:r>
-        <w:rPr>
-          <w:rStyle w:val="28"/>
-          <w:rFonts w:hint="default" w:ascii="Tahoma" w:hAnsi="Tahoma" w:eastAsia="Tahoma" w:cs="Tahoma"/>
-          <w:b/>
-          <w:bCs/>
-          <w:i w:val="0"/>
-          <w:iCs w:val="0"/>
-          <w:caps w:val="0"/>
-          <w:color w:val="3AB54A"/>
-          <w:spacing w:val="0"/>
-          <w:sz w:val="21"/>
-          <w:szCs w:val="21"/>
-          <w:shd w:val="clear" w:fill="FFFFFF"/>
-        </w:rPr>
-        <w:t>"主题名"</w:t>
-      </w:r>
-      <w:r>
-        <w:rPr>
-          <w:rFonts w:hint="default" w:ascii="Tahoma" w:hAnsi="Tahoma" w:eastAsia="Tahoma" w:cs="Tahoma"/>
-          <w:i w:val="0"/>
-          <w:iCs w:val="0"/>
-          <w:caps w:val="0"/>
-          <w:color w:val="4A5560"/>
-          <w:spacing w:val="0"/>
-          <w:sz w:val="21"/>
-          <w:szCs w:val="21"/>
-          <w:shd w:val="clear" w:fill="FFFFFF"/>
-        </w:rPr>
-        <w:t>,</w:t>
-      </w:r>
-      <w:r>
-        <w:rPr>
-          <w:rFonts w:hint="default" w:ascii="Tahoma" w:hAnsi="Tahoma" w:eastAsia="Tahoma" w:cs="Tahoma"/>
-          <w:i w:val="0"/>
-          <w:iCs w:val="0"/>
-          <w:caps w:val="0"/>
-          <w:color w:val="4A5560"/>
-          <w:spacing w:val="0"/>
-          <w:sz w:val="21"/>
-          <w:szCs w:val="21"/>
-          <w:shd w:val="clear" w:fill="FFFFFF"/>
-        </w:rPr>
-        <w:br w:type="textWrapping"/>
-      </w:r>
-      <w:r>
-        <w:rPr>
-          <w:rFonts w:hint="default" w:ascii="Tahoma" w:hAnsi="Tahoma" w:eastAsia="Tahoma" w:cs="Tahoma"/>
-          <w:i w:val="0"/>
-          <w:iCs w:val="0"/>
-          <w:caps w:val="0"/>
-          <w:color w:val="4A5560"/>
-          <w:spacing w:val="0"/>
-          <w:sz w:val="21"/>
-          <w:szCs w:val="21"/>
-          <w:shd w:val="clear" w:fill="FFFFFF"/>
-        </w:rPr>
-        <w:t>        </w:t>
-      </w:r>
-      <w:r>
-        <w:rPr>
-          <w:rStyle w:val="27"/>
-          <w:rFonts w:hint="default" w:ascii="Tahoma" w:hAnsi="Tahoma" w:eastAsia="Tahoma" w:cs="Tahoma"/>
-          <w:b/>
-          <w:bCs/>
-          <w:i w:val="0"/>
-          <w:iCs w:val="0"/>
-          <w:caps w:val="0"/>
-          <w:color w:val="92278F"/>
-          <w:spacing w:val="0"/>
-          <w:sz w:val="21"/>
-          <w:szCs w:val="21"/>
-          <w:shd w:val="clear" w:fill="FFFFFF"/>
-        </w:rPr>
-        <w:t>"nSerial"</w:t>
-      </w:r>
-      <w:r>
-        <w:rPr>
-          <w:rFonts w:hint="default" w:ascii="Tahoma" w:hAnsi="Tahoma" w:eastAsia="Tahoma" w:cs="Tahoma"/>
-          <w:i w:val="0"/>
-          <w:iCs w:val="0"/>
-          <w:caps w:val="0"/>
-          <w:color w:val="4A5560"/>
-          <w:spacing w:val="0"/>
-          <w:sz w:val="21"/>
-          <w:szCs w:val="21"/>
-          <w:shd w:val="clear" w:fill="FFFFFF"/>
-        </w:rPr>
-        <w:t>:</w:t>
-      </w:r>
-      <w:r>
-        <w:rPr>
-          <w:rStyle w:val="29"/>
-          <w:rFonts w:hint="default" w:ascii="Tahoma" w:hAnsi="Tahoma" w:eastAsia="Tahoma" w:cs="Tahoma"/>
-          <w:b/>
-          <w:bCs/>
-          <w:i w:val="0"/>
-          <w:iCs w:val="0"/>
-          <w:caps w:val="0"/>
-          <w:color w:val="25AAE2"/>
-          <w:spacing w:val="0"/>
-          <w:sz w:val="21"/>
-          <w:szCs w:val="21"/>
-          <w:shd w:val="clear" w:fill="FFFFFF"/>
-        </w:rPr>
-        <w:t>0</w:t>
-      </w:r>
-      <w:r>
-        <w:rPr>
-          <w:rFonts w:hint="default" w:ascii="Tahoma" w:hAnsi="Tahoma" w:eastAsia="Tahoma" w:cs="Tahoma"/>
-          <w:i w:val="0"/>
-          <w:iCs w:val="0"/>
-          <w:caps w:val="0"/>
-          <w:color w:val="4A5560"/>
-          <w:spacing w:val="0"/>
-          <w:sz w:val="21"/>
-          <w:szCs w:val="21"/>
-          <w:shd w:val="clear" w:fill="FFFFFF"/>
-        </w:rPr>
-        <w:t>,</w:t>
-      </w:r>
-      <w:r>
-        <w:rPr>
-          <w:rFonts w:hint="default" w:ascii="Tahoma" w:hAnsi="Tahoma" w:eastAsia="Tahoma" w:cs="Tahoma"/>
-          <w:i w:val="0"/>
-          <w:iCs w:val="0"/>
-          <w:caps w:val="0"/>
-          <w:color w:val="4A5560"/>
-          <w:spacing w:val="0"/>
-          <w:sz w:val="21"/>
-          <w:szCs w:val="21"/>
-          <w:shd w:val="clear" w:fill="FFFFFF"/>
-        </w:rPr>
-        <w:br w:type="textWrapping"/>
-      </w:r>
-      <w:r>
-        <w:rPr>
-          <w:rFonts w:hint="default" w:ascii="Tahoma" w:hAnsi="Tahoma" w:eastAsia="Tahoma" w:cs="Tahoma"/>
-          <w:i w:val="0"/>
-          <w:iCs w:val="0"/>
-          <w:caps w:val="0"/>
-          <w:color w:val="4A5560"/>
-          <w:spacing w:val="0"/>
-          <w:sz w:val="21"/>
-          <w:szCs w:val="21"/>
-          <w:shd w:val="clear" w:fill="FFFFFF"/>
-        </w:rPr>
-        <w:t>        </w:t>
-      </w:r>
-      <w:r>
-        <w:rPr>
-          <w:rStyle w:val="27"/>
-          <w:rFonts w:hint="default" w:ascii="Tahoma" w:hAnsi="Tahoma" w:eastAsia="Tahoma" w:cs="Tahoma"/>
-          <w:b/>
-          <w:bCs/>
-          <w:i w:val="0"/>
-          <w:iCs w:val="0"/>
-          <w:caps w:val="0"/>
-          <w:color w:val="92278F"/>
-          <w:spacing w:val="0"/>
-          <w:sz w:val="21"/>
-          <w:szCs w:val="21"/>
-          <w:shd w:val="clear" w:fill="FFFFFF"/>
-        </w:rPr>
-        <w:t>"nKeepTime"</w:t>
-      </w:r>
-      <w:r>
-        <w:rPr>
-          <w:rFonts w:hint="default" w:ascii="Tahoma" w:hAnsi="Tahoma" w:eastAsia="Tahoma" w:cs="Tahoma"/>
-          <w:i w:val="0"/>
-          <w:iCs w:val="0"/>
-          <w:caps w:val="0"/>
-          <w:color w:val="4A5560"/>
-          <w:spacing w:val="0"/>
-          <w:sz w:val="21"/>
-          <w:szCs w:val="21"/>
-          <w:shd w:val="clear" w:fill="FFFFFF"/>
-        </w:rPr>
-        <w:t>:</w:t>
-      </w:r>
-      <w:r>
-        <w:rPr>
-          <w:rStyle w:val="29"/>
-          <w:rFonts w:hint="default" w:ascii="Tahoma" w:hAnsi="Tahoma" w:eastAsia="Tahoma" w:cs="Tahoma"/>
-          <w:b/>
-          <w:bCs/>
-          <w:i w:val="0"/>
-          <w:iCs w:val="0"/>
-          <w:caps w:val="0"/>
-          <w:color w:val="25AAE2"/>
-          <w:spacing w:val="0"/>
-          <w:sz w:val="21"/>
-          <w:szCs w:val="21"/>
-          <w:shd w:val="clear" w:fill="FFFFFF"/>
-        </w:rPr>
-        <w:t>0</w:t>
-      </w:r>
-      <w:r>
-        <w:rPr>
-          <w:rFonts w:hint="default" w:ascii="Tahoma" w:hAnsi="Tahoma" w:eastAsia="Tahoma" w:cs="Tahoma"/>
-          <w:i w:val="0"/>
-          <w:iCs w:val="0"/>
-          <w:caps w:val="0"/>
-          <w:color w:val="4A5560"/>
-          <w:spacing w:val="0"/>
-          <w:sz w:val="21"/>
-          <w:szCs w:val="21"/>
-          <w:shd w:val="clear" w:fill="FFFFFF"/>
-        </w:rPr>
-        <w:t>,</w:t>
-      </w:r>
-      <w:r>
-        <w:rPr>
-          <w:rFonts w:hint="default" w:ascii="Tahoma" w:hAnsi="Tahoma" w:eastAsia="Tahoma" w:cs="Tahoma"/>
-          <w:i w:val="0"/>
-          <w:iCs w:val="0"/>
-          <w:caps w:val="0"/>
-          <w:color w:val="4A5560"/>
-          <w:spacing w:val="0"/>
-          <w:sz w:val="21"/>
-          <w:szCs w:val="21"/>
-          <w:shd w:val="clear" w:fill="FFFFFF"/>
-        </w:rPr>
-        <w:br w:type="textWrapping"/>
-      </w:r>
-      <w:r>
-        <w:rPr>
-          <w:rFonts w:hint="default" w:ascii="Tahoma" w:hAnsi="Tahoma" w:eastAsia="Tahoma" w:cs="Tahoma"/>
-          <w:i w:val="0"/>
-          <w:iCs w:val="0"/>
-          <w:caps w:val="0"/>
-          <w:color w:val="4A5560"/>
-          <w:spacing w:val="0"/>
-          <w:sz w:val="21"/>
-          <w:szCs w:val="21"/>
-          <w:shd w:val="clear" w:fill="FFFFFF"/>
-        </w:rPr>
-        <w:t>        </w:t>
-      </w:r>
-      <w:r>
-        <w:rPr>
-          <w:rStyle w:val="27"/>
-          <w:rFonts w:hint="default" w:ascii="Tahoma" w:hAnsi="Tahoma" w:eastAsia="Tahoma" w:cs="Tahoma"/>
-          <w:b/>
-          <w:bCs/>
-          <w:i w:val="0"/>
-          <w:iCs w:val="0"/>
-          <w:caps w:val="0"/>
-          <w:color w:val="92278F"/>
-          <w:spacing w:val="0"/>
-          <w:sz w:val="21"/>
-          <w:szCs w:val="21"/>
-          <w:shd w:val="clear" w:fill="FFFFFF"/>
-        </w:rPr>
-        <w:t>"nGetTimer"</w:t>
-      </w:r>
-      <w:r>
-        <w:rPr>
-          <w:rFonts w:hint="default" w:ascii="Tahoma" w:hAnsi="Tahoma" w:eastAsia="Tahoma" w:cs="Tahoma"/>
-          <w:i w:val="0"/>
-          <w:iCs w:val="0"/>
-          <w:caps w:val="0"/>
-          <w:color w:val="4A5560"/>
-          <w:spacing w:val="0"/>
-          <w:sz w:val="21"/>
-          <w:szCs w:val="21"/>
-          <w:shd w:val="clear" w:fill="FFFFFF"/>
-        </w:rPr>
-        <w:t>:</w:t>
-      </w:r>
-      <w:r>
-        <w:rPr>
-          <w:rStyle w:val="29"/>
-          <w:rFonts w:hint="default" w:ascii="Tahoma" w:hAnsi="Tahoma" w:eastAsia="Tahoma" w:cs="Tahoma"/>
-          <w:b/>
-          <w:bCs/>
-          <w:i w:val="0"/>
-          <w:iCs w:val="0"/>
-          <w:caps w:val="0"/>
-          <w:color w:val="25AAE2"/>
-          <w:spacing w:val="0"/>
-          <w:sz w:val="21"/>
-          <w:szCs w:val="21"/>
-          <w:shd w:val="clear" w:fill="FFFFFF"/>
-        </w:rPr>
-        <w:t>0</w:t>
-      </w:r>
-      <w:r>
-        <w:rPr>
-          <w:rFonts w:hint="default" w:ascii="Tahoma" w:hAnsi="Tahoma" w:eastAsia="Tahoma" w:cs="Tahoma"/>
-          <w:i w:val="0"/>
-          <w:iCs w:val="0"/>
-          <w:caps w:val="0"/>
-          <w:color w:val="4A5560"/>
-          <w:spacing w:val="0"/>
-          <w:sz w:val="21"/>
-          <w:szCs w:val="21"/>
-          <w:shd w:val="clear" w:fill="FFFFFF"/>
-        </w:rPr>
-        <w:t>,</w:t>
-      </w:r>
-    </w:p>
-    <w:p>
-      <w:pPr>
-        <w:rPr>
-          <w:rFonts w:hint="default" w:ascii="Tahoma" w:hAnsi="Tahoma" w:eastAsia="Tahoma" w:cs="Tahoma"/>
-          <w:i w:val="0"/>
-          <w:iCs w:val="0"/>
-          <w:caps w:val="0"/>
-          <w:color w:val="4A5560"/>
-          <w:spacing w:val="0"/>
-          <w:sz w:val="21"/>
-          <w:szCs w:val="21"/>
-          <w:shd w:val="clear" w:fill="FFFFFF"/>
-        </w:rPr>
-      </w:pPr>
-      <w:r>
-        <w:rPr>
-          <w:rFonts w:hint="default" w:ascii="Tahoma" w:hAnsi="Tahoma" w:eastAsia="Tahoma" w:cs="Tahoma"/>
-          <w:i w:val="0"/>
-          <w:iCs w:val="0"/>
-          <w:caps w:val="0"/>
-          <w:color w:val="4A5560"/>
-          <w:spacing w:val="0"/>
-          <w:sz w:val="21"/>
-          <w:szCs w:val="21"/>
-          <w:shd w:val="clear" w:fill="FFFFFF"/>
-        </w:rPr>
-        <w:t>        </w:t>
-      </w:r>
-      <w:r>
-        <w:rPr>
-          <w:rStyle w:val="27"/>
-          <w:rFonts w:hint="default" w:ascii="Tahoma" w:hAnsi="Tahoma" w:eastAsia="Tahoma" w:cs="Tahoma"/>
-          <w:b/>
-          <w:bCs/>
-          <w:i w:val="0"/>
-          <w:iCs w:val="0"/>
-          <w:caps w:val="0"/>
-          <w:color w:val="92278F"/>
-          <w:spacing w:val="0"/>
-          <w:sz w:val="21"/>
-          <w:szCs w:val="21"/>
-          <w:shd w:val="clear" w:fill="FFFFFF"/>
-        </w:rPr>
-        <w:t>"n</w:t>
-      </w:r>
-      <w:r>
-        <w:rPr>
-          <w:rStyle w:val="27"/>
-          <w:rFonts w:hint="eastAsia" w:ascii="Tahoma" w:hAnsi="Tahoma" w:eastAsia="宋体" w:cs="Tahoma"/>
-          <w:b/>
-          <w:bCs/>
-          <w:i w:val="0"/>
-          <w:iCs w:val="0"/>
-          <w:caps w:val="0"/>
-          <w:color w:val="92278F"/>
-          <w:spacing w:val="0"/>
-          <w:sz w:val="21"/>
-          <w:szCs w:val="21"/>
-          <w:shd w:val="clear" w:fill="FFFFFF"/>
-          <w:lang w:val="en-US" w:eastAsia="zh-CN"/>
-        </w:rPr>
-        <w:t>Pub</w:t>
-      </w:r>
-      <w:r>
-        <w:rPr>
-          <w:rStyle w:val="27"/>
-          <w:rFonts w:hint="default" w:ascii="Tahoma" w:hAnsi="Tahoma" w:eastAsia="Tahoma" w:cs="Tahoma"/>
-          <w:b/>
-          <w:bCs/>
-          <w:i w:val="0"/>
-          <w:iCs w:val="0"/>
-          <w:caps w:val="0"/>
-          <w:color w:val="92278F"/>
-          <w:spacing w:val="0"/>
-          <w:sz w:val="21"/>
-          <w:szCs w:val="21"/>
-          <w:shd w:val="clear" w:fill="FFFFFF"/>
-        </w:rPr>
-        <w:t>Time"</w:t>
-      </w:r>
-      <w:r>
-        <w:rPr>
-          <w:rFonts w:hint="default" w:ascii="Tahoma" w:hAnsi="Tahoma" w:eastAsia="Tahoma" w:cs="Tahoma"/>
-          <w:i w:val="0"/>
-          <w:iCs w:val="0"/>
-          <w:caps w:val="0"/>
-          <w:color w:val="4A5560"/>
-          <w:spacing w:val="0"/>
-          <w:sz w:val="21"/>
-          <w:szCs w:val="21"/>
-          <w:shd w:val="clear" w:fill="FFFFFF"/>
-        </w:rPr>
-        <w:t>:</w:t>
-      </w:r>
-      <w:r>
-        <w:rPr>
-          <w:rStyle w:val="29"/>
-          <w:rFonts w:hint="default" w:ascii="Tahoma" w:hAnsi="Tahoma" w:eastAsia="Tahoma" w:cs="Tahoma"/>
-          <w:b/>
-          <w:bCs/>
-          <w:i w:val="0"/>
-          <w:iCs w:val="0"/>
-          <w:caps w:val="0"/>
-          <w:color w:val="25AAE2"/>
-          <w:spacing w:val="0"/>
-          <w:sz w:val="21"/>
-          <w:szCs w:val="21"/>
-          <w:shd w:val="clear" w:fill="FFFFFF"/>
-        </w:rPr>
-        <w:t>0</w:t>
-      </w:r>
-      <w:r>
-        <w:rPr>
-          <w:rFonts w:hint="default" w:ascii="Tahoma" w:hAnsi="Tahoma" w:eastAsia="Tahoma" w:cs="Tahoma"/>
-          <w:i w:val="0"/>
-          <w:iCs w:val="0"/>
-          <w:caps w:val="0"/>
-          <w:color w:val="4A5560"/>
-          <w:spacing w:val="0"/>
-          <w:sz w:val="21"/>
-          <w:szCs w:val="21"/>
-          <w:shd w:val="clear" w:fill="FFFFFF"/>
-        </w:rPr>
-        <w:br w:type="textWrapping"/>
-      </w:r>
-      <w:r>
-        <w:rPr>
-          <w:rFonts w:hint="default" w:ascii="Tahoma" w:hAnsi="Tahoma" w:eastAsia="Tahoma" w:cs="Tahoma"/>
-          <w:i w:val="0"/>
-          <w:iCs w:val="0"/>
-          <w:caps w:val="0"/>
-          <w:color w:val="4A5560"/>
-          <w:spacing w:val="0"/>
-          <w:sz w:val="21"/>
-          <w:szCs w:val="21"/>
-          <w:shd w:val="clear" w:fill="FFFFFF"/>
-        </w:rPr>
-        <w:t>    },</w:t>
-      </w:r>
-      <w:r>
-        <w:rPr>
-          <w:rFonts w:hint="default" w:ascii="Tahoma" w:hAnsi="Tahoma" w:eastAsia="Tahoma" w:cs="Tahoma"/>
-          <w:i w:val="0"/>
-          <w:iCs w:val="0"/>
-          <w:caps w:val="0"/>
-          <w:color w:val="4A5560"/>
-          <w:spacing w:val="0"/>
-          <w:sz w:val="21"/>
-          <w:szCs w:val="21"/>
-          <w:shd w:val="clear" w:fill="FFFFFF"/>
-        </w:rPr>
-        <w:br w:type="textWrapping"/>
-      </w:r>
-      <w:r>
-        <w:rPr>
-          <w:rFonts w:hint="default" w:ascii="Tahoma" w:hAnsi="Tahoma" w:eastAsia="Tahoma" w:cs="Tahoma"/>
-          <w:i w:val="0"/>
-          <w:iCs w:val="0"/>
-          <w:caps w:val="0"/>
-          <w:color w:val="4A5560"/>
-          <w:spacing w:val="0"/>
-          <w:sz w:val="21"/>
-          <w:szCs w:val="21"/>
-          <w:shd w:val="clear" w:fill="FFFFFF"/>
-        </w:rPr>
-        <w:t>    </w:t>
-      </w:r>
-      <w:r>
-        <w:rPr>
-          <w:rStyle w:val="27"/>
-          <w:rFonts w:hint="default" w:ascii="Tahoma" w:hAnsi="Tahoma" w:eastAsia="Tahoma" w:cs="Tahoma"/>
-          <w:b/>
-          <w:bCs/>
-          <w:i w:val="0"/>
-          <w:iCs w:val="0"/>
-          <w:caps w:val="0"/>
-          <w:color w:val="92278F"/>
-          <w:spacing w:val="0"/>
-          <w:sz w:val="21"/>
-          <w:szCs w:val="21"/>
-          <w:shd w:val="clear" w:fill="FFFFFF"/>
-        </w:rPr>
-        <w:t>"st_Payload"</w:t>
-      </w:r>
-      <w:r>
-        <w:rPr>
-          <w:rFonts w:hint="default" w:ascii="Tahoma" w:hAnsi="Tahoma" w:eastAsia="Tahoma" w:cs="Tahoma"/>
-          <w:i w:val="0"/>
-          <w:iCs w:val="0"/>
-          <w:caps w:val="0"/>
-          <w:color w:val="4A5560"/>
-          <w:spacing w:val="0"/>
-          <w:sz w:val="21"/>
-          <w:szCs w:val="21"/>
-          <w:shd w:val="clear" w:fill="FFFFFF"/>
-        </w:rPr>
-        <w:t>:{</w:t>
-      </w:r>
-      <w:r>
-        <w:rPr>
-          <w:rFonts w:hint="default" w:ascii="Tahoma" w:hAnsi="Tahoma" w:eastAsia="Tahoma" w:cs="Tahoma"/>
-          <w:i w:val="0"/>
-          <w:iCs w:val="0"/>
-          <w:caps w:val="0"/>
-          <w:color w:val="4A5560"/>
-          <w:spacing w:val="0"/>
-          <w:sz w:val="21"/>
-          <w:szCs w:val="21"/>
-          <w:shd w:val="clear" w:fill="FFFFFF"/>
-        </w:rPr>
-        <w:br w:type="textWrapping"/>
-      </w:r>
-      <w:r>
-        <w:rPr>
-          <w:rFonts w:hint="default" w:ascii="Tahoma" w:hAnsi="Tahoma" w:eastAsia="Tahoma" w:cs="Tahoma"/>
-          <w:i w:val="0"/>
-          <w:iCs w:val="0"/>
-          <w:caps w:val="0"/>
-          <w:color w:val="4A5560"/>
-          <w:spacing w:val="0"/>
-          <w:sz w:val="21"/>
-          <w:szCs w:val="21"/>
-          <w:shd w:val="clear" w:fill="FFFFFF"/>
-        </w:rPr>
-        <w:br w:type="textWrapping"/>
-      </w:r>
-      <w:r>
-        <w:rPr>
-          <w:rFonts w:hint="default" w:ascii="Tahoma" w:hAnsi="Tahoma" w:eastAsia="Tahoma" w:cs="Tahoma"/>
-          <w:i w:val="0"/>
-          <w:iCs w:val="0"/>
-          <w:caps w:val="0"/>
-          <w:color w:val="4A5560"/>
-          <w:spacing w:val="0"/>
-          <w:sz w:val="21"/>
-          <w:szCs w:val="21"/>
-          <w:shd w:val="clear" w:fill="FFFFFF"/>
-        </w:rPr>
-        <w:t>        </w:t>
-      </w:r>
-      <w:r>
-        <w:rPr>
-          <w:rStyle w:val="27"/>
-          <w:rFonts w:hint="default" w:ascii="Tahoma" w:hAnsi="Tahoma" w:eastAsia="Tahoma" w:cs="Tahoma"/>
-          <w:b/>
-          <w:bCs/>
-          <w:i w:val="0"/>
-          <w:iCs w:val="0"/>
-          <w:caps w:val="0"/>
-          <w:color w:val="92278F"/>
-          <w:spacing w:val="0"/>
-          <w:sz w:val="21"/>
-          <w:szCs w:val="21"/>
-          <w:shd w:val="clear" w:fill="FFFFFF"/>
-        </w:rPr>
-        <w:t>"nPayLen"</w:t>
-      </w:r>
-      <w:r>
-        <w:rPr>
-          <w:rFonts w:hint="default" w:ascii="Tahoma" w:hAnsi="Tahoma" w:eastAsia="Tahoma" w:cs="Tahoma"/>
-          <w:i w:val="0"/>
-          <w:iCs w:val="0"/>
-          <w:caps w:val="0"/>
-          <w:color w:val="4A5560"/>
-          <w:spacing w:val="0"/>
-          <w:sz w:val="21"/>
-          <w:szCs w:val="21"/>
-          <w:shd w:val="clear" w:fill="FFFFFF"/>
-        </w:rPr>
-        <w:t>:</w:t>
-      </w:r>
-      <w:r>
-        <w:rPr>
-          <w:rStyle w:val="29"/>
-          <w:rFonts w:hint="default" w:ascii="Tahoma" w:hAnsi="Tahoma" w:eastAsia="Tahoma" w:cs="Tahoma"/>
-          <w:b/>
-          <w:bCs/>
-          <w:i w:val="0"/>
-          <w:iCs w:val="0"/>
-          <w:caps w:val="0"/>
-          <w:color w:val="25AAE2"/>
-          <w:spacing w:val="0"/>
-          <w:sz w:val="21"/>
-          <w:szCs w:val="21"/>
-          <w:shd w:val="clear" w:fill="FFFFFF"/>
-        </w:rPr>
-        <w:t>6</w:t>
-      </w:r>
-      <w:r>
-        <w:rPr>
-          <w:rFonts w:hint="default" w:ascii="Tahoma" w:hAnsi="Tahoma" w:eastAsia="Tahoma" w:cs="Tahoma"/>
-          <w:i w:val="0"/>
-          <w:iCs w:val="0"/>
-          <w:caps w:val="0"/>
-          <w:color w:val="4A5560"/>
-          <w:spacing w:val="0"/>
-          <w:sz w:val="21"/>
-          <w:szCs w:val="21"/>
-          <w:shd w:val="clear" w:fill="FFFFFF"/>
-        </w:rPr>
-        <w:t>,</w:t>
-      </w:r>
-      <w:r>
-        <w:rPr>
-          <w:rFonts w:hint="default" w:ascii="Tahoma" w:hAnsi="Tahoma" w:eastAsia="Tahoma" w:cs="Tahoma"/>
-          <w:i w:val="0"/>
-          <w:iCs w:val="0"/>
-          <w:caps w:val="0"/>
-          <w:color w:val="4A5560"/>
-          <w:spacing w:val="0"/>
-          <w:sz w:val="21"/>
-          <w:szCs w:val="21"/>
-          <w:shd w:val="clear" w:fill="FFFFFF"/>
-        </w:rPr>
-        <w:br w:type="textWrapping"/>
-      </w:r>
-      <w:r>
-        <w:rPr>
-          <w:rFonts w:hint="default" w:ascii="Tahoma" w:hAnsi="Tahoma" w:eastAsia="Tahoma" w:cs="Tahoma"/>
-          <w:i w:val="0"/>
-          <w:iCs w:val="0"/>
-          <w:caps w:val="0"/>
-          <w:color w:val="4A5560"/>
-          <w:spacing w:val="0"/>
-          <w:sz w:val="21"/>
-          <w:szCs w:val="21"/>
-          <w:shd w:val="clear" w:fill="FFFFFF"/>
-        </w:rPr>
-        <w:t>        </w:t>
-      </w:r>
-      <w:r>
-        <w:rPr>
-          <w:rStyle w:val="27"/>
-          <w:rFonts w:hint="default" w:ascii="Tahoma" w:hAnsi="Tahoma" w:eastAsia="Tahoma" w:cs="Tahoma"/>
-          <w:b/>
-          <w:bCs/>
-          <w:i w:val="0"/>
-          <w:iCs w:val="0"/>
-          <w:caps w:val="0"/>
-          <w:color w:val="92278F"/>
-          <w:spacing w:val="0"/>
-          <w:sz w:val="21"/>
-          <w:szCs w:val="21"/>
-          <w:shd w:val="clear" w:fill="FFFFFF"/>
-        </w:rPr>
-        <w:t>"tszPayData"</w:t>
-      </w:r>
-      <w:r>
-        <w:rPr>
-          <w:rFonts w:hint="default" w:ascii="Tahoma" w:hAnsi="Tahoma" w:eastAsia="Tahoma" w:cs="Tahoma"/>
-          <w:i w:val="0"/>
-          <w:iCs w:val="0"/>
-          <w:caps w:val="0"/>
-          <w:color w:val="4A5560"/>
-          <w:spacing w:val="0"/>
-          <w:sz w:val="21"/>
-          <w:szCs w:val="21"/>
-          <w:shd w:val="clear" w:fill="FFFFFF"/>
-        </w:rPr>
-        <w:t>:</w:t>
-      </w:r>
-      <w:r>
-        <w:rPr>
-          <w:rStyle w:val="28"/>
-          <w:rFonts w:hint="default" w:ascii="Tahoma" w:hAnsi="Tahoma" w:eastAsia="Tahoma" w:cs="Tahoma"/>
-          <w:b/>
-          <w:bCs/>
-          <w:i w:val="0"/>
-          <w:iCs w:val="0"/>
-          <w:caps w:val="0"/>
-          <w:color w:val="3AB54A"/>
-          <w:spacing w:val="0"/>
-          <w:sz w:val="21"/>
-          <w:szCs w:val="21"/>
-          <w:shd w:val="clear" w:fill="FFFFFF"/>
-        </w:rPr>
-        <w:t>"123456"</w:t>
-      </w:r>
-      <w:r>
-        <w:rPr>
-          <w:rFonts w:hint="default" w:ascii="Tahoma" w:hAnsi="Tahoma" w:eastAsia="Tahoma" w:cs="Tahoma"/>
-          <w:i w:val="0"/>
-          <w:iCs w:val="0"/>
-          <w:caps w:val="0"/>
-          <w:color w:val="4A5560"/>
-          <w:spacing w:val="0"/>
-          <w:sz w:val="21"/>
-          <w:szCs w:val="21"/>
-          <w:shd w:val="clear" w:fill="FFFFFF"/>
-        </w:rPr>
-        <w:br w:type="textWrapping"/>
-      </w:r>
-      <w:r>
-        <w:rPr>
-          <w:rFonts w:hint="default" w:ascii="Tahoma" w:hAnsi="Tahoma" w:eastAsia="Tahoma" w:cs="Tahoma"/>
-          <w:i w:val="0"/>
-          <w:iCs w:val="0"/>
-          <w:caps w:val="0"/>
-          <w:color w:val="4A5560"/>
-          <w:spacing w:val="0"/>
-          <w:sz w:val="21"/>
-          <w:szCs w:val="21"/>
-          <w:shd w:val="clear" w:fill="FFFFFF"/>
-        </w:rPr>
-        <w:t>    }</w:t>
-      </w:r>
-      <w:r>
-        <w:rPr>
-          <w:rFonts w:hint="default" w:ascii="Tahoma" w:hAnsi="Tahoma" w:eastAsia="Tahoma" w:cs="Tahoma"/>
-          <w:i w:val="0"/>
-          <w:iCs w:val="0"/>
-          <w:caps w:val="0"/>
-          <w:color w:val="4A5560"/>
-          <w:spacing w:val="0"/>
-          <w:sz w:val="21"/>
-          <w:szCs w:val="21"/>
-          <w:shd w:val="clear" w:fill="FFFFFF"/>
-        </w:rPr>
-        <w:br w:type="textWrapping"/>
-      </w:r>
-      <w:r>
-        <w:rPr>
-          <w:rFonts w:hint="default" w:ascii="Tahoma" w:hAnsi="Tahoma" w:eastAsia="Tahoma" w:cs="Tahoma"/>
-          <w:i w:val="0"/>
-          <w:iCs w:val="0"/>
-          <w:caps w:val="0"/>
-          <w:color w:val="4A5560"/>
-          <w:spacing w:val="0"/>
-          <w:sz w:val="21"/>
-          <w:szCs w:val="21"/>
-          <w:shd w:val="clear" w:fill="FFFFFF"/>
+    </w:p>
+    <w:p>
+      <w:pPr>
+        <w:rPr>
+          <w:rFonts w:hint="eastAsia"/>
+          <w:lang w:val="en-US" w:eastAsia="zh-CN"/>
+        </w:rPr>
+      </w:pPr>
+      <w:r>
+        <w:rPr>
+          <w:rFonts w:hint="eastAsia"/>
+          <w:lang w:val="en-US" w:eastAsia="zh-CN"/>
+        </w:rPr>
+        <w:t xml:space="preserve">    "unOperatorType":7,</w:t>
+      </w:r>
+    </w:p>
+    <w:p>
+      <w:pPr>
+        <w:rPr>
+          <w:rFonts w:hint="eastAsia"/>
+          <w:lang w:val="en-US" w:eastAsia="zh-CN"/>
+        </w:rPr>
+      </w:pPr>
+      <w:r>
+        <w:rPr>
+          <w:rFonts w:hint="eastAsia"/>
+          <w:lang w:val="en-US" w:eastAsia="zh-CN"/>
+        </w:rPr>
+        <w:t xml:space="preserve">    "unOperatorCode":7001,</w:t>
+      </w:r>
+    </w:p>
+    <w:p>
+      <w:pPr>
+        <w:rPr>
+          <w:rFonts w:hint="eastAsia"/>
+          <w:lang w:val="en-US" w:eastAsia="zh-CN"/>
+        </w:rPr>
+      </w:pPr>
+      <w:r>
+        <w:rPr>
+          <w:rFonts w:hint="eastAsia"/>
+          <w:lang w:val="en-US" w:eastAsia="zh-CN"/>
+        </w:rPr>
+        <w:t xml:space="preserve">    "wReserve":0,</w:t>
+      </w:r>
+    </w:p>
+    <w:p>
+      <w:pPr>
+        <w:rPr>
+          <w:rFonts w:hint="eastAsia"/>
+          <w:lang w:val="en-US" w:eastAsia="zh-CN"/>
+        </w:rPr>
+      </w:pPr>
+      <w:r>
+        <w:rPr>
+          <w:rFonts w:hint="eastAsia"/>
+          <w:lang w:val="en-US" w:eastAsia="zh-CN"/>
+        </w:rPr>
+        <w:t xml:space="preserve">    "byVersion":2,</w:t>
+      </w:r>
+    </w:p>
+    <w:p>
+      <w:pPr>
+        <w:rPr>
+          <w:rFonts w:hint="eastAsia"/>
+          <w:lang w:val="en-US" w:eastAsia="zh-CN"/>
+        </w:rPr>
+      </w:pPr>
+      <w:r>
+        <w:rPr>
+          <w:rFonts w:hint="eastAsia"/>
+          <w:lang w:val="en-US" w:eastAsia="zh-CN"/>
+        </w:rPr>
+        <w:t xml:space="preserve">    "st_MQProtocol":{</w:t>
+      </w:r>
+    </w:p>
+    <w:p>
+      <w:pPr>
+        <w:rPr>
+          <w:rFonts w:hint="eastAsia"/>
+          <w:lang w:val="en-US" w:eastAsia="zh-CN"/>
+        </w:rPr>
+      </w:pPr>
+      <w:r>
+        <w:rPr>
+          <w:rFonts w:hint="eastAsia"/>
+          <w:lang w:val="en-US" w:eastAsia="zh-CN"/>
+        </w:rPr>
+        <w:t xml:space="preserve">        "tszMQKey":"主题名",</w:t>
+      </w:r>
+    </w:p>
+    <w:p>
+      <w:pPr>
+        <w:rPr>
+          <w:rFonts w:hint="eastAsia"/>
+          <w:lang w:val="en-US" w:eastAsia="zh-CN"/>
+        </w:rPr>
+      </w:pPr>
+      <w:r>
+        <w:rPr>
+          <w:rFonts w:hint="eastAsia"/>
+          <w:lang w:val="en-US" w:eastAsia="zh-CN"/>
+        </w:rPr>
+        <w:t xml:space="preserve">        "nSerial":0,</w:t>
+      </w:r>
+    </w:p>
+    <w:p>
+      <w:pPr>
+        <w:rPr>
+          <w:rFonts w:hint="eastAsia"/>
+          <w:lang w:val="en-US" w:eastAsia="zh-CN"/>
+        </w:rPr>
+      </w:pPr>
+      <w:r>
+        <w:rPr>
+          <w:rFonts w:hint="eastAsia"/>
+          <w:lang w:val="en-US" w:eastAsia="zh-CN"/>
+        </w:rPr>
+        <w:t xml:space="preserve">        "nKeepTime":0,</w:t>
+      </w:r>
+    </w:p>
+    <w:p>
+      <w:pPr>
+        <w:rPr>
+          <w:rFonts w:hint="eastAsia"/>
+          <w:lang w:val="en-US" w:eastAsia="zh-CN"/>
+        </w:rPr>
+      </w:pPr>
+      <w:r>
+        <w:rPr>
+          <w:rFonts w:hint="eastAsia"/>
+          <w:lang w:val="en-US" w:eastAsia="zh-CN"/>
+        </w:rPr>
+        <w:t xml:space="preserve">        "nGetTimer":0,</w:t>
+      </w:r>
+    </w:p>
+    <w:p>
+      <w:pPr>
+        <w:rPr>
+          <w:rFonts w:hint="eastAsia"/>
+          <w:lang w:val="en-US" w:eastAsia="zh-CN"/>
+        </w:rPr>
+      </w:pPr>
+      <w:r>
+        <w:rPr>
+          <w:rFonts w:hint="eastAsia"/>
+          <w:lang w:val="en-US" w:eastAsia="zh-CN"/>
+        </w:rPr>
+        <w:t xml:space="preserve">        "nPubTime":0</w:t>
+      </w:r>
+    </w:p>
+    <w:p>
+      <w:pPr>
+        <w:rPr>
+          <w:rFonts w:hint="eastAsia"/>
+          <w:lang w:val="en-US" w:eastAsia="zh-CN"/>
+        </w:rPr>
+      </w:pPr>
+      <w:r>
+        <w:rPr>
+          <w:rFonts w:hint="eastAsia"/>
+          <w:lang w:val="en-US" w:eastAsia="zh-CN"/>
+        </w:rPr>
+        <w:t xml:space="preserve">    },</w:t>
+      </w:r>
+    </w:p>
+    <w:p>
+      <w:pPr>
+        <w:rPr>
+          <w:rFonts w:hint="eastAsia"/>
+          <w:lang w:val="en-US" w:eastAsia="zh-CN"/>
+        </w:rPr>
+      </w:pPr>
+      <w:r>
+        <w:rPr>
+          <w:rFonts w:hint="eastAsia"/>
+          <w:lang w:val="en-US" w:eastAsia="zh-CN"/>
+        </w:rPr>
+        <w:t xml:space="preserve">    "st_Payload":{</w:t>
+      </w:r>
+    </w:p>
+    <w:p>
+      <w:pPr>
+        <w:rPr>
+          <w:rFonts w:hint="eastAsia"/>
+          <w:lang w:val="en-US" w:eastAsia="zh-CN"/>
+        </w:rPr>
+      </w:pPr>
+      <w:r>
+        <w:rPr>
+          <w:rFonts w:hint="eastAsia"/>
+          <w:lang w:val="en-US" w:eastAsia="zh-CN"/>
+        </w:rPr>
+        <w:t xml:space="preserve">        "nPayType":5,</w:t>
+      </w:r>
+    </w:p>
+    <w:p>
+      <w:pPr>
+        <w:rPr>
+          <w:rFonts w:hint="eastAsia"/>
+          <w:lang w:val="en-US" w:eastAsia="zh-CN"/>
+        </w:rPr>
+      </w:pPr>
+      <w:r>
+        <w:rPr>
+          <w:rFonts w:hint="eastAsia"/>
+          <w:lang w:val="en-US" w:eastAsia="zh-CN"/>
+        </w:rPr>
+        <w:t xml:space="preserve">        "nPayLen":6,</w:t>
+      </w:r>
+    </w:p>
+    <w:p>
+      <w:pPr>
+        <w:rPr>
+          <w:rFonts w:hint="eastAsia"/>
+          <w:lang w:val="en-US" w:eastAsia="zh-CN"/>
+        </w:rPr>
+      </w:pPr>
+      <w:r>
+        <w:rPr>
+          <w:rFonts w:hint="eastAsia"/>
+          <w:lang w:val="en-US" w:eastAsia="zh-CN"/>
+        </w:rPr>
+        <w:t xml:space="preserve">        "tszPayData":"123456"</w:t>
+      </w:r>
+    </w:p>
+    <w:p>
+      <w:pPr>
+        <w:rPr>
+          <w:rFonts w:hint="eastAsia"/>
+          <w:lang w:val="en-US" w:eastAsia="zh-CN"/>
+        </w:rPr>
+      </w:pPr>
+      <w:r>
+        <w:rPr>
+          <w:rFonts w:hint="eastAsia"/>
+          <w:lang w:val="en-US" w:eastAsia="zh-CN"/>
+        </w:rPr>
+        <w:t xml:space="preserve">    }</w:t>
+      </w:r>
+    </w:p>
+    <w:p>
+      <w:pPr>
+        <w:rPr>
+          <w:rFonts w:hint="eastAsia"/>
+          <w:lang w:val="en-US" w:eastAsia="zh-CN"/>
+        </w:rPr>
+      </w:pPr>
+      <w:r>
+        <w:rPr>
+          <w:rFonts w:hint="eastAsia"/>
+          <w:lang w:val="en-US" w:eastAsia="zh-CN"/>
         </w:rPr>
         <w:t>}</w:t>
+      </w:r>
+    </w:p>
+    <w:p>
+      <w:pPr>
+        <w:pStyle w:val="3"/>
+        <w:bidi w:val="0"/>
+        <w:rPr>
+          <w:rFonts w:hint="eastAsia"/>
+          <w:lang w:val="en-US" w:eastAsia="zh-CN"/>
+        </w:rPr>
+      </w:pPr>
+      <w:bookmarkStart w:id="43" w:name="_Toc316"/>
+      <w:r>
+        <w:rPr>
+          <w:rFonts w:hint="eastAsia"/>
+          <w:lang w:val="en-US" w:eastAsia="zh-CN"/>
+        </w:rPr>
+        <w:t>3.2 HTTP</w:t>
+      </w:r>
+      <w:bookmarkEnd w:id="43"/>
+    </w:p>
+    <w:p>
+      <w:pPr>
+        <w:ind w:firstLine="420"/>
+        <w:rPr>
+          <w:rFonts w:hint="eastAsia"/>
+          <w:lang w:val="en-US" w:eastAsia="zh-CN"/>
+        </w:rPr>
+      </w:pPr>
+      <w:r>
+        <w:rPr>
+          <w:rFonts w:hint="eastAsia"/>
+          <w:lang w:val="en-US" w:eastAsia="zh-CN"/>
+        </w:rPr>
+        <w:t>HTTP用作管理接口,可以通过HTTP协议来管理服务器</w:t>
       </w:r>
     </w:p>
     <w:p>
@@ -32801,19 +29812,36 @@
         <w:pStyle w:val="4"/>
         <w:bidi w:val="0"/>
         <w:rPr>
+          <w:rFonts w:hint="eastAsia"/>
+          <w:lang w:val="en-US" w:eastAsia="zh-CN"/>
+        </w:rPr>
+      </w:pPr>
+      <w:bookmarkStart w:id="44" w:name="_Toc25088"/>
+      <w:r>
+        <w:rPr>
+          <w:rFonts w:hint="eastAsia"/>
+          <w:lang w:val="en-US" w:eastAsia="zh-CN"/>
+        </w:rPr>
+        <w:t>3.2.1 查询用户列表</w:t>
+      </w:r>
+      <w:bookmarkEnd w:id="44"/>
+    </w:p>
+    <w:p>
+      <w:pPr>
+        <w:pStyle w:val="5"/>
+        <w:bidi w:val="0"/>
+        <w:rPr>
           <w:rFonts w:hint="default"/>
           <w:lang w:val="en-US" w:eastAsia="zh-CN"/>
         </w:rPr>
       </w:pPr>
-      <w:bookmarkStart w:id="43" w:name="_Toc25222"/>
-      <w:r>
-        <w:rPr>
-          <w:rFonts w:hint="eastAsia"/>
-          <w:lang w:val="en-US" w:eastAsia="zh-CN"/>
-        </w:rPr>
-        <w:t>3.2.3 获取消息(可选)</w:t>
-      </w:r>
-      <w:bookmarkEnd w:id="43"/>
+      <w:r>
+        <w:rPr>
+          <w:rFonts w:hint="eastAsia"/>
+          <w:lang w:val="en-US" w:eastAsia="zh-CN"/>
+        </w:rPr>
+       